--- a/Relatorio_Trabalho_3.docx
+++ b/Relatorio_Trabalho_3.docx
@@ -289,30 +289,16 @@
               <w:bCs/>
             </w:rPr>
           </w:pPr>
-          <w:r>
-            <w:fldChar w:fldCharType="begin"/>
-          </w:r>
-          <w:r>
-            <w:instrText xml:space="preserve"> TOC \o "1-3" \h \z \u </w:instrText>
-          </w:r>
-          <w:r>
-            <w:fldChar w:fldCharType="separate"/>
-          </w:r>
-          <w:r>
-            <w:rPr>
-              <w:b/>
-              <w:bCs/>
-              <w:noProof/>
-            </w:rPr>
-            <w:t>Não foi encontrada nenhuma entrada de índice.</w:t>
-          </w:r>
-          <w:r>
-            <w:rPr>
-              <w:b/>
-              <w:bCs/>
-            </w:rPr>
-            <w:fldChar w:fldCharType="end"/>
-          </w:r>
+          <w:fldSimple w:instr=" TOC \o &quot;1-3&quot; \h \z \u ">
+            <w:r>
+              <w:rPr>
+                <w:b/>
+                <w:bCs/>
+                <w:noProof/>
+              </w:rPr>
+              <w:t>Não foi encontrada nenhuma entrada de índice.</w:t>
+            </w:r>
+          </w:fldSimple>
         </w:p>
       </w:sdtContent>
     </w:sdt>
@@ -321,7 +307,7 @@
         <w:pStyle w:val="Cabealho1"/>
         <w:numPr>
           <w:ilvl w:val="0"/>
-          <w:numId w:val="43"/>
+          <w:numId w:val="47"/>
         </w:numPr>
       </w:pPr>
       <w:r>
@@ -337,7 +323,7 @@
         <w:pStyle w:val="Cabealho2"/>
         <w:numPr>
           <w:ilvl w:val="1"/>
-          <w:numId w:val="43"/>
+          <w:numId w:val="47"/>
         </w:numPr>
       </w:pPr>
       <w:proofErr w:type="spellStart"/>
@@ -359,7 +345,7 @@
         <w:pStyle w:val="Cabealho2"/>
         <w:numPr>
           <w:ilvl w:val="1"/>
-          <w:numId w:val="43"/>
+          <w:numId w:val="47"/>
         </w:numPr>
       </w:pPr>
       <w:proofErr w:type="spellStart"/>
@@ -381,7 +367,7 @@
         <w:pStyle w:val="Cabealho3"/>
         <w:numPr>
           <w:ilvl w:val="2"/>
-          <w:numId w:val="43"/>
+          <w:numId w:val="47"/>
         </w:numPr>
       </w:pPr>
       <w:r>
@@ -393,7 +379,7 @@
         <w:pStyle w:val="Cabealho3"/>
         <w:numPr>
           <w:ilvl w:val="2"/>
-          <w:numId w:val="43"/>
+          <w:numId w:val="47"/>
         </w:numPr>
       </w:pPr>
       <w:proofErr w:type="spellStart"/>
@@ -407,7 +393,7 @@
         <w:pStyle w:val="Cabealho3"/>
         <w:numPr>
           <w:ilvl w:val="2"/>
-          <w:numId w:val="43"/>
+          <w:numId w:val="47"/>
         </w:numPr>
       </w:pPr>
       <w:r>
@@ -420,7 +406,7 @@
         <w:pStyle w:val="Cabealho1"/>
         <w:numPr>
           <w:ilvl w:val="0"/>
-          <w:numId w:val="43"/>
+          <w:numId w:val="47"/>
         </w:numPr>
       </w:pPr>
       <w:r>
@@ -432,7 +418,7 @@
         <w:pStyle w:val="Cabealho2"/>
         <w:numPr>
           <w:ilvl w:val="1"/>
-          <w:numId w:val="43"/>
+          <w:numId w:val="47"/>
         </w:numPr>
       </w:pPr>
       <w:r>
@@ -444,7 +430,7 @@
         <w:pStyle w:val="Cabealho2"/>
         <w:numPr>
           <w:ilvl w:val="1"/>
-          <w:numId w:val="43"/>
+          <w:numId w:val="47"/>
         </w:numPr>
       </w:pPr>
       <w:r>
@@ -456,7 +442,7 @@
         <w:pStyle w:val="Cabealho2"/>
         <w:numPr>
           <w:ilvl w:val="1"/>
-          <w:numId w:val="43"/>
+          <w:numId w:val="47"/>
         </w:numPr>
       </w:pPr>
       <w:r>
@@ -468,7 +454,7 @@
         <w:pStyle w:val="Cabealho2"/>
         <w:numPr>
           <w:ilvl w:val="1"/>
-          <w:numId w:val="43"/>
+          <w:numId w:val="47"/>
         </w:numPr>
       </w:pPr>
       <w:r>
@@ -480,7 +466,7 @@
         <w:pStyle w:val="Cabealho2"/>
         <w:numPr>
           <w:ilvl w:val="1"/>
-          <w:numId w:val="43"/>
+          <w:numId w:val="47"/>
         </w:numPr>
       </w:pPr>
       <w:r>
@@ -500,7 +486,7 @@
         <w:pStyle w:val="Cabealho3"/>
         <w:numPr>
           <w:ilvl w:val="2"/>
-          <w:numId w:val="43"/>
+          <w:numId w:val="47"/>
         </w:numPr>
       </w:pPr>
       <w:r>
@@ -512,7 +498,7 @@
         <w:pStyle w:val="Cabealho3"/>
         <w:numPr>
           <w:ilvl w:val="2"/>
-          <w:numId w:val="43"/>
+          <w:numId w:val="47"/>
         </w:numPr>
       </w:pPr>
       <w:r>
@@ -524,7 +510,7 @@
         <w:pStyle w:val="Cabealho3"/>
         <w:numPr>
           <w:ilvl w:val="2"/>
-          <w:numId w:val="43"/>
+          <w:numId w:val="47"/>
         </w:numPr>
       </w:pPr>
       <w:r>
@@ -537,7 +523,7 @@
         <w:pStyle w:val="Cabealho1"/>
         <w:numPr>
           <w:ilvl w:val="0"/>
-          <w:numId w:val="43"/>
+          <w:numId w:val="47"/>
         </w:numPr>
       </w:pPr>
       <w:r>
@@ -549,7 +535,7 @@
         <w:pStyle w:val="Cabealho2"/>
         <w:numPr>
           <w:ilvl w:val="1"/>
-          <w:numId w:val="43"/>
+          <w:numId w:val="47"/>
         </w:numPr>
       </w:pPr>
       <w:r>
@@ -561,7 +547,7 @@
         <w:pStyle w:val="PargrafodaLista"/>
         <w:numPr>
           <w:ilvl w:val="2"/>
-          <w:numId w:val="43"/>
+          <w:numId w:val="47"/>
         </w:numPr>
       </w:pPr>
       <w:r>
@@ -573,7 +559,7 @@
         <w:pStyle w:val="PargrafodaLista"/>
         <w:numPr>
           <w:ilvl w:val="2"/>
-          <w:numId w:val="43"/>
+          <w:numId w:val="47"/>
         </w:numPr>
       </w:pPr>
       <w:r>
@@ -585,7 +571,7 @@
         <w:pStyle w:val="Cabealho2"/>
         <w:numPr>
           <w:ilvl w:val="1"/>
-          <w:numId w:val="43"/>
+          <w:numId w:val="47"/>
         </w:numPr>
       </w:pPr>
       <w:r>
@@ -597,7 +583,7 @@
         <w:pStyle w:val="PargrafodaLista"/>
         <w:numPr>
           <w:ilvl w:val="2"/>
-          <w:numId w:val="43"/>
+          <w:numId w:val="47"/>
         </w:numPr>
       </w:pPr>
       <w:proofErr w:type="spellStart"/>
@@ -614,7 +600,7 @@
         <w:pStyle w:val="PargrafodaLista"/>
         <w:numPr>
           <w:ilvl w:val="2"/>
-          <w:numId w:val="43"/>
+          <w:numId w:val="47"/>
         </w:numPr>
       </w:pPr>
       <w:proofErr w:type="spellStart"/>
@@ -631,7 +617,7 @@
         <w:pStyle w:val="PargrafodaLista"/>
         <w:numPr>
           <w:ilvl w:val="2"/>
-          <w:numId w:val="43"/>
+          <w:numId w:val="47"/>
         </w:numPr>
       </w:pPr>
       <w:proofErr w:type="spellStart"/>
@@ -648,7 +634,7 @@
         <w:pStyle w:val="Cabealho2"/>
         <w:numPr>
           <w:ilvl w:val="1"/>
-          <w:numId w:val="43"/>
+          <w:numId w:val="47"/>
         </w:numPr>
       </w:pPr>
       <w:r>
@@ -660,7 +646,7 @@
         <w:pStyle w:val="PargrafodaLista"/>
         <w:numPr>
           <w:ilvl w:val="2"/>
-          <w:numId w:val="43"/>
+          <w:numId w:val="47"/>
         </w:numPr>
       </w:pPr>
       <w:proofErr w:type="spellStart"/>
@@ -677,7 +663,7 @@
         <w:pStyle w:val="PargrafodaLista"/>
         <w:numPr>
           <w:ilvl w:val="2"/>
-          <w:numId w:val="43"/>
+          <w:numId w:val="47"/>
         </w:numPr>
       </w:pPr>
       <w:r>
@@ -689,7 +675,7 @@
         <w:pStyle w:val="Cabealho1"/>
         <w:numPr>
           <w:ilvl w:val="0"/>
-          <w:numId w:val="43"/>
+          <w:numId w:val="47"/>
         </w:numPr>
       </w:pPr>
       <w:proofErr w:type="spellStart"/>
@@ -707,7 +693,7 @@
         <w:pStyle w:val="Cabealho2"/>
         <w:numPr>
           <w:ilvl w:val="1"/>
-          <w:numId w:val="43"/>
+          <w:numId w:val="47"/>
         </w:numPr>
       </w:pPr>
       <w:r>
@@ -719,7 +705,7 @@
         <w:pStyle w:val="PargrafodaLista"/>
         <w:numPr>
           <w:ilvl w:val="2"/>
-          <w:numId w:val="43"/>
+          <w:numId w:val="47"/>
         </w:numPr>
       </w:pPr>
       <w:r>
@@ -731,7 +717,7 @@
         <w:pStyle w:val="PargrafodaLista"/>
         <w:numPr>
           <w:ilvl w:val="2"/>
-          <w:numId w:val="43"/>
+          <w:numId w:val="47"/>
         </w:numPr>
       </w:pPr>
       <w:r>
@@ -743,7 +729,7 @@
         <w:pStyle w:val="PargrafodaLista"/>
         <w:numPr>
           <w:ilvl w:val="2"/>
-          <w:numId w:val="43"/>
+          <w:numId w:val="47"/>
         </w:numPr>
       </w:pPr>
       <w:r>
@@ -755,7 +741,7 @@
         <w:pStyle w:val="PargrafodaLista"/>
         <w:numPr>
           <w:ilvl w:val="2"/>
-          <w:numId w:val="43"/>
+          <w:numId w:val="47"/>
         </w:numPr>
       </w:pPr>
       <w:proofErr w:type="spellStart"/>
@@ -772,7 +758,7 @@
         <w:pStyle w:val="PargrafodaLista"/>
         <w:numPr>
           <w:ilvl w:val="2"/>
-          <w:numId w:val="43"/>
+          <w:numId w:val="47"/>
         </w:numPr>
       </w:pPr>
       <w:proofErr w:type="spellStart"/>
@@ -789,7 +775,7 @@
         <w:pStyle w:val="PargrafodaLista"/>
         <w:numPr>
           <w:ilvl w:val="2"/>
-          <w:numId w:val="43"/>
+          <w:numId w:val="47"/>
         </w:numPr>
       </w:pPr>
       <w:proofErr w:type="spellStart"/>
@@ -806,7 +792,7 @@
         <w:pStyle w:val="PargrafodaLista"/>
         <w:numPr>
           <w:ilvl w:val="2"/>
-          <w:numId w:val="43"/>
+          <w:numId w:val="47"/>
         </w:numPr>
       </w:pPr>
       <w:r>
@@ -818,7 +804,7 @@
         <w:pStyle w:val="PargrafodaLista"/>
         <w:numPr>
           <w:ilvl w:val="3"/>
-          <w:numId w:val="43"/>
+          <w:numId w:val="47"/>
         </w:numPr>
       </w:pPr>
       <w:r>
@@ -830,7 +816,7 @@
         <w:pStyle w:val="PargrafodaLista"/>
         <w:numPr>
           <w:ilvl w:val="3"/>
-          <w:numId w:val="43"/>
+          <w:numId w:val="47"/>
         </w:numPr>
       </w:pPr>
       <w:r>
@@ -842,7 +828,7 @@
         <w:pStyle w:val="PargrafodaLista"/>
         <w:numPr>
           <w:ilvl w:val="3"/>
-          <w:numId w:val="43"/>
+          <w:numId w:val="47"/>
         </w:numPr>
       </w:pPr>
       <w:r>
@@ -854,7 +840,7 @@
         <w:pStyle w:val="Cabealho2"/>
         <w:numPr>
           <w:ilvl w:val="1"/>
-          <w:numId w:val="43"/>
+          <w:numId w:val="47"/>
         </w:numPr>
       </w:pPr>
       <w:r>
@@ -866,7 +852,7 @@
         <w:pStyle w:val="PargrafodaLista"/>
         <w:numPr>
           <w:ilvl w:val="2"/>
-          <w:numId w:val="43"/>
+          <w:numId w:val="47"/>
         </w:numPr>
       </w:pPr>
       <w:r>
@@ -878,7 +864,7 @@
         <w:pStyle w:val="PargrafodaLista"/>
         <w:numPr>
           <w:ilvl w:val="2"/>
-          <w:numId w:val="43"/>
+          <w:numId w:val="47"/>
         </w:numPr>
       </w:pPr>
       <w:r>
@@ -890,7 +876,7 @@
         <w:pStyle w:val="PargrafodaLista"/>
         <w:numPr>
           <w:ilvl w:val="2"/>
-          <w:numId w:val="43"/>
+          <w:numId w:val="47"/>
         </w:numPr>
       </w:pPr>
       <w:r>
@@ -902,7 +888,7 @@
         <w:pStyle w:val="PargrafodaLista"/>
         <w:numPr>
           <w:ilvl w:val="2"/>
-          <w:numId w:val="43"/>
+          <w:numId w:val="47"/>
         </w:numPr>
       </w:pPr>
       <w:r>
@@ -914,7 +900,7 @@
         <w:pStyle w:val="PargrafodaLista"/>
         <w:numPr>
           <w:ilvl w:val="2"/>
-          <w:numId w:val="43"/>
+          <w:numId w:val="47"/>
         </w:numPr>
       </w:pPr>
       <w:r>
@@ -926,7 +912,7 @@
         <w:pStyle w:val="Cabealho2"/>
         <w:numPr>
           <w:ilvl w:val="1"/>
-          <w:numId w:val="43"/>
+          <w:numId w:val="47"/>
         </w:numPr>
       </w:pPr>
       <w:r>
@@ -938,7 +924,7 @@
         <w:pStyle w:val="PargrafodaLista"/>
         <w:numPr>
           <w:ilvl w:val="2"/>
-          <w:numId w:val="43"/>
+          <w:numId w:val="47"/>
         </w:numPr>
       </w:pPr>
       <w:r>
@@ -950,7 +936,7 @@
         <w:pStyle w:val="PargrafodaLista"/>
         <w:numPr>
           <w:ilvl w:val="2"/>
-          <w:numId w:val="43"/>
+          <w:numId w:val="47"/>
         </w:numPr>
       </w:pPr>
       <w:proofErr w:type="spellStart"/>
@@ -967,7 +953,7 @@
         <w:pStyle w:val="PargrafodaLista"/>
         <w:numPr>
           <w:ilvl w:val="2"/>
-          <w:numId w:val="43"/>
+          <w:numId w:val="47"/>
         </w:numPr>
       </w:pPr>
       <w:r>
@@ -977,14 +963,384 @@
     <w:p>
       <w:pPr>
         <w:pStyle w:val="Cabealho2"/>
-      </w:pPr>
-      <w:bookmarkStart w:id="0" w:name="_GoBack"/>
+        <w:numPr>
+          <w:ilvl w:val="1"/>
+          <w:numId w:val="47"/>
+        </w:numPr>
+      </w:pPr>
       <w:r>
         <w:t>Critérios de Gestão de Redes e Serviços</w:t>
       </w:r>
-      <w:bookmarkEnd w:id="0"/>
     </w:p>
     <w:p/>
+    <w:p>
+      <w:pPr>
+        <w:pStyle w:val="Cabealho1"/>
+        <w:numPr>
+          <w:ilvl w:val="0"/>
+          <w:numId w:val="47"/>
+        </w:numPr>
+      </w:pPr>
+      <w:r>
+        <w:t>Dimensionamento e planeamento</w:t>
+      </w:r>
+    </w:p>
+    <w:p>
+      <w:pPr>
+        <w:pStyle w:val="Cabealho2"/>
+        <w:numPr>
+          <w:ilvl w:val="1"/>
+          <w:numId w:val="47"/>
+        </w:numPr>
+      </w:pPr>
+      <w:r>
+        <w:t>Redes Locais</w:t>
+      </w:r>
+    </w:p>
+    <w:p>
+      <w:pPr>
+        <w:pStyle w:val="PargrafodaLista"/>
+        <w:numPr>
+          <w:ilvl w:val="2"/>
+          <w:numId w:val="47"/>
+        </w:numPr>
+      </w:pPr>
+      <w:r>
+        <w:t>Dimensionamento de Fluxos</w:t>
+      </w:r>
+    </w:p>
+    <w:p>
+      <w:pPr>
+        <w:pStyle w:val="PargrafodaLista"/>
+        <w:numPr>
+          <w:ilvl w:val="3"/>
+          <w:numId w:val="47"/>
+        </w:numPr>
+      </w:pPr>
+      <w:r>
+        <w:t>Dimensionamento de Fluxos de tráfego nas Redes Locais</w:t>
+      </w:r>
+    </w:p>
+    <w:p>
+      <w:pPr>
+        <w:pStyle w:val="PargrafodaLista"/>
+        <w:numPr>
+          <w:ilvl w:val="3"/>
+          <w:numId w:val="47"/>
+        </w:numPr>
+      </w:pPr>
+      <w:r>
+        <w:t>Dimensionamento de Ligações nos Edifícios</w:t>
+      </w:r>
+    </w:p>
+    <w:p>
+      <w:pPr>
+        <w:pStyle w:val="PargrafodaLista"/>
+        <w:numPr>
+          <w:ilvl w:val="2"/>
+          <w:numId w:val="47"/>
+        </w:numPr>
+      </w:pPr>
+      <w:r>
+        <w:t>Plano de Endereçamento e Virtualização</w:t>
+      </w:r>
+    </w:p>
+    <w:p>
+      <w:pPr>
+        <w:pStyle w:val="PargrafodaLista"/>
+        <w:numPr>
+          <w:ilvl w:val="3"/>
+          <w:numId w:val="47"/>
+        </w:numPr>
+      </w:pPr>
+      <w:r>
+        <w:t>Plano de Endereçamento das Redes Locais</w:t>
+      </w:r>
+    </w:p>
+    <w:p>
+      <w:pPr>
+        <w:pStyle w:val="PargrafodaLista"/>
+        <w:numPr>
+          <w:ilvl w:val="3"/>
+          <w:numId w:val="47"/>
+        </w:numPr>
+      </w:pPr>
+      <w:r>
+        <w:t>Plano de Virtualização (</w:t>
+      </w:r>
+      <w:proofErr w:type="spellStart"/>
+      <w:r>
+        <w:t>VLANs</w:t>
+      </w:r>
+      <w:proofErr w:type="spellEnd"/>
+      <w:r>
+        <w:t>, Virtualização de Serviços)</w:t>
+      </w:r>
+    </w:p>
+    <w:p>
+      <w:pPr>
+        <w:pStyle w:val="PargrafodaLista"/>
+        <w:numPr>
+          <w:ilvl w:val="2"/>
+          <w:numId w:val="47"/>
+        </w:numPr>
+      </w:pPr>
+      <w:r>
+        <w:t>Disponibilidade e Desempenho</w:t>
+      </w:r>
+    </w:p>
+    <w:p>
+      <w:pPr>
+        <w:pStyle w:val="Cabealho2"/>
+        <w:numPr>
+          <w:ilvl w:val="1"/>
+          <w:numId w:val="47"/>
+        </w:numPr>
+      </w:pPr>
+      <w:r>
+        <w:t>Rede de Comunicações</w:t>
+      </w:r>
+    </w:p>
+    <w:p>
+      <w:pPr>
+        <w:pStyle w:val="PargrafodaLista"/>
+        <w:numPr>
+          <w:ilvl w:val="2"/>
+          <w:numId w:val="47"/>
+        </w:numPr>
+      </w:pPr>
+      <w:r>
+        <w:t>Dimensionamento de tráfego</w:t>
+      </w:r>
+    </w:p>
+    <w:p>
+      <w:pPr>
+        <w:pStyle w:val="PargrafodaLista"/>
+        <w:numPr>
+          <w:ilvl w:val="3"/>
+          <w:numId w:val="47"/>
+        </w:numPr>
+      </w:pPr>
+      <w:r>
+        <w:t>Dimensionamento de Fluxos de tráfego na WAN</w:t>
+      </w:r>
+    </w:p>
+    <w:p>
+      <w:pPr>
+        <w:pStyle w:val="PargrafodaLista"/>
+        <w:numPr>
+          <w:ilvl w:val="3"/>
+          <w:numId w:val="47"/>
+        </w:numPr>
+      </w:pPr>
+      <w:r>
+        <w:t>Dimensionamento de Ligações para a Internet</w:t>
+      </w:r>
+    </w:p>
+    <w:p>
+      <w:pPr>
+        <w:pStyle w:val="PargrafodaLista"/>
+        <w:numPr>
+          <w:ilvl w:val="2"/>
+          <w:numId w:val="47"/>
+        </w:numPr>
+      </w:pPr>
+      <w:r>
+        <w:lastRenderedPageBreak/>
+        <w:t>Plano de Encaminhamento na WAN</w:t>
+      </w:r>
+    </w:p>
+    <w:p>
+      <w:pPr>
+        <w:pStyle w:val="PargrafodaLista"/>
+        <w:numPr>
+          <w:ilvl w:val="2"/>
+          <w:numId w:val="47"/>
+        </w:numPr>
+      </w:pPr>
+      <w:r>
+        <w:t xml:space="preserve">Disponibilidade, Desempenho e </w:t>
+      </w:r>
+      <w:proofErr w:type="spellStart"/>
+      <w:r>
+        <w:t>Disaster</w:t>
+      </w:r>
+      <w:proofErr w:type="spellEnd"/>
+      <w:r>
+        <w:t xml:space="preserve"> </w:t>
+      </w:r>
+      <w:proofErr w:type="spellStart"/>
+      <w:r>
+        <w:t>Recovery</w:t>
+      </w:r>
+      <w:proofErr w:type="spellEnd"/>
+    </w:p>
+    <w:p>
+      <w:pPr>
+        <w:pStyle w:val="PargrafodaLista"/>
+        <w:ind w:left="1224"/>
+      </w:pPr>
+    </w:p>
+    <w:p>
+      <w:pPr>
+        <w:pStyle w:val="Cabealho1"/>
+        <w:numPr>
+          <w:ilvl w:val="0"/>
+          <w:numId w:val="47"/>
+        </w:numPr>
+      </w:pPr>
+      <w:proofErr w:type="spellStart"/>
+      <w:r>
+        <w:t>Projecto</w:t>
+      </w:r>
+      <w:proofErr w:type="spellEnd"/>
+      <w:r>
+        <w:t xml:space="preserve"> e </w:t>
+      </w:r>
+      <w:proofErr w:type="spellStart"/>
+      <w:r>
+        <w:t>Pré-Selecção</w:t>
+      </w:r>
+      <w:proofErr w:type="spellEnd"/>
+      <w:r>
+        <w:t xml:space="preserve"> de Soluções</w:t>
+      </w:r>
+    </w:p>
+    <w:p>
+      <w:pPr>
+        <w:pStyle w:val="Cabealho2"/>
+        <w:numPr>
+          <w:ilvl w:val="1"/>
+          <w:numId w:val="47"/>
+        </w:numPr>
+      </w:pPr>
+      <w:r>
+        <w:t xml:space="preserve">Especificações de Componentes da </w:t>
+      </w:r>
+      <w:proofErr w:type="spellStart"/>
+      <w:r>
+        <w:t>Infra-estrutura</w:t>
+      </w:r>
+      <w:proofErr w:type="spellEnd"/>
+      <w:r>
+        <w:t xml:space="preserve"> de Redes Locais</w:t>
+      </w:r>
+    </w:p>
+    <w:p>
+      <w:pPr>
+        <w:pStyle w:val="PargrafodaLista"/>
+        <w:numPr>
+          <w:ilvl w:val="2"/>
+          <w:numId w:val="47"/>
+        </w:numPr>
+      </w:pPr>
+      <w:r>
+        <w:t>Equipamento Passivo</w:t>
+      </w:r>
+    </w:p>
+    <w:p>
+      <w:pPr>
+        <w:pStyle w:val="PargrafodaLista"/>
+        <w:numPr>
+          <w:ilvl w:val="2"/>
+          <w:numId w:val="47"/>
+        </w:numPr>
+      </w:pPr>
+      <w:r>
+        <w:t xml:space="preserve">Equipamento </w:t>
+      </w:r>
+      <w:proofErr w:type="spellStart"/>
+      <w:r>
+        <w:t>Activo</w:t>
+      </w:r>
+      <w:proofErr w:type="spellEnd"/>
+    </w:p>
+    <w:p>
+      <w:pPr>
+        <w:pStyle w:val="Cabealho2"/>
+        <w:numPr>
+          <w:ilvl w:val="1"/>
+          <w:numId w:val="47"/>
+        </w:numPr>
+      </w:pPr>
+      <w:r>
+        <w:t>Solução de Gestão de Rede e Serviços</w:t>
+      </w:r>
+    </w:p>
+    <w:p/>
+    <w:p>
+      <w:pPr>
+        <w:pStyle w:val="Cabealho1"/>
+        <w:numPr>
+          <w:ilvl w:val="0"/>
+          <w:numId w:val="47"/>
+        </w:numPr>
+      </w:pPr>
+      <w:r>
+        <w:t xml:space="preserve">Concretização do </w:t>
+      </w:r>
+      <w:proofErr w:type="spellStart"/>
+      <w:r>
+        <w:t>projecto</w:t>
+      </w:r>
+      <w:proofErr w:type="spellEnd"/>
+    </w:p>
+    <w:p>
+      <w:pPr>
+        <w:pStyle w:val="Cabealho2"/>
+        <w:numPr>
+          <w:ilvl w:val="1"/>
+          <w:numId w:val="47"/>
+        </w:numPr>
+      </w:pPr>
+      <w:r>
+        <w:t>Condições de execução</w:t>
+      </w:r>
+    </w:p>
+    <w:p>
+      <w:pPr>
+        <w:pStyle w:val="Cabealho2"/>
+        <w:numPr>
+          <w:ilvl w:val="1"/>
+          <w:numId w:val="47"/>
+        </w:numPr>
+      </w:pPr>
+      <w:r>
+        <w:t>Plano de trabalhos</w:t>
+      </w:r>
+    </w:p>
+    <w:p>
+      <w:pPr>
+        <w:pStyle w:val="PargrafodaLista"/>
+        <w:numPr>
+          <w:ilvl w:val="2"/>
+          <w:numId w:val="47"/>
+        </w:numPr>
+      </w:pPr>
+      <w:r>
+        <w:t>Tarefas a executar</w:t>
+      </w:r>
+    </w:p>
+    <w:p>
+      <w:pPr>
+        <w:pStyle w:val="PargrafodaLista"/>
+        <w:numPr>
+          <w:ilvl w:val="2"/>
+          <w:numId w:val="47"/>
+        </w:numPr>
+      </w:pPr>
+      <w:bookmarkStart w:id="0" w:name="_GoBack"/>
+      <w:bookmarkEnd w:id="0"/>
+      <w:r>
+        <w:t>Calendarização das tarefas</w:t>
+      </w:r>
+    </w:p>
+    <w:p>
+      <w:pPr>
+        <w:pStyle w:val="PargrafodaLista"/>
+        <w:ind w:left="709"/>
+      </w:pPr>
+    </w:p>
     <w:sectPr>
       <w:headerReference w:type="default" r:id="rId12"/>
       <w:footerReference w:type="default" r:id="rId13"/>
@@ -1048,7 +1404,7 @@
       <w:rPr>
         <w:noProof/>
       </w:rPr>
-      <w:t>3</w:t>
+      <w:t>5</w:t>
     </w:r>
     <w:r>
       <w:fldChar w:fldCharType="end"/>
@@ -2321,6 +2677,92 @@
     </w:lvl>
   </w:abstractNum>
   <w:abstractNum w:abstractNumId="11" w15:restartNumberingAfterBreak="0">
+    <w:nsid w:val="18EA7C09"/>
+    <w:multiLevelType w:val="multilevel"/>
+    <w:tmpl w:val="0816001F"/>
+    <w:lvl w:ilvl="0">
+      <w:start w:val="1"/>
+      <w:numFmt w:val="decimal"/>
+      <w:lvlText w:val="%1."/>
+      <w:lvlJc w:val="left"/>
+      <w:pPr>
+        <w:ind w:left="360" w:hanging="360"/>
+      </w:pPr>
+    </w:lvl>
+    <w:lvl w:ilvl="1">
+      <w:start w:val="1"/>
+      <w:numFmt w:val="decimal"/>
+      <w:lvlText w:val="%1.%2."/>
+      <w:lvlJc w:val="left"/>
+      <w:pPr>
+        <w:ind w:left="792" w:hanging="432"/>
+      </w:pPr>
+    </w:lvl>
+    <w:lvl w:ilvl="2">
+      <w:start w:val="1"/>
+      <w:numFmt w:val="decimal"/>
+      <w:lvlText w:val="%1.%2.%3."/>
+      <w:lvlJc w:val="left"/>
+      <w:pPr>
+        <w:ind w:left="1224" w:hanging="504"/>
+      </w:pPr>
+    </w:lvl>
+    <w:lvl w:ilvl="3">
+      <w:start w:val="1"/>
+      <w:numFmt w:val="decimal"/>
+      <w:lvlText w:val="%1.%2.%3.%4."/>
+      <w:lvlJc w:val="left"/>
+      <w:pPr>
+        <w:ind w:left="1728" w:hanging="648"/>
+      </w:pPr>
+    </w:lvl>
+    <w:lvl w:ilvl="4">
+      <w:start w:val="1"/>
+      <w:numFmt w:val="decimal"/>
+      <w:lvlText w:val="%1.%2.%3.%4.%5."/>
+      <w:lvlJc w:val="left"/>
+      <w:pPr>
+        <w:ind w:left="2232" w:hanging="792"/>
+      </w:pPr>
+    </w:lvl>
+    <w:lvl w:ilvl="5">
+      <w:start w:val="1"/>
+      <w:numFmt w:val="decimal"/>
+      <w:lvlText w:val="%1.%2.%3.%4.%5.%6."/>
+      <w:lvlJc w:val="left"/>
+      <w:pPr>
+        <w:ind w:left="2736" w:hanging="936"/>
+      </w:pPr>
+    </w:lvl>
+    <w:lvl w:ilvl="6">
+      <w:start w:val="1"/>
+      <w:numFmt w:val="decimal"/>
+      <w:lvlText w:val="%1.%2.%3.%4.%5.%6.%7."/>
+      <w:lvlJc w:val="left"/>
+      <w:pPr>
+        <w:ind w:left="3240" w:hanging="1080"/>
+      </w:pPr>
+    </w:lvl>
+    <w:lvl w:ilvl="7">
+      <w:start w:val="1"/>
+      <w:numFmt w:val="decimal"/>
+      <w:lvlText w:val="%1.%2.%3.%4.%5.%6.%7.%8."/>
+      <w:lvlJc w:val="left"/>
+      <w:pPr>
+        <w:ind w:left="3744" w:hanging="1224"/>
+      </w:pPr>
+    </w:lvl>
+    <w:lvl w:ilvl="8">
+      <w:start w:val="1"/>
+      <w:numFmt w:val="decimal"/>
+      <w:lvlText w:val="%1.%2.%3.%4.%5.%6.%7.%8.%9."/>
+      <w:lvlJc w:val="left"/>
+      <w:pPr>
+        <w:ind w:left="4320" w:hanging="1440"/>
+      </w:pPr>
+    </w:lvl>
+  </w:abstractNum>
+  <w:abstractNum w:abstractNumId="12" w15:restartNumberingAfterBreak="0">
     <w:nsid w:val="1B6F205A"/>
     <w:multiLevelType w:val="multilevel"/>
     <w:tmpl w:val="9CA4ABB8"/>
@@ -2435,7 +2877,7 @@
       </w:rPr>
     </w:lvl>
   </w:abstractNum>
-  <w:abstractNum w:abstractNumId="12" w15:restartNumberingAfterBreak="0">
+  <w:abstractNum w:abstractNumId="13" w15:restartNumberingAfterBreak="0">
     <w:nsid w:val="1DD52F4A"/>
     <w:multiLevelType w:val="multilevel"/>
     <w:tmpl w:val="0816001D"/>
@@ -2521,7 +2963,7 @@
       </w:pPr>
     </w:lvl>
   </w:abstractNum>
-  <w:abstractNum w:abstractNumId="13" w15:restartNumberingAfterBreak="0">
+  <w:abstractNum w:abstractNumId="14" w15:restartNumberingAfterBreak="0">
     <w:nsid w:val="1F1B00C4"/>
     <w:multiLevelType w:val="multilevel"/>
     <w:tmpl w:val="0816001F"/>
@@ -2607,7 +3049,7 @@
       </w:pPr>
     </w:lvl>
   </w:abstractNum>
-  <w:abstractNum w:abstractNumId="14" w15:restartNumberingAfterBreak="0">
+  <w:abstractNum w:abstractNumId="15" w15:restartNumberingAfterBreak="0">
     <w:nsid w:val="233C715E"/>
     <w:multiLevelType w:val="multilevel"/>
     <w:tmpl w:val="0816001F"/>
@@ -2693,7 +3135,7 @@
       </w:pPr>
     </w:lvl>
   </w:abstractNum>
-  <w:abstractNum w:abstractNumId="15" w15:restartNumberingAfterBreak="0">
+  <w:abstractNum w:abstractNumId="16" w15:restartNumberingAfterBreak="0">
     <w:nsid w:val="2A121EA2"/>
     <w:multiLevelType w:val="multilevel"/>
     <w:tmpl w:val="0816001F"/>
@@ -2779,7 +3221,7 @@
       </w:pPr>
     </w:lvl>
   </w:abstractNum>
-  <w:abstractNum w:abstractNumId="16" w15:restartNumberingAfterBreak="0">
+  <w:abstractNum w:abstractNumId="17" w15:restartNumberingAfterBreak="0">
     <w:nsid w:val="2A151C30"/>
     <w:multiLevelType w:val="multilevel"/>
     <w:tmpl w:val="0816001F"/>
@@ -2865,7 +3307,7 @@
       </w:pPr>
     </w:lvl>
   </w:abstractNum>
-  <w:abstractNum w:abstractNumId="17" w15:restartNumberingAfterBreak="0">
+  <w:abstractNum w:abstractNumId="18" w15:restartNumberingAfterBreak="0">
     <w:nsid w:val="2E331ACD"/>
     <w:multiLevelType w:val="hybridMultilevel"/>
     <w:tmpl w:val="DF1E01D2"/>
@@ -2951,7 +3393,7 @@
       </w:pPr>
     </w:lvl>
   </w:abstractNum>
-  <w:abstractNum w:abstractNumId="18" w15:restartNumberingAfterBreak="0">
+  <w:abstractNum w:abstractNumId="19" w15:restartNumberingAfterBreak="0">
     <w:nsid w:val="2E750628"/>
     <w:multiLevelType w:val="multilevel"/>
     <w:tmpl w:val="0816001F"/>
@@ -3037,7 +3479,7 @@
       </w:pPr>
     </w:lvl>
   </w:abstractNum>
-  <w:abstractNum w:abstractNumId="19" w15:restartNumberingAfterBreak="0">
+  <w:abstractNum w:abstractNumId="20" w15:restartNumberingAfterBreak="0">
     <w:nsid w:val="2EE664E7"/>
     <w:multiLevelType w:val="multilevel"/>
     <w:tmpl w:val="0816001F"/>
@@ -3123,10 +3565,10 @@
       </w:pPr>
     </w:lvl>
   </w:abstractNum>
-  <w:abstractNum w:abstractNumId="20" w15:restartNumberingAfterBreak="0">
+  <w:abstractNum w:abstractNumId="21" w15:restartNumberingAfterBreak="0">
     <w:nsid w:val="30BE2017"/>
     <w:multiLevelType w:val="multilevel"/>
-    <w:tmpl w:val="278A3B74"/>
+    <w:tmpl w:val="47D04AD6"/>
     <w:lvl w:ilvl="0">
       <w:start w:val="1"/>
       <w:numFmt w:val="decimal"/>
@@ -3210,7 +3652,7 @@
       </w:pPr>
     </w:lvl>
   </w:abstractNum>
-  <w:abstractNum w:abstractNumId="21" w15:restartNumberingAfterBreak="0">
+  <w:abstractNum w:abstractNumId="22" w15:restartNumberingAfterBreak="0">
     <w:nsid w:val="31780470"/>
     <w:multiLevelType w:val="multilevel"/>
     <w:tmpl w:val="0816001F"/>
@@ -3296,7 +3738,7 @@
       </w:pPr>
     </w:lvl>
   </w:abstractNum>
-  <w:abstractNum w:abstractNumId="22" w15:restartNumberingAfterBreak="0">
+  <w:abstractNum w:abstractNumId="23" w15:restartNumberingAfterBreak="0">
     <w:nsid w:val="333525CA"/>
     <w:multiLevelType w:val="multilevel"/>
     <w:tmpl w:val="649E9298"/>
@@ -3382,7 +3824,7 @@
       </w:pPr>
     </w:lvl>
   </w:abstractNum>
-  <w:abstractNum w:abstractNumId="23" w15:restartNumberingAfterBreak="0">
+  <w:abstractNum w:abstractNumId="24" w15:restartNumberingAfterBreak="0">
     <w:nsid w:val="34100376"/>
     <w:multiLevelType w:val="hybridMultilevel"/>
     <w:tmpl w:val="D8F004F0"/>
@@ -3495,7 +3937,7 @@
       </w:rPr>
     </w:lvl>
   </w:abstractNum>
-  <w:abstractNum w:abstractNumId="24" w15:restartNumberingAfterBreak="0">
+  <w:abstractNum w:abstractNumId="25" w15:restartNumberingAfterBreak="0">
     <w:nsid w:val="367F6A45"/>
     <w:multiLevelType w:val="multilevel"/>
     <w:tmpl w:val="80C0D6D2"/>
@@ -3614,7 +4056,7 @@
       </w:rPr>
     </w:lvl>
   </w:abstractNum>
-  <w:abstractNum w:abstractNumId="25" w15:restartNumberingAfterBreak="0">
+  <w:abstractNum w:abstractNumId="26" w15:restartNumberingAfterBreak="0">
     <w:nsid w:val="3F72384A"/>
     <w:multiLevelType w:val="multilevel"/>
     <w:tmpl w:val="6ECAD9C8"/>
@@ -3727,7 +4169,7 @@
       </w:rPr>
     </w:lvl>
   </w:abstractNum>
-  <w:abstractNum w:abstractNumId="26" w15:restartNumberingAfterBreak="0">
+  <w:abstractNum w:abstractNumId="27" w15:restartNumberingAfterBreak="0">
     <w:nsid w:val="463771A5"/>
     <w:multiLevelType w:val="hybridMultilevel"/>
     <w:tmpl w:val="B802A558"/>
@@ -3851,7 +4293,93 @@
       </w:rPr>
     </w:lvl>
   </w:abstractNum>
-  <w:abstractNum w:abstractNumId="27" w15:restartNumberingAfterBreak="0">
+  <w:abstractNum w:abstractNumId="28" w15:restartNumberingAfterBreak="0">
+    <w:nsid w:val="48301BCA"/>
+    <w:multiLevelType w:val="multilevel"/>
+    <w:tmpl w:val="0816001F"/>
+    <w:lvl w:ilvl="0">
+      <w:start w:val="1"/>
+      <w:numFmt w:val="decimal"/>
+      <w:lvlText w:val="%1."/>
+      <w:lvlJc w:val="left"/>
+      <w:pPr>
+        <w:ind w:left="360" w:hanging="360"/>
+      </w:pPr>
+    </w:lvl>
+    <w:lvl w:ilvl="1">
+      <w:start w:val="1"/>
+      <w:numFmt w:val="decimal"/>
+      <w:lvlText w:val="%1.%2."/>
+      <w:lvlJc w:val="left"/>
+      <w:pPr>
+        <w:ind w:left="792" w:hanging="432"/>
+      </w:pPr>
+    </w:lvl>
+    <w:lvl w:ilvl="2">
+      <w:start w:val="1"/>
+      <w:numFmt w:val="decimal"/>
+      <w:lvlText w:val="%1.%2.%3."/>
+      <w:lvlJc w:val="left"/>
+      <w:pPr>
+        <w:ind w:left="1224" w:hanging="504"/>
+      </w:pPr>
+    </w:lvl>
+    <w:lvl w:ilvl="3">
+      <w:start w:val="1"/>
+      <w:numFmt w:val="decimal"/>
+      <w:lvlText w:val="%1.%2.%3.%4."/>
+      <w:lvlJc w:val="left"/>
+      <w:pPr>
+        <w:ind w:left="1728" w:hanging="648"/>
+      </w:pPr>
+    </w:lvl>
+    <w:lvl w:ilvl="4">
+      <w:start w:val="1"/>
+      <w:numFmt w:val="decimal"/>
+      <w:lvlText w:val="%1.%2.%3.%4.%5."/>
+      <w:lvlJc w:val="left"/>
+      <w:pPr>
+        <w:ind w:left="2232" w:hanging="792"/>
+      </w:pPr>
+    </w:lvl>
+    <w:lvl w:ilvl="5">
+      <w:start w:val="1"/>
+      <w:numFmt w:val="decimal"/>
+      <w:lvlText w:val="%1.%2.%3.%4.%5.%6."/>
+      <w:lvlJc w:val="left"/>
+      <w:pPr>
+        <w:ind w:left="2736" w:hanging="936"/>
+      </w:pPr>
+    </w:lvl>
+    <w:lvl w:ilvl="6">
+      <w:start w:val="1"/>
+      <w:numFmt w:val="decimal"/>
+      <w:lvlText w:val="%1.%2.%3.%4.%5.%6.%7."/>
+      <w:lvlJc w:val="left"/>
+      <w:pPr>
+        <w:ind w:left="3240" w:hanging="1080"/>
+      </w:pPr>
+    </w:lvl>
+    <w:lvl w:ilvl="7">
+      <w:start w:val="1"/>
+      <w:numFmt w:val="decimal"/>
+      <w:lvlText w:val="%1.%2.%3.%4.%5.%6.%7.%8."/>
+      <w:lvlJc w:val="left"/>
+      <w:pPr>
+        <w:ind w:left="3744" w:hanging="1224"/>
+      </w:pPr>
+    </w:lvl>
+    <w:lvl w:ilvl="8">
+      <w:start w:val="1"/>
+      <w:numFmt w:val="decimal"/>
+      <w:lvlText w:val="%1.%2.%3.%4.%5.%6.%7.%8.%9."/>
+      <w:lvlJc w:val="left"/>
+      <w:pPr>
+        <w:ind w:left="4320" w:hanging="1440"/>
+      </w:pPr>
+    </w:lvl>
+  </w:abstractNum>
+  <w:abstractNum w:abstractNumId="29" w15:restartNumberingAfterBreak="0">
     <w:nsid w:val="491913A6"/>
     <w:multiLevelType w:val="multilevel"/>
     <w:tmpl w:val="0816001F"/>
@@ -3937,7 +4465,7 @@
       </w:pPr>
     </w:lvl>
   </w:abstractNum>
-  <w:abstractNum w:abstractNumId="28" w15:restartNumberingAfterBreak="0">
+  <w:abstractNum w:abstractNumId="30" w15:restartNumberingAfterBreak="0">
     <w:nsid w:val="495574D7"/>
     <w:multiLevelType w:val="multilevel"/>
     <w:tmpl w:val="44DAE994"/>
@@ -4023,7 +4551,179 @@
       </w:pPr>
     </w:lvl>
   </w:abstractNum>
-  <w:abstractNum w:abstractNumId="29" w15:restartNumberingAfterBreak="0">
+  <w:abstractNum w:abstractNumId="31" w15:restartNumberingAfterBreak="0">
+    <w:nsid w:val="4A061771"/>
+    <w:multiLevelType w:val="multilevel"/>
+    <w:tmpl w:val="0816001F"/>
+    <w:lvl w:ilvl="0">
+      <w:start w:val="1"/>
+      <w:numFmt w:val="decimal"/>
+      <w:lvlText w:val="%1."/>
+      <w:lvlJc w:val="left"/>
+      <w:pPr>
+        <w:ind w:left="360" w:hanging="360"/>
+      </w:pPr>
+    </w:lvl>
+    <w:lvl w:ilvl="1">
+      <w:start w:val="1"/>
+      <w:numFmt w:val="decimal"/>
+      <w:lvlText w:val="%1.%2."/>
+      <w:lvlJc w:val="left"/>
+      <w:pPr>
+        <w:ind w:left="792" w:hanging="432"/>
+      </w:pPr>
+    </w:lvl>
+    <w:lvl w:ilvl="2">
+      <w:start w:val="1"/>
+      <w:numFmt w:val="decimal"/>
+      <w:lvlText w:val="%1.%2.%3."/>
+      <w:lvlJc w:val="left"/>
+      <w:pPr>
+        <w:ind w:left="1224" w:hanging="504"/>
+      </w:pPr>
+    </w:lvl>
+    <w:lvl w:ilvl="3">
+      <w:start w:val="1"/>
+      <w:numFmt w:val="decimal"/>
+      <w:lvlText w:val="%1.%2.%3.%4."/>
+      <w:lvlJc w:val="left"/>
+      <w:pPr>
+        <w:ind w:left="1728" w:hanging="648"/>
+      </w:pPr>
+    </w:lvl>
+    <w:lvl w:ilvl="4">
+      <w:start w:val="1"/>
+      <w:numFmt w:val="decimal"/>
+      <w:lvlText w:val="%1.%2.%3.%4.%5."/>
+      <w:lvlJc w:val="left"/>
+      <w:pPr>
+        <w:ind w:left="2232" w:hanging="792"/>
+      </w:pPr>
+    </w:lvl>
+    <w:lvl w:ilvl="5">
+      <w:start w:val="1"/>
+      <w:numFmt w:val="decimal"/>
+      <w:lvlText w:val="%1.%2.%3.%4.%5.%6."/>
+      <w:lvlJc w:val="left"/>
+      <w:pPr>
+        <w:ind w:left="2736" w:hanging="936"/>
+      </w:pPr>
+    </w:lvl>
+    <w:lvl w:ilvl="6">
+      <w:start w:val="1"/>
+      <w:numFmt w:val="decimal"/>
+      <w:lvlText w:val="%1.%2.%3.%4.%5.%6.%7."/>
+      <w:lvlJc w:val="left"/>
+      <w:pPr>
+        <w:ind w:left="3240" w:hanging="1080"/>
+      </w:pPr>
+    </w:lvl>
+    <w:lvl w:ilvl="7">
+      <w:start w:val="1"/>
+      <w:numFmt w:val="decimal"/>
+      <w:lvlText w:val="%1.%2.%3.%4.%5.%6.%7.%8."/>
+      <w:lvlJc w:val="left"/>
+      <w:pPr>
+        <w:ind w:left="3744" w:hanging="1224"/>
+      </w:pPr>
+    </w:lvl>
+    <w:lvl w:ilvl="8">
+      <w:start w:val="1"/>
+      <w:numFmt w:val="decimal"/>
+      <w:lvlText w:val="%1.%2.%3.%4.%5.%6.%7.%8.%9."/>
+      <w:lvlJc w:val="left"/>
+      <w:pPr>
+        <w:ind w:left="4320" w:hanging="1440"/>
+      </w:pPr>
+    </w:lvl>
+  </w:abstractNum>
+  <w:abstractNum w:abstractNumId="32" w15:restartNumberingAfterBreak="0">
+    <w:nsid w:val="50092C0A"/>
+    <w:multiLevelType w:val="multilevel"/>
+    <w:tmpl w:val="0816001F"/>
+    <w:lvl w:ilvl="0">
+      <w:start w:val="1"/>
+      <w:numFmt w:val="decimal"/>
+      <w:lvlText w:val="%1."/>
+      <w:lvlJc w:val="left"/>
+      <w:pPr>
+        <w:ind w:left="360" w:hanging="360"/>
+      </w:pPr>
+    </w:lvl>
+    <w:lvl w:ilvl="1">
+      <w:start w:val="1"/>
+      <w:numFmt w:val="decimal"/>
+      <w:lvlText w:val="%1.%2."/>
+      <w:lvlJc w:val="left"/>
+      <w:pPr>
+        <w:ind w:left="792" w:hanging="432"/>
+      </w:pPr>
+    </w:lvl>
+    <w:lvl w:ilvl="2">
+      <w:start w:val="1"/>
+      <w:numFmt w:val="decimal"/>
+      <w:lvlText w:val="%1.%2.%3."/>
+      <w:lvlJc w:val="left"/>
+      <w:pPr>
+        <w:ind w:left="1224" w:hanging="504"/>
+      </w:pPr>
+    </w:lvl>
+    <w:lvl w:ilvl="3">
+      <w:start w:val="1"/>
+      <w:numFmt w:val="decimal"/>
+      <w:lvlText w:val="%1.%2.%3.%4."/>
+      <w:lvlJc w:val="left"/>
+      <w:pPr>
+        <w:ind w:left="1728" w:hanging="648"/>
+      </w:pPr>
+    </w:lvl>
+    <w:lvl w:ilvl="4">
+      <w:start w:val="1"/>
+      <w:numFmt w:val="decimal"/>
+      <w:lvlText w:val="%1.%2.%3.%4.%5."/>
+      <w:lvlJc w:val="left"/>
+      <w:pPr>
+        <w:ind w:left="2232" w:hanging="792"/>
+      </w:pPr>
+    </w:lvl>
+    <w:lvl w:ilvl="5">
+      <w:start w:val="1"/>
+      <w:numFmt w:val="decimal"/>
+      <w:lvlText w:val="%1.%2.%3.%4.%5.%6."/>
+      <w:lvlJc w:val="left"/>
+      <w:pPr>
+        <w:ind w:left="2736" w:hanging="936"/>
+      </w:pPr>
+    </w:lvl>
+    <w:lvl w:ilvl="6">
+      <w:start w:val="1"/>
+      <w:numFmt w:val="decimal"/>
+      <w:lvlText w:val="%1.%2.%3.%4.%5.%6.%7."/>
+      <w:lvlJc w:val="left"/>
+      <w:pPr>
+        <w:ind w:left="3240" w:hanging="1080"/>
+      </w:pPr>
+    </w:lvl>
+    <w:lvl w:ilvl="7">
+      <w:start w:val="1"/>
+      <w:numFmt w:val="decimal"/>
+      <w:lvlText w:val="%1.%2.%3.%4.%5.%6.%7.%8."/>
+      <w:lvlJc w:val="left"/>
+      <w:pPr>
+        <w:ind w:left="3744" w:hanging="1224"/>
+      </w:pPr>
+    </w:lvl>
+    <w:lvl w:ilvl="8">
+      <w:start w:val="1"/>
+      <w:numFmt w:val="decimal"/>
+      <w:lvlText w:val="%1.%2.%3.%4.%5.%6.%7.%8.%9."/>
+      <w:lvlJc w:val="left"/>
+      <w:pPr>
+        <w:ind w:left="4320" w:hanging="1440"/>
+      </w:pPr>
+    </w:lvl>
+  </w:abstractNum>
+  <w:abstractNum w:abstractNumId="33" w15:restartNumberingAfterBreak="0">
     <w:nsid w:val="515150B2"/>
     <w:multiLevelType w:val="multilevel"/>
     <w:tmpl w:val="0DDE736C"/>
@@ -4172,7 +4872,7 @@
       </w:rPr>
     </w:lvl>
   </w:abstractNum>
-  <w:abstractNum w:abstractNumId="30" w15:restartNumberingAfterBreak="0">
+  <w:abstractNum w:abstractNumId="34" w15:restartNumberingAfterBreak="0">
     <w:nsid w:val="533B4905"/>
     <w:multiLevelType w:val="multilevel"/>
     <w:tmpl w:val="9CA4ABB8"/>
@@ -4286,7 +4986,7 @@
       </w:rPr>
     </w:lvl>
   </w:abstractNum>
-  <w:abstractNum w:abstractNumId="31" w15:restartNumberingAfterBreak="0">
+  <w:abstractNum w:abstractNumId="35" w15:restartNumberingAfterBreak="0">
     <w:nsid w:val="56333BA6"/>
     <w:multiLevelType w:val="multilevel"/>
     <w:tmpl w:val="0816001F"/>
@@ -4372,7 +5072,7 @@
       </w:pPr>
     </w:lvl>
   </w:abstractNum>
-  <w:abstractNum w:abstractNumId="32" w15:restartNumberingAfterBreak="0">
+  <w:abstractNum w:abstractNumId="36" w15:restartNumberingAfterBreak="0">
     <w:nsid w:val="605573F6"/>
     <w:multiLevelType w:val="multilevel"/>
     <w:tmpl w:val="0816001F"/>
@@ -4458,7 +5158,7 @@
       </w:pPr>
     </w:lvl>
   </w:abstractNum>
-  <w:abstractNum w:abstractNumId="33" w15:restartNumberingAfterBreak="0">
+  <w:abstractNum w:abstractNumId="37" w15:restartNumberingAfterBreak="0">
     <w:nsid w:val="61D97F7C"/>
     <w:multiLevelType w:val="multilevel"/>
     <w:tmpl w:val="31424048"/>
@@ -4607,7 +5307,7 @@
       </w:rPr>
     </w:lvl>
   </w:abstractNum>
-  <w:abstractNum w:abstractNumId="34" w15:restartNumberingAfterBreak="0">
+  <w:abstractNum w:abstractNumId="38" w15:restartNumberingAfterBreak="0">
     <w:nsid w:val="621F0F9A"/>
     <w:multiLevelType w:val="multilevel"/>
     <w:tmpl w:val="0816001F"/>
@@ -4693,7 +5393,7 @@
       </w:pPr>
     </w:lvl>
   </w:abstractNum>
-  <w:abstractNum w:abstractNumId="35" w15:restartNumberingAfterBreak="0">
+  <w:abstractNum w:abstractNumId="39" w15:restartNumberingAfterBreak="0">
     <w:nsid w:val="644E4D72"/>
     <w:multiLevelType w:val="hybridMultilevel"/>
     <w:tmpl w:val="A27C0414"/>
@@ -4806,7 +5506,7 @@
       </w:rPr>
     </w:lvl>
   </w:abstractNum>
-  <w:abstractNum w:abstractNumId="36" w15:restartNumberingAfterBreak="0">
+  <w:abstractNum w:abstractNumId="40" w15:restartNumberingAfterBreak="0">
     <w:nsid w:val="6476483B"/>
     <w:multiLevelType w:val="multilevel"/>
     <w:tmpl w:val="0816001F"/>
@@ -4892,7 +5592,7 @@
       </w:pPr>
     </w:lvl>
   </w:abstractNum>
-  <w:abstractNum w:abstractNumId="37" w15:restartNumberingAfterBreak="0">
+  <w:abstractNum w:abstractNumId="41" w15:restartNumberingAfterBreak="0">
     <w:nsid w:val="661E5C48"/>
     <w:multiLevelType w:val="multilevel"/>
     <w:tmpl w:val="9CA4ABB8"/>
@@ -5006,7 +5706,7 @@
       </w:rPr>
     </w:lvl>
   </w:abstractNum>
-  <w:abstractNum w:abstractNumId="38" w15:restartNumberingAfterBreak="0">
+  <w:abstractNum w:abstractNumId="42" w15:restartNumberingAfterBreak="0">
     <w:nsid w:val="6BA149BF"/>
     <w:multiLevelType w:val="multilevel"/>
     <w:tmpl w:val="0816001F"/>
@@ -5092,7 +5792,7 @@
       </w:pPr>
     </w:lvl>
   </w:abstractNum>
-  <w:abstractNum w:abstractNumId="39" w15:restartNumberingAfterBreak="0">
+  <w:abstractNum w:abstractNumId="43" w15:restartNumberingAfterBreak="0">
     <w:nsid w:val="6D715679"/>
     <w:multiLevelType w:val="hybridMultilevel"/>
     <w:tmpl w:val="5E2C5A30"/>
@@ -5205,7 +5905,7 @@
       </w:rPr>
     </w:lvl>
   </w:abstractNum>
-  <w:abstractNum w:abstractNumId="40" w15:restartNumberingAfterBreak="0">
+  <w:abstractNum w:abstractNumId="44" w15:restartNumberingAfterBreak="0">
     <w:nsid w:val="7A4C7E3D"/>
     <w:multiLevelType w:val="multilevel"/>
     <w:tmpl w:val="974833F8"/>
@@ -5354,7 +6054,7 @@
       </w:rPr>
     </w:lvl>
   </w:abstractNum>
-  <w:abstractNum w:abstractNumId="41" w15:restartNumberingAfterBreak="0">
+  <w:abstractNum w:abstractNumId="45" w15:restartNumberingAfterBreak="0">
     <w:nsid w:val="7E94545A"/>
     <w:multiLevelType w:val="hybridMultilevel"/>
     <w:tmpl w:val="8196F59E"/>
@@ -5483,97 +6183,97 @@
     <w:abstractNumId w:val="0"/>
   </w:num>
   <w:num w:numId="6">
-    <w:abstractNumId w:val="11"/>
+    <w:abstractNumId w:val="12"/>
   </w:num>
   <w:num w:numId="7">
+    <w:abstractNumId w:val="25"/>
+  </w:num>
+  <w:num w:numId="8">
+    <w:abstractNumId w:val="27"/>
+  </w:num>
+  <w:num w:numId="9">
+    <w:abstractNumId w:val="43"/>
+  </w:num>
+  <w:num w:numId="10">
+    <w:abstractNumId w:val="45"/>
+  </w:num>
+  <w:num w:numId="11">
+    <w:abstractNumId w:val="15"/>
+  </w:num>
+  <w:num w:numId="12">
     <w:abstractNumId w:val="24"/>
   </w:num>
-  <w:num w:numId="8">
+  <w:num w:numId="13">
     <w:abstractNumId w:val="26"/>
-  </w:num>
-  <w:num w:numId="9">
-    <w:abstractNumId w:val="39"/>
-  </w:num>
-  <w:num w:numId="10">
-    <w:abstractNumId w:val="41"/>
-  </w:num>
-  <w:num w:numId="11">
-    <w:abstractNumId w:val="14"/>
-  </w:num>
-  <w:num w:numId="12">
-    <w:abstractNumId w:val="23"/>
-  </w:num>
-  <w:num w:numId="13">
-    <w:abstractNumId w:val="25"/>
   </w:num>
   <w:num w:numId="14">
     <w:abstractNumId w:val="10"/>
   </w:num>
   <w:num w:numId="15">
-    <w:abstractNumId w:val="33"/>
+    <w:abstractNumId w:val="37"/>
   </w:num>
   <w:num w:numId="16">
     <w:abstractNumId w:val="9"/>
   </w:num>
   <w:num w:numId="17">
-    <w:abstractNumId w:val="40"/>
+    <w:abstractNumId w:val="44"/>
   </w:num>
   <w:num w:numId="18">
     <w:abstractNumId w:val="6"/>
   </w:num>
   <w:num w:numId="19">
+    <w:abstractNumId w:val="33"/>
+  </w:num>
+  <w:num w:numId="20">
     <w:abstractNumId w:val="29"/>
   </w:num>
-  <w:num w:numId="20">
-    <w:abstractNumId w:val="27"/>
-  </w:num>
   <w:num w:numId="21">
-    <w:abstractNumId w:val="13"/>
+    <w:abstractNumId w:val="14"/>
   </w:num>
   <w:num w:numId="22">
-    <w:abstractNumId w:val="36"/>
+    <w:abstractNumId w:val="40"/>
   </w:num>
   <w:num w:numId="23">
+    <w:abstractNumId w:val="17"/>
+  </w:num>
+  <w:num w:numId="24">
+    <w:abstractNumId w:val="22"/>
+  </w:num>
+  <w:num w:numId="25">
+    <w:abstractNumId w:val="20"/>
+  </w:num>
+  <w:num w:numId="26">
+    <w:abstractNumId w:val="39"/>
+  </w:num>
+  <w:num w:numId="27">
+    <w:abstractNumId w:val="41"/>
+  </w:num>
+  <w:num w:numId="28">
+    <w:abstractNumId w:val="34"/>
+  </w:num>
+  <w:num w:numId="29">
     <w:abstractNumId w:val="16"/>
   </w:num>
-  <w:num w:numId="24">
-    <w:abstractNumId w:val="21"/>
-  </w:num>
-  <w:num w:numId="25">
-    <w:abstractNumId w:val="19"/>
-  </w:num>
-  <w:num w:numId="26">
-    <w:abstractNumId w:val="35"/>
-  </w:num>
-  <w:num w:numId="27">
-    <w:abstractNumId w:val="37"/>
-  </w:num>
-  <w:num w:numId="28">
-    <w:abstractNumId w:val="30"/>
-  </w:num>
-  <w:num w:numId="29">
-    <w:abstractNumId w:val="15"/>
-  </w:num>
   <w:num w:numId="30">
-    <w:abstractNumId w:val="22"/>
+    <w:abstractNumId w:val="23"/>
   </w:num>
   <w:num w:numId="31">
     <w:abstractNumId w:val="8"/>
   </w:num>
   <w:num w:numId="32">
-    <w:abstractNumId w:val="17"/>
+    <w:abstractNumId w:val="18"/>
   </w:num>
   <w:num w:numId="33">
-    <w:abstractNumId w:val="18"/>
+    <w:abstractNumId w:val="19"/>
   </w:num>
   <w:num w:numId="34">
-    <w:abstractNumId w:val="34"/>
+    <w:abstractNumId w:val="38"/>
   </w:num>
   <w:num w:numId="35">
     <w:abstractNumId w:val="7"/>
   </w:num>
   <w:num w:numId="36">
-    <w:abstractNumId w:val="22"/>
+    <w:abstractNumId w:val="23"/>
     <w:lvlOverride w:ilvl="0">
       <w:startOverride w:val="1"/>
     </w:lvlOverride>
@@ -5603,24 +6303,36 @@
     </w:lvlOverride>
   </w:num>
   <w:num w:numId="37">
-    <w:abstractNumId w:val="38"/>
+    <w:abstractNumId w:val="42"/>
   </w:num>
   <w:num w:numId="38">
-    <w:abstractNumId w:val="12"/>
+    <w:abstractNumId w:val="13"/>
   </w:num>
   <w:num w:numId="39">
-    <w:abstractNumId w:val="31"/>
+    <w:abstractNumId w:val="35"/>
   </w:num>
   <w:num w:numId="40">
     <w:abstractNumId w:val="5"/>
   </w:num>
   <w:num w:numId="41">
+    <w:abstractNumId w:val="30"/>
+  </w:num>
+  <w:num w:numId="42">
+    <w:abstractNumId w:val="21"/>
+  </w:num>
+  <w:num w:numId="43">
+    <w:abstractNumId w:val="36"/>
+  </w:num>
+  <w:num w:numId="44">
     <w:abstractNumId w:val="28"/>
   </w:num>
-  <w:num w:numId="42">
-    <w:abstractNumId w:val="20"/>
+  <w:num w:numId="45">
+    <w:abstractNumId w:val="11"/>
   </w:num>
-  <w:num w:numId="43">
+  <w:num w:numId="46">
+    <w:abstractNumId w:val="31"/>
+  </w:num>
+  <w:num w:numId="47">
     <w:abstractNumId w:val="32"/>
   </w:num>
   <w:numIdMacAtCleanup w:val="16"/>
@@ -6030,7 +6742,7 @@
     <w:autoRedefine/>
     <w:uiPriority w:val="9"/>
     <w:qFormat/>
-    <w:rsid w:val="006565A5"/>
+    <w:rsid w:val="00E715A8"/>
     <w:pPr>
       <w:keepNext/>
       <w:keepLines/>
@@ -21396,7 +22108,7 @@
     <w:basedOn w:val="Tipodeletrapredefinidodopargrafo"/>
     <w:link w:val="Cabealho1"/>
     <w:uiPriority w:val="9"/>
-    <w:rsid w:val="006565A5"/>
+    <w:rsid w:val="00E715A8"/>
     <w:rPr>
       <w:rFonts w:asciiTheme="majorHAnsi" w:eastAsiaTheme="majorEastAsia" w:hAnsiTheme="majorHAnsi" w:cstheme="majorBidi"/>
       <w:color w:val="729928" w:themeColor="accent1" w:themeShade="BF"/>
@@ -22007,18 +22719,18 @@
 </file>
 
 <file path=customXml/item2.xml><?xml version="1.0" encoding="utf-8"?>
-<mappings xmlns="http://schemas.microsoft.com/pics">
-  <picture>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</picture>
-</mappings>
-</file>
-
-<file path=customXml/item3.xml><?xml version="1.0" encoding="utf-8"?>
 <?mso-contentType ?>
 <FormTemplates xmlns="http://schemas.microsoft.com/sharepoint/v3/contenttype/forms">
   <Display>DocumentLibraryForm</Display>
   <Edit>AssetEditForm</Edit>
   <New>DocumentLibraryForm</New>
 </FormTemplates>
+</file>
+
+<file path=customXml/item3.xml><?xml version="1.0" encoding="utf-8"?>
+<mappings xmlns="http://schemas.microsoft.com/pics">
+  <picture>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</picture>
+</mappings>
 </file>
 
 <file path=customXml/item4.xml><?xml version="1.0" encoding="utf-8"?>
@@ -22034,6 +22746,14 @@
 </file>
 
 <file path=customXml/itemProps2.xml><?xml version="1.0" encoding="utf-8"?>
+<ds:datastoreItem xmlns:ds="http://schemas.openxmlformats.org/officeDocument/2006/customXml" ds:itemID="{3D7B946B-B23F-46F0-82A3-1DA9C9C34AB2}">
+  <ds:schemaRefs>
+    <ds:schemaRef ds:uri="http://schemas.microsoft.com/sharepoint/v3/contenttype/forms"/>
+  </ds:schemaRefs>
+</ds:datastoreItem>
+</file>
+
+<file path=customXml/itemProps3.xml><?xml version="1.0" encoding="utf-8"?>
 <ds:datastoreItem xmlns:ds="http://schemas.openxmlformats.org/officeDocument/2006/customXml" ds:itemID="{F679E4D8-73D9-412D-B716-777944E71373}">
   <ds:schemaRefs>
     <ds:schemaRef ds:uri="http://schemas.microsoft.com/pics"/>
@@ -22041,16 +22761,8 @@
 </ds:datastoreItem>
 </file>
 
-<file path=customXml/itemProps3.xml><?xml version="1.0" encoding="utf-8"?>
-<ds:datastoreItem xmlns:ds="http://schemas.openxmlformats.org/officeDocument/2006/customXml" ds:itemID="{3D7B946B-B23F-46F0-82A3-1DA9C9C34AB2}">
-  <ds:schemaRefs>
-    <ds:schemaRef ds:uri="http://schemas.microsoft.com/sharepoint/v3/contenttype/forms"/>
-  </ds:schemaRefs>
-</ds:datastoreItem>
-</file>
-
 <file path=customXml/itemProps4.xml><?xml version="1.0" encoding="utf-8"?>
-<ds:datastoreItem xmlns:ds="http://schemas.openxmlformats.org/officeDocument/2006/customXml" ds:itemID="{3CBBAD53-4CAF-4E62-9445-92C390BFF408}">
+<ds:datastoreItem xmlns:ds="http://schemas.openxmlformats.org/officeDocument/2006/customXml" ds:itemID="{0B82B166-5A35-404B-BEA6-25295D77B51E}">
   <ds:schemaRefs>
     <ds:schemaRef ds:uri="http://schemas.openxmlformats.org/officeDocument/2006/bibliography"/>
   </ds:schemaRefs>

--- a/Relatorio_Trabalho_3.docx
+++ b/Relatorio_Trabalho_3.docx
@@ -253,6 +253,7 @@
         <w:br w:type="page"/>
       </w:r>
     </w:p>
+    <w:bookmarkStart w:id="0" w:name="_Toc424391975" w:displacedByCustomXml="next"/>
     <w:sdt>
       <w:sdtPr>
         <w:rPr>
@@ -277,10 +278,3361 @@
         <w:p>
           <w:pPr>
             <w:pStyle w:val="Cabealho1"/>
+            <w:numPr>
+              <w:ilvl w:val="0"/>
+              <w:numId w:val="0"/>
+            </w:numPr>
+            <w:ind w:left="360" w:hanging="360"/>
           </w:pPr>
           <w:r>
             <w:t>Índice</w:t>
           </w:r>
+          <w:bookmarkEnd w:id="0"/>
+        </w:p>
+        <w:p>
+          <w:pPr>
+            <w:pStyle w:val="ndice10"/>
+            <w:tabs>
+              <w:tab w:val="left" w:pos="440"/>
+              <w:tab w:val="right" w:leader="dot" w:pos="8873"/>
+            </w:tabs>
+            <w:rPr>
+              <w:noProof/>
+              <w:sz w:val="18"/>
+              <w:szCs w:val="22"/>
+            </w:rPr>
+          </w:pPr>
+          <w:r>
+            <w:fldChar w:fldCharType="begin"/>
+          </w:r>
+          <w:r>
+            <w:instrText xml:space="preserve"> TOC \o "1-3" \h \z \u </w:instrText>
+          </w:r>
+          <w:r>
+            <w:fldChar w:fldCharType="separate"/>
+          </w:r>
+          <w:hyperlink w:anchor="_Toc424391975" w:history="1">
+            <w:r>
+              <w:rPr>
+                <w:rStyle w:val="Hiperligao"/>
+                <w:noProof/>
+                <w:sz w:val="18"/>
+              </w:rPr>
+              <w:t>1.</w:t>
+            </w:r>
+            <w:r>
+              <w:rPr>
+                <w:noProof/>
+                <w:sz w:val="18"/>
+                <w:szCs w:val="22"/>
+              </w:rPr>
+              <w:tab/>
+            </w:r>
+            <w:r>
+              <w:rPr>
+                <w:rStyle w:val="Hiperligao"/>
+                <w:noProof/>
+                <w:sz w:val="18"/>
+              </w:rPr>
+              <w:t>Índice</w:t>
+            </w:r>
+            <w:r>
+              <w:rPr>
+                <w:noProof/>
+                <w:webHidden/>
+                <w:sz w:val="18"/>
+              </w:rPr>
+              <w:tab/>
+            </w:r>
+            <w:r>
+              <w:rPr>
+                <w:noProof/>
+                <w:webHidden/>
+                <w:sz w:val="18"/>
+              </w:rPr>
+              <w:fldChar w:fldCharType="begin"/>
+            </w:r>
+            <w:r>
+              <w:rPr>
+                <w:noProof/>
+                <w:webHidden/>
+                <w:sz w:val="18"/>
+              </w:rPr>
+              <w:instrText xml:space="preserve"> PAGEREF _Toc424391975 \h </w:instrText>
+            </w:r>
+            <w:r>
+              <w:rPr>
+                <w:noProof/>
+                <w:webHidden/>
+                <w:sz w:val="18"/>
+              </w:rPr>
+            </w:r>
+            <w:r>
+              <w:rPr>
+                <w:noProof/>
+                <w:webHidden/>
+                <w:sz w:val="18"/>
+              </w:rPr>
+              <w:fldChar w:fldCharType="separate"/>
+            </w:r>
+            <w:r>
+              <w:rPr>
+                <w:noProof/>
+                <w:webHidden/>
+                <w:sz w:val="18"/>
+              </w:rPr>
+              <w:t>2</w:t>
+            </w:r>
+            <w:r>
+              <w:rPr>
+                <w:noProof/>
+                <w:webHidden/>
+                <w:sz w:val="18"/>
+              </w:rPr>
+              <w:fldChar w:fldCharType="end"/>
+            </w:r>
+          </w:hyperlink>
+        </w:p>
+        <w:p>
+          <w:pPr>
+            <w:pStyle w:val="ndice10"/>
+            <w:tabs>
+              <w:tab w:val="left" w:pos="440"/>
+              <w:tab w:val="right" w:leader="dot" w:pos="8873"/>
+            </w:tabs>
+            <w:rPr>
+              <w:noProof/>
+              <w:sz w:val="18"/>
+              <w:szCs w:val="22"/>
+            </w:rPr>
+          </w:pPr>
+          <w:hyperlink w:anchor="_Toc424391976" w:history="1">
+            <w:r>
+              <w:rPr>
+                <w:rStyle w:val="Hiperligao"/>
+                <w:noProof/>
+                <w:sz w:val="18"/>
+              </w:rPr>
+              <w:t>1.</w:t>
+            </w:r>
+            <w:r>
+              <w:rPr>
+                <w:noProof/>
+                <w:sz w:val="18"/>
+                <w:szCs w:val="22"/>
+              </w:rPr>
+              <w:tab/>
+            </w:r>
+            <w:r>
+              <w:rPr>
+                <w:rStyle w:val="Hiperligao"/>
+                <w:noProof/>
+                <w:sz w:val="18"/>
+              </w:rPr>
+              <w:t>Sumário executivo</w:t>
+            </w:r>
+            <w:r>
+              <w:rPr>
+                <w:noProof/>
+                <w:webHidden/>
+                <w:sz w:val="18"/>
+              </w:rPr>
+              <w:tab/>
+            </w:r>
+            <w:r>
+              <w:rPr>
+                <w:noProof/>
+                <w:webHidden/>
+                <w:sz w:val="18"/>
+              </w:rPr>
+              <w:fldChar w:fldCharType="begin"/>
+            </w:r>
+            <w:r>
+              <w:rPr>
+                <w:noProof/>
+                <w:webHidden/>
+                <w:sz w:val="18"/>
+              </w:rPr>
+              <w:instrText xml:space="preserve"> PAGEREF _Toc424391976 \h </w:instrText>
+            </w:r>
+            <w:r>
+              <w:rPr>
+                <w:noProof/>
+                <w:webHidden/>
+                <w:sz w:val="18"/>
+              </w:rPr>
+            </w:r>
+            <w:r>
+              <w:rPr>
+                <w:noProof/>
+                <w:webHidden/>
+                <w:sz w:val="18"/>
+              </w:rPr>
+              <w:fldChar w:fldCharType="separate"/>
+            </w:r>
+            <w:r>
+              <w:rPr>
+                <w:noProof/>
+                <w:webHidden/>
+                <w:sz w:val="18"/>
+              </w:rPr>
+              <w:t>4</w:t>
+            </w:r>
+            <w:r>
+              <w:rPr>
+                <w:noProof/>
+                <w:webHidden/>
+                <w:sz w:val="18"/>
+              </w:rPr>
+              <w:fldChar w:fldCharType="end"/>
+            </w:r>
+          </w:hyperlink>
+        </w:p>
+        <w:p>
+          <w:pPr>
+            <w:pStyle w:val="ndice20"/>
+            <w:tabs>
+              <w:tab w:val="left" w:pos="880"/>
+              <w:tab w:val="right" w:leader="dot" w:pos="8873"/>
+            </w:tabs>
+            <w:rPr>
+              <w:noProof/>
+              <w:sz w:val="18"/>
+              <w:szCs w:val="22"/>
+            </w:rPr>
+          </w:pPr>
+          <w:hyperlink w:anchor="_Toc424391977" w:history="1">
+            <w:r>
+              <w:rPr>
+                <w:rStyle w:val="Hiperligao"/>
+                <w:noProof/>
+                <w:sz w:val="18"/>
+              </w:rPr>
+              <w:t>1.1.</w:t>
+            </w:r>
+            <w:r>
+              <w:rPr>
+                <w:noProof/>
+                <w:sz w:val="18"/>
+                <w:szCs w:val="22"/>
+              </w:rPr>
+              <w:tab/>
+            </w:r>
+            <w:r>
+              <w:rPr>
+                <w:rStyle w:val="Hiperligao"/>
+                <w:noProof/>
+                <w:sz w:val="18"/>
+              </w:rPr>
+              <w:t>Ambito do Projecto</w:t>
+            </w:r>
+            <w:r>
+              <w:rPr>
+                <w:noProof/>
+                <w:webHidden/>
+                <w:sz w:val="18"/>
+              </w:rPr>
+              <w:tab/>
+            </w:r>
+            <w:r>
+              <w:rPr>
+                <w:noProof/>
+                <w:webHidden/>
+                <w:sz w:val="18"/>
+              </w:rPr>
+              <w:fldChar w:fldCharType="begin"/>
+            </w:r>
+            <w:r>
+              <w:rPr>
+                <w:noProof/>
+                <w:webHidden/>
+                <w:sz w:val="18"/>
+              </w:rPr>
+              <w:instrText xml:space="preserve"> PAGEREF _Toc424391977 \h </w:instrText>
+            </w:r>
+            <w:r>
+              <w:rPr>
+                <w:noProof/>
+                <w:webHidden/>
+                <w:sz w:val="18"/>
+              </w:rPr>
+            </w:r>
+            <w:r>
+              <w:rPr>
+                <w:noProof/>
+                <w:webHidden/>
+                <w:sz w:val="18"/>
+              </w:rPr>
+              <w:fldChar w:fldCharType="separate"/>
+            </w:r>
+            <w:r>
+              <w:rPr>
+                <w:noProof/>
+                <w:webHidden/>
+                <w:sz w:val="18"/>
+              </w:rPr>
+              <w:t>4</w:t>
+            </w:r>
+            <w:r>
+              <w:rPr>
+                <w:noProof/>
+                <w:webHidden/>
+                <w:sz w:val="18"/>
+              </w:rPr>
+              <w:fldChar w:fldCharType="end"/>
+            </w:r>
+          </w:hyperlink>
+        </w:p>
+        <w:p>
+          <w:pPr>
+            <w:pStyle w:val="ndice20"/>
+            <w:tabs>
+              <w:tab w:val="left" w:pos="880"/>
+              <w:tab w:val="right" w:leader="dot" w:pos="8873"/>
+            </w:tabs>
+            <w:rPr>
+              <w:noProof/>
+              <w:sz w:val="18"/>
+              <w:szCs w:val="22"/>
+            </w:rPr>
+          </w:pPr>
+          <w:hyperlink w:anchor="_Toc424391978" w:history="1">
+            <w:r>
+              <w:rPr>
+                <w:rStyle w:val="Hiperligao"/>
+                <w:noProof/>
+                <w:sz w:val="18"/>
+              </w:rPr>
+              <w:t>1.2.</w:t>
+            </w:r>
+            <w:r>
+              <w:rPr>
+                <w:noProof/>
+                <w:sz w:val="18"/>
+                <w:szCs w:val="22"/>
+              </w:rPr>
+              <w:tab/>
+            </w:r>
+            <w:r>
+              <w:rPr>
+                <w:rStyle w:val="Hiperligao"/>
+                <w:noProof/>
+                <w:sz w:val="18"/>
+              </w:rPr>
+              <w:t>Objectivos do Projecto</w:t>
+            </w:r>
+            <w:r>
+              <w:rPr>
+                <w:noProof/>
+                <w:webHidden/>
+                <w:sz w:val="18"/>
+              </w:rPr>
+              <w:tab/>
+            </w:r>
+            <w:r>
+              <w:rPr>
+                <w:noProof/>
+                <w:webHidden/>
+                <w:sz w:val="18"/>
+              </w:rPr>
+              <w:fldChar w:fldCharType="begin"/>
+            </w:r>
+            <w:r>
+              <w:rPr>
+                <w:noProof/>
+                <w:webHidden/>
+                <w:sz w:val="18"/>
+              </w:rPr>
+              <w:instrText xml:space="preserve"> PAGEREF _Toc424391978 \h </w:instrText>
+            </w:r>
+            <w:r>
+              <w:rPr>
+                <w:noProof/>
+                <w:webHidden/>
+                <w:sz w:val="18"/>
+              </w:rPr>
+            </w:r>
+            <w:r>
+              <w:rPr>
+                <w:noProof/>
+                <w:webHidden/>
+                <w:sz w:val="18"/>
+              </w:rPr>
+              <w:fldChar w:fldCharType="separate"/>
+            </w:r>
+            <w:r>
+              <w:rPr>
+                <w:noProof/>
+                <w:webHidden/>
+                <w:sz w:val="18"/>
+              </w:rPr>
+              <w:t>4</w:t>
+            </w:r>
+            <w:r>
+              <w:rPr>
+                <w:noProof/>
+                <w:webHidden/>
+                <w:sz w:val="18"/>
+              </w:rPr>
+              <w:fldChar w:fldCharType="end"/>
+            </w:r>
+          </w:hyperlink>
+        </w:p>
+        <w:p>
+          <w:pPr>
+            <w:pStyle w:val="ndice30"/>
+            <w:tabs>
+              <w:tab w:val="left" w:pos="1320"/>
+              <w:tab w:val="right" w:leader="dot" w:pos="8873"/>
+            </w:tabs>
+            <w:rPr>
+              <w:rFonts w:cstheme="minorBidi"/>
+              <w:noProof/>
+              <w:sz w:val="18"/>
+            </w:rPr>
+          </w:pPr>
+          <w:hyperlink w:anchor="_Toc424391979" w:history="1">
+            <w:r>
+              <w:rPr>
+                <w:rStyle w:val="Hiperligao"/>
+                <w:noProof/>
+                <w:sz w:val="18"/>
+              </w:rPr>
+              <w:t>1.2.1.</w:t>
+            </w:r>
+            <w:r>
+              <w:rPr>
+                <w:rFonts w:cstheme="minorBidi"/>
+                <w:noProof/>
+                <w:sz w:val="18"/>
+              </w:rPr>
+              <w:tab/>
+            </w:r>
+            <w:r>
+              <w:rPr>
+                <w:rStyle w:val="Hiperligao"/>
+                <w:noProof/>
+                <w:sz w:val="18"/>
+              </w:rPr>
+              <w:t>Locais a Abranger</w:t>
+            </w:r>
+            <w:r>
+              <w:rPr>
+                <w:noProof/>
+                <w:webHidden/>
+                <w:sz w:val="18"/>
+              </w:rPr>
+              <w:tab/>
+            </w:r>
+            <w:r>
+              <w:rPr>
+                <w:noProof/>
+                <w:webHidden/>
+                <w:sz w:val="18"/>
+              </w:rPr>
+              <w:fldChar w:fldCharType="begin"/>
+            </w:r>
+            <w:r>
+              <w:rPr>
+                <w:noProof/>
+                <w:webHidden/>
+                <w:sz w:val="18"/>
+              </w:rPr>
+              <w:instrText xml:space="preserve"> PAGEREF _Toc424391979 \h </w:instrText>
+            </w:r>
+            <w:r>
+              <w:rPr>
+                <w:noProof/>
+                <w:webHidden/>
+                <w:sz w:val="18"/>
+              </w:rPr>
+            </w:r>
+            <w:r>
+              <w:rPr>
+                <w:noProof/>
+                <w:webHidden/>
+                <w:sz w:val="18"/>
+              </w:rPr>
+              <w:fldChar w:fldCharType="separate"/>
+            </w:r>
+            <w:r>
+              <w:rPr>
+                <w:noProof/>
+                <w:webHidden/>
+                <w:sz w:val="18"/>
+              </w:rPr>
+              <w:t>4</w:t>
+            </w:r>
+            <w:r>
+              <w:rPr>
+                <w:noProof/>
+                <w:webHidden/>
+                <w:sz w:val="18"/>
+              </w:rPr>
+              <w:fldChar w:fldCharType="end"/>
+            </w:r>
+          </w:hyperlink>
+        </w:p>
+        <w:p>
+          <w:pPr>
+            <w:pStyle w:val="ndice30"/>
+            <w:tabs>
+              <w:tab w:val="left" w:pos="1320"/>
+              <w:tab w:val="right" w:leader="dot" w:pos="8873"/>
+            </w:tabs>
+            <w:rPr>
+              <w:rFonts w:cstheme="minorBidi"/>
+              <w:noProof/>
+              <w:sz w:val="18"/>
+            </w:rPr>
+          </w:pPr>
+          <w:hyperlink w:anchor="_Toc424391980" w:history="1">
+            <w:r>
+              <w:rPr>
+                <w:rStyle w:val="Hiperligao"/>
+                <w:noProof/>
+                <w:sz w:val="18"/>
+              </w:rPr>
+              <w:t>1.2.2.</w:t>
+            </w:r>
+            <w:r>
+              <w:rPr>
+                <w:rFonts w:cstheme="minorBidi"/>
+                <w:noProof/>
+                <w:sz w:val="18"/>
+              </w:rPr>
+              <w:tab/>
+            </w:r>
+            <w:r>
+              <w:rPr>
+                <w:rStyle w:val="Hiperligao"/>
+                <w:noProof/>
+                <w:sz w:val="18"/>
+              </w:rPr>
+              <w:t>Objectivos</w:t>
+            </w:r>
+            <w:r>
+              <w:rPr>
+                <w:noProof/>
+                <w:webHidden/>
+                <w:sz w:val="18"/>
+              </w:rPr>
+              <w:tab/>
+            </w:r>
+            <w:r>
+              <w:rPr>
+                <w:noProof/>
+                <w:webHidden/>
+                <w:sz w:val="18"/>
+              </w:rPr>
+              <w:fldChar w:fldCharType="begin"/>
+            </w:r>
+            <w:r>
+              <w:rPr>
+                <w:noProof/>
+                <w:webHidden/>
+                <w:sz w:val="18"/>
+              </w:rPr>
+              <w:instrText xml:space="preserve"> PAGEREF _Toc424391980 \h </w:instrText>
+            </w:r>
+            <w:r>
+              <w:rPr>
+                <w:noProof/>
+                <w:webHidden/>
+                <w:sz w:val="18"/>
+              </w:rPr>
+            </w:r>
+            <w:r>
+              <w:rPr>
+                <w:noProof/>
+                <w:webHidden/>
+                <w:sz w:val="18"/>
+              </w:rPr>
+              <w:fldChar w:fldCharType="separate"/>
+            </w:r>
+            <w:r>
+              <w:rPr>
+                <w:noProof/>
+                <w:webHidden/>
+                <w:sz w:val="18"/>
+              </w:rPr>
+              <w:t>4</w:t>
+            </w:r>
+            <w:r>
+              <w:rPr>
+                <w:noProof/>
+                <w:webHidden/>
+                <w:sz w:val="18"/>
+              </w:rPr>
+              <w:fldChar w:fldCharType="end"/>
+            </w:r>
+          </w:hyperlink>
+        </w:p>
+        <w:p>
+          <w:pPr>
+            <w:pStyle w:val="ndice30"/>
+            <w:tabs>
+              <w:tab w:val="left" w:pos="1320"/>
+              <w:tab w:val="right" w:leader="dot" w:pos="8873"/>
+            </w:tabs>
+            <w:rPr>
+              <w:rFonts w:cstheme="minorBidi"/>
+              <w:noProof/>
+              <w:sz w:val="18"/>
+            </w:rPr>
+          </w:pPr>
+          <w:hyperlink w:anchor="_Toc424391981" w:history="1">
+            <w:r>
+              <w:rPr>
+                <w:rStyle w:val="Hiperligao"/>
+                <w:noProof/>
+                <w:sz w:val="18"/>
+              </w:rPr>
+              <w:t>1.2.3.</w:t>
+            </w:r>
+            <w:r>
+              <w:rPr>
+                <w:rFonts w:cstheme="minorBidi"/>
+                <w:noProof/>
+                <w:sz w:val="18"/>
+              </w:rPr>
+              <w:tab/>
+            </w:r>
+            <w:r>
+              <w:rPr>
+                <w:rStyle w:val="Hiperligao"/>
+                <w:noProof/>
+                <w:sz w:val="18"/>
+              </w:rPr>
+              <w:t>Pressupostos e exclusões</w:t>
+            </w:r>
+            <w:r>
+              <w:rPr>
+                <w:noProof/>
+                <w:webHidden/>
+                <w:sz w:val="18"/>
+              </w:rPr>
+              <w:tab/>
+            </w:r>
+            <w:r>
+              <w:rPr>
+                <w:noProof/>
+                <w:webHidden/>
+                <w:sz w:val="18"/>
+              </w:rPr>
+              <w:fldChar w:fldCharType="begin"/>
+            </w:r>
+            <w:r>
+              <w:rPr>
+                <w:noProof/>
+                <w:webHidden/>
+                <w:sz w:val="18"/>
+              </w:rPr>
+              <w:instrText xml:space="preserve"> PAGEREF _Toc424391981 \h </w:instrText>
+            </w:r>
+            <w:r>
+              <w:rPr>
+                <w:noProof/>
+                <w:webHidden/>
+                <w:sz w:val="18"/>
+              </w:rPr>
+            </w:r>
+            <w:r>
+              <w:rPr>
+                <w:noProof/>
+                <w:webHidden/>
+                <w:sz w:val="18"/>
+              </w:rPr>
+              <w:fldChar w:fldCharType="separate"/>
+            </w:r>
+            <w:r>
+              <w:rPr>
+                <w:noProof/>
+                <w:webHidden/>
+                <w:sz w:val="18"/>
+              </w:rPr>
+              <w:t>4</w:t>
+            </w:r>
+            <w:r>
+              <w:rPr>
+                <w:noProof/>
+                <w:webHidden/>
+                <w:sz w:val="18"/>
+              </w:rPr>
+              <w:fldChar w:fldCharType="end"/>
+            </w:r>
+          </w:hyperlink>
+        </w:p>
+        <w:p>
+          <w:pPr>
+            <w:pStyle w:val="ndice10"/>
+            <w:tabs>
+              <w:tab w:val="left" w:pos="440"/>
+              <w:tab w:val="right" w:leader="dot" w:pos="8873"/>
+            </w:tabs>
+            <w:rPr>
+              <w:noProof/>
+              <w:sz w:val="18"/>
+              <w:szCs w:val="22"/>
+            </w:rPr>
+          </w:pPr>
+          <w:hyperlink w:anchor="_Toc424391982" w:history="1">
+            <w:r>
+              <w:rPr>
+                <w:rStyle w:val="Hiperligao"/>
+                <w:noProof/>
+                <w:sz w:val="18"/>
+              </w:rPr>
+              <w:t>2.</w:t>
+            </w:r>
+            <w:r>
+              <w:rPr>
+                <w:noProof/>
+                <w:sz w:val="18"/>
+                <w:szCs w:val="22"/>
+              </w:rPr>
+              <w:tab/>
+            </w:r>
+            <w:r>
+              <w:rPr>
+                <w:rStyle w:val="Hiperligao"/>
+                <w:noProof/>
+                <w:sz w:val="18"/>
+              </w:rPr>
+              <w:t>Caracterização da infraestrutura</w:t>
+            </w:r>
+            <w:r>
+              <w:rPr>
+                <w:noProof/>
+                <w:webHidden/>
+                <w:sz w:val="18"/>
+              </w:rPr>
+              <w:tab/>
+            </w:r>
+            <w:r>
+              <w:rPr>
+                <w:noProof/>
+                <w:webHidden/>
+                <w:sz w:val="18"/>
+              </w:rPr>
+              <w:fldChar w:fldCharType="begin"/>
+            </w:r>
+            <w:r>
+              <w:rPr>
+                <w:noProof/>
+                <w:webHidden/>
+                <w:sz w:val="18"/>
+              </w:rPr>
+              <w:instrText xml:space="preserve"> PAGEREF _Toc424391982 \h </w:instrText>
+            </w:r>
+            <w:r>
+              <w:rPr>
+                <w:noProof/>
+                <w:webHidden/>
+                <w:sz w:val="18"/>
+              </w:rPr>
+            </w:r>
+            <w:r>
+              <w:rPr>
+                <w:noProof/>
+                <w:webHidden/>
+                <w:sz w:val="18"/>
+              </w:rPr>
+              <w:fldChar w:fldCharType="separate"/>
+            </w:r>
+            <w:r>
+              <w:rPr>
+                <w:noProof/>
+                <w:webHidden/>
+                <w:sz w:val="18"/>
+              </w:rPr>
+              <w:t>4</w:t>
+            </w:r>
+            <w:r>
+              <w:rPr>
+                <w:noProof/>
+                <w:webHidden/>
+                <w:sz w:val="18"/>
+              </w:rPr>
+              <w:fldChar w:fldCharType="end"/>
+            </w:r>
+          </w:hyperlink>
+        </w:p>
+        <w:p>
+          <w:pPr>
+            <w:pStyle w:val="ndice20"/>
+            <w:tabs>
+              <w:tab w:val="left" w:pos="880"/>
+              <w:tab w:val="right" w:leader="dot" w:pos="8873"/>
+            </w:tabs>
+            <w:rPr>
+              <w:noProof/>
+              <w:sz w:val="18"/>
+              <w:szCs w:val="22"/>
+            </w:rPr>
+          </w:pPr>
+          <w:hyperlink w:anchor="_Toc424391983" w:history="1">
+            <w:r>
+              <w:rPr>
+                <w:rStyle w:val="Hiperligao"/>
+                <w:noProof/>
+                <w:sz w:val="18"/>
+              </w:rPr>
+              <w:t>2.1.</w:t>
+            </w:r>
+            <w:r>
+              <w:rPr>
+                <w:noProof/>
+                <w:sz w:val="18"/>
+                <w:szCs w:val="22"/>
+              </w:rPr>
+              <w:tab/>
+            </w:r>
+            <w:r>
+              <w:rPr>
+                <w:rStyle w:val="Hiperligao"/>
+                <w:noProof/>
+                <w:sz w:val="18"/>
+              </w:rPr>
+              <w:t>Descrição dos serviços disponibilizados</w:t>
+            </w:r>
+            <w:r>
+              <w:rPr>
+                <w:noProof/>
+                <w:webHidden/>
+                <w:sz w:val="18"/>
+              </w:rPr>
+              <w:tab/>
+            </w:r>
+            <w:r>
+              <w:rPr>
+                <w:noProof/>
+                <w:webHidden/>
+                <w:sz w:val="18"/>
+              </w:rPr>
+              <w:fldChar w:fldCharType="begin"/>
+            </w:r>
+            <w:r>
+              <w:rPr>
+                <w:noProof/>
+                <w:webHidden/>
+                <w:sz w:val="18"/>
+              </w:rPr>
+              <w:instrText xml:space="preserve"> PAGEREF _Toc424391983 \h </w:instrText>
+            </w:r>
+            <w:r>
+              <w:rPr>
+                <w:noProof/>
+                <w:webHidden/>
+                <w:sz w:val="18"/>
+              </w:rPr>
+            </w:r>
+            <w:r>
+              <w:rPr>
+                <w:noProof/>
+                <w:webHidden/>
+                <w:sz w:val="18"/>
+              </w:rPr>
+              <w:fldChar w:fldCharType="separate"/>
+            </w:r>
+            <w:r>
+              <w:rPr>
+                <w:noProof/>
+                <w:webHidden/>
+                <w:sz w:val="18"/>
+              </w:rPr>
+              <w:t>4</w:t>
+            </w:r>
+            <w:r>
+              <w:rPr>
+                <w:noProof/>
+                <w:webHidden/>
+                <w:sz w:val="18"/>
+              </w:rPr>
+              <w:fldChar w:fldCharType="end"/>
+            </w:r>
+          </w:hyperlink>
+        </w:p>
+        <w:bookmarkStart w:id="1" w:name="_GoBack"/>
+        <w:p>
+          <w:pPr>
+            <w:pStyle w:val="ndice20"/>
+            <w:tabs>
+              <w:tab w:val="left" w:pos="880"/>
+              <w:tab w:val="right" w:leader="dot" w:pos="8873"/>
+            </w:tabs>
+            <w:rPr>
+              <w:noProof/>
+              <w:sz w:val="18"/>
+              <w:szCs w:val="22"/>
+            </w:rPr>
+          </w:pPr>
+          <w:r>
+            <w:rPr>
+              <w:rStyle w:val="Hiperligao"/>
+              <w:noProof/>
+              <w:sz w:val="18"/>
+            </w:rPr>
+            <w:fldChar w:fldCharType="begin"/>
+          </w:r>
+          <w:r>
+            <w:rPr>
+              <w:rStyle w:val="Hiperligao"/>
+              <w:noProof/>
+              <w:sz w:val="18"/>
+            </w:rPr>
+            <w:instrText xml:space="preserve"> </w:instrText>
+          </w:r>
+          <w:r>
+            <w:rPr>
+              <w:noProof/>
+              <w:sz w:val="18"/>
+            </w:rPr>
+            <w:instrText>HYPERLINK \l "_Toc424391984"</w:instrText>
+          </w:r>
+          <w:r>
+            <w:rPr>
+              <w:rStyle w:val="Hiperligao"/>
+              <w:noProof/>
+              <w:sz w:val="18"/>
+            </w:rPr>
+            <w:instrText xml:space="preserve"> </w:instrText>
+          </w:r>
+          <w:r>
+            <w:rPr>
+              <w:rStyle w:val="Hiperligao"/>
+              <w:noProof/>
+              <w:sz w:val="18"/>
+            </w:rPr>
+          </w:r>
+          <w:r>
+            <w:rPr>
+              <w:rStyle w:val="Hiperligao"/>
+              <w:noProof/>
+              <w:sz w:val="18"/>
+            </w:rPr>
+            <w:fldChar w:fldCharType="separate"/>
+          </w:r>
+          <w:r>
+            <w:rPr>
+              <w:rStyle w:val="Hiperligao"/>
+              <w:noProof/>
+              <w:sz w:val="18"/>
+            </w:rPr>
+            <w:t>2.2.</w:t>
+          </w:r>
+          <w:r>
+            <w:rPr>
+              <w:noProof/>
+              <w:sz w:val="18"/>
+              <w:szCs w:val="22"/>
+            </w:rPr>
+            <w:tab/>
+          </w:r>
+          <w:r>
+            <w:rPr>
+              <w:rStyle w:val="Hiperligao"/>
+              <w:noProof/>
+              <w:sz w:val="18"/>
+            </w:rPr>
+            <w:t>Identificação dos principais recursos</w:t>
+          </w:r>
+          <w:r>
+            <w:rPr>
+              <w:noProof/>
+              <w:webHidden/>
+              <w:sz w:val="18"/>
+            </w:rPr>
+            <w:tab/>
+          </w:r>
+          <w:r>
+            <w:rPr>
+              <w:noProof/>
+              <w:webHidden/>
+              <w:sz w:val="18"/>
+            </w:rPr>
+            <w:fldChar w:fldCharType="begin"/>
+          </w:r>
+          <w:r>
+            <w:rPr>
+              <w:noProof/>
+              <w:webHidden/>
+              <w:sz w:val="18"/>
+            </w:rPr>
+            <w:instrText xml:space="preserve"> PAGEREF _Toc424391984 \h </w:instrText>
+          </w:r>
+          <w:r>
+            <w:rPr>
+              <w:noProof/>
+              <w:webHidden/>
+              <w:sz w:val="18"/>
+            </w:rPr>
+          </w:r>
+          <w:r>
+            <w:rPr>
+              <w:noProof/>
+              <w:webHidden/>
+              <w:sz w:val="18"/>
+            </w:rPr>
+            <w:fldChar w:fldCharType="separate"/>
+          </w:r>
+          <w:r>
+            <w:rPr>
+              <w:noProof/>
+              <w:webHidden/>
+              <w:sz w:val="18"/>
+            </w:rPr>
+            <w:t>4</w:t>
+          </w:r>
+          <w:r>
+            <w:rPr>
+              <w:noProof/>
+              <w:webHidden/>
+              <w:sz w:val="18"/>
+            </w:rPr>
+            <w:fldChar w:fldCharType="end"/>
+          </w:r>
+          <w:r>
+            <w:rPr>
+              <w:rStyle w:val="Hiperligao"/>
+              <w:noProof/>
+              <w:sz w:val="18"/>
+            </w:rPr>
+            <w:fldChar w:fldCharType="end"/>
+          </w:r>
+        </w:p>
+        <w:bookmarkEnd w:id="1"/>
+        <w:p>
+          <w:pPr>
+            <w:pStyle w:val="ndice20"/>
+            <w:tabs>
+              <w:tab w:val="left" w:pos="880"/>
+              <w:tab w:val="right" w:leader="dot" w:pos="8873"/>
+            </w:tabs>
+            <w:rPr>
+              <w:noProof/>
+              <w:sz w:val="18"/>
+              <w:szCs w:val="22"/>
+            </w:rPr>
+          </w:pPr>
+          <w:r>
+            <w:rPr>
+              <w:rStyle w:val="Hiperligao"/>
+              <w:noProof/>
+              <w:sz w:val="18"/>
+            </w:rPr>
+            <w:fldChar w:fldCharType="begin"/>
+          </w:r>
+          <w:r>
+            <w:rPr>
+              <w:rStyle w:val="Hiperligao"/>
+              <w:noProof/>
+              <w:sz w:val="18"/>
+            </w:rPr>
+            <w:instrText xml:space="preserve"> </w:instrText>
+          </w:r>
+          <w:r>
+            <w:rPr>
+              <w:noProof/>
+              <w:sz w:val="18"/>
+            </w:rPr>
+            <w:instrText>HYPERLINK \l "_Toc424391985"</w:instrText>
+          </w:r>
+          <w:r>
+            <w:rPr>
+              <w:rStyle w:val="Hiperligao"/>
+              <w:noProof/>
+              <w:sz w:val="18"/>
+            </w:rPr>
+            <w:instrText xml:space="preserve"> </w:instrText>
+          </w:r>
+          <w:r>
+            <w:rPr>
+              <w:rStyle w:val="Hiperligao"/>
+              <w:noProof/>
+              <w:sz w:val="18"/>
+            </w:rPr>
+          </w:r>
+          <w:r>
+            <w:rPr>
+              <w:rStyle w:val="Hiperligao"/>
+              <w:noProof/>
+              <w:sz w:val="18"/>
+            </w:rPr>
+            <w:fldChar w:fldCharType="separate"/>
+          </w:r>
+          <w:r>
+            <w:rPr>
+              <w:rStyle w:val="Hiperligao"/>
+              <w:noProof/>
+              <w:sz w:val="18"/>
+            </w:rPr>
+            <w:t>2.3.</w:t>
+          </w:r>
+          <w:r>
+            <w:rPr>
+              <w:noProof/>
+              <w:sz w:val="18"/>
+              <w:szCs w:val="22"/>
+            </w:rPr>
+            <w:tab/>
+          </w:r>
+          <w:r>
+            <w:rPr>
+              <w:rStyle w:val="Hiperligao"/>
+              <w:noProof/>
+              <w:sz w:val="18"/>
+            </w:rPr>
+            <w:t>Diagrama lógico e físico da rede</w:t>
+          </w:r>
+          <w:r>
+            <w:rPr>
+              <w:noProof/>
+              <w:webHidden/>
+              <w:sz w:val="18"/>
+            </w:rPr>
+            <w:tab/>
+          </w:r>
+          <w:r>
+            <w:rPr>
+              <w:noProof/>
+              <w:webHidden/>
+              <w:sz w:val="18"/>
+            </w:rPr>
+            <w:fldChar w:fldCharType="begin"/>
+          </w:r>
+          <w:r>
+            <w:rPr>
+              <w:noProof/>
+              <w:webHidden/>
+              <w:sz w:val="18"/>
+            </w:rPr>
+            <w:instrText xml:space="preserve"> PAGEREF _Toc424391985 \h </w:instrText>
+          </w:r>
+          <w:r>
+            <w:rPr>
+              <w:noProof/>
+              <w:webHidden/>
+              <w:sz w:val="18"/>
+            </w:rPr>
+          </w:r>
+          <w:r>
+            <w:rPr>
+              <w:noProof/>
+              <w:webHidden/>
+              <w:sz w:val="18"/>
+            </w:rPr>
+            <w:fldChar w:fldCharType="separate"/>
+          </w:r>
+          <w:r>
+            <w:rPr>
+              <w:noProof/>
+              <w:webHidden/>
+              <w:sz w:val="18"/>
+            </w:rPr>
+            <w:t>4</w:t>
+          </w:r>
+          <w:r>
+            <w:rPr>
+              <w:noProof/>
+              <w:webHidden/>
+              <w:sz w:val="18"/>
+            </w:rPr>
+            <w:fldChar w:fldCharType="end"/>
+          </w:r>
+          <w:r>
+            <w:rPr>
+              <w:rStyle w:val="Hiperligao"/>
+              <w:noProof/>
+              <w:sz w:val="18"/>
+            </w:rPr>
+            <w:fldChar w:fldCharType="end"/>
+          </w:r>
+        </w:p>
+        <w:p>
+          <w:pPr>
+            <w:pStyle w:val="ndice20"/>
+            <w:tabs>
+              <w:tab w:val="left" w:pos="880"/>
+              <w:tab w:val="right" w:leader="dot" w:pos="8873"/>
+            </w:tabs>
+            <w:rPr>
+              <w:noProof/>
+              <w:sz w:val="18"/>
+              <w:szCs w:val="22"/>
+            </w:rPr>
+          </w:pPr>
+          <w:hyperlink w:anchor="_Toc424391986" w:history="1">
+            <w:r>
+              <w:rPr>
+                <w:rStyle w:val="Hiperligao"/>
+                <w:noProof/>
+                <w:sz w:val="18"/>
+              </w:rPr>
+              <w:t>2.4.</w:t>
+            </w:r>
+            <w:r>
+              <w:rPr>
+                <w:noProof/>
+                <w:sz w:val="18"/>
+                <w:szCs w:val="22"/>
+              </w:rPr>
+              <w:tab/>
+            </w:r>
+            <w:r>
+              <w:rPr>
+                <w:rStyle w:val="Hiperligao"/>
+                <w:noProof/>
+                <w:sz w:val="18"/>
+              </w:rPr>
+              <w:t>Nomes e endereçamento</w:t>
+            </w:r>
+            <w:r>
+              <w:rPr>
+                <w:noProof/>
+                <w:webHidden/>
+                <w:sz w:val="18"/>
+              </w:rPr>
+              <w:tab/>
+            </w:r>
+            <w:r>
+              <w:rPr>
+                <w:noProof/>
+                <w:webHidden/>
+                <w:sz w:val="18"/>
+              </w:rPr>
+              <w:fldChar w:fldCharType="begin"/>
+            </w:r>
+            <w:r>
+              <w:rPr>
+                <w:noProof/>
+                <w:webHidden/>
+                <w:sz w:val="18"/>
+              </w:rPr>
+              <w:instrText xml:space="preserve"> PAGEREF _Toc424391986 \h </w:instrText>
+            </w:r>
+            <w:r>
+              <w:rPr>
+                <w:noProof/>
+                <w:webHidden/>
+                <w:sz w:val="18"/>
+              </w:rPr>
+            </w:r>
+            <w:r>
+              <w:rPr>
+                <w:noProof/>
+                <w:webHidden/>
+                <w:sz w:val="18"/>
+              </w:rPr>
+              <w:fldChar w:fldCharType="separate"/>
+            </w:r>
+            <w:r>
+              <w:rPr>
+                <w:noProof/>
+                <w:webHidden/>
+                <w:sz w:val="18"/>
+              </w:rPr>
+              <w:t>4</w:t>
+            </w:r>
+            <w:r>
+              <w:rPr>
+                <w:noProof/>
+                <w:webHidden/>
+                <w:sz w:val="18"/>
+              </w:rPr>
+              <w:fldChar w:fldCharType="end"/>
+            </w:r>
+          </w:hyperlink>
+        </w:p>
+        <w:p>
+          <w:pPr>
+            <w:pStyle w:val="ndice20"/>
+            <w:tabs>
+              <w:tab w:val="left" w:pos="880"/>
+              <w:tab w:val="right" w:leader="dot" w:pos="8873"/>
+            </w:tabs>
+            <w:rPr>
+              <w:noProof/>
+              <w:sz w:val="18"/>
+              <w:szCs w:val="22"/>
+            </w:rPr>
+          </w:pPr>
+          <w:hyperlink w:anchor="_Toc424391987" w:history="1">
+            <w:r>
+              <w:rPr>
+                <w:rStyle w:val="Hiperligao"/>
+                <w:noProof/>
+                <w:sz w:val="18"/>
+              </w:rPr>
+              <w:t>2.5.</w:t>
+            </w:r>
+            <w:r>
+              <w:rPr>
+                <w:noProof/>
+                <w:sz w:val="18"/>
+                <w:szCs w:val="22"/>
+              </w:rPr>
+              <w:tab/>
+            </w:r>
+            <w:r>
+              <w:rPr>
+                <w:rStyle w:val="Hiperligao"/>
+                <w:noProof/>
+                <w:sz w:val="18"/>
+              </w:rPr>
+              <w:t>Avaliação do estado da rede quanto à:</w:t>
+            </w:r>
+            <w:r>
+              <w:rPr>
+                <w:noProof/>
+                <w:webHidden/>
+                <w:sz w:val="18"/>
+              </w:rPr>
+              <w:tab/>
+            </w:r>
+            <w:r>
+              <w:rPr>
+                <w:noProof/>
+                <w:webHidden/>
+                <w:sz w:val="18"/>
+              </w:rPr>
+              <w:fldChar w:fldCharType="begin"/>
+            </w:r>
+            <w:r>
+              <w:rPr>
+                <w:noProof/>
+                <w:webHidden/>
+                <w:sz w:val="18"/>
+              </w:rPr>
+              <w:instrText xml:space="preserve"> PAGEREF _Toc424391987 \h </w:instrText>
+            </w:r>
+            <w:r>
+              <w:rPr>
+                <w:noProof/>
+                <w:webHidden/>
+                <w:sz w:val="18"/>
+              </w:rPr>
+            </w:r>
+            <w:r>
+              <w:rPr>
+                <w:noProof/>
+                <w:webHidden/>
+                <w:sz w:val="18"/>
+              </w:rPr>
+              <w:fldChar w:fldCharType="separate"/>
+            </w:r>
+            <w:r>
+              <w:rPr>
+                <w:noProof/>
+                <w:webHidden/>
+                <w:sz w:val="18"/>
+              </w:rPr>
+              <w:t>4</w:t>
+            </w:r>
+            <w:r>
+              <w:rPr>
+                <w:noProof/>
+                <w:webHidden/>
+                <w:sz w:val="18"/>
+              </w:rPr>
+              <w:fldChar w:fldCharType="end"/>
+            </w:r>
+          </w:hyperlink>
+        </w:p>
+        <w:p>
+          <w:pPr>
+            <w:pStyle w:val="ndice30"/>
+            <w:tabs>
+              <w:tab w:val="left" w:pos="1320"/>
+              <w:tab w:val="right" w:leader="dot" w:pos="8873"/>
+            </w:tabs>
+            <w:rPr>
+              <w:rFonts w:cstheme="minorBidi"/>
+              <w:noProof/>
+              <w:sz w:val="18"/>
+            </w:rPr>
+          </w:pPr>
+          <w:hyperlink w:anchor="_Toc424391988" w:history="1">
+            <w:r>
+              <w:rPr>
+                <w:rStyle w:val="Hiperligao"/>
+                <w:noProof/>
+                <w:sz w:val="18"/>
+              </w:rPr>
+              <w:t>2.5.1.</w:t>
+            </w:r>
+            <w:r>
+              <w:rPr>
+                <w:rFonts w:cstheme="minorBidi"/>
+                <w:noProof/>
+                <w:sz w:val="18"/>
+              </w:rPr>
+              <w:tab/>
+            </w:r>
+            <w:r>
+              <w:rPr>
+                <w:rStyle w:val="Hiperligao"/>
+                <w:noProof/>
+                <w:sz w:val="18"/>
+              </w:rPr>
+              <w:t>Disponibilidade</w:t>
+            </w:r>
+            <w:r>
+              <w:rPr>
+                <w:noProof/>
+                <w:webHidden/>
+                <w:sz w:val="18"/>
+              </w:rPr>
+              <w:tab/>
+            </w:r>
+            <w:r>
+              <w:rPr>
+                <w:noProof/>
+                <w:webHidden/>
+                <w:sz w:val="18"/>
+              </w:rPr>
+              <w:fldChar w:fldCharType="begin"/>
+            </w:r>
+            <w:r>
+              <w:rPr>
+                <w:noProof/>
+                <w:webHidden/>
+                <w:sz w:val="18"/>
+              </w:rPr>
+              <w:instrText xml:space="preserve"> PAGEREF _Toc424391988 \h </w:instrText>
+            </w:r>
+            <w:r>
+              <w:rPr>
+                <w:noProof/>
+                <w:webHidden/>
+                <w:sz w:val="18"/>
+              </w:rPr>
+            </w:r>
+            <w:r>
+              <w:rPr>
+                <w:noProof/>
+                <w:webHidden/>
+                <w:sz w:val="18"/>
+              </w:rPr>
+              <w:fldChar w:fldCharType="separate"/>
+            </w:r>
+            <w:r>
+              <w:rPr>
+                <w:noProof/>
+                <w:webHidden/>
+                <w:sz w:val="18"/>
+              </w:rPr>
+              <w:t>4</w:t>
+            </w:r>
+            <w:r>
+              <w:rPr>
+                <w:noProof/>
+                <w:webHidden/>
+                <w:sz w:val="18"/>
+              </w:rPr>
+              <w:fldChar w:fldCharType="end"/>
+            </w:r>
+          </w:hyperlink>
+        </w:p>
+        <w:p>
+          <w:pPr>
+            <w:pStyle w:val="ndice30"/>
+            <w:tabs>
+              <w:tab w:val="left" w:pos="1320"/>
+              <w:tab w:val="right" w:leader="dot" w:pos="8873"/>
+            </w:tabs>
+            <w:rPr>
+              <w:rFonts w:cstheme="minorBidi"/>
+              <w:noProof/>
+              <w:sz w:val="18"/>
+            </w:rPr>
+          </w:pPr>
+          <w:hyperlink w:anchor="_Toc424391989" w:history="1">
+            <w:r>
+              <w:rPr>
+                <w:rStyle w:val="Hiperligao"/>
+                <w:noProof/>
+                <w:sz w:val="18"/>
+              </w:rPr>
+              <w:t>2.5.2.</w:t>
+            </w:r>
+            <w:r>
+              <w:rPr>
+                <w:rFonts w:cstheme="minorBidi"/>
+                <w:noProof/>
+                <w:sz w:val="18"/>
+              </w:rPr>
+              <w:tab/>
+            </w:r>
+            <w:r>
+              <w:rPr>
+                <w:rStyle w:val="Hiperligao"/>
+                <w:noProof/>
+                <w:sz w:val="18"/>
+              </w:rPr>
+              <w:t>Utilização</w:t>
+            </w:r>
+            <w:r>
+              <w:rPr>
+                <w:noProof/>
+                <w:webHidden/>
+                <w:sz w:val="18"/>
+              </w:rPr>
+              <w:tab/>
+            </w:r>
+            <w:r>
+              <w:rPr>
+                <w:noProof/>
+                <w:webHidden/>
+                <w:sz w:val="18"/>
+              </w:rPr>
+              <w:fldChar w:fldCharType="begin"/>
+            </w:r>
+            <w:r>
+              <w:rPr>
+                <w:noProof/>
+                <w:webHidden/>
+                <w:sz w:val="18"/>
+              </w:rPr>
+              <w:instrText xml:space="preserve"> PAGEREF _Toc424391989 \h </w:instrText>
+            </w:r>
+            <w:r>
+              <w:rPr>
+                <w:noProof/>
+                <w:webHidden/>
+                <w:sz w:val="18"/>
+              </w:rPr>
+            </w:r>
+            <w:r>
+              <w:rPr>
+                <w:noProof/>
+                <w:webHidden/>
+                <w:sz w:val="18"/>
+              </w:rPr>
+              <w:fldChar w:fldCharType="separate"/>
+            </w:r>
+            <w:r>
+              <w:rPr>
+                <w:noProof/>
+                <w:webHidden/>
+                <w:sz w:val="18"/>
+              </w:rPr>
+              <w:t>4</w:t>
+            </w:r>
+            <w:r>
+              <w:rPr>
+                <w:noProof/>
+                <w:webHidden/>
+                <w:sz w:val="18"/>
+              </w:rPr>
+              <w:fldChar w:fldCharType="end"/>
+            </w:r>
+          </w:hyperlink>
+        </w:p>
+        <w:p>
+          <w:pPr>
+            <w:pStyle w:val="ndice30"/>
+            <w:tabs>
+              <w:tab w:val="left" w:pos="1320"/>
+              <w:tab w:val="right" w:leader="dot" w:pos="8873"/>
+            </w:tabs>
+            <w:rPr>
+              <w:rFonts w:cstheme="minorBidi"/>
+              <w:noProof/>
+              <w:sz w:val="18"/>
+            </w:rPr>
+          </w:pPr>
+          <w:hyperlink w:anchor="_Toc424391990" w:history="1">
+            <w:r>
+              <w:rPr>
+                <w:rStyle w:val="Hiperligao"/>
+                <w:noProof/>
+                <w:sz w:val="18"/>
+              </w:rPr>
+              <w:t>2.5.3.</w:t>
+            </w:r>
+            <w:r>
+              <w:rPr>
+                <w:rFonts w:cstheme="minorBidi"/>
+                <w:noProof/>
+                <w:sz w:val="18"/>
+              </w:rPr>
+              <w:tab/>
+            </w:r>
+            <w:r>
+              <w:rPr>
+                <w:rStyle w:val="Hiperligao"/>
+                <w:noProof/>
+                <w:sz w:val="18"/>
+              </w:rPr>
+              <w:t>Capacidade (portas, largura de banda)</w:t>
+            </w:r>
+            <w:r>
+              <w:rPr>
+                <w:noProof/>
+                <w:webHidden/>
+                <w:sz w:val="18"/>
+              </w:rPr>
+              <w:tab/>
+            </w:r>
+            <w:r>
+              <w:rPr>
+                <w:noProof/>
+                <w:webHidden/>
+                <w:sz w:val="18"/>
+              </w:rPr>
+              <w:fldChar w:fldCharType="begin"/>
+            </w:r>
+            <w:r>
+              <w:rPr>
+                <w:noProof/>
+                <w:webHidden/>
+                <w:sz w:val="18"/>
+              </w:rPr>
+              <w:instrText xml:space="preserve"> PAGEREF _Toc424391990 \h </w:instrText>
+            </w:r>
+            <w:r>
+              <w:rPr>
+                <w:noProof/>
+                <w:webHidden/>
+                <w:sz w:val="18"/>
+              </w:rPr>
+            </w:r>
+            <w:r>
+              <w:rPr>
+                <w:noProof/>
+                <w:webHidden/>
+                <w:sz w:val="18"/>
+              </w:rPr>
+              <w:fldChar w:fldCharType="separate"/>
+            </w:r>
+            <w:r>
+              <w:rPr>
+                <w:noProof/>
+                <w:webHidden/>
+                <w:sz w:val="18"/>
+              </w:rPr>
+              <w:t>4</w:t>
+            </w:r>
+            <w:r>
+              <w:rPr>
+                <w:noProof/>
+                <w:webHidden/>
+                <w:sz w:val="18"/>
+              </w:rPr>
+              <w:fldChar w:fldCharType="end"/>
+            </w:r>
+          </w:hyperlink>
+        </w:p>
+        <w:p>
+          <w:pPr>
+            <w:pStyle w:val="ndice10"/>
+            <w:tabs>
+              <w:tab w:val="left" w:pos="440"/>
+              <w:tab w:val="right" w:leader="dot" w:pos="8873"/>
+            </w:tabs>
+            <w:rPr>
+              <w:noProof/>
+              <w:sz w:val="18"/>
+              <w:szCs w:val="22"/>
+            </w:rPr>
+          </w:pPr>
+          <w:hyperlink w:anchor="_Toc424391991" w:history="1">
+            <w:r>
+              <w:rPr>
+                <w:rStyle w:val="Hiperligao"/>
+                <w:noProof/>
+                <w:sz w:val="18"/>
+              </w:rPr>
+              <w:t>3.</w:t>
+            </w:r>
+            <w:r>
+              <w:rPr>
+                <w:noProof/>
+                <w:sz w:val="18"/>
+                <w:szCs w:val="22"/>
+              </w:rPr>
+              <w:tab/>
+            </w:r>
+            <w:r>
+              <w:rPr>
+                <w:rStyle w:val="Hiperligao"/>
+                <w:noProof/>
+                <w:sz w:val="18"/>
+              </w:rPr>
+              <w:t>Definição de requisitos</w:t>
+            </w:r>
+            <w:r>
+              <w:rPr>
+                <w:noProof/>
+                <w:webHidden/>
+                <w:sz w:val="18"/>
+              </w:rPr>
+              <w:tab/>
+            </w:r>
+            <w:r>
+              <w:rPr>
+                <w:noProof/>
+                <w:webHidden/>
+                <w:sz w:val="18"/>
+              </w:rPr>
+              <w:fldChar w:fldCharType="begin"/>
+            </w:r>
+            <w:r>
+              <w:rPr>
+                <w:noProof/>
+                <w:webHidden/>
+                <w:sz w:val="18"/>
+              </w:rPr>
+              <w:instrText xml:space="preserve"> PAGEREF _Toc424391991 \h </w:instrText>
+            </w:r>
+            <w:r>
+              <w:rPr>
+                <w:noProof/>
+                <w:webHidden/>
+                <w:sz w:val="18"/>
+              </w:rPr>
+            </w:r>
+            <w:r>
+              <w:rPr>
+                <w:noProof/>
+                <w:webHidden/>
+                <w:sz w:val="18"/>
+              </w:rPr>
+              <w:fldChar w:fldCharType="separate"/>
+            </w:r>
+            <w:r>
+              <w:rPr>
+                <w:noProof/>
+                <w:webHidden/>
+                <w:sz w:val="18"/>
+              </w:rPr>
+              <w:t>4</w:t>
+            </w:r>
+            <w:r>
+              <w:rPr>
+                <w:noProof/>
+                <w:webHidden/>
+                <w:sz w:val="18"/>
+              </w:rPr>
+              <w:fldChar w:fldCharType="end"/>
+            </w:r>
+          </w:hyperlink>
+        </w:p>
+        <w:p>
+          <w:pPr>
+            <w:pStyle w:val="ndice20"/>
+            <w:tabs>
+              <w:tab w:val="left" w:pos="880"/>
+              <w:tab w:val="right" w:leader="dot" w:pos="8873"/>
+            </w:tabs>
+            <w:rPr>
+              <w:noProof/>
+              <w:sz w:val="18"/>
+              <w:szCs w:val="22"/>
+            </w:rPr>
+          </w:pPr>
+          <w:hyperlink w:anchor="_Toc424391992" w:history="1">
+            <w:r>
+              <w:rPr>
+                <w:rStyle w:val="Hiperligao"/>
+                <w:noProof/>
+                <w:sz w:val="18"/>
+              </w:rPr>
+              <w:t>3.1.</w:t>
+            </w:r>
+            <w:r>
+              <w:rPr>
+                <w:noProof/>
+                <w:sz w:val="18"/>
+                <w:szCs w:val="22"/>
+              </w:rPr>
+              <w:tab/>
+            </w:r>
+            <w:r>
+              <w:rPr>
+                <w:rStyle w:val="Hiperligao"/>
+                <w:noProof/>
+                <w:sz w:val="18"/>
+              </w:rPr>
+              <w:t>Caracterização Geral</w:t>
+            </w:r>
+            <w:r>
+              <w:rPr>
+                <w:noProof/>
+                <w:webHidden/>
+                <w:sz w:val="18"/>
+              </w:rPr>
+              <w:tab/>
+            </w:r>
+            <w:r>
+              <w:rPr>
+                <w:noProof/>
+                <w:webHidden/>
+                <w:sz w:val="18"/>
+              </w:rPr>
+              <w:fldChar w:fldCharType="begin"/>
+            </w:r>
+            <w:r>
+              <w:rPr>
+                <w:noProof/>
+                <w:webHidden/>
+                <w:sz w:val="18"/>
+              </w:rPr>
+              <w:instrText xml:space="preserve"> PAGEREF _Toc424391992 \h </w:instrText>
+            </w:r>
+            <w:r>
+              <w:rPr>
+                <w:noProof/>
+                <w:webHidden/>
+                <w:sz w:val="18"/>
+              </w:rPr>
+            </w:r>
+            <w:r>
+              <w:rPr>
+                <w:noProof/>
+                <w:webHidden/>
+                <w:sz w:val="18"/>
+              </w:rPr>
+              <w:fldChar w:fldCharType="separate"/>
+            </w:r>
+            <w:r>
+              <w:rPr>
+                <w:noProof/>
+                <w:webHidden/>
+                <w:sz w:val="18"/>
+              </w:rPr>
+              <w:t>4</w:t>
+            </w:r>
+            <w:r>
+              <w:rPr>
+                <w:noProof/>
+                <w:webHidden/>
+                <w:sz w:val="18"/>
+              </w:rPr>
+              <w:fldChar w:fldCharType="end"/>
+            </w:r>
+          </w:hyperlink>
+        </w:p>
+        <w:p>
+          <w:pPr>
+            <w:pStyle w:val="ndice20"/>
+            <w:tabs>
+              <w:tab w:val="left" w:pos="880"/>
+              <w:tab w:val="right" w:leader="dot" w:pos="8873"/>
+            </w:tabs>
+            <w:rPr>
+              <w:noProof/>
+              <w:sz w:val="18"/>
+              <w:szCs w:val="22"/>
+            </w:rPr>
+          </w:pPr>
+          <w:hyperlink w:anchor="_Toc424391993" w:history="1">
+            <w:r>
+              <w:rPr>
+                <w:rStyle w:val="Hiperligao"/>
+                <w:noProof/>
+                <w:sz w:val="18"/>
+              </w:rPr>
+              <w:t>3.2.</w:t>
+            </w:r>
+            <w:r>
+              <w:rPr>
+                <w:noProof/>
+                <w:sz w:val="18"/>
+                <w:szCs w:val="22"/>
+              </w:rPr>
+              <w:tab/>
+            </w:r>
+            <w:r>
+              <w:rPr>
+                <w:rStyle w:val="Hiperligao"/>
+                <w:noProof/>
+                <w:sz w:val="18"/>
+              </w:rPr>
+              <w:t>Caracterização Específica</w:t>
+            </w:r>
+            <w:r>
+              <w:rPr>
+                <w:noProof/>
+                <w:webHidden/>
+                <w:sz w:val="18"/>
+              </w:rPr>
+              <w:tab/>
+            </w:r>
+            <w:r>
+              <w:rPr>
+                <w:noProof/>
+                <w:webHidden/>
+                <w:sz w:val="18"/>
+              </w:rPr>
+              <w:fldChar w:fldCharType="begin"/>
+            </w:r>
+            <w:r>
+              <w:rPr>
+                <w:noProof/>
+                <w:webHidden/>
+                <w:sz w:val="18"/>
+              </w:rPr>
+              <w:instrText xml:space="preserve"> PAGEREF _Toc424391993 \h </w:instrText>
+            </w:r>
+            <w:r>
+              <w:rPr>
+                <w:noProof/>
+                <w:webHidden/>
+                <w:sz w:val="18"/>
+              </w:rPr>
+            </w:r>
+            <w:r>
+              <w:rPr>
+                <w:noProof/>
+                <w:webHidden/>
+                <w:sz w:val="18"/>
+              </w:rPr>
+              <w:fldChar w:fldCharType="separate"/>
+            </w:r>
+            <w:r>
+              <w:rPr>
+                <w:noProof/>
+                <w:webHidden/>
+                <w:sz w:val="18"/>
+              </w:rPr>
+              <w:t>4</w:t>
+            </w:r>
+            <w:r>
+              <w:rPr>
+                <w:noProof/>
+                <w:webHidden/>
+                <w:sz w:val="18"/>
+              </w:rPr>
+              <w:fldChar w:fldCharType="end"/>
+            </w:r>
+          </w:hyperlink>
+        </w:p>
+        <w:p>
+          <w:pPr>
+            <w:pStyle w:val="ndice20"/>
+            <w:tabs>
+              <w:tab w:val="left" w:pos="880"/>
+              <w:tab w:val="right" w:leader="dot" w:pos="8873"/>
+            </w:tabs>
+            <w:rPr>
+              <w:noProof/>
+              <w:sz w:val="18"/>
+              <w:szCs w:val="22"/>
+            </w:rPr>
+          </w:pPr>
+          <w:hyperlink w:anchor="_Toc424391994" w:history="1">
+            <w:r>
+              <w:rPr>
+                <w:rStyle w:val="Hiperligao"/>
+                <w:noProof/>
+                <w:sz w:val="18"/>
+              </w:rPr>
+              <w:t>3.3.</w:t>
+            </w:r>
+            <w:r>
+              <w:rPr>
+                <w:noProof/>
+                <w:sz w:val="18"/>
+                <w:szCs w:val="22"/>
+              </w:rPr>
+              <w:tab/>
+            </w:r>
+            <w:r>
+              <w:rPr>
+                <w:rStyle w:val="Hiperligao"/>
+                <w:noProof/>
+                <w:sz w:val="18"/>
+              </w:rPr>
+              <w:t>Expansibilidade e Condicionantes</w:t>
+            </w:r>
+            <w:r>
+              <w:rPr>
+                <w:noProof/>
+                <w:webHidden/>
+                <w:sz w:val="18"/>
+              </w:rPr>
+              <w:tab/>
+            </w:r>
+            <w:r>
+              <w:rPr>
+                <w:noProof/>
+                <w:webHidden/>
+                <w:sz w:val="18"/>
+              </w:rPr>
+              <w:fldChar w:fldCharType="begin"/>
+            </w:r>
+            <w:r>
+              <w:rPr>
+                <w:noProof/>
+                <w:webHidden/>
+                <w:sz w:val="18"/>
+              </w:rPr>
+              <w:instrText xml:space="preserve"> PAGEREF _Toc424391994 \h </w:instrText>
+            </w:r>
+            <w:r>
+              <w:rPr>
+                <w:noProof/>
+                <w:webHidden/>
+                <w:sz w:val="18"/>
+              </w:rPr>
+            </w:r>
+            <w:r>
+              <w:rPr>
+                <w:noProof/>
+                <w:webHidden/>
+                <w:sz w:val="18"/>
+              </w:rPr>
+              <w:fldChar w:fldCharType="separate"/>
+            </w:r>
+            <w:r>
+              <w:rPr>
+                <w:noProof/>
+                <w:webHidden/>
+                <w:sz w:val="18"/>
+              </w:rPr>
+              <w:t>4</w:t>
+            </w:r>
+            <w:r>
+              <w:rPr>
+                <w:noProof/>
+                <w:webHidden/>
+                <w:sz w:val="18"/>
+              </w:rPr>
+              <w:fldChar w:fldCharType="end"/>
+            </w:r>
+          </w:hyperlink>
+        </w:p>
+        <w:p>
+          <w:pPr>
+            <w:pStyle w:val="ndice10"/>
+            <w:tabs>
+              <w:tab w:val="left" w:pos="440"/>
+              <w:tab w:val="right" w:leader="dot" w:pos="8873"/>
+            </w:tabs>
+            <w:rPr>
+              <w:noProof/>
+              <w:sz w:val="18"/>
+              <w:szCs w:val="22"/>
+            </w:rPr>
+          </w:pPr>
+          <w:hyperlink w:anchor="_Toc424391995" w:history="1">
+            <w:r>
+              <w:rPr>
+                <w:rStyle w:val="Hiperligao"/>
+                <w:noProof/>
+                <w:sz w:val="18"/>
+              </w:rPr>
+              <w:t>4.</w:t>
+            </w:r>
+            <w:r>
+              <w:rPr>
+                <w:noProof/>
+                <w:sz w:val="18"/>
+                <w:szCs w:val="22"/>
+              </w:rPr>
+              <w:tab/>
+            </w:r>
+            <w:r>
+              <w:rPr>
+                <w:rStyle w:val="Hiperligao"/>
+                <w:noProof/>
+                <w:sz w:val="18"/>
+              </w:rPr>
+              <w:t>Arquitectura da solução</w:t>
+            </w:r>
+            <w:r>
+              <w:rPr>
+                <w:noProof/>
+                <w:webHidden/>
+                <w:sz w:val="18"/>
+              </w:rPr>
+              <w:tab/>
+            </w:r>
+            <w:r>
+              <w:rPr>
+                <w:noProof/>
+                <w:webHidden/>
+                <w:sz w:val="18"/>
+              </w:rPr>
+              <w:fldChar w:fldCharType="begin"/>
+            </w:r>
+            <w:r>
+              <w:rPr>
+                <w:noProof/>
+                <w:webHidden/>
+                <w:sz w:val="18"/>
+              </w:rPr>
+              <w:instrText xml:space="preserve"> PAGEREF _Toc424391995 \h </w:instrText>
+            </w:r>
+            <w:r>
+              <w:rPr>
+                <w:noProof/>
+                <w:webHidden/>
+                <w:sz w:val="18"/>
+              </w:rPr>
+            </w:r>
+            <w:r>
+              <w:rPr>
+                <w:noProof/>
+                <w:webHidden/>
+                <w:sz w:val="18"/>
+              </w:rPr>
+              <w:fldChar w:fldCharType="separate"/>
+            </w:r>
+            <w:r>
+              <w:rPr>
+                <w:noProof/>
+                <w:webHidden/>
+                <w:sz w:val="18"/>
+              </w:rPr>
+              <w:t>5</w:t>
+            </w:r>
+            <w:r>
+              <w:rPr>
+                <w:noProof/>
+                <w:webHidden/>
+                <w:sz w:val="18"/>
+              </w:rPr>
+              <w:fldChar w:fldCharType="end"/>
+            </w:r>
+          </w:hyperlink>
+        </w:p>
+        <w:p>
+          <w:pPr>
+            <w:pStyle w:val="ndice20"/>
+            <w:tabs>
+              <w:tab w:val="left" w:pos="880"/>
+              <w:tab w:val="right" w:leader="dot" w:pos="8873"/>
+            </w:tabs>
+            <w:rPr>
+              <w:noProof/>
+              <w:sz w:val="18"/>
+              <w:szCs w:val="22"/>
+            </w:rPr>
+          </w:pPr>
+          <w:hyperlink w:anchor="_Toc424391996" w:history="1">
+            <w:r>
+              <w:rPr>
+                <w:rStyle w:val="Hiperligao"/>
+                <w:noProof/>
+                <w:sz w:val="18"/>
+              </w:rPr>
+              <w:t>4.1.</w:t>
+            </w:r>
+            <w:r>
+              <w:rPr>
+                <w:noProof/>
+                <w:sz w:val="18"/>
+                <w:szCs w:val="22"/>
+              </w:rPr>
+              <w:tab/>
+            </w:r>
+            <w:r>
+              <w:rPr>
+                <w:rStyle w:val="Hiperligao"/>
+                <w:noProof/>
+                <w:sz w:val="18"/>
+              </w:rPr>
+              <w:t>Estrutura da organização</w:t>
+            </w:r>
+            <w:r>
+              <w:rPr>
+                <w:noProof/>
+                <w:webHidden/>
+                <w:sz w:val="18"/>
+              </w:rPr>
+              <w:tab/>
+            </w:r>
+            <w:r>
+              <w:rPr>
+                <w:noProof/>
+                <w:webHidden/>
+                <w:sz w:val="18"/>
+              </w:rPr>
+              <w:fldChar w:fldCharType="begin"/>
+            </w:r>
+            <w:r>
+              <w:rPr>
+                <w:noProof/>
+                <w:webHidden/>
+                <w:sz w:val="18"/>
+              </w:rPr>
+              <w:instrText xml:space="preserve"> PAGEREF _Toc424391996 \h </w:instrText>
+            </w:r>
+            <w:r>
+              <w:rPr>
+                <w:noProof/>
+                <w:webHidden/>
+                <w:sz w:val="18"/>
+              </w:rPr>
+            </w:r>
+            <w:r>
+              <w:rPr>
+                <w:noProof/>
+                <w:webHidden/>
+                <w:sz w:val="18"/>
+              </w:rPr>
+              <w:fldChar w:fldCharType="separate"/>
+            </w:r>
+            <w:r>
+              <w:rPr>
+                <w:noProof/>
+                <w:webHidden/>
+                <w:sz w:val="18"/>
+              </w:rPr>
+              <w:t>5</w:t>
+            </w:r>
+            <w:r>
+              <w:rPr>
+                <w:noProof/>
+                <w:webHidden/>
+                <w:sz w:val="18"/>
+              </w:rPr>
+              <w:fldChar w:fldCharType="end"/>
+            </w:r>
+          </w:hyperlink>
+        </w:p>
+        <w:p>
+          <w:pPr>
+            <w:pStyle w:val="ndice20"/>
+            <w:tabs>
+              <w:tab w:val="left" w:pos="880"/>
+              <w:tab w:val="right" w:leader="dot" w:pos="8873"/>
+            </w:tabs>
+            <w:rPr>
+              <w:noProof/>
+              <w:sz w:val="18"/>
+              <w:szCs w:val="22"/>
+            </w:rPr>
+          </w:pPr>
+          <w:hyperlink w:anchor="_Toc424391997" w:history="1">
+            <w:r>
+              <w:rPr>
+                <w:rStyle w:val="Hiperligao"/>
+                <w:noProof/>
+                <w:sz w:val="18"/>
+              </w:rPr>
+              <w:t>4.2.</w:t>
+            </w:r>
+            <w:r>
+              <w:rPr>
+                <w:noProof/>
+                <w:sz w:val="18"/>
+                <w:szCs w:val="22"/>
+              </w:rPr>
+              <w:tab/>
+            </w:r>
+            <w:r>
+              <w:rPr>
+                <w:rStyle w:val="Hiperligao"/>
+                <w:noProof/>
+                <w:sz w:val="18"/>
+              </w:rPr>
+              <w:t>Redes Locais</w:t>
+            </w:r>
+            <w:r>
+              <w:rPr>
+                <w:noProof/>
+                <w:webHidden/>
+                <w:sz w:val="18"/>
+              </w:rPr>
+              <w:tab/>
+            </w:r>
+            <w:r>
+              <w:rPr>
+                <w:noProof/>
+                <w:webHidden/>
+                <w:sz w:val="18"/>
+              </w:rPr>
+              <w:fldChar w:fldCharType="begin"/>
+            </w:r>
+            <w:r>
+              <w:rPr>
+                <w:noProof/>
+                <w:webHidden/>
+                <w:sz w:val="18"/>
+              </w:rPr>
+              <w:instrText xml:space="preserve"> PAGEREF _Toc424391997 \h </w:instrText>
+            </w:r>
+            <w:r>
+              <w:rPr>
+                <w:noProof/>
+                <w:webHidden/>
+                <w:sz w:val="18"/>
+              </w:rPr>
+            </w:r>
+            <w:r>
+              <w:rPr>
+                <w:noProof/>
+                <w:webHidden/>
+                <w:sz w:val="18"/>
+              </w:rPr>
+              <w:fldChar w:fldCharType="separate"/>
+            </w:r>
+            <w:r>
+              <w:rPr>
+                <w:noProof/>
+                <w:webHidden/>
+                <w:sz w:val="18"/>
+              </w:rPr>
+              <w:t>5</w:t>
+            </w:r>
+            <w:r>
+              <w:rPr>
+                <w:noProof/>
+                <w:webHidden/>
+                <w:sz w:val="18"/>
+              </w:rPr>
+              <w:fldChar w:fldCharType="end"/>
+            </w:r>
+          </w:hyperlink>
+        </w:p>
+        <w:p>
+          <w:pPr>
+            <w:pStyle w:val="ndice20"/>
+            <w:tabs>
+              <w:tab w:val="left" w:pos="880"/>
+              <w:tab w:val="right" w:leader="dot" w:pos="8873"/>
+            </w:tabs>
+            <w:rPr>
+              <w:noProof/>
+              <w:sz w:val="18"/>
+              <w:szCs w:val="22"/>
+            </w:rPr>
+          </w:pPr>
+          <w:hyperlink w:anchor="_Toc424391998" w:history="1">
+            <w:r>
+              <w:rPr>
+                <w:rStyle w:val="Hiperligao"/>
+                <w:noProof/>
+                <w:sz w:val="18"/>
+              </w:rPr>
+              <w:t>4.3.</w:t>
+            </w:r>
+            <w:r>
+              <w:rPr>
+                <w:noProof/>
+                <w:sz w:val="18"/>
+                <w:szCs w:val="22"/>
+              </w:rPr>
+              <w:tab/>
+            </w:r>
+            <w:r>
+              <w:rPr>
+                <w:rStyle w:val="Hiperligao"/>
+                <w:noProof/>
+                <w:sz w:val="18"/>
+              </w:rPr>
+              <w:t>Estrutura de Comunicações</w:t>
+            </w:r>
+            <w:r>
+              <w:rPr>
+                <w:noProof/>
+                <w:webHidden/>
+                <w:sz w:val="18"/>
+              </w:rPr>
+              <w:tab/>
+            </w:r>
+            <w:r>
+              <w:rPr>
+                <w:noProof/>
+                <w:webHidden/>
+                <w:sz w:val="18"/>
+              </w:rPr>
+              <w:fldChar w:fldCharType="begin"/>
+            </w:r>
+            <w:r>
+              <w:rPr>
+                <w:noProof/>
+                <w:webHidden/>
+                <w:sz w:val="18"/>
+              </w:rPr>
+              <w:instrText xml:space="preserve"> PAGEREF _Toc424391998 \h </w:instrText>
+            </w:r>
+            <w:r>
+              <w:rPr>
+                <w:noProof/>
+                <w:webHidden/>
+                <w:sz w:val="18"/>
+              </w:rPr>
+            </w:r>
+            <w:r>
+              <w:rPr>
+                <w:noProof/>
+                <w:webHidden/>
+                <w:sz w:val="18"/>
+              </w:rPr>
+              <w:fldChar w:fldCharType="separate"/>
+            </w:r>
+            <w:r>
+              <w:rPr>
+                <w:noProof/>
+                <w:webHidden/>
+                <w:sz w:val="18"/>
+              </w:rPr>
+              <w:t>5</w:t>
+            </w:r>
+            <w:r>
+              <w:rPr>
+                <w:noProof/>
+                <w:webHidden/>
+                <w:sz w:val="18"/>
+              </w:rPr>
+              <w:fldChar w:fldCharType="end"/>
+            </w:r>
+          </w:hyperlink>
+        </w:p>
+        <w:p>
+          <w:pPr>
+            <w:pStyle w:val="ndice20"/>
+            <w:tabs>
+              <w:tab w:val="left" w:pos="880"/>
+              <w:tab w:val="right" w:leader="dot" w:pos="8873"/>
+            </w:tabs>
+            <w:rPr>
+              <w:noProof/>
+              <w:sz w:val="18"/>
+              <w:szCs w:val="22"/>
+            </w:rPr>
+          </w:pPr>
+          <w:hyperlink w:anchor="_Toc424391999" w:history="1">
+            <w:r>
+              <w:rPr>
+                <w:rStyle w:val="Hiperligao"/>
+                <w:noProof/>
+                <w:sz w:val="18"/>
+              </w:rPr>
+              <w:t>4.4.</w:t>
+            </w:r>
+            <w:r>
+              <w:rPr>
+                <w:noProof/>
+                <w:sz w:val="18"/>
+                <w:szCs w:val="22"/>
+              </w:rPr>
+              <w:tab/>
+            </w:r>
+            <w:r>
+              <w:rPr>
+                <w:rStyle w:val="Hiperligao"/>
+                <w:noProof/>
+                <w:sz w:val="18"/>
+              </w:rPr>
+              <w:t>Critérios de Gestão de Redes e Serviços</w:t>
+            </w:r>
+            <w:r>
+              <w:rPr>
+                <w:noProof/>
+                <w:webHidden/>
+                <w:sz w:val="18"/>
+              </w:rPr>
+              <w:tab/>
+            </w:r>
+            <w:r>
+              <w:rPr>
+                <w:noProof/>
+                <w:webHidden/>
+                <w:sz w:val="18"/>
+              </w:rPr>
+              <w:fldChar w:fldCharType="begin"/>
+            </w:r>
+            <w:r>
+              <w:rPr>
+                <w:noProof/>
+                <w:webHidden/>
+                <w:sz w:val="18"/>
+              </w:rPr>
+              <w:instrText xml:space="preserve"> PAGEREF _Toc424391999 \h </w:instrText>
+            </w:r>
+            <w:r>
+              <w:rPr>
+                <w:noProof/>
+                <w:webHidden/>
+                <w:sz w:val="18"/>
+              </w:rPr>
+            </w:r>
+            <w:r>
+              <w:rPr>
+                <w:noProof/>
+                <w:webHidden/>
+                <w:sz w:val="18"/>
+              </w:rPr>
+              <w:fldChar w:fldCharType="separate"/>
+            </w:r>
+            <w:r>
+              <w:rPr>
+                <w:noProof/>
+                <w:webHidden/>
+                <w:sz w:val="18"/>
+              </w:rPr>
+              <w:t>5</w:t>
+            </w:r>
+            <w:r>
+              <w:rPr>
+                <w:noProof/>
+                <w:webHidden/>
+                <w:sz w:val="18"/>
+              </w:rPr>
+              <w:fldChar w:fldCharType="end"/>
+            </w:r>
+          </w:hyperlink>
+        </w:p>
+        <w:p>
+          <w:pPr>
+            <w:pStyle w:val="ndice10"/>
+            <w:tabs>
+              <w:tab w:val="left" w:pos="440"/>
+              <w:tab w:val="right" w:leader="dot" w:pos="8873"/>
+            </w:tabs>
+            <w:rPr>
+              <w:noProof/>
+              <w:sz w:val="18"/>
+              <w:szCs w:val="22"/>
+            </w:rPr>
+          </w:pPr>
+          <w:hyperlink w:anchor="_Toc424392000" w:history="1">
+            <w:r>
+              <w:rPr>
+                <w:rStyle w:val="Hiperligao"/>
+                <w:noProof/>
+                <w:sz w:val="18"/>
+              </w:rPr>
+              <w:t>5.</w:t>
+            </w:r>
+            <w:r>
+              <w:rPr>
+                <w:noProof/>
+                <w:sz w:val="18"/>
+                <w:szCs w:val="22"/>
+              </w:rPr>
+              <w:tab/>
+            </w:r>
+            <w:r>
+              <w:rPr>
+                <w:rStyle w:val="Hiperligao"/>
+                <w:noProof/>
+                <w:sz w:val="18"/>
+              </w:rPr>
+              <w:t>Dimensionamento e planeamento</w:t>
+            </w:r>
+            <w:r>
+              <w:rPr>
+                <w:noProof/>
+                <w:webHidden/>
+                <w:sz w:val="18"/>
+              </w:rPr>
+              <w:tab/>
+            </w:r>
+            <w:r>
+              <w:rPr>
+                <w:noProof/>
+                <w:webHidden/>
+                <w:sz w:val="18"/>
+              </w:rPr>
+              <w:fldChar w:fldCharType="begin"/>
+            </w:r>
+            <w:r>
+              <w:rPr>
+                <w:noProof/>
+                <w:webHidden/>
+                <w:sz w:val="18"/>
+              </w:rPr>
+              <w:instrText xml:space="preserve"> PAGEREF _Toc424392000 \h </w:instrText>
+            </w:r>
+            <w:r>
+              <w:rPr>
+                <w:noProof/>
+                <w:webHidden/>
+                <w:sz w:val="18"/>
+              </w:rPr>
+            </w:r>
+            <w:r>
+              <w:rPr>
+                <w:noProof/>
+                <w:webHidden/>
+                <w:sz w:val="18"/>
+              </w:rPr>
+              <w:fldChar w:fldCharType="separate"/>
+            </w:r>
+            <w:r>
+              <w:rPr>
+                <w:noProof/>
+                <w:webHidden/>
+                <w:sz w:val="18"/>
+              </w:rPr>
+              <w:t>5</w:t>
+            </w:r>
+            <w:r>
+              <w:rPr>
+                <w:noProof/>
+                <w:webHidden/>
+                <w:sz w:val="18"/>
+              </w:rPr>
+              <w:fldChar w:fldCharType="end"/>
+            </w:r>
+          </w:hyperlink>
+        </w:p>
+        <w:p>
+          <w:pPr>
+            <w:pStyle w:val="ndice20"/>
+            <w:tabs>
+              <w:tab w:val="left" w:pos="880"/>
+              <w:tab w:val="right" w:leader="dot" w:pos="8873"/>
+            </w:tabs>
+            <w:rPr>
+              <w:noProof/>
+              <w:sz w:val="18"/>
+              <w:szCs w:val="22"/>
+            </w:rPr>
+          </w:pPr>
+          <w:hyperlink w:anchor="_Toc424392001" w:history="1">
+            <w:r>
+              <w:rPr>
+                <w:rStyle w:val="Hiperligao"/>
+                <w:noProof/>
+                <w:sz w:val="18"/>
+              </w:rPr>
+              <w:t>5.1.</w:t>
+            </w:r>
+            <w:r>
+              <w:rPr>
+                <w:noProof/>
+                <w:sz w:val="18"/>
+                <w:szCs w:val="22"/>
+              </w:rPr>
+              <w:tab/>
+            </w:r>
+            <w:r>
+              <w:rPr>
+                <w:rStyle w:val="Hiperligao"/>
+                <w:noProof/>
+                <w:sz w:val="18"/>
+              </w:rPr>
+              <w:t>Redes Locais</w:t>
+            </w:r>
+            <w:r>
+              <w:rPr>
+                <w:noProof/>
+                <w:webHidden/>
+                <w:sz w:val="18"/>
+              </w:rPr>
+              <w:tab/>
+            </w:r>
+            <w:r>
+              <w:rPr>
+                <w:noProof/>
+                <w:webHidden/>
+                <w:sz w:val="18"/>
+              </w:rPr>
+              <w:fldChar w:fldCharType="begin"/>
+            </w:r>
+            <w:r>
+              <w:rPr>
+                <w:noProof/>
+                <w:webHidden/>
+                <w:sz w:val="18"/>
+              </w:rPr>
+              <w:instrText xml:space="preserve"> PAGEREF _Toc424392001 \h </w:instrText>
+            </w:r>
+            <w:r>
+              <w:rPr>
+                <w:noProof/>
+                <w:webHidden/>
+                <w:sz w:val="18"/>
+              </w:rPr>
+            </w:r>
+            <w:r>
+              <w:rPr>
+                <w:noProof/>
+                <w:webHidden/>
+                <w:sz w:val="18"/>
+              </w:rPr>
+              <w:fldChar w:fldCharType="separate"/>
+            </w:r>
+            <w:r>
+              <w:rPr>
+                <w:noProof/>
+                <w:webHidden/>
+                <w:sz w:val="18"/>
+              </w:rPr>
+              <w:t>5</w:t>
+            </w:r>
+            <w:r>
+              <w:rPr>
+                <w:noProof/>
+                <w:webHidden/>
+                <w:sz w:val="18"/>
+              </w:rPr>
+              <w:fldChar w:fldCharType="end"/>
+            </w:r>
+          </w:hyperlink>
+        </w:p>
+        <w:p>
+          <w:pPr>
+            <w:pStyle w:val="ndice20"/>
+            <w:tabs>
+              <w:tab w:val="left" w:pos="880"/>
+              <w:tab w:val="right" w:leader="dot" w:pos="8873"/>
+            </w:tabs>
+            <w:rPr>
+              <w:noProof/>
+              <w:sz w:val="18"/>
+              <w:szCs w:val="22"/>
+            </w:rPr>
+          </w:pPr>
+          <w:hyperlink w:anchor="_Toc424392002" w:history="1">
+            <w:r>
+              <w:rPr>
+                <w:rStyle w:val="Hiperligao"/>
+                <w:noProof/>
+                <w:sz w:val="18"/>
+              </w:rPr>
+              <w:t>5.2.</w:t>
+            </w:r>
+            <w:r>
+              <w:rPr>
+                <w:noProof/>
+                <w:sz w:val="18"/>
+                <w:szCs w:val="22"/>
+              </w:rPr>
+              <w:tab/>
+            </w:r>
+            <w:r>
+              <w:rPr>
+                <w:rStyle w:val="Hiperligao"/>
+                <w:noProof/>
+                <w:sz w:val="18"/>
+              </w:rPr>
+              <w:t>Rede de Comunicações</w:t>
+            </w:r>
+            <w:r>
+              <w:rPr>
+                <w:noProof/>
+                <w:webHidden/>
+                <w:sz w:val="18"/>
+              </w:rPr>
+              <w:tab/>
+            </w:r>
+            <w:r>
+              <w:rPr>
+                <w:noProof/>
+                <w:webHidden/>
+                <w:sz w:val="18"/>
+              </w:rPr>
+              <w:fldChar w:fldCharType="begin"/>
+            </w:r>
+            <w:r>
+              <w:rPr>
+                <w:noProof/>
+                <w:webHidden/>
+                <w:sz w:val="18"/>
+              </w:rPr>
+              <w:instrText xml:space="preserve"> PAGEREF _Toc424392002 \h </w:instrText>
+            </w:r>
+            <w:r>
+              <w:rPr>
+                <w:noProof/>
+                <w:webHidden/>
+                <w:sz w:val="18"/>
+              </w:rPr>
+            </w:r>
+            <w:r>
+              <w:rPr>
+                <w:noProof/>
+                <w:webHidden/>
+                <w:sz w:val="18"/>
+              </w:rPr>
+              <w:fldChar w:fldCharType="separate"/>
+            </w:r>
+            <w:r>
+              <w:rPr>
+                <w:noProof/>
+                <w:webHidden/>
+                <w:sz w:val="18"/>
+              </w:rPr>
+              <w:t>5</w:t>
+            </w:r>
+            <w:r>
+              <w:rPr>
+                <w:noProof/>
+                <w:webHidden/>
+                <w:sz w:val="18"/>
+              </w:rPr>
+              <w:fldChar w:fldCharType="end"/>
+            </w:r>
+          </w:hyperlink>
+        </w:p>
+        <w:p>
+          <w:pPr>
+            <w:pStyle w:val="ndice10"/>
+            <w:tabs>
+              <w:tab w:val="left" w:pos="440"/>
+              <w:tab w:val="right" w:leader="dot" w:pos="8873"/>
+            </w:tabs>
+            <w:rPr>
+              <w:noProof/>
+              <w:sz w:val="18"/>
+              <w:szCs w:val="22"/>
+            </w:rPr>
+          </w:pPr>
+          <w:hyperlink w:anchor="_Toc424392003" w:history="1">
+            <w:r>
+              <w:rPr>
+                <w:rStyle w:val="Hiperligao"/>
+                <w:noProof/>
+                <w:sz w:val="18"/>
+              </w:rPr>
+              <w:t>6.</w:t>
+            </w:r>
+            <w:r>
+              <w:rPr>
+                <w:noProof/>
+                <w:sz w:val="18"/>
+                <w:szCs w:val="22"/>
+              </w:rPr>
+              <w:tab/>
+            </w:r>
+            <w:r>
+              <w:rPr>
+                <w:rStyle w:val="Hiperligao"/>
+                <w:noProof/>
+                <w:sz w:val="18"/>
+              </w:rPr>
+              <w:t>Projecto e Pré-Selecção de Soluções</w:t>
+            </w:r>
+            <w:r>
+              <w:rPr>
+                <w:noProof/>
+                <w:webHidden/>
+                <w:sz w:val="18"/>
+              </w:rPr>
+              <w:tab/>
+            </w:r>
+            <w:r>
+              <w:rPr>
+                <w:noProof/>
+                <w:webHidden/>
+                <w:sz w:val="18"/>
+              </w:rPr>
+              <w:fldChar w:fldCharType="begin"/>
+            </w:r>
+            <w:r>
+              <w:rPr>
+                <w:noProof/>
+                <w:webHidden/>
+                <w:sz w:val="18"/>
+              </w:rPr>
+              <w:instrText xml:space="preserve"> PAGEREF _Toc424392003 \h </w:instrText>
+            </w:r>
+            <w:r>
+              <w:rPr>
+                <w:noProof/>
+                <w:webHidden/>
+                <w:sz w:val="18"/>
+              </w:rPr>
+            </w:r>
+            <w:r>
+              <w:rPr>
+                <w:noProof/>
+                <w:webHidden/>
+                <w:sz w:val="18"/>
+              </w:rPr>
+              <w:fldChar w:fldCharType="separate"/>
+            </w:r>
+            <w:r>
+              <w:rPr>
+                <w:noProof/>
+                <w:webHidden/>
+                <w:sz w:val="18"/>
+              </w:rPr>
+              <w:t>6</w:t>
+            </w:r>
+            <w:r>
+              <w:rPr>
+                <w:noProof/>
+                <w:webHidden/>
+                <w:sz w:val="18"/>
+              </w:rPr>
+              <w:fldChar w:fldCharType="end"/>
+            </w:r>
+          </w:hyperlink>
+        </w:p>
+        <w:p>
+          <w:pPr>
+            <w:pStyle w:val="ndice20"/>
+            <w:tabs>
+              <w:tab w:val="left" w:pos="880"/>
+              <w:tab w:val="right" w:leader="dot" w:pos="8873"/>
+            </w:tabs>
+            <w:rPr>
+              <w:noProof/>
+              <w:sz w:val="18"/>
+              <w:szCs w:val="22"/>
+            </w:rPr>
+          </w:pPr>
+          <w:hyperlink w:anchor="_Toc424392004" w:history="1">
+            <w:r>
+              <w:rPr>
+                <w:rStyle w:val="Hiperligao"/>
+                <w:noProof/>
+                <w:sz w:val="18"/>
+              </w:rPr>
+              <w:t>6.1.</w:t>
+            </w:r>
+            <w:r>
+              <w:rPr>
+                <w:noProof/>
+                <w:sz w:val="18"/>
+                <w:szCs w:val="22"/>
+              </w:rPr>
+              <w:tab/>
+            </w:r>
+            <w:r>
+              <w:rPr>
+                <w:rStyle w:val="Hiperligao"/>
+                <w:noProof/>
+                <w:sz w:val="18"/>
+              </w:rPr>
+              <w:t>Especificações de Componentes da Infra-estrutura de Redes Locais</w:t>
+            </w:r>
+            <w:r>
+              <w:rPr>
+                <w:noProof/>
+                <w:webHidden/>
+                <w:sz w:val="18"/>
+              </w:rPr>
+              <w:tab/>
+            </w:r>
+            <w:r>
+              <w:rPr>
+                <w:noProof/>
+                <w:webHidden/>
+                <w:sz w:val="18"/>
+              </w:rPr>
+              <w:fldChar w:fldCharType="begin"/>
+            </w:r>
+            <w:r>
+              <w:rPr>
+                <w:noProof/>
+                <w:webHidden/>
+                <w:sz w:val="18"/>
+              </w:rPr>
+              <w:instrText xml:space="preserve"> PAGEREF _Toc424392004 \h </w:instrText>
+            </w:r>
+            <w:r>
+              <w:rPr>
+                <w:noProof/>
+                <w:webHidden/>
+                <w:sz w:val="18"/>
+              </w:rPr>
+            </w:r>
+            <w:r>
+              <w:rPr>
+                <w:noProof/>
+                <w:webHidden/>
+                <w:sz w:val="18"/>
+              </w:rPr>
+              <w:fldChar w:fldCharType="separate"/>
+            </w:r>
+            <w:r>
+              <w:rPr>
+                <w:noProof/>
+                <w:webHidden/>
+                <w:sz w:val="18"/>
+              </w:rPr>
+              <w:t>6</w:t>
+            </w:r>
+            <w:r>
+              <w:rPr>
+                <w:noProof/>
+                <w:webHidden/>
+                <w:sz w:val="18"/>
+              </w:rPr>
+              <w:fldChar w:fldCharType="end"/>
+            </w:r>
+          </w:hyperlink>
+        </w:p>
+        <w:p>
+          <w:pPr>
+            <w:pStyle w:val="ndice20"/>
+            <w:tabs>
+              <w:tab w:val="left" w:pos="880"/>
+              <w:tab w:val="right" w:leader="dot" w:pos="8873"/>
+            </w:tabs>
+            <w:rPr>
+              <w:noProof/>
+              <w:sz w:val="18"/>
+              <w:szCs w:val="22"/>
+            </w:rPr>
+          </w:pPr>
+          <w:hyperlink w:anchor="_Toc424392005" w:history="1">
+            <w:r>
+              <w:rPr>
+                <w:rStyle w:val="Hiperligao"/>
+                <w:noProof/>
+                <w:sz w:val="18"/>
+              </w:rPr>
+              <w:t>6.2.</w:t>
+            </w:r>
+            <w:r>
+              <w:rPr>
+                <w:noProof/>
+                <w:sz w:val="18"/>
+                <w:szCs w:val="22"/>
+              </w:rPr>
+              <w:tab/>
+            </w:r>
+            <w:r>
+              <w:rPr>
+                <w:rStyle w:val="Hiperligao"/>
+                <w:noProof/>
+                <w:sz w:val="18"/>
+              </w:rPr>
+              <w:t>Solução de Gestão de Rede e Serviços</w:t>
+            </w:r>
+            <w:r>
+              <w:rPr>
+                <w:noProof/>
+                <w:webHidden/>
+                <w:sz w:val="18"/>
+              </w:rPr>
+              <w:tab/>
+            </w:r>
+            <w:r>
+              <w:rPr>
+                <w:noProof/>
+                <w:webHidden/>
+                <w:sz w:val="18"/>
+              </w:rPr>
+              <w:fldChar w:fldCharType="begin"/>
+            </w:r>
+            <w:r>
+              <w:rPr>
+                <w:noProof/>
+                <w:webHidden/>
+                <w:sz w:val="18"/>
+              </w:rPr>
+              <w:instrText xml:space="preserve"> PAGEREF _Toc424392005 \h </w:instrText>
+            </w:r>
+            <w:r>
+              <w:rPr>
+                <w:noProof/>
+                <w:webHidden/>
+                <w:sz w:val="18"/>
+              </w:rPr>
+            </w:r>
+            <w:r>
+              <w:rPr>
+                <w:noProof/>
+                <w:webHidden/>
+                <w:sz w:val="18"/>
+              </w:rPr>
+              <w:fldChar w:fldCharType="separate"/>
+            </w:r>
+            <w:r>
+              <w:rPr>
+                <w:noProof/>
+                <w:webHidden/>
+                <w:sz w:val="18"/>
+              </w:rPr>
+              <w:t>6</w:t>
+            </w:r>
+            <w:r>
+              <w:rPr>
+                <w:noProof/>
+                <w:webHidden/>
+                <w:sz w:val="18"/>
+              </w:rPr>
+              <w:fldChar w:fldCharType="end"/>
+            </w:r>
+          </w:hyperlink>
+        </w:p>
+        <w:p>
+          <w:pPr>
+            <w:pStyle w:val="ndice10"/>
+            <w:tabs>
+              <w:tab w:val="left" w:pos="440"/>
+              <w:tab w:val="right" w:leader="dot" w:pos="8873"/>
+            </w:tabs>
+            <w:rPr>
+              <w:noProof/>
+              <w:sz w:val="18"/>
+              <w:szCs w:val="22"/>
+            </w:rPr>
+          </w:pPr>
+          <w:hyperlink w:anchor="_Toc424392006" w:history="1">
+            <w:r>
+              <w:rPr>
+                <w:rStyle w:val="Hiperligao"/>
+                <w:noProof/>
+                <w:sz w:val="18"/>
+              </w:rPr>
+              <w:t>7.</w:t>
+            </w:r>
+            <w:r>
+              <w:rPr>
+                <w:noProof/>
+                <w:sz w:val="18"/>
+                <w:szCs w:val="22"/>
+              </w:rPr>
+              <w:tab/>
+            </w:r>
+            <w:r>
+              <w:rPr>
+                <w:rStyle w:val="Hiperligao"/>
+                <w:noProof/>
+                <w:sz w:val="18"/>
+              </w:rPr>
+              <w:t>Concretização do projecto</w:t>
+            </w:r>
+            <w:r>
+              <w:rPr>
+                <w:noProof/>
+                <w:webHidden/>
+                <w:sz w:val="18"/>
+              </w:rPr>
+              <w:tab/>
+            </w:r>
+            <w:r>
+              <w:rPr>
+                <w:noProof/>
+                <w:webHidden/>
+                <w:sz w:val="18"/>
+              </w:rPr>
+              <w:fldChar w:fldCharType="begin"/>
+            </w:r>
+            <w:r>
+              <w:rPr>
+                <w:noProof/>
+                <w:webHidden/>
+                <w:sz w:val="18"/>
+              </w:rPr>
+              <w:instrText xml:space="preserve"> PAGEREF _Toc424392006 \h </w:instrText>
+            </w:r>
+            <w:r>
+              <w:rPr>
+                <w:noProof/>
+                <w:webHidden/>
+                <w:sz w:val="18"/>
+              </w:rPr>
+            </w:r>
+            <w:r>
+              <w:rPr>
+                <w:noProof/>
+                <w:webHidden/>
+                <w:sz w:val="18"/>
+              </w:rPr>
+              <w:fldChar w:fldCharType="separate"/>
+            </w:r>
+            <w:r>
+              <w:rPr>
+                <w:noProof/>
+                <w:webHidden/>
+                <w:sz w:val="18"/>
+              </w:rPr>
+              <w:t>6</w:t>
+            </w:r>
+            <w:r>
+              <w:rPr>
+                <w:noProof/>
+                <w:webHidden/>
+                <w:sz w:val="18"/>
+              </w:rPr>
+              <w:fldChar w:fldCharType="end"/>
+            </w:r>
+          </w:hyperlink>
+        </w:p>
+        <w:p>
+          <w:pPr>
+            <w:pStyle w:val="ndice20"/>
+            <w:tabs>
+              <w:tab w:val="left" w:pos="880"/>
+              <w:tab w:val="right" w:leader="dot" w:pos="8873"/>
+            </w:tabs>
+            <w:rPr>
+              <w:noProof/>
+              <w:sz w:val="18"/>
+              <w:szCs w:val="22"/>
+            </w:rPr>
+          </w:pPr>
+          <w:hyperlink w:anchor="_Toc424392007" w:history="1">
+            <w:r>
+              <w:rPr>
+                <w:rStyle w:val="Hiperligao"/>
+                <w:noProof/>
+                <w:sz w:val="18"/>
+              </w:rPr>
+              <w:t>7.1.</w:t>
+            </w:r>
+            <w:r>
+              <w:rPr>
+                <w:noProof/>
+                <w:sz w:val="18"/>
+                <w:szCs w:val="22"/>
+              </w:rPr>
+              <w:tab/>
+            </w:r>
+            <w:r>
+              <w:rPr>
+                <w:rStyle w:val="Hiperligao"/>
+                <w:noProof/>
+                <w:sz w:val="18"/>
+              </w:rPr>
+              <w:t>Condições de execução</w:t>
+            </w:r>
+            <w:r>
+              <w:rPr>
+                <w:noProof/>
+                <w:webHidden/>
+                <w:sz w:val="18"/>
+              </w:rPr>
+              <w:tab/>
+            </w:r>
+            <w:r>
+              <w:rPr>
+                <w:noProof/>
+                <w:webHidden/>
+                <w:sz w:val="18"/>
+              </w:rPr>
+              <w:fldChar w:fldCharType="begin"/>
+            </w:r>
+            <w:r>
+              <w:rPr>
+                <w:noProof/>
+                <w:webHidden/>
+                <w:sz w:val="18"/>
+              </w:rPr>
+              <w:instrText xml:space="preserve"> PAGEREF _Toc424392007 \h </w:instrText>
+            </w:r>
+            <w:r>
+              <w:rPr>
+                <w:noProof/>
+                <w:webHidden/>
+                <w:sz w:val="18"/>
+              </w:rPr>
+            </w:r>
+            <w:r>
+              <w:rPr>
+                <w:noProof/>
+                <w:webHidden/>
+                <w:sz w:val="18"/>
+              </w:rPr>
+              <w:fldChar w:fldCharType="separate"/>
+            </w:r>
+            <w:r>
+              <w:rPr>
+                <w:noProof/>
+                <w:webHidden/>
+                <w:sz w:val="18"/>
+              </w:rPr>
+              <w:t>6</w:t>
+            </w:r>
+            <w:r>
+              <w:rPr>
+                <w:noProof/>
+                <w:webHidden/>
+                <w:sz w:val="18"/>
+              </w:rPr>
+              <w:fldChar w:fldCharType="end"/>
+            </w:r>
+          </w:hyperlink>
+        </w:p>
+        <w:p>
+          <w:pPr>
+            <w:pStyle w:val="ndice20"/>
+            <w:tabs>
+              <w:tab w:val="left" w:pos="880"/>
+              <w:tab w:val="right" w:leader="dot" w:pos="8873"/>
+            </w:tabs>
+            <w:rPr>
+              <w:noProof/>
+              <w:sz w:val="22"/>
+              <w:szCs w:val="22"/>
+            </w:rPr>
+          </w:pPr>
+          <w:hyperlink w:anchor="_Toc424392008" w:history="1">
+            <w:r>
+              <w:rPr>
+                <w:rStyle w:val="Hiperligao"/>
+                <w:noProof/>
+                <w:sz w:val="18"/>
+              </w:rPr>
+              <w:t>7.2.</w:t>
+            </w:r>
+            <w:r>
+              <w:rPr>
+                <w:noProof/>
+                <w:sz w:val="18"/>
+                <w:szCs w:val="22"/>
+              </w:rPr>
+              <w:tab/>
+            </w:r>
+            <w:r>
+              <w:rPr>
+                <w:rStyle w:val="Hiperligao"/>
+                <w:noProof/>
+                <w:sz w:val="18"/>
+              </w:rPr>
+              <w:t>Plano de trabalhos</w:t>
+            </w:r>
+            <w:r>
+              <w:rPr>
+                <w:noProof/>
+                <w:webHidden/>
+                <w:sz w:val="18"/>
+              </w:rPr>
+              <w:tab/>
+            </w:r>
+            <w:r>
+              <w:rPr>
+                <w:noProof/>
+                <w:webHidden/>
+                <w:sz w:val="18"/>
+              </w:rPr>
+              <w:fldChar w:fldCharType="begin"/>
+            </w:r>
+            <w:r>
+              <w:rPr>
+                <w:noProof/>
+                <w:webHidden/>
+                <w:sz w:val="18"/>
+              </w:rPr>
+              <w:instrText xml:space="preserve"> PAGEREF _Toc424392008 \h </w:instrText>
+            </w:r>
+            <w:r>
+              <w:rPr>
+                <w:noProof/>
+                <w:webHidden/>
+                <w:sz w:val="18"/>
+              </w:rPr>
+            </w:r>
+            <w:r>
+              <w:rPr>
+                <w:noProof/>
+                <w:webHidden/>
+                <w:sz w:val="18"/>
+              </w:rPr>
+              <w:fldChar w:fldCharType="separate"/>
+            </w:r>
+            <w:r>
+              <w:rPr>
+                <w:noProof/>
+                <w:webHidden/>
+                <w:sz w:val="18"/>
+              </w:rPr>
+              <w:t>6</w:t>
+            </w:r>
+            <w:r>
+              <w:rPr>
+                <w:noProof/>
+                <w:webHidden/>
+                <w:sz w:val="18"/>
+              </w:rPr>
+              <w:fldChar w:fldCharType="end"/>
+            </w:r>
+          </w:hyperlink>
         </w:p>
         <w:p>
           <w:pPr>
@@ -289,16 +3641,14 @@
               <w:bCs/>
             </w:rPr>
           </w:pPr>
-          <w:fldSimple w:instr=" TOC \o &quot;1-3&quot; \h \z \u ">
-            <w:r>
-              <w:rPr>
-                <w:b/>
-                <w:bCs/>
-                <w:noProof/>
-              </w:rPr>
-              <w:t>Não foi encontrada nenhuma entrada de índice.</w:t>
-            </w:r>
-          </w:fldSimple>
+          <w:r>
+            <w:rPr>
+              <w:b/>
+              <w:bCs/>
+              <w:noProof/>
+            </w:rPr>
+            <w:fldChar w:fldCharType="end"/>
+          </w:r>
         </w:p>
       </w:sdtContent>
     </w:sdt>
@@ -307,25 +3657,24 @@
         <w:pStyle w:val="Cabealho1"/>
         <w:numPr>
           <w:ilvl w:val="0"/>
-          <w:numId w:val="47"/>
+          <w:numId w:val="48"/>
         </w:numPr>
       </w:pPr>
       <w:r>
         <w:br w:type="page"/>
       </w:r>
+      <w:bookmarkStart w:id="2" w:name="_Toc424391976"/>
       <w:r>
         <w:lastRenderedPageBreak/>
         <w:t>Sumário executivo</w:t>
       </w:r>
+      <w:bookmarkEnd w:id="2"/>
     </w:p>
     <w:p>
       <w:pPr>
         <w:pStyle w:val="Cabealho2"/>
-        <w:numPr>
-          <w:ilvl w:val="1"/>
-          <w:numId w:val="47"/>
-        </w:numPr>
-      </w:pPr>
+      </w:pPr>
+      <w:bookmarkStart w:id="3" w:name="_Toc424391977"/>
       <w:proofErr w:type="spellStart"/>
       <w:r>
         <w:t>Ambito</w:t>
@@ -338,16 +3687,14 @@
       <w:r>
         <w:t>Projecto</w:t>
       </w:r>
+      <w:bookmarkEnd w:id="3"/>
       <w:proofErr w:type="spellEnd"/>
     </w:p>
     <w:p>
       <w:pPr>
         <w:pStyle w:val="Cabealho2"/>
-        <w:numPr>
-          <w:ilvl w:val="1"/>
-          <w:numId w:val="47"/>
-        </w:numPr>
-      </w:pPr>
+      </w:pPr>
+      <w:bookmarkStart w:id="4" w:name="_Toc424391978"/>
       <w:proofErr w:type="spellStart"/>
       <w:r>
         <w:t>Objectivos</w:t>
@@ -360,6 +3707,7 @@
       <w:r>
         <w:t>Projecto</w:t>
       </w:r>
+      <w:bookmarkEnd w:id="4"/>
       <w:proofErr w:type="spellEnd"/>
     </w:p>
     <w:p>
@@ -367,25 +3715,49 @@
         <w:pStyle w:val="Cabealho3"/>
         <w:numPr>
           <w:ilvl w:val="2"/>
-          <w:numId w:val="47"/>
+          <w:numId w:val="48"/>
         </w:numPr>
-      </w:pPr>
+        <w:rPr>
+          <w:b/>
+          <w:sz w:val="22"/>
+          <w:szCs w:val="22"/>
+        </w:rPr>
+      </w:pPr>
+      <w:bookmarkStart w:id="5" w:name="_Toc424391979"/>
       <w:r>
+        <w:rPr>
+          <w:b/>
+          <w:sz w:val="22"/>
+          <w:szCs w:val="22"/>
+        </w:rPr>
         <w:t>Locais a Abranger</w:t>
       </w:r>
+      <w:bookmarkEnd w:id="5"/>
     </w:p>
     <w:p>
       <w:pPr>
         <w:pStyle w:val="Cabealho3"/>
         <w:numPr>
           <w:ilvl w:val="2"/>
-          <w:numId w:val="47"/>
+          <w:numId w:val="48"/>
         </w:numPr>
-      </w:pPr>
+        <w:rPr>
+          <w:b/>
+          <w:sz w:val="22"/>
+          <w:szCs w:val="22"/>
+        </w:rPr>
+      </w:pPr>
+      <w:bookmarkStart w:id="6" w:name="_Toc424391980"/>
       <w:proofErr w:type="spellStart"/>
       <w:r>
+        <w:rPr>
+          <w:b/>
+          <w:sz w:val="22"/>
+          <w:szCs w:val="22"/>
+        </w:rPr>
         <w:t>Objectivos</w:t>
       </w:r>
+      <w:bookmarkEnd w:id="6"/>
       <w:proofErr w:type="spellEnd"/>
     </w:p>
     <w:p>
@@ -393,12 +3765,24 @@
         <w:pStyle w:val="Cabealho3"/>
         <w:numPr>
           <w:ilvl w:val="2"/>
-          <w:numId w:val="47"/>
+          <w:numId w:val="48"/>
         </w:numPr>
-      </w:pPr>
+        <w:rPr>
+          <w:b/>
+          <w:sz w:val="22"/>
+          <w:szCs w:val="22"/>
+        </w:rPr>
+      </w:pPr>
+      <w:bookmarkStart w:id="7" w:name="_Toc424391981"/>
       <w:r>
+        <w:rPr>
+          <w:b/>
+          <w:sz w:val="22"/>
+          <w:szCs w:val="22"/>
+        </w:rPr>
         <w:t>Pressupostos e exclusões</w:t>
       </w:r>
+      <w:bookmarkEnd w:id="7"/>
     </w:p>
     <w:p/>
     <w:p>
@@ -406,69 +3790,60 @@
         <w:pStyle w:val="Cabealho1"/>
         <w:numPr>
           <w:ilvl w:val="0"/>
-          <w:numId w:val="47"/>
+          <w:numId w:val="48"/>
         </w:numPr>
       </w:pPr>
+      <w:bookmarkStart w:id="8" w:name="_Toc424391982"/>
       <w:r>
         <w:t>Caracterização da infraestrutura</w:t>
       </w:r>
+      <w:bookmarkEnd w:id="8"/>
     </w:p>
     <w:p>
       <w:pPr>
         <w:pStyle w:val="Cabealho2"/>
-        <w:numPr>
-          <w:ilvl w:val="1"/>
-          <w:numId w:val="47"/>
-        </w:numPr>
-      </w:pPr>
+      </w:pPr>
+      <w:bookmarkStart w:id="9" w:name="_Toc424391983"/>
       <w:r>
         <w:t>Descrição dos serviços disponibilizados</w:t>
       </w:r>
+      <w:bookmarkEnd w:id="9"/>
     </w:p>
     <w:p>
       <w:pPr>
         <w:pStyle w:val="Cabealho2"/>
-        <w:numPr>
-          <w:ilvl w:val="1"/>
-          <w:numId w:val="47"/>
-        </w:numPr>
-      </w:pPr>
+      </w:pPr>
+      <w:bookmarkStart w:id="10" w:name="_Toc424391984"/>
       <w:r>
         <w:t>Identificação dos principais recursos</w:t>
       </w:r>
+      <w:bookmarkEnd w:id="10"/>
     </w:p>
     <w:p>
       <w:pPr>
         <w:pStyle w:val="Cabealho2"/>
-        <w:numPr>
-          <w:ilvl w:val="1"/>
-          <w:numId w:val="47"/>
-        </w:numPr>
-      </w:pPr>
+      </w:pPr>
+      <w:bookmarkStart w:id="11" w:name="_Toc424391985"/>
       <w:r>
         <w:t>Diagrama lógico e físico da rede</w:t>
       </w:r>
+      <w:bookmarkEnd w:id="11"/>
     </w:p>
     <w:p>
       <w:pPr>
         <w:pStyle w:val="Cabealho2"/>
-        <w:numPr>
-          <w:ilvl w:val="1"/>
-          <w:numId w:val="47"/>
-        </w:numPr>
-      </w:pPr>
+      </w:pPr>
+      <w:bookmarkStart w:id="12" w:name="_Toc424391986"/>
       <w:r>
         <w:t>Nomes e endereçamento</w:t>
       </w:r>
+      <w:bookmarkEnd w:id="12"/>
     </w:p>
     <w:p>
       <w:pPr>
         <w:pStyle w:val="Cabealho2"/>
-        <w:numPr>
-          <w:ilvl w:val="1"/>
-          <w:numId w:val="47"/>
-        </w:numPr>
-      </w:pPr>
+      </w:pPr>
+      <w:bookmarkStart w:id="13" w:name="_Toc424391987"/>
       <w:r>
         <w:t xml:space="preserve">Avaliação do estado da rede quanto </w:t>
       </w:r>
@@ -480,42 +3855,73 @@
       <w:r>
         <w:t>:</w:t>
       </w:r>
+      <w:bookmarkEnd w:id="13"/>
     </w:p>
     <w:p>
       <w:pPr>
         <w:pStyle w:val="Cabealho3"/>
         <w:numPr>
           <w:ilvl w:val="2"/>
-          <w:numId w:val="47"/>
+          <w:numId w:val="48"/>
         </w:numPr>
-      </w:pPr>
+        <w:rPr>
+          <w:b/>
+          <w:sz w:val="22"/>
+        </w:rPr>
+      </w:pPr>
+      <w:bookmarkStart w:id="14" w:name="_Toc424391988"/>
       <w:r>
+        <w:rPr>
+          <w:b/>
+          <w:sz w:val="22"/>
+        </w:rPr>
         <w:t>Disponibilidade</w:t>
       </w:r>
+      <w:bookmarkEnd w:id="14"/>
     </w:p>
     <w:p>
       <w:pPr>
         <w:pStyle w:val="Cabealho3"/>
         <w:numPr>
           <w:ilvl w:val="2"/>
-          <w:numId w:val="47"/>
+          <w:numId w:val="48"/>
         </w:numPr>
-      </w:pPr>
+        <w:rPr>
+          <w:b/>
+          <w:sz w:val="22"/>
+        </w:rPr>
+      </w:pPr>
+      <w:bookmarkStart w:id="15" w:name="_Toc424391989"/>
       <w:r>
+        <w:rPr>
+          <w:b/>
+          <w:sz w:val="22"/>
+        </w:rPr>
         <w:t>Utilização</w:t>
       </w:r>
+      <w:bookmarkEnd w:id="15"/>
     </w:p>
     <w:p>
       <w:pPr>
         <w:pStyle w:val="Cabealho3"/>
         <w:numPr>
           <w:ilvl w:val="2"/>
-          <w:numId w:val="47"/>
+          <w:numId w:val="48"/>
         </w:numPr>
-      </w:pPr>
+        <w:rPr>
+          <w:b/>
+          <w:sz w:val="22"/>
+        </w:rPr>
+      </w:pPr>
+      <w:bookmarkStart w:id="16" w:name="_Toc424391990"/>
       <w:r>
+        <w:rPr>
+          <w:b/>
+          <w:sz w:val="22"/>
+        </w:rPr>
         <w:t>Capacidade (portas, largura de banda)</w:t>
       </w:r>
+      <w:bookmarkEnd w:id="16"/>
     </w:p>
     <w:p/>
     <w:p>
@@ -523,34 +3929,44 @@
         <w:pStyle w:val="Cabealho1"/>
         <w:numPr>
           <w:ilvl w:val="0"/>
-          <w:numId w:val="47"/>
+          <w:numId w:val="48"/>
         </w:numPr>
       </w:pPr>
+      <w:bookmarkStart w:id="17" w:name="_Toc424391991"/>
       <w:r>
         <w:t>Definição de requisitos</w:t>
       </w:r>
+      <w:bookmarkEnd w:id="17"/>
     </w:p>
     <w:p>
       <w:pPr>
         <w:pStyle w:val="Cabealho2"/>
-        <w:numPr>
-          <w:ilvl w:val="1"/>
-          <w:numId w:val="47"/>
-        </w:numPr>
-      </w:pPr>
+      </w:pPr>
+      <w:bookmarkStart w:id="18" w:name="_Toc424391992"/>
       <w:r>
         <w:t>Caracterização Geral</w:t>
       </w:r>
+      <w:bookmarkEnd w:id="18"/>
     </w:p>
     <w:p>
       <w:pPr>
         <w:pStyle w:val="PargrafodaLista"/>
         <w:numPr>
           <w:ilvl w:val="2"/>
-          <w:numId w:val="47"/>
+          <w:numId w:val="48"/>
         </w:numPr>
+        <w:rPr>
+          <w:rFonts w:asciiTheme="majorHAnsi" w:hAnsiTheme="majorHAnsi"/>
+          <w:b/>
+          <w:sz w:val="22"/>
+        </w:rPr>
       </w:pPr>
       <w:r>
+        <w:rPr>
+          <w:rFonts w:asciiTheme="majorHAnsi" w:hAnsiTheme="majorHAnsi"/>
+          <w:b/>
+          <w:sz w:val="22"/>
+        </w:rPr>
         <w:t>Requisitos Impostos</w:t>
       </w:r>
     </w:p>
@@ -559,39 +3975,62 @@
         <w:pStyle w:val="PargrafodaLista"/>
         <w:numPr>
           <w:ilvl w:val="2"/>
-          <w:numId w:val="47"/>
+          <w:numId w:val="48"/>
         </w:numPr>
+        <w:rPr>
+          <w:rFonts w:asciiTheme="majorHAnsi" w:hAnsiTheme="majorHAnsi"/>
+          <w:b/>
+          <w:sz w:val="22"/>
+        </w:rPr>
       </w:pPr>
       <w:r>
+        <w:rPr>
+          <w:rFonts w:asciiTheme="majorHAnsi" w:hAnsiTheme="majorHAnsi"/>
+          <w:b/>
+          <w:sz w:val="22"/>
+        </w:rPr>
         <w:t>Serviços de comunicação de Dados</w:t>
       </w:r>
     </w:p>
     <w:p>
       <w:pPr>
         <w:pStyle w:val="Cabealho2"/>
-        <w:numPr>
-          <w:ilvl w:val="1"/>
-          <w:numId w:val="47"/>
-        </w:numPr>
-      </w:pPr>
+      </w:pPr>
+      <w:bookmarkStart w:id="19" w:name="_Toc424391993"/>
       <w:r>
         <w:t>Caracterização Específica</w:t>
       </w:r>
+      <w:bookmarkEnd w:id="19"/>
     </w:p>
     <w:p>
       <w:pPr>
         <w:pStyle w:val="PargrafodaLista"/>
         <w:numPr>
           <w:ilvl w:val="2"/>
-          <w:numId w:val="47"/>
+          <w:numId w:val="48"/>
         </w:numPr>
+        <w:rPr>
+          <w:rFonts w:asciiTheme="majorHAnsi" w:hAnsiTheme="majorHAnsi"/>
+          <w:b/>
+          <w:sz w:val="22"/>
+        </w:rPr>
       </w:pPr>
       <w:proofErr w:type="spellStart"/>
       <w:r>
+        <w:rPr>
+          <w:rFonts w:asciiTheme="majorHAnsi" w:hAnsiTheme="majorHAnsi"/>
+          <w:b/>
+          <w:sz w:val="22"/>
+        </w:rPr>
         <w:t>Aspectos</w:t>
       </w:r>
       <w:proofErr w:type="spellEnd"/>
       <w:r>
+        <w:rPr>
+          <w:rFonts w:asciiTheme="majorHAnsi" w:hAnsiTheme="majorHAnsi"/>
+          <w:b/>
+          <w:sz w:val="22"/>
+        </w:rPr>
         <w:t xml:space="preserve"> de Segurança</w:t>
       </w:r>
     </w:p>
@@ -600,15 +4039,30 @@
         <w:pStyle w:val="PargrafodaLista"/>
         <w:numPr>
           <w:ilvl w:val="2"/>
-          <w:numId w:val="47"/>
+          <w:numId w:val="48"/>
         </w:numPr>
+        <w:rPr>
+          <w:rFonts w:asciiTheme="majorHAnsi" w:hAnsiTheme="majorHAnsi"/>
+          <w:b/>
+          <w:sz w:val="22"/>
+        </w:rPr>
       </w:pPr>
       <w:proofErr w:type="spellStart"/>
       <w:r>
+        <w:rPr>
+          <w:rFonts w:asciiTheme="majorHAnsi" w:hAnsiTheme="majorHAnsi"/>
+          <w:b/>
+          <w:sz w:val="22"/>
+        </w:rPr>
         <w:t>Aspectos</w:t>
       </w:r>
       <w:proofErr w:type="spellEnd"/>
       <w:r>
+        <w:rPr>
+          <w:rFonts w:asciiTheme="majorHAnsi" w:hAnsiTheme="majorHAnsi"/>
+          <w:b/>
+          <w:sz w:val="22"/>
+        </w:rPr>
         <w:t xml:space="preserve"> de Gestão e Manutenção</w:t>
       </w:r>
     </w:p>
@@ -617,44 +4071,72 @@
         <w:pStyle w:val="PargrafodaLista"/>
         <w:numPr>
           <w:ilvl w:val="2"/>
-          <w:numId w:val="47"/>
+          <w:numId w:val="48"/>
         </w:numPr>
+        <w:rPr>
+          <w:rFonts w:asciiTheme="majorHAnsi" w:hAnsiTheme="majorHAnsi"/>
+          <w:b/>
+          <w:sz w:val="22"/>
+        </w:rPr>
       </w:pPr>
       <w:proofErr w:type="spellStart"/>
       <w:r>
+        <w:rPr>
+          <w:rFonts w:asciiTheme="majorHAnsi" w:hAnsiTheme="majorHAnsi"/>
+          <w:b/>
+          <w:sz w:val="22"/>
+        </w:rPr>
         <w:t>Aspectos</w:t>
       </w:r>
       <w:proofErr w:type="spellEnd"/>
       <w:r>
+        <w:rPr>
+          <w:rFonts w:asciiTheme="majorHAnsi" w:hAnsiTheme="majorHAnsi"/>
+          <w:b/>
+          <w:sz w:val="22"/>
+        </w:rPr>
         <w:t xml:space="preserve"> de Disponibilidade</w:t>
       </w:r>
     </w:p>
     <w:p>
       <w:pPr>
         <w:pStyle w:val="Cabealho2"/>
-        <w:numPr>
-          <w:ilvl w:val="1"/>
-          <w:numId w:val="47"/>
-        </w:numPr>
-      </w:pPr>
+      </w:pPr>
+      <w:bookmarkStart w:id="20" w:name="_Toc424391994"/>
       <w:r>
         <w:t>Expansibilidade e Condicionantes</w:t>
       </w:r>
+      <w:bookmarkEnd w:id="20"/>
     </w:p>
     <w:p>
       <w:pPr>
         <w:pStyle w:val="PargrafodaLista"/>
         <w:numPr>
           <w:ilvl w:val="2"/>
-          <w:numId w:val="47"/>
+          <w:numId w:val="48"/>
         </w:numPr>
+        <w:rPr>
+          <w:rFonts w:asciiTheme="majorHAnsi" w:hAnsiTheme="majorHAnsi"/>
+          <w:b/>
+          <w:sz w:val="22"/>
+        </w:rPr>
       </w:pPr>
       <w:proofErr w:type="spellStart"/>
       <w:r>
+        <w:rPr>
+          <w:rFonts w:asciiTheme="majorHAnsi" w:hAnsiTheme="majorHAnsi"/>
+          <w:b/>
+          <w:sz w:val="22"/>
+        </w:rPr>
         <w:t>Perspectivas</w:t>
       </w:r>
       <w:proofErr w:type="spellEnd"/>
       <w:r>
+        <w:rPr>
+          <w:rFonts w:asciiTheme="majorHAnsi" w:hAnsiTheme="majorHAnsi"/>
+          <w:b/>
+          <w:sz w:val="22"/>
+        </w:rPr>
         <w:t xml:space="preserve"> de Evolução</w:t>
       </w:r>
     </w:p>
@@ -663,10 +4145,20 @@
         <w:pStyle w:val="PargrafodaLista"/>
         <w:numPr>
           <w:ilvl w:val="2"/>
-          <w:numId w:val="47"/>
+          <w:numId w:val="48"/>
         </w:numPr>
+        <w:rPr>
+          <w:rFonts w:asciiTheme="majorHAnsi" w:hAnsiTheme="majorHAnsi"/>
+          <w:b/>
+          <w:sz w:val="22"/>
+        </w:rPr>
       </w:pPr>
       <w:r>
+        <w:rPr>
+          <w:rFonts w:asciiTheme="majorHAnsi" w:hAnsiTheme="majorHAnsi"/>
+          <w:b/>
+          <w:sz w:val="22"/>
+        </w:rPr>
         <w:t>Condicionantes e Riscos</w:t>
       </w:r>
     </w:p>
@@ -675,9 +4167,10 @@
         <w:pStyle w:val="Cabealho1"/>
         <w:numPr>
           <w:ilvl w:val="0"/>
-          <w:numId w:val="47"/>
+          <w:numId w:val="48"/>
         </w:numPr>
       </w:pPr>
+      <w:bookmarkStart w:id="21" w:name="_Toc424391995"/>
       <w:proofErr w:type="spellStart"/>
       <w:r>
         <w:lastRenderedPageBreak/>
@@ -687,28 +4180,37 @@
       <w:r>
         <w:t xml:space="preserve"> da solução</w:t>
       </w:r>
+      <w:bookmarkEnd w:id="21"/>
     </w:p>
     <w:p>
       <w:pPr>
         <w:pStyle w:val="Cabealho2"/>
-        <w:numPr>
-          <w:ilvl w:val="1"/>
-          <w:numId w:val="47"/>
-        </w:numPr>
-      </w:pPr>
+      </w:pPr>
+      <w:bookmarkStart w:id="22" w:name="_Toc424391996"/>
       <w:r>
         <w:t>Estrutura da organização</w:t>
       </w:r>
+      <w:bookmarkEnd w:id="22"/>
     </w:p>
     <w:p>
       <w:pPr>
         <w:pStyle w:val="PargrafodaLista"/>
         <w:numPr>
           <w:ilvl w:val="2"/>
-          <w:numId w:val="47"/>
+          <w:numId w:val="48"/>
         </w:numPr>
+        <w:rPr>
+          <w:rFonts w:asciiTheme="majorHAnsi" w:hAnsiTheme="majorHAnsi"/>
+          <w:b/>
+          <w:sz w:val="22"/>
+        </w:rPr>
       </w:pPr>
       <w:r>
+        <w:rPr>
+          <w:rFonts w:asciiTheme="majorHAnsi" w:hAnsiTheme="majorHAnsi"/>
+          <w:b/>
+          <w:sz w:val="22"/>
+        </w:rPr>
         <w:t>Modelo Funcional</w:t>
       </w:r>
     </w:p>
@@ -717,10 +4219,20 @@
         <w:pStyle w:val="PargrafodaLista"/>
         <w:numPr>
           <w:ilvl w:val="2"/>
-          <w:numId w:val="47"/>
+          <w:numId w:val="48"/>
         </w:numPr>
+        <w:rPr>
+          <w:rFonts w:asciiTheme="majorHAnsi" w:hAnsiTheme="majorHAnsi"/>
+          <w:b/>
+          <w:sz w:val="22"/>
+        </w:rPr>
       </w:pPr>
       <w:r>
+        <w:rPr>
+          <w:rFonts w:asciiTheme="majorHAnsi" w:hAnsiTheme="majorHAnsi"/>
+          <w:b/>
+          <w:sz w:val="22"/>
+        </w:rPr>
         <w:t>Aplicações e suas necessidades</w:t>
       </w:r>
     </w:p>
@@ -729,10 +4241,20 @@
         <w:pStyle w:val="PargrafodaLista"/>
         <w:numPr>
           <w:ilvl w:val="2"/>
-          <w:numId w:val="47"/>
+          <w:numId w:val="48"/>
         </w:numPr>
+        <w:rPr>
+          <w:rFonts w:asciiTheme="majorHAnsi" w:hAnsiTheme="majorHAnsi"/>
+          <w:b/>
+          <w:sz w:val="22"/>
+        </w:rPr>
       </w:pPr>
       <w:r>
+        <w:rPr>
+          <w:rFonts w:asciiTheme="majorHAnsi" w:hAnsiTheme="majorHAnsi"/>
+          <w:b/>
+          <w:sz w:val="22"/>
+        </w:rPr>
         <w:t>Caracterização de Fluxos e tráfego na organização</w:t>
       </w:r>
     </w:p>
@@ -741,15 +4263,30 @@
         <w:pStyle w:val="PargrafodaLista"/>
         <w:numPr>
           <w:ilvl w:val="2"/>
-          <w:numId w:val="47"/>
+          <w:numId w:val="48"/>
         </w:numPr>
+        <w:rPr>
+          <w:rFonts w:asciiTheme="majorHAnsi" w:hAnsiTheme="majorHAnsi"/>
+          <w:b/>
+          <w:sz w:val="22"/>
+        </w:rPr>
       </w:pPr>
       <w:proofErr w:type="spellStart"/>
       <w:r>
+        <w:rPr>
+          <w:rFonts w:asciiTheme="majorHAnsi" w:hAnsiTheme="majorHAnsi"/>
+          <w:b/>
+          <w:sz w:val="22"/>
+        </w:rPr>
         <w:t>Arquitectura</w:t>
       </w:r>
       <w:proofErr w:type="spellEnd"/>
       <w:r>
+        <w:rPr>
+          <w:rFonts w:asciiTheme="majorHAnsi" w:hAnsiTheme="majorHAnsi"/>
+          <w:b/>
+          <w:sz w:val="22"/>
+        </w:rPr>
         <w:t xml:space="preserve"> Lógica da Rede Local</w:t>
       </w:r>
     </w:p>
@@ -758,15 +4295,30 @@
         <w:pStyle w:val="PargrafodaLista"/>
         <w:numPr>
           <w:ilvl w:val="2"/>
-          <w:numId w:val="47"/>
+          <w:numId w:val="48"/>
         </w:numPr>
+        <w:rPr>
+          <w:rFonts w:asciiTheme="majorHAnsi" w:hAnsiTheme="majorHAnsi"/>
+          <w:b/>
+          <w:sz w:val="22"/>
+        </w:rPr>
       </w:pPr>
       <w:proofErr w:type="spellStart"/>
       <w:r>
+        <w:rPr>
+          <w:rFonts w:asciiTheme="majorHAnsi" w:hAnsiTheme="majorHAnsi"/>
+          <w:b/>
+          <w:sz w:val="22"/>
+        </w:rPr>
         <w:t>Arquitectura</w:t>
       </w:r>
       <w:proofErr w:type="spellEnd"/>
       <w:r>
+        <w:rPr>
+          <w:rFonts w:asciiTheme="majorHAnsi" w:hAnsiTheme="majorHAnsi"/>
+          <w:b/>
+          <w:sz w:val="22"/>
+        </w:rPr>
         <w:t xml:space="preserve"> de Segurança</w:t>
       </w:r>
     </w:p>
@@ -775,15 +4327,30 @@
         <w:pStyle w:val="PargrafodaLista"/>
         <w:numPr>
           <w:ilvl w:val="2"/>
-          <w:numId w:val="47"/>
+          <w:numId w:val="48"/>
         </w:numPr>
+        <w:rPr>
+          <w:rFonts w:asciiTheme="majorHAnsi" w:hAnsiTheme="majorHAnsi"/>
+          <w:b/>
+          <w:sz w:val="22"/>
+        </w:rPr>
       </w:pPr>
       <w:proofErr w:type="spellStart"/>
       <w:r>
+        <w:rPr>
+          <w:rFonts w:asciiTheme="majorHAnsi" w:hAnsiTheme="majorHAnsi"/>
+          <w:b/>
+          <w:sz w:val="22"/>
+        </w:rPr>
         <w:t>Arquitecturas</w:t>
       </w:r>
       <w:proofErr w:type="spellEnd"/>
       <w:r>
+        <w:rPr>
+          <w:rFonts w:asciiTheme="majorHAnsi" w:hAnsiTheme="majorHAnsi"/>
+          <w:b/>
+          <w:sz w:val="22"/>
+        </w:rPr>
         <w:t xml:space="preserve"> Protocolares nas Redes Locais</w:t>
       </w:r>
     </w:p>
@@ -792,10 +4359,20 @@
         <w:pStyle w:val="PargrafodaLista"/>
         <w:numPr>
           <w:ilvl w:val="2"/>
-          <w:numId w:val="47"/>
+          <w:numId w:val="48"/>
         </w:numPr>
+        <w:rPr>
+          <w:rFonts w:asciiTheme="majorHAnsi" w:hAnsiTheme="majorHAnsi"/>
+          <w:b/>
+          <w:sz w:val="22"/>
+        </w:rPr>
       </w:pPr>
       <w:r>
+        <w:rPr>
+          <w:rFonts w:asciiTheme="majorHAnsi" w:hAnsiTheme="majorHAnsi"/>
+          <w:b/>
+          <w:sz w:val="22"/>
+        </w:rPr>
         <w:t>Princípios orientadores na concretização da LAN</w:t>
       </w:r>
     </w:p>
@@ -804,10 +4381,20 @@
         <w:pStyle w:val="PargrafodaLista"/>
         <w:numPr>
           <w:ilvl w:val="3"/>
-          <w:numId w:val="47"/>
+          <w:numId w:val="48"/>
         </w:numPr>
+        <w:rPr>
+          <w:rFonts w:asciiTheme="majorHAnsi" w:hAnsiTheme="majorHAnsi"/>
+          <w:b/>
+          <w:sz w:val="22"/>
+        </w:rPr>
       </w:pPr>
       <w:r>
+        <w:rPr>
+          <w:rFonts w:asciiTheme="majorHAnsi" w:hAnsiTheme="majorHAnsi"/>
+          <w:b/>
+          <w:sz w:val="22"/>
+        </w:rPr>
         <w:t>Cablagem dos locais</w:t>
       </w:r>
     </w:p>
@@ -816,10 +4403,20 @@
         <w:pStyle w:val="PargrafodaLista"/>
         <w:numPr>
           <w:ilvl w:val="3"/>
-          <w:numId w:val="47"/>
+          <w:numId w:val="48"/>
         </w:numPr>
+        <w:rPr>
+          <w:rFonts w:asciiTheme="majorHAnsi" w:hAnsiTheme="majorHAnsi"/>
+          <w:b/>
+          <w:sz w:val="22"/>
+        </w:rPr>
       </w:pPr>
       <w:r>
+        <w:rPr>
+          <w:rFonts w:asciiTheme="majorHAnsi" w:hAnsiTheme="majorHAnsi"/>
+          <w:b/>
+          <w:sz w:val="22"/>
+        </w:rPr>
         <w:t>Tecnologias de Comunicação</w:t>
       </w:r>
     </w:p>
@@ -828,34 +4425,52 @@
         <w:pStyle w:val="PargrafodaLista"/>
         <w:numPr>
           <w:ilvl w:val="3"/>
-          <w:numId w:val="47"/>
+          <w:numId w:val="48"/>
         </w:numPr>
+        <w:rPr>
+          <w:rFonts w:asciiTheme="majorHAnsi" w:hAnsiTheme="majorHAnsi"/>
+          <w:b/>
+          <w:sz w:val="22"/>
+        </w:rPr>
       </w:pPr>
       <w:r>
+        <w:rPr>
+          <w:rFonts w:asciiTheme="majorHAnsi" w:hAnsiTheme="majorHAnsi"/>
+          <w:b/>
+          <w:sz w:val="22"/>
+        </w:rPr>
         <w:t>Equipamentos</w:t>
       </w:r>
     </w:p>
     <w:p>
       <w:pPr>
         <w:pStyle w:val="Cabealho2"/>
-        <w:numPr>
-          <w:ilvl w:val="1"/>
-          <w:numId w:val="47"/>
-        </w:numPr>
-      </w:pPr>
+      </w:pPr>
+      <w:bookmarkStart w:id="23" w:name="_Toc424391997"/>
       <w:r>
         <w:t>Redes Locais</w:t>
       </w:r>
+      <w:bookmarkEnd w:id="23"/>
     </w:p>
     <w:p>
       <w:pPr>
         <w:pStyle w:val="PargrafodaLista"/>
         <w:numPr>
           <w:ilvl w:val="2"/>
-          <w:numId w:val="47"/>
+          <w:numId w:val="48"/>
         </w:numPr>
+        <w:rPr>
+          <w:rFonts w:asciiTheme="majorHAnsi" w:hAnsiTheme="majorHAnsi"/>
+          <w:b/>
+          <w:sz w:val="22"/>
+        </w:rPr>
       </w:pPr>
       <w:r>
+        <w:rPr>
+          <w:rFonts w:asciiTheme="majorHAnsi" w:hAnsiTheme="majorHAnsi"/>
+          <w:b/>
+          <w:sz w:val="22"/>
+        </w:rPr>
         <w:t>Core</w:t>
       </w:r>
     </w:p>
@@ -864,10 +4479,20 @@
         <w:pStyle w:val="PargrafodaLista"/>
         <w:numPr>
           <w:ilvl w:val="2"/>
-          <w:numId w:val="47"/>
+          <w:numId w:val="48"/>
         </w:numPr>
+        <w:rPr>
+          <w:rFonts w:asciiTheme="majorHAnsi" w:hAnsiTheme="majorHAnsi"/>
+          <w:b/>
+          <w:sz w:val="22"/>
+        </w:rPr>
       </w:pPr>
       <w:r>
+        <w:rPr>
+          <w:rFonts w:asciiTheme="majorHAnsi" w:hAnsiTheme="majorHAnsi"/>
+          <w:b/>
+          <w:sz w:val="22"/>
+        </w:rPr>
         <w:t>Redes do Centro de Dados</w:t>
       </w:r>
     </w:p>
@@ -876,10 +4501,20 @@
         <w:pStyle w:val="PargrafodaLista"/>
         <w:numPr>
           <w:ilvl w:val="2"/>
-          <w:numId w:val="47"/>
+          <w:numId w:val="48"/>
         </w:numPr>
+        <w:rPr>
+          <w:rFonts w:asciiTheme="majorHAnsi" w:hAnsiTheme="majorHAnsi"/>
+          <w:b/>
+          <w:sz w:val="22"/>
+        </w:rPr>
       </w:pPr>
       <w:r>
+        <w:rPr>
+          <w:rFonts w:asciiTheme="majorHAnsi" w:hAnsiTheme="majorHAnsi"/>
+          <w:b/>
+          <w:sz w:val="22"/>
+        </w:rPr>
         <w:t>Redes de distribuição</w:t>
       </w:r>
     </w:p>
@@ -888,10 +4523,20 @@
         <w:pStyle w:val="PargrafodaLista"/>
         <w:numPr>
           <w:ilvl w:val="2"/>
-          <w:numId w:val="47"/>
+          <w:numId w:val="48"/>
         </w:numPr>
+        <w:rPr>
+          <w:rFonts w:asciiTheme="majorHAnsi" w:hAnsiTheme="majorHAnsi"/>
+          <w:b/>
+          <w:sz w:val="22"/>
+        </w:rPr>
       </w:pPr>
       <w:r>
+        <w:rPr>
+          <w:rFonts w:asciiTheme="majorHAnsi" w:hAnsiTheme="majorHAnsi"/>
+          <w:b/>
+          <w:sz w:val="22"/>
+        </w:rPr>
         <w:t>Redes de acesso</w:t>
       </w:r>
     </w:p>
@@ -900,34 +4545,52 @@
         <w:pStyle w:val="PargrafodaLista"/>
         <w:numPr>
           <w:ilvl w:val="2"/>
-          <w:numId w:val="47"/>
+          <w:numId w:val="48"/>
         </w:numPr>
+        <w:rPr>
+          <w:rFonts w:asciiTheme="majorHAnsi" w:hAnsiTheme="majorHAnsi"/>
+          <w:b/>
+          <w:sz w:val="22"/>
+        </w:rPr>
       </w:pPr>
       <w:r>
+        <w:rPr>
+          <w:rFonts w:asciiTheme="majorHAnsi" w:hAnsiTheme="majorHAnsi"/>
+          <w:b/>
+          <w:sz w:val="22"/>
+        </w:rPr>
         <w:t>Subsistema de Serviços Web (Portal, Extranet,..)</w:t>
       </w:r>
     </w:p>
     <w:p>
       <w:pPr>
         <w:pStyle w:val="Cabealho2"/>
-        <w:numPr>
-          <w:ilvl w:val="1"/>
-          <w:numId w:val="47"/>
-        </w:numPr>
-      </w:pPr>
+      </w:pPr>
+      <w:bookmarkStart w:id="24" w:name="_Toc424391998"/>
       <w:r>
         <w:t>Estrutura de Comunicações</w:t>
       </w:r>
+      <w:bookmarkEnd w:id="24"/>
     </w:p>
     <w:p>
       <w:pPr>
         <w:pStyle w:val="PargrafodaLista"/>
         <w:numPr>
           <w:ilvl w:val="2"/>
-          <w:numId w:val="47"/>
+          <w:numId w:val="48"/>
         </w:numPr>
+        <w:rPr>
+          <w:rFonts w:asciiTheme="majorHAnsi" w:hAnsiTheme="majorHAnsi"/>
+          <w:b/>
+          <w:sz w:val="22"/>
+        </w:rPr>
       </w:pPr>
       <w:r>
+        <w:rPr>
+          <w:rFonts w:asciiTheme="majorHAnsi" w:hAnsiTheme="majorHAnsi"/>
+          <w:b/>
+          <w:sz w:val="22"/>
+        </w:rPr>
         <w:t>Ligação e Acessos à Internet</w:t>
       </w:r>
     </w:p>
@@ -936,15 +4599,30 @@
         <w:pStyle w:val="PargrafodaLista"/>
         <w:numPr>
           <w:ilvl w:val="2"/>
-          <w:numId w:val="47"/>
+          <w:numId w:val="48"/>
         </w:numPr>
+        <w:rPr>
+          <w:rFonts w:asciiTheme="majorHAnsi" w:hAnsiTheme="majorHAnsi"/>
+          <w:b/>
+          <w:sz w:val="22"/>
+        </w:rPr>
       </w:pPr>
       <w:proofErr w:type="spellStart"/>
       <w:r>
+        <w:rPr>
+          <w:rFonts w:asciiTheme="majorHAnsi" w:hAnsiTheme="majorHAnsi"/>
+          <w:b/>
+          <w:sz w:val="22"/>
+        </w:rPr>
         <w:t>Arquitecturas</w:t>
       </w:r>
       <w:proofErr w:type="spellEnd"/>
       <w:r>
+        <w:rPr>
+          <w:rFonts w:asciiTheme="majorHAnsi" w:hAnsiTheme="majorHAnsi"/>
+          <w:b/>
+          <w:sz w:val="22"/>
+        </w:rPr>
         <w:t xml:space="preserve"> Protocolares na WAN</w:t>
       </w:r>
     </w:p>
@@ -953,24 +4631,32 @@
         <w:pStyle w:val="PargrafodaLista"/>
         <w:numPr>
           <w:ilvl w:val="2"/>
-          <w:numId w:val="47"/>
+          <w:numId w:val="48"/>
         </w:numPr>
+        <w:rPr>
+          <w:rFonts w:asciiTheme="majorHAnsi" w:hAnsiTheme="majorHAnsi"/>
+          <w:b/>
+          <w:sz w:val="22"/>
+        </w:rPr>
       </w:pPr>
       <w:r>
+        <w:rPr>
+          <w:rFonts w:asciiTheme="majorHAnsi" w:hAnsiTheme="majorHAnsi"/>
+          <w:b/>
+          <w:sz w:val="22"/>
+        </w:rPr>
         <w:t>Caracterização de Fluxos nas Ligações à Internet</w:t>
       </w:r>
     </w:p>
     <w:p>
       <w:pPr>
         <w:pStyle w:val="Cabealho2"/>
-        <w:numPr>
-          <w:ilvl w:val="1"/>
-          <w:numId w:val="47"/>
-        </w:numPr>
-      </w:pPr>
+      </w:pPr>
+      <w:bookmarkStart w:id="25" w:name="_Toc424391999"/>
       <w:r>
         <w:t>Critérios de Gestão de Redes e Serviços</w:t>
       </w:r>
+      <w:bookmarkEnd w:id="25"/>
     </w:p>
     <w:p/>
     <w:p>
@@ -978,34 +4664,44 @@
         <w:pStyle w:val="Cabealho1"/>
         <w:numPr>
           <w:ilvl w:val="0"/>
-          <w:numId w:val="47"/>
+          <w:numId w:val="48"/>
         </w:numPr>
       </w:pPr>
+      <w:bookmarkStart w:id="26" w:name="_Toc424392000"/>
       <w:r>
         <w:t>Dimensionamento e planeamento</w:t>
       </w:r>
+      <w:bookmarkEnd w:id="26"/>
     </w:p>
     <w:p>
       <w:pPr>
         <w:pStyle w:val="Cabealho2"/>
-        <w:numPr>
-          <w:ilvl w:val="1"/>
-          <w:numId w:val="47"/>
-        </w:numPr>
-      </w:pPr>
+      </w:pPr>
+      <w:bookmarkStart w:id="27" w:name="_Toc424392001"/>
       <w:r>
         <w:t>Redes Locais</w:t>
       </w:r>
+      <w:bookmarkEnd w:id="27"/>
     </w:p>
     <w:p>
       <w:pPr>
         <w:pStyle w:val="PargrafodaLista"/>
         <w:numPr>
           <w:ilvl w:val="2"/>
-          <w:numId w:val="47"/>
+          <w:numId w:val="48"/>
         </w:numPr>
+        <w:rPr>
+          <w:rFonts w:asciiTheme="majorHAnsi" w:hAnsiTheme="majorHAnsi"/>
+          <w:b/>
+          <w:sz w:val="22"/>
+        </w:rPr>
       </w:pPr>
       <w:r>
+        <w:rPr>
+          <w:rFonts w:asciiTheme="majorHAnsi" w:hAnsiTheme="majorHAnsi"/>
+          <w:b/>
+          <w:sz w:val="22"/>
+        </w:rPr>
         <w:t>Dimensionamento de Fluxos</w:t>
       </w:r>
     </w:p>
@@ -1014,10 +4710,20 @@
         <w:pStyle w:val="PargrafodaLista"/>
         <w:numPr>
           <w:ilvl w:val="3"/>
-          <w:numId w:val="47"/>
+          <w:numId w:val="48"/>
         </w:numPr>
+        <w:rPr>
+          <w:rFonts w:asciiTheme="majorHAnsi" w:hAnsiTheme="majorHAnsi"/>
+          <w:b/>
+          <w:sz w:val="22"/>
+        </w:rPr>
       </w:pPr>
       <w:r>
+        <w:rPr>
+          <w:rFonts w:asciiTheme="majorHAnsi" w:hAnsiTheme="majorHAnsi"/>
+          <w:b/>
+          <w:sz w:val="22"/>
+        </w:rPr>
         <w:t>Dimensionamento de Fluxos de tráfego nas Redes Locais</w:t>
       </w:r>
     </w:p>
@@ -1026,10 +4732,20 @@
         <w:pStyle w:val="PargrafodaLista"/>
         <w:numPr>
           <w:ilvl w:val="3"/>
-          <w:numId w:val="47"/>
+          <w:numId w:val="48"/>
         </w:numPr>
+        <w:rPr>
+          <w:rFonts w:asciiTheme="majorHAnsi" w:hAnsiTheme="majorHAnsi"/>
+          <w:b/>
+          <w:sz w:val="22"/>
+        </w:rPr>
       </w:pPr>
       <w:r>
+        <w:rPr>
+          <w:rFonts w:asciiTheme="majorHAnsi" w:hAnsiTheme="majorHAnsi"/>
+          <w:b/>
+          <w:sz w:val="22"/>
+        </w:rPr>
         <w:t>Dimensionamento de Ligações nos Edifícios</w:t>
       </w:r>
     </w:p>
@@ -1038,10 +4754,20 @@
         <w:pStyle w:val="PargrafodaLista"/>
         <w:numPr>
           <w:ilvl w:val="2"/>
-          <w:numId w:val="47"/>
+          <w:numId w:val="48"/>
         </w:numPr>
+        <w:rPr>
+          <w:rFonts w:asciiTheme="majorHAnsi" w:hAnsiTheme="majorHAnsi"/>
+          <w:b/>
+          <w:sz w:val="22"/>
+        </w:rPr>
       </w:pPr>
       <w:r>
+        <w:rPr>
+          <w:rFonts w:asciiTheme="majorHAnsi" w:hAnsiTheme="majorHAnsi"/>
+          <w:b/>
+          <w:sz w:val="22"/>
+        </w:rPr>
         <w:t>Plano de Endereçamento e Virtualização</w:t>
       </w:r>
     </w:p>
@@ -1050,10 +4776,20 @@
         <w:pStyle w:val="PargrafodaLista"/>
         <w:numPr>
           <w:ilvl w:val="3"/>
-          <w:numId w:val="47"/>
+          <w:numId w:val="48"/>
         </w:numPr>
+        <w:rPr>
+          <w:rFonts w:asciiTheme="majorHAnsi" w:hAnsiTheme="majorHAnsi"/>
+          <w:b/>
+          <w:sz w:val="22"/>
+        </w:rPr>
       </w:pPr>
       <w:r>
+        <w:rPr>
+          <w:rFonts w:asciiTheme="majorHAnsi" w:hAnsiTheme="majorHAnsi"/>
+          <w:b/>
+          <w:sz w:val="22"/>
+        </w:rPr>
         <w:t>Plano de Endereçamento das Redes Locais</w:t>
       </w:r>
     </w:p>
@@ -1062,18 +4798,38 @@
         <w:pStyle w:val="PargrafodaLista"/>
         <w:numPr>
           <w:ilvl w:val="3"/>
-          <w:numId w:val="47"/>
+          <w:numId w:val="48"/>
         </w:numPr>
+        <w:rPr>
+          <w:rFonts w:asciiTheme="majorHAnsi" w:hAnsiTheme="majorHAnsi"/>
+          <w:b/>
+          <w:sz w:val="22"/>
+        </w:rPr>
       </w:pPr>
       <w:r>
+        <w:rPr>
+          <w:rFonts w:asciiTheme="majorHAnsi" w:hAnsiTheme="majorHAnsi"/>
+          <w:b/>
+          <w:sz w:val="22"/>
+        </w:rPr>
         <w:t>Plano de Virtualização (</w:t>
       </w:r>
       <w:proofErr w:type="spellStart"/>
       <w:r>
+        <w:rPr>
+          <w:rFonts w:asciiTheme="majorHAnsi" w:hAnsiTheme="majorHAnsi"/>
+          <w:b/>
+          <w:sz w:val="22"/>
+        </w:rPr>
         <w:t>VLANs</w:t>
       </w:r>
       <w:proofErr w:type="spellEnd"/>
       <w:r>
+        <w:rPr>
+          <w:rFonts w:asciiTheme="majorHAnsi" w:hAnsiTheme="majorHAnsi"/>
+          <w:b/>
+          <w:sz w:val="22"/>
+        </w:rPr>
         <w:t>, Virtualização de Serviços)</w:t>
       </w:r>
     </w:p>
@@ -1082,34 +4838,51 @@
         <w:pStyle w:val="PargrafodaLista"/>
         <w:numPr>
           <w:ilvl w:val="2"/>
-          <w:numId w:val="47"/>
+          <w:numId w:val="48"/>
         </w:numPr>
+        <w:rPr>
+          <w:rFonts w:asciiTheme="majorHAnsi" w:hAnsiTheme="majorHAnsi"/>
+          <w:b/>
+          <w:sz w:val="22"/>
+        </w:rPr>
       </w:pPr>
       <w:r>
+        <w:rPr>
+          <w:rFonts w:asciiTheme="majorHAnsi" w:hAnsiTheme="majorHAnsi"/>
+          <w:b/>
+          <w:sz w:val="22"/>
+        </w:rPr>
         <w:t>Disponibilidade e Desempenho</w:t>
       </w:r>
     </w:p>
     <w:p>
       <w:pPr>
         <w:pStyle w:val="Cabealho2"/>
-        <w:numPr>
-          <w:ilvl w:val="1"/>
-          <w:numId w:val="47"/>
-        </w:numPr>
-      </w:pPr>
+      </w:pPr>
+      <w:bookmarkStart w:id="28" w:name="_Toc424392002"/>
       <w:r>
+        <w:lastRenderedPageBreak/>
         <w:t>Rede de Comunicações</w:t>
       </w:r>
+      <w:bookmarkEnd w:id="28"/>
     </w:p>
     <w:p>
       <w:pPr>
         <w:pStyle w:val="PargrafodaLista"/>
         <w:numPr>
           <w:ilvl w:val="2"/>
-          <w:numId w:val="47"/>
+          <w:numId w:val="48"/>
         </w:numPr>
+        <w:rPr>
+          <w:rFonts w:asciiTheme="majorHAnsi" w:hAnsiTheme="majorHAnsi"/>
+          <w:b/>
+        </w:rPr>
       </w:pPr>
       <w:r>
+        <w:rPr>
+          <w:rFonts w:asciiTheme="majorHAnsi" w:hAnsiTheme="majorHAnsi"/>
+          <w:b/>
+        </w:rPr>
         <w:t>Dimensionamento de tráfego</w:t>
       </w:r>
     </w:p>
@@ -1118,10 +4891,20 @@
         <w:pStyle w:val="PargrafodaLista"/>
         <w:numPr>
           <w:ilvl w:val="3"/>
-          <w:numId w:val="47"/>
+          <w:numId w:val="48"/>
         </w:numPr>
+        <w:rPr>
+          <w:rFonts w:asciiTheme="majorHAnsi" w:hAnsiTheme="majorHAnsi"/>
+          <w:b/>
+          <w:sz w:val="22"/>
+        </w:rPr>
       </w:pPr>
       <w:r>
+        <w:rPr>
+          <w:rFonts w:asciiTheme="majorHAnsi" w:hAnsiTheme="majorHAnsi"/>
+          <w:b/>
+          <w:sz w:val="22"/>
+        </w:rPr>
         <w:t>Dimensionamento de Fluxos de tráfego na WAN</w:t>
       </w:r>
     </w:p>
@@ -1130,10 +4913,20 @@
         <w:pStyle w:val="PargrafodaLista"/>
         <w:numPr>
           <w:ilvl w:val="3"/>
-          <w:numId w:val="47"/>
+          <w:numId w:val="48"/>
         </w:numPr>
+        <w:rPr>
+          <w:rFonts w:asciiTheme="majorHAnsi" w:hAnsiTheme="majorHAnsi"/>
+          <w:b/>
+          <w:sz w:val="22"/>
+        </w:rPr>
       </w:pPr>
       <w:r>
+        <w:rPr>
+          <w:rFonts w:asciiTheme="majorHAnsi" w:hAnsiTheme="majorHAnsi"/>
+          <w:b/>
+          <w:sz w:val="22"/>
+        </w:rPr>
         <w:t>Dimensionamento de Ligações para a Internet</w:t>
       </w:r>
     </w:p>
@@ -1142,11 +4935,20 @@
         <w:pStyle w:val="PargrafodaLista"/>
         <w:numPr>
           <w:ilvl w:val="2"/>
-          <w:numId w:val="47"/>
+          <w:numId w:val="48"/>
         </w:numPr>
+        <w:rPr>
+          <w:rFonts w:asciiTheme="majorHAnsi" w:hAnsiTheme="majorHAnsi"/>
+          <w:b/>
+          <w:sz w:val="22"/>
+        </w:rPr>
       </w:pPr>
       <w:r>
-        <w:lastRenderedPageBreak/>
+        <w:rPr>
+          <w:rFonts w:asciiTheme="majorHAnsi" w:hAnsiTheme="majorHAnsi"/>
+          <w:b/>
+          <w:sz w:val="22"/>
+        </w:rPr>
         <w:t>Plano de Encaminhamento na WAN</w:t>
       </w:r>
     </w:p>
@@ -1155,22 +4957,47 @@
         <w:pStyle w:val="PargrafodaLista"/>
         <w:numPr>
           <w:ilvl w:val="2"/>
-          <w:numId w:val="47"/>
+          <w:numId w:val="48"/>
         </w:numPr>
+        <w:rPr>
+          <w:rFonts w:asciiTheme="majorHAnsi" w:hAnsiTheme="majorHAnsi"/>
+          <w:b/>
+          <w:sz w:val="22"/>
+        </w:rPr>
       </w:pPr>
       <w:r>
+        <w:rPr>
+          <w:rFonts w:asciiTheme="majorHAnsi" w:hAnsiTheme="majorHAnsi"/>
+          <w:b/>
+          <w:sz w:val="22"/>
+        </w:rPr>
         <w:t xml:space="preserve">Disponibilidade, Desempenho e </w:t>
       </w:r>
       <w:proofErr w:type="spellStart"/>
       <w:r>
+        <w:rPr>
+          <w:rFonts w:asciiTheme="majorHAnsi" w:hAnsiTheme="majorHAnsi"/>
+          <w:b/>
+          <w:sz w:val="22"/>
+        </w:rPr>
         <w:t>Disaster</w:t>
       </w:r>
       <w:proofErr w:type="spellEnd"/>
       <w:r>
+        <w:rPr>
+          <w:rFonts w:asciiTheme="majorHAnsi" w:hAnsiTheme="majorHAnsi"/>
+          <w:b/>
+          <w:sz w:val="22"/>
+        </w:rPr>
         <w:t xml:space="preserve"> </w:t>
       </w:r>
       <w:proofErr w:type="spellStart"/>
       <w:r>
+        <w:rPr>
+          <w:rFonts w:asciiTheme="majorHAnsi" w:hAnsiTheme="majorHAnsi"/>
+          <w:b/>
+          <w:sz w:val="22"/>
+        </w:rPr>
         <w:t>Recovery</w:t>
       </w:r>
       <w:proofErr w:type="spellEnd"/>
@@ -1186,9 +5013,10 @@
         <w:pStyle w:val="Cabealho1"/>
         <w:numPr>
           <w:ilvl w:val="0"/>
-          <w:numId w:val="47"/>
+          <w:numId w:val="48"/>
         </w:numPr>
       </w:pPr>
+      <w:bookmarkStart w:id="29" w:name="_Toc424392003"/>
       <w:proofErr w:type="spellStart"/>
       <w:r>
         <w:t>Projecto</w:t>
@@ -1205,15 +5033,13 @@
       <w:r>
         <w:t xml:space="preserve"> de Soluções</w:t>
       </w:r>
+      <w:bookmarkEnd w:id="29"/>
     </w:p>
     <w:p>
       <w:pPr>
         <w:pStyle w:val="Cabealho2"/>
-        <w:numPr>
-          <w:ilvl w:val="1"/>
-          <w:numId w:val="47"/>
-        </w:numPr>
-      </w:pPr>
+      </w:pPr>
+      <w:bookmarkStart w:id="30" w:name="_Toc424392004"/>
       <w:r>
         <w:t xml:space="preserve">Especificações de Componentes da </w:t>
       </w:r>
@@ -1225,16 +5051,27 @@
       <w:r>
         <w:t xml:space="preserve"> de Redes Locais</w:t>
       </w:r>
+      <w:bookmarkEnd w:id="30"/>
     </w:p>
     <w:p>
       <w:pPr>
         <w:pStyle w:val="PargrafodaLista"/>
         <w:numPr>
           <w:ilvl w:val="2"/>
-          <w:numId w:val="47"/>
+          <w:numId w:val="48"/>
         </w:numPr>
+        <w:rPr>
+          <w:rFonts w:asciiTheme="majorHAnsi" w:hAnsiTheme="majorHAnsi"/>
+          <w:b/>
+          <w:sz w:val="22"/>
+        </w:rPr>
       </w:pPr>
       <w:r>
+        <w:rPr>
+          <w:rFonts w:asciiTheme="majorHAnsi" w:hAnsiTheme="majorHAnsi"/>
+          <w:b/>
+          <w:sz w:val="22"/>
+        </w:rPr>
         <w:t>Equipamento Passivo</w:t>
       </w:r>
     </w:p>
@@ -1243,14 +5080,29 @@
         <w:pStyle w:val="PargrafodaLista"/>
         <w:numPr>
           <w:ilvl w:val="2"/>
-          <w:numId w:val="47"/>
+          <w:numId w:val="48"/>
         </w:numPr>
+        <w:rPr>
+          <w:rFonts w:asciiTheme="majorHAnsi" w:hAnsiTheme="majorHAnsi"/>
+          <w:b/>
+          <w:sz w:val="22"/>
+        </w:rPr>
       </w:pPr>
       <w:r>
+        <w:rPr>
+          <w:rFonts w:asciiTheme="majorHAnsi" w:hAnsiTheme="majorHAnsi"/>
+          <w:b/>
+          <w:sz w:val="22"/>
+        </w:rPr>
         <w:t xml:space="preserve">Equipamento </w:t>
       </w:r>
       <w:proofErr w:type="spellStart"/>
       <w:r>
+        <w:rPr>
+          <w:rFonts w:asciiTheme="majorHAnsi" w:hAnsiTheme="majorHAnsi"/>
+          <w:b/>
+          <w:sz w:val="22"/>
+        </w:rPr>
         <w:t>Activo</w:t>
       </w:r>
       <w:proofErr w:type="spellEnd"/>
@@ -1258,14 +5110,12 @@
     <w:p>
       <w:pPr>
         <w:pStyle w:val="Cabealho2"/>
-        <w:numPr>
-          <w:ilvl w:val="1"/>
-          <w:numId w:val="47"/>
-        </w:numPr>
-      </w:pPr>
+      </w:pPr>
+      <w:bookmarkStart w:id="31" w:name="_Toc424392005"/>
       <w:r>
         <w:t>Solução de Gestão de Rede e Serviços</w:t>
       </w:r>
+      <w:bookmarkEnd w:id="31"/>
     </w:p>
     <w:p/>
     <w:p>
@@ -1273,9 +5123,10 @@
         <w:pStyle w:val="Cabealho1"/>
         <w:numPr>
           <w:ilvl w:val="0"/>
-          <w:numId w:val="47"/>
+          <w:numId w:val="48"/>
         </w:numPr>
       </w:pPr>
+      <w:bookmarkStart w:id="32" w:name="_Toc424392006"/>
       <w:r>
         <w:t xml:space="preserve">Concretização do </w:t>
       </w:r>
@@ -1283,41 +5134,48 @@
       <w:r>
         <w:t>projecto</w:t>
       </w:r>
+      <w:bookmarkEnd w:id="32"/>
       <w:proofErr w:type="spellEnd"/>
     </w:p>
     <w:p>
       <w:pPr>
         <w:pStyle w:val="Cabealho2"/>
-        <w:numPr>
-          <w:ilvl w:val="1"/>
-          <w:numId w:val="47"/>
-        </w:numPr>
-      </w:pPr>
+      </w:pPr>
+      <w:bookmarkStart w:id="33" w:name="_Toc424392007"/>
       <w:r>
         <w:t>Condições de execução</w:t>
       </w:r>
+      <w:bookmarkEnd w:id="33"/>
     </w:p>
     <w:p>
       <w:pPr>
         <w:pStyle w:val="Cabealho2"/>
-        <w:numPr>
-          <w:ilvl w:val="1"/>
-          <w:numId w:val="47"/>
-        </w:numPr>
-      </w:pPr>
+      </w:pPr>
+      <w:bookmarkStart w:id="34" w:name="_Toc424392008"/>
       <w:r>
         <w:t>Plano de trabalhos</w:t>
       </w:r>
+      <w:bookmarkEnd w:id="34"/>
     </w:p>
     <w:p>
       <w:pPr>
         <w:pStyle w:val="PargrafodaLista"/>
         <w:numPr>
           <w:ilvl w:val="2"/>
-          <w:numId w:val="47"/>
+          <w:numId w:val="48"/>
         </w:numPr>
+        <w:rPr>
+          <w:rFonts w:asciiTheme="majorHAnsi" w:hAnsiTheme="majorHAnsi"/>
+          <w:b/>
+          <w:sz w:val="22"/>
+        </w:rPr>
       </w:pPr>
       <w:r>
+        <w:rPr>
+          <w:rFonts w:asciiTheme="majorHAnsi" w:hAnsiTheme="majorHAnsi"/>
+          <w:b/>
+          <w:sz w:val="22"/>
+        </w:rPr>
         <w:t>Tarefas a executar</w:t>
       </w:r>
     </w:p>
@@ -1326,12 +5184,20 @@
         <w:pStyle w:val="PargrafodaLista"/>
         <w:numPr>
           <w:ilvl w:val="2"/>
-          <w:numId w:val="47"/>
+          <w:numId w:val="48"/>
         </w:numPr>
-      </w:pPr>
-      <w:bookmarkStart w:id="0" w:name="_GoBack"/>
-      <w:bookmarkEnd w:id="0"/>
+        <w:rPr>
+          <w:rFonts w:asciiTheme="majorHAnsi" w:hAnsiTheme="majorHAnsi"/>
+          <w:b/>
+          <w:sz w:val="22"/>
+        </w:rPr>
+      </w:pPr>
       <w:r>
+        <w:rPr>
+          <w:rFonts w:asciiTheme="majorHAnsi" w:hAnsiTheme="majorHAnsi"/>
+          <w:b/>
+          <w:sz w:val="22"/>
+        </w:rPr>
         <w:t>Calendarização das tarefas</w:t>
       </w:r>
     </w:p>
@@ -3938,6 +7804,93 @@
     </w:lvl>
   </w:abstractNum>
   <w:abstractNum w:abstractNumId="25" w15:restartNumberingAfterBreak="0">
+    <w:nsid w:val="357506AD"/>
+    <w:multiLevelType w:val="multilevel"/>
+    <w:tmpl w:val="6B9EF226"/>
+    <w:lvl w:ilvl="0">
+      <w:start w:val="1"/>
+      <w:numFmt w:val="decimal"/>
+      <w:lvlText w:val="%1."/>
+      <w:lvlJc w:val="left"/>
+      <w:pPr>
+        <w:ind w:left="360" w:hanging="360"/>
+      </w:pPr>
+    </w:lvl>
+    <w:lvl w:ilvl="1">
+      <w:start w:val="1"/>
+      <w:numFmt w:val="decimal"/>
+      <w:pStyle w:val="Cabealho2"/>
+      <w:lvlText w:val="%1.%2."/>
+      <w:lvlJc w:val="left"/>
+      <w:pPr>
+        <w:ind w:left="792" w:hanging="432"/>
+      </w:pPr>
+    </w:lvl>
+    <w:lvl w:ilvl="2">
+      <w:start w:val="1"/>
+      <w:numFmt w:val="decimal"/>
+      <w:lvlText w:val="%1.%2.%3."/>
+      <w:lvlJc w:val="left"/>
+      <w:pPr>
+        <w:ind w:left="1224" w:hanging="504"/>
+      </w:pPr>
+    </w:lvl>
+    <w:lvl w:ilvl="3">
+      <w:start w:val="1"/>
+      <w:numFmt w:val="decimal"/>
+      <w:lvlText w:val="%1.%2.%3.%4."/>
+      <w:lvlJc w:val="left"/>
+      <w:pPr>
+        <w:ind w:left="1728" w:hanging="648"/>
+      </w:pPr>
+    </w:lvl>
+    <w:lvl w:ilvl="4">
+      <w:start w:val="1"/>
+      <w:numFmt w:val="decimal"/>
+      <w:lvlText w:val="%1.%2.%3.%4.%5."/>
+      <w:lvlJc w:val="left"/>
+      <w:pPr>
+        <w:ind w:left="2232" w:hanging="792"/>
+      </w:pPr>
+    </w:lvl>
+    <w:lvl w:ilvl="5">
+      <w:start w:val="1"/>
+      <w:numFmt w:val="decimal"/>
+      <w:lvlText w:val="%1.%2.%3.%4.%5.%6."/>
+      <w:lvlJc w:val="left"/>
+      <w:pPr>
+        <w:ind w:left="2736" w:hanging="936"/>
+      </w:pPr>
+    </w:lvl>
+    <w:lvl w:ilvl="6">
+      <w:start w:val="1"/>
+      <w:numFmt w:val="decimal"/>
+      <w:lvlText w:val="%1.%2.%3.%4.%5.%6.%7."/>
+      <w:lvlJc w:val="left"/>
+      <w:pPr>
+        <w:ind w:left="3240" w:hanging="1080"/>
+      </w:pPr>
+    </w:lvl>
+    <w:lvl w:ilvl="7">
+      <w:start w:val="1"/>
+      <w:numFmt w:val="decimal"/>
+      <w:lvlText w:val="%1.%2.%3.%4.%5.%6.%7.%8."/>
+      <w:lvlJc w:val="left"/>
+      <w:pPr>
+        <w:ind w:left="3744" w:hanging="1224"/>
+      </w:pPr>
+    </w:lvl>
+    <w:lvl w:ilvl="8">
+      <w:start w:val="1"/>
+      <w:numFmt w:val="decimal"/>
+      <w:lvlText w:val="%1.%2.%3.%4.%5.%6.%7.%8.%9."/>
+      <w:lvlJc w:val="left"/>
+      <w:pPr>
+        <w:ind w:left="4320" w:hanging="1440"/>
+      </w:pPr>
+    </w:lvl>
+  </w:abstractNum>
+  <w:abstractNum w:abstractNumId="26" w15:restartNumberingAfterBreak="0">
     <w:nsid w:val="367F6A45"/>
     <w:multiLevelType w:val="multilevel"/>
     <w:tmpl w:val="80C0D6D2"/>
@@ -4056,7 +8009,7 @@
       </w:rPr>
     </w:lvl>
   </w:abstractNum>
-  <w:abstractNum w:abstractNumId="26" w15:restartNumberingAfterBreak="0">
+  <w:abstractNum w:abstractNumId="27" w15:restartNumberingAfterBreak="0">
     <w:nsid w:val="3F72384A"/>
     <w:multiLevelType w:val="multilevel"/>
     <w:tmpl w:val="6ECAD9C8"/>
@@ -4169,7 +8122,7 @@
       </w:rPr>
     </w:lvl>
   </w:abstractNum>
-  <w:abstractNum w:abstractNumId="27" w15:restartNumberingAfterBreak="0">
+  <w:abstractNum w:abstractNumId="28" w15:restartNumberingAfterBreak="0">
     <w:nsid w:val="463771A5"/>
     <w:multiLevelType w:val="hybridMultilevel"/>
     <w:tmpl w:val="B802A558"/>
@@ -4293,7 +8246,7 @@
       </w:rPr>
     </w:lvl>
   </w:abstractNum>
-  <w:abstractNum w:abstractNumId="28" w15:restartNumberingAfterBreak="0">
+  <w:abstractNum w:abstractNumId="29" w15:restartNumberingAfterBreak="0">
     <w:nsid w:val="48301BCA"/>
     <w:multiLevelType w:val="multilevel"/>
     <w:tmpl w:val="0816001F"/>
@@ -4379,7 +8332,7 @@
       </w:pPr>
     </w:lvl>
   </w:abstractNum>
-  <w:abstractNum w:abstractNumId="29" w15:restartNumberingAfterBreak="0">
+  <w:abstractNum w:abstractNumId="30" w15:restartNumberingAfterBreak="0">
     <w:nsid w:val="491913A6"/>
     <w:multiLevelType w:val="multilevel"/>
     <w:tmpl w:val="0816001F"/>
@@ -4465,7 +8418,7 @@
       </w:pPr>
     </w:lvl>
   </w:abstractNum>
-  <w:abstractNum w:abstractNumId="30" w15:restartNumberingAfterBreak="0">
+  <w:abstractNum w:abstractNumId="31" w15:restartNumberingAfterBreak="0">
     <w:nsid w:val="495574D7"/>
     <w:multiLevelType w:val="multilevel"/>
     <w:tmpl w:val="44DAE994"/>
@@ -4551,7 +8504,7 @@
       </w:pPr>
     </w:lvl>
   </w:abstractNum>
-  <w:abstractNum w:abstractNumId="31" w15:restartNumberingAfterBreak="0">
+  <w:abstractNum w:abstractNumId="32" w15:restartNumberingAfterBreak="0">
     <w:nsid w:val="4A061771"/>
     <w:multiLevelType w:val="multilevel"/>
     <w:tmpl w:val="0816001F"/>
@@ -4637,7 +8590,7 @@
       </w:pPr>
     </w:lvl>
   </w:abstractNum>
-  <w:abstractNum w:abstractNumId="32" w15:restartNumberingAfterBreak="0">
+  <w:abstractNum w:abstractNumId="33" w15:restartNumberingAfterBreak="0">
     <w:nsid w:val="50092C0A"/>
     <w:multiLevelType w:val="multilevel"/>
     <w:tmpl w:val="0816001F"/>
@@ -4723,7 +8676,7 @@
       </w:pPr>
     </w:lvl>
   </w:abstractNum>
-  <w:abstractNum w:abstractNumId="33" w15:restartNumberingAfterBreak="0">
+  <w:abstractNum w:abstractNumId="34" w15:restartNumberingAfterBreak="0">
     <w:nsid w:val="515150B2"/>
     <w:multiLevelType w:val="multilevel"/>
     <w:tmpl w:val="0DDE736C"/>
@@ -4872,7 +8825,7 @@
       </w:rPr>
     </w:lvl>
   </w:abstractNum>
-  <w:abstractNum w:abstractNumId="34" w15:restartNumberingAfterBreak="0">
+  <w:abstractNum w:abstractNumId="35" w15:restartNumberingAfterBreak="0">
     <w:nsid w:val="533B4905"/>
     <w:multiLevelType w:val="multilevel"/>
     <w:tmpl w:val="9CA4ABB8"/>
@@ -4986,7 +8939,7 @@
       </w:rPr>
     </w:lvl>
   </w:abstractNum>
-  <w:abstractNum w:abstractNumId="35" w15:restartNumberingAfterBreak="0">
+  <w:abstractNum w:abstractNumId="36" w15:restartNumberingAfterBreak="0">
     <w:nsid w:val="56333BA6"/>
     <w:multiLevelType w:val="multilevel"/>
     <w:tmpl w:val="0816001F"/>
@@ -5072,7 +9025,7 @@
       </w:pPr>
     </w:lvl>
   </w:abstractNum>
-  <w:abstractNum w:abstractNumId="36" w15:restartNumberingAfterBreak="0">
+  <w:abstractNum w:abstractNumId="37" w15:restartNumberingAfterBreak="0">
     <w:nsid w:val="605573F6"/>
     <w:multiLevelType w:val="multilevel"/>
     <w:tmpl w:val="0816001F"/>
@@ -5158,7 +9111,7 @@
       </w:pPr>
     </w:lvl>
   </w:abstractNum>
-  <w:abstractNum w:abstractNumId="37" w15:restartNumberingAfterBreak="0">
+  <w:abstractNum w:abstractNumId="38" w15:restartNumberingAfterBreak="0">
     <w:nsid w:val="61D97F7C"/>
     <w:multiLevelType w:val="multilevel"/>
     <w:tmpl w:val="31424048"/>
@@ -5307,7 +9260,7 @@
       </w:rPr>
     </w:lvl>
   </w:abstractNum>
-  <w:abstractNum w:abstractNumId="38" w15:restartNumberingAfterBreak="0">
+  <w:abstractNum w:abstractNumId="39" w15:restartNumberingAfterBreak="0">
     <w:nsid w:val="621F0F9A"/>
     <w:multiLevelType w:val="multilevel"/>
     <w:tmpl w:val="0816001F"/>
@@ -5393,7 +9346,7 @@
       </w:pPr>
     </w:lvl>
   </w:abstractNum>
-  <w:abstractNum w:abstractNumId="39" w15:restartNumberingAfterBreak="0">
+  <w:abstractNum w:abstractNumId="40" w15:restartNumberingAfterBreak="0">
     <w:nsid w:val="644E4D72"/>
     <w:multiLevelType w:val="hybridMultilevel"/>
     <w:tmpl w:val="A27C0414"/>
@@ -5506,7 +9459,7 @@
       </w:rPr>
     </w:lvl>
   </w:abstractNum>
-  <w:abstractNum w:abstractNumId="40" w15:restartNumberingAfterBreak="0">
+  <w:abstractNum w:abstractNumId="41" w15:restartNumberingAfterBreak="0">
     <w:nsid w:val="6476483B"/>
     <w:multiLevelType w:val="multilevel"/>
     <w:tmpl w:val="0816001F"/>
@@ -5592,7 +9545,7 @@
       </w:pPr>
     </w:lvl>
   </w:abstractNum>
-  <w:abstractNum w:abstractNumId="41" w15:restartNumberingAfterBreak="0">
+  <w:abstractNum w:abstractNumId="42" w15:restartNumberingAfterBreak="0">
     <w:nsid w:val="661E5C48"/>
     <w:multiLevelType w:val="multilevel"/>
     <w:tmpl w:val="9CA4ABB8"/>
@@ -5706,7 +9659,7 @@
       </w:rPr>
     </w:lvl>
   </w:abstractNum>
-  <w:abstractNum w:abstractNumId="42" w15:restartNumberingAfterBreak="0">
+  <w:abstractNum w:abstractNumId="43" w15:restartNumberingAfterBreak="0">
     <w:nsid w:val="6BA149BF"/>
     <w:multiLevelType w:val="multilevel"/>
     <w:tmpl w:val="0816001F"/>
@@ -5792,7 +9745,7 @@
       </w:pPr>
     </w:lvl>
   </w:abstractNum>
-  <w:abstractNum w:abstractNumId="43" w15:restartNumberingAfterBreak="0">
+  <w:abstractNum w:abstractNumId="44" w15:restartNumberingAfterBreak="0">
     <w:nsid w:val="6D715679"/>
     <w:multiLevelType w:val="hybridMultilevel"/>
     <w:tmpl w:val="5E2C5A30"/>
@@ -5905,7 +9858,7 @@
       </w:rPr>
     </w:lvl>
   </w:abstractNum>
-  <w:abstractNum w:abstractNumId="44" w15:restartNumberingAfterBreak="0">
+  <w:abstractNum w:abstractNumId="45" w15:restartNumberingAfterBreak="0">
     <w:nsid w:val="7A4C7E3D"/>
     <w:multiLevelType w:val="multilevel"/>
     <w:tmpl w:val="974833F8"/>
@@ -6054,7 +10007,7 @@
       </w:rPr>
     </w:lvl>
   </w:abstractNum>
-  <w:abstractNum w:abstractNumId="45" w15:restartNumberingAfterBreak="0">
+  <w:abstractNum w:abstractNumId="46" w15:restartNumberingAfterBreak="0">
     <w:nsid w:val="7E94545A"/>
     <w:multiLevelType w:val="hybridMultilevel"/>
     <w:tmpl w:val="8196F59E"/>
@@ -6186,16 +10139,16 @@
     <w:abstractNumId w:val="12"/>
   </w:num>
   <w:num w:numId="7">
-    <w:abstractNumId w:val="25"/>
+    <w:abstractNumId w:val="26"/>
   </w:num>
   <w:num w:numId="8">
-    <w:abstractNumId w:val="27"/>
+    <w:abstractNumId w:val="28"/>
   </w:num>
   <w:num w:numId="9">
-    <w:abstractNumId w:val="43"/>
+    <w:abstractNumId w:val="44"/>
   </w:num>
   <w:num w:numId="10">
-    <w:abstractNumId w:val="45"/>
+    <w:abstractNumId w:val="46"/>
   </w:num>
   <w:num w:numId="11">
     <w:abstractNumId w:val="15"/>
@@ -6204,34 +10157,34 @@
     <w:abstractNumId w:val="24"/>
   </w:num>
   <w:num w:numId="13">
-    <w:abstractNumId w:val="26"/>
+    <w:abstractNumId w:val="27"/>
   </w:num>
   <w:num w:numId="14">
     <w:abstractNumId w:val="10"/>
   </w:num>
   <w:num w:numId="15">
-    <w:abstractNumId w:val="37"/>
+    <w:abstractNumId w:val="38"/>
   </w:num>
   <w:num w:numId="16">
     <w:abstractNumId w:val="9"/>
   </w:num>
   <w:num w:numId="17">
-    <w:abstractNumId w:val="44"/>
+    <w:abstractNumId w:val="45"/>
   </w:num>
   <w:num w:numId="18">
     <w:abstractNumId w:val="6"/>
   </w:num>
   <w:num w:numId="19">
-    <w:abstractNumId w:val="33"/>
+    <w:abstractNumId w:val="34"/>
   </w:num>
   <w:num w:numId="20">
-    <w:abstractNumId w:val="29"/>
+    <w:abstractNumId w:val="30"/>
   </w:num>
   <w:num w:numId="21">
     <w:abstractNumId w:val="14"/>
   </w:num>
   <w:num w:numId="22">
-    <w:abstractNumId w:val="40"/>
+    <w:abstractNumId w:val="41"/>
   </w:num>
   <w:num w:numId="23">
     <w:abstractNumId w:val="17"/>
@@ -6243,13 +10196,13 @@
     <w:abstractNumId w:val="20"/>
   </w:num>
   <w:num w:numId="26">
-    <w:abstractNumId w:val="39"/>
+    <w:abstractNumId w:val="40"/>
   </w:num>
   <w:num w:numId="27">
-    <w:abstractNumId w:val="41"/>
+    <w:abstractNumId w:val="42"/>
   </w:num>
   <w:num w:numId="28">
-    <w:abstractNumId w:val="34"/>
+    <w:abstractNumId w:val="35"/>
   </w:num>
   <w:num w:numId="29">
     <w:abstractNumId w:val="16"/>
@@ -6267,7 +10220,7 @@
     <w:abstractNumId w:val="19"/>
   </w:num>
   <w:num w:numId="34">
-    <w:abstractNumId w:val="38"/>
+    <w:abstractNumId w:val="39"/>
   </w:num>
   <w:num w:numId="35">
     <w:abstractNumId w:val="7"/>
@@ -6303,37 +10256,40 @@
     </w:lvlOverride>
   </w:num>
   <w:num w:numId="37">
-    <w:abstractNumId w:val="42"/>
+    <w:abstractNumId w:val="43"/>
   </w:num>
   <w:num w:numId="38">
     <w:abstractNumId w:val="13"/>
   </w:num>
   <w:num w:numId="39">
-    <w:abstractNumId w:val="35"/>
+    <w:abstractNumId w:val="36"/>
   </w:num>
   <w:num w:numId="40">
     <w:abstractNumId w:val="5"/>
   </w:num>
   <w:num w:numId="41">
-    <w:abstractNumId w:val="30"/>
+    <w:abstractNumId w:val="31"/>
   </w:num>
   <w:num w:numId="42">
     <w:abstractNumId w:val="21"/>
   </w:num>
   <w:num w:numId="43">
-    <w:abstractNumId w:val="36"/>
+    <w:abstractNumId w:val="37"/>
   </w:num>
   <w:num w:numId="44">
-    <w:abstractNumId w:val="28"/>
+    <w:abstractNumId w:val="29"/>
   </w:num>
   <w:num w:numId="45">
     <w:abstractNumId w:val="11"/>
   </w:num>
   <w:num w:numId="46">
-    <w:abstractNumId w:val="31"/>
+    <w:abstractNumId w:val="32"/>
   </w:num>
   <w:num w:numId="47">
-    <w:abstractNumId w:val="32"/>
+    <w:abstractNumId w:val="33"/>
+  </w:num>
+  <w:num w:numId="48">
+    <w:abstractNumId w:val="25"/>
   </w:num>
   <w:numIdMacAtCleanup w:val="16"/>
 </w:numbering>
@@ -6742,7 +10698,7 @@
     <w:autoRedefine/>
     <w:uiPriority w:val="9"/>
     <w:qFormat/>
-    <w:rsid w:val="00E715A8"/>
+    <w:rsid w:val="00B82B72"/>
     <w:pPr>
       <w:keepNext/>
       <w:keepLines/>
@@ -6750,14 +10706,14 @@
         <w:numId w:val="42"/>
       </w:numPr>
       <w:pBdr>
-        <w:bottom w:val="single" w:sz="4" w:space="1" w:color="99CB38" w:themeColor="accent1"/>
+        <w:bottom w:val="single" w:sz="4" w:space="1" w:color="4835D7"/>
       </w:pBdr>
       <w:spacing w:before="400" w:after="40" w:line="240" w:lineRule="auto"/>
       <w:outlineLvl w:val="0"/>
     </w:pPr>
     <w:rPr>
       <w:rFonts w:asciiTheme="majorHAnsi" w:eastAsiaTheme="majorEastAsia" w:hAnsiTheme="majorHAnsi" w:cstheme="majorBidi"/>
-      <w:color w:val="729928" w:themeColor="accent1" w:themeShade="BF"/>
+      <w:color w:val="1A29B6"/>
       <w:sz w:val="36"/>
       <w:szCs w:val="36"/>
     </w:rPr>
@@ -6771,16 +10727,20 @@
     <w:uiPriority w:val="9"/>
     <w:unhideWhenUsed/>
     <w:qFormat/>
-    <w:rsid w:val="00D9341E"/>
+    <w:rsid w:val="000B7D78"/>
     <w:pPr>
       <w:keepNext/>
       <w:keepLines/>
+      <w:numPr>
+        <w:ilvl w:val="1"/>
+        <w:numId w:val="48"/>
+      </w:numPr>
       <w:spacing w:before="160" w:after="0" w:line="240" w:lineRule="auto"/>
       <w:outlineLvl w:val="1"/>
     </w:pPr>
     <w:rPr>
       <w:rFonts w:asciiTheme="majorHAnsi" w:eastAsiaTheme="majorEastAsia" w:hAnsiTheme="majorHAnsi" w:cstheme="majorBidi"/>
-      <w:color w:val="729928" w:themeColor="accent1" w:themeShade="BF"/>
+      <w:color w:val="2D8CA7" w:themeColor="accent5" w:themeShade="BF"/>
       <w:sz w:val="28"/>
       <w:szCs w:val="28"/>
     </w:rPr>
@@ -22108,10 +26068,10 @@
     <w:basedOn w:val="Tipodeletrapredefinidodopargrafo"/>
     <w:link w:val="Cabealho1"/>
     <w:uiPriority w:val="9"/>
-    <w:rsid w:val="00E715A8"/>
+    <w:rsid w:val="00B82B72"/>
     <w:rPr>
       <w:rFonts w:asciiTheme="majorHAnsi" w:eastAsiaTheme="majorEastAsia" w:hAnsiTheme="majorHAnsi" w:cstheme="majorBidi"/>
-      <w:color w:val="729928" w:themeColor="accent1" w:themeShade="BF"/>
+      <w:color w:val="1A29B6"/>
       <w:sz w:val="36"/>
       <w:szCs w:val="36"/>
     </w:rPr>
@@ -22175,10 +26135,10 @@
     <w:basedOn w:val="Tipodeletrapredefinidodopargrafo"/>
     <w:link w:val="Cabealho2"/>
     <w:uiPriority w:val="9"/>
-    <w:rsid w:val="00D9341E"/>
+    <w:rsid w:val="000B7D78"/>
     <w:rPr>
       <w:rFonts w:asciiTheme="majorHAnsi" w:eastAsiaTheme="majorEastAsia" w:hAnsiTheme="majorHAnsi" w:cstheme="majorBidi"/>
-      <w:color w:val="729928" w:themeColor="accent1" w:themeShade="BF"/>
+      <w:color w:val="2D8CA7" w:themeColor="accent5" w:themeShade="BF"/>
       <w:sz w:val="28"/>
       <w:szCs w:val="28"/>
     </w:rPr>
@@ -22719,18 +26679,18 @@
 </file>
 
 <file path=customXml/item2.xml><?xml version="1.0" encoding="utf-8"?>
+<mappings xmlns="http://schemas.microsoft.com/pics">
+  <picture>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</picture>
+</mappings>
+</file>
+
+<file path=customXml/item3.xml><?xml version="1.0" encoding="utf-8"?>
 <?mso-contentType ?>
 <FormTemplates xmlns="http://schemas.microsoft.com/sharepoint/v3/contenttype/forms">
   <Display>DocumentLibraryForm</Display>
   <Edit>AssetEditForm</Edit>
   <New>DocumentLibraryForm</New>
 </FormTemplates>
-</file>
-
-<file path=customXml/item3.xml><?xml version="1.0" encoding="utf-8"?>
-<mappings xmlns="http://schemas.microsoft.com/pics">
-  <picture>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</picture>
-</mappings>
 </file>
 
 <file path=customXml/item4.xml><?xml version="1.0" encoding="utf-8"?>
@@ -22746,6 +26706,14 @@
 </file>
 
 <file path=customXml/itemProps2.xml><?xml version="1.0" encoding="utf-8"?>
+<ds:datastoreItem xmlns:ds="http://schemas.openxmlformats.org/officeDocument/2006/customXml" ds:itemID="{F679E4D8-73D9-412D-B716-777944E71373}">
+  <ds:schemaRefs>
+    <ds:schemaRef ds:uri="http://schemas.microsoft.com/pics"/>
+  </ds:schemaRefs>
+</ds:datastoreItem>
+</file>
+
+<file path=customXml/itemProps3.xml><?xml version="1.0" encoding="utf-8"?>
 <ds:datastoreItem xmlns:ds="http://schemas.openxmlformats.org/officeDocument/2006/customXml" ds:itemID="{3D7B946B-B23F-46F0-82A3-1DA9C9C34AB2}">
   <ds:schemaRefs>
     <ds:schemaRef ds:uri="http://schemas.microsoft.com/sharepoint/v3/contenttype/forms"/>
@@ -22753,16 +26721,8 @@
 </ds:datastoreItem>
 </file>
 
-<file path=customXml/itemProps3.xml><?xml version="1.0" encoding="utf-8"?>
-<ds:datastoreItem xmlns:ds="http://schemas.openxmlformats.org/officeDocument/2006/customXml" ds:itemID="{F679E4D8-73D9-412D-B716-777944E71373}">
-  <ds:schemaRefs>
-    <ds:schemaRef ds:uri="http://schemas.microsoft.com/pics"/>
-  </ds:schemaRefs>
-</ds:datastoreItem>
-</file>
-
 <file path=customXml/itemProps4.xml><?xml version="1.0" encoding="utf-8"?>
-<ds:datastoreItem xmlns:ds="http://schemas.openxmlformats.org/officeDocument/2006/customXml" ds:itemID="{0B82B166-5A35-404B-BEA6-25295D77B51E}">
+<ds:datastoreItem xmlns:ds="http://schemas.openxmlformats.org/officeDocument/2006/customXml" ds:itemID="{F13A946E-D918-41EA-86D2-6A7631C06D23}">
   <ds:schemaRefs>
     <ds:schemaRef ds:uri="http://schemas.openxmlformats.org/officeDocument/2006/bibliography"/>
   </ds:schemaRefs>

--- a/Relatorio_Trabalho_3.docx
+++ b/Relatorio_Trabalho_3.docx
@@ -7,7 +7,7 @@
         <w:jc w:val="center"/>
         <w:rPr>
           <w:rFonts w:ascii="Times New Roman" w:hAnsi="Times New Roman" w:cs="Times New Roman"/>
-          <w:color w:val="9FD37C" w:themeColor="accent2" w:themeTint="99"/>
+          <w:color w:val="0070C0"/>
           <w:sz w:val="50"/>
           <w:szCs w:val="50"/>
         </w:rPr>
@@ -15,7 +15,7 @@
       <w:r>
         <w:rPr>
           <w:rFonts w:ascii="Times New Roman" w:hAnsi="Times New Roman" w:cs="Times New Roman"/>
-          <w:color w:val="9FD37C" w:themeColor="accent2" w:themeTint="99"/>
+          <w:color w:val="0070C0"/>
           <w:sz w:val="50"/>
           <w:szCs w:val="50"/>
         </w:rPr>
@@ -27,7 +27,7 @@
         <w:jc w:val="center"/>
         <w:rPr>
           <w:rFonts w:ascii="Times New Roman" w:hAnsi="Times New Roman" w:cs="Times New Roman"/>
-          <w:color w:val="9FD37C" w:themeColor="accent2" w:themeTint="99"/>
+          <w:color w:val="0070C0"/>
           <w:sz w:val="50"/>
           <w:szCs w:val="50"/>
         </w:rPr>
@@ -35,7 +35,7 @@
       <w:r>
         <w:rPr>
           <w:rFonts w:ascii="Times New Roman" w:hAnsi="Times New Roman" w:cs="Times New Roman"/>
-          <w:color w:val="9FD37C" w:themeColor="accent2" w:themeTint="99"/>
+          <w:color w:val="0070C0"/>
           <w:sz w:val="50"/>
           <w:szCs w:val="50"/>
         </w:rPr>
@@ -128,28 +128,49 @@
       <w:pPr>
         <w:pStyle w:val="Ttulo"/>
         <w:jc w:val="center"/>
+        <w:rPr>
+          <w:color w:val="0070C0"/>
+        </w:rPr>
       </w:pPr>
       <w:r>
+        <w:rPr>
+          <w:color w:val="0070C0"/>
+        </w:rPr>
         <w:t xml:space="preserve">St. </w:t>
       </w:r>
       <w:proofErr w:type="spellStart"/>
       <w:r>
+        <w:rPr>
+          <w:color w:val="0070C0"/>
+        </w:rPr>
         <w:t>John’s</w:t>
       </w:r>
       <w:proofErr w:type="spellEnd"/>
       <w:r>
+        <w:rPr>
+          <w:color w:val="0070C0"/>
+        </w:rPr>
         <w:t xml:space="preserve"> </w:t>
       </w:r>
       <w:proofErr w:type="spellStart"/>
       <w:r>
+        <w:rPr>
+          <w:color w:val="0070C0"/>
+        </w:rPr>
         <w:t>Preparatory</w:t>
       </w:r>
       <w:proofErr w:type="spellEnd"/>
       <w:r>
+        <w:rPr>
+          <w:color w:val="0070C0"/>
+        </w:rPr>
         <w:t xml:space="preserve"> </w:t>
       </w:r>
       <w:proofErr w:type="spellStart"/>
       <w:r>
+        <w:rPr>
+          <w:color w:val="0070C0"/>
+        </w:rPr>
         <w:t>School</w:t>
       </w:r>
       <w:proofErr w:type="spellEnd"/>
@@ -270,6 +291,7 @@
       </w:sdtPr>
       <w:sdtEndPr>
         <w:rPr>
+          <w:rFonts w:ascii="Calibri" w:hAnsi="Calibri"/>
           <w:b/>
           <w:bCs/>
         </w:rPr>
@@ -1153,7 +1175,6 @@
             </w:r>
           </w:hyperlink>
         </w:p>
-        <w:bookmarkStart w:id="1" w:name="_GoBack"/>
         <w:p>
           <w:pPr>
             <w:pStyle w:val="ndice20"/>
@@ -1167,141 +1188,88 @@
               <w:szCs w:val="22"/>
             </w:rPr>
           </w:pPr>
-          <w:r>
-            <w:rPr>
-              <w:rStyle w:val="Hiperligao"/>
-              <w:noProof/>
-              <w:sz w:val="18"/>
-            </w:rPr>
-            <w:fldChar w:fldCharType="begin"/>
-          </w:r>
-          <w:r>
-            <w:rPr>
-              <w:rStyle w:val="Hiperligao"/>
-              <w:noProof/>
-              <w:sz w:val="18"/>
-            </w:rPr>
-            <w:instrText xml:space="preserve"> </w:instrText>
-          </w:r>
-          <w:r>
-            <w:rPr>
-              <w:noProof/>
-              <w:sz w:val="18"/>
-            </w:rPr>
-            <w:instrText>HYPERLINK \l "_Toc424391984"</w:instrText>
-          </w:r>
-          <w:r>
-            <w:rPr>
-              <w:rStyle w:val="Hiperligao"/>
-              <w:noProof/>
-              <w:sz w:val="18"/>
-            </w:rPr>
-            <w:instrText xml:space="preserve"> </w:instrText>
-          </w:r>
-          <w:r>
-            <w:rPr>
-              <w:rStyle w:val="Hiperligao"/>
-              <w:noProof/>
-              <w:sz w:val="18"/>
-            </w:rPr>
-          </w:r>
-          <w:r>
-            <w:rPr>
-              <w:rStyle w:val="Hiperligao"/>
-              <w:noProof/>
-              <w:sz w:val="18"/>
-            </w:rPr>
-            <w:fldChar w:fldCharType="separate"/>
-          </w:r>
-          <w:r>
-            <w:rPr>
-              <w:rStyle w:val="Hiperligao"/>
-              <w:noProof/>
-              <w:sz w:val="18"/>
-            </w:rPr>
-            <w:t>2.2.</w:t>
-          </w:r>
-          <w:r>
-            <w:rPr>
-              <w:noProof/>
-              <w:sz w:val="18"/>
-              <w:szCs w:val="22"/>
-            </w:rPr>
-            <w:tab/>
-          </w:r>
-          <w:r>
-            <w:rPr>
-              <w:rStyle w:val="Hiperligao"/>
-              <w:noProof/>
-              <w:sz w:val="18"/>
-            </w:rPr>
-            <w:t>Identificação dos principais recursos</w:t>
-          </w:r>
-          <w:r>
-            <w:rPr>
-              <w:noProof/>
-              <w:webHidden/>
-              <w:sz w:val="18"/>
-            </w:rPr>
-            <w:tab/>
-          </w:r>
-          <w:r>
-            <w:rPr>
-              <w:noProof/>
-              <w:webHidden/>
-              <w:sz w:val="18"/>
-            </w:rPr>
-            <w:fldChar w:fldCharType="begin"/>
-          </w:r>
-          <w:r>
-            <w:rPr>
-              <w:noProof/>
-              <w:webHidden/>
-              <w:sz w:val="18"/>
-            </w:rPr>
-            <w:instrText xml:space="preserve"> PAGEREF _Toc424391984 \h </w:instrText>
-          </w:r>
-          <w:r>
-            <w:rPr>
-              <w:noProof/>
-              <w:webHidden/>
-              <w:sz w:val="18"/>
-            </w:rPr>
-          </w:r>
-          <w:r>
-            <w:rPr>
-              <w:noProof/>
-              <w:webHidden/>
-              <w:sz w:val="18"/>
-            </w:rPr>
-            <w:fldChar w:fldCharType="separate"/>
-          </w:r>
-          <w:r>
-            <w:rPr>
-              <w:noProof/>
-              <w:webHidden/>
-              <w:sz w:val="18"/>
-            </w:rPr>
-            <w:t>4</w:t>
-          </w:r>
-          <w:r>
-            <w:rPr>
-              <w:noProof/>
-              <w:webHidden/>
-              <w:sz w:val="18"/>
-            </w:rPr>
-            <w:fldChar w:fldCharType="end"/>
-          </w:r>
-          <w:r>
-            <w:rPr>
-              <w:rStyle w:val="Hiperligao"/>
-              <w:noProof/>
-              <w:sz w:val="18"/>
-            </w:rPr>
-            <w:fldChar w:fldCharType="end"/>
-          </w:r>
+          <w:hyperlink w:anchor="_Toc424391984" w:history="1">
+            <w:r>
+              <w:rPr>
+                <w:rStyle w:val="Hiperligao"/>
+                <w:noProof/>
+                <w:sz w:val="18"/>
+              </w:rPr>
+              <w:t>2.2.</w:t>
+            </w:r>
+            <w:r>
+              <w:rPr>
+                <w:noProof/>
+                <w:sz w:val="18"/>
+                <w:szCs w:val="22"/>
+              </w:rPr>
+              <w:tab/>
+            </w:r>
+            <w:r>
+              <w:rPr>
+                <w:rStyle w:val="Hiperligao"/>
+                <w:noProof/>
+                <w:sz w:val="18"/>
+              </w:rPr>
+              <w:t>Identificação dos principais recursos</w:t>
+            </w:r>
+            <w:r>
+              <w:rPr>
+                <w:noProof/>
+                <w:webHidden/>
+                <w:sz w:val="18"/>
+              </w:rPr>
+              <w:tab/>
+            </w:r>
+            <w:r>
+              <w:rPr>
+                <w:noProof/>
+                <w:webHidden/>
+                <w:sz w:val="18"/>
+              </w:rPr>
+              <w:fldChar w:fldCharType="begin"/>
+            </w:r>
+            <w:r>
+              <w:rPr>
+                <w:noProof/>
+                <w:webHidden/>
+                <w:sz w:val="18"/>
+              </w:rPr>
+              <w:instrText xml:space="preserve"> PAGEREF _Toc424391984 \h </w:instrText>
+            </w:r>
+            <w:r>
+              <w:rPr>
+                <w:noProof/>
+                <w:webHidden/>
+                <w:sz w:val="18"/>
+              </w:rPr>
+            </w:r>
+            <w:r>
+              <w:rPr>
+                <w:noProof/>
+                <w:webHidden/>
+                <w:sz w:val="18"/>
+              </w:rPr>
+              <w:fldChar w:fldCharType="separate"/>
+            </w:r>
+            <w:r>
+              <w:rPr>
+                <w:noProof/>
+                <w:webHidden/>
+                <w:sz w:val="18"/>
+              </w:rPr>
+              <w:t>4</w:t>
+            </w:r>
+            <w:r>
+              <w:rPr>
+                <w:noProof/>
+                <w:webHidden/>
+                <w:sz w:val="18"/>
+              </w:rPr>
+              <w:fldChar w:fldCharType="end"/>
+            </w:r>
+          </w:hyperlink>
         </w:p>
-        <w:bookmarkEnd w:id="1"/>
         <w:p>
           <w:pPr>
             <w:pStyle w:val="ndice20"/>
@@ -1315,139 +1283,87 @@
               <w:szCs w:val="22"/>
             </w:rPr>
           </w:pPr>
-          <w:r>
-            <w:rPr>
-              <w:rStyle w:val="Hiperligao"/>
-              <w:noProof/>
-              <w:sz w:val="18"/>
-            </w:rPr>
-            <w:fldChar w:fldCharType="begin"/>
-          </w:r>
-          <w:r>
-            <w:rPr>
-              <w:rStyle w:val="Hiperligao"/>
-              <w:noProof/>
-              <w:sz w:val="18"/>
-            </w:rPr>
-            <w:instrText xml:space="preserve"> </w:instrText>
-          </w:r>
-          <w:r>
-            <w:rPr>
-              <w:noProof/>
-              <w:sz w:val="18"/>
-            </w:rPr>
-            <w:instrText>HYPERLINK \l "_Toc424391985"</w:instrText>
-          </w:r>
-          <w:r>
-            <w:rPr>
-              <w:rStyle w:val="Hiperligao"/>
-              <w:noProof/>
-              <w:sz w:val="18"/>
-            </w:rPr>
-            <w:instrText xml:space="preserve"> </w:instrText>
-          </w:r>
-          <w:r>
-            <w:rPr>
-              <w:rStyle w:val="Hiperligao"/>
-              <w:noProof/>
-              <w:sz w:val="18"/>
-            </w:rPr>
-          </w:r>
-          <w:r>
-            <w:rPr>
-              <w:rStyle w:val="Hiperligao"/>
-              <w:noProof/>
-              <w:sz w:val="18"/>
-            </w:rPr>
-            <w:fldChar w:fldCharType="separate"/>
-          </w:r>
-          <w:r>
-            <w:rPr>
-              <w:rStyle w:val="Hiperligao"/>
-              <w:noProof/>
-              <w:sz w:val="18"/>
-            </w:rPr>
-            <w:t>2.3.</w:t>
-          </w:r>
-          <w:r>
-            <w:rPr>
-              <w:noProof/>
-              <w:sz w:val="18"/>
-              <w:szCs w:val="22"/>
-            </w:rPr>
-            <w:tab/>
-          </w:r>
-          <w:r>
-            <w:rPr>
-              <w:rStyle w:val="Hiperligao"/>
-              <w:noProof/>
-              <w:sz w:val="18"/>
-            </w:rPr>
-            <w:t>Diagrama lógico e físico da rede</w:t>
-          </w:r>
-          <w:r>
-            <w:rPr>
-              <w:noProof/>
-              <w:webHidden/>
-              <w:sz w:val="18"/>
-            </w:rPr>
-            <w:tab/>
-          </w:r>
-          <w:r>
-            <w:rPr>
-              <w:noProof/>
-              <w:webHidden/>
-              <w:sz w:val="18"/>
-            </w:rPr>
-            <w:fldChar w:fldCharType="begin"/>
-          </w:r>
-          <w:r>
-            <w:rPr>
-              <w:noProof/>
-              <w:webHidden/>
-              <w:sz w:val="18"/>
-            </w:rPr>
-            <w:instrText xml:space="preserve"> PAGEREF _Toc424391985 \h </w:instrText>
-          </w:r>
-          <w:r>
-            <w:rPr>
-              <w:noProof/>
-              <w:webHidden/>
-              <w:sz w:val="18"/>
-            </w:rPr>
-          </w:r>
-          <w:r>
-            <w:rPr>
-              <w:noProof/>
-              <w:webHidden/>
-              <w:sz w:val="18"/>
-            </w:rPr>
-            <w:fldChar w:fldCharType="separate"/>
-          </w:r>
-          <w:r>
-            <w:rPr>
-              <w:noProof/>
-              <w:webHidden/>
-              <w:sz w:val="18"/>
-            </w:rPr>
-            <w:t>4</w:t>
-          </w:r>
-          <w:r>
-            <w:rPr>
-              <w:noProof/>
-              <w:webHidden/>
-              <w:sz w:val="18"/>
-            </w:rPr>
-            <w:fldChar w:fldCharType="end"/>
-          </w:r>
-          <w:r>
-            <w:rPr>
-              <w:rStyle w:val="Hiperligao"/>
-              <w:noProof/>
-              <w:sz w:val="18"/>
-            </w:rPr>
-            <w:fldChar w:fldCharType="end"/>
-          </w:r>
+          <w:hyperlink w:anchor="_Toc424391985" w:history="1">
+            <w:r>
+              <w:rPr>
+                <w:rStyle w:val="Hiperligao"/>
+                <w:noProof/>
+                <w:sz w:val="18"/>
+              </w:rPr>
+              <w:t>2.3.</w:t>
+            </w:r>
+            <w:r>
+              <w:rPr>
+                <w:noProof/>
+                <w:sz w:val="18"/>
+                <w:szCs w:val="22"/>
+              </w:rPr>
+              <w:tab/>
+            </w:r>
+            <w:r>
+              <w:rPr>
+                <w:rStyle w:val="Hiperligao"/>
+                <w:noProof/>
+                <w:sz w:val="18"/>
+              </w:rPr>
+              <w:t>Diagrama lógico e físico da rede</w:t>
+            </w:r>
+            <w:r>
+              <w:rPr>
+                <w:noProof/>
+                <w:webHidden/>
+                <w:sz w:val="18"/>
+              </w:rPr>
+              <w:tab/>
+            </w:r>
+            <w:r>
+              <w:rPr>
+                <w:noProof/>
+                <w:webHidden/>
+                <w:sz w:val="18"/>
+              </w:rPr>
+              <w:fldChar w:fldCharType="begin"/>
+            </w:r>
+            <w:r>
+              <w:rPr>
+                <w:noProof/>
+                <w:webHidden/>
+                <w:sz w:val="18"/>
+              </w:rPr>
+              <w:instrText xml:space="preserve"> PAGEREF _Toc424391985 \h </w:instrText>
+            </w:r>
+            <w:r>
+              <w:rPr>
+                <w:noProof/>
+                <w:webHidden/>
+                <w:sz w:val="18"/>
+              </w:rPr>
+            </w:r>
+            <w:r>
+              <w:rPr>
+                <w:noProof/>
+                <w:webHidden/>
+                <w:sz w:val="18"/>
+              </w:rPr>
+              <w:fldChar w:fldCharType="separate"/>
+            </w:r>
+            <w:r>
+              <w:rPr>
+                <w:noProof/>
+                <w:webHidden/>
+                <w:sz w:val="18"/>
+              </w:rPr>
+              <w:t>4</w:t>
+            </w:r>
+            <w:r>
+              <w:rPr>
+                <w:noProof/>
+                <w:webHidden/>
+                <w:sz w:val="18"/>
+              </w:rPr>
+              <w:fldChar w:fldCharType="end"/>
+            </w:r>
+          </w:hyperlink>
         </w:p>
         <w:p>
           <w:pPr>
@@ -3647,6 +3563,7 @@
               <w:bCs/>
               <w:noProof/>
             </w:rPr>
+            <w:lastRenderedPageBreak/>
             <w:fldChar w:fldCharType="end"/>
           </w:r>
         </w:p>
@@ -3663,18 +3580,19 @@
       <w:r>
         <w:br w:type="page"/>
       </w:r>
-      <w:bookmarkStart w:id="2" w:name="_Toc424391976"/>
+      <w:bookmarkStart w:id="1" w:name="_Toc424391976"/>
       <w:r>
         <w:lastRenderedPageBreak/>
         <w:t>Sumário executivo</w:t>
       </w:r>
-      <w:bookmarkEnd w:id="2"/>
+      <w:bookmarkEnd w:id="1"/>
     </w:p>
+    <w:p/>
     <w:p>
       <w:pPr>
         <w:pStyle w:val="Cabealho2"/>
       </w:pPr>
-      <w:bookmarkStart w:id="3" w:name="_Toc424391977"/>
+      <w:bookmarkStart w:id="2" w:name="_Toc424391977"/>
       <w:proofErr w:type="spellStart"/>
       <w:r>
         <w:t>Ambito</w:t>
@@ -3687,14 +3605,72 @@
       <w:r>
         <w:t>Projecto</w:t>
       </w:r>
-      <w:bookmarkEnd w:id="3"/>
+      <w:bookmarkEnd w:id="2"/>
       <w:proofErr w:type="spellEnd"/>
     </w:p>
+    <w:p/>
     <w:p>
       <w:pPr>
+        <w:jc w:val="both"/>
+        <w:rPr>
+          <w:rFonts w:asciiTheme="majorHAnsi" w:hAnsiTheme="majorHAnsi"/>
+        </w:rPr>
+      </w:pPr>
+      <w:r>
+        <w:rPr>
+          <w:rFonts w:asciiTheme="majorHAnsi" w:hAnsiTheme="majorHAnsi"/>
+        </w:rPr>
+        <w:t xml:space="preserve">Este projeto tem como objetivo a remodelação da estrutura da rede da Escola St. </w:t>
+      </w:r>
+      <w:proofErr w:type="spellStart"/>
+      <w:r>
+        <w:rPr>
+          <w:rFonts w:asciiTheme="majorHAnsi" w:hAnsiTheme="majorHAnsi"/>
+        </w:rPr>
+        <w:t>John’s</w:t>
+      </w:r>
+      <w:proofErr w:type="spellEnd"/>
+      <w:r>
+        <w:rPr>
+          <w:rFonts w:asciiTheme="majorHAnsi" w:hAnsiTheme="majorHAnsi"/>
+        </w:rPr>
+        <w:t xml:space="preserve"> </w:t>
+      </w:r>
+      <w:proofErr w:type="spellStart"/>
+      <w:r>
+        <w:rPr>
+          <w:rFonts w:asciiTheme="majorHAnsi" w:hAnsiTheme="majorHAnsi"/>
+        </w:rPr>
+        <w:t>Preparatory</w:t>
+      </w:r>
+      <w:proofErr w:type="spellEnd"/>
+      <w:r>
+        <w:rPr>
+          <w:rFonts w:asciiTheme="majorHAnsi" w:hAnsiTheme="majorHAnsi"/>
+        </w:rPr>
+        <w:t xml:space="preserve"> </w:t>
+      </w:r>
+      <w:proofErr w:type="spellStart"/>
+      <w:r>
+        <w:rPr>
+          <w:rFonts w:asciiTheme="majorHAnsi" w:hAnsiTheme="majorHAnsi"/>
+        </w:rPr>
+        <w:t>School</w:t>
+      </w:r>
+      <w:proofErr w:type="spellEnd"/>
+      <w:r>
+        <w:rPr>
+          <w:rFonts w:asciiTheme="majorHAnsi" w:hAnsiTheme="majorHAnsi"/>
+        </w:rPr>
+        <w:t>. O desenvolvimento desta remodelação será efetuado tendo em conta os requisitos pedidos no enunciado. Sempre que possível serão reaproveitados equipamentos já presentes na rede atual da escola de modo a minimizar custos. No entanto também serão migrados/adicionados equipamentos que se averiguem necessários ao bom funcionamento da Rede.</w:t>
+      </w:r>
+    </w:p>
+    <w:p/>
+    <w:p>
+      <w:pPr>
         <w:pStyle w:val="Cabealho2"/>
       </w:pPr>
-      <w:bookmarkStart w:id="4" w:name="_Toc424391978"/>
+      <w:bookmarkStart w:id="3" w:name="_Toc424391978"/>
       <w:proofErr w:type="spellStart"/>
       <w:r>
         <w:t>Objectivos</w:t>
@@ -3707,9 +3683,10 @@
       <w:r>
         <w:t>Projecto</w:t>
       </w:r>
-      <w:bookmarkEnd w:id="4"/>
+      <w:bookmarkEnd w:id="3"/>
       <w:proofErr w:type="spellEnd"/>
     </w:p>
+    <w:p/>
     <w:p>
       <w:pPr>
         <w:pStyle w:val="Cabealho3"/>
@@ -3723,7 +3700,7 @@
           <w:szCs w:val="22"/>
         </w:rPr>
       </w:pPr>
-      <w:bookmarkStart w:id="5" w:name="_Toc424391979"/>
+      <w:bookmarkStart w:id="4" w:name="_Toc424391979"/>
       <w:r>
         <w:rPr>
           <w:b/>
@@ -3732,8 +3709,1137 @@
         </w:rPr>
         <w:t>Locais a Abranger</w:t>
       </w:r>
-      <w:bookmarkEnd w:id="5"/>
+      <w:bookmarkEnd w:id="4"/>
     </w:p>
+    <w:p>
+      <w:pPr>
+        <w:pStyle w:val="PargrafodaLista"/>
+        <w:ind w:left="360"/>
+      </w:pPr>
+    </w:p>
+    <w:p>
+      <w:pPr>
+        <w:pStyle w:val="PargrafodaLista"/>
+        <w:ind w:left="360"/>
+      </w:pPr>
+      <w:r>
+        <w:t>Como já foi referido anteriormente este projeto baseia-se na remodelação de uma Rede pertencente a uma escola. Como tal, vários edifícios serão abrangidos sendo que alguns edifícios possuirão mais do que um piso. Na tabela seguinte estão explícitos os Edifícios e respetivos Pisos a abranger neste projeto.</w:t>
+      </w:r>
+    </w:p>
+    <w:p/>
+    <w:tbl>
+      <w:tblPr>
+        <w:tblStyle w:val="TabeladeGrelha5Escura-Destaque5"/>
+        <w:tblpPr w:leftFromText="141" w:rightFromText="141" w:vertAnchor="text" w:tblpXSpec="center" w:tblpY="1"/>
+        <w:tblW w:w="0" w:type="auto"/>
+        <w:tblLook w:val="04A0" w:firstRow="1" w:lastRow="0" w:firstColumn="1" w:lastColumn="0" w:noHBand="0" w:noVBand="1"/>
+      </w:tblPr>
+      <w:tblGrid>
+        <w:gridCol w:w="989"/>
+        <w:gridCol w:w="2832"/>
+        <w:gridCol w:w="2831"/>
+      </w:tblGrid>
+      <w:tr>
+        <w:trPr>
+          <w:cnfStyle w:val="100000000000" w:firstRow="1" w:lastRow="0" w:firstColumn="0" w:lastColumn="0" w:oddVBand="0" w:evenVBand="0" w:oddHBand="0" w:evenHBand="0" w:firstRowFirstColumn="0" w:firstRowLastColumn="0" w:lastRowFirstColumn="0" w:lastRowLastColumn="0"/>
+        </w:trPr>
+        <w:tc>
+          <w:tcPr>
+            <w:cnfStyle w:val="001000000000" w:firstRow="0" w:lastRow="0" w:firstColumn="1" w:lastColumn="0" w:oddVBand="0" w:evenVBand="0" w:oddHBand="0" w:evenHBand="0" w:firstRowFirstColumn="0" w:firstRowLastColumn="0" w:lastRowFirstColumn="0" w:lastRowLastColumn="0"/>
+            <w:tcW w:w="989" w:type="dxa"/>
+          </w:tcPr>
+          <w:p>
+            <w:pPr>
+              <w:jc w:val="center"/>
+            </w:pPr>
+          </w:p>
+        </w:tc>
+        <w:tc>
+          <w:tcPr>
+            <w:tcW w:w="2832" w:type="dxa"/>
+          </w:tcPr>
+          <w:p>
+            <w:pPr>
+              <w:jc w:val="center"/>
+              <w:cnfStyle w:val="100000000000" w:firstRow="1" w:lastRow="0" w:firstColumn="0" w:lastColumn="0" w:oddVBand="0" w:evenVBand="0" w:oddHBand="0" w:evenHBand="0" w:firstRowFirstColumn="0" w:firstRowLastColumn="0" w:lastRowFirstColumn="0" w:lastRowLastColumn="0"/>
+            </w:pPr>
+            <w:r>
+              <w:t>Edifícios</w:t>
+            </w:r>
+          </w:p>
+        </w:tc>
+        <w:tc>
+          <w:tcPr>
+            <w:tcW w:w="2831" w:type="dxa"/>
+          </w:tcPr>
+          <w:p>
+            <w:pPr>
+              <w:jc w:val="center"/>
+              <w:cnfStyle w:val="100000000000" w:firstRow="1" w:lastRow="0" w:firstColumn="0" w:lastColumn="0" w:oddVBand="0" w:evenVBand="0" w:oddHBand="0" w:evenHBand="0" w:firstRowFirstColumn="0" w:firstRowLastColumn="0" w:lastRowFirstColumn="0" w:lastRowLastColumn="0"/>
+            </w:pPr>
+            <w:r>
+              <w:t>Pisos</w:t>
+            </w:r>
+          </w:p>
+        </w:tc>
+      </w:tr>
+      <w:tr>
+        <w:trPr>
+          <w:cnfStyle w:val="000000100000" w:firstRow="0" w:lastRow="0" w:firstColumn="0" w:lastColumn="0" w:oddVBand="0" w:evenVBand="0" w:oddHBand="1" w:evenHBand="0" w:firstRowFirstColumn="0" w:firstRowLastColumn="0" w:lastRowFirstColumn="0" w:lastRowLastColumn="0"/>
+        </w:trPr>
+        <w:tc>
+          <w:tcPr>
+            <w:cnfStyle w:val="001000000000" w:firstRow="0" w:lastRow="0" w:firstColumn="1" w:lastColumn="0" w:oddVBand="0" w:evenVBand="0" w:oddHBand="0" w:evenHBand="0" w:firstRowFirstColumn="0" w:firstRowLastColumn="0" w:lastRowFirstColumn="0" w:lastRowLastColumn="0"/>
+            <w:tcW w:w="989" w:type="dxa"/>
+            <w:vMerge w:val="restart"/>
+          </w:tcPr>
+          <w:p>
+            <w:pPr>
+              <w:jc w:val="center"/>
+              <w:rPr>
+                <w:b w:val="0"/>
+              </w:rPr>
+            </w:pPr>
+          </w:p>
+        </w:tc>
+        <w:tc>
+          <w:tcPr>
+            <w:tcW w:w="2832" w:type="dxa"/>
+            <w:vAlign w:val="center"/>
+          </w:tcPr>
+          <w:p>
+            <w:pPr>
+              <w:jc w:val="center"/>
+              <w:cnfStyle w:val="000000100000" w:firstRow="0" w:lastRow="0" w:firstColumn="0" w:lastColumn="0" w:oddVBand="0" w:evenVBand="0" w:oddHBand="1" w:evenHBand="0" w:firstRowFirstColumn="0" w:firstRowLastColumn="0" w:lastRowFirstColumn="0" w:lastRowLastColumn="0"/>
+            </w:pPr>
+            <w:proofErr w:type="spellStart"/>
+            <w:r>
+              <w:t>Studzinski</w:t>
+            </w:r>
+            <w:proofErr w:type="spellEnd"/>
+            <w:r>
+              <w:t xml:space="preserve"> </w:t>
+            </w:r>
+            <w:proofErr w:type="spellStart"/>
+            <w:r>
+              <w:t>Library</w:t>
+            </w:r>
+            <w:proofErr w:type="spellEnd"/>
+          </w:p>
+        </w:tc>
+        <w:tc>
+          <w:tcPr>
+            <w:tcW w:w="2831" w:type="dxa"/>
+            <w:vAlign w:val="center"/>
+          </w:tcPr>
+          <w:p>
+            <w:pPr>
+              <w:jc w:val="center"/>
+              <w:cnfStyle w:val="000000100000" w:firstRow="0" w:lastRow="0" w:firstColumn="0" w:lastColumn="0" w:oddVBand="0" w:evenVBand="0" w:oddHBand="1" w:evenHBand="0" w:firstRowFirstColumn="0" w:firstRowLastColumn="0" w:lastRowFirstColumn="0" w:lastRowLastColumn="0"/>
+            </w:pPr>
+            <w:proofErr w:type="spellStart"/>
+            <w:r>
+              <w:t>Studzinski</w:t>
+            </w:r>
+            <w:proofErr w:type="spellEnd"/>
+            <w:r>
+              <w:t xml:space="preserve"> </w:t>
+            </w:r>
+            <w:proofErr w:type="spellStart"/>
+            <w:r>
+              <w:t>Library</w:t>
+            </w:r>
+            <w:proofErr w:type="spellEnd"/>
+            <w:r>
+              <w:t xml:space="preserve"> MDF (Network Core)</w:t>
+            </w:r>
+          </w:p>
+        </w:tc>
+      </w:tr>
+      <w:tr>
+        <w:tc>
+          <w:tcPr>
+            <w:cnfStyle w:val="001000000000" w:firstRow="0" w:lastRow="0" w:firstColumn="1" w:lastColumn="0" w:oddVBand="0" w:evenVBand="0" w:oddHBand="0" w:evenHBand="0" w:firstRowFirstColumn="0" w:firstRowLastColumn="0" w:lastRowFirstColumn="0" w:lastRowLastColumn="0"/>
+            <w:tcW w:w="989" w:type="dxa"/>
+            <w:vMerge/>
+          </w:tcPr>
+          <w:p>
+            <w:pPr>
+              <w:jc w:val="center"/>
+              <w:rPr>
+                <w:b w:val="0"/>
+              </w:rPr>
+            </w:pPr>
+          </w:p>
+        </w:tc>
+        <w:tc>
+          <w:tcPr>
+            <w:tcW w:w="2832" w:type="dxa"/>
+            <w:vMerge w:val="restart"/>
+            <w:vAlign w:val="center"/>
+          </w:tcPr>
+          <w:p>
+            <w:pPr>
+              <w:jc w:val="center"/>
+              <w:cnfStyle w:val="000000000000" w:firstRow="0" w:lastRow="0" w:firstColumn="0" w:lastColumn="0" w:oddVBand="0" w:evenVBand="0" w:oddHBand="0" w:evenHBand="0" w:firstRowFirstColumn="0" w:firstRowLastColumn="0" w:lastRowFirstColumn="0" w:lastRowLastColumn="0"/>
+            </w:pPr>
+            <w:r>
+              <w:t>Br. Benjamin Hall</w:t>
+            </w:r>
+          </w:p>
+        </w:tc>
+        <w:tc>
+          <w:tcPr>
+            <w:tcW w:w="2831" w:type="dxa"/>
+            <w:vAlign w:val="center"/>
+          </w:tcPr>
+          <w:p>
+            <w:pPr>
+              <w:jc w:val="center"/>
+              <w:cnfStyle w:val="000000000000" w:firstRow="0" w:lastRow="0" w:firstColumn="0" w:lastColumn="0" w:oddVBand="0" w:evenVBand="0" w:oddHBand="0" w:evenHBand="0" w:firstRowFirstColumn="0" w:firstRowLastColumn="0" w:lastRowFirstColumn="0" w:lastRowLastColumn="0"/>
+            </w:pPr>
+            <w:proofErr w:type="spellStart"/>
+            <w:r>
+              <w:t>Books</w:t>
+            </w:r>
+            <w:r>
+              <w:t>tore</w:t>
+            </w:r>
+            <w:proofErr w:type="spellEnd"/>
+            <w:r>
+              <w:t xml:space="preserve"> IDF</w:t>
+            </w:r>
+          </w:p>
+        </w:tc>
+      </w:tr>
+      <w:tr>
+        <w:trPr>
+          <w:cnfStyle w:val="000000100000" w:firstRow="0" w:lastRow="0" w:firstColumn="0" w:lastColumn="0" w:oddVBand="0" w:evenVBand="0" w:oddHBand="1" w:evenHBand="0" w:firstRowFirstColumn="0" w:firstRowLastColumn="0" w:lastRowFirstColumn="0" w:lastRowLastColumn="0"/>
+        </w:trPr>
+        <w:tc>
+          <w:tcPr>
+            <w:cnfStyle w:val="001000000000" w:firstRow="0" w:lastRow="0" w:firstColumn="1" w:lastColumn="0" w:oddVBand="0" w:evenVBand="0" w:oddHBand="0" w:evenHBand="0" w:firstRowFirstColumn="0" w:firstRowLastColumn="0" w:lastRowFirstColumn="0" w:lastRowLastColumn="0"/>
+            <w:tcW w:w="989" w:type="dxa"/>
+            <w:vMerge/>
+          </w:tcPr>
+          <w:p>
+            <w:pPr>
+              <w:jc w:val="center"/>
+              <w:rPr>
+                <w:b w:val="0"/>
+              </w:rPr>
+            </w:pPr>
+          </w:p>
+        </w:tc>
+        <w:tc>
+          <w:tcPr>
+            <w:tcW w:w="2832" w:type="dxa"/>
+            <w:vMerge/>
+            <w:vAlign w:val="center"/>
+          </w:tcPr>
+          <w:p>
+            <w:pPr>
+              <w:jc w:val="center"/>
+              <w:cnfStyle w:val="000000100000" w:firstRow="0" w:lastRow="0" w:firstColumn="0" w:lastColumn="0" w:oddVBand="0" w:evenVBand="0" w:oddHBand="1" w:evenHBand="0" w:firstRowFirstColumn="0" w:firstRowLastColumn="0" w:lastRowFirstColumn="0" w:lastRowLastColumn="0"/>
+            </w:pPr>
+          </w:p>
+        </w:tc>
+        <w:tc>
+          <w:tcPr>
+            <w:tcW w:w="2831" w:type="dxa"/>
+            <w:vAlign w:val="center"/>
+          </w:tcPr>
+          <w:p>
+            <w:pPr>
+              <w:jc w:val="center"/>
+              <w:cnfStyle w:val="000000100000" w:firstRow="0" w:lastRow="0" w:firstColumn="0" w:lastColumn="0" w:oddVBand="0" w:evenVBand="0" w:oddHBand="1" w:evenHBand="0" w:firstRowFirstColumn="0" w:firstRowLastColumn="0" w:lastRowFirstColumn="0" w:lastRowLastColumn="0"/>
+            </w:pPr>
+            <w:r>
+              <w:t xml:space="preserve">2nd </w:t>
+            </w:r>
+            <w:proofErr w:type="spellStart"/>
+            <w:r>
+              <w:t>Floor</w:t>
+            </w:r>
+            <w:proofErr w:type="spellEnd"/>
+            <w:r>
+              <w:t xml:space="preserve"> IDF</w:t>
+            </w:r>
+          </w:p>
+        </w:tc>
+      </w:tr>
+      <w:tr>
+        <w:tc>
+          <w:tcPr>
+            <w:cnfStyle w:val="001000000000" w:firstRow="0" w:lastRow="0" w:firstColumn="1" w:lastColumn="0" w:oddVBand="0" w:evenVBand="0" w:oddHBand="0" w:evenHBand="0" w:firstRowFirstColumn="0" w:firstRowLastColumn="0" w:lastRowFirstColumn="0" w:lastRowLastColumn="0"/>
+            <w:tcW w:w="989" w:type="dxa"/>
+            <w:vMerge/>
+          </w:tcPr>
+          <w:p>
+            <w:pPr>
+              <w:jc w:val="center"/>
+              <w:rPr>
+                <w:b w:val="0"/>
+              </w:rPr>
+            </w:pPr>
+          </w:p>
+        </w:tc>
+        <w:tc>
+          <w:tcPr>
+            <w:tcW w:w="2832" w:type="dxa"/>
+            <w:vMerge/>
+            <w:vAlign w:val="center"/>
+          </w:tcPr>
+          <w:p>
+            <w:pPr>
+              <w:jc w:val="center"/>
+              <w:cnfStyle w:val="000000000000" w:firstRow="0" w:lastRow="0" w:firstColumn="0" w:lastColumn="0" w:oddVBand="0" w:evenVBand="0" w:oddHBand="0" w:evenHBand="0" w:firstRowFirstColumn="0" w:firstRowLastColumn="0" w:lastRowFirstColumn="0" w:lastRowLastColumn="0"/>
+            </w:pPr>
+          </w:p>
+        </w:tc>
+        <w:tc>
+          <w:tcPr>
+            <w:tcW w:w="2831" w:type="dxa"/>
+            <w:vAlign w:val="center"/>
+          </w:tcPr>
+          <w:p>
+            <w:pPr>
+              <w:jc w:val="center"/>
+              <w:cnfStyle w:val="000000000000" w:firstRow="0" w:lastRow="0" w:firstColumn="0" w:lastColumn="0" w:oddVBand="0" w:evenVBand="0" w:oddHBand="0" w:evenHBand="0" w:firstRowFirstColumn="0" w:firstRowLastColumn="0" w:lastRowFirstColumn="0" w:lastRowLastColumn="0"/>
+            </w:pPr>
+            <w:proofErr w:type="spellStart"/>
+            <w:r>
+              <w:t>Phone</w:t>
+            </w:r>
+            <w:proofErr w:type="spellEnd"/>
+            <w:r>
+              <w:t xml:space="preserve"> </w:t>
+            </w:r>
+            <w:proofErr w:type="spellStart"/>
+            <w:r>
+              <w:t>Closet</w:t>
+            </w:r>
+            <w:proofErr w:type="spellEnd"/>
+          </w:p>
+        </w:tc>
+      </w:tr>
+      <w:tr>
+        <w:trPr>
+          <w:cnfStyle w:val="000000100000" w:firstRow="0" w:lastRow="0" w:firstColumn="0" w:lastColumn="0" w:oddVBand="0" w:evenVBand="0" w:oddHBand="1" w:evenHBand="0" w:firstRowFirstColumn="0" w:firstRowLastColumn="0" w:lastRowFirstColumn="0" w:lastRowLastColumn="0"/>
+        </w:trPr>
+        <w:tc>
+          <w:tcPr>
+            <w:cnfStyle w:val="001000000000" w:firstRow="0" w:lastRow="0" w:firstColumn="1" w:lastColumn="0" w:oddVBand="0" w:evenVBand="0" w:oddHBand="0" w:evenHBand="0" w:firstRowFirstColumn="0" w:firstRowLastColumn="0" w:lastRowFirstColumn="0" w:lastRowLastColumn="0"/>
+            <w:tcW w:w="989" w:type="dxa"/>
+            <w:vMerge/>
+          </w:tcPr>
+          <w:p>
+            <w:pPr>
+              <w:jc w:val="center"/>
+              <w:rPr>
+                <w:b w:val="0"/>
+              </w:rPr>
+            </w:pPr>
+          </w:p>
+        </w:tc>
+        <w:tc>
+          <w:tcPr>
+            <w:tcW w:w="2832" w:type="dxa"/>
+            <w:vAlign w:val="center"/>
+          </w:tcPr>
+          <w:p>
+            <w:pPr>
+              <w:jc w:val="center"/>
+              <w:cnfStyle w:val="000000100000" w:firstRow="0" w:lastRow="0" w:firstColumn="0" w:lastColumn="0" w:oddVBand="0" w:evenVBand="0" w:oddHBand="1" w:evenHBand="0" w:firstRowFirstColumn="0" w:firstRowLastColumn="0" w:lastRowFirstColumn="0" w:lastRowLastColumn="0"/>
+            </w:pPr>
+            <w:proofErr w:type="spellStart"/>
+            <w:r>
+              <w:t>Alumni</w:t>
+            </w:r>
+            <w:proofErr w:type="spellEnd"/>
+            <w:r>
+              <w:t xml:space="preserve"> Hall</w:t>
+            </w:r>
+          </w:p>
+        </w:tc>
+        <w:tc>
+          <w:tcPr>
+            <w:tcW w:w="2831" w:type="dxa"/>
+            <w:vAlign w:val="center"/>
+          </w:tcPr>
+          <w:p>
+            <w:pPr>
+              <w:jc w:val="center"/>
+              <w:cnfStyle w:val="000000100000" w:firstRow="0" w:lastRow="0" w:firstColumn="0" w:lastColumn="0" w:oddVBand="0" w:evenVBand="0" w:oddHBand="1" w:evenHBand="0" w:firstRowFirstColumn="0" w:firstRowLastColumn="0" w:lastRowFirstColumn="0" w:lastRowLastColumn="0"/>
+            </w:pPr>
+            <w:proofErr w:type="spellStart"/>
+            <w:r>
+              <w:t>Kaneb</w:t>
+            </w:r>
+            <w:proofErr w:type="spellEnd"/>
+            <w:r>
+              <w:t xml:space="preserve"> </w:t>
+            </w:r>
+            <w:proofErr w:type="spellStart"/>
+            <w:r>
+              <w:t>Auditorium</w:t>
+            </w:r>
+            <w:proofErr w:type="spellEnd"/>
+            <w:r>
+              <w:t xml:space="preserve"> IDF</w:t>
+            </w:r>
+          </w:p>
+        </w:tc>
+      </w:tr>
+      <w:tr>
+        <w:tc>
+          <w:tcPr>
+            <w:cnfStyle w:val="001000000000" w:firstRow="0" w:lastRow="0" w:firstColumn="1" w:lastColumn="0" w:oddVBand="0" w:evenVBand="0" w:oddHBand="0" w:evenHBand="0" w:firstRowFirstColumn="0" w:firstRowLastColumn="0" w:lastRowFirstColumn="0" w:lastRowLastColumn="0"/>
+            <w:tcW w:w="989" w:type="dxa"/>
+            <w:vMerge/>
+          </w:tcPr>
+          <w:p>
+            <w:pPr>
+              <w:jc w:val="center"/>
+              <w:rPr>
+                <w:b w:val="0"/>
+              </w:rPr>
+            </w:pPr>
+          </w:p>
+        </w:tc>
+        <w:tc>
+          <w:tcPr>
+            <w:tcW w:w="2832" w:type="dxa"/>
+            <w:vAlign w:val="center"/>
+          </w:tcPr>
+          <w:p>
+            <w:pPr>
+              <w:jc w:val="center"/>
+              <w:cnfStyle w:val="000000000000" w:firstRow="0" w:lastRow="0" w:firstColumn="0" w:lastColumn="0" w:oddVBand="0" w:evenVBand="0" w:oddHBand="0" w:evenHBand="0" w:firstRowFirstColumn="0" w:firstRowLastColumn="0" w:lastRowFirstColumn="0" w:lastRowLastColumn="0"/>
+            </w:pPr>
+            <w:proofErr w:type="spellStart"/>
+            <w:r>
+              <w:t>Ryken</w:t>
+            </w:r>
+            <w:proofErr w:type="spellEnd"/>
+            <w:r>
+              <w:t xml:space="preserve"> Hall</w:t>
+            </w:r>
+          </w:p>
+        </w:tc>
+        <w:tc>
+          <w:tcPr>
+            <w:tcW w:w="2831" w:type="dxa"/>
+            <w:vAlign w:val="center"/>
+          </w:tcPr>
+          <w:p>
+            <w:pPr>
+              <w:jc w:val="center"/>
+              <w:cnfStyle w:val="000000000000" w:firstRow="0" w:lastRow="0" w:firstColumn="0" w:lastColumn="0" w:oddVBand="0" w:evenVBand="0" w:oddHBand="0" w:evenHBand="0" w:firstRowFirstColumn="0" w:firstRowLastColumn="0" w:lastRowFirstColumn="0" w:lastRowLastColumn="0"/>
+            </w:pPr>
+            <w:proofErr w:type="spellStart"/>
+            <w:r>
+              <w:t>Ryken</w:t>
+            </w:r>
+            <w:proofErr w:type="spellEnd"/>
+            <w:r>
+              <w:t xml:space="preserve"> IDF</w:t>
+            </w:r>
+          </w:p>
+        </w:tc>
+      </w:tr>
+      <w:tr>
+        <w:trPr>
+          <w:cnfStyle w:val="000000100000" w:firstRow="0" w:lastRow="0" w:firstColumn="0" w:lastColumn="0" w:oddVBand="0" w:evenVBand="0" w:oddHBand="1" w:evenHBand="0" w:firstRowFirstColumn="0" w:firstRowLastColumn="0" w:lastRowFirstColumn="0" w:lastRowLastColumn="0"/>
+        </w:trPr>
+        <w:tc>
+          <w:tcPr>
+            <w:cnfStyle w:val="001000000000" w:firstRow="0" w:lastRow="0" w:firstColumn="1" w:lastColumn="0" w:oddVBand="0" w:evenVBand="0" w:oddHBand="0" w:evenHBand="0" w:firstRowFirstColumn="0" w:firstRowLastColumn="0" w:lastRowFirstColumn="0" w:lastRowLastColumn="0"/>
+            <w:tcW w:w="989" w:type="dxa"/>
+            <w:vMerge/>
+          </w:tcPr>
+          <w:p>
+            <w:pPr>
+              <w:jc w:val="center"/>
+              <w:rPr>
+                <w:b w:val="0"/>
+              </w:rPr>
+            </w:pPr>
+          </w:p>
+        </w:tc>
+        <w:tc>
+          <w:tcPr>
+            <w:tcW w:w="2832" w:type="dxa"/>
+            <w:vAlign w:val="center"/>
+          </w:tcPr>
+          <w:p>
+            <w:pPr>
+              <w:jc w:val="center"/>
+              <w:cnfStyle w:val="000000100000" w:firstRow="0" w:lastRow="0" w:firstColumn="0" w:lastColumn="0" w:oddVBand="0" w:evenVBand="0" w:oddHBand="1" w:evenHBand="0" w:firstRowFirstColumn="0" w:firstRowLastColumn="0" w:lastRowFirstColumn="0" w:lastRowLastColumn="0"/>
+            </w:pPr>
+            <w:proofErr w:type="spellStart"/>
+            <w:r>
+              <w:t>Maintenece</w:t>
+            </w:r>
+            <w:proofErr w:type="spellEnd"/>
+            <w:r>
+              <w:t xml:space="preserve"> Barn</w:t>
+            </w:r>
+          </w:p>
+        </w:tc>
+        <w:tc>
+          <w:tcPr>
+            <w:tcW w:w="2831" w:type="dxa"/>
+            <w:vAlign w:val="center"/>
+          </w:tcPr>
+          <w:p>
+            <w:pPr>
+              <w:jc w:val="center"/>
+              <w:cnfStyle w:val="000000100000" w:firstRow="0" w:lastRow="0" w:firstColumn="0" w:lastColumn="0" w:oddVBand="0" w:evenVBand="0" w:oddHBand="1" w:evenHBand="0" w:firstRowFirstColumn="0" w:firstRowLastColumn="0" w:lastRowFirstColumn="0" w:lastRowLastColumn="0"/>
+            </w:pPr>
+            <w:proofErr w:type="spellStart"/>
+            <w:r>
+              <w:t>Maintenence</w:t>
+            </w:r>
+            <w:proofErr w:type="spellEnd"/>
+            <w:r>
+              <w:t xml:space="preserve"> IDF</w:t>
+            </w:r>
+          </w:p>
+        </w:tc>
+      </w:tr>
+      <w:tr>
+        <w:tc>
+          <w:tcPr>
+            <w:cnfStyle w:val="001000000000" w:firstRow="0" w:lastRow="0" w:firstColumn="1" w:lastColumn="0" w:oddVBand="0" w:evenVBand="0" w:oddHBand="0" w:evenHBand="0" w:firstRowFirstColumn="0" w:firstRowLastColumn="0" w:lastRowFirstColumn="0" w:lastRowLastColumn="0"/>
+            <w:tcW w:w="989" w:type="dxa"/>
+            <w:vMerge/>
+          </w:tcPr>
+          <w:p>
+            <w:pPr>
+              <w:jc w:val="center"/>
+              <w:rPr>
+                <w:b w:val="0"/>
+              </w:rPr>
+            </w:pPr>
+          </w:p>
+        </w:tc>
+        <w:tc>
+          <w:tcPr>
+            <w:tcW w:w="2832" w:type="dxa"/>
+            <w:vMerge w:val="restart"/>
+            <w:vAlign w:val="center"/>
+          </w:tcPr>
+          <w:p>
+            <w:pPr>
+              <w:jc w:val="center"/>
+              <w:cnfStyle w:val="000000000000" w:firstRow="0" w:lastRow="0" w:firstColumn="0" w:lastColumn="0" w:oddVBand="0" w:evenVBand="0" w:oddHBand="0" w:evenHBand="0" w:firstRowFirstColumn="0" w:firstRowLastColumn="0" w:lastRowFirstColumn="0" w:lastRowLastColumn="0"/>
+            </w:pPr>
+            <w:r>
+              <w:t>Xavier Hall</w:t>
+            </w:r>
+          </w:p>
+        </w:tc>
+        <w:tc>
+          <w:tcPr>
+            <w:tcW w:w="2831" w:type="dxa"/>
+            <w:vAlign w:val="center"/>
+          </w:tcPr>
+          <w:p>
+            <w:pPr>
+              <w:jc w:val="center"/>
+              <w:cnfStyle w:val="000000000000" w:firstRow="0" w:lastRow="0" w:firstColumn="0" w:lastColumn="0" w:oddVBand="0" w:evenVBand="0" w:oddHBand="0" w:evenHBand="0" w:firstRowFirstColumn="0" w:firstRowLastColumn="0" w:lastRowFirstColumn="0" w:lastRowLastColumn="0"/>
+            </w:pPr>
+            <w:r>
+              <w:t xml:space="preserve">Xavier </w:t>
+            </w:r>
+            <w:proofErr w:type="spellStart"/>
+            <w:r>
+              <w:t>Basement</w:t>
+            </w:r>
+            <w:proofErr w:type="spellEnd"/>
+            <w:r>
+              <w:t xml:space="preserve"> IDF</w:t>
+            </w:r>
+          </w:p>
+        </w:tc>
+      </w:tr>
+      <w:tr>
+        <w:trPr>
+          <w:cnfStyle w:val="000000100000" w:firstRow="0" w:lastRow="0" w:firstColumn="0" w:lastColumn="0" w:oddVBand="0" w:evenVBand="0" w:oddHBand="1" w:evenHBand="0" w:firstRowFirstColumn="0" w:firstRowLastColumn="0" w:lastRowFirstColumn="0" w:lastRowLastColumn="0"/>
+        </w:trPr>
+        <w:tc>
+          <w:tcPr>
+            <w:cnfStyle w:val="001000000000" w:firstRow="0" w:lastRow="0" w:firstColumn="1" w:lastColumn="0" w:oddVBand="0" w:evenVBand="0" w:oddHBand="0" w:evenHBand="0" w:firstRowFirstColumn="0" w:firstRowLastColumn="0" w:lastRowFirstColumn="0" w:lastRowLastColumn="0"/>
+            <w:tcW w:w="989" w:type="dxa"/>
+            <w:vMerge/>
+          </w:tcPr>
+          <w:p>
+            <w:pPr>
+              <w:jc w:val="center"/>
+              <w:rPr>
+                <w:b w:val="0"/>
+              </w:rPr>
+            </w:pPr>
+          </w:p>
+        </w:tc>
+        <w:tc>
+          <w:tcPr>
+            <w:tcW w:w="2832" w:type="dxa"/>
+            <w:vMerge/>
+            <w:vAlign w:val="center"/>
+          </w:tcPr>
+          <w:p>
+            <w:pPr>
+              <w:jc w:val="center"/>
+              <w:cnfStyle w:val="000000100000" w:firstRow="0" w:lastRow="0" w:firstColumn="0" w:lastColumn="0" w:oddVBand="0" w:evenVBand="0" w:oddHBand="1" w:evenHBand="0" w:firstRowFirstColumn="0" w:firstRowLastColumn="0" w:lastRowFirstColumn="0" w:lastRowLastColumn="0"/>
+            </w:pPr>
+          </w:p>
+        </w:tc>
+        <w:tc>
+          <w:tcPr>
+            <w:tcW w:w="2831" w:type="dxa"/>
+            <w:vAlign w:val="center"/>
+          </w:tcPr>
+          <w:p>
+            <w:pPr>
+              <w:jc w:val="center"/>
+              <w:cnfStyle w:val="000000100000" w:firstRow="0" w:lastRow="0" w:firstColumn="0" w:lastColumn="0" w:oddVBand="0" w:evenVBand="0" w:oddHBand="1" w:evenHBand="0" w:firstRowFirstColumn="0" w:firstRowLastColumn="0" w:lastRowFirstColumn="0" w:lastRowLastColumn="0"/>
+            </w:pPr>
+            <w:r>
+              <w:t xml:space="preserve">Xavier 3rd </w:t>
+            </w:r>
+            <w:proofErr w:type="spellStart"/>
+            <w:r>
+              <w:t>Floor</w:t>
+            </w:r>
+            <w:proofErr w:type="spellEnd"/>
+            <w:r>
+              <w:t xml:space="preserve"> IDF</w:t>
+            </w:r>
+          </w:p>
+        </w:tc>
+      </w:tr>
+      <w:tr>
+        <w:tc>
+          <w:tcPr>
+            <w:cnfStyle w:val="001000000000" w:firstRow="0" w:lastRow="0" w:firstColumn="1" w:lastColumn="0" w:oddVBand="0" w:evenVBand="0" w:oddHBand="0" w:evenHBand="0" w:firstRowFirstColumn="0" w:firstRowLastColumn="0" w:lastRowFirstColumn="0" w:lastRowLastColumn="0"/>
+            <w:tcW w:w="989" w:type="dxa"/>
+            <w:vMerge/>
+          </w:tcPr>
+          <w:p>
+            <w:pPr>
+              <w:jc w:val="center"/>
+              <w:rPr>
+                <w:b w:val="0"/>
+              </w:rPr>
+            </w:pPr>
+          </w:p>
+        </w:tc>
+        <w:tc>
+          <w:tcPr>
+            <w:tcW w:w="2832" w:type="dxa"/>
+            <w:vMerge w:val="restart"/>
+            <w:vAlign w:val="center"/>
+          </w:tcPr>
+          <w:p>
+            <w:pPr>
+              <w:jc w:val="center"/>
+              <w:cnfStyle w:val="000000000000" w:firstRow="0" w:lastRow="0" w:firstColumn="0" w:lastColumn="0" w:oddVBand="0" w:evenVBand="0" w:oddHBand="0" w:evenHBand="0" w:firstRowFirstColumn="0" w:firstRowLastColumn="0" w:lastRowFirstColumn="0" w:lastRowLastColumn="0"/>
+            </w:pPr>
+            <w:proofErr w:type="spellStart"/>
+            <w:r>
+              <w:t>Admin</w:t>
+            </w:r>
+            <w:proofErr w:type="spellEnd"/>
+            <w:r>
+              <w:t xml:space="preserve"> </w:t>
+            </w:r>
+            <w:proofErr w:type="spellStart"/>
+            <w:r>
+              <w:t>Building</w:t>
+            </w:r>
+            <w:proofErr w:type="spellEnd"/>
+          </w:p>
+        </w:tc>
+        <w:tc>
+          <w:tcPr>
+            <w:tcW w:w="2831" w:type="dxa"/>
+            <w:vAlign w:val="center"/>
+          </w:tcPr>
+          <w:p>
+            <w:pPr>
+              <w:jc w:val="center"/>
+              <w:cnfStyle w:val="000000000000" w:firstRow="0" w:lastRow="0" w:firstColumn="0" w:lastColumn="0" w:oddVBand="0" w:evenVBand="0" w:oddHBand="0" w:evenHBand="0" w:firstRowFirstColumn="0" w:firstRowLastColumn="0" w:lastRowFirstColumn="0" w:lastRowLastColumn="0"/>
+            </w:pPr>
+            <w:proofErr w:type="spellStart"/>
+            <w:r>
+              <w:t>Basement</w:t>
+            </w:r>
+            <w:proofErr w:type="spellEnd"/>
+            <w:r>
+              <w:t xml:space="preserve"> IDF</w:t>
+            </w:r>
+          </w:p>
+        </w:tc>
+      </w:tr>
+      <w:tr>
+        <w:trPr>
+          <w:cnfStyle w:val="000000100000" w:firstRow="0" w:lastRow="0" w:firstColumn="0" w:lastColumn="0" w:oddVBand="0" w:evenVBand="0" w:oddHBand="1" w:evenHBand="0" w:firstRowFirstColumn="0" w:firstRowLastColumn="0" w:lastRowFirstColumn="0" w:lastRowLastColumn="0"/>
+        </w:trPr>
+        <w:tc>
+          <w:tcPr>
+            <w:cnfStyle w:val="001000000000" w:firstRow="0" w:lastRow="0" w:firstColumn="1" w:lastColumn="0" w:oddVBand="0" w:evenVBand="0" w:oddHBand="0" w:evenHBand="0" w:firstRowFirstColumn="0" w:firstRowLastColumn="0" w:lastRowFirstColumn="0" w:lastRowLastColumn="0"/>
+            <w:tcW w:w="989" w:type="dxa"/>
+            <w:vMerge/>
+          </w:tcPr>
+          <w:p>
+            <w:pPr>
+              <w:jc w:val="center"/>
+            </w:pPr>
+          </w:p>
+        </w:tc>
+        <w:tc>
+          <w:tcPr>
+            <w:tcW w:w="2832" w:type="dxa"/>
+            <w:vMerge/>
+            <w:vAlign w:val="center"/>
+          </w:tcPr>
+          <w:p>
+            <w:pPr>
+              <w:jc w:val="center"/>
+              <w:cnfStyle w:val="000000100000" w:firstRow="0" w:lastRow="0" w:firstColumn="0" w:lastColumn="0" w:oddVBand="0" w:evenVBand="0" w:oddHBand="1" w:evenHBand="0" w:firstRowFirstColumn="0" w:firstRowLastColumn="0" w:lastRowFirstColumn="0" w:lastRowLastColumn="0"/>
+            </w:pPr>
+          </w:p>
+        </w:tc>
+        <w:tc>
+          <w:tcPr>
+            <w:tcW w:w="2831" w:type="dxa"/>
+            <w:vAlign w:val="center"/>
+          </w:tcPr>
+          <w:p>
+            <w:pPr>
+              <w:jc w:val="center"/>
+              <w:cnfStyle w:val="000000100000" w:firstRow="0" w:lastRow="0" w:firstColumn="0" w:lastColumn="0" w:oddVBand="0" w:evenVBand="0" w:oddHBand="1" w:evenHBand="0" w:firstRowFirstColumn="0" w:firstRowLastColumn="0" w:lastRowFirstColumn="0" w:lastRowLastColumn="0"/>
+            </w:pPr>
+            <w:r>
+              <w:t xml:space="preserve">2nd </w:t>
+            </w:r>
+            <w:proofErr w:type="spellStart"/>
+            <w:r>
+              <w:t>Floor</w:t>
+            </w:r>
+            <w:proofErr w:type="spellEnd"/>
+            <w:r>
+              <w:t xml:space="preserve"> IDF</w:t>
+            </w:r>
+          </w:p>
+        </w:tc>
+      </w:tr>
+      <w:tr>
+        <w:tc>
+          <w:tcPr>
+            <w:cnfStyle w:val="001000000000" w:firstRow="0" w:lastRow="0" w:firstColumn="1" w:lastColumn="0" w:oddVBand="0" w:evenVBand="0" w:oddHBand="0" w:evenHBand="0" w:firstRowFirstColumn="0" w:firstRowLastColumn="0" w:lastRowFirstColumn="0" w:lastRowLastColumn="0"/>
+            <w:tcW w:w="989" w:type="dxa"/>
+            <w:vMerge/>
+          </w:tcPr>
+          <w:p>
+            <w:pPr>
+              <w:jc w:val="center"/>
+            </w:pPr>
+          </w:p>
+        </w:tc>
+        <w:tc>
+          <w:tcPr>
+            <w:tcW w:w="2832" w:type="dxa"/>
+            <w:vMerge/>
+            <w:vAlign w:val="center"/>
+          </w:tcPr>
+          <w:p>
+            <w:pPr>
+              <w:jc w:val="center"/>
+              <w:cnfStyle w:val="000000000000" w:firstRow="0" w:lastRow="0" w:firstColumn="0" w:lastColumn="0" w:oddVBand="0" w:evenVBand="0" w:oddHBand="0" w:evenHBand="0" w:firstRowFirstColumn="0" w:firstRowLastColumn="0" w:lastRowFirstColumn="0" w:lastRowLastColumn="0"/>
+            </w:pPr>
+          </w:p>
+        </w:tc>
+        <w:tc>
+          <w:tcPr>
+            <w:tcW w:w="2831" w:type="dxa"/>
+            <w:vAlign w:val="center"/>
+          </w:tcPr>
+          <w:p>
+            <w:pPr>
+              <w:jc w:val="center"/>
+              <w:cnfStyle w:val="000000000000" w:firstRow="0" w:lastRow="0" w:firstColumn="0" w:lastColumn="0" w:oddVBand="0" w:evenVBand="0" w:oddHBand="0" w:evenHBand="0" w:firstRowFirstColumn="0" w:firstRowLastColumn="0" w:lastRowFirstColumn="0" w:lastRowLastColumn="0"/>
+            </w:pPr>
+            <w:r>
+              <w:t xml:space="preserve">3rd </w:t>
+            </w:r>
+            <w:proofErr w:type="spellStart"/>
+            <w:r>
+              <w:t>Floor</w:t>
+            </w:r>
+            <w:proofErr w:type="spellEnd"/>
+            <w:r>
+              <w:t xml:space="preserve"> IDF</w:t>
+            </w:r>
+          </w:p>
+        </w:tc>
+      </w:tr>
+      <w:tr>
+        <w:trPr>
+          <w:cnfStyle w:val="000000100000" w:firstRow="0" w:lastRow="0" w:firstColumn="0" w:lastColumn="0" w:oddVBand="0" w:evenVBand="0" w:oddHBand="1" w:evenHBand="0" w:firstRowFirstColumn="0" w:firstRowLastColumn="0" w:lastRowFirstColumn="0" w:lastRowLastColumn="0"/>
+        </w:trPr>
+        <w:tc>
+          <w:tcPr>
+            <w:cnfStyle w:val="001000000000" w:firstRow="0" w:lastRow="0" w:firstColumn="1" w:lastColumn="0" w:oddVBand="0" w:evenVBand="0" w:oddHBand="0" w:evenHBand="0" w:firstRowFirstColumn="0" w:firstRowLastColumn="0" w:lastRowFirstColumn="0" w:lastRowLastColumn="0"/>
+            <w:tcW w:w="989" w:type="dxa"/>
+            <w:vMerge/>
+          </w:tcPr>
+          <w:p>
+            <w:pPr>
+              <w:jc w:val="center"/>
+              <w:rPr>
+                <w:b w:val="0"/>
+              </w:rPr>
+            </w:pPr>
+          </w:p>
+        </w:tc>
+        <w:tc>
+          <w:tcPr>
+            <w:tcW w:w="2832" w:type="dxa"/>
+            <w:vAlign w:val="center"/>
+          </w:tcPr>
+          <w:p>
+            <w:pPr>
+              <w:jc w:val="center"/>
+              <w:cnfStyle w:val="000000100000" w:firstRow="0" w:lastRow="0" w:firstColumn="0" w:lastColumn="0" w:oddVBand="0" w:evenVBand="0" w:oddHBand="1" w:evenHBand="0" w:firstRowFirstColumn="0" w:firstRowLastColumn="0" w:lastRowFirstColumn="0" w:lastRowLastColumn="0"/>
+            </w:pPr>
+            <w:r>
+              <w:t>Memorial Cafeteria</w:t>
+            </w:r>
+          </w:p>
+        </w:tc>
+        <w:tc>
+          <w:tcPr>
+            <w:tcW w:w="2831" w:type="dxa"/>
+            <w:vAlign w:val="center"/>
+          </w:tcPr>
+          <w:p>
+            <w:pPr>
+              <w:jc w:val="center"/>
+              <w:cnfStyle w:val="000000100000" w:firstRow="0" w:lastRow="0" w:firstColumn="0" w:lastColumn="0" w:oddVBand="0" w:evenVBand="0" w:oddHBand="1" w:evenHBand="0" w:firstRowFirstColumn="0" w:firstRowLastColumn="0" w:lastRowFirstColumn="0" w:lastRowLastColumn="0"/>
+            </w:pPr>
+            <w:r>
+              <w:t>Cafeteria IDF</w:t>
+            </w:r>
+          </w:p>
+        </w:tc>
+      </w:tr>
+      <w:tr>
+        <w:tc>
+          <w:tcPr>
+            <w:cnfStyle w:val="001000000000" w:firstRow="0" w:lastRow="0" w:firstColumn="1" w:lastColumn="0" w:oddVBand="0" w:evenVBand="0" w:oddHBand="0" w:evenHBand="0" w:firstRowFirstColumn="0" w:firstRowLastColumn="0" w:lastRowFirstColumn="0" w:lastRowLastColumn="0"/>
+            <w:tcW w:w="989" w:type="dxa"/>
+            <w:vMerge/>
+          </w:tcPr>
+          <w:p>
+            <w:pPr>
+              <w:jc w:val="center"/>
+              <w:rPr>
+                <w:b w:val="0"/>
+              </w:rPr>
+            </w:pPr>
+          </w:p>
+        </w:tc>
+        <w:tc>
+          <w:tcPr>
+            <w:tcW w:w="2832" w:type="dxa"/>
+            <w:vAlign w:val="center"/>
+          </w:tcPr>
+          <w:p>
+            <w:pPr>
+              <w:jc w:val="center"/>
+              <w:cnfStyle w:val="000000000000" w:firstRow="0" w:lastRow="0" w:firstColumn="0" w:lastColumn="0" w:oddVBand="0" w:evenVBand="0" w:oddHBand="0" w:evenHBand="0" w:firstRowFirstColumn="0" w:firstRowLastColumn="0" w:lastRowFirstColumn="0" w:lastRowLastColumn="0"/>
+            </w:pPr>
+            <w:r>
+              <w:t xml:space="preserve">Memorial </w:t>
+            </w:r>
+            <w:proofErr w:type="spellStart"/>
+            <w:r>
+              <w:t>Gymnasium</w:t>
+            </w:r>
+            <w:proofErr w:type="spellEnd"/>
+          </w:p>
+        </w:tc>
+        <w:tc>
+          <w:tcPr>
+            <w:tcW w:w="2831" w:type="dxa"/>
+            <w:vAlign w:val="center"/>
+          </w:tcPr>
+          <w:p>
+            <w:pPr>
+              <w:jc w:val="center"/>
+              <w:cnfStyle w:val="000000000000" w:firstRow="0" w:lastRow="0" w:firstColumn="0" w:lastColumn="0" w:oddVBand="0" w:evenVBand="0" w:oddHBand="0" w:evenHBand="0" w:firstRowFirstColumn="0" w:firstRowLastColumn="0" w:lastRowFirstColumn="0" w:lastRowLastColumn="0"/>
+            </w:pPr>
+            <w:proofErr w:type="spellStart"/>
+            <w:r>
+              <w:t>Gymnasium</w:t>
+            </w:r>
+            <w:proofErr w:type="spellEnd"/>
+            <w:r>
+              <w:t xml:space="preserve"> IDF</w:t>
+            </w:r>
+          </w:p>
+        </w:tc>
+      </w:tr>
+      <w:tr>
+        <w:trPr>
+          <w:cnfStyle w:val="000000100000" w:firstRow="0" w:lastRow="0" w:firstColumn="0" w:lastColumn="0" w:oddVBand="0" w:evenVBand="0" w:oddHBand="1" w:evenHBand="0" w:firstRowFirstColumn="0" w:firstRowLastColumn="0" w:lastRowFirstColumn="0" w:lastRowLastColumn="0"/>
+        </w:trPr>
+        <w:tc>
+          <w:tcPr>
+            <w:cnfStyle w:val="001000000000" w:firstRow="0" w:lastRow="0" w:firstColumn="1" w:lastColumn="0" w:oddVBand="0" w:evenVBand="0" w:oddHBand="0" w:evenHBand="0" w:firstRowFirstColumn="0" w:firstRowLastColumn="0" w:lastRowFirstColumn="0" w:lastRowLastColumn="0"/>
+            <w:tcW w:w="989" w:type="dxa"/>
+            <w:vMerge/>
+          </w:tcPr>
+          <w:p>
+            <w:pPr>
+              <w:jc w:val="center"/>
+              <w:rPr>
+                <w:b w:val="0"/>
+              </w:rPr>
+            </w:pPr>
+          </w:p>
+        </w:tc>
+        <w:tc>
+          <w:tcPr>
+            <w:tcW w:w="2832" w:type="dxa"/>
+            <w:vAlign w:val="center"/>
+          </w:tcPr>
+          <w:p>
+            <w:pPr>
+              <w:jc w:val="center"/>
+              <w:cnfStyle w:val="000000100000" w:firstRow="0" w:lastRow="0" w:firstColumn="0" w:lastColumn="0" w:oddVBand="0" w:evenVBand="0" w:oddHBand="1" w:evenHBand="0" w:firstRowFirstColumn="0" w:firstRowLastColumn="0" w:lastRowFirstColumn="0" w:lastRowLastColumn="0"/>
+            </w:pPr>
+            <w:proofErr w:type="spellStart"/>
+            <w:r>
+              <w:t>Griffin</w:t>
+            </w:r>
+            <w:proofErr w:type="spellEnd"/>
+            <w:r>
+              <w:t xml:space="preserve"> Hall</w:t>
+            </w:r>
+          </w:p>
+        </w:tc>
+        <w:tc>
+          <w:tcPr>
+            <w:tcW w:w="2831" w:type="dxa"/>
+            <w:vAlign w:val="center"/>
+          </w:tcPr>
+          <w:p>
+            <w:pPr>
+              <w:keepNext/>
+              <w:jc w:val="center"/>
+              <w:cnfStyle w:val="000000100000" w:firstRow="0" w:lastRow="0" w:firstColumn="0" w:lastColumn="0" w:oddVBand="0" w:evenVBand="0" w:oddHBand="1" w:evenHBand="0" w:firstRowFirstColumn="0" w:firstRowLastColumn="0" w:lastRowFirstColumn="0" w:lastRowLastColumn="0"/>
+            </w:pPr>
+            <w:proofErr w:type="spellStart"/>
+            <w:r>
+              <w:t>Griffin</w:t>
+            </w:r>
+            <w:proofErr w:type="spellEnd"/>
+            <w:r>
+              <w:t xml:space="preserve"> IDF</w:t>
+            </w:r>
+          </w:p>
+        </w:tc>
+      </w:tr>
+      <w:tr>
+        <w:trPr>
+          <w:trHeight w:val="440"/>
+        </w:trPr>
+        <w:tc>
+          <w:tcPr>
+            <w:cnfStyle w:val="001000000000" w:firstRow="0" w:lastRow="0" w:firstColumn="1" w:lastColumn="0" w:oddVBand="0" w:evenVBand="0" w:oddHBand="0" w:evenHBand="0" w:firstRowFirstColumn="0" w:firstRowLastColumn="0" w:lastRowFirstColumn="0" w:lastRowLastColumn="0"/>
+            <w:tcW w:w="989" w:type="dxa"/>
+          </w:tcPr>
+          <w:p>
+            <w:pPr>
+              <w:jc w:val="center"/>
+            </w:pPr>
+            <w:r>
+              <w:t>Total</w:t>
+            </w:r>
+          </w:p>
+        </w:tc>
+        <w:tc>
+          <w:tcPr>
+            <w:tcW w:w="2832" w:type="dxa"/>
+            <w:vAlign w:val="center"/>
+          </w:tcPr>
+          <w:p>
+            <w:pPr>
+              <w:jc w:val="center"/>
+              <w:cnfStyle w:val="000000000000" w:firstRow="0" w:lastRow="0" w:firstColumn="0" w:lastColumn="0" w:oddVBand="0" w:evenVBand="0" w:oddHBand="0" w:evenHBand="0" w:firstRowFirstColumn="0" w:firstRowLastColumn="0" w:lastRowFirstColumn="0" w:lastRowLastColumn="0"/>
+              <w:rPr>
+                <w:b/>
+              </w:rPr>
+            </w:pPr>
+            <w:r>
+              <w:rPr>
+                <w:b/>
+              </w:rPr>
+              <w:t>10</w:t>
+            </w:r>
+          </w:p>
+        </w:tc>
+        <w:tc>
+          <w:tcPr>
+            <w:tcW w:w="2831" w:type="dxa"/>
+            <w:vAlign w:val="center"/>
+          </w:tcPr>
+          <w:p>
+            <w:pPr>
+              <w:keepNext/>
+              <w:jc w:val="center"/>
+              <w:cnfStyle w:val="000000000000" w:firstRow="0" w:lastRow="0" w:firstColumn="0" w:lastColumn="0" w:oddVBand="0" w:evenVBand="0" w:oddHBand="0" w:evenHBand="0" w:firstRowFirstColumn="0" w:firstRowLastColumn="0" w:lastRowFirstColumn="0" w:lastRowLastColumn="0"/>
+              <w:rPr>
+                <w:b/>
+              </w:rPr>
+            </w:pPr>
+            <w:r>
+              <w:rPr>
+                <w:b/>
+              </w:rPr>
+              <w:t>15</w:t>
+            </w:r>
+          </w:p>
+        </w:tc>
+      </w:tr>
+    </w:tbl>
+    <w:p>
+      <w:pPr>
+        <w:pStyle w:val="Legenda0"/>
+        <w:framePr w:hSpace="141" w:wrap="around" w:vAnchor="text" w:hAnchor="text" w:xAlign="center" w:y="1"/>
+        <w:suppressOverlap/>
+        <w:rPr>
+          <w:b w:val="0"/>
+        </w:rPr>
+      </w:pPr>
+      <w:r>
+        <w:t xml:space="preserve">Tabela </w:t>
+      </w:r>
+      <w:r>
+        <w:rPr>
+          <w:b w:val="0"/>
+        </w:rPr>
+        <w:fldChar w:fldCharType="begin"/>
+      </w:r>
+      <w:r>
+        <w:instrText xml:space="preserve"> SEQ Tabela \* ARABIC </w:instrText>
+      </w:r>
+      <w:r>
+        <w:rPr>
+          <w:b w:val="0"/>
+        </w:rPr>
+        <w:fldChar w:fldCharType="separate"/>
+      </w:r>
+      <w:r>
+        <w:rPr>
+          <w:noProof/>
+        </w:rPr>
+        <w:t>1</w:t>
+      </w:r>
+      <w:r>
+        <w:rPr>
+          <w:b w:val="0"/>
+        </w:rPr>
+        <w:fldChar w:fldCharType="end"/>
+      </w:r>
+      <w:r>
+        <w:t xml:space="preserve"> Locais a abranger</w:t>
+      </w:r>
+    </w:p>
+    <w:p>
+      <w:pPr>
+        <w:rPr>
+          <w:b/>
+        </w:rPr>
+      </w:pPr>
+    </w:p>
+    <w:p>
+      <w:pPr>
+        <w:rPr>
+          <w:b/>
+        </w:rPr>
+      </w:pPr>
+    </w:p>
+    <w:p>
+      <w:pPr>
+        <w:rPr>
+          <w:b/>
+        </w:rPr>
+      </w:pPr>
+    </w:p>
+    <w:p>
+      <w:pPr>
+        <w:rPr>
+          <w:b/>
+        </w:rPr>
+      </w:pPr>
+    </w:p>
+    <w:p>
+      <w:pPr>
+        <w:rPr>
+          <w:b/>
+        </w:rPr>
+      </w:pPr>
+    </w:p>
+    <w:p>
+      <w:pPr>
+        <w:rPr>
+          <w:b/>
+        </w:rPr>
+      </w:pPr>
+    </w:p>
+    <w:p>
+      <w:pPr>
+        <w:rPr>
+          <w:b/>
+        </w:rPr>
+      </w:pPr>
+    </w:p>
+    <w:p>
+      <w:pPr>
+        <w:rPr>
+          <w:b/>
+        </w:rPr>
+      </w:pPr>
+    </w:p>
+    <w:p>
+      <w:pPr>
+        <w:rPr>
+          <w:b/>
+        </w:rPr>
+      </w:pPr>
+    </w:p>
+    <w:p>
+      <w:pPr>
+        <w:rPr>
+          <w:b/>
+        </w:rPr>
+      </w:pPr>
+    </w:p>
+    <w:p>
+      <w:pPr>
+        <w:rPr>
+          <w:b/>
+        </w:rPr>
+      </w:pPr>
+    </w:p>
+    <w:p/>
+    <w:p/>
+    <w:p/>
     <w:p>
       <w:pPr>
         <w:pStyle w:val="Cabealho3"/>
@@ -3747,7 +4853,7 @@
           <w:szCs w:val="22"/>
         </w:rPr>
       </w:pPr>
-      <w:bookmarkStart w:id="6" w:name="_Toc424391980"/>
+      <w:bookmarkStart w:id="5" w:name="_Toc424391980"/>
       <w:proofErr w:type="spellStart"/>
       <w:r>
         <w:rPr>
@@ -3755,10 +4861,50 @@
           <w:sz w:val="22"/>
           <w:szCs w:val="22"/>
         </w:rPr>
+        <w:lastRenderedPageBreak/>
         <w:t>Objectivos</w:t>
       </w:r>
-      <w:bookmarkEnd w:id="6"/>
+      <w:bookmarkEnd w:id="5"/>
       <w:proofErr w:type="spellEnd"/>
+    </w:p>
+    <w:p/>
+    <w:p>
+      <w:pPr>
+        <w:ind w:left="709"/>
+        <w:jc w:val="both"/>
+      </w:pPr>
+      <w:r>
+        <w:t xml:space="preserve">Na realização deste projeto tem-se como objetivos a remodelação da rede da Escola St. </w:t>
+      </w:r>
+      <w:proofErr w:type="spellStart"/>
+      <w:r>
+        <w:t>John’s</w:t>
+      </w:r>
+      <w:proofErr w:type="spellEnd"/>
+      <w:r>
+        <w:t xml:space="preserve"> </w:t>
+      </w:r>
+      <w:proofErr w:type="spellStart"/>
+      <w:r>
+        <w:t>Preparatory</w:t>
+      </w:r>
+      <w:proofErr w:type="spellEnd"/>
+      <w:r>
+        <w:t xml:space="preserve"> </w:t>
+      </w:r>
+      <w:proofErr w:type="spellStart"/>
+      <w:r>
+        <w:t>School</w:t>
+      </w:r>
+      <w:proofErr w:type="spellEnd"/>
+      <w:r>
+        <w:t xml:space="preserve"> de modo a torna-la mais robusta e cumprir todos os requisitos propostos. Como tal optar-se-á pela estruturação da rede numa hierarquia de camadas (Acesso, Distribuição e Core) sendo que cada camada desempenhará a sua função específica. Consequentemente à implementação desta hierarquia, a rede irá beneficiar de aumentos quanto à escalabilidade, redundância, facilidade de gestão, segurança e desempenho dos equipamentos e da própria rede em si.</w:t>
+      </w:r>
+    </w:p>
+    <w:p>
+      <w:pPr>
+        <w:jc w:val="both"/>
+      </w:pPr>
     </w:p>
     <w:p>
       <w:pPr>
@@ -3773,7 +4919,7 @@
           <w:szCs w:val="22"/>
         </w:rPr>
       </w:pPr>
-      <w:bookmarkStart w:id="7" w:name="_Toc424391981"/>
+      <w:bookmarkStart w:id="6" w:name="_Toc424391981"/>
       <w:r>
         <w:rPr>
           <w:b/>
@@ -3782,7 +4928,25 @@
         </w:rPr>
         <w:t>Pressupostos e exclusões</w:t>
       </w:r>
-      <w:bookmarkEnd w:id="7"/>
+      <w:bookmarkEnd w:id="6"/>
+    </w:p>
+    <w:p/>
+    <w:p>
+      <w:pPr>
+        <w:ind w:left="709"/>
+        <w:jc w:val="both"/>
+      </w:pPr>
+      <w:r>
+        <w:t xml:space="preserve">Parte-se do princípio de que a rede remodelada deverá utilizar apenas a cabelagem existente, entre Edifícios, tendo em conta que em cada ligação </w:t>
+      </w:r>
+      <w:proofErr w:type="spellStart"/>
+      <w:r>
+        <w:t>Edificio-Edificio</w:t>
+      </w:r>
+      <w:proofErr w:type="spellEnd"/>
+      <w:r>
+        <w:t xml:space="preserve"> existem pelo menos três pares de fibra. No entanto, dentro dos Edifícios podem ser adicionados mais cabos e equipamentos consoante as necessidades deste projeto.</w:t>
+      </w:r>
     </w:p>
     <w:p/>
     <w:p>
@@ -3793,57 +4957,6290 @@
           <w:numId w:val="48"/>
         </w:numPr>
       </w:pPr>
-      <w:bookmarkStart w:id="8" w:name="_Toc424391982"/>
+      <w:bookmarkStart w:id="7" w:name="_Toc424391982"/>
       <w:r>
         <w:t>Caracterização da infraestrutura</w:t>
+      </w:r>
+      <w:bookmarkEnd w:id="7"/>
+    </w:p>
+    <w:p/>
+    <w:p>
+      <w:pPr>
+        <w:pStyle w:val="Cabealho2"/>
+      </w:pPr>
+      <w:bookmarkStart w:id="8" w:name="_Toc424391983"/>
+      <w:r>
+        <w:t>Descrição dos serviços disponibilizados</w:t>
       </w:r>
       <w:bookmarkEnd w:id="8"/>
     </w:p>
     <w:p>
       <w:pPr>
+        <w:ind w:left="709"/>
+      </w:pPr>
+    </w:p>
+    <w:p>
+      <w:pPr>
+        <w:ind w:left="709"/>
+      </w:pPr>
+      <w:r>
+        <w:t>A rede atual encontra-se a suportar os seguintes serviços</w:t>
+      </w:r>
+    </w:p>
+    <w:p>
+      <w:pPr>
+        <w:pStyle w:val="PargrafodaLista"/>
+        <w:numPr>
+          <w:ilvl w:val="0"/>
+          <w:numId w:val="49"/>
+        </w:numPr>
+        <w:spacing w:after="160" w:line="259" w:lineRule="auto"/>
+        <w:ind w:left="1429"/>
+      </w:pPr>
+      <w:r>
+        <w:t>VOIP</w:t>
+      </w:r>
+    </w:p>
+    <w:p>
+      <w:pPr>
+        <w:pStyle w:val="PargrafodaLista"/>
+        <w:numPr>
+          <w:ilvl w:val="0"/>
+          <w:numId w:val="49"/>
+        </w:numPr>
+        <w:spacing w:after="160" w:line="259" w:lineRule="auto"/>
+        <w:ind w:left="1429"/>
+      </w:pPr>
+      <w:proofErr w:type="spellStart"/>
+      <w:proofErr w:type="gramStart"/>
+      <w:r>
+        <w:t>iSCSI</w:t>
+      </w:r>
+      <w:proofErr w:type="spellEnd"/>
+      <w:proofErr w:type="gramEnd"/>
+    </w:p>
+    <w:p>
+      <w:pPr>
+        <w:pStyle w:val="PargrafodaLista"/>
+        <w:numPr>
+          <w:ilvl w:val="0"/>
+          <w:numId w:val="49"/>
+        </w:numPr>
+        <w:spacing w:after="160" w:line="259" w:lineRule="auto"/>
+        <w:ind w:left="1429"/>
+      </w:pPr>
+      <w:r>
+        <w:t>DHCP</w:t>
+      </w:r>
+    </w:p>
+    <w:p>
+      <w:pPr>
+        <w:pStyle w:val="PargrafodaLista"/>
+        <w:numPr>
+          <w:ilvl w:val="0"/>
+          <w:numId w:val="49"/>
+        </w:numPr>
+        <w:spacing w:after="160" w:line="259" w:lineRule="auto"/>
+        <w:ind w:left="1429"/>
+      </w:pPr>
+      <w:r>
+        <w:t xml:space="preserve">Redes </w:t>
+      </w:r>
+      <w:proofErr w:type="gramStart"/>
+      <w:r>
+        <w:t>Wireless</w:t>
+      </w:r>
+      <w:proofErr w:type="gramEnd"/>
+    </w:p>
+    <w:p>
+      <w:pPr>
+        <w:pStyle w:val="PargrafodaLista"/>
+        <w:numPr>
+          <w:ilvl w:val="0"/>
+          <w:numId w:val="49"/>
+        </w:numPr>
+        <w:spacing w:after="160" w:line="259" w:lineRule="auto"/>
+        <w:ind w:left="1429"/>
+      </w:pPr>
+      <w:r>
+        <w:t>Sistema de Controlo de Portas</w:t>
+      </w:r>
+    </w:p>
+    <w:p>
+      <w:pPr>
+        <w:pStyle w:val="PargrafodaLista"/>
+        <w:numPr>
+          <w:ilvl w:val="0"/>
+          <w:numId w:val="49"/>
+        </w:numPr>
+        <w:spacing w:after="160" w:line="259" w:lineRule="auto"/>
+        <w:ind w:left="1429"/>
+      </w:pPr>
+      <w:r>
+        <w:t>Sistema de Controlo do HVAC (</w:t>
+      </w:r>
+      <w:proofErr w:type="spellStart"/>
+      <w:r>
+        <w:t>Heat</w:t>
+      </w:r>
+      <w:proofErr w:type="spellEnd"/>
+      <w:r>
+        <w:t xml:space="preserve"> </w:t>
+      </w:r>
+      <w:proofErr w:type="spellStart"/>
+      <w:r>
+        <w:t>Ventilating</w:t>
+      </w:r>
+      <w:proofErr w:type="spellEnd"/>
+      <w:r>
+        <w:t xml:space="preserve"> </w:t>
+      </w:r>
+      <w:proofErr w:type="spellStart"/>
+      <w:r>
+        <w:t>and</w:t>
+      </w:r>
+      <w:proofErr w:type="spellEnd"/>
+      <w:r>
+        <w:t xml:space="preserve"> </w:t>
+      </w:r>
+      <w:proofErr w:type="spellStart"/>
+      <w:r>
+        <w:t>Air</w:t>
+      </w:r>
+      <w:proofErr w:type="spellEnd"/>
+      <w:r>
+        <w:t xml:space="preserve"> </w:t>
+      </w:r>
+      <w:proofErr w:type="spellStart"/>
+      <w:r>
+        <w:t>Conditioning</w:t>
+      </w:r>
+      <w:proofErr w:type="spellEnd"/>
+      <w:r>
+        <w:t>)</w:t>
+      </w:r>
+    </w:p>
+    <w:p>
+      <w:pPr>
+        <w:pStyle w:val="PargrafodaLista"/>
+        <w:numPr>
+          <w:ilvl w:val="0"/>
+          <w:numId w:val="49"/>
+        </w:numPr>
+        <w:spacing w:after="160" w:line="259" w:lineRule="auto"/>
+        <w:ind w:left="1429"/>
+      </w:pPr>
+      <w:r>
+        <w:t>Sistema de Controlo de Alarmes</w:t>
+      </w:r>
+    </w:p>
+    <w:p>
+      <w:pPr>
+        <w:pStyle w:val="PargrafodaLista"/>
+        <w:numPr>
+          <w:ilvl w:val="0"/>
+          <w:numId w:val="49"/>
+        </w:numPr>
+        <w:spacing w:after="160" w:line="259" w:lineRule="auto"/>
+        <w:ind w:left="1429"/>
+      </w:pPr>
+      <w:r>
+        <w:t>Sistema de Controlo de Luzes</w:t>
+      </w:r>
+    </w:p>
+    <w:p>
+      <w:pPr>
+        <w:pStyle w:val="PargrafodaLista"/>
+        <w:numPr>
+          <w:ilvl w:val="0"/>
+          <w:numId w:val="49"/>
+        </w:numPr>
+        <w:spacing w:after="160" w:line="259" w:lineRule="auto"/>
+        <w:ind w:left="1429"/>
+      </w:pPr>
+      <w:r>
+        <w:t>Sistema de Pagamento por Cartões de Crédito</w:t>
+      </w:r>
+    </w:p>
+    <w:p>
+      <w:pPr>
+        <w:pStyle w:val="PargrafodaLista"/>
+        <w:numPr>
+          <w:ilvl w:val="0"/>
+          <w:numId w:val="49"/>
+        </w:numPr>
+        <w:spacing w:after="160" w:line="259" w:lineRule="auto"/>
+        <w:ind w:left="1429"/>
+      </w:pPr>
+      <w:r>
+        <w:t>ESX (</w:t>
+      </w:r>
+      <w:proofErr w:type="spellStart"/>
+      <w:r>
+        <w:t>VMWare</w:t>
+      </w:r>
+      <w:proofErr w:type="spellEnd"/>
+      <w:r>
+        <w:t>)</w:t>
+      </w:r>
+    </w:p>
+    <w:p>
+      <w:pPr>
+        <w:pStyle w:val="PargrafodaLista"/>
+        <w:numPr>
+          <w:ilvl w:val="0"/>
+          <w:numId w:val="49"/>
+        </w:numPr>
+        <w:spacing w:after="160" w:line="259" w:lineRule="auto"/>
+        <w:ind w:left="1429"/>
+      </w:pPr>
+      <w:r>
+        <w:t xml:space="preserve">MPIO (Microsoft </w:t>
+      </w:r>
+      <w:proofErr w:type="spellStart"/>
+      <w:r>
+        <w:t>Multipath</w:t>
+      </w:r>
+      <w:proofErr w:type="spellEnd"/>
+      <w:r>
+        <w:t xml:space="preserve"> I/O)</w:t>
+      </w:r>
+    </w:p>
+    <w:p>
+      <w:pPr>
+        <w:spacing w:after="160" w:line="259" w:lineRule="auto"/>
+      </w:pPr>
+    </w:p>
+    <w:p>
+      <w:pPr>
+        <w:ind w:left="360"/>
+      </w:pPr>
+    </w:p>
+    <w:p>
+      <w:pPr>
         <w:pStyle w:val="Cabealho2"/>
       </w:pPr>
-      <w:bookmarkStart w:id="9" w:name="_Toc424391983"/>
+      <w:bookmarkStart w:id="9" w:name="_Toc424391984"/>
       <w:r>
-        <w:t>Descrição dos serviços disponibilizados</w:t>
+        <w:lastRenderedPageBreak/>
+        <w:t>Identificação dos principais recursos</w:t>
       </w:r>
       <w:bookmarkEnd w:id="9"/>
     </w:p>
+    <w:tbl>
+      <w:tblPr>
+        <w:tblStyle w:val="TabeladeGrelha5Escura-Destaque5"/>
+        <w:tblW w:w="0" w:type="auto"/>
+        <w:tblLook w:val="04A0" w:firstRow="1" w:lastRow="0" w:firstColumn="1" w:lastColumn="0" w:noHBand="0" w:noVBand="1"/>
+      </w:tblPr>
+      <w:tblGrid>
+        <w:gridCol w:w="2366"/>
+        <w:gridCol w:w="2145"/>
+        <w:gridCol w:w="2554"/>
+        <w:gridCol w:w="1429"/>
+      </w:tblGrid>
+      <w:tr>
+        <w:trPr>
+          <w:cnfStyle w:val="100000000000" w:firstRow="1" w:lastRow="0" w:firstColumn="0" w:lastColumn="0" w:oddVBand="0" w:evenVBand="0" w:oddHBand="0" w:evenHBand="0" w:firstRowFirstColumn="0" w:firstRowLastColumn="0" w:lastRowFirstColumn="0" w:lastRowLastColumn="0"/>
+        </w:trPr>
+        <w:tc>
+          <w:tcPr>
+            <w:cnfStyle w:val="001000000000" w:firstRow="0" w:lastRow="0" w:firstColumn="1" w:lastColumn="0" w:oddVBand="0" w:evenVBand="0" w:oddHBand="0" w:evenHBand="0" w:firstRowFirstColumn="0" w:firstRowLastColumn="0" w:lastRowFirstColumn="0" w:lastRowLastColumn="0"/>
+            <w:tcW w:w="2366" w:type="dxa"/>
+          </w:tcPr>
+          <w:p>
+            <w:pPr>
+              <w:jc w:val="center"/>
+              <w:rPr>
+                <w:rFonts w:asciiTheme="majorHAnsi" w:hAnsiTheme="majorHAnsi"/>
+                <w:b w:val="0"/>
+              </w:rPr>
+            </w:pPr>
+            <w:r>
+              <w:rPr>
+                <w:rFonts w:asciiTheme="majorHAnsi" w:hAnsiTheme="majorHAnsi"/>
+                <w:b w:val="0"/>
+                <w:color w:val="auto"/>
+              </w:rPr>
+              <w:t>Edifícios</w:t>
+            </w:r>
+          </w:p>
+        </w:tc>
+        <w:tc>
+          <w:tcPr>
+            <w:tcW w:w="2145" w:type="dxa"/>
+          </w:tcPr>
+          <w:p>
+            <w:pPr>
+              <w:jc w:val="center"/>
+              <w:cnfStyle w:val="100000000000" w:firstRow="1" w:lastRow="0" w:firstColumn="0" w:lastColumn="0" w:oddVBand="0" w:evenVBand="0" w:oddHBand="0" w:evenHBand="0" w:firstRowFirstColumn="0" w:firstRowLastColumn="0" w:lastRowFirstColumn="0" w:lastRowLastColumn="0"/>
+              <w:rPr>
+                <w:rFonts w:asciiTheme="majorHAnsi" w:hAnsiTheme="majorHAnsi"/>
+                <w:b w:val="0"/>
+              </w:rPr>
+            </w:pPr>
+            <w:r>
+              <w:rPr>
+                <w:rFonts w:asciiTheme="majorHAnsi" w:hAnsiTheme="majorHAnsi"/>
+                <w:b w:val="0"/>
+              </w:rPr>
+              <w:t>Pisos</w:t>
+            </w:r>
+          </w:p>
+        </w:tc>
+        <w:tc>
+          <w:tcPr>
+            <w:tcW w:w="2554" w:type="dxa"/>
+          </w:tcPr>
+          <w:p>
+            <w:pPr>
+              <w:jc w:val="center"/>
+              <w:cnfStyle w:val="100000000000" w:firstRow="1" w:lastRow="0" w:firstColumn="0" w:lastColumn="0" w:oddVBand="0" w:evenVBand="0" w:oddHBand="0" w:evenHBand="0" w:firstRowFirstColumn="0" w:firstRowLastColumn="0" w:lastRowFirstColumn="0" w:lastRowLastColumn="0"/>
+              <w:rPr>
+                <w:rFonts w:asciiTheme="majorHAnsi" w:hAnsiTheme="majorHAnsi"/>
+                <w:b w:val="0"/>
+              </w:rPr>
+            </w:pPr>
+            <w:r>
+              <w:rPr>
+                <w:rFonts w:asciiTheme="majorHAnsi" w:hAnsiTheme="majorHAnsi"/>
+                <w:b w:val="0"/>
+              </w:rPr>
+              <w:t>Equipamentos</w:t>
+            </w:r>
+          </w:p>
+        </w:tc>
+        <w:tc>
+          <w:tcPr>
+            <w:tcW w:w="1429" w:type="dxa"/>
+          </w:tcPr>
+          <w:p>
+            <w:pPr>
+              <w:jc w:val="center"/>
+              <w:cnfStyle w:val="100000000000" w:firstRow="1" w:lastRow="0" w:firstColumn="0" w:lastColumn="0" w:oddVBand="0" w:evenVBand="0" w:oddHBand="0" w:evenHBand="0" w:firstRowFirstColumn="0" w:firstRowLastColumn="0" w:lastRowFirstColumn="0" w:lastRowLastColumn="0"/>
+              <w:rPr>
+                <w:rFonts w:asciiTheme="majorHAnsi" w:hAnsiTheme="majorHAnsi"/>
+                <w:b w:val="0"/>
+              </w:rPr>
+            </w:pPr>
+            <w:r>
+              <w:rPr>
+                <w:rFonts w:asciiTheme="majorHAnsi" w:hAnsiTheme="majorHAnsi"/>
+                <w:b w:val="0"/>
+              </w:rPr>
+              <w:t>Quantidade</w:t>
+            </w:r>
+          </w:p>
+        </w:tc>
+      </w:tr>
+      <w:tr>
+        <w:trPr>
+          <w:cnfStyle w:val="000000100000" w:firstRow="0" w:lastRow="0" w:firstColumn="0" w:lastColumn="0" w:oddVBand="0" w:evenVBand="0" w:oddHBand="1" w:evenHBand="0" w:firstRowFirstColumn="0" w:firstRowLastColumn="0" w:lastRowFirstColumn="0" w:lastRowLastColumn="0"/>
+        </w:trPr>
+        <w:tc>
+          <w:tcPr>
+            <w:cnfStyle w:val="001000000000" w:firstRow="0" w:lastRow="0" w:firstColumn="1" w:lastColumn="0" w:oddVBand="0" w:evenVBand="0" w:oddHBand="0" w:evenHBand="0" w:firstRowFirstColumn="0" w:firstRowLastColumn="0" w:lastRowFirstColumn="0" w:lastRowLastColumn="0"/>
+            <w:tcW w:w="2366" w:type="dxa"/>
+            <w:vMerge w:val="restart"/>
+          </w:tcPr>
+          <w:p>
+            <w:pPr>
+              <w:jc w:val="center"/>
+              <w:rPr>
+                <w:rFonts w:asciiTheme="majorHAnsi" w:hAnsiTheme="majorHAnsi"/>
+                <w:sz w:val="20"/>
+              </w:rPr>
+            </w:pPr>
+            <w:proofErr w:type="spellStart"/>
+            <w:r>
+              <w:rPr>
+                <w:rFonts w:asciiTheme="majorHAnsi" w:hAnsiTheme="majorHAnsi"/>
+                <w:sz w:val="20"/>
+              </w:rPr>
+              <w:t>Studzinski</w:t>
+            </w:r>
+            <w:proofErr w:type="spellEnd"/>
+            <w:r>
+              <w:rPr>
+                <w:rFonts w:asciiTheme="majorHAnsi" w:hAnsiTheme="majorHAnsi"/>
+                <w:sz w:val="20"/>
+              </w:rPr>
+              <w:t xml:space="preserve"> </w:t>
+            </w:r>
+            <w:proofErr w:type="spellStart"/>
+            <w:r>
+              <w:rPr>
+                <w:rFonts w:asciiTheme="majorHAnsi" w:hAnsiTheme="majorHAnsi"/>
+                <w:sz w:val="20"/>
+              </w:rPr>
+              <w:t>Library</w:t>
+            </w:r>
+            <w:proofErr w:type="spellEnd"/>
+          </w:p>
+          <w:p>
+            <w:pPr>
+              <w:jc w:val="right"/>
+              <w:rPr>
+                <w:rFonts w:asciiTheme="majorHAnsi" w:hAnsiTheme="majorHAnsi"/>
+                <w:sz w:val="20"/>
+              </w:rPr>
+            </w:pPr>
+          </w:p>
+        </w:tc>
+        <w:tc>
+          <w:tcPr>
+            <w:tcW w:w="2145" w:type="dxa"/>
+            <w:vMerge w:val="restart"/>
+          </w:tcPr>
+          <w:p>
+            <w:pPr>
+              <w:jc w:val="center"/>
+              <w:cnfStyle w:val="000000100000" w:firstRow="0" w:lastRow="0" w:firstColumn="0" w:lastColumn="0" w:oddVBand="0" w:evenVBand="0" w:oddHBand="1" w:evenHBand="0" w:firstRowFirstColumn="0" w:firstRowLastColumn="0" w:lastRowFirstColumn="0" w:lastRowLastColumn="0"/>
+              <w:rPr>
+                <w:rFonts w:asciiTheme="majorHAnsi" w:hAnsiTheme="majorHAnsi"/>
+                <w:sz w:val="20"/>
+              </w:rPr>
+            </w:pPr>
+            <w:proofErr w:type="spellStart"/>
+            <w:r>
+              <w:rPr>
+                <w:rFonts w:asciiTheme="majorHAnsi" w:hAnsiTheme="majorHAnsi"/>
+                <w:sz w:val="20"/>
+              </w:rPr>
+              <w:t>Studzinski</w:t>
+            </w:r>
+            <w:proofErr w:type="spellEnd"/>
+            <w:r>
+              <w:rPr>
+                <w:rFonts w:asciiTheme="majorHAnsi" w:hAnsiTheme="majorHAnsi"/>
+                <w:sz w:val="20"/>
+              </w:rPr>
+              <w:t xml:space="preserve"> MDF</w:t>
+            </w:r>
+          </w:p>
+        </w:tc>
+        <w:tc>
+          <w:tcPr>
+            <w:tcW w:w="2554" w:type="dxa"/>
+          </w:tcPr>
+          <w:p>
+            <w:pPr>
+              <w:jc w:val="center"/>
+              <w:cnfStyle w:val="000000100000" w:firstRow="0" w:lastRow="0" w:firstColumn="0" w:lastColumn="0" w:oddVBand="0" w:evenVBand="0" w:oddHBand="1" w:evenHBand="0" w:firstRowFirstColumn="0" w:firstRowLastColumn="0" w:lastRowFirstColumn="0" w:lastRowLastColumn="0"/>
+              <w:rPr>
+                <w:rFonts w:asciiTheme="majorHAnsi" w:hAnsiTheme="majorHAnsi"/>
+                <w:sz w:val="20"/>
+              </w:rPr>
+            </w:pPr>
+            <w:r>
+              <w:rPr>
+                <w:rFonts w:asciiTheme="majorHAnsi" w:hAnsiTheme="majorHAnsi"/>
+                <w:sz w:val="20"/>
+              </w:rPr>
+              <w:t xml:space="preserve">HP </w:t>
+            </w:r>
+            <w:proofErr w:type="spellStart"/>
+            <w:r>
+              <w:rPr>
+                <w:rFonts w:asciiTheme="majorHAnsi" w:hAnsiTheme="majorHAnsi"/>
+                <w:sz w:val="20"/>
+              </w:rPr>
+              <w:t>ProCurve</w:t>
+            </w:r>
+            <w:proofErr w:type="spellEnd"/>
+            <w:r>
+              <w:rPr>
+                <w:rFonts w:asciiTheme="majorHAnsi" w:hAnsiTheme="majorHAnsi"/>
+                <w:sz w:val="20"/>
+              </w:rPr>
+              <w:t xml:space="preserve"> 5308xl</w:t>
+            </w:r>
+          </w:p>
+        </w:tc>
+        <w:tc>
+          <w:tcPr>
+            <w:tcW w:w="1429" w:type="dxa"/>
+          </w:tcPr>
+          <w:p>
+            <w:pPr>
+              <w:jc w:val="center"/>
+              <w:cnfStyle w:val="000000100000" w:firstRow="0" w:lastRow="0" w:firstColumn="0" w:lastColumn="0" w:oddVBand="0" w:evenVBand="0" w:oddHBand="1" w:evenHBand="0" w:firstRowFirstColumn="0" w:firstRowLastColumn="0" w:lastRowFirstColumn="0" w:lastRowLastColumn="0"/>
+              <w:rPr>
+                <w:rFonts w:asciiTheme="majorHAnsi" w:hAnsiTheme="majorHAnsi"/>
+                <w:sz w:val="20"/>
+              </w:rPr>
+            </w:pPr>
+            <w:r>
+              <w:rPr>
+                <w:rFonts w:asciiTheme="majorHAnsi" w:hAnsiTheme="majorHAnsi"/>
+                <w:sz w:val="20"/>
+              </w:rPr>
+              <w:t>2</w:t>
+            </w:r>
+          </w:p>
+        </w:tc>
+      </w:tr>
+      <w:tr>
+        <w:tc>
+          <w:tcPr>
+            <w:cnfStyle w:val="001000000000" w:firstRow="0" w:lastRow="0" w:firstColumn="1" w:lastColumn="0" w:oddVBand="0" w:evenVBand="0" w:oddHBand="0" w:evenHBand="0" w:firstRowFirstColumn="0" w:firstRowLastColumn="0" w:lastRowFirstColumn="0" w:lastRowLastColumn="0"/>
+            <w:tcW w:w="2366" w:type="dxa"/>
+            <w:vMerge/>
+          </w:tcPr>
+          <w:p>
+            <w:pPr>
+              <w:jc w:val="center"/>
+              <w:rPr>
+                <w:rFonts w:asciiTheme="majorHAnsi" w:hAnsiTheme="majorHAnsi"/>
+                <w:sz w:val="20"/>
+              </w:rPr>
+            </w:pPr>
+          </w:p>
+        </w:tc>
+        <w:tc>
+          <w:tcPr>
+            <w:tcW w:w="2145" w:type="dxa"/>
+            <w:vMerge/>
+          </w:tcPr>
+          <w:p>
+            <w:pPr>
+              <w:jc w:val="center"/>
+              <w:cnfStyle w:val="000000000000" w:firstRow="0" w:lastRow="0" w:firstColumn="0" w:lastColumn="0" w:oddVBand="0" w:evenVBand="0" w:oddHBand="0" w:evenHBand="0" w:firstRowFirstColumn="0" w:firstRowLastColumn="0" w:lastRowFirstColumn="0" w:lastRowLastColumn="0"/>
+              <w:rPr>
+                <w:rFonts w:asciiTheme="majorHAnsi" w:hAnsiTheme="majorHAnsi"/>
+                <w:sz w:val="20"/>
+              </w:rPr>
+            </w:pPr>
+          </w:p>
+        </w:tc>
+        <w:tc>
+          <w:tcPr>
+            <w:tcW w:w="2554" w:type="dxa"/>
+          </w:tcPr>
+          <w:p>
+            <w:pPr>
+              <w:jc w:val="center"/>
+              <w:cnfStyle w:val="000000000000" w:firstRow="0" w:lastRow="0" w:firstColumn="0" w:lastColumn="0" w:oddVBand="0" w:evenVBand="0" w:oddHBand="0" w:evenHBand="0" w:firstRowFirstColumn="0" w:firstRowLastColumn="0" w:lastRowFirstColumn="0" w:lastRowLastColumn="0"/>
+              <w:rPr>
+                <w:rFonts w:asciiTheme="majorHAnsi" w:hAnsiTheme="majorHAnsi"/>
+                <w:sz w:val="20"/>
+              </w:rPr>
+            </w:pPr>
+            <w:r>
+              <w:rPr>
+                <w:rFonts w:asciiTheme="majorHAnsi" w:hAnsiTheme="majorHAnsi"/>
+                <w:sz w:val="20"/>
+              </w:rPr>
+              <w:t xml:space="preserve">HP </w:t>
+            </w:r>
+            <w:proofErr w:type="spellStart"/>
+            <w:r>
+              <w:rPr>
+                <w:rFonts w:asciiTheme="majorHAnsi" w:hAnsiTheme="majorHAnsi"/>
+                <w:sz w:val="20"/>
+              </w:rPr>
+              <w:t>ProCurve</w:t>
+            </w:r>
+            <w:proofErr w:type="spellEnd"/>
+            <w:r>
+              <w:rPr>
+                <w:rFonts w:asciiTheme="majorHAnsi" w:hAnsiTheme="majorHAnsi"/>
+                <w:sz w:val="20"/>
+              </w:rPr>
+              <w:t xml:space="preserve"> 2650</w:t>
+            </w:r>
+          </w:p>
+        </w:tc>
+        <w:tc>
+          <w:tcPr>
+            <w:tcW w:w="1429" w:type="dxa"/>
+          </w:tcPr>
+          <w:p>
+            <w:pPr>
+              <w:jc w:val="center"/>
+              <w:cnfStyle w:val="000000000000" w:firstRow="0" w:lastRow="0" w:firstColumn="0" w:lastColumn="0" w:oddVBand="0" w:evenVBand="0" w:oddHBand="0" w:evenHBand="0" w:firstRowFirstColumn="0" w:firstRowLastColumn="0" w:lastRowFirstColumn="0" w:lastRowLastColumn="0"/>
+              <w:rPr>
+                <w:rFonts w:asciiTheme="majorHAnsi" w:hAnsiTheme="majorHAnsi"/>
+                <w:sz w:val="20"/>
+              </w:rPr>
+            </w:pPr>
+            <w:r>
+              <w:rPr>
+                <w:rFonts w:asciiTheme="majorHAnsi" w:hAnsiTheme="majorHAnsi"/>
+                <w:sz w:val="20"/>
+              </w:rPr>
+              <w:t>4</w:t>
+            </w:r>
+          </w:p>
+        </w:tc>
+      </w:tr>
+      <w:tr>
+        <w:trPr>
+          <w:cnfStyle w:val="000000100000" w:firstRow="0" w:lastRow="0" w:firstColumn="0" w:lastColumn="0" w:oddVBand="0" w:evenVBand="0" w:oddHBand="1" w:evenHBand="0" w:firstRowFirstColumn="0" w:firstRowLastColumn="0" w:lastRowFirstColumn="0" w:lastRowLastColumn="0"/>
+        </w:trPr>
+        <w:tc>
+          <w:tcPr>
+            <w:cnfStyle w:val="001000000000" w:firstRow="0" w:lastRow="0" w:firstColumn="1" w:lastColumn="0" w:oddVBand="0" w:evenVBand="0" w:oddHBand="0" w:evenHBand="0" w:firstRowFirstColumn="0" w:firstRowLastColumn="0" w:lastRowFirstColumn="0" w:lastRowLastColumn="0"/>
+            <w:tcW w:w="2366" w:type="dxa"/>
+            <w:vMerge/>
+          </w:tcPr>
+          <w:p>
+            <w:pPr>
+              <w:jc w:val="center"/>
+              <w:rPr>
+                <w:rFonts w:asciiTheme="majorHAnsi" w:hAnsiTheme="majorHAnsi"/>
+                <w:sz w:val="20"/>
+              </w:rPr>
+            </w:pPr>
+          </w:p>
+        </w:tc>
+        <w:tc>
+          <w:tcPr>
+            <w:tcW w:w="2145" w:type="dxa"/>
+            <w:vMerge/>
+          </w:tcPr>
+          <w:p>
+            <w:pPr>
+              <w:jc w:val="center"/>
+              <w:cnfStyle w:val="000000100000" w:firstRow="0" w:lastRow="0" w:firstColumn="0" w:lastColumn="0" w:oddVBand="0" w:evenVBand="0" w:oddHBand="1" w:evenHBand="0" w:firstRowFirstColumn="0" w:firstRowLastColumn="0" w:lastRowFirstColumn="0" w:lastRowLastColumn="0"/>
+              <w:rPr>
+                <w:rFonts w:asciiTheme="majorHAnsi" w:hAnsiTheme="majorHAnsi"/>
+                <w:sz w:val="20"/>
+              </w:rPr>
+            </w:pPr>
+          </w:p>
+        </w:tc>
+        <w:tc>
+          <w:tcPr>
+            <w:tcW w:w="2554" w:type="dxa"/>
+          </w:tcPr>
+          <w:p>
+            <w:pPr>
+              <w:jc w:val="center"/>
+              <w:cnfStyle w:val="000000100000" w:firstRow="0" w:lastRow="0" w:firstColumn="0" w:lastColumn="0" w:oddVBand="0" w:evenVBand="0" w:oddHBand="1" w:evenHBand="0" w:firstRowFirstColumn="0" w:firstRowLastColumn="0" w:lastRowFirstColumn="0" w:lastRowLastColumn="0"/>
+              <w:rPr>
+                <w:rFonts w:asciiTheme="majorHAnsi" w:hAnsiTheme="majorHAnsi"/>
+                <w:sz w:val="20"/>
+              </w:rPr>
+            </w:pPr>
+            <w:r>
+              <w:rPr>
+                <w:rFonts w:asciiTheme="majorHAnsi" w:hAnsiTheme="majorHAnsi"/>
+                <w:sz w:val="20"/>
+              </w:rPr>
+              <w:t xml:space="preserve">HP </w:t>
+            </w:r>
+            <w:proofErr w:type="spellStart"/>
+            <w:r>
+              <w:rPr>
+                <w:rFonts w:asciiTheme="majorHAnsi" w:hAnsiTheme="majorHAnsi"/>
+                <w:sz w:val="20"/>
+              </w:rPr>
+              <w:t>Procurve</w:t>
+            </w:r>
+            <w:proofErr w:type="spellEnd"/>
+            <w:r>
+              <w:rPr>
+                <w:rFonts w:asciiTheme="majorHAnsi" w:hAnsiTheme="majorHAnsi"/>
+                <w:sz w:val="20"/>
+              </w:rPr>
+              <w:t xml:space="preserve"> 1810G</w:t>
+            </w:r>
+          </w:p>
+        </w:tc>
+        <w:tc>
+          <w:tcPr>
+            <w:tcW w:w="1429" w:type="dxa"/>
+          </w:tcPr>
+          <w:p>
+            <w:pPr>
+              <w:jc w:val="center"/>
+              <w:cnfStyle w:val="000000100000" w:firstRow="0" w:lastRow="0" w:firstColumn="0" w:lastColumn="0" w:oddVBand="0" w:evenVBand="0" w:oddHBand="1" w:evenHBand="0" w:firstRowFirstColumn="0" w:firstRowLastColumn="0" w:lastRowFirstColumn="0" w:lastRowLastColumn="0"/>
+              <w:rPr>
+                <w:rFonts w:asciiTheme="majorHAnsi" w:hAnsiTheme="majorHAnsi"/>
+                <w:sz w:val="20"/>
+              </w:rPr>
+            </w:pPr>
+            <w:r>
+              <w:rPr>
+                <w:rFonts w:asciiTheme="majorHAnsi" w:hAnsiTheme="majorHAnsi"/>
+                <w:sz w:val="20"/>
+              </w:rPr>
+              <w:t>2</w:t>
+            </w:r>
+          </w:p>
+        </w:tc>
+      </w:tr>
+      <w:tr>
+        <w:tc>
+          <w:tcPr>
+            <w:cnfStyle w:val="001000000000" w:firstRow="0" w:lastRow="0" w:firstColumn="1" w:lastColumn="0" w:oddVBand="0" w:evenVBand="0" w:oddHBand="0" w:evenHBand="0" w:firstRowFirstColumn="0" w:firstRowLastColumn="0" w:lastRowFirstColumn="0" w:lastRowLastColumn="0"/>
+            <w:tcW w:w="2366" w:type="dxa"/>
+            <w:vMerge/>
+          </w:tcPr>
+          <w:p>
+            <w:pPr>
+              <w:jc w:val="center"/>
+              <w:rPr>
+                <w:rFonts w:asciiTheme="majorHAnsi" w:hAnsiTheme="majorHAnsi"/>
+                <w:sz w:val="20"/>
+              </w:rPr>
+            </w:pPr>
+          </w:p>
+        </w:tc>
+        <w:tc>
+          <w:tcPr>
+            <w:tcW w:w="2145" w:type="dxa"/>
+            <w:vMerge/>
+          </w:tcPr>
+          <w:p>
+            <w:pPr>
+              <w:jc w:val="center"/>
+              <w:cnfStyle w:val="000000000000" w:firstRow="0" w:lastRow="0" w:firstColumn="0" w:lastColumn="0" w:oddVBand="0" w:evenVBand="0" w:oddHBand="0" w:evenHBand="0" w:firstRowFirstColumn="0" w:firstRowLastColumn="0" w:lastRowFirstColumn="0" w:lastRowLastColumn="0"/>
+              <w:rPr>
+                <w:rFonts w:asciiTheme="majorHAnsi" w:hAnsiTheme="majorHAnsi"/>
+                <w:sz w:val="20"/>
+              </w:rPr>
+            </w:pPr>
+          </w:p>
+        </w:tc>
+        <w:tc>
+          <w:tcPr>
+            <w:tcW w:w="2554" w:type="dxa"/>
+          </w:tcPr>
+          <w:p>
+            <w:pPr>
+              <w:jc w:val="center"/>
+              <w:cnfStyle w:val="000000000000" w:firstRow="0" w:lastRow="0" w:firstColumn="0" w:lastColumn="0" w:oddVBand="0" w:evenVBand="0" w:oddHBand="0" w:evenHBand="0" w:firstRowFirstColumn="0" w:firstRowLastColumn="0" w:lastRowFirstColumn="0" w:lastRowLastColumn="0"/>
+              <w:rPr>
+                <w:rFonts w:asciiTheme="majorHAnsi" w:hAnsiTheme="majorHAnsi"/>
+                <w:sz w:val="20"/>
+              </w:rPr>
+            </w:pPr>
+            <w:proofErr w:type="spellStart"/>
+            <w:r>
+              <w:rPr>
+                <w:rFonts w:asciiTheme="majorHAnsi" w:hAnsiTheme="majorHAnsi"/>
+                <w:sz w:val="20"/>
+              </w:rPr>
+              <w:t>Wired</w:t>
+            </w:r>
+            <w:proofErr w:type="spellEnd"/>
+            <w:r>
+              <w:rPr>
+                <w:rFonts w:asciiTheme="majorHAnsi" w:hAnsiTheme="majorHAnsi"/>
+                <w:sz w:val="20"/>
+              </w:rPr>
+              <w:t xml:space="preserve"> network </w:t>
+            </w:r>
+            <w:proofErr w:type="spellStart"/>
+            <w:r>
+              <w:rPr>
+                <w:rFonts w:asciiTheme="majorHAnsi" w:hAnsiTheme="majorHAnsi"/>
+                <w:sz w:val="20"/>
+              </w:rPr>
+              <w:t>jack</w:t>
+            </w:r>
+            <w:proofErr w:type="spellEnd"/>
+          </w:p>
+        </w:tc>
+        <w:tc>
+          <w:tcPr>
+            <w:tcW w:w="1429" w:type="dxa"/>
+          </w:tcPr>
+          <w:p>
+            <w:pPr>
+              <w:jc w:val="center"/>
+              <w:cnfStyle w:val="000000000000" w:firstRow="0" w:lastRow="0" w:firstColumn="0" w:lastColumn="0" w:oddVBand="0" w:evenVBand="0" w:oddHBand="0" w:evenHBand="0" w:firstRowFirstColumn="0" w:firstRowLastColumn="0" w:lastRowFirstColumn="0" w:lastRowLastColumn="0"/>
+              <w:rPr>
+                <w:rFonts w:asciiTheme="majorHAnsi" w:hAnsiTheme="majorHAnsi"/>
+                <w:sz w:val="20"/>
+              </w:rPr>
+            </w:pPr>
+            <w:proofErr w:type="spellStart"/>
+            <w:r>
+              <w:rPr>
+                <w:rFonts w:asciiTheme="majorHAnsi" w:hAnsiTheme="majorHAnsi"/>
+                <w:sz w:val="20"/>
+              </w:rPr>
+              <w:t>Aprox</w:t>
+            </w:r>
+            <w:proofErr w:type="spellEnd"/>
+            <w:r>
+              <w:rPr>
+                <w:rFonts w:asciiTheme="majorHAnsi" w:hAnsiTheme="majorHAnsi"/>
+                <w:sz w:val="20"/>
+              </w:rPr>
+              <w:t xml:space="preserve">. 400 </w:t>
+            </w:r>
+          </w:p>
+        </w:tc>
+      </w:tr>
+      <w:tr>
+        <w:trPr>
+          <w:cnfStyle w:val="000000100000" w:firstRow="0" w:lastRow="0" w:firstColumn="0" w:lastColumn="0" w:oddVBand="0" w:evenVBand="0" w:oddHBand="1" w:evenHBand="0" w:firstRowFirstColumn="0" w:firstRowLastColumn="0" w:lastRowFirstColumn="0" w:lastRowLastColumn="0"/>
+        </w:trPr>
+        <w:tc>
+          <w:tcPr>
+            <w:cnfStyle w:val="001000000000" w:firstRow="0" w:lastRow="0" w:firstColumn="1" w:lastColumn="0" w:oddVBand="0" w:evenVBand="0" w:oddHBand="0" w:evenHBand="0" w:firstRowFirstColumn="0" w:firstRowLastColumn="0" w:lastRowFirstColumn="0" w:lastRowLastColumn="0"/>
+            <w:tcW w:w="2366" w:type="dxa"/>
+            <w:vMerge w:val="restart"/>
+          </w:tcPr>
+          <w:p>
+            <w:pPr>
+              <w:jc w:val="center"/>
+              <w:rPr>
+                <w:rFonts w:asciiTheme="majorHAnsi" w:hAnsiTheme="majorHAnsi"/>
+                <w:sz w:val="20"/>
+              </w:rPr>
+            </w:pPr>
+            <w:r>
+              <w:rPr>
+                <w:rFonts w:asciiTheme="majorHAnsi" w:hAnsiTheme="majorHAnsi"/>
+                <w:sz w:val="20"/>
+              </w:rPr>
+              <w:t>Br. Benjamin Hall</w:t>
+            </w:r>
+          </w:p>
+        </w:tc>
+        <w:tc>
+          <w:tcPr>
+            <w:tcW w:w="2145" w:type="dxa"/>
+            <w:vMerge w:val="restart"/>
+          </w:tcPr>
+          <w:p>
+            <w:pPr>
+              <w:jc w:val="center"/>
+              <w:cnfStyle w:val="000000100000" w:firstRow="0" w:lastRow="0" w:firstColumn="0" w:lastColumn="0" w:oddVBand="0" w:evenVBand="0" w:oddHBand="1" w:evenHBand="0" w:firstRowFirstColumn="0" w:firstRowLastColumn="0" w:lastRowFirstColumn="0" w:lastRowLastColumn="0"/>
+              <w:rPr>
+                <w:rFonts w:asciiTheme="majorHAnsi" w:hAnsiTheme="majorHAnsi"/>
+                <w:sz w:val="20"/>
+              </w:rPr>
+            </w:pPr>
+            <w:proofErr w:type="spellStart"/>
+            <w:r>
+              <w:rPr>
+                <w:rFonts w:asciiTheme="majorHAnsi" w:hAnsiTheme="majorHAnsi"/>
+                <w:sz w:val="20"/>
+              </w:rPr>
+              <w:t>Bookstore</w:t>
+            </w:r>
+            <w:proofErr w:type="spellEnd"/>
+            <w:r>
+              <w:rPr>
+                <w:rFonts w:asciiTheme="majorHAnsi" w:hAnsiTheme="majorHAnsi"/>
+                <w:sz w:val="20"/>
+              </w:rPr>
+              <w:t xml:space="preserve"> IDF</w:t>
+            </w:r>
+          </w:p>
+        </w:tc>
+        <w:tc>
+          <w:tcPr>
+            <w:tcW w:w="2554" w:type="dxa"/>
+          </w:tcPr>
+          <w:p>
+            <w:pPr>
+              <w:jc w:val="center"/>
+              <w:cnfStyle w:val="000000100000" w:firstRow="0" w:lastRow="0" w:firstColumn="0" w:lastColumn="0" w:oddVBand="0" w:evenVBand="0" w:oddHBand="1" w:evenHBand="0" w:firstRowFirstColumn="0" w:firstRowLastColumn="0" w:lastRowFirstColumn="0" w:lastRowLastColumn="0"/>
+              <w:rPr>
+                <w:rFonts w:asciiTheme="majorHAnsi" w:hAnsiTheme="majorHAnsi"/>
+                <w:sz w:val="20"/>
+              </w:rPr>
+            </w:pPr>
+            <w:r>
+              <w:rPr>
+                <w:rFonts w:asciiTheme="majorHAnsi" w:hAnsiTheme="majorHAnsi"/>
+                <w:sz w:val="20"/>
+              </w:rPr>
+              <w:t xml:space="preserve">HP </w:t>
+            </w:r>
+            <w:proofErr w:type="spellStart"/>
+            <w:r>
+              <w:rPr>
+                <w:rFonts w:asciiTheme="majorHAnsi" w:hAnsiTheme="majorHAnsi"/>
+                <w:sz w:val="20"/>
+              </w:rPr>
+              <w:t>ProCurve</w:t>
+            </w:r>
+            <w:proofErr w:type="spellEnd"/>
+            <w:r>
+              <w:rPr>
+                <w:rFonts w:asciiTheme="majorHAnsi" w:hAnsiTheme="majorHAnsi"/>
+                <w:sz w:val="20"/>
+              </w:rPr>
+              <w:t xml:space="preserve"> 2650</w:t>
+            </w:r>
+          </w:p>
+        </w:tc>
+        <w:tc>
+          <w:tcPr>
+            <w:tcW w:w="1429" w:type="dxa"/>
+          </w:tcPr>
+          <w:p>
+            <w:pPr>
+              <w:jc w:val="center"/>
+              <w:cnfStyle w:val="000000100000" w:firstRow="0" w:lastRow="0" w:firstColumn="0" w:lastColumn="0" w:oddVBand="0" w:evenVBand="0" w:oddHBand="1" w:evenHBand="0" w:firstRowFirstColumn="0" w:firstRowLastColumn="0" w:lastRowFirstColumn="0" w:lastRowLastColumn="0"/>
+              <w:rPr>
+                <w:rFonts w:asciiTheme="majorHAnsi" w:hAnsiTheme="majorHAnsi"/>
+                <w:sz w:val="20"/>
+              </w:rPr>
+            </w:pPr>
+            <w:r>
+              <w:rPr>
+                <w:rFonts w:asciiTheme="majorHAnsi" w:hAnsiTheme="majorHAnsi"/>
+                <w:sz w:val="20"/>
+              </w:rPr>
+              <w:t>1</w:t>
+            </w:r>
+          </w:p>
+        </w:tc>
+      </w:tr>
+      <w:tr>
+        <w:tc>
+          <w:tcPr>
+            <w:cnfStyle w:val="001000000000" w:firstRow="0" w:lastRow="0" w:firstColumn="1" w:lastColumn="0" w:oddVBand="0" w:evenVBand="0" w:oddHBand="0" w:evenHBand="0" w:firstRowFirstColumn="0" w:firstRowLastColumn="0" w:lastRowFirstColumn="0" w:lastRowLastColumn="0"/>
+            <w:tcW w:w="2366" w:type="dxa"/>
+            <w:vMerge/>
+          </w:tcPr>
+          <w:p>
+            <w:pPr>
+              <w:jc w:val="center"/>
+              <w:rPr>
+                <w:rFonts w:asciiTheme="majorHAnsi" w:hAnsiTheme="majorHAnsi"/>
+                <w:sz w:val="20"/>
+              </w:rPr>
+            </w:pPr>
+          </w:p>
+        </w:tc>
+        <w:tc>
+          <w:tcPr>
+            <w:tcW w:w="2145" w:type="dxa"/>
+            <w:vMerge/>
+          </w:tcPr>
+          <w:p>
+            <w:pPr>
+              <w:jc w:val="center"/>
+              <w:cnfStyle w:val="000000000000" w:firstRow="0" w:lastRow="0" w:firstColumn="0" w:lastColumn="0" w:oddVBand="0" w:evenVBand="0" w:oddHBand="0" w:evenHBand="0" w:firstRowFirstColumn="0" w:firstRowLastColumn="0" w:lastRowFirstColumn="0" w:lastRowLastColumn="0"/>
+              <w:rPr>
+                <w:rFonts w:asciiTheme="majorHAnsi" w:hAnsiTheme="majorHAnsi"/>
+                <w:sz w:val="20"/>
+              </w:rPr>
+            </w:pPr>
+          </w:p>
+        </w:tc>
+        <w:tc>
+          <w:tcPr>
+            <w:tcW w:w="2554" w:type="dxa"/>
+          </w:tcPr>
+          <w:p>
+            <w:pPr>
+              <w:jc w:val="center"/>
+              <w:cnfStyle w:val="000000000000" w:firstRow="0" w:lastRow="0" w:firstColumn="0" w:lastColumn="0" w:oddVBand="0" w:evenVBand="0" w:oddHBand="0" w:evenHBand="0" w:firstRowFirstColumn="0" w:firstRowLastColumn="0" w:lastRowFirstColumn="0" w:lastRowLastColumn="0"/>
+              <w:rPr>
+                <w:rFonts w:asciiTheme="majorHAnsi" w:hAnsiTheme="majorHAnsi"/>
+                <w:sz w:val="20"/>
+              </w:rPr>
+            </w:pPr>
+            <w:proofErr w:type="spellStart"/>
+            <w:r>
+              <w:rPr>
+                <w:rFonts w:asciiTheme="majorHAnsi" w:hAnsiTheme="majorHAnsi"/>
+                <w:sz w:val="20"/>
+              </w:rPr>
+              <w:t>Wired</w:t>
+            </w:r>
+            <w:proofErr w:type="spellEnd"/>
+            <w:r>
+              <w:rPr>
+                <w:rFonts w:asciiTheme="majorHAnsi" w:hAnsiTheme="majorHAnsi"/>
+                <w:sz w:val="20"/>
+              </w:rPr>
+              <w:t xml:space="preserve"> network </w:t>
+            </w:r>
+            <w:proofErr w:type="spellStart"/>
+            <w:r>
+              <w:rPr>
+                <w:rFonts w:asciiTheme="majorHAnsi" w:hAnsiTheme="majorHAnsi"/>
+                <w:sz w:val="20"/>
+              </w:rPr>
+              <w:t>jack</w:t>
+            </w:r>
+            <w:proofErr w:type="spellEnd"/>
+          </w:p>
+        </w:tc>
+        <w:tc>
+          <w:tcPr>
+            <w:tcW w:w="1429" w:type="dxa"/>
+          </w:tcPr>
+          <w:p>
+            <w:pPr>
+              <w:jc w:val="center"/>
+              <w:cnfStyle w:val="000000000000" w:firstRow="0" w:lastRow="0" w:firstColumn="0" w:lastColumn="0" w:oddVBand="0" w:evenVBand="0" w:oddHBand="0" w:evenHBand="0" w:firstRowFirstColumn="0" w:firstRowLastColumn="0" w:lastRowFirstColumn="0" w:lastRowLastColumn="0"/>
+              <w:rPr>
+                <w:rFonts w:asciiTheme="majorHAnsi" w:hAnsiTheme="majorHAnsi"/>
+                <w:sz w:val="20"/>
+              </w:rPr>
+            </w:pPr>
+            <w:r>
+              <w:rPr>
+                <w:rFonts w:asciiTheme="majorHAnsi" w:hAnsiTheme="majorHAnsi"/>
+                <w:sz w:val="20"/>
+              </w:rPr>
+              <w:t>46</w:t>
+            </w:r>
+          </w:p>
+        </w:tc>
+      </w:tr>
+      <w:tr>
+        <w:trPr>
+          <w:cnfStyle w:val="000000100000" w:firstRow="0" w:lastRow="0" w:firstColumn="0" w:lastColumn="0" w:oddVBand="0" w:evenVBand="0" w:oddHBand="1" w:evenHBand="0" w:firstRowFirstColumn="0" w:firstRowLastColumn="0" w:lastRowFirstColumn="0" w:lastRowLastColumn="0"/>
+        </w:trPr>
+        <w:tc>
+          <w:tcPr>
+            <w:cnfStyle w:val="001000000000" w:firstRow="0" w:lastRow="0" w:firstColumn="1" w:lastColumn="0" w:oddVBand="0" w:evenVBand="0" w:oddHBand="0" w:evenHBand="0" w:firstRowFirstColumn="0" w:firstRowLastColumn="0" w:lastRowFirstColumn="0" w:lastRowLastColumn="0"/>
+            <w:tcW w:w="2366" w:type="dxa"/>
+            <w:vMerge/>
+          </w:tcPr>
+          <w:p>
+            <w:pPr>
+              <w:jc w:val="center"/>
+              <w:rPr>
+                <w:rFonts w:asciiTheme="majorHAnsi" w:hAnsiTheme="majorHAnsi"/>
+                <w:sz w:val="20"/>
+              </w:rPr>
+            </w:pPr>
+          </w:p>
+        </w:tc>
+        <w:tc>
+          <w:tcPr>
+            <w:tcW w:w="2145" w:type="dxa"/>
+            <w:vMerge w:val="restart"/>
+          </w:tcPr>
+          <w:p>
+            <w:pPr>
+              <w:jc w:val="center"/>
+              <w:cnfStyle w:val="000000100000" w:firstRow="0" w:lastRow="0" w:firstColumn="0" w:lastColumn="0" w:oddVBand="0" w:evenVBand="0" w:oddHBand="1" w:evenHBand="0" w:firstRowFirstColumn="0" w:firstRowLastColumn="0" w:lastRowFirstColumn="0" w:lastRowLastColumn="0"/>
+              <w:rPr>
+                <w:rFonts w:asciiTheme="majorHAnsi" w:hAnsiTheme="majorHAnsi"/>
+                <w:sz w:val="20"/>
+              </w:rPr>
+            </w:pPr>
+            <w:r>
+              <w:rPr>
+                <w:rFonts w:asciiTheme="majorHAnsi" w:hAnsiTheme="majorHAnsi"/>
+                <w:sz w:val="20"/>
+              </w:rPr>
+              <w:t xml:space="preserve">2nd </w:t>
+            </w:r>
+            <w:proofErr w:type="spellStart"/>
+            <w:r>
+              <w:rPr>
+                <w:rFonts w:asciiTheme="majorHAnsi" w:hAnsiTheme="majorHAnsi"/>
+                <w:sz w:val="20"/>
+              </w:rPr>
+              <w:t>Floor</w:t>
+            </w:r>
+            <w:proofErr w:type="spellEnd"/>
+            <w:r>
+              <w:rPr>
+                <w:rFonts w:asciiTheme="majorHAnsi" w:hAnsiTheme="majorHAnsi"/>
+                <w:sz w:val="20"/>
+              </w:rPr>
+              <w:t xml:space="preserve"> IDF</w:t>
+            </w:r>
+          </w:p>
+        </w:tc>
+        <w:tc>
+          <w:tcPr>
+            <w:tcW w:w="2554" w:type="dxa"/>
+          </w:tcPr>
+          <w:p>
+            <w:pPr>
+              <w:jc w:val="center"/>
+              <w:cnfStyle w:val="000000100000" w:firstRow="0" w:lastRow="0" w:firstColumn="0" w:lastColumn="0" w:oddVBand="0" w:evenVBand="0" w:oddHBand="1" w:evenHBand="0" w:firstRowFirstColumn="0" w:firstRowLastColumn="0" w:lastRowFirstColumn="0" w:lastRowLastColumn="0"/>
+              <w:rPr>
+                <w:rFonts w:asciiTheme="majorHAnsi" w:hAnsiTheme="majorHAnsi"/>
+                <w:sz w:val="20"/>
+              </w:rPr>
+            </w:pPr>
+            <w:r>
+              <w:rPr>
+                <w:rFonts w:asciiTheme="majorHAnsi" w:hAnsiTheme="majorHAnsi"/>
+                <w:sz w:val="20"/>
+              </w:rPr>
+              <w:t xml:space="preserve">HP </w:t>
+            </w:r>
+            <w:proofErr w:type="spellStart"/>
+            <w:r>
+              <w:rPr>
+                <w:rFonts w:asciiTheme="majorHAnsi" w:hAnsiTheme="majorHAnsi"/>
+                <w:sz w:val="20"/>
+              </w:rPr>
+              <w:t>ProCurve</w:t>
+            </w:r>
+            <w:proofErr w:type="spellEnd"/>
+            <w:r>
+              <w:rPr>
+                <w:rFonts w:asciiTheme="majorHAnsi" w:hAnsiTheme="majorHAnsi"/>
+                <w:sz w:val="20"/>
+              </w:rPr>
+              <w:t xml:space="preserve"> 5308xl</w:t>
+            </w:r>
+          </w:p>
+        </w:tc>
+        <w:tc>
+          <w:tcPr>
+            <w:tcW w:w="1429" w:type="dxa"/>
+          </w:tcPr>
+          <w:p>
+            <w:pPr>
+              <w:jc w:val="center"/>
+              <w:cnfStyle w:val="000000100000" w:firstRow="0" w:lastRow="0" w:firstColumn="0" w:lastColumn="0" w:oddVBand="0" w:evenVBand="0" w:oddHBand="1" w:evenHBand="0" w:firstRowFirstColumn="0" w:firstRowLastColumn="0" w:lastRowFirstColumn="0" w:lastRowLastColumn="0"/>
+              <w:rPr>
+                <w:rFonts w:asciiTheme="majorHAnsi" w:hAnsiTheme="majorHAnsi"/>
+                <w:sz w:val="20"/>
+              </w:rPr>
+            </w:pPr>
+            <w:r>
+              <w:rPr>
+                <w:rFonts w:asciiTheme="majorHAnsi" w:hAnsiTheme="majorHAnsi"/>
+                <w:sz w:val="20"/>
+              </w:rPr>
+              <w:t>1</w:t>
+            </w:r>
+          </w:p>
+        </w:tc>
+      </w:tr>
+      <w:tr>
+        <w:tc>
+          <w:tcPr>
+            <w:cnfStyle w:val="001000000000" w:firstRow="0" w:lastRow="0" w:firstColumn="1" w:lastColumn="0" w:oddVBand="0" w:evenVBand="0" w:oddHBand="0" w:evenHBand="0" w:firstRowFirstColumn="0" w:firstRowLastColumn="0" w:lastRowFirstColumn="0" w:lastRowLastColumn="0"/>
+            <w:tcW w:w="2366" w:type="dxa"/>
+            <w:vMerge/>
+          </w:tcPr>
+          <w:p>
+            <w:pPr>
+              <w:jc w:val="center"/>
+              <w:rPr>
+                <w:rFonts w:asciiTheme="majorHAnsi" w:hAnsiTheme="majorHAnsi"/>
+                <w:sz w:val="20"/>
+              </w:rPr>
+            </w:pPr>
+          </w:p>
+        </w:tc>
+        <w:tc>
+          <w:tcPr>
+            <w:tcW w:w="2145" w:type="dxa"/>
+            <w:vMerge/>
+          </w:tcPr>
+          <w:p>
+            <w:pPr>
+              <w:jc w:val="center"/>
+              <w:cnfStyle w:val="000000000000" w:firstRow="0" w:lastRow="0" w:firstColumn="0" w:lastColumn="0" w:oddVBand="0" w:evenVBand="0" w:oddHBand="0" w:evenHBand="0" w:firstRowFirstColumn="0" w:firstRowLastColumn="0" w:lastRowFirstColumn="0" w:lastRowLastColumn="0"/>
+              <w:rPr>
+                <w:rFonts w:asciiTheme="majorHAnsi" w:hAnsiTheme="majorHAnsi"/>
+                <w:sz w:val="20"/>
+              </w:rPr>
+            </w:pPr>
+          </w:p>
+        </w:tc>
+        <w:tc>
+          <w:tcPr>
+            <w:tcW w:w="2554" w:type="dxa"/>
+          </w:tcPr>
+          <w:p>
+            <w:pPr>
+              <w:jc w:val="center"/>
+              <w:cnfStyle w:val="000000000000" w:firstRow="0" w:lastRow="0" w:firstColumn="0" w:lastColumn="0" w:oddVBand="0" w:evenVBand="0" w:oddHBand="0" w:evenHBand="0" w:firstRowFirstColumn="0" w:firstRowLastColumn="0" w:lastRowFirstColumn="0" w:lastRowLastColumn="0"/>
+              <w:rPr>
+                <w:rFonts w:asciiTheme="majorHAnsi" w:hAnsiTheme="majorHAnsi"/>
+                <w:sz w:val="20"/>
+              </w:rPr>
+            </w:pPr>
+            <w:r>
+              <w:rPr>
+                <w:rFonts w:asciiTheme="majorHAnsi" w:hAnsiTheme="majorHAnsi"/>
+                <w:sz w:val="20"/>
+              </w:rPr>
+              <w:t xml:space="preserve">HP </w:t>
+            </w:r>
+            <w:proofErr w:type="spellStart"/>
+            <w:r>
+              <w:rPr>
+                <w:rFonts w:asciiTheme="majorHAnsi" w:hAnsiTheme="majorHAnsi"/>
+                <w:sz w:val="20"/>
+              </w:rPr>
+              <w:t>ProCurve</w:t>
+            </w:r>
+            <w:proofErr w:type="spellEnd"/>
+            <w:r>
+              <w:rPr>
+                <w:rFonts w:asciiTheme="majorHAnsi" w:hAnsiTheme="majorHAnsi"/>
+                <w:sz w:val="20"/>
+              </w:rPr>
+              <w:t xml:space="preserve"> 5304xl</w:t>
+            </w:r>
+          </w:p>
+        </w:tc>
+        <w:tc>
+          <w:tcPr>
+            <w:tcW w:w="1429" w:type="dxa"/>
+          </w:tcPr>
+          <w:p>
+            <w:pPr>
+              <w:jc w:val="center"/>
+              <w:cnfStyle w:val="000000000000" w:firstRow="0" w:lastRow="0" w:firstColumn="0" w:lastColumn="0" w:oddVBand="0" w:evenVBand="0" w:oddHBand="0" w:evenHBand="0" w:firstRowFirstColumn="0" w:firstRowLastColumn="0" w:lastRowFirstColumn="0" w:lastRowLastColumn="0"/>
+              <w:rPr>
+                <w:rFonts w:asciiTheme="majorHAnsi" w:hAnsiTheme="majorHAnsi"/>
+                <w:sz w:val="20"/>
+              </w:rPr>
+            </w:pPr>
+            <w:r>
+              <w:rPr>
+                <w:rFonts w:asciiTheme="majorHAnsi" w:hAnsiTheme="majorHAnsi"/>
+                <w:sz w:val="20"/>
+              </w:rPr>
+              <w:t>1</w:t>
+            </w:r>
+          </w:p>
+        </w:tc>
+      </w:tr>
+      <w:tr>
+        <w:trPr>
+          <w:cnfStyle w:val="000000100000" w:firstRow="0" w:lastRow="0" w:firstColumn="0" w:lastColumn="0" w:oddVBand="0" w:evenVBand="0" w:oddHBand="1" w:evenHBand="0" w:firstRowFirstColumn="0" w:firstRowLastColumn="0" w:lastRowFirstColumn="0" w:lastRowLastColumn="0"/>
+        </w:trPr>
+        <w:tc>
+          <w:tcPr>
+            <w:cnfStyle w:val="001000000000" w:firstRow="0" w:lastRow="0" w:firstColumn="1" w:lastColumn="0" w:oddVBand="0" w:evenVBand="0" w:oddHBand="0" w:evenHBand="0" w:firstRowFirstColumn="0" w:firstRowLastColumn="0" w:lastRowFirstColumn="0" w:lastRowLastColumn="0"/>
+            <w:tcW w:w="2366" w:type="dxa"/>
+            <w:vMerge/>
+          </w:tcPr>
+          <w:p>
+            <w:pPr>
+              <w:jc w:val="center"/>
+              <w:rPr>
+                <w:rFonts w:asciiTheme="majorHAnsi" w:hAnsiTheme="majorHAnsi"/>
+                <w:sz w:val="20"/>
+              </w:rPr>
+            </w:pPr>
+          </w:p>
+        </w:tc>
+        <w:tc>
+          <w:tcPr>
+            <w:tcW w:w="2145" w:type="dxa"/>
+            <w:vMerge/>
+          </w:tcPr>
+          <w:p>
+            <w:pPr>
+              <w:jc w:val="center"/>
+              <w:cnfStyle w:val="000000100000" w:firstRow="0" w:lastRow="0" w:firstColumn="0" w:lastColumn="0" w:oddVBand="0" w:evenVBand="0" w:oddHBand="1" w:evenHBand="0" w:firstRowFirstColumn="0" w:firstRowLastColumn="0" w:lastRowFirstColumn="0" w:lastRowLastColumn="0"/>
+              <w:rPr>
+                <w:rFonts w:asciiTheme="majorHAnsi" w:hAnsiTheme="majorHAnsi"/>
+                <w:sz w:val="20"/>
+              </w:rPr>
+            </w:pPr>
+          </w:p>
+        </w:tc>
+        <w:tc>
+          <w:tcPr>
+            <w:tcW w:w="2554" w:type="dxa"/>
+          </w:tcPr>
+          <w:p>
+            <w:pPr>
+              <w:jc w:val="center"/>
+              <w:cnfStyle w:val="000000100000" w:firstRow="0" w:lastRow="0" w:firstColumn="0" w:lastColumn="0" w:oddVBand="0" w:evenVBand="0" w:oddHBand="1" w:evenHBand="0" w:firstRowFirstColumn="0" w:firstRowLastColumn="0" w:lastRowFirstColumn="0" w:lastRowLastColumn="0"/>
+              <w:rPr>
+                <w:rFonts w:asciiTheme="majorHAnsi" w:hAnsiTheme="majorHAnsi"/>
+                <w:sz w:val="20"/>
+              </w:rPr>
+            </w:pPr>
+            <w:r>
+              <w:rPr>
+                <w:rFonts w:asciiTheme="majorHAnsi" w:hAnsiTheme="majorHAnsi"/>
+                <w:sz w:val="20"/>
+              </w:rPr>
+              <w:t xml:space="preserve">HP </w:t>
+            </w:r>
+            <w:proofErr w:type="spellStart"/>
+            <w:r>
+              <w:rPr>
+                <w:rFonts w:asciiTheme="majorHAnsi" w:hAnsiTheme="majorHAnsi"/>
+                <w:sz w:val="20"/>
+              </w:rPr>
+              <w:t>ProCurve</w:t>
+            </w:r>
+            <w:proofErr w:type="spellEnd"/>
+            <w:r>
+              <w:rPr>
+                <w:rFonts w:asciiTheme="majorHAnsi" w:hAnsiTheme="majorHAnsi"/>
+                <w:sz w:val="20"/>
+              </w:rPr>
+              <w:t xml:space="preserve"> 2610-PoE</w:t>
+            </w:r>
+          </w:p>
+        </w:tc>
+        <w:tc>
+          <w:tcPr>
+            <w:tcW w:w="1429" w:type="dxa"/>
+          </w:tcPr>
+          <w:p>
+            <w:pPr>
+              <w:jc w:val="center"/>
+              <w:cnfStyle w:val="000000100000" w:firstRow="0" w:lastRow="0" w:firstColumn="0" w:lastColumn="0" w:oddVBand="0" w:evenVBand="0" w:oddHBand="1" w:evenHBand="0" w:firstRowFirstColumn="0" w:firstRowLastColumn="0" w:lastRowFirstColumn="0" w:lastRowLastColumn="0"/>
+              <w:rPr>
+                <w:rFonts w:asciiTheme="majorHAnsi" w:hAnsiTheme="majorHAnsi"/>
+                <w:sz w:val="20"/>
+              </w:rPr>
+            </w:pPr>
+            <w:r>
+              <w:rPr>
+                <w:rFonts w:asciiTheme="majorHAnsi" w:hAnsiTheme="majorHAnsi"/>
+                <w:sz w:val="20"/>
+              </w:rPr>
+              <w:t>1</w:t>
+            </w:r>
+          </w:p>
+        </w:tc>
+      </w:tr>
+      <w:tr>
+        <w:tc>
+          <w:tcPr>
+            <w:cnfStyle w:val="001000000000" w:firstRow="0" w:lastRow="0" w:firstColumn="1" w:lastColumn="0" w:oddVBand="0" w:evenVBand="0" w:oddHBand="0" w:evenHBand="0" w:firstRowFirstColumn="0" w:firstRowLastColumn="0" w:lastRowFirstColumn="0" w:lastRowLastColumn="0"/>
+            <w:tcW w:w="2366" w:type="dxa"/>
+            <w:vMerge/>
+          </w:tcPr>
+          <w:p>
+            <w:pPr>
+              <w:jc w:val="center"/>
+              <w:rPr>
+                <w:rFonts w:asciiTheme="majorHAnsi" w:hAnsiTheme="majorHAnsi"/>
+                <w:sz w:val="20"/>
+              </w:rPr>
+            </w:pPr>
+          </w:p>
+        </w:tc>
+        <w:tc>
+          <w:tcPr>
+            <w:tcW w:w="2145" w:type="dxa"/>
+            <w:vMerge/>
+          </w:tcPr>
+          <w:p>
+            <w:pPr>
+              <w:jc w:val="center"/>
+              <w:cnfStyle w:val="000000000000" w:firstRow="0" w:lastRow="0" w:firstColumn="0" w:lastColumn="0" w:oddVBand="0" w:evenVBand="0" w:oddHBand="0" w:evenHBand="0" w:firstRowFirstColumn="0" w:firstRowLastColumn="0" w:lastRowFirstColumn="0" w:lastRowLastColumn="0"/>
+              <w:rPr>
+                <w:rFonts w:asciiTheme="majorHAnsi" w:hAnsiTheme="majorHAnsi"/>
+                <w:sz w:val="20"/>
+              </w:rPr>
+            </w:pPr>
+          </w:p>
+        </w:tc>
+        <w:tc>
+          <w:tcPr>
+            <w:tcW w:w="2554" w:type="dxa"/>
+          </w:tcPr>
+          <w:p>
+            <w:pPr>
+              <w:jc w:val="center"/>
+              <w:cnfStyle w:val="000000000000" w:firstRow="0" w:lastRow="0" w:firstColumn="0" w:lastColumn="0" w:oddVBand="0" w:evenVBand="0" w:oddHBand="0" w:evenHBand="0" w:firstRowFirstColumn="0" w:firstRowLastColumn="0" w:lastRowFirstColumn="0" w:lastRowLastColumn="0"/>
+              <w:rPr>
+                <w:rFonts w:asciiTheme="majorHAnsi" w:hAnsiTheme="majorHAnsi"/>
+                <w:sz w:val="20"/>
+              </w:rPr>
+            </w:pPr>
+            <w:proofErr w:type="spellStart"/>
+            <w:r>
+              <w:rPr>
+                <w:rFonts w:asciiTheme="majorHAnsi" w:hAnsiTheme="majorHAnsi"/>
+                <w:sz w:val="20"/>
+              </w:rPr>
+              <w:t>Fiber</w:t>
+            </w:r>
+            <w:proofErr w:type="spellEnd"/>
+            <w:r>
+              <w:rPr>
+                <w:rFonts w:asciiTheme="majorHAnsi" w:hAnsiTheme="majorHAnsi"/>
+                <w:sz w:val="20"/>
+              </w:rPr>
+              <w:t xml:space="preserve"> </w:t>
+            </w:r>
+            <w:proofErr w:type="spellStart"/>
+            <w:r>
+              <w:rPr>
+                <w:rFonts w:asciiTheme="majorHAnsi" w:hAnsiTheme="majorHAnsi"/>
+                <w:sz w:val="20"/>
+              </w:rPr>
+              <w:t>patch</w:t>
+            </w:r>
+            <w:proofErr w:type="spellEnd"/>
+            <w:r>
+              <w:rPr>
+                <w:rFonts w:asciiTheme="majorHAnsi" w:hAnsiTheme="majorHAnsi"/>
+                <w:sz w:val="20"/>
+              </w:rPr>
+              <w:t xml:space="preserve"> box</w:t>
+            </w:r>
+          </w:p>
+        </w:tc>
+        <w:tc>
+          <w:tcPr>
+            <w:tcW w:w="1429" w:type="dxa"/>
+          </w:tcPr>
+          <w:p>
+            <w:pPr>
+              <w:jc w:val="center"/>
+              <w:cnfStyle w:val="000000000000" w:firstRow="0" w:lastRow="0" w:firstColumn="0" w:lastColumn="0" w:oddVBand="0" w:evenVBand="0" w:oddHBand="0" w:evenHBand="0" w:firstRowFirstColumn="0" w:firstRowLastColumn="0" w:lastRowFirstColumn="0" w:lastRowLastColumn="0"/>
+              <w:rPr>
+                <w:rFonts w:asciiTheme="majorHAnsi" w:hAnsiTheme="majorHAnsi"/>
+                <w:sz w:val="20"/>
+              </w:rPr>
+            </w:pPr>
+            <w:r>
+              <w:rPr>
+                <w:rFonts w:asciiTheme="majorHAnsi" w:hAnsiTheme="majorHAnsi"/>
+                <w:sz w:val="20"/>
+              </w:rPr>
+              <w:t>1</w:t>
+            </w:r>
+          </w:p>
+        </w:tc>
+      </w:tr>
+      <w:tr>
+        <w:trPr>
+          <w:cnfStyle w:val="000000100000" w:firstRow="0" w:lastRow="0" w:firstColumn="0" w:lastColumn="0" w:oddVBand="0" w:evenVBand="0" w:oddHBand="1" w:evenHBand="0" w:firstRowFirstColumn="0" w:firstRowLastColumn="0" w:lastRowFirstColumn="0" w:lastRowLastColumn="0"/>
+        </w:trPr>
+        <w:tc>
+          <w:tcPr>
+            <w:cnfStyle w:val="001000000000" w:firstRow="0" w:lastRow="0" w:firstColumn="1" w:lastColumn="0" w:oddVBand="0" w:evenVBand="0" w:oddHBand="0" w:evenHBand="0" w:firstRowFirstColumn="0" w:firstRowLastColumn="0" w:lastRowFirstColumn="0" w:lastRowLastColumn="0"/>
+            <w:tcW w:w="2366" w:type="dxa"/>
+            <w:vMerge/>
+          </w:tcPr>
+          <w:p>
+            <w:pPr>
+              <w:jc w:val="center"/>
+              <w:rPr>
+                <w:rFonts w:asciiTheme="majorHAnsi" w:hAnsiTheme="majorHAnsi"/>
+                <w:sz w:val="20"/>
+              </w:rPr>
+            </w:pPr>
+          </w:p>
+        </w:tc>
+        <w:tc>
+          <w:tcPr>
+            <w:tcW w:w="2145" w:type="dxa"/>
+            <w:vMerge/>
+          </w:tcPr>
+          <w:p>
+            <w:pPr>
+              <w:jc w:val="center"/>
+              <w:cnfStyle w:val="000000100000" w:firstRow="0" w:lastRow="0" w:firstColumn="0" w:lastColumn="0" w:oddVBand="0" w:evenVBand="0" w:oddHBand="1" w:evenHBand="0" w:firstRowFirstColumn="0" w:firstRowLastColumn="0" w:lastRowFirstColumn="0" w:lastRowLastColumn="0"/>
+              <w:rPr>
+                <w:rFonts w:asciiTheme="majorHAnsi" w:hAnsiTheme="majorHAnsi"/>
+                <w:sz w:val="20"/>
+              </w:rPr>
+            </w:pPr>
+          </w:p>
+        </w:tc>
+        <w:tc>
+          <w:tcPr>
+            <w:tcW w:w="2554" w:type="dxa"/>
+          </w:tcPr>
+          <w:p>
+            <w:pPr>
+              <w:jc w:val="center"/>
+              <w:cnfStyle w:val="000000100000" w:firstRow="0" w:lastRow="0" w:firstColumn="0" w:lastColumn="0" w:oddVBand="0" w:evenVBand="0" w:oddHBand="1" w:evenHBand="0" w:firstRowFirstColumn="0" w:firstRowLastColumn="0" w:lastRowFirstColumn="0" w:lastRowLastColumn="0"/>
+              <w:rPr>
+                <w:rFonts w:asciiTheme="majorHAnsi" w:hAnsiTheme="majorHAnsi"/>
+                <w:sz w:val="20"/>
+              </w:rPr>
+            </w:pPr>
+            <w:proofErr w:type="spellStart"/>
+            <w:r>
+              <w:rPr>
+                <w:rFonts w:asciiTheme="majorHAnsi" w:hAnsiTheme="majorHAnsi"/>
+                <w:sz w:val="20"/>
+              </w:rPr>
+              <w:t>Wired</w:t>
+            </w:r>
+            <w:proofErr w:type="spellEnd"/>
+            <w:r>
+              <w:rPr>
+                <w:rFonts w:asciiTheme="majorHAnsi" w:hAnsiTheme="majorHAnsi"/>
+                <w:sz w:val="20"/>
+              </w:rPr>
+              <w:t xml:space="preserve"> network </w:t>
+            </w:r>
+            <w:proofErr w:type="spellStart"/>
+            <w:r>
+              <w:rPr>
+                <w:rFonts w:asciiTheme="majorHAnsi" w:hAnsiTheme="majorHAnsi"/>
+                <w:sz w:val="20"/>
+              </w:rPr>
+              <w:t>jacks</w:t>
+            </w:r>
+            <w:proofErr w:type="spellEnd"/>
+          </w:p>
+        </w:tc>
+        <w:tc>
+          <w:tcPr>
+            <w:tcW w:w="1429" w:type="dxa"/>
+          </w:tcPr>
+          <w:p>
+            <w:pPr>
+              <w:jc w:val="center"/>
+              <w:cnfStyle w:val="000000100000" w:firstRow="0" w:lastRow="0" w:firstColumn="0" w:lastColumn="0" w:oddVBand="0" w:evenVBand="0" w:oddHBand="1" w:evenHBand="0" w:firstRowFirstColumn="0" w:firstRowLastColumn="0" w:lastRowFirstColumn="0" w:lastRowLastColumn="0"/>
+              <w:rPr>
+                <w:rFonts w:asciiTheme="majorHAnsi" w:hAnsiTheme="majorHAnsi"/>
+                <w:sz w:val="20"/>
+              </w:rPr>
+            </w:pPr>
+            <w:proofErr w:type="spellStart"/>
+            <w:r>
+              <w:rPr>
+                <w:rFonts w:asciiTheme="majorHAnsi" w:hAnsiTheme="majorHAnsi"/>
+                <w:sz w:val="20"/>
+              </w:rPr>
+              <w:t>Aprox</w:t>
+            </w:r>
+            <w:proofErr w:type="spellEnd"/>
+            <w:r>
+              <w:rPr>
+                <w:rFonts w:asciiTheme="majorHAnsi" w:hAnsiTheme="majorHAnsi"/>
+                <w:sz w:val="20"/>
+              </w:rPr>
+              <w:t>. 300</w:t>
+            </w:r>
+          </w:p>
+        </w:tc>
+      </w:tr>
+      <w:tr>
+        <w:tc>
+          <w:tcPr>
+            <w:cnfStyle w:val="001000000000" w:firstRow="0" w:lastRow="0" w:firstColumn="1" w:lastColumn="0" w:oddVBand="0" w:evenVBand="0" w:oddHBand="0" w:evenHBand="0" w:firstRowFirstColumn="0" w:firstRowLastColumn="0" w:lastRowFirstColumn="0" w:lastRowLastColumn="0"/>
+            <w:tcW w:w="2366" w:type="dxa"/>
+            <w:vMerge/>
+          </w:tcPr>
+          <w:p>
+            <w:pPr>
+              <w:jc w:val="center"/>
+              <w:rPr>
+                <w:rFonts w:asciiTheme="majorHAnsi" w:hAnsiTheme="majorHAnsi"/>
+                <w:sz w:val="20"/>
+              </w:rPr>
+            </w:pPr>
+          </w:p>
+        </w:tc>
+        <w:tc>
+          <w:tcPr>
+            <w:tcW w:w="2145" w:type="dxa"/>
+            <w:vMerge w:val="restart"/>
+          </w:tcPr>
+          <w:p>
+            <w:pPr>
+              <w:jc w:val="center"/>
+              <w:cnfStyle w:val="000000000000" w:firstRow="0" w:lastRow="0" w:firstColumn="0" w:lastColumn="0" w:oddVBand="0" w:evenVBand="0" w:oddHBand="0" w:evenHBand="0" w:firstRowFirstColumn="0" w:firstRowLastColumn="0" w:lastRowFirstColumn="0" w:lastRowLastColumn="0"/>
+              <w:rPr>
+                <w:rFonts w:asciiTheme="majorHAnsi" w:hAnsiTheme="majorHAnsi"/>
+                <w:sz w:val="20"/>
+              </w:rPr>
+            </w:pPr>
+            <w:proofErr w:type="spellStart"/>
+            <w:r>
+              <w:rPr>
+                <w:rFonts w:asciiTheme="majorHAnsi" w:hAnsiTheme="majorHAnsi"/>
+                <w:sz w:val="20"/>
+              </w:rPr>
+              <w:t>Phone</w:t>
+            </w:r>
+            <w:proofErr w:type="spellEnd"/>
+            <w:r>
+              <w:rPr>
+                <w:rFonts w:asciiTheme="majorHAnsi" w:hAnsiTheme="majorHAnsi"/>
+                <w:sz w:val="20"/>
+              </w:rPr>
+              <w:t xml:space="preserve"> </w:t>
+            </w:r>
+            <w:proofErr w:type="spellStart"/>
+            <w:r>
+              <w:rPr>
+                <w:rFonts w:asciiTheme="majorHAnsi" w:hAnsiTheme="majorHAnsi"/>
+                <w:sz w:val="20"/>
+              </w:rPr>
+              <w:t>Closet</w:t>
+            </w:r>
+            <w:proofErr w:type="spellEnd"/>
+          </w:p>
+        </w:tc>
+        <w:tc>
+          <w:tcPr>
+            <w:tcW w:w="2554" w:type="dxa"/>
+          </w:tcPr>
+          <w:p>
+            <w:pPr>
+              <w:jc w:val="center"/>
+              <w:cnfStyle w:val="000000000000" w:firstRow="0" w:lastRow="0" w:firstColumn="0" w:lastColumn="0" w:oddVBand="0" w:evenVBand="0" w:oddHBand="0" w:evenHBand="0" w:firstRowFirstColumn="0" w:firstRowLastColumn="0" w:lastRowFirstColumn="0" w:lastRowLastColumn="0"/>
+              <w:rPr>
+                <w:rFonts w:asciiTheme="majorHAnsi" w:hAnsiTheme="majorHAnsi"/>
+                <w:sz w:val="20"/>
+              </w:rPr>
+            </w:pPr>
+            <w:r>
+              <w:rPr>
+                <w:rFonts w:asciiTheme="majorHAnsi" w:hAnsiTheme="majorHAnsi"/>
+                <w:sz w:val="20"/>
+              </w:rPr>
+              <w:t xml:space="preserve">HP </w:t>
+            </w:r>
+            <w:proofErr w:type="spellStart"/>
+            <w:r>
+              <w:rPr>
+                <w:rFonts w:asciiTheme="majorHAnsi" w:hAnsiTheme="majorHAnsi"/>
+                <w:sz w:val="20"/>
+              </w:rPr>
+              <w:t>ProCurve</w:t>
+            </w:r>
+            <w:proofErr w:type="spellEnd"/>
+            <w:r>
+              <w:rPr>
+                <w:rFonts w:asciiTheme="majorHAnsi" w:hAnsiTheme="majorHAnsi"/>
+                <w:sz w:val="20"/>
+              </w:rPr>
+              <w:t xml:space="preserve"> 2524</w:t>
+            </w:r>
+          </w:p>
+        </w:tc>
+        <w:tc>
+          <w:tcPr>
+            <w:tcW w:w="1429" w:type="dxa"/>
+          </w:tcPr>
+          <w:p>
+            <w:pPr>
+              <w:jc w:val="center"/>
+              <w:cnfStyle w:val="000000000000" w:firstRow="0" w:lastRow="0" w:firstColumn="0" w:lastColumn="0" w:oddVBand="0" w:evenVBand="0" w:oddHBand="0" w:evenHBand="0" w:firstRowFirstColumn="0" w:firstRowLastColumn="0" w:lastRowFirstColumn="0" w:lastRowLastColumn="0"/>
+              <w:rPr>
+                <w:rFonts w:asciiTheme="majorHAnsi" w:hAnsiTheme="majorHAnsi"/>
+                <w:sz w:val="20"/>
+              </w:rPr>
+            </w:pPr>
+            <w:r>
+              <w:rPr>
+                <w:rFonts w:asciiTheme="majorHAnsi" w:hAnsiTheme="majorHAnsi"/>
+                <w:sz w:val="20"/>
+              </w:rPr>
+              <w:t>1</w:t>
+            </w:r>
+          </w:p>
+        </w:tc>
+      </w:tr>
+      <w:tr>
+        <w:trPr>
+          <w:cnfStyle w:val="000000100000" w:firstRow="0" w:lastRow="0" w:firstColumn="0" w:lastColumn="0" w:oddVBand="0" w:evenVBand="0" w:oddHBand="1" w:evenHBand="0" w:firstRowFirstColumn="0" w:firstRowLastColumn="0" w:lastRowFirstColumn="0" w:lastRowLastColumn="0"/>
+        </w:trPr>
+        <w:tc>
+          <w:tcPr>
+            <w:cnfStyle w:val="001000000000" w:firstRow="0" w:lastRow="0" w:firstColumn="1" w:lastColumn="0" w:oddVBand="0" w:evenVBand="0" w:oddHBand="0" w:evenHBand="0" w:firstRowFirstColumn="0" w:firstRowLastColumn="0" w:lastRowFirstColumn="0" w:lastRowLastColumn="0"/>
+            <w:tcW w:w="2366" w:type="dxa"/>
+            <w:vMerge/>
+          </w:tcPr>
+          <w:p>
+            <w:pPr>
+              <w:jc w:val="center"/>
+              <w:rPr>
+                <w:rFonts w:asciiTheme="majorHAnsi" w:hAnsiTheme="majorHAnsi"/>
+                <w:sz w:val="20"/>
+              </w:rPr>
+            </w:pPr>
+          </w:p>
+        </w:tc>
+        <w:tc>
+          <w:tcPr>
+            <w:tcW w:w="2145" w:type="dxa"/>
+            <w:vMerge/>
+          </w:tcPr>
+          <w:p>
+            <w:pPr>
+              <w:jc w:val="center"/>
+              <w:cnfStyle w:val="000000100000" w:firstRow="0" w:lastRow="0" w:firstColumn="0" w:lastColumn="0" w:oddVBand="0" w:evenVBand="0" w:oddHBand="1" w:evenHBand="0" w:firstRowFirstColumn="0" w:firstRowLastColumn="0" w:lastRowFirstColumn="0" w:lastRowLastColumn="0"/>
+              <w:rPr>
+                <w:rFonts w:asciiTheme="majorHAnsi" w:hAnsiTheme="majorHAnsi"/>
+                <w:sz w:val="20"/>
+              </w:rPr>
+            </w:pPr>
+          </w:p>
+        </w:tc>
+        <w:tc>
+          <w:tcPr>
+            <w:tcW w:w="2554" w:type="dxa"/>
+          </w:tcPr>
+          <w:p>
+            <w:pPr>
+              <w:jc w:val="center"/>
+              <w:cnfStyle w:val="000000100000" w:firstRow="0" w:lastRow="0" w:firstColumn="0" w:lastColumn="0" w:oddVBand="0" w:evenVBand="0" w:oddHBand="1" w:evenHBand="0" w:firstRowFirstColumn="0" w:firstRowLastColumn="0" w:lastRowFirstColumn="0" w:lastRowLastColumn="0"/>
+              <w:rPr>
+                <w:rFonts w:asciiTheme="majorHAnsi" w:hAnsiTheme="majorHAnsi"/>
+                <w:sz w:val="20"/>
+              </w:rPr>
+            </w:pPr>
+            <w:proofErr w:type="spellStart"/>
+            <w:r>
+              <w:rPr>
+                <w:rFonts w:asciiTheme="majorHAnsi" w:hAnsiTheme="majorHAnsi"/>
+                <w:sz w:val="20"/>
+              </w:rPr>
+              <w:t>Wired</w:t>
+            </w:r>
+            <w:proofErr w:type="spellEnd"/>
+            <w:r>
+              <w:rPr>
+                <w:rFonts w:asciiTheme="majorHAnsi" w:hAnsiTheme="majorHAnsi"/>
+                <w:sz w:val="20"/>
+              </w:rPr>
+              <w:t xml:space="preserve"> network </w:t>
+            </w:r>
+            <w:proofErr w:type="spellStart"/>
+            <w:r>
+              <w:rPr>
+                <w:rFonts w:asciiTheme="majorHAnsi" w:hAnsiTheme="majorHAnsi"/>
+                <w:sz w:val="20"/>
+              </w:rPr>
+              <w:t>jacks</w:t>
+            </w:r>
+            <w:proofErr w:type="spellEnd"/>
+          </w:p>
+        </w:tc>
+        <w:tc>
+          <w:tcPr>
+            <w:tcW w:w="1429" w:type="dxa"/>
+          </w:tcPr>
+          <w:p>
+            <w:pPr>
+              <w:jc w:val="center"/>
+              <w:cnfStyle w:val="000000100000" w:firstRow="0" w:lastRow="0" w:firstColumn="0" w:lastColumn="0" w:oddVBand="0" w:evenVBand="0" w:oddHBand="1" w:evenHBand="0" w:firstRowFirstColumn="0" w:firstRowLastColumn="0" w:lastRowFirstColumn="0" w:lastRowLastColumn="0"/>
+              <w:rPr>
+                <w:rFonts w:asciiTheme="majorHAnsi" w:hAnsiTheme="majorHAnsi"/>
+                <w:sz w:val="20"/>
+              </w:rPr>
+            </w:pPr>
+            <w:proofErr w:type="spellStart"/>
+            <w:r>
+              <w:rPr>
+                <w:rFonts w:asciiTheme="majorHAnsi" w:hAnsiTheme="majorHAnsi"/>
+                <w:sz w:val="20"/>
+              </w:rPr>
+              <w:t>Aprox</w:t>
+            </w:r>
+            <w:proofErr w:type="spellEnd"/>
+            <w:r>
+              <w:rPr>
+                <w:rFonts w:asciiTheme="majorHAnsi" w:hAnsiTheme="majorHAnsi"/>
+                <w:sz w:val="20"/>
+              </w:rPr>
+              <w:t>. 8</w:t>
+            </w:r>
+          </w:p>
+        </w:tc>
+      </w:tr>
+      <w:tr>
+        <w:tc>
+          <w:tcPr>
+            <w:cnfStyle w:val="001000000000" w:firstRow="0" w:lastRow="0" w:firstColumn="1" w:lastColumn="0" w:oddVBand="0" w:evenVBand="0" w:oddHBand="0" w:evenHBand="0" w:firstRowFirstColumn="0" w:firstRowLastColumn="0" w:lastRowFirstColumn="0" w:lastRowLastColumn="0"/>
+            <w:tcW w:w="2366" w:type="dxa"/>
+            <w:vMerge w:val="restart"/>
+          </w:tcPr>
+          <w:p>
+            <w:pPr>
+              <w:jc w:val="center"/>
+              <w:rPr>
+                <w:rFonts w:asciiTheme="majorHAnsi" w:hAnsiTheme="majorHAnsi"/>
+                <w:sz w:val="20"/>
+              </w:rPr>
+            </w:pPr>
+            <w:proofErr w:type="spellStart"/>
+            <w:r>
+              <w:rPr>
+                <w:rFonts w:asciiTheme="majorHAnsi" w:hAnsiTheme="majorHAnsi"/>
+                <w:sz w:val="20"/>
+              </w:rPr>
+              <w:t>Alumni</w:t>
+            </w:r>
+            <w:proofErr w:type="spellEnd"/>
+            <w:r>
+              <w:rPr>
+                <w:rFonts w:asciiTheme="majorHAnsi" w:hAnsiTheme="majorHAnsi"/>
+                <w:sz w:val="20"/>
+              </w:rPr>
+              <w:t xml:space="preserve"> Hall</w:t>
+            </w:r>
+          </w:p>
+        </w:tc>
+        <w:tc>
+          <w:tcPr>
+            <w:tcW w:w="2145" w:type="dxa"/>
+            <w:vMerge w:val="restart"/>
+          </w:tcPr>
+          <w:p>
+            <w:pPr>
+              <w:jc w:val="center"/>
+              <w:cnfStyle w:val="000000000000" w:firstRow="0" w:lastRow="0" w:firstColumn="0" w:lastColumn="0" w:oddVBand="0" w:evenVBand="0" w:oddHBand="0" w:evenHBand="0" w:firstRowFirstColumn="0" w:firstRowLastColumn="0" w:lastRowFirstColumn="0" w:lastRowLastColumn="0"/>
+              <w:rPr>
+                <w:rFonts w:asciiTheme="majorHAnsi" w:hAnsiTheme="majorHAnsi"/>
+                <w:sz w:val="20"/>
+              </w:rPr>
+            </w:pPr>
+            <w:proofErr w:type="spellStart"/>
+            <w:r>
+              <w:rPr>
+                <w:rFonts w:asciiTheme="majorHAnsi" w:hAnsiTheme="majorHAnsi"/>
+                <w:sz w:val="20"/>
+              </w:rPr>
+              <w:t>Kaneb</w:t>
+            </w:r>
+            <w:proofErr w:type="spellEnd"/>
+            <w:r>
+              <w:rPr>
+                <w:rFonts w:asciiTheme="majorHAnsi" w:hAnsiTheme="majorHAnsi"/>
+                <w:sz w:val="20"/>
+              </w:rPr>
+              <w:t xml:space="preserve"> </w:t>
+            </w:r>
+            <w:proofErr w:type="spellStart"/>
+            <w:r>
+              <w:rPr>
+                <w:rFonts w:asciiTheme="majorHAnsi" w:hAnsiTheme="majorHAnsi"/>
+                <w:sz w:val="20"/>
+              </w:rPr>
+              <w:t>Auditorium</w:t>
+            </w:r>
+            <w:proofErr w:type="spellEnd"/>
+            <w:r>
+              <w:rPr>
+                <w:rFonts w:asciiTheme="majorHAnsi" w:hAnsiTheme="majorHAnsi"/>
+                <w:sz w:val="20"/>
+              </w:rPr>
+              <w:t xml:space="preserve"> IDF</w:t>
+            </w:r>
+          </w:p>
+        </w:tc>
+        <w:tc>
+          <w:tcPr>
+            <w:tcW w:w="2554" w:type="dxa"/>
+          </w:tcPr>
+          <w:p>
+            <w:pPr>
+              <w:jc w:val="center"/>
+              <w:cnfStyle w:val="000000000000" w:firstRow="0" w:lastRow="0" w:firstColumn="0" w:lastColumn="0" w:oddVBand="0" w:evenVBand="0" w:oddHBand="0" w:evenHBand="0" w:firstRowFirstColumn="0" w:firstRowLastColumn="0" w:lastRowFirstColumn="0" w:lastRowLastColumn="0"/>
+              <w:rPr>
+                <w:rFonts w:asciiTheme="majorHAnsi" w:hAnsiTheme="majorHAnsi"/>
+                <w:sz w:val="20"/>
+              </w:rPr>
+            </w:pPr>
+            <w:r>
+              <w:rPr>
+                <w:rFonts w:asciiTheme="majorHAnsi" w:hAnsiTheme="majorHAnsi"/>
+                <w:sz w:val="20"/>
+              </w:rPr>
+              <w:t xml:space="preserve">HP </w:t>
+            </w:r>
+            <w:proofErr w:type="spellStart"/>
+            <w:r>
+              <w:rPr>
+                <w:rFonts w:asciiTheme="majorHAnsi" w:hAnsiTheme="majorHAnsi"/>
+                <w:sz w:val="20"/>
+              </w:rPr>
+              <w:t>ProCurve</w:t>
+            </w:r>
+            <w:proofErr w:type="spellEnd"/>
+            <w:r>
+              <w:rPr>
+                <w:rFonts w:asciiTheme="majorHAnsi" w:hAnsiTheme="majorHAnsi"/>
+                <w:sz w:val="20"/>
+              </w:rPr>
+              <w:t xml:space="preserve"> 2524</w:t>
+            </w:r>
+          </w:p>
+        </w:tc>
+        <w:tc>
+          <w:tcPr>
+            <w:tcW w:w="1429" w:type="dxa"/>
+          </w:tcPr>
+          <w:p>
+            <w:pPr>
+              <w:jc w:val="center"/>
+              <w:cnfStyle w:val="000000000000" w:firstRow="0" w:lastRow="0" w:firstColumn="0" w:lastColumn="0" w:oddVBand="0" w:evenVBand="0" w:oddHBand="0" w:evenHBand="0" w:firstRowFirstColumn="0" w:firstRowLastColumn="0" w:lastRowFirstColumn="0" w:lastRowLastColumn="0"/>
+              <w:rPr>
+                <w:rFonts w:asciiTheme="majorHAnsi" w:hAnsiTheme="majorHAnsi"/>
+                <w:sz w:val="20"/>
+              </w:rPr>
+            </w:pPr>
+            <w:r>
+              <w:rPr>
+                <w:rFonts w:asciiTheme="majorHAnsi" w:hAnsiTheme="majorHAnsi"/>
+                <w:sz w:val="20"/>
+              </w:rPr>
+              <w:t>1</w:t>
+            </w:r>
+          </w:p>
+        </w:tc>
+      </w:tr>
+      <w:tr>
+        <w:trPr>
+          <w:cnfStyle w:val="000000100000" w:firstRow="0" w:lastRow="0" w:firstColumn="0" w:lastColumn="0" w:oddVBand="0" w:evenVBand="0" w:oddHBand="1" w:evenHBand="0" w:firstRowFirstColumn="0" w:firstRowLastColumn="0" w:lastRowFirstColumn="0" w:lastRowLastColumn="0"/>
+        </w:trPr>
+        <w:tc>
+          <w:tcPr>
+            <w:cnfStyle w:val="001000000000" w:firstRow="0" w:lastRow="0" w:firstColumn="1" w:lastColumn="0" w:oddVBand="0" w:evenVBand="0" w:oddHBand="0" w:evenHBand="0" w:firstRowFirstColumn="0" w:firstRowLastColumn="0" w:lastRowFirstColumn="0" w:lastRowLastColumn="0"/>
+            <w:tcW w:w="2366" w:type="dxa"/>
+            <w:vMerge/>
+          </w:tcPr>
+          <w:p>
+            <w:pPr>
+              <w:jc w:val="center"/>
+              <w:rPr>
+                <w:rFonts w:asciiTheme="majorHAnsi" w:hAnsiTheme="majorHAnsi"/>
+                <w:sz w:val="20"/>
+              </w:rPr>
+            </w:pPr>
+          </w:p>
+        </w:tc>
+        <w:tc>
+          <w:tcPr>
+            <w:tcW w:w="2145" w:type="dxa"/>
+            <w:vMerge/>
+          </w:tcPr>
+          <w:p>
+            <w:pPr>
+              <w:jc w:val="center"/>
+              <w:cnfStyle w:val="000000100000" w:firstRow="0" w:lastRow="0" w:firstColumn="0" w:lastColumn="0" w:oddVBand="0" w:evenVBand="0" w:oddHBand="1" w:evenHBand="0" w:firstRowFirstColumn="0" w:firstRowLastColumn="0" w:lastRowFirstColumn="0" w:lastRowLastColumn="0"/>
+              <w:rPr>
+                <w:rFonts w:asciiTheme="majorHAnsi" w:hAnsiTheme="majorHAnsi"/>
+                <w:sz w:val="20"/>
+              </w:rPr>
+            </w:pPr>
+          </w:p>
+        </w:tc>
+        <w:tc>
+          <w:tcPr>
+            <w:tcW w:w="2554" w:type="dxa"/>
+          </w:tcPr>
+          <w:p>
+            <w:pPr>
+              <w:jc w:val="center"/>
+              <w:cnfStyle w:val="000000100000" w:firstRow="0" w:lastRow="0" w:firstColumn="0" w:lastColumn="0" w:oddVBand="0" w:evenVBand="0" w:oddHBand="1" w:evenHBand="0" w:firstRowFirstColumn="0" w:firstRowLastColumn="0" w:lastRowFirstColumn="0" w:lastRowLastColumn="0"/>
+              <w:rPr>
+                <w:rFonts w:asciiTheme="majorHAnsi" w:hAnsiTheme="majorHAnsi"/>
+                <w:sz w:val="20"/>
+              </w:rPr>
+            </w:pPr>
+            <w:r>
+              <w:rPr>
+                <w:rFonts w:asciiTheme="majorHAnsi" w:hAnsiTheme="majorHAnsi"/>
+                <w:sz w:val="20"/>
+              </w:rPr>
+              <w:t xml:space="preserve">Network </w:t>
+            </w:r>
+            <w:proofErr w:type="spellStart"/>
+            <w:r>
+              <w:rPr>
+                <w:rFonts w:asciiTheme="majorHAnsi" w:hAnsiTheme="majorHAnsi"/>
+                <w:sz w:val="20"/>
+              </w:rPr>
+              <w:t>jack</w:t>
+            </w:r>
+            <w:proofErr w:type="spellEnd"/>
+          </w:p>
+        </w:tc>
+        <w:tc>
+          <w:tcPr>
+            <w:tcW w:w="1429" w:type="dxa"/>
+          </w:tcPr>
+          <w:p>
+            <w:pPr>
+              <w:jc w:val="center"/>
+              <w:cnfStyle w:val="000000100000" w:firstRow="0" w:lastRow="0" w:firstColumn="0" w:lastColumn="0" w:oddVBand="0" w:evenVBand="0" w:oddHBand="1" w:evenHBand="0" w:firstRowFirstColumn="0" w:firstRowLastColumn="0" w:lastRowFirstColumn="0" w:lastRowLastColumn="0"/>
+              <w:rPr>
+                <w:rFonts w:asciiTheme="majorHAnsi" w:hAnsiTheme="majorHAnsi"/>
+                <w:sz w:val="20"/>
+              </w:rPr>
+            </w:pPr>
+            <w:proofErr w:type="spellStart"/>
+            <w:r>
+              <w:rPr>
+                <w:rFonts w:asciiTheme="majorHAnsi" w:hAnsiTheme="majorHAnsi"/>
+                <w:sz w:val="20"/>
+              </w:rPr>
+              <w:t>Aprox</w:t>
+            </w:r>
+            <w:proofErr w:type="spellEnd"/>
+            <w:r>
+              <w:rPr>
+                <w:rFonts w:asciiTheme="majorHAnsi" w:hAnsiTheme="majorHAnsi"/>
+                <w:sz w:val="20"/>
+              </w:rPr>
+              <w:t>. 5</w:t>
+            </w:r>
+          </w:p>
+        </w:tc>
+      </w:tr>
+      <w:tr>
+        <w:tc>
+          <w:tcPr>
+            <w:cnfStyle w:val="001000000000" w:firstRow="0" w:lastRow="0" w:firstColumn="1" w:lastColumn="0" w:oddVBand="0" w:evenVBand="0" w:oddHBand="0" w:evenHBand="0" w:firstRowFirstColumn="0" w:firstRowLastColumn="0" w:lastRowFirstColumn="0" w:lastRowLastColumn="0"/>
+            <w:tcW w:w="2366" w:type="dxa"/>
+            <w:vMerge w:val="restart"/>
+          </w:tcPr>
+          <w:p>
+            <w:pPr>
+              <w:jc w:val="center"/>
+              <w:rPr>
+                <w:rFonts w:asciiTheme="majorHAnsi" w:hAnsiTheme="majorHAnsi"/>
+                <w:sz w:val="20"/>
+              </w:rPr>
+            </w:pPr>
+            <w:proofErr w:type="spellStart"/>
+            <w:r>
+              <w:rPr>
+                <w:rFonts w:asciiTheme="majorHAnsi" w:hAnsiTheme="majorHAnsi"/>
+                <w:sz w:val="20"/>
+              </w:rPr>
+              <w:t>Ryken</w:t>
+            </w:r>
+            <w:proofErr w:type="spellEnd"/>
+            <w:r>
+              <w:rPr>
+                <w:rFonts w:asciiTheme="majorHAnsi" w:hAnsiTheme="majorHAnsi"/>
+                <w:sz w:val="20"/>
+              </w:rPr>
+              <w:t xml:space="preserve"> Hall</w:t>
+            </w:r>
+          </w:p>
+        </w:tc>
+        <w:tc>
+          <w:tcPr>
+            <w:tcW w:w="2145" w:type="dxa"/>
+            <w:vMerge w:val="restart"/>
+          </w:tcPr>
+          <w:p>
+            <w:pPr>
+              <w:jc w:val="center"/>
+              <w:cnfStyle w:val="000000000000" w:firstRow="0" w:lastRow="0" w:firstColumn="0" w:lastColumn="0" w:oddVBand="0" w:evenVBand="0" w:oddHBand="0" w:evenHBand="0" w:firstRowFirstColumn="0" w:firstRowLastColumn="0" w:lastRowFirstColumn="0" w:lastRowLastColumn="0"/>
+              <w:rPr>
+                <w:rFonts w:asciiTheme="majorHAnsi" w:hAnsiTheme="majorHAnsi"/>
+                <w:sz w:val="20"/>
+              </w:rPr>
+            </w:pPr>
+            <w:proofErr w:type="spellStart"/>
+            <w:r>
+              <w:rPr>
+                <w:rFonts w:asciiTheme="majorHAnsi" w:hAnsiTheme="majorHAnsi"/>
+                <w:sz w:val="20"/>
+              </w:rPr>
+              <w:t>Ryken</w:t>
+            </w:r>
+            <w:proofErr w:type="spellEnd"/>
+            <w:r>
+              <w:rPr>
+                <w:rFonts w:asciiTheme="majorHAnsi" w:hAnsiTheme="majorHAnsi"/>
+                <w:sz w:val="20"/>
+              </w:rPr>
+              <w:t xml:space="preserve"> IDF</w:t>
+            </w:r>
+          </w:p>
+        </w:tc>
+        <w:tc>
+          <w:tcPr>
+            <w:tcW w:w="2554" w:type="dxa"/>
+          </w:tcPr>
+          <w:p>
+            <w:pPr>
+              <w:jc w:val="center"/>
+              <w:cnfStyle w:val="000000000000" w:firstRow="0" w:lastRow="0" w:firstColumn="0" w:lastColumn="0" w:oddVBand="0" w:evenVBand="0" w:oddHBand="0" w:evenHBand="0" w:firstRowFirstColumn="0" w:firstRowLastColumn="0" w:lastRowFirstColumn="0" w:lastRowLastColumn="0"/>
+              <w:rPr>
+                <w:rFonts w:asciiTheme="majorHAnsi" w:hAnsiTheme="majorHAnsi"/>
+                <w:sz w:val="20"/>
+              </w:rPr>
+            </w:pPr>
+            <w:r>
+              <w:rPr>
+                <w:rFonts w:asciiTheme="majorHAnsi" w:hAnsiTheme="majorHAnsi"/>
+                <w:sz w:val="20"/>
+              </w:rPr>
+              <w:t xml:space="preserve">HP </w:t>
+            </w:r>
+            <w:proofErr w:type="spellStart"/>
+            <w:r>
+              <w:rPr>
+                <w:rFonts w:asciiTheme="majorHAnsi" w:hAnsiTheme="majorHAnsi"/>
+                <w:sz w:val="20"/>
+              </w:rPr>
+              <w:t>ProCurve</w:t>
+            </w:r>
+            <w:proofErr w:type="spellEnd"/>
+            <w:r>
+              <w:rPr>
+                <w:rFonts w:asciiTheme="majorHAnsi" w:hAnsiTheme="majorHAnsi"/>
+                <w:sz w:val="20"/>
+              </w:rPr>
+              <w:t xml:space="preserve"> 2610-PoE</w:t>
+            </w:r>
+          </w:p>
+        </w:tc>
+        <w:tc>
+          <w:tcPr>
+            <w:tcW w:w="1429" w:type="dxa"/>
+          </w:tcPr>
+          <w:p>
+            <w:pPr>
+              <w:jc w:val="center"/>
+              <w:cnfStyle w:val="000000000000" w:firstRow="0" w:lastRow="0" w:firstColumn="0" w:lastColumn="0" w:oddVBand="0" w:evenVBand="0" w:oddHBand="0" w:evenHBand="0" w:firstRowFirstColumn="0" w:firstRowLastColumn="0" w:lastRowFirstColumn="0" w:lastRowLastColumn="0"/>
+              <w:rPr>
+                <w:rFonts w:asciiTheme="majorHAnsi" w:hAnsiTheme="majorHAnsi"/>
+                <w:sz w:val="20"/>
+              </w:rPr>
+            </w:pPr>
+            <w:r>
+              <w:rPr>
+                <w:rFonts w:asciiTheme="majorHAnsi" w:hAnsiTheme="majorHAnsi"/>
+                <w:sz w:val="20"/>
+              </w:rPr>
+              <w:t>1</w:t>
+            </w:r>
+          </w:p>
+        </w:tc>
+      </w:tr>
+      <w:tr>
+        <w:trPr>
+          <w:cnfStyle w:val="000000100000" w:firstRow="0" w:lastRow="0" w:firstColumn="0" w:lastColumn="0" w:oddVBand="0" w:evenVBand="0" w:oddHBand="1" w:evenHBand="0" w:firstRowFirstColumn="0" w:firstRowLastColumn="0" w:lastRowFirstColumn="0" w:lastRowLastColumn="0"/>
+        </w:trPr>
+        <w:tc>
+          <w:tcPr>
+            <w:cnfStyle w:val="001000000000" w:firstRow="0" w:lastRow="0" w:firstColumn="1" w:lastColumn="0" w:oddVBand="0" w:evenVBand="0" w:oddHBand="0" w:evenHBand="0" w:firstRowFirstColumn="0" w:firstRowLastColumn="0" w:lastRowFirstColumn="0" w:lastRowLastColumn="0"/>
+            <w:tcW w:w="2366" w:type="dxa"/>
+            <w:vMerge/>
+          </w:tcPr>
+          <w:p>
+            <w:pPr>
+              <w:jc w:val="center"/>
+              <w:rPr>
+                <w:rFonts w:asciiTheme="majorHAnsi" w:hAnsiTheme="majorHAnsi"/>
+                <w:sz w:val="20"/>
+              </w:rPr>
+            </w:pPr>
+          </w:p>
+        </w:tc>
+        <w:tc>
+          <w:tcPr>
+            <w:tcW w:w="2145" w:type="dxa"/>
+            <w:vMerge/>
+          </w:tcPr>
+          <w:p>
+            <w:pPr>
+              <w:jc w:val="center"/>
+              <w:cnfStyle w:val="000000100000" w:firstRow="0" w:lastRow="0" w:firstColumn="0" w:lastColumn="0" w:oddVBand="0" w:evenVBand="0" w:oddHBand="1" w:evenHBand="0" w:firstRowFirstColumn="0" w:firstRowLastColumn="0" w:lastRowFirstColumn="0" w:lastRowLastColumn="0"/>
+              <w:rPr>
+                <w:rFonts w:asciiTheme="majorHAnsi" w:hAnsiTheme="majorHAnsi"/>
+                <w:sz w:val="20"/>
+              </w:rPr>
+            </w:pPr>
+          </w:p>
+        </w:tc>
+        <w:tc>
+          <w:tcPr>
+            <w:tcW w:w="2554" w:type="dxa"/>
+          </w:tcPr>
+          <w:p>
+            <w:pPr>
+              <w:jc w:val="center"/>
+              <w:cnfStyle w:val="000000100000" w:firstRow="0" w:lastRow="0" w:firstColumn="0" w:lastColumn="0" w:oddVBand="0" w:evenVBand="0" w:oddHBand="1" w:evenHBand="0" w:firstRowFirstColumn="0" w:firstRowLastColumn="0" w:lastRowFirstColumn="0" w:lastRowLastColumn="0"/>
+              <w:rPr>
+                <w:rFonts w:asciiTheme="majorHAnsi" w:hAnsiTheme="majorHAnsi"/>
+                <w:sz w:val="20"/>
+              </w:rPr>
+            </w:pPr>
+            <w:r>
+              <w:rPr>
+                <w:rFonts w:asciiTheme="majorHAnsi" w:hAnsiTheme="majorHAnsi"/>
+                <w:sz w:val="20"/>
+              </w:rPr>
+              <w:t xml:space="preserve">HP </w:t>
+            </w:r>
+            <w:proofErr w:type="spellStart"/>
+            <w:r>
+              <w:rPr>
+                <w:rFonts w:asciiTheme="majorHAnsi" w:hAnsiTheme="majorHAnsi"/>
+                <w:sz w:val="20"/>
+              </w:rPr>
+              <w:t>ProCurve</w:t>
+            </w:r>
+            <w:proofErr w:type="spellEnd"/>
+            <w:r>
+              <w:rPr>
+                <w:rFonts w:asciiTheme="majorHAnsi" w:hAnsiTheme="majorHAnsi"/>
+                <w:sz w:val="20"/>
+              </w:rPr>
+              <w:t xml:space="preserve"> 2524</w:t>
+            </w:r>
+          </w:p>
+        </w:tc>
+        <w:tc>
+          <w:tcPr>
+            <w:tcW w:w="1429" w:type="dxa"/>
+          </w:tcPr>
+          <w:p>
+            <w:pPr>
+              <w:jc w:val="center"/>
+              <w:cnfStyle w:val="000000100000" w:firstRow="0" w:lastRow="0" w:firstColumn="0" w:lastColumn="0" w:oddVBand="0" w:evenVBand="0" w:oddHBand="1" w:evenHBand="0" w:firstRowFirstColumn="0" w:firstRowLastColumn="0" w:lastRowFirstColumn="0" w:lastRowLastColumn="0"/>
+              <w:rPr>
+                <w:rFonts w:asciiTheme="majorHAnsi" w:hAnsiTheme="majorHAnsi"/>
+                <w:sz w:val="20"/>
+              </w:rPr>
+            </w:pPr>
+            <w:r>
+              <w:rPr>
+                <w:rFonts w:asciiTheme="majorHAnsi" w:hAnsiTheme="majorHAnsi"/>
+                <w:sz w:val="20"/>
+              </w:rPr>
+              <w:t>1</w:t>
+            </w:r>
+          </w:p>
+        </w:tc>
+      </w:tr>
+      <w:tr>
+        <w:tc>
+          <w:tcPr>
+            <w:cnfStyle w:val="001000000000" w:firstRow="0" w:lastRow="0" w:firstColumn="1" w:lastColumn="0" w:oddVBand="0" w:evenVBand="0" w:oddHBand="0" w:evenHBand="0" w:firstRowFirstColumn="0" w:firstRowLastColumn="0" w:lastRowFirstColumn="0" w:lastRowLastColumn="0"/>
+            <w:tcW w:w="2366" w:type="dxa"/>
+            <w:vMerge/>
+          </w:tcPr>
+          <w:p>
+            <w:pPr>
+              <w:jc w:val="center"/>
+              <w:rPr>
+                <w:rFonts w:asciiTheme="majorHAnsi" w:hAnsiTheme="majorHAnsi"/>
+                <w:sz w:val="20"/>
+              </w:rPr>
+            </w:pPr>
+          </w:p>
+        </w:tc>
+        <w:tc>
+          <w:tcPr>
+            <w:tcW w:w="2145" w:type="dxa"/>
+            <w:vMerge/>
+          </w:tcPr>
+          <w:p>
+            <w:pPr>
+              <w:jc w:val="center"/>
+              <w:cnfStyle w:val="000000000000" w:firstRow="0" w:lastRow="0" w:firstColumn="0" w:lastColumn="0" w:oddVBand="0" w:evenVBand="0" w:oddHBand="0" w:evenHBand="0" w:firstRowFirstColumn="0" w:firstRowLastColumn="0" w:lastRowFirstColumn="0" w:lastRowLastColumn="0"/>
+              <w:rPr>
+                <w:rFonts w:asciiTheme="majorHAnsi" w:hAnsiTheme="majorHAnsi"/>
+                <w:sz w:val="20"/>
+              </w:rPr>
+            </w:pPr>
+          </w:p>
+        </w:tc>
+        <w:tc>
+          <w:tcPr>
+            <w:tcW w:w="2554" w:type="dxa"/>
+          </w:tcPr>
+          <w:p>
+            <w:pPr>
+              <w:jc w:val="center"/>
+              <w:cnfStyle w:val="000000000000" w:firstRow="0" w:lastRow="0" w:firstColumn="0" w:lastColumn="0" w:oddVBand="0" w:evenVBand="0" w:oddHBand="0" w:evenHBand="0" w:firstRowFirstColumn="0" w:firstRowLastColumn="0" w:lastRowFirstColumn="0" w:lastRowLastColumn="0"/>
+              <w:rPr>
+                <w:rFonts w:asciiTheme="majorHAnsi" w:hAnsiTheme="majorHAnsi"/>
+                <w:sz w:val="20"/>
+              </w:rPr>
+            </w:pPr>
+            <w:r>
+              <w:rPr>
+                <w:rFonts w:asciiTheme="majorHAnsi" w:hAnsiTheme="majorHAnsi"/>
+                <w:sz w:val="20"/>
+              </w:rPr>
+              <w:t xml:space="preserve">Network </w:t>
+            </w:r>
+            <w:proofErr w:type="spellStart"/>
+            <w:r>
+              <w:rPr>
+                <w:rFonts w:asciiTheme="majorHAnsi" w:hAnsiTheme="majorHAnsi"/>
+                <w:sz w:val="20"/>
+              </w:rPr>
+              <w:t>jack</w:t>
+            </w:r>
+            <w:proofErr w:type="spellEnd"/>
+          </w:p>
+        </w:tc>
+        <w:tc>
+          <w:tcPr>
+            <w:tcW w:w="1429" w:type="dxa"/>
+          </w:tcPr>
+          <w:p>
+            <w:pPr>
+              <w:jc w:val="center"/>
+              <w:cnfStyle w:val="000000000000" w:firstRow="0" w:lastRow="0" w:firstColumn="0" w:lastColumn="0" w:oddVBand="0" w:evenVBand="0" w:oddHBand="0" w:evenHBand="0" w:firstRowFirstColumn="0" w:firstRowLastColumn="0" w:lastRowFirstColumn="0" w:lastRowLastColumn="0"/>
+              <w:rPr>
+                <w:rFonts w:asciiTheme="majorHAnsi" w:hAnsiTheme="majorHAnsi"/>
+                <w:sz w:val="20"/>
+              </w:rPr>
+            </w:pPr>
+            <w:proofErr w:type="spellStart"/>
+            <w:r>
+              <w:rPr>
+                <w:rFonts w:asciiTheme="majorHAnsi" w:hAnsiTheme="majorHAnsi"/>
+                <w:sz w:val="20"/>
+              </w:rPr>
+              <w:t>Aprox</w:t>
+            </w:r>
+            <w:proofErr w:type="spellEnd"/>
+            <w:r>
+              <w:rPr>
+                <w:rFonts w:asciiTheme="majorHAnsi" w:hAnsiTheme="majorHAnsi"/>
+                <w:sz w:val="20"/>
+              </w:rPr>
+              <w:t>. 30</w:t>
+            </w:r>
+          </w:p>
+        </w:tc>
+      </w:tr>
+      <w:tr>
+        <w:trPr>
+          <w:cnfStyle w:val="000000100000" w:firstRow="0" w:lastRow="0" w:firstColumn="0" w:lastColumn="0" w:oddVBand="0" w:evenVBand="0" w:oddHBand="1" w:evenHBand="0" w:firstRowFirstColumn="0" w:firstRowLastColumn="0" w:lastRowFirstColumn="0" w:lastRowLastColumn="0"/>
+        </w:trPr>
+        <w:tc>
+          <w:tcPr>
+            <w:cnfStyle w:val="001000000000" w:firstRow="0" w:lastRow="0" w:firstColumn="1" w:lastColumn="0" w:oddVBand="0" w:evenVBand="0" w:oddHBand="0" w:evenHBand="0" w:firstRowFirstColumn="0" w:firstRowLastColumn="0" w:lastRowFirstColumn="0" w:lastRowLastColumn="0"/>
+            <w:tcW w:w="2366" w:type="dxa"/>
+            <w:vMerge w:val="restart"/>
+          </w:tcPr>
+          <w:p>
+            <w:pPr>
+              <w:jc w:val="center"/>
+              <w:rPr>
+                <w:rFonts w:asciiTheme="majorHAnsi" w:hAnsiTheme="majorHAnsi"/>
+                <w:sz w:val="20"/>
+              </w:rPr>
+            </w:pPr>
+            <w:proofErr w:type="spellStart"/>
+            <w:r>
+              <w:rPr>
+                <w:rFonts w:asciiTheme="majorHAnsi" w:hAnsiTheme="majorHAnsi"/>
+                <w:sz w:val="20"/>
+              </w:rPr>
+              <w:t>Maintenance</w:t>
+            </w:r>
+            <w:proofErr w:type="spellEnd"/>
+            <w:r>
+              <w:rPr>
+                <w:rFonts w:asciiTheme="majorHAnsi" w:hAnsiTheme="majorHAnsi"/>
+                <w:sz w:val="20"/>
+              </w:rPr>
+              <w:t xml:space="preserve"> Barn</w:t>
+            </w:r>
+          </w:p>
+        </w:tc>
+        <w:tc>
+          <w:tcPr>
+            <w:tcW w:w="2145" w:type="dxa"/>
+            <w:vMerge w:val="restart"/>
+          </w:tcPr>
+          <w:p>
+            <w:pPr>
+              <w:jc w:val="center"/>
+              <w:cnfStyle w:val="000000100000" w:firstRow="0" w:lastRow="0" w:firstColumn="0" w:lastColumn="0" w:oddVBand="0" w:evenVBand="0" w:oddHBand="1" w:evenHBand="0" w:firstRowFirstColumn="0" w:firstRowLastColumn="0" w:lastRowFirstColumn="0" w:lastRowLastColumn="0"/>
+              <w:rPr>
+                <w:rFonts w:asciiTheme="majorHAnsi" w:hAnsiTheme="majorHAnsi"/>
+                <w:sz w:val="20"/>
+              </w:rPr>
+            </w:pPr>
+            <w:proofErr w:type="spellStart"/>
+            <w:r>
+              <w:rPr>
+                <w:rFonts w:asciiTheme="majorHAnsi" w:hAnsiTheme="majorHAnsi"/>
+                <w:sz w:val="20"/>
+              </w:rPr>
+              <w:t>Maintenance</w:t>
+            </w:r>
+            <w:proofErr w:type="spellEnd"/>
+            <w:r>
+              <w:rPr>
+                <w:rFonts w:asciiTheme="majorHAnsi" w:hAnsiTheme="majorHAnsi"/>
+                <w:sz w:val="20"/>
+              </w:rPr>
+              <w:t xml:space="preserve"> IDF</w:t>
+            </w:r>
+          </w:p>
+        </w:tc>
+        <w:tc>
+          <w:tcPr>
+            <w:tcW w:w="2554" w:type="dxa"/>
+          </w:tcPr>
+          <w:p>
+            <w:pPr>
+              <w:jc w:val="center"/>
+              <w:cnfStyle w:val="000000100000" w:firstRow="0" w:lastRow="0" w:firstColumn="0" w:lastColumn="0" w:oddVBand="0" w:evenVBand="0" w:oddHBand="1" w:evenHBand="0" w:firstRowFirstColumn="0" w:firstRowLastColumn="0" w:lastRowFirstColumn="0" w:lastRowLastColumn="0"/>
+              <w:rPr>
+                <w:rFonts w:asciiTheme="majorHAnsi" w:hAnsiTheme="majorHAnsi"/>
+                <w:sz w:val="20"/>
+              </w:rPr>
+            </w:pPr>
+            <w:r>
+              <w:rPr>
+                <w:rFonts w:asciiTheme="majorHAnsi" w:hAnsiTheme="majorHAnsi"/>
+                <w:sz w:val="20"/>
+              </w:rPr>
+              <w:t xml:space="preserve">HP </w:t>
+            </w:r>
+            <w:proofErr w:type="spellStart"/>
+            <w:r>
+              <w:rPr>
+                <w:rFonts w:asciiTheme="majorHAnsi" w:hAnsiTheme="majorHAnsi"/>
+                <w:sz w:val="20"/>
+              </w:rPr>
+              <w:t>ProCurve</w:t>
+            </w:r>
+            <w:proofErr w:type="spellEnd"/>
+            <w:r>
+              <w:rPr>
+                <w:rFonts w:asciiTheme="majorHAnsi" w:hAnsiTheme="majorHAnsi"/>
+                <w:sz w:val="20"/>
+              </w:rPr>
+              <w:t xml:space="preserve"> 2524</w:t>
+            </w:r>
+          </w:p>
+        </w:tc>
+        <w:tc>
+          <w:tcPr>
+            <w:tcW w:w="1429" w:type="dxa"/>
+          </w:tcPr>
+          <w:p>
+            <w:pPr>
+              <w:jc w:val="center"/>
+              <w:cnfStyle w:val="000000100000" w:firstRow="0" w:lastRow="0" w:firstColumn="0" w:lastColumn="0" w:oddVBand="0" w:evenVBand="0" w:oddHBand="1" w:evenHBand="0" w:firstRowFirstColumn="0" w:firstRowLastColumn="0" w:lastRowFirstColumn="0" w:lastRowLastColumn="0"/>
+              <w:rPr>
+                <w:rFonts w:asciiTheme="majorHAnsi" w:hAnsiTheme="majorHAnsi"/>
+                <w:sz w:val="20"/>
+              </w:rPr>
+            </w:pPr>
+            <w:r>
+              <w:rPr>
+                <w:rFonts w:asciiTheme="majorHAnsi" w:hAnsiTheme="majorHAnsi"/>
+                <w:sz w:val="20"/>
+              </w:rPr>
+              <w:t>1</w:t>
+            </w:r>
+          </w:p>
+        </w:tc>
+      </w:tr>
+      <w:tr>
+        <w:tc>
+          <w:tcPr>
+            <w:cnfStyle w:val="001000000000" w:firstRow="0" w:lastRow="0" w:firstColumn="1" w:lastColumn="0" w:oddVBand="0" w:evenVBand="0" w:oddHBand="0" w:evenHBand="0" w:firstRowFirstColumn="0" w:firstRowLastColumn="0" w:lastRowFirstColumn="0" w:lastRowLastColumn="0"/>
+            <w:tcW w:w="2366" w:type="dxa"/>
+            <w:vMerge/>
+          </w:tcPr>
+          <w:p>
+            <w:pPr>
+              <w:jc w:val="center"/>
+              <w:rPr>
+                <w:rFonts w:asciiTheme="majorHAnsi" w:hAnsiTheme="majorHAnsi"/>
+                <w:sz w:val="20"/>
+              </w:rPr>
+            </w:pPr>
+          </w:p>
+        </w:tc>
+        <w:tc>
+          <w:tcPr>
+            <w:tcW w:w="2145" w:type="dxa"/>
+            <w:vMerge/>
+          </w:tcPr>
+          <w:p>
+            <w:pPr>
+              <w:jc w:val="center"/>
+              <w:cnfStyle w:val="000000000000" w:firstRow="0" w:lastRow="0" w:firstColumn="0" w:lastColumn="0" w:oddVBand="0" w:evenVBand="0" w:oddHBand="0" w:evenHBand="0" w:firstRowFirstColumn="0" w:firstRowLastColumn="0" w:lastRowFirstColumn="0" w:lastRowLastColumn="0"/>
+              <w:rPr>
+                <w:rFonts w:asciiTheme="majorHAnsi" w:hAnsiTheme="majorHAnsi"/>
+                <w:sz w:val="20"/>
+              </w:rPr>
+            </w:pPr>
+          </w:p>
+        </w:tc>
+        <w:tc>
+          <w:tcPr>
+            <w:tcW w:w="2554" w:type="dxa"/>
+          </w:tcPr>
+          <w:p>
+            <w:pPr>
+              <w:jc w:val="center"/>
+              <w:cnfStyle w:val="000000000000" w:firstRow="0" w:lastRow="0" w:firstColumn="0" w:lastColumn="0" w:oddVBand="0" w:evenVBand="0" w:oddHBand="0" w:evenHBand="0" w:firstRowFirstColumn="0" w:firstRowLastColumn="0" w:lastRowFirstColumn="0" w:lastRowLastColumn="0"/>
+              <w:rPr>
+                <w:rFonts w:asciiTheme="majorHAnsi" w:hAnsiTheme="majorHAnsi"/>
+                <w:sz w:val="20"/>
+              </w:rPr>
+            </w:pPr>
+            <w:r>
+              <w:rPr>
+                <w:rFonts w:asciiTheme="majorHAnsi" w:hAnsiTheme="majorHAnsi"/>
+                <w:sz w:val="20"/>
+              </w:rPr>
+              <w:t xml:space="preserve">Network </w:t>
+            </w:r>
+            <w:proofErr w:type="spellStart"/>
+            <w:r>
+              <w:rPr>
+                <w:rFonts w:asciiTheme="majorHAnsi" w:hAnsiTheme="majorHAnsi"/>
+                <w:sz w:val="20"/>
+              </w:rPr>
+              <w:t>jack</w:t>
+            </w:r>
+            <w:proofErr w:type="spellEnd"/>
+          </w:p>
+        </w:tc>
+        <w:tc>
+          <w:tcPr>
+            <w:tcW w:w="1429" w:type="dxa"/>
+          </w:tcPr>
+          <w:p>
+            <w:pPr>
+              <w:jc w:val="center"/>
+              <w:cnfStyle w:val="000000000000" w:firstRow="0" w:lastRow="0" w:firstColumn="0" w:lastColumn="0" w:oddVBand="0" w:evenVBand="0" w:oddHBand="0" w:evenHBand="0" w:firstRowFirstColumn="0" w:firstRowLastColumn="0" w:lastRowFirstColumn="0" w:lastRowLastColumn="0"/>
+              <w:rPr>
+                <w:rFonts w:asciiTheme="majorHAnsi" w:hAnsiTheme="majorHAnsi"/>
+                <w:sz w:val="20"/>
+              </w:rPr>
+            </w:pPr>
+            <w:r>
+              <w:rPr>
+                <w:rFonts w:asciiTheme="majorHAnsi" w:hAnsiTheme="majorHAnsi"/>
+                <w:sz w:val="20"/>
+              </w:rPr>
+              <w:t>2</w:t>
+            </w:r>
+          </w:p>
+        </w:tc>
+      </w:tr>
+      <w:tr>
+        <w:trPr>
+          <w:cnfStyle w:val="000000100000" w:firstRow="0" w:lastRow="0" w:firstColumn="0" w:lastColumn="0" w:oddVBand="0" w:evenVBand="0" w:oddHBand="1" w:evenHBand="0" w:firstRowFirstColumn="0" w:firstRowLastColumn="0" w:lastRowFirstColumn="0" w:lastRowLastColumn="0"/>
+        </w:trPr>
+        <w:tc>
+          <w:tcPr>
+            <w:cnfStyle w:val="001000000000" w:firstRow="0" w:lastRow="0" w:firstColumn="1" w:lastColumn="0" w:oddVBand="0" w:evenVBand="0" w:oddHBand="0" w:evenHBand="0" w:firstRowFirstColumn="0" w:firstRowLastColumn="0" w:lastRowFirstColumn="0" w:lastRowLastColumn="0"/>
+            <w:tcW w:w="2366" w:type="dxa"/>
+            <w:vMerge w:val="restart"/>
+          </w:tcPr>
+          <w:p>
+            <w:pPr>
+              <w:jc w:val="center"/>
+              <w:rPr>
+                <w:rFonts w:asciiTheme="majorHAnsi" w:hAnsiTheme="majorHAnsi"/>
+                <w:sz w:val="20"/>
+              </w:rPr>
+            </w:pPr>
+            <w:r>
+              <w:rPr>
+                <w:rFonts w:asciiTheme="majorHAnsi" w:hAnsiTheme="majorHAnsi"/>
+                <w:sz w:val="20"/>
+              </w:rPr>
+              <w:t>Xavier Hall</w:t>
+            </w:r>
+          </w:p>
+        </w:tc>
+        <w:tc>
+          <w:tcPr>
+            <w:tcW w:w="2145" w:type="dxa"/>
+            <w:vMerge w:val="restart"/>
+          </w:tcPr>
+          <w:p>
+            <w:pPr>
+              <w:jc w:val="center"/>
+              <w:cnfStyle w:val="000000100000" w:firstRow="0" w:lastRow="0" w:firstColumn="0" w:lastColumn="0" w:oddVBand="0" w:evenVBand="0" w:oddHBand="1" w:evenHBand="0" w:firstRowFirstColumn="0" w:firstRowLastColumn="0" w:lastRowFirstColumn="0" w:lastRowLastColumn="0"/>
+              <w:rPr>
+                <w:rFonts w:asciiTheme="majorHAnsi" w:hAnsiTheme="majorHAnsi"/>
+                <w:sz w:val="20"/>
+              </w:rPr>
+            </w:pPr>
+            <w:proofErr w:type="spellStart"/>
+            <w:r>
+              <w:rPr>
+                <w:rFonts w:asciiTheme="majorHAnsi" w:hAnsiTheme="majorHAnsi"/>
+                <w:sz w:val="20"/>
+              </w:rPr>
+              <w:t>Basement</w:t>
+            </w:r>
+            <w:proofErr w:type="spellEnd"/>
+            <w:r>
+              <w:rPr>
+                <w:rFonts w:asciiTheme="majorHAnsi" w:hAnsiTheme="majorHAnsi"/>
+                <w:sz w:val="20"/>
+              </w:rPr>
+              <w:t xml:space="preserve"> IDF</w:t>
+            </w:r>
+          </w:p>
+        </w:tc>
+        <w:tc>
+          <w:tcPr>
+            <w:tcW w:w="2554" w:type="dxa"/>
+          </w:tcPr>
+          <w:p>
+            <w:pPr>
+              <w:jc w:val="center"/>
+              <w:cnfStyle w:val="000000100000" w:firstRow="0" w:lastRow="0" w:firstColumn="0" w:lastColumn="0" w:oddVBand="0" w:evenVBand="0" w:oddHBand="1" w:evenHBand="0" w:firstRowFirstColumn="0" w:firstRowLastColumn="0" w:lastRowFirstColumn="0" w:lastRowLastColumn="0"/>
+              <w:rPr>
+                <w:rFonts w:asciiTheme="majorHAnsi" w:hAnsiTheme="majorHAnsi"/>
+                <w:sz w:val="20"/>
+              </w:rPr>
+            </w:pPr>
+            <w:r>
+              <w:rPr>
+                <w:rFonts w:asciiTheme="majorHAnsi" w:hAnsiTheme="majorHAnsi"/>
+                <w:sz w:val="20"/>
+              </w:rPr>
+              <w:t xml:space="preserve">HP </w:t>
+            </w:r>
+            <w:proofErr w:type="spellStart"/>
+            <w:r>
+              <w:rPr>
+                <w:rFonts w:asciiTheme="majorHAnsi" w:hAnsiTheme="majorHAnsi"/>
+                <w:sz w:val="20"/>
+              </w:rPr>
+              <w:t>ProCurve</w:t>
+            </w:r>
+            <w:proofErr w:type="spellEnd"/>
+            <w:r>
+              <w:rPr>
+                <w:rFonts w:asciiTheme="majorHAnsi" w:hAnsiTheme="majorHAnsi"/>
+                <w:sz w:val="20"/>
+              </w:rPr>
+              <w:t xml:space="preserve"> 5308xl</w:t>
+            </w:r>
+          </w:p>
+        </w:tc>
+        <w:tc>
+          <w:tcPr>
+            <w:tcW w:w="1429" w:type="dxa"/>
+          </w:tcPr>
+          <w:p>
+            <w:pPr>
+              <w:jc w:val="center"/>
+              <w:cnfStyle w:val="000000100000" w:firstRow="0" w:lastRow="0" w:firstColumn="0" w:lastColumn="0" w:oddVBand="0" w:evenVBand="0" w:oddHBand="1" w:evenHBand="0" w:firstRowFirstColumn="0" w:firstRowLastColumn="0" w:lastRowFirstColumn="0" w:lastRowLastColumn="0"/>
+              <w:rPr>
+                <w:rFonts w:asciiTheme="majorHAnsi" w:hAnsiTheme="majorHAnsi"/>
+                <w:sz w:val="20"/>
+              </w:rPr>
+            </w:pPr>
+            <w:r>
+              <w:rPr>
+                <w:rFonts w:asciiTheme="majorHAnsi" w:hAnsiTheme="majorHAnsi"/>
+                <w:sz w:val="20"/>
+              </w:rPr>
+              <w:t>1</w:t>
+            </w:r>
+          </w:p>
+        </w:tc>
+      </w:tr>
+      <w:tr>
+        <w:tc>
+          <w:tcPr>
+            <w:cnfStyle w:val="001000000000" w:firstRow="0" w:lastRow="0" w:firstColumn="1" w:lastColumn="0" w:oddVBand="0" w:evenVBand="0" w:oddHBand="0" w:evenHBand="0" w:firstRowFirstColumn="0" w:firstRowLastColumn="0" w:lastRowFirstColumn="0" w:lastRowLastColumn="0"/>
+            <w:tcW w:w="2366" w:type="dxa"/>
+            <w:vMerge/>
+          </w:tcPr>
+          <w:p>
+            <w:pPr>
+              <w:jc w:val="center"/>
+              <w:rPr>
+                <w:rFonts w:asciiTheme="majorHAnsi" w:hAnsiTheme="majorHAnsi"/>
+                <w:sz w:val="20"/>
+              </w:rPr>
+            </w:pPr>
+          </w:p>
+        </w:tc>
+        <w:tc>
+          <w:tcPr>
+            <w:tcW w:w="2145" w:type="dxa"/>
+            <w:vMerge/>
+          </w:tcPr>
+          <w:p>
+            <w:pPr>
+              <w:jc w:val="center"/>
+              <w:cnfStyle w:val="000000000000" w:firstRow="0" w:lastRow="0" w:firstColumn="0" w:lastColumn="0" w:oddVBand="0" w:evenVBand="0" w:oddHBand="0" w:evenHBand="0" w:firstRowFirstColumn="0" w:firstRowLastColumn="0" w:lastRowFirstColumn="0" w:lastRowLastColumn="0"/>
+              <w:rPr>
+                <w:rFonts w:asciiTheme="majorHAnsi" w:hAnsiTheme="majorHAnsi"/>
+                <w:sz w:val="20"/>
+              </w:rPr>
+            </w:pPr>
+          </w:p>
+        </w:tc>
+        <w:tc>
+          <w:tcPr>
+            <w:tcW w:w="2554" w:type="dxa"/>
+          </w:tcPr>
+          <w:p>
+            <w:pPr>
+              <w:jc w:val="center"/>
+              <w:cnfStyle w:val="000000000000" w:firstRow="0" w:lastRow="0" w:firstColumn="0" w:lastColumn="0" w:oddVBand="0" w:evenVBand="0" w:oddHBand="0" w:evenHBand="0" w:firstRowFirstColumn="0" w:firstRowLastColumn="0" w:lastRowFirstColumn="0" w:lastRowLastColumn="0"/>
+              <w:rPr>
+                <w:rFonts w:asciiTheme="majorHAnsi" w:hAnsiTheme="majorHAnsi"/>
+                <w:sz w:val="20"/>
+              </w:rPr>
+            </w:pPr>
+            <w:r>
+              <w:rPr>
+                <w:rFonts w:asciiTheme="majorHAnsi" w:hAnsiTheme="majorHAnsi"/>
+                <w:sz w:val="20"/>
+              </w:rPr>
+              <w:t xml:space="preserve">HP </w:t>
+            </w:r>
+            <w:proofErr w:type="spellStart"/>
+            <w:r>
+              <w:rPr>
+                <w:rFonts w:asciiTheme="majorHAnsi" w:hAnsiTheme="majorHAnsi"/>
+                <w:sz w:val="20"/>
+              </w:rPr>
+              <w:t>ProCurve</w:t>
+            </w:r>
+            <w:proofErr w:type="spellEnd"/>
+            <w:r>
+              <w:rPr>
+                <w:rFonts w:asciiTheme="majorHAnsi" w:hAnsiTheme="majorHAnsi"/>
+                <w:sz w:val="20"/>
+              </w:rPr>
+              <w:t xml:space="preserve"> 2650</w:t>
+            </w:r>
+          </w:p>
+        </w:tc>
+        <w:tc>
+          <w:tcPr>
+            <w:tcW w:w="1429" w:type="dxa"/>
+          </w:tcPr>
+          <w:p>
+            <w:pPr>
+              <w:jc w:val="center"/>
+              <w:cnfStyle w:val="000000000000" w:firstRow="0" w:lastRow="0" w:firstColumn="0" w:lastColumn="0" w:oddVBand="0" w:evenVBand="0" w:oddHBand="0" w:evenHBand="0" w:firstRowFirstColumn="0" w:firstRowLastColumn="0" w:lastRowFirstColumn="0" w:lastRowLastColumn="0"/>
+              <w:rPr>
+                <w:rFonts w:asciiTheme="majorHAnsi" w:hAnsiTheme="majorHAnsi"/>
+                <w:sz w:val="20"/>
+              </w:rPr>
+            </w:pPr>
+            <w:r>
+              <w:rPr>
+                <w:rFonts w:asciiTheme="majorHAnsi" w:hAnsiTheme="majorHAnsi"/>
+                <w:sz w:val="20"/>
+              </w:rPr>
+              <w:t>4</w:t>
+            </w:r>
+          </w:p>
+        </w:tc>
+      </w:tr>
+      <w:tr>
+        <w:trPr>
+          <w:cnfStyle w:val="000000100000" w:firstRow="0" w:lastRow="0" w:firstColumn="0" w:lastColumn="0" w:oddVBand="0" w:evenVBand="0" w:oddHBand="1" w:evenHBand="0" w:firstRowFirstColumn="0" w:firstRowLastColumn="0" w:lastRowFirstColumn="0" w:lastRowLastColumn="0"/>
+        </w:trPr>
+        <w:tc>
+          <w:tcPr>
+            <w:cnfStyle w:val="001000000000" w:firstRow="0" w:lastRow="0" w:firstColumn="1" w:lastColumn="0" w:oddVBand="0" w:evenVBand="0" w:oddHBand="0" w:evenHBand="0" w:firstRowFirstColumn="0" w:firstRowLastColumn="0" w:lastRowFirstColumn="0" w:lastRowLastColumn="0"/>
+            <w:tcW w:w="2366" w:type="dxa"/>
+            <w:vMerge/>
+          </w:tcPr>
+          <w:p>
+            <w:pPr>
+              <w:jc w:val="center"/>
+              <w:rPr>
+                <w:rFonts w:asciiTheme="majorHAnsi" w:hAnsiTheme="majorHAnsi"/>
+                <w:sz w:val="20"/>
+              </w:rPr>
+            </w:pPr>
+          </w:p>
+        </w:tc>
+        <w:tc>
+          <w:tcPr>
+            <w:tcW w:w="2145" w:type="dxa"/>
+            <w:vMerge/>
+          </w:tcPr>
+          <w:p>
+            <w:pPr>
+              <w:jc w:val="center"/>
+              <w:cnfStyle w:val="000000100000" w:firstRow="0" w:lastRow="0" w:firstColumn="0" w:lastColumn="0" w:oddVBand="0" w:evenVBand="0" w:oddHBand="1" w:evenHBand="0" w:firstRowFirstColumn="0" w:firstRowLastColumn="0" w:lastRowFirstColumn="0" w:lastRowLastColumn="0"/>
+              <w:rPr>
+                <w:rFonts w:asciiTheme="majorHAnsi" w:hAnsiTheme="majorHAnsi"/>
+                <w:sz w:val="20"/>
+              </w:rPr>
+            </w:pPr>
+          </w:p>
+        </w:tc>
+        <w:tc>
+          <w:tcPr>
+            <w:tcW w:w="2554" w:type="dxa"/>
+          </w:tcPr>
+          <w:p>
+            <w:pPr>
+              <w:jc w:val="center"/>
+              <w:cnfStyle w:val="000000100000" w:firstRow="0" w:lastRow="0" w:firstColumn="0" w:lastColumn="0" w:oddVBand="0" w:evenVBand="0" w:oddHBand="1" w:evenHBand="0" w:firstRowFirstColumn="0" w:firstRowLastColumn="0" w:lastRowFirstColumn="0" w:lastRowLastColumn="0"/>
+              <w:rPr>
+                <w:rFonts w:asciiTheme="majorHAnsi" w:hAnsiTheme="majorHAnsi"/>
+                <w:sz w:val="20"/>
+              </w:rPr>
+            </w:pPr>
+            <w:r>
+              <w:rPr>
+                <w:rFonts w:asciiTheme="majorHAnsi" w:hAnsiTheme="majorHAnsi"/>
+                <w:sz w:val="20"/>
+              </w:rPr>
+              <w:t xml:space="preserve">HP </w:t>
+            </w:r>
+            <w:proofErr w:type="spellStart"/>
+            <w:r>
+              <w:rPr>
+                <w:rFonts w:asciiTheme="majorHAnsi" w:hAnsiTheme="majorHAnsi"/>
+                <w:sz w:val="20"/>
+              </w:rPr>
+              <w:t>ProCurve</w:t>
+            </w:r>
+            <w:proofErr w:type="spellEnd"/>
+            <w:r>
+              <w:rPr>
+                <w:rFonts w:asciiTheme="majorHAnsi" w:hAnsiTheme="majorHAnsi"/>
+                <w:sz w:val="20"/>
+              </w:rPr>
+              <w:t xml:space="preserve"> 2626-PoE</w:t>
+            </w:r>
+          </w:p>
+        </w:tc>
+        <w:tc>
+          <w:tcPr>
+            <w:tcW w:w="1429" w:type="dxa"/>
+          </w:tcPr>
+          <w:p>
+            <w:pPr>
+              <w:jc w:val="center"/>
+              <w:cnfStyle w:val="000000100000" w:firstRow="0" w:lastRow="0" w:firstColumn="0" w:lastColumn="0" w:oddVBand="0" w:evenVBand="0" w:oddHBand="1" w:evenHBand="0" w:firstRowFirstColumn="0" w:firstRowLastColumn="0" w:lastRowFirstColumn="0" w:lastRowLastColumn="0"/>
+              <w:rPr>
+                <w:rFonts w:asciiTheme="majorHAnsi" w:hAnsiTheme="majorHAnsi"/>
+                <w:sz w:val="20"/>
+              </w:rPr>
+            </w:pPr>
+            <w:r>
+              <w:rPr>
+                <w:rFonts w:asciiTheme="majorHAnsi" w:hAnsiTheme="majorHAnsi"/>
+                <w:sz w:val="20"/>
+              </w:rPr>
+              <w:t>1</w:t>
+            </w:r>
+          </w:p>
+        </w:tc>
+      </w:tr>
+      <w:tr>
+        <w:tc>
+          <w:tcPr>
+            <w:cnfStyle w:val="001000000000" w:firstRow="0" w:lastRow="0" w:firstColumn="1" w:lastColumn="0" w:oddVBand="0" w:evenVBand="0" w:oddHBand="0" w:evenHBand="0" w:firstRowFirstColumn="0" w:firstRowLastColumn="0" w:lastRowFirstColumn="0" w:lastRowLastColumn="0"/>
+            <w:tcW w:w="2366" w:type="dxa"/>
+            <w:vMerge/>
+          </w:tcPr>
+          <w:p>
+            <w:pPr>
+              <w:jc w:val="center"/>
+              <w:rPr>
+                <w:rFonts w:asciiTheme="majorHAnsi" w:hAnsiTheme="majorHAnsi"/>
+                <w:sz w:val="20"/>
+              </w:rPr>
+            </w:pPr>
+          </w:p>
+        </w:tc>
+        <w:tc>
+          <w:tcPr>
+            <w:tcW w:w="2145" w:type="dxa"/>
+            <w:vMerge/>
+          </w:tcPr>
+          <w:p>
+            <w:pPr>
+              <w:jc w:val="center"/>
+              <w:cnfStyle w:val="000000000000" w:firstRow="0" w:lastRow="0" w:firstColumn="0" w:lastColumn="0" w:oddVBand="0" w:evenVBand="0" w:oddHBand="0" w:evenHBand="0" w:firstRowFirstColumn="0" w:firstRowLastColumn="0" w:lastRowFirstColumn="0" w:lastRowLastColumn="0"/>
+              <w:rPr>
+                <w:rFonts w:asciiTheme="majorHAnsi" w:hAnsiTheme="majorHAnsi"/>
+                <w:sz w:val="20"/>
+              </w:rPr>
+            </w:pPr>
+          </w:p>
+        </w:tc>
+        <w:tc>
+          <w:tcPr>
+            <w:tcW w:w="2554" w:type="dxa"/>
+          </w:tcPr>
+          <w:p>
+            <w:pPr>
+              <w:jc w:val="center"/>
+              <w:cnfStyle w:val="000000000000" w:firstRow="0" w:lastRow="0" w:firstColumn="0" w:lastColumn="0" w:oddVBand="0" w:evenVBand="0" w:oddHBand="0" w:evenHBand="0" w:firstRowFirstColumn="0" w:firstRowLastColumn="0" w:lastRowFirstColumn="0" w:lastRowLastColumn="0"/>
+              <w:rPr>
+                <w:rFonts w:asciiTheme="majorHAnsi" w:hAnsiTheme="majorHAnsi"/>
+                <w:sz w:val="20"/>
+              </w:rPr>
+            </w:pPr>
+            <w:r>
+              <w:rPr>
+                <w:rFonts w:asciiTheme="majorHAnsi" w:hAnsiTheme="majorHAnsi"/>
+                <w:sz w:val="20"/>
+              </w:rPr>
+              <w:t xml:space="preserve">HP </w:t>
+            </w:r>
+            <w:proofErr w:type="spellStart"/>
+            <w:r>
+              <w:rPr>
+                <w:rFonts w:asciiTheme="majorHAnsi" w:hAnsiTheme="majorHAnsi"/>
+                <w:sz w:val="20"/>
+              </w:rPr>
+              <w:t>ProCurve</w:t>
+            </w:r>
+            <w:proofErr w:type="spellEnd"/>
+            <w:r>
+              <w:rPr>
+                <w:rFonts w:asciiTheme="majorHAnsi" w:hAnsiTheme="majorHAnsi"/>
+                <w:sz w:val="20"/>
+              </w:rPr>
+              <w:t xml:space="preserve"> 2620G-PoE</w:t>
+            </w:r>
+          </w:p>
+        </w:tc>
+        <w:tc>
+          <w:tcPr>
+            <w:tcW w:w="1429" w:type="dxa"/>
+          </w:tcPr>
+          <w:p>
+            <w:pPr>
+              <w:jc w:val="center"/>
+              <w:cnfStyle w:val="000000000000" w:firstRow="0" w:lastRow="0" w:firstColumn="0" w:lastColumn="0" w:oddVBand="0" w:evenVBand="0" w:oddHBand="0" w:evenHBand="0" w:firstRowFirstColumn="0" w:firstRowLastColumn="0" w:lastRowFirstColumn="0" w:lastRowLastColumn="0"/>
+              <w:rPr>
+                <w:rFonts w:asciiTheme="majorHAnsi" w:hAnsiTheme="majorHAnsi"/>
+                <w:sz w:val="20"/>
+              </w:rPr>
+            </w:pPr>
+            <w:r>
+              <w:rPr>
+                <w:rFonts w:asciiTheme="majorHAnsi" w:hAnsiTheme="majorHAnsi"/>
+                <w:sz w:val="20"/>
+              </w:rPr>
+              <w:t>1</w:t>
+            </w:r>
+          </w:p>
+        </w:tc>
+      </w:tr>
+      <w:tr>
+        <w:trPr>
+          <w:cnfStyle w:val="000000100000" w:firstRow="0" w:lastRow="0" w:firstColumn="0" w:lastColumn="0" w:oddVBand="0" w:evenVBand="0" w:oddHBand="1" w:evenHBand="0" w:firstRowFirstColumn="0" w:firstRowLastColumn="0" w:lastRowFirstColumn="0" w:lastRowLastColumn="0"/>
+        </w:trPr>
+        <w:tc>
+          <w:tcPr>
+            <w:cnfStyle w:val="001000000000" w:firstRow="0" w:lastRow="0" w:firstColumn="1" w:lastColumn="0" w:oddVBand="0" w:evenVBand="0" w:oddHBand="0" w:evenHBand="0" w:firstRowFirstColumn="0" w:firstRowLastColumn="0" w:lastRowFirstColumn="0" w:lastRowLastColumn="0"/>
+            <w:tcW w:w="2366" w:type="dxa"/>
+            <w:vMerge/>
+          </w:tcPr>
+          <w:p>
+            <w:pPr>
+              <w:jc w:val="center"/>
+              <w:rPr>
+                <w:rFonts w:asciiTheme="majorHAnsi" w:hAnsiTheme="majorHAnsi"/>
+                <w:sz w:val="20"/>
+              </w:rPr>
+            </w:pPr>
+          </w:p>
+        </w:tc>
+        <w:tc>
+          <w:tcPr>
+            <w:tcW w:w="2145" w:type="dxa"/>
+            <w:vMerge/>
+          </w:tcPr>
+          <w:p>
+            <w:pPr>
+              <w:jc w:val="center"/>
+              <w:cnfStyle w:val="000000100000" w:firstRow="0" w:lastRow="0" w:firstColumn="0" w:lastColumn="0" w:oddVBand="0" w:evenVBand="0" w:oddHBand="1" w:evenHBand="0" w:firstRowFirstColumn="0" w:firstRowLastColumn="0" w:lastRowFirstColumn="0" w:lastRowLastColumn="0"/>
+              <w:rPr>
+                <w:rFonts w:asciiTheme="majorHAnsi" w:hAnsiTheme="majorHAnsi"/>
+                <w:sz w:val="20"/>
+              </w:rPr>
+            </w:pPr>
+          </w:p>
+        </w:tc>
+        <w:tc>
+          <w:tcPr>
+            <w:tcW w:w="2554" w:type="dxa"/>
+          </w:tcPr>
+          <w:p>
+            <w:pPr>
+              <w:jc w:val="center"/>
+              <w:cnfStyle w:val="000000100000" w:firstRow="0" w:lastRow="0" w:firstColumn="0" w:lastColumn="0" w:oddVBand="0" w:evenVBand="0" w:oddHBand="1" w:evenHBand="0" w:firstRowFirstColumn="0" w:firstRowLastColumn="0" w:lastRowFirstColumn="0" w:lastRowLastColumn="0"/>
+              <w:rPr>
+                <w:rFonts w:asciiTheme="majorHAnsi" w:hAnsiTheme="majorHAnsi"/>
+                <w:sz w:val="20"/>
+              </w:rPr>
+            </w:pPr>
+            <w:r>
+              <w:rPr>
+                <w:rFonts w:asciiTheme="majorHAnsi" w:hAnsiTheme="majorHAnsi"/>
+                <w:sz w:val="20"/>
+              </w:rPr>
+              <w:t xml:space="preserve">Network </w:t>
+            </w:r>
+            <w:proofErr w:type="spellStart"/>
+            <w:r>
+              <w:rPr>
+                <w:rFonts w:asciiTheme="majorHAnsi" w:hAnsiTheme="majorHAnsi"/>
+                <w:sz w:val="20"/>
+              </w:rPr>
+              <w:t>jack</w:t>
+            </w:r>
+            <w:proofErr w:type="spellEnd"/>
+          </w:p>
+        </w:tc>
+        <w:tc>
+          <w:tcPr>
+            <w:tcW w:w="1429" w:type="dxa"/>
+          </w:tcPr>
+          <w:p>
+            <w:pPr>
+              <w:jc w:val="center"/>
+              <w:cnfStyle w:val="000000100000" w:firstRow="0" w:lastRow="0" w:firstColumn="0" w:lastColumn="0" w:oddVBand="0" w:evenVBand="0" w:oddHBand="1" w:evenHBand="0" w:firstRowFirstColumn="0" w:firstRowLastColumn="0" w:lastRowFirstColumn="0" w:lastRowLastColumn="0"/>
+              <w:rPr>
+                <w:rFonts w:asciiTheme="majorHAnsi" w:hAnsiTheme="majorHAnsi"/>
+                <w:sz w:val="20"/>
+              </w:rPr>
+            </w:pPr>
+            <w:proofErr w:type="spellStart"/>
+            <w:r>
+              <w:rPr>
+                <w:rFonts w:asciiTheme="majorHAnsi" w:hAnsiTheme="majorHAnsi"/>
+                <w:sz w:val="20"/>
+              </w:rPr>
+              <w:t>Aprox</w:t>
+            </w:r>
+            <w:proofErr w:type="spellEnd"/>
+            <w:r>
+              <w:rPr>
+                <w:rFonts w:asciiTheme="majorHAnsi" w:hAnsiTheme="majorHAnsi"/>
+                <w:sz w:val="20"/>
+              </w:rPr>
+              <w:t>. 250</w:t>
+            </w:r>
+          </w:p>
+        </w:tc>
+      </w:tr>
+      <w:tr>
+        <w:tc>
+          <w:tcPr>
+            <w:cnfStyle w:val="001000000000" w:firstRow="0" w:lastRow="0" w:firstColumn="1" w:lastColumn="0" w:oddVBand="0" w:evenVBand="0" w:oddHBand="0" w:evenHBand="0" w:firstRowFirstColumn="0" w:firstRowLastColumn="0" w:lastRowFirstColumn="0" w:lastRowLastColumn="0"/>
+            <w:tcW w:w="2366" w:type="dxa"/>
+            <w:vMerge/>
+          </w:tcPr>
+          <w:p>
+            <w:pPr>
+              <w:jc w:val="center"/>
+              <w:rPr>
+                <w:rFonts w:asciiTheme="majorHAnsi" w:hAnsiTheme="majorHAnsi"/>
+                <w:sz w:val="20"/>
+              </w:rPr>
+            </w:pPr>
+          </w:p>
+        </w:tc>
+        <w:tc>
+          <w:tcPr>
+            <w:tcW w:w="2145" w:type="dxa"/>
+            <w:vMerge w:val="restart"/>
+          </w:tcPr>
+          <w:p>
+            <w:pPr>
+              <w:jc w:val="center"/>
+              <w:cnfStyle w:val="000000000000" w:firstRow="0" w:lastRow="0" w:firstColumn="0" w:lastColumn="0" w:oddVBand="0" w:evenVBand="0" w:oddHBand="0" w:evenHBand="0" w:firstRowFirstColumn="0" w:firstRowLastColumn="0" w:lastRowFirstColumn="0" w:lastRowLastColumn="0"/>
+              <w:rPr>
+                <w:rFonts w:asciiTheme="majorHAnsi" w:hAnsiTheme="majorHAnsi"/>
+                <w:sz w:val="20"/>
+              </w:rPr>
+            </w:pPr>
+            <w:r>
+              <w:rPr>
+                <w:rFonts w:asciiTheme="majorHAnsi" w:hAnsiTheme="majorHAnsi"/>
+                <w:sz w:val="20"/>
+              </w:rPr>
+              <w:t xml:space="preserve">3rd </w:t>
+            </w:r>
+            <w:proofErr w:type="spellStart"/>
+            <w:r>
+              <w:rPr>
+                <w:rFonts w:asciiTheme="majorHAnsi" w:hAnsiTheme="majorHAnsi"/>
+                <w:sz w:val="20"/>
+              </w:rPr>
+              <w:t>Floor</w:t>
+            </w:r>
+            <w:proofErr w:type="spellEnd"/>
+            <w:r>
+              <w:rPr>
+                <w:rFonts w:asciiTheme="majorHAnsi" w:hAnsiTheme="majorHAnsi"/>
+                <w:sz w:val="20"/>
+              </w:rPr>
+              <w:t xml:space="preserve"> IDF</w:t>
+            </w:r>
+          </w:p>
+        </w:tc>
+        <w:tc>
+          <w:tcPr>
+            <w:tcW w:w="2554" w:type="dxa"/>
+          </w:tcPr>
+          <w:p>
+            <w:pPr>
+              <w:jc w:val="center"/>
+              <w:cnfStyle w:val="000000000000" w:firstRow="0" w:lastRow="0" w:firstColumn="0" w:lastColumn="0" w:oddVBand="0" w:evenVBand="0" w:oddHBand="0" w:evenHBand="0" w:firstRowFirstColumn="0" w:firstRowLastColumn="0" w:lastRowFirstColumn="0" w:lastRowLastColumn="0"/>
+              <w:rPr>
+                <w:rFonts w:asciiTheme="majorHAnsi" w:hAnsiTheme="majorHAnsi"/>
+                <w:sz w:val="20"/>
+              </w:rPr>
+            </w:pPr>
+            <w:r>
+              <w:rPr>
+                <w:rFonts w:asciiTheme="majorHAnsi" w:hAnsiTheme="majorHAnsi"/>
+                <w:sz w:val="20"/>
+              </w:rPr>
+              <w:t xml:space="preserve">HP </w:t>
+            </w:r>
+            <w:proofErr w:type="spellStart"/>
+            <w:r>
+              <w:rPr>
+                <w:rFonts w:asciiTheme="majorHAnsi" w:hAnsiTheme="majorHAnsi"/>
+                <w:sz w:val="20"/>
+              </w:rPr>
+              <w:t>ProCurve</w:t>
+            </w:r>
+            <w:proofErr w:type="spellEnd"/>
+            <w:r>
+              <w:rPr>
+                <w:rFonts w:asciiTheme="majorHAnsi" w:hAnsiTheme="majorHAnsi"/>
+                <w:sz w:val="20"/>
+              </w:rPr>
+              <w:t xml:space="preserve"> 5308xl</w:t>
+            </w:r>
+          </w:p>
+        </w:tc>
+        <w:tc>
+          <w:tcPr>
+            <w:tcW w:w="1429" w:type="dxa"/>
+          </w:tcPr>
+          <w:p>
+            <w:pPr>
+              <w:jc w:val="center"/>
+              <w:cnfStyle w:val="000000000000" w:firstRow="0" w:lastRow="0" w:firstColumn="0" w:lastColumn="0" w:oddVBand="0" w:evenVBand="0" w:oddHBand="0" w:evenHBand="0" w:firstRowFirstColumn="0" w:firstRowLastColumn="0" w:lastRowFirstColumn="0" w:lastRowLastColumn="0"/>
+              <w:rPr>
+                <w:rFonts w:asciiTheme="majorHAnsi" w:hAnsiTheme="majorHAnsi"/>
+                <w:sz w:val="20"/>
+              </w:rPr>
+            </w:pPr>
+            <w:r>
+              <w:rPr>
+                <w:rFonts w:asciiTheme="majorHAnsi" w:hAnsiTheme="majorHAnsi"/>
+                <w:sz w:val="20"/>
+              </w:rPr>
+              <w:t>1</w:t>
+            </w:r>
+          </w:p>
+        </w:tc>
+      </w:tr>
+      <w:tr>
+        <w:trPr>
+          <w:cnfStyle w:val="000000100000" w:firstRow="0" w:lastRow="0" w:firstColumn="0" w:lastColumn="0" w:oddVBand="0" w:evenVBand="0" w:oddHBand="1" w:evenHBand="0" w:firstRowFirstColumn="0" w:firstRowLastColumn="0" w:lastRowFirstColumn="0" w:lastRowLastColumn="0"/>
+        </w:trPr>
+        <w:tc>
+          <w:tcPr>
+            <w:cnfStyle w:val="001000000000" w:firstRow="0" w:lastRow="0" w:firstColumn="1" w:lastColumn="0" w:oddVBand="0" w:evenVBand="0" w:oddHBand="0" w:evenHBand="0" w:firstRowFirstColumn="0" w:firstRowLastColumn="0" w:lastRowFirstColumn="0" w:lastRowLastColumn="0"/>
+            <w:tcW w:w="2366" w:type="dxa"/>
+            <w:vMerge/>
+          </w:tcPr>
+          <w:p>
+            <w:pPr>
+              <w:jc w:val="center"/>
+              <w:rPr>
+                <w:rFonts w:asciiTheme="majorHAnsi" w:hAnsiTheme="majorHAnsi"/>
+                <w:sz w:val="20"/>
+              </w:rPr>
+            </w:pPr>
+          </w:p>
+        </w:tc>
+        <w:tc>
+          <w:tcPr>
+            <w:tcW w:w="2145" w:type="dxa"/>
+            <w:vMerge/>
+          </w:tcPr>
+          <w:p>
+            <w:pPr>
+              <w:jc w:val="center"/>
+              <w:cnfStyle w:val="000000100000" w:firstRow="0" w:lastRow="0" w:firstColumn="0" w:lastColumn="0" w:oddVBand="0" w:evenVBand="0" w:oddHBand="1" w:evenHBand="0" w:firstRowFirstColumn="0" w:firstRowLastColumn="0" w:lastRowFirstColumn="0" w:lastRowLastColumn="0"/>
+              <w:rPr>
+                <w:rFonts w:asciiTheme="majorHAnsi" w:hAnsiTheme="majorHAnsi"/>
+                <w:sz w:val="20"/>
+              </w:rPr>
+            </w:pPr>
+          </w:p>
+        </w:tc>
+        <w:tc>
+          <w:tcPr>
+            <w:tcW w:w="2554" w:type="dxa"/>
+          </w:tcPr>
+          <w:p>
+            <w:pPr>
+              <w:jc w:val="center"/>
+              <w:cnfStyle w:val="000000100000" w:firstRow="0" w:lastRow="0" w:firstColumn="0" w:lastColumn="0" w:oddVBand="0" w:evenVBand="0" w:oddHBand="1" w:evenHBand="0" w:firstRowFirstColumn="0" w:firstRowLastColumn="0" w:lastRowFirstColumn="0" w:lastRowLastColumn="0"/>
+              <w:rPr>
+                <w:rFonts w:asciiTheme="majorHAnsi" w:hAnsiTheme="majorHAnsi"/>
+                <w:sz w:val="20"/>
+              </w:rPr>
+            </w:pPr>
+            <w:proofErr w:type="spellStart"/>
+            <w:r>
+              <w:rPr>
+                <w:rFonts w:asciiTheme="majorHAnsi" w:hAnsiTheme="majorHAnsi"/>
+                <w:sz w:val="20"/>
+              </w:rPr>
+              <w:t>ProCurve</w:t>
+            </w:r>
+            <w:proofErr w:type="spellEnd"/>
+            <w:r>
+              <w:rPr>
+                <w:rFonts w:asciiTheme="majorHAnsi" w:hAnsiTheme="majorHAnsi"/>
+                <w:sz w:val="20"/>
+              </w:rPr>
+              <w:t xml:space="preserve"> 2650</w:t>
+            </w:r>
+          </w:p>
+        </w:tc>
+        <w:tc>
+          <w:tcPr>
+            <w:tcW w:w="1429" w:type="dxa"/>
+          </w:tcPr>
+          <w:p>
+            <w:pPr>
+              <w:jc w:val="center"/>
+              <w:cnfStyle w:val="000000100000" w:firstRow="0" w:lastRow="0" w:firstColumn="0" w:lastColumn="0" w:oddVBand="0" w:evenVBand="0" w:oddHBand="1" w:evenHBand="0" w:firstRowFirstColumn="0" w:firstRowLastColumn="0" w:lastRowFirstColumn="0" w:lastRowLastColumn="0"/>
+              <w:rPr>
+                <w:rFonts w:asciiTheme="majorHAnsi" w:hAnsiTheme="majorHAnsi"/>
+                <w:sz w:val="20"/>
+              </w:rPr>
+            </w:pPr>
+            <w:r>
+              <w:rPr>
+                <w:rFonts w:asciiTheme="majorHAnsi" w:hAnsiTheme="majorHAnsi"/>
+                <w:sz w:val="20"/>
+              </w:rPr>
+              <w:t>6</w:t>
+            </w:r>
+          </w:p>
+        </w:tc>
+      </w:tr>
+      <w:tr>
+        <w:tc>
+          <w:tcPr>
+            <w:cnfStyle w:val="001000000000" w:firstRow="0" w:lastRow="0" w:firstColumn="1" w:lastColumn="0" w:oddVBand="0" w:evenVBand="0" w:oddHBand="0" w:evenHBand="0" w:firstRowFirstColumn="0" w:firstRowLastColumn="0" w:lastRowFirstColumn="0" w:lastRowLastColumn="0"/>
+            <w:tcW w:w="2366" w:type="dxa"/>
+            <w:vMerge/>
+          </w:tcPr>
+          <w:p>
+            <w:pPr>
+              <w:jc w:val="center"/>
+              <w:rPr>
+                <w:rFonts w:asciiTheme="majorHAnsi" w:hAnsiTheme="majorHAnsi"/>
+                <w:sz w:val="20"/>
+              </w:rPr>
+            </w:pPr>
+          </w:p>
+        </w:tc>
+        <w:tc>
+          <w:tcPr>
+            <w:tcW w:w="2145" w:type="dxa"/>
+            <w:vMerge/>
+          </w:tcPr>
+          <w:p>
+            <w:pPr>
+              <w:jc w:val="center"/>
+              <w:cnfStyle w:val="000000000000" w:firstRow="0" w:lastRow="0" w:firstColumn="0" w:lastColumn="0" w:oddVBand="0" w:evenVBand="0" w:oddHBand="0" w:evenHBand="0" w:firstRowFirstColumn="0" w:firstRowLastColumn="0" w:lastRowFirstColumn="0" w:lastRowLastColumn="0"/>
+              <w:rPr>
+                <w:rFonts w:asciiTheme="majorHAnsi" w:hAnsiTheme="majorHAnsi"/>
+                <w:sz w:val="20"/>
+              </w:rPr>
+            </w:pPr>
+          </w:p>
+        </w:tc>
+        <w:tc>
+          <w:tcPr>
+            <w:tcW w:w="2554" w:type="dxa"/>
+          </w:tcPr>
+          <w:p>
+            <w:pPr>
+              <w:jc w:val="center"/>
+              <w:cnfStyle w:val="000000000000" w:firstRow="0" w:lastRow="0" w:firstColumn="0" w:lastColumn="0" w:oddVBand="0" w:evenVBand="0" w:oddHBand="0" w:evenHBand="0" w:firstRowFirstColumn="0" w:firstRowLastColumn="0" w:lastRowFirstColumn="0" w:lastRowLastColumn="0"/>
+              <w:rPr>
+                <w:rFonts w:asciiTheme="majorHAnsi" w:hAnsiTheme="majorHAnsi"/>
+                <w:sz w:val="20"/>
+              </w:rPr>
+            </w:pPr>
+            <w:r>
+              <w:rPr>
+                <w:rFonts w:asciiTheme="majorHAnsi" w:hAnsiTheme="majorHAnsi"/>
+                <w:sz w:val="20"/>
+              </w:rPr>
+              <w:t xml:space="preserve">HP </w:t>
+            </w:r>
+            <w:proofErr w:type="spellStart"/>
+            <w:r>
+              <w:rPr>
+                <w:rFonts w:asciiTheme="majorHAnsi" w:hAnsiTheme="majorHAnsi"/>
+                <w:sz w:val="20"/>
+              </w:rPr>
+              <w:t>ProCurve</w:t>
+            </w:r>
+            <w:proofErr w:type="spellEnd"/>
+            <w:r>
+              <w:rPr>
+                <w:rFonts w:asciiTheme="majorHAnsi" w:hAnsiTheme="majorHAnsi"/>
+                <w:sz w:val="20"/>
+              </w:rPr>
+              <w:t xml:space="preserve"> 2626-PoE</w:t>
+            </w:r>
+          </w:p>
+        </w:tc>
+        <w:tc>
+          <w:tcPr>
+            <w:tcW w:w="1429" w:type="dxa"/>
+          </w:tcPr>
+          <w:p>
+            <w:pPr>
+              <w:jc w:val="center"/>
+              <w:cnfStyle w:val="000000000000" w:firstRow="0" w:lastRow="0" w:firstColumn="0" w:lastColumn="0" w:oddVBand="0" w:evenVBand="0" w:oddHBand="0" w:evenHBand="0" w:firstRowFirstColumn="0" w:firstRowLastColumn="0" w:lastRowFirstColumn="0" w:lastRowLastColumn="0"/>
+              <w:rPr>
+                <w:rFonts w:asciiTheme="majorHAnsi" w:hAnsiTheme="majorHAnsi"/>
+                <w:sz w:val="20"/>
+              </w:rPr>
+            </w:pPr>
+            <w:r>
+              <w:rPr>
+                <w:rFonts w:asciiTheme="majorHAnsi" w:hAnsiTheme="majorHAnsi"/>
+                <w:sz w:val="20"/>
+              </w:rPr>
+              <w:t>1</w:t>
+            </w:r>
+          </w:p>
+        </w:tc>
+      </w:tr>
+      <w:tr>
+        <w:trPr>
+          <w:cnfStyle w:val="000000100000" w:firstRow="0" w:lastRow="0" w:firstColumn="0" w:lastColumn="0" w:oddVBand="0" w:evenVBand="0" w:oddHBand="1" w:evenHBand="0" w:firstRowFirstColumn="0" w:firstRowLastColumn="0" w:lastRowFirstColumn="0" w:lastRowLastColumn="0"/>
+        </w:trPr>
+        <w:tc>
+          <w:tcPr>
+            <w:cnfStyle w:val="001000000000" w:firstRow="0" w:lastRow="0" w:firstColumn="1" w:lastColumn="0" w:oddVBand="0" w:evenVBand="0" w:oddHBand="0" w:evenHBand="0" w:firstRowFirstColumn="0" w:firstRowLastColumn="0" w:lastRowFirstColumn="0" w:lastRowLastColumn="0"/>
+            <w:tcW w:w="2366" w:type="dxa"/>
+            <w:vMerge/>
+          </w:tcPr>
+          <w:p>
+            <w:pPr>
+              <w:jc w:val="center"/>
+              <w:rPr>
+                <w:rFonts w:asciiTheme="majorHAnsi" w:hAnsiTheme="majorHAnsi"/>
+                <w:sz w:val="20"/>
+              </w:rPr>
+            </w:pPr>
+          </w:p>
+        </w:tc>
+        <w:tc>
+          <w:tcPr>
+            <w:tcW w:w="2145" w:type="dxa"/>
+            <w:vMerge/>
+          </w:tcPr>
+          <w:p>
+            <w:pPr>
+              <w:jc w:val="center"/>
+              <w:cnfStyle w:val="000000100000" w:firstRow="0" w:lastRow="0" w:firstColumn="0" w:lastColumn="0" w:oddVBand="0" w:evenVBand="0" w:oddHBand="1" w:evenHBand="0" w:firstRowFirstColumn="0" w:firstRowLastColumn="0" w:lastRowFirstColumn="0" w:lastRowLastColumn="0"/>
+              <w:rPr>
+                <w:rFonts w:asciiTheme="majorHAnsi" w:hAnsiTheme="majorHAnsi"/>
+                <w:sz w:val="20"/>
+              </w:rPr>
+            </w:pPr>
+          </w:p>
+        </w:tc>
+        <w:tc>
+          <w:tcPr>
+            <w:tcW w:w="2554" w:type="dxa"/>
+          </w:tcPr>
+          <w:p>
+            <w:pPr>
+              <w:jc w:val="center"/>
+              <w:cnfStyle w:val="000000100000" w:firstRow="0" w:lastRow="0" w:firstColumn="0" w:lastColumn="0" w:oddVBand="0" w:evenVBand="0" w:oddHBand="1" w:evenHBand="0" w:firstRowFirstColumn="0" w:firstRowLastColumn="0" w:lastRowFirstColumn="0" w:lastRowLastColumn="0"/>
+              <w:rPr>
+                <w:rFonts w:asciiTheme="majorHAnsi" w:hAnsiTheme="majorHAnsi"/>
+                <w:sz w:val="20"/>
+              </w:rPr>
+            </w:pPr>
+            <w:r>
+              <w:rPr>
+                <w:rFonts w:asciiTheme="majorHAnsi" w:hAnsiTheme="majorHAnsi"/>
+                <w:sz w:val="20"/>
+              </w:rPr>
+              <w:t xml:space="preserve">HP </w:t>
+            </w:r>
+            <w:proofErr w:type="spellStart"/>
+            <w:r>
+              <w:rPr>
+                <w:rFonts w:asciiTheme="majorHAnsi" w:hAnsiTheme="majorHAnsi"/>
+                <w:sz w:val="20"/>
+              </w:rPr>
+              <w:t>ProCurve</w:t>
+            </w:r>
+            <w:proofErr w:type="spellEnd"/>
+            <w:r>
+              <w:rPr>
+                <w:rFonts w:asciiTheme="majorHAnsi" w:hAnsiTheme="majorHAnsi"/>
+                <w:sz w:val="20"/>
+              </w:rPr>
+              <w:t xml:space="preserve"> 2610-PoE</w:t>
+            </w:r>
+          </w:p>
+        </w:tc>
+        <w:tc>
+          <w:tcPr>
+            <w:tcW w:w="1429" w:type="dxa"/>
+          </w:tcPr>
+          <w:p>
+            <w:pPr>
+              <w:jc w:val="center"/>
+              <w:cnfStyle w:val="000000100000" w:firstRow="0" w:lastRow="0" w:firstColumn="0" w:lastColumn="0" w:oddVBand="0" w:evenVBand="0" w:oddHBand="1" w:evenHBand="0" w:firstRowFirstColumn="0" w:firstRowLastColumn="0" w:lastRowFirstColumn="0" w:lastRowLastColumn="0"/>
+              <w:rPr>
+                <w:rFonts w:asciiTheme="majorHAnsi" w:hAnsiTheme="majorHAnsi"/>
+                <w:sz w:val="20"/>
+              </w:rPr>
+            </w:pPr>
+            <w:r>
+              <w:rPr>
+                <w:rFonts w:asciiTheme="majorHAnsi" w:hAnsiTheme="majorHAnsi"/>
+                <w:sz w:val="20"/>
+              </w:rPr>
+              <w:t>1</w:t>
+            </w:r>
+          </w:p>
+        </w:tc>
+      </w:tr>
+      <w:tr>
+        <w:tc>
+          <w:tcPr>
+            <w:cnfStyle w:val="001000000000" w:firstRow="0" w:lastRow="0" w:firstColumn="1" w:lastColumn="0" w:oddVBand="0" w:evenVBand="0" w:oddHBand="0" w:evenHBand="0" w:firstRowFirstColumn="0" w:firstRowLastColumn="0" w:lastRowFirstColumn="0" w:lastRowLastColumn="0"/>
+            <w:tcW w:w="2366" w:type="dxa"/>
+            <w:vMerge/>
+          </w:tcPr>
+          <w:p>
+            <w:pPr>
+              <w:jc w:val="center"/>
+              <w:rPr>
+                <w:rFonts w:asciiTheme="majorHAnsi" w:hAnsiTheme="majorHAnsi"/>
+                <w:sz w:val="20"/>
+              </w:rPr>
+            </w:pPr>
+          </w:p>
+        </w:tc>
+        <w:tc>
+          <w:tcPr>
+            <w:tcW w:w="2145" w:type="dxa"/>
+            <w:vMerge/>
+          </w:tcPr>
+          <w:p>
+            <w:pPr>
+              <w:jc w:val="center"/>
+              <w:cnfStyle w:val="000000000000" w:firstRow="0" w:lastRow="0" w:firstColumn="0" w:lastColumn="0" w:oddVBand="0" w:evenVBand="0" w:oddHBand="0" w:evenHBand="0" w:firstRowFirstColumn="0" w:firstRowLastColumn="0" w:lastRowFirstColumn="0" w:lastRowLastColumn="0"/>
+              <w:rPr>
+                <w:rFonts w:asciiTheme="majorHAnsi" w:hAnsiTheme="majorHAnsi"/>
+                <w:sz w:val="20"/>
+              </w:rPr>
+            </w:pPr>
+          </w:p>
+        </w:tc>
+        <w:tc>
+          <w:tcPr>
+            <w:tcW w:w="2554" w:type="dxa"/>
+          </w:tcPr>
+          <w:p>
+            <w:pPr>
+              <w:jc w:val="center"/>
+              <w:cnfStyle w:val="000000000000" w:firstRow="0" w:lastRow="0" w:firstColumn="0" w:lastColumn="0" w:oddVBand="0" w:evenVBand="0" w:oddHBand="0" w:evenHBand="0" w:firstRowFirstColumn="0" w:firstRowLastColumn="0" w:lastRowFirstColumn="0" w:lastRowLastColumn="0"/>
+              <w:rPr>
+                <w:rFonts w:asciiTheme="majorHAnsi" w:hAnsiTheme="majorHAnsi"/>
+                <w:sz w:val="20"/>
+              </w:rPr>
+            </w:pPr>
+            <w:r>
+              <w:rPr>
+                <w:rFonts w:asciiTheme="majorHAnsi" w:hAnsiTheme="majorHAnsi"/>
+                <w:sz w:val="20"/>
+              </w:rPr>
+              <w:t xml:space="preserve">Network </w:t>
+            </w:r>
+            <w:proofErr w:type="spellStart"/>
+            <w:r>
+              <w:rPr>
+                <w:rFonts w:asciiTheme="majorHAnsi" w:hAnsiTheme="majorHAnsi"/>
+                <w:sz w:val="20"/>
+              </w:rPr>
+              <w:t>jack</w:t>
+            </w:r>
+            <w:proofErr w:type="spellEnd"/>
+          </w:p>
+        </w:tc>
+        <w:tc>
+          <w:tcPr>
+            <w:tcW w:w="1429" w:type="dxa"/>
+          </w:tcPr>
+          <w:p>
+            <w:pPr>
+              <w:jc w:val="center"/>
+              <w:cnfStyle w:val="000000000000" w:firstRow="0" w:lastRow="0" w:firstColumn="0" w:lastColumn="0" w:oddVBand="0" w:evenVBand="0" w:oddHBand="0" w:evenHBand="0" w:firstRowFirstColumn="0" w:firstRowLastColumn="0" w:lastRowFirstColumn="0" w:lastRowLastColumn="0"/>
+              <w:rPr>
+                <w:rFonts w:asciiTheme="majorHAnsi" w:hAnsiTheme="majorHAnsi"/>
+                <w:sz w:val="20"/>
+              </w:rPr>
+            </w:pPr>
+            <w:r>
+              <w:rPr>
+                <w:rFonts w:asciiTheme="majorHAnsi" w:hAnsiTheme="majorHAnsi"/>
+                <w:sz w:val="20"/>
+              </w:rPr>
+              <w:t>30</w:t>
+            </w:r>
+          </w:p>
+        </w:tc>
+      </w:tr>
+      <w:tr>
+        <w:trPr>
+          <w:cnfStyle w:val="000000100000" w:firstRow="0" w:lastRow="0" w:firstColumn="0" w:lastColumn="0" w:oddVBand="0" w:evenVBand="0" w:oddHBand="1" w:evenHBand="0" w:firstRowFirstColumn="0" w:firstRowLastColumn="0" w:lastRowFirstColumn="0" w:lastRowLastColumn="0"/>
+        </w:trPr>
+        <w:tc>
+          <w:tcPr>
+            <w:cnfStyle w:val="001000000000" w:firstRow="0" w:lastRow="0" w:firstColumn="1" w:lastColumn="0" w:oddVBand="0" w:evenVBand="0" w:oddHBand="0" w:evenHBand="0" w:firstRowFirstColumn="0" w:firstRowLastColumn="0" w:lastRowFirstColumn="0" w:lastRowLastColumn="0"/>
+            <w:tcW w:w="2366" w:type="dxa"/>
+            <w:vMerge w:val="restart"/>
+          </w:tcPr>
+          <w:p>
+            <w:pPr>
+              <w:jc w:val="center"/>
+              <w:rPr>
+                <w:rFonts w:asciiTheme="majorHAnsi" w:hAnsiTheme="majorHAnsi"/>
+                <w:sz w:val="20"/>
+              </w:rPr>
+            </w:pPr>
+            <w:proofErr w:type="spellStart"/>
+            <w:r>
+              <w:rPr>
+                <w:rFonts w:asciiTheme="majorHAnsi" w:hAnsiTheme="majorHAnsi"/>
+                <w:sz w:val="20"/>
+              </w:rPr>
+              <w:t>Admin</w:t>
+            </w:r>
+            <w:proofErr w:type="spellEnd"/>
+            <w:r>
+              <w:rPr>
+                <w:rFonts w:asciiTheme="majorHAnsi" w:hAnsiTheme="majorHAnsi"/>
+                <w:sz w:val="20"/>
+              </w:rPr>
+              <w:t xml:space="preserve"> </w:t>
+            </w:r>
+            <w:proofErr w:type="spellStart"/>
+            <w:r>
+              <w:rPr>
+                <w:rFonts w:asciiTheme="majorHAnsi" w:hAnsiTheme="majorHAnsi"/>
+                <w:sz w:val="20"/>
+              </w:rPr>
+              <w:t>Building</w:t>
+            </w:r>
+            <w:proofErr w:type="spellEnd"/>
+          </w:p>
+        </w:tc>
+        <w:tc>
+          <w:tcPr>
+            <w:tcW w:w="2145" w:type="dxa"/>
+            <w:vMerge w:val="restart"/>
+          </w:tcPr>
+          <w:p>
+            <w:pPr>
+              <w:jc w:val="center"/>
+              <w:cnfStyle w:val="000000100000" w:firstRow="0" w:lastRow="0" w:firstColumn="0" w:lastColumn="0" w:oddVBand="0" w:evenVBand="0" w:oddHBand="1" w:evenHBand="0" w:firstRowFirstColumn="0" w:firstRowLastColumn="0" w:lastRowFirstColumn="0" w:lastRowLastColumn="0"/>
+              <w:rPr>
+                <w:rFonts w:asciiTheme="majorHAnsi" w:hAnsiTheme="majorHAnsi"/>
+                <w:sz w:val="20"/>
+              </w:rPr>
+            </w:pPr>
+            <w:proofErr w:type="spellStart"/>
+            <w:r>
+              <w:rPr>
+                <w:rFonts w:asciiTheme="majorHAnsi" w:hAnsiTheme="majorHAnsi"/>
+                <w:sz w:val="20"/>
+              </w:rPr>
+              <w:t>Basement</w:t>
+            </w:r>
+            <w:proofErr w:type="spellEnd"/>
+            <w:r>
+              <w:rPr>
+                <w:rFonts w:asciiTheme="majorHAnsi" w:hAnsiTheme="majorHAnsi"/>
+                <w:sz w:val="20"/>
+              </w:rPr>
+              <w:t xml:space="preserve"> IDF</w:t>
+            </w:r>
+          </w:p>
+        </w:tc>
+        <w:tc>
+          <w:tcPr>
+            <w:tcW w:w="2554" w:type="dxa"/>
+          </w:tcPr>
+          <w:p>
+            <w:pPr>
+              <w:jc w:val="center"/>
+              <w:cnfStyle w:val="000000100000" w:firstRow="0" w:lastRow="0" w:firstColumn="0" w:lastColumn="0" w:oddVBand="0" w:evenVBand="0" w:oddHBand="1" w:evenHBand="0" w:firstRowFirstColumn="0" w:firstRowLastColumn="0" w:lastRowFirstColumn="0" w:lastRowLastColumn="0"/>
+              <w:rPr>
+                <w:rFonts w:asciiTheme="majorHAnsi" w:hAnsiTheme="majorHAnsi"/>
+                <w:sz w:val="20"/>
+              </w:rPr>
+            </w:pPr>
+            <w:r>
+              <w:rPr>
+                <w:rFonts w:asciiTheme="majorHAnsi" w:hAnsiTheme="majorHAnsi"/>
+                <w:sz w:val="20"/>
+              </w:rPr>
+              <w:t xml:space="preserve">HP </w:t>
+            </w:r>
+            <w:proofErr w:type="spellStart"/>
+            <w:r>
+              <w:rPr>
+                <w:rFonts w:asciiTheme="majorHAnsi" w:hAnsiTheme="majorHAnsi"/>
+                <w:sz w:val="20"/>
+              </w:rPr>
+              <w:t>ProCurve</w:t>
+            </w:r>
+            <w:proofErr w:type="spellEnd"/>
+            <w:r>
+              <w:rPr>
+                <w:rFonts w:asciiTheme="majorHAnsi" w:hAnsiTheme="majorHAnsi"/>
+                <w:sz w:val="20"/>
+              </w:rPr>
+              <w:t xml:space="preserve"> 5304xl</w:t>
+            </w:r>
+          </w:p>
+        </w:tc>
+        <w:tc>
+          <w:tcPr>
+            <w:tcW w:w="1429" w:type="dxa"/>
+          </w:tcPr>
+          <w:p>
+            <w:pPr>
+              <w:jc w:val="center"/>
+              <w:cnfStyle w:val="000000100000" w:firstRow="0" w:lastRow="0" w:firstColumn="0" w:lastColumn="0" w:oddVBand="0" w:evenVBand="0" w:oddHBand="1" w:evenHBand="0" w:firstRowFirstColumn="0" w:firstRowLastColumn="0" w:lastRowFirstColumn="0" w:lastRowLastColumn="0"/>
+              <w:rPr>
+                <w:rFonts w:asciiTheme="majorHAnsi" w:hAnsiTheme="majorHAnsi"/>
+                <w:sz w:val="20"/>
+              </w:rPr>
+            </w:pPr>
+            <w:r>
+              <w:rPr>
+                <w:rFonts w:asciiTheme="majorHAnsi" w:hAnsiTheme="majorHAnsi"/>
+                <w:sz w:val="20"/>
+              </w:rPr>
+              <w:t>1</w:t>
+            </w:r>
+          </w:p>
+        </w:tc>
+      </w:tr>
+      <w:tr>
+        <w:tc>
+          <w:tcPr>
+            <w:cnfStyle w:val="001000000000" w:firstRow="0" w:lastRow="0" w:firstColumn="1" w:lastColumn="0" w:oddVBand="0" w:evenVBand="0" w:oddHBand="0" w:evenHBand="0" w:firstRowFirstColumn="0" w:firstRowLastColumn="0" w:lastRowFirstColumn="0" w:lastRowLastColumn="0"/>
+            <w:tcW w:w="2366" w:type="dxa"/>
+            <w:vMerge/>
+          </w:tcPr>
+          <w:p>
+            <w:pPr>
+              <w:jc w:val="center"/>
+              <w:rPr>
+                <w:rFonts w:asciiTheme="majorHAnsi" w:hAnsiTheme="majorHAnsi"/>
+                <w:sz w:val="20"/>
+              </w:rPr>
+            </w:pPr>
+          </w:p>
+        </w:tc>
+        <w:tc>
+          <w:tcPr>
+            <w:tcW w:w="2145" w:type="dxa"/>
+            <w:vMerge/>
+          </w:tcPr>
+          <w:p>
+            <w:pPr>
+              <w:jc w:val="center"/>
+              <w:cnfStyle w:val="000000000000" w:firstRow="0" w:lastRow="0" w:firstColumn="0" w:lastColumn="0" w:oddVBand="0" w:evenVBand="0" w:oddHBand="0" w:evenHBand="0" w:firstRowFirstColumn="0" w:firstRowLastColumn="0" w:lastRowFirstColumn="0" w:lastRowLastColumn="0"/>
+              <w:rPr>
+                <w:rFonts w:asciiTheme="majorHAnsi" w:hAnsiTheme="majorHAnsi"/>
+                <w:sz w:val="20"/>
+              </w:rPr>
+            </w:pPr>
+          </w:p>
+        </w:tc>
+        <w:tc>
+          <w:tcPr>
+            <w:tcW w:w="2554" w:type="dxa"/>
+          </w:tcPr>
+          <w:p>
+            <w:pPr>
+              <w:jc w:val="center"/>
+              <w:cnfStyle w:val="000000000000" w:firstRow="0" w:lastRow="0" w:firstColumn="0" w:lastColumn="0" w:oddVBand="0" w:evenVBand="0" w:oddHBand="0" w:evenHBand="0" w:firstRowFirstColumn="0" w:firstRowLastColumn="0" w:lastRowFirstColumn="0" w:lastRowLastColumn="0"/>
+              <w:rPr>
+                <w:rFonts w:asciiTheme="majorHAnsi" w:hAnsiTheme="majorHAnsi"/>
+                <w:sz w:val="20"/>
+              </w:rPr>
+            </w:pPr>
+            <w:r>
+              <w:rPr>
+                <w:rFonts w:asciiTheme="majorHAnsi" w:hAnsiTheme="majorHAnsi"/>
+                <w:sz w:val="20"/>
+              </w:rPr>
+              <w:t xml:space="preserve">Network </w:t>
+            </w:r>
+            <w:proofErr w:type="spellStart"/>
+            <w:r>
+              <w:rPr>
+                <w:rFonts w:asciiTheme="majorHAnsi" w:hAnsiTheme="majorHAnsi"/>
+                <w:sz w:val="20"/>
+              </w:rPr>
+              <w:t>jack</w:t>
+            </w:r>
+            <w:proofErr w:type="spellEnd"/>
+          </w:p>
+        </w:tc>
+        <w:tc>
+          <w:tcPr>
+            <w:tcW w:w="1429" w:type="dxa"/>
+          </w:tcPr>
+          <w:p>
+            <w:pPr>
+              <w:jc w:val="center"/>
+              <w:cnfStyle w:val="000000000000" w:firstRow="0" w:lastRow="0" w:firstColumn="0" w:lastColumn="0" w:oddVBand="0" w:evenVBand="0" w:oddHBand="0" w:evenHBand="0" w:firstRowFirstColumn="0" w:firstRowLastColumn="0" w:lastRowFirstColumn="0" w:lastRowLastColumn="0"/>
+              <w:rPr>
+                <w:rFonts w:asciiTheme="majorHAnsi" w:hAnsiTheme="majorHAnsi"/>
+                <w:sz w:val="20"/>
+              </w:rPr>
+            </w:pPr>
+            <w:proofErr w:type="spellStart"/>
+            <w:r>
+              <w:rPr>
+                <w:rFonts w:asciiTheme="majorHAnsi" w:hAnsiTheme="majorHAnsi"/>
+                <w:sz w:val="20"/>
+              </w:rPr>
+              <w:t>Aprox</w:t>
+            </w:r>
+            <w:proofErr w:type="spellEnd"/>
+            <w:r>
+              <w:rPr>
+                <w:rFonts w:asciiTheme="majorHAnsi" w:hAnsiTheme="majorHAnsi"/>
+                <w:sz w:val="20"/>
+              </w:rPr>
+              <w:t>. 30</w:t>
+            </w:r>
+          </w:p>
+        </w:tc>
+      </w:tr>
+      <w:tr>
+        <w:trPr>
+          <w:cnfStyle w:val="000000100000" w:firstRow="0" w:lastRow="0" w:firstColumn="0" w:lastColumn="0" w:oddVBand="0" w:evenVBand="0" w:oddHBand="1" w:evenHBand="0" w:firstRowFirstColumn="0" w:firstRowLastColumn="0" w:lastRowFirstColumn="0" w:lastRowLastColumn="0"/>
+        </w:trPr>
+        <w:tc>
+          <w:tcPr>
+            <w:cnfStyle w:val="001000000000" w:firstRow="0" w:lastRow="0" w:firstColumn="1" w:lastColumn="0" w:oddVBand="0" w:evenVBand="0" w:oddHBand="0" w:evenHBand="0" w:firstRowFirstColumn="0" w:firstRowLastColumn="0" w:lastRowFirstColumn="0" w:lastRowLastColumn="0"/>
+            <w:tcW w:w="2366" w:type="dxa"/>
+            <w:vMerge/>
+          </w:tcPr>
+          <w:p>
+            <w:pPr>
+              <w:jc w:val="center"/>
+              <w:rPr>
+                <w:rFonts w:asciiTheme="majorHAnsi" w:hAnsiTheme="majorHAnsi"/>
+                <w:sz w:val="20"/>
+              </w:rPr>
+            </w:pPr>
+          </w:p>
+        </w:tc>
+        <w:tc>
+          <w:tcPr>
+            <w:tcW w:w="2145" w:type="dxa"/>
+            <w:vMerge w:val="restart"/>
+          </w:tcPr>
+          <w:p>
+            <w:pPr>
+              <w:jc w:val="center"/>
+              <w:cnfStyle w:val="000000100000" w:firstRow="0" w:lastRow="0" w:firstColumn="0" w:lastColumn="0" w:oddVBand="0" w:evenVBand="0" w:oddHBand="1" w:evenHBand="0" w:firstRowFirstColumn="0" w:firstRowLastColumn="0" w:lastRowFirstColumn="0" w:lastRowLastColumn="0"/>
+              <w:rPr>
+                <w:rFonts w:asciiTheme="majorHAnsi" w:hAnsiTheme="majorHAnsi"/>
+                <w:sz w:val="20"/>
+              </w:rPr>
+            </w:pPr>
+            <w:r>
+              <w:rPr>
+                <w:rFonts w:asciiTheme="majorHAnsi" w:hAnsiTheme="majorHAnsi"/>
+                <w:sz w:val="20"/>
+              </w:rPr>
+              <w:t xml:space="preserve">2nd </w:t>
+            </w:r>
+            <w:proofErr w:type="spellStart"/>
+            <w:r>
+              <w:rPr>
+                <w:rFonts w:asciiTheme="majorHAnsi" w:hAnsiTheme="majorHAnsi"/>
+                <w:sz w:val="20"/>
+              </w:rPr>
+              <w:t>Floor</w:t>
+            </w:r>
+            <w:proofErr w:type="spellEnd"/>
+            <w:r>
+              <w:rPr>
+                <w:rFonts w:asciiTheme="majorHAnsi" w:hAnsiTheme="majorHAnsi"/>
+                <w:sz w:val="20"/>
+              </w:rPr>
+              <w:t xml:space="preserve"> IDF</w:t>
+            </w:r>
+          </w:p>
+        </w:tc>
+        <w:tc>
+          <w:tcPr>
+            <w:tcW w:w="2554" w:type="dxa"/>
+          </w:tcPr>
+          <w:p>
+            <w:pPr>
+              <w:jc w:val="center"/>
+              <w:cnfStyle w:val="000000100000" w:firstRow="0" w:lastRow="0" w:firstColumn="0" w:lastColumn="0" w:oddVBand="0" w:evenVBand="0" w:oddHBand="1" w:evenHBand="0" w:firstRowFirstColumn="0" w:firstRowLastColumn="0" w:lastRowFirstColumn="0" w:lastRowLastColumn="0"/>
+              <w:rPr>
+                <w:rFonts w:asciiTheme="majorHAnsi" w:hAnsiTheme="majorHAnsi"/>
+                <w:sz w:val="20"/>
+              </w:rPr>
+            </w:pPr>
+            <w:r>
+              <w:rPr>
+                <w:rFonts w:asciiTheme="majorHAnsi" w:hAnsiTheme="majorHAnsi"/>
+                <w:sz w:val="20"/>
+              </w:rPr>
+              <w:t xml:space="preserve">HP </w:t>
+            </w:r>
+            <w:proofErr w:type="spellStart"/>
+            <w:r>
+              <w:rPr>
+                <w:rFonts w:asciiTheme="majorHAnsi" w:hAnsiTheme="majorHAnsi"/>
+                <w:sz w:val="20"/>
+              </w:rPr>
+              <w:t>ProCurve</w:t>
+            </w:r>
+            <w:proofErr w:type="spellEnd"/>
+            <w:r>
+              <w:rPr>
+                <w:rFonts w:asciiTheme="majorHAnsi" w:hAnsiTheme="majorHAnsi"/>
+                <w:sz w:val="20"/>
+              </w:rPr>
+              <w:t xml:space="preserve"> 2524</w:t>
+            </w:r>
+          </w:p>
+        </w:tc>
+        <w:tc>
+          <w:tcPr>
+            <w:tcW w:w="1429" w:type="dxa"/>
+          </w:tcPr>
+          <w:p>
+            <w:pPr>
+              <w:jc w:val="center"/>
+              <w:cnfStyle w:val="000000100000" w:firstRow="0" w:lastRow="0" w:firstColumn="0" w:lastColumn="0" w:oddVBand="0" w:evenVBand="0" w:oddHBand="1" w:evenHBand="0" w:firstRowFirstColumn="0" w:firstRowLastColumn="0" w:lastRowFirstColumn="0" w:lastRowLastColumn="0"/>
+              <w:rPr>
+                <w:rFonts w:asciiTheme="majorHAnsi" w:hAnsiTheme="majorHAnsi"/>
+                <w:sz w:val="20"/>
+              </w:rPr>
+            </w:pPr>
+            <w:r>
+              <w:rPr>
+                <w:rFonts w:asciiTheme="majorHAnsi" w:hAnsiTheme="majorHAnsi"/>
+                <w:sz w:val="20"/>
+              </w:rPr>
+              <w:t>1</w:t>
+            </w:r>
+          </w:p>
+        </w:tc>
+      </w:tr>
+      <w:tr>
+        <w:tc>
+          <w:tcPr>
+            <w:cnfStyle w:val="001000000000" w:firstRow="0" w:lastRow="0" w:firstColumn="1" w:lastColumn="0" w:oddVBand="0" w:evenVBand="0" w:oddHBand="0" w:evenHBand="0" w:firstRowFirstColumn="0" w:firstRowLastColumn="0" w:lastRowFirstColumn="0" w:lastRowLastColumn="0"/>
+            <w:tcW w:w="2366" w:type="dxa"/>
+            <w:vMerge/>
+          </w:tcPr>
+          <w:p>
+            <w:pPr>
+              <w:jc w:val="center"/>
+              <w:rPr>
+                <w:rFonts w:asciiTheme="majorHAnsi" w:hAnsiTheme="majorHAnsi"/>
+                <w:sz w:val="20"/>
+              </w:rPr>
+            </w:pPr>
+          </w:p>
+        </w:tc>
+        <w:tc>
+          <w:tcPr>
+            <w:tcW w:w="2145" w:type="dxa"/>
+            <w:vMerge/>
+          </w:tcPr>
+          <w:p>
+            <w:pPr>
+              <w:jc w:val="center"/>
+              <w:cnfStyle w:val="000000000000" w:firstRow="0" w:lastRow="0" w:firstColumn="0" w:lastColumn="0" w:oddVBand="0" w:evenVBand="0" w:oddHBand="0" w:evenHBand="0" w:firstRowFirstColumn="0" w:firstRowLastColumn="0" w:lastRowFirstColumn="0" w:lastRowLastColumn="0"/>
+              <w:rPr>
+                <w:rFonts w:asciiTheme="majorHAnsi" w:hAnsiTheme="majorHAnsi"/>
+                <w:sz w:val="20"/>
+              </w:rPr>
+            </w:pPr>
+          </w:p>
+        </w:tc>
+        <w:tc>
+          <w:tcPr>
+            <w:tcW w:w="2554" w:type="dxa"/>
+          </w:tcPr>
+          <w:p>
+            <w:pPr>
+              <w:jc w:val="center"/>
+              <w:cnfStyle w:val="000000000000" w:firstRow="0" w:lastRow="0" w:firstColumn="0" w:lastColumn="0" w:oddVBand="0" w:evenVBand="0" w:oddHBand="0" w:evenHBand="0" w:firstRowFirstColumn="0" w:firstRowLastColumn="0" w:lastRowFirstColumn="0" w:lastRowLastColumn="0"/>
+              <w:rPr>
+                <w:rFonts w:asciiTheme="majorHAnsi" w:hAnsiTheme="majorHAnsi"/>
+                <w:sz w:val="20"/>
+              </w:rPr>
+            </w:pPr>
+            <w:r>
+              <w:rPr>
+                <w:rFonts w:asciiTheme="majorHAnsi" w:hAnsiTheme="majorHAnsi"/>
+                <w:sz w:val="20"/>
+              </w:rPr>
+              <w:t xml:space="preserve">Network </w:t>
+            </w:r>
+            <w:proofErr w:type="spellStart"/>
+            <w:r>
+              <w:rPr>
+                <w:rFonts w:asciiTheme="majorHAnsi" w:hAnsiTheme="majorHAnsi"/>
+                <w:sz w:val="20"/>
+              </w:rPr>
+              <w:t>jack</w:t>
+            </w:r>
+            <w:proofErr w:type="spellEnd"/>
+          </w:p>
+        </w:tc>
+        <w:tc>
+          <w:tcPr>
+            <w:tcW w:w="1429" w:type="dxa"/>
+          </w:tcPr>
+          <w:p>
+            <w:pPr>
+              <w:jc w:val="center"/>
+              <w:cnfStyle w:val="000000000000" w:firstRow="0" w:lastRow="0" w:firstColumn="0" w:lastColumn="0" w:oddVBand="0" w:evenVBand="0" w:oddHBand="0" w:evenHBand="0" w:firstRowFirstColumn="0" w:firstRowLastColumn="0" w:lastRowFirstColumn="0" w:lastRowLastColumn="0"/>
+              <w:rPr>
+                <w:rFonts w:asciiTheme="majorHAnsi" w:hAnsiTheme="majorHAnsi"/>
+                <w:sz w:val="20"/>
+              </w:rPr>
+            </w:pPr>
+            <w:proofErr w:type="spellStart"/>
+            <w:r>
+              <w:rPr>
+                <w:rFonts w:asciiTheme="majorHAnsi" w:hAnsiTheme="majorHAnsi"/>
+                <w:sz w:val="20"/>
+              </w:rPr>
+              <w:t>Aprox</w:t>
+            </w:r>
+            <w:proofErr w:type="spellEnd"/>
+            <w:r>
+              <w:rPr>
+                <w:rFonts w:asciiTheme="majorHAnsi" w:hAnsiTheme="majorHAnsi"/>
+                <w:sz w:val="20"/>
+              </w:rPr>
+              <w:t>. 30</w:t>
+            </w:r>
+          </w:p>
+        </w:tc>
+      </w:tr>
+      <w:tr>
+        <w:trPr>
+          <w:cnfStyle w:val="000000100000" w:firstRow="0" w:lastRow="0" w:firstColumn="0" w:lastColumn="0" w:oddVBand="0" w:evenVBand="0" w:oddHBand="1" w:evenHBand="0" w:firstRowFirstColumn="0" w:firstRowLastColumn="0" w:lastRowFirstColumn="0" w:lastRowLastColumn="0"/>
+        </w:trPr>
+        <w:tc>
+          <w:tcPr>
+            <w:cnfStyle w:val="001000000000" w:firstRow="0" w:lastRow="0" w:firstColumn="1" w:lastColumn="0" w:oddVBand="0" w:evenVBand="0" w:oddHBand="0" w:evenHBand="0" w:firstRowFirstColumn="0" w:firstRowLastColumn="0" w:lastRowFirstColumn="0" w:lastRowLastColumn="0"/>
+            <w:tcW w:w="2366" w:type="dxa"/>
+            <w:vMerge/>
+          </w:tcPr>
+          <w:p>
+            <w:pPr>
+              <w:jc w:val="center"/>
+              <w:rPr>
+                <w:rFonts w:asciiTheme="majorHAnsi" w:hAnsiTheme="majorHAnsi"/>
+                <w:sz w:val="20"/>
+              </w:rPr>
+            </w:pPr>
+          </w:p>
+        </w:tc>
+        <w:tc>
+          <w:tcPr>
+            <w:tcW w:w="2145" w:type="dxa"/>
+            <w:vMerge w:val="restart"/>
+          </w:tcPr>
+          <w:p>
+            <w:pPr>
+              <w:jc w:val="center"/>
+              <w:cnfStyle w:val="000000100000" w:firstRow="0" w:lastRow="0" w:firstColumn="0" w:lastColumn="0" w:oddVBand="0" w:evenVBand="0" w:oddHBand="1" w:evenHBand="0" w:firstRowFirstColumn="0" w:firstRowLastColumn="0" w:lastRowFirstColumn="0" w:lastRowLastColumn="0"/>
+              <w:rPr>
+                <w:rFonts w:asciiTheme="majorHAnsi" w:hAnsiTheme="majorHAnsi"/>
+                <w:sz w:val="20"/>
+              </w:rPr>
+            </w:pPr>
+            <w:r>
+              <w:rPr>
+                <w:rFonts w:asciiTheme="majorHAnsi" w:hAnsiTheme="majorHAnsi"/>
+                <w:sz w:val="20"/>
+              </w:rPr>
+              <w:t xml:space="preserve">3rd </w:t>
+            </w:r>
+            <w:proofErr w:type="spellStart"/>
+            <w:r>
+              <w:rPr>
+                <w:rFonts w:asciiTheme="majorHAnsi" w:hAnsiTheme="majorHAnsi"/>
+                <w:sz w:val="20"/>
+              </w:rPr>
+              <w:t>Floor</w:t>
+            </w:r>
+            <w:proofErr w:type="spellEnd"/>
+            <w:r>
+              <w:rPr>
+                <w:rFonts w:asciiTheme="majorHAnsi" w:hAnsiTheme="majorHAnsi"/>
+                <w:sz w:val="20"/>
+              </w:rPr>
+              <w:t xml:space="preserve"> IDF</w:t>
+            </w:r>
+          </w:p>
+        </w:tc>
+        <w:tc>
+          <w:tcPr>
+            <w:tcW w:w="2554" w:type="dxa"/>
+          </w:tcPr>
+          <w:p>
+            <w:pPr>
+              <w:jc w:val="center"/>
+              <w:cnfStyle w:val="000000100000" w:firstRow="0" w:lastRow="0" w:firstColumn="0" w:lastColumn="0" w:oddVBand="0" w:evenVBand="0" w:oddHBand="1" w:evenHBand="0" w:firstRowFirstColumn="0" w:firstRowLastColumn="0" w:lastRowFirstColumn="0" w:lastRowLastColumn="0"/>
+              <w:rPr>
+                <w:rFonts w:asciiTheme="majorHAnsi" w:hAnsiTheme="majorHAnsi"/>
+                <w:sz w:val="20"/>
+              </w:rPr>
+            </w:pPr>
+            <w:r>
+              <w:rPr>
+                <w:rFonts w:asciiTheme="majorHAnsi" w:hAnsiTheme="majorHAnsi"/>
+                <w:sz w:val="20"/>
+              </w:rPr>
+              <w:t xml:space="preserve">HP </w:t>
+            </w:r>
+            <w:proofErr w:type="spellStart"/>
+            <w:r>
+              <w:rPr>
+                <w:rFonts w:asciiTheme="majorHAnsi" w:hAnsiTheme="majorHAnsi"/>
+                <w:sz w:val="20"/>
+              </w:rPr>
+              <w:t>ProCurve</w:t>
+            </w:r>
+            <w:proofErr w:type="spellEnd"/>
+            <w:r>
+              <w:rPr>
+                <w:rFonts w:asciiTheme="majorHAnsi" w:hAnsiTheme="majorHAnsi"/>
+                <w:sz w:val="20"/>
+              </w:rPr>
+              <w:t xml:space="preserve"> 2524</w:t>
+            </w:r>
+          </w:p>
+        </w:tc>
+        <w:tc>
+          <w:tcPr>
+            <w:tcW w:w="1429" w:type="dxa"/>
+          </w:tcPr>
+          <w:p>
+            <w:pPr>
+              <w:jc w:val="center"/>
+              <w:cnfStyle w:val="000000100000" w:firstRow="0" w:lastRow="0" w:firstColumn="0" w:lastColumn="0" w:oddVBand="0" w:evenVBand="0" w:oddHBand="1" w:evenHBand="0" w:firstRowFirstColumn="0" w:firstRowLastColumn="0" w:lastRowFirstColumn="0" w:lastRowLastColumn="0"/>
+              <w:rPr>
+                <w:rFonts w:asciiTheme="majorHAnsi" w:hAnsiTheme="majorHAnsi"/>
+                <w:sz w:val="20"/>
+              </w:rPr>
+            </w:pPr>
+            <w:r>
+              <w:rPr>
+                <w:rFonts w:asciiTheme="majorHAnsi" w:hAnsiTheme="majorHAnsi"/>
+                <w:sz w:val="20"/>
+              </w:rPr>
+              <w:t>1</w:t>
+            </w:r>
+          </w:p>
+        </w:tc>
+      </w:tr>
+      <w:tr>
+        <w:tc>
+          <w:tcPr>
+            <w:cnfStyle w:val="001000000000" w:firstRow="0" w:lastRow="0" w:firstColumn="1" w:lastColumn="0" w:oddVBand="0" w:evenVBand="0" w:oddHBand="0" w:evenHBand="0" w:firstRowFirstColumn="0" w:firstRowLastColumn="0" w:lastRowFirstColumn="0" w:lastRowLastColumn="0"/>
+            <w:tcW w:w="2366" w:type="dxa"/>
+            <w:vMerge/>
+          </w:tcPr>
+          <w:p>
+            <w:pPr>
+              <w:jc w:val="center"/>
+              <w:rPr>
+                <w:rFonts w:asciiTheme="majorHAnsi" w:hAnsiTheme="majorHAnsi"/>
+                <w:sz w:val="20"/>
+              </w:rPr>
+            </w:pPr>
+          </w:p>
+        </w:tc>
+        <w:tc>
+          <w:tcPr>
+            <w:tcW w:w="2145" w:type="dxa"/>
+            <w:vMerge/>
+          </w:tcPr>
+          <w:p>
+            <w:pPr>
+              <w:jc w:val="center"/>
+              <w:cnfStyle w:val="000000000000" w:firstRow="0" w:lastRow="0" w:firstColumn="0" w:lastColumn="0" w:oddVBand="0" w:evenVBand="0" w:oddHBand="0" w:evenHBand="0" w:firstRowFirstColumn="0" w:firstRowLastColumn="0" w:lastRowFirstColumn="0" w:lastRowLastColumn="0"/>
+              <w:rPr>
+                <w:rFonts w:asciiTheme="majorHAnsi" w:hAnsiTheme="majorHAnsi"/>
+                <w:sz w:val="20"/>
+              </w:rPr>
+            </w:pPr>
+          </w:p>
+        </w:tc>
+        <w:tc>
+          <w:tcPr>
+            <w:tcW w:w="2554" w:type="dxa"/>
+          </w:tcPr>
+          <w:p>
+            <w:pPr>
+              <w:jc w:val="center"/>
+              <w:cnfStyle w:val="000000000000" w:firstRow="0" w:lastRow="0" w:firstColumn="0" w:lastColumn="0" w:oddVBand="0" w:evenVBand="0" w:oddHBand="0" w:evenHBand="0" w:firstRowFirstColumn="0" w:firstRowLastColumn="0" w:lastRowFirstColumn="0" w:lastRowLastColumn="0"/>
+              <w:rPr>
+                <w:rFonts w:asciiTheme="majorHAnsi" w:hAnsiTheme="majorHAnsi"/>
+                <w:sz w:val="20"/>
+              </w:rPr>
+            </w:pPr>
+            <w:r>
+              <w:rPr>
+                <w:rFonts w:asciiTheme="majorHAnsi" w:hAnsiTheme="majorHAnsi"/>
+                <w:sz w:val="20"/>
+              </w:rPr>
+              <w:t xml:space="preserve">Network </w:t>
+            </w:r>
+            <w:proofErr w:type="spellStart"/>
+            <w:r>
+              <w:rPr>
+                <w:rFonts w:asciiTheme="majorHAnsi" w:hAnsiTheme="majorHAnsi"/>
+                <w:sz w:val="20"/>
+              </w:rPr>
+              <w:t>jack</w:t>
+            </w:r>
+            <w:proofErr w:type="spellEnd"/>
+          </w:p>
+        </w:tc>
+        <w:tc>
+          <w:tcPr>
+            <w:tcW w:w="1429" w:type="dxa"/>
+          </w:tcPr>
+          <w:p>
+            <w:pPr>
+              <w:jc w:val="center"/>
+              <w:cnfStyle w:val="000000000000" w:firstRow="0" w:lastRow="0" w:firstColumn="0" w:lastColumn="0" w:oddVBand="0" w:evenVBand="0" w:oddHBand="0" w:evenHBand="0" w:firstRowFirstColumn="0" w:firstRowLastColumn="0" w:lastRowFirstColumn="0" w:lastRowLastColumn="0"/>
+              <w:rPr>
+                <w:rFonts w:asciiTheme="majorHAnsi" w:hAnsiTheme="majorHAnsi"/>
+                <w:sz w:val="20"/>
+              </w:rPr>
+            </w:pPr>
+            <w:proofErr w:type="spellStart"/>
+            <w:r>
+              <w:rPr>
+                <w:rFonts w:asciiTheme="majorHAnsi" w:hAnsiTheme="majorHAnsi"/>
+                <w:sz w:val="20"/>
+              </w:rPr>
+              <w:t>Aprox</w:t>
+            </w:r>
+            <w:proofErr w:type="spellEnd"/>
+            <w:r>
+              <w:rPr>
+                <w:rFonts w:asciiTheme="majorHAnsi" w:hAnsiTheme="majorHAnsi"/>
+                <w:sz w:val="20"/>
+              </w:rPr>
+              <w:t>. 30</w:t>
+            </w:r>
+          </w:p>
+        </w:tc>
+      </w:tr>
+      <w:tr>
+        <w:trPr>
+          <w:cnfStyle w:val="000000100000" w:firstRow="0" w:lastRow="0" w:firstColumn="0" w:lastColumn="0" w:oddVBand="0" w:evenVBand="0" w:oddHBand="1" w:evenHBand="0" w:firstRowFirstColumn="0" w:firstRowLastColumn="0" w:lastRowFirstColumn="0" w:lastRowLastColumn="0"/>
+        </w:trPr>
+        <w:tc>
+          <w:tcPr>
+            <w:cnfStyle w:val="001000000000" w:firstRow="0" w:lastRow="0" w:firstColumn="1" w:lastColumn="0" w:oddVBand="0" w:evenVBand="0" w:oddHBand="0" w:evenHBand="0" w:firstRowFirstColumn="0" w:firstRowLastColumn="0" w:lastRowFirstColumn="0" w:lastRowLastColumn="0"/>
+            <w:tcW w:w="2366" w:type="dxa"/>
+            <w:vMerge w:val="restart"/>
+          </w:tcPr>
+          <w:p>
+            <w:pPr>
+              <w:jc w:val="center"/>
+              <w:rPr>
+                <w:rFonts w:asciiTheme="majorHAnsi" w:hAnsiTheme="majorHAnsi"/>
+                <w:sz w:val="20"/>
+              </w:rPr>
+            </w:pPr>
+            <w:r>
+              <w:rPr>
+                <w:rFonts w:asciiTheme="majorHAnsi" w:hAnsiTheme="majorHAnsi"/>
+                <w:sz w:val="20"/>
+              </w:rPr>
+              <w:t>Memorial Cafeteria</w:t>
+            </w:r>
+          </w:p>
+        </w:tc>
+        <w:tc>
+          <w:tcPr>
+            <w:tcW w:w="2145" w:type="dxa"/>
+            <w:vMerge w:val="restart"/>
+          </w:tcPr>
+          <w:p>
+            <w:pPr>
+              <w:jc w:val="center"/>
+              <w:cnfStyle w:val="000000100000" w:firstRow="0" w:lastRow="0" w:firstColumn="0" w:lastColumn="0" w:oddVBand="0" w:evenVBand="0" w:oddHBand="1" w:evenHBand="0" w:firstRowFirstColumn="0" w:firstRowLastColumn="0" w:lastRowFirstColumn="0" w:lastRowLastColumn="0"/>
+              <w:rPr>
+                <w:rFonts w:asciiTheme="majorHAnsi" w:hAnsiTheme="majorHAnsi"/>
+                <w:sz w:val="20"/>
+              </w:rPr>
+            </w:pPr>
+            <w:r>
+              <w:rPr>
+                <w:rFonts w:asciiTheme="majorHAnsi" w:hAnsiTheme="majorHAnsi"/>
+                <w:sz w:val="20"/>
+              </w:rPr>
+              <w:t>Cafeteria IDF</w:t>
+            </w:r>
+          </w:p>
+        </w:tc>
+        <w:tc>
+          <w:tcPr>
+            <w:tcW w:w="2554" w:type="dxa"/>
+          </w:tcPr>
+          <w:p>
+            <w:pPr>
+              <w:jc w:val="center"/>
+              <w:cnfStyle w:val="000000100000" w:firstRow="0" w:lastRow="0" w:firstColumn="0" w:lastColumn="0" w:oddVBand="0" w:evenVBand="0" w:oddHBand="1" w:evenHBand="0" w:firstRowFirstColumn="0" w:firstRowLastColumn="0" w:lastRowFirstColumn="0" w:lastRowLastColumn="0"/>
+              <w:rPr>
+                <w:rFonts w:asciiTheme="majorHAnsi" w:hAnsiTheme="majorHAnsi"/>
+                <w:sz w:val="20"/>
+              </w:rPr>
+            </w:pPr>
+            <w:r>
+              <w:rPr>
+                <w:rFonts w:asciiTheme="majorHAnsi" w:hAnsiTheme="majorHAnsi"/>
+                <w:sz w:val="20"/>
+              </w:rPr>
+              <w:t xml:space="preserve">HP </w:t>
+            </w:r>
+            <w:proofErr w:type="spellStart"/>
+            <w:r>
+              <w:rPr>
+                <w:rFonts w:asciiTheme="majorHAnsi" w:hAnsiTheme="majorHAnsi"/>
+                <w:sz w:val="20"/>
+              </w:rPr>
+              <w:t>ProCurve</w:t>
+            </w:r>
+            <w:proofErr w:type="spellEnd"/>
+            <w:r>
+              <w:rPr>
+                <w:rFonts w:asciiTheme="majorHAnsi" w:hAnsiTheme="majorHAnsi"/>
+                <w:sz w:val="20"/>
+              </w:rPr>
+              <w:t xml:space="preserve"> 2650</w:t>
+            </w:r>
+          </w:p>
+        </w:tc>
+        <w:tc>
+          <w:tcPr>
+            <w:tcW w:w="1429" w:type="dxa"/>
+          </w:tcPr>
+          <w:p>
+            <w:pPr>
+              <w:jc w:val="center"/>
+              <w:cnfStyle w:val="000000100000" w:firstRow="0" w:lastRow="0" w:firstColumn="0" w:lastColumn="0" w:oddVBand="0" w:evenVBand="0" w:oddHBand="1" w:evenHBand="0" w:firstRowFirstColumn="0" w:firstRowLastColumn="0" w:lastRowFirstColumn="0" w:lastRowLastColumn="0"/>
+              <w:rPr>
+                <w:rFonts w:asciiTheme="majorHAnsi" w:hAnsiTheme="majorHAnsi"/>
+                <w:sz w:val="20"/>
+              </w:rPr>
+            </w:pPr>
+            <w:r>
+              <w:rPr>
+                <w:rFonts w:asciiTheme="majorHAnsi" w:hAnsiTheme="majorHAnsi"/>
+                <w:sz w:val="20"/>
+              </w:rPr>
+              <w:t>1</w:t>
+            </w:r>
+          </w:p>
+        </w:tc>
+      </w:tr>
+      <w:tr>
+        <w:tc>
+          <w:tcPr>
+            <w:cnfStyle w:val="001000000000" w:firstRow="0" w:lastRow="0" w:firstColumn="1" w:lastColumn="0" w:oddVBand="0" w:evenVBand="0" w:oddHBand="0" w:evenHBand="0" w:firstRowFirstColumn="0" w:firstRowLastColumn="0" w:lastRowFirstColumn="0" w:lastRowLastColumn="0"/>
+            <w:tcW w:w="2366" w:type="dxa"/>
+            <w:vMerge/>
+          </w:tcPr>
+          <w:p>
+            <w:pPr>
+              <w:jc w:val="center"/>
+              <w:rPr>
+                <w:rFonts w:asciiTheme="majorHAnsi" w:hAnsiTheme="majorHAnsi"/>
+                <w:sz w:val="20"/>
+              </w:rPr>
+            </w:pPr>
+          </w:p>
+        </w:tc>
+        <w:tc>
+          <w:tcPr>
+            <w:tcW w:w="2145" w:type="dxa"/>
+            <w:vMerge/>
+          </w:tcPr>
+          <w:p>
+            <w:pPr>
+              <w:jc w:val="center"/>
+              <w:cnfStyle w:val="000000000000" w:firstRow="0" w:lastRow="0" w:firstColumn="0" w:lastColumn="0" w:oddVBand="0" w:evenVBand="0" w:oddHBand="0" w:evenHBand="0" w:firstRowFirstColumn="0" w:firstRowLastColumn="0" w:lastRowFirstColumn="0" w:lastRowLastColumn="0"/>
+              <w:rPr>
+                <w:rFonts w:asciiTheme="majorHAnsi" w:hAnsiTheme="majorHAnsi"/>
+                <w:sz w:val="20"/>
+              </w:rPr>
+            </w:pPr>
+          </w:p>
+        </w:tc>
+        <w:tc>
+          <w:tcPr>
+            <w:tcW w:w="2554" w:type="dxa"/>
+          </w:tcPr>
+          <w:p>
+            <w:pPr>
+              <w:jc w:val="center"/>
+              <w:cnfStyle w:val="000000000000" w:firstRow="0" w:lastRow="0" w:firstColumn="0" w:lastColumn="0" w:oddVBand="0" w:evenVBand="0" w:oddHBand="0" w:evenHBand="0" w:firstRowFirstColumn="0" w:firstRowLastColumn="0" w:lastRowFirstColumn="0" w:lastRowLastColumn="0"/>
+              <w:rPr>
+                <w:rFonts w:asciiTheme="majorHAnsi" w:hAnsiTheme="majorHAnsi"/>
+                <w:sz w:val="20"/>
+              </w:rPr>
+            </w:pPr>
+            <w:r>
+              <w:rPr>
+                <w:rFonts w:asciiTheme="majorHAnsi" w:hAnsiTheme="majorHAnsi"/>
+                <w:sz w:val="20"/>
+              </w:rPr>
+              <w:t xml:space="preserve">Network </w:t>
+            </w:r>
+            <w:proofErr w:type="spellStart"/>
+            <w:r>
+              <w:rPr>
+                <w:rFonts w:asciiTheme="majorHAnsi" w:hAnsiTheme="majorHAnsi"/>
+                <w:sz w:val="20"/>
+              </w:rPr>
+              <w:t>jack</w:t>
+            </w:r>
+            <w:proofErr w:type="spellEnd"/>
+          </w:p>
+        </w:tc>
+        <w:tc>
+          <w:tcPr>
+            <w:tcW w:w="1429" w:type="dxa"/>
+          </w:tcPr>
+          <w:p>
+            <w:pPr>
+              <w:jc w:val="center"/>
+              <w:cnfStyle w:val="000000000000" w:firstRow="0" w:lastRow="0" w:firstColumn="0" w:lastColumn="0" w:oddVBand="0" w:evenVBand="0" w:oddHBand="0" w:evenHBand="0" w:firstRowFirstColumn="0" w:firstRowLastColumn="0" w:lastRowFirstColumn="0" w:lastRowLastColumn="0"/>
+              <w:rPr>
+                <w:rFonts w:asciiTheme="majorHAnsi" w:hAnsiTheme="majorHAnsi"/>
+                <w:sz w:val="20"/>
+              </w:rPr>
+            </w:pPr>
+            <w:proofErr w:type="spellStart"/>
+            <w:r>
+              <w:rPr>
+                <w:rFonts w:asciiTheme="majorHAnsi" w:hAnsiTheme="majorHAnsi"/>
+                <w:sz w:val="20"/>
+              </w:rPr>
+              <w:t>Aprox</w:t>
+            </w:r>
+            <w:proofErr w:type="spellEnd"/>
+            <w:r>
+              <w:rPr>
+                <w:rFonts w:asciiTheme="majorHAnsi" w:hAnsiTheme="majorHAnsi"/>
+                <w:sz w:val="20"/>
+              </w:rPr>
+              <w:t>. 40</w:t>
+            </w:r>
+          </w:p>
+        </w:tc>
+      </w:tr>
+      <w:tr>
+        <w:trPr>
+          <w:cnfStyle w:val="000000100000" w:firstRow="0" w:lastRow="0" w:firstColumn="0" w:lastColumn="0" w:oddVBand="0" w:evenVBand="0" w:oddHBand="1" w:evenHBand="0" w:firstRowFirstColumn="0" w:firstRowLastColumn="0" w:lastRowFirstColumn="0" w:lastRowLastColumn="0"/>
+        </w:trPr>
+        <w:tc>
+          <w:tcPr>
+            <w:cnfStyle w:val="001000000000" w:firstRow="0" w:lastRow="0" w:firstColumn="1" w:lastColumn="0" w:oddVBand="0" w:evenVBand="0" w:oddHBand="0" w:evenHBand="0" w:firstRowFirstColumn="0" w:firstRowLastColumn="0" w:lastRowFirstColumn="0" w:lastRowLastColumn="0"/>
+            <w:tcW w:w="2366" w:type="dxa"/>
+            <w:vMerge w:val="restart"/>
+          </w:tcPr>
+          <w:p>
+            <w:pPr>
+              <w:jc w:val="center"/>
+              <w:rPr>
+                <w:rFonts w:asciiTheme="majorHAnsi" w:hAnsiTheme="majorHAnsi"/>
+                <w:sz w:val="20"/>
+              </w:rPr>
+            </w:pPr>
+            <w:r>
+              <w:rPr>
+                <w:rFonts w:asciiTheme="majorHAnsi" w:hAnsiTheme="majorHAnsi"/>
+                <w:sz w:val="20"/>
+              </w:rPr>
+              <w:t xml:space="preserve">Memorial </w:t>
+            </w:r>
+            <w:proofErr w:type="spellStart"/>
+            <w:r>
+              <w:rPr>
+                <w:rFonts w:asciiTheme="majorHAnsi" w:hAnsiTheme="majorHAnsi"/>
+                <w:sz w:val="20"/>
+              </w:rPr>
+              <w:t>Gymnasium</w:t>
+            </w:r>
+            <w:proofErr w:type="spellEnd"/>
+          </w:p>
+        </w:tc>
+        <w:tc>
+          <w:tcPr>
+            <w:tcW w:w="2145" w:type="dxa"/>
+            <w:vMerge w:val="restart"/>
+          </w:tcPr>
+          <w:p>
+            <w:pPr>
+              <w:jc w:val="center"/>
+              <w:cnfStyle w:val="000000100000" w:firstRow="0" w:lastRow="0" w:firstColumn="0" w:lastColumn="0" w:oddVBand="0" w:evenVBand="0" w:oddHBand="1" w:evenHBand="0" w:firstRowFirstColumn="0" w:firstRowLastColumn="0" w:lastRowFirstColumn="0" w:lastRowLastColumn="0"/>
+              <w:rPr>
+                <w:rFonts w:asciiTheme="majorHAnsi" w:hAnsiTheme="majorHAnsi"/>
+                <w:sz w:val="20"/>
+              </w:rPr>
+            </w:pPr>
+            <w:proofErr w:type="spellStart"/>
+            <w:r>
+              <w:rPr>
+                <w:rFonts w:asciiTheme="majorHAnsi" w:hAnsiTheme="majorHAnsi"/>
+                <w:sz w:val="20"/>
+              </w:rPr>
+              <w:t>Gymnasium</w:t>
+            </w:r>
+            <w:proofErr w:type="spellEnd"/>
+            <w:r>
+              <w:rPr>
+                <w:rFonts w:asciiTheme="majorHAnsi" w:hAnsiTheme="majorHAnsi"/>
+                <w:sz w:val="20"/>
+              </w:rPr>
+              <w:t xml:space="preserve"> IDF</w:t>
+            </w:r>
+          </w:p>
+        </w:tc>
+        <w:tc>
+          <w:tcPr>
+            <w:tcW w:w="2554" w:type="dxa"/>
+          </w:tcPr>
+          <w:p>
+            <w:pPr>
+              <w:jc w:val="center"/>
+              <w:cnfStyle w:val="000000100000" w:firstRow="0" w:lastRow="0" w:firstColumn="0" w:lastColumn="0" w:oddVBand="0" w:evenVBand="0" w:oddHBand="1" w:evenHBand="0" w:firstRowFirstColumn="0" w:firstRowLastColumn="0" w:lastRowFirstColumn="0" w:lastRowLastColumn="0"/>
+              <w:rPr>
+                <w:rFonts w:asciiTheme="majorHAnsi" w:hAnsiTheme="majorHAnsi"/>
+                <w:sz w:val="20"/>
+              </w:rPr>
+            </w:pPr>
+            <w:r>
+              <w:rPr>
+                <w:rFonts w:asciiTheme="majorHAnsi" w:hAnsiTheme="majorHAnsi"/>
+                <w:sz w:val="20"/>
+              </w:rPr>
+              <w:t xml:space="preserve">HP </w:t>
+            </w:r>
+            <w:proofErr w:type="spellStart"/>
+            <w:r>
+              <w:rPr>
+                <w:rFonts w:asciiTheme="majorHAnsi" w:hAnsiTheme="majorHAnsi"/>
+                <w:sz w:val="20"/>
+              </w:rPr>
+              <w:t>ProCurve</w:t>
+            </w:r>
+            <w:proofErr w:type="spellEnd"/>
+            <w:r>
+              <w:rPr>
+                <w:rFonts w:asciiTheme="majorHAnsi" w:hAnsiTheme="majorHAnsi"/>
+                <w:sz w:val="20"/>
+              </w:rPr>
+              <w:t xml:space="preserve"> 2524</w:t>
+            </w:r>
+          </w:p>
+        </w:tc>
+        <w:tc>
+          <w:tcPr>
+            <w:tcW w:w="1429" w:type="dxa"/>
+          </w:tcPr>
+          <w:p>
+            <w:pPr>
+              <w:jc w:val="center"/>
+              <w:cnfStyle w:val="000000100000" w:firstRow="0" w:lastRow="0" w:firstColumn="0" w:lastColumn="0" w:oddVBand="0" w:evenVBand="0" w:oddHBand="1" w:evenHBand="0" w:firstRowFirstColumn="0" w:firstRowLastColumn="0" w:lastRowFirstColumn="0" w:lastRowLastColumn="0"/>
+              <w:rPr>
+                <w:rFonts w:asciiTheme="majorHAnsi" w:hAnsiTheme="majorHAnsi"/>
+                <w:sz w:val="20"/>
+              </w:rPr>
+            </w:pPr>
+            <w:r>
+              <w:rPr>
+                <w:rFonts w:asciiTheme="majorHAnsi" w:hAnsiTheme="majorHAnsi"/>
+                <w:sz w:val="20"/>
+              </w:rPr>
+              <w:t>1</w:t>
+            </w:r>
+          </w:p>
+        </w:tc>
+      </w:tr>
+      <w:tr>
+        <w:tc>
+          <w:tcPr>
+            <w:cnfStyle w:val="001000000000" w:firstRow="0" w:lastRow="0" w:firstColumn="1" w:lastColumn="0" w:oddVBand="0" w:evenVBand="0" w:oddHBand="0" w:evenHBand="0" w:firstRowFirstColumn="0" w:firstRowLastColumn="0" w:lastRowFirstColumn="0" w:lastRowLastColumn="0"/>
+            <w:tcW w:w="2366" w:type="dxa"/>
+            <w:vMerge/>
+          </w:tcPr>
+          <w:p>
+            <w:pPr>
+              <w:jc w:val="center"/>
+              <w:rPr>
+                <w:rFonts w:asciiTheme="majorHAnsi" w:hAnsiTheme="majorHAnsi"/>
+                <w:sz w:val="20"/>
+              </w:rPr>
+            </w:pPr>
+          </w:p>
+        </w:tc>
+        <w:tc>
+          <w:tcPr>
+            <w:tcW w:w="2145" w:type="dxa"/>
+            <w:vMerge/>
+          </w:tcPr>
+          <w:p>
+            <w:pPr>
+              <w:jc w:val="center"/>
+              <w:cnfStyle w:val="000000000000" w:firstRow="0" w:lastRow="0" w:firstColumn="0" w:lastColumn="0" w:oddVBand="0" w:evenVBand="0" w:oddHBand="0" w:evenHBand="0" w:firstRowFirstColumn="0" w:firstRowLastColumn="0" w:lastRowFirstColumn="0" w:lastRowLastColumn="0"/>
+              <w:rPr>
+                <w:rFonts w:asciiTheme="majorHAnsi" w:hAnsiTheme="majorHAnsi"/>
+                <w:sz w:val="20"/>
+              </w:rPr>
+            </w:pPr>
+          </w:p>
+        </w:tc>
+        <w:tc>
+          <w:tcPr>
+            <w:tcW w:w="2554" w:type="dxa"/>
+          </w:tcPr>
+          <w:p>
+            <w:pPr>
+              <w:jc w:val="center"/>
+              <w:cnfStyle w:val="000000000000" w:firstRow="0" w:lastRow="0" w:firstColumn="0" w:lastColumn="0" w:oddVBand="0" w:evenVBand="0" w:oddHBand="0" w:evenHBand="0" w:firstRowFirstColumn="0" w:firstRowLastColumn="0" w:lastRowFirstColumn="0" w:lastRowLastColumn="0"/>
+              <w:rPr>
+                <w:rFonts w:asciiTheme="majorHAnsi" w:hAnsiTheme="majorHAnsi"/>
+                <w:sz w:val="20"/>
+              </w:rPr>
+            </w:pPr>
+            <w:proofErr w:type="spellStart"/>
+            <w:r>
+              <w:rPr>
+                <w:rFonts w:asciiTheme="majorHAnsi" w:hAnsiTheme="majorHAnsi"/>
+                <w:sz w:val="20"/>
+              </w:rPr>
+              <w:t>NetGear</w:t>
+            </w:r>
+            <w:proofErr w:type="spellEnd"/>
+            <w:r>
+              <w:rPr>
+                <w:rFonts w:asciiTheme="majorHAnsi" w:hAnsiTheme="majorHAnsi"/>
+                <w:sz w:val="20"/>
+              </w:rPr>
+              <w:t xml:space="preserve"> FS726TP </w:t>
+            </w:r>
+            <w:proofErr w:type="spellStart"/>
+            <w:r>
+              <w:rPr>
+                <w:rFonts w:asciiTheme="majorHAnsi" w:hAnsiTheme="majorHAnsi"/>
+                <w:sz w:val="20"/>
+              </w:rPr>
+              <w:t>PoE</w:t>
+            </w:r>
+            <w:proofErr w:type="spellEnd"/>
+          </w:p>
+        </w:tc>
+        <w:tc>
+          <w:tcPr>
+            <w:tcW w:w="1429" w:type="dxa"/>
+          </w:tcPr>
+          <w:p>
+            <w:pPr>
+              <w:jc w:val="center"/>
+              <w:cnfStyle w:val="000000000000" w:firstRow="0" w:lastRow="0" w:firstColumn="0" w:lastColumn="0" w:oddVBand="0" w:evenVBand="0" w:oddHBand="0" w:evenHBand="0" w:firstRowFirstColumn="0" w:firstRowLastColumn="0" w:lastRowFirstColumn="0" w:lastRowLastColumn="0"/>
+              <w:rPr>
+                <w:rFonts w:asciiTheme="majorHAnsi" w:hAnsiTheme="majorHAnsi"/>
+                <w:sz w:val="20"/>
+              </w:rPr>
+            </w:pPr>
+            <w:r>
+              <w:rPr>
+                <w:rFonts w:asciiTheme="majorHAnsi" w:hAnsiTheme="majorHAnsi"/>
+                <w:sz w:val="20"/>
+              </w:rPr>
+              <w:t>1</w:t>
+            </w:r>
+          </w:p>
+        </w:tc>
+      </w:tr>
+      <w:tr>
+        <w:trPr>
+          <w:cnfStyle w:val="000000100000" w:firstRow="0" w:lastRow="0" w:firstColumn="0" w:lastColumn="0" w:oddVBand="0" w:evenVBand="0" w:oddHBand="1" w:evenHBand="0" w:firstRowFirstColumn="0" w:firstRowLastColumn="0" w:lastRowFirstColumn="0" w:lastRowLastColumn="0"/>
+        </w:trPr>
+        <w:tc>
+          <w:tcPr>
+            <w:cnfStyle w:val="001000000000" w:firstRow="0" w:lastRow="0" w:firstColumn="1" w:lastColumn="0" w:oddVBand="0" w:evenVBand="0" w:oddHBand="0" w:evenHBand="0" w:firstRowFirstColumn="0" w:firstRowLastColumn="0" w:lastRowFirstColumn="0" w:lastRowLastColumn="0"/>
+            <w:tcW w:w="2366" w:type="dxa"/>
+            <w:vMerge/>
+          </w:tcPr>
+          <w:p>
+            <w:pPr>
+              <w:jc w:val="center"/>
+              <w:rPr>
+                <w:rFonts w:asciiTheme="majorHAnsi" w:hAnsiTheme="majorHAnsi"/>
+                <w:sz w:val="20"/>
+              </w:rPr>
+            </w:pPr>
+          </w:p>
+        </w:tc>
+        <w:tc>
+          <w:tcPr>
+            <w:tcW w:w="2145" w:type="dxa"/>
+            <w:vMerge/>
+          </w:tcPr>
+          <w:p>
+            <w:pPr>
+              <w:jc w:val="center"/>
+              <w:cnfStyle w:val="000000100000" w:firstRow="0" w:lastRow="0" w:firstColumn="0" w:lastColumn="0" w:oddVBand="0" w:evenVBand="0" w:oddHBand="1" w:evenHBand="0" w:firstRowFirstColumn="0" w:firstRowLastColumn="0" w:lastRowFirstColumn="0" w:lastRowLastColumn="0"/>
+              <w:rPr>
+                <w:rFonts w:asciiTheme="majorHAnsi" w:hAnsiTheme="majorHAnsi"/>
+                <w:sz w:val="20"/>
+              </w:rPr>
+            </w:pPr>
+          </w:p>
+        </w:tc>
+        <w:tc>
+          <w:tcPr>
+            <w:tcW w:w="2554" w:type="dxa"/>
+          </w:tcPr>
+          <w:p>
+            <w:pPr>
+              <w:jc w:val="center"/>
+              <w:cnfStyle w:val="000000100000" w:firstRow="0" w:lastRow="0" w:firstColumn="0" w:lastColumn="0" w:oddVBand="0" w:evenVBand="0" w:oddHBand="1" w:evenHBand="0" w:firstRowFirstColumn="0" w:firstRowLastColumn="0" w:lastRowFirstColumn="0" w:lastRowLastColumn="0"/>
+              <w:rPr>
+                <w:rFonts w:asciiTheme="majorHAnsi" w:hAnsiTheme="majorHAnsi"/>
+                <w:sz w:val="20"/>
+              </w:rPr>
+            </w:pPr>
+            <w:r>
+              <w:rPr>
+                <w:rFonts w:asciiTheme="majorHAnsi" w:hAnsiTheme="majorHAnsi"/>
+                <w:sz w:val="20"/>
+              </w:rPr>
+              <w:t xml:space="preserve">Network </w:t>
+            </w:r>
+            <w:proofErr w:type="spellStart"/>
+            <w:r>
+              <w:rPr>
+                <w:rFonts w:asciiTheme="majorHAnsi" w:hAnsiTheme="majorHAnsi"/>
+                <w:sz w:val="20"/>
+              </w:rPr>
+              <w:t>jack</w:t>
+            </w:r>
+            <w:proofErr w:type="spellEnd"/>
+          </w:p>
+        </w:tc>
+        <w:tc>
+          <w:tcPr>
+            <w:tcW w:w="1429" w:type="dxa"/>
+          </w:tcPr>
+          <w:p>
+            <w:pPr>
+              <w:jc w:val="center"/>
+              <w:cnfStyle w:val="000000100000" w:firstRow="0" w:lastRow="0" w:firstColumn="0" w:lastColumn="0" w:oddVBand="0" w:evenVBand="0" w:oddHBand="1" w:evenHBand="0" w:firstRowFirstColumn="0" w:firstRowLastColumn="0" w:lastRowFirstColumn="0" w:lastRowLastColumn="0"/>
+              <w:rPr>
+                <w:rFonts w:asciiTheme="majorHAnsi" w:hAnsiTheme="majorHAnsi"/>
+                <w:sz w:val="20"/>
+              </w:rPr>
+            </w:pPr>
+            <w:proofErr w:type="spellStart"/>
+            <w:r>
+              <w:rPr>
+                <w:rFonts w:asciiTheme="majorHAnsi" w:hAnsiTheme="majorHAnsi"/>
+                <w:sz w:val="20"/>
+              </w:rPr>
+              <w:t>Aprox</w:t>
+            </w:r>
+            <w:proofErr w:type="spellEnd"/>
+            <w:r>
+              <w:rPr>
+                <w:rFonts w:asciiTheme="majorHAnsi" w:hAnsiTheme="majorHAnsi"/>
+                <w:sz w:val="20"/>
+              </w:rPr>
+              <w:t>. 30</w:t>
+            </w:r>
+          </w:p>
+        </w:tc>
+      </w:tr>
+      <w:tr>
+        <w:tc>
+          <w:tcPr>
+            <w:cnfStyle w:val="001000000000" w:firstRow="0" w:lastRow="0" w:firstColumn="1" w:lastColumn="0" w:oddVBand="0" w:evenVBand="0" w:oddHBand="0" w:evenHBand="0" w:firstRowFirstColumn="0" w:firstRowLastColumn="0" w:lastRowFirstColumn="0" w:lastRowLastColumn="0"/>
+            <w:tcW w:w="2366" w:type="dxa"/>
+            <w:vMerge w:val="restart"/>
+          </w:tcPr>
+          <w:p>
+            <w:pPr>
+              <w:jc w:val="center"/>
+              <w:rPr>
+                <w:rFonts w:asciiTheme="majorHAnsi" w:hAnsiTheme="majorHAnsi"/>
+                <w:sz w:val="20"/>
+              </w:rPr>
+            </w:pPr>
+            <w:proofErr w:type="spellStart"/>
+            <w:r>
+              <w:rPr>
+                <w:rFonts w:asciiTheme="majorHAnsi" w:hAnsiTheme="majorHAnsi"/>
+                <w:sz w:val="20"/>
+              </w:rPr>
+              <w:t>Griffin</w:t>
+            </w:r>
+            <w:proofErr w:type="spellEnd"/>
+            <w:r>
+              <w:rPr>
+                <w:rFonts w:asciiTheme="majorHAnsi" w:hAnsiTheme="majorHAnsi"/>
+                <w:sz w:val="20"/>
+              </w:rPr>
+              <w:t xml:space="preserve"> Hall</w:t>
+            </w:r>
+          </w:p>
+        </w:tc>
+        <w:tc>
+          <w:tcPr>
+            <w:tcW w:w="2145" w:type="dxa"/>
+            <w:vMerge w:val="restart"/>
+          </w:tcPr>
+          <w:p>
+            <w:pPr>
+              <w:jc w:val="center"/>
+              <w:cnfStyle w:val="000000000000" w:firstRow="0" w:lastRow="0" w:firstColumn="0" w:lastColumn="0" w:oddVBand="0" w:evenVBand="0" w:oddHBand="0" w:evenHBand="0" w:firstRowFirstColumn="0" w:firstRowLastColumn="0" w:lastRowFirstColumn="0" w:lastRowLastColumn="0"/>
+              <w:rPr>
+                <w:rFonts w:asciiTheme="majorHAnsi" w:hAnsiTheme="majorHAnsi"/>
+                <w:sz w:val="20"/>
+              </w:rPr>
+            </w:pPr>
+            <w:proofErr w:type="spellStart"/>
+            <w:r>
+              <w:rPr>
+                <w:rFonts w:asciiTheme="majorHAnsi" w:hAnsiTheme="majorHAnsi"/>
+                <w:sz w:val="20"/>
+              </w:rPr>
+              <w:t>Griffin</w:t>
+            </w:r>
+            <w:proofErr w:type="spellEnd"/>
+            <w:r>
+              <w:rPr>
+                <w:rFonts w:asciiTheme="majorHAnsi" w:hAnsiTheme="majorHAnsi"/>
+                <w:sz w:val="20"/>
+              </w:rPr>
+              <w:t xml:space="preserve"> IDF</w:t>
+            </w:r>
+          </w:p>
+        </w:tc>
+        <w:tc>
+          <w:tcPr>
+            <w:tcW w:w="2554" w:type="dxa"/>
+          </w:tcPr>
+          <w:p>
+            <w:pPr>
+              <w:jc w:val="center"/>
+              <w:cnfStyle w:val="000000000000" w:firstRow="0" w:lastRow="0" w:firstColumn="0" w:lastColumn="0" w:oddVBand="0" w:evenVBand="0" w:oddHBand="0" w:evenHBand="0" w:firstRowFirstColumn="0" w:firstRowLastColumn="0" w:lastRowFirstColumn="0" w:lastRowLastColumn="0"/>
+              <w:rPr>
+                <w:rFonts w:asciiTheme="majorHAnsi" w:hAnsiTheme="majorHAnsi"/>
+                <w:sz w:val="20"/>
+              </w:rPr>
+            </w:pPr>
+            <w:r>
+              <w:rPr>
+                <w:rFonts w:asciiTheme="majorHAnsi" w:hAnsiTheme="majorHAnsi"/>
+                <w:sz w:val="20"/>
+              </w:rPr>
+              <w:t xml:space="preserve">HP </w:t>
+            </w:r>
+            <w:proofErr w:type="spellStart"/>
+            <w:r>
+              <w:rPr>
+                <w:rFonts w:asciiTheme="majorHAnsi" w:hAnsiTheme="majorHAnsi"/>
+                <w:sz w:val="20"/>
+              </w:rPr>
+              <w:t>ProCurve</w:t>
+            </w:r>
+            <w:proofErr w:type="spellEnd"/>
+            <w:r>
+              <w:rPr>
+                <w:rFonts w:asciiTheme="majorHAnsi" w:hAnsiTheme="majorHAnsi"/>
+                <w:sz w:val="20"/>
+              </w:rPr>
+              <w:t xml:space="preserve"> 2524</w:t>
+            </w:r>
+          </w:p>
+        </w:tc>
+        <w:tc>
+          <w:tcPr>
+            <w:tcW w:w="1429" w:type="dxa"/>
+          </w:tcPr>
+          <w:p>
+            <w:pPr>
+              <w:jc w:val="center"/>
+              <w:cnfStyle w:val="000000000000" w:firstRow="0" w:lastRow="0" w:firstColumn="0" w:lastColumn="0" w:oddVBand="0" w:evenVBand="0" w:oddHBand="0" w:evenHBand="0" w:firstRowFirstColumn="0" w:firstRowLastColumn="0" w:lastRowFirstColumn="0" w:lastRowLastColumn="0"/>
+              <w:rPr>
+                <w:rFonts w:asciiTheme="majorHAnsi" w:hAnsiTheme="majorHAnsi"/>
+                <w:sz w:val="20"/>
+              </w:rPr>
+            </w:pPr>
+            <w:r>
+              <w:rPr>
+                <w:rFonts w:asciiTheme="majorHAnsi" w:hAnsiTheme="majorHAnsi"/>
+                <w:sz w:val="20"/>
+              </w:rPr>
+              <w:t>1</w:t>
+            </w:r>
+          </w:p>
+        </w:tc>
+      </w:tr>
+      <w:tr>
+        <w:trPr>
+          <w:cnfStyle w:val="000000100000" w:firstRow="0" w:lastRow="0" w:firstColumn="0" w:lastColumn="0" w:oddVBand="0" w:evenVBand="0" w:oddHBand="1" w:evenHBand="0" w:firstRowFirstColumn="0" w:firstRowLastColumn="0" w:lastRowFirstColumn="0" w:lastRowLastColumn="0"/>
+        </w:trPr>
+        <w:tc>
+          <w:tcPr>
+            <w:cnfStyle w:val="001000000000" w:firstRow="0" w:lastRow="0" w:firstColumn="1" w:lastColumn="0" w:oddVBand="0" w:evenVBand="0" w:oddHBand="0" w:evenHBand="0" w:firstRowFirstColumn="0" w:firstRowLastColumn="0" w:lastRowFirstColumn="0" w:lastRowLastColumn="0"/>
+            <w:tcW w:w="2366" w:type="dxa"/>
+            <w:vMerge/>
+          </w:tcPr>
+          <w:p>
+            <w:pPr>
+              <w:jc w:val="center"/>
+              <w:rPr>
+                <w:rFonts w:asciiTheme="majorHAnsi" w:hAnsiTheme="majorHAnsi"/>
+                <w:sz w:val="20"/>
+              </w:rPr>
+            </w:pPr>
+          </w:p>
+        </w:tc>
+        <w:tc>
+          <w:tcPr>
+            <w:tcW w:w="2145" w:type="dxa"/>
+            <w:vMerge/>
+          </w:tcPr>
+          <w:p>
+            <w:pPr>
+              <w:jc w:val="center"/>
+              <w:cnfStyle w:val="000000100000" w:firstRow="0" w:lastRow="0" w:firstColumn="0" w:lastColumn="0" w:oddVBand="0" w:evenVBand="0" w:oddHBand="1" w:evenHBand="0" w:firstRowFirstColumn="0" w:firstRowLastColumn="0" w:lastRowFirstColumn="0" w:lastRowLastColumn="0"/>
+              <w:rPr>
+                <w:rFonts w:asciiTheme="majorHAnsi" w:hAnsiTheme="majorHAnsi"/>
+                <w:sz w:val="20"/>
+              </w:rPr>
+            </w:pPr>
+          </w:p>
+        </w:tc>
+        <w:tc>
+          <w:tcPr>
+            <w:tcW w:w="2554" w:type="dxa"/>
+          </w:tcPr>
+          <w:p>
+            <w:pPr>
+              <w:jc w:val="center"/>
+              <w:cnfStyle w:val="000000100000" w:firstRow="0" w:lastRow="0" w:firstColumn="0" w:lastColumn="0" w:oddVBand="0" w:evenVBand="0" w:oddHBand="1" w:evenHBand="0" w:firstRowFirstColumn="0" w:firstRowLastColumn="0" w:lastRowFirstColumn="0" w:lastRowLastColumn="0"/>
+              <w:rPr>
+                <w:rFonts w:asciiTheme="majorHAnsi" w:hAnsiTheme="majorHAnsi"/>
+                <w:sz w:val="20"/>
+              </w:rPr>
+            </w:pPr>
+            <w:r>
+              <w:rPr>
+                <w:rFonts w:asciiTheme="majorHAnsi" w:hAnsiTheme="majorHAnsi"/>
+                <w:sz w:val="20"/>
+              </w:rPr>
+              <w:t xml:space="preserve">Network </w:t>
+            </w:r>
+            <w:proofErr w:type="spellStart"/>
+            <w:r>
+              <w:rPr>
+                <w:rFonts w:asciiTheme="majorHAnsi" w:hAnsiTheme="majorHAnsi"/>
+                <w:sz w:val="20"/>
+              </w:rPr>
+              <w:t>jack</w:t>
+            </w:r>
+            <w:proofErr w:type="spellEnd"/>
+          </w:p>
+        </w:tc>
+        <w:tc>
+          <w:tcPr>
+            <w:tcW w:w="1429" w:type="dxa"/>
+          </w:tcPr>
+          <w:p>
+            <w:pPr>
+              <w:jc w:val="center"/>
+              <w:cnfStyle w:val="000000100000" w:firstRow="0" w:lastRow="0" w:firstColumn="0" w:lastColumn="0" w:oddVBand="0" w:evenVBand="0" w:oddHBand="1" w:evenHBand="0" w:firstRowFirstColumn="0" w:firstRowLastColumn="0" w:lastRowFirstColumn="0" w:lastRowLastColumn="0"/>
+              <w:rPr>
+                <w:rFonts w:asciiTheme="majorHAnsi" w:hAnsiTheme="majorHAnsi"/>
+                <w:sz w:val="20"/>
+              </w:rPr>
+            </w:pPr>
+            <w:proofErr w:type="spellStart"/>
+            <w:r>
+              <w:rPr>
+                <w:rFonts w:asciiTheme="majorHAnsi" w:hAnsiTheme="majorHAnsi"/>
+                <w:sz w:val="20"/>
+              </w:rPr>
+              <w:t>Aprox</w:t>
+            </w:r>
+            <w:proofErr w:type="spellEnd"/>
+            <w:r>
+              <w:rPr>
+                <w:rFonts w:asciiTheme="majorHAnsi" w:hAnsiTheme="majorHAnsi"/>
+                <w:sz w:val="20"/>
+              </w:rPr>
+              <w:t>. 5</w:t>
+            </w:r>
+          </w:p>
+        </w:tc>
+      </w:tr>
+    </w:tbl>
+    <w:p/>
     <w:p>
       <w:pPr>
         <w:pStyle w:val="Cabealho2"/>
       </w:pPr>
-      <w:bookmarkStart w:id="10" w:name="_Toc424391984"/>
+      <w:bookmarkStart w:id="10" w:name="_Toc424391985"/>
       <w:r>
-        <w:t>Identificação dos principais recursos</w:t>
+        <w:lastRenderedPageBreak/>
+        <w:t>Diagrama lógico e físico da rede</w:t>
       </w:r>
       <w:bookmarkEnd w:id="10"/>
     </w:p>
+    <w:p/>
     <w:p>
       <w:pPr>
         <w:pStyle w:val="Cabealho2"/>
       </w:pPr>
-      <w:bookmarkStart w:id="11" w:name="_Toc424391985"/>
+      <w:bookmarkStart w:id="11" w:name="_Toc424391986"/>
       <w:r>
-        <w:t>Diagrama lógico e físico da rede</w:t>
+        <w:t>Nomes e endereçamento</w:t>
       </w:r>
       <w:bookmarkEnd w:id="11"/>
     </w:p>
+    <w:p/>
     <w:p>
       <w:pPr>
-        <w:pStyle w:val="Cabealho2"/>
-      </w:pPr>
-      <w:bookmarkStart w:id="12" w:name="_Toc424391986"/>
+        <w:ind w:left="360"/>
+      </w:pPr>
       <w:r>
-        <w:t>Nomes e endereçamento</w:t>
+        <w:t xml:space="preserve">De momento existem 11 </w:t>
       </w:r>
-      <w:bookmarkEnd w:id="12"/>
+      <w:proofErr w:type="spellStart"/>
+      <w:r>
+        <w:t>VLANs</w:t>
+      </w:r>
+      <w:proofErr w:type="spellEnd"/>
+      <w:r>
+        <w:t xml:space="preserve"> configuradas na rede. Os grupos das VLAN são baseados nos serviços e classes das máquinas.</w:t>
+      </w:r>
+    </w:p>
+    <w:tbl>
+      <w:tblPr>
+        <w:tblStyle w:val="TabeladeGrelha5Escura-Destaque5"/>
+        <w:tblW w:w="0" w:type="auto"/>
+        <w:tblLook w:val="04A0" w:firstRow="1" w:lastRow="0" w:firstColumn="1" w:lastColumn="0" w:noHBand="0" w:noVBand="1"/>
+      </w:tblPr>
+      <w:tblGrid>
+        <w:gridCol w:w="1053"/>
+        <w:gridCol w:w="1701"/>
+        <w:gridCol w:w="3260"/>
+        <w:gridCol w:w="1418"/>
+        <w:gridCol w:w="1081"/>
+      </w:tblGrid>
+      <w:tr>
+        <w:trPr>
+          <w:cnfStyle w:val="100000000000" w:firstRow="1" w:lastRow="0" w:firstColumn="0" w:lastColumn="0" w:oddVBand="0" w:evenVBand="0" w:oddHBand="0" w:evenHBand="0" w:firstRowFirstColumn="0" w:firstRowLastColumn="0" w:lastRowFirstColumn="0" w:lastRowLastColumn="0"/>
+        </w:trPr>
+        <w:tc>
+          <w:tcPr>
+            <w:cnfStyle w:val="001000000000" w:firstRow="0" w:lastRow="0" w:firstColumn="1" w:lastColumn="0" w:oddVBand="0" w:evenVBand="0" w:oddHBand="0" w:evenHBand="0" w:firstRowFirstColumn="0" w:firstRowLastColumn="0" w:lastRowFirstColumn="0" w:lastRowLastColumn="0"/>
+            <w:tcW w:w="1053" w:type="dxa"/>
+            <w:vAlign w:val="center"/>
+          </w:tcPr>
+          <w:p>
+            <w:r>
+              <w:t>VLAN Nº</w:t>
+            </w:r>
+          </w:p>
+        </w:tc>
+        <w:tc>
+          <w:tcPr>
+            <w:tcW w:w="1701" w:type="dxa"/>
+            <w:vAlign w:val="center"/>
+          </w:tcPr>
+          <w:p>
+            <w:pPr>
+              <w:cnfStyle w:val="100000000000" w:firstRow="1" w:lastRow="0" w:firstColumn="0" w:lastColumn="0" w:oddVBand="0" w:evenVBand="0" w:oddHBand="0" w:evenHBand="0" w:firstRowFirstColumn="0" w:firstRowLastColumn="0" w:lastRowFirstColumn="0" w:lastRowLastColumn="0"/>
+            </w:pPr>
+            <w:r>
+              <w:t>Nome</w:t>
+            </w:r>
+          </w:p>
+        </w:tc>
+        <w:tc>
+          <w:tcPr>
+            <w:tcW w:w="3260" w:type="dxa"/>
+            <w:vAlign w:val="center"/>
+          </w:tcPr>
+          <w:p>
+            <w:pPr>
+              <w:cnfStyle w:val="100000000000" w:firstRow="1" w:lastRow="0" w:firstColumn="0" w:lastColumn="0" w:oddVBand="0" w:evenVBand="0" w:oddHBand="0" w:evenHBand="0" w:firstRowFirstColumn="0" w:firstRowLastColumn="0" w:lastRowFirstColumn="0" w:lastRowLastColumn="0"/>
+            </w:pPr>
+            <w:r>
+              <w:t>Descrição</w:t>
+            </w:r>
+          </w:p>
+        </w:tc>
+        <w:tc>
+          <w:tcPr>
+            <w:tcW w:w="1418" w:type="dxa"/>
+            <w:vAlign w:val="center"/>
+          </w:tcPr>
+          <w:p>
+            <w:pPr>
+              <w:cnfStyle w:val="100000000000" w:firstRow="1" w:lastRow="0" w:firstColumn="0" w:lastColumn="0" w:oddVBand="0" w:evenVBand="0" w:oddHBand="0" w:evenHBand="0" w:firstRowFirstColumn="0" w:firstRowLastColumn="0" w:lastRowFirstColumn="0" w:lastRowLastColumn="0"/>
+            </w:pPr>
+            <w:r>
+              <w:t>Prefixo</w:t>
+            </w:r>
+          </w:p>
+        </w:tc>
+        <w:tc>
+          <w:tcPr>
+            <w:tcW w:w="1081" w:type="dxa"/>
+            <w:vAlign w:val="center"/>
+          </w:tcPr>
+          <w:p>
+            <w:pPr>
+              <w:cnfStyle w:val="100000000000" w:firstRow="1" w:lastRow="0" w:firstColumn="0" w:lastColumn="0" w:oddVBand="0" w:evenVBand="0" w:oddHBand="0" w:evenHBand="0" w:firstRowFirstColumn="0" w:firstRowLastColumn="0" w:lastRowFirstColumn="0" w:lastRowLastColumn="0"/>
+            </w:pPr>
+            <w:proofErr w:type="spellStart"/>
+            <w:r>
+              <w:t>Default</w:t>
+            </w:r>
+            <w:proofErr w:type="spellEnd"/>
+            <w:r>
+              <w:t xml:space="preserve"> Gateway</w:t>
+            </w:r>
+          </w:p>
+        </w:tc>
+      </w:tr>
+      <w:tr>
+        <w:trPr>
+          <w:cnfStyle w:val="000000100000" w:firstRow="0" w:lastRow="0" w:firstColumn="0" w:lastColumn="0" w:oddVBand="0" w:evenVBand="0" w:oddHBand="1" w:evenHBand="0" w:firstRowFirstColumn="0" w:firstRowLastColumn="0" w:lastRowFirstColumn="0" w:lastRowLastColumn="0"/>
+        </w:trPr>
+        <w:tc>
+          <w:tcPr>
+            <w:cnfStyle w:val="001000000000" w:firstRow="0" w:lastRow="0" w:firstColumn="1" w:lastColumn="0" w:oddVBand="0" w:evenVBand="0" w:oddHBand="0" w:evenHBand="0" w:firstRowFirstColumn="0" w:firstRowLastColumn="0" w:lastRowFirstColumn="0" w:lastRowLastColumn="0"/>
+            <w:tcW w:w="1053" w:type="dxa"/>
+            <w:vAlign w:val="center"/>
+          </w:tcPr>
+          <w:p>
+            <w:r>
+              <w:t>VLAN 1</w:t>
+            </w:r>
+          </w:p>
+        </w:tc>
+        <w:tc>
+          <w:tcPr>
+            <w:tcW w:w="1701" w:type="dxa"/>
+            <w:vAlign w:val="center"/>
+          </w:tcPr>
+          <w:p>
+            <w:pPr>
+              <w:cnfStyle w:val="000000100000" w:firstRow="0" w:lastRow="0" w:firstColumn="0" w:lastColumn="0" w:oddVBand="0" w:evenVBand="0" w:oddHBand="1" w:evenHBand="0" w:firstRowFirstColumn="0" w:firstRowLastColumn="0" w:lastRowFirstColumn="0" w:lastRowLastColumn="0"/>
+            </w:pPr>
+            <w:r>
+              <w:t>Core Network</w:t>
+            </w:r>
+          </w:p>
+        </w:tc>
+        <w:tc>
+          <w:tcPr>
+            <w:tcW w:w="3260" w:type="dxa"/>
+            <w:vAlign w:val="center"/>
+          </w:tcPr>
+          <w:p>
+            <w:pPr>
+              <w:jc w:val="both"/>
+              <w:cnfStyle w:val="000000100000" w:firstRow="0" w:lastRow="0" w:firstColumn="0" w:lastColumn="0" w:oddVBand="0" w:evenVBand="0" w:oddHBand="1" w:evenHBand="0" w:firstRowFirstColumn="0" w:firstRowLastColumn="0" w:lastRowFirstColumn="0" w:lastRowLastColumn="0"/>
+              <w:rPr>
+                <w:sz w:val="16"/>
+              </w:rPr>
+            </w:pPr>
+            <w:r>
+              <w:rPr>
+                <w:sz w:val="18"/>
+              </w:rPr>
+              <w:t xml:space="preserve">Para </w:t>
+            </w:r>
+            <w:proofErr w:type="spellStart"/>
+            <w:r>
+              <w:rPr>
+                <w:sz w:val="18"/>
+              </w:rPr>
+              <w:t>switches</w:t>
+            </w:r>
+            <w:proofErr w:type="spellEnd"/>
+            <w:r>
+              <w:rPr>
+                <w:sz w:val="18"/>
+              </w:rPr>
+              <w:t>, servidores, e outros dispositivos que necessitam</w:t>
+            </w:r>
+            <w:r>
+              <w:rPr>
+                <w:sz w:val="18"/>
+              </w:rPr>
+              <w:t xml:space="preserve"> de acesso não filtrado à rede </w:t>
+            </w:r>
+            <w:r>
+              <w:rPr>
+                <w:sz w:val="18"/>
+              </w:rPr>
+              <w:t>(</w:t>
+            </w:r>
+            <w:proofErr w:type="spellStart"/>
+            <w:r>
+              <w:rPr>
+                <w:sz w:val="18"/>
+              </w:rPr>
+              <w:t>card</w:t>
+            </w:r>
+            <w:proofErr w:type="spellEnd"/>
+            <w:r>
+              <w:rPr>
+                <w:sz w:val="18"/>
+              </w:rPr>
+              <w:t xml:space="preserve"> </w:t>
+            </w:r>
+            <w:proofErr w:type="spellStart"/>
+            <w:r>
+              <w:rPr>
+                <w:sz w:val="18"/>
+              </w:rPr>
+              <w:t>swipes</w:t>
+            </w:r>
+            <w:proofErr w:type="spellEnd"/>
+            <w:r>
+              <w:rPr>
+                <w:sz w:val="18"/>
+              </w:rPr>
+              <w:t xml:space="preserve">, </w:t>
+            </w:r>
+            <w:proofErr w:type="spellStart"/>
+            <w:r>
+              <w:rPr>
+                <w:sz w:val="18"/>
+              </w:rPr>
+              <w:t>paineis</w:t>
+            </w:r>
+            <w:proofErr w:type="spellEnd"/>
+            <w:r>
+              <w:rPr>
+                <w:sz w:val="18"/>
+              </w:rPr>
+              <w:t xml:space="preserve"> de alarmes, etc...).</w:t>
+            </w:r>
+          </w:p>
+        </w:tc>
+        <w:tc>
+          <w:tcPr>
+            <w:tcW w:w="1418" w:type="dxa"/>
+            <w:vAlign w:val="center"/>
+          </w:tcPr>
+          <w:p>
+            <w:pPr>
+              <w:cnfStyle w:val="000000100000" w:firstRow="0" w:lastRow="0" w:firstColumn="0" w:lastColumn="0" w:oddVBand="0" w:evenVBand="0" w:oddHBand="1" w:evenHBand="0" w:firstRowFirstColumn="0" w:firstRowLastColumn="0" w:lastRowFirstColumn="0" w:lastRowLastColumn="0"/>
+            </w:pPr>
+            <w:r>
+              <w:t>10.0.0.0 /23</w:t>
+            </w:r>
+          </w:p>
+        </w:tc>
+        <w:tc>
+          <w:tcPr>
+            <w:tcW w:w="1081" w:type="dxa"/>
+            <w:vAlign w:val="center"/>
+          </w:tcPr>
+          <w:p>
+            <w:pPr>
+              <w:cnfStyle w:val="000000100000" w:firstRow="0" w:lastRow="0" w:firstColumn="0" w:lastColumn="0" w:oddVBand="0" w:evenVBand="0" w:oddHBand="1" w:evenHBand="0" w:firstRowFirstColumn="0" w:firstRowLastColumn="0" w:lastRowFirstColumn="0" w:lastRowLastColumn="0"/>
+            </w:pPr>
+            <w:r>
+              <w:t>10.0.0.1</w:t>
+            </w:r>
+          </w:p>
+        </w:tc>
+      </w:tr>
+      <w:tr>
+        <w:tc>
+          <w:tcPr>
+            <w:cnfStyle w:val="001000000000" w:firstRow="0" w:lastRow="0" w:firstColumn="1" w:lastColumn="0" w:oddVBand="0" w:evenVBand="0" w:oddHBand="0" w:evenHBand="0" w:firstRowFirstColumn="0" w:firstRowLastColumn="0" w:lastRowFirstColumn="0" w:lastRowLastColumn="0"/>
+            <w:tcW w:w="1053" w:type="dxa"/>
+            <w:vAlign w:val="center"/>
+          </w:tcPr>
+          <w:p>
+            <w:r>
+              <w:t>VLAN</w:t>
+            </w:r>
+            <w:r>
+              <w:t xml:space="preserve"> 2</w:t>
+            </w:r>
+          </w:p>
+        </w:tc>
+        <w:tc>
+          <w:tcPr>
+            <w:tcW w:w="1701" w:type="dxa"/>
+            <w:vAlign w:val="center"/>
+          </w:tcPr>
+          <w:p>
+            <w:pPr>
+              <w:cnfStyle w:val="000000000000" w:firstRow="0" w:lastRow="0" w:firstColumn="0" w:lastColumn="0" w:oddVBand="0" w:evenVBand="0" w:oddHBand="0" w:evenHBand="0" w:firstRowFirstColumn="0" w:firstRowLastColumn="0" w:lastRowFirstColumn="0" w:lastRowLastColumn="0"/>
+            </w:pPr>
+            <w:proofErr w:type="spellStart"/>
+            <w:r>
+              <w:t>Admin</w:t>
+            </w:r>
+            <w:proofErr w:type="spellEnd"/>
+            <w:r>
+              <w:t xml:space="preserve"> Network</w:t>
+            </w:r>
+          </w:p>
+        </w:tc>
+        <w:tc>
+          <w:tcPr>
+            <w:tcW w:w="3260" w:type="dxa"/>
+            <w:vAlign w:val="center"/>
+          </w:tcPr>
+          <w:p>
+            <w:pPr>
+              <w:jc w:val="both"/>
+              <w:cnfStyle w:val="000000000000" w:firstRow="0" w:lastRow="0" w:firstColumn="0" w:lastColumn="0" w:oddVBand="0" w:evenVBand="0" w:oddHBand="0" w:evenHBand="0" w:firstRowFirstColumn="0" w:firstRowLastColumn="0" w:lastRowFirstColumn="0" w:lastRowLastColumn="0"/>
+            </w:pPr>
+            <w:r>
+              <w:rPr>
+                <w:sz w:val="18"/>
+              </w:rPr>
+              <w:t>As únicas máquinas</w:t>
+            </w:r>
+            <w:r>
+              <w:rPr>
+                <w:sz w:val="18"/>
+              </w:rPr>
+              <w:t xml:space="preserve"> ligadas a esta VLAN são as que </w:t>
+            </w:r>
+            <w:r>
+              <w:rPr>
+                <w:sz w:val="18"/>
+              </w:rPr>
+              <w:t xml:space="preserve">estão nos edifícios </w:t>
+            </w:r>
+            <w:proofErr w:type="spellStart"/>
+            <w:r>
+              <w:rPr>
+                <w:sz w:val="18"/>
+              </w:rPr>
+              <w:t>Admin</w:t>
+            </w:r>
+            <w:proofErr w:type="spellEnd"/>
+            <w:r>
+              <w:rPr>
+                <w:sz w:val="18"/>
+              </w:rPr>
+              <w:t xml:space="preserve"> e </w:t>
+            </w:r>
+            <w:proofErr w:type="spellStart"/>
+            <w:r>
+              <w:rPr>
+                <w:sz w:val="18"/>
+              </w:rPr>
+              <w:t>Admissions</w:t>
+            </w:r>
+            <w:proofErr w:type="spellEnd"/>
+            <w:r>
+              <w:rPr>
+                <w:sz w:val="18"/>
+              </w:rPr>
+              <w:t xml:space="preserve"> Office in Benjamin Hall.</w:t>
+            </w:r>
+          </w:p>
+        </w:tc>
+        <w:tc>
+          <w:tcPr>
+            <w:tcW w:w="1418" w:type="dxa"/>
+            <w:vAlign w:val="center"/>
+          </w:tcPr>
+          <w:p>
+            <w:pPr>
+              <w:cnfStyle w:val="000000000000" w:firstRow="0" w:lastRow="0" w:firstColumn="0" w:lastColumn="0" w:oddVBand="0" w:evenVBand="0" w:oddHBand="0" w:evenHBand="0" w:firstRowFirstColumn="0" w:firstRowLastColumn="0" w:lastRowFirstColumn="0" w:lastRowLastColumn="0"/>
+            </w:pPr>
+            <w:r>
+              <w:t>10.1.1.0 /24</w:t>
+            </w:r>
+          </w:p>
+        </w:tc>
+        <w:tc>
+          <w:tcPr>
+            <w:tcW w:w="1081" w:type="dxa"/>
+            <w:vAlign w:val="center"/>
+          </w:tcPr>
+          <w:p>
+            <w:pPr>
+              <w:cnfStyle w:val="000000000000" w:firstRow="0" w:lastRow="0" w:firstColumn="0" w:lastColumn="0" w:oddVBand="0" w:evenVBand="0" w:oddHBand="0" w:evenHBand="0" w:firstRowFirstColumn="0" w:firstRowLastColumn="0" w:lastRowFirstColumn="0" w:lastRowLastColumn="0"/>
+            </w:pPr>
+            <w:r>
+              <w:t>10.1.1.1</w:t>
+            </w:r>
+          </w:p>
+        </w:tc>
+      </w:tr>
+      <w:tr>
+        <w:trPr>
+          <w:cnfStyle w:val="000000100000" w:firstRow="0" w:lastRow="0" w:firstColumn="0" w:lastColumn="0" w:oddVBand="0" w:evenVBand="0" w:oddHBand="1" w:evenHBand="0" w:firstRowFirstColumn="0" w:firstRowLastColumn="0" w:lastRowFirstColumn="0" w:lastRowLastColumn="0"/>
+        </w:trPr>
+        <w:tc>
+          <w:tcPr>
+            <w:cnfStyle w:val="001000000000" w:firstRow="0" w:lastRow="0" w:firstColumn="1" w:lastColumn="0" w:oddVBand="0" w:evenVBand="0" w:oddHBand="0" w:evenHBand="0" w:firstRowFirstColumn="0" w:firstRowLastColumn="0" w:lastRowFirstColumn="0" w:lastRowLastColumn="0"/>
+            <w:tcW w:w="1053" w:type="dxa"/>
+            <w:vAlign w:val="center"/>
+          </w:tcPr>
+          <w:p>
+            <w:r>
+              <w:t>VLAN</w:t>
+            </w:r>
+            <w:r>
+              <w:t xml:space="preserve"> 3</w:t>
+            </w:r>
+          </w:p>
+        </w:tc>
+        <w:tc>
+          <w:tcPr>
+            <w:tcW w:w="1701" w:type="dxa"/>
+            <w:vAlign w:val="center"/>
+          </w:tcPr>
+          <w:p>
+            <w:pPr>
+              <w:cnfStyle w:val="000000100000" w:firstRow="0" w:lastRow="0" w:firstColumn="0" w:lastColumn="0" w:oddVBand="0" w:evenVBand="0" w:oddHBand="1" w:evenHBand="0" w:firstRowFirstColumn="0" w:firstRowLastColumn="0" w:lastRowFirstColumn="0" w:lastRowLastColumn="0"/>
+            </w:pPr>
+            <w:r>
+              <w:t xml:space="preserve">Secure </w:t>
+            </w:r>
+            <w:proofErr w:type="gramStart"/>
+            <w:r>
+              <w:t>Wireless</w:t>
+            </w:r>
+            <w:proofErr w:type="gramEnd"/>
+          </w:p>
+        </w:tc>
+        <w:tc>
+          <w:tcPr>
+            <w:tcW w:w="3260" w:type="dxa"/>
+            <w:vAlign w:val="center"/>
+          </w:tcPr>
+          <w:p>
+            <w:pPr>
+              <w:cnfStyle w:val="000000100000" w:firstRow="0" w:lastRow="0" w:firstColumn="0" w:lastColumn="0" w:oddVBand="0" w:evenVBand="0" w:oddHBand="1" w:evenHBand="0" w:firstRowFirstColumn="0" w:firstRowLastColumn="0" w:lastRowFirstColumn="0" w:lastRowLastColumn="0"/>
+              <w:rPr>
+                <w:sz w:val="18"/>
+              </w:rPr>
+            </w:pPr>
+            <w:r>
+              <w:rPr>
+                <w:sz w:val="18"/>
+              </w:rPr>
+              <w:t>Para todos os clie</w:t>
+            </w:r>
+            <w:r>
+              <w:rPr>
+                <w:sz w:val="18"/>
+              </w:rPr>
+              <w:t xml:space="preserve">ntes </w:t>
+            </w:r>
+            <w:proofErr w:type="gramStart"/>
+            <w:r>
+              <w:rPr>
+                <w:sz w:val="18"/>
+              </w:rPr>
+              <w:t>wireless</w:t>
+            </w:r>
+            <w:proofErr w:type="gramEnd"/>
+            <w:r>
+              <w:rPr>
+                <w:sz w:val="18"/>
+              </w:rPr>
+              <w:t xml:space="preserve"> da rede segura de </w:t>
+            </w:r>
+            <w:proofErr w:type="spellStart"/>
+            <w:r>
+              <w:rPr>
+                <w:sz w:val="18"/>
+              </w:rPr>
+              <w:t>Wifi</w:t>
+            </w:r>
+            <w:proofErr w:type="spellEnd"/>
+            <w:r>
+              <w:rPr>
+                <w:sz w:val="18"/>
+              </w:rPr>
+              <w:t>.</w:t>
+            </w:r>
+          </w:p>
+        </w:tc>
+        <w:tc>
+          <w:tcPr>
+            <w:tcW w:w="1418" w:type="dxa"/>
+            <w:vAlign w:val="center"/>
+          </w:tcPr>
+          <w:p>
+            <w:pPr>
+              <w:cnfStyle w:val="000000100000" w:firstRow="0" w:lastRow="0" w:firstColumn="0" w:lastColumn="0" w:oddVBand="0" w:evenVBand="0" w:oddHBand="1" w:evenHBand="0" w:firstRowFirstColumn="0" w:firstRowLastColumn="0" w:lastRowFirstColumn="0" w:lastRowLastColumn="0"/>
+            </w:pPr>
+            <w:r>
+              <w:t>10.6.0.0 /16</w:t>
+            </w:r>
+          </w:p>
+        </w:tc>
+        <w:tc>
+          <w:tcPr>
+            <w:tcW w:w="1081" w:type="dxa"/>
+            <w:vAlign w:val="center"/>
+          </w:tcPr>
+          <w:p>
+            <w:pPr>
+              <w:cnfStyle w:val="000000100000" w:firstRow="0" w:lastRow="0" w:firstColumn="0" w:lastColumn="0" w:oddVBand="0" w:evenVBand="0" w:oddHBand="1" w:evenHBand="0" w:firstRowFirstColumn="0" w:firstRowLastColumn="0" w:lastRowFirstColumn="0" w:lastRowLastColumn="0"/>
+            </w:pPr>
+            <w:r>
+              <w:t>10.6.0.1</w:t>
+            </w:r>
+          </w:p>
+        </w:tc>
+      </w:tr>
+      <w:tr>
+        <w:tc>
+          <w:tcPr>
+            <w:cnfStyle w:val="001000000000" w:firstRow="0" w:lastRow="0" w:firstColumn="1" w:lastColumn="0" w:oddVBand="0" w:evenVBand="0" w:oddHBand="0" w:evenHBand="0" w:firstRowFirstColumn="0" w:firstRowLastColumn="0" w:lastRowFirstColumn="0" w:lastRowLastColumn="0"/>
+            <w:tcW w:w="1053" w:type="dxa"/>
+            <w:vAlign w:val="center"/>
+          </w:tcPr>
+          <w:p>
+            <w:r>
+              <w:t>VLAN</w:t>
+            </w:r>
+            <w:r>
+              <w:t xml:space="preserve"> 4</w:t>
+            </w:r>
+          </w:p>
+        </w:tc>
+        <w:tc>
+          <w:tcPr>
+            <w:tcW w:w="1701" w:type="dxa"/>
+            <w:vAlign w:val="center"/>
+          </w:tcPr>
+          <w:p>
+            <w:pPr>
+              <w:cnfStyle w:val="000000000000" w:firstRow="0" w:lastRow="0" w:firstColumn="0" w:lastColumn="0" w:oddVBand="0" w:evenVBand="0" w:oddHBand="0" w:evenHBand="0" w:firstRowFirstColumn="0" w:firstRowLastColumn="0" w:lastRowFirstColumn="0" w:lastRowLastColumn="0"/>
+            </w:pPr>
+            <w:proofErr w:type="spellStart"/>
+            <w:r>
+              <w:t>Academic</w:t>
+            </w:r>
+            <w:proofErr w:type="spellEnd"/>
+            <w:r>
+              <w:t xml:space="preserve"> Network</w:t>
+            </w:r>
+          </w:p>
+        </w:tc>
+        <w:tc>
+          <w:tcPr>
+            <w:tcW w:w="3260" w:type="dxa"/>
+            <w:vAlign w:val="center"/>
+          </w:tcPr>
+          <w:p>
+            <w:pPr>
+              <w:jc w:val="both"/>
+              <w:cnfStyle w:val="000000000000" w:firstRow="0" w:lastRow="0" w:firstColumn="0" w:lastColumn="0" w:oddVBand="0" w:evenVBand="0" w:oddHBand="0" w:evenHBand="0" w:firstRowFirstColumn="0" w:firstRowLastColumn="0" w:lastRowFirstColumn="0" w:lastRowLastColumn="0"/>
+              <w:rPr>
+                <w:sz w:val="18"/>
+              </w:rPr>
+            </w:pPr>
+            <w:r>
+              <w:rPr>
+                <w:sz w:val="18"/>
+              </w:rPr>
+              <w:t>Trata-se da maior rede no campus. Quase todas as estações de trabalho se encontram</w:t>
+            </w:r>
+            <w:r>
+              <w:rPr>
+                <w:sz w:val="18"/>
+              </w:rPr>
+              <w:t xml:space="preserve"> nesta VLAN.</w:t>
+            </w:r>
+          </w:p>
+        </w:tc>
+        <w:tc>
+          <w:tcPr>
+            <w:tcW w:w="1418" w:type="dxa"/>
+            <w:vAlign w:val="center"/>
+          </w:tcPr>
+          <w:p>
+            <w:pPr>
+              <w:cnfStyle w:val="000000000000" w:firstRow="0" w:lastRow="0" w:firstColumn="0" w:lastColumn="0" w:oddVBand="0" w:evenVBand="0" w:oddHBand="0" w:evenHBand="0" w:firstRowFirstColumn="0" w:firstRowLastColumn="0" w:lastRowFirstColumn="0" w:lastRowLastColumn="0"/>
+            </w:pPr>
+            <w:r>
+              <w:t>10.3.0.0 /16</w:t>
+            </w:r>
+          </w:p>
+        </w:tc>
+        <w:tc>
+          <w:tcPr>
+            <w:tcW w:w="1081" w:type="dxa"/>
+            <w:vAlign w:val="center"/>
+          </w:tcPr>
+          <w:p>
+            <w:pPr>
+              <w:cnfStyle w:val="000000000000" w:firstRow="0" w:lastRow="0" w:firstColumn="0" w:lastColumn="0" w:oddVBand="0" w:evenVBand="0" w:oddHBand="0" w:evenHBand="0" w:firstRowFirstColumn="0" w:firstRowLastColumn="0" w:lastRowFirstColumn="0" w:lastRowLastColumn="0"/>
+            </w:pPr>
+            <w:r>
+              <w:t>10.3.0.1</w:t>
+            </w:r>
+          </w:p>
+        </w:tc>
+      </w:tr>
+      <w:tr>
+        <w:trPr>
+          <w:cnfStyle w:val="000000100000" w:firstRow="0" w:lastRow="0" w:firstColumn="0" w:lastColumn="0" w:oddVBand="0" w:evenVBand="0" w:oddHBand="1" w:evenHBand="0" w:firstRowFirstColumn="0" w:firstRowLastColumn="0" w:lastRowFirstColumn="0" w:lastRowLastColumn="0"/>
+        </w:trPr>
+        <w:tc>
+          <w:tcPr>
+            <w:cnfStyle w:val="001000000000" w:firstRow="0" w:lastRow="0" w:firstColumn="1" w:lastColumn="0" w:oddVBand="0" w:evenVBand="0" w:oddHBand="0" w:evenHBand="0" w:firstRowFirstColumn="0" w:firstRowLastColumn="0" w:lastRowFirstColumn="0" w:lastRowLastColumn="0"/>
+            <w:tcW w:w="1053" w:type="dxa"/>
+            <w:vAlign w:val="center"/>
+          </w:tcPr>
+          <w:p>
+            <w:r>
+              <w:t>VLAN</w:t>
+            </w:r>
+            <w:r>
+              <w:t xml:space="preserve"> 5</w:t>
+            </w:r>
+          </w:p>
+        </w:tc>
+        <w:tc>
+          <w:tcPr>
+            <w:tcW w:w="1701" w:type="dxa"/>
+            <w:vAlign w:val="center"/>
+          </w:tcPr>
+          <w:p>
+            <w:pPr>
+              <w:cnfStyle w:val="000000100000" w:firstRow="0" w:lastRow="0" w:firstColumn="0" w:lastColumn="0" w:oddVBand="0" w:evenVBand="0" w:oddHBand="1" w:evenHBand="0" w:firstRowFirstColumn="0" w:firstRowLastColumn="0" w:lastRowFirstColumn="0" w:lastRowLastColumn="0"/>
+            </w:pPr>
+            <w:r>
+              <w:t xml:space="preserve">Core </w:t>
+            </w:r>
+            <w:proofErr w:type="gramStart"/>
+            <w:r>
+              <w:t>Wireless</w:t>
+            </w:r>
+            <w:proofErr w:type="gramEnd"/>
+          </w:p>
+        </w:tc>
+        <w:tc>
+          <w:tcPr>
+            <w:tcW w:w="3260" w:type="dxa"/>
+            <w:vAlign w:val="center"/>
+          </w:tcPr>
+          <w:p>
+            <w:pPr>
+              <w:jc w:val="both"/>
+              <w:cnfStyle w:val="000000100000" w:firstRow="0" w:lastRow="0" w:firstColumn="0" w:lastColumn="0" w:oddVBand="0" w:evenVBand="0" w:oddHBand="1" w:evenHBand="0" w:firstRowFirstColumn="0" w:firstRowLastColumn="0" w:lastRowFirstColumn="0" w:lastRowLastColumn="0"/>
+            </w:pPr>
+            <w:r>
+              <w:rPr>
+                <w:sz w:val="18"/>
+              </w:rPr>
+              <w:t>Onde se encontra</w:t>
+            </w:r>
+            <w:r>
+              <w:rPr>
+                <w:sz w:val="18"/>
+              </w:rPr>
+              <w:t xml:space="preserve"> o controlador</w:t>
+            </w:r>
+            <w:r>
+              <w:rPr>
+                <w:sz w:val="18"/>
+              </w:rPr>
+              <w:t xml:space="preserve"> </w:t>
+            </w:r>
+            <w:r>
+              <w:rPr>
+                <w:sz w:val="18"/>
+              </w:rPr>
+              <w:t>wireless</w:t>
+            </w:r>
+            <w:r>
+              <w:rPr>
+                <w:sz w:val="18"/>
+              </w:rPr>
+              <w:t xml:space="preserve"> </w:t>
+            </w:r>
+            <w:proofErr w:type="spellStart"/>
+            <w:r>
+              <w:rPr>
+                <w:sz w:val="18"/>
+              </w:rPr>
+              <w:t>Bluesocket</w:t>
+            </w:r>
+            <w:proofErr w:type="spellEnd"/>
+            <w:r>
+              <w:rPr>
+                <w:sz w:val="18"/>
+              </w:rPr>
+              <w:t xml:space="preserve"> e </w:t>
+            </w:r>
+            <w:proofErr w:type="gramStart"/>
+            <w:r>
+              <w:rPr>
+                <w:sz w:val="18"/>
+              </w:rPr>
+              <w:t>todos os</w:t>
+            </w:r>
+            <w:proofErr w:type="gramEnd"/>
+            <w:r>
+              <w:rPr>
+                <w:sz w:val="18"/>
+              </w:rPr>
+              <w:t xml:space="preserve"> </w:t>
+            </w:r>
+            <w:proofErr w:type="spellStart"/>
+            <w:proofErr w:type="gramStart"/>
+            <w:r>
+              <w:rPr>
+                <w:sz w:val="18"/>
+              </w:rPr>
+              <w:t>access</w:t>
+            </w:r>
+            <w:proofErr w:type="spellEnd"/>
+            <w:proofErr w:type="gramEnd"/>
+            <w:r>
+              <w:rPr>
+                <w:sz w:val="18"/>
+              </w:rPr>
+              <w:t xml:space="preserve"> </w:t>
+            </w:r>
+            <w:proofErr w:type="spellStart"/>
+            <w:r>
+              <w:rPr>
+                <w:sz w:val="18"/>
+              </w:rPr>
+              <w:t>points</w:t>
+            </w:r>
+            <w:proofErr w:type="spellEnd"/>
+            <w:r>
+              <w:rPr>
+                <w:sz w:val="18"/>
+              </w:rPr>
+              <w:t>. Esta rede não possui dispositivos de utilizadores.</w:t>
+            </w:r>
+          </w:p>
+        </w:tc>
+        <w:tc>
+          <w:tcPr>
+            <w:tcW w:w="1418" w:type="dxa"/>
+            <w:vAlign w:val="center"/>
+          </w:tcPr>
+          <w:p>
+            <w:pPr>
+              <w:cnfStyle w:val="000000100000" w:firstRow="0" w:lastRow="0" w:firstColumn="0" w:lastColumn="0" w:oddVBand="0" w:evenVBand="0" w:oddHBand="1" w:evenHBand="0" w:firstRowFirstColumn="0" w:firstRowLastColumn="0" w:lastRowFirstColumn="0" w:lastRowLastColumn="0"/>
+            </w:pPr>
+            <w:r>
+              <w:t>10.4.0.0 /16</w:t>
+            </w:r>
+          </w:p>
+        </w:tc>
+        <w:tc>
+          <w:tcPr>
+            <w:tcW w:w="1081" w:type="dxa"/>
+            <w:vAlign w:val="center"/>
+          </w:tcPr>
+          <w:p>
+            <w:pPr>
+              <w:cnfStyle w:val="000000100000" w:firstRow="0" w:lastRow="0" w:firstColumn="0" w:lastColumn="0" w:oddVBand="0" w:evenVBand="0" w:oddHBand="1" w:evenHBand="0" w:firstRowFirstColumn="0" w:firstRowLastColumn="0" w:lastRowFirstColumn="0" w:lastRowLastColumn="0"/>
+            </w:pPr>
+            <w:r>
+              <w:t>10.0.0.42</w:t>
+            </w:r>
+          </w:p>
+        </w:tc>
+      </w:tr>
+      <w:tr>
+        <w:tc>
+          <w:tcPr>
+            <w:cnfStyle w:val="001000000000" w:firstRow="0" w:lastRow="0" w:firstColumn="1" w:lastColumn="0" w:oddVBand="0" w:evenVBand="0" w:oddHBand="0" w:evenHBand="0" w:firstRowFirstColumn="0" w:firstRowLastColumn="0" w:lastRowFirstColumn="0" w:lastRowLastColumn="0"/>
+            <w:tcW w:w="1053" w:type="dxa"/>
+            <w:vAlign w:val="center"/>
+          </w:tcPr>
+          <w:p>
+            <w:r>
+              <w:t>VLAN</w:t>
+            </w:r>
+            <w:r>
+              <w:t xml:space="preserve"> 6</w:t>
+            </w:r>
+          </w:p>
+        </w:tc>
+        <w:tc>
+          <w:tcPr>
+            <w:tcW w:w="1701" w:type="dxa"/>
+            <w:vAlign w:val="center"/>
+          </w:tcPr>
+          <w:p>
+            <w:pPr>
+              <w:cnfStyle w:val="000000000000" w:firstRow="0" w:lastRow="0" w:firstColumn="0" w:lastColumn="0" w:oddVBand="0" w:evenVBand="0" w:oddHBand="0" w:evenHBand="0" w:firstRowFirstColumn="0" w:firstRowLastColumn="0" w:lastRowFirstColumn="0" w:lastRowLastColumn="0"/>
+            </w:pPr>
+            <w:proofErr w:type="spellStart"/>
+            <w:r>
+              <w:t>Guest</w:t>
+            </w:r>
+            <w:proofErr w:type="spellEnd"/>
+            <w:r>
+              <w:t xml:space="preserve"> </w:t>
+            </w:r>
+            <w:proofErr w:type="gramStart"/>
+            <w:r>
+              <w:t>Wireless</w:t>
+            </w:r>
+            <w:proofErr w:type="gramEnd"/>
+          </w:p>
+        </w:tc>
+        <w:tc>
+          <w:tcPr>
+            <w:tcW w:w="3260" w:type="dxa"/>
+            <w:vAlign w:val="center"/>
+          </w:tcPr>
+          <w:p>
+            <w:pPr>
+              <w:jc w:val="both"/>
+              <w:cnfStyle w:val="000000000000" w:firstRow="0" w:lastRow="0" w:firstColumn="0" w:lastColumn="0" w:oddVBand="0" w:evenVBand="0" w:oddHBand="0" w:evenHBand="0" w:firstRowFirstColumn="0" w:firstRowLastColumn="0" w:lastRowFirstColumn="0" w:lastRowLastColumn="0"/>
+            </w:pPr>
+            <w:r>
+              <w:rPr>
+                <w:color w:val="000000"/>
+                <w:sz w:val="18"/>
+                <w:szCs w:val="20"/>
+              </w:rPr>
+              <w:t xml:space="preserve">Esta VLAN serve para todos </w:t>
+            </w:r>
+            <w:r>
+              <w:rPr>
+                <w:color w:val="000000"/>
+                <w:sz w:val="18"/>
+                <w:szCs w:val="20"/>
+              </w:rPr>
+              <w:t xml:space="preserve">os clientes ligados à rede </w:t>
+            </w:r>
+            <w:proofErr w:type="gramStart"/>
+            <w:r>
+              <w:rPr>
+                <w:color w:val="000000"/>
+                <w:sz w:val="18"/>
+                <w:szCs w:val="20"/>
+              </w:rPr>
+              <w:t>wireless</w:t>
+            </w:r>
+            <w:proofErr w:type="gramEnd"/>
+            <w:r>
+              <w:rPr>
+                <w:color w:val="000000"/>
+                <w:sz w:val="18"/>
+                <w:szCs w:val="20"/>
+              </w:rPr>
+              <w:t xml:space="preserve"> </w:t>
+            </w:r>
+            <w:proofErr w:type="spellStart"/>
+            <w:r>
+              <w:rPr>
+                <w:color w:val="000000"/>
+                <w:sz w:val="18"/>
+                <w:szCs w:val="20"/>
+              </w:rPr>
+              <w:t>Guest</w:t>
+            </w:r>
+            <w:proofErr w:type="spellEnd"/>
+            <w:r>
+              <w:rPr>
+                <w:color w:val="000000"/>
+                <w:sz w:val="18"/>
+                <w:szCs w:val="20"/>
+              </w:rPr>
+              <w:t>.</w:t>
+            </w:r>
+          </w:p>
+        </w:tc>
+        <w:tc>
+          <w:tcPr>
+            <w:tcW w:w="1418" w:type="dxa"/>
+            <w:vAlign w:val="center"/>
+          </w:tcPr>
+          <w:p>
+            <w:pPr>
+              <w:cnfStyle w:val="000000000000" w:firstRow="0" w:lastRow="0" w:firstColumn="0" w:lastColumn="0" w:oddVBand="0" w:evenVBand="0" w:oddHBand="0" w:evenHBand="0" w:firstRowFirstColumn="0" w:firstRowLastColumn="0" w:lastRowFirstColumn="0" w:lastRowLastColumn="0"/>
+            </w:pPr>
+            <w:r>
+              <w:t>10.5.0.0 /24</w:t>
+            </w:r>
+          </w:p>
+        </w:tc>
+        <w:tc>
+          <w:tcPr>
+            <w:tcW w:w="1081" w:type="dxa"/>
+            <w:vAlign w:val="center"/>
+          </w:tcPr>
+          <w:p>
+            <w:pPr>
+              <w:cnfStyle w:val="000000000000" w:firstRow="0" w:lastRow="0" w:firstColumn="0" w:lastColumn="0" w:oddVBand="0" w:evenVBand="0" w:oddHBand="0" w:evenHBand="0" w:firstRowFirstColumn="0" w:firstRowLastColumn="0" w:lastRowFirstColumn="0" w:lastRowLastColumn="0"/>
+            </w:pPr>
+            <w:r>
+              <w:t>10.5.0.42</w:t>
+            </w:r>
+          </w:p>
+        </w:tc>
+      </w:tr>
+      <w:tr>
+        <w:trPr>
+          <w:cnfStyle w:val="000000100000" w:firstRow="0" w:lastRow="0" w:firstColumn="0" w:lastColumn="0" w:oddVBand="0" w:evenVBand="0" w:oddHBand="1" w:evenHBand="0" w:firstRowFirstColumn="0" w:firstRowLastColumn="0" w:lastRowFirstColumn="0" w:lastRowLastColumn="0"/>
+        </w:trPr>
+        <w:tc>
+          <w:tcPr>
+            <w:cnfStyle w:val="001000000000" w:firstRow="0" w:lastRow="0" w:firstColumn="1" w:lastColumn="0" w:oddVBand="0" w:evenVBand="0" w:oddHBand="0" w:evenHBand="0" w:firstRowFirstColumn="0" w:firstRowLastColumn="0" w:lastRowFirstColumn="0" w:lastRowLastColumn="0"/>
+            <w:tcW w:w="1053" w:type="dxa"/>
+            <w:vAlign w:val="center"/>
+          </w:tcPr>
+          <w:p>
+            <w:r>
+              <w:t>VLAN</w:t>
+            </w:r>
+            <w:r>
+              <w:t xml:space="preserve"> 7</w:t>
+            </w:r>
+          </w:p>
+        </w:tc>
+        <w:tc>
+          <w:tcPr>
+            <w:tcW w:w="1701" w:type="dxa"/>
+            <w:vAlign w:val="center"/>
+          </w:tcPr>
+          <w:p>
+            <w:pPr>
+              <w:cnfStyle w:val="000000100000" w:firstRow="0" w:lastRow="0" w:firstColumn="0" w:lastColumn="0" w:oddVBand="0" w:evenVBand="0" w:oddHBand="1" w:evenHBand="0" w:firstRowFirstColumn="0" w:firstRowLastColumn="0" w:lastRowFirstColumn="0" w:lastRowLastColumn="0"/>
+            </w:pPr>
+            <w:proofErr w:type="spellStart"/>
+            <w:r>
+              <w:t>Phone</w:t>
+            </w:r>
+            <w:proofErr w:type="spellEnd"/>
+            <w:r>
+              <w:t xml:space="preserve"> VLAN</w:t>
+            </w:r>
+          </w:p>
+        </w:tc>
+        <w:tc>
+          <w:tcPr>
+            <w:tcW w:w="3260" w:type="dxa"/>
+            <w:vAlign w:val="center"/>
+          </w:tcPr>
+          <w:p>
+            <w:pPr>
+              <w:jc w:val="both"/>
+              <w:cnfStyle w:val="000000100000" w:firstRow="0" w:lastRow="0" w:firstColumn="0" w:lastColumn="0" w:oddVBand="0" w:evenVBand="0" w:oddHBand="1" w:evenHBand="0" w:firstRowFirstColumn="0" w:firstRowLastColumn="0" w:lastRowFirstColumn="0" w:lastRowLastColumn="0"/>
+            </w:pPr>
+            <w:r>
+              <w:rPr>
+                <w:sz w:val="18"/>
+              </w:rPr>
+              <w:t>Rede</w:t>
+            </w:r>
+            <w:r>
+              <w:rPr>
+                <w:sz w:val="18"/>
+              </w:rPr>
+              <w:t xml:space="preserve"> para o tráfego </w:t>
+            </w:r>
+            <w:proofErr w:type="spellStart"/>
+            <w:r>
+              <w:rPr>
+                <w:sz w:val="18"/>
+              </w:rPr>
+              <w:t>Vo</w:t>
+            </w:r>
+            <w:r>
+              <w:rPr>
+                <w:sz w:val="18"/>
+              </w:rPr>
+              <w:t>IP</w:t>
+            </w:r>
+            <w:proofErr w:type="spellEnd"/>
+            <w:r>
+              <w:rPr>
+                <w:sz w:val="18"/>
+              </w:rPr>
+              <w:t>.</w:t>
+            </w:r>
+          </w:p>
+        </w:tc>
+        <w:tc>
+          <w:tcPr>
+            <w:tcW w:w="1418" w:type="dxa"/>
+            <w:vAlign w:val="center"/>
+          </w:tcPr>
+          <w:p>
+            <w:pPr>
+              <w:cnfStyle w:val="000000100000" w:firstRow="0" w:lastRow="0" w:firstColumn="0" w:lastColumn="0" w:oddVBand="0" w:evenVBand="0" w:oddHBand="1" w:evenHBand="0" w:firstRowFirstColumn="0" w:firstRowLastColumn="0" w:lastRowFirstColumn="0" w:lastRowLastColumn="0"/>
+            </w:pPr>
+            <w:r>
+              <w:t>10.7.0.0 /24</w:t>
+            </w:r>
+          </w:p>
+        </w:tc>
+        <w:tc>
+          <w:tcPr>
+            <w:tcW w:w="1081" w:type="dxa"/>
+            <w:vAlign w:val="center"/>
+          </w:tcPr>
+          <w:p>
+            <w:pPr>
+              <w:cnfStyle w:val="000000100000" w:firstRow="0" w:lastRow="0" w:firstColumn="0" w:lastColumn="0" w:oddVBand="0" w:evenVBand="0" w:oddHBand="1" w:evenHBand="0" w:firstRowFirstColumn="0" w:firstRowLastColumn="0" w:lastRowFirstColumn="0" w:lastRowLastColumn="0"/>
+            </w:pPr>
+            <w:r>
+              <w:t>10.7.0.1</w:t>
+            </w:r>
+          </w:p>
+        </w:tc>
+      </w:tr>
+      <w:tr>
+        <w:tc>
+          <w:tcPr>
+            <w:cnfStyle w:val="001000000000" w:firstRow="0" w:lastRow="0" w:firstColumn="1" w:lastColumn="0" w:oddVBand="0" w:evenVBand="0" w:oddHBand="0" w:evenHBand="0" w:firstRowFirstColumn="0" w:firstRowLastColumn="0" w:lastRowFirstColumn="0" w:lastRowLastColumn="0"/>
+            <w:tcW w:w="1053" w:type="dxa"/>
+            <w:vAlign w:val="center"/>
+          </w:tcPr>
+          <w:p>
+            <w:r>
+              <w:t>VLAN</w:t>
+            </w:r>
+            <w:r>
+              <w:t xml:space="preserve"> 8</w:t>
+            </w:r>
+          </w:p>
+        </w:tc>
+        <w:tc>
+          <w:tcPr>
+            <w:tcW w:w="1701" w:type="dxa"/>
+            <w:vAlign w:val="center"/>
+          </w:tcPr>
+          <w:p>
+            <w:pPr>
+              <w:cnfStyle w:val="000000000000" w:firstRow="0" w:lastRow="0" w:firstColumn="0" w:lastColumn="0" w:oddVBand="0" w:evenVBand="0" w:oddHBand="0" w:evenHBand="0" w:firstRowFirstColumn="0" w:firstRowLastColumn="0" w:lastRowFirstColumn="0" w:lastRowLastColumn="0"/>
+            </w:pPr>
+            <w:proofErr w:type="spellStart"/>
+            <w:r>
+              <w:t>Video</w:t>
+            </w:r>
+            <w:proofErr w:type="spellEnd"/>
+            <w:r>
+              <w:t xml:space="preserve"> VLAN</w:t>
+            </w:r>
+          </w:p>
+        </w:tc>
+        <w:tc>
+          <w:tcPr>
+            <w:tcW w:w="3260" w:type="dxa"/>
+            <w:vAlign w:val="center"/>
+          </w:tcPr>
+          <w:p>
+            <w:pPr>
+              <w:jc w:val="both"/>
+              <w:cnfStyle w:val="000000000000" w:firstRow="0" w:lastRow="0" w:firstColumn="0" w:lastColumn="0" w:oddVBand="0" w:evenVBand="0" w:oddHBand="0" w:evenHBand="0" w:firstRowFirstColumn="0" w:firstRowLastColumn="0" w:lastRowFirstColumn="0" w:lastRowLastColumn="0"/>
+            </w:pPr>
+            <w:r>
+              <w:rPr>
+                <w:sz w:val="18"/>
+              </w:rPr>
+              <w:t>Rede para o tráfego de vídeo vigilância.</w:t>
+            </w:r>
+          </w:p>
+        </w:tc>
+        <w:tc>
+          <w:tcPr>
+            <w:tcW w:w="1418" w:type="dxa"/>
+            <w:vAlign w:val="center"/>
+          </w:tcPr>
+          <w:p>
+            <w:pPr>
+              <w:cnfStyle w:val="000000000000" w:firstRow="0" w:lastRow="0" w:firstColumn="0" w:lastColumn="0" w:oddVBand="0" w:evenVBand="0" w:oddHBand="0" w:evenHBand="0" w:firstRowFirstColumn="0" w:firstRowLastColumn="0" w:lastRowFirstColumn="0" w:lastRowLastColumn="0"/>
+            </w:pPr>
+            <w:r>
+              <w:t>10.8.0.0 /24</w:t>
+            </w:r>
+          </w:p>
+        </w:tc>
+        <w:tc>
+          <w:tcPr>
+            <w:tcW w:w="1081" w:type="dxa"/>
+            <w:vAlign w:val="center"/>
+          </w:tcPr>
+          <w:p>
+            <w:pPr>
+              <w:cnfStyle w:val="000000000000" w:firstRow="0" w:lastRow="0" w:firstColumn="0" w:lastColumn="0" w:oddVBand="0" w:evenVBand="0" w:oddHBand="0" w:evenHBand="0" w:firstRowFirstColumn="0" w:firstRowLastColumn="0" w:lastRowFirstColumn="0" w:lastRowLastColumn="0"/>
+            </w:pPr>
+            <w:r>
+              <w:t>10.8.0.1</w:t>
+            </w:r>
+          </w:p>
+        </w:tc>
+      </w:tr>
+      <w:tr>
+        <w:trPr>
+          <w:cnfStyle w:val="000000100000" w:firstRow="0" w:lastRow="0" w:firstColumn="0" w:lastColumn="0" w:oddVBand="0" w:evenVBand="0" w:oddHBand="1" w:evenHBand="0" w:firstRowFirstColumn="0" w:firstRowLastColumn="0" w:lastRowFirstColumn="0" w:lastRowLastColumn="0"/>
+        </w:trPr>
+        <w:tc>
+          <w:tcPr>
+            <w:cnfStyle w:val="001000000000" w:firstRow="0" w:lastRow="0" w:firstColumn="1" w:lastColumn="0" w:oddVBand="0" w:evenVBand="0" w:oddHBand="0" w:evenHBand="0" w:firstRowFirstColumn="0" w:firstRowLastColumn="0" w:lastRowFirstColumn="0" w:lastRowLastColumn="0"/>
+            <w:tcW w:w="1053" w:type="dxa"/>
+            <w:vAlign w:val="center"/>
+          </w:tcPr>
+          <w:p>
+            <w:r>
+              <w:t>VLAN</w:t>
+            </w:r>
+            <w:r>
+              <w:t xml:space="preserve"> 12</w:t>
+            </w:r>
+          </w:p>
+        </w:tc>
+        <w:tc>
+          <w:tcPr>
+            <w:tcW w:w="1701" w:type="dxa"/>
+            <w:vAlign w:val="center"/>
+          </w:tcPr>
+          <w:p>
+            <w:pPr>
+              <w:cnfStyle w:val="000000100000" w:firstRow="0" w:lastRow="0" w:firstColumn="0" w:lastColumn="0" w:oddVBand="0" w:evenVBand="0" w:oddHBand="1" w:evenHBand="0" w:firstRowFirstColumn="0" w:firstRowLastColumn="0" w:lastRowFirstColumn="0" w:lastRowLastColumn="0"/>
+            </w:pPr>
+            <w:proofErr w:type="spellStart"/>
+            <w:proofErr w:type="gramStart"/>
+            <w:r>
+              <w:t>iSCSI</w:t>
+            </w:r>
+            <w:proofErr w:type="spellEnd"/>
+            <w:proofErr w:type="gramEnd"/>
+            <w:r>
+              <w:t xml:space="preserve"> VLAN</w:t>
+            </w:r>
+          </w:p>
+        </w:tc>
+        <w:tc>
+          <w:tcPr>
+            <w:tcW w:w="3260" w:type="dxa"/>
+            <w:vAlign w:val="center"/>
+          </w:tcPr>
+          <w:p>
+            <w:pPr>
+              <w:cnfStyle w:val="000000100000" w:firstRow="0" w:lastRow="0" w:firstColumn="0" w:lastColumn="0" w:oddVBand="0" w:evenVBand="0" w:oddHBand="1" w:evenHBand="0" w:firstRowFirstColumn="0" w:firstRowLastColumn="0" w:lastRowFirstColumn="0" w:lastRowLastColumn="0"/>
+            </w:pPr>
+            <w:r>
+              <w:rPr>
+                <w:sz w:val="18"/>
+              </w:rPr>
+              <w:t xml:space="preserve">VLAN primária do </w:t>
+            </w:r>
+            <w:proofErr w:type="spellStart"/>
+            <w:r>
+              <w:rPr>
+                <w:sz w:val="18"/>
+              </w:rPr>
+              <w:t>iSCSI</w:t>
+            </w:r>
+            <w:proofErr w:type="spellEnd"/>
+            <w:r>
+              <w:rPr>
+                <w:sz w:val="18"/>
+              </w:rPr>
+              <w:t>.</w:t>
+            </w:r>
+          </w:p>
+        </w:tc>
+        <w:tc>
+          <w:tcPr>
+            <w:tcW w:w="1418" w:type="dxa"/>
+            <w:vAlign w:val="center"/>
+          </w:tcPr>
+          <w:p>
+            <w:pPr>
+              <w:cnfStyle w:val="000000100000" w:firstRow="0" w:lastRow="0" w:firstColumn="0" w:lastColumn="0" w:oddVBand="0" w:evenVBand="0" w:oddHBand="1" w:evenHBand="0" w:firstRowFirstColumn="0" w:firstRowLastColumn="0" w:lastRowFirstColumn="0" w:lastRowLastColumn="0"/>
+            </w:pPr>
+            <w:r>
+              <w:t>10.11.1.0 /24</w:t>
+            </w:r>
+          </w:p>
+        </w:tc>
+        <w:tc>
+          <w:tcPr>
+            <w:tcW w:w="1081" w:type="dxa"/>
+            <w:vAlign w:val="center"/>
+          </w:tcPr>
+          <w:p>
+            <w:pPr>
+              <w:cnfStyle w:val="000000100000" w:firstRow="0" w:lastRow="0" w:firstColumn="0" w:lastColumn="0" w:oddVBand="0" w:evenVBand="0" w:oddHBand="1" w:evenHBand="0" w:firstRowFirstColumn="0" w:firstRowLastColumn="0" w:lastRowFirstColumn="0" w:lastRowLastColumn="0"/>
+            </w:pPr>
+            <w:r>
+              <w:t>10.11.1.1</w:t>
+            </w:r>
+          </w:p>
+        </w:tc>
+      </w:tr>
+      <w:tr>
+        <w:tc>
+          <w:tcPr>
+            <w:cnfStyle w:val="001000000000" w:firstRow="0" w:lastRow="0" w:firstColumn="1" w:lastColumn="0" w:oddVBand="0" w:evenVBand="0" w:oddHBand="0" w:evenHBand="0" w:firstRowFirstColumn="0" w:firstRowLastColumn="0" w:lastRowFirstColumn="0" w:lastRowLastColumn="0"/>
+            <w:tcW w:w="1053" w:type="dxa"/>
+            <w:vAlign w:val="center"/>
+          </w:tcPr>
+          <w:p>
+            <w:r>
+              <w:t>VLAN 13</w:t>
+            </w:r>
+          </w:p>
+        </w:tc>
+        <w:tc>
+          <w:tcPr>
+            <w:tcW w:w="1701" w:type="dxa"/>
+            <w:vAlign w:val="center"/>
+          </w:tcPr>
+          <w:p>
+            <w:pPr>
+              <w:cnfStyle w:val="000000000000" w:firstRow="0" w:lastRow="0" w:firstColumn="0" w:lastColumn="0" w:oddVBand="0" w:evenVBand="0" w:oddHBand="0" w:evenHBand="0" w:firstRowFirstColumn="0" w:firstRowLastColumn="0" w:lastRowFirstColumn="0" w:lastRowLastColumn="0"/>
+            </w:pPr>
+            <w:r>
+              <w:t xml:space="preserve">2nd </w:t>
+            </w:r>
+            <w:proofErr w:type="spellStart"/>
+            <w:r>
+              <w:t>iSCSI</w:t>
+            </w:r>
+            <w:proofErr w:type="spellEnd"/>
+            <w:r>
+              <w:t xml:space="preserve"> VLAN</w:t>
+            </w:r>
+          </w:p>
+        </w:tc>
+        <w:tc>
+          <w:tcPr>
+            <w:tcW w:w="3260" w:type="dxa"/>
+            <w:vAlign w:val="center"/>
+          </w:tcPr>
+          <w:p>
+            <w:pPr>
+              <w:cnfStyle w:val="000000000000" w:firstRow="0" w:lastRow="0" w:firstColumn="0" w:lastColumn="0" w:oddVBand="0" w:evenVBand="0" w:oddHBand="0" w:evenHBand="0" w:firstRowFirstColumn="0" w:firstRowLastColumn="0" w:lastRowFirstColumn="0" w:lastRowLastColumn="0"/>
+            </w:pPr>
+            <w:r>
+              <w:rPr>
+                <w:sz w:val="18"/>
+              </w:rPr>
+              <w:t xml:space="preserve">VLAN secundária do </w:t>
+            </w:r>
+            <w:proofErr w:type="spellStart"/>
+            <w:r>
+              <w:rPr>
+                <w:sz w:val="18"/>
+              </w:rPr>
+              <w:t>iSCSI</w:t>
+            </w:r>
+            <w:proofErr w:type="spellEnd"/>
+            <w:r>
+              <w:rPr>
+                <w:sz w:val="18"/>
+              </w:rPr>
+              <w:t>.</w:t>
+            </w:r>
+          </w:p>
+        </w:tc>
+        <w:tc>
+          <w:tcPr>
+            <w:tcW w:w="1418" w:type="dxa"/>
+            <w:vAlign w:val="center"/>
+          </w:tcPr>
+          <w:p>
+            <w:pPr>
+              <w:cnfStyle w:val="000000000000" w:firstRow="0" w:lastRow="0" w:firstColumn="0" w:lastColumn="0" w:oddVBand="0" w:evenVBand="0" w:oddHBand="0" w:evenHBand="0" w:firstRowFirstColumn="0" w:firstRowLastColumn="0" w:lastRowFirstColumn="0" w:lastRowLastColumn="0"/>
+            </w:pPr>
+            <w:r>
+              <w:t>10.11.2.0 /24</w:t>
+            </w:r>
+          </w:p>
+        </w:tc>
+        <w:tc>
+          <w:tcPr>
+            <w:tcW w:w="1081" w:type="dxa"/>
+            <w:vAlign w:val="center"/>
+          </w:tcPr>
+          <w:p>
+            <w:pPr>
+              <w:cnfStyle w:val="000000000000" w:firstRow="0" w:lastRow="0" w:firstColumn="0" w:lastColumn="0" w:oddVBand="0" w:evenVBand="0" w:oddHBand="0" w:evenHBand="0" w:firstRowFirstColumn="0" w:firstRowLastColumn="0" w:lastRowFirstColumn="0" w:lastRowLastColumn="0"/>
+            </w:pPr>
+            <w:r>
+              <w:t>N/A</w:t>
+            </w:r>
+          </w:p>
+        </w:tc>
+      </w:tr>
+    </w:tbl>
+    <w:p>
+      <w:pPr>
+        <w:ind w:left="360"/>
+      </w:pPr>
     </w:p>
     <w:p>
       <w:pPr>
         <w:pStyle w:val="Cabealho2"/>
       </w:pPr>
-      <w:bookmarkStart w:id="13" w:name="_Toc424391987"/>
+      <w:bookmarkStart w:id="12" w:name="_Toc424391987"/>
       <w:r>
         <w:t xml:space="preserve">Avaliação do estado da rede quanto </w:t>
       </w:r>
@@ -3855,8 +11252,9 @@
       <w:r>
         <w:t>:</w:t>
       </w:r>
-      <w:bookmarkEnd w:id="13"/>
+      <w:bookmarkEnd w:id="12"/>
     </w:p>
+    <w:p/>
     <w:p>
       <w:pPr>
         <w:pStyle w:val="Cabealho3"/>
@@ -3869,7 +11267,7 @@
           <w:sz w:val="22"/>
         </w:rPr>
       </w:pPr>
-      <w:bookmarkStart w:id="14" w:name="_Toc424391988"/>
+      <w:bookmarkStart w:id="13" w:name="_Toc424391988"/>
       <w:r>
         <w:rPr>
           <w:b/>
@@ -3877,7 +11275,45 @@
         </w:rPr>
         <w:t>Disponibilidade</w:t>
       </w:r>
-      <w:bookmarkEnd w:id="14"/>
+      <w:bookmarkEnd w:id="13"/>
+    </w:p>
+    <w:p>
+      <w:pPr>
+        <w:ind w:left="1224"/>
+      </w:pPr>
+    </w:p>
+    <w:p>
+      <w:pPr>
+        <w:ind w:left="1224"/>
+        <w:jc w:val="both"/>
+      </w:pPr>
+      <w:r>
+        <w:t xml:space="preserve">Esta rede não possui redundância apesar de ter preparação para tal. Sendo assim, na eventualidade de existir alguma falha nalgum </w:t>
+      </w:r>
+      <w:r>
+        <w:t>aparelho</w:t>
+      </w:r>
+      <w:r>
+        <w:t xml:space="preserve"> ou cabo, poderão surgir problemas de conectividade </w:t>
+      </w:r>
+      <w:r>
+        <w:t>entre dispositivos. O que perturba o bom funcionamento da rede.</w:t>
+      </w:r>
+    </w:p>
+    <w:p>
+      <w:pPr>
+        <w:ind w:left="1224"/>
+      </w:pPr>
+    </w:p>
+    <w:p>
+      <w:pPr>
+        <w:ind w:left="1224"/>
+      </w:pPr>
+    </w:p>
+    <w:p>
+      <w:pPr>
+        <w:ind w:left="1224"/>
+      </w:pPr>
     </w:p>
     <w:p>
       <w:pPr>
@@ -3891,15 +11327,155 @@
           <w:sz w:val="22"/>
         </w:rPr>
       </w:pPr>
-      <w:bookmarkStart w:id="15" w:name="_Toc424391989"/>
+      <w:bookmarkStart w:id="14" w:name="_Toc424391989"/>
       <w:r>
         <w:rPr>
           <w:b/>
           <w:sz w:val="22"/>
         </w:rPr>
+        <w:lastRenderedPageBreak/>
         <w:t>Utilização</w:t>
       </w:r>
+      <w:bookmarkEnd w:id="14"/>
+    </w:p>
+    <w:p>
+      <w:pPr>
+        <w:ind w:left="1224"/>
+      </w:pPr>
+    </w:p>
+    <w:p>
+      <w:pPr>
+        <w:ind w:left="1224"/>
+      </w:pPr>
+      <w:r>
+        <w:t xml:space="preserve">A rede </w:t>
+      </w:r>
+      <w:proofErr w:type="gramStart"/>
+      <w:r>
+        <w:t>wireless</w:t>
+      </w:r>
+      <w:proofErr w:type="gramEnd"/>
+      <w:r>
+        <w:t xml:space="preserve"> suporta até 250 clientes wireless.</w:t>
+      </w:r>
+    </w:p>
+    <w:p>
+      <w:pPr>
+        <w:ind w:left="1224"/>
+      </w:pPr>
+      <w:r>
+        <w:t>Na rede com fios encontram-se os seguintes dispositivos clientes:</w:t>
+      </w:r>
+    </w:p>
+    <w:p>
+      <w:pPr>
+        <w:pStyle w:val="PargrafodaLista"/>
+        <w:numPr>
+          <w:ilvl w:val="0"/>
+          <w:numId w:val="50"/>
+        </w:numPr>
+      </w:pPr>
+      <w:r>
+        <w:t>Aproximadamente 350 Workstations;</w:t>
+      </w:r>
+    </w:p>
+    <w:p>
+      <w:pPr>
+        <w:pStyle w:val="PargrafodaLista"/>
+        <w:numPr>
+          <w:ilvl w:val="0"/>
+          <w:numId w:val="50"/>
+        </w:numPr>
+      </w:pPr>
+      <w:r>
+        <w:t>Aproximadamente 200 Portáteis eventualmente ligados por cabo;</w:t>
+      </w:r>
+    </w:p>
+    <w:p>
+      <w:pPr>
+        <w:pStyle w:val="PargrafodaLista"/>
+        <w:numPr>
+          <w:ilvl w:val="0"/>
+          <w:numId w:val="50"/>
+        </w:numPr>
+      </w:pPr>
+      <w:r>
+        <w:t xml:space="preserve">Aproximadamente 75 telefones </w:t>
+      </w:r>
+      <w:proofErr w:type="spellStart"/>
+      <w:r>
+        <w:t>VoIP</w:t>
+      </w:r>
+      <w:proofErr w:type="spellEnd"/>
+      <w:r>
+        <w:t>;</w:t>
+      </w:r>
+    </w:p>
+    <w:p>
+      <w:pPr>
+        <w:pStyle w:val="PargrafodaLista"/>
+        <w:numPr>
+          <w:ilvl w:val="0"/>
+          <w:numId w:val="50"/>
+        </w:numPr>
+      </w:pPr>
+      <w:r>
+        <w:t>15 Câmaras;</w:t>
+      </w:r>
+    </w:p>
+    <w:p>
+      <w:pPr>
+        <w:pStyle w:val="PargrafodaLista"/>
+        <w:numPr>
+          <w:ilvl w:val="0"/>
+          <w:numId w:val="50"/>
+        </w:numPr>
+      </w:pPr>
+      <w:r>
+        <w:t>10 Portas eletrónicas (uma em cada edifício);</w:t>
+      </w:r>
+    </w:p>
+    <w:p>
+      <w:pPr>
+        <w:pStyle w:val="PargrafodaLista"/>
+        <w:numPr>
+          <w:ilvl w:val="0"/>
+          <w:numId w:val="50"/>
+        </w:numPr>
+      </w:pPr>
+      <w:r>
+        <w:t>10 Controladores HVAC (um em cada edifício);</w:t>
+      </w:r>
+    </w:p>
+    <w:p>
+      <w:pPr>
+        <w:pStyle w:val="PargrafodaLista"/>
+        <w:numPr>
+          <w:ilvl w:val="0"/>
+          <w:numId w:val="50"/>
+        </w:numPr>
+      </w:pPr>
+      <w:r>
+        <w:t xml:space="preserve">10 </w:t>
+      </w:r>
+      <w:proofErr w:type="gramStart"/>
+      <w:r>
+        <w:t>o</w:t>
+      </w:r>
+      <w:bookmarkStart w:id="15" w:name="_GoBack"/>
       <w:bookmarkEnd w:id="15"/>
+      <w:r>
+        <w:t>u</w:t>
+      </w:r>
+      <w:proofErr w:type="gramEnd"/>
+      <w:r>
+        <w:t xml:space="preserve"> mais Alarmes (um ou mais por edifício);</w:t>
+      </w:r>
+    </w:p>
+    <w:p>
+      <w:pPr>
+        <w:ind w:left="1224"/>
+      </w:pPr>
     </w:p>
     <w:p>
       <w:pPr>
@@ -4173,7 +11749,6 @@
       <w:bookmarkStart w:id="21" w:name="_Toc424391995"/>
       <w:proofErr w:type="spellStart"/>
       <w:r>
-        <w:lastRenderedPageBreak/>
         <w:t>Arquitectura</w:t>
       </w:r>
       <w:proofErr w:type="spellEnd"/>
@@ -4373,6 +11948,7 @@
           <w:b/>
           <w:sz w:val="22"/>
         </w:rPr>
+        <w:lastRenderedPageBreak/>
         <w:t>Princípios orientadores na concretização da LAN</w:t>
       </w:r>
     </w:p>
@@ -4861,7 +12437,6 @@
       </w:pPr>
       <w:bookmarkStart w:id="28" w:name="_Toc424392002"/>
       <w:r>
-        <w:lastRenderedPageBreak/>
         <w:t>Rede de Comunicações</w:t>
       </w:r>
       <w:bookmarkEnd w:id="28"/>
@@ -5019,6 +12594,7 @@
       <w:bookmarkStart w:id="29" w:name="_Toc424392003"/>
       <w:proofErr w:type="spellStart"/>
       <w:r>
+        <w:lastRenderedPageBreak/>
         <w:t>Projecto</w:t>
       </w:r>
       <w:proofErr w:type="spellEnd"/>
@@ -5270,7 +12846,7 @@
       <w:rPr>
         <w:noProof/>
       </w:rPr>
-      <w:t>5</w:t>
+      <w:t>10</w:t>
     </w:r>
     <w:r>
       <w:fldChar w:fldCharType="end"/>
@@ -7002,6 +14578,119 @@
     </w:lvl>
   </w:abstractNum>
   <w:abstractNum w:abstractNumId="16" w15:restartNumberingAfterBreak="0">
+    <w:nsid w:val="26EF5226"/>
+    <w:multiLevelType w:val="hybridMultilevel"/>
+    <w:tmpl w:val="7EB66EC6"/>
+    <w:lvl w:ilvl="0" w:tplc="08160001">
+      <w:start w:val="1"/>
+      <w:numFmt w:val="bullet"/>
+      <w:lvlText w:val=""/>
+      <w:lvlJc w:val="left"/>
+      <w:pPr>
+        <w:ind w:left="1944" w:hanging="360"/>
+      </w:pPr>
+      <w:rPr>
+        <w:rFonts w:ascii="Symbol" w:hAnsi="Symbol" w:hint="default"/>
+      </w:rPr>
+    </w:lvl>
+    <w:lvl w:ilvl="1" w:tplc="08160003" w:tentative="1">
+      <w:start w:val="1"/>
+      <w:numFmt w:val="bullet"/>
+      <w:lvlText w:val="o"/>
+      <w:lvlJc w:val="left"/>
+      <w:pPr>
+        <w:ind w:left="2664" w:hanging="360"/>
+      </w:pPr>
+      <w:rPr>
+        <w:rFonts w:ascii="Courier New" w:hAnsi="Courier New" w:cs="Courier New" w:hint="default"/>
+      </w:rPr>
+    </w:lvl>
+    <w:lvl w:ilvl="2" w:tplc="08160005" w:tentative="1">
+      <w:start w:val="1"/>
+      <w:numFmt w:val="bullet"/>
+      <w:lvlText w:val=""/>
+      <w:lvlJc w:val="left"/>
+      <w:pPr>
+        <w:ind w:left="3384" w:hanging="360"/>
+      </w:pPr>
+      <w:rPr>
+        <w:rFonts w:ascii="Wingdings" w:hAnsi="Wingdings" w:hint="default"/>
+      </w:rPr>
+    </w:lvl>
+    <w:lvl w:ilvl="3" w:tplc="08160001" w:tentative="1">
+      <w:start w:val="1"/>
+      <w:numFmt w:val="bullet"/>
+      <w:lvlText w:val=""/>
+      <w:lvlJc w:val="left"/>
+      <w:pPr>
+        <w:ind w:left="4104" w:hanging="360"/>
+      </w:pPr>
+      <w:rPr>
+        <w:rFonts w:ascii="Symbol" w:hAnsi="Symbol" w:hint="default"/>
+      </w:rPr>
+    </w:lvl>
+    <w:lvl w:ilvl="4" w:tplc="08160003" w:tentative="1">
+      <w:start w:val="1"/>
+      <w:numFmt w:val="bullet"/>
+      <w:lvlText w:val="o"/>
+      <w:lvlJc w:val="left"/>
+      <w:pPr>
+        <w:ind w:left="4824" w:hanging="360"/>
+      </w:pPr>
+      <w:rPr>
+        <w:rFonts w:ascii="Courier New" w:hAnsi="Courier New" w:cs="Courier New" w:hint="default"/>
+      </w:rPr>
+    </w:lvl>
+    <w:lvl w:ilvl="5" w:tplc="08160005" w:tentative="1">
+      <w:start w:val="1"/>
+      <w:numFmt w:val="bullet"/>
+      <w:lvlText w:val=""/>
+      <w:lvlJc w:val="left"/>
+      <w:pPr>
+        <w:ind w:left="5544" w:hanging="360"/>
+      </w:pPr>
+      <w:rPr>
+        <w:rFonts w:ascii="Wingdings" w:hAnsi="Wingdings" w:hint="default"/>
+      </w:rPr>
+    </w:lvl>
+    <w:lvl w:ilvl="6" w:tplc="08160001" w:tentative="1">
+      <w:start w:val="1"/>
+      <w:numFmt w:val="bullet"/>
+      <w:lvlText w:val=""/>
+      <w:lvlJc w:val="left"/>
+      <w:pPr>
+        <w:ind w:left="6264" w:hanging="360"/>
+      </w:pPr>
+      <w:rPr>
+        <w:rFonts w:ascii="Symbol" w:hAnsi="Symbol" w:hint="default"/>
+      </w:rPr>
+    </w:lvl>
+    <w:lvl w:ilvl="7" w:tplc="08160003" w:tentative="1">
+      <w:start w:val="1"/>
+      <w:numFmt w:val="bullet"/>
+      <w:lvlText w:val="o"/>
+      <w:lvlJc w:val="left"/>
+      <w:pPr>
+        <w:ind w:left="6984" w:hanging="360"/>
+      </w:pPr>
+      <w:rPr>
+        <w:rFonts w:ascii="Courier New" w:hAnsi="Courier New" w:cs="Courier New" w:hint="default"/>
+      </w:rPr>
+    </w:lvl>
+    <w:lvl w:ilvl="8" w:tplc="08160005" w:tentative="1">
+      <w:start w:val="1"/>
+      <w:numFmt w:val="bullet"/>
+      <w:lvlText w:val=""/>
+      <w:lvlJc w:val="left"/>
+      <w:pPr>
+        <w:ind w:left="7704" w:hanging="360"/>
+      </w:pPr>
+      <w:rPr>
+        <w:rFonts w:ascii="Wingdings" w:hAnsi="Wingdings" w:hint="default"/>
+      </w:rPr>
+    </w:lvl>
+  </w:abstractNum>
+  <w:abstractNum w:abstractNumId="17" w15:restartNumberingAfterBreak="0">
     <w:nsid w:val="2A121EA2"/>
     <w:multiLevelType w:val="multilevel"/>
     <w:tmpl w:val="0816001F"/>
@@ -7087,7 +14776,7 @@
       </w:pPr>
     </w:lvl>
   </w:abstractNum>
-  <w:abstractNum w:abstractNumId="17" w15:restartNumberingAfterBreak="0">
+  <w:abstractNum w:abstractNumId="18" w15:restartNumberingAfterBreak="0">
     <w:nsid w:val="2A151C30"/>
     <w:multiLevelType w:val="multilevel"/>
     <w:tmpl w:val="0816001F"/>
@@ -7173,7 +14862,7 @@
       </w:pPr>
     </w:lvl>
   </w:abstractNum>
-  <w:abstractNum w:abstractNumId="18" w15:restartNumberingAfterBreak="0">
+  <w:abstractNum w:abstractNumId="19" w15:restartNumberingAfterBreak="0">
     <w:nsid w:val="2E331ACD"/>
     <w:multiLevelType w:val="hybridMultilevel"/>
     <w:tmpl w:val="DF1E01D2"/>
@@ -7259,7 +14948,7 @@
       </w:pPr>
     </w:lvl>
   </w:abstractNum>
-  <w:abstractNum w:abstractNumId="19" w15:restartNumberingAfterBreak="0">
+  <w:abstractNum w:abstractNumId="20" w15:restartNumberingAfterBreak="0">
     <w:nsid w:val="2E750628"/>
     <w:multiLevelType w:val="multilevel"/>
     <w:tmpl w:val="0816001F"/>
@@ -7345,7 +15034,7 @@
       </w:pPr>
     </w:lvl>
   </w:abstractNum>
-  <w:abstractNum w:abstractNumId="20" w15:restartNumberingAfterBreak="0">
+  <w:abstractNum w:abstractNumId="21" w15:restartNumberingAfterBreak="0">
     <w:nsid w:val="2EE664E7"/>
     <w:multiLevelType w:val="multilevel"/>
     <w:tmpl w:val="0816001F"/>
@@ -7431,7 +15120,120 @@
       </w:pPr>
     </w:lvl>
   </w:abstractNum>
-  <w:abstractNum w:abstractNumId="21" w15:restartNumberingAfterBreak="0">
+  <w:abstractNum w:abstractNumId="22" w15:restartNumberingAfterBreak="0">
+    <w:nsid w:val="30085B27"/>
+    <w:multiLevelType w:val="hybridMultilevel"/>
+    <w:tmpl w:val="3F4835BC"/>
+    <w:lvl w:ilvl="0" w:tplc="08160001">
+      <w:start w:val="1"/>
+      <w:numFmt w:val="bullet"/>
+      <w:lvlText w:val=""/>
+      <w:lvlJc w:val="left"/>
+      <w:pPr>
+        <w:ind w:left="720" w:hanging="360"/>
+      </w:pPr>
+      <w:rPr>
+        <w:rFonts w:ascii="Symbol" w:hAnsi="Symbol" w:hint="default"/>
+      </w:rPr>
+    </w:lvl>
+    <w:lvl w:ilvl="1" w:tplc="08160003" w:tentative="1">
+      <w:start w:val="1"/>
+      <w:numFmt w:val="bullet"/>
+      <w:lvlText w:val="o"/>
+      <w:lvlJc w:val="left"/>
+      <w:pPr>
+        <w:ind w:left="1440" w:hanging="360"/>
+      </w:pPr>
+      <w:rPr>
+        <w:rFonts w:ascii="Courier New" w:hAnsi="Courier New" w:cs="Courier New" w:hint="default"/>
+      </w:rPr>
+    </w:lvl>
+    <w:lvl w:ilvl="2" w:tplc="08160005" w:tentative="1">
+      <w:start w:val="1"/>
+      <w:numFmt w:val="bullet"/>
+      <w:lvlText w:val=""/>
+      <w:lvlJc w:val="left"/>
+      <w:pPr>
+        <w:ind w:left="2160" w:hanging="360"/>
+      </w:pPr>
+      <w:rPr>
+        <w:rFonts w:ascii="Wingdings" w:hAnsi="Wingdings" w:hint="default"/>
+      </w:rPr>
+    </w:lvl>
+    <w:lvl w:ilvl="3" w:tplc="08160001" w:tentative="1">
+      <w:start w:val="1"/>
+      <w:numFmt w:val="bullet"/>
+      <w:lvlText w:val=""/>
+      <w:lvlJc w:val="left"/>
+      <w:pPr>
+        <w:ind w:left="2880" w:hanging="360"/>
+      </w:pPr>
+      <w:rPr>
+        <w:rFonts w:ascii="Symbol" w:hAnsi="Symbol" w:hint="default"/>
+      </w:rPr>
+    </w:lvl>
+    <w:lvl w:ilvl="4" w:tplc="08160003" w:tentative="1">
+      <w:start w:val="1"/>
+      <w:numFmt w:val="bullet"/>
+      <w:lvlText w:val="o"/>
+      <w:lvlJc w:val="left"/>
+      <w:pPr>
+        <w:ind w:left="3600" w:hanging="360"/>
+      </w:pPr>
+      <w:rPr>
+        <w:rFonts w:ascii="Courier New" w:hAnsi="Courier New" w:cs="Courier New" w:hint="default"/>
+      </w:rPr>
+    </w:lvl>
+    <w:lvl w:ilvl="5" w:tplc="08160005" w:tentative="1">
+      <w:start w:val="1"/>
+      <w:numFmt w:val="bullet"/>
+      <w:lvlText w:val=""/>
+      <w:lvlJc w:val="left"/>
+      <w:pPr>
+        <w:ind w:left="4320" w:hanging="360"/>
+      </w:pPr>
+      <w:rPr>
+        <w:rFonts w:ascii="Wingdings" w:hAnsi="Wingdings" w:hint="default"/>
+      </w:rPr>
+    </w:lvl>
+    <w:lvl w:ilvl="6" w:tplc="08160001" w:tentative="1">
+      <w:start w:val="1"/>
+      <w:numFmt w:val="bullet"/>
+      <w:lvlText w:val=""/>
+      <w:lvlJc w:val="left"/>
+      <w:pPr>
+        <w:ind w:left="5040" w:hanging="360"/>
+      </w:pPr>
+      <w:rPr>
+        <w:rFonts w:ascii="Symbol" w:hAnsi="Symbol" w:hint="default"/>
+      </w:rPr>
+    </w:lvl>
+    <w:lvl w:ilvl="7" w:tplc="08160003" w:tentative="1">
+      <w:start w:val="1"/>
+      <w:numFmt w:val="bullet"/>
+      <w:lvlText w:val="o"/>
+      <w:lvlJc w:val="left"/>
+      <w:pPr>
+        <w:ind w:left="5760" w:hanging="360"/>
+      </w:pPr>
+      <w:rPr>
+        <w:rFonts w:ascii="Courier New" w:hAnsi="Courier New" w:cs="Courier New" w:hint="default"/>
+      </w:rPr>
+    </w:lvl>
+    <w:lvl w:ilvl="8" w:tplc="08160005" w:tentative="1">
+      <w:start w:val="1"/>
+      <w:numFmt w:val="bullet"/>
+      <w:lvlText w:val=""/>
+      <w:lvlJc w:val="left"/>
+      <w:pPr>
+        <w:ind w:left="6480" w:hanging="360"/>
+      </w:pPr>
+      <w:rPr>
+        <w:rFonts w:ascii="Wingdings" w:hAnsi="Wingdings" w:hint="default"/>
+      </w:rPr>
+    </w:lvl>
+  </w:abstractNum>
+  <w:abstractNum w:abstractNumId="23" w15:restartNumberingAfterBreak="0">
     <w:nsid w:val="30BE2017"/>
     <w:multiLevelType w:val="multilevel"/>
     <w:tmpl w:val="47D04AD6"/>
@@ -7518,7 +15320,7 @@
       </w:pPr>
     </w:lvl>
   </w:abstractNum>
-  <w:abstractNum w:abstractNumId="22" w15:restartNumberingAfterBreak="0">
+  <w:abstractNum w:abstractNumId="24" w15:restartNumberingAfterBreak="0">
     <w:nsid w:val="31780470"/>
     <w:multiLevelType w:val="multilevel"/>
     <w:tmpl w:val="0816001F"/>
@@ -7604,7 +15406,7 @@
       </w:pPr>
     </w:lvl>
   </w:abstractNum>
-  <w:abstractNum w:abstractNumId="23" w15:restartNumberingAfterBreak="0">
+  <w:abstractNum w:abstractNumId="25" w15:restartNumberingAfterBreak="0">
     <w:nsid w:val="333525CA"/>
     <w:multiLevelType w:val="multilevel"/>
     <w:tmpl w:val="649E9298"/>
@@ -7690,7 +15492,7 @@
       </w:pPr>
     </w:lvl>
   </w:abstractNum>
-  <w:abstractNum w:abstractNumId="24" w15:restartNumberingAfterBreak="0">
+  <w:abstractNum w:abstractNumId="26" w15:restartNumberingAfterBreak="0">
     <w:nsid w:val="34100376"/>
     <w:multiLevelType w:val="hybridMultilevel"/>
     <w:tmpl w:val="D8F004F0"/>
@@ -7803,7 +15605,7 @@
       </w:rPr>
     </w:lvl>
   </w:abstractNum>
-  <w:abstractNum w:abstractNumId="25" w15:restartNumberingAfterBreak="0">
+  <w:abstractNum w:abstractNumId="27" w15:restartNumberingAfterBreak="0">
     <w:nsid w:val="357506AD"/>
     <w:multiLevelType w:val="multilevel"/>
     <w:tmpl w:val="6B9EF226"/>
@@ -7890,7 +15692,7 @@
       </w:pPr>
     </w:lvl>
   </w:abstractNum>
-  <w:abstractNum w:abstractNumId="26" w15:restartNumberingAfterBreak="0">
+  <w:abstractNum w:abstractNumId="28" w15:restartNumberingAfterBreak="0">
     <w:nsid w:val="367F6A45"/>
     <w:multiLevelType w:val="multilevel"/>
     <w:tmpl w:val="80C0D6D2"/>
@@ -8009,7 +15811,7 @@
       </w:rPr>
     </w:lvl>
   </w:abstractNum>
-  <w:abstractNum w:abstractNumId="27" w15:restartNumberingAfterBreak="0">
+  <w:abstractNum w:abstractNumId="29" w15:restartNumberingAfterBreak="0">
     <w:nsid w:val="3F72384A"/>
     <w:multiLevelType w:val="multilevel"/>
     <w:tmpl w:val="6ECAD9C8"/>
@@ -8122,7 +15924,7 @@
       </w:rPr>
     </w:lvl>
   </w:abstractNum>
-  <w:abstractNum w:abstractNumId="28" w15:restartNumberingAfterBreak="0">
+  <w:abstractNum w:abstractNumId="30" w15:restartNumberingAfterBreak="0">
     <w:nsid w:val="463771A5"/>
     <w:multiLevelType w:val="hybridMultilevel"/>
     <w:tmpl w:val="B802A558"/>
@@ -8246,7 +16048,7 @@
       </w:rPr>
     </w:lvl>
   </w:abstractNum>
-  <w:abstractNum w:abstractNumId="29" w15:restartNumberingAfterBreak="0">
+  <w:abstractNum w:abstractNumId="31" w15:restartNumberingAfterBreak="0">
     <w:nsid w:val="48301BCA"/>
     <w:multiLevelType w:val="multilevel"/>
     <w:tmpl w:val="0816001F"/>
@@ -8332,7 +16134,7 @@
       </w:pPr>
     </w:lvl>
   </w:abstractNum>
-  <w:abstractNum w:abstractNumId="30" w15:restartNumberingAfterBreak="0">
+  <w:abstractNum w:abstractNumId="32" w15:restartNumberingAfterBreak="0">
     <w:nsid w:val="491913A6"/>
     <w:multiLevelType w:val="multilevel"/>
     <w:tmpl w:val="0816001F"/>
@@ -8418,7 +16220,7 @@
       </w:pPr>
     </w:lvl>
   </w:abstractNum>
-  <w:abstractNum w:abstractNumId="31" w15:restartNumberingAfterBreak="0">
+  <w:abstractNum w:abstractNumId="33" w15:restartNumberingAfterBreak="0">
     <w:nsid w:val="495574D7"/>
     <w:multiLevelType w:val="multilevel"/>
     <w:tmpl w:val="44DAE994"/>
@@ -8504,7 +16306,7 @@
       </w:pPr>
     </w:lvl>
   </w:abstractNum>
-  <w:abstractNum w:abstractNumId="32" w15:restartNumberingAfterBreak="0">
+  <w:abstractNum w:abstractNumId="34" w15:restartNumberingAfterBreak="0">
     <w:nsid w:val="4A061771"/>
     <w:multiLevelType w:val="multilevel"/>
     <w:tmpl w:val="0816001F"/>
@@ -8590,7 +16392,7 @@
       </w:pPr>
     </w:lvl>
   </w:abstractNum>
-  <w:abstractNum w:abstractNumId="33" w15:restartNumberingAfterBreak="0">
+  <w:abstractNum w:abstractNumId="35" w15:restartNumberingAfterBreak="0">
     <w:nsid w:val="50092C0A"/>
     <w:multiLevelType w:val="multilevel"/>
     <w:tmpl w:val="0816001F"/>
@@ -8676,7 +16478,7 @@
       </w:pPr>
     </w:lvl>
   </w:abstractNum>
-  <w:abstractNum w:abstractNumId="34" w15:restartNumberingAfterBreak="0">
+  <w:abstractNum w:abstractNumId="36" w15:restartNumberingAfterBreak="0">
     <w:nsid w:val="515150B2"/>
     <w:multiLevelType w:val="multilevel"/>
     <w:tmpl w:val="0DDE736C"/>
@@ -8825,7 +16627,7 @@
       </w:rPr>
     </w:lvl>
   </w:abstractNum>
-  <w:abstractNum w:abstractNumId="35" w15:restartNumberingAfterBreak="0">
+  <w:abstractNum w:abstractNumId="37" w15:restartNumberingAfterBreak="0">
     <w:nsid w:val="533B4905"/>
     <w:multiLevelType w:val="multilevel"/>
     <w:tmpl w:val="9CA4ABB8"/>
@@ -8939,7 +16741,7 @@
       </w:rPr>
     </w:lvl>
   </w:abstractNum>
-  <w:abstractNum w:abstractNumId="36" w15:restartNumberingAfterBreak="0">
+  <w:abstractNum w:abstractNumId="38" w15:restartNumberingAfterBreak="0">
     <w:nsid w:val="56333BA6"/>
     <w:multiLevelType w:val="multilevel"/>
     <w:tmpl w:val="0816001F"/>
@@ -9025,7 +16827,7 @@
       </w:pPr>
     </w:lvl>
   </w:abstractNum>
-  <w:abstractNum w:abstractNumId="37" w15:restartNumberingAfterBreak="0">
+  <w:abstractNum w:abstractNumId="39" w15:restartNumberingAfterBreak="0">
     <w:nsid w:val="605573F6"/>
     <w:multiLevelType w:val="multilevel"/>
     <w:tmpl w:val="0816001F"/>
@@ -9111,7 +16913,7 @@
       </w:pPr>
     </w:lvl>
   </w:abstractNum>
-  <w:abstractNum w:abstractNumId="38" w15:restartNumberingAfterBreak="0">
+  <w:abstractNum w:abstractNumId="40" w15:restartNumberingAfterBreak="0">
     <w:nsid w:val="61D97F7C"/>
     <w:multiLevelType w:val="multilevel"/>
     <w:tmpl w:val="31424048"/>
@@ -9260,7 +17062,7 @@
       </w:rPr>
     </w:lvl>
   </w:abstractNum>
-  <w:abstractNum w:abstractNumId="39" w15:restartNumberingAfterBreak="0">
+  <w:abstractNum w:abstractNumId="41" w15:restartNumberingAfterBreak="0">
     <w:nsid w:val="621F0F9A"/>
     <w:multiLevelType w:val="multilevel"/>
     <w:tmpl w:val="0816001F"/>
@@ -9346,7 +17148,7 @@
       </w:pPr>
     </w:lvl>
   </w:abstractNum>
-  <w:abstractNum w:abstractNumId="40" w15:restartNumberingAfterBreak="0">
+  <w:abstractNum w:abstractNumId="42" w15:restartNumberingAfterBreak="0">
     <w:nsid w:val="644E4D72"/>
     <w:multiLevelType w:val="hybridMultilevel"/>
     <w:tmpl w:val="A27C0414"/>
@@ -9459,7 +17261,7 @@
       </w:rPr>
     </w:lvl>
   </w:abstractNum>
-  <w:abstractNum w:abstractNumId="41" w15:restartNumberingAfterBreak="0">
+  <w:abstractNum w:abstractNumId="43" w15:restartNumberingAfterBreak="0">
     <w:nsid w:val="6476483B"/>
     <w:multiLevelType w:val="multilevel"/>
     <w:tmpl w:val="0816001F"/>
@@ -9545,7 +17347,7 @@
       </w:pPr>
     </w:lvl>
   </w:abstractNum>
-  <w:abstractNum w:abstractNumId="42" w15:restartNumberingAfterBreak="0">
+  <w:abstractNum w:abstractNumId="44" w15:restartNumberingAfterBreak="0">
     <w:nsid w:val="661E5C48"/>
     <w:multiLevelType w:val="multilevel"/>
     <w:tmpl w:val="9CA4ABB8"/>
@@ -9659,7 +17461,7 @@
       </w:rPr>
     </w:lvl>
   </w:abstractNum>
-  <w:abstractNum w:abstractNumId="43" w15:restartNumberingAfterBreak="0">
+  <w:abstractNum w:abstractNumId="45" w15:restartNumberingAfterBreak="0">
     <w:nsid w:val="6BA149BF"/>
     <w:multiLevelType w:val="multilevel"/>
     <w:tmpl w:val="0816001F"/>
@@ -9745,7 +17547,7 @@
       </w:pPr>
     </w:lvl>
   </w:abstractNum>
-  <w:abstractNum w:abstractNumId="44" w15:restartNumberingAfterBreak="0">
+  <w:abstractNum w:abstractNumId="46" w15:restartNumberingAfterBreak="0">
     <w:nsid w:val="6D715679"/>
     <w:multiLevelType w:val="hybridMultilevel"/>
     <w:tmpl w:val="5E2C5A30"/>
@@ -9858,7 +17660,7 @@
       </w:rPr>
     </w:lvl>
   </w:abstractNum>
-  <w:abstractNum w:abstractNumId="45" w15:restartNumberingAfterBreak="0">
+  <w:abstractNum w:abstractNumId="47" w15:restartNumberingAfterBreak="0">
     <w:nsid w:val="7A4C7E3D"/>
     <w:multiLevelType w:val="multilevel"/>
     <w:tmpl w:val="974833F8"/>
@@ -10007,7 +17809,7 @@
       </w:rPr>
     </w:lvl>
   </w:abstractNum>
-  <w:abstractNum w:abstractNumId="46" w15:restartNumberingAfterBreak="0">
+  <w:abstractNum w:abstractNumId="48" w15:restartNumberingAfterBreak="0">
     <w:nsid w:val="7E94545A"/>
     <w:multiLevelType w:val="hybridMultilevel"/>
     <w:tmpl w:val="8196F59E"/>
@@ -10139,94 +17941,94 @@
     <w:abstractNumId w:val="12"/>
   </w:num>
   <w:num w:numId="7">
-    <w:abstractNumId w:val="26"/>
+    <w:abstractNumId w:val="28"/>
   </w:num>
   <w:num w:numId="8">
-    <w:abstractNumId w:val="28"/>
+    <w:abstractNumId w:val="30"/>
   </w:num>
   <w:num w:numId="9">
-    <w:abstractNumId w:val="44"/>
+    <w:abstractNumId w:val="46"/>
   </w:num>
   <w:num w:numId="10">
-    <w:abstractNumId w:val="46"/>
+    <w:abstractNumId w:val="48"/>
   </w:num>
   <w:num w:numId="11">
     <w:abstractNumId w:val="15"/>
   </w:num>
   <w:num w:numId="12">
-    <w:abstractNumId w:val="24"/>
+    <w:abstractNumId w:val="26"/>
   </w:num>
   <w:num w:numId="13">
-    <w:abstractNumId w:val="27"/>
+    <w:abstractNumId w:val="29"/>
   </w:num>
   <w:num w:numId="14">
     <w:abstractNumId w:val="10"/>
   </w:num>
   <w:num w:numId="15">
-    <w:abstractNumId w:val="38"/>
+    <w:abstractNumId w:val="40"/>
   </w:num>
   <w:num w:numId="16">
     <w:abstractNumId w:val="9"/>
   </w:num>
   <w:num w:numId="17">
-    <w:abstractNumId w:val="45"/>
+    <w:abstractNumId w:val="47"/>
   </w:num>
   <w:num w:numId="18">
     <w:abstractNumId w:val="6"/>
   </w:num>
   <w:num w:numId="19">
-    <w:abstractNumId w:val="34"/>
+    <w:abstractNumId w:val="36"/>
   </w:num>
   <w:num w:numId="20">
-    <w:abstractNumId w:val="30"/>
+    <w:abstractNumId w:val="32"/>
   </w:num>
   <w:num w:numId="21">
     <w:abstractNumId w:val="14"/>
   </w:num>
   <w:num w:numId="22">
-    <w:abstractNumId w:val="41"/>
+    <w:abstractNumId w:val="43"/>
   </w:num>
   <w:num w:numId="23">
+    <w:abstractNumId w:val="18"/>
+  </w:num>
+  <w:num w:numId="24">
+    <w:abstractNumId w:val="24"/>
+  </w:num>
+  <w:num w:numId="25">
+    <w:abstractNumId w:val="21"/>
+  </w:num>
+  <w:num w:numId="26">
+    <w:abstractNumId w:val="42"/>
+  </w:num>
+  <w:num w:numId="27">
+    <w:abstractNumId w:val="44"/>
+  </w:num>
+  <w:num w:numId="28">
+    <w:abstractNumId w:val="37"/>
+  </w:num>
+  <w:num w:numId="29">
     <w:abstractNumId w:val="17"/>
   </w:num>
-  <w:num w:numId="24">
-    <w:abstractNumId w:val="22"/>
-  </w:num>
-  <w:num w:numId="25">
-    <w:abstractNumId w:val="20"/>
-  </w:num>
-  <w:num w:numId="26">
-    <w:abstractNumId w:val="40"/>
-  </w:num>
-  <w:num w:numId="27">
-    <w:abstractNumId w:val="42"/>
-  </w:num>
-  <w:num w:numId="28">
-    <w:abstractNumId w:val="35"/>
-  </w:num>
-  <w:num w:numId="29">
-    <w:abstractNumId w:val="16"/>
-  </w:num>
   <w:num w:numId="30">
-    <w:abstractNumId w:val="23"/>
+    <w:abstractNumId w:val="25"/>
   </w:num>
   <w:num w:numId="31">
     <w:abstractNumId w:val="8"/>
   </w:num>
   <w:num w:numId="32">
-    <w:abstractNumId w:val="18"/>
+    <w:abstractNumId w:val="19"/>
   </w:num>
   <w:num w:numId="33">
-    <w:abstractNumId w:val="19"/>
+    <w:abstractNumId w:val="20"/>
   </w:num>
   <w:num w:numId="34">
-    <w:abstractNumId w:val="39"/>
+    <w:abstractNumId w:val="41"/>
   </w:num>
   <w:num w:numId="35">
     <w:abstractNumId w:val="7"/>
   </w:num>
   <w:num w:numId="36">
-    <w:abstractNumId w:val="23"/>
+    <w:abstractNumId w:val="25"/>
     <w:lvlOverride w:ilvl="0">
       <w:startOverride w:val="1"/>
     </w:lvlOverride>
@@ -10256,40 +18058,46 @@
     </w:lvlOverride>
   </w:num>
   <w:num w:numId="37">
-    <w:abstractNumId w:val="43"/>
+    <w:abstractNumId w:val="45"/>
   </w:num>
   <w:num w:numId="38">
     <w:abstractNumId w:val="13"/>
   </w:num>
   <w:num w:numId="39">
-    <w:abstractNumId w:val="36"/>
+    <w:abstractNumId w:val="38"/>
   </w:num>
   <w:num w:numId="40">
     <w:abstractNumId w:val="5"/>
   </w:num>
   <w:num w:numId="41">
-    <w:abstractNumId w:val="31"/>
+    <w:abstractNumId w:val="33"/>
   </w:num>
   <w:num w:numId="42">
-    <w:abstractNumId w:val="21"/>
+    <w:abstractNumId w:val="23"/>
   </w:num>
   <w:num w:numId="43">
-    <w:abstractNumId w:val="37"/>
+    <w:abstractNumId w:val="39"/>
   </w:num>
   <w:num w:numId="44">
-    <w:abstractNumId w:val="29"/>
+    <w:abstractNumId w:val="31"/>
   </w:num>
   <w:num w:numId="45">
     <w:abstractNumId w:val="11"/>
   </w:num>
   <w:num w:numId="46">
-    <w:abstractNumId w:val="32"/>
+    <w:abstractNumId w:val="34"/>
   </w:num>
   <w:num w:numId="47">
-    <w:abstractNumId w:val="33"/>
+    <w:abstractNumId w:val="35"/>
   </w:num>
   <w:num w:numId="48">
-    <w:abstractNumId w:val="25"/>
+    <w:abstractNumId w:val="27"/>
+  </w:num>
+  <w:num w:numId="49">
+    <w:abstractNumId w:val="22"/>
+  </w:num>
+  <w:num w:numId="50">
+    <w:abstractNumId w:val="16"/>
   </w:num>
   <w:numIdMacAtCleanup w:val="16"/>
 </w:numbering>
@@ -10467,7 +18275,7 @@
     <w:lsdException w:name="Table Web 2" w:semiHidden="1" w:unhideWhenUsed="1"/>
     <w:lsdException w:name="Table Web 3" w:semiHidden="1" w:unhideWhenUsed="1"/>
     <w:lsdException w:name="Balloon Text" w:semiHidden="1" w:unhideWhenUsed="1"/>
-    <w:lsdException w:name="Table Grid" w:uiPriority="59"/>
+    <w:lsdException w:name="Table Grid" w:uiPriority="39"/>
     <w:lsdException w:name="Table Theme" w:semiHidden="1" w:unhideWhenUsed="1"/>
     <w:lsdException w:name="Placeholder Text" w:semiHidden="1"/>
     <w:lsdException w:name="No Spacing" w:uiPriority="1" w:qFormat="1"/>
@@ -10688,7 +18496,10 @@
   <w:style w:type="paragraph" w:default="1" w:styleId="Normal">
     <w:name w:val="Normal"/>
     <w:qFormat/>
-    <w:rsid w:val="00F35366"/>
+    <w:rsid w:val="002C2E96"/>
+    <w:rPr>
+      <w:rFonts w:ascii="Calibri" w:hAnsi="Calibri"/>
+    </w:rPr>
   </w:style>
   <w:style w:type="paragraph" w:styleId="Cabealho1">
     <w:name w:val="heading 1"/>
@@ -26243,7 +34054,6 @@
     <w:basedOn w:val="Normal"/>
     <w:next w:val="Normal"/>
     <w:uiPriority w:val="35"/>
-    <w:semiHidden/>
     <w:unhideWhenUsed/>
     <w:qFormat/>
     <w:rsid w:val="00F35366"/>
@@ -26339,7 +34149,7 @@
   <w:style w:type="table" w:styleId="Tabelacomgrelha">
     <w:name w:val="Table Grid"/>
     <w:basedOn w:val="Tabelanormal"/>
-    <w:uiPriority w:val="59"/>
+    <w:uiPriority w:val="39"/>
     <w:rsid w:val="003A1D00"/>
     <w:pPr>
       <w:spacing w:after="0" w:line="240" w:lineRule="auto"/>
@@ -26378,6 +34188,193 @@
       <w:sz w:val="22"/>
       <w:szCs w:val="22"/>
     </w:rPr>
+  </w:style>
+  <w:style w:type="table" w:styleId="TabeladeGrelha2-Destaque6">
+    <w:name w:val="Grid Table 2 Accent 6"/>
+    <w:basedOn w:val="Tabelanormal"/>
+    <w:uiPriority w:val="47"/>
+    <w:rsid w:val="00FC260C"/>
+    <w:pPr>
+      <w:spacing w:after="0" w:line="240" w:lineRule="auto"/>
+    </w:pPr>
+    <w:rPr>
+      <w:rFonts w:eastAsiaTheme="minorHAnsi"/>
+      <w:sz w:val="22"/>
+      <w:szCs w:val="22"/>
+      <w:lang w:eastAsia="en-US"/>
+    </w:rPr>
+    <w:tblPr>
+      <w:tblStyleRowBandSize w:val="1"/>
+      <w:tblStyleColBandSize w:val="1"/>
+      <w:tblBorders>
+        <w:top w:val="single" w:sz="2" w:space="0" w:color="96DBFB" w:themeColor="accent6" w:themeTint="99"/>
+        <w:bottom w:val="single" w:sz="2" w:space="0" w:color="96DBFB" w:themeColor="accent6" w:themeTint="99"/>
+        <w:insideH w:val="single" w:sz="2" w:space="0" w:color="96DBFB" w:themeColor="accent6" w:themeTint="99"/>
+        <w:insideV w:val="single" w:sz="2" w:space="0" w:color="96DBFB" w:themeColor="accent6" w:themeTint="99"/>
+      </w:tblBorders>
+    </w:tblPr>
+    <w:tblStylePr w:type="firstRow">
+      <w:rPr>
+        <w:b/>
+        <w:bCs/>
+      </w:rPr>
+      <w:tblPr/>
+      <w:tcPr>
+        <w:tcBorders>
+          <w:top w:val="nil"/>
+          <w:bottom w:val="single" w:sz="12" w:space="0" w:color="96DBFB" w:themeColor="accent6" w:themeTint="99"/>
+          <w:insideH w:val="nil"/>
+          <w:insideV w:val="nil"/>
+        </w:tcBorders>
+        <w:shd w:val="clear" w:color="auto" w:fill="FFFFFF" w:themeFill="background1"/>
+      </w:tcPr>
+    </w:tblStylePr>
+    <w:tblStylePr w:type="lastRow">
+      <w:rPr>
+        <w:b/>
+        <w:bCs/>
+      </w:rPr>
+      <w:tblPr/>
+      <w:tcPr>
+        <w:tcBorders>
+          <w:top w:val="double" w:sz="2" w:space="0" w:color="96DBFB" w:themeColor="accent6" w:themeTint="99"/>
+          <w:bottom w:val="nil"/>
+          <w:insideH w:val="nil"/>
+          <w:insideV w:val="nil"/>
+        </w:tcBorders>
+        <w:shd w:val="clear" w:color="auto" w:fill="FFFFFF" w:themeFill="background1"/>
+      </w:tcPr>
+    </w:tblStylePr>
+    <w:tblStylePr w:type="firstCol">
+      <w:rPr>
+        <w:b/>
+        <w:bCs/>
+      </w:rPr>
+    </w:tblStylePr>
+    <w:tblStylePr w:type="lastCol">
+      <w:rPr>
+        <w:b/>
+        <w:bCs/>
+      </w:rPr>
+    </w:tblStylePr>
+    <w:tblStylePr w:type="band1Vert">
+      <w:tblPr/>
+      <w:tcPr>
+        <w:shd w:val="clear" w:color="auto" w:fill="DCF3FD" w:themeFill="accent6" w:themeFillTint="33"/>
+      </w:tcPr>
+    </w:tblStylePr>
+    <w:tblStylePr w:type="band1Horz">
+      <w:tblPr/>
+      <w:tcPr>
+        <w:shd w:val="clear" w:color="auto" w:fill="DCF3FD" w:themeFill="accent6" w:themeFillTint="33"/>
+      </w:tcPr>
+    </w:tblStylePr>
+  </w:style>
+  <w:style w:type="table" w:styleId="TabeladeGrelha5Escura-Destaque5">
+    <w:name w:val="Grid Table 5 Dark Accent 5"/>
+    <w:basedOn w:val="Tabelanormal"/>
+    <w:uiPriority w:val="50"/>
+    <w:rsid w:val="00E7091D"/>
+    <w:pPr>
+      <w:spacing w:after="0" w:line="240" w:lineRule="auto"/>
+    </w:pPr>
+    <w:tblPr>
+      <w:tblStyleRowBandSize w:val="1"/>
+      <w:tblStyleColBandSize w:val="1"/>
+      <w:tblBorders>
+        <w:top w:val="single" w:sz="4" w:space="0" w:color="FFFFFF" w:themeColor="background1"/>
+        <w:left w:val="single" w:sz="4" w:space="0" w:color="FFFFFF" w:themeColor="background1"/>
+        <w:bottom w:val="single" w:sz="4" w:space="0" w:color="FFFFFF" w:themeColor="background1"/>
+        <w:right w:val="single" w:sz="4" w:space="0" w:color="FFFFFF" w:themeColor="background1"/>
+        <w:insideH w:val="single" w:sz="4" w:space="0" w:color="FFFFFF" w:themeColor="background1"/>
+        <w:insideV w:val="single" w:sz="4" w:space="0" w:color="FFFFFF" w:themeColor="background1"/>
+      </w:tblBorders>
+    </w:tblPr>
+    <w:tcPr>
+      <w:shd w:val="clear" w:color="auto" w:fill="DBEFF5" w:themeFill="accent5" w:themeFillTint="33"/>
+    </w:tcPr>
+    <w:tblStylePr w:type="firstRow">
+      <w:rPr>
+        <w:b/>
+        <w:bCs/>
+        <w:color w:val="FFFFFF" w:themeColor="background1"/>
+      </w:rPr>
+      <w:tblPr/>
+      <w:tcPr>
+        <w:tcBorders>
+          <w:top w:val="single" w:sz="4" w:space="0" w:color="FFFFFF" w:themeColor="background1"/>
+          <w:left w:val="single" w:sz="4" w:space="0" w:color="FFFFFF" w:themeColor="background1"/>
+          <w:right w:val="single" w:sz="4" w:space="0" w:color="FFFFFF" w:themeColor="background1"/>
+          <w:insideH w:val="nil"/>
+          <w:insideV w:val="nil"/>
+        </w:tcBorders>
+        <w:shd w:val="clear" w:color="auto" w:fill="4EB3CF" w:themeFill="accent5"/>
+      </w:tcPr>
+    </w:tblStylePr>
+    <w:tblStylePr w:type="lastRow">
+      <w:rPr>
+        <w:b/>
+        <w:bCs/>
+        <w:color w:val="FFFFFF" w:themeColor="background1"/>
+      </w:rPr>
+      <w:tblPr/>
+      <w:tcPr>
+        <w:tcBorders>
+          <w:left w:val="single" w:sz="4" w:space="0" w:color="FFFFFF" w:themeColor="background1"/>
+          <w:bottom w:val="single" w:sz="4" w:space="0" w:color="FFFFFF" w:themeColor="background1"/>
+          <w:right w:val="single" w:sz="4" w:space="0" w:color="FFFFFF" w:themeColor="background1"/>
+          <w:insideH w:val="nil"/>
+          <w:insideV w:val="nil"/>
+        </w:tcBorders>
+        <w:shd w:val="clear" w:color="auto" w:fill="4EB3CF" w:themeFill="accent5"/>
+      </w:tcPr>
+    </w:tblStylePr>
+    <w:tblStylePr w:type="firstCol">
+      <w:rPr>
+        <w:b/>
+        <w:bCs/>
+        <w:color w:val="FFFFFF" w:themeColor="background1"/>
+      </w:rPr>
+      <w:tblPr/>
+      <w:tcPr>
+        <w:tcBorders>
+          <w:top w:val="single" w:sz="4" w:space="0" w:color="FFFFFF" w:themeColor="background1"/>
+          <w:left w:val="single" w:sz="4" w:space="0" w:color="FFFFFF" w:themeColor="background1"/>
+          <w:bottom w:val="single" w:sz="4" w:space="0" w:color="FFFFFF" w:themeColor="background1"/>
+          <w:insideV w:val="nil"/>
+        </w:tcBorders>
+        <w:shd w:val="clear" w:color="auto" w:fill="4EB3CF" w:themeFill="accent5"/>
+      </w:tcPr>
+    </w:tblStylePr>
+    <w:tblStylePr w:type="lastCol">
+      <w:rPr>
+        <w:b/>
+        <w:bCs/>
+        <w:color w:val="FFFFFF" w:themeColor="background1"/>
+      </w:rPr>
+      <w:tblPr/>
+      <w:tcPr>
+        <w:tcBorders>
+          <w:top w:val="single" w:sz="4" w:space="0" w:color="FFFFFF" w:themeColor="background1"/>
+          <w:bottom w:val="single" w:sz="4" w:space="0" w:color="FFFFFF" w:themeColor="background1"/>
+          <w:right w:val="single" w:sz="4" w:space="0" w:color="FFFFFF" w:themeColor="background1"/>
+          <w:insideV w:val="nil"/>
+        </w:tcBorders>
+        <w:shd w:val="clear" w:color="auto" w:fill="4EB3CF" w:themeFill="accent5"/>
+      </w:tcPr>
+    </w:tblStylePr>
+    <w:tblStylePr w:type="band1Vert">
+      <w:tblPr/>
+      <w:tcPr>
+        <w:shd w:val="clear" w:color="auto" w:fill="B8E0EB" w:themeFill="accent5" w:themeFillTint="66"/>
+      </w:tcPr>
+    </w:tblStylePr>
+    <w:tblStylePr w:type="band1Horz">
+      <w:tblPr/>
+      <w:tcPr>
+        <w:shd w:val="clear" w:color="auto" w:fill="B8E0EB" w:themeFill="accent5" w:themeFillTint="66"/>
+      </w:tcPr>
+    </w:tblStylePr>
   </w:style>
 </w:styles>
 </file>
@@ -26679,18 +34676,18 @@
 </file>
 
 <file path=customXml/item2.xml><?xml version="1.0" encoding="utf-8"?>
-<mappings xmlns="http://schemas.microsoft.com/pics">
-  <picture>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</picture>
-</mappings>
-</file>
-
-<file path=customXml/item3.xml><?xml version="1.0" encoding="utf-8"?>
 <?mso-contentType ?>
 <FormTemplates xmlns="http://schemas.microsoft.com/sharepoint/v3/contenttype/forms">
   <Display>DocumentLibraryForm</Display>
   <Edit>AssetEditForm</Edit>
   <New>DocumentLibraryForm</New>
 </FormTemplates>
+</file>
+
+<file path=customXml/item3.xml><?xml version="1.0" encoding="utf-8"?>
+<mappings xmlns="http://schemas.microsoft.com/pics">
+  <picture>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</picture>
+</mappings>
 </file>
 
 <file path=customXml/item4.xml><?xml version="1.0" encoding="utf-8"?>
@@ -26706,6 +34703,14 @@
 </file>
 
 <file path=customXml/itemProps2.xml><?xml version="1.0" encoding="utf-8"?>
+<ds:datastoreItem xmlns:ds="http://schemas.openxmlformats.org/officeDocument/2006/customXml" ds:itemID="{3D7B946B-B23F-46F0-82A3-1DA9C9C34AB2}">
+  <ds:schemaRefs>
+    <ds:schemaRef ds:uri="http://schemas.microsoft.com/sharepoint/v3/contenttype/forms"/>
+  </ds:schemaRefs>
+</ds:datastoreItem>
+</file>
+
+<file path=customXml/itemProps3.xml><?xml version="1.0" encoding="utf-8"?>
 <ds:datastoreItem xmlns:ds="http://schemas.openxmlformats.org/officeDocument/2006/customXml" ds:itemID="{F679E4D8-73D9-412D-B716-777944E71373}">
   <ds:schemaRefs>
     <ds:schemaRef ds:uri="http://schemas.microsoft.com/pics"/>
@@ -26713,16 +34718,8 @@
 </ds:datastoreItem>
 </file>
 
-<file path=customXml/itemProps3.xml><?xml version="1.0" encoding="utf-8"?>
-<ds:datastoreItem xmlns:ds="http://schemas.openxmlformats.org/officeDocument/2006/customXml" ds:itemID="{3D7B946B-B23F-46F0-82A3-1DA9C9C34AB2}">
-  <ds:schemaRefs>
-    <ds:schemaRef ds:uri="http://schemas.microsoft.com/sharepoint/v3/contenttype/forms"/>
-  </ds:schemaRefs>
-</ds:datastoreItem>
-</file>
-
 <file path=customXml/itemProps4.xml><?xml version="1.0" encoding="utf-8"?>
-<ds:datastoreItem xmlns:ds="http://schemas.openxmlformats.org/officeDocument/2006/customXml" ds:itemID="{F13A946E-D918-41EA-86D2-6A7631C06D23}">
+<ds:datastoreItem xmlns:ds="http://schemas.openxmlformats.org/officeDocument/2006/customXml" ds:itemID="{04DF957C-CCF5-470D-AF62-AEDD93B6F786}">
   <ds:schemaRefs>
     <ds:schemaRef ds:uri="http://schemas.openxmlformats.org/officeDocument/2006/bibliography"/>
   </ds:schemaRefs>

--- a/Relatorio_Trabalho_3.docx
+++ b/Relatorio_Trabalho_3.docx
@@ -294,6 +294,7 @@
           <w:rFonts w:ascii="Calibri" w:hAnsi="Calibri"/>
           <w:b/>
           <w:bCs/>
+          <w:sz w:val="20"/>
         </w:rPr>
       </w:sdtEndPr>
       <w:sdtContent>
@@ -320,17 +321,26 @@
             </w:tabs>
             <w:rPr>
               <w:noProof/>
-              <w:sz w:val="18"/>
+              <w:sz w:val="16"/>
               <w:szCs w:val="22"/>
             </w:rPr>
           </w:pPr>
           <w:r>
+            <w:rPr>
+              <w:sz w:val="20"/>
+            </w:rPr>
             <w:fldChar w:fldCharType="begin"/>
           </w:r>
           <w:r>
+            <w:rPr>
+              <w:sz w:val="20"/>
+            </w:rPr>
             <w:instrText xml:space="preserve"> TOC \o "1-3" \h \z \u </w:instrText>
           </w:r>
           <w:r>
+            <w:rPr>
+              <w:sz w:val="20"/>
+            </w:rPr>
             <w:fldChar w:fldCharType="separate"/>
           </w:r>
           <w:hyperlink w:anchor="_Toc424391975" w:history="1">
@@ -338,14 +348,14 @@
               <w:rPr>
                 <w:rStyle w:val="Hiperligao"/>
                 <w:noProof/>
-                <w:sz w:val="18"/>
+                <w:sz w:val="16"/>
               </w:rPr>
               <w:t>1.</w:t>
             </w:r>
             <w:r>
               <w:rPr>
                 <w:noProof/>
-                <w:sz w:val="18"/>
+                <w:sz w:val="16"/>
                 <w:szCs w:val="22"/>
               </w:rPr>
               <w:tab/>
@@ -354,7 +364,7 @@
               <w:rPr>
                 <w:rStyle w:val="Hiperligao"/>
                 <w:noProof/>
-                <w:sz w:val="18"/>
+                <w:sz w:val="16"/>
               </w:rPr>
               <w:t>Índice</w:t>
             </w:r>
@@ -362,7 +372,7 @@
               <w:rPr>
                 <w:noProof/>
                 <w:webHidden/>
-                <w:sz w:val="18"/>
+                <w:sz w:val="16"/>
               </w:rPr>
               <w:tab/>
             </w:r>
@@ -370,7 +380,7 @@
               <w:rPr>
                 <w:noProof/>
                 <w:webHidden/>
-                <w:sz w:val="18"/>
+                <w:sz w:val="16"/>
               </w:rPr>
               <w:fldChar w:fldCharType="begin"/>
             </w:r>
@@ -378,7 +388,7 @@
               <w:rPr>
                 <w:noProof/>
                 <w:webHidden/>
-                <w:sz w:val="18"/>
+                <w:sz w:val="16"/>
               </w:rPr>
               <w:instrText xml:space="preserve"> PAGEREF _Toc424391975 \h </w:instrText>
             </w:r>
@@ -386,14 +396,14 @@
               <w:rPr>
                 <w:noProof/>
                 <w:webHidden/>
-                <w:sz w:val="18"/>
+                <w:sz w:val="16"/>
               </w:rPr>
             </w:r>
             <w:r>
               <w:rPr>
                 <w:noProof/>
                 <w:webHidden/>
-                <w:sz w:val="18"/>
+                <w:sz w:val="16"/>
               </w:rPr>
               <w:fldChar w:fldCharType="separate"/>
             </w:r>
@@ -401,7 +411,7 @@
               <w:rPr>
                 <w:noProof/>
                 <w:webHidden/>
-                <w:sz w:val="18"/>
+                <w:sz w:val="16"/>
               </w:rPr>
               <w:t>2</w:t>
             </w:r>
@@ -409,7 +419,7 @@
               <w:rPr>
                 <w:noProof/>
                 <w:webHidden/>
-                <w:sz w:val="18"/>
+                <w:sz w:val="16"/>
               </w:rPr>
               <w:fldChar w:fldCharType="end"/>
             </w:r>
@@ -424,7 +434,7 @@
             </w:tabs>
             <w:rPr>
               <w:noProof/>
-              <w:sz w:val="18"/>
+              <w:sz w:val="16"/>
               <w:szCs w:val="22"/>
             </w:rPr>
           </w:pPr>
@@ -433,14 +443,14 @@
               <w:rPr>
                 <w:rStyle w:val="Hiperligao"/>
                 <w:noProof/>
-                <w:sz w:val="18"/>
+                <w:sz w:val="16"/>
               </w:rPr>
               <w:t>1.</w:t>
             </w:r>
             <w:r>
               <w:rPr>
                 <w:noProof/>
-                <w:sz w:val="18"/>
+                <w:sz w:val="16"/>
                 <w:szCs w:val="22"/>
               </w:rPr>
               <w:tab/>
@@ -449,7 +459,7 @@
               <w:rPr>
                 <w:rStyle w:val="Hiperligao"/>
                 <w:noProof/>
-                <w:sz w:val="18"/>
+                <w:sz w:val="16"/>
               </w:rPr>
               <w:t>Sumário executivo</w:t>
             </w:r>
@@ -457,7 +467,7 @@
               <w:rPr>
                 <w:noProof/>
                 <w:webHidden/>
-                <w:sz w:val="18"/>
+                <w:sz w:val="16"/>
               </w:rPr>
               <w:tab/>
             </w:r>
@@ -465,7 +475,7 @@
               <w:rPr>
                 <w:noProof/>
                 <w:webHidden/>
-                <w:sz w:val="18"/>
+                <w:sz w:val="16"/>
               </w:rPr>
               <w:fldChar w:fldCharType="begin"/>
             </w:r>
@@ -473,7 +483,7 @@
               <w:rPr>
                 <w:noProof/>
                 <w:webHidden/>
-                <w:sz w:val="18"/>
+                <w:sz w:val="16"/>
               </w:rPr>
               <w:instrText xml:space="preserve"> PAGEREF _Toc424391976 \h </w:instrText>
             </w:r>
@@ -481,14 +491,14 @@
               <w:rPr>
                 <w:noProof/>
                 <w:webHidden/>
-                <w:sz w:val="18"/>
+                <w:sz w:val="16"/>
               </w:rPr>
             </w:r>
             <w:r>
               <w:rPr>
                 <w:noProof/>
                 <w:webHidden/>
-                <w:sz w:val="18"/>
+                <w:sz w:val="16"/>
               </w:rPr>
               <w:fldChar w:fldCharType="separate"/>
             </w:r>
@@ -496,7 +506,7 @@
               <w:rPr>
                 <w:noProof/>
                 <w:webHidden/>
-                <w:sz w:val="18"/>
+                <w:sz w:val="16"/>
               </w:rPr>
               <w:t>4</w:t>
             </w:r>
@@ -504,7 +514,7 @@
               <w:rPr>
                 <w:noProof/>
                 <w:webHidden/>
-                <w:sz w:val="18"/>
+                <w:sz w:val="16"/>
               </w:rPr>
               <w:fldChar w:fldCharType="end"/>
             </w:r>
@@ -519,7 +529,7 @@
             </w:tabs>
             <w:rPr>
               <w:noProof/>
-              <w:sz w:val="18"/>
+              <w:sz w:val="16"/>
               <w:szCs w:val="22"/>
             </w:rPr>
           </w:pPr>
@@ -528,14 +538,14 @@
               <w:rPr>
                 <w:rStyle w:val="Hiperligao"/>
                 <w:noProof/>
-                <w:sz w:val="18"/>
+                <w:sz w:val="16"/>
               </w:rPr>
               <w:t>1.1.</w:t>
             </w:r>
             <w:r>
               <w:rPr>
                 <w:noProof/>
-                <w:sz w:val="18"/>
+                <w:sz w:val="16"/>
                 <w:szCs w:val="22"/>
               </w:rPr>
               <w:tab/>
@@ -544,7 +554,7 @@
               <w:rPr>
                 <w:rStyle w:val="Hiperligao"/>
                 <w:noProof/>
-                <w:sz w:val="18"/>
+                <w:sz w:val="16"/>
               </w:rPr>
               <w:t>Ambito do Projecto</w:t>
             </w:r>
@@ -552,7 +562,7 @@
               <w:rPr>
                 <w:noProof/>
                 <w:webHidden/>
-                <w:sz w:val="18"/>
+                <w:sz w:val="16"/>
               </w:rPr>
               <w:tab/>
             </w:r>
@@ -560,7 +570,7 @@
               <w:rPr>
                 <w:noProof/>
                 <w:webHidden/>
-                <w:sz w:val="18"/>
+                <w:sz w:val="16"/>
               </w:rPr>
               <w:fldChar w:fldCharType="begin"/>
             </w:r>
@@ -568,7 +578,7 @@
               <w:rPr>
                 <w:noProof/>
                 <w:webHidden/>
-                <w:sz w:val="18"/>
+                <w:sz w:val="16"/>
               </w:rPr>
               <w:instrText xml:space="preserve"> PAGEREF _Toc424391977 \h </w:instrText>
             </w:r>
@@ -576,14 +586,14 @@
               <w:rPr>
                 <w:noProof/>
                 <w:webHidden/>
-                <w:sz w:val="18"/>
+                <w:sz w:val="16"/>
               </w:rPr>
             </w:r>
             <w:r>
               <w:rPr>
                 <w:noProof/>
                 <w:webHidden/>
-                <w:sz w:val="18"/>
+                <w:sz w:val="16"/>
               </w:rPr>
               <w:fldChar w:fldCharType="separate"/>
             </w:r>
@@ -591,7 +601,7 @@
               <w:rPr>
                 <w:noProof/>
                 <w:webHidden/>
-                <w:sz w:val="18"/>
+                <w:sz w:val="16"/>
               </w:rPr>
               <w:t>4</w:t>
             </w:r>
@@ -599,7 +609,7 @@
               <w:rPr>
                 <w:noProof/>
                 <w:webHidden/>
-                <w:sz w:val="18"/>
+                <w:sz w:val="16"/>
               </w:rPr>
               <w:fldChar w:fldCharType="end"/>
             </w:r>
@@ -614,7 +624,7 @@
             </w:tabs>
             <w:rPr>
               <w:noProof/>
-              <w:sz w:val="18"/>
+              <w:sz w:val="16"/>
               <w:szCs w:val="22"/>
             </w:rPr>
           </w:pPr>
@@ -623,14 +633,14 @@
               <w:rPr>
                 <w:rStyle w:val="Hiperligao"/>
                 <w:noProof/>
-                <w:sz w:val="18"/>
+                <w:sz w:val="16"/>
               </w:rPr>
               <w:t>1.2.</w:t>
             </w:r>
             <w:r>
               <w:rPr>
                 <w:noProof/>
-                <w:sz w:val="18"/>
+                <w:sz w:val="16"/>
                 <w:szCs w:val="22"/>
               </w:rPr>
               <w:tab/>
@@ -639,7 +649,7 @@
               <w:rPr>
                 <w:rStyle w:val="Hiperligao"/>
                 <w:noProof/>
-                <w:sz w:val="18"/>
+                <w:sz w:val="16"/>
               </w:rPr>
               <w:t>Objectivos do Projecto</w:t>
             </w:r>
@@ -647,7 +657,7 @@
               <w:rPr>
                 <w:noProof/>
                 <w:webHidden/>
-                <w:sz w:val="18"/>
+                <w:sz w:val="16"/>
               </w:rPr>
               <w:tab/>
             </w:r>
@@ -655,7 +665,7 @@
               <w:rPr>
                 <w:noProof/>
                 <w:webHidden/>
-                <w:sz w:val="18"/>
+                <w:sz w:val="16"/>
               </w:rPr>
               <w:fldChar w:fldCharType="begin"/>
             </w:r>
@@ -663,7 +673,7 @@
               <w:rPr>
                 <w:noProof/>
                 <w:webHidden/>
-                <w:sz w:val="18"/>
+                <w:sz w:val="16"/>
               </w:rPr>
               <w:instrText xml:space="preserve"> PAGEREF _Toc424391978 \h </w:instrText>
             </w:r>
@@ -671,14 +681,14 @@
               <w:rPr>
                 <w:noProof/>
                 <w:webHidden/>
-                <w:sz w:val="18"/>
+                <w:sz w:val="16"/>
               </w:rPr>
             </w:r>
             <w:r>
               <w:rPr>
                 <w:noProof/>
                 <w:webHidden/>
-                <w:sz w:val="18"/>
+                <w:sz w:val="16"/>
               </w:rPr>
               <w:fldChar w:fldCharType="separate"/>
             </w:r>
@@ -686,7 +696,7 @@
               <w:rPr>
                 <w:noProof/>
                 <w:webHidden/>
-                <w:sz w:val="18"/>
+                <w:sz w:val="16"/>
               </w:rPr>
               <w:t>4</w:t>
             </w:r>
@@ -694,7 +704,7 @@
               <w:rPr>
                 <w:noProof/>
                 <w:webHidden/>
-                <w:sz w:val="18"/>
+                <w:sz w:val="16"/>
               </w:rPr>
               <w:fldChar w:fldCharType="end"/>
             </w:r>
@@ -710,7 +720,7 @@
             <w:rPr>
               <w:rFonts w:cstheme="minorBidi"/>
               <w:noProof/>
-              <w:sz w:val="18"/>
+              <w:sz w:val="16"/>
             </w:rPr>
           </w:pPr>
           <w:hyperlink w:anchor="_Toc424391979" w:history="1">
@@ -718,7 +728,7 @@
               <w:rPr>
                 <w:rStyle w:val="Hiperligao"/>
                 <w:noProof/>
-                <w:sz w:val="18"/>
+                <w:sz w:val="16"/>
               </w:rPr>
               <w:t>1.2.1.</w:t>
             </w:r>
@@ -726,7 +736,7 @@
               <w:rPr>
                 <w:rFonts w:cstheme="minorBidi"/>
                 <w:noProof/>
-                <w:sz w:val="18"/>
+                <w:sz w:val="16"/>
               </w:rPr>
               <w:tab/>
             </w:r>
@@ -734,7 +744,7 @@
               <w:rPr>
                 <w:rStyle w:val="Hiperligao"/>
                 <w:noProof/>
-                <w:sz w:val="18"/>
+                <w:sz w:val="16"/>
               </w:rPr>
               <w:t>Locais a Abranger</w:t>
             </w:r>
@@ -742,7 +752,7 @@
               <w:rPr>
                 <w:noProof/>
                 <w:webHidden/>
-                <w:sz w:val="18"/>
+                <w:sz w:val="16"/>
               </w:rPr>
               <w:tab/>
             </w:r>
@@ -750,7 +760,7 @@
               <w:rPr>
                 <w:noProof/>
                 <w:webHidden/>
-                <w:sz w:val="18"/>
+                <w:sz w:val="16"/>
               </w:rPr>
               <w:fldChar w:fldCharType="begin"/>
             </w:r>
@@ -758,7 +768,7 @@
               <w:rPr>
                 <w:noProof/>
                 <w:webHidden/>
-                <w:sz w:val="18"/>
+                <w:sz w:val="16"/>
               </w:rPr>
               <w:instrText xml:space="preserve"> PAGEREF _Toc424391979 \h </w:instrText>
             </w:r>
@@ -766,14 +776,14 @@
               <w:rPr>
                 <w:noProof/>
                 <w:webHidden/>
-                <w:sz w:val="18"/>
+                <w:sz w:val="16"/>
               </w:rPr>
             </w:r>
             <w:r>
               <w:rPr>
                 <w:noProof/>
                 <w:webHidden/>
-                <w:sz w:val="18"/>
+                <w:sz w:val="16"/>
               </w:rPr>
               <w:fldChar w:fldCharType="separate"/>
             </w:r>
@@ -781,7 +791,7 @@
               <w:rPr>
                 <w:noProof/>
                 <w:webHidden/>
-                <w:sz w:val="18"/>
+                <w:sz w:val="16"/>
               </w:rPr>
               <w:t>4</w:t>
             </w:r>
@@ -789,7 +799,7 @@
               <w:rPr>
                 <w:noProof/>
                 <w:webHidden/>
-                <w:sz w:val="18"/>
+                <w:sz w:val="16"/>
               </w:rPr>
               <w:fldChar w:fldCharType="end"/>
             </w:r>
@@ -805,7 +815,7 @@
             <w:rPr>
               <w:rFonts w:cstheme="minorBidi"/>
               <w:noProof/>
-              <w:sz w:val="18"/>
+              <w:sz w:val="16"/>
             </w:rPr>
           </w:pPr>
           <w:hyperlink w:anchor="_Toc424391980" w:history="1">
@@ -813,7 +823,7 @@
               <w:rPr>
                 <w:rStyle w:val="Hiperligao"/>
                 <w:noProof/>
-                <w:sz w:val="18"/>
+                <w:sz w:val="16"/>
               </w:rPr>
               <w:t>1.2.2.</w:t>
             </w:r>
@@ -821,7 +831,7 @@
               <w:rPr>
                 <w:rFonts w:cstheme="minorBidi"/>
                 <w:noProof/>
-                <w:sz w:val="18"/>
+                <w:sz w:val="16"/>
               </w:rPr>
               <w:tab/>
             </w:r>
@@ -829,7 +839,7 @@
               <w:rPr>
                 <w:rStyle w:val="Hiperligao"/>
                 <w:noProof/>
-                <w:sz w:val="18"/>
+                <w:sz w:val="16"/>
               </w:rPr>
               <w:t>Objectivos</w:t>
             </w:r>
@@ -837,7 +847,7 @@
               <w:rPr>
                 <w:noProof/>
                 <w:webHidden/>
-                <w:sz w:val="18"/>
+                <w:sz w:val="16"/>
               </w:rPr>
               <w:tab/>
             </w:r>
@@ -845,7 +855,7 @@
               <w:rPr>
                 <w:noProof/>
                 <w:webHidden/>
-                <w:sz w:val="18"/>
+                <w:sz w:val="16"/>
               </w:rPr>
               <w:fldChar w:fldCharType="begin"/>
             </w:r>
@@ -853,7 +863,7 @@
               <w:rPr>
                 <w:noProof/>
                 <w:webHidden/>
-                <w:sz w:val="18"/>
+                <w:sz w:val="16"/>
               </w:rPr>
               <w:instrText xml:space="preserve"> PAGEREF _Toc424391980 \h </w:instrText>
             </w:r>
@@ -861,14 +871,14 @@
               <w:rPr>
                 <w:noProof/>
                 <w:webHidden/>
-                <w:sz w:val="18"/>
+                <w:sz w:val="16"/>
               </w:rPr>
             </w:r>
             <w:r>
               <w:rPr>
                 <w:noProof/>
                 <w:webHidden/>
-                <w:sz w:val="18"/>
+                <w:sz w:val="16"/>
               </w:rPr>
               <w:fldChar w:fldCharType="separate"/>
             </w:r>
@@ -876,7 +886,7 @@
               <w:rPr>
                 <w:noProof/>
                 <w:webHidden/>
-                <w:sz w:val="18"/>
+                <w:sz w:val="16"/>
               </w:rPr>
               <w:t>4</w:t>
             </w:r>
@@ -884,7 +894,7 @@
               <w:rPr>
                 <w:noProof/>
                 <w:webHidden/>
-                <w:sz w:val="18"/>
+                <w:sz w:val="16"/>
               </w:rPr>
               <w:fldChar w:fldCharType="end"/>
             </w:r>
@@ -900,7 +910,7 @@
             <w:rPr>
               <w:rFonts w:cstheme="minorBidi"/>
               <w:noProof/>
-              <w:sz w:val="18"/>
+              <w:sz w:val="16"/>
             </w:rPr>
           </w:pPr>
           <w:hyperlink w:anchor="_Toc424391981" w:history="1">
@@ -908,7 +918,7 @@
               <w:rPr>
                 <w:rStyle w:val="Hiperligao"/>
                 <w:noProof/>
-                <w:sz w:val="18"/>
+                <w:sz w:val="16"/>
               </w:rPr>
               <w:t>1.2.3.</w:t>
             </w:r>
@@ -916,7 +926,7 @@
               <w:rPr>
                 <w:rFonts w:cstheme="minorBidi"/>
                 <w:noProof/>
-                <w:sz w:val="18"/>
+                <w:sz w:val="16"/>
               </w:rPr>
               <w:tab/>
             </w:r>
@@ -924,7 +934,7 @@
               <w:rPr>
                 <w:rStyle w:val="Hiperligao"/>
                 <w:noProof/>
-                <w:sz w:val="18"/>
+                <w:sz w:val="16"/>
               </w:rPr>
               <w:t>Pressupostos e exclusões</w:t>
             </w:r>
@@ -932,7 +942,7 @@
               <w:rPr>
                 <w:noProof/>
                 <w:webHidden/>
-                <w:sz w:val="18"/>
+                <w:sz w:val="16"/>
               </w:rPr>
               <w:tab/>
             </w:r>
@@ -940,7 +950,7 @@
               <w:rPr>
                 <w:noProof/>
                 <w:webHidden/>
-                <w:sz w:val="18"/>
+                <w:sz w:val="16"/>
               </w:rPr>
               <w:fldChar w:fldCharType="begin"/>
             </w:r>
@@ -948,7 +958,7 @@
               <w:rPr>
                 <w:noProof/>
                 <w:webHidden/>
-                <w:sz w:val="18"/>
+                <w:sz w:val="16"/>
               </w:rPr>
               <w:instrText xml:space="preserve"> PAGEREF _Toc424391981 \h </w:instrText>
             </w:r>
@@ -956,14 +966,14 @@
               <w:rPr>
                 <w:noProof/>
                 <w:webHidden/>
-                <w:sz w:val="18"/>
+                <w:sz w:val="16"/>
               </w:rPr>
             </w:r>
             <w:r>
               <w:rPr>
                 <w:noProof/>
                 <w:webHidden/>
-                <w:sz w:val="18"/>
+                <w:sz w:val="16"/>
               </w:rPr>
               <w:fldChar w:fldCharType="separate"/>
             </w:r>
@@ -971,7 +981,7 @@
               <w:rPr>
                 <w:noProof/>
                 <w:webHidden/>
-                <w:sz w:val="18"/>
+                <w:sz w:val="16"/>
               </w:rPr>
               <w:t>4</w:t>
             </w:r>
@@ -979,7 +989,7 @@
               <w:rPr>
                 <w:noProof/>
                 <w:webHidden/>
-                <w:sz w:val="18"/>
+                <w:sz w:val="16"/>
               </w:rPr>
               <w:fldChar w:fldCharType="end"/>
             </w:r>
@@ -994,7 +1004,7 @@
             </w:tabs>
             <w:rPr>
               <w:noProof/>
-              <w:sz w:val="18"/>
+              <w:sz w:val="16"/>
               <w:szCs w:val="22"/>
             </w:rPr>
           </w:pPr>
@@ -1003,14 +1013,14 @@
               <w:rPr>
                 <w:rStyle w:val="Hiperligao"/>
                 <w:noProof/>
-                <w:sz w:val="18"/>
+                <w:sz w:val="16"/>
               </w:rPr>
               <w:t>2.</w:t>
             </w:r>
             <w:r>
               <w:rPr>
                 <w:noProof/>
-                <w:sz w:val="18"/>
+                <w:sz w:val="16"/>
                 <w:szCs w:val="22"/>
               </w:rPr>
               <w:tab/>
@@ -1019,7 +1029,7 @@
               <w:rPr>
                 <w:rStyle w:val="Hiperligao"/>
                 <w:noProof/>
-                <w:sz w:val="18"/>
+                <w:sz w:val="16"/>
               </w:rPr>
               <w:t>Caracterização da infraestrutura</w:t>
             </w:r>
@@ -1027,7 +1037,7 @@
               <w:rPr>
                 <w:noProof/>
                 <w:webHidden/>
-                <w:sz w:val="18"/>
+                <w:sz w:val="16"/>
               </w:rPr>
               <w:tab/>
             </w:r>
@@ -1035,7 +1045,7 @@
               <w:rPr>
                 <w:noProof/>
                 <w:webHidden/>
-                <w:sz w:val="18"/>
+                <w:sz w:val="16"/>
               </w:rPr>
               <w:fldChar w:fldCharType="begin"/>
             </w:r>
@@ -1043,7 +1053,7 @@
               <w:rPr>
                 <w:noProof/>
                 <w:webHidden/>
-                <w:sz w:val="18"/>
+                <w:sz w:val="16"/>
               </w:rPr>
               <w:instrText xml:space="preserve"> PAGEREF _Toc424391982 \h </w:instrText>
             </w:r>
@@ -1051,14 +1061,14 @@
               <w:rPr>
                 <w:noProof/>
                 <w:webHidden/>
-                <w:sz w:val="18"/>
+                <w:sz w:val="16"/>
               </w:rPr>
             </w:r>
             <w:r>
               <w:rPr>
                 <w:noProof/>
                 <w:webHidden/>
-                <w:sz w:val="18"/>
+                <w:sz w:val="16"/>
               </w:rPr>
               <w:fldChar w:fldCharType="separate"/>
             </w:r>
@@ -1066,7 +1076,7 @@
               <w:rPr>
                 <w:noProof/>
                 <w:webHidden/>
-                <w:sz w:val="18"/>
+                <w:sz w:val="16"/>
               </w:rPr>
               <w:t>4</w:t>
             </w:r>
@@ -1074,7 +1084,7 @@
               <w:rPr>
                 <w:noProof/>
                 <w:webHidden/>
-                <w:sz w:val="18"/>
+                <w:sz w:val="16"/>
               </w:rPr>
               <w:fldChar w:fldCharType="end"/>
             </w:r>
@@ -1089,7 +1099,7 @@
             </w:tabs>
             <w:rPr>
               <w:noProof/>
-              <w:sz w:val="18"/>
+              <w:sz w:val="16"/>
               <w:szCs w:val="22"/>
             </w:rPr>
           </w:pPr>
@@ -1098,14 +1108,14 @@
               <w:rPr>
                 <w:rStyle w:val="Hiperligao"/>
                 <w:noProof/>
-                <w:sz w:val="18"/>
+                <w:sz w:val="16"/>
               </w:rPr>
               <w:t>2.1.</w:t>
             </w:r>
             <w:r>
               <w:rPr>
                 <w:noProof/>
-                <w:sz w:val="18"/>
+                <w:sz w:val="16"/>
                 <w:szCs w:val="22"/>
               </w:rPr>
               <w:tab/>
@@ -1114,7 +1124,7 @@
               <w:rPr>
                 <w:rStyle w:val="Hiperligao"/>
                 <w:noProof/>
-                <w:sz w:val="18"/>
+                <w:sz w:val="16"/>
               </w:rPr>
               <w:t>Descrição dos serviços disponibilizados</w:t>
             </w:r>
@@ -1122,7 +1132,7 @@
               <w:rPr>
                 <w:noProof/>
                 <w:webHidden/>
-                <w:sz w:val="18"/>
+                <w:sz w:val="16"/>
               </w:rPr>
               <w:tab/>
             </w:r>
@@ -1130,7 +1140,7 @@
               <w:rPr>
                 <w:noProof/>
                 <w:webHidden/>
-                <w:sz w:val="18"/>
+                <w:sz w:val="16"/>
               </w:rPr>
               <w:fldChar w:fldCharType="begin"/>
             </w:r>
@@ -1138,7 +1148,7 @@
               <w:rPr>
                 <w:noProof/>
                 <w:webHidden/>
-                <w:sz w:val="18"/>
+                <w:sz w:val="16"/>
               </w:rPr>
               <w:instrText xml:space="preserve"> PAGEREF _Toc424391983 \h </w:instrText>
             </w:r>
@@ -1146,14 +1156,14 @@
               <w:rPr>
                 <w:noProof/>
                 <w:webHidden/>
-                <w:sz w:val="18"/>
+                <w:sz w:val="16"/>
               </w:rPr>
             </w:r>
             <w:r>
               <w:rPr>
                 <w:noProof/>
                 <w:webHidden/>
-                <w:sz w:val="18"/>
+                <w:sz w:val="16"/>
               </w:rPr>
               <w:fldChar w:fldCharType="separate"/>
             </w:r>
@@ -1161,7 +1171,7 @@
               <w:rPr>
                 <w:noProof/>
                 <w:webHidden/>
-                <w:sz w:val="18"/>
+                <w:sz w:val="16"/>
               </w:rPr>
               <w:t>4</w:t>
             </w:r>
@@ -1169,7 +1179,7 @@
               <w:rPr>
                 <w:noProof/>
                 <w:webHidden/>
-                <w:sz w:val="18"/>
+                <w:sz w:val="16"/>
               </w:rPr>
               <w:fldChar w:fldCharType="end"/>
             </w:r>
@@ -1184,7 +1194,7 @@
             </w:tabs>
             <w:rPr>
               <w:noProof/>
-              <w:sz w:val="18"/>
+              <w:sz w:val="16"/>
               <w:szCs w:val="22"/>
             </w:rPr>
           </w:pPr>
@@ -1193,14 +1203,14 @@
               <w:rPr>
                 <w:rStyle w:val="Hiperligao"/>
                 <w:noProof/>
-                <w:sz w:val="18"/>
+                <w:sz w:val="16"/>
               </w:rPr>
               <w:t>2.2.</w:t>
             </w:r>
             <w:r>
               <w:rPr>
                 <w:noProof/>
-                <w:sz w:val="18"/>
+                <w:sz w:val="16"/>
                 <w:szCs w:val="22"/>
               </w:rPr>
               <w:tab/>
@@ -1209,7 +1219,7 @@
               <w:rPr>
                 <w:rStyle w:val="Hiperligao"/>
                 <w:noProof/>
-                <w:sz w:val="18"/>
+                <w:sz w:val="16"/>
               </w:rPr>
               <w:t>Identificação dos principais recursos</w:t>
             </w:r>
@@ -1217,7 +1227,7 @@
               <w:rPr>
                 <w:noProof/>
                 <w:webHidden/>
-                <w:sz w:val="18"/>
+                <w:sz w:val="16"/>
               </w:rPr>
               <w:tab/>
             </w:r>
@@ -1225,7 +1235,7 @@
               <w:rPr>
                 <w:noProof/>
                 <w:webHidden/>
-                <w:sz w:val="18"/>
+                <w:sz w:val="16"/>
               </w:rPr>
               <w:fldChar w:fldCharType="begin"/>
             </w:r>
@@ -1233,7 +1243,7 @@
               <w:rPr>
                 <w:noProof/>
                 <w:webHidden/>
-                <w:sz w:val="18"/>
+                <w:sz w:val="16"/>
               </w:rPr>
               <w:instrText xml:space="preserve"> PAGEREF _Toc424391984 \h </w:instrText>
             </w:r>
@@ -1241,14 +1251,14 @@
               <w:rPr>
                 <w:noProof/>
                 <w:webHidden/>
-                <w:sz w:val="18"/>
+                <w:sz w:val="16"/>
               </w:rPr>
             </w:r>
             <w:r>
               <w:rPr>
                 <w:noProof/>
                 <w:webHidden/>
-                <w:sz w:val="18"/>
+                <w:sz w:val="16"/>
               </w:rPr>
               <w:fldChar w:fldCharType="separate"/>
             </w:r>
@@ -1256,7 +1266,7 @@
               <w:rPr>
                 <w:noProof/>
                 <w:webHidden/>
-                <w:sz w:val="18"/>
+                <w:sz w:val="16"/>
               </w:rPr>
               <w:t>4</w:t>
             </w:r>
@@ -1264,7 +1274,7 @@
               <w:rPr>
                 <w:noProof/>
                 <w:webHidden/>
-                <w:sz w:val="18"/>
+                <w:sz w:val="16"/>
               </w:rPr>
               <w:fldChar w:fldCharType="end"/>
             </w:r>
@@ -1279,7 +1289,7 @@
             </w:tabs>
             <w:rPr>
               <w:noProof/>
-              <w:sz w:val="18"/>
+              <w:sz w:val="16"/>
               <w:szCs w:val="22"/>
             </w:rPr>
           </w:pPr>
@@ -1288,14 +1298,14 @@
               <w:rPr>
                 <w:rStyle w:val="Hiperligao"/>
                 <w:noProof/>
-                <w:sz w:val="18"/>
+                <w:sz w:val="16"/>
               </w:rPr>
               <w:t>2.3.</w:t>
             </w:r>
             <w:r>
               <w:rPr>
                 <w:noProof/>
-                <w:sz w:val="18"/>
+                <w:sz w:val="16"/>
                 <w:szCs w:val="22"/>
               </w:rPr>
               <w:tab/>
@@ -1304,7 +1314,7 @@
               <w:rPr>
                 <w:rStyle w:val="Hiperligao"/>
                 <w:noProof/>
-                <w:sz w:val="18"/>
+                <w:sz w:val="16"/>
               </w:rPr>
               <w:t>Diagrama lógico e físico da rede</w:t>
             </w:r>
@@ -1312,7 +1322,7 @@
               <w:rPr>
                 <w:noProof/>
                 <w:webHidden/>
-                <w:sz w:val="18"/>
+                <w:sz w:val="16"/>
               </w:rPr>
               <w:tab/>
             </w:r>
@@ -1320,7 +1330,7 @@
               <w:rPr>
                 <w:noProof/>
                 <w:webHidden/>
-                <w:sz w:val="18"/>
+                <w:sz w:val="16"/>
               </w:rPr>
               <w:fldChar w:fldCharType="begin"/>
             </w:r>
@@ -1328,7 +1338,7 @@
               <w:rPr>
                 <w:noProof/>
                 <w:webHidden/>
-                <w:sz w:val="18"/>
+                <w:sz w:val="16"/>
               </w:rPr>
               <w:instrText xml:space="preserve"> PAGEREF _Toc424391985 \h </w:instrText>
             </w:r>
@@ -1336,14 +1346,14 @@
               <w:rPr>
                 <w:noProof/>
                 <w:webHidden/>
-                <w:sz w:val="18"/>
+                <w:sz w:val="16"/>
               </w:rPr>
             </w:r>
             <w:r>
               <w:rPr>
                 <w:noProof/>
                 <w:webHidden/>
-                <w:sz w:val="18"/>
+                <w:sz w:val="16"/>
               </w:rPr>
               <w:fldChar w:fldCharType="separate"/>
             </w:r>
@@ -1351,7 +1361,7 @@
               <w:rPr>
                 <w:noProof/>
                 <w:webHidden/>
-                <w:sz w:val="18"/>
+                <w:sz w:val="16"/>
               </w:rPr>
               <w:t>4</w:t>
             </w:r>
@@ -1359,7 +1369,7 @@
               <w:rPr>
                 <w:noProof/>
                 <w:webHidden/>
-                <w:sz w:val="18"/>
+                <w:sz w:val="16"/>
               </w:rPr>
               <w:fldChar w:fldCharType="end"/>
             </w:r>
@@ -1374,7 +1384,7 @@
             </w:tabs>
             <w:rPr>
               <w:noProof/>
-              <w:sz w:val="18"/>
+              <w:sz w:val="16"/>
               <w:szCs w:val="22"/>
             </w:rPr>
           </w:pPr>
@@ -1383,14 +1393,14 @@
               <w:rPr>
                 <w:rStyle w:val="Hiperligao"/>
                 <w:noProof/>
-                <w:sz w:val="18"/>
+                <w:sz w:val="16"/>
               </w:rPr>
               <w:t>2.4.</w:t>
             </w:r>
             <w:r>
               <w:rPr>
                 <w:noProof/>
-                <w:sz w:val="18"/>
+                <w:sz w:val="16"/>
                 <w:szCs w:val="22"/>
               </w:rPr>
               <w:tab/>
@@ -1399,7 +1409,7 @@
               <w:rPr>
                 <w:rStyle w:val="Hiperligao"/>
                 <w:noProof/>
-                <w:sz w:val="18"/>
+                <w:sz w:val="16"/>
               </w:rPr>
               <w:t>Nomes e endereçamento</w:t>
             </w:r>
@@ -1407,7 +1417,7 @@
               <w:rPr>
                 <w:noProof/>
                 <w:webHidden/>
-                <w:sz w:val="18"/>
+                <w:sz w:val="16"/>
               </w:rPr>
               <w:tab/>
             </w:r>
@@ -1415,7 +1425,7 @@
               <w:rPr>
                 <w:noProof/>
                 <w:webHidden/>
-                <w:sz w:val="18"/>
+                <w:sz w:val="16"/>
               </w:rPr>
               <w:fldChar w:fldCharType="begin"/>
             </w:r>
@@ -1423,7 +1433,7 @@
               <w:rPr>
                 <w:noProof/>
                 <w:webHidden/>
-                <w:sz w:val="18"/>
+                <w:sz w:val="16"/>
               </w:rPr>
               <w:instrText xml:space="preserve"> PAGEREF _Toc424391986 \h </w:instrText>
             </w:r>
@@ -1431,14 +1441,14 @@
               <w:rPr>
                 <w:noProof/>
                 <w:webHidden/>
-                <w:sz w:val="18"/>
+                <w:sz w:val="16"/>
               </w:rPr>
             </w:r>
             <w:r>
               <w:rPr>
                 <w:noProof/>
                 <w:webHidden/>
-                <w:sz w:val="18"/>
+                <w:sz w:val="16"/>
               </w:rPr>
               <w:fldChar w:fldCharType="separate"/>
             </w:r>
@@ -1446,7 +1456,7 @@
               <w:rPr>
                 <w:noProof/>
                 <w:webHidden/>
-                <w:sz w:val="18"/>
+                <w:sz w:val="16"/>
               </w:rPr>
               <w:t>4</w:t>
             </w:r>
@@ -1454,7 +1464,7 @@
               <w:rPr>
                 <w:noProof/>
                 <w:webHidden/>
-                <w:sz w:val="18"/>
+                <w:sz w:val="16"/>
               </w:rPr>
               <w:fldChar w:fldCharType="end"/>
             </w:r>
@@ -1469,7 +1479,7 @@
             </w:tabs>
             <w:rPr>
               <w:noProof/>
-              <w:sz w:val="18"/>
+              <w:sz w:val="16"/>
               <w:szCs w:val="22"/>
             </w:rPr>
           </w:pPr>
@@ -1478,14 +1488,14 @@
               <w:rPr>
                 <w:rStyle w:val="Hiperligao"/>
                 <w:noProof/>
-                <w:sz w:val="18"/>
+                <w:sz w:val="16"/>
               </w:rPr>
               <w:t>2.5.</w:t>
             </w:r>
             <w:r>
               <w:rPr>
                 <w:noProof/>
-                <w:sz w:val="18"/>
+                <w:sz w:val="16"/>
                 <w:szCs w:val="22"/>
               </w:rPr>
               <w:tab/>
@@ -1494,7 +1504,7 @@
               <w:rPr>
                 <w:rStyle w:val="Hiperligao"/>
                 <w:noProof/>
-                <w:sz w:val="18"/>
+                <w:sz w:val="16"/>
               </w:rPr>
               <w:t>Avaliação do estado da rede quanto à:</w:t>
             </w:r>
@@ -1502,7 +1512,7 @@
               <w:rPr>
                 <w:noProof/>
                 <w:webHidden/>
-                <w:sz w:val="18"/>
+                <w:sz w:val="16"/>
               </w:rPr>
               <w:tab/>
             </w:r>
@@ -1510,7 +1520,7 @@
               <w:rPr>
                 <w:noProof/>
                 <w:webHidden/>
-                <w:sz w:val="18"/>
+                <w:sz w:val="16"/>
               </w:rPr>
               <w:fldChar w:fldCharType="begin"/>
             </w:r>
@@ -1518,7 +1528,7 @@
               <w:rPr>
                 <w:noProof/>
                 <w:webHidden/>
-                <w:sz w:val="18"/>
+                <w:sz w:val="16"/>
               </w:rPr>
               <w:instrText xml:space="preserve"> PAGEREF _Toc424391987 \h </w:instrText>
             </w:r>
@@ -1526,14 +1536,14 @@
               <w:rPr>
                 <w:noProof/>
                 <w:webHidden/>
-                <w:sz w:val="18"/>
+                <w:sz w:val="16"/>
               </w:rPr>
             </w:r>
             <w:r>
               <w:rPr>
                 <w:noProof/>
                 <w:webHidden/>
-                <w:sz w:val="18"/>
+                <w:sz w:val="16"/>
               </w:rPr>
               <w:fldChar w:fldCharType="separate"/>
             </w:r>
@@ -1541,7 +1551,7 @@
               <w:rPr>
                 <w:noProof/>
                 <w:webHidden/>
-                <w:sz w:val="18"/>
+                <w:sz w:val="16"/>
               </w:rPr>
               <w:t>4</w:t>
             </w:r>
@@ -1549,7 +1559,7 @@
               <w:rPr>
                 <w:noProof/>
                 <w:webHidden/>
-                <w:sz w:val="18"/>
+                <w:sz w:val="16"/>
               </w:rPr>
               <w:fldChar w:fldCharType="end"/>
             </w:r>
@@ -1565,7 +1575,7 @@
             <w:rPr>
               <w:rFonts w:cstheme="minorBidi"/>
               <w:noProof/>
-              <w:sz w:val="18"/>
+              <w:sz w:val="16"/>
             </w:rPr>
           </w:pPr>
           <w:hyperlink w:anchor="_Toc424391988" w:history="1">
@@ -1573,7 +1583,7 @@
               <w:rPr>
                 <w:rStyle w:val="Hiperligao"/>
                 <w:noProof/>
-                <w:sz w:val="18"/>
+                <w:sz w:val="16"/>
               </w:rPr>
               <w:t>2.5.1.</w:t>
             </w:r>
@@ -1581,7 +1591,7 @@
               <w:rPr>
                 <w:rFonts w:cstheme="minorBidi"/>
                 <w:noProof/>
-                <w:sz w:val="18"/>
+                <w:sz w:val="16"/>
               </w:rPr>
               <w:tab/>
             </w:r>
@@ -1589,7 +1599,7 @@
               <w:rPr>
                 <w:rStyle w:val="Hiperligao"/>
                 <w:noProof/>
-                <w:sz w:val="18"/>
+                <w:sz w:val="16"/>
               </w:rPr>
               <w:t>Disponibilidade</w:t>
             </w:r>
@@ -1597,7 +1607,7 @@
               <w:rPr>
                 <w:noProof/>
                 <w:webHidden/>
-                <w:sz w:val="18"/>
+                <w:sz w:val="16"/>
               </w:rPr>
               <w:tab/>
             </w:r>
@@ -1605,7 +1615,7 @@
               <w:rPr>
                 <w:noProof/>
                 <w:webHidden/>
-                <w:sz w:val="18"/>
+                <w:sz w:val="16"/>
               </w:rPr>
               <w:fldChar w:fldCharType="begin"/>
             </w:r>
@@ -1613,7 +1623,7 @@
               <w:rPr>
                 <w:noProof/>
                 <w:webHidden/>
-                <w:sz w:val="18"/>
+                <w:sz w:val="16"/>
               </w:rPr>
               <w:instrText xml:space="preserve"> PAGEREF _Toc424391988 \h </w:instrText>
             </w:r>
@@ -1621,14 +1631,14 @@
               <w:rPr>
                 <w:noProof/>
                 <w:webHidden/>
-                <w:sz w:val="18"/>
+                <w:sz w:val="16"/>
               </w:rPr>
             </w:r>
             <w:r>
               <w:rPr>
                 <w:noProof/>
                 <w:webHidden/>
-                <w:sz w:val="18"/>
+                <w:sz w:val="16"/>
               </w:rPr>
               <w:fldChar w:fldCharType="separate"/>
             </w:r>
@@ -1636,7 +1646,7 @@
               <w:rPr>
                 <w:noProof/>
                 <w:webHidden/>
-                <w:sz w:val="18"/>
+                <w:sz w:val="16"/>
               </w:rPr>
               <w:t>4</w:t>
             </w:r>
@@ -1644,7 +1654,7 @@
               <w:rPr>
                 <w:noProof/>
                 <w:webHidden/>
-                <w:sz w:val="18"/>
+                <w:sz w:val="16"/>
               </w:rPr>
               <w:fldChar w:fldCharType="end"/>
             </w:r>
@@ -1660,7 +1670,7 @@
             <w:rPr>
               <w:rFonts w:cstheme="minorBidi"/>
               <w:noProof/>
-              <w:sz w:val="18"/>
+              <w:sz w:val="16"/>
             </w:rPr>
           </w:pPr>
           <w:hyperlink w:anchor="_Toc424391989" w:history="1">
@@ -1668,7 +1678,7 @@
               <w:rPr>
                 <w:rStyle w:val="Hiperligao"/>
                 <w:noProof/>
-                <w:sz w:val="18"/>
+                <w:sz w:val="16"/>
               </w:rPr>
               <w:t>2.5.2.</w:t>
             </w:r>
@@ -1676,7 +1686,7 @@
               <w:rPr>
                 <w:rFonts w:cstheme="minorBidi"/>
                 <w:noProof/>
-                <w:sz w:val="18"/>
+                <w:sz w:val="16"/>
               </w:rPr>
               <w:tab/>
             </w:r>
@@ -1684,7 +1694,7 @@
               <w:rPr>
                 <w:rStyle w:val="Hiperligao"/>
                 <w:noProof/>
-                <w:sz w:val="18"/>
+                <w:sz w:val="16"/>
               </w:rPr>
               <w:t>Utilização</w:t>
             </w:r>
@@ -1692,7 +1702,7 @@
               <w:rPr>
                 <w:noProof/>
                 <w:webHidden/>
-                <w:sz w:val="18"/>
+                <w:sz w:val="16"/>
               </w:rPr>
               <w:tab/>
             </w:r>
@@ -1700,7 +1710,7 @@
               <w:rPr>
                 <w:noProof/>
                 <w:webHidden/>
-                <w:sz w:val="18"/>
+                <w:sz w:val="16"/>
               </w:rPr>
               <w:fldChar w:fldCharType="begin"/>
             </w:r>
@@ -1708,7 +1718,7 @@
               <w:rPr>
                 <w:noProof/>
                 <w:webHidden/>
-                <w:sz w:val="18"/>
+                <w:sz w:val="16"/>
               </w:rPr>
               <w:instrText xml:space="preserve"> PAGEREF _Toc424391989 \h </w:instrText>
             </w:r>
@@ -1716,14 +1726,14 @@
               <w:rPr>
                 <w:noProof/>
                 <w:webHidden/>
-                <w:sz w:val="18"/>
+                <w:sz w:val="16"/>
               </w:rPr>
             </w:r>
             <w:r>
               <w:rPr>
                 <w:noProof/>
                 <w:webHidden/>
-                <w:sz w:val="18"/>
+                <w:sz w:val="16"/>
               </w:rPr>
               <w:fldChar w:fldCharType="separate"/>
             </w:r>
@@ -1731,7 +1741,7 @@
               <w:rPr>
                 <w:noProof/>
                 <w:webHidden/>
-                <w:sz w:val="18"/>
+                <w:sz w:val="16"/>
               </w:rPr>
               <w:t>4</w:t>
             </w:r>
@@ -1739,7 +1749,7 @@
               <w:rPr>
                 <w:noProof/>
                 <w:webHidden/>
-                <w:sz w:val="18"/>
+                <w:sz w:val="16"/>
               </w:rPr>
               <w:fldChar w:fldCharType="end"/>
             </w:r>
@@ -1755,7 +1765,7 @@
             <w:rPr>
               <w:rFonts w:cstheme="minorBidi"/>
               <w:noProof/>
-              <w:sz w:val="18"/>
+              <w:sz w:val="16"/>
             </w:rPr>
           </w:pPr>
           <w:hyperlink w:anchor="_Toc424391990" w:history="1">
@@ -1763,7 +1773,7 @@
               <w:rPr>
                 <w:rStyle w:val="Hiperligao"/>
                 <w:noProof/>
-                <w:sz w:val="18"/>
+                <w:sz w:val="16"/>
               </w:rPr>
               <w:t>2.5.3.</w:t>
             </w:r>
@@ -1771,7 +1781,7 @@
               <w:rPr>
                 <w:rFonts w:cstheme="minorBidi"/>
                 <w:noProof/>
-                <w:sz w:val="18"/>
+                <w:sz w:val="16"/>
               </w:rPr>
               <w:tab/>
             </w:r>
@@ -1779,7 +1789,7 @@
               <w:rPr>
                 <w:rStyle w:val="Hiperligao"/>
                 <w:noProof/>
-                <w:sz w:val="18"/>
+                <w:sz w:val="16"/>
               </w:rPr>
               <w:t>Capacidade (portas, largura de banda)</w:t>
             </w:r>
@@ -1787,7 +1797,7 @@
               <w:rPr>
                 <w:noProof/>
                 <w:webHidden/>
-                <w:sz w:val="18"/>
+                <w:sz w:val="16"/>
               </w:rPr>
               <w:tab/>
             </w:r>
@@ -1795,7 +1805,7 @@
               <w:rPr>
                 <w:noProof/>
                 <w:webHidden/>
-                <w:sz w:val="18"/>
+                <w:sz w:val="16"/>
               </w:rPr>
               <w:fldChar w:fldCharType="begin"/>
             </w:r>
@@ -1803,7 +1813,7 @@
               <w:rPr>
                 <w:noProof/>
                 <w:webHidden/>
-                <w:sz w:val="18"/>
+                <w:sz w:val="16"/>
               </w:rPr>
               <w:instrText xml:space="preserve"> PAGEREF _Toc424391990 \h </w:instrText>
             </w:r>
@@ -1811,14 +1821,14 @@
               <w:rPr>
                 <w:noProof/>
                 <w:webHidden/>
-                <w:sz w:val="18"/>
+                <w:sz w:val="16"/>
               </w:rPr>
             </w:r>
             <w:r>
               <w:rPr>
                 <w:noProof/>
                 <w:webHidden/>
-                <w:sz w:val="18"/>
+                <w:sz w:val="16"/>
               </w:rPr>
               <w:fldChar w:fldCharType="separate"/>
             </w:r>
@@ -1826,7 +1836,7 @@
               <w:rPr>
                 <w:noProof/>
                 <w:webHidden/>
-                <w:sz w:val="18"/>
+                <w:sz w:val="16"/>
               </w:rPr>
               <w:t>4</w:t>
             </w:r>
@@ -1834,7 +1844,7 @@
               <w:rPr>
                 <w:noProof/>
                 <w:webHidden/>
-                <w:sz w:val="18"/>
+                <w:sz w:val="16"/>
               </w:rPr>
               <w:fldChar w:fldCharType="end"/>
             </w:r>
@@ -1849,7 +1859,7 @@
             </w:tabs>
             <w:rPr>
               <w:noProof/>
-              <w:sz w:val="18"/>
+              <w:sz w:val="16"/>
               <w:szCs w:val="22"/>
             </w:rPr>
           </w:pPr>
@@ -1858,14 +1868,14 @@
               <w:rPr>
                 <w:rStyle w:val="Hiperligao"/>
                 <w:noProof/>
-                <w:sz w:val="18"/>
+                <w:sz w:val="16"/>
               </w:rPr>
               <w:t>3.</w:t>
             </w:r>
             <w:r>
               <w:rPr>
                 <w:noProof/>
-                <w:sz w:val="18"/>
+                <w:sz w:val="16"/>
                 <w:szCs w:val="22"/>
               </w:rPr>
               <w:tab/>
@@ -1874,7 +1884,7 @@
               <w:rPr>
                 <w:rStyle w:val="Hiperligao"/>
                 <w:noProof/>
-                <w:sz w:val="18"/>
+                <w:sz w:val="16"/>
               </w:rPr>
               <w:t>Definição de requisitos</w:t>
             </w:r>
@@ -1882,7 +1892,7 @@
               <w:rPr>
                 <w:noProof/>
                 <w:webHidden/>
-                <w:sz w:val="18"/>
+                <w:sz w:val="16"/>
               </w:rPr>
               <w:tab/>
             </w:r>
@@ -1890,7 +1900,7 @@
               <w:rPr>
                 <w:noProof/>
                 <w:webHidden/>
-                <w:sz w:val="18"/>
+                <w:sz w:val="16"/>
               </w:rPr>
               <w:fldChar w:fldCharType="begin"/>
             </w:r>
@@ -1898,7 +1908,7 @@
               <w:rPr>
                 <w:noProof/>
                 <w:webHidden/>
-                <w:sz w:val="18"/>
+                <w:sz w:val="16"/>
               </w:rPr>
               <w:instrText xml:space="preserve"> PAGEREF _Toc424391991 \h </w:instrText>
             </w:r>
@@ -1906,14 +1916,14 @@
               <w:rPr>
                 <w:noProof/>
                 <w:webHidden/>
-                <w:sz w:val="18"/>
+                <w:sz w:val="16"/>
               </w:rPr>
             </w:r>
             <w:r>
               <w:rPr>
                 <w:noProof/>
                 <w:webHidden/>
-                <w:sz w:val="18"/>
+                <w:sz w:val="16"/>
               </w:rPr>
               <w:fldChar w:fldCharType="separate"/>
             </w:r>
@@ -1921,7 +1931,7 @@
               <w:rPr>
                 <w:noProof/>
                 <w:webHidden/>
-                <w:sz w:val="18"/>
+                <w:sz w:val="16"/>
               </w:rPr>
               <w:t>4</w:t>
             </w:r>
@@ -1929,7 +1939,7 @@
               <w:rPr>
                 <w:noProof/>
                 <w:webHidden/>
-                <w:sz w:val="18"/>
+                <w:sz w:val="16"/>
               </w:rPr>
               <w:fldChar w:fldCharType="end"/>
             </w:r>
@@ -1944,7 +1954,7 @@
             </w:tabs>
             <w:rPr>
               <w:noProof/>
-              <w:sz w:val="18"/>
+              <w:sz w:val="16"/>
               <w:szCs w:val="22"/>
             </w:rPr>
           </w:pPr>
@@ -1953,14 +1963,14 @@
               <w:rPr>
                 <w:rStyle w:val="Hiperligao"/>
                 <w:noProof/>
-                <w:sz w:val="18"/>
+                <w:sz w:val="16"/>
               </w:rPr>
               <w:t>3.1.</w:t>
             </w:r>
             <w:r>
               <w:rPr>
                 <w:noProof/>
-                <w:sz w:val="18"/>
+                <w:sz w:val="16"/>
                 <w:szCs w:val="22"/>
               </w:rPr>
               <w:tab/>
@@ -1969,7 +1979,7 @@
               <w:rPr>
                 <w:rStyle w:val="Hiperligao"/>
                 <w:noProof/>
-                <w:sz w:val="18"/>
+                <w:sz w:val="16"/>
               </w:rPr>
               <w:t>Caracterização Geral</w:t>
             </w:r>
@@ -1977,7 +1987,7 @@
               <w:rPr>
                 <w:noProof/>
                 <w:webHidden/>
-                <w:sz w:val="18"/>
+                <w:sz w:val="16"/>
               </w:rPr>
               <w:tab/>
             </w:r>
@@ -1985,7 +1995,7 @@
               <w:rPr>
                 <w:noProof/>
                 <w:webHidden/>
-                <w:sz w:val="18"/>
+                <w:sz w:val="16"/>
               </w:rPr>
               <w:fldChar w:fldCharType="begin"/>
             </w:r>
@@ -1993,7 +2003,7 @@
               <w:rPr>
                 <w:noProof/>
                 <w:webHidden/>
-                <w:sz w:val="18"/>
+                <w:sz w:val="16"/>
               </w:rPr>
               <w:instrText xml:space="preserve"> PAGEREF _Toc424391992 \h </w:instrText>
             </w:r>
@@ -2001,14 +2011,14 @@
               <w:rPr>
                 <w:noProof/>
                 <w:webHidden/>
-                <w:sz w:val="18"/>
+                <w:sz w:val="16"/>
               </w:rPr>
             </w:r>
             <w:r>
               <w:rPr>
                 <w:noProof/>
                 <w:webHidden/>
-                <w:sz w:val="18"/>
+                <w:sz w:val="16"/>
               </w:rPr>
               <w:fldChar w:fldCharType="separate"/>
             </w:r>
@@ -2016,7 +2026,7 @@
               <w:rPr>
                 <w:noProof/>
                 <w:webHidden/>
-                <w:sz w:val="18"/>
+                <w:sz w:val="16"/>
               </w:rPr>
               <w:t>4</w:t>
             </w:r>
@@ -2024,7 +2034,7 @@
               <w:rPr>
                 <w:noProof/>
                 <w:webHidden/>
-                <w:sz w:val="18"/>
+                <w:sz w:val="16"/>
               </w:rPr>
               <w:fldChar w:fldCharType="end"/>
             </w:r>
@@ -2039,7 +2049,7 @@
             </w:tabs>
             <w:rPr>
               <w:noProof/>
-              <w:sz w:val="18"/>
+              <w:sz w:val="16"/>
               <w:szCs w:val="22"/>
             </w:rPr>
           </w:pPr>
@@ -2048,14 +2058,14 @@
               <w:rPr>
                 <w:rStyle w:val="Hiperligao"/>
                 <w:noProof/>
-                <w:sz w:val="18"/>
+                <w:sz w:val="16"/>
               </w:rPr>
               <w:t>3.2.</w:t>
             </w:r>
             <w:r>
               <w:rPr>
                 <w:noProof/>
-                <w:sz w:val="18"/>
+                <w:sz w:val="16"/>
                 <w:szCs w:val="22"/>
               </w:rPr>
               <w:tab/>
@@ -2064,7 +2074,7 @@
               <w:rPr>
                 <w:rStyle w:val="Hiperligao"/>
                 <w:noProof/>
-                <w:sz w:val="18"/>
+                <w:sz w:val="16"/>
               </w:rPr>
               <w:t>Caracterização Específica</w:t>
             </w:r>
@@ -2072,7 +2082,7 @@
               <w:rPr>
                 <w:noProof/>
                 <w:webHidden/>
-                <w:sz w:val="18"/>
+                <w:sz w:val="16"/>
               </w:rPr>
               <w:tab/>
             </w:r>
@@ -2080,7 +2090,7 @@
               <w:rPr>
                 <w:noProof/>
                 <w:webHidden/>
-                <w:sz w:val="18"/>
+                <w:sz w:val="16"/>
               </w:rPr>
               <w:fldChar w:fldCharType="begin"/>
             </w:r>
@@ -2088,7 +2098,7 @@
               <w:rPr>
                 <w:noProof/>
                 <w:webHidden/>
-                <w:sz w:val="18"/>
+                <w:sz w:val="16"/>
               </w:rPr>
               <w:instrText xml:space="preserve"> PAGEREF _Toc424391993 \h </w:instrText>
             </w:r>
@@ -2096,14 +2106,14 @@
               <w:rPr>
                 <w:noProof/>
                 <w:webHidden/>
-                <w:sz w:val="18"/>
+                <w:sz w:val="16"/>
               </w:rPr>
             </w:r>
             <w:r>
               <w:rPr>
                 <w:noProof/>
                 <w:webHidden/>
-                <w:sz w:val="18"/>
+                <w:sz w:val="16"/>
               </w:rPr>
               <w:fldChar w:fldCharType="separate"/>
             </w:r>
@@ -2111,7 +2121,7 @@
               <w:rPr>
                 <w:noProof/>
                 <w:webHidden/>
-                <w:sz w:val="18"/>
+                <w:sz w:val="16"/>
               </w:rPr>
               <w:t>4</w:t>
             </w:r>
@@ -2119,7 +2129,7 @@
               <w:rPr>
                 <w:noProof/>
                 <w:webHidden/>
-                <w:sz w:val="18"/>
+                <w:sz w:val="16"/>
               </w:rPr>
               <w:fldChar w:fldCharType="end"/>
             </w:r>
@@ -2134,7 +2144,7 @@
             </w:tabs>
             <w:rPr>
               <w:noProof/>
-              <w:sz w:val="18"/>
+              <w:sz w:val="16"/>
               <w:szCs w:val="22"/>
             </w:rPr>
           </w:pPr>
@@ -2143,14 +2153,14 @@
               <w:rPr>
                 <w:rStyle w:val="Hiperligao"/>
                 <w:noProof/>
-                <w:sz w:val="18"/>
+                <w:sz w:val="16"/>
               </w:rPr>
               <w:t>3.3.</w:t>
             </w:r>
             <w:r>
               <w:rPr>
                 <w:noProof/>
-                <w:sz w:val="18"/>
+                <w:sz w:val="16"/>
                 <w:szCs w:val="22"/>
               </w:rPr>
               <w:tab/>
@@ -2159,7 +2169,7 @@
               <w:rPr>
                 <w:rStyle w:val="Hiperligao"/>
                 <w:noProof/>
-                <w:sz w:val="18"/>
+                <w:sz w:val="16"/>
               </w:rPr>
               <w:t>Expansibilidade e Condicionantes</w:t>
             </w:r>
@@ -2167,7 +2177,7 @@
               <w:rPr>
                 <w:noProof/>
                 <w:webHidden/>
-                <w:sz w:val="18"/>
+                <w:sz w:val="16"/>
               </w:rPr>
               <w:tab/>
             </w:r>
@@ -2175,7 +2185,7 @@
               <w:rPr>
                 <w:noProof/>
                 <w:webHidden/>
-                <w:sz w:val="18"/>
+                <w:sz w:val="16"/>
               </w:rPr>
               <w:fldChar w:fldCharType="begin"/>
             </w:r>
@@ -2183,7 +2193,7 @@
               <w:rPr>
                 <w:noProof/>
                 <w:webHidden/>
-                <w:sz w:val="18"/>
+                <w:sz w:val="16"/>
               </w:rPr>
               <w:instrText xml:space="preserve"> PAGEREF _Toc424391994 \h </w:instrText>
             </w:r>
@@ -2191,14 +2201,14 @@
               <w:rPr>
                 <w:noProof/>
                 <w:webHidden/>
-                <w:sz w:val="18"/>
+                <w:sz w:val="16"/>
               </w:rPr>
             </w:r>
             <w:r>
               <w:rPr>
                 <w:noProof/>
                 <w:webHidden/>
-                <w:sz w:val="18"/>
+                <w:sz w:val="16"/>
               </w:rPr>
               <w:fldChar w:fldCharType="separate"/>
             </w:r>
@@ -2206,7 +2216,7 @@
               <w:rPr>
                 <w:noProof/>
                 <w:webHidden/>
-                <w:sz w:val="18"/>
+                <w:sz w:val="16"/>
               </w:rPr>
               <w:t>4</w:t>
             </w:r>
@@ -2214,7 +2224,7 @@
               <w:rPr>
                 <w:noProof/>
                 <w:webHidden/>
-                <w:sz w:val="18"/>
+                <w:sz w:val="16"/>
               </w:rPr>
               <w:fldChar w:fldCharType="end"/>
             </w:r>
@@ -2229,7 +2239,7 @@
             </w:tabs>
             <w:rPr>
               <w:noProof/>
-              <w:sz w:val="18"/>
+              <w:sz w:val="16"/>
               <w:szCs w:val="22"/>
             </w:rPr>
           </w:pPr>
@@ -2238,14 +2248,14 @@
               <w:rPr>
                 <w:rStyle w:val="Hiperligao"/>
                 <w:noProof/>
-                <w:sz w:val="18"/>
+                <w:sz w:val="16"/>
               </w:rPr>
               <w:t>4.</w:t>
             </w:r>
             <w:r>
               <w:rPr>
                 <w:noProof/>
-                <w:sz w:val="18"/>
+                <w:sz w:val="16"/>
                 <w:szCs w:val="22"/>
               </w:rPr>
               <w:tab/>
@@ -2254,7 +2264,7 @@
               <w:rPr>
                 <w:rStyle w:val="Hiperligao"/>
                 <w:noProof/>
-                <w:sz w:val="18"/>
+                <w:sz w:val="16"/>
               </w:rPr>
               <w:t>Arquitectura da solução</w:t>
             </w:r>
@@ -2262,7 +2272,7 @@
               <w:rPr>
                 <w:noProof/>
                 <w:webHidden/>
-                <w:sz w:val="18"/>
+                <w:sz w:val="16"/>
               </w:rPr>
               <w:tab/>
             </w:r>
@@ -2270,7 +2280,7 @@
               <w:rPr>
                 <w:noProof/>
                 <w:webHidden/>
-                <w:sz w:val="18"/>
+                <w:sz w:val="16"/>
               </w:rPr>
               <w:fldChar w:fldCharType="begin"/>
             </w:r>
@@ -2278,7 +2288,7 @@
               <w:rPr>
                 <w:noProof/>
                 <w:webHidden/>
-                <w:sz w:val="18"/>
+                <w:sz w:val="16"/>
               </w:rPr>
               <w:instrText xml:space="preserve"> PAGEREF _Toc424391995 \h </w:instrText>
             </w:r>
@@ -2286,14 +2296,14 @@
               <w:rPr>
                 <w:noProof/>
                 <w:webHidden/>
-                <w:sz w:val="18"/>
+                <w:sz w:val="16"/>
               </w:rPr>
             </w:r>
             <w:r>
               <w:rPr>
                 <w:noProof/>
                 <w:webHidden/>
-                <w:sz w:val="18"/>
+                <w:sz w:val="16"/>
               </w:rPr>
               <w:fldChar w:fldCharType="separate"/>
             </w:r>
@@ -2301,7 +2311,7 @@
               <w:rPr>
                 <w:noProof/>
                 <w:webHidden/>
-                <w:sz w:val="18"/>
+                <w:sz w:val="16"/>
               </w:rPr>
               <w:t>5</w:t>
             </w:r>
@@ -2309,7 +2319,7 @@
               <w:rPr>
                 <w:noProof/>
                 <w:webHidden/>
-                <w:sz w:val="18"/>
+                <w:sz w:val="16"/>
               </w:rPr>
               <w:fldChar w:fldCharType="end"/>
             </w:r>
@@ -2324,7 +2334,7 @@
             </w:tabs>
             <w:rPr>
               <w:noProof/>
-              <w:sz w:val="18"/>
+              <w:sz w:val="16"/>
               <w:szCs w:val="22"/>
             </w:rPr>
           </w:pPr>
@@ -2333,14 +2343,14 @@
               <w:rPr>
                 <w:rStyle w:val="Hiperligao"/>
                 <w:noProof/>
-                <w:sz w:val="18"/>
+                <w:sz w:val="16"/>
               </w:rPr>
               <w:t>4.1.</w:t>
             </w:r>
             <w:r>
               <w:rPr>
                 <w:noProof/>
-                <w:sz w:val="18"/>
+                <w:sz w:val="16"/>
                 <w:szCs w:val="22"/>
               </w:rPr>
               <w:tab/>
@@ -2349,7 +2359,7 @@
               <w:rPr>
                 <w:rStyle w:val="Hiperligao"/>
                 <w:noProof/>
-                <w:sz w:val="18"/>
+                <w:sz w:val="16"/>
               </w:rPr>
               <w:t>Estrutura da organização</w:t>
             </w:r>
@@ -2357,7 +2367,7 @@
               <w:rPr>
                 <w:noProof/>
                 <w:webHidden/>
-                <w:sz w:val="18"/>
+                <w:sz w:val="16"/>
               </w:rPr>
               <w:tab/>
             </w:r>
@@ -2365,7 +2375,7 @@
               <w:rPr>
                 <w:noProof/>
                 <w:webHidden/>
-                <w:sz w:val="18"/>
+                <w:sz w:val="16"/>
               </w:rPr>
               <w:fldChar w:fldCharType="begin"/>
             </w:r>
@@ -2373,7 +2383,7 @@
               <w:rPr>
                 <w:noProof/>
                 <w:webHidden/>
-                <w:sz w:val="18"/>
+                <w:sz w:val="16"/>
               </w:rPr>
               <w:instrText xml:space="preserve"> PAGEREF _Toc424391996 \h </w:instrText>
             </w:r>
@@ -2381,14 +2391,14 @@
               <w:rPr>
                 <w:noProof/>
                 <w:webHidden/>
-                <w:sz w:val="18"/>
+                <w:sz w:val="16"/>
               </w:rPr>
             </w:r>
             <w:r>
               <w:rPr>
                 <w:noProof/>
                 <w:webHidden/>
-                <w:sz w:val="18"/>
+                <w:sz w:val="16"/>
               </w:rPr>
               <w:fldChar w:fldCharType="separate"/>
             </w:r>
@@ -2396,7 +2406,7 @@
               <w:rPr>
                 <w:noProof/>
                 <w:webHidden/>
-                <w:sz w:val="18"/>
+                <w:sz w:val="16"/>
               </w:rPr>
               <w:t>5</w:t>
             </w:r>
@@ -2404,7 +2414,7 @@
               <w:rPr>
                 <w:noProof/>
                 <w:webHidden/>
-                <w:sz w:val="18"/>
+                <w:sz w:val="16"/>
               </w:rPr>
               <w:fldChar w:fldCharType="end"/>
             </w:r>
@@ -2419,7 +2429,7 @@
             </w:tabs>
             <w:rPr>
               <w:noProof/>
-              <w:sz w:val="18"/>
+              <w:sz w:val="16"/>
               <w:szCs w:val="22"/>
             </w:rPr>
           </w:pPr>
@@ -2428,14 +2438,14 @@
               <w:rPr>
                 <w:rStyle w:val="Hiperligao"/>
                 <w:noProof/>
-                <w:sz w:val="18"/>
+                <w:sz w:val="16"/>
               </w:rPr>
               <w:t>4.2.</w:t>
             </w:r>
             <w:r>
               <w:rPr>
                 <w:noProof/>
-                <w:sz w:val="18"/>
+                <w:sz w:val="16"/>
                 <w:szCs w:val="22"/>
               </w:rPr>
               <w:tab/>
@@ -2444,7 +2454,7 @@
               <w:rPr>
                 <w:rStyle w:val="Hiperligao"/>
                 <w:noProof/>
-                <w:sz w:val="18"/>
+                <w:sz w:val="16"/>
               </w:rPr>
               <w:t>Redes Locais</w:t>
             </w:r>
@@ -2452,7 +2462,7 @@
               <w:rPr>
                 <w:noProof/>
                 <w:webHidden/>
-                <w:sz w:val="18"/>
+                <w:sz w:val="16"/>
               </w:rPr>
               <w:tab/>
             </w:r>
@@ -2460,7 +2470,7 @@
               <w:rPr>
                 <w:noProof/>
                 <w:webHidden/>
-                <w:sz w:val="18"/>
+                <w:sz w:val="16"/>
               </w:rPr>
               <w:fldChar w:fldCharType="begin"/>
             </w:r>
@@ -2468,7 +2478,7 @@
               <w:rPr>
                 <w:noProof/>
                 <w:webHidden/>
-                <w:sz w:val="18"/>
+                <w:sz w:val="16"/>
               </w:rPr>
               <w:instrText xml:space="preserve"> PAGEREF _Toc424391997 \h </w:instrText>
             </w:r>
@@ -2476,14 +2486,14 @@
               <w:rPr>
                 <w:noProof/>
                 <w:webHidden/>
-                <w:sz w:val="18"/>
+                <w:sz w:val="16"/>
               </w:rPr>
             </w:r>
             <w:r>
               <w:rPr>
                 <w:noProof/>
                 <w:webHidden/>
-                <w:sz w:val="18"/>
+                <w:sz w:val="16"/>
               </w:rPr>
               <w:fldChar w:fldCharType="separate"/>
             </w:r>
@@ -2491,7 +2501,7 @@
               <w:rPr>
                 <w:noProof/>
                 <w:webHidden/>
-                <w:sz w:val="18"/>
+                <w:sz w:val="16"/>
               </w:rPr>
               <w:t>5</w:t>
             </w:r>
@@ -2499,7 +2509,7 @@
               <w:rPr>
                 <w:noProof/>
                 <w:webHidden/>
-                <w:sz w:val="18"/>
+                <w:sz w:val="16"/>
               </w:rPr>
               <w:fldChar w:fldCharType="end"/>
             </w:r>
@@ -2514,7 +2524,7 @@
             </w:tabs>
             <w:rPr>
               <w:noProof/>
-              <w:sz w:val="18"/>
+              <w:sz w:val="16"/>
               <w:szCs w:val="22"/>
             </w:rPr>
           </w:pPr>
@@ -2523,14 +2533,14 @@
               <w:rPr>
                 <w:rStyle w:val="Hiperligao"/>
                 <w:noProof/>
-                <w:sz w:val="18"/>
+                <w:sz w:val="16"/>
               </w:rPr>
               <w:t>4.3.</w:t>
             </w:r>
             <w:r>
               <w:rPr>
                 <w:noProof/>
-                <w:sz w:val="18"/>
+                <w:sz w:val="16"/>
                 <w:szCs w:val="22"/>
               </w:rPr>
               <w:tab/>
@@ -2539,7 +2549,7 @@
               <w:rPr>
                 <w:rStyle w:val="Hiperligao"/>
                 <w:noProof/>
-                <w:sz w:val="18"/>
+                <w:sz w:val="16"/>
               </w:rPr>
               <w:t>Estrutura de Comunicações</w:t>
             </w:r>
@@ -2547,7 +2557,7 @@
               <w:rPr>
                 <w:noProof/>
                 <w:webHidden/>
-                <w:sz w:val="18"/>
+                <w:sz w:val="16"/>
               </w:rPr>
               <w:tab/>
             </w:r>
@@ -2555,7 +2565,7 @@
               <w:rPr>
                 <w:noProof/>
                 <w:webHidden/>
-                <w:sz w:val="18"/>
+                <w:sz w:val="16"/>
               </w:rPr>
               <w:fldChar w:fldCharType="begin"/>
             </w:r>
@@ -2563,7 +2573,7 @@
               <w:rPr>
                 <w:noProof/>
                 <w:webHidden/>
-                <w:sz w:val="18"/>
+                <w:sz w:val="16"/>
               </w:rPr>
               <w:instrText xml:space="preserve"> PAGEREF _Toc424391998 \h </w:instrText>
             </w:r>
@@ -2571,14 +2581,14 @@
               <w:rPr>
                 <w:noProof/>
                 <w:webHidden/>
-                <w:sz w:val="18"/>
+                <w:sz w:val="16"/>
               </w:rPr>
             </w:r>
             <w:r>
               <w:rPr>
                 <w:noProof/>
                 <w:webHidden/>
-                <w:sz w:val="18"/>
+                <w:sz w:val="16"/>
               </w:rPr>
               <w:fldChar w:fldCharType="separate"/>
             </w:r>
@@ -2586,7 +2596,7 @@
               <w:rPr>
                 <w:noProof/>
                 <w:webHidden/>
-                <w:sz w:val="18"/>
+                <w:sz w:val="16"/>
               </w:rPr>
               <w:t>5</w:t>
             </w:r>
@@ -2594,7 +2604,7 @@
               <w:rPr>
                 <w:noProof/>
                 <w:webHidden/>
-                <w:sz w:val="18"/>
+                <w:sz w:val="16"/>
               </w:rPr>
               <w:fldChar w:fldCharType="end"/>
             </w:r>
@@ -2609,7 +2619,7 @@
             </w:tabs>
             <w:rPr>
               <w:noProof/>
-              <w:sz w:val="18"/>
+              <w:sz w:val="16"/>
               <w:szCs w:val="22"/>
             </w:rPr>
           </w:pPr>
@@ -2618,14 +2628,14 @@
               <w:rPr>
                 <w:rStyle w:val="Hiperligao"/>
                 <w:noProof/>
-                <w:sz w:val="18"/>
+                <w:sz w:val="16"/>
               </w:rPr>
               <w:t>4.4.</w:t>
             </w:r>
             <w:r>
               <w:rPr>
                 <w:noProof/>
-                <w:sz w:val="18"/>
+                <w:sz w:val="16"/>
                 <w:szCs w:val="22"/>
               </w:rPr>
               <w:tab/>
@@ -2634,7 +2644,7 @@
               <w:rPr>
                 <w:rStyle w:val="Hiperligao"/>
                 <w:noProof/>
-                <w:sz w:val="18"/>
+                <w:sz w:val="16"/>
               </w:rPr>
               <w:t>Critérios de Gestão de Redes e Serviços</w:t>
             </w:r>
@@ -2642,7 +2652,7 @@
               <w:rPr>
                 <w:noProof/>
                 <w:webHidden/>
-                <w:sz w:val="18"/>
+                <w:sz w:val="16"/>
               </w:rPr>
               <w:tab/>
             </w:r>
@@ -2650,7 +2660,7 @@
               <w:rPr>
                 <w:noProof/>
                 <w:webHidden/>
-                <w:sz w:val="18"/>
+                <w:sz w:val="16"/>
               </w:rPr>
               <w:fldChar w:fldCharType="begin"/>
             </w:r>
@@ -2658,7 +2668,7 @@
               <w:rPr>
                 <w:noProof/>
                 <w:webHidden/>
-                <w:sz w:val="18"/>
+                <w:sz w:val="16"/>
               </w:rPr>
               <w:instrText xml:space="preserve"> PAGEREF _Toc424391999 \h </w:instrText>
             </w:r>
@@ -2666,14 +2676,14 @@
               <w:rPr>
                 <w:noProof/>
                 <w:webHidden/>
-                <w:sz w:val="18"/>
+                <w:sz w:val="16"/>
               </w:rPr>
             </w:r>
             <w:r>
               <w:rPr>
                 <w:noProof/>
                 <w:webHidden/>
-                <w:sz w:val="18"/>
+                <w:sz w:val="16"/>
               </w:rPr>
               <w:fldChar w:fldCharType="separate"/>
             </w:r>
@@ -2681,7 +2691,7 @@
               <w:rPr>
                 <w:noProof/>
                 <w:webHidden/>
-                <w:sz w:val="18"/>
+                <w:sz w:val="16"/>
               </w:rPr>
               <w:t>5</w:t>
             </w:r>
@@ -2689,7 +2699,7 @@
               <w:rPr>
                 <w:noProof/>
                 <w:webHidden/>
-                <w:sz w:val="18"/>
+                <w:sz w:val="16"/>
               </w:rPr>
               <w:fldChar w:fldCharType="end"/>
             </w:r>
@@ -2704,7 +2714,7 @@
             </w:tabs>
             <w:rPr>
               <w:noProof/>
-              <w:sz w:val="18"/>
+              <w:sz w:val="16"/>
               <w:szCs w:val="22"/>
             </w:rPr>
           </w:pPr>
@@ -2713,14 +2723,14 @@
               <w:rPr>
                 <w:rStyle w:val="Hiperligao"/>
                 <w:noProof/>
-                <w:sz w:val="18"/>
+                <w:sz w:val="16"/>
               </w:rPr>
               <w:t>5.</w:t>
             </w:r>
             <w:r>
               <w:rPr>
                 <w:noProof/>
-                <w:sz w:val="18"/>
+                <w:sz w:val="16"/>
                 <w:szCs w:val="22"/>
               </w:rPr>
               <w:tab/>
@@ -2729,7 +2739,7 @@
               <w:rPr>
                 <w:rStyle w:val="Hiperligao"/>
                 <w:noProof/>
-                <w:sz w:val="18"/>
+                <w:sz w:val="16"/>
               </w:rPr>
               <w:t>Dimensionamento e planeamento</w:t>
             </w:r>
@@ -2737,7 +2747,7 @@
               <w:rPr>
                 <w:noProof/>
                 <w:webHidden/>
-                <w:sz w:val="18"/>
+                <w:sz w:val="16"/>
               </w:rPr>
               <w:tab/>
             </w:r>
@@ -2745,7 +2755,7 @@
               <w:rPr>
                 <w:noProof/>
                 <w:webHidden/>
-                <w:sz w:val="18"/>
+                <w:sz w:val="16"/>
               </w:rPr>
               <w:fldChar w:fldCharType="begin"/>
             </w:r>
@@ -2753,7 +2763,7 @@
               <w:rPr>
                 <w:noProof/>
                 <w:webHidden/>
-                <w:sz w:val="18"/>
+                <w:sz w:val="16"/>
               </w:rPr>
               <w:instrText xml:space="preserve"> PAGEREF _Toc424392000 \h </w:instrText>
             </w:r>
@@ -2761,14 +2771,14 @@
               <w:rPr>
                 <w:noProof/>
                 <w:webHidden/>
-                <w:sz w:val="18"/>
+                <w:sz w:val="16"/>
               </w:rPr>
             </w:r>
             <w:r>
               <w:rPr>
                 <w:noProof/>
                 <w:webHidden/>
-                <w:sz w:val="18"/>
+                <w:sz w:val="16"/>
               </w:rPr>
               <w:fldChar w:fldCharType="separate"/>
             </w:r>
@@ -2776,7 +2786,7 @@
               <w:rPr>
                 <w:noProof/>
                 <w:webHidden/>
-                <w:sz w:val="18"/>
+                <w:sz w:val="16"/>
               </w:rPr>
               <w:t>5</w:t>
             </w:r>
@@ -2784,7 +2794,7 @@
               <w:rPr>
                 <w:noProof/>
                 <w:webHidden/>
-                <w:sz w:val="18"/>
+                <w:sz w:val="16"/>
               </w:rPr>
               <w:fldChar w:fldCharType="end"/>
             </w:r>
@@ -2799,7 +2809,7 @@
             </w:tabs>
             <w:rPr>
               <w:noProof/>
-              <w:sz w:val="18"/>
+              <w:sz w:val="16"/>
               <w:szCs w:val="22"/>
             </w:rPr>
           </w:pPr>
@@ -2808,14 +2818,14 @@
               <w:rPr>
                 <w:rStyle w:val="Hiperligao"/>
                 <w:noProof/>
-                <w:sz w:val="18"/>
+                <w:sz w:val="16"/>
               </w:rPr>
               <w:t>5.1.</w:t>
             </w:r>
             <w:r>
               <w:rPr>
                 <w:noProof/>
-                <w:sz w:val="18"/>
+                <w:sz w:val="16"/>
                 <w:szCs w:val="22"/>
               </w:rPr>
               <w:tab/>
@@ -2824,7 +2834,7 @@
               <w:rPr>
                 <w:rStyle w:val="Hiperligao"/>
                 <w:noProof/>
-                <w:sz w:val="18"/>
+                <w:sz w:val="16"/>
               </w:rPr>
               <w:t>Redes Locais</w:t>
             </w:r>
@@ -2832,7 +2842,7 @@
               <w:rPr>
                 <w:noProof/>
                 <w:webHidden/>
-                <w:sz w:val="18"/>
+                <w:sz w:val="16"/>
               </w:rPr>
               <w:tab/>
             </w:r>
@@ -2840,7 +2850,7 @@
               <w:rPr>
                 <w:noProof/>
                 <w:webHidden/>
-                <w:sz w:val="18"/>
+                <w:sz w:val="16"/>
               </w:rPr>
               <w:fldChar w:fldCharType="begin"/>
             </w:r>
@@ -2848,7 +2858,7 @@
               <w:rPr>
                 <w:noProof/>
                 <w:webHidden/>
-                <w:sz w:val="18"/>
+                <w:sz w:val="16"/>
               </w:rPr>
               <w:instrText xml:space="preserve"> PAGEREF _Toc424392001 \h </w:instrText>
             </w:r>
@@ -2856,14 +2866,14 @@
               <w:rPr>
                 <w:noProof/>
                 <w:webHidden/>
-                <w:sz w:val="18"/>
+                <w:sz w:val="16"/>
               </w:rPr>
             </w:r>
             <w:r>
               <w:rPr>
                 <w:noProof/>
                 <w:webHidden/>
-                <w:sz w:val="18"/>
+                <w:sz w:val="16"/>
               </w:rPr>
               <w:fldChar w:fldCharType="separate"/>
             </w:r>
@@ -2871,7 +2881,7 @@
               <w:rPr>
                 <w:noProof/>
                 <w:webHidden/>
-                <w:sz w:val="18"/>
+                <w:sz w:val="16"/>
               </w:rPr>
               <w:t>5</w:t>
             </w:r>
@@ -2879,7 +2889,7 @@
               <w:rPr>
                 <w:noProof/>
                 <w:webHidden/>
-                <w:sz w:val="18"/>
+                <w:sz w:val="16"/>
               </w:rPr>
               <w:fldChar w:fldCharType="end"/>
             </w:r>
@@ -2894,7 +2904,7 @@
             </w:tabs>
             <w:rPr>
               <w:noProof/>
-              <w:sz w:val="18"/>
+              <w:sz w:val="16"/>
               <w:szCs w:val="22"/>
             </w:rPr>
           </w:pPr>
@@ -2903,14 +2913,14 @@
               <w:rPr>
                 <w:rStyle w:val="Hiperligao"/>
                 <w:noProof/>
-                <w:sz w:val="18"/>
+                <w:sz w:val="16"/>
               </w:rPr>
               <w:t>5.2.</w:t>
             </w:r>
             <w:r>
               <w:rPr>
                 <w:noProof/>
-                <w:sz w:val="18"/>
+                <w:sz w:val="16"/>
                 <w:szCs w:val="22"/>
               </w:rPr>
               <w:tab/>
@@ -2919,7 +2929,7 @@
               <w:rPr>
                 <w:rStyle w:val="Hiperligao"/>
                 <w:noProof/>
-                <w:sz w:val="18"/>
+                <w:sz w:val="16"/>
               </w:rPr>
               <w:t>Rede de Comunicações</w:t>
             </w:r>
@@ -2927,7 +2937,7 @@
               <w:rPr>
                 <w:noProof/>
                 <w:webHidden/>
-                <w:sz w:val="18"/>
+                <w:sz w:val="16"/>
               </w:rPr>
               <w:tab/>
             </w:r>
@@ -2935,7 +2945,7 @@
               <w:rPr>
                 <w:noProof/>
                 <w:webHidden/>
-                <w:sz w:val="18"/>
+                <w:sz w:val="16"/>
               </w:rPr>
               <w:fldChar w:fldCharType="begin"/>
             </w:r>
@@ -2943,7 +2953,7 @@
               <w:rPr>
                 <w:noProof/>
                 <w:webHidden/>
-                <w:sz w:val="18"/>
+                <w:sz w:val="16"/>
               </w:rPr>
               <w:instrText xml:space="preserve"> PAGEREF _Toc424392002 \h </w:instrText>
             </w:r>
@@ -2951,14 +2961,14 @@
               <w:rPr>
                 <w:noProof/>
                 <w:webHidden/>
-                <w:sz w:val="18"/>
+                <w:sz w:val="16"/>
               </w:rPr>
             </w:r>
             <w:r>
               <w:rPr>
                 <w:noProof/>
                 <w:webHidden/>
-                <w:sz w:val="18"/>
+                <w:sz w:val="16"/>
               </w:rPr>
               <w:fldChar w:fldCharType="separate"/>
             </w:r>
@@ -2966,7 +2976,7 @@
               <w:rPr>
                 <w:noProof/>
                 <w:webHidden/>
-                <w:sz w:val="18"/>
+                <w:sz w:val="16"/>
               </w:rPr>
               <w:t>5</w:t>
             </w:r>
@@ -2974,7 +2984,7 @@
               <w:rPr>
                 <w:noProof/>
                 <w:webHidden/>
-                <w:sz w:val="18"/>
+                <w:sz w:val="16"/>
               </w:rPr>
               <w:fldChar w:fldCharType="end"/>
             </w:r>
@@ -2989,7 +2999,7 @@
             </w:tabs>
             <w:rPr>
               <w:noProof/>
-              <w:sz w:val="18"/>
+              <w:sz w:val="16"/>
               <w:szCs w:val="22"/>
             </w:rPr>
           </w:pPr>
@@ -2998,14 +3008,14 @@
               <w:rPr>
                 <w:rStyle w:val="Hiperligao"/>
                 <w:noProof/>
-                <w:sz w:val="18"/>
+                <w:sz w:val="16"/>
               </w:rPr>
               <w:t>6.</w:t>
             </w:r>
             <w:r>
               <w:rPr>
                 <w:noProof/>
-                <w:sz w:val="18"/>
+                <w:sz w:val="16"/>
                 <w:szCs w:val="22"/>
               </w:rPr>
               <w:tab/>
@@ -3014,7 +3024,7 @@
               <w:rPr>
                 <w:rStyle w:val="Hiperligao"/>
                 <w:noProof/>
-                <w:sz w:val="18"/>
+                <w:sz w:val="16"/>
               </w:rPr>
               <w:t>Projecto e Pré-Selecção de Soluções</w:t>
             </w:r>
@@ -3022,7 +3032,7 @@
               <w:rPr>
                 <w:noProof/>
                 <w:webHidden/>
-                <w:sz w:val="18"/>
+                <w:sz w:val="16"/>
               </w:rPr>
               <w:tab/>
             </w:r>
@@ -3030,7 +3040,7 @@
               <w:rPr>
                 <w:noProof/>
                 <w:webHidden/>
-                <w:sz w:val="18"/>
+                <w:sz w:val="16"/>
               </w:rPr>
               <w:fldChar w:fldCharType="begin"/>
             </w:r>
@@ -3038,7 +3048,7 @@
               <w:rPr>
                 <w:noProof/>
                 <w:webHidden/>
-                <w:sz w:val="18"/>
+                <w:sz w:val="16"/>
               </w:rPr>
               <w:instrText xml:space="preserve"> PAGEREF _Toc424392003 \h </w:instrText>
             </w:r>
@@ -3046,14 +3056,14 @@
               <w:rPr>
                 <w:noProof/>
                 <w:webHidden/>
-                <w:sz w:val="18"/>
+                <w:sz w:val="16"/>
               </w:rPr>
             </w:r>
             <w:r>
               <w:rPr>
                 <w:noProof/>
                 <w:webHidden/>
-                <w:sz w:val="18"/>
+                <w:sz w:val="16"/>
               </w:rPr>
               <w:fldChar w:fldCharType="separate"/>
             </w:r>
@@ -3061,7 +3071,7 @@
               <w:rPr>
                 <w:noProof/>
                 <w:webHidden/>
-                <w:sz w:val="18"/>
+                <w:sz w:val="16"/>
               </w:rPr>
               <w:t>6</w:t>
             </w:r>
@@ -3069,7 +3079,7 @@
               <w:rPr>
                 <w:noProof/>
                 <w:webHidden/>
-                <w:sz w:val="18"/>
+                <w:sz w:val="16"/>
               </w:rPr>
               <w:fldChar w:fldCharType="end"/>
             </w:r>
@@ -3084,7 +3094,7 @@
             </w:tabs>
             <w:rPr>
               <w:noProof/>
-              <w:sz w:val="18"/>
+              <w:sz w:val="16"/>
               <w:szCs w:val="22"/>
             </w:rPr>
           </w:pPr>
@@ -3093,14 +3103,14 @@
               <w:rPr>
                 <w:rStyle w:val="Hiperligao"/>
                 <w:noProof/>
-                <w:sz w:val="18"/>
+                <w:sz w:val="16"/>
               </w:rPr>
               <w:t>6.1.</w:t>
             </w:r>
             <w:r>
               <w:rPr>
                 <w:noProof/>
-                <w:sz w:val="18"/>
+                <w:sz w:val="16"/>
                 <w:szCs w:val="22"/>
               </w:rPr>
               <w:tab/>
@@ -3109,7 +3119,7 @@
               <w:rPr>
                 <w:rStyle w:val="Hiperligao"/>
                 <w:noProof/>
-                <w:sz w:val="18"/>
+                <w:sz w:val="16"/>
               </w:rPr>
               <w:t>Especificações de Componentes da Infra-estrutura de Redes Locais</w:t>
             </w:r>
@@ -3117,7 +3127,7 @@
               <w:rPr>
                 <w:noProof/>
                 <w:webHidden/>
-                <w:sz w:val="18"/>
+                <w:sz w:val="16"/>
               </w:rPr>
               <w:tab/>
             </w:r>
@@ -3125,7 +3135,7 @@
               <w:rPr>
                 <w:noProof/>
                 <w:webHidden/>
-                <w:sz w:val="18"/>
+                <w:sz w:val="16"/>
               </w:rPr>
               <w:fldChar w:fldCharType="begin"/>
             </w:r>
@@ -3133,7 +3143,7 @@
               <w:rPr>
                 <w:noProof/>
                 <w:webHidden/>
-                <w:sz w:val="18"/>
+                <w:sz w:val="16"/>
               </w:rPr>
               <w:instrText xml:space="preserve"> PAGEREF _Toc424392004 \h </w:instrText>
             </w:r>
@@ -3141,14 +3151,14 @@
               <w:rPr>
                 <w:noProof/>
                 <w:webHidden/>
-                <w:sz w:val="18"/>
+                <w:sz w:val="16"/>
               </w:rPr>
             </w:r>
             <w:r>
               <w:rPr>
                 <w:noProof/>
                 <w:webHidden/>
-                <w:sz w:val="18"/>
+                <w:sz w:val="16"/>
               </w:rPr>
               <w:fldChar w:fldCharType="separate"/>
             </w:r>
@@ -3156,7 +3166,7 @@
               <w:rPr>
                 <w:noProof/>
                 <w:webHidden/>
-                <w:sz w:val="18"/>
+                <w:sz w:val="16"/>
               </w:rPr>
               <w:t>6</w:t>
             </w:r>
@@ -3164,7 +3174,7 @@
               <w:rPr>
                 <w:noProof/>
                 <w:webHidden/>
-                <w:sz w:val="18"/>
+                <w:sz w:val="16"/>
               </w:rPr>
               <w:fldChar w:fldCharType="end"/>
             </w:r>
@@ -3179,7 +3189,7 @@
             </w:tabs>
             <w:rPr>
               <w:noProof/>
-              <w:sz w:val="18"/>
+              <w:sz w:val="16"/>
               <w:szCs w:val="22"/>
             </w:rPr>
           </w:pPr>
@@ -3188,14 +3198,14 @@
               <w:rPr>
                 <w:rStyle w:val="Hiperligao"/>
                 <w:noProof/>
-                <w:sz w:val="18"/>
+                <w:sz w:val="16"/>
               </w:rPr>
               <w:t>6.2.</w:t>
             </w:r>
             <w:r>
               <w:rPr>
                 <w:noProof/>
-                <w:sz w:val="18"/>
+                <w:sz w:val="16"/>
                 <w:szCs w:val="22"/>
               </w:rPr>
               <w:tab/>
@@ -3204,7 +3214,7 @@
               <w:rPr>
                 <w:rStyle w:val="Hiperligao"/>
                 <w:noProof/>
-                <w:sz w:val="18"/>
+                <w:sz w:val="16"/>
               </w:rPr>
               <w:t>Solução de Gestão de Rede e Serviços</w:t>
             </w:r>
@@ -3212,7 +3222,7 @@
               <w:rPr>
                 <w:noProof/>
                 <w:webHidden/>
-                <w:sz w:val="18"/>
+                <w:sz w:val="16"/>
               </w:rPr>
               <w:tab/>
             </w:r>
@@ -3220,7 +3230,7 @@
               <w:rPr>
                 <w:noProof/>
                 <w:webHidden/>
-                <w:sz w:val="18"/>
+                <w:sz w:val="16"/>
               </w:rPr>
               <w:fldChar w:fldCharType="begin"/>
             </w:r>
@@ -3228,7 +3238,7 @@
               <w:rPr>
                 <w:noProof/>
                 <w:webHidden/>
-                <w:sz w:val="18"/>
+                <w:sz w:val="16"/>
               </w:rPr>
               <w:instrText xml:space="preserve"> PAGEREF _Toc424392005 \h </w:instrText>
             </w:r>
@@ -3236,14 +3246,14 @@
               <w:rPr>
                 <w:noProof/>
                 <w:webHidden/>
-                <w:sz w:val="18"/>
+                <w:sz w:val="16"/>
               </w:rPr>
             </w:r>
             <w:r>
               <w:rPr>
                 <w:noProof/>
                 <w:webHidden/>
-                <w:sz w:val="18"/>
+                <w:sz w:val="16"/>
               </w:rPr>
               <w:fldChar w:fldCharType="separate"/>
             </w:r>
@@ -3251,7 +3261,7 @@
               <w:rPr>
                 <w:noProof/>
                 <w:webHidden/>
-                <w:sz w:val="18"/>
+                <w:sz w:val="16"/>
               </w:rPr>
               <w:t>6</w:t>
             </w:r>
@@ -3259,7 +3269,7 @@
               <w:rPr>
                 <w:noProof/>
                 <w:webHidden/>
-                <w:sz w:val="18"/>
+                <w:sz w:val="16"/>
               </w:rPr>
               <w:fldChar w:fldCharType="end"/>
             </w:r>
@@ -3274,7 +3284,7 @@
             </w:tabs>
             <w:rPr>
               <w:noProof/>
-              <w:sz w:val="18"/>
+              <w:sz w:val="16"/>
               <w:szCs w:val="22"/>
             </w:rPr>
           </w:pPr>
@@ -3283,14 +3293,14 @@
               <w:rPr>
                 <w:rStyle w:val="Hiperligao"/>
                 <w:noProof/>
-                <w:sz w:val="18"/>
+                <w:sz w:val="16"/>
               </w:rPr>
               <w:t>7.</w:t>
             </w:r>
             <w:r>
               <w:rPr>
                 <w:noProof/>
-                <w:sz w:val="18"/>
+                <w:sz w:val="16"/>
                 <w:szCs w:val="22"/>
               </w:rPr>
               <w:tab/>
@@ -3299,7 +3309,7 @@
               <w:rPr>
                 <w:rStyle w:val="Hiperligao"/>
                 <w:noProof/>
-                <w:sz w:val="18"/>
+                <w:sz w:val="16"/>
               </w:rPr>
               <w:t>Concretização do projecto</w:t>
             </w:r>
@@ -3307,7 +3317,7 @@
               <w:rPr>
                 <w:noProof/>
                 <w:webHidden/>
-                <w:sz w:val="18"/>
+                <w:sz w:val="16"/>
               </w:rPr>
               <w:tab/>
             </w:r>
@@ -3315,7 +3325,7 @@
               <w:rPr>
                 <w:noProof/>
                 <w:webHidden/>
-                <w:sz w:val="18"/>
+                <w:sz w:val="16"/>
               </w:rPr>
               <w:fldChar w:fldCharType="begin"/>
             </w:r>
@@ -3323,7 +3333,7 @@
               <w:rPr>
                 <w:noProof/>
                 <w:webHidden/>
-                <w:sz w:val="18"/>
+                <w:sz w:val="16"/>
               </w:rPr>
               <w:instrText xml:space="preserve"> PAGEREF _Toc424392006 \h </w:instrText>
             </w:r>
@@ -3331,14 +3341,14 @@
               <w:rPr>
                 <w:noProof/>
                 <w:webHidden/>
-                <w:sz w:val="18"/>
+                <w:sz w:val="16"/>
               </w:rPr>
             </w:r>
             <w:r>
               <w:rPr>
                 <w:noProof/>
                 <w:webHidden/>
-                <w:sz w:val="18"/>
+                <w:sz w:val="16"/>
               </w:rPr>
               <w:fldChar w:fldCharType="separate"/>
             </w:r>
@@ -3346,7 +3356,7 @@
               <w:rPr>
                 <w:noProof/>
                 <w:webHidden/>
-                <w:sz w:val="18"/>
+                <w:sz w:val="16"/>
               </w:rPr>
               <w:t>6</w:t>
             </w:r>
@@ -3354,7 +3364,7 @@
               <w:rPr>
                 <w:noProof/>
                 <w:webHidden/>
-                <w:sz w:val="18"/>
+                <w:sz w:val="16"/>
               </w:rPr>
               <w:fldChar w:fldCharType="end"/>
             </w:r>
@@ -3369,7 +3379,7 @@
             </w:tabs>
             <w:rPr>
               <w:noProof/>
-              <w:sz w:val="18"/>
+              <w:sz w:val="16"/>
               <w:szCs w:val="22"/>
             </w:rPr>
           </w:pPr>
@@ -3378,14 +3388,14 @@
               <w:rPr>
                 <w:rStyle w:val="Hiperligao"/>
                 <w:noProof/>
-                <w:sz w:val="18"/>
+                <w:sz w:val="16"/>
               </w:rPr>
               <w:t>7.1.</w:t>
             </w:r>
             <w:r>
               <w:rPr>
                 <w:noProof/>
-                <w:sz w:val="18"/>
+                <w:sz w:val="16"/>
                 <w:szCs w:val="22"/>
               </w:rPr>
               <w:tab/>
@@ -3394,7 +3404,7 @@
               <w:rPr>
                 <w:rStyle w:val="Hiperligao"/>
                 <w:noProof/>
-                <w:sz w:val="18"/>
+                <w:sz w:val="16"/>
               </w:rPr>
               <w:t>Condições de execução</w:t>
             </w:r>
@@ -3402,7 +3412,7 @@
               <w:rPr>
                 <w:noProof/>
                 <w:webHidden/>
-                <w:sz w:val="18"/>
+                <w:sz w:val="16"/>
               </w:rPr>
               <w:tab/>
             </w:r>
@@ -3410,7 +3420,7 @@
               <w:rPr>
                 <w:noProof/>
                 <w:webHidden/>
-                <w:sz w:val="18"/>
+                <w:sz w:val="16"/>
               </w:rPr>
               <w:fldChar w:fldCharType="begin"/>
             </w:r>
@@ -3418,7 +3428,7 @@
               <w:rPr>
                 <w:noProof/>
                 <w:webHidden/>
-                <w:sz w:val="18"/>
+                <w:sz w:val="16"/>
               </w:rPr>
               <w:instrText xml:space="preserve"> PAGEREF _Toc424392007 \h </w:instrText>
             </w:r>
@@ -3426,14 +3436,14 @@
               <w:rPr>
                 <w:noProof/>
                 <w:webHidden/>
-                <w:sz w:val="18"/>
+                <w:sz w:val="16"/>
               </w:rPr>
             </w:r>
             <w:r>
               <w:rPr>
                 <w:noProof/>
                 <w:webHidden/>
-                <w:sz w:val="18"/>
+                <w:sz w:val="16"/>
               </w:rPr>
               <w:fldChar w:fldCharType="separate"/>
             </w:r>
@@ -3441,7 +3451,7 @@
               <w:rPr>
                 <w:noProof/>
                 <w:webHidden/>
-                <w:sz w:val="18"/>
+                <w:sz w:val="16"/>
               </w:rPr>
               <w:t>6</w:t>
             </w:r>
@@ -3449,7 +3459,7 @@
               <w:rPr>
                 <w:noProof/>
                 <w:webHidden/>
-                <w:sz w:val="18"/>
+                <w:sz w:val="16"/>
               </w:rPr>
               <w:fldChar w:fldCharType="end"/>
             </w:r>
@@ -3464,7 +3474,7 @@
             </w:tabs>
             <w:rPr>
               <w:noProof/>
-              <w:sz w:val="22"/>
+              <w:sz w:val="20"/>
               <w:szCs w:val="22"/>
             </w:rPr>
           </w:pPr>
@@ -3473,14 +3483,14 @@
               <w:rPr>
                 <w:rStyle w:val="Hiperligao"/>
                 <w:noProof/>
-                <w:sz w:val="18"/>
+                <w:sz w:val="16"/>
               </w:rPr>
               <w:t>7.2.</w:t>
             </w:r>
             <w:r>
               <w:rPr>
                 <w:noProof/>
-                <w:sz w:val="18"/>
+                <w:sz w:val="16"/>
                 <w:szCs w:val="22"/>
               </w:rPr>
               <w:tab/>
@@ -3489,7 +3499,7 @@
               <w:rPr>
                 <w:rStyle w:val="Hiperligao"/>
                 <w:noProof/>
-                <w:sz w:val="18"/>
+                <w:sz w:val="16"/>
               </w:rPr>
               <w:t>Plano de trabalhos</w:t>
             </w:r>
@@ -3497,7 +3507,7 @@
               <w:rPr>
                 <w:noProof/>
                 <w:webHidden/>
-                <w:sz w:val="18"/>
+                <w:sz w:val="16"/>
               </w:rPr>
               <w:tab/>
             </w:r>
@@ -3505,7 +3515,7 @@
               <w:rPr>
                 <w:noProof/>
                 <w:webHidden/>
-                <w:sz w:val="18"/>
+                <w:sz w:val="16"/>
               </w:rPr>
               <w:fldChar w:fldCharType="begin"/>
             </w:r>
@@ -3513,7 +3523,7 @@
               <w:rPr>
                 <w:noProof/>
                 <w:webHidden/>
-                <w:sz w:val="18"/>
+                <w:sz w:val="16"/>
               </w:rPr>
               <w:instrText xml:space="preserve"> PAGEREF _Toc424392008 \h </w:instrText>
             </w:r>
@@ -3521,14 +3531,14 @@
               <w:rPr>
                 <w:noProof/>
                 <w:webHidden/>
-                <w:sz w:val="18"/>
+                <w:sz w:val="16"/>
               </w:rPr>
             </w:r>
             <w:r>
               <w:rPr>
                 <w:noProof/>
                 <w:webHidden/>
-                <w:sz w:val="18"/>
+                <w:sz w:val="16"/>
               </w:rPr>
               <w:fldChar w:fldCharType="separate"/>
             </w:r>
@@ -3536,7 +3546,7 @@
               <w:rPr>
                 <w:noProof/>
                 <w:webHidden/>
-                <w:sz w:val="18"/>
+                <w:sz w:val="16"/>
               </w:rPr>
               <w:t>6</w:t>
             </w:r>
@@ -3544,7 +3554,7 @@
               <w:rPr>
                 <w:noProof/>
                 <w:webHidden/>
-                <w:sz w:val="18"/>
+                <w:sz w:val="16"/>
               </w:rPr>
               <w:fldChar w:fldCharType="end"/>
             </w:r>
@@ -3555,6 +3565,7 @@
             <w:rPr>
               <w:b/>
               <w:bCs/>
+              <w:sz w:val="20"/>
             </w:rPr>
           </w:pPr>
           <w:r>
@@ -3562,8 +3573,8 @@
               <w:b/>
               <w:bCs/>
               <w:noProof/>
+              <w:sz w:val="20"/>
             </w:rPr>
-            <w:lastRenderedPageBreak/>
             <w:fldChar w:fldCharType="end"/>
           </w:r>
         </w:p>
@@ -3574,10 +3585,13 @@
         <w:pStyle w:val="Cabealho1"/>
         <w:numPr>
           <w:ilvl w:val="0"/>
-          <w:numId w:val="48"/>
+          <w:numId w:val="9"/>
         </w:numPr>
       </w:pPr>
       <w:r>
+        <w:rPr>
+          <w:sz w:val="32"/>
+        </w:rPr>
         <w:br w:type="page"/>
       </w:r>
       <w:bookmarkStart w:id="1" w:name="_Toc424391976"/>
@@ -3692,7 +3706,7 @@
         <w:pStyle w:val="Cabealho3"/>
         <w:numPr>
           <w:ilvl w:val="2"/>
-          <w:numId w:val="48"/>
+          <w:numId w:val="9"/>
         </w:numPr>
         <w:rPr>
           <w:b/>
@@ -4729,33 +4743,14 @@
       <w:r>
         <w:t xml:space="preserve">Tabela </w:t>
       </w:r>
-      <w:r>
-        <w:rPr>
-          <w:b w:val="0"/>
-        </w:rPr>
-        <w:fldChar w:fldCharType="begin"/>
-      </w:r>
-      <w:r>
-        <w:instrText xml:space="preserve"> SEQ Tabela \* ARABIC </w:instrText>
-      </w:r>
-      <w:r>
-        <w:rPr>
-          <w:b w:val="0"/>
-        </w:rPr>
-        <w:fldChar w:fldCharType="separate"/>
-      </w:r>
-      <w:r>
-        <w:rPr>
-          <w:noProof/>
-        </w:rPr>
-        <w:t>1</w:t>
-      </w:r>
-      <w:r>
-        <w:rPr>
-          <w:b w:val="0"/>
-        </w:rPr>
-        <w:fldChar w:fldCharType="end"/>
-      </w:r>
+      <w:fldSimple w:instr=" SEQ Tabela \* ARABIC ">
+        <w:r>
+          <w:rPr>
+            <w:noProof/>
+          </w:rPr>
+          <w:t>1</w:t>
+        </w:r>
+      </w:fldSimple>
       <w:r>
         <w:t xml:space="preserve"> Locais a abranger</w:t>
       </w:r>
@@ -4845,7 +4840,7 @@
         <w:pStyle w:val="Cabealho3"/>
         <w:numPr>
           <w:ilvl w:val="2"/>
-          <w:numId w:val="48"/>
+          <w:numId w:val="9"/>
         </w:numPr>
         <w:rPr>
           <w:b/>
@@ -4911,7 +4906,7 @@
         <w:pStyle w:val="Cabealho3"/>
         <w:numPr>
           <w:ilvl w:val="2"/>
-          <w:numId w:val="48"/>
+          <w:numId w:val="9"/>
         </w:numPr>
         <w:rPr>
           <w:b/>
@@ -4954,7 +4949,7 @@
         <w:pStyle w:val="Cabealho1"/>
         <w:numPr>
           <w:ilvl w:val="0"/>
-          <w:numId w:val="48"/>
+          <w:numId w:val="9"/>
         </w:numPr>
       </w:pPr>
       <w:bookmarkStart w:id="7" w:name="_Toc424391982"/>
@@ -4992,7 +4987,7 @@
         <w:pStyle w:val="PargrafodaLista"/>
         <w:numPr>
           <w:ilvl w:val="0"/>
-          <w:numId w:val="49"/>
+          <w:numId w:val="10"/>
         </w:numPr>
         <w:spacing w:after="160" w:line="259" w:lineRule="auto"/>
         <w:ind w:left="1429"/>
@@ -5006,7 +5001,7 @@
         <w:pStyle w:val="PargrafodaLista"/>
         <w:numPr>
           <w:ilvl w:val="0"/>
-          <w:numId w:val="49"/>
+          <w:numId w:val="10"/>
         </w:numPr>
         <w:spacing w:after="160" w:line="259" w:lineRule="auto"/>
         <w:ind w:left="1429"/>
@@ -5024,7 +5019,7 @@
         <w:pStyle w:val="PargrafodaLista"/>
         <w:numPr>
           <w:ilvl w:val="0"/>
-          <w:numId w:val="49"/>
+          <w:numId w:val="10"/>
         </w:numPr>
         <w:spacing w:after="160" w:line="259" w:lineRule="auto"/>
         <w:ind w:left="1429"/>
@@ -5038,7 +5033,7 @@
         <w:pStyle w:val="PargrafodaLista"/>
         <w:numPr>
           <w:ilvl w:val="0"/>
-          <w:numId w:val="49"/>
+          <w:numId w:val="10"/>
         </w:numPr>
         <w:spacing w:after="160" w:line="259" w:lineRule="auto"/>
         <w:ind w:left="1429"/>
@@ -5057,7 +5052,7 @@
         <w:pStyle w:val="PargrafodaLista"/>
         <w:numPr>
           <w:ilvl w:val="0"/>
-          <w:numId w:val="49"/>
+          <w:numId w:val="10"/>
         </w:numPr>
         <w:spacing w:after="160" w:line="259" w:lineRule="auto"/>
         <w:ind w:left="1429"/>
@@ -5071,7 +5066,7 @@
         <w:pStyle w:val="PargrafodaLista"/>
         <w:numPr>
           <w:ilvl w:val="0"/>
-          <w:numId w:val="49"/>
+          <w:numId w:val="10"/>
         </w:numPr>
         <w:spacing w:after="160" w:line="259" w:lineRule="auto"/>
         <w:ind w:left="1429"/>
@@ -5125,7 +5120,7 @@
         <w:pStyle w:val="PargrafodaLista"/>
         <w:numPr>
           <w:ilvl w:val="0"/>
-          <w:numId w:val="49"/>
+          <w:numId w:val="10"/>
         </w:numPr>
         <w:spacing w:after="160" w:line="259" w:lineRule="auto"/>
         <w:ind w:left="1429"/>
@@ -5139,7 +5134,7 @@
         <w:pStyle w:val="PargrafodaLista"/>
         <w:numPr>
           <w:ilvl w:val="0"/>
-          <w:numId w:val="49"/>
+          <w:numId w:val="10"/>
         </w:numPr>
         <w:spacing w:after="160" w:line="259" w:lineRule="auto"/>
         <w:ind w:left="1429"/>
@@ -5153,7 +5148,7 @@
         <w:pStyle w:val="PargrafodaLista"/>
         <w:numPr>
           <w:ilvl w:val="0"/>
-          <w:numId w:val="49"/>
+          <w:numId w:val="10"/>
         </w:numPr>
         <w:spacing w:after="160" w:line="259" w:lineRule="auto"/>
         <w:ind w:left="1429"/>
@@ -5167,7 +5162,7 @@
         <w:pStyle w:val="PargrafodaLista"/>
         <w:numPr>
           <w:ilvl w:val="0"/>
-          <w:numId w:val="49"/>
+          <w:numId w:val="10"/>
         </w:numPr>
         <w:spacing w:after="160" w:line="259" w:lineRule="auto"/>
         <w:ind w:left="1429"/>
@@ -5189,7 +5184,7 @@
         <w:pStyle w:val="PargrafodaLista"/>
         <w:numPr>
           <w:ilvl w:val="0"/>
-          <w:numId w:val="49"/>
+          <w:numId w:val="10"/>
         </w:numPr>
         <w:spacing w:after="160" w:line="259" w:lineRule="auto"/>
         <w:ind w:left="1429"/>
@@ -9941,7 +9936,74 @@
       </w:r>
       <w:bookmarkEnd w:id="10"/>
     </w:p>
-    <w:p/>
+    <w:p>
+      <w:pPr>
+        <w:jc w:val="center"/>
+      </w:pPr>
+      <w:r>
+        <w:rPr>
+          <w:noProof/>
+        </w:rPr>
+        <w:drawing>
+          <wp:inline distT="0" distB="0" distL="0" distR="0" wp14:anchorId="37E9478A">
+            <wp:extent cx="5401310" cy="3274060"/>
+            <wp:effectExtent l="0" t="0" r="8890" b="2540"/>
+            <wp:docPr id="1" name="Imagem 1"/>
+            <wp:cNvGraphicFramePr>
+              <a:graphicFrameLocks xmlns:a="http://schemas.openxmlformats.org/drawingml/2006/main" noChangeAspect="1"/>
+            </wp:cNvGraphicFramePr>
+            <a:graphic xmlns:a="http://schemas.openxmlformats.org/drawingml/2006/main">
+              <a:graphicData uri="http://schemas.openxmlformats.org/drawingml/2006/picture">
+                <pic:pic xmlns:pic="http://schemas.openxmlformats.org/drawingml/2006/picture">
+                  <pic:nvPicPr>
+                    <pic:cNvPr id="0" name="Picture 2"/>
+                    <pic:cNvPicPr>
+                      <a:picLocks noChangeAspect="1" noChangeArrowheads="1"/>
+                    </pic:cNvPicPr>
+                  </pic:nvPicPr>
+                  <pic:blipFill>
+                    <a:blip r:embed="rId12">
+                      <a:extLst>
+                        <a:ext uri="{28A0092B-C50C-407E-A947-70E740481C1C}">
+                          <a14:useLocalDpi xmlns:a14="http://schemas.microsoft.com/office/drawing/2010/main" val="0"/>
+                        </a:ext>
+                      </a:extLst>
+                    </a:blip>
+                    <a:srcRect/>
+                    <a:stretch>
+                      <a:fillRect/>
+                    </a:stretch>
+                  </pic:blipFill>
+                  <pic:spPr bwMode="auto">
+                    <a:xfrm>
+                      <a:off x="0" y="0"/>
+                      <a:ext cx="5401310" cy="3274060"/>
+                    </a:xfrm>
+                    <a:prstGeom prst="rect">
+                      <a:avLst/>
+                    </a:prstGeom>
+                    <a:noFill/>
+                  </pic:spPr>
+                </pic:pic>
+              </a:graphicData>
+            </a:graphic>
+          </wp:inline>
+        </w:drawing>
+      </w:r>
+    </w:p>
+    <w:p>
+      <w:pPr>
+        <w:jc w:val="center"/>
+      </w:pPr>
+      <w:r>
+        <w:t>Figura 1 - Diagrama Lógico da Rede Atual</w:t>
+      </w:r>
+    </w:p>
+    <w:p>
+      <w:pPr>
+        <w:jc w:val="center"/>
+      </w:pPr>
+    </w:p>
     <w:p>
       <w:pPr>
         <w:pStyle w:val="Cabealho2"/>
@@ -10121,19 +10183,7 @@
               <w:rPr>
                 <w:sz w:val="18"/>
               </w:rPr>
-              <w:t>, servidores, e outros dispositivos que necessitam</w:t>
-            </w:r>
-            <w:r>
-              <w:rPr>
-                <w:sz w:val="18"/>
-              </w:rPr>
-              <w:t xml:space="preserve"> de acesso não filtrado à rede </w:t>
-            </w:r>
-            <w:r>
-              <w:rPr>
-                <w:sz w:val="18"/>
-              </w:rPr>
-              <w:t>(</w:t>
+              <w:t>, servidores, e outros dispositivos que necessitam de acesso não filtrado à rede (</w:t>
             </w:r>
             <w:proofErr w:type="spellStart"/>
             <w:r>
@@ -10217,10 +10267,7 @@
           </w:tcPr>
           <w:p>
             <w:r>
-              <w:t>VLAN</w:t>
-            </w:r>
-            <w:r>
-              <w:t xml:space="preserve"> 2</w:t>
+              <w:t>VLAN 2</w:t>
             </w:r>
           </w:p>
         </w:tc>
@@ -10257,19 +10304,7 @@
               <w:rPr>
                 <w:sz w:val="18"/>
               </w:rPr>
-              <w:t>As únicas máquinas</w:t>
-            </w:r>
-            <w:r>
-              <w:rPr>
-                <w:sz w:val="18"/>
-              </w:rPr>
-              <w:t xml:space="preserve"> ligadas a esta VLAN são as que </w:t>
-            </w:r>
-            <w:r>
-              <w:rPr>
-                <w:sz w:val="18"/>
-              </w:rPr>
-              <w:t xml:space="preserve">estão nos edifícios </w:t>
+              <w:t xml:space="preserve">As únicas máquinas ligadas a esta VLAN são as que estão nos edifícios </w:t>
             </w:r>
             <w:proofErr w:type="spellStart"/>
             <w:r>
@@ -10342,10 +10377,7 @@
           </w:tcPr>
           <w:p>
             <w:r>
-              <w:t>VLAN</w:t>
-            </w:r>
-            <w:r>
-              <w:t xml:space="preserve"> 3</w:t>
+              <w:t>VLAN 3</w:t>
             </w:r>
           </w:p>
         </w:tc>
@@ -10460,10 +10492,7 @@
           </w:tcPr>
           <w:p>
             <w:r>
-              <w:t>VLAN</w:t>
-            </w:r>
-            <w:r>
-              <w:t xml:space="preserve"> 4</w:t>
+              <w:t>VLAN 4</w:t>
             </w:r>
           </w:p>
         </w:tc>
@@ -10554,10 +10583,7 @@
           </w:tcPr>
           <w:p>
             <w:r>
-              <w:t>VLAN</w:t>
-            </w:r>
-            <w:r>
-              <w:t xml:space="preserve"> 5</w:t>
+              <w:t>VLAN 5</w:t>
             </w:r>
           </w:p>
         </w:tc>
@@ -10612,13 +10638,7 @@
               <w:rPr>
                 <w:sz w:val="18"/>
               </w:rPr>
-              <w:t>wireless</w:t>
-            </w:r>
-            <w:r>
-              <w:rPr>
-                <w:sz w:val="18"/>
-              </w:rPr>
-              <w:t xml:space="preserve"> </w:t>
+              <w:t xml:space="preserve">wireless </w:t>
             </w:r>
             <w:proofErr w:type="spellStart"/>
             <w:r>
@@ -10718,10 +10738,8 @@
           </w:tcPr>
           <w:p>
             <w:r>
-              <w:t>VLAN</w:t>
-            </w:r>
-            <w:r>
-              <w:t xml:space="preserve"> 6</w:t>
+              <w:lastRenderedPageBreak/>
+              <w:t>VLAN 6</w:t>
             </w:r>
           </w:p>
         </w:tc>
@@ -10854,10 +10872,7 @@
           </w:tcPr>
           <w:p>
             <w:r>
-              <w:t>VLAN</w:t>
-            </w:r>
-            <w:r>
-              <w:t xml:space="preserve"> 7</w:t>
+              <w:t>VLAN 7</w:t>
             </w:r>
           </w:p>
         </w:tc>
@@ -10962,10 +10977,7 @@
           </w:tcPr>
           <w:p>
             <w:r>
-              <w:t>VLAN</w:t>
-            </w:r>
-            <w:r>
-              <w:t xml:space="preserve"> 8</w:t>
+              <w:t>VLAN 8</w:t>
             </w:r>
           </w:p>
         </w:tc>
@@ -11260,7 +11272,7 @@
         <w:pStyle w:val="Cabealho3"/>
         <w:numPr>
           <w:ilvl w:val="2"/>
-          <w:numId w:val="48"/>
+          <w:numId w:val="9"/>
         </w:numPr>
         <w:rPr>
           <w:b/>
@@ -11320,7 +11332,7 @@
         <w:pStyle w:val="Cabealho3"/>
         <w:numPr>
           <w:ilvl w:val="2"/>
-          <w:numId w:val="48"/>
+          <w:numId w:val="9"/>
         </w:numPr>
         <w:rPr>
           <w:b/>
@@ -11333,7 +11345,6 @@
           <w:b/>
           <w:sz w:val="22"/>
         </w:rPr>
-        <w:lastRenderedPageBreak/>
         <w:t>Utilização</w:t>
       </w:r>
       <w:bookmarkEnd w:id="14"/>
@@ -11372,7 +11383,7 @@
         <w:pStyle w:val="PargrafodaLista"/>
         <w:numPr>
           <w:ilvl w:val="0"/>
-          <w:numId w:val="50"/>
+          <w:numId w:val="11"/>
         </w:numPr>
       </w:pPr>
       <w:r>
@@ -11384,7 +11395,7 @@
         <w:pStyle w:val="PargrafodaLista"/>
         <w:numPr>
           <w:ilvl w:val="0"/>
-          <w:numId w:val="50"/>
+          <w:numId w:val="11"/>
         </w:numPr>
       </w:pPr>
       <w:r>
@@ -11396,7 +11407,7 @@
         <w:pStyle w:val="PargrafodaLista"/>
         <w:numPr>
           <w:ilvl w:val="0"/>
-          <w:numId w:val="50"/>
+          <w:numId w:val="11"/>
         </w:numPr>
       </w:pPr>
       <w:r>
@@ -11416,7 +11427,7 @@
         <w:pStyle w:val="PargrafodaLista"/>
         <w:numPr>
           <w:ilvl w:val="0"/>
-          <w:numId w:val="50"/>
+          <w:numId w:val="11"/>
         </w:numPr>
       </w:pPr>
       <w:r>
@@ -11428,7 +11439,7 @@
         <w:pStyle w:val="PargrafodaLista"/>
         <w:numPr>
           <w:ilvl w:val="0"/>
-          <w:numId w:val="50"/>
+          <w:numId w:val="11"/>
         </w:numPr>
       </w:pPr>
       <w:r>
@@ -11440,7 +11451,7 @@
         <w:pStyle w:val="PargrafodaLista"/>
         <w:numPr>
           <w:ilvl w:val="0"/>
-          <w:numId w:val="50"/>
+          <w:numId w:val="11"/>
         </w:numPr>
       </w:pPr>
       <w:r>
@@ -11452,7 +11463,7 @@
         <w:pStyle w:val="PargrafodaLista"/>
         <w:numPr>
           <w:ilvl w:val="0"/>
-          <w:numId w:val="50"/>
+          <w:numId w:val="11"/>
         </w:numPr>
       </w:pPr>
       <w:r>
@@ -11460,12 +11471,7 @@
       </w:r>
       <w:proofErr w:type="gramStart"/>
       <w:r>
-        <w:t>o</w:t>
-      </w:r>
-      <w:bookmarkStart w:id="15" w:name="_GoBack"/>
-      <w:bookmarkEnd w:id="15"/>
-      <w:r>
-        <w:t>u</w:t>
+        <w:t>ou</w:t>
       </w:r>
       <w:proofErr w:type="gramEnd"/>
       <w:r>
@@ -11482,14 +11488,14 @@
         <w:pStyle w:val="Cabealho3"/>
         <w:numPr>
           <w:ilvl w:val="2"/>
-          <w:numId w:val="48"/>
+          <w:numId w:val="9"/>
         </w:numPr>
         <w:rPr>
           <w:b/>
           <w:sz w:val="22"/>
         </w:rPr>
       </w:pPr>
-      <w:bookmarkStart w:id="16" w:name="_Toc424391990"/>
+      <w:bookmarkStart w:id="15" w:name="_Toc424391990"/>
       <w:r>
         <w:rPr>
           <w:b/>
@@ -11497,15 +11503,815 @@
         </w:rPr>
         <w:t>Capacidade (portas, largura de banda)</w:t>
       </w:r>
+      <w:bookmarkEnd w:id="15"/>
+    </w:p>
+    <w:p>
+      <w:pPr>
+        <w:ind w:left="360"/>
+      </w:pPr>
+    </w:p>
+    <w:p>
+      <w:pPr>
+        <w:ind w:left="1224"/>
+      </w:pPr>
+      <w:r>
+        <w:t>Número de portas:</w:t>
+      </w:r>
+    </w:p>
+    <w:tbl>
+      <w:tblPr>
+        <w:tblStyle w:val="TabeladeGrelha5Escura-Destaque5"/>
+        <w:tblW w:w="0" w:type="auto"/>
+        <w:jc w:val="center"/>
+        <w:tblLook w:val="04A0" w:firstRow="1" w:lastRow="0" w:firstColumn="1" w:lastColumn="0" w:noHBand="0" w:noVBand="1"/>
+      </w:tblPr>
+      <w:tblGrid>
+        <w:gridCol w:w="3165"/>
+        <w:gridCol w:w="2789"/>
+      </w:tblGrid>
+      <w:tr>
+        <w:trPr>
+          <w:cnfStyle w:val="100000000000" w:firstRow="1" w:lastRow="0" w:firstColumn="0" w:lastColumn="0" w:oddVBand="0" w:evenVBand="0" w:oddHBand="0" w:evenHBand="0" w:firstRowFirstColumn="0" w:firstRowLastColumn="0" w:lastRowFirstColumn="0" w:lastRowLastColumn="0"/>
+          <w:jc w:val="center"/>
+        </w:trPr>
+        <w:tc>
+          <w:tcPr>
+            <w:cnfStyle w:val="001000000000" w:firstRow="0" w:lastRow="0" w:firstColumn="1" w:lastColumn="0" w:oddVBand="0" w:evenVBand="0" w:oddHBand="0" w:evenHBand="0" w:firstRowFirstColumn="0" w:firstRowLastColumn="0" w:lastRowFirstColumn="0" w:lastRowLastColumn="0"/>
+            <w:tcW w:w="3165" w:type="dxa"/>
+            <w:vAlign w:val="center"/>
+          </w:tcPr>
+          <w:p>
+            <w:pPr>
+              <w:jc w:val="center"/>
+            </w:pPr>
+            <w:proofErr w:type="spellStart"/>
+            <w:r>
+              <w:t>Edificio</w:t>
+            </w:r>
+            <w:proofErr w:type="spellEnd"/>
+          </w:p>
+        </w:tc>
+        <w:tc>
+          <w:tcPr>
+            <w:tcW w:w="2789" w:type="dxa"/>
+            <w:vAlign w:val="center"/>
+          </w:tcPr>
+          <w:p>
+            <w:pPr>
+              <w:jc w:val="center"/>
+              <w:cnfStyle w:val="100000000000" w:firstRow="1" w:lastRow="0" w:firstColumn="0" w:lastColumn="0" w:oddVBand="0" w:evenVBand="0" w:oddHBand="0" w:evenHBand="0" w:firstRowFirstColumn="0" w:firstRowLastColumn="0" w:lastRowFirstColumn="0" w:lastRowLastColumn="0"/>
+            </w:pPr>
+            <w:r>
+              <w:t xml:space="preserve">Número de </w:t>
+            </w:r>
+            <w:proofErr w:type="spellStart"/>
+            <w:r>
+              <w:t>Jacks</w:t>
+            </w:r>
+            <w:proofErr w:type="spellEnd"/>
+          </w:p>
+        </w:tc>
+      </w:tr>
+      <w:tr>
+        <w:trPr>
+          <w:cnfStyle w:val="000000100000" w:firstRow="0" w:lastRow="0" w:firstColumn="0" w:lastColumn="0" w:oddVBand="0" w:evenVBand="0" w:oddHBand="1" w:evenHBand="0" w:firstRowFirstColumn="0" w:firstRowLastColumn="0" w:lastRowFirstColumn="0" w:lastRowLastColumn="0"/>
+          <w:jc w:val="center"/>
+        </w:trPr>
+        <w:tc>
+          <w:tcPr>
+            <w:cnfStyle w:val="001000000000" w:firstRow="0" w:lastRow="0" w:firstColumn="1" w:lastColumn="0" w:oddVBand="0" w:evenVBand="0" w:oddHBand="0" w:evenHBand="0" w:firstRowFirstColumn="0" w:firstRowLastColumn="0" w:lastRowFirstColumn="0" w:lastRowLastColumn="0"/>
+            <w:tcW w:w="3165" w:type="dxa"/>
+            <w:vAlign w:val="center"/>
+          </w:tcPr>
+          <w:p>
+            <w:pPr>
+              <w:jc w:val="center"/>
+            </w:pPr>
+            <w:proofErr w:type="spellStart"/>
+            <w:r>
+              <w:rPr>
+                <w:rFonts w:asciiTheme="majorHAnsi" w:hAnsiTheme="majorHAnsi"/>
+                <w:sz w:val="20"/>
+              </w:rPr>
+              <w:t>Studzinski</w:t>
+            </w:r>
+            <w:proofErr w:type="spellEnd"/>
+            <w:r>
+              <w:rPr>
+                <w:rFonts w:asciiTheme="majorHAnsi" w:hAnsiTheme="majorHAnsi"/>
+                <w:sz w:val="20"/>
+              </w:rPr>
+              <w:t xml:space="preserve"> </w:t>
+            </w:r>
+            <w:proofErr w:type="spellStart"/>
+            <w:r>
+              <w:rPr>
+                <w:rFonts w:asciiTheme="majorHAnsi" w:hAnsiTheme="majorHAnsi"/>
+                <w:sz w:val="20"/>
+              </w:rPr>
+              <w:t>Library</w:t>
+            </w:r>
+            <w:proofErr w:type="spellEnd"/>
+          </w:p>
+        </w:tc>
+        <w:tc>
+          <w:tcPr>
+            <w:tcW w:w="2789" w:type="dxa"/>
+            <w:vAlign w:val="center"/>
+          </w:tcPr>
+          <w:p>
+            <w:pPr>
+              <w:jc w:val="center"/>
+              <w:cnfStyle w:val="000000100000" w:firstRow="0" w:lastRow="0" w:firstColumn="0" w:lastColumn="0" w:oddVBand="0" w:evenVBand="0" w:oddHBand="1" w:evenHBand="0" w:firstRowFirstColumn="0" w:firstRowLastColumn="0" w:lastRowFirstColumn="0" w:lastRowLastColumn="0"/>
+            </w:pPr>
+            <w:r>
+              <w:t>400</w:t>
+            </w:r>
+          </w:p>
+        </w:tc>
+      </w:tr>
+      <w:tr>
+        <w:trPr>
+          <w:jc w:val="center"/>
+        </w:trPr>
+        <w:tc>
+          <w:tcPr>
+            <w:cnfStyle w:val="001000000000" w:firstRow="0" w:lastRow="0" w:firstColumn="1" w:lastColumn="0" w:oddVBand="0" w:evenVBand="0" w:oddHBand="0" w:evenHBand="0" w:firstRowFirstColumn="0" w:firstRowLastColumn="0" w:lastRowFirstColumn="0" w:lastRowLastColumn="0"/>
+            <w:tcW w:w="3165" w:type="dxa"/>
+            <w:vAlign w:val="center"/>
+          </w:tcPr>
+          <w:p>
+            <w:pPr>
+              <w:jc w:val="center"/>
+            </w:pPr>
+            <w:r>
+              <w:rPr>
+                <w:rFonts w:asciiTheme="majorHAnsi" w:hAnsiTheme="majorHAnsi"/>
+                <w:sz w:val="20"/>
+              </w:rPr>
+              <w:t>Br. Benjamin Hall</w:t>
+            </w:r>
+          </w:p>
+        </w:tc>
+        <w:tc>
+          <w:tcPr>
+            <w:tcW w:w="2789" w:type="dxa"/>
+            <w:vAlign w:val="center"/>
+          </w:tcPr>
+          <w:p>
+            <w:pPr>
+              <w:jc w:val="center"/>
+              <w:cnfStyle w:val="000000000000" w:firstRow="0" w:lastRow="0" w:firstColumn="0" w:lastColumn="0" w:oddVBand="0" w:evenVBand="0" w:oddHBand="0" w:evenHBand="0" w:firstRowFirstColumn="0" w:firstRowLastColumn="0" w:lastRowFirstColumn="0" w:lastRowLastColumn="0"/>
+            </w:pPr>
+            <w:r>
+              <w:t>354</w:t>
+            </w:r>
+          </w:p>
+        </w:tc>
+      </w:tr>
+      <w:tr>
+        <w:trPr>
+          <w:cnfStyle w:val="000000100000" w:firstRow="0" w:lastRow="0" w:firstColumn="0" w:lastColumn="0" w:oddVBand="0" w:evenVBand="0" w:oddHBand="1" w:evenHBand="0" w:firstRowFirstColumn="0" w:firstRowLastColumn="0" w:lastRowFirstColumn="0" w:lastRowLastColumn="0"/>
+          <w:jc w:val="center"/>
+        </w:trPr>
+        <w:tc>
+          <w:tcPr>
+            <w:cnfStyle w:val="001000000000" w:firstRow="0" w:lastRow="0" w:firstColumn="1" w:lastColumn="0" w:oddVBand="0" w:evenVBand="0" w:oddHBand="0" w:evenHBand="0" w:firstRowFirstColumn="0" w:firstRowLastColumn="0" w:lastRowFirstColumn="0" w:lastRowLastColumn="0"/>
+            <w:tcW w:w="3165" w:type="dxa"/>
+            <w:vAlign w:val="center"/>
+          </w:tcPr>
+          <w:p>
+            <w:pPr>
+              <w:jc w:val="center"/>
+            </w:pPr>
+            <w:proofErr w:type="spellStart"/>
+            <w:r>
+              <w:rPr>
+                <w:rFonts w:asciiTheme="majorHAnsi" w:hAnsiTheme="majorHAnsi"/>
+                <w:sz w:val="20"/>
+              </w:rPr>
+              <w:t>Alumni</w:t>
+            </w:r>
+            <w:proofErr w:type="spellEnd"/>
+            <w:r>
+              <w:rPr>
+                <w:rFonts w:asciiTheme="majorHAnsi" w:hAnsiTheme="majorHAnsi"/>
+                <w:sz w:val="20"/>
+              </w:rPr>
+              <w:t xml:space="preserve"> Hall</w:t>
+            </w:r>
+          </w:p>
+        </w:tc>
+        <w:tc>
+          <w:tcPr>
+            <w:tcW w:w="2789" w:type="dxa"/>
+            <w:vAlign w:val="center"/>
+          </w:tcPr>
+          <w:p>
+            <w:pPr>
+              <w:jc w:val="center"/>
+              <w:cnfStyle w:val="000000100000" w:firstRow="0" w:lastRow="0" w:firstColumn="0" w:lastColumn="0" w:oddVBand="0" w:evenVBand="0" w:oddHBand="1" w:evenHBand="0" w:firstRowFirstColumn="0" w:firstRowLastColumn="0" w:lastRowFirstColumn="0" w:lastRowLastColumn="0"/>
+            </w:pPr>
+            <w:r>
+              <w:t>5</w:t>
+            </w:r>
+          </w:p>
+        </w:tc>
+      </w:tr>
+      <w:tr>
+        <w:trPr>
+          <w:jc w:val="center"/>
+        </w:trPr>
+        <w:tc>
+          <w:tcPr>
+            <w:cnfStyle w:val="001000000000" w:firstRow="0" w:lastRow="0" w:firstColumn="1" w:lastColumn="0" w:oddVBand="0" w:evenVBand="0" w:oddHBand="0" w:evenHBand="0" w:firstRowFirstColumn="0" w:firstRowLastColumn="0" w:lastRowFirstColumn="0" w:lastRowLastColumn="0"/>
+            <w:tcW w:w="3165" w:type="dxa"/>
+            <w:vAlign w:val="center"/>
+          </w:tcPr>
+          <w:p>
+            <w:pPr>
+              <w:jc w:val="center"/>
+            </w:pPr>
+            <w:proofErr w:type="spellStart"/>
+            <w:r>
+              <w:rPr>
+                <w:rFonts w:asciiTheme="majorHAnsi" w:hAnsiTheme="majorHAnsi"/>
+                <w:sz w:val="20"/>
+              </w:rPr>
+              <w:t>Ryken</w:t>
+            </w:r>
+            <w:proofErr w:type="spellEnd"/>
+            <w:r>
+              <w:rPr>
+                <w:rFonts w:asciiTheme="majorHAnsi" w:hAnsiTheme="majorHAnsi"/>
+                <w:sz w:val="20"/>
+              </w:rPr>
+              <w:t xml:space="preserve"> Hall</w:t>
+            </w:r>
+          </w:p>
+        </w:tc>
+        <w:tc>
+          <w:tcPr>
+            <w:tcW w:w="2789" w:type="dxa"/>
+            <w:vAlign w:val="center"/>
+          </w:tcPr>
+          <w:p>
+            <w:pPr>
+              <w:jc w:val="center"/>
+              <w:cnfStyle w:val="000000000000" w:firstRow="0" w:lastRow="0" w:firstColumn="0" w:lastColumn="0" w:oddVBand="0" w:evenVBand="0" w:oddHBand="0" w:evenHBand="0" w:firstRowFirstColumn="0" w:firstRowLastColumn="0" w:lastRowFirstColumn="0" w:lastRowLastColumn="0"/>
+            </w:pPr>
+            <w:r>
+              <w:t>30</w:t>
+            </w:r>
+          </w:p>
+        </w:tc>
+      </w:tr>
+      <w:tr>
+        <w:trPr>
+          <w:cnfStyle w:val="000000100000" w:firstRow="0" w:lastRow="0" w:firstColumn="0" w:lastColumn="0" w:oddVBand="0" w:evenVBand="0" w:oddHBand="1" w:evenHBand="0" w:firstRowFirstColumn="0" w:firstRowLastColumn="0" w:lastRowFirstColumn="0" w:lastRowLastColumn="0"/>
+          <w:jc w:val="center"/>
+        </w:trPr>
+        <w:tc>
+          <w:tcPr>
+            <w:cnfStyle w:val="001000000000" w:firstRow="0" w:lastRow="0" w:firstColumn="1" w:lastColumn="0" w:oddVBand="0" w:evenVBand="0" w:oddHBand="0" w:evenHBand="0" w:firstRowFirstColumn="0" w:firstRowLastColumn="0" w:lastRowFirstColumn="0" w:lastRowLastColumn="0"/>
+            <w:tcW w:w="3165" w:type="dxa"/>
+            <w:vAlign w:val="center"/>
+          </w:tcPr>
+          <w:p>
+            <w:pPr>
+              <w:jc w:val="center"/>
+            </w:pPr>
+            <w:proofErr w:type="spellStart"/>
+            <w:r>
+              <w:rPr>
+                <w:rFonts w:asciiTheme="majorHAnsi" w:hAnsiTheme="majorHAnsi"/>
+                <w:sz w:val="20"/>
+              </w:rPr>
+              <w:lastRenderedPageBreak/>
+              <w:t>Maintenance</w:t>
+            </w:r>
+            <w:proofErr w:type="spellEnd"/>
+            <w:r>
+              <w:rPr>
+                <w:rFonts w:asciiTheme="majorHAnsi" w:hAnsiTheme="majorHAnsi"/>
+                <w:sz w:val="20"/>
+              </w:rPr>
+              <w:t xml:space="preserve"> Barn</w:t>
+            </w:r>
+          </w:p>
+        </w:tc>
+        <w:tc>
+          <w:tcPr>
+            <w:tcW w:w="2789" w:type="dxa"/>
+            <w:vAlign w:val="center"/>
+          </w:tcPr>
+          <w:p>
+            <w:pPr>
+              <w:jc w:val="center"/>
+              <w:cnfStyle w:val="000000100000" w:firstRow="0" w:lastRow="0" w:firstColumn="0" w:lastColumn="0" w:oddVBand="0" w:evenVBand="0" w:oddHBand="1" w:evenHBand="0" w:firstRowFirstColumn="0" w:firstRowLastColumn="0" w:lastRowFirstColumn="0" w:lastRowLastColumn="0"/>
+            </w:pPr>
+            <w:r>
+              <w:t>2</w:t>
+            </w:r>
+          </w:p>
+        </w:tc>
+      </w:tr>
+      <w:tr>
+        <w:trPr>
+          <w:jc w:val="center"/>
+        </w:trPr>
+        <w:tc>
+          <w:tcPr>
+            <w:cnfStyle w:val="001000000000" w:firstRow="0" w:lastRow="0" w:firstColumn="1" w:lastColumn="0" w:oddVBand="0" w:evenVBand="0" w:oddHBand="0" w:evenHBand="0" w:firstRowFirstColumn="0" w:firstRowLastColumn="0" w:lastRowFirstColumn="0" w:lastRowLastColumn="0"/>
+            <w:tcW w:w="3165" w:type="dxa"/>
+            <w:vAlign w:val="center"/>
+          </w:tcPr>
+          <w:p>
+            <w:pPr>
+              <w:jc w:val="center"/>
+              <w:rPr>
+                <w:rFonts w:asciiTheme="majorHAnsi" w:hAnsiTheme="majorHAnsi"/>
+                <w:sz w:val="20"/>
+              </w:rPr>
+            </w:pPr>
+            <w:r>
+              <w:rPr>
+                <w:rFonts w:asciiTheme="majorHAnsi" w:hAnsiTheme="majorHAnsi"/>
+                <w:sz w:val="20"/>
+              </w:rPr>
+              <w:t>Xavier Hall</w:t>
+            </w:r>
+          </w:p>
+        </w:tc>
+        <w:tc>
+          <w:tcPr>
+            <w:tcW w:w="2789" w:type="dxa"/>
+            <w:vAlign w:val="center"/>
+          </w:tcPr>
+          <w:p>
+            <w:pPr>
+              <w:jc w:val="center"/>
+              <w:cnfStyle w:val="000000000000" w:firstRow="0" w:lastRow="0" w:firstColumn="0" w:lastColumn="0" w:oddVBand="0" w:evenVBand="0" w:oddHBand="0" w:evenHBand="0" w:firstRowFirstColumn="0" w:firstRowLastColumn="0" w:lastRowFirstColumn="0" w:lastRowLastColumn="0"/>
+            </w:pPr>
+            <w:r>
+              <w:t>280</w:t>
+            </w:r>
+          </w:p>
+        </w:tc>
+      </w:tr>
+      <w:tr>
+        <w:trPr>
+          <w:cnfStyle w:val="000000100000" w:firstRow="0" w:lastRow="0" w:firstColumn="0" w:lastColumn="0" w:oddVBand="0" w:evenVBand="0" w:oddHBand="1" w:evenHBand="0" w:firstRowFirstColumn="0" w:firstRowLastColumn="0" w:lastRowFirstColumn="0" w:lastRowLastColumn="0"/>
+          <w:jc w:val="center"/>
+        </w:trPr>
+        <w:tc>
+          <w:tcPr>
+            <w:cnfStyle w:val="001000000000" w:firstRow="0" w:lastRow="0" w:firstColumn="1" w:lastColumn="0" w:oddVBand="0" w:evenVBand="0" w:oddHBand="0" w:evenHBand="0" w:firstRowFirstColumn="0" w:firstRowLastColumn="0" w:lastRowFirstColumn="0" w:lastRowLastColumn="0"/>
+            <w:tcW w:w="3165" w:type="dxa"/>
+            <w:vAlign w:val="center"/>
+          </w:tcPr>
+          <w:p>
+            <w:pPr>
+              <w:jc w:val="center"/>
+              <w:rPr>
+                <w:rFonts w:asciiTheme="majorHAnsi" w:hAnsiTheme="majorHAnsi"/>
+                <w:sz w:val="20"/>
+              </w:rPr>
+            </w:pPr>
+            <w:proofErr w:type="spellStart"/>
+            <w:r>
+              <w:rPr>
+                <w:rFonts w:asciiTheme="majorHAnsi" w:hAnsiTheme="majorHAnsi"/>
+                <w:sz w:val="20"/>
+              </w:rPr>
+              <w:t>Admin</w:t>
+            </w:r>
+            <w:proofErr w:type="spellEnd"/>
+            <w:r>
+              <w:rPr>
+                <w:rFonts w:asciiTheme="majorHAnsi" w:hAnsiTheme="majorHAnsi"/>
+                <w:sz w:val="20"/>
+              </w:rPr>
+              <w:t xml:space="preserve"> </w:t>
+            </w:r>
+            <w:proofErr w:type="spellStart"/>
+            <w:r>
+              <w:rPr>
+                <w:rFonts w:asciiTheme="majorHAnsi" w:hAnsiTheme="majorHAnsi"/>
+                <w:sz w:val="20"/>
+              </w:rPr>
+              <w:t>Building</w:t>
+            </w:r>
+            <w:proofErr w:type="spellEnd"/>
+          </w:p>
+        </w:tc>
+        <w:tc>
+          <w:tcPr>
+            <w:tcW w:w="2789" w:type="dxa"/>
+            <w:vAlign w:val="center"/>
+          </w:tcPr>
+          <w:p>
+            <w:pPr>
+              <w:jc w:val="center"/>
+              <w:cnfStyle w:val="000000100000" w:firstRow="0" w:lastRow="0" w:firstColumn="0" w:lastColumn="0" w:oddVBand="0" w:evenVBand="0" w:oddHBand="1" w:evenHBand="0" w:firstRowFirstColumn="0" w:firstRowLastColumn="0" w:lastRowFirstColumn="0" w:lastRowLastColumn="0"/>
+            </w:pPr>
+            <w:r>
+              <w:t>90</w:t>
+            </w:r>
+          </w:p>
+        </w:tc>
+      </w:tr>
+      <w:tr>
+        <w:trPr>
+          <w:jc w:val="center"/>
+        </w:trPr>
+        <w:tc>
+          <w:tcPr>
+            <w:cnfStyle w:val="001000000000" w:firstRow="0" w:lastRow="0" w:firstColumn="1" w:lastColumn="0" w:oddVBand="0" w:evenVBand="0" w:oddHBand="0" w:evenHBand="0" w:firstRowFirstColumn="0" w:firstRowLastColumn="0" w:lastRowFirstColumn="0" w:lastRowLastColumn="0"/>
+            <w:tcW w:w="3165" w:type="dxa"/>
+            <w:vAlign w:val="center"/>
+          </w:tcPr>
+          <w:p>
+            <w:pPr>
+              <w:jc w:val="center"/>
+              <w:rPr>
+                <w:rFonts w:asciiTheme="majorHAnsi" w:hAnsiTheme="majorHAnsi"/>
+                <w:sz w:val="20"/>
+              </w:rPr>
+            </w:pPr>
+            <w:r>
+              <w:rPr>
+                <w:rFonts w:asciiTheme="majorHAnsi" w:hAnsiTheme="majorHAnsi"/>
+                <w:sz w:val="20"/>
+              </w:rPr>
+              <w:t>Memorial Cafeteria</w:t>
+            </w:r>
+          </w:p>
+        </w:tc>
+        <w:tc>
+          <w:tcPr>
+            <w:tcW w:w="2789" w:type="dxa"/>
+            <w:vAlign w:val="center"/>
+          </w:tcPr>
+          <w:p>
+            <w:pPr>
+              <w:jc w:val="center"/>
+              <w:cnfStyle w:val="000000000000" w:firstRow="0" w:lastRow="0" w:firstColumn="0" w:lastColumn="0" w:oddVBand="0" w:evenVBand="0" w:oddHBand="0" w:evenHBand="0" w:firstRowFirstColumn="0" w:firstRowLastColumn="0" w:lastRowFirstColumn="0" w:lastRowLastColumn="0"/>
+            </w:pPr>
+            <w:r>
+              <w:t>40</w:t>
+            </w:r>
+          </w:p>
+        </w:tc>
+      </w:tr>
+      <w:tr>
+        <w:trPr>
+          <w:cnfStyle w:val="000000100000" w:firstRow="0" w:lastRow="0" w:firstColumn="0" w:lastColumn="0" w:oddVBand="0" w:evenVBand="0" w:oddHBand="1" w:evenHBand="0" w:firstRowFirstColumn="0" w:firstRowLastColumn="0" w:lastRowFirstColumn="0" w:lastRowLastColumn="0"/>
+          <w:jc w:val="center"/>
+        </w:trPr>
+        <w:tc>
+          <w:tcPr>
+            <w:cnfStyle w:val="001000000000" w:firstRow="0" w:lastRow="0" w:firstColumn="1" w:lastColumn="0" w:oddVBand="0" w:evenVBand="0" w:oddHBand="0" w:evenHBand="0" w:firstRowFirstColumn="0" w:firstRowLastColumn="0" w:lastRowFirstColumn="0" w:lastRowLastColumn="0"/>
+            <w:tcW w:w="3165" w:type="dxa"/>
+            <w:vAlign w:val="center"/>
+          </w:tcPr>
+          <w:p>
+            <w:pPr>
+              <w:jc w:val="center"/>
+            </w:pPr>
+            <w:r>
+              <w:rPr>
+                <w:rFonts w:asciiTheme="majorHAnsi" w:hAnsiTheme="majorHAnsi"/>
+                <w:sz w:val="20"/>
+              </w:rPr>
+              <w:t xml:space="preserve">Memorial </w:t>
+            </w:r>
+            <w:proofErr w:type="spellStart"/>
+            <w:r>
+              <w:rPr>
+                <w:rFonts w:asciiTheme="majorHAnsi" w:hAnsiTheme="majorHAnsi"/>
+                <w:sz w:val="20"/>
+              </w:rPr>
+              <w:t>Gymnasium</w:t>
+            </w:r>
+            <w:proofErr w:type="spellEnd"/>
+          </w:p>
+        </w:tc>
+        <w:tc>
+          <w:tcPr>
+            <w:tcW w:w="2789" w:type="dxa"/>
+            <w:vAlign w:val="center"/>
+          </w:tcPr>
+          <w:p>
+            <w:pPr>
+              <w:jc w:val="center"/>
+              <w:cnfStyle w:val="000000100000" w:firstRow="0" w:lastRow="0" w:firstColumn="0" w:lastColumn="0" w:oddVBand="0" w:evenVBand="0" w:oddHBand="1" w:evenHBand="0" w:firstRowFirstColumn="0" w:firstRowLastColumn="0" w:lastRowFirstColumn="0" w:lastRowLastColumn="0"/>
+            </w:pPr>
+            <w:r>
+              <w:t>30</w:t>
+            </w:r>
+          </w:p>
+        </w:tc>
+      </w:tr>
+      <w:tr>
+        <w:trPr>
+          <w:jc w:val="center"/>
+        </w:trPr>
+        <w:tc>
+          <w:tcPr>
+            <w:cnfStyle w:val="001000000000" w:firstRow="0" w:lastRow="0" w:firstColumn="1" w:lastColumn="0" w:oddVBand="0" w:evenVBand="0" w:oddHBand="0" w:evenHBand="0" w:firstRowFirstColumn="0" w:firstRowLastColumn="0" w:lastRowFirstColumn="0" w:lastRowLastColumn="0"/>
+            <w:tcW w:w="3165" w:type="dxa"/>
+            <w:vAlign w:val="center"/>
+          </w:tcPr>
+          <w:p>
+            <w:pPr>
+              <w:jc w:val="center"/>
+            </w:pPr>
+            <w:proofErr w:type="spellStart"/>
+            <w:r>
+              <w:rPr>
+                <w:rFonts w:asciiTheme="majorHAnsi" w:hAnsiTheme="majorHAnsi"/>
+                <w:sz w:val="20"/>
+              </w:rPr>
+              <w:t>Griffin</w:t>
+            </w:r>
+            <w:proofErr w:type="spellEnd"/>
+            <w:r>
+              <w:rPr>
+                <w:rFonts w:asciiTheme="majorHAnsi" w:hAnsiTheme="majorHAnsi"/>
+                <w:sz w:val="20"/>
+              </w:rPr>
+              <w:t xml:space="preserve"> Hall</w:t>
+            </w:r>
+          </w:p>
+        </w:tc>
+        <w:tc>
+          <w:tcPr>
+            <w:tcW w:w="2789" w:type="dxa"/>
+            <w:vAlign w:val="center"/>
+          </w:tcPr>
+          <w:p>
+            <w:pPr>
+              <w:jc w:val="center"/>
+              <w:cnfStyle w:val="000000000000" w:firstRow="0" w:lastRow="0" w:firstColumn="0" w:lastColumn="0" w:oddVBand="0" w:evenVBand="0" w:oddHBand="0" w:evenHBand="0" w:firstRowFirstColumn="0" w:firstRowLastColumn="0" w:lastRowFirstColumn="0" w:lastRowLastColumn="0"/>
+            </w:pPr>
+            <w:r>
+              <w:t>5</w:t>
+            </w:r>
+          </w:p>
+        </w:tc>
+      </w:tr>
+      <w:tr>
+        <w:trPr>
+          <w:cnfStyle w:val="000000100000" w:firstRow="0" w:lastRow="0" w:firstColumn="0" w:lastColumn="0" w:oddVBand="0" w:evenVBand="0" w:oddHBand="1" w:evenHBand="0" w:firstRowFirstColumn="0" w:firstRowLastColumn="0" w:lastRowFirstColumn="0" w:lastRowLastColumn="0"/>
+          <w:jc w:val="center"/>
+        </w:trPr>
+        <w:tc>
+          <w:tcPr>
+            <w:cnfStyle w:val="001000000000" w:firstRow="0" w:lastRow="0" w:firstColumn="1" w:lastColumn="0" w:oddVBand="0" w:evenVBand="0" w:oddHBand="0" w:evenHBand="0" w:firstRowFirstColumn="0" w:firstRowLastColumn="0" w:lastRowFirstColumn="0" w:lastRowLastColumn="0"/>
+            <w:tcW w:w="3165" w:type="dxa"/>
+            <w:vAlign w:val="center"/>
+          </w:tcPr>
+          <w:p>
+            <w:pPr>
+              <w:jc w:val="center"/>
+              <w:rPr>
+                <w:rFonts w:asciiTheme="majorHAnsi" w:hAnsiTheme="majorHAnsi"/>
+                <w:sz w:val="20"/>
+              </w:rPr>
+            </w:pPr>
+            <w:proofErr w:type="gramStart"/>
+            <w:r>
+              <w:rPr>
+                <w:rFonts w:asciiTheme="majorHAnsi" w:hAnsiTheme="majorHAnsi"/>
+                <w:sz w:val="20"/>
+              </w:rPr>
+              <w:t>Wireless</w:t>
+            </w:r>
+            <w:proofErr w:type="gramEnd"/>
+          </w:p>
+        </w:tc>
+        <w:tc>
+          <w:tcPr>
+            <w:tcW w:w="2789" w:type="dxa"/>
+            <w:vAlign w:val="center"/>
+          </w:tcPr>
+          <w:p>
+            <w:pPr>
+              <w:jc w:val="center"/>
+              <w:cnfStyle w:val="000000100000" w:firstRow="0" w:lastRow="0" w:firstColumn="0" w:lastColumn="0" w:oddVBand="0" w:evenVBand="0" w:oddHBand="1" w:evenHBand="0" w:firstRowFirstColumn="0" w:firstRowLastColumn="0" w:lastRowFirstColumn="0" w:lastRowLastColumn="0"/>
+            </w:pPr>
+            <w:r>
+              <w:t>250</w:t>
+            </w:r>
+          </w:p>
+        </w:tc>
+      </w:tr>
+      <w:tr>
+        <w:trPr>
+          <w:jc w:val="center"/>
+        </w:trPr>
+        <w:tc>
+          <w:tcPr>
+            <w:cnfStyle w:val="001000000000" w:firstRow="0" w:lastRow="0" w:firstColumn="1" w:lastColumn="0" w:oddVBand="0" w:evenVBand="0" w:oddHBand="0" w:evenHBand="0" w:firstRowFirstColumn="0" w:firstRowLastColumn="0" w:lastRowFirstColumn="0" w:lastRowLastColumn="0"/>
+            <w:tcW w:w="3165" w:type="dxa"/>
+            <w:vAlign w:val="center"/>
+          </w:tcPr>
+          <w:p>
+            <w:pPr>
+              <w:jc w:val="center"/>
+              <w:rPr>
+                <w:rFonts w:asciiTheme="majorHAnsi" w:hAnsiTheme="majorHAnsi"/>
+                <w:sz w:val="20"/>
+              </w:rPr>
+            </w:pPr>
+            <w:r>
+              <w:rPr>
+                <w:rFonts w:asciiTheme="majorHAnsi" w:hAnsiTheme="majorHAnsi"/>
+                <w:sz w:val="28"/>
+              </w:rPr>
+              <w:t>TOTAL</w:t>
+            </w:r>
+          </w:p>
+        </w:tc>
+        <w:tc>
+          <w:tcPr>
+            <w:tcW w:w="2789" w:type="dxa"/>
+            <w:vAlign w:val="center"/>
+          </w:tcPr>
+          <w:p>
+            <w:pPr>
+              <w:jc w:val="center"/>
+              <w:cnfStyle w:val="000000000000" w:firstRow="0" w:lastRow="0" w:firstColumn="0" w:lastColumn="0" w:oddVBand="0" w:evenVBand="0" w:oddHBand="0" w:evenHBand="0" w:firstRowFirstColumn="0" w:firstRowLastColumn="0" w:lastRowFirstColumn="0" w:lastRowLastColumn="0"/>
+            </w:pPr>
+            <w:r>
+              <w:rPr>
+                <w:sz w:val="28"/>
+              </w:rPr>
+              <w:t>1486</w:t>
+            </w:r>
+          </w:p>
+        </w:tc>
+      </w:tr>
+    </w:tbl>
+    <w:p>
+      <w:pPr>
+        <w:ind w:left="1224"/>
+      </w:pPr>
+    </w:p>
+    <w:p>
+      <w:pPr>
+        <w:ind w:left="1224"/>
+      </w:pPr>
+      <w:r>
+        <w:t>A largura de banda da rede suporta</w:t>
+      </w:r>
+      <w:r>
+        <w:t>:</w:t>
+      </w:r>
+    </w:p>
+    <w:p>
+      <w:pPr>
+        <w:pStyle w:val="PargrafodaLista"/>
+        <w:numPr>
+          <w:ilvl w:val="0"/>
+          <w:numId w:val="12"/>
+        </w:numPr>
+      </w:pPr>
+      <w:r>
+        <w:t>Ligações</w:t>
+      </w:r>
+      <w:r>
+        <w:t xml:space="preserve"> de 1Gbps</w:t>
+      </w:r>
+      <w:r>
+        <w:t>:</w:t>
+      </w:r>
+    </w:p>
+    <w:p>
+      <w:pPr>
+        <w:pStyle w:val="PargrafodaLista"/>
+        <w:numPr>
+          <w:ilvl w:val="1"/>
+          <w:numId w:val="12"/>
+        </w:numPr>
+      </w:pPr>
+      <w:proofErr w:type="gramStart"/>
+      <w:r>
+        <w:t>entre</w:t>
+      </w:r>
+      <w:proofErr w:type="gramEnd"/>
+      <w:r>
+        <w:t xml:space="preserve"> cada IDF (fibra)</w:t>
+      </w:r>
+      <w:r>
+        <w:t xml:space="preserve">; </w:t>
+      </w:r>
+    </w:p>
+    <w:p>
+      <w:pPr>
+        <w:pStyle w:val="PargrafodaLista"/>
+        <w:numPr>
+          <w:ilvl w:val="1"/>
+          <w:numId w:val="12"/>
+        </w:numPr>
+      </w:pPr>
+      <w:proofErr w:type="gramStart"/>
+      <w:r>
+        <w:t>para</w:t>
+      </w:r>
+      <w:proofErr w:type="gramEnd"/>
+      <w:r>
+        <w:t xml:space="preserve"> servidores (cobre)</w:t>
+      </w:r>
+      <w:r>
+        <w:t>;</w:t>
+      </w:r>
+      <w:r>
+        <w:t xml:space="preserve"> </w:t>
+      </w:r>
+      <w:r>
+        <w:t xml:space="preserve"> </w:t>
+      </w:r>
+    </w:p>
+    <w:p>
+      <w:pPr>
+        <w:pStyle w:val="PargrafodaLista"/>
+        <w:numPr>
+          <w:ilvl w:val="0"/>
+          <w:numId w:val="12"/>
+        </w:numPr>
+      </w:pPr>
+      <w:r>
+        <w:t>Ligaç</w:t>
+      </w:r>
+      <w:r>
+        <w:t>ões de 100Mbps (cobre):</w:t>
+      </w:r>
+    </w:p>
+    <w:p>
+      <w:pPr>
+        <w:pStyle w:val="PargrafodaLista"/>
+        <w:numPr>
+          <w:ilvl w:val="1"/>
+          <w:numId w:val="12"/>
+        </w:numPr>
+      </w:pPr>
+      <w:proofErr w:type="gramStart"/>
+      <w:r>
+        <w:t>para</w:t>
+      </w:r>
+      <w:proofErr w:type="gramEnd"/>
+      <w:r>
+        <w:t xml:space="preserve"> outros </w:t>
+      </w:r>
+      <w:proofErr w:type="spellStart"/>
+      <w:r>
+        <w:t>switches</w:t>
+      </w:r>
+      <w:proofErr w:type="spellEnd"/>
+      <w:r>
+        <w:t xml:space="preserve"> MDF;</w:t>
+      </w:r>
+    </w:p>
+    <w:p>
+      <w:pPr>
+        <w:pStyle w:val="PargrafodaLista"/>
+        <w:numPr>
+          <w:ilvl w:val="1"/>
+          <w:numId w:val="12"/>
+        </w:numPr>
+      </w:pPr>
+      <w:proofErr w:type="gramStart"/>
+      <w:r>
+        <w:t>para</w:t>
+      </w:r>
+      <w:proofErr w:type="gramEnd"/>
+      <w:r>
+        <w:t xml:space="preserve"> </w:t>
+      </w:r>
+      <w:proofErr w:type="spellStart"/>
+      <w:r>
+        <w:t>endpoints</w:t>
+      </w:r>
+      <w:proofErr w:type="spellEnd"/>
+      <w:r>
+        <w:t>;</w:t>
+      </w:r>
+      <w:bookmarkStart w:id="16" w:name="_GoBack"/>
       <w:bookmarkEnd w:id="16"/>
     </w:p>
-    <w:p/>
+    <w:p>
+      <w:pPr>
+        <w:ind w:left="1224"/>
+      </w:pPr>
+    </w:p>
     <w:p>
       <w:pPr>
         <w:pStyle w:val="Cabealho1"/>
         <w:numPr>
           <w:ilvl w:val="0"/>
-          <w:numId w:val="48"/>
+          <w:numId w:val="9"/>
         </w:numPr>
       </w:pPr>
       <w:bookmarkStart w:id="17" w:name="_Toc424391991"/>
@@ -11529,7 +12335,7 @@
         <w:pStyle w:val="PargrafodaLista"/>
         <w:numPr>
           <w:ilvl w:val="2"/>
-          <w:numId w:val="48"/>
+          <w:numId w:val="9"/>
         </w:numPr>
         <w:rPr>
           <w:rFonts w:asciiTheme="majorHAnsi" w:hAnsiTheme="majorHAnsi"/>
@@ -11551,7 +12357,7 @@
         <w:pStyle w:val="PargrafodaLista"/>
         <w:numPr>
           <w:ilvl w:val="2"/>
-          <w:numId w:val="48"/>
+          <w:numId w:val="9"/>
         </w:numPr>
         <w:rPr>
           <w:rFonts w:asciiTheme="majorHAnsi" w:hAnsiTheme="majorHAnsi"/>
@@ -11583,7 +12389,7 @@
         <w:pStyle w:val="PargrafodaLista"/>
         <w:numPr>
           <w:ilvl w:val="2"/>
-          <w:numId w:val="48"/>
+          <w:numId w:val="9"/>
         </w:numPr>
         <w:rPr>
           <w:rFonts w:asciiTheme="majorHAnsi" w:hAnsiTheme="majorHAnsi"/>
@@ -11615,7 +12421,7 @@
         <w:pStyle w:val="PargrafodaLista"/>
         <w:numPr>
           <w:ilvl w:val="2"/>
-          <w:numId w:val="48"/>
+          <w:numId w:val="9"/>
         </w:numPr>
         <w:rPr>
           <w:rFonts w:asciiTheme="majorHAnsi" w:hAnsiTheme="majorHAnsi"/>
@@ -11647,7 +12453,7 @@
         <w:pStyle w:val="PargrafodaLista"/>
         <w:numPr>
           <w:ilvl w:val="2"/>
-          <w:numId w:val="48"/>
+          <w:numId w:val="9"/>
         </w:numPr>
         <w:rPr>
           <w:rFonts w:asciiTheme="majorHAnsi" w:hAnsiTheme="majorHAnsi"/>
@@ -11689,7 +12495,7 @@
         <w:pStyle w:val="PargrafodaLista"/>
         <w:numPr>
           <w:ilvl w:val="2"/>
-          <w:numId w:val="48"/>
+          <w:numId w:val="9"/>
         </w:numPr>
         <w:rPr>
           <w:rFonts w:asciiTheme="majorHAnsi" w:hAnsiTheme="majorHAnsi"/>
@@ -11721,7 +12527,7 @@
         <w:pStyle w:val="PargrafodaLista"/>
         <w:numPr>
           <w:ilvl w:val="2"/>
-          <w:numId w:val="48"/>
+          <w:numId w:val="9"/>
         </w:numPr>
         <w:rPr>
           <w:rFonts w:asciiTheme="majorHAnsi" w:hAnsiTheme="majorHAnsi"/>
@@ -11743,7 +12549,7 @@
         <w:pStyle w:val="Cabealho1"/>
         <w:numPr>
           <w:ilvl w:val="0"/>
-          <w:numId w:val="48"/>
+          <w:numId w:val="9"/>
         </w:numPr>
       </w:pPr>
       <w:bookmarkStart w:id="21" w:name="_Toc424391995"/>
@@ -11772,7 +12578,7 @@
         <w:pStyle w:val="PargrafodaLista"/>
         <w:numPr>
           <w:ilvl w:val="2"/>
-          <w:numId w:val="48"/>
+          <w:numId w:val="9"/>
         </w:numPr>
         <w:rPr>
           <w:rFonts w:asciiTheme="majorHAnsi" w:hAnsiTheme="majorHAnsi"/>
@@ -11794,7 +12600,7 @@
         <w:pStyle w:val="PargrafodaLista"/>
         <w:numPr>
           <w:ilvl w:val="2"/>
-          <w:numId w:val="48"/>
+          <w:numId w:val="9"/>
         </w:numPr>
         <w:rPr>
           <w:rFonts w:asciiTheme="majorHAnsi" w:hAnsiTheme="majorHAnsi"/>
@@ -11816,7 +12622,7 @@
         <w:pStyle w:val="PargrafodaLista"/>
         <w:numPr>
           <w:ilvl w:val="2"/>
-          <w:numId w:val="48"/>
+          <w:numId w:val="9"/>
         </w:numPr>
         <w:rPr>
           <w:rFonts w:asciiTheme="majorHAnsi" w:hAnsiTheme="majorHAnsi"/>
@@ -11838,7 +12644,7 @@
         <w:pStyle w:val="PargrafodaLista"/>
         <w:numPr>
           <w:ilvl w:val="2"/>
-          <w:numId w:val="48"/>
+          <w:numId w:val="9"/>
         </w:numPr>
         <w:rPr>
           <w:rFonts w:asciiTheme="majorHAnsi" w:hAnsiTheme="majorHAnsi"/>
@@ -11870,7 +12676,7 @@
         <w:pStyle w:val="PargrafodaLista"/>
         <w:numPr>
           <w:ilvl w:val="2"/>
-          <w:numId w:val="48"/>
+          <w:numId w:val="9"/>
         </w:numPr>
         <w:rPr>
           <w:rFonts w:asciiTheme="majorHAnsi" w:hAnsiTheme="majorHAnsi"/>
@@ -11885,6 +12691,7 @@
           <w:b/>
           <w:sz w:val="22"/>
         </w:rPr>
+        <w:lastRenderedPageBreak/>
         <w:t>Arquitectura</w:t>
       </w:r>
       <w:proofErr w:type="spellEnd"/>
@@ -11902,7 +12709,7 @@
         <w:pStyle w:val="PargrafodaLista"/>
         <w:numPr>
           <w:ilvl w:val="2"/>
-          <w:numId w:val="48"/>
+          <w:numId w:val="9"/>
         </w:numPr>
         <w:rPr>
           <w:rFonts w:asciiTheme="majorHAnsi" w:hAnsiTheme="majorHAnsi"/>
@@ -11934,7 +12741,7 @@
         <w:pStyle w:val="PargrafodaLista"/>
         <w:numPr>
           <w:ilvl w:val="2"/>
-          <w:numId w:val="48"/>
+          <w:numId w:val="9"/>
         </w:numPr>
         <w:rPr>
           <w:rFonts w:asciiTheme="majorHAnsi" w:hAnsiTheme="majorHAnsi"/>
@@ -11948,7 +12755,6 @@
           <w:b/>
           <w:sz w:val="22"/>
         </w:rPr>
-        <w:lastRenderedPageBreak/>
         <w:t>Princípios orientadores na concretização da LAN</w:t>
       </w:r>
     </w:p>
@@ -11957,7 +12763,7 @@
         <w:pStyle w:val="PargrafodaLista"/>
         <w:numPr>
           <w:ilvl w:val="3"/>
-          <w:numId w:val="48"/>
+          <w:numId w:val="9"/>
         </w:numPr>
         <w:rPr>
           <w:rFonts w:asciiTheme="majorHAnsi" w:hAnsiTheme="majorHAnsi"/>
@@ -11979,7 +12785,7 @@
         <w:pStyle w:val="PargrafodaLista"/>
         <w:numPr>
           <w:ilvl w:val="3"/>
-          <w:numId w:val="48"/>
+          <w:numId w:val="9"/>
         </w:numPr>
         <w:rPr>
           <w:rFonts w:asciiTheme="majorHAnsi" w:hAnsiTheme="majorHAnsi"/>
@@ -12001,7 +12807,7 @@
         <w:pStyle w:val="PargrafodaLista"/>
         <w:numPr>
           <w:ilvl w:val="3"/>
-          <w:numId w:val="48"/>
+          <w:numId w:val="9"/>
         </w:numPr>
         <w:rPr>
           <w:rFonts w:asciiTheme="majorHAnsi" w:hAnsiTheme="majorHAnsi"/>
@@ -12033,7 +12839,7 @@
         <w:pStyle w:val="PargrafodaLista"/>
         <w:numPr>
           <w:ilvl w:val="2"/>
-          <w:numId w:val="48"/>
+          <w:numId w:val="9"/>
         </w:numPr>
         <w:rPr>
           <w:rFonts w:asciiTheme="majorHAnsi" w:hAnsiTheme="majorHAnsi"/>
@@ -12055,7 +12861,7 @@
         <w:pStyle w:val="PargrafodaLista"/>
         <w:numPr>
           <w:ilvl w:val="2"/>
-          <w:numId w:val="48"/>
+          <w:numId w:val="9"/>
         </w:numPr>
         <w:rPr>
           <w:rFonts w:asciiTheme="majorHAnsi" w:hAnsiTheme="majorHAnsi"/>
@@ -12077,7 +12883,7 @@
         <w:pStyle w:val="PargrafodaLista"/>
         <w:numPr>
           <w:ilvl w:val="2"/>
-          <w:numId w:val="48"/>
+          <w:numId w:val="9"/>
         </w:numPr>
         <w:rPr>
           <w:rFonts w:asciiTheme="majorHAnsi" w:hAnsiTheme="majorHAnsi"/>
@@ -12099,7 +12905,7 @@
         <w:pStyle w:val="PargrafodaLista"/>
         <w:numPr>
           <w:ilvl w:val="2"/>
-          <w:numId w:val="48"/>
+          <w:numId w:val="9"/>
         </w:numPr>
         <w:rPr>
           <w:rFonts w:asciiTheme="majorHAnsi" w:hAnsiTheme="majorHAnsi"/>
@@ -12121,7 +12927,7 @@
         <w:pStyle w:val="PargrafodaLista"/>
         <w:numPr>
           <w:ilvl w:val="2"/>
-          <w:numId w:val="48"/>
+          <w:numId w:val="9"/>
         </w:numPr>
         <w:rPr>
           <w:rFonts w:asciiTheme="majorHAnsi" w:hAnsiTheme="majorHAnsi"/>
@@ -12153,7 +12959,7 @@
         <w:pStyle w:val="PargrafodaLista"/>
         <w:numPr>
           <w:ilvl w:val="2"/>
-          <w:numId w:val="48"/>
+          <w:numId w:val="9"/>
         </w:numPr>
         <w:rPr>
           <w:rFonts w:asciiTheme="majorHAnsi" w:hAnsiTheme="majorHAnsi"/>
@@ -12175,7 +12981,7 @@
         <w:pStyle w:val="PargrafodaLista"/>
         <w:numPr>
           <w:ilvl w:val="2"/>
-          <w:numId w:val="48"/>
+          <w:numId w:val="9"/>
         </w:numPr>
         <w:rPr>
           <w:rFonts w:asciiTheme="majorHAnsi" w:hAnsiTheme="majorHAnsi"/>
@@ -12207,7 +13013,7 @@
         <w:pStyle w:val="PargrafodaLista"/>
         <w:numPr>
           <w:ilvl w:val="2"/>
-          <w:numId w:val="48"/>
+          <w:numId w:val="9"/>
         </w:numPr>
         <w:rPr>
           <w:rFonts w:asciiTheme="majorHAnsi" w:hAnsiTheme="majorHAnsi"/>
@@ -12240,7 +13046,7 @@
         <w:pStyle w:val="Cabealho1"/>
         <w:numPr>
           <w:ilvl w:val="0"/>
-          <w:numId w:val="48"/>
+          <w:numId w:val="9"/>
         </w:numPr>
       </w:pPr>
       <w:bookmarkStart w:id="26" w:name="_Toc424392000"/>
@@ -12264,7 +13070,7 @@
         <w:pStyle w:val="PargrafodaLista"/>
         <w:numPr>
           <w:ilvl w:val="2"/>
-          <w:numId w:val="48"/>
+          <w:numId w:val="9"/>
         </w:numPr>
         <w:rPr>
           <w:rFonts w:asciiTheme="majorHAnsi" w:hAnsiTheme="majorHAnsi"/>
@@ -12286,7 +13092,7 @@
         <w:pStyle w:val="PargrafodaLista"/>
         <w:numPr>
           <w:ilvl w:val="3"/>
-          <w:numId w:val="48"/>
+          <w:numId w:val="9"/>
         </w:numPr>
         <w:rPr>
           <w:rFonts w:asciiTheme="majorHAnsi" w:hAnsiTheme="majorHAnsi"/>
@@ -12308,7 +13114,7 @@
         <w:pStyle w:val="PargrafodaLista"/>
         <w:numPr>
           <w:ilvl w:val="3"/>
-          <w:numId w:val="48"/>
+          <w:numId w:val="9"/>
         </w:numPr>
         <w:rPr>
           <w:rFonts w:asciiTheme="majorHAnsi" w:hAnsiTheme="majorHAnsi"/>
@@ -12330,7 +13136,7 @@
         <w:pStyle w:val="PargrafodaLista"/>
         <w:numPr>
           <w:ilvl w:val="2"/>
-          <w:numId w:val="48"/>
+          <w:numId w:val="9"/>
         </w:numPr>
         <w:rPr>
           <w:rFonts w:asciiTheme="majorHAnsi" w:hAnsiTheme="majorHAnsi"/>
@@ -12352,7 +13158,7 @@
         <w:pStyle w:val="PargrafodaLista"/>
         <w:numPr>
           <w:ilvl w:val="3"/>
-          <w:numId w:val="48"/>
+          <w:numId w:val="9"/>
         </w:numPr>
         <w:rPr>
           <w:rFonts w:asciiTheme="majorHAnsi" w:hAnsiTheme="majorHAnsi"/>
@@ -12374,7 +13180,7 @@
         <w:pStyle w:val="PargrafodaLista"/>
         <w:numPr>
           <w:ilvl w:val="3"/>
-          <w:numId w:val="48"/>
+          <w:numId w:val="9"/>
         </w:numPr>
         <w:rPr>
           <w:rFonts w:asciiTheme="majorHAnsi" w:hAnsiTheme="majorHAnsi"/>
@@ -12414,7 +13220,7 @@
         <w:pStyle w:val="PargrafodaLista"/>
         <w:numPr>
           <w:ilvl w:val="2"/>
-          <w:numId w:val="48"/>
+          <w:numId w:val="9"/>
         </w:numPr>
         <w:rPr>
           <w:rFonts w:asciiTheme="majorHAnsi" w:hAnsiTheme="majorHAnsi"/>
@@ -12446,7 +13252,7 @@
         <w:pStyle w:val="PargrafodaLista"/>
         <w:numPr>
           <w:ilvl w:val="2"/>
-          <w:numId w:val="48"/>
+          <w:numId w:val="9"/>
         </w:numPr>
         <w:rPr>
           <w:rFonts w:asciiTheme="majorHAnsi" w:hAnsiTheme="majorHAnsi"/>
@@ -12466,7 +13272,7 @@
         <w:pStyle w:val="PargrafodaLista"/>
         <w:numPr>
           <w:ilvl w:val="3"/>
-          <w:numId w:val="48"/>
+          <w:numId w:val="9"/>
         </w:numPr>
         <w:rPr>
           <w:rFonts w:asciiTheme="majorHAnsi" w:hAnsiTheme="majorHAnsi"/>
@@ -12488,7 +13294,7 @@
         <w:pStyle w:val="PargrafodaLista"/>
         <w:numPr>
           <w:ilvl w:val="3"/>
-          <w:numId w:val="48"/>
+          <w:numId w:val="9"/>
         </w:numPr>
         <w:rPr>
           <w:rFonts w:asciiTheme="majorHAnsi" w:hAnsiTheme="majorHAnsi"/>
@@ -12510,7 +13316,7 @@
         <w:pStyle w:val="PargrafodaLista"/>
         <w:numPr>
           <w:ilvl w:val="2"/>
-          <w:numId w:val="48"/>
+          <w:numId w:val="9"/>
         </w:numPr>
         <w:rPr>
           <w:rFonts w:asciiTheme="majorHAnsi" w:hAnsiTheme="majorHAnsi"/>
@@ -12532,7 +13338,7 @@
         <w:pStyle w:val="PargrafodaLista"/>
         <w:numPr>
           <w:ilvl w:val="2"/>
-          <w:numId w:val="48"/>
+          <w:numId w:val="9"/>
         </w:numPr>
         <w:rPr>
           <w:rFonts w:asciiTheme="majorHAnsi" w:hAnsiTheme="majorHAnsi"/>
@@ -12588,7 +13394,7 @@
         <w:pStyle w:val="Cabealho1"/>
         <w:numPr>
           <w:ilvl w:val="0"/>
-          <w:numId w:val="48"/>
+          <w:numId w:val="9"/>
         </w:numPr>
       </w:pPr>
       <w:bookmarkStart w:id="29" w:name="_Toc424392003"/>
@@ -12634,7 +13440,7 @@
         <w:pStyle w:val="PargrafodaLista"/>
         <w:numPr>
           <w:ilvl w:val="2"/>
-          <w:numId w:val="48"/>
+          <w:numId w:val="9"/>
         </w:numPr>
         <w:rPr>
           <w:rFonts w:asciiTheme="majorHAnsi" w:hAnsiTheme="majorHAnsi"/>
@@ -12656,7 +13462,7 @@
         <w:pStyle w:val="PargrafodaLista"/>
         <w:numPr>
           <w:ilvl w:val="2"/>
-          <w:numId w:val="48"/>
+          <w:numId w:val="9"/>
         </w:numPr>
         <w:rPr>
           <w:rFonts w:asciiTheme="majorHAnsi" w:hAnsiTheme="majorHAnsi"/>
@@ -12699,7 +13505,7 @@
         <w:pStyle w:val="Cabealho1"/>
         <w:numPr>
           <w:ilvl w:val="0"/>
-          <w:numId w:val="48"/>
+          <w:numId w:val="9"/>
         </w:numPr>
       </w:pPr>
       <w:bookmarkStart w:id="32" w:name="_Toc424392006"/>
@@ -12738,7 +13544,7 @@
         <w:pStyle w:val="PargrafodaLista"/>
         <w:numPr>
           <w:ilvl w:val="2"/>
-          <w:numId w:val="48"/>
+          <w:numId w:val="9"/>
         </w:numPr>
         <w:rPr>
           <w:rFonts w:asciiTheme="majorHAnsi" w:hAnsiTheme="majorHAnsi"/>
@@ -12760,7 +13566,7 @@
         <w:pStyle w:val="PargrafodaLista"/>
         <w:numPr>
           <w:ilvl w:val="2"/>
-          <w:numId w:val="48"/>
+          <w:numId w:val="9"/>
         </w:numPr>
         <w:rPr>
           <w:rFonts w:asciiTheme="majorHAnsi" w:hAnsiTheme="majorHAnsi"/>
@@ -12784,10 +13590,10 @@
       </w:pPr>
     </w:p>
     <w:sectPr>
-      <w:headerReference w:type="default" r:id="rId12"/>
-      <w:footerReference w:type="default" r:id="rId13"/>
-      <w:headerReference w:type="first" r:id="rId14"/>
-      <w:footerReference w:type="first" r:id="rId15"/>
+      <w:headerReference w:type="default" r:id="rId13"/>
+      <w:footerReference w:type="default" r:id="rId14"/>
+      <w:headerReference w:type="first" r:id="rId15"/>
+      <w:footerReference w:type="first" r:id="rId16"/>
       <w:pgSz w:w="11907" w:h="16839" w:code="9"/>
       <w:pgMar w:top="2678" w:right="1512" w:bottom="1913" w:left="1512" w:header="227" w:footer="850" w:gutter="0"/>
       <w:pgNumType w:start="1"/>
@@ -13486,725 +14292,6 @@
     </w:lvl>
   </w:abstractNum>
   <w:abstractNum w:abstractNumId="5" w15:restartNumberingAfterBreak="0">
-    <w:nsid w:val="01571B11"/>
-    <w:multiLevelType w:val="multilevel"/>
-    <w:tmpl w:val="0816001F"/>
-    <w:lvl w:ilvl="0">
-      <w:start w:val="1"/>
-      <w:numFmt w:val="decimal"/>
-      <w:lvlText w:val="%1."/>
-      <w:lvlJc w:val="left"/>
-      <w:pPr>
-        <w:ind w:left="360" w:hanging="360"/>
-      </w:pPr>
-    </w:lvl>
-    <w:lvl w:ilvl="1">
-      <w:start w:val="1"/>
-      <w:numFmt w:val="decimal"/>
-      <w:lvlText w:val="%1.%2."/>
-      <w:lvlJc w:val="left"/>
-      <w:pPr>
-        <w:ind w:left="792" w:hanging="432"/>
-      </w:pPr>
-    </w:lvl>
-    <w:lvl w:ilvl="2">
-      <w:start w:val="1"/>
-      <w:numFmt w:val="decimal"/>
-      <w:lvlText w:val="%1.%2.%3."/>
-      <w:lvlJc w:val="left"/>
-      <w:pPr>
-        <w:ind w:left="1224" w:hanging="504"/>
-      </w:pPr>
-    </w:lvl>
-    <w:lvl w:ilvl="3">
-      <w:start w:val="1"/>
-      <w:numFmt w:val="decimal"/>
-      <w:lvlText w:val="%1.%2.%3.%4."/>
-      <w:lvlJc w:val="left"/>
-      <w:pPr>
-        <w:ind w:left="1728" w:hanging="648"/>
-      </w:pPr>
-    </w:lvl>
-    <w:lvl w:ilvl="4">
-      <w:start w:val="1"/>
-      <w:numFmt w:val="decimal"/>
-      <w:lvlText w:val="%1.%2.%3.%4.%5."/>
-      <w:lvlJc w:val="left"/>
-      <w:pPr>
-        <w:ind w:left="2232" w:hanging="792"/>
-      </w:pPr>
-    </w:lvl>
-    <w:lvl w:ilvl="5">
-      <w:start w:val="1"/>
-      <w:numFmt w:val="decimal"/>
-      <w:lvlText w:val="%1.%2.%3.%4.%5.%6."/>
-      <w:lvlJc w:val="left"/>
-      <w:pPr>
-        <w:ind w:left="2736" w:hanging="936"/>
-      </w:pPr>
-    </w:lvl>
-    <w:lvl w:ilvl="6">
-      <w:start w:val="1"/>
-      <w:numFmt w:val="decimal"/>
-      <w:lvlText w:val="%1.%2.%3.%4.%5.%6.%7."/>
-      <w:lvlJc w:val="left"/>
-      <w:pPr>
-        <w:ind w:left="3240" w:hanging="1080"/>
-      </w:pPr>
-    </w:lvl>
-    <w:lvl w:ilvl="7">
-      <w:start w:val="1"/>
-      <w:numFmt w:val="decimal"/>
-      <w:lvlText w:val="%1.%2.%3.%4.%5.%6.%7.%8."/>
-      <w:lvlJc w:val="left"/>
-      <w:pPr>
-        <w:ind w:left="3744" w:hanging="1224"/>
-      </w:pPr>
-    </w:lvl>
-    <w:lvl w:ilvl="8">
-      <w:start w:val="1"/>
-      <w:numFmt w:val="decimal"/>
-      <w:lvlText w:val="%1.%2.%3.%4.%5.%6.%7.%8.%9."/>
-      <w:lvlJc w:val="left"/>
-      <w:pPr>
-        <w:ind w:left="4320" w:hanging="1440"/>
-      </w:pPr>
-    </w:lvl>
-  </w:abstractNum>
-  <w:abstractNum w:abstractNumId="6" w15:restartNumberingAfterBreak="0">
-    <w:nsid w:val="03C95909"/>
-    <w:multiLevelType w:val="multilevel"/>
-    <w:tmpl w:val="FA926D1E"/>
-    <w:lvl w:ilvl="0">
-      <w:start w:val="1"/>
-      <w:numFmt w:val="bullet"/>
-      <w:lvlText w:val=""/>
-      <w:lvlJc w:val="left"/>
-      <w:pPr>
-        <w:tabs>
-          <w:tab w:val="num" w:pos="720"/>
-        </w:tabs>
-        <w:ind w:left="720" w:hanging="360"/>
-      </w:pPr>
-      <w:rPr>
-        <w:rFonts w:ascii="Symbol" w:hAnsi="Symbol" w:hint="default"/>
-        <w:sz w:val="20"/>
-      </w:rPr>
-    </w:lvl>
-    <w:lvl w:ilvl="1" w:tentative="1">
-      <w:start w:val="1"/>
-      <w:numFmt w:val="bullet"/>
-      <w:lvlText w:val="o"/>
-      <w:lvlJc w:val="left"/>
-      <w:pPr>
-        <w:tabs>
-          <w:tab w:val="num" w:pos="1440"/>
-        </w:tabs>
-        <w:ind w:left="1440" w:hanging="360"/>
-      </w:pPr>
-      <w:rPr>
-        <w:rFonts w:ascii="Courier New" w:hAnsi="Courier New" w:hint="default"/>
-        <w:sz w:val="20"/>
-      </w:rPr>
-    </w:lvl>
-    <w:lvl w:ilvl="2" w:tentative="1">
-      <w:start w:val="1"/>
-      <w:numFmt w:val="bullet"/>
-      <w:lvlText w:val=""/>
-      <w:lvlJc w:val="left"/>
-      <w:pPr>
-        <w:tabs>
-          <w:tab w:val="num" w:pos="2160"/>
-        </w:tabs>
-        <w:ind w:left="2160" w:hanging="360"/>
-      </w:pPr>
-      <w:rPr>
-        <w:rFonts w:ascii="Wingdings" w:hAnsi="Wingdings" w:hint="default"/>
-        <w:sz w:val="20"/>
-      </w:rPr>
-    </w:lvl>
-    <w:lvl w:ilvl="3" w:tentative="1">
-      <w:start w:val="1"/>
-      <w:numFmt w:val="bullet"/>
-      <w:lvlText w:val=""/>
-      <w:lvlJc w:val="left"/>
-      <w:pPr>
-        <w:tabs>
-          <w:tab w:val="num" w:pos="2880"/>
-        </w:tabs>
-        <w:ind w:left="2880" w:hanging="360"/>
-      </w:pPr>
-      <w:rPr>
-        <w:rFonts w:ascii="Wingdings" w:hAnsi="Wingdings" w:hint="default"/>
-        <w:sz w:val="20"/>
-      </w:rPr>
-    </w:lvl>
-    <w:lvl w:ilvl="4" w:tentative="1">
-      <w:start w:val="1"/>
-      <w:numFmt w:val="bullet"/>
-      <w:lvlText w:val=""/>
-      <w:lvlJc w:val="left"/>
-      <w:pPr>
-        <w:tabs>
-          <w:tab w:val="num" w:pos="3600"/>
-        </w:tabs>
-        <w:ind w:left="3600" w:hanging="360"/>
-      </w:pPr>
-      <w:rPr>
-        <w:rFonts w:ascii="Wingdings" w:hAnsi="Wingdings" w:hint="default"/>
-        <w:sz w:val="20"/>
-      </w:rPr>
-    </w:lvl>
-    <w:lvl w:ilvl="5" w:tentative="1">
-      <w:start w:val="1"/>
-      <w:numFmt w:val="bullet"/>
-      <w:lvlText w:val=""/>
-      <w:lvlJc w:val="left"/>
-      <w:pPr>
-        <w:tabs>
-          <w:tab w:val="num" w:pos="4320"/>
-        </w:tabs>
-        <w:ind w:left="4320" w:hanging="360"/>
-      </w:pPr>
-      <w:rPr>
-        <w:rFonts w:ascii="Wingdings" w:hAnsi="Wingdings" w:hint="default"/>
-        <w:sz w:val="20"/>
-      </w:rPr>
-    </w:lvl>
-    <w:lvl w:ilvl="6" w:tentative="1">
-      <w:start w:val="1"/>
-      <w:numFmt w:val="bullet"/>
-      <w:lvlText w:val=""/>
-      <w:lvlJc w:val="left"/>
-      <w:pPr>
-        <w:tabs>
-          <w:tab w:val="num" w:pos="5040"/>
-        </w:tabs>
-        <w:ind w:left="5040" w:hanging="360"/>
-      </w:pPr>
-      <w:rPr>
-        <w:rFonts w:ascii="Wingdings" w:hAnsi="Wingdings" w:hint="default"/>
-        <w:sz w:val="20"/>
-      </w:rPr>
-    </w:lvl>
-    <w:lvl w:ilvl="7" w:tentative="1">
-      <w:start w:val="1"/>
-      <w:numFmt w:val="bullet"/>
-      <w:lvlText w:val=""/>
-      <w:lvlJc w:val="left"/>
-      <w:pPr>
-        <w:tabs>
-          <w:tab w:val="num" w:pos="5760"/>
-        </w:tabs>
-        <w:ind w:left="5760" w:hanging="360"/>
-      </w:pPr>
-      <w:rPr>
-        <w:rFonts w:ascii="Wingdings" w:hAnsi="Wingdings" w:hint="default"/>
-        <w:sz w:val="20"/>
-      </w:rPr>
-    </w:lvl>
-    <w:lvl w:ilvl="8" w:tentative="1">
-      <w:start w:val="1"/>
-      <w:numFmt w:val="bullet"/>
-      <w:lvlText w:val=""/>
-      <w:lvlJc w:val="left"/>
-      <w:pPr>
-        <w:tabs>
-          <w:tab w:val="num" w:pos="6480"/>
-        </w:tabs>
-        <w:ind w:left="6480" w:hanging="360"/>
-      </w:pPr>
-      <w:rPr>
-        <w:rFonts w:ascii="Wingdings" w:hAnsi="Wingdings" w:hint="default"/>
-        <w:sz w:val="20"/>
-      </w:rPr>
-    </w:lvl>
-  </w:abstractNum>
-  <w:abstractNum w:abstractNumId="7" w15:restartNumberingAfterBreak="0">
-    <w:nsid w:val="09EB2F0B"/>
-    <w:multiLevelType w:val="hybridMultilevel"/>
-    <w:tmpl w:val="3B64E2F6"/>
-    <w:lvl w:ilvl="0" w:tplc="733662FC">
-      <w:start w:val="1"/>
-      <w:numFmt w:val="decimal"/>
-      <w:lvlText w:val="%1."/>
-      <w:lvlJc w:val="left"/>
-      <w:pPr>
-        <w:ind w:left="720" w:hanging="360"/>
-      </w:pPr>
-    </w:lvl>
-    <w:lvl w:ilvl="1" w:tplc="08160019" w:tentative="1">
-      <w:start w:val="1"/>
-      <w:numFmt w:val="lowerLetter"/>
-      <w:lvlText w:val="%2."/>
-      <w:lvlJc w:val="left"/>
-      <w:pPr>
-        <w:ind w:left="1440" w:hanging="360"/>
-      </w:pPr>
-    </w:lvl>
-    <w:lvl w:ilvl="2" w:tplc="0816001B" w:tentative="1">
-      <w:start w:val="1"/>
-      <w:numFmt w:val="lowerRoman"/>
-      <w:lvlText w:val="%3."/>
-      <w:lvlJc w:val="right"/>
-      <w:pPr>
-        <w:ind w:left="2160" w:hanging="180"/>
-      </w:pPr>
-    </w:lvl>
-    <w:lvl w:ilvl="3" w:tplc="0816000F" w:tentative="1">
-      <w:start w:val="1"/>
-      <w:numFmt w:val="decimal"/>
-      <w:lvlText w:val="%4."/>
-      <w:lvlJc w:val="left"/>
-      <w:pPr>
-        <w:ind w:left="2880" w:hanging="360"/>
-      </w:pPr>
-    </w:lvl>
-    <w:lvl w:ilvl="4" w:tplc="08160019" w:tentative="1">
-      <w:start w:val="1"/>
-      <w:numFmt w:val="lowerLetter"/>
-      <w:lvlText w:val="%5."/>
-      <w:lvlJc w:val="left"/>
-      <w:pPr>
-        <w:ind w:left="3600" w:hanging="360"/>
-      </w:pPr>
-    </w:lvl>
-    <w:lvl w:ilvl="5" w:tplc="0816001B" w:tentative="1">
-      <w:start w:val="1"/>
-      <w:numFmt w:val="lowerRoman"/>
-      <w:lvlText w:val="%6."/>
-      <w:lvlJc w:val="right"/>
-      <w:pPr>
-        <w:ind w:left="4320" w:hanging="180"/>
-      </w:pPr>
-    </w:lvl>
-    <w:lvl w:ilvl="6" w:tplc="0816000F" w:tentative="1">
-      <w:start w:val="1"/>
-      <w:numFmt w:val="decimal"/>
-      <w:lvlText w:val="%7."/>
-      <w:lvlJc w:val="left"/>
-      <w:pPr>
-        <w:ind w:left="5040" w:hanging="360"/>
-      </w:pPr>
-    </w:lvl>
-    <w:lvl w:ilvl="7" w:tplc="08160019" w:tentative="1">
-      <w:start w:val="1"/>
-      <w:numFmt w:val="lowerLetter"/>
-      <w:lvlText w:val="%8."/>
-      <w:lvlJc w:val="left"/>
-      <w:pPr>
-        <w:ind w:left="5760" w:hanging="360"/>
-      </w:pPr>
-    </w:lvl>
-    <w:lvl w:ilvl="8" w:tplc="0816001B" w:tentative="1">
-      <w:start w:val="1"/>
-      <w:numFmt w:val="lowerRoman"/>
-      <w:lvlText w:val="%9."/>
-      <w:lvlJc w:val="right"/>
-      <w:pPr>
-        <w:ind w:left="6480" w:hanging="180"/>
-      </w:pPr>
-    </w:lvl>
-  </w:abstractNum>
-  <w:abstractNum w:abstractNumId="8" w15:restartNumberingAfterBreak="0">
-    <w:nsid w:val="11B74F60"/>
-    <w:multiLevelType w:val="hybridMultilevel"/>
-    <w:tmpl w:val="9378D802"/>
-    <w:lvl w:ilvl="0" w:tplc="58123AB8">
-      <w:start w:val="1"/>
-      <w:numFmt w:val="decimal"/>
-      <w:lvlText w:val="%1."/>
-      <w:lvlJc w:val="left"/>
-      <w:pPr>
-        <w:ind w:left="1069" w:hanging="360"/>
-      </w:pPr>
-    </w:lvl>
-    <w:lvl w:ilvl="1" w:tplc="08160019" w:tentative="1">
-      <w:start w:val="1"/>
-      <w:numFmt w:val="lowerLetter"/>
-      <w:lvlText w:val="%2."/>
-      <w:lvlJc w:val="left"/>
-      <w:pPr>
-        <w:ind w:left="1440" w:hanging="360"/>
-      </w:pPr>
-    </w:lvl>
-    <w:lvl w:ilvl="2" w:tplc="0816001B" w:tentative="1">
-      <w:start w:val="1"/>
-      <w:numFmt w:val="lowerRoman"/>
-      <w:lvlText w:val="%3."/>
-      <w:lvlJc w:val="right"/>
-      <w:pPr>
-        <w:ind w:left="2160" w:hanging="180"/>
-      </w:pPr>
-    </w:lvl>
-    <w:lvl w:ilvl="3" w:tplc="0816000F" w:tentative="1">
-      <w:start w:val="1"/>
-      <w:numFmt w:val="decimal"/>
-      <w:lvlText w:val="%4."/>
-      <w:lvlJc w:val="left"/>
-      <w:pPr>
-        <w:ind w:left="2880" w:hanging="360"/>
-      </w:pPr>
-    </w:lvl>
-    <w:lvl w:ilvl="4" w:tplc="08160019" w:tentative="1">
-      <w:start w:val="1"/>
-      <w:numFmt w:val="lowerLetter"/>
-      <w:lvlText w:val="%5."/>
-      <w:lvlJc w:val="left"/>
-      <w:pPr>
-        <w:ind w:left="3600" w:hanging="360"/>
-      </w:pPr>
-    </w:lvl>
-    <w:lvl w:ilvl="5" w:tplc="0816001B" w:tentative="1">
-      <w:start w:val="1"/>
-      <w:numFmt w:val="lowerRoman"/>
-      <w:lvlText w:val="%6."/>
-      <w:lvlJc w:val="right"/>
-      <w:pPr>
-        <w:ind w:left="4320" w:hanging="180"/>
-      </w:pPr>
-    </w:lvl>
-    <w:lvl w:ilvl="6" w:tplc="0816000F" w:tentative="1">
-      <w:start w:val="1"/>
-      <w:numFmt w:val="decimal"/>
-      <w:lvlText w:val="%7."/>
-      <w:lvlJc w:val="left"/>
-      <w:pPr>
-        <w:ind w:left="5040" w:hanging="360"/>
-      </w:pPr>
-    </w:lvl>
-    <w:lvl w:ilvl="7" w:tplc="08160019" w:tentative="1">
-      <w:start w:val="1"/>
-      <w:numFmt w:val="lowerLetter"/>
-      <w:lvlText w:val="%8."/>
-      <w:lvlJc w:val="left"/>
-      <w:pPr>
-        <w:ind w:left="5760" w:hanging="360"/>
-      </w:pPr>
-    </w:lvl>
-    <w:lvl w:ilvl="8" w:tplc="0816001B" w:tentative="1">
-      <w:start w:val="1"/>
-      <w:numFmt w:val="lowerRoman"/>
-      <w:lvlText w:val="%9."/>
-      <w:lvlJc w:val="right"/>
-      <w:pPr>
-        <w:ind w:left="6480" w:hanging="180"/>
-      </w:pPr>
-    </w:lvl>
-  </w:abstractNum>
-  <w:abstractNum w:abstractNumId="9" w15:restartNumberingAfterBreak="0">
-    <w:nsid w:val="16EE4AAA"/>
-    <w:multiLevelType w:val="hybridMultilevel"/>
-    <w:tmpl w:val="B19C5C6A"/>
-    <w:lvl w:ilvl="0" w:tplc="D652A752">
-      <w:start w:val="1"/>
-      <w:numFmt w:val="bullet"/>
-      <w:lvlText w:val=""/>
-      <w:lvlJc w:val="left"/>
-      <w:pPr>
-        <w:ind w:left="720" w:hanging="360"/>
-      </w:pPr>
-      <w:rPr>
-        <w:rFonts w:ascii="Wingdings" w:hAnsi="Wingdings" w:hint="default"/>
-      </w:rPr>
-    </w:lvl>
-    <w:lvl w:ilvl="1" w:tplc="08160003" w:tentative="1">
-      <w:start w:val="1"/>
-      <w:numFmt w:val="bullet"/>
-      <w:lvlText w:val="o"/>
-      <w:lvlJc w:val="left"/>
-      <w:pPr>
-        <w:ind w:left="1440" w:hanging="360"/>
-      </w:pPr>
-      <w:rPr>
-        <w:rFonts w:ascii="Courier New" w:hAnsi="Courier New" w:cs="Courier New" w:hint="default"/>
-      </w:rPr>
-    </w:lvl>
-    <w:lvl w:ilvl="2" w:tplc="08160005" w:tentative="1">
-      <w:start w:val="1"/>
-      <w:numFmt w:val="bullet"/>
-      <w:lvlText w:val=""/>
-      <w:lvlJc w:val="left"/>
-      <w:pPr>
-        <w:ind w:left="2160" w:hanging="360"/>
-      </w:pPr>
-      <w:rPr>
-        <w:rFonts w:ascii="Wingdings" w:hAnsi="Wingdings" w:hint="default"/>
-      </w:rPr>
-    </w:lvl>
-    <w:lvl w:ilvl="3" w:tplc="08160001" w:tentative="1">
-      <w:start w:val="1"/>
-      <w:numFmt w:val="bullet"/>
-      <w:lvlText w:val=""/>
-      <w:lvlJc w:val="left"/>
-      <w:pPr>
-        <w:ind w:left="2880" w:hanging="360"/>
-      </w:pPr>
-      <w:rPr>
-        <w:rFonts w:ascii="Symbol" w:hAnsi="Symbol" w:hint="default"/>
-      </w:rPr>
-    </w:lvl>
-    <w:lvl w:ilvl="4" w:tplc="08160003" w:tentative="1">
-      <w:start w:val="1"/>
-      <w:numFmt w:val="bullet"/>
-      <w:lvlText w:val="o"/>
-      <w:lvlJc w:val="left"/>
-      <w:pPr>
-        <w:ind w:left="3600" w:hanging="360"/>
-      </w:pPr>
-      <w:rPr>
-        <w:rFonts w:ascii="Courier New" w:hAnsi="Courier New" w:cs="Courier New" w:hint="default"/>
-      </w:rPr>
-    </w:lvl>
-    <w:lvl w:ilvl="5" w:tplc="08160005" w:tentative="1">
-      <w:start w:val="1"/>
-      <w:numFmt w:val="bullet"/>
-      <w:lvlText w:val=""/>
-      <w:lvlJc w:val="left"/>
-      <w:pPr>
-        <w:ind w:left="4320" w:hanging="360"/>
-      </w:pPr>
-      <w:rPr>
-        <w:rFonts w:ascii="Wingdings" w:hAnsi="Wingdings" w:hint="default"/>
-      </w:rPr>
-    </w:lvl>
-    <w:lvl w:ilvl="6" w:tplc="08160001" w:tentative="1">
-      <w:start w:val="1"/>
-      <w:numFmt w:val="bullet"/>
-      <w:lvlText w:val=""/>
-      <w:lvlJc w:val="left"/>
-      <w:pPr>
-        <w:ind w:left="5040" w:hanging="360"/>
-      </w:pPr>
-      <w:rPr>
-        <w:rFonts w:ascii="Symbol" w:hAnsi="Symbol" w:hint="default"/>
-      </w:rPr>
-    </w:lvl>
-    <w:lvl w:ilvl="7" w:tplc="08160003" w:tentative="1">
-      <w:start w:val="1"/>
-      <w:numFmt w:val="bullet"/>
-      <w:lvlText w:val="o"/>
-      <w:lvlJc w:val="left"/>
-      <w:pPr>
-        <w:ind w:left="5760" w:hanging="360"/>
-      </w:pPr>
-      <w:rPr>
-        <w:rFonts w:ascii="Courier New" w:hAnsi="Courier New" w:cs="Courier New" w:hint="default"/>
-      </w:rPr>
-    </w:lvl>
-    <w:lvl w:ilvl="8" w:tplc="08160005" w:tentative="1">
-      <w:start w:val="1"/>
-      <w:numFmt w:val="bullet"/>
-      <w:lvlText w:val=""/>
-      <w:lvlJc w:val="left"/>
-      <w:pPr>
-        <w:ind w:left="6480" w:hanging="360"/>
-      </w:pPr>
-      <w:rPr>
-        <w:rFonts w:ascii="Wingdings" w:hAnsi="Wingdings" w:hint="default"/>
-      </w:rPr>
-    </w:lvl>
-  </w:abstractNum>
-  <w:abstractNum w:abstractNumId="10" w15:restartNumberingAfterBreak="0">
-    <w:nsid w:val="176067F2"/>
-    <w:multiLevelType w:val="hybridMultilevel"/>
-    <w:tmpl w:val="11D6A0B4"/>
-    <w:lvl w:ilvl="0" w:tplc="08160001">
-      <w:start w:val="1"/>
-      <w:numFmt w:val="bullet"/>
-      <w:lvlText w:val=""/>
-      <w:lvlJc w:val="left"/>
-      <w:pPr>
-        <w:ind w:left="720" w:hanging="360"/>
-      </w:pPr>
-      <w:rPr>
-        <w:rFonts w:ascii="Symbol" w:hAnsi="Symbol" w:hint="default"/>
-      </w:rPr>
-    </w:lvl>
-    <w:lvl w:ilvl="1" w:tplc="08160003" w:tentative="1">
-      <w:start w:val="1"/>
-      <w:numFmt w:val="bullet"/>
-      <w:lvlText w:val="o"/>
-      <w:lvlJc w:val="left"/>
-      <w:pPr>
-        <w:ind w:left="1440" w:hanging="360"/>
-      </w:pPr>
-      <w:rPr>
-        <w:rFonts w:ascii="Courier New" w:hAnsi="Courier New" w:cs="Courier New" w:hint="default"/>
-      </w:rPr>
-    </w:lvl>
-    <w:lvl w:ilvl="2" w:tplc="08160005" w:tentative="1">
-      <w:start w:val="1"/>
-      <w:numFmt w:val="bullet"/>
-      <w:lvlText w:val=""/>
-      <w:lvlJc w:val="left"/>
-      <w:pPr>
-        <w:ind w:left="2160" w:hanging="360"/>
-      </w:pPr>
-      <w:rPr>
-        <w:rFonts w:ascii="Wingdings" w:hAnsi="Wingdings" w:hint="default"/>
-      </w:rPr>
-    </w:lvl>
-    <w:lvl w:ilvl="3" w:tplc="08160001" w:tentative="1">
-      <w:start w:val="1"/>
-      <w:numFmt w:val="bullet"/>
-      <w:lvlText w:val=""/>
-      <w:lvlJc w:val="left"/>
-      <w:pPr>
-        <w:ind w:left="2880" w:hanging="360"/>
-      </w:pPr>
-      <w:rPr>
-        <w:rFonts w:ascii="Symbol" w:hAnsi="Symbol" w:hint="default"/>
-      </w:rPr>
-    </w:lvl>
-    <w:lvl w:ilvl="4" w:tplc="08160003" w:tentative="1">
-      <w:start w:val="1"/>
-      <w:numFmt w:val="bullet"/>
-      <w:lvlText w:val="o"/>
-      <w:lvlJc w:val="left"/>
-      <w:pPr>
-        <w:ind w:left="3600" w:hanging="360"/>
-      </w:pPr>
-      <w:rPr>
-        <w:rFonts w:ascii="Courier New" w:hAnsi="Courier New" w:cs="Courier New" w:hint="default"/>
-      </w:rPr>
-    </w:lvl>
-    <w:lvl w:ilvl="5" w:tplc="08160005" w:tentative="1">
-      <w:start w:val="1"/>
-      <w:numFmt w:val="bullet"/>
-      <w:lvlText w:val=""/>
-      <w:lvlJc w:val="left"/>
-      <w:pPr>
-        <w:ind w:left="4320" w:hanging="360"/>
-      </w:pPr>
-      <w:rPr>
-        <w:rFonts w:ascii="Wingdings" w:hAnsi="Wingdings" w:hint="default"/>
-      </w:rPr>
-    </w:lvl>
-    <w:lvl w:ilvl="6" w:tplc="08160001" w:tentative="1">
-      <w:start w:val="1"/>
-      <w:numFmt w:val="bullet"/>
-      <w:lvlText w:val=""/>
-      <w:lvlJc w:val="left"/>
-      <w:pPr>
-        <w:ind w:left="5040" w:hanging="360"/>
-      </w:pPr>
-      <w:rPr>
-        <w:rFonts w:ascii="Symbol" w:hAnsi="Symbol" w:hint="default"/>
-      </w:rPr>
-    </w:lvl>
-    <w:lvl w:ilvl="7" w:tplc="08160003" w:tentative="1">
-      <w:start w:val="1"/>
-      <w:numFmt w:val="bullet"/>
-      <w:lvlText w:val="o"/>
-      <w:lvlJc w:val="left"/>
-      <w:pPr>
-        <w:ind w:left="5760" w:hanging="360"/>
-      </w:pPr>
-      <w:rPr>
-        <w:rFonts w:ascii="Courier New" w:hAnsi="Courier New" w:cs="Courier New" w:hint="default"/>
-      </w:rPr>
-    </w:lvl>
-    <w:lvl w:ilvl="8" w:tplc="08160005" w:tentative="1">
-      <w:start w:val="1"/>
-      <w:numFmt w:val="bullet"/>
-      <w:lvlText w:val=""/>
-      <w:lvlJc w:val="left"/>
-      <w:pPr>
-        <w:ind w:left="6480" w:hanging="360"/>
-      </w:pPr>
-      <w:rPr>
-        <w:rFonts w:ascii="Wingdings" w:hAnsi="Wingdings" w:hint="default"/>
-      </w:rPr>
-    </w:lvl>
-  </w:abstractNum>
-  <w:abstractNum w:abstractNumId="11" w15:restartNumberingAfterBreak="0">
-    <w:nsid w:val="18EA7C09"/>
-    <w:multiLevelType w:val="multilevel"/>
-    <w:tmpl w:val="0816001F"/>
-    <w:lvl w:ilvl="0">
-      <w:start w:val="1"/>
-      <w:numFmt w:val="decimal"/>
-      <w:lvlText w:val="%1."/>
-      <w:lvlJc w:val="left"/>
-      <w:pPr>
-        <w:ind w:left="360" w:hanging="360"/>
-      </w:pPr>
-    </w:lvl>
-    <w:lvl w:ilvl="1">
-      <w:start w:val="1"/>
-      <w:numFmt w:val="decimal"/>
-      <w:lvlText w:val="%1.%2."/>
-      <w:lvlJc w:val="left"/>
-      <w:pPr>
-        <w:ind w:left="792" w:hanging="432"/>
-      </w:pPr>
-    </w:lvl>
-    <w:lvl w:ilvl="2">
-      <w:start w:val="1"/>
-      <w:numFmt w:val="decimal"/>
-      <w:lvlText w:val="%1.%2.%3."/>
-      <w:lvlJc w:val="left"/>
-      <w:pPr>
-        <w:ind w:left="1224" w:hanging="504"/>
-      </w:pPr>
-    </w:lvl>
-    <w:lvl w:ilvl="3">
-      <w:start w:val="1"/>
-      <w:numFmt w:val="decimal"/>
-      <w:lvlText w:val="%1.%2.%3.%4."/>
-      <w:lvlJc w:val="left"/>
-      <w:pPr>
-        <w:ind w:left="1728" w:hanging="648"/>
-      </w:pPr>
-    </w:lvl>
-    <w:lvl w:ilvl="4">
-      <w:start w:val="1"/>
-      <w:numFmt w:val="decimal"/>
-      <w:lvlText w:val="%1.%2.%3.%4.%5."/>
-      <w:lvlJc w:val="left"/>
-      <w:pPr>
-        <w:ind w:left="2232" w:hanging="792"/>
-      </w:pPr>
-    </w:lvl>
-    <w:lvl w:ilvl="5">
-      <w:start w:val="1"/>
-      <w:numFmt w:val="decimal"/>
-      <w:lvlText w:val="%1.%2.%3.%4.%5.%6."/>
-      <w:lvlJc w:val="left"/>
-      <w:pPr>
-        <w:ind w:left="2736" w:hanging="936"/>
-      </w:pPr>
-    </w:lvl>
-    <w:lvl w:ilvl="6">
-      <w:start w:val="1"/>
-      <w:numFmt w:val="decimal"/>
-      <w:lvlText w:val="%1.%2.%3.%4.%5.%6.%7."/>
-      <w:lvlJc w:val="left"/>
-      <w:pPr>
-        <w:ind w:left="3240" w:hanging="1080"/>
-      </w:pPr>
-    </w:lvl>
-    <w:lvl w:ilvl="7">
-      <w:start w:val="1"/>
-      <w:numFmt w:val="decimal"/>
-      <w:lvlText w:val="%1.%2.%3.%4.%5.%6.%7.%8."/>
-      <w:lvlJc w:val="left"/>
-      <w:pPr>
-        <w:ind w:left="3744" w:hanging="1224"/>
-      </w:pPr>
-    </w:lvl>
-    <w:lvl w:ilvl="8">
-      <w:start w:val="1"/>
-      <w:numFmt w:val="decimal"/>
-      <w:lvlText w:val="%1.%2.%3.%4.%5.%6.%7.%8.%9."/>
-      <w:lvlJc w:val="left"/>
-      <w:pPr>
-        <w:ind w:left="4320" w:hanging="1440"/>
-      </w:pPr>
-    </w:lvl>
-  </w:abstractNum>
-  <w:abstractNum w:abstractNumId="12" w15:restartNumberingAfterBreak="0">
     <w:nsid w:val="1B6F205A"/>
     <w:multiLevelType w:val="multilevel"/>
     <w:tmpl w:val="9CA4ABB8"/>
@@ -14319,265 +14406,7 @@
       </w:rPr>
     </w:lvl>
   </w:abstractNum>
-  <w:abstractNum w:abstractNumId="13" w15:restartNumberingAfterBreak="0">
-    <w:nsid w:val="1DD52F4A"/>
-    <w:multiLevelType w:val="multilevel"/>
-    <w:tmpl w:val="0816001D"/>
-    <w:lvl w:ilvl="0">
-      <w:start w:val="1"/>
-      <w:numFmt w:val="decimal"/>
-      <w:lvlText w:val="%1)"/>
-      <w:lvlJc w:val="left"/>
-      <w:pPr>
-        <w:ind w:left="360" w:hanging="360"/>
-      </w:pPr>
-    </w:lvl>
-    <w:lvl w:ilvl="1">
-      <w:start w:val="1"/>
-      <w:numFmt w:val="lowerLetter"/>
-      <w:lvlText w:val="%2)"/>
-      <w:lvlJc w:val="left"/>
-      <w:pPr>
-        <w:ind w:left="720" w:hanging="360"/>
-      </w:pPr>
-    </w:lvl>
-    <w:lvl w:ilvl="2">
-      <w:start w:val="1"/>
-      <w:numFmt w:val="lowerRoman"/>
-      <w:lvlText w:val="%3)"/>
-      <w:lvlJc w:val="left"/>
-      <w:pPr>
-        <w:ind w:left="1080" w:hanging="360"/>
-      </w:pPr>
-    </w:lvl>
-    <w:lvl w:ilvl="3">
-      <w:start w:val="1"/>
-      <w:numFmt w:val="decimal"/>
-      <w:lvlText w:val="(%4)"/>
-      <w:lvlJc w:val="left"/>
-      <w:pPr>
-        <w:ind w:left="1440" w:hanging="360"/>
-      </w:pPr>
-    </w:lvl>
-    <w:lvl w:ilvl="4">
-      <w:start w:val="1"/>
-      <w:numFmt w:val="lowerLetter"/>
-      <w:lvlText w:val="(%5)"/>
-      <w:lvlJc w:val="left"/>
-      <w:pPr>
-        <w:ind w:left="1800" w:hanging="360"/>
-      </w:pPr>
-    </w:lvl>
-    <w:lvl w:ilvl="5">
-      <w:start w:val="1"/>
-      <w:numFmt w:val="lowerRoman"/>
-      <w:lvlText w:val="(%6)"/>
-      <w:lvlJc w:val="left"/>
-      <w:pPr>
-        <w:ind w:left="2160" w:hanging="360"/>
-      </w:pPr>
-    </w:lvl>
-    <w:lvl w:ilvl="6">
-      <w:start w:val="1"/>
-      <w:numFmt w:val="decimal"/>
-      <w:lvlText w:val="%7."/>
-      <w:lvlJc w:val="left"/>
-      <w:pPr>
-        <w:ind w:left="2520" w:hanging="360"/>
-      </w:pPr>
-    </w:lvl>
-    <w:lvl w:ilvl="7">
-      <w:start w:val="1"/>
-      <w:numFmt w:val="lowerLetter"/>
-      <w:lvlText w:val="%8."/>
-      <w:lvlJc w:val="left"/>
-      <w:pPr>
-        <w:ind w:left="2880" w:hanging="360"/>
-      </w:pPr>
-    </w:lvl>
-    <w:lvl w:ilvl="8">
-      <w:start w:val="1"/>
-      <w:numFmt w:val="lowerRoman"/>
-      <w:lvlText w:val="%9."/>
-      <w:lvlJc w:val="left"/>
-      <w:pPr>
-        <w:ind w:left="3240" w:hanging="360"/>
-      </w:pPr>
-    </w:lvl>
-  </w:abstractNum>
-  <w:abstractNum w:abstractNumId="14" w15:restartNumberingAfterBreak="0">
-    <w:nsid w:val="1F1B00C4"/>
-    <w:multiLevelType w:val="multilevel"/>
-    <w:tmpl w:val="0816001F"/>
-    <w:lvl w:ilvl="0">
-      <w:start w:val="1"/>
-      <w:numFmt w:val="decimal"/>
-      <w:lvlText w:val="%1."/>
-      <w:lvlJc w:val="left"/>
-      <w:pPr>
-        <w:ind w:left="360" w:hanging="360"/>
-      </w:pPr>
-    </w:lvl>
-    <w:lvl w:ilvl="1">
-      <w:start w:val="1"/>
-      <w:numFmt w:val="decimal"/>
-      <w:lvlText w:val="%1.%2."/>
-      <w:lvlJc w:val="left"/>
-      <w:pPr>
-        <w:ind w:left="792" w:hanging="432"/>
-      </w:pPr>
-    </w:lvl>
-    <w:lvl w:ilvl="2">
-      <w:start w:val="1"/>
-      <w:numFmt w:val="decimal"/>
-      <w:lvlText w:val="%1.%2.%3."/>
-      <w:lvlJc w:val="left"/>
-      <w:pPr>
-        <w:ind w:left="1224" w:hanging="504"/>
-      </w:pPr>
-    </w:lvl>
-    <w:lvl w:ilvl="3">
-      <w:start w:val="1"/>
-      <w:numFmt w:val="decimal"/>
-      <w:lvlText w:val="%1.%2.%3.%4."/>
-      <w:lvlJc w:val="left"/>
-      <w:pPr>
-        <w:ind w:left="1728" w:hanging="648"/>
-      </w:pPr>
-    </w:lvl>
-    <w:lvl w:ilvl="4">
-      <w:start w:val="1"/>
-      <w:numFmt w:val="decimal"/>
-      <w:lvlText w:val="%1.%2.%3.%4.%5."/>
-      <w:lvlJc w:val="left"/>
-      <w:pPr>
-        <w:ind w:left="2232" w:hanging="792"/>
-      </w:pPr>
-    </w:lvl>
-    <w:lvl w:ilvl="5">
-      <w:start w:val="1"/>
-      <w:numFmt w:val="decimal"/>
-      <w:lvlText w:val="%1.%2.%3.%4.%5.%6."/>
-      <w:lvlJc w:val="left"/>
-      <w:pPr>
-        <w:ind w:left="2736" w:hanging="936"/>
-      </w:pPr>
-    </w:lvl>
-    <w:lvl w:ilvl="6">
-      <w:start w:val="1"/>
-      <w:numFmt w:val="decimal"/>
-      <w:lvlText w:val="%1.%2.%3.%4.%5.%6.%7."/>
-      <w:lvlJc w:val="left"/>
-      <w:pPr>
-        <w:ind w:left="3240" w:hanging="1080"/>
-      </w:pPr>
-    </w:lvl>
-    <w:lvl w:ilvl="7">
-      <w:start w:val="1"/>
-      <w:numFmt w:val="decimal"/>
-      <w:lvlText w:val="%1.%2.%3.%4.%5.%6.%7.%8."/>
-      <w:lvlJc w:val="left"/>
-      <w:pPr>
-        <w:ind w:left="3744" w:hanging="1224"/>
-      </w:pPr>
-    </w:lvl>
-    <w:lvl w:ilvl="8">
-      <w:start w:val="1"/>
-      <w:numFmt w:val="decimal"/>
-      <w:lvlText w:val="%1.%2.%3.%4.%5.%6.%7.%8.%9."/>
-      <w:lvlJc w:val="left"/>
-      <w:pPr>
-        <w:ind w:left="4320" w:hanging="1440"/>
-      </w:pPr>
-    </w:lvl>
-  </w:abstractNum>
-  <w:abstractNum w:abstractNumId="15" w15:restartNumberingAfterBreak="0">
-    <w:nsid w:val="233C715E"/>
-    <w:multiLevelType w:val="multilevel"/>
-    <w:tmpl w:val="0816001F"/>
-    <w:lvl w:ilvl="0">
-      <w:start w:val="1"/>
-      <w:numFmt w:val="decimal"/>
-      <w:lvlText w:val="%1."/>
-      <w:lvlJc w:val="left"/>
-      <w:pPr>
-        <w:ind w:left="360" w:hanging="360"/>
-      </w:pPr>
-    </w:lvl>
-    <w:lvl w:ilvl="1">
-      <w:start w:val="1"/>
-      <w:numFmt w:val="decimal"/>
-      <w:lvlText w:val="%1.%2."/>
-      <w:lvlJc w:val="left"/>
-      <w:pPr>
-        <w:ind w:left="792" w:hanging="432"/>
-      </w:pPr>
-    </w:lvl>
-    <w:lvl w:ilvl="2">
-      <w:start w:val="1"/>
-      <w:numFmt w:val="decimal"/>
-      <w:lvlText w:val="%1.%2.%3."/>
-      <w:lvlJc w:val="left"/>
-      <w:pPr>
-        <w:ind w:left="1224" w:hanging="504"/>
-      </w:pPr>
-    </w:lvl>
-    <w:lvl w:ilvl="3">
-      <w:start w:val="1"/>
-      <w:numFmt w:val="decimal"/>
-      <w:lvlText w:val="%1.%2.%3.%4."/>
-      <w:lvlJc w:val="left"/>
-      <w:pPr>
-        <w:ind w:left="1728" w:hanging="648"/>
-      </w:pPr>
-    </w:lvl>
-    <w:lvl w:ilvl="4">
-      <w:start w:val="1"/>
-      <w:numFmt w:val="decimal"/>
-      <w:lvlText w:val="%1.%2.%3.%4.%5."/>
-      <w:lvlJc w:val="left"/>
-      <w:pPr>
-        <w:ind w:left="2232" w:hanging="792"/>
-      </w:pPr>
-    </w:lvl>
-    <w:lvl w:ilvl="5">
-      <w:start w:val="1"/>
-      <w:numFmt w:val="decimal"/>
-      <w:lvlText w:val="%1.%2.%3.%4.%5.%6."/>
-      <w:lvlJc w:val="left"/>
-      <w:pPr>
-        <w:ind w:left="2736" w:hanging="936"/>
-      </w:pPr>
-    </w:lvl>
-    <w:lvl w:ilvl="6">
-      <w:start w:val="1"/>
-      <w:numFmt w:val="decimal"/>
-      <w:lvlText w:val="%1.%2.%3.%4.%5.%6.%7."/>
-      <w:lvlJc w:val="left"/>
-      <w:pPr>
-        <w:ind w:left="3240" w:hanging="1080"/>
-      </w:pPr>
-    </w:lvl>
-    <w:lvl w:ilvl="7">
-      <w:start w:val="1"/>
-      <w:numFmt w:val="decimal"/>
-      <w:lvlText w:val="%1.%2.%3.%4.%5.%6.%7.%8."/>
-      <w:lvlJc w:val="left"/>
-      <w:pPr>
-        <w:ind w:left="3744" w:hanging="1224"/>
-      </w:pPr>
-    </w:lvl>
-    <w:lvl w:ilvl="8">
-      <w:start w:val="1"/>
-      <w:numFmt w:val="decimal"/>
-      <w:lvlText w:val="%1.%2.%3.%4.%5.%6.%7.%8.%9."/>
-      <w:lvlJc w:val="left"/>
-      <w:pPr>
-        <w:ind w:left="4320" w:hanging="1440"/>
-      </w:pPr>
-    </w:lvl>
-  </w:abstractNum>
-  <w:abstractNum w:abstractNumId="16" w15:restartNumberingAfterBreak="0">
+  <w:abstractNum w:abstractNumId="6" w15:restartNumberingAfterBreak="0">
     <w:nsid w:val="26EF5226"/>
     <w:multiLevelType w:val="hybridMultilevel"/>
     <w:tmpl w:val="7EB66EC6"/>
@@ -14690,437 +14519,7 @@
       </w:rPr>
     </w:lvl>
   </w:abstractNum>
-  <w:abstractNum w:abstractNumId="17" w15:restartNumberingAfterBreak="0">
-    <w:nsid w:val="2A121EA2"/>
-    <w:multiLevelType w:val="multilevel"/>
-    <w:tmpl w:val="0816001F"/>
-    <w:lvl w:ilvl="0">
-      <w:start w:val="1"/>
-      <w:numFmt w:val="decimal"/>
-      <w:lvlText w:val="%1."/>
-      <w:lvlJc w:val="left"/>
-      <w:pPr>
-        <w:ind w:left="360" w:hanging="360"/>
-      </w:pPr>
-    </w:lvl>
-    <w:lvl w:ilvl="1">
-      <w:start w:val="1"/>
-      <w:numFmt w:val="decimal"/>
-      <w:lvlText w:val="%1.%2."/>
-      <w:lvlJc w:val="left"/>
-      <w:pPr>
-        <w:ind w:left="792" w:hanging="432"/>
-      </w:pPr>
-    </w:lvl>
-    <w:lvl w:ilvl="2">
-      <w:start w:val="1"/>
-      <w:numFmt w:val="decimal"/>
-      <w:lvlText w:val="%1.%2.%3."/>
-      <w:lvlJc w:val="left"/>
-      <w:pPr>
-        <w:ind w:left="1224" w:hanging="504"/>
-      </w:pPr>
-    </w:lvl>
-    <w:lvl w:ilvl="3">
-      <w:start w:val="1"/>
-      <w:numFmt w:val="decimal"/>
-      <w:lvlText w:val="%1.%2.%3.%4."/>
-      <w:lvlJc w:val="left"/>
-      <w:pPr>
-        <w:ind w:left="1728" w:hanging="648"/>
-      </w:pPr>
-    </w:lvl>
-    <w:lvl w:ilvl="4">
-      <w:start w:val="1"/>
-      <w:numFmt w:val="decimal"/>
-      <w:lvlText w:val="%1.%2.%3.%4.%5."/>
-      <w:lvlJc w:val="left"/>
-      <w:pPr>
-        <w:ind w:left="2232" w:hanging="792"/>
-      </w:pPr>
-    </w:lvl>
-    <w:lvl w:ilvl="5">
-      <w:start w:val="1"/>
-      <w:numFmt w:val="decimal"/>
-      <w:lvlText w:val="%1.%2.%3.%4.%5.%6."/>
-      <w:lvlJc w:val="left"/>
-      <w:pPr>
-        <w:ind w:left="2736" w:hanging="936"/>
-      </w:pPr>
-    </w:lvl>
-    <w:lvl w:ilvl="6">
-      <w:start w:val="1"/>
-      <w:numFmt w:val="decimal"/>
-      <w:lvlText w:val="%1.%2.%3.%4.%5.%6.%7."/>
-      <w:lvlJc w:val="left"/>
-      <w:pPr>
-        <w:ind w:left="3240" w:hanging="1080"/>
-      </w:pPr>
-    </w:lvl>
-    <w:lvl w:ilvl="7">
-      <w:start w:val="1"/>
-      <w:numFmt w:val="decimal"/>
-      <w:lvlText w:val="%1.%2.%3.%4.%5.%6.%7.%8."/>
-      <w:lvlJc w:val="left"/>
-      <w:pPr>
-        <w:ind w:left="3744" w:hanging="1224"/>
-      </w:pPr>
-    </w:lvl>
-    <w:lvl w:ilvl="8">
-      <w:start w:val="1"/>
-      <w:numFmt w:val="decimal"/>
-      <w:lvlText w:val="%1.%2.%3.%4.%5.%6.%7.%8.%9."/>
-      <w:lvlJc w:val="left"/>
-      <w:pPr>
-        <w:ind w:left="4320" w:hanging="1440"/>
-      </w:pPr>
-    </w:lvl>
-  </w:abstractNum>
-  <w:abstractNum w:abstractNumId="18" w15:restartNumberingAfterBreak="0">
-    <w:nsid w:val="2A151C30"/>
-    <w:multiLevelType w:val="multilevel"/>
-    <w:tmpl w:val="0816001F"/>
-    <w:lvl w:ilvl="0">
-      <w:start w:val="1"/>
-      <w:numFmt w:val="decimal"/>
-      <w:lvlText w:val="%1."/>
-      <w:lvlJc w:val="left"/>
-      <w:pPr>
-        <w:ind w:left="360" w:hanging="360"/>
-      </w:pPr>
-    </w:lvl>
-    <w:lvl w:ilvl="1">
-      <w:start w:val="1"/>
-      <w:numFmt w:val="decimal"/>
-      <w:lvlText w:val="%1.%2."/>
-      <w:lvlJc w:val="left"/>
-      <w:pPr>
-        <w:ind w:left="792" w:hanging="432"/>
-      </w:pPr>
-    </w:lvl>
-    <w:lvl w:ilvl="2">
-      <w:start w:val="1"/>
-      <w:numFmt w:val="decimal"/>
-      <w:lvlText w:val="%1.%2.%3."/>
-      <w:lvlJc w:val="left"/>
-      <w:pPr>
-        <w:ind w:left="1224" w:hanging="504"/>
-      </w:pPr>
-    </w:lvl>
-    <w:lvl w:ilvl="3">
-      <w:start w:val="1"/>
-      <w:numFmt w:val="decimal"/>
-      <w:lvlText w:val="%1.%2.%3.%4."/>
-      <w:lvlJc w:val="left"/>
-      <w:pPr>
-        <w:ind w:left="1728" w:hanging="648"/>
-      </w:pPr>
-    </w:lvl>
-    <w:lvl w:ilvl="4">
-      <w:start w:val="1"/>
-      <w:numFmt w:val="decimal"/>
-      <w:lvlText w:val="%1.%2.%3.%4.%5."/>
-      <w:lvlJc w:val="left"/>
-      <w:pPr>
-        <w:ind w:left="2232" w:hanging="792"/>
-      </w:pPr>
-    </w:lvl>
-    <w:lvl w:ilvl="5">
-      <w:start w:val="1"/>
-      <w:numFmt w:val="decimal"/>
-      <w:lvlText w:val="%1.%2.%3.%4.%5.%6."/>
-      <w:lvlJc w:val="left"/>
-      <w:pPr>
-        <w:ind w:left="2736" w:hanging="936"/>
-      </w:pPr>
-    </w:lvl>
-    <w:lvl w:ilvl="6">
-      <w:start w:val="1"/>
-      <w:numFmt w:val="decimal"/>
-      <w:lvlText w:val="%1.%2.%3.%4.%5.%6.%7."/>
-      <w:lvlJc w:val="left"/>
-      <w:pPr>
-        <w:ind w:left="3240" w:hanging="1080"/>
-      </w:pPr>
-    </w:lvl>
-    <w:lvl w:ilvl="7">
-      <w:start w:val="1"/>
-      <w:numFmt w:val="decimal"/>
-      <w:lvlText w:val="%1.%2.%3.%4.%5.%6.%7.%8."/>
-      <w:lvlJc w:val="left"/>
-      <w:pPr>
-        <w:ind w:left="3744" w:hanging="1224"/>
-      </w:pPr>
-    </w:lvl>
-    <w:lvl w:ilvl="8">
-      <w:start w:val="1"/>
-      <w:numFmt w:val="decimal"/>
-      <w:lvlText w:val="%1.%2.%3.%4.%5.%6.%7.%8.%9."/>
-      <w:lvlJc w:val="left"/>
-      <w:pPr>
-        <w:ind w:left="4320" w:hanging="1440"/>
-      </w:pPr>
-    </w:lvl>
-  </w:abstractNum>
-  <w:abstractNum w:abstractNumId="19" w15:restartNumberingAfterBreak="0">
-    <w:nsid w:val="2E331ACD"/>
-    <w:multiLevelType w:val="hybridMultilevel"/>
-    <w:tmpl w:val="DF1E01D2"/>
-    <w:lvl w:ilvl="0" w:tplc="C8CE33F2">
-      <w:start w:val="1"/>
-      <w:numFmt w:val="decimal"/>
-      <w:lvlText w:val="%1."/>
-      <w:lvlJc w:val="left"/>
-      <w:pPr>
-        <w:ind w:left="720" w:hanging="360"/>
-      </w:pPr>
-    </w:lvl>
-    <w:lvl w:ilvl="1" w:tplc="08160019" w:tentative="1">
-      <w:start w:val="1"/>
-      <w:numFmt w:val="lowerLetter"/>
-      <w:lvlText w:val="%2."/>
-      <w:lvlJc w:val="left"/>
-      <w:pPr>
-        <w:ind w:left="1440" w:hanging="360"/>
-      </w:pPr>
-    </w:lvl>
-    <w:lvl w:ilvl="2" w:tplc="0816001B" w:tentative="1">
-      <w:start w:val="1"/>
-      <w:numFmt w:val="lowerRoman"/>
-      <w:lvlText w:val="%3."/>
-      <w:lvlJc w:val="right"/>
-      <w:pPr>
-        <w:ind w:left="2160" w:hanging="180"/>
-      </w:pPr>
-    </w:lvl>
-    <w:lvl w:ilvl="3" w:tplc="0816000F" w:tentative="1">
-      <w:start w:val="1"/>
-      <w:numFmt w:val="decimal"/>
-      <w:lvlText w:val="%4."/>
-      <w:lvlJc w:val="left"/>
-      <w:pPr>
-        <w:ind w:left="2880" w:hanging="360"/>
-      </w:pPr>
-    </w:lvl>
-    <w:lvl w:ilvl="4" w:tplc="08160019" w:tentative="1">
-      <w:start w:val="1"/>
-      <w:numFmt w:val="lowerLetter"/>
-      <w:lvlText w:val="%5."/>
-      <w:lvlJc w:val="left"/>
-      <w:pPr>
-        <w:ind w:left="3600" w:hanging="360"/>
-      </w:pPr>
-    </w:lvl>
-    <w:lvl w:ilvl="5" w:tplc="0816001B" w:tentative="1">
-      <w:start w:val="1"/>
-      <w:numFmt w:val="lowerRoman"/>
-      <w:lvlText w:val="%6."/>
-      <w:lvlJc w:val="right"/>
-      <w:pPr>
-        <w:ind w:left="4320" w:hanging="180"/>
-      </w:pPr>
-    </w:lvl>
-    <w:lvl w:ilvl="6" w:tplc="0816000F" w:tentative="1">
-      <w:start w:val="1"/>
-      <w:numFmt w:val="decimal"/>
-      <w:lvlText w:val="%7."/>
-      <w:lvlJc w:val="left"/>
-      <w:pPr>
-        <w:ind w:left="5040" w:hanging="360"/>
-      </w:pPr>
-    </w:lvl>
-    <w:lvl w:ilvl="7" w:tplc="08160019" w:tentative="1">
-      <w:start w:val="1"/>
-      <w:numFmt w:val="lowerLetter"/>
-      <w:lvlText w:val="%8."/>
-      <w:lvlJc w:val="left"/>
-      <w:pPr>
-        <w:ind w:left="5760" w:hanging="360"/>
-      </w:pPr>
-    </w:lvl>
-    <w:lvl w:ilvl="8" w:tplc="0816001B" w:tentative="1">
-      <w:start w:val="1"/>
-      <w:numFmt w:val="lowerRoman"/>
-      <w:lvlText w:val="%9."/>
-      <w:lvlJc w:val="right"/>
-      <w:pPr>
-        <w:ind w:left="6480" w:hanging="180"/>
-      </w:pPr>
-    </w:lvl>
-  </w:abstractNum>
-  <w:abstractNum w:abstractNumId="20" w15:restartNumberingAfterBreak="0">
-    <w:nsid w:val="2E750628"/>
-    <w:multiLevelType w:val="multilevel"/>
-    <w:tmpl w:val="0816001F"/>
-    <w:lvl w:ilvl="0">
-      <w:start w:val="1"/>
-      <w:numFmt w:val="decimal"/>
-      <w:lvlText w:val="%1."/>
-      <w:lvlJc w:val="left"/>
-      <w:pPr>
-        <w:ind w:left="360" w:hanging="360"/>
-      </w:pPr>
-    </w:lvl>
-    <w:lvl w:ilvl="1">
-      <w:start w:val="1"/>
-      <w:numFmt w:val="decimal"/>
-      <w:lvlText w:val="%1.%2."/>
-      <w:lvlJc w:val="left"/>
-      <w:pPr>
-        <w:ind w:left="792" w:hanging="432"/>
-      </w:pPr>
-    </w:lvl>
-    <w:lvl w:ilvl="2">
-      <w:start w:val="1"/>
-      <w:numFmt w:val="decimal"/>
-      <w:lvlText w:val="%1.%2.%3."/>
-      <w:lvlJc w:val="left"/>
-      <w:pPr>
-        <w:ind w:left="1224" w:hanging="504"/>
-      </w:pPr>
-    </w:lvl>
-    <w:lvl w:ilvl="3">
-      <w:start w:val="1"/>
-      <w:numFmt w:val="decimal"/>
-      <w:lvlText w:val="%1.%2.%3.%4."/>
-      <w:lvlJc w:val="left"/>
-      <w:pPr>
-        <w:ind w:left="1728" w:hanging="648"/>
-      </w:pPr>
-    </w:lvl>
-    <w:lvl w:ilvl="4">
-      <w:start w:val="1"/>
-      <w:numFmt w:val="decimal"/>
-      <w:lvlText w:val="%1.%2.%3.%4.%5."/>
-      <w:lvlJc w:val="left"/>
-      <w:pPr>
-        <w:ind w:left="2232" w:hanging="792"/>
-      </w:pPr>
-    </w:lvl>
-    <w:lvl w:ilvl="5">
-      <w:start w:val="1"/>
-      <w:numFmt w:val="decimal"/>
-      <w:lvlText w:val="%1.%2.%3.%4.%5.%6."/>
-      <w:lvlJc w:val="left"/>
-      <w:pPr>
-        <w:ind w:left="2736" w:hanging="936"/>
-      </w:pPr>
-    </w:lvl>
-    <w:lvl w:ilvl="6">
-      <w:start w:val="1"/>
-      <w:numFmt w:val="decimal"/>
-      <w:lvlText w:val="%1.%2.%3.%4.%5.%6.%7."/>
-      <w:lvlJc w:val="left"/>
-      <w:pPr>
-        <w:ind w:left="3240" w:hanging="1080"/>
-      </w:pPr>
-    </w:lvl>
-    <w:lvl w:ilvl="7">
-      <w:start w:val="1"/>
-      <w:numFmt w:val="decimal"/>
-      <w:lvlText w:val="%1.%2.%3.%4.%5.%6.%7.%8."/>
-      <w:lvlJc w:val="left"/>
-      <w:pPr>
-        <w:ind w:left="3744" w:hanging="1224"/>
-      </w:pPr>
-    </w:lvl>
-    <w:lvl w:ilvl="8">
-      <w:start w:val="1"/>
-      <w:numFmt w:val="decimal"/>
-      <w:lvlText w:val="%1.%2.%3.%4.%5.%6.%7.%8.%9."/>
-      <w:lvlJc w:val="left"/>
-      <w:pPr>
-        <w:ind w:left="4320" w:hanging="1440"/>
-      </w:pPr>
-    </w:lvl>
-  </w:abstractNum>
-  <w:abstractNum w:abstractNumId="21" w15:restartNumberingAfterBreak="0">
-    <w:nsid w:val="2EE664E7"/>
-    <w:multiLevelType w:val="multilevel"/>
-    <w:tmpl w:val="0816001F"/>
-    <w:lvl w:ilvl="0">
-      <w:start w:val="1"/>
-      <w:numFmt w:val="decimal"/>
-      <w:lvlText w:val="%1."/>
-      <w:lvlJc w:val="left"/>
-      <w:pPr>
-        <w:ind w:left="360" w:hanging="360"/>
-      </w:pPr>
-    </w:lvl>
-    <w:lvl w:ilvl="1">
-      <w:start w:val="1"/>
-      <w:numFmt w:val="decimal"/>
-      <w:lvlText w:val="%1.%2."/>
-      <w:lvlJc w:val="left"/>
-      <w:pPr>
-        <w:ind w:left="792" w:hanging="432"/>
-      </w:pPr>
-    </w:lvl>
-    <w:lvl w:ilvl="2">
-      <w:start w:val="1"/>
-      <w:numFmt w:val="decimal"/>
-      <w:lvlText w:val="%1.%2.%3."/>
-      <w:lvlJc w:val="left"/>
-      <w:pPr>
-        <w:ind w:left="1224" w:hanging="504"/>
-      </w:pPr>
-    </w:lvl>
-    <w:lvl w:ilvl="3">
-      <w:start w:val="1"/>
-      <w:numFmt w:val="decimal"/>
-      <w:lvlText w:val="%1.%2.%3.%4."/>
-      <w:lvlJc w:val="left"/>
-      <w:pPr>
-        <w:ind w:left="1728" w:hanging="648"/>
-      </w:pPr>
-    </w:lvl>
-    <w:lvl w:ilvl="4">
-      <w:start w:val="1"/>
-      <w:numFmt w:val="decimal"/>
-      <w:lvlText w:val="%1.%2.%3.%4.%5."/>
-      <w:lvlJc w:val="left"/>
-      <w:pPr>
-        <w:ind w:left="2232" w:hanging="792"/>
-      </w:pPr>
-    </w:lvl>
-    <w:lvl w:ilvl="5">
-      <w:start w:val="1"/>
-      <w:numFmt w:val="decimal"/>
-      <w:lvlText w:val="%1.%2.%3.%4.%5.%6."/>
-      <w:lvlJc w:val="left"/>
-      <w:pPr>
-        <w:ind w:left="2736" w:hanging="936"/>
-      </w:pPr>
-    </w:lvl>
-    <w:lvl w:ilvl="6">
-      <w:start w:val="1"/>
-      <w:numFmt w:val="decimal"/>
-      <w:lvlText w:val="%1.%2.%3.%4.%5.%6.%7."/>
-      <w:lvlJc w:val="left"/>
-      <w:pPr>
-        <w:ind w:left="3240" w:hanging="1080"/>
-      </w:pPr>
-    </w:lvl>
-    <w:lvl w:ilvl="7">
-      <w:start w:val="1"/>
-      <w:numFmt w:val="decimal"/>
-      <w:lvlText w:val="%1.%2.%3.%4.%5.%6.%7.%8."/>
-      <w:lvlJc w:val="left"/>
-      <w:pPr>
-        <w:ind w:left="3744" w:hanging="1224"/>
-      </w:pPr>
-    </w:lvl>
-    <w:lvl w:ilvl="8">
-      <w:start w:val="1"/>
-      <w:numFmt w:val="decimal"/>
-      <w:lvlText w:val="%1.%2.%3.%4.%5.%6.%7.%8.%9."/>
-      <w:lvlJc w:val="left"/>
-      <w:pPr>
-        <w:ind w:left="4320" w:hanging="1440"/>
-      </w:pPr>
-    </w:lvl>
-  </w:abstractNum>
-  <w:abstractNum w:abstractNumId="22" w15:restartNumberingAfterBreak="0">
+  <w:abstractNum w:abstractNumId="7" w15:restartNumberingAfterBreak="0">
     <w:nsid w:val="30085B27"/>
     <w:multiLevelType w:val="hybridMultilevel"/>
     <w:tmpl w:val="3F4835BC"/>
@@ -15233,7 +14632,7 @@
       </w:rPr>
     </w:lvl>
   </w:abstractNum>
-  <w:abstractNum w:abstractNumId="23" w15:restartNumberingAfterBreak="0">
+  <w:abstractNum w:abstractNumId="8" w15:restartNumberingAfterBreak="0">
     <w:nsid w:val="30BE2017"/>
     <w:multiLevelType w:val="multilevel"/>
     <w:tmpl w:val="47D04AD6"/>
@@ -15320,292 +14719,7 @@
       </w:pPr>
     </w:lvl>
   </w:abstractNum>
-  <w:abstractNum w:abstractNumId="24" w15:restartNumberingAfterBreak="0">
-    <w:nsid w:val="31780470"/>
-    <w:multiLevelType w:val="multilevel"/>
-    <w:tmpl w:val="0816001F"/>
-    <w:lvl w:ilvl="0">
-      <w:start w:val="1"/>
-      <w:numFmt w:val="decimal"/>
-      <w:lvlText w:val="%1."/>
-      <w:lvlJc w:val="left"/>
-      <w:pPr>
-        <w:ind w:left="360" w:hanging="360"/>
-      </w:pPr>
-    </w:lvl>
-    <w:lvl w:ilvl="1">
-      <w:start w:val="1"/>
-      <w:numFmt w:val="decimal"/>
-      <w:lvlText w:val="%1.%2."/>
-      <w:lvlJc w:val="left"/>
-      <w:pPr>
-        <w:ind w:left="792" w:hanging="432"/>
-      </w:pPr>
-    </w:lvl>
-    <w:lvl w:ilvl="2">
-      <w:start w:val="1"/>
-      <w:numFmt w:val="decimal"/>
-      <w:lvlText w:val="%1.%2.%3."/>
-      <w:lvlJc w:val="left"/>
-      <w:pPr>
-        <w:ind w:left="1224" w:hanging="504"/>
-      </w:pPr>
-    </w:lvl>
-    <w:lvl w:ilvl="3">
-      <w:start w:val="1"/>
-      <w:numFmt w:val="decimal"/>
-      <w:lvlText w:val="%1.%2.%3.%4."/>
-      <w:lvlJc w:val="left"/>
-      <w:pPr>
-        <w:ind w:left="1728" w:hanging="648"/>
-      </w:pPr>
-    </w:lvl>
-    <w:lvl w:ilvl="4">
-      <w:start w:val="1"/>
-      <w:numFmt w:val="decimal"/>
-      <w:lvlText w:val="%1.%2.%3.%4.%5."/>
-      <w:lvlJc w:val="left"/>
-      <w:pPr>
-        <w:ind w:left="2232" w:hanging="792"/>
-      </w:pPr>
-    </w:lvl>
-    <w:lvl w:ilvl="5">
-      <w:start w:val="1"/>
-      <w:numFmt w:val="decimal"/>
-      <w:lvlText w:val="%1.%2.%3.%4.%5.%6."/>
-      <w:lvlJc w:val="left"/>
-      <w:pPr>
-        <w:ind w:left="2736" w:hanging="936"/>
-      </w:pPr>
-    </w:lvl>
-    <w:lvl w:ilvl="6">
-      <w:start w:val="1"/>
-      <w:numFmt w:val="decimal"/>
-      <w:lvlText w:val="%1.%2.%3.%4.%5.%6.%7."/>
-      <w:lvlJc w:val="left"/>
-      <w:pPr>
-        <w:ind w:left="3240" w:hanging="1080"/>
-      </w:pPr>
-    </w:lvl>
-    <w:lvl w:ilvl="7">
-      <w:start w:val="1"/>
-      <w:numFmt w:val="decimal"/>
-      <w:lvlText w:val="%1.%2.%3.%4.%5.%6.%7.%8."/>
-      <w:lvlJc w:val="left"/>
-      <w:pPr>
-        <w:ind w:left="3744" w:hanging="1224"/>
-      </w:pPr>
-    </w:lvl>
-    <w:lvl w:ilvl="8">
-      <w:start w:val="1"/>
-      <w:numFmt w:val="decimal"/>
-      <w:lvlText w:val="%1.%2.%3.%4.%5.%6.%7.%8.%9."/>
-      <w:lvlJc w:val="left"/>
-      <w:pPr>
-        <w:ind w:left="4320" w:hanging="1440"/>
-      </w:pPr>
-    </w:lvl>
-  </w:abstractNum>
-  <w:abstractNum w:abstractNumId="25" w15:restartNumberingAfterBreak="0">
-    <w:nsid w:val="333525CA"/>
-    <w:multiLevelType w:val="multilevel"/>
-    <w:tmpl w:val="649E9298"/>
-    <w:lvl w:ilvl="0">
-      <w:start w:val="1"/>
-      <w:numFmt w:val="decimal"/>
-      <w:lvlText w:val="%1."/>
-      <w:lvlJc w:val="left"/>
-      <w:pPr>
-        <w:ind w:left="1080" w:hanging="360"/>
-      </w:pPr>
-    </w:lvl>
-    <w:lvl w:ilvl="1">
-      <w:start w:val="1"/>
-      <w:numFmt w:val="decimal"/>
-      <w:lvlText w:val="%1.%2."/>
-      <w:lvlJc w:val="left"/>
-      <w:pPr>
-        <w:ind w:left="1512" w:hanging="432"/>
-      </w:pPr>
-    </w:lvl>
-    <w:lvl w:ilvl="2">
-      <w:start w:val="1"/>
-      <w:numFmt w:val="decimal"/>
-      <w:lvlText w:val="%1.%2.%3."/>
-      <w:lvlJc w:val="left"/>
-      <w:pPr>
-        <w:ind w:left="1944" w:hanging="504"/>
-      </w:pPr>
-    </w:lvl>
-    <w:lvl w:ilvl="3">
-      <w:start w:val="1"/>
-      <w:numFmt w:val="decimal"/>
-      <w:lvlText w:val="%1.%2.%3.%4."/>
-      <w:lvlJc w:val="left"/>
-      <w:pPr>
-        <w:ind w:left="2448" w:hanging="648"/>
-      </w:pPr>
-    </w:lvl>
-    <w:lvl w:ilvl="4">
-      <w:start w:val="1"/>
-      <w:numFmt w:val="decimal"/>
-      <w:lvlText w:val="%1.%2.%3.%4.%5."/>
-      <w:lvlJc w:val="left"/>
-      <w:pPr>
-        <w:ind w:left="2952" w:hanging="792"/>
-      </w:pPr>
-    </w:lvl>
-    <w:lvl w:ilvl="5">
-      <w:start w:val="1"/>
-      <w:numFmt w:val="decimal"/>
-      <w:lvlText w:val="%1.%2.%3.%4.%5.%6."/>
-      <w:lvlJc w:val="left"/>
-      <w:pPr>
-        <w:ind w:left="3456" w:hanging="936"/>
-      </w:pPr>
-    </w:lvl>
-    <w:lvl w:ilvl="6">
-      <w:start w:val="1"/>
-      <w:numFmt w:val="decimal"/>
-      <w:lvlText w:val="%1.%2.%3.%4.%5.%6.%7."/>
-      <w:lvlJc w:val="left"/>
-      <w:pPr>
-        <w:ind w:left="3960" w:hanging="1080"/>
-      </w:pPr>
-    </w:lvl>
-    <w:lvl w:ilvl="7">
-      <w:start w:val="1"/>
-      <w:numFmt w:val="decimal"/>
-      <w:lvlText w:val="%1.%2.%3.%4.%5.%6.%7.%8."/>
-      <w:lvlJc w:val="left"/>
-      <w:pPr>
-        <w:ind w:left="4464" w:hanging="1224"/>
-      </w:pPr>
-    </w:lvl>
-    <w:lvl w:ilvl="8">
-      <w:start w:val="1"/>
-      <w:numFmt w:val="decimal"/>
-      <w:lvlText w:val="%1.%2.%3.%4.%5.%6.%7.%8.%9."/>
-      <w:lvlJc w:val="left"/>
-      <w:pPr>
-        <w:ind w:left="5040" w:hanging="1440"/>
-      </w:pPr>
-    </w:lvl>
-  </w:abstractNum>
-  <w:abstractNum w:abstractNumId="26" w15:restartNumberingAfterBreak="0">
-    <w:nsid w:val="34100376"/>
-    <w:multiLevelType w:val="hybridMultilevel"/>
-    <w:tmpl w:val="D8F004F0"/>
-    <w:lvl w:ilvl="0" w:tplc="08160001">
-      <w:start w:val="1"/>
-      <w:numFmt w:val="bullet"/>
-      <w:lvlText w:val=""/>
-      <w:lvlJc w:val="left"/>
-      <w:pPr>
-        <w:ind w:left="720" w:hanging="360"/>
-      </w:pPr>
-      <w:rPr>
-        <w:rFonts w:ascii="Symbol" w:hAnsi="Symbol" w:hint="default"/>
-      </w:rPr>
-    </w:lvl>
-    <w:lvl w:ilvl="1" w:tplc="08160003" w:tentative="1">
-      <w:start w:val="1"/>
-      <w:numFmt w:val="bullet"/>
-      <w:lvlText w:val="o"/>
-      <w:lvlJc w:val="left"/>
-      <w:pPr>
-        <w:ind w:left="1440" w:hanging="360"/>
-      </w:pPr>
-      <w:rPr>
-        <w:rFonts w:ascii="Courier New" w:hAnsi="Courier New" w:cs="Courier New" w:hint="default"/>
-      </w:rPr>
-    </w:lvl>
-    <w:lvl w:ilvl="2" w:tplc="08160005" w:tentative="1">
-      <w:start w:val="1"/>
-      <w:numFmt w:val="bullet"/>
-      <w:lvlText w:val=""/>
-      <w:lvlJc w:val="left"/>
-      <w:pPr>
-        <w:ind w:left="2160" w:hanging="360"/>
-      </w:pPr>
-      <w:rPr>
-        <w:rFonts w:ascii="Wingdings" w:hAnsi="Wingdings" w:hint="default"/>
-      </w:rPr>
-    </w:lvl>
-    <w:lvl w:ilvl="3" w:tplc="08160001" w:tentative="1">
-      <w:start w:val="1"/>
-      <w:numFmt w:val="bullet"/>
-      <w:lvlText w:val=""/>
-      <w:lvlJc w:val="left"/>
-      <w:pPr>
-        <w:ind w:left="2880" w:hanging="360"/>
-      </w:pPr>
-      <w:rPr>
-        <w:rFonts w:ascii="Symbol" w:hAnsi="Symbol" w:hint="default"/>
-      </w:rPr>
-    </w:lvl>
-    <w:lvl w:ilvl="4" w:tplc="08160003" w:tentative="1">
-      <w:start w:val="1"/>
-      <w:numFmt w:val="bullet"/>
-      <w:lvlText w:val="o"/>
-      <w:lvlJc w:val="left"/>
-      <w:pPr>
-        <w:ind w:left="3600" w:hanging="360"/>
-      </w:pPr>
-      <w:rPr>
-        <w:rFonts w:ascii="Courier New" w:hAnsi="Courier New" w:cs="Courier New" w:hint="default"/>
-      </w:rPr>
-    </w:lvl>
-    <w:lvl w:ilvl="5" w:tplc="08160005" w:tentative="1">
-      <w:start w:val="1"/>
-      <w:numFmt w:val="bullet"/>
-      <w:lvlText w:val=""/>
-      <w:lvlJc w:val="left"/>
-      <w:pPr>
-        <w:ind w:left="4320" w:hanging="360"/>
-      </w:pPr>
-      <w:rPr>
-        <w:rFonts w:ascii="Wingdings" w:hAnsi="Wingdings" w:hint="default"/>
-      </w:rPr>
-    </w:lvl>
-    <w:lvl w:ilvl="6" w:tplc="08160001" w:tentative="1">
-      <w:start w:val="1"/>
-      <w:numFmt w:val="bullet"/>
-      <w:lvlText w:val=""/>
-      <w:lvlJc w:val="left"/>
-      <w:pPr>
-        <w:ind w:left="5040" w:hanging="360"/>
-      </w:pPr>
-      <w:rPr>
-        <w:rFonts w:ascii="Symbol" w:hAnsi="Symbol" w:hint="default"/>
-      </w:rPr>
-    </w:lvl>
-    <w:lvl w:ilvl="7" w:tplc="08160003" w:tentative="1">
-      <w:start w:val="1"/>
-      <w:numFmt w:val="bullet"/>
-      <w:lvlText w:val="o"/>
-      <w:lvlJc w:val="left"/>
-      <w:pPr>
-        <w:ind w:left="5760" w:hanging="360"/>
-      </w:pPr>
-      <w:rPr>
-        <w:rFonts w:ascii="Courier New" w:hAnsi="Courier New" w:cs="Courier New" w:hint="default"/>
-      </w:rPr>
-    </w:lvl>
-    <w:lvl w:ilvl="8" w:tplc="08160005" w:tentative="1">
-      <w:start w:val="1"/>
-      <w:numFmt w:val="bullet"/>
-      <w:lvlText w:val=""/>
-      <w:lvlJc w:val="left"/>
-      <w:pPr>
-        <w:ind w:left="6480" w:hanging="360"/>
-      </w:pPr>
-      <w:rPr>
-        <w:rFonts w:ascii="Wingdings" w:hAnsi="Wingdings" w:hint="default"/>
-      </w:rPr>
-    </w:lvl>
-  </w:abstractNum>
-  <w:abstractNum w:abstractNumId="27" w15:restartNumberingAfterBreak="0">
+  <w:abstractNum w:abstractNumId="9" w15:restartNumberingAfterBreak="0">
     <w:nsid w:val="357506AD"/>
     <w:multiLevelType w:val="multilevel"/>
     <w:tmpl w:val="6B9EF226"/>
@@ -15692,7 +14806,7 @@
       </w:pPr>
     </w:lvl>
   </w:abstractNum>
-  <w:abstractNum w:abstractNumId="28" w15:restartNumberingAfterBreak="0">
+  <w:abstractNum w:abstractNumId="10" w15:restartNumberingAfterBreak="0">
     <w:nsid w:val="367F6A45"/>
     <w:multiLevelType w:val="multilevel"/>
     <w:tmpl w:val="80C0D6D2"/>
@@ -15811,153 +14925,29 @@
       </w:rPr>
     </w:lvl>
   </w:abstractNum>
-  <w:abstractNum w:abstractNumId="29" w15:restartNumberingAfterBreak="0">
-    <w:nsid w:val="3F72384A"/>
-    <w:multiLevelType w:val="multilevel"/>
-    <w:tmpl w:val="6ECAD9C8"/>
-    <w:lvl w:ilvl="0">
+  <w:abstractNum w:abstractNumId="11" w15:restartNumberingAfterBreak="0">
+    <w:nsid w:val="48BD38BB"/>
+    <w:multiLevelType w:val="hybridMultilevel"/>
+    <w:tmpl w:val="3AEA9FFA"/>
+    <w:lvl w:ilvl="0" w:tplc="08160001">
       <w:start w:val="1"/>
       <w:numFmt w:val="bullet"/>
       <w:lvlText w:val=""/>
       <w:lvlJc w:val="left"/>
       <w:pPr>
-        <w:ind w:left="360" w:hanging="360"/>
+        <w:ind w:left="1992" w:hanging="360"/>
       </w:pPr>
       <w:rPr>
         <w:rFonts w:ascii="Symbol" w:hAnsi="Symbol" w:hint="default"/>
       </w:rPr>
     </w:lvl>
-    <w:lvl w:ilvl="1">
-      <w:start w:val="1"/>
-      <w:numFmt w:val="decimal"/>
-      <w:lvlText w:val="%1.%2."/>
-      <w:lvlJc w:val="left"/>
-      <w:pPr>
-        <w:ind w:left="792" w:hanging="432"/>
-      </w:pPr>
-      <w:rPr>
-        <w:rFonts w:hint="default"/>
-      </w:rPr>
-    </w:lvl>
-    <w:lvl w:ilvl="2">
-      <w:start w:val="1"/>
-      <w:numFmt w:val="decimal"/>
-      <w:lvlText w:val="%1.%2.%3."/>
-      <w:lvlJc w:val="left"/>
-      <w:pPr>
-        <w:ind w:left="1224" w:hanging="504"/>
-      </w:pPr>
-      <w:rPr>
-        <w:rFonts w:hint="default"/>
-      </w:rPr>
-    </w:lvl>
-    <w:lvl w:ilvl="3">
-      <w:start w:val="1"/>
-      <w:numFmt w:val="decimal"/>
-      <w:lvlText w:val="%1.%2.%3.%4."/>
-      <w:lvlJc w:val="left"/>
-      <w:pPr>
-        <w:ind w:left="1728" w:hanging="648"/>
-      </w:pPr>
-      <w:rPr>
-        <w:rFonts w:hint="default"/>
-      </w:rPr>
-    </w:lvl>
-    <w:lvl w:ilvl="4">
-      <w:start w:val="1"/>
-      <w:numFmt w:val="decimal"/>
-      <w:lvlText w:val="%1.%2.%3.%4.%5."/>
-      <w:lvlJc w:val="left"/>
-      <w:pPr>
-        <w:ind w:left="2232" w:hanging="792"/>
-      </w:pPr>
-      <w:rPr>
-        <w:rFonts w:hint="default"/>
-      </w:rPr>
-    </w:lvl>
-    <w:lvl w:ilvl="5">
-      <w:start w:val="1"/>
-      <w:numFmt w:val="decimal"/>
-      <w:lvlText w:val="%1.%2.%3.%4.%5.%6."/>
-      <w:lvlJc w:val="left"/>
-      <w:pPr>
-        <w:ind w:left="2736" w:hanging="936"/>
-      </w:pPr>
-      <w:rPr>
-        <w:rFonts w:hint="default"/>
-      </w:rPr>
-    </w:lvl>
-    <w:lvl w:ilvl="6">
-      <w:start w:val="1"/>
-      <w:numFmt w:val="decimal"/>
-      <w:lvlText w:val="%1.%2.%3.%4.%5.%6.%7."/>
-      <w:lvlJc w:val="left"/>
-      <w:pPr>
-        <w:ind w:left="3240" w:hanging="1080"/>
-      </w:pPr>
-      <w:rPr>
-        <w:rFonts w:hint="default"/>
-      </w:rPr>
-    </w:lvl>
-    <w:lvl w:ilvl="7">
-      <w:start w:val="1"/>
-      <w:numFmt w:val="decimal"/>
-      <w:lvlText w:val="%1.%2.%3.%4.%5.%6.%7.%8."/>
-      <w:lvlJc w:val="left"/>
-      <w:pPr>
-        <w:ind w:left="3744" w:hanging="1224"/>
-      </w:pPr>
-      <w:rPr>
-        <w:rFonts w:hint="default"/>
-      </w:rPr>
-    </w:lvl>
-    <w:lvl w:ilvl="8">
-      <w:start w:val="1"/>
-      <w:numFmt w:val="decimal"/>
-      <w:lvlText w:val="%1.%2.%3.%4.%5.%6.%7.%8.%9."/>
-      <w:lvlJc w:val="left"/>
-      <w:pPr>
-        <w:ind w:left="4320" w:hanging="1440"/>
-      </w:pPr>
-      <w:rPr>
-        <w:rFonts w:hint="default"/>
-      </w:rPr>
-    </w:lvl>
-  </w:abstractNum>
-  <w:abstractNum w:abstractNumId="30" w15:restartNumberingAfterBreak="0">
-    <w:nsid w:val="463771A5"/>
-    <w:multiLevelType w:val="hybridMultilevel"/>
-    <w:tmpl w:val="B802A558"/>
-    <w:lvl w:ilvl="0" w:tplc="0816000D">
-      <w:start w:val="1"/>
-      <w:numFmt w:val="bullet"/>
-      <w:lvlText w:val=""/>
-      <w:lvlJc w:val="left"/>
-      <w:pPr>
-        <w:ind w:left="720" w:hanging="360"/>
-      </w:pPr>
-      <w:rPr>
-        <w:rFonts w:ascii="Wingdings" w:hAnsi="Wingdings" w:hint="default"/>
-        <w:b w:val="0"/>
-        <w:i w:val="0"/>
-        <w:strike w:val="0"/>
-        <w:dstrike w:val="0"/>
-        <w:color w:val="000000"/>
-        <w:sz w:val="24"/>
-        <w:szCs w:val="24"/>
-        <w:u w:val="none" w:color="000000"/>
-        <w:bdr w:val="none" w:sz="0" w:space="0" w:color="auto"/>
-        <w:shd w:val="clear" w:color="auto" w:fill="auto"/>
-        <w:vertAlign w:val="baseline"/>
-      </w:rPr>
-    </w:lvl>
-    <w:lvl w:ilvl="1" w:tplc="08160003" w:tentative="1">
+    <w:lvl w:ilvl="1" w:tplc="08160003">
       <w:start w:val="1"/>
       <w:numFmt w:val="bullet"/>
       <w:lvlText w:val="o"/>
       <w:lvlJc w:val="left"/>
       <w:pPr>
-        <w:ind w:left="1440" w:hanging="360"/>
+        <w:ind w:left="2712" w:hanging="360"/>
       </w:pPr>
       <w:rPr>
         <w:rFonts w:ascii="Courier New" w:hAnsi="Courier New" w:cs="Courier New" w:hint="default"/>
@@ -15969,7 +14959,7 @@
       <w:lvlText w:val=""/>
       <w:lvlJc w:val="left"/>
       <w:pPr>
-        <w:ind w:left="2160" w:hanging="360"/>
+        <w:ind w:left="3432" w:hanging="360"/>
       </w:pPr>
       <w:rPr>
         <w:rFonts w:ascii="Wingdings" w:hAnsi="Wingdings" w:hint="default"/>
@@ -15981,7 +14971,7 @@
       <w:lvlText w:val=""/>
       <w:lvlJc w:val="left"/>
       <w:pPr>
-        <w:ind w:left="2880" w:hanging="360"/>
+        <w:ind w:left="4152" w:hanging="360"/>
       </w:pPr>
       <w:rPr>
         <w:rFonts w:ascii="Symbol" w:hAnsi="Symbol" w:hint="default"/>
@@ -15993,7 +14983,7 @@
       <w:lvlText w:val="o"/>
       <w:lvlJc w:val="left"/>
       <w:pPr>
-        <w:ind w:left="3600" w:hanging="360"/>
+        <w:ind w:left="4872" w:hanging="360"/>
       </w:pPr>
       <w:rPr>
         <w:rFonts w:ascii="Courier New" w:hAnsi="Courier New" w:cs="Courier New" w:hint="default"/>
@@ -16005,7 +14995,7 @@
       <w:lvlText w:val=""/>
       <w:lvlJc w:val="left"/>
       <w:pPr>
-        <w:ind w:left="4320" w:hanging="360"/>
+        <w:ind w:left="5592" w:hanging="360"/>
       </w:pPr>
       <w:rPr>
         <w:rFonts w:ascii="Wingdings" w:hAnsi="Wingdings" w:hint="default"/>
@@ -16017,7 +15007,7 @@
       <w:lvlText w:val=""/>
       <w:lvlJc w:val="left"/>
       <w:pPr>
-        <w:ind w:left="5040" w:hanging="360"/>
+        <w:ind w:left="6312" w:hanging="360"/>
       </w:pPr>
       <w:rPr>
         <w:rFonts w:ascii="Symbol" w:hAnsi="Symbol" w:hint="default"/>
@@ -16029,7 +15019,7 @@
       <w:lvlText w:val="o"/>
       <w:lvlJc w:val="left"/>
       <w:pPr>
-        <w:ind w:left="5760" w:hanging="360"/>
+        <w:ind w:left="7032" w:hanging="360"/>
       </w:pPr>
       <w:rPr>
         <w:rFonts w:ascii="Courier New" w:hAnsi="Courier New" w:cs="Courier New" w:hint="default"/>
@@ -16041,1881 +15031,7 @@
       <w:lvlText w:val=""/>
       <w:lvlJc w:val="left"/>
       <w:pPr>
-        <w:ind w:left="6480" w:hanging="360"/>
-      </w:pPr>
-      <w:rPr>
-        <w:rFonts w:ascii="Wingdings" w:hAnsi="Wingdings" w:hint="default"/>
-      </w:rPr>
-    </w:lvl>
-  </w:abstractNum>
-  <w:abstractNum w:abstractNumId="31" w15:restartNumberingAfterBreak="0">
-    <w:nsid w:val="48301BCA"/>
-    <w:multiLevelType w:val="multilevel"/>
-    <w:tmpl w:val="0816001F"/>
-    <w:lvl w:ilvl="0">
-      <w:start w:val="1"/>
-      <w:numFmt w:val="decimal"/>
-      <w:lvlText w:val="%1."/>
-      <w:lvlJc w:val="left"/>
-      <w:pPr>
-        <w:ind w:left="360" w:hanging="360"/>
-      </w:pPr>
-    </w:lvl>
-    <w:lvl w:ilvl="1">
-      <w:start w:val="1"/>
-      <w:numFmt w:val="decimal"/>
-      <w:lvlText w:val="%1.%2."/>
-      <w:lvlJc w:val="left"/>
-      <w:pPr>
-        <w:ind w:left="792" w:hanging="432"/>
-      </w:pPr>
-    </w:lvl>
-    <w:lvl w:ilvl="2">
-      <w:start w:val="1"/>
-      <w:numFmt w:val="decimal"/>
-      <w:lvlText w:val="%1.%2.%3."/>
-      <w:lvlJc w:val="left"/>
-      <w:pPr>
-        <w:ind w:left="1224" w:hanging="504"/>
-      </w:pPr>
-    </w:lvl>
-    <w:lvl w:ilvl="3">
-      <w:start w:val="1"/>
-      <w:numFmt w:val="decimal"/>
-      <w:lvlText w:val="%1.%2.%3.%4."/>
-      <w:lvlJc w:val="left"/>
-      <w:pPr>
-        <w:ind w:left="1728" w:hanging="648"/>
-      </w:pPr>
-    </w:lvl>
-    <w:lvl w:ilvl="4">
-      <w:start w:val="1"/>
-      <w:numFmt w:val="decimal"/>
-      <w:lvlText w:val="%1.%2.%3.%4.%5."/>
-      <w:lvlJc w:val="left"/>
-      <w:pPr>
-        <w:ind w:left="2232" w:hanging="792"/>
-      </w:pPr>
-    </w:lvl>
-    <w:lvl w:ilvl="5">
-      <w:start w:val="1"/>
-      <w:numFmt w:val="decimal"/>
-      <w:lvlText w:val="%1.%2.%3.%4.%5.%6."/>
-      <w:lvlJc w:val="left"/>
-      <w:pPr>
-        <w:ind w:left="2736" w:hanging="936"/>
-      </w:pPr>
-    </w:lvl>
-    <w:lvl w:ilvl="6">
-      <w:start w:val="1"/>
-      <w:numFmt w:val="decimal"/>
-      <w:lvlText w:val="%1.%2.%3.%4.%5.%6.%7."/>
-      <w:lvlJc w:val="left"/>
-      <w:pPr>
-        <w:ind w:left="3240" w:hanging="1080"/>
-      </w:pPr>
-    </w:lvl>
-    <w:lvl w:ilvl="7">
-      <w:start w:val="1"/>
-      <w:numFmt w:val="decimal"/>
-      <w:lvlText w:val="%1.%2.%3.%4.%5.%6.%7.%8."/>
-      <w:lvlJc w:val="left"/>
-      <w:pPr>
-        <w:ind w:left="3744" w:hanging="1224"/>
-      </w:pPr>
-    </w:lvl>
-    <w:lvl w:ilvl="8">
-      <w:start w:val="1"/>
-      <w:numFmt w:val="decimal"/>
-      <w:lvlText w:val="%1.%2.%3.%4.%5.%6.%7.%8.%9."/>
-      <w:lvlJc w:val="left"/>
-      <w:pPr>
-        <w:ind w:left="4320" w:hanging="1440"/>
-      </w:pPr>
-    </w:lvl>
-  </w:abstractNum>
-  <w:abstractNum w:abstractNumId="32" w15:restartNumberingAfterBreak="0">
-    <w:nsid w:val="491913A6"/>
-    <w:multiLevelType w:val="multilevel"/>
-    <w:tmpl w:val="0816001F"/>
-    <w:lvl w:ilvl="0">
-      <w:start w:val="1"/>
-      <w:numFmt w:val="decimal"/>
-      <w:lvlText w:val="%1."/>
-      <w:lvlJc w:val="left"/>
-      <w:pPr>
-        <w:ind w:left="360" w:hanging="360"/>
-      </w:pPr>
-    </w:lvl>
-    <w:lvl w:ilvl="1">
-      <w:start w:val="1"/>
-      <w:numFmt w:val="decimal"/>
-      <w:lvlText w:val="%1.%2."/>
-      <w:lvlJc w:val="left"/>
-      <w:pPr>
-        <w:ind w:left="792" w:hanging="432"/>
-      </w:pPr>
-    </w:lvl>
-    <w:lvl w:ilvl="2">
-      <w:start w:val="1"/>
-      <w:numFmt w:val="decimal"/>
-      <w:lvlText w:val="%1.%2.%3."/>
-      <w:lvlJc w:val="left"/>
-      <w:pPr>
-        <w:ind w:left="1224" w:hanging="504"/>
-      </w:pPr>
-    </w:lvl>
-    <w:lvl w:ilvl="3">
-      <w:start w:val="1"/>
-      <w:numFmt w:val="decimal"/>
-      <w:lvlText w:val="%1.%2.%3.%4."/>
-      <w:lvlJc w:val="left"/>
-      <w:pPr>
-        <w:ind w:left="1728" w:hanging="648"/>
-      </w:pPr>
-    </w:lvl>
-    <w:lvl w:ilvl="4">
-      <w:start w:val="1"/>
-      <w:numFmt w:val="decimal"/>
-      <w:lvlText w:val="%1.%2.%3.%4.%5."/>
-      <w:lvlJc w:val="left"/>
-      <w:pPr>
-        <w:ind w:left="2232" w:hanging="792"/>
-      </w:pPr>
-    </w:lvl>
-    <w:lvl w:ilvl="5">
-      <w:start w:val="1"/>
-      <w:numFmt w:val="decimal"/>
-      <w:lvlText w:val="%1.%2.%3.%4.%5.%6."/>
-      <w:lvlJc w:val="left"/>
-      <w:pPr>
-        <w:ind w:left="2736" w:hanging="936"/>
-      </w:pPr>
-    </w:lvl>
-    <w:lvl w:ilvl="6">
-      <w:start w:val="1"/>
-      <w:numFmt w:val="decimal"/>
-      <w:lvlText w:val="%1.%2.%3.%4.%5.%6.%7."/>
-      <w:lvlJc w:val="left"/>
-      <w:pPr>
-        <w:ind w:left="3240" w:hanging="1080"/>
-      </w:pPr>
-    </w:lvl>
-    <w:lvl w:ilvl="7">
-      <w:start w:val="1"/>
-      <w:numFmt w:val="decimal"/>
-      <w:lvlText w:val="%1.%2.%3.%4.%5.%6.%7.%8."/>
-      <w:lvlJc w:val="left"/>
-      <w:pPr>
-        <w:ind w:left="3744" w:hanging="1224"/>
-      </w:pPr>
-    </w:lvl>
-    <w:lvl w:ilvl="8">
-      <w:start w:val="1"/>
-      <w:numFmt w:val="decimal"/>
-      <w:lvlText w:val="%1.%2.%3.%4.%5.%6.%7.%8.%9."/>
-      <w:lvlJc w:val="left"/>
-      <w:pPr>
-        <w:ind w:left="4320" w:hanging="1440"/>
-      </w:pPr>
-    </w:lvl>
-  </w:abstractNum>
-  <w:abstractNum w:abstractNumId="33" w15:restartNumberingAfterBreak="0">
-    <w:nsid w:val="495574D7"/>
-    <w:multiLevelType w:val="multilevel"/>
-    <w:tmpl w:val="44DAE994"/>
-    <w:lvl w:ilvl="0">
-      <w:start w:val="1"/>
-      <w:numFmt w:val="decimal"/>
-      <w:lvlText w:val="%1."/>
-      <w:lvlJc w:val="left"/>
-      <w:pPr>
-        <w:ind w:left="2628" w:hanging="360"/>
-      </w:pPr>
-    </w:lvl>
-    <w:lvl w:ilvl="1">
-      <w:start w:val="1"/>
-      <w:numFmt w:val="decimal"/>
-      <w:lvlText w:val="%1.%2."/>
-      <w:lvlJc w:val="left"/>
-      <w:pPr>
-        <w:ind w:left="792" w:hanging="432"/>
-      </w:pPr>
-    </w:lvl>
-    <w:lvl w:ilvl="2">
-      <w:start w:val="1"/>
-      <w:numFmt w:val="decimal"/>
-      <w:lvlText w:val="%1.%2.%3."/>
-      <w:lvlJc w:val="left"/>
-      <w:pPr>
-        <w:ind w:left="1224" w:hanging="504"/>
-      </w:pPr>
-    </w:lvl>
-    <w:lvl w:ilvl="3">
-      <w:start w:val="1"/>
-      <w:numFmt w:val="decimal"/>
-      <w:lvlText w:val="%1.%2.%3.%4."/>
-      <w:lvlJc w:val="left"/>
-      <w:pPr>
-        <w:ind w:left="1728" w:hanging="648"/>
-      </w:pPr>
-    </w:lvl>
-    <w:lvl w:ilvl="4">
-      <w:start w:val="1"/>
-      <w:numFmt w:val="decimal"/>
-      <w:lvlText w:val="%1.%2.%3.%4.%5."/>
-      <w:lvlJc w:val="left"/>
-      <w:pPr>
-        <w:ind w:left="2232" w:hanging="792"/>
-      </w:pPr>
-    </w:lvl>
-    <w:lvl w:ilvl="5">
-      <w:start w:val="1"/>
-      <w:numFmt w:val="decimal"/>
-      <w:lvlText w:val="%1.%2.%3.%4.%5.%6."/>
-      <w:lvlJc w:val="left"/>
-      <w:pPr>
-        <w:ind w:left="2736" w:hanging="936"/>
-      </w:pPr>
-    </w:lvl>
-    <w:lvl w:ilvl="6">
-      <w:start w:val="1"/>
-      <w:numFmt w:val="decimal"/>
-      <w:lvlText w:val="%1.%2.%3.%4.%5.%6.%7."/>
-      <w:lvlJc w:val="left"/>
-      <w:pPr>
-        <w:ind w:left="3240" w:hanging="1080"/>
-      </w:pPr>
-    </w:lvl>
-    <w:lvl w:ilvl="7">
-      <w:start w:val="1"/>
-      <w:numFmt w:val="decimal"/>
-      <w:lvlText w:val="%1.%2.%3.%4.%5.%6.%7.%8."/>
-      <w:lvlJc w:val="left"/>
-      <w:pPr>
-        <w:ind w:left="3744" w:hanging="1224"/>
-      </w:pPr>
-    </w:lvl>
-    <w:lvl w:ilvl="8">
-      <w:start w:val="1"/>
-      <w:numFmt w:val="decimal"/>
-      <w:lvlText w:val="%1.%2.%3.%4.%5.%6.%7.%8.%9."/>
-      <w:lvlJc w:val="left"/>
-      <w:pPr>
-        <w:ind w:left="4320" w:hanging="1440"/>
-      </w:pPr>
-    </w:lvl>
-  </w:abstractNum>
-  <w:abstractNum w:abstractNumId="34" w15:restartNumberingAfterBreak="0">
-    <w:nsid w:val="4A061771"/>
-    <w:multiLevelType w:val="multilevel"/>
-    <w:tmpl w:val="0816001F"/>
-    <w:lvl w:ilvl="0">
-      <w:start w:val="1"/>
-      <w:numFmt w:val="decimal"/>
-      <w:lvlText w:val="%1."/>
-      <w:lvlJc w:val="left"/>
-      <w:pPr>
-        <w:ind w:left="360" w:hanging="360"/>
-      </w:pPr>
-    </w:lvl>
-    <w:lvl w:ilvl="1">
-      <w:start w:val="1"/>
-      <w:numFmt w:val="decimal"/>
-      <w:lvlText w:val="%1.%2."/>
-      <w:lvlJc w:val="left"/>
-      <w:pPr>
-        <w:ind w:left="792" w:hanging="432"/>
-      </w:pPr>
-    </w:lvl>
-    <w:lvl w:ilvl="2">
-      <w:start w:val="1"/>
-      <w:numFmt w:val="decimal"/>
-      <w:lvlText w:val="%1.%2.%3."/>
-      <w:lvlJc w:val="left"/>
-      <w:pPr>
-        <w:ind w:left="1224" w:hanging="504"/>
-      </w:pPr>
-    </w:lvl>
-    <w:lvl w:ilvl="3">
-      <w:start w:val="1"/>
-      <w:numFmt w:val="decimal"/>
-      <w:lvlText w:val="%1.%2.%3.%4."/>
-      <w:lvlJc w:val="left"/>
-      <w:pPr>
-        <w:ind w:left="1728" w:hanging="648"/>
-      </w:pPr>
-    </w:lvl>
-    <w:lvl w:ilvl="4">
-      <w:start w:val="1"/>
-      <w:numFmt w:val="decimal"/>
-      <w:lvlText w:val="%1.%2.%3.%4.%5."/>
-      <w:lvlJc w:val="left"/>
-      <w:pPr>
-        <w:ind w:left="2232" w:hanging="792"/>
-      </w:pPr>
-    </w:lvl>
-    <w:lvl w:ilvl="5">
-      <w:start w:val="1"/>
-      <w:numFmt w:val="decimal"/>
-      <w:lvlText w:val="%1.%2.%3.%4.%5.%6."/>
-      <w:lvlJc w:val="left"/>
-      <w:pPr>
-        <w:ind w:left="2736" w:hanging="936"/>
-      </w:pPr>
-    </w:lvl>
-    <w:lvl w:ilvl="6">
-      <w:start w:val="1"/>
-      <w:numFmt w:val="decimal"/>
-      <w:lvlText w:val="%1.%2.%3.%4.%5.%6.%7."/>
-      <w:lvlJc w:val="left"/>
-      <w:pPr>
-        <w:ind w:left="3240" w:hanging="1080"/>
-      </w:pPr>
-    </w:lvl>
-    <w:lvl w:ilvl="7">
-      <w:start w:val="1"/>
-      <w:numFmt w:val="decimal"/>
-      <w:lvlText w:val="%1.%2.%3.%4.%5.%6.%7.%8."/>
-      <w:lvlJc w:val="left"/>
-      <w:pPr>
-        <w:ind w:left="3744" w:hanging="1224"/>
-      </w:pPr>
-    </w:lvl>
-    <w:lvl w:ilvl="8">
-      <w:start w:val="1"/>
-      <w:numFmt w:val="decimal"/>
-      <w:lvlText w:val="%1.%2.%3.%4.%5.%6.%7.%8.%9."/>
-      <w:lvlJc w:val="left"/>
-      <w:pPr>
-        <w:ind w:left="4320" w:hanging="1440"/>
-      </w:pPr>
-    </w:lvl>
-  </w:abstractNum>
-  <w:abstractNum w:abstractNumId="35" w15:restartNumberingAfterBreak="0">
-    <w:nsid w:val="50092C0A"/>
-    <w:multiLevelType w:val="multilevel"/>
-    <w:tmpl w:val="0816001F"/>
-    <w:lvl w:ilvl="0">
-      <w:start w:val="1"/>
-      <w:numFmt w:val="decimal"/>
-      <w:lvlText w:val="%1."/>
-      <w:lvlJc w:val="left"/>
-      <w:pPr>
-        <w:ind w:left="360" w:hanging="360"/>
-      </w:pPr>
-    </w:lvl>
-    <w:lvl w:ilvl="1">
-      <w:start w:val="1"/>
-      <w:numFmt w:val="decimal"/>
-      <w:lvlText w:val="%1.%2."/>
-      <w:lvlJc w:val="left"/>
-      <w:pPr>
-        <w:ind w:left="792" w:hanging="432"/>
-      </w:pPr>
-    </w:lvl>
-    <w:lvl w:ilvl="2">
-      <w:start w:val="1"/>
-      <w:numFmt w:val="decimal"/>
-      <w:lvlText w:val="%1.%2.%3."/>
-      <w:lvlJc w:val="left"/>
-      <w:pPr>
-        <w:ind w:left="1224" w:hanging="504"/>
-      </w:pPr>
-    </w:lvl>
-    <w:lvl w:ilvl="3">
-      <w:start w:val="1"/>
-      <w:numFmt w:val="decimal"/>
-      <w:lvlText w:val="%1.%2.%3.%4."/>
-      <w:lvlJc w:val="left"/>
-      <w:pPr>
-        <w:ind w:left="1728" w:hanging="648"/>
-      </w:pPr>
-    </w:lvl>
-    <w:lvl w:ilvl="4">
-      <w:start w:val="1"/>
-      <w:numFmt w:val="decimal"/>
-      <w:lvlText w:val="%1.%2.%3.%4.%5."/>
-      <w:lvlJc w:val="left"/>
-      <w:pPr>
-        <w:ind w:left="2232" w:hanging="792"/>
-      </w:pPr>
-    </w:lvl>
-    <w:lvl w:ilvl="5">
-      <w:start w:val="1"/>
-      <w:numFmt w:val="decimal"/>
-      <w:lvlText w:val="%1.%2.%3.%4.%5.%6."/>
-      <w:lvlJc w:val="left"/>
-      <w:pPr>
-        <w:ind w:left="2736" w:hanging="936"/>
-      </w:pPr>
-    </w:lvl>
-    <w:lvl w:ilvl="6">
-      <w:start w:val="1"/>
-      <w:numFmt w:val="decimal"/>
-      <w:lvlText w:val="%1.%2.%3.%4.%5.%6.%7."/>
-      <w:lvlJc w:val="left"/>
-      <w:pPr>
-        <w:ind w:left="3240" w:hanging="1080"/>
-      </w:pPr>
-    </w:lvl>
-    <w:lvl w:ilvl="7">
-      <w:start w:val="1"/>
-      <w:numFmt w:val="decimal"/>
-      <w:lvlText w:val="%1.%2.%3.%4.%5.%6.%7.%8."/>
-      <w:lvlJc w:val="left"/>
-      <w:pPr>
-        <w:ind w:left="3744" w:hanging="1224"/>
-      </w:pPr>
-    </w:lvl>
-    <w:lvl w:ilvl="8">
-      <w:start w:val="1"/>
-      <w:numFmt w:val="decimal"/>
-      <w:lvlText w:val="%1.%2.%3.%4.%5.%6.%7.%8.%9."/>
-      <w:lvlJc w:val="left"/>
-      <w:pPr>
-        <w:ind w:left="4320" w:hanging="1440"/>
-      </w:pPr>
-    </w:lvl>
-  </w:abstractNum>
-  <w:abstractNum w:abstractNumId="36" w15:restartNumberingAfterBreak="0">
-    <w:nsid w:val="515150B2"/>
-    <w:multiLevelType w:val="multilevel"/>
-    <w:tmpl w:val="0DDE736C"/>
-    <w:lvl w:ilvl="0">
-      <w:start w:val="1"/>
-      <w:numFmt w:val="bullet"/>
-      <w:lvlText w:val=""/>
-      <w:lvlJc w:val="left"/>
-      <w:pPr>
-        <w:tabs>
-          <w:tab w:val="num" w:pos="720"/>
-        </w:tabs>
-        <w:ind w:left="720" w:hanging="360"/>
-      </w:pPr>
-      <w:rPr>
-        <w:rFonts w:ascii="Symbol" w:hAnsi="Symbol" w:hint="default"/>
-        <w:sz w:val="20"/>
-      </w:rPr>
-    </w:lvl>
-    <w:lvl w:ilvl="1" w:tentative="1">
-      <w:start w:val="1"/>
-      <w:numFmt w:val="bullet"/>
-      <w:lvlText w:val="o"/>
-      <w:lvlJc w:val="left"/>
-      <w:pPr>
-        <w:tabs>
-          <w:tab w:val="num" w:pos="1440"/>
-        </w:tabs>
-        <w:ind w:left="1440" w:hanging="360"/>
-      </w:pPr>
-      <w:rPr>
-        <w:rFonts w:ascii="Courier New" w:hAnsi="Courier New" w:hint="default"/>
-        <w:sz w:val="20"/>
-      </w:rPr>
-    </w:lvl>
-    <w:lvl w:ilvl="2" w:tentative="1">
-      <w:start w:val="1"/>
-      <w:numFmt w:val="bullet"/>
-      <w:lvlText w:val=""/>
-      <w:lvlJc w:val="left"/>
-      <w:pPr>
-        <w:tabs>
-          <w:tab w:val="num" w:pos="2160"/>
-        </w:tabs>
-        <w:ind w:left="2160" w:hanging="360"/>
-      </w:pPr>
-      <w:rPr>
-        <w:rFonts w:ascii="Wingdings" w:hAnsi="Wingdings" w:hint="default"/>
-        <w:sz w:val="20"/>
-      </w:rPr>
-    </w:lvl>
-    <w:lvl w:ilvl="3" w:tentative="1">
-      <w:start w:val="1"/>
-      <w:numFmt w:val="bullet"/>
-      <w:lvlText w:val=""/>
-      <w:lvlJc w:val="left"/>
-      <w:pPr>
-        <w:tabs>
-          <w:tab w:val="num" w:pos="2880"/>
-        </w:tabs>
-        <w:ind w:left="2880" w:hanging="360"/>
-      </w:pPr>
-      <w:rPr>
-        <w:rFonts w:ascii="Wingdings" w:hAnsi="Wingdings" w:hint="default"/>
-        <w:sz w:val="20"/>
-      </w:rPr>
-    </w:lvl>
-    <w:lvl w:ilvl="4" w:tentative="1">
-      <w:start w:val="1"/>
-      <w:numFmt w:val="bullet"/>
-      <w:lvlText w:val=""/>
-      <w:lvlJc w:val="left"/>
-      <w:pPr>
-        <w:tabs>
-          <w:tab w:val="num" w:pos="3600"/>
-        </w:tabs>
-        <w:ind w:left="3600" w:hanging="360"/>
-      </w:pPr>
-      <w:rPr>
-        <w:rFonts w:ascii="Wingdings" w:hAnsi="Wingdings" w:hint="default"/>
-        <w:sz w:val="20"/>
-      </w:rPr>
-    </w:lvl>
-    <w:lvl w:ilvl="5" w:tentative="1">
-      <w:start w:val="1"/>
-      <w:numFmt w:val="bullet"/>
-      <w:lvlText w:val=""/>
-      <w:lvlJc w:val="left"/>
-      <w:pPr>
-        <w:tabs>
-          <w:tab w:val="num" w:pos="4320"/>
-        </w:tabs>
-        <w:ind w:left="4320" w:hanging="360"/>
-      </w:pPr>
-      <w:rPr>
-        <w:rFonts w:ascii="Wingdings" w:hAnsi="Wingdings" w:hint="default"/>
-        <w:sz w:val="20"/>
-      </w:rPr>
-    </w:lvl>
-    <w:lvl w:ilvl="6" w:tentative="1">
-      <w:start w:val="1"/>
-      <w:numFmt w:val="bullet"/>
-      <w:lvlText w:val=""/>
-      <w:lvlJc w:val="left"/>
-      <w:pPr>
-        <w:tabs>
-          <w:tab w:val="num" w:pos="5040"/>
-        </w:tabs>
-        <w:ind w:left="5040" w:hanging="360"/>
-      </w:pPr>
-      <w:rPr>
-        <w:rFonts w:ascii="Wingdings" w:hAnsi="Wingdings" w:hint="default"/>
-        <w:sz w:val="20"/>
-      </w:rPr>
-    </w:lvl>
-    <w:lvl w:ilvl="7" w:tentative="1">
-      <w:start w:val="1"/>
-      <w:numFmt w:val="bullet"/>
-      <w:lvlText w:val=""/>
-      <w:lvlJc w:val="left"/>
-      <w:pPr>
-        <w:tabs>
-          <w:tab w:val="num" w:pos="5760"/>
-        </w:tabs>
-        <w:ind w:left="5760" w:hanging="360"/>
-      </w:pPr>
-      <w:rPr>
-        <w:rFonts w:ascii="Wingdings" w:hAnsi="Wingdings" w:hint="default"/>
-        <w:sz w:val="20"/>
-      </w:rPr>
-    </w:lvl>
-    <w:lvl w:ilvl="8" w:tentative="1">
-      <w:start w:val="1"/>
-      <w:numFmt w:val="bullet"/>
-      <w:lvlText w:val=""/>
-      <w:lvlJc w:val="left"/>
-      <w:pPr>
-        <w:tabs>
-          <w:tab w:val="num" w:pos="6480"/>
-        </w:tabs>
-        <w:ind w:left="6480" w:hanging="360"/>
-      </w:pPr>
-      <w:rPr>
-        <w:rFonts w:ascii="Wingdings" w:hAnsi="Wingdings" w:hint="default"/>
-        <w:sz w:val="20"/>
-      </w:rPr>
-    </w:lvl>
-  </w:abstractNum>
-  <w:abstractNum w:abstractNumId="37" w15:restartNumberingAfterBreak="0">
-    <w:nsid w:val="533B4905"/>
-    <w:multiLevelType w:val="multilevel"/>
-    <w:tmpl w:val="9CA4ABB8"/>
-    <w:lvl w:ilvl="0">
-      <w:start w:val="1"/>
-      <w:numFmt w:val="decimal"/>
-      <w:lvlText w:val="%1."/>
-      <w:lvlJc w:val="left"/>
-      <w:pPr>
-        <w:ind w:left="360" w:hanging="360"/>
-      </w:pPr>
-      <w:rPr>
-        <w:rFonts w:hint="default"/>
-      </w:rPr>
-    </w:lvl>
-    <w:lvl w:ilvl="1">
-      <w:start w:val="1"/>
-      <w:numFmt w:val="decimal"/>
-      <w:suff w:val="space"/>
-      <w:lvlText w:val="%1.%2"/>
-      <w:lvlJc w:val="left"/>
-      <w:pPr>
-        <w:ind w:left="360" w:hanging="360"/>
-      </w:pPr>
-      <w:rPr>
-        <w:rFonts w:hint="default"/>
-      </w:rPr>
-    </w:lvl>
-    <w:lvl w:ilvl="2">
-      <w:start w:val="1"/>
-      <w:numFmt w:val="lowerLetter"/>
-      <w:lvlText w:val="%3."/>
-      <w:lvlJc w:val="left"/>
-      <w:pPr>
-        <w:ind w:left="720" w:hanging="360"/>
-      </w:pPr>
-      <w:rPr>
-        <w:rFonts w:hint="default"/>
-      </w:rPr>
-    </w:lvl>
-    <w:lvl w:ilvl="3">
-      <w:start w:val="1"/>
-      <w:numFmt w:val="lowerRoman"/>
-      <w:lvlText w:val="%4."/>
-      <w:lvlJc w:val="left"/>
-      <w:pPr>
-        <w:ind w:left="1080" w:hanging="360"/>
-      </w:pPr>
-      <w:rPr>
-        <w:rFonts w:hint="default"/>
-      </w:rPr>
-    </w:lvl>
-    <w:lvl w:ilvl="4">
-      <w:start w:val="1"/>
-      <w:numFmt w:val="lowerLetter"/>
-      <w:lvlText w:val="(%5)"/>
-      <w:lvlJc w:val="left"/>
-      <w:pPr>
-        <w:ind w:left="1800" w:hanging="360"/>
-      </w:pPr>
-      <w:rPr>
-        <w:rFonts w:hint="default"/>
-      </w:rPr>
-    </w:lvl>
-    <w:lvl w:ilvl="5">
-      <w:start w:val="1"/>
-      <w:numFmt w:val="lowerRoman"/>
-      <w:lvlText w:val="(%6)"/>
-      <w:lvlJc w:val="left"/>
-      <w:pPr>
-        <w:ind w:left="2160" w:hanging="360"/>
-      </w:pPr>
-      <w:rPr>
-        <w:rFonts w:hint="default"/>
-      </w:rPr>
-    </w:lvl>
-    <w:lvl w:ilvl="6">
-      <w:start w:val="1"/>
-      <w:numFmt w:val="decimal"/>
-      <w:lvlText w:val="%7."/>
-      <w:lvlJc w:val="left"/>
-      <w:pPr>
-        <w:ind w:left="2520" w:hanging="360"/>
-      </w:pPr>
-      <w:rPr>
-        <w:rFonts w:hint="default"/>
-      </w:rPr>
-    </w:lvl>
-    <w:lvl w:ilvl="7">
-      <w:start w:val="1"/>
-      <w:numFmt w:val="lowerLetter"/>
-      <w:lvlText w:val="%8."/>
-      <w:lvlJc w:val="left"/>
-      <w:pPr>
-        <w:ind w:left="2880" w:hanging="360"/>
-      </w:pPr>
-      <w:rPr>
-        <w:rFonts w:hint="default"/>
-      </w:rPr>
-    </w:lvl>
-    <w:lvl w:ilvl="8">
-      <w:start w:val="1"/>
-      <w:numFmt w:val="lowerRoman"/>
-      <w:lvlText w:val="%9."/>
-      <w:lvlJc w:val="left"/>
-      <w:pPr>
-        <w:ind w:left="3240" w:hanging="360"/>
-      </w:pPr>
-      <w:rPr>
-        <w:rFonts w:hint="default"/>
-      </w:rPr>
-    </w:lvl>
-  </w:abstractNum>
-  <w:abstractNum w:abstractNumId="38" w15:restartNumberingAfterBreak="0">
-    <w:nsid w:val="56333BA6"/>
-    <w:multiLevelType w:val="multilevel"/>
-    <w:tmpl w:val="0816001F"/>
-    <w:lvl w:ilvl="0">
-      <w:start w:val="1"/>
-      <w:numFmt w:val="decimal"/>
-      <w:lvlText w:val="%1."/>
-      <w:lvlJc w:val="left"/>
-      <w:pPr>
-        <w:ind w:left="360" w:hanging="360"/>
-      </w:pPr>
-    </w:lvl>
-    <w:lvl w:ilvl="1">
-      <w:start w:val="1"/>
-      <w:numFmt w:val="decimal"/>
-      <w:lvlText w:val="%1.%2."/>
-      <w:lvlJc w:val="left"/>
-      <w:pPr>
-        <w:ind w:left="792" w:hanging="432"/>
-      </w:pPr>
-    </w:lvl>
-    <w:lvl w:ilvl="2">
-      <w:start w:val="1"/>
-      <w:numFmt w:val="decimal"/>
-      <w:lvlText w:val="%1.%2.%3."/>
-      <w:lvlJc w:val="left"/>
-      <w:pPr>
-        <w:ind w:left="1224" w:hanging="504"/>
-      </w:pPr>
-    </w:lvl>
-    <w:lvl w:ilvl="3">
-      <w:start w:val="1"/>
-      <w:numFmt w:val="decimal"/>
-      <w:lvlText w:val="%1.%2.%3.%4."/>
-      <w:lvlJc w:val="left"/>
-      <w:pPr>
-        <w:ind w:left="1728" w:hanging="648"/>
-      </w:pPr>
-    </w:lvl>
-    <w:lvl w:ilvl="4">
-      <w:start w:val="1"/>
-      <w:numFmt w:val="decimal"/>
-      <w:lvlText w:val="%1.%2.%3.%4.%5."/>
-      <w:lvlJc w:val="left"/>
-      <w:pPr>
-        <w:ind w:left="2232" w:hanging="792"/>
-      </w:pPr>
-    </w:lvl>
-    <w:lvl w:ilvl="5">
-      <w:start w:val="1"/>
-      <w:numFmt w:val="decimal"/>
-      <w:lvlText w:val="%1.%2.%3.%4.%5.%6."/>
-      <w:lvlJc w:val="left"/>
-      <w:pPr>
-        <w:ind w:left="2736" w:hanging="936"/>
-      </w:pPr>
-    </w:lvl>
-    <w:lvl w:ilvl="6">
-      <w:start w:val="1"/>
-      <w:numFmt w:val="decimal"/>
-      <w:lvlText w:val="%1.%2.%3.%4.%5.%6.%7."/>
-      <w:lvlJc w:val="left"/>
-      <w:pPr>
-        <w:ind w:left="3240" w:hanging="1080"/>
-      </w:pPr>
-    </w:lvl>
-    <w:lvl w:ilvl="7">
-      <w:start w:val="1"/>
-      <w:numFmt w:val="decimal"/>
-      <w:lvlText w:val="%1.%2.%3.%4.%5.%6.%7.%8."/>
-      <w:lvlJc w:val="left"/>
-      <w:pPr>
-        <w:ind w:left="3744" w:hanging="1224"/>
-      </w:pPr>
-    </w:lvl>
-    <w:lvl w:ilvl="8">
-      <w:start w:val="1"/>
-      <w:numFmt w:val="decimal"/>
-      <w:lvlText w:val="%1.%2.%3.%4.%5.%6.%7.%8.%9."/>
-      <w:lvlJc w:val="left"/>
-      <w:pPr>
-        <w:ind w:left="4320" w:hanging="1440"/>
-      </w:pPr>
-    </w:lvl>
-  </w:abstractNum>
-  <w:abstractNum w:abstractNumId="39" w15:restartNumberingAfterBreak="0">
-    <w:nsid w:val="605573F6"/>
-    <w:multiLevelType w:val="multilevel"/>
-    <w:tmpl w:val="0816001F"/>
-    <w:lvl w:ilvl="0">
-      <w:start w:val="1"/>
-      <w:numFmt w:val="decimal"/>
-      <w:lvlText w:val="%1."/>
-      <w:lvlJc w:val="left"/>
-      <w:pPr>
-        <w:ind w:left="360" w:hanging="360"/>
-      </w:pPr>
-    </w:lvl>
-    <w:lvl w:ilvl="1">
-      <w:start w:val="1"/>
-      <w:numFmt w:val="decimal"/>
-      <w:lvlText w:val="%1.%2."/>
-      <w:lvlJc w:val="left"/>
-      <w:pPr>
-        <w:ind w:left="792" w:hanging="432"/>
-      </w:pPr>
-    </w:lvl>
-    <w:lvl w:ilvl="2">
-      <w:start w:val="1"/>
-      <w:numFmt w:val="decimal"/>
-      <w:lvlText w:val="%1.%2.%3."/>
-      <w:lvlJc w:val="left"/>
-      <w:pPr>
-        <w:ind w:left="1224" w:hanging="504"/>
-      </w:pPr>
-    </w:lvl>
-    <w:lvl w:ilvl="3">
-      <w:start w:val="1"/>
-      <w:numFmt w:val="decimal"/>
-      <w:lvlText w:val="%1.%2.%3.%4."/>
-      <w:lvlJc w:val="left"/>
-      <w:pPr>
-        <w:ind w:left="1728" w:hanging="648"/>
-      </w:pPr>
-    </w:lvl>
-    <w:lvl w:ilvl="4">
-      <w:start w:val="1"/>
-      <w:numFmt w:val="decimal"/>
-      <w:lvlText w:val="%1.%2.%3.%4.%5."/>
-      <w:lvlJc w:val="left"/>
-      <w:pPr>
-        <w:ind w:left="2232" w:hanging="792"/>
-      </w:pPr>
-    </w:lvl>
-    <w:lvl w:ilvl="5">
-      <w:start w:val="1"/>
-      <w:numFmt w:val="decimal"/>
-      <w:lvlText w:val="%1.%2.%3.%4.%5.%6."/>
-      <w:lvlJc w:val="left"/>
-      <w:pPr>
-        <w:ind w:left="2736" w:hanging="936"/>
-      </w:pPr>
-    </w:lvl>
-    <w:lvl w:ilvl="6">
-      <w:start w:val="1"/>
-      <w:numFmt w:val="decimal"/>
-      <w:lvlText w:val="%1.%2.%3.%4.%5.%6.%7."/>
-      <w:lvlJc w:val="left"/>
-      <w:pPr>
-        <w:ind w:left="3240" w:hanging="1080"/>
-      </w:pPr>
-    </w:lvl>
-    <w:lvl w:ilvl="7">
-      <w:start w:val="1"/>
-      <w:numFmt w:val="decimal"/>
-      <w:lvlText w:val="%1.%2.%3.%4.%5.%6.%7.%8."/>
-      <w:lvlJc w:val="left"/>
-      <w:pPr>
-        <w:ind w:left="3744" w:hanging="1224"/>
-      </w:pPr>
-    </w:lvl>
-    <w:lvl w:ilvl="8">
-      <w:start w:val="1"/>
-      <w:numFmt w:val="decimal"/>
-      <w:lvlText w:val="%1.%2.%3.%4.%5.%6.%7.%8.%9."/>
-      <w:lvlJc w:val="left"/>
-      <w:pPr>
-        <w:ind w:left="4320" w:hanging="1440"/>
-      </w:pPr>
-    </w:lvl>
-  </w:abstractNum>
-  <w:abstractNum w:abstractNumId="40" w15:restartNumberingAfterBreak="0">
-    <w:nsid w:val="61D97F7C"/>
-    <w:multiLevelType w:val="multilevel"/>
-    <w:tmpl w:val="31424048"/>
-    <w:lvl w:ilvl="0">
-      <w:start w:val="1"/>
-      <w:numFmt w:val="bullet"/>
-      <w:lvlText w:val=""/>
-      <w:lvlJc w:val="left"/>
-      <w:pPr>
-        <w:tabs>
-          <w:tab w:val="num" w:pos="720"/>
-        </w:tabs>
-        <w:ind w:left="720" w:hanging="360"/>
-      </w:pPr>
-      <w:rPr>
-        <w:rFonts w:ascii="Symbol" w:hAnsi="Symbol" w:hint="default"/>
-        <w:sz w:val="20"/>
-      </w:rPr>
-    </w:lvl>
-    <w:lvl w:ilvl="1" w:tentative="1">
-      <w:start w:val="1"/>
-      <w:numFmt w:val="bullet"/>
-      <w:lvlText w:val="o"/>
-      <w:lvlJc w:val="left"/>
-      <w:pPr>
-        <w:tabs>
-          <w:tab w:val="num" w:pos="1440"/>
-        </w:tabs>
-        <w:ind w:left="1440" w:hanging="360"/>
-      </w:pPr>
-      <w:rPr>
-        <w:rFonts w:ascii="Courier New" w:hAnsi="Courier New" w:hint="default"/>
-        <w:sz w:val="20"/>
-      </w:rPr>
-    </w:lvl>
-    <w:lvl w:ilvl="2" w:tentative="1">
-      <w:start w:val="1"/>
-      <w:numFmt w:val="bullet"/>
-      <w:lvlText w:val=""/>
-      <w:lvlJc w:val="left"/>
-      <w:pPr>
-        <w:tabs>
-          <w:tab w:val="num" w:pos="2160"/>
-        </w:tabs>
-        <w:ind w:left="2160" w:hanging="360"/>
-      </w:pPr>
-      <w:rPr>
-        <w:rFonts w:ascii="Wingdings" w:hAnsi="Wingdings" w:hint="default"/>
-        <w:sz w:val="20"/>
-      </w:rPr>
-    </w:lvl>
-    <w:lvl w:ilvl="3" w:tentative="1">
-      <w:start w:val="1"/>
-      <w:numFmt w:val="bullet"/>
-      <w:lvlText w:val=""/>
-      <w:lvlJc w:val="left"/>
-      <w:pPr>
-        <w:tabs>
-          <w:tab w:val="num" w:pos="2880"/>
-        </w:tabs>
-        <w:ind w:left="2880" w:hanging="360"/>
-      </w:pPr>
-      <w:rPr>
-        <w:rFonts w:ascii="Wingdings" w:hAnsi="Wingdings" w:hint="default"/>
-        <w:sz w:val="20"/>
-      </w:rPr>
-    </w:lvl>
-    <w:lvl w:ilvl="4" w:tentative="1">
-      <w:start w:val="1"/>
-      <w:numFmt w:val="bullet"/>
-      <w:lvlText w:val=""/>
-      <w:lvlJc w:val="left"/>
-      <w:pPr>
-        <w:tabs>
-          <w:tab w:val="num" w:pos="3600"/>
-        </w:tabs>
-        <w:ind w:left="3600" w:hanging="360"/>
-      </w:pPr>
-      <w:rPr>
-        <w:rFonts w:ascii="Wingdings" w:hAnsi="Wingdings" w:hint="default"/>
-        <w:sz w:val="20"/>
-      </w:rPr>
-    </w:lvl>
-    <w:lvl w:ilvl="5" w:tentative="1">
-      <w:start w:val="1"/>
-      <w:numFmt w:val="bullet"/>
-      <w:lvlText w:val=""/>
-      <w:lvlJc w:val="left"/>
-      <w:pPr>
-        <w:tabs>
-          <w:tab w:val="num" w:pos="4320"/>
-        </w:tabs>
-        <w:ind w:left="4320" w:hanging="360"/>
-      </w:pPr>
-      <w:rPr>
-        <w:rFonts w:ascii="Wingdings" w:hAnsi="Wingdings" w:hint="default"/>
-        <w:sz w:val="20"/>
-      </w:rPr>
-    </w:lvl>
-    <w:lvl w:ilvl="6" w:tentative="1">
-      <w:start w:val="1"/>
-      <w:numFmt w:val="bullet"/>
-      <w:lvlText w:val=""/>
-      <w:lvlJc w:val="left"/>
-      <w:pPr>
-        <w:tabs>
-          <w:tab w:val="num" w:pos="5040"/>
-        </w:tabs>
-        <w:ind w:left="5040" w:hanging="360"/>
-      </w:pPr>
-      <w:rPr>
-        <w:rFonts w:ascii="Wingdings" w:hAnsi="Wingdings" w:hint="default"/>
-        <w:sz w:val="20"/>
-      </w:rPr>
-    </w:lvl>
-    <w:lvl w:ilvl="7" w:tentative="1">
-      <w:start w:val="1"/>
-      <w:numFmt w:val="bullet"/>
-      <w:lvlText w:val=""/>
-      <w:lvlJc w:val="left"/>
-      <w:pPr>
-        <w:tabs>
-          <w:tab w:val="num" w:pos="5760"/>
-        </w:tabs>
-        <w:ind w:left="5760" w:hanging="360"/>
-      </w:pPr>
-      <w:rPr>
-        <w:rFonts w:ascii="Wingdings" w:hAnsi="Wingdings" w:hint="default"/>
-        <w:sz w:val="20"/>
-      </w:rPr>
-    </w:lvl>
-    <w:lvl w:ilvl="8" w:tentative="1">
-      <w:start w:val="1"/>
-      <w:numFmt w:val="bullet"/>
-      <w:lvlText w:val=""/>
-      <w:lvlJc w:val="left"/>
-      <w:pPr>
-        <w:tabs>
-          <w:tab w:val="num" w:pos="6480"/>
-        </w:tabs>
-        <w:ind w:left="6480" w:hanging="360"/>
-      </w:pPr>
-      <w:rPr>
-        <w:rFonts w:ascii="Wingdings" w:hAnsi="Wingdings" w:hint="default"/>
-        <w:sz w:val="20"/>
-      </w:rPr>
-    </w:lvl>
-  </w:abstractNum>
-  <w:abstractNum w:abstractNumId="41" w15:restartNumberingAfterBreak="0">
-    <w:nsid w:val="621F0F9A"/>
-    <w:multiLevelType w:val="multilevel"/>
-    <w:tmpl w:val="0816001F"/>
-    <w:lvl w:ilvl="0">
-      <w:start w:val="1"/>
-      <w:numFmt w:val="decimal"/>
-      <w:lvlText w:val="%1."/>
-      <w:lvlJc w:val="left"/>
-      <w:pPr>
-        <w:ind w:left="360" w:hanging="360"/>
-      </w:pPr>
-    </w:lvl>
-    <w:lvl w:ilvl="1">
-      <w:start w:val="1"/>
-      <w:numFmt w:val="decimal"/>
-      <w:lvlText w:val="%1.%2."/>
-      <w:lvlJc w:val="left"/>
-      <w:pPr>
-        <w:ind w:left="792" w:hanging="432"/>
-      </w:pPr>
-    </w:lvl>
-    <w:lvl w:ilvl="2">
-      <w:start w:val="1"/>
-      <w:numFmt w:val="decimal"/>
-      <w:lvlText w:val="%1.%2.%3."/>
-      <w:lvlJc w:val="left"/>
-      <w:pPr>
-        <w:ind w:left="1224" w:hanging="504"/>
-      </w:pPr>
-    </w:lvl>
-    <w:lvl w:ilvl="3">
-      <w:start w:val="1"/>
-      <w:numFmt w:val="decimal"/>
-      <w:lvlText w:val="%1.%2.%3.%4."/>
-      <w:lvlJc w:val="left"/>
-      <w:pPr>
-        <w:ind w:left="1728" w:hanging="648"/>
-      </w:pPr>
-    </w:lvl>
-    <w:lvl w:ilvl="4">
-      <w:start w:val="1"/>
-      <w:numFmt w:val="decimal"/>
-      <w:lvlText w:val="%1.%2.%3.%4.%5."/>
-      <w:lvlJc w:val="left"/>
-      <w:pPr>
-        <w:ind w:left="2232" w:hanging="792"/>
-      </w:pPr>
-    </w:lvl>
-    <w:lvl w:ilvl="5">
-      <w:start w:val="1"/>
-      <w:numFmt w:val="decimal"/>
-      <w:lvlText w:val="%1.%2.%3.%4.%5.%6."/>
-      <w:lvlJc w:val="left"/>
-      <w:pPr>
-        <w:ind w:left="2736" w:hanging="936"/>
-      </w:pPr>
-    </w:lvl>
-    <w:lvl w:ilvl="6">
-      <w:start w:val="1"/>
-      <w:numFmt w:val="decimal"/>
-      <w:lvlText w:val="%1.%2.%3.%4.%5.%6.%7."/>
-      <w:lvlJc w:val="left"/>
-      <w:pPr>
-        <w:ind w:left="3240" w:hanging="1080"/>
-      </w:pPr>
-    </w:lvl>
-    <w:lvl w:ilvl="7">
-      <w:start w:val="1"/>
-      <w:numFmt w:val="decimal"/>
-      <w:lvlText w:val="%1.%2.%3.%4.%5.%6.%7.%8."/>
-      <w:lvlJc w:val="left"/>
-      <w:pPr>
-        <w:ind w:left="3744" w:hanging="1224"/>
-      </w:pPr>
-    </w:lvl>
-    <w:lvl w:ilvl="8">
-      <w:start w:val="1"/>
-      <w:numFmt w:val="decimal"/>
-      <w:lvlText w:val="%1.%2.%3.%4.%5.%6.%7.%8.%9."/>
-      <w:lvlJc w:val="left"/>
-      <w:pPr>
-        <w:ind w:left="4320" w:hanging="1440"/>
-      </w:pPr>
-    </w:lvl>
-  </w:abstractNum>
-  <w:abstractNum w:abstractNumId="42" w15:restartNumberingAfterBreak="0">
-    <w:nsid w:val="644E4D72"/>
-    <w:multiLevelType w:val="hybridMultilevel"/>
-    <w:tmpl w:val="A27C0414"/>
-    <w:lvl w:ilvl="0" w:tplc="9190B52C">
-      <w:start w:val="1"/>
-      <w:numFmt w:val="bullet"/>
-      <w:lvlText w:val=""/>
-      <w:lvlJc w:val="left"/>
-      <w:pPr>
-        <w:ind w:left="1069" w:hanging="360"/>
-      </w:pPr>
-      <w:rPr>
-        <w:rFonts w:ascii="Webdings" w:hAnsi="Webdings" w:hint="default"/>
-      </w:rPr>
-    </w:lvl>
-    <w:lvl w:ilvl="1" w:tplc="08160003" w:tentative="1">
-      <w:start w:val="1"/>
-      <w:numFmt w:val="bullet"/>
-      <w:lvlText w:val="o"/>
-      <w:lvlJc w:val="left"/>
-      <w:pPr>
-        <w:ind w:left="1080" w:hanging="360"/>
-      </w:pPr>
-      <w:rPr>
-        <w:rFonts w:ascii="Courier New" w:hAnsi="Courier New" w:cs="Courier New" w:hint="default"/>
-      </w:rPr>
-    </w:lvl>
-    <w:lvl w:ilvl="2" w:tplc="08160005" w:tentative="1">
-      <w:start w:val="1"/>
-      <w:numFmt w:val="bullet"/>
-      <w:lvlText w:val=""/>
-      <w:lvlJc w:val="left"/>
-      <w:pPr>
-        <w:ind w:left="1800" w:hanging="360"/>
-      </w:pPr>
-      <w:rPr>
-        <w:rFonts w:ascii="Wingdings" w:hAnsi="Wingdings" w:hint="default"/>
-      </w:rPr>
-    </w:lvl>
-    <w:lvl w:ilvl="3" w:tplc="08160001" w:tentative="1">
-      <w:start w:val="1"/>
-      <w:numFmt w:val="bullet"/>
-      <w:lvlText w:val=""/>
-      <w:lvlJc w:val="left"/>
-      <w:pPr>
-        <w:ind w:left="2520" w:hanging="360"/>
-      </w:pPr>
-      <w:rPr>
-        <w:rFonts w:ascii="Symbol" w:hAnsi="Symbol" w:hint="default"/>
-      </w:rPr>
-    </w:lvl>
-    <w:lvl w:ilvl="4" w:tplc="08160003" w:tentative="1">
-      <w:start w:val="1"/>
-      <w:numFmt w:val="bullet"/>
-      <w:lvlText w:val="o"/>
-      <w:lvlJc w:val="left"/>
-      <w:pPr>
-        <w:ind w:left="3240" w:hanging="360"/>
-      </w:pPr>
-      <w:rPr>
-        <w:rFonts w:ascii="Courier New" w:hAnsi="Courier New" w:cs="Courier New" w:hint="default"/>
-      </w:rPr>
-    </w:lvl>
-    <w:lvl w:ilvl="5" w:tplc="08160005" w:tentative="1">
-      <w:start w:val="1"/>
-      <w:numFmt w:val="bullet"/>
-      <w:lvlText w:val=""/>
-      <w:lvlJc w:val="left"/>
-      <w:pPr>
-        <w:ind w:left="3960" w:hanging="360"/>
-      </w:pPr>
-      <w:rPr>
-        <w:rFonts w:ascii="Wingdings" w:hAnsi="Wingdings" w:hint="default"/>
-      </w:rPr>
-    </w:lvl>
-    <w:lvl w:ilvl="6" w:tplc="08160001" w:tentative="1">
-      <w:start w:val="1"/>
-      <w:numFmt w:val="bullet"/>
-      <w:lvlText w:val=""/>
-      <w:lvlJc w:val="left"/>
-      <w:pPr>
-        <w:ind w:left="4680" w:hanging="360"/>
-      </w:pPr>
-      <w:rPr>
-        <w:rFonts w:ascii="Symbol" w:hAnsi="Symbol" w:hint="default"/>
-      </w:rPr>
-    </w:lvl>
-    <w:lvl w:ilvl="7" w:tplc="08160003" w:tentative="1">
-      <w:start w:val="1"/>
-      <w:numFmt w:val="bullet"/>
-      <w:lvlText w:val="o"/>
-      <w:lvlJc w:val="left"/>
-      <w:pPr>
-        <w:ind w:left="5400" w:hanging="360"/>
-      </w:pPr>
-      <w:rPr>
-        <w:rFonts w:ascii="Courier New" w:hAnsi="Courier New" w:cs="Courier New" w:hint="default"/>
-      </w:rPr>
-    </w:lvl>
-    <w:lvl w:ilvl="8" w:tplc="08160005" w:tentative="1">
-      <w:start w:val="1"/>
-      <w:numFmt w:val="bullet"/>
-      <w:lvlText w:val=""/>
-      <w:lvlJc w:val="left"/>
-      <w:pPr>
-        <w:ind w:left="6120" w:hanging="360"/>
-      </w:pPr>
-      <w:rPr>
-        <w:rFonts w:ascii="Wingdings" w:hAnsi="Wingdings" w:hint="default"/>
-      </w:rPr>
-    </w:lvl>
-  </w:abstractNum>
-  <w:abstractNum w:abstractNumId="43" w15:restartNumberingAfterBreak="0">
-    <w:nsid w:val="6476483B"/>
-    <w:multiLevelType w:val="multilevel"/>
-    <w:tmpl w:val="0816001F"/>
-    <w:lvl w:ilvl="0">
-      <w:start w:val="1"/>
-      <w:numFmt w:val="decimal"/>
-      <w:lvlText w:val="%1."/>
-      <w:lvlJc w:val="left"/>
-      <w:pPr>
-        <w:ind w:left="360" w:hanging="360"/>
-      </w:pPr>
-    </w:lvl>
-    <w:lvl w:ilvl="1">
-      <w:start w:val="1"/>
-      <w:numFmt w:val="decimal"/>
-      <w:lvlText w:val="%1.%2."/>
-      <w:lvlJc w:val="left"/>
-      <w:pPr>
-        <w:ind w:left="792" w:hanging="432"/>
-      </w:pPr>
-    </w:lvl>
-    <w:lvl w:ilvl="2">
-      <w:start w:val="1"/>
-      <w:numFmt w:val="decimal"/>
-      <w:lvlText w:val="%1.%2.%3."/>
-      <w:lvlJc w:val="left"/>
-      <w:pPr>
-        <w:ind w:left="1224" w:hanging="504"/>
-      </w:pPr>
-    </w:lvl>
-    <w:lvl w:ilvl="3">
-      <w:start w:val="1"/>
-      <w:numFmt w:val="decimal"/>
-      <w:lvlText w:val="%1.%2.%3.%4."/>
-      <w:lvlJc w:val="left"/>
-      <w:pPr>
-        <w:ind w:left="1728" w:hanging="648"/>
-      </w:pPr>
-    </w:lvl>
-    <w:lvl w:ilvl="4">
-      <w:start w:val="1"/>
-      <w:numFmt w:val="decimal"/>
-      <w:lvlText w:val="%1.%2.%3.%4.%5."/>
-      <w:lvlJc w:val="left"/>
-      <w:pPr>
-        <w:ind w:left="2232" w:hanging="792"/>
-      </w:pPr>
-    </w:lvl>
-    <w:lvl w:ilvl="5">
-      <w:start w:val="1"/>
-      <w:numFmt w:val="decimal"/>
-      <w:lvlText w:val="%1.%2.%3.%4.%5.%6."/>
-      <w:lvlJc w:val="left"/>
-      <w:pPr>
-        <w:ind w:left="2736" w:hanging="936"/>
-      </w:pPr>
-    </w:lvl>
-    <w:lvl w:ilvl="6">
-      <w:start w:val="1"/>
-      <w:numFmt w:val="decimal"/>
-      <w:lvlText w:val="%1.%2.%3.%4.%5.%6.%7."/>
-      <w:lvlJc w:val="left"/>
-      <w:pPr>
-        <w:ind w:left="3240" w:hanging="1080"/>
-      </w:pPr>
-    </w:lvl>
-    <w:lvl w:ilvl="7">
-      <w:start w:val="1"/>
-      <w:numFmt w:val="decimal"/>
-      <w:lvlText w:val="%1.%2.%3.%4.%5.%6.%7.%8."/>
-      <w:lvlJc w:val="left"/>
-      <w:pPr>
-        <w:ind w:left="3744" w:hanging="1224"/>
-      </w:pPr>
-    </w:lvl>
-    <w:lvl w:ilvl="8">
-      <w:start w:val="1"/>
-      <w:numFmt w:val="decimal"/>
-      <w:lvlText w:val="%1.%2.%3.%4.%5.%6.%7.%8.%9."/>
-      <w:lvlJc w:val="left"/>
-      <w:pPr>
-        <w:ind w:left="4320" w:hanging="1440"/>
-      </w:pPr>
-    </w:lvl>
-  </w:abstractNum>
-  <w:abstractNum w:abstractNumId="44" w15:restartNumberingAfterBreak="0">
-    <w:nsid w:val="661E5C48"/>
-    <w:multiLevelType w:val="multilevel"/>
-    <w:tmpl w:val="9CA4ABB8"/>
-    <w:lvl w:ilvl="0">
-      <w:start w:val="1"/>
-      <w:numFmt w:val="decimal"/>
-      <w:lvlText w:val="%1."/>
-      <w:lvlJc w:val="left"/>
-      <w:pPr>
-        <w:ind w:left="360" w:hanging="360"/>
-      </w:pPr>
-      <w:rPr>
-        <w:rFonts w:hint="default"/>
-      </w:rPr>
-    </w:lvl>
-    <w:lvl w:ilvl="1">
-      <w:start w:val="1"/>
-      <w:numFmt w:val="decimal"/>
-      <w:suff w:val="space"/>
-      <w:lvlText w:val="%1.%2"/>
-      <w:lvlJc w:val="left"/>
-      <w:pPr>
-        <w:ind w:left="360" w:hanging="360"/>
-      </w:pPr>
-      <w:rPr>
-        <w:rFonts w:hint="default"/>
-      </w:rPr>
-    </w:lvl>
-    <w:lvl w:ilvl="2">
-      <w:start w:val="1"/>
-      <w:numFmt w:val="lowerLetter"/>
-      <w:lvlText w:val="%3."/>
-      <w:lvlJc w:val="left"/>
-      <w:pPr>
-        <w:ind w:left="720" w:hanging="360"/>
-      </w:pPr>
-      <w:rPr>
-        <w:rFonts w:hint="default"/>
-      </w:rPr>
-    </w:lvl>
-    <w:lvl w:ilvl="3">
-      <w:start w:val="1"/>
-      <w:numFmt w:val="lowerRoman"/>
-      <w:lvlText w:val="%4."/>
-      <w:lvlJc w:val="left"/>
-      <w:pPr>
-        <w:ind w:left="1080" w:hanging="360"/>
-      </w:pPr>
-      <w:rPr>
-        <w:rFonts w:hint="default"/>
-      </w:rPr>
-    </w:lvl>
-    <w:lvl w:ilvl="4">
-      <w:start w:val="1"/>
-      <w:numFmt w:val="lowerLetter"/>
-      <w:lvlText w:val="(%5)"/>
-      <w:lvlJc w:val="left"/>
-      <w:pPr>
-        <w:ind w:left="1800" w:hanging="360"/>
-      </w:pPr>
-      <w:rPr>
-        <w:rFonts w:hint="default"/>
-      </w:rPr>
-    </w:lvl>
-    <w:lvl w:ilvl="5">
-      <w:start w:val="1"/>
-      <w:numFmt w:val="lowerRoman"/>
-      <w:lvlText w:val="(%6)"/>
-      <w:lvlJc w:val="left"/>
-      <w:pPr>
-        <w:ind w:left="2160" w:hanging="360"/>
-      </w:pPr>
-      <w:rPr>
-        <w:rFonts w:hint="default"/>
-      </w:rPr>
-    </w:lvl>
-    <w:lvl w:ilvl="6">
-      <w:start w:val="1"/>
-      <w:numFmt w:val="decimal"/>
-      <w:lvlText w:val="%7."/>
-      <w:lvlJc w:val="left"/>
-      <w:pPr>
-        <w:ind w:left="2520" w:hanging="360"/>
-      </w:pPr>
-      <w:rPr>
-        <w:rFonts w:hint="default"/>
-      </w:rPr>
-    </w:lvl>
-    <w:lvl w:ilvl="7">
-      <w:start w:val="1"/>
-      <w:numFmt w:val="lowerLetter"/>
-      <w:lvlText w:val="%8."/>
-      <w:lvlJc w:val="left"/>
-      <w:pPr>
-        <w:ind w:left="2880" w:hanging="360"/>
-      </w:pPr>
-      <w:rPr>
-        <w:rFonts w:hint="default"/>
-      </w:rPr>
-    </w:lvl>
-    <w:lvl w:ilvl="8">
-      <w:start w:val="1"/>
-      <w:numFmt w:val="lowerRoman"/>
-      <w:lvlText w:val="%9."/>
-      <w:lvlJc w:val="left"/>
-      <w:pPr>
-        <w:ind w:left="3240" w:hanging="360"/>
-      </w:pPr>
-      <w:rPr>
-        <w:rFonts w:hint="default"/>
-      </w:rPr>
-    </w:lvl>
-  </w:abstractNum>
-  <w:abstractNum w:abstractNumId="45" w15:restartNumberingAfterBreak="0">
-    <w:nsid w:val="6BA149BF"/>
-    <w:multiLevelType w:val="multilevel"/>
-    <w:tmpl w:val="0816001F"/>
-    <w:lvl w:ilvl="0">
-      <w:start w:val="1"/>
-      <w:numFmt w:val="decimal"/>
-      <w:lvlText w:val="%1."/>
-      <w:lvlJc w:val="left"/>
-      <w:pPr>
-        <w:ind w:left="360" w:hanging="360"/>
-      </w:pPr>
-    </w:lvl>
-    <w:lvl w:ilvl="1">
-      <w:start w:val="1"/>
-      <w:numFmt w:val="decimal"/>
-      <w:lvlText w:val="%1.%2."/>
-      <w:lvlJc w:val="left"/>
-      <w:pPr>
-        <w:ind w:left="792" w:hanging="432"/>
-      </w:pPr>
-    </w:lvl>
-    <w:lvl w:ilvl="2">
-      <w:start w:val="1"/>
-      <w:numFmt w:val="decimal"/>
-      <w:lvlText w:val="%1.%2.%3."/>
-      <w:lvlJc w:val="left"/>
-      <w:pPr>
-        <w:ind w:left="1224" w:hanging="504"/>
-      </w:pPr>
-    </w:lvl>
-    <w:lvl w:ilvl="3">
-      <w:start w:val="1"/>
-      <w:numFmt w:val="decimal"/>
-      <w:lvlText w:val="%1.%2.%3.%4."/>
-      <w:lvlJc w:val="left"/>
-      <w:pPr>
-        <w:ind w:left="1728" w:hanging="648"/>
-      </w:pPr>
-    </w:lvl>
-    <w:lvl w:ilvl="4">
-      <w:start w:val="1"/>
-      <w:numFmt w:val="decimal"/>
-      <w:lvlText w:val="%1.%2.%3.%4.%5."/>
-      <w:lvlJc w:val="left"/>
-      <w:pPr>
-        <w:ind w:left="2232" w:hanging="792"/>
-      </w:pPr>
-    </w:lvl>
-    <w:lvl w:ilvl="5">
-      <w:start w:val="1"/>
-      <w:numFmt w:val="decimal"/>
-      <w:lvlText w:val="%1.%2.%3.%4.%5.%6."/>
-      <w:lvlJc w:val="left"/>
-      <w:pPr>
-        <w:ind w:left="2736" w:hanging="936"/>
-      </w:pPr>
-    </w:lvl>
-    <w:lvl w:ilvl="6">
-      <w:start w:val="1"/>
-      <w:numFmt w:val="decimal"/>
-      <w:lvlText w:val="%1.%2.%3.%4.%5.%6.%7."/>
-      <w:lvlJc w:val="left"/>
-      <w:pPr>
-        <w:ind w:left="3240" w:hanging="1080"/>
-      </w:pPr>
-    </w:lvl>
-    <w:lvl w:ilvl="7">
-      <w:start w:val="1"/>
-      <w:numFmt w:val="decimal"/>
-      <w:lvlText w:val="%1.%2.%3.%4.%5.%6.%7.%8."/>
-      <w:lvlJc w:val="left"/>
-      <w:pPr>
-        <w:ind w:left="3744" w:hanging="1224"/>
-      </w:pPr>
-    </w:lvl>
-    <w:lvl w:ilvl="8">
-      <w:start w:val="1"/>
-      <w:numFmt w:val="decimal"/>
-      <w:lvlText w:val="%1.%2.%3.%4.%5.%6.%7.%8.%9."/>
-      <w:lvlJc w:val="left"/>
-      <w:pPr>
-        <w:ind w:left="4320" w:hanging="1440"/>
-      </w:pPr>
-    </w:lvl>
-  </w:abstractNum>
-  <w:abstractNum w:abstractNumId="46" w15:restartNumberingAfterBreak="0">
-    <w:nsid w:val="6D715679"/>
-    <w:multiLevelType w:val="hybridMultilevel"/>
-    <w:tmpl w:val="5E2C5A30"/>
-    <w:lvl w:ilvl="0" w:tplc="0816000D">
-      <w:start w:val="1"/>
-      <w:numFmt w:val="bullet"/>
-      <w:lvlText w:val=""/>
-      <w:lvlJc w:val="left"/>
-      <w:pPr>
-        <w:ind w:left="720" w:hanging="360"/>
-      </w:pPr>
-      <w:rPr>
-        <w:rFonts w:ascii="Wingdings" w:hAnsi="Wingdings" w:hint="default"/>
-      </w:rPr>
-    </w:lvl>
-    <w:lvl w:ilvl="1" w:tplc="08160003" w:tentative="1">
-      <w:start w:val="1"/>
-      <w:numFmt w:val="bullet"/>
-      <w:lvlText w:val="o"/>
-      <w:lvlJc w:val="left"/>
-      <w:pPr>
-        <w:ind w:left="1440" w:hanging="360"/>
-      </w:pPr>
-      <w:rPr>
-        <w:rFonts w:ascii="Courier New" w:hAnsi="Courier New" w:cs="Courier New" w:hint="default"/>
-      </w:rPr>
-    </w:lvl>
-    <w:lvl w:ilvl="2" w:tplc="08160005" w:tentative="1">
-      <w:start w:val="1"/>
-      <w:numFmt w:val="bullet"/>
-      <w:lvlText w:val=""/>
-      <w:lvlJc w:val="left"/>
-      <w:pPr>
-        <w:ind w:left="2160" w:hanging="360"/>
-      </w:pPr>
-      <w:rPr>
-        <w:rFonts w:ascii="Wingdings" w:hAnsi="Wingdings" w:hint="default"/>
-      </w:rPr>
-    </w:lvl>
-    <w:lvl w:ilvl="3" w:tplc="08160001" w:tentative="1">
-      <w:start w:val="1"/>
-      <w:numFmt w:val="bullet"/>
-      <w:lvlText w:val=""/>
-      <w:lvlJc w:val="left"/>
-      <w:pPr>
-        <w:ind w:left="2880" w:hanging="360"/>
-      </w:pPr>
-      <w:rPr>
-        <w:rFonts w:ascii="Symbol" w:hAnsi="Symbol" w:hint="default"/>
-      </w:rPr>
-    </w:lvl>
-    <w:lvl w:ilvl="4" w:tplc="08160003" w:tentative="1">
-      <w:start w:val="1"/>
-      <w:numFmt w:val="bullet"/>
-      <w:lvlText w:val="o"/>
-      <w:lvlJc w:val="left"/>
-      <w:pPr>
-        <w:ind w:left="3600" w:hanging="360"/>
-      </w:pPr>
-      <w:rPr>
-        <w:rFonts w:ascii="Courier New" w:hAnsi="Courier New" w:cs="Courier New" w:hint="default"/>
-      </w:rPr>
-    </w:lvl>
-    <w:lvl w:ilvl="5" w:tplc="08160005" w:tentative="1">
-      <w:start w:val="1"/>
-      <w:numFmt w:val="bullet"/>
-      <w:lvlText w:val=""/>
-      <w:lvlJc w:val="left"/>
-      <w:pPr>
-        <w:ind w:left="4320" w:hanging="360"/>
-      </w:pPr>
-      <w:rPr>
-        <w:rFonts w:ascii="Wingdings" w:hAnsi="Wingdings" w:hint="default"/>
-      </w:rPr>
-    </w:lvl>
-    <w:lvl w:ilvl="6" w:tplc="08160001" w:tentative="1">
-      <w:start w:val="1"/>
-      <w:numFmt w:val="bullet"/>
-      <w:lvlText w:val=""/>
-      <w:lvlJc w:val="left"/>
-      <w:pPr>
-        <w:ind w:left="5040" w:hanging="360"/>
-      </w:pPr>
-      <w:rPr>
-        <w:rFonts w:ascii="Symbol" w:hAnsi="Symbol" w:hint="default"/>
-      </w:rPr>
-    </w:lvl>
-    <w:lvl w:ilvl="7" w:tplc="08160003" w:tentative="1">
-      <w:start w:val="1"/>
-      <w:numFmt w:val="bullet"/>
-      <w:lvlText w:val="o"/>
-      <w:lvlJc w:val="left"/>
-      <w:pPr>
-        <w:ind w:left="5760" w:hanging="360"/>
-      </w:pPr>
-      <w:rPr>
-        <w:rFonts w:ascii="Courier New" w:hAnsi="Courier New" w:cs="Courier New" w:hint="default"/>
-      </w:rPr>
-    </w:lvl>
-    <w:lvl w:ilvl="8" w:tplc="08160005" w:tentative="1">
-      <w:start w:val="1"/>
-      <w:numFmt w:val="bullet"/>
-      <w:lvlText w:val=""/>
-      <w:lvlJc w:val="left"/>
-      <w:pPr>
-        <w:ind w:left="6480" w:hanging="360"/>
-      </w:pPr>
-      <w:rPr>
-        <w:rFonts w:ascii="Wingdings" w:hAnsi="Wingdings" w:hint="default"/>
-      </w:rPr>
-    </w:lvl>
-  </w:abstractNum>
-  <w:abstractNum w:abstractNumId="47" w15:restartNumberingAfterBreak="0">
-    <w:nsid w:val="7A4C7E3D"/>
-    <w:multiLevelType w:val="multilevel"/>
-    <w:tmpl w:val="974833F8"/>
-    <w:lvl w:ilvl="0">
-      <w:start w:val="1"/>
-      <w:numFmt w:val="bullet"/>
-      <w:lvlText w:val=""/>
-      <w:lvlJc w:val="left"/>
-      <w:pPr>
-        <w:tabs>
-          <w:tab w:val="num" w:pos="720"/>
-        </w:tabs>
-        <w:ind w:left="720" w:hanging="360"/>
-      </w:pPr>
-      <w:rPr>
-        <w:rFonts w:ascii="Symbol" w:hAnsi="Symbol" w:hint="default"/>
-        <w:sz w:val="20"/>
-      </w:rPr>
-    </w:lvl>
-    <w:lvl w:ilvl="1" w:tentative="1">
-      <w:start w:val="1"/>
-      <w:numFmt w:val="bullet"/>
-      <w:lvlText w:val="o"/>
-      <w:lvlJc w:val="left"/>
-      <w:pPr>
-        <w:tabs>
-          <w:tab w:val="num" w:pos="1440"/>
-        </w:tabs>
-        <w:ind w:left="1440" w:hanging="360"/>
-      </w:pPr>
-      <w:rPr>
-        <w:rFonts w:ascii="Courier New" w:hAnsi="Courier New" w:hint="default"/>
-        <w:sz w:val="20"/>
-      </w:rPr>
-    </w:lvl>
-    <w:lvl w:ilvl="2" w:tentative="1">
-      <w:start w:val="1"/>
-      <w:numFmt w:val="bullet"/>
-      <w:lvlText w:val=""/>
-      <w:lvlJc w:val="left"/>
-      <w:pPr>
-        <w:tabs>
-          <w:tab w:val="num" w:pos="2160"/>
-        </w:tabs>
-        <w:ind w:left="2160" w:hanging="360"/>
-      </w:pPr>
-      <w:rPr>
-        <w:rFonts w:ascii="Wingdings" w:hAnsi="Wingdings" w:hint="default"/>
-        <w:sz w:val="20"/>
-      </w:rPr>
-    </w:lvl>
-    <w:lvl w:ilvl="3" w:tentative="1">
-      <w:start w:val="1"/>
-      <w:numFmt w:val="bullet"/>
-      <w:lvlText w:val=""/>
-      <w:lvlJc w:val="left"/>
-      <w:pPr>
-        <w:tabs>
-          <w:tab w:val="num" w:pos="2880"/>
-        </w:tabs>
-        <w:ind w:left="2880" w:hanging="360"/>
-      </w:pPr>
-      <w:rPr>
-        <w:rFonts w:ascii="Wingdings" w:hAnsi="Wingdings" w:hint="default"/>
-        <w:sz w:val="20"/>
-      </w:rPr>
-    </w:lvl>
-    <w:lvl w:ilvl="4" w:tentative="1">
-      <w:start w:val="1"/>
-      <w:numFmt w:val="bullet"/>
-      <w:lvlText w:val=""/>
-      <w:lvlJc w:val="left"/>
-      <w:pPr>
-        <w:tabs>
-          <w:tab w:val="num" w:pos="3600"/>
-        </w:tabs>
-        <w:ind w:left="3600" w:hanging="360"/>
-      </w:pPr>
-      <w:rPr>
-        <w:rFonts w:ascii="Wingdings" w:hAnsi="Wingdings" w:hint="default"/>
-        <w:sz w:val="20"/>
-      </w:rPr>
-    </w:lvl>
-    <w:lvl w:ilvl="5" w:tentative="1">
-      <w:start w:val="1"/>
-      <w:numFmt w:val="bullet"/>
-      <w:lvlText w:val=""/>
-      <w:lvlJc w:val="left"/>
-      <w:pPr>
-        <w:tabs>
-          <w:tab w:val="num" w:pos="4320"/>
-        </w:tabs>
-        <w:ind w:left="4320" w:hanging="360"/>
-      </w:pPr>
-      <w:rPr>
-        <w:rFonts w:ascii="Wingdings" w:hAnsi="Wingdings" w:hint="default"/>
-        <w:sz w:val="20"/>
-      </w:rPr>
-    </w:lvl>
-    <w:lvl w:ilvl="6" w:tentative="1">
-      <w:start w:val="1"/>
-      <w:numFmt w:val="bullet"/>
-      <w:lvlText w:val=""/>
-      <w:lvlJc w:val="left"/>
-      <w:pPr>
-        <w:tabs>
-          <w:tab w:val="num" w:pos="5040"/>
-        </w:tabs>
-        <w:ind w:left="5040" w:hanging="360"/>
-      </w:pPr>
-      <w:rPr>
-        <w:rFonts w:ascii="Wingdings" w:hAnsi="Wingdings" w:hint="default"/>
-        <w:sz w:val="20"/>
-      </w:rPr>
-    </w:lvl>
-    <w:lvl w:ilvl="7" w:tentative="1">
-      <w:start w:val="1"/>
-      <w:numFmt w:val="bullet"/>
-      <w:lvlText w:val=""/>
-      <w:lvlJc w:val="left"/>
-      <w:pPr>
-        <w:tabs>
-          <w:tab w:val="num" w:pos="5760"/>
-        </w:tabs>
-        <w:ind w:left="5760" w:hanging="360"/>
-      </w:pPr>
-      <w:rPr>
-        <w:rFonts w:ascii="Wingdings" w:hAnsi="Wingdings" w:hint="default"/>
-        <w:sz w:val="20"/>
-      </w:rPr>
-    </w:lvl>
-    <w:lvl w:ilvl="8" w:tentative="1">
-      <w:start w:val="1"/>
-      <w:numFmt w:val="bullet"/>
-      <w:lvlText w:val=""/>
-      <w:lvlJc w:val="left"/>
-      <w:pPr>
-        <w:tabs>
-          <w:tab w:val="num" w:pos="6480"/>
-        </w:tabs>
-        <w:ind w:left="6480" w:hanging="360"/>
-      </w:pPr>
-      <w:rPr>
-        <w:rFonts w:ascii="Wingdings" w:hAnsi="Wingdings" w:hint="default"/>
-        <w:sz w:val="20"/>
-      </w:rPr>
-    </w:lvl>
-  </w:abstractNum>
-  <w:abstractNum w:abstractNumId="48" w15:restartNumberingAfterBreak="0">
-    <w:nsid w:val="7E94545A"/>
-    <w:multiLevelType w:val="hybridMultilevel"/>
-    <w:tmpl w:val="8196F59E"/>
-    <w:lvl w:ilvl="0" w:tplc="D652A752">
-      <w:start w:val="1"/>
-      <w:numFmt w:val="bullet"/>
-      <w:lvlText w:val=""/>
-      <w:lvlJc w:val="left"/>
-      <w:pPr>
-        <w:ind w:left="720" w:hanging="360"/>
-      </w:pPr>
-      <w:rPr>
-        <w:rFonts w:ascii="Wingdings" w:hAnsi="Wingdings" w:hint="default"/>
-      </w:rPr>
-    </w:lvl>
-    <w:lvl w:ilvl="1" w:tplc="08160003" w:tentative="1">
-      <w:start w:val="1"/>
-      <w:numFmt w:val="bullet"/>
-      <w:lvlText w:val="o"/>
-      <w:lvlJc w:val="left"/>
-      <w:pPr>
-        <w:ind w:left="1440" w:hanging="360"/>
-      </w:pPr>
-      <w:rPr>
-        <w:rFonts w:ascii="Courier New" w:hAnsi="Courier New" w:cs="Courier New" w:hint="default"/>
-      </w:rPr>
-    </w:lvl>
-    <w:lvl w:ilvl="2" w:tplc="08160005" w:tentative="1">
-      <w:start w:val="1"/>
-      <w:numFmt w:val="bullet"/>
-      <w:lvlText w:val=""/>
-      <w:lvlJc w:val="left"/>
-      <w:pPr>
-        <w:ind w:left="2160" w:hanging="360"/>
-      </w:pPr>
-      <w:rPr>
-        <w:rFonts w:ascii="Wingdings" w:hAnsi="Wingdings" w:hint="default"/>
-      </w:rPr>
-    </w:lvl>
-    <w:lvl w:ilvl="3" w:tplc="08160001" w:tentative="1">
-      <w:start w:val="1"/>
-      <w:numFmt w:val="bullet"/>
-      <w:lvlText w:val=""/>
-      <w:lvlJc w:val="left"/>
-      <w:pPr>
-        <w:ind w:left="2880" w:hanging="360"/>
-      </w:pPr>
-      <w:rPr>
-        <w:rFonts w:ascii="Symbol" w:hAnsi="Symbol" w:hint="default"/>
-      </w:rPr>
-    </w:lvl>
-    <w:lvl w:ilvl="4" w:tplc="08160003" w:tentative="1">
-      <w:start w:val="1"/>
-      <w:numFmt w:val="bullet"/>
-      <w:lvlText w:val="o"/>
-      <w:lvlJc w:val="left"/>
-      <w:pPr>
-        <w:ind w:left="3600" w:hanging="360"/>
-      </w:pPr>
-      <w:rPr>
-        <w:rFonts w:ascii="Courier New" w:hAnsi="Courier New" w:cs="Courier New" w:hint="default"/>
-      </w:rPr>
-    </w:lvl>
-    <w:lvl w:ilvl="5" w:tplc="08160005" w:tentative="1">
-      <w:start w:val="1"/>
-      <w:numFmt w:val="bullet"/>
-      <w:lvlText w:val=""/>
-      <w:lvlJc w:val="left"/>
-      <w:pPr>
-        <w:ind w:left="4320" w:hanging="360"/>
-      </w:pPr>
-      <w:rPr>
-        <w:rFonts w:ascii="Wingdings" w:hAnsi="Wingdings" w:hint="default"/>
-      </w:rPr>
-    </w:lvl>
-    <w:lvl w:ilvl="6" w:tplc="08160001" w:tentative="1">
-      <w:start w:val="1"/>
-      <w:numFmt w:val="bullet"/>
-      <w:lvlText w:val=""/>
-      <w:lvlJc w:val="left"/>
-      <w:pPr>
-        <w:ind w:left="5040" w:hanging="360"/>
-      </w:pPr>
-      <w:rPr>
-        <w:rFonts w:ascii="Symbol" w:hAnsi="Symbol" w:hint="default"/>
-      </w:rPr>
-    </w:lvl>
-    <w:lvl w:ilvl="7" w:tplc="08160003" w:tentative="1">
-      <w:start w:val="1"/>
-      <w:numFmt w:val="bullet"/>
-      <w:lvlText w:val="o"/>
-      <w:lvlJc w:val="left"/>
-      <w:pPr>
-        <w:ind w:left="5760" w:hanging="360"/>
-      </w:pPr>
-      <w:rPr>
-        <w:rFonts w:ascii="Courier New" w:hAnsi="Courier New" w:cs="Courier New" w:hint="default"/>
-      </w:rPr>
-    </w:lvl>
-    <w:lvl w:ilvl="8" w:tplc="08160005" w:tentative="1">
-      <w:start w:val="1"/>
-      <w:numFmt w:val="bullet"/>
-      <w:lvlText w:val=""/>
-      <w:lvlJc w:val="left"/>
-      <w:pPr>
-        <w:ind w:left="6480" w:hanging="360"/>
+        <w:ind w:left="7752" w:hanging="360"/>
       </w:pPr>
       <w:rPr>
         <w:rFonts w:ascii="Wingdings" w:hAnsi="Wingdings" w:hint="default"/>
@@ -17938,168 +15054,27 @@
     <w:abstractNumId w:val="0"/>
   </w:num>
   <w:num w:numId="6">
-    <w:abstractNumId w:val="12"/>
+    <w:abstractNumId w:val="5"/>
   </w:num>
   <w:num w:numId="7">
-    <w:abstractNumId w:val="28"/>
+    <w:abstractNumId w:val="10"/>
   </w:num>
   <w:num w:numId="8">
-    <w:abstractNumId w:val="30"/>
+    <w:abstractNumId w:val="8"/>
   </w:num>
   <w:num w:numId="9">
-    <w:abstractNumId w:val="46"/>
+    <w:abstractNumId w:val="9"/>
   </w:num>
   <w:num w:numId="10">
-    <w:abstractNumId w:val="48"/>
+    <w:abstractNumId w:val="7"/>
   </w:num>
   <w:num w:numId="11">
-    <w:abstractNumId w:val="15"/>
+    <w:abstractNumId w:val="6"/>
   </w:num>
   <w:num w:numId="12">
-    <w:abstractNumId w:val="26"/>
-  </w:num>
-  <w:num w:numId="13">
-    <w:abstractNumId w:val="29"/>
-  </w:num>
-  <w:num w:numId="14">
-    <w:abstractNumId w:val="10"/>
-  </w:num>
-  <w:num w:numId="15">
-    <w:abstractNumId w:val="40"/>
-  </w:num>
-  <w:num w:numId="16">
-    <w:abstractNumId w:val="9"/>
-  </w:num>
-  <w:num w:numId="17">
-    <w:abstractNumId w:val="47"/>
-  </w:num>
-  <w:num w:numId="18">
-    <w:abstractNumId w:val="6"/>
-  </w:num>
-  <w:num w:numId="19">
-    <w:abstractNumId w:val="36"/>
-  </w:num>
-  <w:num w:numId="20">
-    <w:abstractNumId w:val="32"/>
-  </w:num>
-  <w:num w:numId="21">
-    <w:abstractNumId w:val="14"/>
-  </w:num>
-  <w:num w:numId="22">
-    <w:abstractNumId w:val="43"/>
-  </w:num>
-  <w:num w:numId="23">
-    <w:abstractNumId w:val="18"/>
-  </w:num>
-  <w:num w:numId="24">
-    <w:abstractNumId w:val="24"/>
-  </w:num>
-  <w:num w:numId="25">
-    <w:abstractNumId w:val="21"/>
-  </w:num>
-  <w:num w:numId="26">
-    <w:abstractNumId w:val="42"/>
-  </w:num>
-  <w:num w:numId="27">
-    <w:abstractNumId w:val="44"/>
-  </w:num>
-  <w:num w:numId="28">
-    <w:abstractNumId w:val="37"/>
-  </w:num>
-  <w:num w:numId="29">
-    <w:abstractNumId w:val="17"/>
-  </w:num>
-  <w:num w:numId="30">
-    <w:abstractNumId w:val="25"/>
-  </w:num>
-  <w:num w:numId="31">
-    <w:abstractNumId w:val="8"/>
-  </w:num>
-  <w:num w:numId="32">
-    <w:abstractNumId w:val="19"/>
-  </w:num>
-  <w:num w:numId="33">
-    <w:abstractNumId w:val="20"/>
-  </w:num>
-  <w:num w:numId="34">
-    <w:abstractNumId w:val="41"/>
-  </w:num>
-  <w:num w:numId="35">
-    <w:abstractNumId w:val="7"/>
-  </w:num>
-  <w:num w:numId="36">
-    <w:abstractNumId w:val="25"/>
-    <w:lvlOverride w:ilvl="0">
-      <w:startOverride w:val="1"/>
-    </w:lvlOverride>
-    <w:lvlOverride w:ilvl="1">
-      <w:startOverride w:val="1"/>
-    </w:lvlOverride>
-    <w:lvlOverride w:ilvl="2">
-      <w:startOverride w:val="1"/>
-    </w:lvlOverride>
-    <w:lvlOverride w:ilvl="3">
-      <w:startOverride w:val="1"/>
-    </w:lvlOverride>
-    <w:lvlOverride w:ilvl="4">
-      <w:startOverride w:val="1"/>
-    </w:lvlOverride>
-    <w:lvlOverride w:ilvl="5">
-      <w:startOverride w:val="1"/>
-    </w:lvlOverride>
-    <w:lvlOverride w:ilvl="6">
-      <w:startOverride w:val="1"/>
-    </w:lvlOverride>
-    <w:lvlOverride w:ilvl="7">
-      <w:startOverride w:val="1"/>
-    </w:lvlOverride>
-    <w:lvlOverride w:ilvl="8">
-      <w:startOverride w:val="1"/>
-    </w:lvlOverride>
-  </w:num>
-  <w:num w:numId="37">
-    <w:abstractNumId w:val="45"/>
-  </w:num>
-  <w:num w:numId="38">
-    <w:abstractNumId w:val="13"/>
-  </w:num>
-  <w:num w:numId="39">
-    <w:abstractNumId w:val="38"/>
-  </w:num>
-  <w:num w:numId="40">
-    <w:abstractNumId w:val="5"/>
-  </w:num>
-  <w:num w:numId="41">
-    <w:abstractNumId w:val="33"/>
-  </w:num>
-  <w:num w:numId="42">
-    <w:abstractNumId w:val="23"/>
-  </w:num>
-  <w:num w:numId="43">
-    <w:abstractNumId w:val="39"/>
-  </w:num>
-  <w:num w:numId="44">
-    <w:abstractNumId w:val="31"/>
-  </w:num>
-  <w:num w:numId="45">
     <w:abstractNumId w:val="11"/>
   </w:num>
-  <w:num w:numId="46">
-    <w:abstractNumId w:val="34"/>
-  </w:num>
-  <w:num w:numId="47">
-    <w:abstractNumId w:val="35"/>
-  </w:num>
-  <w:num w:numId="48">
-    <w:abstractNumId w:val="27"/>
-  </w:num>
-  <w:num w:numId="49">
-    <w:abstractNumId w:val="22"/>
-  </w:num>
-  <w:num w:numId="50">
-    <w:abstractNumId w:val="16"/>
-  </w:num>
-  <w:numIdMacAtCleanup w:val="16"/>
+  <w:numIdMacAtCleanup w:val="12"/>
 </w:numbering>
 </file>
 
@@ -18514,7 +15489,7 @@
       <w:keepNext/>
       <w:keepLines/>
       <w:numPr>
-        <w:numId w:val="42"/>
+        <w:numId w:val="8"/>
       </w:numPr>
       <w:pBdr>
         <w:bottom w:val="single" w:sz="4" w:space="1" w:color="4835D7"/>
@@ -18544,7 +15519,7 @@
       <w:keepLines/>
       <w:numPr>
         <w:ilvl w:val="1"/>
-        <w:numId w:val="48"/>
+        <w:numId w:val="9"/>
       </w:numPr>
       <w:spacing w:before="160" w:after="0" w:line="240" w:lineRule="auto"/>
       <w:outlineLvl w:val="1"/>
@@ -18719,7 +15694,6 @@
   <w:style w:type="character" w:default="1" w:styleId="Tipodeletrapredefinidodopargrafo">
     <w:name w:val="Default Paragraph Font"/>
     <w:uiPriority w:val="1"/>
-    <w:semiHidden/>
     <w:unhideWhenUsed/>
   </w:style>
   <w:style w:type="table" w:default="1" w:styleId="Tabelanormal">
@@ -34676,18 +31650,18 @@
 </file>
 
 <file path=customXml/item2.xml><?xml version="1.0" encoding="utf-8"?>
+<mappings xmlns="http://schemas.microsoft.com/pics">
+  <picture>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</picture>
+</mappings>
+</file>
+
+<file path=customXml/item3.xml><?xml version="1.0" encoding="utf-8"?>
 <?mso-contentType ?>
 <FormTemplates xmlns="http://schemas.microsoft.com/sharepoint/v3/contenttype/forms">
   <Display>DocumentLibraryForm</Display>
   <Edit>AssetEditForm</Edit>
   <New>DocumentLibraryForm</New>
 </FormTemplates>
-</file>
-
-<file path=customXml/item3.xml><?xml version="1.0" encoding="utf-8"?>
-<mappings xmlns="http://schemas.microsoft.com/pics">
-  <picture>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</picture>
-</mappings>
 </file>
 
 <file path=customXml/item4.xml><?xml version="1.0" encoding="utf-8"?>
@@ -34703,6 +31677,14 @@
 </file>
 
 <file path=customXml/itemProps2.xml><?xml version="1.0" encoding="utf-8"?>
+<ds:datastoreItem xmlns:ds="http://schemas.openxmlformats.org/officeDocument/2006/customXml" ds:itemID="{F679E4D8-73D9-412D-B716-777944E71373}">
+  <ds:schemaRefs>
+    <ds:schemaRef ds:uri="http://schemas.microsoft.com/pics"/>
+  </ds:schemaRefs>
+</ds:datastoreItem>
+</file>
+
+<file path=customXml/itemProps3.xml><?xml version="1.0" encoding="utf-8"?>
 <ds:datastoreItem xmlns:ds="http://schemas.openxmlformats.org/officeDocument/2006/customXml" ds:itemID="{3D7B946B-B23F-46F0-82A3-1DA9C9C34AB2}">
   <ds:schemaRefs>
     <ds:schemaRef ds:uri="http://schemas.microsoft.com/sharepoint/v3/contenttype/forms"/>
@@ -34710,16 +31692,8 @@
 </ds:datastoreItem>
 </file>
 
-<file path=customXml/itemProps3.xml><?xml version="1.0" encoding="utf-8"?>
-<ds:datastoreItem xmlns:ds="http://schemas.openxmlformats.org/officeDocument/2006/customXml" ds:itemID="{F679E4D8-73D9-412D-B716-777944E71373}">
-  <ds:schemaRefs>
-    <ds:schemaRef ds:uri="http://schemas.microsoft.com/pics"/>
-  </ds:schemaRefs>
-</ds:datastoreItem>
-</file>
-
 <file path=customXml/itemProps4.xml><?xml version="1.0" encoding="utf-8"?>
-<ds:datastoreItem xmlns:ds="http://schemas.openxmlformats.org/officeDocument/2006/customXml" ds:itemID="{04DF957C-CCF5-470D-AF62-AEDD93B6F786}">
+<ds:datastoreItem xmlns:ds="http://schemas.openxmlformats.org/officeDocument/2006/customXml" ds:itemID="{F07FA038-793B-4954-9570-099B21FEFEAF}">
   <ds:schemaRefs>
     <ds:schemaRef ds:uri="http://schemas.openxmlformats.org/officeDocument/2006/bibliography"/>
   </ds:schemaRefs>

--- a/Relatorio_Trabalho_3.docx
+++ b/Relatorio_Trabalho_3.docx
@@ -95,34 +95,14 @@
         </w:rPr>
         <w:t xml:space="preserve">Projeto de Redes – </w:t>
       </w:r>
-      <w:proofErr w:type="spellStart"/>
       <w:r>
         <w:rPr>
           <w:rFonts w:ascii="Times New Roman" w:hAnsi="Times New Roman" w:cs="Times New Roman"/>
           <w:sz w:val="36"/>
           <w:szCs w:val="36"/>
         </w:rPr>
-        <w:t>Request</w:t>
+        <w:t>Request for Proposal</w:t>
       </w:r>
-      <w:proofErr w:type="spellEnd"/>
-      <w:r>
-        <w:rPr>
-          <w:rFonts w:ascii="Times New Roman" w:hAnsi="Times New Roman" w:cs="Times New Roman"/>
-          <w:sz w:val="36"/>
-          <w:szCs w:val="36"/>
-        </w:rPr>
-        <w:t xml:space="preserve"> for </w:t>
-      </w:r>
-      <w:proofErr w:type="spellStart"/>
-      <w:r>
-        <w:rPr>
-          <w:rFonts w:ascii="Times New Roman" w:hAnsi="Times New Roman" w:cs="Times New Roman"/>
-          <w:sz w:val="36"/>
-          <w:szCs w:val="36"/>
-        </w:rPr>
-        <w:t>Proposal</w:t>
-      </w:r>
-      <w:proofErr w:type="spellEnd"/>
     </w:p>
     <w:p>
       <w:pPr>
@@ -136,44 +116,8 @@
         <w:rPr>
           <w:color w:val="0070C0"/>
         </w:rPr>
-        <w:t xml:space="preserve">St. </w:t>
+        <w:t>St. John’s Preparatory School</w:t>
       </w:r>
-      <w:proofErr w:type="spellStart"/>
-      <w:r>
-        <w:rPr>
-          <w:color w:val="0070C0"/>
-        </w:rPr>
-        <w:t>John’s</w:t>
-      </w:r>
-      <w:proofErr w:type="spellEnd"/>
-      <w:r>
-        <w:rPr>
-          <w:color w:val="0070C0"/>
-        </w:rPr>
-        <w:t xml:space="preserve"> </w:t>
-      </w:r>
-      <w:proofErr w:type="spellStart"/>
-      <w:r>
-        <w:rPr>
-          <w:color w:val="0070C0"/>
-        </w:rPr>
-        <w:t>Preparatory</w:t>
-      </w:r>
-      <w:proofErr w:type="spellEnd"/>
-      <w:r>
-        <w:rPr>
-          <w:color w:val="0070C0"/>
-        </w:rPr>
-        <w:t xml:space="preserve"> </w:t>
-      </w:r>
-      <w:proofErr w:type="spellStart"/>
-      <w:r>
-        <w:rPr>
-          <w:color w:val="0070C0"/>
-        </w:rPr>
-        <w:t>School</w:t>
-      </w:r>
-      <w:proofErr w:type="spellEnd"/>
     </w:p>
     <w:p>
       <w:pPr>
@@ -3607,20 +3551,10 @@
         <w:pStyle w:val="Cabealho2"/>
       </w:pPr>
       <w:bookmarkStart w:id="2" w:name="_Toc424391977"/>
-      <w:proofErr w:type="spellStart"/>
       <w:r>
-        <w:t>Ambito</w:t>
-      </w:r>
-      <w:proofErr w:type="spellEnd"/>
-      <w:r>
-        <w:t xml:space="preserve"> do </w:t>
-      </w:r>
-      <w:proofErr w:type="spellStart"/>
-      <w:r>
-        <w:t>Projecto</w:t>
+        <w:t>Ambito do Projecto</w:t>
       </w:r>
       <w:bookmarkEnd w:id="2"/>
-      <w:proofErr w:type="spellEnd"/>
     </w:p>
     <w:p/>
     <w:p>
@@ -3634,49 +3568,7 @@
         <w:rPr>
           <w:rFonts w:asciiTheme="majorHAnsi" w:hAnsiTheme="majorHAnsi"/>
         </w:rPr>
-        <w:t xml:space="preserve">Este projeto tem como objetivo a remodelação da estrutura da rede da Escola St. </w:t>
-      </w:r>
-      <w:proofErr w:type="spellStart"/>
-      <w:r>
-        <w:rPr>
-          <w:rFonts w:asciiTheme="majorHAnsi" w:hAnsiTheme="majorHAnsi"/>
-        </w:rPr>
-        <w:t>John’s</w:t>
-      </w:r>
-      <w:proofErr w:type="spellEnd"/>
-      <w:r>
-        <w:rPr>
-          <w:rFonts w:asciiTheme="majorHAnsi" w:hAnsiTheme="majorHAnsi"/>
-        </w:rPr>
-        <w:t xml:space="preserve"> </w:t>
-      </w:r>
-      <w:proofErr w:type="spellStart"/>
-      <w:r>
-        <w:rPr>
-          <w:rFonts w:asciiTheme="majorHAnsi" w:hAnsiTheme="majorHAnsi"/>
-        </w:rPr>
-        <w:t>Preparatory</w:t>
-      </w:r>
-      <w:proofErr w:type="spellEnd"/>
-      <w:r>
-        <w:rPr>
-          <w:rFonts w:asciiTheme="majorHAnsi" w:hAnsiTheme="majorHAnsi"/>
-        </w:rPr>
-        <w:t xml:space="preserve"> </w:t>
-      </w:r>
-      <w:proofErr w:type="spellStart"/>
-      <w:r>
-        <w:rPr>
-          <w:rFonts w:asciiTheme="majorHAnsi" w:hAnsiTheme="majorHAnsi"/>
-        </w:rPr>
-        <w:t>School</w:t>
-      </w:r>
-      <w:proofErr w:type="spellEnd"/>
-      <w:r>
-        <w:rPr>
-          <w:rFonts w:asciiTheme="majorHAnsi" w:hAnsiTheme="majorHAnsi"/>
-        </w:rPr>
-        <w:t>. O desenvolvimento desta remodelação será efetuado tendo em conta os requisitos pedidos no enunciado. Sempre que possível serão reaproveitados equipamentos já presentes na rede atual da escola de modo a minimizar custos. No entanto também serão migrados/adicionados equipamentos que se averiguem necessários ao bom funcionamento da Rede.</w:t>
+        <w:t>Este projeto tem como objetivo a remodelação da estrutura da rede da Escola St. John’s Preparatory School. O desenvolvimento desta remodelação será efetuado tendo em conta os requisitos pedidos no enunciado. Sempre que possível serão reaproveitados equipamentos já presentes na rede atual da escola de modo a minimizar custos. No entanto também serão migrados/adicionados equipamentos que se averiguem necessários ao bom funcionamento da Rede.</w:t>
       </w:r>
     </w:p>
     <w:p/>
@@ -3685,20 +3577,10 @@
         <w:pStyle w:val="Cabealho2"/>
       </w:pPr>
       <w:bookmarkStart w:id="3" w:name="_Toc424391978"/>
-      <w:proofErr w:type="spellStart"/>
       <w:r>
-        <w:t>Objectivos</w:t>
-      </w:r>
-      <w:proofErr w:type="spellEnd"/>
-      <w:r>
-        <w:t xml:space="preserve"> do </w:t>
-      </w:r>
-      <w:proofErr w:type="spellStart"/>
-      <w:r>
-        <w:t>Projecto</w:t>
+        <w:t>Objectivos do Projecto</w:t>
       </w:r>
       <w:bookmarkEnd w:id="3"/>
-      <w:proofErr w:type="spellEnd"/>
     </w:p>
     <w:p/>
     <w:p>
@@ -3826,19 +3708,12 @@
               <w:jc w:val="center"/>
               <w:cnfStyle w:val="000000100000" w:firstRow="0" w:lastRow="0" w:firstColumn="0" w:lastColumn="0" w:oddVBand="0" w:evenVBand="0" w:oddHBand="1" w:evenHBand="0" w:firstRowFirstColumn="0" w:firstRowLastColumn="0" w:lastRowFirstColumn="0" w:lastRowLastColumn="0"/>
             </w:pPr>
-            <w:proofErr w:type="spellStart"/>
             <w:r>
               <w:t>Studzinski</w:t>
             </w:r>
-            <w:proofErr w:type="spellEnd"/>
-            <w:r>
-              <w:t xml:space="preserve"> </w:t>
-            </w:r>
-            <w:proofErr w:type="spellStart"/>
-            <w:r>
-              <w:t>Library</w:t>
-            </w:r>
-            <w:proofErr w:type="spellEnd"/>
+            <w:r>
+              <w:t xml:space="preserve"> Library</w:t>
+            </w:r>
           </w:p>
         </w:tc>
         <w:tc>
@@ -3850,22 +3725,15 @@
             <w:pPr>
               <w:jc w:val="center"/>
               <w:cnfStyle w:val="000000100000" w:firstRow="0" w:lastRow="0" w:firstColumn="0" w:lastColumn="0" w:oddVBand="0" w:evenVBand="0" w:oddHBand="1" w:evenHBand="0" w:firstRowFirstColumn="0" w:firstRowLastColumn="0" w:lastRowFirstColumn="0" w:lastRowLastColumn="0"/>
+              <w:rPr>
+                <w:lang w:val="en-US"/>
+              </w:rPr>
             </w:pPr>
-            <w:proofErr w:type="spellStart"/>
-            <w:r>
-              <w:t>Studzinski</w:t>
-            </w:r>
-            <w:proofErr w:type="spellEnd"/>
-            <w:r>
-              <w:t xml:space="preserve"> </w:t>
-            </w:r>
-            <w:proofErr w:type="spellStart"/>
-            <w:r>
-              <w:t>Library</w:t>
-            </w:r>
-            <w:proofErr w:type="spellEnd"/>
-            <w:r>
-              <w:t xml:space="preserve"> MDF (Network Core)</w:t>
+            <w:r>
+              <w:rPr>
+                <w:lang w:val="en-US"/>
+              </w:rPr>
+              <w:t>Studzinski Library MDF (Network Core)</w:t>
             </w:r>
           </w:p>
         </w:tc>
@@ -3882,6 +3750,7 @@
               <w:jc w:val="center"/>
               <w:rPr>
                 <w:b w:val="0"/>
+                <w:lang w:val="en-US"/>
               </w:rPr>
             </w:pPr>
           </w:p>
@@ -3912,16 +3781,11 @@
               <w:jc w:val="center"/>
               <w:cnfStyle w:val="000000000000" w:firstRow="0" w:lastRow="0" w:firstColumn="0" w:lastColumn="0" w:oddVBand="0" w:evenVBand="0" w:oddHBand="0" w:evenHBand="0" w:firstRowFirstColumn="0" w:firstRowLastColumn="0" w:lastRowFirstColumn="0" w:lastRowLastColumn="0"/>
             </w:pPr>
-            <w:proofErr w:type="spellStart"/>
             <w:r>
               <w:t>Books</w:t>
             </w:r>
             <w:r>
-              <w:t>tore</w:t>
-            </w:r>
-            <w:proofErr w:type="spellEnd"/>
-            <w:r>
-              <w:t xml:space="preserve"> IDF</w:t>
+              <w:t>tore IDF</w:t>
             </w:r>
           </w:p>
         </w:tc>
@@ -3969,15 +3833,7 @@
               <w:cnfStyle w:val="000000100000" w:firstRow="0" w:lastRow="0" w:firstColumn="0" w:lastColumn="0" w:oddVBand="0" w:evenVBand="0" w:oddHBand="1" w:evenHBand="0" w:firstRowFirstColumn="0" w:firstRowLastColumn="0" w:lastRowFirstColumn="0" w:lastRowLastColumn="0"/>
             </w:pPr>
             <w:r>
-              <w:t xml:space="preserve">2nd </w:t>
-            </w:r>
-            <w:proofErr w:type="spellStart"/>
-            <w:r>
-              <w:t>Floor</w:t>
-            </w:r>
-            <w:proofErr w:type="spellEnd"/>
-            <w:r>
-              <w:t xml:space="preserve"> IDF</w:t>
+              <w:t>2nd Floor IDF</w:t>
             </w:r>
           </w:p>
         </w:tc>
@@ -4021,19 +3877,9 @@
               <w:jc w:val="center"/>
               <w:cnfStyle w:val="000000000000" w:firstRow="0" w:lastRow="0" w:firstColumn="0" w:lastColumn="0" w:oddVBand="0" w:evenVBand="0" w:oddHBand="0" w:evenHBand="0" w:firstRowFirstColumn="0" w:firstRowLastColumn="0" w:lastRowFirstColumn="0" w:lastRowLastColumn="0"/>
             </w:pPr>
-            <w:proofErr w:type="spellStart"/>
-            <w:r>
-              <w:t>Phone</w:t>
-            </w:r>
-            <w:proofErr w:type="spellEnd"/>
-            <w:r>
-              <w:t xml:space="preserve"> </w:t>
-            </w:r>
-            <w:proofErr w:type="spellStart"/>
-            <w:r>
-              <w:t>Closet</w:t>
-            </w:r>
-            <w:proofErr w:type="spellEnd"/>
+            <w:r>
+              <w:t>Phone Closet</w:t>
+            </w:r>
           </w:p>
         </w:tc>
       </w:tr>
@@ -4066,13 +3912,8 @@
               <w:jc w:val="center"/>
               <w:cnfStyle w:val="000000100000" w:firstRow="0" w:lastRow="0" w:firstColumn="0" w:lastColumn="0" w:oddVBand="0" w:evenVBand="0" w:oddHBand="1" w:evenHBand="0" w:firstRowFirstColumn="0" w:firstRowLastColumn="0" w:lastRowFirstColumn="0" w:lastRowLastColumn="0"/>
             </w:pPr>
-            <w:proofErr w:type="spellStart"/>
-            <w:r>
-              <w:t>Alumni</w:t>
-            </w:r>
-            <w:proofErr w:type="spellEnd"/>
-            <w:r>
-              <w:t xml:space="preserve"> Hall</w:t>
+            <w:r>
+              <w:t>Alumni Hall</w:t>
             </w:r>
           </w:p>
         </w:tc>
@@ -4086,21 +3927,8 @@
               <w:jc w:val="center"/>
               <w:cnfStyle w:val="000000100000" w:firstRow="0" w:lastRow="0" w:firstColumn="0" w:lastColumn="0" w:oddVBand="0" w:evenVBand="0" w:oddHBand="1" w:evenHBand="0" w:firstRowFirstColumn="0" w:firstRowLastColumn="0" w:lastRowFirstColumn="0" w:lastRowLastColumn="0"/>
             </w:pPr>
-            <w:proofErr w:type="spellStart"/>
-            <w:r>
-              <w:t>Kaneb</w:t>
-            </w:r>
-            <w:proofErr w:type="spellEnd"/>
-            <w:r>
-              <w:t xml:space="preserve"> </w:t>
-            </w:r>
-            <w:proofErr w:type="spellStart"/>
-            <w:r>
-              <w:t>Auditorium</w:t>
-            </w:r>
-            <w:proofErr w:type="spellEnd"/>
-            <w:r>
-              <w:t xml:space="preserve"> IDF</w:t>
+            <w:r>
+              <w:t>Kaneb Auditorium IDF</w:t>
             </w:r>
           </w:p>
         </w:tc>
@@ -4131,13 +3959,8 @@
               <w:jc w:val="center"/>
               <w:cnfStyle w:val="000000000000" w:firstRow="0" w:lastRow="0" w:firstColumn="0" w:lastColumn="0" w:oddVBand="0" w:evenVBand="0" w:oddHBand="0" w:evenHBand="0" w:firstRowFirstColumn="0" w:firstRowLastColumn="0" w:lastRowFirstColumn="0" w:lastRowLastColumn="0"/>
             </w:pPr>
-            <w:proofErr w:type="spellStart"/>
-            <w:r>
-              <w:t>Ryken</w:t>
-            </w:r>
-            <w:proofErr w:type="spellEnd"/>
-            <w:r>
-              <w:t xml:space="preserve"> Hall</w:t>
+            <w:r>
+              <w:t>Ryken Hall</w:t>
             </w:r>
           </w:p>
         </w:tc>
@@ -4151,13 +3974,8 @@
               <w:jc w:val="center"/>
               <w:cnfStyle w:val="000000000000" w:firstRow="0" w:lastRow="0" w:firstColumn="0" w:lastColumn="0" w:oddVBand="0" w:evenVBand="0" w:oddHBand="0" w:evenHBand="0" w:firstRowFirstColumn="0" w:firstRowLastColumn="0" w:lastRowFirstColumn="0" w:lastRowLastColumn="0"/>
             </w:pPr>
-            <w:proofErr w:type="spellStart"/>
-            <w:r>
-              <w:t>Ryken</w:t>
-            </w:r>
-            <w:proofErr w:type="spellEnd"/>
-            <w:r>
-              <w:t xml:space="preserve"> IDF</w:t>
+            <w:r>
+              <w:t>Ryken IDF</w:t>
             </w:r>
           </w:p>
         </w:tc>
@@ -4191,13 +4009,8 @@
               <w:jc w:val="center"/>
               <w:cnfStyle w:val="000000100000" w:firstRow="0" w:lastRow="0" w:firstColumn="0" w:lastColumn="0" w:oddVBand="0" w:evenVBand="0" w:oddHBand="1" w:evenHBand="0" w:firstRowFirstColumn="0" w:firstRowLastColumn="0" w:lastRowFirstColumn="0" w:lastRowLastColumn="0"/>
             </w:pPr>
-            <w:proofErr w:type="spellStart"/>
-            <w:r>
-              <w:t>Maintenece</w:t>
-            </w:r>
-            <w:proofErr w:type="spellEnd"/>
-            <w:r>
-              <w:t xml:space="preserve"> Barn</w:t>
+            <w:r>
+              <w:t>Maintenece Barn</w:t>
             </w:r>
           </w:p>
         </w:tc>
@@ -4211,13 +4024,8 @@
               <w:jc w:val="center"/>
               <w:cnfStyle w:val="000000100000" w:firstRow="0" w:lastRow="0" w:firstColumn="0" w:lastColumn="0" w:oddVBand="0" w:evenVBand="0" w:oddHBand="1" w:evenHBand="0" w:firstRowFirstColumn="0" w:firstRowLastColumn="0" w:lastRowFirstColumn="0" w:lastRowLastColumn="0"/>
             </w:pPr>
-            <w:proofErr w:type="spellStart"/>
-            <w:r>
-              <w:t>Maintenence</w:t>
-            </w:r>
-            <w:proofErr w:type="spellEnd"/>
-            <w:r>
-              <w:t xml:space="preserve"> IDF</w:t>
+            <w:r>
+              <w:t>Maintenence IDF</w:t>
             </w:r>
           </w:p>
         </w:tc>
@@ -4265,15 +4073,7 @@
               <w:cnfStyle w:val="000000000000" w:firstRow="0" w:lastRow="0" w:firstColumn="0" w:lastColumn="0" w:oddVBand="0" w:evenVBand="0" w:oddHBand="0" w:evenHBand="0" w:firstRowFirstColumn="0" w:firstRowLastColumn="0" w:lastRowFirstColumn="0" w:lastRowLastColumn="0"/>
             </w:pPr>
             <w:r>
-              <w:t xml:space="preserve">Xavier </w:t>
-            </w:r>
-            <w:proofErr w:type="spellStart"/>
-            <w:r>
-              <w:t>Basement</w:t>
-            </w:r>
-            <w:proofErr w:type="spellEnd"/>
-            <w:r>
-              <w:t xml:space="preserve"> IDF</w:t>
+              <w:t>Xavier Basement IDF</w:t>
             </w:r>
           </w:p>
         </w:tc>
@@ -4321,15 +4121,7 @@
               <w:cnfStyle w:val="000000100000" w:firstRow="0" w:lastRow="0" w:firstColumn="0" w:lastColumn="0" w:oddVBand="0" w:evenVBand="0" w:oddHBand="1" w:evenHBand="0" w:firstRowFirstColumn="0" w:firstRowLastColumn="0" w:lastRowFirstColumn="0" w:lastRowLastColumn="0"/>
             </w:pPr>
             <w:r>
-              <w:t xml:space="preserve">Xavier 3rd </w:t>
-            </w:r>
-            <w:proofErr w:type="spellStart"/>
-            <w:r>
-              <w:t>Floor</w:t>
-            </w:r>
-            <w:proofErr w:type="spellEnd"/>
-            <w:r>
-              <w:t xml:space="preserve"> IDF</w:t>
+              <w:t>Xavier 3rd Floor IDF</w:t>
             </w:r>
           </w:p>
         </w:tc>
@@ -4361,19 +4153,9 @@
               <w:jc w:val="center"/>
               <w:cnfStyle w:val="000000000000" w:firstRow="0" w:lastRow="0" w:firstColumn="0" w:lastColumn="0" w:oddVBand="0" w:evenVBand="0" w:oddHBand="0" w:evenHBand="0" w:firstRowFirstColumn="0" w:firstRowLastColumn="0" w:lastRowFirstColumn="0" w:lastRowLastColumn="0"/>
             </w:pPr>
-            <w:proofErr w:type="spellStart"/>
-            <w:r>
-              <w:t>Admin</w:t>
-            </w:r>
-            <w:proofErr w:type="spellEnd"/>
-            <w:r>
-              <w:t xml:space="preserve"> </w:t>
-            </w:r>
-            <w:proofErr w:type="spellStart"/>
-            <w:r>
-              <w:t>Building</w:t>
-            </w:r>
-            <w:proofErr w:type="spellEnd"/>
+            <w:r>
+              <w:t>Admin Building</w:t>
+            </w:r>
           </w:p>
         </w:tc>
         <w:tc>
@@ -4386,13 +4168,8 @@
               <w:jc w:val="center"/>
               <w:cnfStyle w:val="000000000000" w:firstRow="0" w:lastRow="0" w:firstColumn="0" w:lastColumn="0" w:oddVBand="0" w:evenVBand="0" w:oddHBand="0" w:evenHBand="0" w:firstRowFirstColumn="0" w:firstRowLastColumn="0" w:lastRowFirstColumn="0" w:lastRowLastColumn="0"/>
             </w:pPr>
-            <w:proofErr w:type="spellStart"/>
-            <w:r>
-              <w:t>Basement</w:t>
-            </w:r>
-            <w:proofErr w:type="spellEnd"/>
-            <w:r>
-              <w:t xml:space="preserve"> IDF</w:t>
+            <w:r>
+              <w:t>Basement IDF</w:t>
             </w:r>
           </w:p>
         </w:tc>
@@ -4437,15 +4214,7 @@
               <w:cnfStyle w:val="000000100000" w:firstRow="0" w:lastRow="0" w:firstColumn="0" w:lastColumn="0" w:oddVBand="0" w:evenVBand="0" w:oddHBand="1" w:evenHBand="0" w:firstRowFirstColumn="0" w:firstRowLastColumn="0" w:lastRowFirstColumn="0" w:lastRowLastColumn="0"/>
             </w:pPr>
             <w:r>
-              <w:t xml:space="preserve">2nd </w:t>
-            </w:r>
-            <w:proofErr w:type="spellStart"/>
-            <w:r>
-              <w:t>Floor</w:t>
-            </w:r>
-            <w:proofErr w:type="spellEnd"/>
-            <w:r>
-              <w:t xml:space="preserve"> IDF</w:t>
+              <w:t>2nd Floor IDF</w:t>
             </w:r>
           </w:p>
         </w:tc>
@@ -4487,15 +4256,7 @@
               <w:cnfStyle w:val="000000000000" w:firstRow="0" w:lastRow="0" w:firstColumn="0" w:lastColumn="0" w:oddVBand="0" w:evenVBand="0" w:oddHBand="0" w:evenHBand="0" w:firstRowFirstColumn="0" w:firstRowLastColumn="0" w:lastRowFirstColumn="0" w:lastRowLastColumn="0"/>
             </w:pPr>
             <w:r>
-              <w:t xml:space="preserve">3rd </w:t>
-            </w:r>
-            <w:proofErr w:type="spellStart"/>
-            <w:r>
-              <w:t>Floor</w:t>
-            </w:r>
-            <w:proofErr w:type="spellEnd"/>
-            <w:r>
-              <w:t xml:space="preserve"> IDF</w:t>
+              <w:t>3rd Floor IDF</w:t>
             </w:r>
           </w:p>
         </w:tc>
@@ -4577,13 +4338,8 @@
               <w:cnfStyle w:val="000000000000" w:firstRow="0" w:lastRow="0" w:firstColumn="0" w:lastColumn="0" w:oddVBand="0" w:evenVBand="0" w:oddHBand="0" w:evenHBand="0" w:firstRowFirstColumn="0" w:firstRowLastColumn="0" w:lastRowFirstColumn="0" w:lastRowLastColumn="0"/>
             </w:pPr>
             <w:r>
-              <w:t xml:space="preserve">Memorial </w:t>
-            </w:r>
-            <w:proofErr w:type="spellStart"/>
-            <w:r>
-              <w:t>Gymnasium</w:t>
-            </w:r>
-            <w:proofErr w:type="spellEnd"/>
+              <w:t>Memorial Gymnasium</w:t>
+            </w:r>
           </w:p>
         </w:tc>
         <w:tc>
@@ -4596,13 +4352,8 @@
               <w:jc w:val="center"/>
               <w:cnfStyle w:val="000000000000" w:firstRow="0" w:lastRow="0" w:firstColumn="0" w:lastColumn="0" w:oddVBand="0" w:evenVBand="0" w:oddHBand="0" w:evenHBand="0" w:firstRowFirstColumn="0" w:firstRowLastColumn="0" w:lastRowFirstColumn="0" w:lastRowLastColumn="0"/>
             </w:pPr>
-            <w:proofErr w:type="spellStart"/>
-            <w:r>
-              <w:t>Gymnasium</w:t>
-            </w:r>
-            <w:proofErr w:type="spellEnd"/>
-            <w:r>
-              <w:t xml:space="preserve"> IDF</w:t>
+            <w:r>
+              <w:t>Gymnasium IDF</w:t>
             </w:r>
           </w:p>
         </w:tc>
@@ -4636,13 +4387,8 @@
               <w:jc w:val="center"/>
               <w:cnfStyle w:val="000000100000" w:firstRow="0" w:lastRow="0" w:firstColumn="0" w:lastColumn="0" w:oddVBand="0" w:evenVBand="0" w:oddHBand="1" w:evenHBand="0" w:firstRowFirstColumn="0" w:firstRowLastColumn="0" w:lastRowFirstColumn="0" w:lastRowLastColumn="0"/>
             </w:pPr>
-            <w:proofErr w:type="spellStart"/>
-            <w:r>
-              <w:t>Griffin</w:t>
-            </w:r>
-            <w:proofErr w:type="spellEnd"/>
-            <w:r>
-              <w:t xml:space="preserve"> Hall</w:t>
+            <w:r>
+              <w:t>Griffin Hall</w:t>
             </w:r>
           </w:p>
         </w:tc>
@@ -4657,13 +4403,8 @@
               <w:jc w:val="center"/>
               <w:cnfStyle w:val="000000100000" w:firstRow="0" w:lastRow="0" w:firstColumn="0" w:lastColumn="0" w:oddVBand="0" w:evenVBand="0" w:oddHBand="1" w:evenHBand="0" w:firstRowFirstColumn="0" w:firstRowLastColumn="0" w:lastRowFirstColumn="0" w:lastRowLastColumn="0"/>
             </w:pPr>
-            <w:proofErr w:type="spellStart"/>
-            <w:r>
-              <w:t>Griffin</w:t>
-            </w:r>
-            <w:proofErr w:type="spellEnd"/>
-            <w:r>
-              <w:t xml:space="preserve"> IDF</w:t>
+            <w:r>
+              <w:t>Griffin IDF</w:t>
             </w:r>
           </w:p>
         </w:tc>
@@ -4743,14 +4484,27 @@
       <w:r>
         <w:t xml:space="preserve">Tabela </w:t>
       </w:r>
-      <w:fldSimple w:instr=" SEQ Tabela \* ARABIC ">
-        <w:r>
-          <w:rPr>
-            <w:noProof/>
-          </w:rPr>
-          <w:t>1</w:t>
-        </w:r>
-      </w:fldSimple>
+      <w:r>
+        <w:fldChar w:fldCharType="begin"/>
+      </w:r>
+      <w:r>
+        <w:instrText xml:space="preserve"> SEQ Tabela \* ARABIC </w:instrText>
+      </w:r>
+      <w:r>
+        <w:fldChar w:fldCharType="separate"/>
+      </w:r>
+      <w:r>
+        <w:rPr>
+          <w:noProof/>
+        </w:rPr>
+        <w:t>1</w:t>
+      </w:r>
+      <w:r>
+        <w:rPr>
+          <w:noProof/>
+        </w:rPr>
+        <w:fldChar w:fldCharType="end"/>
+      </w:r>
       <w:r>
         <w:t xml:space="preserve"> Locais a abranger</w:t>
       </w:r>
@@ -4849,7 +4603,6 @@
         </w:rPr>
       </w:pPr>
       <w:bookmarkStart w:id="5" w:name="_Toc424391980"/>
-      <w:proofErr w:type="spellStart"/>
       <w:r>
         <w:rPr>
           <w:b/>
@@ -4860,7 +4613,6 @@
         <w:t>Objectivos</w:t>
       </w:r>
       <w:bookmarkEnd w:id="5"/>
-      <w:proofErr w:type="spellEnd"/>
     </w:p>
     <w:p/>
     <w:p>
@@ -4869,31 +4621,7 @@
         <w:jc w:val="both"/>
       </w:pPr>
       <w:r>
-        <w:t xml:space="preserve">Na realização deste projeto tem-se como objetivos a remodelação da rede da Escola St. </w:t>
-      </w:r>
-      <w:proofErr w:type="spellStart"/>
-      <w:r>
-        <w:t>John’s</w:t>
-      </w:r>
-      <w:proofErr w:type="spellEnd"/>
-      <w:r>
-        <w:t xml:space="preserve"> </w:t>
-      </w:r>
-      <w:proofErr w:type="spellStart"/>
-      <w:r>
-        <w:t>Preparatory</w:t>
-      </w:r>
-      <w:proofErr w:type="spellEnd"/>
-      <w:r>
-        <w:t xml:space="preserve"> </w:t>
-      </w:r>
-      <w:proofErr w:type="spellStart"/>
-      <w:r>
-        <w:t>School</w:t>
-      </w:r>
-      <w:proofErr w:type="spellEnd"/>
-      <w:r>
-        <w:t xml:space="preserve"> de modo a torna-la mais robusta e cumprir todos os requisitos propostos. Como tal optar-se-á pela estruturação da rede numa hierarquia de camadas (Acesso, Distribuição e Core) sendo que cada camada desempenhará a sua função específica. Consequentemente à implementação desta hierarquia, a rede irá beneficiar de aumentos quanto à escalabilidade, redundância, facilidade de gestão, segurança e desempenho dos equipamentos e da própria rede em si.</w:t>
+        <w:t>Na realização deste projeto tem-se como objetivos a remodelação da rede da Escola St. John’s Preparatory School de modo a torna-la mais robusta e cumprir todos os requisitos propostos. Como tal optar-se-á pela estruturação da rede numa hierarquia de camadas (Acesso, Distribuição e Core) sendo que cada camada desempenhará a sua função específica. Consequentemente à implementação desta hierarquia, a rede irá beneficiar de aumentos quanto à escalabilidade, redundância, facilidade de gestão, segurança e desempenho dos equipamentos e da própria rede em si.</w:t>
       </w:r>
     </w:p>
     <w:p>
@@ -4932,15 +4660,7 @@
         <w:jc w:val="both"/>
       </w:pPr>
       <w:r>
-        <w:t xml:space="preserve">Parte-se do princípio de que a rede remodelada deverá utilizar apenas a cabelagem existente, entre Edifícios, tendo em conta que em cada ligação </w:t>
-      </w:r>
-      <w:proofErr w:type="spellStart"/>
-      <w:r>
-        <w:t>Edificio-Edificio</w:t>
-      </w:r>
-      <w:proofErr w:type="spellEnd"/>
-      <w:r>
-        <w:t xml:space="preserve"> existem pelo menos três pares de fibra. No entanto, dentro dos Edifícios podem ser adicionados mais cabos e equipamentos consoante as necessidades deste projeto.</w:t>
+        <w:t>Parte-se do princípio de que a rede remodelada deverá utilizar apenas a cabelagem existente, entre Edifícios, tendo em conta que em cada ligação Edificio-Edificio existem pelo menos três pares de fibra. No entanto, dentro dos Edifícios podem ser adicionados mais cabos e equipamentos consoante as necessidades deste projeto.</w:t>
       </w:r>
     </w:p>
     <w:p/>
@@ -5006,13 +4726,9 @@
         <w:spacing w:after="160" w:line="259" w:lineRule="auto"/>
         <w:ind w:left="1429"/>
       </w:pPr>
-      <w:proofErr w:type="spellStart"/>
-      <w:proofErr w:type="gramStart"/>
       <w:r>
         <w:t>iSCSI</w:t>
       </w:r>
-      <w:proofErr w:type="spellEnd"/>
-      <w:proofErr w:type="gramEnd"/>
     </w:p>
     <w:p>
       <w:pPr>
@@ -5039,13 +4755,8 @@
         <w:ind w:left="1429"/>
       </w:pPr>
       <w:r>
-        <w:t xml:space="preserve">Redes </w:t>
+        <w:t>Redes Wireless</w:t>
       </w:r>
-      <w:proofErr w:type="gramStart"/>
-      <w:r>
-        <w:t>Wireless</w:t>
-      </w:r>
-      <w:proofErr w:type="gramEnd"/>
     </w:p>
     <w:p>
       <w:pPr>
@@ -5072,47 +4783,7 @@
         <w:ind w:left="1429"/>
       </w:pPr>
       <w:r>
-        <w:t>Sistema de Controlo do HVAC (</w:t>
-      </w:r>
-      <w:proofErr w:type="spellStart"/>
-      <w:r>
-        <w:t>Heat</w:t>
-      </w:r>
-      <w:proofErr w:type="spellEnd"/>
-      <w:r>
-        <w:t xml:space="preserve"> </w:t>
-      </w:r>
-      <w:proofErr w:type="spellStart"/>
-      <w:r>
-        <w:t>Ventilating</w:t>
-      </w:r>
-      <w:proofErr w:type="spellEnd"/>
-      <w:r>
-        <w:t xml:space="preserve"> </w:t>
-      </w:r>
-      <w:proofErr w:type="spellStart"/>
-      <w:r>
-        <w:t>and</w:t>
-      </w:r>
-      <w:proofErr w:type="spellEnd"/>
-      <w:r>
-        <w:t xml:space="preserve"> </w:t>
-      </w:r>
-      <w:proofErr w:type="spellStart"/>
-      <w:r>
-        <w:t>Air</w:t>
-      </w:r>
-      <w:proofErr w:type="spellEnd"/>
-      <w:r>
-        <w:t xml:space="preserve"> </w:t>
-      </w:r>
-      <w:proofErr w:type="spellStart"/>
-      <w:r>
-        <w:t>Conditioning</w:t>
-      </w:r>
-      <w:proofErr w:type="spellEnd"/>
-      <w:r>
-        <w:t>)</w:t>
+        <w:t>Sistema de Controlo do HVAC (Heat Ventilating and Air Conditioning)</w:t>
       </w:r>
     </w:p>
     <w:p>
@@ -5168,15 +4839,7 @@
         <w:ind w:left="1429"/>
       </w:pPr>
       <w:r>
-        <w:t>ESX (</w:t>
-      </w:r>
-      <w:proofErr w:type="spellStart"/>
-      <w:r>
-        <w:t>VMWare</w:t>
-      </w:r>
-      <w:proofErr w:type="spellEnd"/>
-      <w:r>
-        <w:t>)</w:t>
+        <w:t>ESX (VMWare)</w:t>
       </w:r>
     </w:p>
     <w:p>
@@ -5190,15 +4853,7 @@
         <w:ind w:left="1429"/>
       </w:pPr>
       <w:r>
-        <w:t xml:space="preserve">MPIO (Microsoft </w:t>
-      </w:r>
-      <w:proofErr w:type="spellStart"/>
-      <w:r>
-        <w:t>Multipath</w:t>
-      </w:r>
-      <w:proofErr w:type="spellEnd"/>
-      <w:r>
-        <w:t xml:space="preserve"> I/O)</w:t>
+        <w:t>MPIO (Microsoft Multipath I/O)</w:t>
       </w:r>
     </w:p>
     <w:p>
@@ -5346,31 +5001,13 @@
                 <w:sz w:val="20"/>
               </w:rPr>
             </w:pPr>
-            <w:proofErr w:type="spellStart"/>
             <w:r>
               <w:rPr>
                 <w:rFonts w:asciiTheme="majorHAnsi" w:hAnsiTheme="majorHAnsi"/>
                 <w:sz w:val="20"/>
               </w:rPr>
-              <w:t>Studzinski</w:t>
-            </w:r>
-            <w:proofErr w:type="spellEnd"/>
-            <w:r>
-              <w:rPr>
-                <w:rFonts w:asciiTheme="majorHAnsi" w:hAnsiTheme="majorHAnsi"/>
-                <w:sz w:val="20"/>
-              </w:rPr>
-              <w:t xml:space="preserve"> </w:t>
-            </w:r>
-            <w:proofErr w:type="spellStart"/>
-            <w:r>
-              <w:rPr>
-                <w:rFonts w:asciiTheme="majorHAnsi" w:hAnsiTheme="majorHAnsi"/>
-                <w:sz w:val="20"/>
-              </w:rPr>
-              <w:t>Library</w:t>
-            </w:r>
-            <w:proofErr w:type="spellEnd"/>
+              <w:t>Studzinski Library</w:t>
+            </w:r>
           </w:p>
           <w:p>
             <w:pPr>
@@ -5396,21 +5033,12 @@
                 <w:sz w:val="20"/>
               </w:rPr>
             </w:pPr>
-            <w:proofErr w:type="spellStart"/>
             <w:r>
               <w:rPr>
                 <w:rFonts w:asciiTheme="majorHAnsi" w:hAnsiTheme="majorHAnsi"/>
                 <w:sz w:val="20"/>
               </w:rPr>
-              <w:t>Studzinski</w:t>
-            </w:r>
-            <w:proofErr w:type="spellEnd"/>
-            <w:r>
-              <w:rPr>
-                <w:rFonts w:asciiTheme="majorHAnsi" w:hAnsiTheme="majorHAnsi"/>
-                <w:sz w:val="20"/>
-              </w:rPr>
-              <w:t xml:space="preserve"> MDF</w:t>
+              <w:t>Studzinski MDF</w:t>
             </w:r>
           </w:p>
         </w:tc>
@@ -5432,23 +5060,7 @@
                 <w:rFonts w:asciiTheme="majorHAnsi" w:hAnsiTheme="majorHAnsi"/>
                 <w:sz w:val="20"/>
               </w:rPr>
-              <w:t xml:space="preserve">HP </w:t>
-            </w:r>
-            <w:proofErr w:type="spellStart"/>
-            <w:r>
-              <w:rPr>
-                <w:rFonts w:asciiTheme="majorHAnsi" w:hAnsiTheme="majorHAnsi"/>
-                <w:sz w:val="20"/>
-              </w:rPr>
-              <w:t>ProCurve</w:t>
-            </w:r>
-            <w:proofErr w:type="spellEnd"/>
-            <w:r>
-              <w:rPr>
-                <w:rFonts w:asciiTheme="majorHAnsi" w:hAnsiTheme="majorHAnsi"/>
-                <w:sz w:val="20"/>
-              </w:rPr>
-              <w:t xml:space="preserve"> 5308xl</w:t>
+              <w:t>HP ProCurve 5308xl</w:t>
             </w:r>
           </w:p>
         </w:tc>
@@ -5526,23 +5138,7 @@
                 <w:rFonts w:asciiTheme="majorHAnsi" w:hAnsiTheme="majorHAnsi"/>
                 <w:sz w:val="20"/>
               </w:rPr>
-              <w:t xml:space="preserve">HP </w:t>
-            </w:r>
-            <w:proofErr w:type="spellStart"/>
-            <w:r>
-              <w:rPr>
-                <w:rFonts w:asciiTheme="majorHAnsi" w:hAnsiTheme="majorHAnsi"/>
-                <w:sz w:val="20"/>
-              </w:rPr>
-              <w:t>ProCurve</w:t>
-            </w:r>
-            <w:proofErr w:type="spellEnd"/>
-            <w:r>
-              <w:rPr>
-                <w:rFonts w:asciiTheme="majorHAnsi" w:hAnsiTheme="majorHAnsi"/>
-                <w:sz w:val="20"/>
-              </w:rPr>
-              <w:t xml:space="preserve"> 2650</w:t>
+              <w:t>HP ProCurve 2650</w:t>
             </w:r>
           </w:p>
         </w:tc>
@@ -5623,23 +5219,7 @@
                 <w:rFonts w:asciiTheme="majorHAnsi" w:hAnsiTheme="majorHAnsi"/>
                 <w:sz w:val="20"/>
               </w:rPr>
-              <w:t xml:space="preserve">HP </w:t>
-            </w:r>
-            <w:proofErr w:type="spellStart"/>
-            <w:r>
-              <w:rPr>
-                <w:rFonts w:asciiTheme="majorHAnsi" w:hAnsiTheme="majorHAnsi"/>
-                <w:sz w:val="20"/>
-              </w:rPr>
-              <w:t>Procurve</w:t>
-            </w:r>
-            <w:proofErr w:type="spellEnd"/>
-            <w:r>
-              <w:rPr>
-                <w:rFonts w:asciiTheme="majorHAnsi" w:hAnsiTheme="majorHAnsi"/>
-                <w:sz w:val="20"/>
-              </w:rPr>
-              <w:t xml:space="preserve"> 1810G</w:t>
+              <w:t>HP Procurve 1810G</w:t>
             </w:r>
           </w:p>
         </w:tc>
@@ -5712,31 +5292,13 @@
                 <w:sz w:val="20"/>
               </w:rPr>
             </w:pPr>
-            <w:proofErr w:type="spellStart"/>
             <w:r>
               <w:rPr>
                 <w:rFonts w:asciiTheme="majorHAnsi" w:hAnsiTheme="majorHAnsi"/>
                 <w:sz w:val="20"/>
               </w:rPr>
-              <w:t>Wired</w:t>
-            </w:r>
-            <w:proofErr w:type="spellEnd"/>
-            <w:r>
-              <w:rPr>
-                <w:rFonts w:asciiTheme="majorHAnsi" w:hAnsiTheme="majorHAnsi"/>
-                <w:sz w:val="20"/>
-              </w:rPr>
-              <w:t xml:space="preserve"> network </w:t>
-            </w:r>
-            <w:proofErr w:type="spellStart"/>
-            <w:r>
-              <w:rPr>
-                <w:rFonts w:asciiTheme="majorHAnsi" w:hAnsiTheme="majorHAnsi"/>
-                <w:sz w:val="20"/>
-              </w:rPr>
-              <w:t>jack</w:t>
-            </w:r>
-            <w:proofErr w:type="spellEnd"/>
+              <w:t>Wired network jack</w:t>
+            </w:r>
           </w:p>
         </w:tc>
         <w:tc>
@@ -5752,21 +5314,12 @@
                 <w:sz w:val="20"/>
               </w:rPr>
             </w:pPr>
-            <w:proofErr w:type="spellStart"/>
             <w:r>
               <w:rPr>
                 <w:rFonts w:asciiTheme="majorHAnsi" w:hAnsiTheme="majorHAnsi"/>
                 <w:sz w:val="20"/>
               </w:rPr>
-              <w:t>Aprox</w:t>
-            </w:r>
-            <w:proofErr w:type="spellEnd"/>
-            <w:r>
-              <w:rPr>
-                <w:rFonts w:asciiTheme="majorHAnsi" w:hAnsiTheme="majorHAnsi"/>
-                <w:sz w:val="20"/>
-              </w:rPr>
-              <w:t xml:space="preserve">. 400 </w:t>
+              <w:t xml:space="preserve">Aprox. 400 </w:t>
             </w:r>
           </w:p>
         </w:tc>
@@ -5812,21 +5365,12 @@
                 <w:sz w:val="20"/>
               </w:rPr>
             </w:pPr>
-            <w:proofErr w:type="spellStart"/>
             <w:r>
               <w:rPr>
                 <w:rFonts w:asciiTheme="majorHAnsi" w:hAnsiTheme="majorHAnsi"/>
                 <w:sz w:val="20"/>
               </w:rPr>
-              <w:t>Bookstore</w:t>
-            </w:r>
-            <w:proofErr w:type="spellEnd"/>
-            <w:r>
-              <w:rPr>
-                <w:rFonts w:asciiTheme="majorHAnsi" w:hAnsiTheme="majorHAnsi"/>
-                <w:sz w:val="20"/>
-              </w:rPr>
-              <w:t xml:space="preserve"> IDF</w:t>
+              <w:t>Bookstore IDF</w:t>
             </w:r>
           </w:p>
         </w:tc>
@@ -5848,23 +5392,7 @@
                 <w:rFonts w:asciiTheme="majorHAnsi" w:hAnsiTheme="majorHAnsi"/>
                 <w:sz w:val="20"/>
               </w:rPr>
-              <w:t xml:space="preserve">HP </w:t>
-            </w:r>
-            <w:proofErr w:type="spellStart"/>
-            <w:r>
-              <w:rPr>
-                <w:rFonts w:asciiTheme="majorHAnsi" w:hAnsiTheme="majorHAnsi"/>
-                <w:sz w:val="20"/>
-              </w:rPr>
-              <w:t>ProCurve</w:t>
-            </w:r>
-            <w:proofErr w:type="spellEnd"/>
-            <w:r>
-              <w:rPr>
-                <w:rFonts w:asciiTheme="majorHAnsi" w:hAnsiTheme="majorHAnsi"/>
-                <w:sz w:val="20"/>
-              </w:rPr>
-              <w:t xml:space="preserve"> 2650</w:t>
+              <w:t>HP ProCurve 2650</w:t>
             </w:r>
           </w:p>
         </w:tc>
@@ -5937,31 +5465,13 @@
                 <w:sz w:val="20"/>
               </w:rPr>
             </w:pPr>
-            <w:proofErr w:type="spellStart"/>
             <w:r>
               <w:rPr>
                 <w:rFonts w:asciiTheme="majorHAnsi" w:hAnsiTheme="majorHAnsi"/>
                 <w:sz w:val="20"/>
               </w:rPr>
-              <w:t>Wired</w:t>
-            </w:r>
-            <w:proofErr w:type="spellEnd"/>
-            <w:r>
-              <w:rPr>
-                <w:rFonts w:asciiTheme="majorHAnsi" w:hAnsiTheme="majorHAnsi"/>
-                <w:sz w:val="20"/>
-              </w:rPr>
-              <w:t xml:space="preserve"> network </w:t>
-            </w:r>
-            <w:proofErr w:type="spellStart"/>
-            <w:r>
-              <w:rPr>
-                <w:rFonts w:asciiTheme="majorHAnsi" w:hAnsiTheme="majorHAnsi"/>
-                <w:sz w:val="20"/>
-              </w:rPr>
-              <w:t>jack</w:t>
-            </w:r>
-            <w:proofErr w:type="spellEnd"/>
+              <w:t>Wired network jack</w:t>
+            </w:r>
           </w:p>
         </w:tc>
         <w:tc>
@@ -6026,23 +5536,7 @@
                 <w:rFonts w:asciiTheme="majorHAnsi" w:hAnsiTheme="majorHAnsi"/>
                 <w:sz w:val="20"/>
               </w:rPr>
-              <w:t xml:space="preserve">2nd </w:t>
-            </w:r>
-            <w:proofErr w:type="spellStart"/>
-            <w:r>
-              <w:rPr>
-                <w:rFonts w:asciiTheme="majorHAnsi" w:hAnsiTheme="majorHAnsi"/>
-                <w:sz w:val="20"/>
-              </w:rPr>
-              <w:t>Floor</w:t>
-            </w:r>
-            <w:proofErr w:type="spellEnd"/>
-            <w:r>
-              <w:rPr>
-                <w:rFonts w:asciiTheme="majorHAnsi" w:hAnsiTheme="majorHAnsi"/>
-                <w:sz w:val="20"/>
-              </w:rPr>
-              <w:t xml:space="preserve"> IDF</w:t>
+              <w:t>2nd Floor IDF</w:t>
             </w:r>
           </w:p>
         </w:tc>
@@ -6064,23 +5558,7 @@
                 <w:rFonts w:asciiTheme="majorHAnsi" w:hAnsiTheme="majorHAnsi"/>
                 <w:sz w:val="20"/>
               </w:rPr>
-              <w:t xml:space="preserve">HP </w:t>
-            </w:r>
-            <w:proofErr w:type="spellStart"/>
-            <w:r>
-              <w:rPr>
-                <w:rFonts w:asciiTheme="majorHAnsi" w:hAnsiTheme="majorHAnsi"/>
-                <w:sz w:val="20"/>
-              </w:rPr>
-              <w:t>ProCurve</w:t>
-            </w:r>
-            <w:proofErr w:type="spellEnd"/>
-            <w:r>
-              <w:rPr>
-                <w:rFonts w:asciiTheme="majorHAnsi" w:hAnsiTheme="majorHAnsi"/>
-                <w:sz w:val="20"/>
-              </w:rPr>
-              <w:t xml:space="preserve"> 5308xl</w:t>
+              <w:t>HP ProCurve 5308xl</w:t>
             </w:r>
           </w:p>
         </w:tc>
@@ -6158,23 +5636,7 @@
                 <w:rFonts w:asciiTheme="majorHAnsi" w:hAnsiTheme="majorHAnsi"/>
                 <w:sz w:val="20"/>
               </w:rPr>
-              <w:t xml:space="preserve">HP </w:t>
-            </w:r>
-            <w:proofErr w:type="spellStart"/>
-            <w:r>
-              <w:rPr>
-                <w:rFonts w:asciiTheme="majorHAnsi" w:hAnsiTheme="majorHAnsi"/>
-                <w:sz w:val="20"/>
-              </w:rPr>
-              <w:t>ProCurve</w:t>
-            </w:r>
-            <w:proofErr w:type="spellEnd"/>
-            <w:r>
-              <w:rPr>
-                <w:rFonts w:asciiTheme="majorHAnsi" w:hAnsiTheme="majorHAnsi"/>
-                <w:sz w:val="20"/>
-              </w:rPr>
-              <w:t xml:space="preserve"> 5304xl</w:t>
+              <w:t>HP ProCurve 5304xl</w:t>
             </w:r>
           </w:p>
         </w:tc>
@@ -6255,23 +5717,7 @@
                 <w:rFonts w:asciiTheme="majorHAnsi" w:hAnsiTheme="majorHAnsi"/>
                 <w:sz w:val="20"/>
               </w:rPr>
-              <w:t xml:space="preserve">HP </w:t>
-            </w:r>
-            <w:proofErr w:type="spellStart"/>
-            <w:r>
-              <w:rPr>
-                <w:rFonts w:asciiTheme="majorHAnsi" w:hAnsiTheme="majorHAnsi"/>
-                <w:sz w:val="20"/>
-              </w:rPr>
-              <w:t>ProCurve</w:t>
-            </w:r>
-            <w:proofErr w:type="spellEnd"/>
-            <w:r>
-              <w:rPr>
-                <w:rFonts w:asciiTheme="majorHAnsi" w:hAnsiTheme="majorHAnsi"/>
-                <w:sz w:val="20"/>
-              </w:rPr>
-              <w:t xml:space="preserve"> 2610-PoE</w:t>
+              <w:t>HP ProCurve 2610-PoE</w:t>
             </w:r>
           </w:p>
         </w:tc>
@@ -6344,37 +5790,12 @@
                 <w:sz w:val="20"/>
               </w:rPr>
             </w:pPr>
-            <w:proofErr w:type="spellStart"/>
             <w:r>
               <w:rPr>
                 <w:rFonts w:asciiTheme="majorHAnsi" w:hAnsiTheme="majorHAnsi"/>
                 <w:sz w:val="20"/>
               </w:rPr>
-              <w:t>Fiber</w:t>
-            </w:r>
-            <w:proofErr w:type="spellEnd"/>
-            <w:r>
-              <w:rPr>
-                <w:rFonts w:asciiTheme="majorHAnsi" w:hAnsiTheme="majorHAnsi"/>
-                <w:sz w:val="20"/>
-              </w:rPr>
-              <w:t xml:space="preserve"> </w:t>
-            </w:r>
-            <w:proofErr w:type="spellStart"/>
-            <w:r>
-              <w:rPr>
-                <w:rFonts w:asciiTheme="majorHAnsi" w:hAnsiTheme="majorHAnsi"/>
-                <w:sz w:val="20"/>
-              </w:rPr>
-              <w:t>patch</w:t>
-            </w:r>
-            <w:proofErr w:type="spellEnd"/>
-            <w:r>
-              <w:rPr>
-                <w:rFonts w:asciiTheme="majorHAnsi" w:hAnsiTheme="majorHAnsi"/>
-                <w:sz w:val="20"/>
-              </w:rPr>
-              <w:t xml:space="preserve"> box</w:t>
+              <w:t>Fiber patch box</w:t>
             </w:r>
           </w:p>
         </w:tc>
@@ -6450,31 +5871,13 @@
                 <w:sz w:val="20"/>
               </w:rPr>
             </w:pPr>
-            <w:proofErr w:type="spellStart"/>
             <w:r>
               <w:rPr>
                 <w:rFonts w:asciiTheme="majorHAnsi" w:hAnsiTheme="majorHAnsi"/>
                 <w:sz w:val="20"/>
               </w:rPr>
-              <w:t>Wired</w:t>
-            </w:r>
-            <w:proofErr w:type="spellEnd"/>
-            <w:r>
-              <w:rPr>
-                <w:rFonts w:asciiTheme="majorHAnsi" w:hAnsiTheme="majorHAnsi"/>
-                <w:sz w:val="20"/>
-              </w:rPr>
-              <w:t xml:space="preserve"> network </w:t>
-            </w:r>
-            <w:proofErr w:type="spellStart"/>
-            <w:r>
-              <w:rPr>
-                <w:rFonts w:asciiTheme="majorHAnsi" w:hAnsiTheme="majorHAnsi"/>
-                <w:sz w:val="20"/>
-              </w:rPr>
-              <w:t>jacks</w:t>
-            </w:r>
-            <w:proofErr w:type="spellEnd"/>
+              <w:t>Wired network jacks</w:t>
+            </w:r>
           </w:p>
         </w:tc>
         <w:tc>
@@ -6490,21 +5893,12 @@
                 <w:sz w:val="20"/>
               </w:rPr>
             </w:pPr>
-            <w:proofErr w:type="spellStart"/>
             <w:r>
               <w:rPr>
                 <w:rFonts w:asciiTheme="majorHAnsi" w:hAnsiTheme="majorHAnsi"/>
                 <w:sz w:val="20"/>
               </w:rPr>
-              <w:t>Aprox</w:t>
-            </w:r>
-            <w:proofErr w:type="spellEnd"/>
-            <w:r>
-              <w:rPr>
-                <w:rFonts w:asciiTheme="majorHAnsi" w:hAnsiTheme="majorHAnsi"/>
-                <w:sz w:val="20"/>
-              </w:rPr>
-              <w:t>. 300</w:t>
+              <w:t>Aprox. 300</w:t>
             </w:r>
           </w:p>
         </w:tc>
@@ -6540,31 +5934,13 @@
                 <w:sz w:val="20"/>
               </w:rPr>
             </w:pPr>
-            <w:proofErr w:type="spellStart"/>
             <w:r>
               <w:rPr>
                 <w:rFonts w:asciiTheme="majorHAnsi" w:hAnsiTheme="majorHAnsi"/>
                 <w:sz w:val="20"/>
               </w:rPr>
-              <w:t>Phone</w:t>
-            </w:r>
-            <w:proofErr w:type="spellEnd"/>
-            <w:r>
-              <w:rPr>
-                <w:rFonts w:asciiTheme="majorHAnsi" w:hAnsiTheme="majorHAnsi"/>
-                <w:sz w:val="20"/>
-              </w:rPr>
-              <w:t xml:space="preserve"> </w:t>
-            </w:r>
-            <w:proofErr w:type="spellStart"/>
-            <w:r>
-              <w:rPr>
-                <w:rFonts w:asciiTheme="majorHAnsi" w:hAnsiTheme="majorHAnsi"/>
-                <w:sz w:val="20"/>
-              </w:rPr>
-              <w:t>Closet</w:t>
-            </w:r>
-            <w:proofErr w:type="spellEnd"/>
+              <w:t>Phone Closet</w:t>
+            </w:r>
           </w:p>
         </w:tc>
         <w:tc>
@@ -6585,23 +5961,7 @@
                 <w:rFonts w:asciiTheme="majorHAnsi" w:hAnsiTheme="majorHAnsi"/>
                 <w:sz w:val="20"/>
               </w:rPr>
-              <w:t xml:space="preserve">HP </w:t>
-            </w:r>
-            <w:proofErr w:type="spellStart"/>
-            <w:r>
-              <w:rPr>
-                <w:rFonts w:asciiTheme="majorHAnsi" w:hAnsiTheme="majorHAnsi"/>
-                <w:sz w:val="20"/>
-              </w:rPr>
-              <w:t>ProCurve</w:t>
-            </w:r>
-            <w:proofErr w:type="spellEnd"/>
-            <w:r>
-              <w:rPr>
-                <w:rFonts w:asciiTheme="majorHAnsi" w:hAnsiTheme="majorHAnsi"/>
-                <w:sz w:val="20"/>
-              </w:rPr>
-              <w:t xml:space="preserve"> 2524</w:t>
+              <w:t>HP ProCurve 2524</w:t>
             </w:r>
           </w:p>
         </w:tc>
@@ -6677,31 +6037,13 @@
                 <w:sz w:val="20"/>
               </w:rPr>
             </w:pPr>
-            <w:proofErr w:type="spellStart"/>
             <w:r>
               <w:rPr>
                 <w:rFonts w:asciiTheme="majorHAnsi" w:hAnsiTheme="majorHAnsi"/>
                 <w:sz w:val="20"/>
               </w:rPr>
-              <w:t>Wired</w:t>
-            </w:r>
-            <w:proofErr w:type="spellEnd"/>
-            <w:r>
-              <w:rPr>
-                <w:rFonts w:asciiTheme="majorHAnsi" w:hAnsiTheme="majorHAnsi"/>
-                <w:sz w:val="20"/>
-              </w:rPr>
-              <w:t xml:space="preserve"> network </w:t>
-            </w:r>
-            <w:proofErr w:type="spellStart"/>
-            <w:r>
-              <w:rPr>
-                <w:rFonts w:asciiTheme="majorHAnsi" w:hAnsiTheme="majorHAnsi"/>
-                <w:sz w:val="20"/>
-              </w:rPr>
-              <w:t>jacks</w:t>
-            </w:r>
-            <w:proofErr w:type="spellEnd"/>
+              <w:t>Wired network jacks</w:t>
+            </w:r>
           </w:p>
         </w:tc>
         <w:tc>
@@ -6717,21 +6059,12 @@
                 <w:sz w:val="20"/>
               </w:rPr>
             </w:pPr>
-            <w:proofErr w:type="spellStart"/>
             <w:r>
               <w:rPr>
                 <w:rFonts w:asciiTheme="majorHAnsi" w:hAnsiTheme="majorHAnsi"/>
                 <w:sz w:val="20"/>
               </w:rPr>
-              <w:t>Aprox</w:t>
-            </w:r>
-            <w:proofErr w:type="spellEnd"/>
-            <w:r>
-              <w:rPr>
-                <w:rFonts w:asciiTheme="majorHAnsi" w:hAnsiTheme="majorHAnsi"/>
-                <w:sz w:val="20"/>
-              </w:rPr>
-              <w:t>. 8</w:t>
+              <w:t>Aprox. 8</w:t>
             </w:r>
           </w:p>
         </w:tc>
@@ -6751,21 +6084,12 @@
                 <w:sz w:val="20"/>
               </w:rPr>
             </w:pPr>
-            <w:proofErr w:type="spellStart"/>
             <w:r>
               <w:rPr>
                 <w:rFonts w:asciiTheme="majorHAnsi" w:hAnsiTheme="majorHAnsi"/>
                 <w:sz w:val="20"/>
               </w:rPr>
-              <w:t>Alumni</w:t>
-            </w:r>
-            <w:proofErr w:type="spellEnd"/>
-            <w:r>
-              <w:rPr>
-                <w:rFonts w:asciiTheme="majorHAnsi" w:hAnsiTheme="majorHAnsi"/>
-                <w:sz w:val="20"/>
-              </w:rPr>
-              <w:t xml:space="preserve"> Hall</w:t>
+              <w:t>Alumni Hall</w:t>
             </w:r>
           </w:p>
         </w:tc>
@@ -6783,37 +6107,12 @@
                 <w:sz w:val="20"/>
               </w:rPr>
             </w:pPr>
-            <w:proofErr w:type="spellStart"/>
             <w:r>
               <w:rPr>
                 <w:rFonts w:asciiTheme="majorHAnsi" w:hAnsiTheme="majorHAnsi"/>
                 <w:sz w:val="20"/>
               </w:rPr>
-              <w:t>Kaneb</w:t>
-            </w:r>
-            <w:proofErr w:type="spellEnd"/>
-            <w:r>
-              <w:rPr>
-                <w:rFonts w:asciiTheme="majorHAnsi" w:hAnsiTheme="majorHAnsi"/>
-                <w:sz w:val="20"/>
-              </w:rPr>
-              <w:t xml:space="preserve"> </w:t>
-            </w:r>
-            <w:proofErr w:type="spellStart"/>
-            <w:r>
-              <w:rPr>
-                <w:rFonts w:asciiTheme="majorHAnsi" w:hAnsiTheme="majorHAnsi"/>
-                <w:sz w:val="20"/>
-              </w:rPr>
-              <w:t>Auditorium</w:t>
-            </w:r>
-            <w:proofErr w:type="spellEnd"/>
-            <w:r>
-              <w:rPr>
-                <w:rFonts w:asciiTheme="majorHAnsi" w:hAnsiTheme="majorHAnsi"/>
-                <w:sz w:val="20"/>
-              </w:rPr>
-              <w:t xml:space="preserve"> IDF</w:t>
+              <w:t>Kaneb Auditorium IDF</w:t>
             </w:r>
           </w:p>
         </w:tc>
@@ -6835,23 +6134,7 @@
                 <w:rFonts w:asciiTheme="majorHAnsi" w:hAnsiTheme="majorHAnsi"/>
                 <w:sz w:val="20"/>
               </w:rPr>
-              <w:t xml:space="preserve">HP </w:t>
-            </w:r>
-            <w:proofErr w:type="spellStart"/>
-            <w:r>
-              <w:rPr>
-                <w:rFonts w:asciiTheme="majorHAnsi" w:hAnsiTheme="majorHAnsi"/>
-                <w:sz w:val="20"/>
-              </w:rPr>
-              <w:t>ProCurve</w:t>
-            </w:r>
-            <w:proofErr w:type="spellEnd"/>
-            <w:r>
-              <w:rPr>
-                <w:rFonts w:asciiTheme="majorHAnsi" w:hAnsiTheme="majorHAnsi"/>
-                <w:sz w:val="20"/>
-              </w:rPr>
-              <w:t xml:space="preserve"> 2524</w:t>
+              <w:t>HP ProCurve 2524</w:t>
             </w:r>
           </w:p>
         </w:tc>
@@ -6932,17 +6215,8 @@
                 <w:rFonts w:asciiTheme="majorHAnsi" w:hAnsiTheme="majorHAnsi"/>
                 <w:sz w:val="20"/>
               </w:rPr>
-              <w:t xml:space="preserve">Network </w:t>
-            </w:r>
-            <w:proofErr w:type="spellStart"/>
-            <w:r>
-              <w:rPr>
-                <w:rFonts w:asciiTheme="majorHAnsi" w:hAnsiTheme="majorHAnsi"/>
-                <w:sz w:val="20"/>
-              </w:rPr>
-              <w:t>jack</w:t>
-            </w:r>
-            <w:proofErr w:type="spellEnd"/>
+              <w:t>Network jack</w:t>
+            </w:r>
           </w:p>
         </w:tc>
         <w:tc>
@@ -6958,21 +6232,12 @@
                 <w:sz w:val="20"/>
               </w:rPr>
             </w:pPr>
-            <w:proofErr w:type="spellStart"/>
             <w:r>
               <w:rPr>
                 <w:rFonts w:asciiTheme="majorHAnsi" w:hAnsiTheme="majorHAnsi"/>
                 <w:sz w:val="20"/>
               </w:rPr>
-              <w:t>Aprox</w:t>
-            </w:r>
-            <w:proofErr w:type="spellEnd"/>
-            <w:r>
-              <w:rPr>
-                <w:rFonts w:asciiTheme="majorHAnsi" w:hAnsiTheme="majorHAnsi"/>
-                <w:sz w:val="20"/>
-              </w:rPr>
-              <w:t>. 5</w:t>
+              <w:t>Aprox. 5</w:t>
             </w:r>
           </w:p>
         </w:tc>
@@ -6992,21 +6257,12 @@
                 <w:sz w:val="20"/>
               </w:rPr>
             </w:pPr>
-            <w:proofErr w:type="spellStart"/>
             <w:r>
               <w:rPr>
                 <w:rFonts w:asciiTheme="majorHAnsi" w:hAnsiTheme="majorHAnsi"/>
                 <w:sz w:val="20"/>
               </w:rPr>
-              <w:t>Ryken</w:t>
-            </w:r>
-            <w:proofErr w:type="spellEnd"/>
-            <w:r>
-              <w:rPr>
-                <w:rFonts w:asciiTheme="majorHAnsi" w:hAnsiTheme="majorHAnsi"/>
-                <w:sz w:val="20"/>
-              </w:rPr>
-              <w:t xml:space="preserve"> Hall</w:t>
+              <w:t>Ryken Hall</w:t>
             </w:r>
           </w:p>
         </w:tc>
@@ -7024,21 +6280,12 @@
                 <w:sz w:val="20"/>
               </w:rPr>
             </w:pPr>
-            <w:proofErr w:type="spellStart"/>
             <w:r>
               <w:rPr>
                 <w:rFonts w:asciiTheme="majorHAnsi" w:hAnsiTheme="majorHAnsi"/>
                 <w:sz w:val="20"/>
               </w:rPr>
-              <w:t>Ryken</w:t>
-            </w:r>
-            <w:proofErr w:type="spellEnd"/>
-            <w:r>
-              <w:rPr>
-                <w:rFonts w:asciiTheme="majorHAnsi" w:hAnsiTheme="majorHAnsi"/>
-                <w:sz w:val="20"/>
-              </w:rPr>
-              <w:t xml:space="preserve"> IDF</w:t>
+              <w:t>Ryken IDF</w:t>
             </w:r>
           </w:p>
         </w:tc>
@@ -7060,23 +6307,7 @@
                 <w:rFonts w:asciiTheme="majorHAnsi" w:hAnsiTheme="majorHAnsi"/>
                 <w:sz w:val="20"/>
               </w:rPr>
-              <w:t xml:space="preserve">HP </w:t>
-            </w:r>
-            <w:proofErr w:type="spellStart"/>
-            <w:r>
-              <w:rPr>
-                <w:rFonts w:asciiTheme="majorHAnsi" w:hAnsiTheme="majorHAnsi"/>
-                <w:sz w:val="20"/>
-              </w:rPr>
-              <w:t>ProCurve</w:t>
-            </w:r>
-            <w:proofErr w:type="spellEnd"/>
-            <w:r>
-              <w:rPr>
-                <w:rFonts w:asciiTheme="majorHAnsi" w:hAnsiTheme="majorHAnsi"/>
-                <w:sz w:val="20"/>
-              </w:rPr>
-              <w:t xml:space="preserve"> 2610-PoE</w:t>
+              <w:t>HP ProCurve 2610-PoE</w:t>
             </w:r>
           </w:p>
         </w:tc>
@@ -7157,23 +6388,7 @@
                 <w:rFonts w:asciiTheme="majorHAnsi" w:hAnsiTheme="majorHAnsi"/>
                 <w:sz w:val="20"/>
               </w:rPr>
-              <w:t xml:space="preserve">HP </w:t>
-            </w:r>
-            <w:proofErr w:type="spellStart"/>
-            <w:r>
-              <w:rPr>
-                <w:rFonts w:asciiTheme="majorHAnsi" w:hAnsiTheme="majorHAnsi"/>
-                <w:sz w:val="20"/>
-              </w:rPr>
-              <w:t>ProCurve</w:t>
-            </w:r>
-            <w:proofErr w:type="spellEnd"/>
-            <w:r>
-              <w:rPr>
-                <w:rFonts w:asciiTheme="majorHAnsi" w:hAnsiTheme="majorHAnsi"/>
-                <w:sz w:val="20"/>
-              </w:rPr>
-              <w:t xml:space="preserve"> 2524</w:t>
+              <w:t>HP ProCurve 2524</w:t>
             </w:r>
           </w:p>
         </w:tc>
@@ -7251,17 +6466,8 @@
                 <w:rFonts w:asciiTheme="majorHAnsi" w:hAnsiTheme="majorHAnsi"/>
                 <w:sz w:val="20"/>
               </w:rPr>
-              <w:t xml:space="preserve">Network </w:t>
-            </w:r>
-            <w:proofErr w:type="spellStart"/>
-            <w:r>
-              <w:rPr>
-                <w:rFonts w:asciiTheme="majorHAnsi" w:hAnsiTheme="majorHAnsi"/>
-                <w:sz w:val="20"/>
-              </w:rPr>
-              <w:t>jack</w:t>
-            </w:r>
-            <w:proofErr w:type="spellEnd"/>
+              <w:t>Network jack</w:t>
+            </w:r>
           </w:p>
         </w:tc>
         <w:tc>
@@ -7277,21 +6483,12 @@
                 <w:sz w:val="20"/>
               </w:rPr>
             </w:pPr>
-            <w:proofErr w:type="spellStart"/>
             <w:r>
               <w:rPr>
                 <w:rFonts w:asciiTheme="majorHAnsi" w:hAnsiTheme="majorHAnsi"/>
                 <w:sz w:val="20"/>
               </w:rPr>
-              <w:t>Aprox</w:t>
-            </w:r>
-            <w:proofErr w:type="spellEnd"/>
-            <w:r>
-              <w:rPr>
-                <w:rFonts w:asciiTheme="majorHAnsi" w:hAnsiTheme="majorHAnsi"/>
-                <w:sz w:val="20"/>
-              </w:rPr>
-              <w:t>. 30</w:t>
+              <w:t>Aprox. 30</w:t>
             </w:r>
           </w:p>
         </w:tc>
@@ -7314,21 +6511,12 @@
                 <w:sz w:val="20"/>
               </w:rPr>
             </w:pPr>
-            <w:proofErr w:type="spellStart"/>
             <w:r>
               <w:rPr>
                 <w:rFonts w:asciiTheme="majorHAnsi" w:hAnsiTheme="majorHAnsi"/>
                 <w:sz w:val="20"/>
               </w:rPr>
-              <w:t>Maintenance</w:t>
-            </w:r>
-            <w:proofErr w:type="spellEnd"/>
-            <w:r>
-              <w:rPr>
-                <w:rFonts w:asciiTheme="majorHAnsi" w:hAnsiTheme="majorHAnsi"/>
-                <w:sz w:val="20"/>
-              </w:rPr>
-              <w:t xml:space="preserve"> Barn</w:t>
+              <w:t>Maintenance Barn</w:t>
             </w:r>
           </w:p>
         </w:tc>
@@ -7346,21 +6534,12 @@
                 <w:sz w:val="20"/>
               </w:rPr>
             </w:pPr>
-            <w:proofErr w:type="spellStart"/>
             <w:r>
               <w:rPr>
                 <w:rFonts w:asciiTheme="majorHAnsi" w:hAnsiTheme="majorHAnsi"/>
                 <w:sz w:val="20"/>
               </w:rPr>
-              <w:t>Maintenance</w:t>
-            </w:r>
-            <w:proofErr w:type="spellEnd"/>
-            <w:r>
-              <w:rPr>
-                <w:rFonts w:asciiTheme="majorHAnsi" w:hAnsiTheme="majorHAnsi"/>
-                <w:sz w:val="20"/>
-              </w:rPr>
-              <w:t xml:space="preserve"> IDF</w:t>
+              <w:t>Maintenance IDF</w:t>
             </w:r>
           </w:p>
         </w:tc>
@@ -7382,23 +6561,7 @@
                 <w:rFonts w:asciiTheme="majorHAnsi" w:hAnsiTheme="majorHAnsi"/>
                 <w:sz w:val="20"/>
               </w:rPr>
-              <w:t xml:space="preserve">HP </w:t>
-            </w:r>
-            <w:proofErr w:type="spellStart"/>
-            <w:r>
-              <w:rPr>
-                <w:rFonts w:asciiTheme="majorHAnsi" w:hAnsiTheme="majorHAnsi"/>
-                <w:sz w:val="20"/>
-              </w:rPr>
-              <w:t>ProCurve</w:t>
-            </w:r>
-            <w:proofErr w:type="spellEnd"/>
-            <w:r>
-              <w:rPr>
-                <w:rFonts w:asciiTheme="majorHAnsi" w:hAnsiTheme="majorHAnsi"/>
-                <w:sz w:val="20"/>
-              </w:rPr>
-              <w:t xml:space="preserve"> 2524</w:t>
+              <w:t>HP ProCurve 2524</w:t>
             </w:r>
           </w:p>
         </w:tc>
@@ -7476,17 +6639,8 @@
                 <w:rFonts w:asciiTheme="majorHAnsi" w:hAnsiTheme="majorHAnsi"/>
                 <w:sz w:val="20"/>
               </w:rPr>
-              <w:t xml:space="preserve">Network </w:t>
-            </w:r>
-            <w:proofErr w:type="spellStart"/>
-            <w:r>
-              <w:rPr>
-                <w:rFonts w:asciiTheme="majorHAnsi" w:hAnsiTheme="majorHAnsi"/>
-                <w:sz w:val="20"/>
-              </w:rPr>
-              <w:t>jack</w:t>
-            </w:r>
-            <w:proofErr w:type="spellEnd"/>
+              <w:t>Network jack</w:t>
+            </w:r>
           </w:p>
         </w:tc>
         <w:tc>
@@ -7553,21 +6707,12 @@
                 <w:sz w:val="20"/>
               </w:rPr>
             </w:pPr>
-            <w:proofErr w:type="spellStart"/>
             <w:r>
               <w:rPr>
                 <w:rFonts w:asciiTheme="majorHAnsi" w:hAnsiTheme="majorHAnsi"/>
                 <w:sz w:val="20"/>
               </w:rPr>
-              <w:t>Basement</w:t>
-            </w:r>
-            <w:proofErr w:type="spellEnd"/>
-            <w:r>
-              <w:rPr>
-                <w:rFonts w:asciiTheme="majorHAnsi" w:hAnsiTheme="majorHAnsi"/>
-                <w:sz w:val="20"/>
-              </w:rPr>
-              <w:t xml:space="preserve"> IDF</w:t>
+              <w:t>Basement IDF</w:t>
             </w:r>
           </w:p>
         </w:tc>
@@ -7589,23 +6734,7 @@
                 <w:rFonts w:asciiTheme="majorHAnsi" w:hAnsiTheme="majorHAnsi"/>
                 <w:sz w:val="20"/>
               </w:rPr>
-              <w:t xml:space="preserve">HP </w:t>
-            </w:r>
-            <w:proofErr w:type="spellStart"/>
-            <w:r>
-              <w:rPr>
-                <w:rFonts w:asciiTheme="majorHAnsi" w:hAnsiTheme="majorHAnsi"/>
-                <w:sz w:val="20"/>
-              </w:rPr>
-              <w:t>ProCurve</w:t>
-            </w:r>
-            <w:proofErr w:type="spellEnd"/>
-            <w:r>
-              <w:rPr>
-                <w:rFonts w:asciiTheme="majorHAnsi" w:hAnsiTheme="majorHAnsi"/>
-                <w:sz w:val="20"/>
-              </w:rPr>
-              <w:t xml:space="preserve"> 5308xl</w:t>
+              <w:t>HP ProCurve 5308xl</w:t>
             </w:r>
           </w:p>
         </w:tc>
@@ -7683,23 +6812,7 @@
                 <w:rFonts w:asciiTheme="majorHAnsi" w:hAnsiTheme="majorHAnsi"/>
                 <w:sz w:val="20"/>
               </w:rPr>
-              <w:t xml:space="preserve">HP </w:t>
-            </w:r>
-            <w:proofErr w:type="spellStart"/>
-            <w:r>
-              <w:rPr>
-                <w:rFonts w:asciiTheme="majorHAnsi" w:hAnsiTheme="majorHAnsi"/>
-                <w:sz w:val="20"/>
-              </w:rPr>
-              <w:t>ProCurve</w:t>
-            </w:r>
-            <w:proofErr w:type="spellEnd"/>
-            <w:r>
-              <w:rPr>
-                <w:rFonts w:asciiTheme="majorHAnsi" w:hAnsiTheme="majorHAnsi"/>
-                <w:sz w:val="20"/>
-              </w:rPr>
-              <w:t xml:space="preserve"> 2650</w:t>
+              <w:t>HP ProCurve 2650</w:t>
             </w:r>
           </w:p>
         </w:tc>
@@ -7780,23 +6893,7 @@
                 <w:rFonts w:asciiTheme="majorHAnsi" w:hAnsiTheme="majorHAnsi"/>
                 <w:sz w:val="20"/>
               </w:rPr>
-              <w:t xml:space="preserve">HP </w:t>
-            </w:r>
-            <w:proofErr w:type="spellStart"/>
-            <w:r>
-              <w:rPr>
-                <w:rFonts w:asciiTheme="majorHAnsi" w:hAnsiTheme="majorHAnsi"/>
-                <w:sz w:val="20"/>
-              </w:rPr>
-              <w:t>ProCurve</w:t>
-            </w:r>
-            <w:proofErr w:type="spellEnd"/>
-            <w:r>
-              <w:rPr>
-                <w:rFonts w:asciiTheme="majorHAnsi" w:hAnsiTheme="majorHAnsi"/>
-                <w:sz w:val="20"/>
-              </w:rPr>
-              <w:t xml:space="preserve"> 2626-PoE</w:t>
+              <w:t>HP ProCurve 2626-PoE</w:t>
             </w:r>
           </w:p>
         </w:tc>
@@ -7874,23 +6971,7 @@
                 <w:rFonts w:asciiTheme="majorHAnsi" w:hAnsiTheme="majorHAnsi"/>
                 <w:sz w:val="20"/>
               </w:rPr>
-              <w:t xml:space="preserve">HP </w:t>
-            </w:r>
-            <w:proofErr w:type="spellStart"/>
-            <w:r>
-              <w:rPr>
-                <w:rFonts w:asciiTheme="majorHAnsi" w:hAnsiTheme="majorHAnsi"/>
-                <w:sz w:val="20"/>
-              </w:rPr>
-              <w:t>ProCurve</w:t>
-            </w:r>
-            <w:proofErr w:type="spellEnd"/>
-            <w:r>
-              <w:rPr>
-                <w:rFonts w:asciiTheme="majorHAnsi" w:hAnsiTheme="majorHAnsi"/>
-                <w:sz w:val="20"/>
-              </w:rPr>
-              <w:t xml:space="preserve"> 2620G-PoE</w:t>
+              <w:t>HP ProCurve 2620G-PoE</w:t>
             </w:r>
           </w:p>
         </w:tc>
@@ -7971,17 +7052,8 @@
                 <w:rFonts w:asciiTheme="majorHAnsi" w:hAnsiTheme="majorHAnsi"/>
                 <w:sz w:val="20"/>
               </w:rPr>
-              <w:t xml:space="preserve">Network </w:t>
-            </w:r>
-            <w:proofErr w:type="spellStart"/>
-            <w:r>
-              <w:rPr>
-                <w:rFonts w:asciiTheme="majorHAnsi" w:hAnsiTheme="majorHAnsi"/>
-                <w:sz w:val="20"/>
-              </w:rPr>
-              <w:t>jack</w:t>
-            </w:r>
-            <w:proofErr w:type="spellEnd"/>
+              <w:t>Network jack</w:t>
+            </w:r>
           </w:p>
         </w:tc>
         <w:tc>
@@ -7997,21 +7069,12 @@
                 <w:sz w:val="20"/>
               </w:rPr>
             </w:pPr>
-            <w:proofErr w:type="spellStart"/>
             <w:r>
               <w:rPr>
                 <w:rFonts w:asciiTheme="majorHAnsi" w:hAnsiTheme="majorHAnsi"/>
                 <w:sz w:val="20"/>
               </w:rPr>
-              <w:t>Aprox</w:t>
-            </w:r>
-            <w:proofErr w:type="spellEnd"/>
-            <w:r>
-              <w:rPr>
-                <w:rFonts w:asciiTheme="majorHAnsi" w:hAnsiTheme="majorHAnsi"/>
-                <w:sz w:val="20"/>
-              </w:rPr>
-              <w:t>. 250</w:t>
+              <w:t>Aprox. 250</w:t>
             </w:r>
           </w:p>
         </w:tc>
@@ -8052,23 +7115,7 @@
                 <w:rFonts w:asciiTheme="majorHAnsi" w:hAnsiTheme="majorHAnsi"/>
                 <w:sz w:val="20"/>
               </w:rPr>
-              <w:t xml:space="preserve">3rd </w:t>
-            </w:r>
-            <w:proofErr w:type="spellStart"/>
-            <w:r>
-              <w:rPr>
-                <w:rFonts w:asciiTheme="majorHAnsi" w:hAnsiTheme="majorHAnsi"/>
-                <w:sz w:val="20"/>
-              </w:rPr>
-              <w:t>Floor</w:t>
-            </w:r>
-            <w:proofErr w:type="spellEnd"/>
-            <w:r>
-              <w:rPr>
-                <w:rFonts w:asciiTheme="majorHAnsi" w:hAnsiTheme="majorHAnsi"/>
-                <w:sz w:val="20"/>
-              </w:rPr>
-              <w:t xml:space="preserve"> IDF</w:t>
+              <w:t>3rd Floor IDF</w:t>
             </w:r>
           </w:p>
         </w:tc>
@@ -8090,23 +7137,7 @@
                 <w:rFonts w:asciiTheme="majorHAnsi" w:hAnsiTheme="majorHAnsi"/>
                 <w:sz w:val="20"/>
               </w:rPr>
-              <w:t xml:space="preserve">HP </w:t>
-            </w:r>
-            <w:proofErr w:type="spellStart"/>
-            <w:r>
-              <w:rPr>
-                <w:rFonts w:asciiTheme="majorHAnsi" w:hAnsiTheme="majorHAnsi"/>
-                <w:sz w:val="20"/>
-              </w:rPr>
-              <w:t>ProCurve</w:t>
-            </w:r>
-            <w:proofErr w:type="spellEnd"/>
-            <w:r>
-              <w:rPr>
-                <w:rFonts w:asciiTheme="majorHAnsi" w:hAnsiTheme="majorHAnsi"/>
-                <w:sz w:val="20"/>
-              </w:rPr>
-              <w:t xml:space="preserve"> 5308xl</w:t>
+              <w:t>HP ProCurve 5308xl</w:t>
             </w:r>
           </w:p>
         </w:tc>
@@ -8182,21 +7213,12 @@
                 <w:sz w:val="20"/>
               </w:rPr>
             </w:pPr>
-            <w:proofErr w:type="spellStart"/>
             <w:r>
               <w:rPr>
                 <w:rFonts w:asciiTheme="majorHAnsi" w:hAnsiTheme="majorHAnsi"/>
                 <w:sz w:val="20"/>
               </w:rPr>
-              <w:t>ProCurve</w:t>
-            </w:r>
-            <w:proofErr w:type="spellEnd"/>
-            <w:r>
-              <w:rPr>
-                <w:rFonts w:asciiTheme="majorHAnsi" w:hAnsiTheme="majorHAnsi"/>
-                <w:sz w:val="20"/>
-              </w:rPr>
-              <w:t xml:space="preserve"> 2650</w:t>
+              <w:t>ProCurve 2650</w:t>
             </w:r>
           </w:p>
         </w:tc>
@@ -8274,23 +7296,7 @@
                 <w:rFonts w:asciiTheme="majorHAnsi" w:hAnsiTheme="majorHAnsi"/>
                 <w:sz w:val="20"/>
               </w:rPr>
-              <w:t xml:space="preserve">HP </w:t>
-            </w:r>
-            <w:proofErr w:type="spellStart"/>
-            <w:r>
-              <w:rPr>
-                <w:rFonts w:asciiTheme="majorHAnsi" w:hAnsiTheme="majorHAnsi"/>
-                <w:sz w:val="20"/>
-              </w:rPr>
-              <w:t>ProCurve</w:t>
-            </w:r>
-            <w:proofErr w:type="spellEnd"/>
-            <w:r>
-              <w:rPr>
-                <w:rFonts w:asciiTheme="majorHAnsi" w:hAnsiTheme="majorHAnsi"/>
-                <w:sz w:val="20"/>
-              </w:rPr>
-              <w:t xml:space="preserve"> 2626-PoE</w:t>
+              <w:t>HP ProCurve 2626-PoE</w:t>
             </w:r>
           </w:p>
         </w:tc>
@@ -8371,23 +7377,7 @@
                 <w:rFonts w:asciiTheme="majorHAnsi" w:hAnsiTheme="majorHAnsi"/>
                 <w:sz w:val="20"/>
               </w:rPr>
-              <w:t xml:space="preserve">HP </w:t>
-            </w:r>
-            <w:proofErr w:type="spellStart"/>
-            <w:r>
-              <w:rPr>
-                <w:rFonts w:asciiTheme="majorHAnsi" w:hAnsiTheme="majorHAnsi"/>
-                <w:sz w:val="20"/>
-              </w:rPr>
-              <w:t>ProCurve</w:t>
-            </w:r>
-            <w:proofErr w:type="spellEnd"/>
-            <w:r>
-              <w:rPr>
-                <w:rFonts w:asciiTheme="majorHAnsi" w:hAnsiTheme="majorHAnsi"/>
-                <w:sz w:val="20"/>
-              </w:rPr>
-              <w:t xml:space="preserve"> 2610-PoE</w:t>
+              <w:t>HP ProCurve 2610-PoE</w:t>
             </w:r>
           </w:p>
         </w:tc>
@@ -8465,17 +7455,8 @@
                 <w:rFonts w:asciiTheme="majorHAnsi" w:hAnsiTheme="majorHAnsi"/>
                 <w:sz w:val="20"/>
               </w:rPr>
-              <w:t xml:space="preserve">Network </w:t>
-            </w:r>
-            <w:proofErr w:type="spellStart"/>
-            <w:r>
-              <w:rPr>
-                <w:rFonts w:asciiTheme="majorHAnsi" w:hAnsiTheme="majorHAnsi"/>
-                <w:sz w:val="20"/>
-              </w:rPr>
-              <w:t>jack</w:t>
-            </w:r>
-            <w:proofErr w:type="spellEnd"/>
+              <w:t>Network jack</w:t>
+            </w:r>
           </w:p>
         </w:tc>
         <w:tc>
@@ -8519,31 +7500,13 @@
                 <w:sz w:val="20"/>
               </w:rPr>
             </w:pPr>
-            <w:proofErr w:type="spellStart"/>
             <w:r>
               <w:rPr>
                 <w:rFonts w:asciiTheme="majorHAnsi" w:hAnsiTheme="majorHAnsi"/>
                 <w:sz w:val="20"/>
               </w:rPr>
-              <w:t>Admin</w:t>
-            </w:r>
-            <w:proofErr w:type="spellEnd"/>
-            <w:r>
-              <w:rPr>
-                <w:rFonts w:asciiTheme="majorHAnsi" w:hAnsiTheme="majorHAnsi"/>
-                <w:sz w:val="20"/>
-              </w:rPr>
-              <w:t xml:space="preserve"> </w:t>
-            </w:r>
-            <w:proofErr w:type="spellStart"/>
-            <w:r>
-              <w:rPr>
-                <w:rFonts w:asciiTheme="majorHAnsi" w:hAnsiTheme="majorHAnsi"/>
-                <w:sz w:val="20"/>
-              </w:rPr>
-              <w:t>Building</w:t>
-            </w:r>
-            <w:proofErr w:type="spellEnd"/>
+              <w:t>Admin Building</w:t>
+            </w:r>
           </w:p>
         </w:tc>
         <w:tc>
@@ -8560,21 +7523,12 @@
                 <w:sz w:val="20"/>
               </w:rPr>
             </w:pPr>
-            <w:proofErr w:type="spellStart"/>
             <w:r>
               <w:rPr>
                 <w:rFonts w:asciiTheme="majorHAnsi" w:hAnsiTheme="majorHAnsi"/>
                 <w:sz w:val="20"/>
               </w:rPr>
-              <w:t>Basement</w:t>
-            </w:r>
-            <w:proofErr w:type="spellEnd"/>
-            <w:r>
-              <w:rPr>
-                <w:rFonts w:asciiTheme="majorHAnsi" w:hAnsiTheme="majorHAnsi"/>
-                <w:sz w:val="20"/>
-              </w:rPr>
-              <w:t xml:space="preserve"> IDF</w:t>
+              <w:t>Basement IDF</w:t>
             </w:r>
           </w:p>
         </w:tc>
@@ -8596,23 +7550,7 @@
                 <w:rFonts w:asciiTheme="majorHAnsi" w:hAnsiTheme="majorHAnsi"/>
                 <w:sz w:val="20"/>
               </w:rPr>
-              <w:t xml:space="preserve">HP </w:t>
-            </w:r>
-            <w:proofErr w:type="spellStart"/>
-            <w:r>
-              <w:rPr>
-                <w:rFonts w:asciiTheme="majorHAnsi" w:hAnsiTheme="majorHAnsi"/>
-                <w:sz w:val="20"/>
-              </w:rPr>
-              <w:t>ProCurve</w:t>
-            </w:r>
-            <w:proofErr w:type="spellEnd"/>
-            <w:r>
-              <w:rPr>
-                <w:rFonts w:asciiTheme="majorHAnsi" w:hAnsiTheme="majorHAnsi"/>
-                <w:sz w:val="20"/>
-              </w:rPr>
-              <w:t xml:space="preserve"> 5304xl</w:t>
+              <w:t>HP ProCurve 5304xl</w:t>
             </w:r>
           </w:p>
         </w:tc>
@@ -8690,17 +7628,8 @@
                 <w:rFonts w:asciiTheme="majorHAnsi" w:hAnsiTheme="majorHAnsi"/>
                 <w:sz w:val="20"/>
               </w:rPr>
-              <w:t xml:space="preserve">Network </w:t>
-            </w:r>
-            <w:proofErr w:type="spellStart"/>
-            <w:r>
-              <w:rPr>
-                <w:rFonts w:asciiTheme="majorHAnsi" w:hAnsiTheme="majorHAnsi"/>
-                <w:sz w:val="20"/>
-              </w:rPr>
-              <w:t>jack</w:t>
-            </w:r>
-            <w:proofErr w:type="spellEnd"/>
+              <w:t>Network jack</w:t>
+            </w:r>
           </w:p>
         </w:tc>
         <w:tc>
@@ -8716,21 +7645,12 @@
                 <w:sz w:val="20"/>
               </w:rPr>
             </w:pPr>
-            <w:proofErr w:type="spellStart"/>
             <w:r>
               <w:rPr>
                 <w:rFonts w:asciiTheme="majorHAnsi" w:hAnsiTheme="majorHAnsi"/>
                 <w:sz w:val="20"/>
               </w:rPr>
-              <w:t>Aprox</w:t>
-            </w:r>
-            <w:proofErr w:type="spellEnd"/>
-            <w:r>
-              <w:rPr>
-                <w:rFonts w:asciiTheme="majorHAnsi" w:hAnsiTheme="majorHAnsi"/>
-                <w:sz w:val="20"/>
-              </w:rPr>
-              <w:t>. 30</w:t>
+              <w:t>Aprox. 30</w:t>
             </w:r>
           </w:p>
         </w:tc>
@@ -8774,23 +7694,7 @@
                 <w:rFonts w:asciiTheme="majorHAnsi" w:hAnsiTheme="majorHAnsi"/>
                 <w:sz w:val="20"/>
               </w:rPr>
-              <w:t xml:space="preserve">2nd </w:t>
-            </w:r>
-            <w:proofErr w:type="spellStart"/>
-            <w:r>
-              <w:rPr>
-                <w:rFonts w:asciiTheme="majorHAnsi" w:hAnsiTheme="majorHAnsi"/>
-                <w:sz w:val="20"/>
-              </w:rPr>
-              <w:t>Floor</w:t>
-            </w:r>
-            <w:proofErr w:type="spellEnd"/>
-            <w:r>
-              <w:rPr>
-                <w:rFonts w:asciiTheme="majorHAnsi" w:hAnsiTheme="majorHAnsi"/>
-                <w:sz w:val="20"/>
-              </w:rPr>
-              <w:t xml:space="preserve"> IDF</w:t>
+              <w:t>2nd Floor IDF</w:t>
             </w:r>
           </w:p>
         </w:tc>
@@ -8812,23 +7716,7 @@
                 <w:rFonts w:asciiTheme="majorHAnsi" w:hAnsiTheme="majorHAnsi"/>
                 <w:sz w:val="20"/>
               </w:rPr>
-              <w:t xml:space="preserve">HP </w:t>
-            </w:r>
-            <w:proofErr w:type="spellStart"/>
-            <w:r>
-              <w:rPr>
-                <w:rFonts w:asciiTheme="majorHAnsi" w:hAnsiTheme="majorHAnsi"/>
-                <w:sz w:val="20"/>
-              </w:rPr>
-              <w:t>ProCurve</w:t>
-            </w:r>
-            <w:proofErr w:type="spellEnd"/>
-            <w:r>
-              <w:rPr>
-                <w:rFonts w:asciiTheme="majorHAnsi" w:hAnsiTheme="majorHAnsi"/>
-                <w:sz w:val="20"/>
-              </w:rPr>
-              <w:t xml:space="preserve"> 2524</w:t>
+              <w:t>HP ProCurve 2524</w:t>
             </w:r>
           </w:p>
         </w:tc>
@@ -8906,17 +7794,8 @@
                 <w:rFonts w:asciiTheme="majorHAnsi" w:hAnsiTheme="majorHAnsi"/>
                 <w:sz w:val="20"/>
               </w:rPr>
-              <w:t xml:space="preserve">Network </w:t>
-            </w:r>
-            <w:proofErr w:type="spellStart"/>
-            <w:r>
-              <w:rPr>
-                <w:rFonts w:asciiTheme="majorHAnsi" w:hAnsiTheme="majorHAnsi"/>
-                <w:sz w:val="20"/>
-              </w:rPr>
-              <w:t>jack</w:t>
-            </w:r>
-            <w:proofErr w:type="spellEnd"/>
+              <w:t>Network jack</w:t>
+            </w:r>
           </w:p>
         </w:tc>
         <w:tc>
@@ -8932,21 +7811,12 @@
                 <w:sz w:val="20"/>
               </w:rPr>
             </w:pPr>
-            <w:proofErr w:type="spellStart"/>
             <w:r>
               <w:rPr>
                 <w:rFonts w:asciiTheme="majorHAnsi" w:hAnsiTheme="majorHAnsi"/>
                 <w:sz w:val="20"/>
               </w:rPr>
-              <w:t>Aprox</w:t>
-            </w:r>
-            <w:proofErr w:type="spellEnd"/>
-            <w:r>
-              <w:rPr>
-                <w:rFonts w:asciiTheme="majorHAnsi" w:hAnsiTheme="majorHAnsi"/>
-                <w:sz w:val="20"/>
-              </w:rPr>
-              <w:t>. 30</w:t>
+              <w:t>Aprox. 30</w:t>
             </w:r>
           </w:p>
         </w:tc>
@@ -8990,23 +7860,7 @@
                 <w:rFonts w:asciiTheme="majorHAnsi" w:hAnsiTheme="majorHAnsi"/>
                 <w:sz w:val="20"/>
               </w:rPr>
-              <w:t xml:space="preserve">3rd </w:t>
-            </w:r>
-            <w:proofErr w:type="spellStart"/>
-            <w:r>
-              <w:rPr>
-                <w:rFonts w:asciiTheme="majorHAnsi" w:hAnsiTheme="majorHAnsi"/>
-                <w:sz w:val="20"/>
-              </w:rPr>
-              <w:t>Floor</w:t>
-            </w:r>
-            <w:proofErr w:type="spellEnd"/>
-            <w:r>
-              <w:rPr>
-                <w:rFonts w:asciiTheme="majorHAnsi" w:hAnsiTheme="majorHAnsi"/>
-                <w:sz w:val="20"/>
-              </w:rPr>
-              <w:t xml:space="preserve"> IDF</w:t>
+              <w:t>3rd Floor IDF</w:t>
             </w:r>
           </w:p>
         </w:tc>
@@ -9028,23 +7882,7 @@
                 <w:rFonts w:asciiTheme="majorHAnsi" w:hAnsiTheme="majorHAnsi"/>
                 <w:sz w:val="20"/>
               </w:rPr>
-              <w:t xml:space="preserve">HP </w:t>
-            </w:r>
-            <w:proofErr w:type="spellStart"/>
-            <w:r>
-              <w:rPr>
-                <w:rFonts w:asciiTheme="majorHAnsi" w:hAnsiTheme="majorHAnsi"/>
-                <w:sz w:val="20"/>
-              </w:rPr>
-              <w:t>ProCurve</w:t>
-            </w:r>
-            <w:proofErr w:type="spellEnd"/>
-            <w:r>
-              <w:rPr>
-                <w:rFonts w:asciiTheme="majorHAnsi" w:hAnsiTheme="majorHAnsi"/>
-                <w:sz w:val="20"/>
-              </w:rPr>
-              <w:t xml:space="preserve"> 2524</w:t>
+              <w:t>HP ProCurve 2524</w:t>
             </w:r>
           </w:p>
         </w:tc>
@@ -9122,17 +7960,8 @@
                 <w:rFonts w:asciiTheme="majorHAnsi" w:hAnsiTheme="majorHAnsi"/>
                 <w:sz w:val="20"/>
               </w:rPr>
-              <w:t xml:space="preserve">Network </w:t>
-            </w:r>
-            <w:proofErr w:type="spellStart"/>
-            <w:r>
-              <w:rPr>
-                <w:rFonts w:asciiTheme="majorHAnsi" w:hAnsiTheme="majorHAnsi"/>
-                <w:sz w:val="20"/>
-              </w:rPr>
-              <w:t>jack</w:t>
-            </w:r>
-            <w:proofErr w:type="spellEnd"/>
+              <w:t>Network jack</w:t>
+            </w:r>
           </w:p>
         </w:tc>
         <w:tc>
@@ -9148,21 +7977,12 @@
                 <w:sz w:val="20"/>
               </w:rPr>
             </w:pPr>
-            <w:proofErr w:type="spellStart"/>
             <w:r>
               <w:rPr>
                 <w:rFonts w:asciiTheme="majorHAnsi" w:hAnsiTheme="majorHAnsi"/>
                 <w:sz w:val="20"/>
               </w:rPr>
-              <w:t>Aprox</w:t>
-            </w:r>
-            <w:proofErr w:type="spellEnd"/>
-            <w:r>
-              <w:rPr>
-                <w:rFonts w:asciiTheme="majorHAnsi" w:hAnsiTheme="majorHAnsi"/>
-                <w:sz w:val="20"/>
-              </w:rPr>
-              <w:t>. 30</w:t>
+              <w:t>Aprox. 30</w:t>
             </w:r>
           </w:p>
         </w:tc>
@@ -9235,23 +8055,7 @@
                 <w:rFonts w:asciiTheme="majorHAnsi" w:hAnsiTheme="majorHAnsi"/>
                 <w:sz w:val="20"/>
               </w:rPr>
-              <w:t xml:space="preserve">HP </w:t>
-            </w:r>
-            <w:proofErr w:type="spellStart"/>
-            <w:r>
-              <w:rPr>
-                <w:rFonts w:asciiTheme="majorHAnsi" w:hAnsiTheme="majorHAnsi"/>
-                <w:sz w:val="20"/>
-              </w:rPr>
-              <w:t>ProCurve</w:t>
-            </w:r>
-            <w:proofErr w:type="spellEnd"/>
-            <w:r>
-              <w:rPr>
-                <w:rFonts w:asciiTheme="majorHAnsi" w:hAnsiTheme="majorHAnsi"/>
-                <w:sz w:val="20"/>
-              </w:rPr>
-              <w:t xml:space="preserve"> 2650</w:t>
+              <w:t>HP ProCurve 2650</w:t>
             </w:r>
           </w:p>
         </w:tc>
@@ -9329,17 +8133,8 @@
                 <w:rFonts w:asciiTheme="majorHAnsi" w:hAnsiTheme="majorHAnsi"/>
                 <w:sz w:val="20"/>
               </w:rPr>
-              <w:t xml:space="preserve">Network </w:t>
-            </w:r>
-            <w:proofErr w:type="spellStart"/>
-            <w:r>
-              <w:rPr>
-                <w:rFonts w:asciiTheme="majorHAnsi" w:hAnsiTheme="majorHAnsi"/>
-                <w:sz w:val="20"/>
-              </w:rPr>
-              <w:t>jack</w:t>
-            </w:r>
-            <w:proofErr w:type="spellEnd"/>
+              <w:t>Network jack</w:t>
+            </w:r>
           </w:p>
         </w:tc>
         <w:tc>
@@ -9355,21 +8150,12 @@
                 <w:sz w:val="20"/>
               </w:rPr>
             </w:pPr>
-            <w:proofErr w:type="spellStart"/>
             <w:r>
               <w:rPr>
                 <w:rFonts w:asciiTheme="majorHAnsi" w:hAnsiTheme="majorHAnsi"/>
                 <w:sz w:val="20"/>
               </w:rPr>
-              <w:t>Aprox</w:t>
-            </w:r>
-            <w:proofErr w:type="spellEnd"/>
-            <w:r>
-              <w:rPr>
-                <w:rFonts w:asciiTheme="majorHAnsi" w:hAnsiTheme="majorHAnsi"/>
-                <w:sz w:val="20"/>
-              </w:rPr>
-              <w:t>. 40</w:t>
+              <w:t>Aprox. 40</w:t>
             </w:r>
           </w:p>
         </w:tc>
@@ -9397,17 +8183,8 @@
                 <w:rFonts w:asciiTheme="majorHAnsi" w:hAnsiTheme="majorHAnsi"/>
                 <w:sz w:val="20"/>
               </w:rPr>
-              <w:t xml:space="preserve">Memorial </w:t>
-            </w:r>
-            <w:proofErr w:type="spellStart"/>
-            <w:r>
-              <w:rPr>
-                <w:rFonts w:asciiTheme="majorHAnsi" w:hAnsiTheme="majorHAnsi"/>
-                <w:sz w:val="20"/>
-              </w:rPr>
-              <w:t>Gymnasium</w:t>
-            </w:r>
-            <w:proofErr w:type="spellEnd"/>
+              <w:t>Memorial Gymnasium</w:t>
+            </w:r>
           </w:p>
         </w:tc>
         <w:tc>
@@ -9424,21 +8201,12 @@
                 <w:sz w:val="20"/>
               </w:rPr>
             </w:pPr>
-            <w:proofErr w:type="spellStart"/>
             <w:r>
               <w:rPr>
                 <w:rFonts w:asciiTheme="majorHAnsi" w:hAnsiTheme="majorHAnsi"/>
                 <w:sz w:val="20"/>
               </w:rPr>
-              <w:t>Gymnasium</w:t>
-            </w:r>
-            <w:proofErr w:type="spellEnd"/>
-            <w:r>
-              <w:rPr>
-                <w:rFonts w:asciiTheme="majorHAnsi" w:hAnsiTheme="majorHAnsi"/>
-                <w:sz w:val="20"/>
-              </w:rPr>
-              <w:t xml:space="preserve"> IDF</w:t>
+              <w:t>Gymnasium IDF</w:t>
             </w:r>
           </w:p>
         </w:tc>
@@ -9460,23 +8228,7 @@
                 <w:rFonts w:asciiTheme="majorHAnsi" w:hAnsiTheme="majorHAnsi"/>
                 <w:sz w:val="20"/>
               </w:rPr>
-              <w:t xml:space="preserve">HP </w:t>
-            </w:r>
-            <w:proofErr w:type="spellStart"/>
-            <w:r>
-              <w:rPr>
-                <w:rFonts w:asciiTheme="majorHAnsi" w:hAnsiTheme="majorHAnsi"/>
-                <w:sz w:val="20"/>
-              </w:rPr>
-              <w:t>ProCurve</w:t>
-            </w:r>
-            <w:proofErr w:type="spellEnd"/>
-            <w:r>
-              <w:rPr>
-                <w:rFonts w:asciiTheme="majorHAnsi" w:hAnsiTheme="majorHAnsi"/>
-                <w:sz w:val="20"/>
-              </w:rPr>
-              <w:t xml:space="preserve"> 2524</w:t>
+              <w:t>HP ProCurve 2524</w:t>
             </w:r>
           </w:p>
         </w:tc>
@@ -9549,31 +8301,13 @@
                 <w:sz w:val="20"/>
               </w:rPr>
             </w:pPr>
-            <w:proofErr w:type="spellStart"/>
             <w:r>
               <w:rPr>
                 <w:rFonts w:asciiTheme="majorHAnsi" w:hAnsiTheme="majorHAnsi"/>
                 <w:sz w:val="20"/>
               </w:rPr>
-              <w:t>NetGear</w:t>
-            </w:r>
-            <w:proofErr w:type="spellEnd"/>
-            <w:r>
-              <w:rPr>
-                <w:rFonts w:asciiTheme="majorHAnsi" w:hAnsiTheme="majorHAnsi"/>
-                <w:sz w:val="20"/>
-              </w:rPr>
-              <w:t xml:space="preserve"> FS726TP </w:t>
-            </w:r>
-            <w:proofErr w:type="spellStart"/>
-            <w:r>
-              <w:rPr>
-                <w:rFonts w:asciiTheme="majorHAnsi" w:hAnsiTheme="majorHAnsi"/>
-                <w:sz w:val="20"/>
-              </w:rPr>
-              <w:t>PoE</w:t>
-            </w:r>
-            <w:proofErr w:type="spellEnd"/>
+              <w:t>NetGear FS726TP PoE</w:t>
+            </w:r>
           </w:p>
         </w:tc>
         <w:tc>
@@ -9653,17 +8387,8 @@
                 <w:rFonts w:asciiTheme="majorHAnsi" w:hAnsiTheme="majorHAnsi"/>
                 <w:sz w:val="20"/>
               </w:rPr>
-              <w:t xml:space="preserve">Network </w:t>
-            </w:r>
-            <w:proofErr w:type="spellStart"/>
-            <w:r>
-              <w:rPr>
-                <w:rFonts w:asciiTheme="majorHAnsi" w:hAnsiTheme="majorHAnsi"/>
-                <w:sz w:val="20"/>
-              </w:rPr>
-              <w:t>jack</w:t>
-            </w:r>
-            <w:proofErr w:type="spellEnd"/>
+              <w:t>Network jack</w:t>
+            </w:r>
           </w:p>
         </w:tc>
         <w:tc>
@@ -9679,21 +8404,12 @@
                 <w:sz w:val="20"/>
               </w:rPr>
             </w:pPr>
-            <w:proofErr w:type="spellStart"/>
             <w:r>
               <w:rPr>
                 <w:rFonts w:asciiTheme="majorHAnsi" w:hAnsiTheme="majorHAnsi"/>
                 <w:sz w:val="20"/>
               </w:rPr>
-              <w:t>Aprox</w:t>
-            </w:r>
-            <w:proofErr w:type="spellEnd"/>
-            <w:r>
-              <w:rPr>
-                <w:rFonts w:asciiTheme="majorHAnsi" w:hAnsiTheme="majorHAnsi"/>
-                <w:sz w:val="20"/>
-              </w:rPr>
-              <w:t>. 30</w:t>
+              <w:t>Aprox. 30</w:t>
             </w:r>
           </w:p>
         </w:tc>
@@ -9713,21 +8429,12 @@
                 <w:sz w:val="20"/>
               </w:rPr>
             </w:pPr>
-            <w:proofErr w:type="spellStart"/>
             <w:r>
               <w:rPr>
                 <w:rFonts w:asciiTheme="majorHAnsi" w:hAnsiTheme="majorHAnsi"/>
                 <w:sz w:val="20"/>
               </w:rPr>
-              <w:t>Griffin</w:t>
-            </w:r>
-            <w:proofErr w:type="spellEnd"/>
-            <w:r>
-              <w:rPr>
-                <w:rFonts w:asciiTheme="majorHAnsi" w:hAnsiTheme="majorHAnsi"/>
-                <w:sz w:val="20"/>
-              </w:rPr>
-              <w:t xml:space="preserve"> Hall</w:t>
+              <w:t>Griffin Hall</w:t>
             </w:r>
           </w:p>
         </w:tc>
@@ -9745,21 +8452,12 @@
                 <w:sz w:val="20"/>
               </w:rPr>
             </w:pPr>
-            <w:proofErr w:type="spellStart"/>
             <w:r>
               <w:rPr>
                 <w:rFonts w:asciiTheme="majorHAnsi" w:hAnsiTheme="majorHAnsi"/>
                 <w:sz w:val="20"/>
               </w:rPr>
-              <w:t>Griffin</w:t>
-            </w:r>
-            <w:proofErr w:type="spellEnd"/>
-            <w:r>
-              <w:rPr>
-                <w:rFonts w:asciiTheme="majorHAnsi" w:hAnsiTheme="majorHAnsi"/>
-                <w:sz w:val="20"/>
-              </w:rPr>
-              <w:t xml:space="preserve"> IDF</w:t>
+              <w:t>Griffin IDF</w:t>
             </w:r>
           </w:p>
         </w:tc>
@@ -9781,23 +8479,7 @@
                 <w:rFonts w:asciiTheme="majorHAnsi" w:hAnsiTheme="majorHAnsi"/>
                 <w:sz w:val="20"/>
               </w:rPr>
-              <w:t xml:space="preserve">HP </w:t>
-            </w:r>
-            <w:proofErr w:type="spellStart"/>
-            <w:r>
-              <w:rPr>
-                <w:rFonts w:asciiTheme="majorHAnsi" w:hAnsiTheme="majorHAnsi"/>
-                <w:sz w:val="20"/>
-              </w:rPr>
-              <w:t>ProCurve</w:t>
-            </w:r>
-            <w:proofErr w:type="spellEnd"/>
-            <w:r>
-              <w:rPr>
-                <w:rFonts w:asciiTheme="majorHAnsi" w:hAnsiTheme="majorHAnsi"/>
-                <w:sz w:val="20"/>
-              </w:rPr>
-              <w:t xml:space="preserve"> 2524</w:t>
+              <w:t>HP ProCurve 2524</w:t>
             </w:r>
           </w:p>
         </w:tc>
@@ -9878,17 +8560,8 @@
                 <w:rFonts w:asciiTheme="majorHAnsi" w:hAnsiTheme="majorHAnsi"/>
                 <w:sz w:val="20"/>
               </w:rPr>
-              <w:t xml:space="preserve">Network </w:t>
-            </w:r>
-            <w:proofErr w:type="spellStart"/>
-            <w:r>
-              <w:rPr>
-                <w:rFonts w:asciiTheme="majorHAnsi" w:hAnsiTheme="majorHAnsi"/>
-                <w:sz w:val="20"/>
-              </w:rPr>
-              <w:t>jack</w:t>
-            </w:r>
-            <w:proofErr w:type="spellEnd"/>
+              <w:t>Network jack</w:t>
+            </w:r>
           </w:p>
         </w:tc>
         <w:tc>
@@ -9904,21 +8577,12 @@
                 <w:sz w:val="20"/>
               </w:rPr>
             </w:pPr>
-            <w:proofErr w:type="spellStart"/>
             <w:r>
               <w:rPr>
                 <w:rFonts w:asciiTheme="majorHAnsi" w:hAnsiTheme="majorHAnsi"/>
                 <w:sz w:val="20"/>
               </w:rPr>
-              <w:t>Aprox</w:t>
-            </w:r>
-            <w:proofErr w:type="spellEnd"/>
-            <w:r>
-              <w:rPr>
-                <w:rFonts w:asciiTheme="majorHAnsi" w:hAnsiTheme="majorHAnsi"/>
-                <w:sz w:val="20"/>
-              </w:rPr>
-              <w:t>. 5</w:t>
+              <w:t>Aprox. 5</w:t>
             </w:r>
           </w:p>
         </w:tc>
@@ -10006,6 +8670,1689 @@
     </w:p>
     <w:p>
       <w:pPr>
+        <w:jc w:val="center"/>
+      </w:pPr>
+      <w:r>
+        <w:rPr>
+          <w:noProof/>
+        </w:rPr>
+        <w:drawing>
+          <wp:inline distT="0" distB="0" distL="0" distR="0" wp14:anchorId="2A402793" wp14:editId="7A3AEB58">
+            <wp:extent cx="5400040" cy="2242185"/>
+            <wp:effectExtent l="0" t="0" r="0" b="5715"/>
+            <wp:docPr id="4" name="Imagem 4"/>
+            <wp:cNvGraphicFramePr>
+              <a:graphicFrameLocks xmlns:a="http://schemas.openxmlformats.org/drawingml/2006/main" noChangeAspect="1"/>
+            </wp:cNvGraphicFramePr>
+            <a:graphic xmlns:a="http://schemas.openxmlformats.org/drawingml/2006/main">
+              <a:graphicData uri="http://schemas.openxmlformats.org/drawingml/2006/picture">
+                <pic:pic xmlns:pic="http://schemas.openxmlformats.org/drawingml/2006/picture">
+                  <pic:nvPicPr>
+                    <pic:cNvPr id="1" name=""/>
+                    <pic:cNvPicPr/>
+                  </pic:nvPicPr>
+                  <pic:blipFill>
+                    <a:blip r:embed="rId13"/>
+                    <a:stretch>
+                      <a:fillRect/>
+                    </a:stretch>
+                  </pic:blipFill>
+                  <pic:spPr>
+                    <a:xfrm>
+                      <a:off x="0" y="0"/>
+                      <a:ext cx="5400040" cy="2242185"/>
+                    </a:xfrm>
+                    <a:prstGeom prst="rect">
+                      <a:avLst/>
+                    </a:prstGeom>
+                  </pic:spPr>
+                </pic:pic>
+              </a:graphicData>
+            </a:graphic>
+          </wp:inline>
+        </w:drawing>
+      </w:r>
+    </w:p>
+    <w:p>
+      <w:pPr>
+        <w:jc w:val="center"/>
+      </w:pPr>
+      <w:r>
+        <w:t>Figura 2</w:t>
+      </w:r>
+      <w:r>
+        <w:t xml:space="preserve"> - </w:t>
+      </w:r>
+      <w:r>
+        <w:t xml:space="preserve">Diagrama Fisico da Rede </w:t>
+      </w:r>
+      <w:r>
+        <w:t>–</w:t>
+      </w:r>
+      <w:r>
+        <w:t xml:space="preserve"> Geral</w:t>
+      </w:r>
+    </w:p>
+    <w:p>
+      <w:pPr>
+        <w:jc w:val="center"/>
+      </w:pPr>
+      <w:r>
+        <w:rPr>
+          <w:noProof/>
+        </w:rPr>
+        <w:lastRenderedPageBreak/>
+        <w:drawing>
+          <wp:inline distT="0" distB="0" distL="0" distR="0" wp14:anchorId="1CB1FDCD" wp14:editId="736269C7">
+            <wp:extent cx="2901897" cy="1822500"/>
+            <wp:effectExtent l="0" t="0" r="0" b="6350"/>
+            <wp:docPr id="5" name="Imagem 5"/>
+            <wp:cNvGraphicFramePr>
+              <a:graphicFrameLocks xmlns:a="http://schemas.openxmlformats.org/drawingml/2006/main" noChangeAspect="1"/>
+            </wp:cNvGraphicFramePr>
+            <a:graphic xmlns:a="http://schemas.openxmlformats.org/drawingml/2006/main">
+              <a:graphicData uri="http://schemas.openxmlformats.org/drawingml/2006/picture">
+                <pic:pic xmlns:pic="http://schemas.openxmlformats.org/drawingml/2006/picture">
+                  <pic:nvPicPr>
+                    <pic:cNvPr id="1" name=""/>
+                    <pic:cNvPicPr/>
+                  </pic:nvPicPr>
+                  <pic:blipFill>
+                    <a:blip r:embed="rId14"/>
+                    <a:stretch>
+                      <a:fillRect/>
+                    </a:stretch>
+                  </pic:blipFill>
+                  <pic:spPr>
+                    <a:xfrm>
+                      <a:off x="0" y="0"/>
+                      <a:ext cx="2916824" cy="1831875"/>
+                    </a:xfrm>
+                    <a:prstGeom prst="rect">
+                      <a:avLst/>
+                    </a:prstGeom>
+                  </pic:spPr>
+                </pic:pic>
+              </a:graphicData>
+            </a:graphic>
+          </wp:inline>
+        </w:drawing>
+      </w:r>
+    </w:p>
+    <w:p>
+      <w:pPr>
+        <w:jc w:val="center"/>
+      </w:pPr>
+      <w:r>
+        <w:t xml:space="preserve">Figura 3 </w:t>
+      </w:r>
+      <w:r>
+        <w:t xml:space="preserve">- </w:t>
+      </w:r>
+      <w:r>
+        <w:t>Diagrama Físico da Rede - Studzinski Library</w:t>
+      </w:r>
+    </w:p>
+    <w:p>
+      <w:pPr>
+        <w:jc w:val="center"/>
+      </w:pPr>
+    </w:p>
+    <w:p>
+      <w:pPr>
+        <w:jc w:val="center"/>
+      </w:pPr>
+      <w:r>
+        <w:rPr>
+          <w:noProof/>
+        </w:rPr>
+        <w:drawing>
+          <wp:inline distT="0" distB="0" distL="0" distR="0" wp14:anchorId="34D16272" wp14:editId="5FBA73BF">
+            <wp:extent cx="4644928" cy="2761614"/>
+            <wp:effectExtent l="0" t="0" r="3810" b="1270"/>
+            <wp:docPr id="6" name="Imagem 6"/>
+            <wp:cNvGraphicFramePr>
+              <a:graphicFrameLocks xmlns:a="http://schemas.openxmlformats.org/drawingml/2006/main" noChangeAspect="1"/>
+            </wp:cNvGraphicFramePr>
+            <a:graphic xmlns:a="http://schemas.openxmlformats.org/drawingml/2006/main">
+              <a:graphicData uri="http://schemas.openxmlformats.org/drawingml/2006/picture">
+                <pic:pic xmlns:pic="http://schemas.openxmlformats.org/drawingml/2006/picture">
+                  <pic:nvPicPr>
+                    <pic:cNvPr id="1" name=""/>
+                    <pic:cNvPicPr/>
+                  </pic:nvPicPr>
+                  <pic:blipFill>
+                    <a:blip r:embed="rId15"/>
+                    <a:stretch>
+                      <a:fillRect/>
+                    </a:stretch>
+                  </pic:blipFill>
+                  <pic:spPr>
+                    <a:xfrm>
+                      <a:off x="0" y="0"/>
+                      <a:ext cx="4701844" cy="2795453"/>
+                    </a:xfrm>
+                    <a:prstGeom prst="rect">
+                      <a:avLst/>
+                    </a:prstGeom>
+                  </pic:spPr>
+                </pic:pic>
+              </a:graphicData>
+            </a:graphic>
+          </wp:inline>
+        </w:drawing>
+      </w:r>
+    </w:p>
+    <w:p>
+      <w:pPr>
+        <w:pStyle w:val="Legenda0"/>
+        <w:rPr>
+          <w:b w:val="0"/>
+        </w:rPr>
+      </w:pPr>
+      <w:r>
+        <w:rPr>
+          <w:b w:val="0"/>
+          <w:noProof/>
+        </w:rPr>
+        <w:drawing>
+          <wp:anchor distT="0" distB="0" distL="114300" distR="114300" simplePos="0" relativeHeight="251659264" behindDoc="0" locked="0" layoutInCell="1" allowOverlap="1" wp14:anchorId="3253AE63" wp14:editId="4F55C8F5">
+            <wp:simplePos x="0" y="0"/>
+            <wp:positionH relativeFrom="column">
+              <wp:posOffset>3196332</wp:posOffset>
+            </wp:positionH>
+            <wp:positionV relativeFrom="paragraph">
+              <wp:posOffset>9373</wp:posOffset>
+            </wp:positionV>
+            <wp:extent cx="3053080" cy="1730375"/>
+            <wp:effectExtent l="0" t="0" r="0" b="3175"/>
+            <wp:wrapSquare wrapText="bothSides"/>
+            <wp:docPr id="7" name="Imagem 7"/>
+            <wp:cNvGraphicFramePr>
+              <a:graphicFrameLocks xmlns:a="http://schemas.openxmlformats.org/drawingml/2006/main" noChangeAspect="1"/>
+            </wp:cNvGraphicFramePr>
+            <a:graphic xmlns:a="http://schemas.openxmlformats.org/drawingml/2006/main">
+              <a:graphicData uri="http://schemas.openxmlformats.org/drawingml/2006/picture">
+                <pic:pic xmlns:pic="http://schemas.openxmlformats.org/drawingml/2006/picture">
+                  <pic:nvPicPr>
+                    <pic:cNvPr id="1" name=""/>
+                    <pic:cNvPicPr/>
+                  </pic:nvPicPr>
+                  <pic:blipFill>
+                    <a:blip r:embed="rId16">
+                      <a:extLst>
+                        <a:ext uri="{28A0092B-C50C-407E-A947-70E740481C1C}">
+                          <a14:useLocalDpi xmlns:a14="http://schemas.microsoft.com/office/drawing/2010/main" val="0"/>
+                        </a:ext>
+                      </a:extLst>
+                    </a:blip>
+                    <a:stretch>
+                      <a:fillRect/>
+                    </a:stretch>
+                  </pic:blipFill>
+                  <pic:spPr>
+                    <a:xfrm>
+                      <a:off x="0" y="0"/>
+                      <a:ext cx="3053080" cy="1730375"/>
+                    </a:xfrm>
+                    <a:prstGeom prst="rect">
+                      <a:avLst/>
+                    </a:prstGeom>
+                  </pic:spPr>
+                </pic:pic>
+              </a:graphicData>
+            </a:graphic>
+            <wp14:sizeRelH relativeFrom="margin">
+              <wp14:pctWidth>0</wp14:pctWidth>
+            </wp14:sizeRelH>
+            <wp14:sizeRelV relativeFrom="margin">
+              <wp14:pctHeight>0</wp14:pctHeight>
+            </wp14:sizeRelV>
+          </wp:anchor>
+        </w:drawing>
+      </w:r>
+      <w:r>
+        <w:rPr>
+          <w:b w:val="0"/>
+        </w:rPr>
+        <w:t xml:space="preserve">Figura </w:t>
+      </w:r>
+      <w:r>
+        <w:rPr>
+          <w:b w:val="0"/>
+        </w:rPr>
+        <w:fldChar w:fldCharType="begin"/>
+      </w:r>
+      <w:r>
+        <w:rPr>
+          <w:b w:val="0"/>
+        </w:rPr>
+        <w:instrText xml:space="preserve"> SEQ Figura \* ARABIC </w:instrText>
+      </w:r>
+      <w:r>
+        <w:rPr>
+          <w:b w:val="0"/>
+        </w:rPr>
+        <w:fldChar w:fldCharType="separate"/>
+      </w:r>
+      <w:r>
+        <w:rPr>
+          <w:b w:val="0"/>
+          <w:noProof/>
+        </w:rPr>
+        <w:t>4</w:t>
+      </w:r>
+      <w:r>
+        <w:rPr>
+          <w:b w:val="0"/>
+          <w:noProof/>
+        </w:rPr>
+        <w:fldChar w:fldCharType="end"/>
+      </w:r>
+      <w:r>
+        <w:rPr>
+          <w:b w:val="0"/>
+          <w:noProof/>
+        </w:rPr>
+        <w:t xml:space="preserve"> -</w:t>
+      </w:r>
+      <w:r>
+        <w:rPr>
+          <w:b w:val="0"/>
+        </w:rPr>
+        <w:t xml:space="preserve"> Diagrama Físico da Rede - Br. Benjamin Hall</w:t>
+      </w:r>
+    </w:p>
+    <w:p>
+      <w:pPr>
+        <w:keepNext/>
+      </w:pPr>
+      <w:r>
+        <w:rPr>
+          <w:noProof/>
+        </w:rPr>
+        <mc:AlternateContent>
+          <mc:Choice Requires="wps">
+            <w:drawing>
+              <wp:anchor distT="0" distB="0" distL="114300" distR="114300" simplePos="0" relativeHeight="251660288" behindDoc="0" locked="0" layoutInCell="1" allowOverlap="1" wp14:anchorId="290B334D" wp14:editId="2DBBD1B6">
+                <wp:simplePos x="0" y="0"/>
+                <wp:positionH relativeFrom="column">
+                  <wp:posOffset>3252259</wp:posOffset>
+                </wp:positionH>
+                <wp:positionV relativeFrom="paragraph">
+                  <wp:posOffset>1514055</wp:posOffset>
+                </wp:positionV>
+                <wp:extent cx="3053080" cy="635"/>
+                <wp:effectExtent l="0" t="0" r="0" b="0"/>
+                <wp:wrapSquare wrapText="bothSides"/>
+                <wp:docPr id="8" name="Caixa de texto 8"/>
+                <wp:cNvGraphicFramePr/>
+                <a:graphic xmlns:a="http://schemas.openxmlformats.org/drawingml/2006/main">
+                  <a:graphicData uri="http://schemas.microsoft.com/office/word/2010/wordprocessingShape">
+                    <wps:wsp>
+                      <wps:cNvSpPr txBox="1"/>
+                      <wps:spPr>
+                        <a:xfrm>
+                          <a:off x="0" y="0"/>
+                          <a:ext cx="3053080" cy="635"/>
+                        </a:xfrm>
+                        <a:prstGeom prst="rect">
+                          <a:avLst/>
+                        </a:prstGeom>
+                        <a:solidFill>
+                          <a:prstClr val="white"/>
+                        </a:solidFill>
+                        <a:ln>
+                          <a:noFill/>
+                        </a:ln>
+                        <a:effectLst/>
+                      </wps:spPr>
+                      <wps:txbx>
+                        <w:txbxContent>
+                          <w:p>
+                            <w:pPr>
+                              <w:pStyle w:val="Legenda0"/>
+                              <w:rPr>
+                                <w:b w:val="0"/>
+                                <w:noProof/>
+                              </w:rPr>
+                            </w:pPr>
+                            <w:r>
+                              <w:rPr>
+                                <w:b w:val="0"/>
+                              </w:rPr>
+                              <w:t xml:space="preserve">Figura </w:t>
+                            </w:r>
+                            <w:r>
+                              <w:rPr>
+                                <w:b w:val="0"/>
+                              </w:rPr>
+                              <w:fldChar w:fldCharType="begin"/>
+                            </w:r>
+                            <w:r>
+                              <w:rPr>
+                                <w:b w:val="0"/>
+                              </w:rPr>
+                              <w:instrText xml:space="preserve"> SEQ Figura \* ARABIC </w:instrText>
+                            </w:r>
+                            <w:r>
+                              <w:rPr>
+                                <w:b w:val="0"/>
+                              </w:rPr>
+                              <w:fldChar w:fldCharType="separate"/>
+                            </w:r>
+                            <w:r>
+                              <w:rPr>
+                                <w:b w:val="0"/>
+                                <w:noProof/>
+                              </w:rPr>
+                              <w:t>5</w:t>
+                            </w:r>
+                            <w:r>
+                              <w:rPr>
+                                <w:b w:val="0"/>
+                                <w:noProof/>
+                              </w:rPr>
+                              <w:fldChar w:fldCharType="end"/>
+                            </w:r>
+                            <w:r>
+                              <w:rPr>
+                                <w:b w:val="0"/>
+                                <w:noProof/>
+                              </w:rPr>
+                              <w:t xml:space="preserve"> -</w:t>
+                            </w:r>
+                            <w:r>
+                              <w:rPr>
+                                <w:b w:val="0"/>
+                              </w:rPr>
+                              <w:t xml:space="preserve"> Diagrama Físico da Rede - </w:t>
+                            </w:r>
+                            <w:r>
+                              <w:rPr>
+                                <w:b w:val="0"/>
+                                <w:noProof/>
+                              </w:rPr>
+                              <w:t>Ryken Hall</w:t>
+                            </w:r>
+                          </w:p>
+                        </w:txbxContent>
+                      </wps:txbx>
+                      <wps:bodyPr rot="0" spcFirstLastPara="0" vertOverflow="overflow" horzOverflow="overflow" vert="horz" wrap="square" lIns="0" tIns="0" rIns="0" bIns="0" numCol="1" spcCol="0" rtlCol="0" fromWordArt="0" anchor="t" anchorCtr="0" forceAA="0" compatLnSpc="1">
+                        <a:prstTxWarp prst="textNoShape">
+                          <a:avLst/>
+                        </a:prstTxWarp>
+                        <a:spAutoFit/>
+                      </wps:bodyPr>
+                    </wps:wsp>
+                  </a:graphicData>
+                </a:graphic>
+              </wp:anchor>
+            </w:drawing>
+          </mc:Choice>
+          <mc:Fallback>
+            <w:pict>
+              <v:shapetype w14:anchorId="290B334D" id="_x0000_t202" coordsize="21600,21600" o:spt="202" path="m,l,21600r21600,l21600,xe">
+                <v:stroke joinstyle="miter"/>
+                <v:path gradientshapeok="t" o:connecttype="rect"/>
+              </v:shapetype>
+              <v:shape id="Caixa de texto 8" o:spid="_x0000_s1026" type="#_x0000_t202" style="position:absolute;margin-left:256.1pt;margin-top:119.2pt;width:240.4pt;height:.05pt;z-index:251660288;visibility:visible;mso-wrap-style:square;mso-wrap-distance-left:9pt;mso-wrap-distance-top:0;mso-wrap-distance-right:9pt;mso-wrap-distance-bottom:0;mso-position-horizontal:absolute;mso-position-horizontal-relative:text;mso-position-vertical:absolute;mso-position-vertical-relative:text;v-text-anchor:top" o:gfxdata="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" stroked="f">
+                <v:textbox style="mso-fit-shape-to-text:t" inset="0,0,0,0">
+                  <w:txbxContent>
+                    <w:p>
+                      <w:pPr>
+                        <w:pStyle w:val="Legenda0"/>
+                        <w:rPr>
+                          <w:b w:val="0"/>
+                          <w:noProof/>
+                        </w:rPr>
+                      </w:pPr>
+                      <w:r>
+                        <w:rPr>
+                          <w:b w:val="0"/>
+                        </w:rPr>
+                        <w:t xml:space="preserve">Figura </w:t>
+                      </w:r>
+                      <w:r>
+                        <w:rPr>
+                          <w:b w:val="0"/>
+                        </w:rPr>
+                        <w:fldChar w:fldCharType="begin"/>
+                      </w:r>
+                      <w:r>
+                        <w:rPr>
+                          <w:b w:val="0"/>
+                        </w:rPr>
+                        <w:instrText xml:space="preserve"> SEQ Figura \* ARABIC </w:instrText>
+                      </w:r>
+                      <w:r>
+                        <w:rPr>
+                          <w:b w:val="0"/>
+                        </w:rPr>
+                        <w:fldChar w:fldCharType="separate"/>
+                      </w:r>
+                      <w:r>
+                        <w:rPr>
+                          <w:b w:val="0"/>
+                          <w:noProof/>
+                        </w:rPr>
+                        <w:t>5</w:t>
+                      </w:r>
+                      <w:r>
+                        <w:rPr>
+                          <w:b w:val="0"/>
+                          <w:noProof/>
+                        </w:rPr>
+                        <w:fldChar w:fldCharType="end"/>
+                      </w:r>
+                      <w:r>
+                        <w:rPr>
+                          <w:b w:val="0"/>
+                          <w:noProof/>
+                        </w:rPr>
+                        <w:t xml:space="preserve"> -</w:t>
+                      </w:r>
+                      <w:r>
+                        <w:rPr>
+                          <w:b w:val="0"/>
+                        </w:rPr>
+                        <w:t xml:space="preserve"> Diagrama Físico da Rede - </w:t>
+                      </w:r>
+                      <w:r>
+                        <w:rPr>
+                          <w:b w:val="0"/>
+                          <w:noProof/>
+                        </w:rPr>
+                        <w:t>Ryken Hall</w:t>
+                      </w:r>
+                    </w:p>
+                  </w:txbxContent>
+                </v:textbox>
+                <w10:wrap type="square"/>
+              </v:shape>
+            </w:pict>
+          </mc:Fallback>
+        </mc:AlternateContent>
+      </w:r>
+      <w:r>
+        <w:rPr>
+          <w:noProof/>
+        </w:rPr>
+        <w:drawing>
+          <wp:inline distT="0" distB="0" distL="0" distR="0" wp14:anchorId="19690A90" wp14:editId="6DC6E8D0">
+            <wp:extent cx="2457099" cy="1987246"/>
+            <wp:effectExtent l="0" t="0" r="635" b="0"/>
+            <wp:docPr id="10" name="Imagem 10"/>
+            <wp:cNvGraphicFramePr>
+              <a:graphicFrameLocks xmlns:a="http://schemas.openxmlformats.org/drawingml/2006/main" noChangeAspect="1"/>
+            </wp:cNvGraphicFramePr>
+            <a:graphic xmlns:a="http://schemas.openxmlformats.org/drawingml/2006/main">
+              <a:graphicData uri="http://schemas.openxmlformats.org/drawingml/2006/picture">
+                <pic:pic xmlns:pic="http://schemas.openxmlformats.org/drawingml/2006/picture">
+                  <pic:nvPicPr>
+                    <pic:cNvPr id="1" name=""/>
+                    <pic:cNvPicPr/>
+                  </pic:nvPicPr>
+                  <pic:blipFill>
+                    <a:blip r:embed="rId17"/>
+                    <a:stretch>
+                      <a:fillRect/>
+                    </a:stretch>
+                  </pic:blipFill>
+                  <pic:spPr>
+                    <a:xfrm>
+                      <a:off x="0" y="0"/>
+                      <a:ext cx="2463360" cy="1992310"/>
+                    </a:xfrm>
+                    <a:prstGeom prst="rect">
+                      <a:avLst/>
+                    </a:prstGeom>
+                  </pic:spPr>
+                </pic:pic>
+              </a:graphicData>
+            </a:graphic>
+          </wp:inline>
+        </w:drawing>
+      </w:r>
+    </w:p>
+    <w:p>
+      <w:pPr>
+        <w:pStyle w:val="Legenda0"/>
+        <w:rPr>
+          <w:b w:val="0"/>
+        </w:rPr>
+      </w:pPr>
+      <w:r>
+        <w:rPr>
+          <w:b w:val="0"/>
+        </w:rPr>
+        <w:t xml:space="preserve">Figura </w:t>
+      </w:r>
+      <w:r>
+        <w:rPr>
+          <w:b w:val="0"/>
+        </w:rPr>
+        <w:fldChar w:fldCharType="begin"/>
+      </w:r>
+      <w:r>
+        <w:rPr>
+          <w:b w:val="0"/>
+        </w:rPr>
+        <w:instrText xml:space="preserve"> SEQ Figura \* ARABIC </w:instrText>
+      </w:r>
+      <w:r>
+        <w:rPr>
+          <w:b w:val="0"/>
+        </w:rPr>
+        <w:fldChar w:fldCharType="separate"/>
+      </w:r>
+      <w:r>
+        <w:rPr>
+          <w:b w:val="0"/>
+          <w:noProof/>
+        </w:rPr>
+        <w:t>6</w:t>
+      </w:r>
+      <w:r>
+        <w:rPr>
+          <w:b w:val="0"/>
+          <w:noProof/>
+        </w:rPr>
+        <w:fldChar w:fldCharType="end"/>
+      </w:r>
+      <w:r>
+        <w:rPr>
+          <w:b w:val="0"/>
+          <w:noProof/>
+        </w:rPr>
+        <w:t xml:space="preserve"> -</w:t>
+      </w:r>
+      <w:r>
+        <w:rPr>
+          <w:b w:val="0"/>
+        </w:rPr>
+        <w:t xml:space="preserve"> Diagrama Físico da Rede - Alumni Hall</w:t>
+      </w:r>
+    </w:p>
+    <w:p>
+      <w:pPr>
+        <w:jc w:val="center"/>
+      </w:pPr>
+      <w:r>
+        <w:rPr>
+          <w:noProof/>
+        </w:rPr>
+        <w:lastRenderedPageBreak/>
+        <w:drawing>
+          <wp:inline distT="0" distB="0" distL="0" distR="0" wp14:anchorId="752A0ED7" wp14:editId="69883A00">
+            <wp:extent cx="1396844" cy="1434802"/>
+            <wp:effectExtent l="0" t="0" r="0" b="0"/>
+            <wp:docPr id="11" name="Imagem 11"/>
+            <wp:cNvGraphicFramePr>
+              <a:graphicFrameLocks xmlns:a="http://schemas.openxmlformats.org/drawingml/2006/main" noChangeAspect="1"/>
+            </wp:cNvGraphicFramePr>
+            <a:graphic xmlns:a="http://schemas.openxmlformats.org/drawingml/2006/main">
+              <a:graphicData uri="http://schemas.openxmlformats.org/drawingml/2006/picture">
+                <pic:pic xmlns:pic="http://schemas.openxmlformats.org/drawingml/2006/picture">
+                  <pic:nvPicPr>
+                    <pic:cNvPr id="1" name=""/>
+                    <pic:cNvPicPr/>
+                  </pic:nvPicPr>
+                  <pic:blipFill>
+                    <a:blip r:embed="rId18"/>
+                    <a:stretch>
+                      <a:fillRect/>
+                    </a:stretch>
+                  </pic:blipFill>
+                  <pic:spPr>
+                    <a:xfrm>
+                      <a:off x="0" y="0"/>
+                      <a:ext cx="1403095" cy="1441223"/>
+                    </a:xfrm>
+                    <a:prstGeom prst="rect">
+                      <a:avLst/>
+                    </a:prstGeom>
+                  </pic:spPr>
+                </pic:pic>
+              </a:graphicData>
+            </a:graphic>
+          </wp:inline>
+        </w:drawing>
+      </w:r>
+    </w:p>
+    <w:p>
+      <w:pPr>
+        <w:jc w:val="center"/>
+      </w:pPr>
+      <w:r>
+        <w:rPr>
+          <w:sz w:val="20"/>
+        </w:rPr>
+        <w:t>Figura 7</w:t>
+      </w:r>
+      <w:r>
+        <w:rPr>
+          <w:sz w:val="20"/>
+        </w:rPr>
+        <w:t xml:space="preserve"> -</w:t>
+      </w:r>
+      <w:r>
+        <w:rPr>
+          <w:sz w:val="20"/>
+        </w:rPr>
+        <w:t xml:space="preserve"> Diagrama Fisico da Rede - Maintenance Barn</w:t>
+      </w:r>
+      <w:r>
+        <w:rPr>
+          <w:noProof/>
+        </w:rPr>
+        <mc:AlternateContent>
+          <mc:Choice Requires="wps">
+            <w:drawing>
+              <wp:anchor distT="0" distB="0" distL="114300" distR="114300" simplePos="0" relativeHeight="251663360" behindDoc="0" locked="0" layoutInCell="1" allowOverlap="1" wp14:anchorId="13562818" wp14:editId="6B4CD132">
+                <wp:simplePos x="0" y="0"/>
+                <wp:positionH relativeFrom="column">
+                  <wp:posOffset>0</wp:posOffset>
+                </wp:positionH>
+                <wp:positionV relativeFrom="paragraph">
+                  <wp:posOffset>2183130</wp:posOffset>
+                </wp:positionV>
+                <wp:extent cx="6229350" cy="635"/>
+                <wp:effectExtent l="0" t="0" r="0" b="0"/>
+                <wp:wrapSquare wrapText="bothSides"/>
+                <wp:docPr id="13" name="Caixa de texto 13"/>
+                <wp:cNvGraphicFramePr/>
+                <a:graphic xmlns:a="http://schemas.openxmlformats.org/drawingml/2006/main">
+                  <a:graphicData uri="http://schemas.microsoft.com/office/word/2010/wordprocessingShape">
+                    <wps:wsp>
+                      <wps:cNvSpPr txBox="1"/>
+                      <wps:spPr>
+                        <a:xfrm>
+                          <a:off x="0" y="0"/>
+                          <a:ext cx="6229350" cy="635"/>
+                        </a:xfrm>
+                        <a:prstGeom prst="rect">
+                          <a:avLst/>
+                        </a:prstGeom>
+                        <a:solidFill>
+                          <a:prstClr val="white"/>
+                        </a:solidFill>
+                        <a:ln>
+                          <a:noFill/>
+                        </a:ln>
+                        <a:effectLst/>
+                      </wps:spPr>
+                      <wps:txbx>
+                        <w:txbxContent>
+                          <w:p>
+                            <w:pPr>
+                              <w:pStyle w:val="Legenda0"/>
+                              <w:jc w:val="center"/>
+                              <w:rPr>
+                                <w:b w:val="0"/>
+                                <w:noProof/>
+                              </w:rPr>
+                            </w:pPr>
+                            <w:r>
+                              <w:rPr>
+                                <w:b w:val="0"/>
+                              </w:rPr>
+                              <w:t xml:space="preserve">Figura </w:t>
+                            </w:r>
+                            <w:r>
+                              <w:rPr>
+                                <w:b w:val="0"/>
+                              </w:rPr>
+                              <w:fldChar w:fldCharType="begin"/>
+                            </w:r>
+                            <w:r>
+                              <w:rPr>
+                                <w:b w:val="0"/>
+                              </w:rPr>
+                              <w:instrText xml:space="preserve"> SEQ Figura \* ARABIC </w:instrText>
+                            </w:r>
+                            <w:r>
+                              <w:rPr>
+                                <w:b w:val="0"/>
+                              </w:rPr>
+                              <w:fldChar w:fldCharType="separate"/>
+                            </w:r>
+                            <w:r>
+                              <w:rPr>
+                                <w:b w:val="0"/>
+                                <w:noProof/>
+                              </w:rPr>
+                              <w:t>8</w:t>
+                            </w:r>
+                            <w:r>
+                              <w:rPr>
+                                <w:b w:val="0"/>
+                                <w:noProof/>
+                              </w:rPr>
+                              <w:fldChar w:fldCharType="end"/>
+                            </w:r>
+                            <w:r>
+                              <w:rPr>
+                                <w:b w:val="0"/>
+                                <w:noProof/>
+                              </w:rPr>
+                              <w:t xml:space="preserve"> -</w:t>
+                            </w:r>
+                            <w:r>
+                              <w:rPr>
+                                <w:b w:val="0"/>
+                              </w:rPr>
+                              <w:t xml:space="preserve"> Diagrama Físico da Rede - Xavier Hall</w:t>
+                            </w:r>
+                          </w:p>
+                        </w:txbxContent>
+                      </wps:txbx>
+                      <wps:bodyPr rot="0" spcFirstLastPara="0" vertOverflow="overflow" horzOverflow="overflow" vert="horz" wrap="square" lIns="0" tIns="0" rIns="0" bIns="0" numCol="1" spcCol="0" rtlCol="0" fromWordArt="0" anchor="t" anchorCtr="0" forceAA="0" compatLnSpc="1">
+                        <a:prstTxWarp prst="textNoShape">
+                          <a:avLst/>
+                        </a:prstTxWarp>
+                        <a:spAutoFit/>
+                      </wps:bodyPr>
+                    </wps:wsp>
+                  </a:graphicData>
+                </a:graphic>
+              </wp:anchor>
+            </w:drawing>
+          </mc:Choice>
+          <mc:Fallback>
+            <w:pict>
+              <v:shape w14:anchorId="13562818" id="Caixa de texto 13" o:spid="_x0000_s1027" type="#_x0000_t202" style="position:absolute;left:0;text-align:left;margin-left:0;margin-top:171.9pt;width:490.5pt;height:.05pt;z-index:251663360;visibility:visible;mso-wrap-style:square;mso-wrap-distance-left:9pt;mso-wrap-distance-top:0;mso-wrap-distance-right:9pt;mso-wrap-distance-bottom:0;mso-position-horizontal:absolute;mso-position-horizontal-relative:text;mso-position-vertical:absolute;mso-position-vertical-relative:text;v-text-anchor:top" o:gfxdata="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" stroked="f">
+                <v:textbox style="mso-fit-shape-to-text:t" inset="0,0,0,0">
+                  <w:txbxContent>
+                    <w:p>
+                      <w:pPr>
+                        <w:pStyle w:val="Legenda0"/>
+                        <w:jc w:val="center"/>
+                        <w:rPr>
+                          <w:b w:val="0"/>
+                          <w:noProof/>
+                        </w:rPr>
+                      </w:pPr>
+                      <w:r>
+                        <w:rPr>
+                          <w:b w:val="0"/>
+                        </w:rPr>
+                        <w:t xml:space="preserve">Figura </w:t>
+                      </w:r>
+                      <w:r>
+                        <w:rPr>
+                          <w:b w:val="0"/>
+                        </w:rPr>
+                        <w:fldChar w:fldCharType="begin"/>
+                      </w:r>
+                      <w:r>
+                        <w:rPr>
+                          <w:b w:val="0"/>
+                        </w:rPr>
+                        <w:instrText xml:space="preserve"> SEQ Figura \* ARABIC </w:instrText>
+                      </w:r>
+                      <w:r>
+                        <w:rPr>
+                          <w:b w:val="0"/>
+                        </w:rPr>
+                        <w:fldChar w:fldCharType="separate"/>
+                      </w:r>
+                      <w:r>
+                        <w:rPr>
+                          <w:b w:val="0"/>
+                          <w:noProof/>
+                        </w:rPr>
+                        <w:t>8</w:t>
+                      </w:r>
+                      <w:r>
+                        <w:rPr>
+                          <w:b w:val="0"/>
+                          <w:noProof/>
+                        </w:rPr>
+                        <w:fldChar w:fldCharType="end"/>
+                      </w:r>
+                      <w:r>
+                        <w:rPr>
+                          <w:b w:val="0"/>
+                          <w:noProof/>
+                        </w:rPr>
+                        <w:t xml:space="preserve"> -</w:t>
+                      </w:r>
+                      <w:r>
+                        <w:rPr>
+                          <w:b w:val="0"/>
+                        </w:rPr>
+                        <w:t xml:space="preserve"> Diagrama Físico da Rede - Xavier Hall</w:t>
+                      </w:r>
+                    </w:p>
+                  </w:txbxContent>
+                </v:textbox>
+                <w10:wrap type="square"/>
+              </v:shape>
+            </w:pict>
+          </mc:Fallback>
+        </mc:AlternateContent>
+      </w:r>
+      <w:r>
+        <w:rPr>
+          <w:noProof/>
+        </w:rPr>
+        <w:drawing>
+          <wp:anchor distT="0" distB="0" distL="114300" distR="114300" simplePos="0" relativeHeight="251662336" behindDoc="0" locked="0" layoutInCell="1" allowOverlap="1" wp14:anchorId="7D025901" wp14:editId="5E1D86A7">
+            <wp:simplePos x="0" y="0"/>
+            <wp:positionH relativeFrom="margin">
+              <wp:align>left</wp:align>
+            </wp:positionH>
+            <wp:positionV relativeFrom="paragraph">
+              <wp:posOffset>282575</wp:posOffset>
+            </wp:positionV>
+            <wp:extent cx="6229350" cy="1843405"/>
+            <wp:effectExtent l="0" t="0" r="0" b="4445"/>
+            <wp:wrapSquare wrapText="bothSides"/>
+            <wp:docPr id="12" name="Imagem 12"/>
+            <wp:cNvGraphicFramePr>
+              <a:graphicFrameLocks xmlns:a="http://schemas.openxmlformats.org/drawingml/2006/main" noChangeAspect="1"/>
+            </wp:cNvGraphicFramePr>
+            <a:graphic xmlns:a="http://schemas.openxmlformats.org/drawingml/2006/main">
+              <a:graphicData uri="http://schemas.openxmlformats.org/drawingml/2006/picture">
+                <pic:pic xmlns:pic="http://schemas.openxmlformats.org/drawingml/2006/picture">
+                  <pic:nvPicPr>
+                    <pic:cNvPr id="1" name=""/>
+                    <pic:cNvPicPr/>
+                  </pic:nvPicPr>
+                  <pic:blipFill>
+                    <a:blip r:embed="rId19">
+                      <a:extLst>
+                        <a:ext uri="{28A0092B-C50C-407E-A947-70E740481C1C}">
+                          <a14:useLocalDpi xmlns:a14="http://schemas.microsoft.com/office/drawing/2010/main" val="0"/>
+                        </a:ext>
+                      </a:extLst>
+                    </a:blip>
+                    <a:stretch>
+                      <a:fillRect/>
+                    </a:stretch>
+                  </pic:blipFill>
+                  <pic:spPr>
+                    <a:xfrm>
+                      <a:off x="0" y="0"/>
+                      <a:ext cx="6229350" cy="1843405"/>
+                    </a:xfrm>
+                    <a:prstGeom prst="rect">
+                      <a:avLst/>
+                    </a:prstGeom>
+                  </pic:spPr>
+                </pic:pic>
+              </a:graphicData>
+            </a:graphic>
+            <wp14:sizeRelH relativeFrom="margin">
+              <wp14:pctWidth>0</wp14:pctWidth>
+            </wp14:sizeRelH>
+            <wp14:sizeRelV relativeFrom="margin">
+              <wp14:pctHeight>0</wp14:pctHeight>
+            </wp14:sizeRelV>
+          </wp:anchor>
+        </w:drawing>
+      </w:r>
+    </w:p>
+    <w:p>
+      <w:r>
+        <w:rPr>
+          <w:noProof/>
+        </w:rPr>
+        <mc:AlternateContent>
+          <mc:Choice Requires="wps">
+            <w:drawing>
+              <wp:anchor distT="0" distB="0" distL="114300" distR="114300" simplePos="0" relativeHeight="251668480" behindDoc="0" locked="0" layoutInCell="1" allowOverlap="1" wp14:anchorId="494CA195" wp14:editId="1BDFA62D">
+                <wp:simplePos x="0" y="0"/>
+                <wp:positionH relativeFrom="column">
+                  <wp:posOffset>3657485</wp:posOffset>
+                </wp:positionH>
+                <wp:positionV relativeFrom="paragraph">
+                  <wp:posOffset>4340597</wp:posOffset>
+                </wp:positionV>
+                <wp:extent cx="2219325" cy="635"/>
+                <wp:effectExtent l="0" t="0" r="0" b="0"/>
+                <wp:wrapSquare wrapText="bothSides"/>
+                <wp:docPr id="17" name="Caixa de texto 17"/>
+                <wp:cNvGraphicFramePr/>
+                <a:graphic xmlns:a="http://schemas.openxmlformats.org/drawingml/2006/main">
+                  <a:graphicData uri="http://schemas.microsoft.com/office/word/2010/wordprocessingShape">
+                    <wps:wsp>
+                      <wps:cNvSpPr txBox="1"/>
+                      <wps:spPr>
+                        <a:xfrm>
+                          <a:off x="0" y="0"/>
+                          <a:ext cx="2219325" cy="635"/>
+                        </a:xfrm>
+                        <a:prstGeom prst="rect">
+                          <a:avLst/>
+                        </a:prstGeom>
+                        <a:solidFill>
+                          <a:prstClr val="white"/>
+                        </a:solidFill>
+                        <a:ln>
+                          <a:noFill/>
+                        </a:ln>
+                        <a:effectLst/>
+                      </wps:spPr>
+                      <wps:txbx>
+                        <w:txbxContent>
+                          <w:p>
+                            <w:pPr>
+                              <w:pStyle w:val="Legenda0"/>
+                              <w:rPr>
+                                <w:b w:val="0"/>
+                                <w:noProof/>
+                              </w:rPr>
+                            </w:pPr>
+                            <w:r>
+                              <w:rPr>
+                                <w:b w:val="0"/>
+                              </w:rPr>
+                              <w:t xml:space="preserve">Figura </w:t>
+                            </w:r>
+                            <w:r>
+                              <w:rPr>
+                                <w:b w:val="0"/>
+                              </w:rPr>
+                              <w:fldChar w:fldCharType="begin"/>
+                            </w:r>
+                            <w:r>
+                              <w:rPr>
+                                <w:b w:val="0"/>
+                              </w:rPr>
+                              <w:instrText xml:space="preserve"> SEQ Figura \* ARABIC </w:instrText>
+                            </w:r>
+                            <w:r>
+                              <w:rPr>
+                                <w:b w:val="0"/>
+                              </w:rPr>
+                              <w:fldChar w:fldCharType="separate"/>
+                            </w:r>
+                            <w:r>
+                              <w:rPr>
+                                <w:b w:val="0"/>
+                                <w:noProof/>
+                              </w:rPr>
+                              <w:t>9</w:t>
+                            </w:r>
+                            <w:r>
+                              <w:rPr>
+                                <w:b w:val="0"/>
+                                <w:noProof/>
+                              </w:rPr>
+                              <w:fldChar w:fldCharType="end"/>
+                            </w:r>
+                            <w:r>
+                              <w:rPr>
+                                <w:b w:val="0"/>
+                                <w:noProof/>
+                              </w:rPr>
+                              <w:t xml:space="preserve"> -</w:t>
+                            </w:r>
+                            <w:r>
+                              <w:rPr>
+                                <w:b w:val="0"/>
+                              </w:rPr>
+                              <w:t xml:space="preserve"> Diagram</w:t>
+                            </w:r>
+                            <w:r>
+                              <w:rPr>
+                                <w:b w:val="0"/>
+                              </w:rPr>
+                              <w:t>a</w:t>
+                            </w:r>
+                            <w:r>
+                              <w:rPr>
+                                <w:b w:val="0"/>
+                              </w:rPr>
+                              <w:t xml:space="preserve"> da Físico da Rede - Cafeteria</w:t>
+                            </w:r>
+                          </w:p>
+                        </w:txbxContent>
+                      </wps:txbx>
+                      <wps:bodyPr rot="0" spcFirstLastPara="0" vertOverflow="overflow" horzOverflow="overflow" vert="horz" wrap="square" lIns="0" tIns="0" rIns="0" bIns="0" numCol="1" spcCol="0" rtlCol="0" fromWordArt="0" anchor="t" anchorCtr="0" forceAA="0" compatLnSpc="1">
+                        <a:prstTxWarp prst="textNoShape">
+                          <a:avLst/>
+                        </a:prstTxWarp>
+                        <a:spAutoFit/>
+                      </wps:bodyPr>
+                    </wps:wsp>
+                  </a:graphicData>
+                </a:graphic>
+              </wp:anchor>
+            </w:drawing>
+          </mc:Choice>
+          <mc:Fallback>
+            <w:pict>
+              <v:shape w14:anchorId="494CA195" id="Caixa de texto 17" o:spid="_x0000_s1028" type="#_x0000_t202" style="position:absolute;margin-left:4in;margin-top:341.8pt;width:174.75pt;height:.05pt;z-index:251668480;visibility:visible;mso-wrap-style:square;mso-wrap-distance-left:9pt;mso-wrap-distance-top:0;mso-wrap-distance-right:9pt;mso-wrap-distance-bottom:0;mso-position-horizontal:absolute;mso-position-horizontal-relative:text;mso-position-vertical:absolute;mso-position-vertical-relative:text;v-text-anchor:top" o:gfxdata="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" stroked="f">
+                <v:textbox style="mso-fit-shape-to-text:t" inset="0,0,0,0">
+                  <w:txbxContent>
+                    <w:p>
+                      <w:pPr>
+                        <w:pStyle w:val="Legenda0"/>
+                        <w:rPr>
+                          <w:b w:val="0"/>
+                          <w:noProof/>
+                        </w:rPr>
+                      </w:pPr>
+                      <w:r>
+                        <w:rPr>
+                          <w:b w:val="0"/>
+                        </w:rPr>
+                        <w:t xml:space="preserve">Figura </w:t>
+                      </w:r>
+                      <w:r>
+                        <w:rPr>
+                          <w:b w:val="0"/>
+                        </w:rPr>
+                        <w:fldChar w:fldCharType="begin"/>
+                      </w:r>
+                      <w:r>
+                        <w:rPr>
+                          <w:b w:val="0"/>
+                        </w:rPr>
+                        <w:instrText xml:space="preserve"> SEQ Figura \* ARABIC </w:instrText>
+                      </w:r>
+                      <w:r>
+                        <w:rPr>
+                          <w:b w:val="0"/>
+                        </w:rPr>
+                        <w:fldChar w:fldCharType="separate"/>
+                      </w:r>
+                      <w:r>
+                        <w:rPr>
+                          <w:b w:val="0"/>
+                          <w:noProof/>
+                        </w:rPr>
+                        <w:t>9</w:t>
+                      </w:r>
+                      <w:r>
+                        <w:rPr>
+                          <w:b w:val="0"/>
+                          <w:noProof/>
+                        </w:rPr>
+                        <w:fldChar w:fldCharType="end"/>
+                      </w:r>
+                      <w:r>
+                        <w:rPr>
+                          <w:b w:val="0"/>
+                          <w:noProof/>
+                        </w:rPr>
+                        <w:t xml:space="preserve"> -</w:t>
+                      </w:r>
+                      <w:r>
+                        <w:rPr>
+                          <w:b w:val="0"/>
+                        </w:rPr>
+                        <w:t xml:space="preserve"> Diagram</w:t>
+                      </w:r>
+                      <w:r>
+                        <w:rPr>
+                          <w:b w:val="0"/>
+                        </w:rPr>
+                        <w:t>a</w:t>
+                      </w:r>
+                      <w:r>
+                        <w:rPr>
+                          <w:b w:val="0"/>
+                        </w:rPr>
+                        <w:t xml:space="preserve"> da Físico da Rede - Cafeteria</w:t>
+                      </w:r>
+                    </w:p>
+                  </w:txbxContent>
+                </v:textbox>
+                <w10:wrap type="square"/>
+              </v:shape>
+            </w:pict>
+          </mc:Fallback>
+        </mc:AlternateContent>
+      </w:r>
+      <w:r>
+        <w:rPr>
+          <w:noProof/>
+        </w:rPr>
+        <w:drawing>
+          <wp:anchor distT="0" distB="0" distL="114300" distR="114300" simplePos="0" relativeHeight="251667456" behindDoc="0" locked="0" layoutInCell="1" allowOverlap="1" wp14:anchorId="6DF6C60A" wp14:editId="2F186897">
+            <wp:simplePos x="0" y="0"/>
+            <wp:positionH relativeFrom="column">
+              <wp:posOffset>3491345</wp:posOffset>
+            </wp:positionH>
+            <wp:positionV relativeFrom="paragraph">
+              <wp:posOffset>2461858</wp:posOffset>
+            </wp:positionV>
+            <wp:extent cx="2219325" cy="1943100"/>
+            <wp:effectExtent l="0" t="0" r="9525" b="0"/>
+            <wp:wrapSquare wrapText="bothSides"/>
+            <wp:docPr id="16" name="Imagem 16"/>
+            <wp:cNvGraphicFramePr>
+              <a:graphicFrameLocks xmlns:a="http://schemas.openxmlformats.org/drawingml/2006/main" noChangeAspect="1"/>
+            </wp:cNvGraphicFramePr>
+            <a:graphic xmlns:a="http://schemas.openxmlformats.org/drawingml/2006/main">
+              <a:graphicData uri="http://schemas.openxmlformats.org/drawingml/2006/picture">
+                <pic:pic xmlns:pic="http://schemas.openxmlformats.org/drawingml/2006/picture">
+                  <pic:nvPicPr>
+                    <pic:cNvPr id="1" name=""/>
+                    <pic:cNvPicPr/>
+                  </pic:nvPicPr>
+                  <pic:blipFill>
+                    <a:blip r:embed="rId20">
+                      <a:extLst>
+                        <a:ext uri="{28A0092B-C50C-407E-A947-70E740481C1C}">
+                          <a14:useLocalDpi xmlns:a14="http://schemas.microsoft.com/office/drawing/2010/main" val="0"/>
+                        </a:ext>
+                      </a:extLst>
+                    </a:blip>
+                    <a:stretch>
+                      <a:fillRect/>
+                    </a:stretch>
+                  </pic:blipFill>
+                  <pic:spPr>
+                    <a:xfrm>
+                      <a:off x="0" y="0"/>
+                      <a:ext cx="2219325" cy="1943100"/>
+                    </a:xfrm>
+                    <a:prstGeom prst="rect">
+                      <a:avLst/>
+                    </a:prstGeom>
+                  </pic:spPr>
+                </pic:pic>
+              </a:graphicData>
+            </a:graphic>
+          </wp:anchor>
+        </w:drawing>
+      </w:r>
+      <w:r>
+        <w:rPr>
+          <w:noProof/>
+        </w:rPr>
+        <w:drawing>
+          <wp:anchor distT="0" distB="0" distL="114300" distR="114300" simplePos="0" relativeHeight="251665408" behindDoc="0" locked="0" layoutInCell="1" allowOverlap="1" wp14:anchorId="5671458A" wp14:editId="5285B36C">
+            <wp:simplePos x="0" y="0"/>
+            <wp:positionH relativeFrom="margin">
+              <wp:align>left</wp:align>
+            </wp:positionH>
+            <wp:positionV relativeFrom="paragraph">
+              <wp:posOffset>2293809</wp:posOffset>
+            </wp:positionV>
+            <wp:extent cx="3257077" cy="2799803"/>
+            <wp:effectExtent l="0" t="0" r="635" b="635"/>
+            <wp:wrapSquare wrapText="bothSides"/>
+            <wp:docPr id="14" name="Imagem 14"/>
+            <wp:cNvGraphicFramePr>
+              <a:graphicFrameLocks xmlns:a="http://schemas.openxmlformats.org/drawingml/2006/main" noChangeAspect="1"/>
+            </wp:cNvGraphicFramePr>
+            <a:graphic xmlns:a="http://schemas.openxmlformats.org/drawingml/2006/main">
+              <a:graphicData uri="http://schemas.openxmlformats.org/drawingml/2006/picture">
+                <pic:pic xmlns:pic="http://schemas.openxmlformats.org/drawingml/2006/picture">
+                  <pic:nvPicPr>
+                    <pic:cNvPr id="1" name=""/>
+                    <pic:cNvPicPr/>
+                  </pic:nvPicPr>
+                  <pic:blipFill>
+                    <a:blip r:embed="rId21">
+                      <a:extLst>
+                        <a:ext uri="{28A0092B-C50C-407E-A947-70E740481C1C}">
+                          <a14:useLocalDpi xmlns:a14="http://schemas.microsoft.com/office/drawing/2010/main" val="0"/>
+                        </a:ext>
+                      </a:extLst>
+                    </a:blip>
+                    <a:stretch>
+                      <a:fillRect/>
+                    </a:stretch>
+                  </pic:blipFill>
+                  <pic:spPr>
+                    <a:xfrm>
+                      <a:off x="0" y="0"/>
+                      <a:ext cx="3257077" cy="2799803"/>
+                    </a:xfrm>
+                    <a:prstGeom prst="rect">
+                      <a:avLst/>
+                    </a:prstGeom>
+                  </pic:spPr>
+                </pic:pic>
+              </a:graphicData>
+            </a:graphic>
+          </wp:anchor>
+        </w:drawing>
+      </w:r>
+    </w:p>
+    <w:p/>
+    <w:p>
+      <w:r>
+        <w:rPr>
+          <w:noProof/>
+        </w:rPr>
+        <mc:AlternateContent>
+          <mc:Choice Requires="wps">
+            <w:drawing>
+              <wp:anchor distT="0" distB="0" distL="114300" distR="114300" simplePos="0" relativeHeight="251666432" behindDoc="0" locked="0" layoutInCell="1" allowOverlap="1" wp14:anchorId="6E410C79" wp14:editId="508880C8">
+                <wp:simplePos x="0" y="0"/>
+                <wp:positionH relativeFrom="margin">
+                  <wp:posOffset>199038</wp:posOffset>
+                </wp:positionH>
+                <wp:positionV relativeFrom="paragraph">
+                  <wp:posOffset>115968</wp:posOffset>
+                </wp:positionV>
+                <wp:extent cx="3256915" cy="266700"/>
+                <wp:effectExtent l="0" t="0" r="635" b="0"/>
+                <wp:wrapSquare wrapText="bothSides"/>
+                <wp:docPr id="15" name="Caixa de texto 15"/>
+                <wp:cNvGraphicFramePr/>
+                <a:graphic xmlns:a="http://schemas.openxmlformats.org/drawingml/2006/main">
+                  <a:graphicData uri="http://schemas.microsoft.com/office/word/2010/wordprocessingShape">
+                    <wps:wsp>
+                      <wps:cNvSpPr txBox="1"/>
+                      <wps:spPr>
+                        <a:xfrm>
+                          <a:off x="0" y="0"/>
+                          <a:ext cx="3256915" cy="266700"/>
+                        </a:xfrm>
+                        <a:prstGeom prst="rect">
+                          <a:avLst/>
+                        </a:prstGeom>
+                        <a:solidFill>
+                          <a:prstClr val="white"/>
+                        </a:solidFill>
+                        <a:ln>
+                          <a:noFill/>
+                        </a:ln>
+                        <a:effectLst/>
+                      </wps:spPr>
+                      <wps:txbx>
+                        <w:txbxContent>
+                          <w:p>
+                            <w:pPr>
+                              <w:pStyle w:val="Legenda0"/>
+                              <w:rPr>
+                                <w:b w:val="0"/>
+                                <w:noProof/>
+                              </w:rPr>
+                            </w:pPr>
+                            <w:r>
+                              <w:rPr>
+                                <w:b w:val="0"/>
+                              </w:rPr>
+                              <w:t xml:space="preserve">Figura </w:t>
+                            </w:r>
+                            <w:r>
+                              <w:rPr>
+                                <w:b w:val="0"/>
+                              </w:rPr>
+                              <w:fldChar w:fldCharType="begin"/>
+                            </w:r>
+                            <w:r>
+                              <w:rPr>
+                                <w:b w:val="0"/>
+                              </w:rPr>
+                              <w:instrText xml:space="preserve"> SEQ Figura \* ARABIC </w:instrText>
+                            </w:r>
+                            <w:r>
+                              <w:rPr>
+                                <w:b w:val="0"/>
+                              </w:rPr>
+                              <w:fldChar w:fldCharType="separate"/>
+                            </w:r>
+                            <w:r>
+                              <w:rPr>
+                                <w:b w:val="0"/>
+                                <w:noProof/>
+                              </w:rPr>
+                              <w:t>10</w:t>
+                            </w:r>
+                            <w:r>
+                              <w:rPr>
+                                <w:b w:val="0"/>
+                                <w:noProof/>
+                              </w:rPr>
+                              <w:fldChar w:fldCharType="end"/>
+                            </w:r>
+                            <w:r>
+                              <w:rPr>
+                                <w:b w:val="0"/>
+                                <w:noProof/>
+                              </w:rPr>
+                              <w:t xml:space="preserve"> -</w:t>
+                            </w:r>
+                            <w:r>
+                              <w:rPr>
+                                <w:b w:val="0"/>
+                              </w:rPr>
+                              <w:t xml:space="preserve"> Diagrama Físico da Rede - Admin Building</w:t>
+                            </w:r>
+                          </w:p>
+                        </w:txbxContent>
+                      </wps:txbx>
+                      <wps:bodyPr rot="0" spcFirstLastPara="0" vertOverflow="overflow" horzOverflow="overflow" vert="horz" wrap="square" lIns="0" tIns="0" rIns="0" bIns="0" numCol="1" spcCol="0" rtlCol="0" fromWordArt="0" anchor="t" anchorCtr="0" forceAA="0" compatLnSpc="1">
+                        <a:prstTxWarp prst="textNoShape">
+                          <a:avLst/>
+                        </a:prstTxWarp>
+                        <a:spAutoFit/>
+                      </wps:bodyPr>
+                    </wps:wsp>
+                  </a:graphicData>
+                </a:graphic>
+              </wp:anchor>
+            </w:drawing>
+          </mc:Choice>
+          <mc:Fallback>
+            <w:pict>
+              <v:shape w14:anchorId="6E410C79" id="Caixa de texto 15" o:spid="_x0000_s1029" type="#_x0000_t202" style="position:absolute;margin-left:15.65pt;margin-top:9.15pt;width:256.45pt;height:21pt;z-index:251666432;visibility:visible;mso-wrap-style:square;mso-wrap-distance-left:9pt;mso-wrap-distance-top:0;mso-wrap-distance-right:9pt;mso-wrap-distance-bottom:0;mso-position-horizontal:absolute;mso-position-horizontal-relative:margin;mso-position-vertical:absolute;mso-position-vertical-relative:text;v-text-anchor:top" o:gfxdata="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" stroked="f">
+                <v:textbox style="mso-fit-shape-to-text:t" inset="0,0,0,0">
+                  <w:txbxContent>
+                    <w:p>
+                      <w:pPr>
+                        <w:pStyle w:val="Legenda0"/>
+                        <w:rPr>
+                          <w:b w:val="0"/>
+                          <w:noProof/>
+                        </w:rPr>
+                      </w:pPr>
+                      <w:r>
+                        <w:rPr>
+                          <w:b w:val="0"/>
+                        </w:rPr>
+                        <w:t xml:space="preserve">Figura </w:t>
+                      </w:r>
+                      <w:r>
+                        <w:rPr>
+                          <w:b w:val="0"/>
+                        </w:rPr>
+                        <w:fldChar w:fldCharType="begin"/>
+                      </w:r>
+                      <w:r>
+                        <w:rPr>
+                          <w:b w:val="0"/>
+                        </w:rPr>
+                        <w:instrText xml:space="preserve"> SEQ Figura \* ARABIC </w:instrText>
+                      </w:r>
+                      <w:r>
+                        <w:rPr>
+                          <w:b w:val="0"/>
+                        </w:rPr>
+                        <w:fldChar w:fldCharType="separate"/>
+                      </w:r>
+                      <w:r>
+                        <w:rPr>
+                          <w:b w:val="0"/>
+                          <w:noProof/>
+                        </w:rPr>
+                        <w:t>10</w:t>
+                      </w:r>
+                      <w:r>
+                        <w:rPr>
+                          <w:b w:val="0"/>
+                          <w:noProof/>
+                        </w:rPr>
+                        <w:fldChar w:fldCharType="end"/>
+                      </w:r>
+                      <w:r>
+                        <w:rPr>
+                          <w:b w:val="0"/>
+                          <w:noProof/>
+                        </w:rPr>
+                        <w:t xml:space="preserve"> -</w:t>
+                      </w:r>
+                      <w:r>
+                        <w:rPr>
+                          <w:b w:val="0"/>
+                        </w:rPr>
+                        <w:t xml:space="preserve"> Diagrama Físico da Rede - Admin Building</w:t>
+                      </w:r>
+                    </w:p>
+                  </w:txbxContent>
+                </v:textbox>
+                <w10:wrap type="square" anchorx="margin"/>
+              </v:shape>
+            </w:pict>
+          </mc:Fallback>
+        </mc:AlternateContent>
+      </w:r>
+    </w:p>
+    <w:p/>
+    <w:p/>
+    <w:p/>
+    <w:p>
+      <w:pPr>
+        <w:keepNext/>
+      </w:pPr>
+      <w:r>
+        <w:rPr>
+          <w:noProof/>
+        </w:rPr>
+        <w:lastRenderedPageBreak/>
+        <w:drawing>
+          <wp:inline distT="0" distB="0" distL="0" distR="0" wp14:anchorId="6ABBDF7D" wp14:editId="4479B16D">
+            <wp:extent cx="2552466" cy="1461732"/>
+            <wp:effectExtent l="0" t="0" r="635" b="5715"/>
+            <wp:docPr id="18" name="Imagem 18"/>
+            <wp:cNvGraphicFramePr>
+              <a:graphicFrameLocks xmlns:a="http://schemas.openxmlformats.org/drawingml/2006/main" noChangeAspect="1"/>
+            </wp:cNvGraphicFramePr>
+            <a:graphic xmlns:a="http://schemas.openxmlformats.org/drawingml/2006/main">
+              <a:graphicData uri="http://schemas.openxmlformats.org/drawingml/2006/picture">
+                <pic:pic xmlns:pic="http://schemas.openxmlformats.org/drawingml/2006/picture">
+                  <pic:nvPicPr>
+                    <pic:cNvPr id="1" name=""/>
+                    <pic:cNvPicPr/>
+                  </pic:nvPicPr>
+                  <pic:blipFill>
+                    <a:blip r:embed="rId22"/>
+                    <a:stretch>
+                      <a:fillRect/>
+                    </a:stretch>
+                  </pic:blipFill>
+                  <pic:spPr>
+                    <a:xfrm>
+                      <a:off x="0" y="0"/>
+                      <a:ext cx="2570849" cy="1472259"/>
+                    </a:xfrm>
+                    <a:prstGeom prst="rect">
+                      <a:avLst/>
+                    </a:prstGeom>
+                  </pic:spPr>
+                </pic:pic>
+              </a:graphicData>
+            </a:graphic>
+          </wp:inline>
+        </w:drawing>
+      </w:r>
+      <w:r>
+        <w:rPr>
+          <w:noProof/>
+        </w:rPr>
+        <w:drawing>
+          <wp:inline distT="0" distB="0" distL="0" distR="0" wp14:anchorId="4EF606EE" wp14:editId="4F74B8E5">
+            <wp:extent cx="2741048" cy="1720917"/>
+            <wp:effectExtent l="0" t="0" r="2540" b="0"/>
+            <wp:docPr id="19" name="Imagem 19"/>
+            <wp:cNvGraphicFramePr>
+              <a:graphicFrameLocks xmlns:a="http://schemas.openxmlformats.org/drawingml/2006/main" noChangeAspect="1"/>
+            </wp:cNvGraphicFramePr>
+            <a:graphic xmlns:a="http://schemas.openxmlformats.org/drawingml/2006/main">
+              <a:graphicData uri="http://schemas.openxmlformats.org/drawingml/2006/picture">
+                <pic:pic xmlns:pic="http://schemas.openxmlformats.org/drawingml/2006/picture">
+                  <pic:nvPicPr>
+                    <pic:cNvPr id="1" name=""/>
+                    <pic:cNvPicPr/>
+                  </pic:nvPicPr>
+                  <pic:blipFill>
+                    <a:blip r:embed="rId23"/>
+                    <a:stretch>
+                      <a:fillRect/>
+                    </a:stretch>
+                  </pic:blipFill>
+                  <pic:spPr>
+                    <a:xfrm>
+                      <a:off x="0" y="0"/>
+                      <a:ext cx="2770350" cy="1739314"/>
+                    </a:xfrm>
+                    <a:prstGeom prst="rect">
+                      <a:avLst/>
+                    </a:prstGeom>
+                  </pic:spPr>
+                </pic:pic>
+              </a:graphicData>
+            </a:graphic>
+          </wp:inline>
+        </w:drawing>
+      </w:r>
+    </w:p>
+    <w:p>
+      <w:pPr>
+        <w:pStyle w:val="Legenda0"/>
+        <w:rPr>
+          <w:b w:val="0"/>
+        </w:rPr>
+      </w:pPr>
+      <w:r>
+        <w:rPr>
+          <w:b w:val="0"/>
+        </w:rPr>
+        <w:t xml:space="preserve">Figura </w:t>
+      </w:r>
+      <w:r>
+        <w:rPr>
+          <w:b w:val="0"/>
+        </w:rPr>
+        <w:fldChar w:fldCharType="begin"/>
+      </w:r>
+      <w:r>
+        <w:rPr>
+          <w:b w:val="0"/>
+        </w:rPr>
+        <w:instrText xml:space="preserve"> SEQ Figura \* ARABIC </w:instrText>
+      </w:r>
+      <w:r>
+        <w:rPr>
+          <w:b w:val="0"/>
+        </w:rPr>
+        <w:fldChar w:fldCharType="separate"/>
+      </w:r>
+      <w:r>
+        <w:rPr>
+          <w:b w:val="0"/>
+          <w:noProof/>
+        </w:rPr>
+        <w:t>11</w:t>
+      </w:r>
+      <w:r>
+        <w:rPr>
+          <w:b w:val="0"/>
+          <w:noProof/>
+        </w:rPr>
+        <w:fldChar w:fldCharType="end"/>
+      </w:r>
+      <w:r>
+        <w:rPr>
+          <w:b w:val="0"/>
+          <w:noProof/>
+        </w:rPr>
+        <w:t xml:space="preserve"> -</w:t>
+      </w:r>
+      <w:r>
+        <w:rPr>
+          <w:b w:val="0"/>
+        </w:rPr>
+        <w:t xml:space="preserve"> Diagram</w:t>
+      </w:r>
+      <w:r>
+        <w:rPr>
+          <w:b w:val="0"/>
+        </w:rPr>
+        <w:t>a</w:t>
+      </w:r>
+      <w:r>
+        <w:rPr>
+          <w:b w:val="0"/>
+        </w:rPr>
+        <w:t xml:space="preserve"> Físico da Rede – Gymnasium</w:t>
+      </w:r>
+      <w:r>
+        <w:rPr>
+          <w:b w:val="0"/>
+        </w:rPr>
+        <w:t xml:space="preserve"> </w:t>
+      </w:r>
+      <w:r>
+        <w:rPr>
+          <w:b w:val="0"/>
+        </w:rPr>
+        <w:t xml:space="preserve">           </w:t>
+      </w:r>
+      <w:r>
+        <w:rPr>
+          <w:b w:val="0"/>
+        </w:rPr>
+        <w:t xml:space="preserve">Figura </w:t>
+      </w:r>
+      <w:r>
+        <w:rPr>
+          <w:b w:val="0"/>
+        </w:rPr>
+        <w:fldChar w:fldCharType="begin"/>
+      </w:r>
+      <w:r>
+        <w:rPr>
+          <w:b w:val="0"/>
+        </w:rPr>
+        <w:instrText xml:space="preserve"> SEQ Figura \* ARABIC </w:instrText>
+      </w:r>
+      <w:r>
+        <w:rPr>
+          <w:b w:val="0"/>
+        </w:rPr>
+        <w:fldChar w:fldCharType="separate"/>
+      </w:r>
+      <w:r>
+        <w:rPr>
+          <w:b w:val="0"/>
+          <w:noProof/>
+        </w:rPr>
+        <w:t>12</w:t>
+      </w:r>
+      <w:r>
+        <w:rPr>
+          <w:b w:val="0"/>
+          <w:noProof/>
+        </w:rPr>
+        <w:fldChar w:fldCharType="end"/>
+      </w:r>
+      <w:r>
+        <w:rPr>
+          <w:b w:val="0"/>
+          <w:noProof/>
+        </w:rPr>
+        <w:t xml:space="preserve"> -</w:t>
+      </w:r>
+      <w:r>
+        <w:rPr>
+          <w:b w:val="0"/>
+        </w:rPr>
+        <w:t xml:space="preserve"> Diagram Físico da Rede </w:t>
+      </w:r>
+      <w:r>
+        <w:rPr>
+          <w:b w:val="0"/>
+        </w:rPr>
+        <w:t>–</w:t>
+      </w:r>
+      <w:r>
+        <w:rPr>
+          <w:b w:val="0"/>
+        </w:rPr>
+        <w:t xml:space="preserve"> Griffin</w:t>
+      </w:r>
+      <w:r>
+        <w:rPr>
+          <w:b w:val="0"/>
+        </w:rPr>
+        <w:t xml:space="preserve"> </w:t>
+      </w:r>
+    </w:p>
+    <w:p/>
+    <w:p>
+      <w:pPr>
         <w:pStyle w:val="Cabealho2"/>
       </w:pPr>
       <w:bookmarkStart w:id="11" w:name="_Toc424391986"/>
@@ -10020,15 +10367,7 @@
         <w:ind w:left="360"/>
       </w:pPr>
       <w:r>
-        <w:t xml:space="preserve">De momento existem 11 </w:t>
-      </w:r>
-      <w:proofErr w:type="spellStart"/>
-      <w:r>
-        <w:t>VLANs</w:t>
-      </w:r>
-      <w:proofErr w:type="spellEnd"/>
-      <w:r>
-        <w:t xml:space="preserve"> configuradas na rede. Os grupos das VLAN são baseados nos serviços e classes das máquinas.</w:t>
+        <w:t>De momento existem 11 VLANs configuradas na rede. Os grupos das VLAN são baseados nos serviços e classes das máquinas.</w:t>
       </w:r>
     </w:p>
     <w:tbl>
@@ -10111,13 +10450,8 @@
             <w:pPr>
               <w:cnfStyle w:val="100000000000" w:firstRow="1" w:lastRow="0" w:firstColumn="0" w:lastColumn="0" w:oddVBand="0" w:evenVBand="0" w:oddHBand="0" w:evenHBand="0" w:firstRowFirstColumn="0" w:firstRowLastColumn="0" w:lastRowFirstColumn="0" w:lastRowLastColumn="0"/>
             </w:pPr>
-            <w:proofErr w:type="spellStart"/>
-            <w:r>
-              <w:t>Default</w:t>
-            </w:r>
-            <w:proofErr w:type="spellEnd"/>
-            <w:r>
-              <w:t xml:space="preserve"> Gateway</w:t>
+            <w:r>
+              <w:t>Default Gateway</w:t>
             </w:r>
           </w:p>
         </w:tc>
@@ -10169,63 +10503,7 @@
               <w:rPr>
                 <w:sz w:val="18"/>
               </w:rPr>
-              <w:t xml:space="preserve">Para </w:t>
-            </w:r>
-            <w:proofErr w:type="spellStart"/>
-            <w:r>
-              <w:rPr>
-                <w:sz w:val="18"/>
-              </w:rPr>
-              <w:t>switches</w:t>
-            </w:r>
-            <w:proofErr w:type="spellEnd"/>
-            <w:r>
-              <w:rPr>
-                <w:sz w:val="18"/>
-              </w:rPr>
-              <w:t>, servidores, e outros dispositivos que necessitam de acesso não filtrado à rede (</w:t>
-            </w:r>
-            <w:proofErr w:type="spellStart"/>
-            <w:r>
-              <w:rPr>
-                <w:sz w:val="18"/>
-              </w:rPr>
-              <w:t>card</w:t>
-            </w:r>
-            <w:proofErr w:type="spellEnd"/>
-            <w:r>
-              <w:rPr>
-                <w:sz w:val="18"/>
-              </w:rPr>
-              <w:t xml:space="preserve"> </w:t>
-            </w:r>
-            <w:proofErr w:type="spellStart"/>
-            <w:r>
-              <w:rPr>
-                <w:sz w:val="18"/>
-              </w:rPr>
-              <w:t>swipes</w:t>
-            </w:r>
-            <w:proofErr w:type="spellEnd"/>
-            <w:r>
-              <w:rPr>
-                <w:sz w:val="18"/>
-              </w:rPr>
-              <w:t xml:space="preserve">, </w:t>
-            </w:r>
-            <w:proofErr w:type="spellStart"/>
-            <w:r>
-              <w:rPr>
-                <w:sz w:val="18"/>
-              </w:rPr>
-              <w:t>paineis</w:t>
-            </w:r>
-            <w:proofErr w:type="spellEnd"/>
-            <w:r>
-              <w:rPr>
-                <w:sz w:val="18"/>
-              </w:rPr>
-              <w:t xml:space="preserve"> de alarmes, etc...).</w:t>
+              <w:t>Para switches, servidores, e outros dispositivos que necessitam de acesso não filtrado à rede (card swipes, paineis de alarmes, etc...).</w:t>
             </w:r>
           </w:p>
         </w:tc>
@@ -10280,13 +10558,8 @@
             <w:pPr>
               <w:cnfStyle w:val="000000000000" w:firstRow="0" w:lastRow="0" w:firstColumn="0" w:lastColumn="0" w:oddVBand="0" w:evenVBand="0" w:oddHBand="0" w:evenHBand="0" w:firstRowFirstColumn="0" w:firstRowLastColumn="0" w:lastRowFirstColumn="0" w:lastRowLastColumn="0"/>
             </w:pPr>
-            <w:proofErr w:type="spellStart"/>
-            <w:r>
-              <w:t>Admin</w:t>
-            </w:r>
-            <w:proofErr w:type="spellEnd"/>
-            <w:r>
-              <w:t xml:space="preserve"> Network</w:t>
+            <w:r>
+              <w:t>Admin Network</w:t>
             </w:r>
           </w:p>
         </w:tc>
@@ -10304,35 +10577,7 @@
               <w:rPr>
                 <w:sz w:val="18"/>
               </w:rPr>
-              <w:t xml:space="preserve">As únicas máquinas ligadas a esta VLAN são as que estão nos edifícios </w:t>
-            </w:r>
-            <w:proofErr w:type="spellStart"/>
-            <w:r>
-              <w:rPr>
-                <w:sz w:val="18"/>
-              </w:rPr>
-              <w:t>Admin</w:t>
-            </w:r>
-            <w:proofErr w:type="spellEnd"/>
-            <w:r>
-              <w:rPr>
-                <w:sz w:val="18"/>
-              </w:rPr>
-              <w:t xml:space="preserve"> e </w:t>
-            </w:r>
-            <w:proofErr w:type="spellStart"/>
-            <w:r>
-              <w:rPr>
-                <w:sz w:val="18"/>
-              </w:rPr>
-              <w:t>Admissions</w:t>
-            </w:r>
-            <w:proofErr w:type="spellEnd"/>
-            <w:r>
-              <w:rPr>
-                <w:sz w:val="18"/>
-              </w:rPr>
-              <w:t xml:space="preserve"> Office in Benjamin Hall.</w:t>
+              <w:t>As únicas máquinas ligadas a esta VLAN são as que estão nos edifícios Admin e Admissions Office in Benjamin Hall.</w:t>
             </w:r>
           </w:p>
         </w:tc>
@@ -10391,13 +10636,8 @@
               <w:cnfStyle w:val="000000100000" w:firstRow="0" w:lastRow="0" w:firstColumn="0" w:lastColumn="0" w:oddVBand="0" w:evenVBand="0" w:oddHBand="1" w:evenHBand="0" w:firstRowFirstColumn="0" w:firstRowLastColumn="0" w:lastRowFirstColumn="0" w:lastRowLastColumn="0"/>
             </w:pPr>
             <w:r>
-              <w:t xml:space="preserve">Secure </w:t>
-            </w:r>
-            <w:proofErr w:type="gramStart"/>
-            <w:r>
-              <w:t>Wireless</w:t>
-            </w:r>
-            <w:proofErr w:type="gramEnd"/>
+              <w:t>Secure Wireless</w:t>
+            </w:r>
           </w:p>
         </w:tc>
         <w:tc>
@@ -10422,30 +10662,8 @@
               <w:rPr>
                 <w:sz w:val="18"/>
               </w:rPr>
-              <w:t xml:space="preserve">ntes </w:t>
-            </w:r>
-            <w:proofErr w:type="gramStart"/>
-            <w:r>
-              <w:rPr>
-                <w:sz w:val="18"/>
-              </w:rPr>
-              <w:t>wireless</w:t>
-            </w:r>
-            <w:proofErr w:type="gramEnd"/>
-            <w:r>
-              <w:rPr>
-                <w:sz w:val="18"/>
-              </w:rPr>
-              <w:t xml:space="preserve"> da rede segura de </w:t>
-            </w:r>
-            <w:proofErr w:type="spellStart"/>
-            <w:r>
-              <w:rPr>
-                <w:sz w:val="18"/>
-              </w:rPr>
-              <w:t>Wifi</w:t>
-            </w:r>
-            <w:proofErr w:type="spellEnd"/>
+              <w:t>ntes wireless da rede segura de Wifi</w:t>
+            </w:r>
             <w:r>
               <w:rPr>
                 <w:sz w:val="18"/>
@@ -10505,13 +10723,8 @@
             <w:pPr>
               <w:cnfStyle w:val="000000000000" w:firstRow="0" w:lastRow="0" w:firstColumn="0" w:lastColumn="0" w:oddVBand="0" w:evenVBand="0" w:oddHBand="0" w:evenHBand="0" w:firstRowFirstColumn="0" w:firstRowLastColumn="0" w:lastRowFirstColumn="0" w:lastRowLastColumn="0"/>
             </w:pPr>
-            <w:proofErr w:type="spellStart"/>
-            <w:r>
-              <w:t>Academic</w:t>
-            </w:r>
-            <w:proofErr w:type="spellEnd"/>
-            <w:r>
-              <w:t xml:space="preserve"> Network</w:t>
+            <w:r>
+              <w:t>Academic Network</w:t>
             </w:r>
           </w:p>
         </w:tc>
@@ -10597,13 +10810,8 @@
               <w:cnfStyle w:val="000000100000" w:firstRow="0" w:lastRow="0" w:firstColumn="0" w:lastColumn="0" w:oddVBand="0" w:evenVBand="0" w:oddHBand="1" w:evenHBand="0" w:firstRowFirstColumn="0" w:firstRowLastColumn="0" w:lastRowFirstColumn="0" w:lastRowLastColumn="0"/>
             </w:pPr>
             <w:r>
-              <w:t xml:space="preserve">Core </w:t>
-            </w:r>
-            <w:proofErr w:type="gramStart"/>
-            <w:r>
-              <w:t>Wireless</w:t>
-            </w:r>
-            <w:proofErr w:type="gramEnd"/>
+              <w:t>Core Wireless</w:t>
+            </w:r>
           </w:p>
         </w:tc>
         <w:tc>
@@ -10638,60 +10846,8 @@
               <w:rPr>
                 <w:sz w:val="18"/>
               </w:rPr>
-              <w:t xml:space="preserve">wireless </w:t>
-            </w:r>
-            <w:proofErr w:type="spellStart"/>
-            <w:r>
-              <w:rPr>
-                <w:sz w:val="18"/>
-              </w:rPr>
-              <w:t>Bluesocket</w:t>
-            </w:r>
-            <w:proofErr w:type="spellEnd"/>
-            <w:r>
-              <w:rPr>
-                <w:sz w:val="18"/>
-              </w:rPr>
-              <w:t xml:space="preserve"> e </w:t>
-            </w:r>
-            <w:proofErr w:type="gramStart"/>
-            <w:r>
-              <w:rPr>
-                <w:sz w:val="18"/>
-              </w:rPr>
-              <w:t>todos os</w:t>
-            </w:r>
-            <w:proofErr w:type="gramEnd"/>
-            <w:r>
-              <w:rPr>
-                <w:sz w:val="18"/>
-              </w:rPr>
-              <w:t xml:space="preserve"> </w:t>
-            </w:r>
-            <w:proofErr w:type="spellStart"/>
-            <w:proofErr w:type="gramStart"/>
-            <w:r>
-              <w:rPr>
-                <w:sz w:val="18"/>
-              </w:rPr>
-              <w:t>access</w:t>
-            </w:r>
-            <w:proofErr w:type="spellEnd"/>
-            <w:proofErr w:type="gramEnd"/>
-            <w:r>
-              <w:rPr>
-                <w:sz w:val="18"/>
-              </w:rPr>
-              <w:t xml:space="preserve"> </w:t>
-            </w:r>
-            <w:proofErr w:type="spellStart"/>
-            <w:r>
-              <w:rPr>
-                <w:sz w:val="18"/>
-              </w:rPr>
-              <w:t>points</w:t>
-            </w:r>
-            <w:proofErr w:type="spellEnd"/>
+              <w:t>wireless Bluesocket e todos os access points</w:t>
+            </w:r>
             <w:r>
               <w:rPr>
                 <w:sz w:val="18"/>
@@ -10738,7 +10894,6 @@
           </w:tcPr>
           <w:p>
             <w:r>
-              <w:lastRenderedPageBreak/>
               <w:t>VLAN 6</w:t>
             </w:r>
           </w:p>
@@ -10752,19 +10907,9 @@
             <w:pPr>
               <w:cnfStyle w:val="000000000000" w:firstRow="0" w:lastRow="0" w:firstColumn="0" w:lastColumn="0" w:oddVBand="0" w:evenVBand="0" w:oddHBand="0" w:evenHBand="0" w:firstRowFirstColumn="0" w:firstRowLastColumn="0" w:lastRowFirstColumn="0" w:lastRowLastColumn="0"/>
             </w:pPr>
-            <w:proofErr w:type="spellStart"/>
-            <w:r>
-              <w:t>Guest</w:t>
-            </w:r>
-            <w:proofErr w:type="spellEnd"/>
-            <w:r>
-              <w:t xml:space="preserve"> </w:t>
-            </w:r>
-            <w:proofErr w:type="gramStart"/>
-            <w:r>
-              <w:t>Wireless</w:t>
-            </w:r>
-            <w:proofErr w:type="gramEnd"/>
+            <w:r>
+              <w:t>Guest Wireless</w:t>
+            </w:r>
           </w:p>
         </w:tc>
         <w:tc>
@@ -10791,43 +10936,7 @@
                 <w:sz w:val="18"/>
                 <w:szCs w:val="20"/>
               </w:rPr>
-              <w:t xml:space="preserve">os clientes ligados à rede </w:t>
-            </w:r>
-            <w:proofErr w:type="gramStart"/>
-            <w:r>
-              <w:rPr>
-                <w:color w:val="000000"/>
-                <w:sz w:val="18"/>
-                <w:szCs w:val="20"/>
-              </w:rPr>
-              <w:t>wireless</w:t>
-            </w:r>
-            <w:proofErr w:type="gramEnd"/>
-            <w:r>
-              <w:rPr>
-                <w:color w:val="000000"/>
-                <w:sz w:val="18"/>
-                <w:szCs w:val="20"/>
-              </w:rPr>
-              <w:t xml:space="preserve"> </w:t>
-            </w:r>
-            <w:proofErr w:type="spellStart"/>
-            <w:r>
-              <w:rPr>
-                <w:color w:val="000000"/>
-                <w:sz w:val="18"/>
-                <w:szCs w:val="20"/>
-              </w:rPr>
-              <w:t>Guest</w:t>
-            </w:r>
-            <w:proofErr w:type="spellEnd"/>
-            <w:r>
-              <w:rPr>
-                <w:color w:val="000000"/>
-                <w:sz w:val="18"/>
-                <w:szCs w:val="20"/>
-              </w:rPr>
-              <w:t>.</w:t>
+              <w:t>os clientes ligados à rede wireless Guest.</w:t>
             </w:r>
           </w:p>
         </w:tc>
@@ -10885,13 +10994,8 @@
             <w:pPr>
               <w:cnfStyle w:val="000000100000" w:firstRow="0" w:lastRow="0" w:firstColumn="0" w:lastColumn="0" w:oddVBand="0" w:evenVBand="0" w:oddHBand="1" w:evenHBand="0" w:firstRowFirstColumn="0" w:firstRowLastColumn="0" w:lastRowFirstColumn="0" w:lastRowLastColumn="0"/>
             </w:pPr>
-            <w:proofErr w:type="spellStart"/>
-            <w:r>
-              <w:t>Phone</w:t>
-            </w:r>
-            <w:proofErr w:type="spellEnd"/>
-            <w:r>
-              <w:t xml:space="preserve"> VLAN</w:t>
+            <w:r>
+              <w:t>Phone VLAN</w:t>
             </w:r>
           </w:p>
         </w:tc>
@@ -10915,22 +11019,14 @@
               <w:rPr>
                 <w:sz w:val="18"/>
               </w:rPr>
-              <w:t xml:space="preserve"> para o tráfego </w:t>
-            </w:r>
-            <w:proofErr w:type="spellStart"/>
+              <w:t xml:space="preserve"> para o tráfego Vo</w:t>
+            </w:r>
             <w:r>
               <w:rPr>
                 <w:sz w:val="18"/>
               </w:rPr>
-              <w:t>Vo</w:t>
-            </w:r>
-            <w:r>
-              <w:rPr>
-                <w:sz w:val="18"/>
-              </w:rPr>
               <w:t>IP</w:t>
             </w:r>
-            <w:proofErr w:type="spellEnd"/>
             <w:r>
               <w:rPr>
                 <w:sz w:val="18"/>
@@ -10990,13 +11086,8 @@
             <w:pPr>
               <w:cnfStyle w:val="000000000000" w:firstRow="0" w:lastRow="0" w:firstColumn="0" w:lastColumn="0" w:oddVBand="0" w:evenVBand="0" w:oddHBand="0" w:evenHBand="0" w:firstRowFirstColumn="0" w:firstRowLastColumn="0" w:lastRowFirstColumn="0" w:lastRowLastColumn="0"/>
             </w:pPr>
-            <w:proofErr w:type="spellStart"/>
-            <w:r>
-              <w:t>Video</w:t>
-            </w:r>
-            <w:proofErr w:type="spellEnd"/>
-            <w:r>
-              <w:t xml:space="preserve"> VLAN</w:t>
+            <w:r>
+              <w:t>Video VLAN</w:t>
             </w:r>
           </w:p>
         </w:tc>
@@ -11075,15 +11166,8 @@
             <w:pPr>
               <w:cnfStyle w:val="000000100000" w:firstRow="0" w:lastRow="0" w:firstColumn="0" w:lastColumn="0" w:oddVBand="0" w:evenVBand="0" w:oddHBand="1" w:evenHBand="0" w:firstRowFirstColumn="0" w:firstRowLastColumn="0" w:lastRowFirstColumn="0" w:lastRowLastColumn="0"/>
             </w:pPr>
-            <w:proofErr w:type="spellStart"/>
-            <w:proofErr w:type="gramStart"/>
-            <w:r>
-              <w:t>iSCSI</w:t>
-            </w:r>
-            <w:proofErr w:type="spellEnd"/>
-            <w:proofErr w:type="gramEnd"/>
-            <w:r>
-              <w:t xml:space="preserve"> VLAN</w:t>
+            <w:r>
+              <w:t>iSCSI VLAN</w:t>
             </w:r>
           </w:p>
         </w:tc>
@@ -11100,16 +11184,8 @@
               <w:rPr>
                 <w:sz w:val="18"/>
               </w:rPr>
-              <w:t xml:space="preserve">VLAN primária do </w:t>
-            </w:r>
-            <w:proofErr w:type="spellStart"/>
-            <w:r>
-              <w:rPr>
-                <w:sz w:val="18"/>
-              </w:rPr>
-              <w:t>iSCSI</w:t>
-            </w:r>
-            <w:proofErr w:type="spellEnd"/>
+              <w:t>VLAN primária do iSCSI</w:t>
+            </w:r>
             <w:r>
               <w:rPr>
                 <w:sz w:val="18"/>
@@ -11170,15 +11246,7 @@
               <w:cnfStyle w:val="000000000000" w:firstRow="0" w:lastRow="0" w:firstColumn="0" w:lastColumn="0" w:oddVBand="0" w:evenVBand="0" w:oddHBand="0" w:evenHBand="0" w:firstRowFirstColumn="0" w:firstRowLastColumn="0" w:lastRowFirstColumn="0" w:lastRowLastColumn="0"/>
             </w:pPr>
             <w:r>
-              <w:t xml:space="preserve">2nd </w:t>
-            </w:r>
-            <w:proofErr w:type="spellStart"/>
-            <w:r>
-              <w:t>iSCSI</w:t>
-            </w:r>
-            <w:proofErr w:type="spellEnd"/>
-            <w:r>
-              <w:t xml:space="preserve"> VLAN</w:t>
+              <w:t>2nd iSCSI VLAN</w:t>
             </w:r>
           </w:p>
         </w:tc>
@@ -11195,16 +11263,8 @@
               <w:rPr>
                 <w:sz w:val="18"/>
               </w:rPr>
-              <w:t xml:space="preserve">VLAN secundária do </w:t>
-            </w:r>
-            <w:proofErr w:type="spellStart"/>
-            <w:r>
-              <w:rPr>
-                <w:sz w:val="18"/>
-              </w:rPr>
-              <w:t>iSCSI</w:t>
-            </w:r>
-            <w:proofErr w:type="spellEnd"/>
+              <w:t>VLAN secundária do iSCSI</w:t>
+            </w:r>
             <w:r>
               <w:rPr>
                 <w:sz w:val="18"/>
@@ -11250,19 +11310,22 @@
     </w:p>
     <w:p>
       <w:pPr>
+        <w:ind w:left="360"/>
+      </w:pPr>
+    </w:p>
+    <w:p>
+      <w:pPr>
+        <w:ind w:left="360"/>
+      </w:pPr>
+    </w:p>
+    <w:p>
+      <w:pPr>
         <w:pStyle w:val="Cabealho2"/>
       </w:pPr>
       <w:bookmarkStart w:id="12" w:name="_Toc424391987"/>
       <w:r>
-        <w:t xml:space="preserve">Avaliação do estado da rede quanto </w:t>
-      </w:r>
-      <w:proofErr w:type="gramStart"/>
-      <w:r>
-        <w:t>à</w:t>
-      </w:r>
-      <w:proofErr w:type="gramEnd"/>
-      <w:r>
-        <w:t>:</w:t>
+        <w:lastRenderedPageBreak/>
+        <w:t>Avaliação do estado da rede quanto à:</w:t>
       </w:r>
       <w:bookmarkEnd w:id="12"/>
     </w:p>
@@ -11319,16 +11382,6 @@
     </w:p>
     <w:p>
       <w:pPr>
-        <w:ind w:left="1224"/>
-      </w:pPr>
-    </w:p>
-    <w:p>
-      <w:pPr>
-        <w:ind w:left="1224"/>
-      </w:pPr>
-    </w:p>
-    <w:p>
-      <w:pPr>
         <w:pStyle w:val="Cabealho3"/>
         <w:numPr>
           <w:ilvl w:val="2"/>
@@ -11359,15 +11412,7 @@
         <w:ind w:left="1224"/>
       </w:pPr>
       <w:r>
-        <w:t xml:space="preserve">A rede </w:t>
-      </w:r>
-      <w:proofErr w:type="gramStart"/>
-      <w:r>
-        <w:t>wireless</w:t>
-      </w:r>
-      <w:proofErr w:type="gramEnd"/>
-      <w:r>
-        <w:t xml:space="preserve"> suporta até 250 clientes wireless.</w:t>
+        <w:t>A rede wireless suporta até 250 clientes wireless.</w:t>
       </w:r>
     </w:p>
     <w:p>
@@ -11411,15 +11456,7 @@
         </w:numPr>
       </w:pPr>
       <w:r>
-        <w:t xml:space="preserve">Aproximadamente 75 telefones </w:t>
-      </w:r>
-      <w:proofErr w:type="spellStart"/>
-      <w:r>
-        <w:t>VoIP</w:t>
-      </w:r>
-      <w:proofErr w:type="spellEnd"/>
-      <w:r>
-        <w:t>;</w:t>
+        <w:t>Aproximadamente 75 telefones VoIP;</w:t>
       </w:r>
     </w:p>
     <w:p>
@@ -11467,15 +11504,7 @@
         </w:numPr>
       </w:pPr>
       <w:r>
-        <w:t xml:space="preserve">10 </w:t>
-      </w:r>
-      <w:proofErr w:type="gramStart"/>
-      <w:r>
-        <w:t>ou</w:t>
-      </w:r>
-      <w:proofErr w:type="gramEnd"/>
-      <w:r>
-        <w:t xml:space="preserve"> mais Alarmes (um ou mais por edifício);</w:t>
+        <w:t>10 ou mais Alarmes (um ou mais por edifício);</w:t>
       </w:r>
     </w:p>
     <w:p>
@@ -11544,11 +11573,9 @@
             <w:pPr>
               <w:jc w:val="center"/>
             </w:pPr>
-            <w:proofErr w:type="spellStart"/>
             <w:r>
               <w:t>Edificio</w:t>
             </w:r>
-            <w:proofErr w:type="spellEnd"/>
           </w:p>
         </w:tc>
         <w:tc>
@@ -11562,13 +11589,8 @@
               <w:cnfStyle w:val="100000000000" w:firstRow="1" w:lastRow="0" w:firstColumn="0" w:lastColumn="0" w:oddVBand="0" w:evenVBand="0" w:oddHBand="0" w:evenHBand="0" w:firstRowFirstColumn="0" w:firstRowLastColumn="0" w:lastRowFirstColumn="0" w:lastRowLastColumn="0"/>
             </w:pPr>
             <w:r>
-              <w:t xml:space="preserve">Número de </w:t>
-            </w:r>
-            <w:proofErr w:type="spellStart"/>
-            <w:r>
-              <w:t>Jacks</w:t>
-            </w:r>
-            <w:proofErr w:type="spellEnd"/>
+              <w:t>Número de Jacks</w:t>
+            </w:r>
           </w:p>
         </w:tc>
       </w:tr>
@@ -11587,31 +11609,13 @@
             <w:pPr>
               <w:jc w:val="center"/>
             </w:pPr>
-            <w:proofErr w:type="spellStart"/>
             <w:r>
               <w:rPr>
                 <w:rFonts w:asciiTheme="majorHAnsi" w:hAnsiTheme="majorHAnsi"/>
                 <w:sz w:val="20"/>
               </w:rPr>
-              <w:t>Studzinski</w:t>
-            </w:r>
-            <w:proofErr w:type="spellEnd"/>
-            <w:r>
-              <w:rPr>
-                <w:rFonts w:asciiTheme="majorHAnsi" w:hAnsiTheme="majorHAnsi"/>
-                <w:sz w:val="20"/>
-              </w:rPr>
-              <w:t xml:space="preserve"> </w:t>
-            </w:r>
-            <w:proofErr w:type="spellStart"/>
-            <w:r>
-              <w:rPr>
-                <w:rFonts w:asciiTheme="majorHAnsi" w:hAnsiTheme="majorHAnsi"/>
-                <w:sz w:val="20"/>
-              </w:rPr>
-              <w:t>Library</w:t>
-            </w:r>
-            <w:proofErr w:type="spellEnd"/>
+              <w:t>Studzinski Library</w:t>
+            </w:r>
           </w:p>
         </w:tc>
         <w:tc>
@@ -11684,21 +11688,12 @@
             <w:pPr>
               <w:jc w:val="center"/>
             </w:pPr>
-            <w:proofErr w:type="spellStart"/>
             <w:r>
               <w:rPr>
                 <w:rFonts w:asciiTheme="majorHAnsi" w:hAnsiTheme="majorHAnsi"/>
                 <w:sz w:val="20"/>
               </w:rPr>
-              <w:t>Alumni</w:t>
-            </w:r>
-            <w:proofErr w:type="spellEnd"/>
-            <w:r>
-              <w:rPr>
-                <w:rFonts w:asciiTheme="majorHAnsi" w:hAnsiTheme="majorHAnsi"/>
-                <w:sz w:val="20"/>
-              </w:rPr>
-              <w:t xml:space="preserve"> Hall</w:t>
+              <w:t>Alumni Hall</w:t>
             </w:r>
           </w:p>
         </w:tc>
@@ -11732,21 +11727,12 @@
             <w:pPr>
               <w:jc w:val="center"/>
             </w:pPr>
-            <w:proofErr w:type="spellStart"/>
             <w:r>
               <w:rPr>
                 <w:rFonts w:asciiTheme="majorHAnsi" w:hAnsiTheme="majorHAnsi"/>
                 <w:sz w:val="20"/>
               </w:rPr>
-              <w:t>Ryken</w:t>
-            </w:r>
-            <w:proofErr w:type="spellEnd"/>
-            <w:r>
-              <w:rPr>
-                <w:rFonts w:asciiTheme="majorHAnsi" w:hAnsiTheme="majorHAnsi"/>
-                <w:sz w:val="20"/>
-              </w:rPr>
-              <w:t xml:space="preserve"> Hall</w:t>
+              <w:t>Ryken Hall</w:t>
             </w:r>
           </w:p>
         </w:tc>
@@ -11781,22 +11767,12 @@
             <w:pPr>
               <w:jc w:val="center"/>
             </w:pPr>
-            <w:proofErr w:type="spellStart"/>
             <w:r>
               <w:rPr>
                 <w:rFonts w:asciiTheme="majorHAnsi" w:hAnsiTheme="majorHAnsi"/>
                 <w:sz w:val="20"/>
               </w:rPr>
-              <w:lastRenderedPageBreak/>
-              <w:t>Maintenance</w:t>
-            </w:r>
-            <w:proofErr w:type="spellEnd"/>
-            <w:r>
-              <w:rPr>
-                <w:rFonts w:asciiTheme="majorHAnsi" w:hAnsiTheme="majorHAnsi"/>
-                <w:sz w:val="20"/>
-              </w:rPr>
-              <w:t xml:space="preserve"> Barn</w:t>
+              <w:t>Maintenance Barn</w:t>
             </w:r>
           </w:p>
         </w:tc>
@@ -11878,31 +11854,13 @@
                 <w:sz w:val="20"/>
               </w:rPr>
             </w:pPr>
-            <w:proofErr w:type="spellStart"/>
             <w:r>
               <w:rPr>
                 <w:rFonts w:asciiTheme="majorHAnsi" w:hAnsiTheme="majorHAnsi"/>
                 <w:sz w:val="20"/>
               </w:rPr>
-              <w:t>Admin</w:t>
-            </w:r>
-            <w:proofErr w:type="spellEnd"/>
-            <w:r>
-              <w:rPr>
-                <w:rFonts w:asciiTheme="majorHAnsi" w:hAnsiTheme="majorHAnsi"/>
-                <w:sz w:val="20"/>
-              </w:rPr>
-              <w:t xml:space="preserve"> </w:t>
-            </w:r>
-            <w:proofErr w:type="spellStart"/>
-            <w:r>
-              <w:rPr>
-                <w:rFonts w:asciiTheme="majorHAnsi" w:hAnsiTheme="majorHAnsi"/>
-                <w:sz w:val="20"/>
-              </w:rPr>
-              <w:t>Building</w:t>
-            </w:r>
-            <w:proofErr w:type="spellEnd"/>
+              <w:t>Admin Building</w:t>
+            </w:r>
           </w:p>
         </w:tc>
         <w:tc>
@@ -11984,17 +11942,8 @@
                 <w:rFonts w:asciiTheme="majorHAnsi" w:hAnsiTheme="majorHAnsi"/>
                 <w:sz w:val="20"/>
               </w:rPr>
-              <w:t xml:space="preserve">Memorial </w:t>
-            </w:r>
-            <w:proofErr w:type="spellStart"/>
-            <w:r>
-              <w:rPr>
-                <w:rFonts w:asciiTheme="majorHAnsi" w:hAnsiTheme="majorHAnsi"/>
-                <w:sz w:val="20"/>
-              </w:rPr>
-              <w:t>Gymnasium</w:t>
-            </w:r>
-            <w:proofErr w:type="spellEnd"/>
+              <w:t>Memorial Gymnasium</w:t>
+            </w:r>
           </w:p>
         </w:tc>
         <w:tc>
@@ -12027,21 +11976,12 @@
             <w:pPr>
               <w:jc w:val="center"/>
             </w:pPr>
-            <w:proofErr w:type="spellStart"/>
             <w:r>
               <w:rPr>
                 <w:rFonts w:asciiTheme="majorHAnsi" w:hAnsiTheme="majorHAnsi"/>
                 <w:sz w:val="20"/>
               </w:rPr>
-              <w:t>Griffin</w:t>
-            </w:r>
-            <w:proofErr w:type="spellEnd"/>
-            <w:r>
-              <w:rPr>
-                <w:rFonts w:asciiTheme="majorHAnsi" w:hAnsiTheme="majorHAnsi"/>
-                <w:sz w:val="20"/>
-              </w:rPr>
-              <w:t xml:space="preserve"> Hall</w:t>
+              <w:t>Griffin Hall</w:t>
             </w:r>
           </w:p>
         </w:tc>
@@ -12080,7 +12020,6 @@
                 <w:sz w:val="20"/>
               </w:rPr>
             </w:pPr>
-            <w:proofErr w:type="gramStart"/>
             <w:r>
               <w:rPr>
                 <w:rFonts w:asciiTheme="majorHAnsi" w:hAnsiTheme="majorHAnsi"/>
@@ -12088,7 +12027,6 @@
               </w:rPr>
               <w:t>Wireless</w:t>
             </w:r>
-            <w:proofErr w:type="gramEnd"/>
           </w:p>
         </w:tc>
         <w:tc>
@@ -12163,7 +12101,13 @@
       <w:pPr>
         <w:ind w:left="1224"/>
       </w:pPr>
+    </w:p>
+    <w:p>
+      <w:pPr>
+        <w:ind w:left="1224"/>
+      </w:pPr>
       <w:r>
+        <w:lastRenderedPageBreak/>
         <w:t>A largura de banda da rede suporta</w:t>
       </w:r>
       <w:r>
@@ -12196,13 +12140,8 @@
           <w:numId w:val="12"/>
         </w:numPr>
       </w:pPr>
-      <w:proofErr w:type="gramStart"/>
       <w:r>
-        <w:t>entre</w:t>
-      </w:r>
-      <w:proofErr w:type="gramEnd"/>
-      <w:r>
-        <w:t xml:space="preserve"> cada IDF (fibra)</w:t>
+        <w:t>entre cada IDF (fibra)</w:t>
       </w:r>
       <w:r>
         <w:t xml:space="preserve">; </w:t>
@@ -12216,11 +12155,9 @@
           <w:numId w:val="12"/>
         </w:numPr>
       </w:pPr>
-      <w:proofErr w:type="gramStart"/>
       <w:r>
         <w:t>para</w:t>
       </w:r>
-      <w:proofErr w:type="gramEnd"/>
       <w:r>
         <w:t xml:space="preserve"> servidores (cobre)</w:t>
       </w:r>
@@ -12257,21 +12194,8 @@
           <w:numId w:val="12"/>
         </w:numPr>
       </w:pPr>
-      <w:proofErr w:type="gramStart"/>
       <w:r>
-        <w:t>para</w:t>
-      </w:r>
-      <w:proofErr w:type="gramEnd"/>
-      <w:r>
-        <w:t xml:space="preserve"> outros </w:t>
-      </w:r>
-      <w:proofErr w:type="spellStart"/>
-      <w:r>
-        <w:t>switches</w:t>
-      </w:r>
-      <w:proofErr w:type="spellEnd"/>
-      <w:r>
-        <w:t xml:space="preserve"> MDF;</w:t>
+        <w:t>para outros switches MDF;</w:t>
       </w:r>
     </w:p>
     <w:p>
@@ -12282,24 +12206,12 @@
           <w:numId w:val="12"/>
         </w:numPr>
       </w:pPr>
-      <w:proofErr w:type="gramStart"/>
       <w:r>
-        <w:t>para</w:t>
+        <w:t>para dispositivos finais</w:t>
       </w:r>
-      <w:proofErr w:type="gramEnd"/>
-      <w:r>
-        <w:t xml:space="preserve"> </w:t>
-      </w:r>
-      <w:proofErr w:type="spellStart"/>
-      <w:r>
-        <w:t>endpoints</w:t>
-      </w:r>
-      <w:proofErr w:type="spellEnd"/>
       <w:r>
         <w:t>;</w:t>
       </w:r>
-      <w:bookmarkStart w:id="16" w:name="_GoBack"/>
-      <w:bookmarkEnd w:id="16"/>
     </w:p>
     <w:p>
       <w:pPr>
@@ -12314,21 +12226,21 @@
           <w:numId w:val="9"/>
         </w:numPr>
       </w:pPr>
-      <w:bookmarkStart w:id="17" w:name="_Toc424391991"/>
+      <w:bookmarkStart w:id="16" w:name="_Toc424391991"/>
       <w:r>
         <w:t>Definição de requisitos</w:t>
       </w:r>
-      <w:bookmarkEnd w:id="17"/>
+      <w:bookmarkEnd w:id="16"/>
     </w:p>
     <w:p>
       <w:pPr>
         <w:pStyle w:val="Cabealho2"/>
       </w:pPr>
-      <w:bookmarkStart w:id="18" w:name="_Toc424391992"/>
+      <w:bookmarkStart w:id="17" w:name="_Toc424391992"/>
       <w:r>
         <w:t>Caracterização Geral</w:t>
       </w:r>
-      <w:bookmarkEnd w:id="18"/>
+      <w:bookmarkEnd w:id="17"/>
     </w:p>
     <w:p>
       <w:pPr>
@@ -12355,34 +12267,317 @@
     <w:p>
       <w:pPr>
         <w:pStyle w:val="PargrafodaLista"/>
-        <w:numPr>
-          <w:ilvl w:val="2"/>
-          <w:numId w:val="9"/>
-        </w:numPr>
+        <w:ind w:left="1224"/>
         <w:rPr>
           <w:rFonts w:asciiTheme="majorHAnsi" w:hAnsiTheme="majorHAnsi"/>
           <w:b/>
           <w:sz w:val="22"/>
         </w:rPr>
       </w:pPr>
+    </w:p>
+    <w:p>
+      <w:pPr>
+        <w:pStyle w:val="PargrafodaLista"/>
+        <w:numPr>
+          <w:ilvl w:val="0"/>
+          <w:numId w:val="14"/>
+        </w:numPr>
+        <w:rPr>
+          <w:rFonts w:asciiTheme="majorHAnsi" w:hAnsiTheme="majorHAnsi"/>
+          <w:sz w:val="20"/>
+        </w:rPr>
+      </w:pPr>
       <w:r>
         <w:rPr>
           <w:rFonts w:asciiTheme="majorHAnsi" w:hAnsiTheme="majorHAnsi"/>
-          <w:b/>
-          <w:sz w:val="22"/>
+          <w:sz w:val="20"/>
         </w:rPr>
-        <w:t>Serviços de comunicação de Dados</w:t>
+        <w:t xml:space="preserve">Redundância </w:t>
+      </w:r>
+      <w:r>
+        <w:rPr>
+          <w:rFonts w:asciiTheme="majorHAnsi" w:hAnsiTheme="majorHAnsi"/>
+          <w:sz w:val="20"/>
+        </w:rPr>
+        <w:t>no core;</w:t>
       </w:r>
     </w:p>
     <w:p>
       <w:pPr>
-        <w:pStyle w:val="Cabealho2"/>
-      </w:pPr>
-      <w:bookmarkStart w:id="19" w:name="_Toc424391993"/>
+        <w:pStyle w:val="PargrafodaLista"/>
+        <w:numPr>
+          <w:ilvl w:val="0"/>
+          <w:numId w:val="14"/>
+        </w:numPr>
+        <w:rPr>
+          <w:rFonts w:asciiTheme="majorHAnsi" w:hAnsiTheme="majorHAnsi"/>
+          <w:sz w:val="20"/>
+        </w:rPr>
+      </w:pPr>
       <w:r>
-        <w:t>Caracterização Específica</w:t>
+        <w:rPr>
+          <w:rFonts w:asciiTheme="majorHAnsi" w:hAnsiTheme="majorHAnsi"/>
+          <w:sz w:val="20"/>
+        </w:rPr>
+        <w:t>Ligações redundantes entre cada edifício;</w:t>
       </w:r>
-      <w:bookmarkEnd w:id="19"/>
+    </w:p>
+    <w:p>
+      <w:pPr>
+        <w:pStyle w:val="PargrafodaLista"/>
+        <w:numPr>
+          <w:ilvl w:val="0"/>
+          <w:numId w:val="14"/>
+        </w:numPr>
+        <w:rPr>
+          <w:rFonts w:asciiTheme="majorHAnsi" w:hAnsiTheme="majorHAnsi"/>
+          <w:sz w:val="20"/>
+        </w:rPr>
+      </w:pPr>
+      <w:r>
+        <w:rPr>
+          <w:rFonts w:asciiTheme="majorHAnsi" w:hAnsiTheme="majorHAnsi"/>
+          <w:sz w:val="20"/>
+        </w:rPr>
+        <w:t>Aumento da largura de banda no core (&gt;1GigE);</w:t>
+      </w:r>
+    </w:p>
+    <w:p>
+      <w:pPr>
+        <w:pStyle w:val="PargrafodaLista"/>
+        <w:numPr>
+          <w:ilvl w:val="0"/>
+          <w:numId w:val="14"/>
+        </w:numPr>
+        <w:rPr>
+          <w:rFonts w:asciiTheme="majorHAnsi" w:hAnsiTheme="majorHAnsi"/>
+          <w:sz w:val="20"/>
+        </w:rPr>
+      </w:pPr>
+      <w:r>
+        <w:rPr>
+          <w:rFonts w:asciiTheme="majorHAnsi" w:hAnsiTheme="majorHAnsi"/>
+          <w:sz w:val="20"/>
+        </w:rPr>
+        <w:t>Aumento da largura de banda nos dispositivos finais (1GigE);</w:t>
+      </w:r>
+    </w:p>
+    <w:p>
+      <w:pPr>
+        <w:pStyle w:val="PargrafodaLista"/>
+        <w:numPr>
+          <w:ilvl w:val="0"/>
+          <w:numId w:val="14"/>
+        </w:numPr>
+        <w:rPr>
+          <w:rFonts w:asciiTheme="majorHAnsi" w:hAnsiTheme="majorHAnsi"/>
+          <w:sz w:val="20"/>
+        </w:rPr>
+      </w:pPr>
+      <w:r>
+        <w:rPr>
+          <w:rFonts w:asciiTheme="majorHAnsi" w:hAnsiTheme="majorHAnsi"/>
+          <w:sz w:val="20"/>
+        </w:rPr>
+        <w:t>Suporte de iSCSI entre edifícios, de maneira a separar fisicamente o servidor de backup do servidor principal;</w:t>
+      </w:r>
+    </w:p>
+    <w:p>
+      <w:pPr>
+        <w:pStyle w:val="PargrafodaLista"/>
+        <w:numPr>
+          <w:ilvl w:val="0"/>
+          <w:numId w:val="14"/>
+        </w:numPr>
+        <w:rPr>
+          <w:rFonts w:asciiTheme="majorHAnsi" w:hAnsiTheme="majorHAnsi"/>
+          <w:sz w:val="20"/>
+        </w:rPr>
+      </w:pPr>
+      <w:r>
+        <w:rPr>
+          <w:rFonts w:asciiTheme="majorHAnsi" w:hAnsiTheme="majorHAnsi"/>
+          <w:sz w:val="20"/>
+        </w:rPr>
+        <w:t>Utilização de controlos de QoS para permitir a expans</w:t>
+      </w:r>
+      <w:r>
+        <w:rPr>
+          <w:rFonts w:asciiTheme="majorHAnsi" w:hAnsiTheme="majorHAnsi"/>
+          <w:sz w:val="20"/>
+        </w:rPr>
+        <w:t>ão de capacidades VoIP;</w:t>
+      </w:r>
+    </w:p>
+    <w:p>
+      <w:pPr>
+        <w:pStyle w:val="PargrafodaLista"/>
+        <w:numPr>
+          <w:ilvl w:val="0"/>
+          <w:numId w:val="14"/>
+        </w:numPr>
+        <w:rPr>
+          <w:rFonts w:asciiTheme="majorHAnsi" w:hAnsiTheme="majorHAnsi"/>
+          <w:sz w:val="20"/>
+        </w:rPr>
+      </w:pPr>
+      <w:r>
+        <w:rPr>
+          <w:rFonts w:asciiTheme="majorHAnsi" w:hAnsiTheme="majorHAnsi"/>
+          <w:sz w:val="20"/>
+        </w:rPr>
+        <w:t>Suporte de streaming e distribuição de vídeo pela LAN;</w:t>
+      </w:r>
+    </w:p>
+    <w:p>
+      <w:pPr>
+        <w:pStyle w:val="PargrafodaLista"/>
+        <w:numPr>
+          <w:ilvl w:val="0"/>
+          <w:numId w:val="14"/>
+        </w:numPr>
+        <w:rPr>
+          <w:rFonts w:asciiTheme="majorHAnsi" w:hAnsiTheme="majorHAnsi"/>
+          <w:sz w:val="20"/>
+        </w:rPr>
+      </w:pPr>
+      <w:r>
+        <w:rPr>
+          <w:rFonts w:asciiTheme="majorHAnsi" w:hAnsiTheme="majorHAnsi"/>
+          <w:sz w:val="20"/>
+        </w:rPr>
+        <w:t>Regras mais rigorosas no acesso inter-VLAN;</w:t>
+      </w:r>
+    </w:p>
+    <w:p>
+      <w:pPr>
+        <w:pStyle w:val="PargrafodaLista"/>
+        <w:numPr>
+          <w:ilvl w:val="0"/>
+          <w:numId w:val="14"/>
+        </w:numPr>
+        <w:rPr>
+          <w:rFonts w:asciiTheme="majorHAnsi" w:hAnsiTheme="majorHAnsi"/>
+          <w:sz w:val="20"/>
+        </w:rPr>
+      </w:pPr>
+      <w:r>
+        <w:t>Apresentação de um AUP (acceptable uses policy);</w:t>
+      </w:r>
+    </w:p>
+    <w:p>
+      <w:pPr>
+        <w:pStyle w:val="PargrafodaLista"/>
+        <w:numPr>
+          <w:ilvl w:val="0"/>
+          <w:numId w:val="14"/>
+        </w:numPr>
+        <w:rPr>
+          <w:rFonts w:asciiTheme="majorHAnsi" w:hAnsiTheme="majorHAnsi"/>
+          <w:sz w:val="20"/>
+        </w:rPr>
+      </w:pPr>
+      <w:r>
+        <w:t>Apenas serão consideradas redes organizadas em: core, distribuição e acesso;</w:t>
+      </w:r>
+    </w:p>
+    <w:p>
+      <w:pPr>
+        <w:pStyle w:val="PargrafodaLista"/>
+        <w:numPr>
+          <w:ilvl w:val="0"/>
+          <w:numId w:val="14"/>
+        </w:numPr>
+        <w:rPr>
+          <w:rFonts w:asciiTheme="majorHAnsi" w:hAnsiTheme="majorHAnsi"/>
+          <w:sz w:val="20"/>
+        </w:rPr>
+      </w:pPr>
+      <w:r>
+        <w:t>Apresentar o dimensionamento das componentes activas e passivas.</w:t>
+      </w:r>
+    </w:p>
+    <w:p>
+      <w:pPr>
+        <w:pStyle w:val="PargrafodaLista"/>
+        <w:numPr>
+          <w:ilvl w:val="0"/>
+          <w:numId w:val="14"/>
+        </w:numPr>
+        <w:rPr>
+          <w:rFonts w:asciiTheme="majorHAnsi" w:hAnsiTheme="majorHAnsi"/>
+          <w:sz w:val="20"/>
+        </w:rPr>
+      </w:pPr>
+      <w:r>
+        <w:t>É obrigatório o uso de VLANs. Para além da VLAN de gestão, nenhuma das outras deve estar presente em mais do que 50 % dos switches de acesso;</w:t>
+      </w:r>
+    </w:p>
+    <w:p>
+      <w:pPr>
+        <w:pStyle w:val="PargrafodaLista"/>
+        <w:numPr>
+          <w:ilvl w:val="0"/>
+          <w:numId w:val="14"/>
+        </w:numPr>
+        <w:rPr>
+          <w:rFonts w:asciiTheme="majorHAnsi" w:hAnsiTheme="majorHAnsi"/>
+          <w:sz w:val="20"/>
+        </w:rPr>
+      </w:pPr>
+      <w:r>
+        <w:t xml:space="preserve">Uso de redundância ao nível da camada física entre os equipamentos activos (routers, switches, firewalls). </w:t>
+      </w:r>
+    </w:p>
+    <w:p>
+      <w:pPr>
+        <w:pStyle w:val="PargrafodaLista"/>
+        <w:numPr>
+          <w:ilvl w:val="0"/>
+          <w:numId w:val="14"/>
+        </w:numPr>
+        <w:rPr>
+          <w:rFonts w:asciiTheme="majorHAnsi" w:hAnsiTheme="majorHAnsi"/>
+          <w:sz w:val="20"/>
+        </w:rPr>
+      </w:pPr>
+      <w:r>
+        <w:t>Existência de uma rede gestão que permita aos gestores dessa rede (e a apenas esses) gerir remotamente os equipamentos activos da rede.</w:t>
+      </w:r>
+    </w:p>
+    <w:p>
+      <w:pPr>
+        <w:rPr>
+          <w:rFonts w:asciiTheme="majorHAnsi" w:hAnsiTheme="majorHAnsi"/>
+          <w:sz w:val="20"/>
+        </w:rPr>
+      </w:pPr>
+    </w:p>
+    <w:p>
+      <w:pPr>
+        <w:rPr>
+          <w:rFonts w:asciiTheme="majorHAnsi" w:hAnsiTheme="majorHAnsi"/>
+          <w:sz w:val="20"/>
+        </w:rPr>
+      </w:pPr>
+    </w:p>
+    <w:p>
+      <w:pPr>
+        <w:rPr>
+          <w:rFonts w:asciiTheme="majorHAnsi" w:hAnsiTheme="majorHAnsi"/>
+          <w:sz w:val="20"/>
+        </w:rPr>
+      </w:pPr>
+    </w:p>
+    <w:p>
+      <w:pPr>
+        <w:rPr>
+          <w:rFonts w:asciiTheme="majorHAnsi" w:hAnsiTheme="majorHAnsi"/>
+          <w:sz w:val="20"/>
+        </w:rPr>
+      </w:pPr>
+      <w:bookmarkStart w:id="18" w:name="_GoBack"/>
+      <w:bookmarkEnd w:id="18"/>
     </w:p>
     <w:p>
       <w:pPr>
@@ -12397,24 +12592,83 @@
           <w:sz w:val="22"/>
         </w:rPr>
       </w:pPr>
-      <w:proofErr w:type="spellStart"/>
       <w:r>
         <w:rPr>
           <w:rFonts w:asciiTheme="majorHAnsi" w:hAnsiTheme="majorHAnsi"/>
           <w:b/>
           <w:sz w:val="22"/>
         </w:rPr>
-        <w:t>Aspectos</w:t>
+        <w:lastRenderedPageBreak/>
+        <w:t>Serviços de comunicação de Dados</w:t>
       </w:r>
-      <w:proofErr w:type="spellEnd"/>
+    </w:p>
+    <w:p>
+      <w:pPr>
+        <w:ind w:left="1224"/>
+        <w:rPr>
+          <w:rFonts w:asciiTheme="majorHAnsi" w:hAnsiTheme="majorHAnsi"/>
+          <w:b/>
+          <w:sz w:val="20"/>
+        </w:rPr>
+      </w:pPr>
+    </w:p>
+    <w:p>
+      <w:pPr>
+        <w:ind w:left="2127"/>
+        <w:jc w:val="both"/>
+        <w:rPr>
+          <w:rFonts w:asciiTheme="majorHAnsi" w:hAnsiTheme="majorHAnsi"/>
+          <w:sz w:val="20"/>
+        </w:rPr>
+      </w:pPr>
       <w:r>
         <w:rPr>
           <w:rFonts w:asciiTheme="majorHAnsi" w:hAnsiTheme="majorHAnsi"/>
+          <w:sz w:val="20"/>
+        </w:rPr>
+        <w:t xml:space="preserve">Ao recolher e efetuar a análise dos requisitos impostos. Conclui-se que é necessário aumentar a largura de banda para 1Gbps para cada endpoint, bem como a largura de banda do core, superior a 1Gbps. A rede wireless </w:t>
+      </w:r>
+      <w:r>
+        <w:rPr>
+          <w:rFonts w:asciiTheme="majorHAnsi" w:hAnsiTheme="majorHAnsi"/>
+          <w:sz w:val="20"/>
+        </w:rPr>
+        <w:t>terá apenas</w:t>
+      </w:r>
+      <w:r>
+        <w:rPr>
+          <w:rFonts w:asciiTheme="majorHAnsi" w:hAnsiTheme="majorHAnsi"/>
+          <w:sz w:val="20"/>
+        </w:rPr>
+        <w:t xml:space="preserve"> suporte ao standard 802.11n </w:t>
+      </w:r>
+      <w:r>
+        <w:rPr>
+          <w:rFonts w:asciiTheme="majorHAnsi" w:hAnsiTheme="majorHAnsi"/>
+          <w:sz w:val="20"/>
+        </w:rPr>
+        <w:t>de maneira a fornecer a maior largura de banda possível aos dispositivos wireless.</w:t>
+      </w:r>
+    </w:p>
+    <w:p>
+      <w:pPr>
+        <w:ind w:left="2127"/>
+        <w:rPr>
+          <w:rFonts w:asciiTheme="majorHAnsi" w:hAnsiTheme="majorHAnsi"/>
           <w:b/>
-          <w:sz w:val="22"/>
+          <w:sz w:val="20"/>
         </w:rPr>
-        <w:t xml:space="preserve"> de Segurança</w:t>
+      </w:pPr>
+    </w:p>
+    <w:p>
+      <w:pPr>
+        <w:pStyle w:val="Cabealho2"/>
+      </w:pPr>
+      <w:bookmarkStart w:id="19" w:name="_Toc424391993"/>
+      <w:r>
+        <w:t>Caracterização Específica</w:t>
       </w:r>
+      <w:bookmarkEnd w:id="19"/>
     </w:p>
     <w:p>
       <w:pPr>
@@ -12429,23 +12683,13 @@
           <w:sz w:val="22"/>
         </w:rPr>
       </w:pPr>
-      <w:proofErr w:type="spellStart"/>
       <w:r>
         <w:rPr>
           <w:rFonts w:asciiTheme="majorHAnsi" w:hAnsiTheme="majorHAnsi"/>
           <w:b/>
           <w:sz w:val="22"/>
         </w:rPr>
-        <w:t>Aspectos</w:t>
-      </w:r>
-      <w:proofErr w:type="spellEnd"/>
-      <w:r>
-        <w:rPr>
-          <w:rFonts w:asciiTheme="majorHAnsi" w:hAnsiTheme="majorHAnsi"/>
-          <w:b/>
-          <w:sz w:val="22"/>
-        </w:rPr>
-        <w:t xml:space="preserve"> de Gestão e Manutenção</w:t>
+        <w:t>Aspectos de Segurança</w:t>
       </w:r>
     </w:p>
     <w:p>
@@ -12461,34 +12705,14 @@
           <w:sz w:val="22"/>
         </w:rPr>
       </w:pPr>
-      <w:proofErr w:type="spellStart"/>
       <w:r>
         <w:rPr>
           <w:rFonts w:asciiTheme="majorHAnsi" w:hAnsiTheme="majorHAnsi"/>
           <w:b/>
           <w:sz w:val="22"/>
         </w:rPr>
-        <w:t>Aspectos</w:t>
+        <w:t>Aspectos de Gestão e Manutenção</w:t>
       </w:r>
-      <w:proofErr w:type="spellEnd"/>
-      <w:r>
-        <w:rPr>
-          <w:rFonts w:asciiTheme="majorHAnsi" w:hAnsiTheme="majorHAnsi"/>
-          <w:b/>
-          <w:sz w:val="22"/>
-        </w:rPr>
-        <w:t xml:space="preserve"> de Disponibilidade</w:t>
-      </w:r>
-    </w:p>
-    <w:p>
-      <w:pPr>
-        <w:pStyle w:val="Cabealho2"/>
-      </w:pPr>
-      <w:bookmarkStart w:id="20" w:name="_Toc424391994"/>
-      <w:r>
-        <w:t>Expansibilidade e Condicionantes</w:t>
-      </w:r>
-      <w:bookmarkEnd w:id="20"/>
     </w:p>
     <w:p>
       <w:pPr>
@@ -12503,24 +12727,24 @@
           <w:sz w:val="22"/>
         </w:rPr>
       </w:pPr>
-      <w:proofErr w:type="spellStart"/>
       <w:r>
         <w:rPr>
           <w:rFonts w:asciiTheme="majorHAnsi" w:hAnsiTheme="majorHAnsi"/>
           <w:b/>
           <w:sz w:val="22"/>
         </w:rPr>
-        <w:t>Perspectivas</w:t>
+        <w:t>Aspectos de Disponibilidade</w:t>
       </w:r>
-      <w:proofErr w:type="spellEnd"/>
+    </w:p>
+    <w:p>
+      <w:pPr>
+        <w:pStyle w:val="Cabealho2"/>
+      </w:pPr>
+      <w:bookmarkStart w:id="20" w:name="_Toc424391994"/>
       <w:r>
-        <w:rPr>
-          <w:rFonts w:asciiTheme="majorHAnsi" w:hAnsiTheme="majorHAnsi"/>
-          <w:b/>
-          <w:sz w:val="22"/>
-        </w:rPr>
-        <w:t xml:space="preserve"> de Evolução</w:t>
+        <w:t>Expansibilidade e Condicionantes</w:t>
       </w:r>
+      <w:bookmarkEnd w:id="20"/>
     </w:p>
     <w:p>
       <w:pPr>
@@ -12541,37 +12765,8 @@
           <w:b/>
           <w:sz w:val="22"/>
         </w:rPr>
-        <w:t>Condicionantes e Riscos</w:t>
+        <w:t>Perspectivas de Evolução</w:t>
       </w:r>
-    </w:p>
-    <w:p>
-      <w:pPr>
-        <w:pStyle w:val="Cabealho1"/>
-        <w:numPr>
-          <w:ilvl w:val="0"/>
-          <w:numId w:val="9"/>
-        </w:numPr>
-      </w:pPr>
-      <w:bookmarkStart w:id="21" w:name="_Toc424391995"/>
-      <w:proofErr w:type="spellStart"/>
-      <w:r>
-        <w:t>Arquitectura</w:t>
-      </w:r>
-      <w:proofErr w:type="spellEnd"/>
-      <w:r>
-        <w:t xml:space="preserve"> da solução</w:t>
-      </w:r>
-      <w:bookmarkEnd w:id="21"/>
-    </w:p>
-    <w:p>
-      <w:pPr>
-        <w:pStyle w:val="Cabealho2"/>
-      </w:pPr>
-      <w:bookmarkStart w:id="22" w:name="_Toc424391996"/>
-      <w:r>
-        <w:t>Estrutura da organização</w:t>
-      </w:r>
-      <w:bookmarkEnd w:id="22"/>
     </w:p>
     <w:p>
       <w:pPr>
@@ -12592,8 +12787,32 @@
           <w:b/>
           <w:sz w:val="22"/>
         </w:rPr>
-        <w:t>Modelo Funcional</w:t>
+        <w:t>Condicionantes e Riscos</w:t>
       </w:r>
+    </w:p>
+    <w:p>
+      <w:pPr>
+        <w:pStyle w:val="Cabealho1"/>
+        <w:numPr>
+          <w:ilvl w:val="0"/>
+          <w:numId w:val="9"/>
+        </w:numPr>
+      </w:pPr>
+      <w:bookmarkStart w:id="21" w:name="_Toc424391995"/>
+      <w:r>
+        <w:t>Arquitectura da solução</w:t>
+      </w:r>
+      <w:bookmarkEnd w:id="21"/>
+    </w:p>
+    <w:p>
+      <w:pPr>
+        <w:pStyle w:val="Cabealho2"/>
+      </w:pPr>
+      <w:bookmarkStart w:id="22" w:name="_Toc424391996"/>
+      <w:r>
+        <w:t>Estrutura da organização</w:t>
+      </w:r>
+      <w:bookmarkEnd w:id="22"/>
     </w:p>
     <w:p>
       <w:pPr>
@@ -12614,7 +12833,7 @@
           <w:b/>
           <w:sz w:val="22"/>
         </w:rPr>
-        <w:t>Aplicações e suas necessidades</w:t>
+        <w:t>Modelo Funcional</w:t>
       </w:r>
     </w:p>
     <w:p>
@@ -12636,7 +12855,7 @@
           <w:b/>
           <w:sz w:val="22"/>
         </w:rPr>
-        <w:t>Caracterização de Fluxos e tráfego na organização</w:t>
+        <w:t>Aplicações e suas necessidades</w:t>
       </w:r>
     </w:p>
     <w:p>
@@ -12652,23 +12871,13 @@
           <w:sz w:val="22"/>
         </w:rPr>
       </w:pPr>
-      <w:proofErr w:type="spellStart"/>
       <w:r>
         <w:rPr>
           <w:rFonts w:asciiTheme="majorHAnsi" w:hAnsiTheme="majorHAnsi"/>
           <w:b/>
           <w:sz w:val="22"/>
         </w:rPr>
-        <w:t>Arquitectura</w:t>
-      </w:r>
-      <w:proofErr w:type="spellEnd"/>
-      <w:r>
-        <w:rPr>
-          <w:rFonts w:asciiTheme="majorHAnsi" w:hAnsiTheme="majorHAnsi"/>
-          <w:b/>
-          <w:sz w:val="22"/>
-        </w:rPr>
-        <w:t xml:space="preserve"> Lógica da Rede Local</w:t>
+        <w:t>Caracterização de Fluxos e tráfego na organização</w:t>
       </w:r>
     </w:p>
     <w:p>
@@ -12684,24 +12893,13 @@
           <w:sz w:val="22"/>
         </w:rPr>
       </w:pPr>
-      <w:proofErr w:type="spellStart"/>
       <w:r>
         <w:rPr>
           <w:rFonts w:asciiTheme="majorHAnsi" w:hAnsiTheme="majorHAnsi"/>
           <w:b/>
           <w:sz w:val="22"/>
         </w:rPr>
-        <w:lastRenderedPageBreak/>
-        <w:t>Arquitectura</w:t>
-      </w:r>
-      <w:proofErr w:type="spellEnd"/>
-      <w:r>
-        <w:rPr>
-          <w:rFonts w:asciiTheme="majorHAnsi" w:hAnsiTheme="majorHAnsi"/>
-          <w:b/>
-          <w:sz w:val="22"/>
-        </w:rPr>
-        <w:t xml:space="preserve"> de Segurança</w:t>
+        <w:t>Arquitectura Lógica da Rede Local</w:t>
       </w:r>
     </w:p>
     <w:p>
@@ -12717,23 +12915,13 @@
           <w:sz w:val="22"/>
         </w:rPr>
       </w:pPr>
-      <w:proofErr w:type="spellStart"/>
       <w:r>
         <w:rPr>
           <w:rFonts w:asciiTheme="majorHAnsi" w:hAnsiTheme="majorHAnsi"/>
           <w:b/>
           <w:sz w:val="22"/>
         </w:rPr>
-        <w:t>Arquitecturas</w:t>
-      </w:r>
-      <w:proofErr w:type="spellEnd"/>
-      <w:r>
-        <w:rPr>
-          <w:rFonts w:asciiTheme="majorHAnsi" w:hAnsiTheme="majorHAnsi"/>
-          <w:b/>
-          <w:sz w:val="22"/>
-        </w:rPr>
-        <w:t xml:space="preserve"> Protocolares nas Redes Locais</w:t>
+        <w:t>Arquitectura de Segurança</w:t>
       </w:r>
     </w:p>
     <w:p>
@@ -12755,6 +12943,28 @@
           <w:b/>
           <w:sz w:val="22"/>
         </w:rPr>
+        <w:t>Arquitecturas Protocolares nas Redes Locais</w:t>
+      </w:r>
+    </w:p>
+    <w:p>
+      <w:pPr>
+        <w:pStyle w:val="PargrafodaLista"/>
+        <w:numPr>
+          <w:ilvl w:val="2"/>
+          <w:numId w:val="9"/>
+        </w:numPr>
+        <w:rPr>
+          <w:rFonts w:asciiTheme="majorHAnsi" w:hAnsiTheme="majorHAnsi"/>
+          <w:b/>
+          <w:sz w:val="22"/>
+        </w:rPr>
+      </w:pPr>
+      <w:r>
+        <w:rPr>
+          <w:rFonts w:asciiTheme="majorHAnsi" w:hAnsiTheme="majorHAnsi"/>
+          <w:b/>
+          <w:sz w:val="22"/>
+        </w:rPr>
         <w:t>Princípios orientadores na concretização da LAN</w:t>
       </w:r>
     </w:p>
@@ -12989,23 +13199,14 @@
           <w:sz w:val="22"/>
         </w:rPr>
       </w:pPr>
-      <w:proofErr w:type="spellStart"/>
       <w:r>
         <w:rPr>
           <w:rFonts w:asciiTheme="majorHAnsi" w:hAnsiTheme="majorHAnsi"/>
           <w:b/>
           <w:sz w:val="22"/>
         </w:rPr>
-        <w:t>Arquitecturas</w:t>
-      </w:r>
-      <w:proofErr w:type="spellEnd"/>
-      <w:r>
-        <w:rPr>
-          <w:rFonts w:asciiTheme="majorHAnsi" w:hAnsiTheme="majorHAnsi"/>
-          <w:b/>
-          <w:sz w:val="22"/>
-        </w:rPr>
-        <w:t xml:space="preserve"> Protocolares na WAN</w:t>
+        <w:lastRenderedPageBreak/>
+        <w:t>Arquitecturas Protocolares na WAN</w:t>
       </w:r>
     </w:p>
     <w:p>
@@ -13194,25 +13395,7 @@
           <w:b/>
           <w:sz w:val="22"/>
         </w:rPr>
-        <w:t>Plano de Virtualização (</w:t>
-      </w:r>
-      <w:proofErr w:type="spellStart"/>
-      <w:r>
-        <w:rPr>
-          <w:rFonts w:asciiTheme="majorHAnsi" w:hAnsiTheme="majorHAnsi"/>
-          <w:b/>
-          <w:sz w:val="22"/>
-        </w:rPr>
-        <w:t>VLANs</w:t>
-      </w:r>
-      <w:proofErr w:type="spellEnd"/>
-      <w:r>
-        <w:rPr>
-          <w:rFonts w:asciiTheme="majorHAnsi" w:hAnsiTheme="majorHAnsi"/>
-          <w:b/>
-          <w:sz w:val="22"/>
-        </w:rPr>
-        <w:t>, Virtualização de Serviços)</w:t>
+        <w:t>Plano de Virtualização (VLANs, Virtualização de Serviços)</w:t>
       </w:r>
     </w:p>
     <w:p>
@@ -13352,36 +13535,8 @@
           <w:b/>
           <w:sz w:val="22"/>
         </w:rPr>
-        <w:t xml:space="preserve">Disponibilidade, Desempenho e </w:t>
+        <w:t>Disponibilidade, Desempenho e Disaster Recovery</w:t>
       </w:r>
-      <w:proofErr w:type="spellStart"/>
-      <w:r>
-        <w:rPr>
-          <w:rFonts w:asciiTheme="majorHAnsi" w:hAnsiTheme="majorHAnsi"/>
-          <w:b/>
-          <w:sz w:val="22"/>
-        </w:rPr>
-        <w:t>Disaster</w:t>
-      </w:r>
-      <w:proofErr w:type="spellEnd"/>
-      <w:r>
-        <w:rPr>
-          <w:rFonts w:asciiTheme="majorHAnsi" w:hAnsiTheme="majorHAnsi"/>
-          <w:b/>
-          <w:sz w:val="22"/>
-        </w:rPr>
-        <w:t xml:space="preserve"> </w:t>
-      </w:r>
-      <w:proofErr w:type="spellStart"/>
-      <w:r>
-        <w:rPr>
-          <w:rFonts w:asciiTheme="majorHAnsi" w:hAnsiTheme="majorHAnsi"/>
-          <w:b/>
-          <w:sz w:val="22"/>
-        </w:rPr>
-        <w:t>Recovery</w:t>
-      </w:r>
-      <w:proofErr w:type="spellEnd"/>
     </w:p>
     <w:p>
       <w:pPr>
@@ -13398,22 +13553,8 @@
         </w:numPr>
       </w:pPr>
       <w:bookmarkStart w:id="29" w:name="_Toc424392003"/>
-      <w:proofErr w:type="spellStart"/>
       <w:r>
-        <w:lastRenderedPageBreak/>
-        <w:t>Projecto</w:t>
-      </w:r>
-      <w:proofErr w:type="spellEnd"/>
-      <w:r>
-        <w:t xml:space="preserve"> e </w:t>
-      </w:r>
-      <w:proofErr w:type="spellStart"/>
-      <w:r>
-        <w:t>Pré-Selecção</w:t>
-      </w:r>
-      <w:proofErr w:type="spellEnd"/>
-      <w:r>
-        <w:t xml:space="preserve"> de Soluções</w:t>
+        <w:t>Projecto e Pré-Selecção de Soluções</w:t>
       </w:r>
       <w:bookmarkEnd w:id="29"/>
     </w:p>
@@ -13423,15 +13564,7 @@
       </w:pPr>
       <w:bookmarkStart w:id="30" w:name="_Toc424392004"/>
       <w:r>
-        <w:t xml:space="preserve">Especificações de Componentes da </w:t>
-      </w:r>
-      <w:proofErr w:type="spellStart"/>
-      <w:r>
-        <w:t>Infra-estrutura</w:t>
-      </w:r>
-      <w:proofErr w:type="spellEnd"/>
-      <w:r>
-        <w:t xml:space="preserve"> de Redes Locais</w:t>
+        <w:t>Especificações de Componentes da Infra-estrutura de Redes Locais</w:t>
       </w:r>
       <w:bookmarkEnd w:id="30"/>
     </w:p>
@@ -13476,18 +13609,8 @@
           <w:b/>
           <w:sz w:val="22"/>
         </w:rPr>
-        <w:t xml:space="preserve">Equipamento </w:t>
+        <w:t>Equipamento Activo</w:t>
       </w:r>
-      <w:proofErr w:type="spellStart"/>
-      <w:r>
-        <w:rPr>
-          <w:rFonts w:asciiTheme="majorHAnsi" w:hAnsiTheme="majorHAnsi"/>
-          <w:b/>
-          <w:sz w:val="22"/>
-        </w:rPr>
-        <w:t>Activo</w:t>
-      </w:r>
-      <w:proofErr w:type="spellEnd"/>
     </w:p>
     <w:p>
       <w:pPr>
@@ -13510,14 +13633,9 @@
       </w:pPr>
       <w:bookmarkStart w:id="32" w:name="_Toc424392006"/>
       <w:r>
-        <w:t xml:space="preserve">Concretização do </w:t>
-      </w:r>
-      <w:proofErr w:type="spellStart"/>
-      <w:r>
-        <w:t>projecto</w:t>
+        <w:t>Concretização do projecto</w:t>
       </w:r>
       <w:bookmarkEnd w:id="32"/>
-      <w:proofErr w:type="spellEnd"/>
     </w:p>
     <w:p>
       <w:pPr>
@@ -13590,10 +13708,10 @@
       </w:pPr>
     </w:p>
     <w:sectPr>
-      <w:headerReference w:type="default" r:id="rId13"/>
-      <w:footerReference w:type="default" r:id="rId14"/>
-      <w:headerReference w:type="first" r:id="rId15"/>
-      <w:footerReference w:type="first" r:id="rId16"/>
+      <w:headerReference w:type="default" r:id="rId24"/>
+      <w:footerReference w:type="default" r:id="rId25"/>
+      <w:headerReference w:type="first" r:id="rId26"/>
+      <w:footerReference w:type="first" r:id="rId27"/>
       <w:pgSz w:w="11907" w:h="16839" w:code="9"/>
       <w:pgMar w:top="2678" w:right="1512" w:bottom="1913" w:left="1512" w:header="227" w:footer="850" w:gutter="0"/>
       <w:pgNumType w:start="1"/>
@@ -13652,7 +13770,7 @@
       <w:rPr>
         <w:noProof/>
       </w:rPr>
-      <w:t>10</w:t>
+      <w:t>12</w:t>
     </w:r>
     <w:r>
       <w:fldChar w:fldCharType="end"/>
@@ -13706,25 +13824,7 @@
               <w:sz w:val="32"/>
               <w:szCs w:val="36"/>
             </w:rPr>
-            <w:t xml:space="preserve">Trabalho realizado </w:t>
-          </w:r>
-          <w:proofErr w:type="gramStart"/>
-          <w:r>
-            <w:rPr>
-              <w:rFonts w:ascii="Times New Roman" w:hAnsi="Times New Roman" w:cs="Times New Roman"/>
-              <w:sz w:val="32"/>
-              <w:szCs w:val="36"/>
-            </w:rPr>
-            <w:t>por</w:t>
-          </w:r>
-          <w:proofErr w:type="gramEnd"/>
-          <w:r>
-            <w:rPr>
-              <w:rFonts w:ascii="Times New Roman" w:hAnsi="Times New Roman" w:cs="Times New Roman"/>
-              <w:sz w:val="32"/>
-              <w:szCs w:val="36"/>
-            </w:rPr>
-            <w:t>:</w:t>
+            <w:t>Trabalho realizado por:</w:t>
           </w:r>
         </w:p>
       </w:tc>
@@ -13997,7 +14097,7 @@
               <v:stroke joinstyle="miter"/>
               <v:path gradientshapeok="t" o:connecttype="rect"/>
             </v:shapetype>
-            <v:shape id="Caixa de Texto 2" o:spid="_x0000_s1026" type="#_x0000_t202" style="position:absolute;margin-left:187.1pt;margin-top:.4pt;width:313.1pt;height:110.6pt;z-index:251660288;visibility:visible;mso-wrap-style:square;mso-width-percent:0;mso-height-percent:200;mso-wrap-distance-left:9pt;mso-wrap-distance-top:3.6pt;mso-wrap-distance-right:9pt;mso-wrap-distance-bottom:3.6pt;mso-position-horizontal:absolute;mso-position-horizontal-relative:margin;mso-position-vertical:absolute;mso-position-vertical-relative:text;mso-width-percent:0;mso-height-percent:200;mso-width-relative:margin;mso-height-relative:margin;v-text-anchor:top" o:gfxdata="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" stroked="f">
+            <v:shape id="Caixa de Texto 2" o:spid="_x0000_s1030" type="#_x0000_t202" style="position:absolute;margin-left:187.1pt;margin-top:.4pt;width:313.1pt;height:110.6pt;z-index:251660288;visibility:visible;mso-wrap-style:square;mso-width-percent:0;mso-height-percent:200;mso-wrap-distance-left:9pt;mso-wrap-distance-top:3.6pt;mso-wrap-distance-right:9pt;mso-wrap-distance-bottom:3.6pt;mso-position-horizontal:absolute;mso-position-horizontal-relative:margin;mso-position-vertical:absolute;mso-position-vertical-relative:text;mso-width-percent:0;mso-height-percent:200;mso-width-relative:margin;mso-height-relative:margin;v-text-anchor:top" o:gfxdata="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" stroked="f">
               <v:textbox style="mso-fit-shape-to-text:t">
                 <w:txbxContent>
                   <w:p>
@@ -14926,6 +15026,119 @@
     </w:lvl>
   </w:abstractNum>
   <w:abstractNum w:abstractNumId="11" w15:restartNumberingAfterBreak="0">
+    <w:nsid w:val="3FE73ACE"/>
+    <w:multiLevelType w:val="hybridMultilevel"/>
+    <w:tmpl w:val="754434B8"/>
+    <w:lvl w:ilvl="0" w:tplc="08160001">
+      <w:start w:val="1"/>
+      <w:numFmt w:val="bullet"/>
+      <w:lvlText w:val=""/>
+      <w:lvlJc w:val="left"/>
+      <w:pPr>
+        <w:ind w:left="2847" w:hanging="360"/>
+      </w:pPr>
+      <w:rPr>
+        <w:rFonts w:ascii="Symbol" w:hAnsi="Symbol" w:hint="default"/>
+      </w:rPr>
+    </w:lvl>
+    <w:lvl w:ilvl="1" w:tplc="08160003" w:tentative="1">
+      <w:start w:val="1"/>
+      <w:numFmt w:val="bullet"/>
+      <w:lvlText w:val="o"/>
+      <w:lvlJc w:val="left"/>
+      <w:pPr>
+        <w:ind w:left="3567" w:hanging="360"/>
+      </w:pPr>
+      <w:rPr>
+        <w:rFonts w:ascii="Courier New" w:hAnsi="Courier New" w:cs="Courier New" w:hint="default"/>
+      </w:rPr>
+    </w:lvl>
+    <w:lvl w:ilvl="2" w:tplc="08160005" w:tentative="1">
+      <w:start w:val="1"/>
+      <w:numFmt w:val="bullet"/>
+      <w:lvlText w:val=""/>
+      <w:lvlJc w:val="left"/>
+      <w:pPr>
+        <w:ind w:left="4287" w:hanging="360"/>
+      </w:pPr>
+      <w:rPr>
+        <w:rFonts w:ascii="Wingdings" w:hAnsi="Wingdings" w:hint="default"/>
+      </w:rPr>
+    </w:lvl>
+    <w:lvl w:ilvl="3" w:tplc="08160001" w:tentative="1">
+      <w:start w:val="1"/>
+      <w:numFmt w:val="bullet"/>
+      <w:lvlText w:val=""/>
+      <w:lvlJc w:val="left"/>
+      <w:pPr>
+        <w:ind w:left="5007" w:hanging="360"/>
+      </w:pPr>
+      <w:rPr>
+        <w:rFonts w:ascii="Symbol" w:hAnsi="Symbol" w:hint="default"/>
+      </w:rPr>
+    </w:lvl>
+    <w:lvl w:ilvl="4" w:tplc="08160003" w:tentative="1">
+      <w:start w:val="1"/>
+      <w:numFmt w:val="bullet"/>
+      <w:lvlText w:val="o"/>
+      <w:lvlJc w:val="left"/>
+      <w:pPr>
+        <w:ind w:left="5727" w:hanging="360"/>
+      </w:pPr>
+      <w:rPr>
+        <w:rFonts w:ascii="Courier New" w:hAnsi="Courier New" w:cs="Courier New" w:hint="default"/>
+      </w:rPr>
+    </w:lvl>
+    <w:lvl w:ilvl="5" w:tplc="08160005" w:tentative="1">
+      <w:start w:val="1"/>
+      <w:numFmt w:val="bullet"/>
+      <w:lvlText w:val=""/>
+      <w:lvlJc w:val="left"/>
+      <w:pPr>
+        <w:ind w:left="6447" w:hanging="360"/>
+      </w:pPr>
+      <w:rPr>
+        <w:rFonts w:ascii="Wingdings" w:hAnsi="Wingdings" w:hint="default"/>
+      </w:rPr>
+    </w:lvl>
+    <w:lvl w:ilvl="6" w:tplc="08160001" w:tentative="1">
+      <w:start w:val="1"/>
+      <w:numFmt w:val="bullet"/>
+      <w:lvlText w:val=""/>
+      <w:lvlJc w:val="left"/>
+      <w:pPr>
+        <w:ind w:left="7167" w:hanging="360"/>
+      </w:pPr>
+      <w:rPr>
+        <w:rFonts w:ascii="Symbol" w:hAnsi="Symbol" w:hint="default"/>
+      </w:rPr>
+    </w:lvl>
+    <w:lvl w:ilvl="7" w:tplc="08160003" w:tentative="1">
+      <w:start w:val="1"/>
+      <w:numFmt w:val="bullet"/>
+      <w:lvlText w:val="o"/>
+      <w:lvlJc w:val="left"/>
+      <w:pPr>
+        <w:ind w:left="7887" w:hanging="360"/>
+      </w:pPr>
+      <w:rPr>
+        <w:rFonts w:ascii="Courier New" w:hAnsi="Courier New" w:cs="Courier New" w:hint="default"/>
+      </w:rPr>
+    </w:lvl>
+    <w:lvl w:ilvl="8" w:tplc="08160005" w:tentative="1">
+      <w:start w:val="1"/>
+      <w:numFmt w:val="bullet"/>
+      <w:lvlText w:val=""/>
+      <w:lvlJc w:val="left"/>
+      <w:pPr>
+        <w:ind w:left="8607" w:hanging="360"/>
+      </w:pPr>
+      <w:rPr>
+        <w:rFonts w:ascii="Wingdings" w:hAnsi="Wingdings" w:hint="default"/>
+      </w:rPr>
+    </w:lvl>
+  </w:abstractNum>
+  <w:abstractNum w:abstractNumId="12" w15:restartNumberingAfterBreak="0">
     <w:nsid w:val="48BD38BB"/>
     <w:multiLevelType w:val="hybridMultilevel"/>
     <w:tmpl w:val="3AEA9FFA"/>
@@ -15032,6 +15245,119 @@
       <w:lvlJc w:val="left"/>
       <w:pPr>
         <w:ind w:left="7752" w:hanging="360"/>
+      </w:pPr>
+      <w:rPr>
+        <w:rFonts w:ascii="Wingdings" w:hAnsi="Wingdings" w:hint="default"/>
+      </w:rPr>
+    </w:lvl>
+  </w:abstractNum>
+  <w:abstractNum w:abstractNumId="13" w15:restartNumberingAfterBreak="0">
+    <w:nsid w:val="64752203"/>
+    <w:multiLevelType w:val="hybridMultilevel"/>
+    <w:tmpl w:val="FABA42F4"/>
+    <w:lvl w:ilvl="0" w:tplc="08160001">
+      <w:start w:val="1"/>
+      <w:numFmt w:val="bullet"/>
+      <w:lvlText w:val=""/>
+      <w:lvlJc w:val="left"/>
+      <w:pPr>
+        <w:ind w:left="2847" w:hanging="360"/>
+      </w:pPr>
+      <w:rPr>
+        <w:rFonts w:ascii="Symbol" w:hAnsi="Symbol" w:hint="default"/>
+      </w:rPr>
+    </w:lvl>
+    <w:lvl w:ilvl="1" w:tplc="08160003" w:tentative="1">
+      <w:start w:val="1"/>
+      <w:numFmt w:val="bullet"/>
+      <w:lvlText w:val="o"/>
+      <w:lvlJc w:val="left"/>
+      <w:pPr>
+        <w:ind w:left="3567" w:hanging="360"/>
+      </w:pPr>
+      <w:rPr>
+        <w:rFonts w:ascii="Courier New" w:hAnsi="Courier New" w:cs="Courier New" w:hint="default"/>
+      </w:rPr>
+    </w:lvl>
+    <w:lvl w:ilvl="2" w:tplc="08160005" w:tentative="1">
+      <w:start w:val="1"/>
+      <w:numFmt w:val="bullet"/>
+      <w:lvlText w:val=""/>
+      <w:lvlJc w:val="left"/>
+      <w:pPr>
+        <w:ind w:left="4287" w:hanging="360"/>
+      </w:pPr>
+      <w:rPr>
+        <w:rFonts w:ascii="Wingdings" w:hAnsi="Wingdings" w:hint="default"/>
+      </w:rPr>
+    </w:lvl>
+    <w:lvl w:ilvl="3" w:tplc="08160001" w:tentative="1">
+      <w:start w:val="1"/>
+      <w:numFmt w:val="bullet"/>
+      <w:lvlText w:val=""/>
+      <w:lvlJc w:val="left"/>
+      <w:pPr>
+        <w:ind w:left="5007" w:hanging="360"/>
+      </w:pPr>
+      <w:rPr>
+        <w:rFonts w:ascii="Symbol" w:hAnsi="Symbol" w:hint="default"/>
+      </w:rPr>
+    </w:lvl>
+    <w:lvl w:ilvl="4" w:tplc="08160003" w:tentative="1">
+      <w:start w:val="1"/>
+      <w:numFmt w:val="bullet"/>
+      <w:lvlText w:val="o"/>
+      <w:lvlJc w:val="left"/>
+      <w:pPr>
+        <w:ind w:left="5727" w:hanging="360"/>
+      </w:pPr>
+      <w:rPr>
+        <w:rFonts w:ascii="Courier New" w:hAnsi="Courier New" w:cs="Courier New" w:hint="default"/>
+      </w:rPr>
+    </w:lvl>
+    <w:lvl w:ilvl="5" w:tplc="08160005" w:tentative="1">
+      <w:start w:val="1"/>
+      <w:numFmt w:val="bullet"/>
+      <w:lvlText w:val=""/>
+      <w:lvlJc w:val="left"/>
+      <w:pPr>
+        <w:ind w:left="6447" w:hanging="360"/>
+      </w:pPr>
+      <w:rPr>
+        <w:rFonts w:ascii="Wingdings" w:hAnsi="Wingdings" w:hint="default"/>
+      </w:rPr>
+    </w:lvl>
+    <w:lvl w:ilvl="6" w:tplc="08160001" w:tentative="1">
+      <w:start w:val="1"/>
+      <w:numFmt w:val="bullet"/>
+      <w:lvlText w:val=""/>
+      <w:lvlJc w:val="left"/>
+      <w:pPr>
+        <w:ind w:left="7167" w:hanging="360"/>
+      </w:pPr>
+      <w:rPr>
+        <w:rFonts w:ascii="Symbol" w:hAnsi="Symbol" w:hint="default"/>
+      </w:rPr>
+    </w:lvl>
+    <w:lvl w:ilvl="7" w:tplc="08160003" w:tentative="1">
+      <w:start w:val="1"/>
+      <w:numFmt w:val="bullet"/>
+      <w:lvlText w:val="o"/>
+      <w:lvlJc w:val="left"/>
+      <w:pPr>
+        <w:ind w:left="7887" w:hanging="360"/>
+      </w:pPr>
+      <w:rPr>
+        <w:rFonts w:ascii="Courier New" w:hAnsi="Courier New" w:cs="Courier New" w:hint="default"/>
+      </w:rPr>
+    </w:lvl>
+    <w:lvl w:ilvl="8" w:tplc="08160005" w:tentative="1">
+      <w:start w:val="1"/>
+      <w:numFmt w:val="bullet"/>
+      <w:lvlText w:val=""/>
+      <w:lvlJc w:val="left"/>
+      <w:pPr>
+        <w:ind w:left="8607" w:hanging="360"/>
       </w:pPr>
       <w:rPr>
         <w:rFonts w:ascii="Wingdings" w:hAnsi="Wingdings" w:hint="default"/>
@@ -15072,7 +15398,13 @@
     <w:abstractNumId w:val="6"/>
   </w:num>
   <w:num w:numId="12">
+    <w:abstractNumId w:val="12"/>
+  </w:num>
+  <w:num w:numId="13">
     <w:abstractNumId w:val="11"/>
+  </w:num>
+  <w:num w:numId="14">
+    <w:abstractNumId w:val="13"/>
   </w:num>
   <w:numIdMacAtCleanup w:val="12"/>
 </w:numbering>
@@ -15694,6 +16026,7 @@
   <w:style w:type="character" w:default="1" w:styleId="Tipodeletrapredefinidodopargrafo">
     <w:name w:val="Default Paragraph Font"/>
     <w:uiPriority w:val="1"/>
+    <w:semiHidden/>
     <w:unhideWhenUsed/>
   </w:style>
   <w:style w:type="table" w:default="1" w:styleId="Tabelanormal">
@@ -31693,7 +32026,7 @@
 </file>
 
 <file path=customXml/itemProps4.xml><?xml version="1.0" encoding="utf-8"?>
-<ds:datastoreItem xmlns:ds="http://schemas.openxmlformats.org/officeDocument/2006/customXml" ds:itemID="{F07FA038-793B-4954-9570-099B21FEFEAF}">
+<ds:datastoreItem xmlns:ds="http://schemas.openxmlformats.org/officeDocument/2006/customXml" ds:itemID="{7EE48AAF-46EC-4A78-81FD-4D11EAC7DF42}">
   <ds:schemaRefs>
     <ds:schemaRef ds:uri="http://schemas.openxmlformats.org/officeDocument/2006/bibliography"/>
   </ds:schemaRefs>

--- a/Relatorio_Trabalho_3.docx
+++ b/Relatorio_Trabalho_3.docx
@@ -95,14 +95,34 @@
         </w:rPr>
         <w:t xml:space="preserve">Projeto de Redes – </w:t>
       </w:r>
+      <w:proofErr w:type="spellStart"/>
       <w:r>
         <w:rPr>
           <w:rFonts w:ascii="Times New Roman" w:hAnsi="Times New Roman" w:cs="Times New Roman"/>
           <w:sz w:val="36"/>
           <w:szCs w:val="36"/>
         </w:rPr>
-        <w:t>Request for Proposal</w:t>
-      </w:r>
+        <w:t>Request</w:t>
+      </w:r>
+      <w:proofErr w:type="spellEnd"/>
+      <w:r>
+        <w:rPr>
+          <w:rFonts w:ascii="Times New Roman" w:hAnsi="Times New Roman" w:cs="Times New Roman"/>
+          <w:sz w:val="36"/>
+          <w:szCs w:val="36"/>
+        </w:rPr>
+        <w:t xml:space="preserve"> for </w:t>
+      </w:r>
+      <w:proofErr w:type="spellStart"/>
+      <w:r>
+        <w:rPr>
+          <w:rFonts w:ascii="Times New Roman" w:hAnsi="Times New Roman" w:cs="Times New Roman"/>
+          <w:sz w:val="36"/>
+          <w:szCs w:val="36"/>
+        </w:rPr>
+        <w:t>Proposal</w:t>
+      </w:r>
+      <w:proofErr w:type="spellEnd"/>
     </w:p>
     <w:p>
       <w:pPr>
@@ -116,8 +136,44 @@
         <w:rPr>
           <w:color w:val="0070C0"/>
         </w:rPr>
-        <w:t>St. John’s Preparatory School</w:t>
-      </w:r>
+        <w:t xml:space="preserve">St. </w:t>
+      </w:r>
+      <w:proofErr w:type="spellStart"/>
+      <w:r>
+        <w:rPr>
+          <w:color w:val="0070C0"/>
+        </w:rPr>
+        <w:t>John’s</w:t>
+      </w:r>
+      <w:proofErr w:type="spellEnd"/>
+      <w:r>
+        <w:rPr>
+          <w:color w:val="0070C0"/>
+        </w:rPr>
+        <w:t xml:space="preserve"> </w:t>
+      </w:r>
+      <w:proofErr w:type="spellStart"/>
+      <w:r>
+        <w:rPr>
+          <w:color w:val="0070C0"/>
+        </w:rPr>
+        <w:t>Preparatory</w:t>
+      </w:r>
+      <w:proofErr w:type="spellEnd"/>
+      <w:r>
+        <w:rPr>
+          <w:color w:val="0070C0"/>
+        </w:rPr>
+        <w:t xml:space="preserve"> </w:t>
+      </w:r>
+      <w:proofErr w:type="spellStart"/>
+      <w:r>
+        <w:rPr>
+          <w:color w:val="0070C0"/>
+        </w:rPr>
+        <w:t>School</w:t>
+      </w:r>
+      <w:proofErr w:type="spellEnd"/>
     </w:p>
     <w:p>
       <w:pPr>
@@ -218,7 +274,7 @@
         <w:br w:type="page"/>
       </w:r>
     </w:p>
-    <w:bookmarkStart w:id="0" w:name="_Toc424391975" w:displacedByCustomXml="next"/>
+    <w:bookmarkStart w:id="0" w:name="_Toc424426139" w:displacedByCustomXml="next"/>
     <w:sdt>
       <w:sdtPr>
         <w:rPr>
@@ -260,10 +316,10 @@
           <w:pPr>
             <w:pStyle w:val="ndice10"/>
             <w:tabs>
-              <w:tab w:val="left" w:pos="440"/>
               <w:tab w:val="right" w:leader="dot" w:pos="8873"/>
             </w:tabs>
             <w:rPr>
+              <w:rFonts w:asciiTheme="minorHAnsi" w:hAnsiTheme="minorHAnsi"/>
               <w:noProof/>
               <w:sz w:val="16"/>
               <w:szCs w:val="22"/>
@@ -287,29 +343,13 @@
             </w:rPr>
             <w:fldChar w:fldCharType="separate"/>
           </w:r>
-          <w:hyperlink w:anchor="_Toc424391975" w:history="1">
+          <w:hyperlink w:anchor="_Toc424426139" w:history="1">
             <w:r>
               <w:rPr>
                 <w:rStyle w:val="Hiperligao"/>
                 <w:noProof/>
                 <w:sz w:val="16"/>
               </w:rPr>
-              <w:t>1.</w:t>
-            </w:r>
-            <w:r>
-              <w:rPr>
-                <w:noProof/>
-                <w:sz w:val="16"/>
-                <w:szCs w:val="22"/>
-              </w:rPr>
-              <w:tab/>
-            </w:r>
-            <w:r>
-              <w:rPr>
-                <w:rStyle w:val="Hiperligao"/>
-                <w:noProof/>
-                <w:sz w:val="16"/>
-              </w:rPr>
               <w:t>Índice</w:t>
             </w:r>
             <w:r>
@@ -334,7 +374,7 @@
                 <w:webHidden/>
                 <w:sz w:val="16"/>
               </w:rPr>
-              <w:instrText xml:space="preserve"> PAGEREF _Toc424391975 \h </w:instrText>
+              <w:instrText xml:space="preserve"> PAGEREF _Toc424426139 \h </w:instrText>
             </w:r>
             <w:r>
               <w:rPr>
@@ -377,12 +417,13 @@
               <w:tab w:val="right" w:leader="dot" w:pos="8873"/>
             </w:tabs>
             <w:rPr>
+              <w:rFonts w:asciiTheme="minorHAnsi" w:hAnsiTheme="minorHAnsi"/>
               <w:noProof/>
               <w:sz w:val="16"/>
               <w:szCs w:val="22"/>
             </w:rPr>
           </w:pPr>
-          <w:hyperlink w:anchor="_Toc424391976" w:history="1">
+          <w:hyperlink w:anchor="_Toc424426140" w:history="1">
             <w:r>
               <w:rPr>
                 <w:rStyle w:val="Hiperligao"/>
@@ -393,6 +434,7 @@
             </w:r>
             <w:r>
               <w:rPr>
+                <w:rFonts w:asciiTheme="minorHAnsi" w:hAnsiTheme="minorHAnsi"/>
                 <w:noProof/>
                 <w:sz w:val="16"/>
                 <w:szCs w:val="22"/>
@@ -429,7 +471,7 @@
                 <w:webHidden/>
                 <w:sz w:val="16"/>
               </w:rPr>
-              <w:instrText xml:space="preserve"> PAGEREF _Toc424391976 \h </w:instrText>
+              <w:instrText xml:space="preserve"> PAGEREF _Toc424426140 \h </w:instrText>
             </w:r>
             <w:r>
               <w:rPr>
@@ -472,12 +514,13 @@
               <w:tab w:val="right" w:leader="dot" w:pos="8873"/>
             </w:tabs>
             <w:rPr>
+              <w:rFonts w:asciiTheme="minorHAnsi" w:hAnsiTheme="minorHAnsi"/>
               <w:noProof/>
               <w:sz w:val="16"/>
               <w:szCs w:val="22"/>
             </w:rPr>
           </w:pPr>
-          <w:hyperlink w:anchor="_Toc424391977" w:history="1">
+          <w:hyperlink w:anchor="_Toc424426141" w:history="1">
             <w:r>
               <w:rPr>
                 <w:rStyle w:val="Hiperligao"/>
@@ -488,6 +531,7 @@
             </w:r>
             <w:r>
               <w:rPr>
+                <w:rFonts w:asciiTheme="minorHAnsi" w:hAnsiTheme="minorHAnsi"/>
                 <w:noProof/>
                 <w:sz w:val="16"/>
                 <w:szCs w:val="22"/>
@@ -524,7 +568,7 @@
                 <w:webHidden/>
                 <w:sz w:val="16"/>
               </w:rPr>
-              <w:instrText xml:space="preserve"> PAGEREF _Toc424391977 \h </w:instrText>
+              <w:instrText xml:space="preserve"> PAGEREF _Toc424426141 \h </w:instrText>
             </w:r>
             <w:r>
               <w:rPr>
@@ -567,12 +611,13 @@
               <w:tab w:val="right" w:leader="dot" w:pos="8873"/>
             </w:tabs>
             <w:rPr>
+              <w:rFonts w:asciiTheme="minorHAnsi" w:hAnsiTheme="minorHAnsi"/>
               <w:noProof/>
               <w:sz w:val="16"/>
               <w:szCs w:val="22"/>
             </w:rPr>
           </w:pPr>
-          <w:hyperlink w:anchor="_Toc424391978" w:history="1">
+          <w:hyperlink w:anchor="_Toc424426142" w:history="1">
             <w:r>
               <w:rPr>
                 <w:rStyle w:val="Hiperligao"/>
@@ -583,6 +628,7 @@
             </w:r>
             <w:r>
               <w:rPr>
+                <w:rFonts w:asciiTheme="minorHAnsi" w:hAnsiTheme="minorHAnsi"/>
                 <w:noProof/>
                 <w:sz w:val="16"/>
                 <w:szCs w:val="22"/>
@@ -619,7 +665,7 @@
                 <w:webHidden/>
                 <w:sz w:val="16"/>
               </w:rPr>
-              <w:instrText xml:space="preserve"> PAGEREF _Toc424391978 \h </w:instrText>
+              <w:instrText xml:space="preserve"> PAGEREF _Toc424426142 \h </w:instrText>
             </w:r>
             <w:r>
               <w:rPr>
@@ -662,12 +708,12 @@
               <w:tab w:val="right" w:leader="dot" w:pos="8873"/>
             </w:tabs>
             <w:rPr>
-              <w:rFonts w:cstheme="minorBidi"/>
+              <w:rFonts w:asciiTheme="minorHAnsi" w:hAnsiTheme="minorHAnsi" w:cstheme="minorBidi"/>
               <w:noProof/>
               <w:sz w:val="16"/>
             </w:rPr>
           </w:pPr>
-          <w:hyperlink w:anchor="_Toc424391979" w:history="1">
+          <w:hyperlink w:anchor="_Toc424426143" w:history="1">
             <w:r>
               <w:rPr>
                 <w:rStyle w:val="Hiperligao"/>
@@ -678,7 +724,7 @@
             </w:r>
             <w:r>
               <w:rPr>
-                <w:rFonts w:cstheme="minorBidi"/>
+                <w:rFonts w:asciiTheme="minorHAnsi" w:hAnsiTheme="minorHAnsi" w:cstheme="minorBidi"/>
                 <w:noProof/>
                 <w:sz w:val="16"/>
               </w:rPr>
@@ -714,7 +760,7 @@
                 <w:webHidden/>
                 <w:sz w:val="16"/>
               </w:rPr>
-              <w:instrText xml:space="preserve"> PAGEREF _Toc424391979 \h </w:instrText>
+              <w:instrText xml:space="preserve"> PAGEREF _Toc424426143 \h </w:instrText>
             </w:r>
             <w:r>
               <w:rPr>
@@ -757,12 +803,12 @@
               <w:tab w:val="right" w:leader="dot" w:pos="8873"/>
             </w:tabs>
             <w:rPr>
-              <w:rFonts w:cstheme="minorBidi"/>
+              <w:rFonts w:asciiTheme="minorHAnsi" w:hAnsiTheme="minorHAnsi" w:cstheme="minorBidi"/>
               <w:noProof/>
               <w:sz w:val="16"/>
             </w:rPr>
           </w:pPr>
-          <w:hyperlink w:anchor="_Toc424391980" w:history="1">
+          <w:hyperlink w:anchor="_Toc424426144" w:history="1">
             <w:r>
               <w:rPr>
                 <w:rStyle w:val="Hiperligao"/>
@@ -773,7 +819,7 @@
             </w:r>
             <w:r>
               <w:rPr>
-                <w:rFonts w:cstheme="minorBidi"/>
+                <w:rFonts w:asciiTheme="minorHAnsi" w:hAnsiTheme="minorHAnsi" w:cstheme="minorBidi"/>
                 <w:noProof/>
                 <w:sz w:val="16"/>
               </w:rPr>
@@ -809,7 +855,7 @@
                 <w:webHidden/>
                 <w:sz w:val="16"/>
               </w:rPr>
-              <w:instrText xml:space="preserve"> PAGEREF _Toc424391980 \h </w:instrText>
+              <w:instrText xml:space="preserve"> PAGEREF _Toc424426144 \h </w:instrText>
             </w:r>
             <w:r>
               <w:rPr>
@@ -832,7 +878,7 @@
                 <w:webHidden/>
                 <w:sz w:val="16"/>
               </w:rPr>
-              <w:t>4</w:t>
+              <w:t>5</w:t>
             </w:r>
             <w:r>
               <w:rPr>
@@ -852,23 +898,24 @@
               <w:tab w:val="right" w:leader="dot" w:pos="8873"/>
             </w:tabs>
             <w:rPr>
-              <w:rFonts w:cstheme="minorBidi"/>
+              <w:rFonts w:asciiTheme="minorHAnsi" w:hAnsiTheme="minorHAnsi" w:cstheme="minorBidi"/>
               <w:noProof/>
               <w:sz w:val="16"/>
             </w:rPr>
           </w:pPr>
-          <w:hyperlink w:anchor="_Toc424391981" w:history="1">
+          <w:hyperlink w:anchor="_Toc424426145" w:history="1">
             <w:r>
               <w:rPr>
                 <w:rStyle w:val="Hiperligao"/>
                 <w:noProof/>
                 <w:sz w:val="16"/>
+                <w:u w:val="none"/>
               </w:rPr>
               <w:t>1.2.3.</w:t>
             </w:r>
             <w:r>
               <w:rPr>
-                <w:rFonts w:cstheme="minorBidi"/>
+                <w:rFonts w:asciiTheme="minorHAnsi" w:hAnsiTheme="minorHAnsi" w:cstheme="minorBidi"/>
                 <w:noProof/>
                 <w:sz w:val="16"/>
               </w:rPr>
@@ -879,6 +926,7 @@
                 <w:rStyle w:val="Hiperligao"/>
                 <w:noProof/>
                 <w:sz w:val="16"/>
+                <w:u w:val="none"/>
               </w:rPr>
               <w:t>Pressupostos e exclusões</w:t>
             </w:r>
@@ -904,7 +952,7 @@
                 <w:webHidden/>
                 <w:sz w:val="16"/>
               </w:rPr>
-              <w:instrText xml:space="preserve"> PAGEREF _Toc424391981 \h </w:instrText>
+              <w:instrText xml:space="preserve"> PAGEREF _Toc424426145 \h </w:instrText>
             </w:r>
             <w:r>
               <w:rPr>
@@ -927,7 +975,7 @@
                 <w:webHidden/>
                 <w:sz w:val="16"/>
               </w:rPr>
-              <w:t>4</w:t>
+              <w:t>5</w:t>
             </w:r>
             <w:r>
               <w:rPr>
@@ -947,12 +995,13 @@
               <w:tab w:val="right" w:leader="dot" w:pos="8873"/>
             </w:tabs>
             <w:rPr>
+              <w:rFonts w:asciiTheme="minorHAnsi" w:hAnsiTheme="minorHAnsi"/>
               <w:noProof/>
               <w:sz w:val="16"/>
               <w:szCs w:val="22"/>
             </w:rPr>
           </w:pPr>
-          <w:hyperlink w:anchor="_Toc424391982" w:history="1">
+          <w:hyperlink w:anchor="_Toc424426146" w:history="1">
             <w:r>
               <w:rPr>
                 <w:rStyle w:val="Hiperligao"/>
@@ -963,6 +1012,7 @@
             </w:r>
             <w:r>
               <w:rPr>
+                <w:rFonts w:asciiTheme="minorHAnsi" w:hAnsiTheme="minorHAnsi"/>
                 <w:noProof/>
                 <w:sz w:val="16"/>
                 <w:szCs w:val="22"/>
@@ -999,7 +1049,7 @@
                 <w:webHidden/>
                 <w:sz w:val="16"/>
               </w:rPr>
-              <w:instrText xml:space="preserve"> PAGEREF _Toc424391982 \h </w:instrText>
+              <w:instrText xml:space="preserve"> PAGEREF _Toc424426146 \h </w:instrText>
             </w:r>
             <w:r>
               <w:rPr>
@@ -1022,7 +1072,7 @@
                 <w:webHidden/>
                 <w:sz w:val="16"/>
               </w:rPr>
-              <w:t>4</w:t>
+              <w:t>5</w:t>
             </w:r>
             <w:r>
               <w:rPr>
@@ -1042,12 +1092,13 @@
               <w:tab w:val="right" w:leader="dot" w:pos="8873"/>
             </w:tabs>
             <w:rPr>
+              <w:rFonts w:asciiTheme="minorHAnsi" w:hAnsiTheme="minorHAnsi"/>
               <w:noProof/>
               <w:sz w:val="16"/>
               <w:szCs w:val="22"/>
             </w:rPr>
           </w:pPr>
-          <w:hyperlink w:anchor="_Toc424391983" w:history="1">
+          <w:hyperlink w:anchor="_Toc424426147" w:history="1">
             <w:r>
               <w:rPr>
                 <w:rStyle w:val="Hiperligao"/>
@@ -1058,6 +1109,7 @@
             </w:r>
             <w:r>
               <w:rPr>
+                <w:rFonts w:asciiTheme="minorHAnsi" w:hAnsiTheme="minorHAnsi"/>
                 <w:noProof/>
                 <w:sz w:val="16"/>
                 <w:szCs w:val="22"/>
@@ -1094,7 +1146,7 @@
                 <w:webHidden/>
                 <w:sz w:val="16"/>
               </w:rPr>
-              <w:instrText xml:space="preserve"> PAGEREF _Toc424391983 \h </w:instrText>
+              <w:instrText xml:space="preserve"> PAGEREF _Toc424426147 \h </w:instrText>
             </w:r>
             <w:r>
               <w:rPr>
@@ -1117,7 +1169,7 @@
                 <w:webHidden/>
                 <w:sz w:val="16"/>
               </w:rPr>
-              <w:t>4</w:t>
+              <w:t>5</w:t>
             </w:r>
             <w:r>
               <w:rPr>
@@ -1137,12 +1189,13 @@
               <w:tab w:val="right" w:leader="dot" w:pos="8873"/>
             </w:tabs>
             <w:rPr>
+              <w:rFonts w:asciiTheme="minorHAnsi" w:hAnsiTheme="minorHAnsi"/>
               <w:noProof/>
               <w:sz w:val="16"/>
               <w:szCs w:val="22"/>
             </w:rPr>
           </w:pPr>
-          <w:hyperlink w:anchor="_Toc424391984" w:history="1">
+          <w:hyperlink w:anchor="_Toc424426148" w:history="1">
             <w:r>
               <w:rPr>
                 <w:rStyle w:val="Hiperligao"/>
@@ -1153,6 +1206,7 @@
             </w:r>
             <w:r>
               <w:rPr>
+                <w:rFonts w:asciiTheme="minorHAnsi" w:hAnsiTheme="minorHAnsi"/>
                 <w:noProof/>
                 <w:sz w:val="16"/>
                 <w:szCs w:val="22"/>
@@ -1189,7 +1243,7 @@
                 <w:webHidden/>
                 <w:sz w:val="16"/>
               </w:rPr>
-              <w:instrText xml:space="preserve"> PAGEREF _Toc424391984 \h </w:instrText>
+              <w:instrText xml:space="preserve"> PAGEREF _Toc424426148 \h </w:instrText>
             </w:r>
             <w:r>
               <w:rPr>
@@ -1212,7 +1266,7 @@
                 <w:webHidden/>
                 <w:sz w:val="16"/>
               </w:rPr>
-              <w:t>4</w:t>
+              <w:t>6</w:t>
             </w:r>
             <w:r>
               <w:rPr>
@@ -1232,12 +1286,13 @@
               <w:tab w:val="right" w:leader="dot" w:pos="8873"/>
             </w:tabs>
             <w:rPr>
+              <w:rFonts w:asciiTheme="minorHAnsi" w:hAnsiTheme="minorHAnsi"/>
               <w:noProof/>
               <w:sz w:val="16"/>
               <w:szCs w:val="22"/>
             </w:rPr>
           </w:pPr>
-          <w:hyperlink w:anchor="_Toc424391985" w:history="1">
+          <w:hyperlink w:anchor="_Toc424426149" w:history="1">
             <w:r>
               <w:rPr>
                 <w:rStyle w:val="Hiperligao"/>
@@ -1248,6 +1303,7 @@
             </w:r>
             <w:r>
               <w:rPr>
+                <w:rFonts w:asciiTheme="minorHAnsi" w:hAnsiTheme="minorHAnsi"/>
                 <w:noProof/>
                 <w:sz w:val="16"/>
                 <w:szCs w:val="22"/>
@@ -1260,7 +1316,17 @@
                 <w:noProof/>
                 <w:sz w:val="16"/>
               </w:rPr>
-              <w:t>Diagrama lógico e físico da rede</w:t>
+              <w:t>Diagrama l</w:t>
+            </w:r>
+            <w:bookmarkStart w:id="1" w:name="_GoBack"/>
+            <w:bookmarkEnd w:id="1"/>
+            <w:r>
+              <w:rPr>
+                <w:rStyle w:val="Hiperligao"/>
+                <w:noProof/>
+                <w:sz w:val="16"/>
+              </w:rPr>
+              <w:t>ógico e físico da rede</w:t>
             </w:r>
             <w:r>
               <w:rPr>
@@ -1284,7 +1350,7 @@
                 <w:webHidden/>
                 <w:sz w:val="16"/>
               </w:rPr>
-              <w:instrText xml:space="preserve"> PAGEREF _Toc424391985 \h </w:instrText>
+              <w:instrText xml:space="preserve"> PAGEREF _Toc424426149 \h </w:instrText>
             </w:r>
             <w:r>
               <w:rPr>
@@ -1307,7 +1373,7 @@
                 <w:webHidden/>
                 <w:sz w:val="16"/>
               </w:rPr>
-              <w:t>4</w:t>
+              <w:t>7</w:t>
             </w:r>
             <w:r>
               <w:rPr>
@@ -1327,12 +1393,13 @@
               <w:tab w:val="right" w:leader="dot" w:pos="8873"/>
             </w:tabs>
             <w:rPr>
+              <w:rFonts w:asciiTheme="minorHAnsi" w:hAnsiTheme="minorHAnsi"/>
               <w:noProof/>
               <w:sz w:val="16"/>
               <w:szCs w:val="22"/>
             </w:rPr>
           </w:pPr>
-          <w:hyperlink w:anchor="_Toc424391986" w:history="1">
+          <w:hyperlink w:anchor="_Toc424426150" w:history="1">
             <w:r>
               <w:rPr>
                 <w:rStyle w:val="Hiperligao"/>
@@ -1343,6 +1410,7 @@
             </w:r>
             <w:r>
               <w:rPr>
+                <w:rFonts w:asciiTheme="minorHAnsi" w:hAnsiTheme="minorHAnsi"/>
                 <w:noProof/>
                 <w:sz w:val="16"/>
                 <w:szCs w:val="22"/>
@@ -1379,7 +1447,7 @@
                 <w:webHidden/>
                 <w:sz w:val="16"/>
               </w:rPr>
-              <w:instrText xml:space="preserve"> PAGEREF _Toc424391986 \h </w:instrText>
+              <w:instrText xml:space="preserve"> PAGEREF _Toc424426150 \h </w:instrText>
             </w:r>
             <w:r>
               <w:rPr>
@@ -1402,7 +1470,7 @@
                 <w:webHidden/>
                 <w:sz w:val="16"/>
               </w:rPr>
-              <w:t>4</w:t>
+              <w:t>10</w:t>
             </w:r>
             <w:r>
               <w:rPr>
@@ -1422,12 +1490,13 @@
               <w:tab w:val="right" w:leader="dot" w:pos="8873"/>
             </w:tabs>
             <w:rPr>
+              <w:rFonts w:asciiTheme="minorHAnsi" w:hAnsiTheme="minorHAnsi"/>
               <w:noProof/>
               <w:sz w:val="16"/>
               <w:szCs w:val="22"/>
             </w:rPr>
           </w:pPr>
-          <w:hyperlink w:anchor="_Toc424391987" w:history="1">
+          <w:hyperlink w:anchor="_Toc424426151" w:history="1">
             <w:r>
               <w:rPr>
                 <w:rStyle w:val="Hiperligao"/>
@@ -1438,6 +1507,7 @@
             </w:r>
             <w:r>
               <w:rPr>
+                <w:rFonts w:asciiTheme="minorHAnsi" w:hAnsiTheme="minorHAnsi"/>
                 <w:noProof/>
                 <w:sz w:val="16"/>
                 <w:szCs w:val="22"/>
@@ -1450,7 +1520,23 @@
                 <w:noProof/>
                 <w:sz w:val="16"/>
               </w:rPr>
-              <w:t>Avaliação do estado da rede quanto à:</w:t>
+              <w:t xml:space="preserve">Avaliação do estado </w:t>
+            </w:r>
+            <w:r>
+              <w:rPr>
+                <w:rStyle w:val="Hiperligao"/>
+                <w:noProof/>
+                <w:sz w:val="14"/>
+              </w:rPr>
+              <w:t>da</w:t>
+            </w:r>
+            <w:r>
+              <w:rPr>
+                <w:rStyle w:val="Hiperligao"/>
+                <w:noProof/>
+                <w:sz w:val="16"/>
+              </w:rPr>
+              <w:t xml:space="preserve"> rede quanto à:</w:t>
             </w:r>
             <w:r>
               <w:rPr>
@@ -1474,7 +1560,7 @@
                 <w:webHidden/>
                 <w:sz w:val="16"/>
               </w:rPr>
-              <w:instrText xml:space="preserve"> PAGEREF _Toc424391987 \h </w:instrText>
+              <w:instrText xml:space="preserve"> PAGEREF _Toc424426151 \h </w:instrText>
             </w:r>
             <w:r>
               <w:rPr>
@@ -1497,7 +1583,7 @@
                 <w:webHidden/>
                 <w:sz w:val="16"/>
               </w:rPr>
-              <w:t>4</w:t>
+              <w:t>11</w:t>
             </w:r>
             <w:r>
               <w:rPr>
@@ -1517,12 +1603,12 @@
               <w:tab w:val="right" w:leader="dot" w:pos="8873"/>
             </w:tabs>
             <w:rPr>
-              <w:rFonts w:cstheme="minorBidi"/>
+              <w:rFonts w:asciiTheme="minorHAnsi" w:hAnsiTheme="minorHAnsi" w:cstheme="minorBidi"/>
               <w:noProof/>
               <w:sz w:val="16"/>
             </w:rPr>
           </w:pPr>
-          <w:hyperlink w:anchor="_Toc424391988" w:history="1">
+          <w:hyperlink w:anchor="_Toc424426152" w:history="1">
             <w:r>
               <w:rPr>
                 <w:rStyle w:val="Hiperligao"/>
@@ -1533,7 +1619,7 @@
             </w:r>
             <w:r>
               <w:rPr>
-                <w:rFonts w:cstheme="minorBidi"/>
+                <w:rFonts w:asciiTheme="minorHAnsi" w:hAnsiTheme="minorHAnsi" w:cstheme="minorBidi"/>
                 <w:noProof/>
                 <w:sz w:val="16"/>
               </w:rPr>
@@ -1569,7 +1655,7 @@
                 <w:webHidden/>
                 <w:sz w:val="16"/>
               </w:rPr>
-              <w:instrText xml:space="preserve"> PAGEREF _Toc424391988 \h </w:instrText>
+              <w:instrText xml:space="preserve"> PAGEREF _Toc424426152 \h </w:instrText>
             </w:r>
             <w:r>
               <w:rPr>
@@ -1592,7 +1678,7 @@
                 <w:webHidden/>
                 <w:sz w:val="16"/>
               </w:rPr>
-              <w:t>4</w:t>
+              <w:t>11</w:t>
             </w:r>
             <w:r>
               <w:rPr>
@@ -1612,12 +1698,12 @@
               <w:tab w:val="right" w:leader="dot" w:pos="8873"/>
             </w:tabs>
             <w:rPr>
-              <w:rFonts w:cstheme="minorBidi"/>
+              <w:rFonts w:asciiTheme="minorHAnsi" w:hAnsiTheme="minorHAnsi" w:cstheme="minorBidi"/>
               <w:noProof/>
               <w:sz w:val="16"/>
             </w:rPr>
           </w:pPr>
-          <w:hyperlink w:anchor="_Toc424391989" w:history="1">
+          <w:hyperlink w:anchor="_Toc424426153" w:history="1">
             <w:r>
               <w:rPr>
                 <w:rStyle w:val="Hiperligao"/>
@@ -1628,7 +1714,7 @@
             </w:r>
             <w:r>
               <w:rPr>
-                <w:rFonts w:cstheme="minorBidi"/>
+                <w:rFonts w:asciiTheme="minorHAnsi" w:hAnsiTheme="minorHAnsi" w:cstheme="minorBidi"/>
                 <w:noProof/>
                 <w:sz w:val="16"/>
               </w:rPr>
@@ -1664,7 +1750,7 @@
                 <w:webHidden/>
                 <w:sz w:val="16"/>
               </w:rPr>
-              <w:instrText xml:space="preserve"> PAGEREF _Toc424391989 \h </w:instrText>
+              <w:instrText xml:space="preserve"> PAGEREF _Toc424426153 \h </w:instrText>
             </w:r>
             <w:r>
               <w:rPr>
@@ -1687,7 +1773,7 @@
                 <w:webHidden/>
                 <w:sz w:val="16"/>
               </w:rPr>
-              <w:t>4</w:t>
+              <w:t>11</w:t>
             </w:r>
             <w:r>
               <w:rPr>
@@ -1707,12 +1793,12 @@
               <w:tab w:val="right" w:leader="dot" w:pos="8873"/>
             </w:tabs>
             <w:rPr>
-              <w:rFonts w:cstheme="minorBidi"/>
+              <w:rFonts w:asciiTheme="minorHAnsi" w:hAnsiTheme="minorHAnsi" w:cstheme="minorBidi"/>
               <w:noProof/>
               <w:sz w:val="16"/>
             </w:rPr>
           </w:pPr>
-          <w:hyperlink w:anchor="_Toc424391990" w:history="1">
+          <w:hyperlink w:anchor="_Toc424426154" w:history="1">
             <w:r>
               <w:rPr>
                 <w:rStyle w:val="Hiperligao"/>
@@ -1723,7 +1809,7 @@
             </w:r>
             <w:r>
               <w:rPr>
-                <w:rFonts w:cstheme="minorBidi"/>
+                <w:rFonts w:asciiTheme="minorHAnsi" w:hAnsiTheme="minorHAnsi" w:cstheme="minorBidi"/>
                 <w:noProof/>
                 <w:sz w:val="16"/>
               </w:rPr>
@@ -1759,7 +1845,7 @@
                 <w:webHidden/>
                 <w:sz w:val="16"/>
               </w:rPr>
-              <w:instrText xml:space="preserve"> PAGEREF _Toc424391990 \h </w:instrText>
+              <w:instrText xml:space="preserve"> PAGEREF _Toc424426154 \h </w:instrText>
             </w:r>
             <w:r>
               <w:rPr>
@@ -1782,7 +1868,7 @@
                 <w:webHidden/>
                 <w:sz w:val="16"/>
               </w:rPr>
-              <w:t>4</w:t>
+              <w:t>11</w:t>
             </w:r>
             <w:r>
               <w:rPr>
@@ -1802,12 +1888,13 @@
               <w:tab w:val="right" w:leader="dot" w:pos="8873"/>
             </w:tabs>
             <w:rPr>
+              <w:rFonts w:asciiTheme="minorHAnsi" w:hAnsiTheme="minorHAnsi"/>
               <w:noProof/>
               <w:sz w:val="16"/>
               <w:szCs w:val="22"/>
             </w:rPr>
           </w:pPr>
-          <w:hyperlink w:anchor="_Toc424391991" w:history="1">
+          <w:hyperlink w:anchor="_Toc424426155" w:history="1">
             <w:r>
               <w:rPr>
                 <w:rStyle w:val="Hiperligao"/>
@@ -1818,6 +1905,7 @@
             </w:r>
             <w:r>
               <w:rPr>
+                <w:rFonts w:asciiTheme="minorHAnsi" w:hAnsiTheme="minorHAnsi"/>
                 <w:noProof/>
                 <w:sz w:val="16"/>
                 <w:szCs w:val="22"/>
@@ -1854,7 +1942,7 @@
                 <w:webHidden/>
                 <w:sz w:val="16"/>
               </w:rPr>
-              <w:instrText xml:space="preserve"> PAGEREF _Toc424391991 \h </w:instrText>
+              <w:instrText xml:space="preserve"> PAGEREF _Toc424426155 \h </w:instrText>
             </w:r>
             <w:r>
               <w:rPr>
@@ -1877,7 +1965,7 @@
                 <w:webHidden/>
                 <w:sz w:val="16"/>
               </w:rPr>
-              <w:t>4</w:t>
+              <w:t>12</w:t>
             </w:r>
             <w:r>
               <w:rPr>
@@ -1897,12 +1985,13 @@
               <w:tab w:val="right" w:leader="dot" w:pos="8873"/>
             </w:tabs>
             <w:rPr>
+              <w:rFonts w:asciiTheme="minorHAnsi" w:hAnsiTheme="minorHAnsi"/>
               <w:noProof/>
               <w:sz w:val="16"/>
               <w:szCs w:val="22"/>
             </w:rPr>
           </w:pPr>
-          <w:hyperlink w:anchor="_Toc424391992" w:history="1">
+          <w:hyperlink w:anchor="_Toc424426156" w:history="1">
             <w:r>
               <w:rPr>
                 <w:rStyle w:val="Hiperligao"/>
@@ -1913,6 +2002,7 @@
             </w:r>
             <w:r>
               <w:rPr>
+                <w:rFonts w:asciiTheme="minorHAnsi" w:hAnsiTheme="minorHAnsi"/>
                 <w:noProof/>
                 <w:sz w:val="16"/>
                 <w:szCs w:val="22"/>
@@ -1949,7 +2039,7 @@
                 <w:webHidden/>
                 <w:sz w:val="16"/>
               </w:rPr>
-              <w:instrText xml:space="preserve"> PAGEREF _Toc424391992 \h </w:instrText>
+              <w:instrText xml:space="preserve"> PAGEREF _Toc424426156 \h </w:instrText>
             </w:r>
             <w:r>
               <w:rPr>
@@ -1972,7 +2062,7 @@
                 <w:webHidden/>
                 <w:sz w:val="16"/>
               </w:rPr>
-              <w:t>4</w:t>
+              <w:t>12</w:t>
             </w:r>
             <w:r>
               <w:rPr>
@@ -1992,12 +2082,13 @@
               <w:tab w:val="right" w:leader="dot" w:pos="8873"/>
             </w:tabs>
             <w:rPr>
+              <w:rFonts w:asciiTheme="minorHAnsi" w:hAnsiTheme="minorHAnsi"/>
               <w:noProof/>
               <w:sz w:val="16"/>
               <w:szCs w:val="22"/>
             </w:rPr>
           </w:pPr>
-          <w:hyperlink w:anchor="_Toc424391993" w:history="1">
+          <w:hyperlink w:anchor="_Toc424426157" w:history="1">
             <w:r>
               <w:rPr>
                 <w:rStyle w:val="Hiperligao"/>
@@ -2008,6 +2099,7 @@
             </w:r>
             <w:r>
               <w:rPr>
+                <w:rFonts w:asciiTheme="minorHAnsi" w:hAnsiTheme="minorHAnsi"/>
                 <w:noProof/>
                 <w:sz w:val="16"/>
                 <w:szCs w:val="22"/>
@@ -2044,7 +2136,7 @@
                 <w:webHidden/>
                 <w:sz w:val="16"/>
               </w:rPr>
-              <w:instrText xml:space="preserve"> PAGEREF _Toc424391993 \h </w:instrText>
+              <w:instrText xml:space="preserve"> PAGEREF _Toc424426157 \h </w:instrText>
             </w:r>
             <w:r>
               <w:rPr>
@@ -2067,7 +2159,7 @@
                 <w:webHidden/>
                 <w:sz w:val="16"/>
               </w:rPr>
-              <w:t>4</w:t>
+              <w:t>13</w:t>
             </w:r>
             <w:r>
               <w:rPr>
@@ -2087,12 +2179,13 @@
               <w:tab w:val="right" w:leader="dot" w:pos="8873"/>
             </w:tabs>
             <w:rPr>
+              <w:rFonts w:asciiTheme="minorHAnsi" w:hAnsiTheme="minorHAnsi"/>
               <w:noProof/>
               <w:sz w:val="16"/>
               <w:szCs w:val="22"/>
             </w:rPr>
           </w:pPr>
-          <w:hyperlink w:anchor="_Toc424391994" w:history="1">
+          <w:hyperlink w:anchor="_Toc424426158" w:history="1">
             <w:r>
               <w:rPr>
                 <w:rStyle w:val="Hiperligao"/>
@@ -2103,6 +2196,7 @@
             </w:r>
             <w:r>
               <w:rPr>
+                <w:rFonts w:asciiTheme="minorHAnsi" w:hAnsiTheme="minorHAnsi"/>
                 <w:noProof/>
                 <w:sz w:val="16"/>
                 <w:szCs w:val="22"/>
@@ -2139,7 +2233,7 @@
                 <w:webHidden/>
                 <w:sz w:val="16"/>
               </w:rPr>
-              <w:instrText xml:space="preserve"> PAGEREF _Toc424391994 \h </w:instrText>
+              <w:instrText xml:space="preserve"> PAGEREF _Toc424426158 \h </w:instrText>
             </w:r>
             <w:r>
               <w:rPr>
@@ -2162,7 +2256,7 @@
                 <w:webHidden/>
                 <w:sz w:val="16"/>
               </w:rPr>
-              <w:t>4</w:t>
+              <w:t>13</w:t>
             </w:r>
             <w:r>
               <w:rPr>
@@ -2182,12 +2276,13 @@
               <w:tab w:val="right" w:leader="dot" w:pos="8873"/>
             </w:tabs>
             <w:rPr>
+              <w:rFonts w:asciiTheme="minorHAnsi" w:hAnsiTheme="minorHAnsi"/>
               <w:noProof/>
               <w:sz w:val="16"/>
               <w:szCs w:val="22"/>
             </w:rPr>
           </w:pPr>
-          <w:hyperlink w:anchor="_Toc424391995" w:history="1">
+          <w:hyperlink w:anchor="_Toc424426159" w:history="1">
             <w:r>
               <w:rPr>
                 <w:rStyle w:val="Hiperligao"/>
@@ -2198,6 +2293,7 @@
             </w:r>
             <w:r>
               <w:rPr>
+                <w:rFonts w:asciiTheme="minorHAnsi" w:hAnsiTheme="minorHAnsi"/>
                 <w:noProof/>
                 <w:sz w:val="16"/>
                 <w:szCs w:val="22"/>
@@ -2234,7 +2330,7 @@
                 <w:webHidden/>
                 <w:sz w:val="16"/>
               </w:rPr>
-              <w:instrText xml:space="preserve"> PAGEREF _Toc424391995 \h </w:instrText>
+              <w:instrText xml:space="preserve"> PAGEREF _Toc424426159 \h </w:instrText>
             </w:r>
             <w:r>
               <w:rPr>
@@ -2257,7 +2353,7 @@
                 <w:webHidden/>
                 <w:sz w:val="16"/>
               </w:rPr>
-              <w:t>5</w:t>
+              <w:t>13</w:t>
             </w:r>
             <w:r>
               <w:rPr>
@@ -2277,12 +2373,13 @@
               <w:tab w:val="right" w:leader="dot" w:pos="8873"/>
             </w:tabs>
             <w:rPr>
+              <w:rFonts w:asciiTheme="minorHAnsi" w:hAnsiTheme="minorHAnsi"/>
               <w:noProof/>
               <w:sz w:val="16"/>
               <w:szCs w:val="22"/>
             </w:rPr>
           </w:pPr>
-          <w:hyperlink w:anchor="_Toc424391996" w:history="1">
+          <w:hyperlink w:anchor="_Toc424426160" w:history="1">
             <w:r>
               <w:rPr>
                 <w:rStyle w:val="Hiperligao"/>
@@ -2293,6 +2390,7 @@
             </w:r>
             <w:r>
               <w:rPr>
+                <w:rFonts w:asciiTheme="minorHAnsi" w:hAnsiTheme="minorHAnsi"/>
                 <w:noProof/>
                 <w:sz w:val="16"/>
                 <w:szCs w:val="22"/>
@@ -2329,7 +2427,7 @@
                 <w:webHidden/>
                 <w:sz w:val="16"/>
               </w:rPr>
-              <w:instrText xml:space="preserve"> PAGEREF _Toc424391996 \h </w:instrText>
+              <w:instrText xml:space="preserve"> PAGEREF _Toc424426160 \h </w:instrText>
             </w:r>
             <w:r>
               <w:rPr>
@@ -2352,7 +2450,7 @@
                 <w:webHidden/>
                 <w:sz w:val="16"/>
               </w:rPr>
-              <w:t>5</w:t>
+              <w:t>13</w:t>
             </w:r>
             <w:r>
               <w:rPr>
@@ -2372,12 +2470,13 @@
               <w:tab w:val="right" w:leader="dot" w:pos="8873"/>
             </w:tabs>
             <w:rPr>
+              <w:rFonts w:asciiTheme="minorHAnsi" w:hAnsiTheme="minorHAnsi"/>
               <w:noProof/>
               <w:sz w:val="16"/>
               <w:szCs w:val="22"/>
             </w:rPr>
           </w:pPr>
-          <w:hyperlink w:anchor="_Toc424391997" w:history="1">
+          <w:hyperlink w:anchor="_Toc424426161" w:history="1">
             <w:r>
               <w:rPr>
                 <w:rStyle w:val="Hiperligao"/>
@@ -2388,6 +2487,7 @@
             </w:r>
             <w:r>
               <w:rPr>
+                <w:rFonts w:asciiTheme="minorHAnsi" w:hAnsiTheme="minorHAnsi"/>
                 <w:noProof/>
                 <w:sz w:val="16"/>
                 <w:szCs w:val="22"/>
@@ -2424,7 +2524,7 @@
                 <w:webHidden/>
                 <w:sz w:val="16"/>
               </w:rPr>
-              <w:instrText xml:space="preserve"> PAGEREF _Toc424391997 \h </w:instrText>
+              <w:instrText xml:space="preserve"> PAGEREF _Toc424426161 \h </w:instrText>
             </w:r>
             <w:r>
               <w:rPr>
@@ -2447,7 +2547,7 @@
                 <w:webHidden/>
                 <w:sz w:val="16"/>
               </w:rPr>
-              <w:t>5</w:t>
+              <w:t>13</w:t>
             </w:r>
             <w:r>
               <w:rPr>
@@ -2467,12 +2567,13 @@
               <w:tab w:val="right" w:leader="dot" w:pos="8873"/>
             </w:tabs>
             <w:rPr>
+              <w:rFonts w:asciiTheme="minorHAnsi" w:hAnsiTheme="minorHAnsi"/>
               <w:noProof/>
               <w:sz w:val="16"/>
               <w:szCs w:val="22"/>
             </w:rPr>
           </w:pPr>
-          <w:hyperlink w:anchor="_Toc424391998" w:history="1">
+          <w:hyperlink w:anchor="_Toc424426162" w:history="1">
             <w:r>
               <w:rPr>
                 <w:rStyle w:val="Hiperligao"/>
@@ -2483,6 +2584,7 @@
             </w:r>
             <w:r>
               <w:rPr>
+                <w:rFonts w:asciiTheme="minorHAnsi" w:hAnsiTheme="minorHAnsi"/>
                 <w:noProof/>
                 <w:sz w:val="16"/>
                 <w:szCs w:val="22"/>
@@ -2519,7 +2621,7 @@
                 <w:webHidden/>
                 <w:sz w:val="16"/>
               </w:rPr>
-              <w:instrText xml:space="preserve"> PAGEREF _Toc424391998 \h </w:instrText>
+              <w:instrText xml:space="preserve"> PAGEREF _Toc424426162 \h </w:instrText>
             </w:r>
             <w:r>
               <w:rPr>
@@ -2542,7 +2644,7 @@
                 <w:webHidden/>
                 <w:sz w:val="16"/>
               </w:rPr>
-              <w:t>5</w:t>
+              <w:t>13</w:t>
             </w:r>
             <w:r>
               <w:rPr>
@@ -2562,12 +2664,13 @@
               <w:tab w:val="right" w:leader="dot" w:pos="8873"/>
             </w:tabs>
             <w:rPr>
+              <w:rFonts w:asciiTheme="minorHAnsi" w:hAnsiTheme="minorHAnsi"/>
               <w:noProof/>
               <w:sz w:val="16"/>
               <w:szCs w:val="22"/>
             </w:rPr>
           </w:pPr>
-          <w:hyperlink w:anchor="_Toc424391999" w:history="1">
+          <w:hyperlink w:anchor="_Toc424426163" w:history="1">
             <w:r>
               <w:rPr>
                 <w:rStyle w:val="Hiperligao"/>
@@ -2578,6 +2681,7 @@
             </w:r>
             <w:r>
               <w:rPr>
+                <w:rFonts w:asciiTheme="minorHAnsi" w:hAnsiTheme="minorHAnsi"/>
                 <w:noProof/>
                 <w:sz w:val="16"/>
                 <w:szCs w:val="22"/>
@@ -2614,7 +2718,7 @@
                 <w:webHidden/>
                 <w:sz w:val="16"/>
               </w:rPr>
-              <w:instrText xml:space="preserve"> PAGEREF _Toc424391999 \h </w:instrText>
+              <w:instrText xml:space="preserve"> PAGEREF _Toc424426163 \h </w:instrText>
             </w:r>
             <w:r>
               <w:rPr>
@@ -2637,7 +2741,7 @@
                 <w:webHidden/>
                 <w:sz w:val="16"/>
               </w:rPr>
-              <w:t>5</w:t>
+              <w:t>14</w:t>
             </w:r>
             <w:r>
               <w:rPr>
@@ -2657,12 +2761,13 @@
               <w:tab w:val="right" w:leader="dot" w:pos="8873"/>
             </w:tabs>
             <w:rPr>
+              <w:rFonts w:asciiTheme="minorHAnsi" w:hAnsiTheme="minorHAnsi"/>
               <w:noProof/>
               <w:sz w:val="16"/>
               <w:szCs w:val="22"/>
             </w:rPr>
           </w:pPr>
-          <w:hyperlink w:anchor="_Toc424392000" w:history="1">
+          <w:hyperlink w:anchor="_Toc424426164" w:history="1">
             <w:r>
               <w:rPr>
                 <w:rStyle w:val="Hiperligao"/>
@@ -2673,6 +2778,7 @@
             </w:r>
             <w:r>
               <w:rPr>
+                <w:rFonts w:asciiTheme="minorHAnsi" w:hAnsiTheme="minorHAnsi"/>
                 <w:noProof/>
                 <w:sz w:val="16"/>
                 <w:szCs w:val="22"/>
@@ -2709,7 +2815,7 @@
                 <w:webHidden/>
                 <w:sz w:val="16"/>
               </w:rPr>
-              <w:instrText xml:space="preserve"> PAGEREF _Toc424392000 \h </w:instrText>
+              <w:instrText xml:space="preserve"> PAGEREF _Toc424426164 \h </w:instrText>
             </w:r>
             <w:r>
               <w:rPr>
@@ -2732,7 +2838,7 @@
                 <w:webHidden/>
                 <w:sz w:val="16"/>
               </w:rPr>
-              <w:t>5</w:t>
+              <w:t>14</w:t>
             </w:r>
             <w:r>
               <w:rPr>
@@ -2752,12 +2858,13 @@
               <w:tab w:val="right" w:leader="dot" w:pos="8873"/>
             </w:tabs>
             <w:rPr>
+              <w:rFonts w:asciiTheme="minorHAnsi" w:hAnsiTheme="minorHAnsi"/>
               <w:noProof/>
               <w:sz w:val="16"/>
               <w:szCs w:val="22"/>
             </w:rPr>
           </w:pPr>
-          <w:hyperlink w:anchor="_Toc424392001" w:history="1">
+          <w:hyperlink w:anchor="_Toc424426165" w:history="1">
             <w:r>
               <w:rPr>
                 <w:rStyle w:val="Hiperligao"/>
@@ -2768,6 +2875,7 @@
             </w:r>
             <w:r>
               <w:rPr>
+                <w:rFonts w:asciiTheme="minorHAnsi" w:hAnsiTheme="minorHAnsi"/>
                 <w:noProof/>
                 <w:sz w:val="16"/>
                 <w:szCs w:val="22"/>
@@ -2804,7 +2912,7 @@
                 <w:webHidden/>
                 <w:sz w:val="16"/>
               </w:rPr>
-              <w:instrText xml:space="preserve"> PAGEREF _Toc424392001 \h </w:instrText>
+              <w:instrText xml:space="preserve"> PAGEREF _Toc424426165 \h </w:instrText>
             </w:r>
             <w:r>
               <w:rPr>
@@ -2827,7 +2935,7 @@
                 <w:webHidden/>
                 <w:sz w:val="16"/>
               </w:rPr>
-              <w:t>5</w:t>
+              <w:t>14</w:t>
             </w:r>
             <w:r>
               <w:rPr>
@@ -2847,12 +2955,13 @@
               <w:tab w:val="right" w:leader="dot" w:pos="8873"/>
             </w:tabs>
             <w:rPr>
+              <w:rFonts w:asciiTheme="minorHAnsi" w:hAnsiTheme="minorHAnsi"/>
               <w:noProof/>
               <w:sz w:val="16"/>
               <w:szCs w:val="22"/>
             </w:rPr>
           </w:pPr>
-          <w:hyperlink w:anchor="_Toc424392002" w:history="1">
+          <w:hyperlink w:anchor="_Toc424426166" w:history="1">
             <w:r>
               <w:rPr>
                 <w:rStyle w:val="Hiperligao"/>
@@ -2863,6 +2972,7 @@
             </w:r>
             <w:r>
               <w:rPr>
+                <w:rFonts w:asciiTheme="minorHAnsi" w:hAnsiTheme="minorHAnsi"/>
                 <w:noProof/>
                 <w:sz w:val="16"/>
                 <w:szCs w:val="22"/>
@@ -2899,7 +3009,7 @@
                 <w:webHidden/>
                 <w:sz w:val="16"/>
               </w:rPr>
-              <w:instrText xml:space="preserve"> PAGEREF _Toc424392002 \h </w:instrText>
+              <w:instrText xml:space="preserve"> PAGEREF _Toc424426166 \h </w:instrText>
             </w:r>
             <w:r>
               <w:rPr>
@@ -2922,7 +3032,7 @@
                 <w:webHidden/>
                 <w:sz w:val="16"/>
               </w:rPr>
-              <w:t>5</w:t>
+              <w:t>14</w:t>
             </w:r>
             <w:r>
               <w:rPr>
@@ -2942,12 +3052,13 @@
               <w:tab w:val="right" w:leader="dot" w:pos="8873"/>
             </w:tabs>
             <w:rPr>
+              <w:rFonts w:asciiTheme="minorHAnsi" w:hAnsiTheme="minorHAnsi"/>
               <w:noProof/>
               <w:sz w:val="16"/>
               <w:szCs w:val="22"/>
             </w:rPr>
           </w:pPr>
-          <w:hyperlink w:anchor="_Toc424392003" w:history="1">
+          <w:hyperlink w:anchor="_Toc424426167" w:history="1">
             <w:r>
               <w:rPr>
                 <w:rStyle w:val="Hiperligao"/>
@@ -2958,6 +3069,7 @@
             </w:r>
             <w:r>
               <w:rPr>
+                <w:rFonts w:asciiTheme="minorHAnsi" w:hAnsiTheme="minorHAnsi"/>
                 <w:noProof/>
                 <w:sz w:val="16"/>
                 <w:szCs w:val="22"/>
@@ -2994,7 +3106,7 @@
                 <w:webHidden/>
                 <w:sz w:val="16"/>
               </w:rPr>
-              <w:instrText xml:space="preserve"> PAGEREF _Toc424392003 \h </w:instrText>
+              <w:instrText xml:space="preserve"> PAGEREF _Toc424426167 \h </w:instrText>
             </w:r>
             <w:r>
               <w:rPr>
@@ -3017,7 +3129,7 @@
                 <w:webHidden/>
                 <w:sz w:val="16"/>
               </w:rPr>
-              <w:t>6</w:t>
+              <w:t>14</w:t>
             </w:r>
             <w:r>
               <w:rPr>
@@ -3037,12 +3149,13 @@
               <w:tab w:val="right" w:leader="dot" w:pos="8873"/>
             </w:tabs>
             <w:rPr>
+              <w:rFonts w:asciiTheme="minorHAnsi" w:hAnsiTheme="minorHAnsi"/>
               <w:noProof/>
               <w:sz w:val="16"/>
               <w:szCs w:val="22"/>
             </w:rPr>
           </w:pPr>
-          <w:hyperlink w:anchor="_Toc424392004" w:history="1">
+          <w:hyperlink w:anchor="_Toc424426168" w:history="1">
             <w:r>
               <w:rPr>
                 <w:rStyle w:val="Hiperligao"/>
@@ -3053,6 +3166,7 @@
             </w:r>
             <w:r>
               <w:rPr>
+                <w:rFonts w:asciiTheme="minorHAnsi" w:hAnsiTheme="minorHAnsi"/>
                 <w:noProof/>
                 <w:sz w:val="16"/>
                 <w:szCs w:val="22"/>
@@ -3089,7 +3203,7 @@
                 <w:webHidden/>
                 <w:sz w:val="16"/>
               </w:rPr>
-              <w:instrText xml:space="preserve"> PAGEREF _Toc424392004 \h </w:instrText>
+              <w:instrText xml:space="preserve"> PAGEREF _Toc424426168 \h </w:instrText>
             </w:r>
             <w:r>
               <w:rPr>
@@ -3112,7 +3226,7 @@
                 <w:webHidden/>
                 <w:sz w:val="16"/>
               </w:rPr>
-              <w:t>6</w:t>
+              <w:t>14</w:t>
             </w:r>
             <w:r>
               <w:rPr>
@@ -3132,12 +3246,13 @@
               <w:tab w:val="right" w:leader="dot" w:pos="8873"/>
             </w:tabs>
             <w:rPr>
+              <w:rFonts w:asciiTheme="minorHAnsi" w:hAnsiTheme="minorHAnsi"/>
               <w:noProof/>
               <w:sz w:val="16"/>
               <w:szCs w:val="22"/>
             </w:rPr>
           </w:pPr>
-          <w:hyperlink w:anchor="_Toc424392005" w:history="1">
+          <w:hyperlink w:anchor="_Toc424426169" w:history="1">
             <w:r>
               <w:rPr>
                 <w:rStyle w:val="Hiperligao"/>
@@ -3148,6 +3263,7 @@
             </w:r>
             <w:r>
               <w:rPr>
+                <w:rFonts w:asciiTheme="minorHAnsi" w:hAnsiTheme="minorHAnsi"/>
                 <w:noProof/>
                 <w:sz w:val="16"/>
                 <w:szCs w:val="22"/>
@@ -3184,7 +3300,7 @@
                 <w:webHidden/>
                 <w:sz w:val="16"/>
               </w:rPr>
-              <w:instrText xml:space="preserve"> PAGEREF _Toc424392005 \h </w:instrText>
+              <w:instrText xml:space="preserve"> PAGEREF _Toc424426169 \h </w:instrText>
             </w:r>
             <w:r>
               <w:rPr>
@@ -3207,7 +3323,7 @@
                 <w:webHidden/>
                 <w:sz w:val="16"/>
               </w:rPr>
-              <w:t>6</w:t>
+              <w:t>14</w:t>
             </w:r>
             <w:r>
               <w:rPr>
@@ -3227,12 +3343,13 @@
               <w:tab w:val="right" w:leader="dot" w:pos="8873"/>
             </w:tabs>
             <w:rPr>
+              <w:rFonts w:asciiTheme="minorHAnsi" w:hAnsiTheme="minorHAnsi"/>
               <w:noProof/>
               <w:sz w:val="16"/>
               <w:szCs w:val="22"/>
             </w:rPr>
           </w:pPr>
-          <w:hyperlink w:anchor="_Toc424392006" w:history="1">
+          <w:hyperlink w:anchor="_Toc424426170" w:history="1">
             <w:r>
               <w:rPr>
                 <w:rStyle w:val="Hiperligao"/>
@@ -3243,6 +3360,7 @@
             </w:r>
             <w:r>
               <w:rPr>
+                <w:rFonts w:asciiTheme="minorHAnsi" w:hAnsiTheme="minorHAnsi"/>
                 <w:noProof/>
                 <w:sz w:val="16"/>
                 <w:szCs w:val="22"/>
@@ -3279,7 +3397,7 @@
                 <w:webHidden/>
                 <w:sz w:val="16"/>
               </w:rPr>
-              <w:instrText xml:space="preserve"> PAGEREF _Toc424392006 \h </w:instrText>
+              <w:instrText xml:space="preserve"> PAGEREF _Toc424426170 \h </w:instrText>
             </w:r>
             <w:r>
               <w:rPr>
@@ -3302,7 +3420,7 @@
                 <w:webHidden/>
                 <w:sz w:val="16"/>
               </w:rPr>
-              <w:t>6</w:t>
+              <w:t>14</w:t>
             </w:r>
             <w:r>
               <w:rPr>
@@ -3322,12 +3440,13 @@
               <w:tab w:val="right" w:leader="dot" w:pos="8873"/>
             </w:tabs>
             <w:rPr>
+              <w:rFonts w:asciiTheme="minorHAnsi" w:hAnsiTheme="minorHAnsi"/>
               <w:noProof/>
               <w:sz w:val="16"/>
               <w:szCs w:val="22"/>
             </w:rPr>
           </w:pPr>
-          <w:hyperlink w:anchor="_Toc424392007" w:history="1">
+          <w:hyperlink w:anchor="_Toc424426171" w:history="1">
             <w:r>
               <w:rPr>
                 <w:rStyle w:val="Hiperligao"/>
@@ -3338,6 +3457,7 @@
             </w:r>
             <w:r>
               <w:rPr>
+                <w:rFonts w:asciiTheme="minorHAnsi" w:hAnsiTheme="minorHAnsi"/>
                 <w:noProof/>
                 <w:sz w:val="16"/>
                 <w:szCs w:val="22"/>
@@ -3374,7 +3494,7 @@
                 <w:webHidden/>
                 <w:sz w:val="16"/>
               </w:rPr>
-              <w:instrText xml:space="preserve"> PAGEREF _Toc424392007 \h </w:instrText>
+              <w:instrText xml:space="preserve"> PAGEREF _Toc424426171 \h </w:instrText>
             </w:r>
             <w:r>
               <w:rPr>
@@ -3397,7 +3517,7 @@
                 <w:webHidden/>
                 <w:sz w:val="16"/>
               </w:rPr>
-              <w:t>6</w:t>
+              <w:t>14</w:t>
             </w:r>
             <w:r>
               <w:rPr>
@@ -3417,12 +3537,13 @@
               <w:tab w:val="right" w:leader="dot" w:pos="8873"/>
             </w:tabs>
             <w:rPr>
+              <w:rFonts w:asciiTheme="minorHAnsi" w:hAnsiTheme="minorHAnsi"/>
               <w:noProof/>
-              <w:sz w:val="20"/>
+              <w:sz w:val="22"/>
               <w:szCs w:val="22"/>
             </w:rPr>
           </w:pPr>
-          <w:hyperlink w:anchor="_Toc424392008" w:history="1">
+          <w:hyperlink w:anchor="_Toc424426172" w:history="1">
             <w:r>
               <w:rPr>
                 <w:rStyle w:val="Hiperligao"/>
@@ -3433,6 +3554,7 @@
             </w:r>
             <w:r>
               <w:rPr>
+                <w:rFonts w:asciiTheme="minorHAnsi" w:hAnsiTheme="minorHAnsi"/>
                 <w:noProof/>
                 <w:sz w:val="16"/>
                 <w:szCs w:val="22"/>
@@ -3469,7 +3591,7 @@
                 <w:webHidden/>
                 <w:sz w:val="16"/>
               </w:rPr>
-              <w:instrText xml:space="preserve"> PAGEREF _Toc424392008 \h </w:instrText>
+              <w:instrText xml:space="preserve"> PAGEREF _Toc424426172 \h </w:instrText>
             </w:r>
             <w:r>
               <w:rPr>
@@ -3492,7 +3614,7 @@
                 <w:webHidden/>
                 <w:sz w:val="16"/>
               </w:rPr>
-              <w:t>6</w:t>
+              <w:t>14</w:t>
             </w:r>
             <w:r>
               <w:rPr>
@@ -3538,27 +3660,37 @@
         </w:rPr>
         <w:br w:type="page"/>
       </w:r>
-      <w:bookmarkStart w:id="1" w:name="_Toc424391976"/>
+      <w:bookmarkStart w:id="2" w:name="_Toc424426140"/>
       <w:r>
         <w:lastRenderedPageBreak/>
         <w:t>Sumário executivo</w:t>
-      </w:r>
-      <w:bookmarkEnd w:id="1"/>
-    </w:p>
-    <w:p/>
-    <w:p>
-      <w:pPr>
-        <w:pStyle w:val="Cabealho2"/>
-      </w:pPr>
-      <w:bookmarkStart w:id="2" w:name="_Toc424391977"/>
-      <w:r>
-        <w:t>Ambito do Projecto</w:t>
       </w:r>
       <w:bookmarkEnd w:id="2"/>
     </w:p>
     <w:p/>
     <w:p>
       <w:pPr>
+        <w:pStyle w:val="Cabealho2"/>
+      </w:pPr>
+      <w:bookmarkStart w:id="3" w:name="_Toc424426141"/>
+      <w:proofErr w:type="spellStart"/>
+      <w:r>
+        <w:t>Ambito</w:t>
+      </w:r>
+      <w:proofErr w:type="spellEnd"/>
+      <w:r>
+        <w:t xml:space="preserve"> do </w:t>
+      </w:r>
+      <w:proofErr w:type="spellStart"/>
+      <w:r>
+        <w:t>Projecto</w:t>
+      </w:r>
+      <w:bookmarkEnd w:id="3"/>
+      <w:proofErr w:type="spellEnd"/>
+    </w:p>
+    <w:p/>
+    <w:p>
+      <w:pPr>
         <w:jc w:val="both"/>
         <w:rPr>
           <w:rFonts w:asciiTheme="majorHAnsi" w:hAnsiTheme="majorHAnsi"/>
@@ -3568,7 +3700,49 @@
         <w:rPr>
           <w:rFonts w:asciiTheme="majorHAnsi" w:hAnsiTheme="majorHAnsi"/>
         </w:rPr>
-        <w:t>Este projeto tem como objetivo a remodelação da estrutura da rede da Escola St. John’s Preparatory School. O desenvolvimento desta remodelação será efetuado tendo em conta os requisitos pedidos no enunciado. Sempre que possível serão reaproveitados equipamentos já presentes na rede atual da escola de modo a minimizar custos. No entanto também serão migrados/adicionados equipamentos que se averiguem necessários ao bom funcionamento da Rede.</w:t>
+        <w:t xml:space="preserve">Este projeto tem como objetivo a remodelação da estrutura da rede da Escola St. </w:t>
+      </w:r>
+      <w:proofErr w:type="spellStart"/>
+      <w:r>
+        <w:rPr>
+          <w:rFonts w:asciiTheme="majorHAnsi" w:hAnsiTheme="majorHAnsi"/>
+        </w:rPr>
+        <w:t>John’s</w:t>
+      </w:r>
+      <w:proofErr w:type="spellEnd"/>
+      <w:r>
+        <w:rPr>
+          <w:rFonts w:asciiTheme="majorHAnsi" w:hAnsiTheme="majorHAnsi"/>
+        </w:rPr>
+        <w:t xml:space="preserve"> </w:t>
+      </w:r>
+      <w:proofErr w:type="spellStart"/>
+      <w:r>
+        <w:rPr>
+          <w:rFonts w:asciiTheme="majorHAnsi" w:hAnsiTheme="majorHAnsi"/>
+        </w:rPr>
+        <w:t>Preparatory</w:t>
+      </w:r>
+      <w:proofErr w:type="spellEnd"/>
+      <w:r>
+        <w:rPr>
+          <w:rFonts w:asciiTheme="majorHAnsi" w:hAnsiTheme="majorHAnsi"/>
+        </w:rPr>
+        <w:t xml:space="preserve"> </w:t>
+      </w:r>
+      <w:proofErr w:type="spellStart"/>
+      <w:r>
+        <w:rPr>
+          <w:rFonts w:asciiTheme="majorHAnsi" w:hAnsiTheme="majorHAnsi"/>
+        </w:rPr>
+        <w:t>School</w:t>
+      </w:r>
+      <w:proofErr w:type="spellEnd"/>
+      <w:r>
+        <w:rPr>
+          <w:rFonts w:asciiTheme="majorHAnsi" w:hAnsiTheme="majorHAnsi"/>
+        </w:rPr>
+        <w:t>. O desenvolvimento desta remodelação será efetuado tendo em conta os requisitos pedidos no enunciado. Sempre que possível serão reaproveitados equipamentos já presentes na rede atual da escola de modo a minimizar custos. No entanto também serão migrados/adicionados equipamentos que se averiguem necessários ao bom funcionamento da Rede.</w:t>
       </w:r>
     </w:p>
     <w:p/>
@@ -3576,11 +3750,21 @@
       <w:pPr>
         <w:pStyle w:val="Cabealho2"/>
       </w:pPr>
-      <w:bookmarkStart w:id="3" w:name="_Toc424391978"/>
-      <w:r>
-        <w:t>Objectivos do Projecto</w:t>
-      </w:r>
-      <w:bookmarkEnd w:id="3"/>
+      <w:bookmarkStart w:id="4" w:name="_Toc424426142"/>
+      <w:proofErr w:type="spellStart"/>
+      <w:r>
+        <w:t>Objectivos</w:t>
+      </w:r>
+      <w:proofErr w:type="spellEnd"/>
+      <w:r>
+        <w:t xml:space="preserve"> do </w:t>
+      </w:r>
+      <w:proofErr w:type="spellStart"/>
+      <w:r>
+        <w:t>Projecto</w:t>
+      </w:r>
+      <w:bookmarkEnd w:id="4"/>
+      <w:proofErr w:type="spellEnd"/>
     </w:p>
     <w:p/>
     <w:p>
@@ -3596,7 +3780,7 @@
           <w:szCs w:val="22"/>
         </w:rPr>
       </w:pPr>
-      <w:bookmarkStart w:id="4" w:name="_Toc424391979"/>
+      <w:bookmarkStart w:id="5" w:name="_Toc424426143"/>
       <w:r>
         <w:rPr>
           <w:b/>
@@ -3605,7 +3789,7 @@
         </w:rPr>
         <w:t>Locais a Abranger</w:t>
       </w:r>
-      <w:bookmarkEnd w:id="4"/>
+      <w:bookmarkEnd w:id="5"/>
     </w:p>
     <w:p>
       <w:pPr>
@@ -3708,12 +3892,19 @@
               <w:jc w:val="center"/>
               <w:cnfStyle w:val="000000100000" w:firstRow="0" w:lastRow="0" w:firstColumn="0" w:lastColumn="0" w:oddVBand="0" w:evenVBand="0" w:oddHBand="1" w:evenHBand="0" w:firstRowFirstColumn="0" w:firstRowLastColumn="0" w:lastRowFirstColumn="0" w:lastRowLastColumn="0"/>
             </w:pPr>
+            <w:proofErr w:type="spellStart"/>
             <w:r>
               <w:t>Studzinski</w:t>
             </w:r>
-            <w:r>
-              <w:t xml:space="preserve"> Library</w:t>
-            </w:r>
+            <w:proofErr w:type="spellEnd"/>
+            <w:r>
+              <w:t xml:space="preserve"> </w:t>
+            </w:r>
+            <w:proofErr w:type="spellStart"/>
+            <w:r>
+              <w:t>Library</w:t>
+            </w:r>
+            <w:proofErr w:type="spellEnd"/>
           </w:p>
         </w:tc>
         <w:tc>
@@ -3729,11 +3920,19 @@
                 <w:lang w:val="en-US"/>
               </w:rPr>
             </w:pPr>
+            <w:proofErr w:type="spellStart"/>
             <w:r>
               <w:rPr>
                 <w:lang w:val="en-US"/>
               </w:rPr>
-              <w:t>Studzinski Library MDF (Network Core)</w:t>
+              <w:t>Studzinski</w:t>
+            </w:r>
+            <w:proofErr w:type="spellEnd"/>
+            <w:r>
+              <w:rPr>
+                <w:lang w:val="en-US"/>
+              </w:rPr>
+              <w:t xml:space="preserve"> Library MDF (Network Core)</w:t>
             </w:r>
           </w:p>
         </w:tc>
@@ -3781,11 +3980,16 @@
               <w:jc w:val="center"/>
               <w:cnfStyle w:val="000000000000" w:firstRow="0" w:lastRow="0" w:firstColumn="0" w:lastColumn="0" w:oddVBand="0" w:evenVBand="0" w:oddHBand="0" w:evenHBand="0" w:firstRowFirstColumn="0" w:firstRowLastColumn="0" w:lastRowFirstColumn="0" w:lastRowLastColumn="0"/>
             </w:pPr>
+            <w:proofErr w:type="spellStart"/>
             <w:r>
               <w:t>Books</w:t>
             </w:r>
             <w:r>
-              <w:t>tore IDF</w:t>
+              <w:t>tore</w:t>
+            </w:r>
+            <w:proofErr w:type="spellEnd"/>
+            <w:r>
+              <w:t xml:space="preserve"> IDF</w:t>
             </w:r>
           </w:p>
         </w:tc>
@@ -3833,7 +4037,15 @@
               <w:cnfStyle w:val="000000100000" w:firstRow="0" w:lastRow="0" w:firstColumn="0" w:lastColumn="0" w:oddVBand="0" w:evenVBand="0" w:oddHBand="1" w:evenHBand="0" w:firstRowFirstColumn="0" w:firstRowLastColumn="0" w:lastRowFirstColumn="0" w:lastRowLastColumn="0"/>
             </w:pPr>
             <w:r>
-              <w:t>2nd Floor IDF</w:t>
+              <w:t xml:space="preserve">2nd </w:t>
+            </w:r>
+            <w:proofErr w:type="spellStart"/>
+            <w:r>
+              <w:t>Floor</w:t>
+            </w:r>
+            <w:proofErr w:type="spellEnd"/>
+            <w:r>
+              <w:t xml:space="preserve"> IDF</w:t>
             </w:r>
           </w:p>
         </w:tc>
@@ -3877,9 +4089,19 @@
               <w:jc w:val="center"/>
               <w:cnfStyle w:val="000000000000" w:firstRow="0" w:lastRow="0" w:firstColumn="0" w:lastColumn="0" w:oddVBand="0" w:evenVBand="0" w:oddHBand="0" w:evenHBand="0" w:firstRowFirstColumn="0" w:firstRowLastColumn="0" w:lastRowFirstColumn="0" w:lastRowLastColumn="0"/>
             </w:pPr>
-            <w:r>
-              <w:t>Phone Closet</w:t>
-            </w:r>
+            <w:proofErr w:type="spellStart"/>
+            <w:r>
+              <w:t>Phone</w:t>
+            </w:r>
+            <w:proofErr w:type="spellEnd"/>
+            <w:r>
+              <w:t xml:space="preserve"> </w:t>
+            </w:r>
+            <w:proofErr w:type="spellStart"/>
+            <w:r>
+              <w:t>Closet</w:t>
+            </w:r>
+            <w:proofErr w:type="spellEnd"/>
           </w:p>
         </w:tc>
       </w:tr>
@@ -3912,8 +4134,13 @@
               <w:jc w:val="center"/>
               <w:cnfStyle w:val="000000100000" w:firstRow="0" w:lastRow="0" w:firstColumn="0" w:lastColumn="0" w:oddVBand="0" w:evenVBand="0" w:oddHBand="1" w:evenHBand="0" w:firstRowFirstColumn="0" w:firstRowLastColumn="0" w:lastRowFirstColumn="0" w:lastRowLastColumn="0"/>
             </w:pPr>
-            <w:r>
-              <w:t>Alumni Hall</w:t>
+            <w:proofErr w:type="spellStart"/>
+            <w:r>
+              <w:t>Alumni</w:t>
+            </w:r>
+            <w:proofErr w:type="spellEnd"/>
+            <w:r>
+              <w:t xml:space="preserve"> Hall</w:t>
             </w:r>
           </w:p>
         </w:tc>
@@ -3927,8 +4154,21 @@
               <w:jc w:val="center"/>
               <w:cnfStyle w:val="000000100000" w:firstRow="0" w:lastRow="0" w:firstColumn="0" w:lastColumn="0" w:oddVBand="0" w:evenVBand="0" w:oddHBand="1" w:evenHBand="0" w:firstRowFirstColumn="0" w:firstRowLastColumn="0" w:lastRowFirstColumn="0" w:lastRowLastColumn="0"/>
             </w:pPr>
-            <w:r>
-              <w:t>Kaneb Auditorium IDF</w:t>
+            <w:proofErr w:type="spellStart"/>
+            <w:r>
+              <w:t>Kaneb</w:t>
+            </w:r>
+            <w:proofErr w:type="spellEnd"/>
+            <w:r>
+              <w:t xml:space="preserve"> </w:t>
+            </w:r>
+            <w:proofErr w:type="spellStart"/>
+            <w:r>
+              <w:t>Auditorium</w:t>
+            </w:r>
+            <w:proofErr w:type="spellEnd"/>
+            <w:r>
+              <w:t xml:space="preserve"> IDF</w:t>
             </w:r>
           </w:p>
         </w:tc>
@@ -3959,8 +4199,13 @@
               <w:jc w:val="center"/>
               <w:cnfStyle w:val="000000000000" w:firstRow="0" w:lastRow="0" w:firstColumn="0" w:lastColumn="0" w:oddVBand="0" w:evenVBand="0" w:oddHBand="0" w:evenHBand="0" w:firstRowFirstColumn="0" w:firstRowLastColumn="0" w:lastRowFirstColumn="0" w:lastRowLastColumn="0"/>
             </w:pPr>
-            <w:r>
-              <w:t>Ryken Hall</w:t>
+            <w:proofErr w:type="spellStart"/>
+            <w:r>
+              <w:t>Ryken</w:t>
+            </w:r>
+            <w:proofErr w:type="spellEnd"/>
+            <w:r>
+              <w:t xml:space="preserve"> Hall</w:t>
             </w:r>
           </w:p>
         </w:tc>
@@ -3974,8 +4219,13 @@
               <w:jc w:val="center"/>
               <w:cnfStyle w:val="000000000000" w:firstRow="0" w:lastRow="0" w:firstColumn="0" w:lastColumn="0" w:oddVBand="0" w:evenVBand="0" w:oddHBand="0" w:evenHBand="0" w:firstRowFirstColumn="0" w:firstRowLastColumn="0" w:lastRowFirstColumn="0" w:lastRowLastColumn="0"/>
             </w:pPr>
-            <w:r>
-              <w:t>Ryken IDF</w:t>
+            <w:proofErr w:type="spellStart"/>
+            <w:r>
+              <w:t>Ryken</w:t>
+            </w:r>
+            <w:proofErr w:type="spellEnd"/>
+            <w:r>
+              <w:t xml:space="preserve"> IDF</w:t>
             </w:r>
           </w:p>
         </w:tc>
@@ -4009,8 +4259,13 @@
               <w:jc w:val="center"/>
               <w:cnfStyle w:val="000000100000" w:firstRow="0" w:lastRow="0" w:firstColumn="0" w:lastColumn="0" w:oddVBand="0" w:evenVBand="0" w:oddHBand="1" w:evenHBand="0" w:firstRowFirstColumn="0" w:firstRowLastColumn="0" w:lastRowFirstColumn="0" w:lastRowLastColumn="0"/>
             </w:pPr>
-            <w:r>
-              <w:t>Maintenece Barn</w:t>
+            <w:proofErr w:type="spellStart"/>
+            <w:r>
+              <w:t>Maintenece</w:t>
+            </w:r>
+            <w:proofErr w:type="spellEnd"/>
+            <w:r>
+              <w:t xml:space="preserve"> Barn</w:t>
             </w:r>
           </w:p>
         </w:tc>
@@ -4024,8 +4279,13 @@
               <w:jc w:val="center"/>
               <w:cnfStyle w:val="000000100000" w:firstRow="0" w:lastRow="0" w:firstColumn="0" w:lastColumn="0" w:oddVBand="0" w:evenVBand="0" w:oddHBand="1" w:evenHBand="0" w:firstRowFirstColumn="0" w:firstRowLastColumn="0" w:lastRowFirstColumn="0" w:lastRowLastColumn="0"/>
             </w:pPr>
-            <w:r>
-              <w:t>Maintenence IDF</w:t>
+            <w:proofErr w:type="spellStart"/>
+            <w:r>
+              <w:t>Maintenence</w:t>
+            </w:r>
+            <w:proofErr w:type="spellEnd"/>
+            <w:r>
+              <w:t xml:space="preserve"> IDF</w:t>
             </w:r>
           </w:p>
         </w:tc>
@@ -4073,7 +4333,15 @@
               <w:cnfStyle w:val="000000000000" w:firstRow="0" w:lastRow="0" w:firstColumn="0" w:lastColumn="0" w:oddVBand="0" w:evenVBand="0" w:oddHBand="0" w:evenHBand="0" w:firstRowFirstColumn="0" w:firstRowLastColumn="0" w:lastRowFirstColumn="0" w:lastRowLastColumn="0"/>
             </w:pPr>
             <w:r>
-              <w:t>Xavier Basement IDF</w:t>
+              <w:t xml:space="preserve">Xavier </w:t>
+            </w:r>
+            <w:proofErr w:type="spellStart"/>
+            <w:r>
+              <w:t>Basement</w:t>
+            </w:r>
+            <w:proofErr w:type="spellEnd"/>
+            <w:r>
+              <w:t xml:space="preserve"> IDF</w:t>
             </w:r>
           </w:p>
         </w:tc>
@@ -4121,7 +4389,15 @@
               <w:cnfStyle w:val="000000100000" w:firstRow="0" w:lastRow="0" w:firstColumn="0" w:lastColumn="0" w:oddVBand="0" w:evenVBand="0" w:oddHBand="1" w:evenHBand="0" w:firstRowFirstColumn="0" w:firstRowLastColumn="0" w:lastRowFirstColumn="0" w:lastRowLastColumn="0"/>
             </w:pPr>
             <w:r>
-              <w:t>Xavier 3rd Floor IDF</w:t>
+              <w:t xml:space="preserve">Xavier 3rd </w:t>
+            </w:r>
+            <w:proofErr w:type="spellStart"/>
+            <w:r>
+              <w:t>Floor</w:t>
+            </w:r>
+            <w:proofErr w:type="spellEnd"/>
+            <w:r>
+              <w:t xml:space="preserve"> IDF</w:t>
             </w:r>
           </w:p>
         </w:tc>
@@ -4153,9 +4429,19 @@
               <w:jc w:val="center"/>
               <w:cnfStyle w:val="000000000000" w:firstRow="0" w:lastRow="0" w:firstColumn="0" w:lastColumn="0" w:oddVBand="0" w:evenVBand="0" w:oddHBand="0" w:evenHBand="0" w:firstRowFirstColumn="0" w:firstRowLastColumn="0" w:lastRowFirstColumn="0" w:lastRowLastColumn="0"/>
             </w:pPr>
-            <w:r>
-              <w:t>Admin Building</w:t>
-            </w:r>
+            <w:proofErr w:type="spellStart"/>
+            <w:r>
+              <w:t>Admin</w:t>
+            </w:r>
+            <w:proofErr w:type="spellEnd"/>
+            <w:r>
+              <w:t xml:space="preserve"> </w:t>
+            </w:r>
+            <w:proofErr w:type="spellStart"/>
+            <w:r>
+              <w:t>Building</w:t>
+            </w:r>
+            <w:proofErr w:type="spellEnd"/>
           </w:p>
         </w:tc>
         <w:tc>
@@ -4168,8 +4454,13 @@
               <w:jc w:val="center"/>
               <w:cnfStyle w:val="000000000000" w:firstRow="0" w:lastRow="0" w:firstColumn="0" w:lastColumn="0" w:oddVBand="0" w:evenVBand="0" w:oddHBand="0" w:evenHBand="0" w:firstRowFirstColumn="0" w:firstRowLastColumn="0" w:lastRowFirstColumn="0" w:lastRowLastColumn="0"/>
             </w:pPr>
-            <w:r>
-              <w:t>Basement IDF</w:t>
+            <w:proofErr w:type="spellStart"/>
+            <w:r>
+              <w:t>Basement</w:t>
+            </w:r>
+            <w:proofErr w:type="spellEnd"/>
+            <w:r>
+              <w:t xml:space="preserve"> IDF</w:t>
             </w:r>
           </w:p>
         </w:tc>
@@ -4214,7 +4505,15 @@
               <w:cnfStyle w:val="000000100000" w:firstRow="0" w:lastRow="0" w:firstColumn="0" w:lastColumn="0" w:oddVBand="0" w:evenVBand="0" w:oddHBand="1" w:evenHBand="0" w:firstRowFirstColumn="0" w:firstRowLastColumn="0" w:lastRowFirstColumn="0" w:lastRowLastColumn="0"/>
             </w:pPr>
             <w:r>
-              <w:t>2nd Floor IDF</w:t>
+              <w:t xml:space="preserve">2nd </w:t>
+            </w:r>
+            <w:proofErr w:type="spellStart"/>
+            <w:r>
+              <w:t>Floor</w:t>
+            </w:r>
+            <w:proofErr w:type="spellEnd"/>
+            <w:r>
+              <w:t xml:space="preserve"> IDF</w:t>
             </w:r>
           </w:p>
         </w:tc>
@@ -4256,7 +4555,15 @@
               <w:cnfStyle w:val="000000000000" w:firstRow="0" w:lastRow="0" w:firstColumn="0" w:lastColumn="0" w:oddVBand="0" w:evenVBand="0" w:oddHBand="0" w:evenHBand="0" w:firstRowFirstColumn="0" w:firstRowLastColumn="0" w:lastRowFirstColumn="0" w:lastRowLastColumn="0"/>
             </w:pPr>
             <w:r>
-              <w:t>3rd Floor IDF</w:t>
+              <w:t xml:space="preserve">3rd </w:t>
+            </w:r>
+            <w:proofErr w:type="spellStart"/>
+            <w:r>
+              <w:t>Floor</w:t>
+            </w:r>
+            <w:proofErr w:type="spellEnd"/>
+            <w:r>
+              <w:t xml:space="preserve"> IDF</w:t>
             </w:r>
           </w:p>
         </w:tc>
@@ -4338,8 +4645,13 @@
               <w:cnfStyle w:val="000000000000" w:firstRow="0" w:lastRow="0" w:firstColumn="0" w:lastColumn="0" w:oddVBand="0" w:evenVBand="0" w:oddHBand="0" w:evenHBand="0" w:firstRowFirstColumn="0" w:firstRowLastColumn="0" w:lastRowFirstColumn="0" w:lastRowLastColumn="0"/>
             </w:pPr>
             <w:r>
-              <w:t>Memorial Gymnasium</w:t>
-            </w:r>
+              <w:t xml:space="preserve">Memorial </w:t>
+            </w:r>
+            <w:proofErr w:type="spellStart"/>
+            <w:r>
+              <w:t>Gymnasium</w:t>
+            </w:r>
+            <w:proofErr w:type="spellEnd"/>
           </w:p>
         </w:tc>
         <w:tc>
@@ -4352,8 +4664,13 @@
               <w:jc w:val="center"/>
               <w:cnfStyle w:val="000000000000" w:firstRow="0" w:lastRow="0" w:firstColumn="0" w:lastColumn="0" w:oddVBand="0" w:evenVBand="0" w:oddHBand="0" w:evenHBand="0" w:firstRowFirstColumn="0" w:firstRowLastColumn="0" w:lastRowFirstColumn="0" w:lastRowLastColumn="0"/>
             </w:pPr>
-            <w:r>
-              <w:t>Gymnasium IDF</w:t>
+            <w:proofErr w:type="spellStart"/>
+            <w:r>
+              <w:t>Gymnasium</w:t>
+            </w:r>
+            <w:proofErr w:type="spellEnd"/>
+            <w:r>
+              <w:t xml:space="preserve"> IDF</w:t>
             </w:r>
           </w:p>
         </w:tc>
@@ -4387,8 +4704,13 @@
               <w:jc w:val="center"/>
               <w:cnfStyle w:val="000000100000" w:firstRow="0" w:lastRow="0" w:firstColumn="0" w:lastColumn="0" w:oddVBand="0" w:evenVBand="0" w:oddHBand="1" w:evenHBand="0" w:firstRowFirstColumn="0" w:firstRowLastColumn="0" w:lastRowFirstColumn="0" w:lastRowLastColumn="0"/>
             </w:pPr>
-            <w:r>
-              <w:t>Griffin Hall</w:t>
+            <w:proofErr w:type="spellStart"/>
+            <w:r>
+              <w:t>Griffin</w:t>
+            </w:r>
+            <w:proofErr w:type="spellEnd"/>
+            <w:r>
+              <w:t xml:space="preserve"> Hall</w:t>
             </w:r>
           </w:p>
         </w:tc>
@@ -4403,8 +4725,13 @@
               <w:jc w:val="center"/>
               <w:cnfStyle w:val="000000100000" w:firstRow="0" w:lastRow="0" w:firstColumn="0" w:lastColumn="0" w:oddVBand="0" w:evenVBand="0" w:oddHBand="1" w:evenHBand="0" w:firstRowFirstColumn="0" w:firstRowLastColumn="0" w:lastRowFirstColumn="0" w:lastRowLastColumn="0"/>
             </w:pPr>
-            <w:r>
-              <w:t>Griffin IDF</w:t>
+            <w:proofErr w:type="spellStart"/>
+            <w:r>
+              <w:t>Griffin</w:t>
+            </w:r>
+            <w:proofErr w:type="spellEnd"/>
+            <w:r>
+              <w:t xml:space="preserve"> IDF</w:t>
             </w:r>
           </w:p>
         </w:tc>
@@ -4484,27 +4811,14 @@
       <w:r>
         <w:t xml:space="preserve">Tabela </w:t>
       </w:r>
-      <w:r>
-        <w:fldChar w:fldCharType="begin"/>
-      </w:r>
-      <w:r>
-        <w:instrText xml:space="preserve"> SEQ Tabela \* ARABIC </w:instrText>
-      </w:r>
-      <w:r>
-        <w:fldChar w:fldCharType="separate"/>
-      </w:r>
-      <w:r>
-        <w:rPr>
-          <w:noProof/>
-        </w:rPr>
-        <w:t>1</w:t>
-      </w:r>
-      <w:r>
-        <w:rPr>
-          <w:noProof/>
-        </w:rPr>
-        <w:fldChar w:fldCharType="end"/>
-      </w:r>
+      <w:fldSimple w:instr=" SEQ Tabela \* ARABIC ">
+        <w:r>
+          <w:rPr>
+            <w:noProof/>
+          </w:rPr>
+          <w:t>1</w:t>
+        </w:r>
+      </w:fldSimple>
       <w:r>
         <w:t xml:space="preserve"> Locais a abranger</w:t>
       </w:r>
@@ -4602,7 +4916,8 @@
           <w:szCs w:val="22"/>
         </w:rPr>
       </w:pPr>
-      <w:bookmarkStart w:id="5" w:name="_Toc424391980"/>
+      <w:bookmarkStart w:id="6" w:name="_Toc424426144"/>
+      <w:proofErr w:type="spellStart"/>
       <w:r>
         <w:rPr>
           <w:b/>
@@ -4612,7 +4927,8 @@
         <w:lastRenderedPageBreak/>
         <w:t>Objectivos</w:t>
       </w:r>
-      <w:bookmarkEnd w:id="5"/>
+      <w:bookmarkEnd w:id="6"/>
+      <w:proofErr w:type="spellEnd"/>
     </w:p>
     <w:p/>
     <w:p>
@@ -4621,7 +4937,31 @@
         <w:jc w:val="both"/>
       </w:pPr>
       <w:r>
-        <w:t>Na realização deste projeto tem-se como objetivos a remodelação da rede da Escola St. John’s Preparatory School de modo a torna-la mais robusta e cumprir todos os requisitos propostos. Como tal optar-se-á pela estruturação da rede numa hierarquia de camadas (Acesso, Distribuição e Core) sendo que cada camada desempenhará a sua função específica. Consequentemente à implementação desta hierarquia, a rede irá beneficiar de aumentos quanto à escalabilidade, redundância, facilidade de gestão, segurança e desempenho dos equipamentos e da própria rede em si.</w:t>
+        <w:t xml:space="preserve">Na realização deste projeto tem-se como objetivos a remodelação da rede da Escola St. </w:t>
+      </w:r>
+      <w:proofErr w:type="spellStart"/>
+      <w:r>
+        <w:t>John’s</w:t>
+      </w:r>
+      <w:proofErr w:type="spellEnd"/>
+      <w:r>
+        <w:t xml:space="preserve"> </w:t>
+      </w:r>
+      <w:proofErr w:type="spellStart"/>
+      <w:r>
+        <w:t>Preparatory</w:t>
+      </w:r>
+      <w:proofErr w:type="spellEnd"/>
+      <w:r>
+        <w:t xml:space="preserve"> </w:t>
+      </w:r>
+      <w:proofErr w:type="spellStart"/>
+      <w:r>
+        <w:t>School</w:t>
+      </w:r>
+      <w:proofErr w:type="spellEnd"/>
+      <w:r>
+        <w:t xml:space="preserve"> de modo a torna-la mais robusta e cumprir todos os requisitos propostos. Como tal optar-se-á pela estruturação da rede numa hierarquia de camadas (Acesso, Distribuição e Core) sendo que cada camada desempenhará a sua função específica. Consequentemente à implementação desta hierarquia, a rede irá beneficiar de aumentos quanto à escalabilidade, redundância, facilidade de gestão, segurança e desempenho dos equipamentos e da própria rede em si.</w:t>
       </w:r>
     </w:p>
     <w:p>
@@ -4642,7 +4982,7 @@
           <w:szCs w:val="22"/>
         </w:rPr>
       </w:pPr>
-      <w:bookmarkStart w:id="6" w:name="_Toc424391981"/>
+      <w:bookmarkStart w:id="7" w:name="_Toc424426145"/>
       <w:r>
         <w:rPr>
           <w:b/>
@@ -4651,7 +4991,7 @@
         </w:rPr>
         <w:t>Pressupostos e exclusões</w:t>
       </w:r>
-      <w:bookmarkEnd w:id="6"/>
+      <w:bookmarkEnd w:id="7"/>
     </w:p>
     <w:p/>
     <w:p>
@@ -4660,7 +5000,15 @@
         <w:jc w:val="both"/>
       </w:pPr>
       <w:r>
-        <w:t>Parte-se do princípio de que a rede remodelada deverá utilizar apenas a cabelagem existente, entre Edifícios, tendo em conta que em cada ligação Edificio-Edificio existem pelo menos três pares de fibra. No entanto, dentro dos Edifícios podem ser adicionados mais cabos e equipamentos consoante as necessidades deste projeto.</w:t>
+        <w:t xml:space="preserve">Parte-se do princípio de que a rede remodelada deverá utilizar apenas a cabelagem existente, entre Edifícios, tendo em conta que em cada ligação </w:t>
+      </w:r>
+      <w:proofErr w:type="spellStart"/>
+      <w:r>
+        <w:t>Edificio-Edificio</w:t>
+      </w:r>
+      <w:proofErr w:type="spellEnd"/>
+      <w:r>
+        <w:t xml:space="preserve"> existem pelo menos três pares de fibra. No entanto, dentro dos Edifícios podem ser adicionados mais cabos e equipamentos consoante as necessidades deste projeto.</w:t>
       </w:r>
     </w:p>
     <w:p/>
@@ -4672,22 +5020,22 @@
           <w:numId w:val="9"/>
         </w:numPr>
       </w:pPr>
-      <w:bookmarkStart w:id="7" w:name="_Toc424391982"/>
+      <w:bookmarkStart w:id="8" w:name="_Toc424426146"/>
       <w:r>
         <w:t>Caracterização da infraestrutura</w:t>
       </w:r>
-      <w:bookmarkEnd w:id="7"/>
+      <w:bookmarkEnd w:id="8"/>
     </w:p>
     <w:p/>
     <w:p>
       <w:pPr>
         <w:pStyle w:val="Cabealho2"/>
       </w:pPr>
-      <w:bookmarkStart w:id="8" w:name="_Toc424391983"/>
+      <w:bookmarkStart w:id="9" w:name="_Toc424426147"/>
       <w:r>
         <w:t>Descrição dos serviços disponibilizados</w:t>
       </w:r>
-      <w:bookmarkEnd w:id="8"/>
+      <w:bookmarkEnd w:id="9"/>
     </w:p>
     <w:p>
       <w:pPr>
@@ -4726,9 +5074,13 @@
         <w:spacing w:after="160" w:line="259" w:lineRule="auto"/>
         <w:ind w:left="1429"/>
       </w:pPr>
+      <w:proofErr w:type="spellStart"/>
+      <w:proofErr w:type="gramStart"/>
       <w:r>
         <w:t>iSCSI</w:t>
       </w:r>
+      <w:proofErr w:type="spellEnd"/>
+      <w:proofErr w:type="gramEnd"/>
     </w:p>
     <w:p>
       <w:pPr>
@@ -4755,8 +5107,13 @@
         <w:ind w:left="1429"/>
       </w:pPr>
       <w:r>
-        <w:t>Redes Wireless</w:t>
-      </w:r>
+        <w:t xml:space="preserve">Redes </w:t>
+      </w:r>
+      <w:proofErr w:type="gramStart"/>
+      <w:r>
+        <w:t>Wireless</w:t>
+      </w:r>
+      <w:proofErr w:type="gramEnd"/>
     </w:p>
     <w:p>
       <w:pPr>
@@ -4783,7 +5140,47 @@
         <w:ind w:left="1429"/>
       </w:pPr>
       <w:r>
-        <w:t>Sistema de Controlo do HVAC (Heat Ventilating and Air Conditioning)</w:t>
+        <w:t>Sistema de Controlo do HVAC (</w:t>
+      </w:r>
+      <w:proofErr w:type="spellStart"/>
+      <w:r>
+        <w:t>Heat</w:t>
+      </w:r>
+      <w:proofErr w:type="spellEnd"/>
+      <w:r>
+        <w:t xml:space="preserve"> </w:t>
+      </w:r>
+      <w:proofErr w:type="spellStart"/>
+      <w:r>
+        <w:t>Ventilating</w:t>
+      </w:r>
+      <w:proofErr w:type="spellEnd"/>
+      <w:r>
+        <w:t xml:space="preserve"> </w:t>
+      </w:r>
+      <w:proofErr w:type="spellStart"/>
+      <w:r>
+        <w:t>and</w:t>
+      </w:r>
+      <w:proofErr w:type="spellEnd"/>
+      <w:r>
+        <w:t xml:space="preserve"> </w:t>
+      </w:r>
+      <w:proofErr w:type="spellStart"/>
+      <w:r>
+        <w:t>Air</w:t>
+      </w:r>
+      <w:proofErr w:type="spellEnd"/>
+      <w:r>
+        <w:t xml:space="preserve"> </w:t>
+      </w:r>
+      <w:proofErr w:type="spellStart"/>
+      <w:r>
+        <w:t>Conditioning</w:t>
+      </w:r>
+      <w:proofErr w:type="spellEnd"/>
+      <w:r>
+        <w:t>)</w:t>
       </w:r>
     </w:p>
     <w:p>
@@ -4839,7 +5236,15 @@
         <w:ind w:left="1429"/>
       </w:pPr>
       <w:r>
-        <w:t>ESX (VMWare)</w:t>
+        <w:t>ESX (</w:t>
+      </w:r>
+      <w:proofErr w:type="spellStart"/>
+      <w:r>
+        <w:t>VMWare</w:t>
+      </w:r>
+      <w:proofErr w:type="spellEnd"/>
+      <w:r>
+        <w:t>)</w:t>
       </w:r>
     </w:p>
     <w:p>
@@ -4853,7 +5258,15 @@
         <w:ind w:left="1429"/>
       </w:pPr>
       <w:r>
-        <w:t>MPIO (Microsoft Multipath I/O)</w:t>
+        <w:t xml:space="preserve">MPIO (Microsoft </w:t>
+      </w:r>
+      <w:proofErr w:type="spellStart"/>
+      <w:r>
+        <w:t>Multipath</w:t>
+      </w:r>
+      <w:proofErr w:type="spellEnd"/>
+      <w:r>
+        <w:t xml:space="preserve"> I/O)</w:t>
       </w:r>
     </w:p>
     <w:p>
@@ -4870,12 +5283,12 @@
       <w:pPr>
         <w:pStyle w:val="Cabealho2"/>
       </w:pPr>
-      <w:bookmarkStart w:id="9" w:name="_Toc424391984"/>
+      <w:bookmarkStart w:id="10" w:name="_Toc424426148"/>
       <w:r>
         <w:lastRenderedPageBreak/>
         <w:t>Identificação dos principais recursos</w:t>
       </w:r>
-      <w:bookmarkEnd w:id="9"/>
+      <w:bookmarkEnd w:id="10"/>
     </w:p>
     <w:tbl>
       <w:tblPr>
@@ -5001,13 +5414,31 @@
                 <w:sz w:val="20"/>
               </w:rPr>
             </w:pPr>
-            <w:r>
-              <w:rPr>
-                <w:rFonts w:asciiTheme="majorHAnsi" w:hAnsiTheme="majorHAnsi"/>
-                <w:sz w:val="20"/>
-              </w:rPr>
-              <w:t>Studzinski Library</w:t>
-            </w:r>
+            <w:proofErr w:type="spellStart"/>
+            <w:r>
+              <w:rPr>
+                <w:rFonts w:asciiTheme="majorHAnsi" w:hAnsiTheme="majorHAnsi"/>
+                <w:sz w:val="20"/>
+              </w:rPr>
+              <w:t>Studzinski</w:t>
+            </w:r>
+            <w:proofErr w:type="spellEnd"/>
+            <w:r>
+              <w:rPr>
+                <w:rFonts w:asciiTheme="majorHAnsi" w:hAnsiTheme="majorHAnsi"/>
+                <w:sz w:val="20"/>
+              </w:rPr>
+              <w:t xml:space="preserve"> </w:t>
+            </w:r>
+            <w:proofErr w:type="spellStart"/>
+            <w:r>
+              <w:rPr>
+                <w:rFonts w:asciiTheme="majorHAnsi" w:hAnsiTheme="majorHAnsi"/>
+                <w:sz w:val="20"/>
+              </w:rPr>
+              <w:t>Library</w:t>
+            </w:r>
+            <w:proofErr w:type="spellEnd"/>
           </w:p>
           <w:p>
             <w:pPr>
@@ -5033,12 +5464,21 @@
                 <w:sz w:val="20"/>
               </w:rPr>
             </w:pPr>
-            <w:r>
-              <w:rPr>
-                <w:rFonts w:asciiTheme="majorHAnsi" w:hAnsiTheme="majorHAnsi"/>
-                <w:sz w:val="20"/>
-              </w:rPr>
-              <w:t>Studzinski MDF</w:t>
+            <w:proofErr w:type="spellStart"/>
+            <w:r>
+              <w:rPr>
+                <w:rFonts w:asciiTheme="majorHAnsi" w:hAnsiTheme="majorHAnsi"/>
+                <w:sz w:val="20"/>
+              </w:rPr>
+              <w:t>Studzinski</w:t>
+            </w:r>
+            <w:proofErr w:type="spellEnd"/>
+            <w:r>
+              <w:rPr>
+                <w:rFonts w:asciiTheme="majorHAnsi" w:hAnsiTheme="majorHAnsi"/>
+                <w:sz w:val="20"/>
+              </w:rPr>
+              <w:t xml:space="preserve"> MDF</w:t>
             </w:r>
           </w:p>
         </w:tc>
@@ -5060,7 +5500,23 @@
                 <w:rFonts w:asciiTheme="majorHAnsi" w:hAnsiTheme="majorHAnsi"/>
                 <w:sz w:val="20"/>
               </w:rPr>
-              <w:t>HP ProCurve 5308xl</w:t>
+              <w:t xml:space="preserve">HP </w:t>
+            </w:r>
+            <w:proofErr w:type="spellStart"/>
+            <w:r>
+              <w:rPr>
+                <w:rFonts w:asciiTheme="majorHAnsi" w:hAnsiTheme="majorHAnsi"/>
+                <w:sz w:val="20"/>
+              </w:rPr>
+              <w:t>ProCurve</w:t>
+            </w:r>
+            <w:proofErr w:type="spellEnd"/>
+            <w:r>
+              <w:rPr>
+                <w:rFonts w:asciiTheme="majorHAnsi" w:hAnsiTheme="majorHAnsi"/>
+                <w:sz w:val="20"/>
+              </w:rPr>
+              <w:t xml:space="preserve"> 5308xl</w:t>
             </w:r>
           </w:p>
         </w:tc>
@@ -5138,7 +5594,23 @@
                 <w:rFonts w:asciiTheme="majorHAnsi" w:hAnsiTheme="majorHAnsi"/>
                 <w:sz w:val="20"/>
               </w:rPr>
-              <w:t>HP ProCurve 2650</w:t>
+              <w:t xml:space="preserve">HP </w:t>
+            </w:r>
+            <w:proofErr w:type="spellStart"/>
+            <w:r>
+              <w:rPr>
+                <w:rFonts w:asciiTheme="majorHAnsi" w:hAnsiTheme="majorHAnsi"/>
+                <w:sz w:val="20"/>
+              </w:rPr>
+              <w:t>ProCurve</w:t>
+            </w:r>
+            <w:proofErr w:type="spellEnd"/>
+            <w:r>
+              <w:rPr>
+                <w:rFonts w:asciiTheme="majorHAnsi" w:hAnsiTheme="majorHAnsi"/>
+                <w:sz w:val="20"/>
+              </w:rPr>
+              <w:t xml:space="preserve"> 2650</w:t>
             </w:r>
           </w:p>
         </w:tc>
@@ -5219,7 +5691,23 @@
                 <w:rFonts w:asciiTheme="majorHAnsi" w:hAnsiTheme="majorHAnsi"/>
                 <w:sz w:val="20"/>
               </w:rPr>
-              <w:t>HP Procurve 1810G</w:t>
+              <w:t xml:space="preserve">HP </w:t>
+            </w:r>
+            <w:proofErr w:type="spellStart"/>
+            <w:r>
+              <w:rPr>
+                <w:rFonts w:asciiTheme="majorHAnsi" w:hAnsiTheme="majorHAnsi"/>
+                <w:sz w:val="20"/>
+              </w:rPr>
+              <w:t>Procurve</w:t>
+            </w:r>
+            <w:proofErr w:type="spellEnd"/>
+            <w:r>
+              <w:rPr>
+                <w:rFonts w:asciiTheme="majorHAnsi" w:hAnsiTheme="majorHAnsi"/>
+                <w:sz w:val="20"/>
+              </w:rPr>
+              <w:t xml:space="preserve"> 1810G</w:t>
             </w:r>
           </w:p>
         </w:tc>
@@ -5292,13 +5780,31 @@
                 <w:sz w:val="20"/>
               </w:rPr>
             </w:pPr>
-            <w:r>
-              <w:rPr>
-                <w:rFonts w:asciiTheme="majorHAnsi" w:hAnsiTheme="majorHAnsi"/>
-                <w:sz w:val="20"/>
-              </w:rPr>
-              <w:t>Wired network jack</w:t>
-            </w:r>
+            <w:proofErr w:type="spellStart"/>
+            <w:r>
+              <w:rPr>
+                <w:rFonts w:asciiTheme="majorHAnsi" w:hAnsiTheme="majorHAnsi"/>
+                <w:sz w:val="20"/>
+              </w:rPr>
+              <w:t>Wired</w:t>
+            </w:r>
+            <w:proofErr w:type="spellEnd"/>
+            <w:r>
+              <w:rPr>
+                <w:rFonts w:asciiTheme="majorHAnsi" w:hAnsiTheme="majorHAnsi"/>
+                <w:sz w:val="20"/>
+              </w:rPr>
+              <w:t xml:space="preserve"> network </w:t>
+            </w:r>
+            <w:proofErr w:type="spellStart"/>
+            <w:r>
+              <w:rPr>
+                <w:rFonts w:asciiTheme="majorHAnsi" w:hAnsiTheme="majorHAnsi"/>
+                <w:sz w:val="20"/>
+              </w:rPr>
+              <w:t>jack</w:t>
+            </w:r>
+            <w:proofErr w:type="spellEnd"/>
           </w:p>
         </w:tc>
         <w:tc>
@@ -5314,12 +5820,21 @@
                 <w:sz w:val="20"/>
               </w:rPr>
             </w:pPr>
-            <w:r>
-              <w:rPr>
-                <w:rFonts w:asciiTheme="majorHAnsi" w:hAnsiTheme="majorHAnsi"/>
-                <w:sz w:val="20"/>
-              </w:rPr>
-              <w:t xml:space="preserve">Aprox. 400 </w:t>
+            <w:proofErr w:type="spellStart"/>
+            <w:r>
+              <w:rPr>
+                <w:rFonts w:asciiTheme="majorHAnsi" w:hAnsiTheme="majorHAnsi"/>
+                <w:sz w:val="20"/>
+              </w:rPr>
+              <w:t>Aprox</w:t>
+            </w:r>
+            <w:proofErr w:type="spellEnd"/>
+            <w:r>
+              <w:rPr>
+                <w:rFonts w:asciiTheme="majorHAnsi" w:hAnsiTheme="majorHAnsi"/>
+                <w:sz w:val="20"/>
+              </w:rPr>
+              <w:t xml:space="preserve">. 400 </w:t>
             </w:r>
           </w:p>
         </w:tc>
@@ -5365,12 +5880,21 @@
                 <w:sz w:val="20"/>
               </w:rPr>
             </w:pPr>
-            <w:r>
-              <w:rPr>
-                <w:rFonts w:asciiTheme="majorHAnsi" w:hAnsiTheme="majorHAnsi"/>
-                <w:sz w:val="20"/>
-              </w:rPr>
-              <w:t>Bookstore IDF</w:t>
+            <w:proofErr w:type="spellStart"/>
+            <w:r>
+              <w:rPr>
+                <w:rFonts w:asciiTheme="majorHAnsi" w:hAnsiTheme="majorHAnsi"/>
+                <w:sz w:val="20"/>
+              </w:rPr>
+              <w:t>Bookstore</w:t>
+            </w:r>
+            <w:proofErr w:type="spellEnd"/>
+            <w:r>
+              <w:rPr>
+                <w:rFonts w:asciiTheme="majorHAnsi" w:hAnsiTheme="majorHAnsi"/>
+                <w:sz w:val="20"/>
+              </w:rPr>
+              <w:t xml:space="preserve"> IDF</w:t>
             </w:r>
           </w:p>
         </w:tc>
@@ -5392,7 +5916,23 @@
                 <w:rFonts w:asciiTheme="majorHAnsi" w:hAnsiTheme="majorHAnsi"/>
                 <w:sz w:val="20"/>
               </w:rPr>
-              <w:t>HP ProCurve 2650</w:t>
+              <w:t xml:space="preserve">HP </w:t>
+            </w:r>
+            <w:proofErr w:type="spellStart"/>
+            <w:r>
+              <w:rPr>
+                <w:rFonts w:asciiTheme="majorHAnsi" w:hAnsiTheme="majorHAnsi"/>
+                <w:sz w:val="20"/>
+              </w:rPr>
+              <w:t>ProCurve</w:t>
+            </w:r>
+            <w:proofErr w:type="spellEnd"/>
+            <w:r>
+              <w:rPr>
+                <w:rFonts w:asciiTheme="majorHAnsi" w:hAnsiTheme="majorHAnsi"/>
+                <w:sz w:val="20"/>
+              </w:rPr>
+              <w:t xml:space="preserve"> 2650</w:t>
             </w:r>
           </w:p>
         </w:tc>
@@ -5465,13 +6005,31 @@
                 <w:sz w:val="20"/>
               </w:rPr>
             </w:pPr>
-            <w:r>
-              <w:rPr>
-                <w:rFonts w:asciiTheme="majorHAnsi" w:hAnsiTheme="majorHAnsi"/>
-                <w:sz w:val="20"/>
-              </w:rPr>
-              <w:t>Wired network jack</w:t>
-            </w:r>
+            <w:proofErr w:type="spellStart"/>
+            <w:r>
+              <w:rPr>
+                <w:rFonts w:asciiTheme="majorHAnsi" w:hAnsiTheme="majorHAnsi"/>
+                <w:sz w:val="20"/>
+              </w:rPr>
+              <w:t>Wired</w:t>
+            </w:r>
+            <w:proofErr w:type="spellEnd"/>
+            <w:r>
+              <w:rPr>
+                <w:rFonts w:asciiTheme="majorHAnsi" w:hAnsiTheme="majorHAnsi"/>
+                <w:sz w:val="20"/>
+              </w:rPr>
+              <w:t xml:space="preserve"> network </w:t>
+            </w:r>
+            <w:proofErr w:type="spellStart"/>
+            <w:r>
+              <w:rPr>
+                <w:rFonts w:asciiTheme="majorHAnsi" w:hAnsiTheme="majorHAnsi"/>
+                <w:sz w:val="20"/>
+              </w:rPr>
+              <w:t>jack</w:t>
+            </w:r>
+            <w:proofErr w:type="spellEnd"/>
           </w:p>
         </w:tc>
         <w:tc>
@@ -5536,7 +6094,23 @@
                 <w:rFonts w:asciiTheme="majorHAnsi" w:hAnsiTheme="majorHAnsi"/>
                 <w:sz w:val="20"/>
               </w:rPr>
-              <w:t>2nd Floor IDF</w:t>
+              <w:t xml:space="preserve">2nd </w:t>
+            </w:r>
+            <w:proofErr w:type="spellStart"/>
+            <w:r>
+              <w:rPr>
+                <w:rFonts w:asciiTheme="majorHAnsi" w:hAnsiTheme="majorHAnsi"/>
+                <w:sz w:val="20"/>
+              </w:rPr>
+              <w:t>Floor</w:t>
+            </w:r>
+            <w:proofErr w:type="spellEnd"/>
+            <w:r>
+              <w:rPr>
+                <w:rFonts w:asciiTheme="majorHAnsi" w:hAnsiTheme="majorHAnsi"/>
+                <w:sz w:val="20"/>
+              </w:rPr>
+              <w:t xml:space="preserve"> IDF</w:t>
             </w:r>
           </w:p>
         </w:tc>
@@ -5558,7 +6132,23 @@
                 <w:rFonts w:asciiTheme="majorHAnsi" w:hAnsiTheme="majorHAnsi"/>
                 <w:sz w:val="20"/>
               </w:rPr>
-              <w:t>HP ProCurve 5308xl</w:t>
+              <w:t xml:space="preserve">HP </w:t>
+            </w:r>
+            <w:proofErr w:type="spellStart"/>
+            <w:r>
+              <w:rPr>
+                <w:rFonts w:asciiTheme="majorHAnsi" w:hAnsiTheme="majorHAnsi"/>
+                <w:sz w:val="20"/>
+              </w:rPr>
+              <w:t>ProCurve</w:t>
+            </w:r>
+            <w:proofErr w:type="spellEnd"/>
+            <w:r>
+              <w:rPr>
+                <w:rFonts w:asciiTheme="majorHAnsi" w:hAnsiTheme="majorHAnsi"/>
+                <w:sz w:val="20"/>
+              </w:rPr>
+              <w:t xml:space="preserve"> 5308xl</w:t>
             </w:r>
           </w:p>
         </w:tc>
@@ -5636,7 +6226,23 @@
                 <w:rFonts w:asciiTheme="majorHAnsi" w:hAnsiTheme="majorHAnsi"/>
                 <w:sz w:val="20"/>
               </w:rPr>
-              <w:t>HP ProCurve 5304xl</w:t>
+              <w:t xml:space="preserve">HP </w:t>
+            </w:r>
+            <w:proofErr w:type="spellStart"/>
+            <w:r>
+              <w:rPr>
+                <w:rFonts w:asciiTheme="majorHAnsi" w:hAnsiTheme="majorHAnsi"/>
+                <w:sz w:val="20"/>
+              </w:rPr>
+              <w:t>ProCurve</w:t>
+            </w:r>
+            <w:proofErr w:type="spellEnd"/>
+            <w:r>
+              <w:rPr>
+                <w:rFonts w:asciiTheme="majorHAnsi" w:hAnsiTheme="majorHAnsi"/>
+                <w:sz w:val="20"/>
+              </w:rPr>
+              <w:t xml:space="preserve"> 5304xl</w:t>
             </w:r>
           </w:p>
         </w:tc>
@@ -5717,7 +6323,23 @@
                 <w:rFonts w:asciiTheme="majorHAnsi" w:hAnsiTheme="majorHAnsi"/>
                 <w:sz w:val="20"/>
               </w:rPr>
-              <w:t>HP ProCurve 2610-PoE</w:t>
+              <w:t xml:space="preserve">HP </w:t>
+            </w:r>
+            <w:proofErr w:type="spellStart"/>
+            <w:r>
+              <w:rPr>
+                <w:rFonts w:asciiTheme="majorHAnsi" w:hAnsiTheme="majorHAnsi"/>
+                <w:sz w:val="20"/>
+              </w:rPr>
+              <w:t>ProCurve</w:t>
+            </w:r>
+            <w:proofErr w:type="spellEnd"/>
+            <w:r>
+              <w:rPr>
+                <w:rFonts w:asciiTheme="majorHAnsi" w:hAnsiTheme="majorHAnsi"/>
+                <w:sz w:val="20"/>
+              </w:rPr>
+              <w:t xml:space="preserve"> 2610-PoE</w:t>
             </w:r>
           </w:p>
         </w:tc>
@@ -5790,12 +6412,37 @@
                 <w:sz w:val="20"/>
               </w:rPr>
             </w:pPr>
-            <w:r>
-              <w:rPr>
-                <w:rFonts w:asciiTheme="majorHAnsi" w:hAnsiTheme="majorHAnsi"/>
-                <w:sz w:val="20"/>
-              </w:rPr>
-              <w:t>Fiber patch box</w:t>
+            <w:proofErr w:type="spellStart"/>
+            <w:r>
+              <w:rPr>
+                <w:rFonts w:asciiTheme="majorHAnsi" w:hAnsiTheme="majorHAnsi"/>
+                <w:sz w:val="20"/>
+              </w:rPr>
+              <w:t>Fiber</w:t>
+            </w:r>
+            <w:proofErr w:type="spellEnd"/>
+            <w:r>
+              <w:rPr>
+                <w:rFonts w:asciiTheme="majorHAnsi" w:hAnsiTheme="majorHAnsi"/>
+                <w:sz w:val="20"/>
+              </w:rPr>
+              <w:t xml:space="preserve"> </w:t>
+            </w:r>
+            <w:proofErr w:type="spellStart"/>
+            <w:r>
+              <w:rPr>
+                <w:rFonts w:asciiTheme="majorHAnsi" w:hAnsiTheme="majorHAnsi"/>
+                <w:sz w:val="20"/>
+              </w:rPr>
+              <w:t>patch</w:t>
+            </w:r>
+            <w:proofErr w:type="spellEnd"/>
+            <w:r>
+              <w:rPr>
+                <w:rFonts w:asciiTheme="majorHAnsi" w:hAnsiTheme="majorHAnsi"/>
+                <w:sz w:val="20"/>
+              </w:rPr>
+              <w:t xml:space="preserve"> box</w:t>
             </w:r>
           </w:p>
         </w:tc>
@@ -5871,13 +6518,31 @@
                 <w:sz w:val="20"/>
               </w:rPr>
             </w:pPr>
-            <w:r>
-              <w:rPr>
-                <w:rFonts w:asciiTheme="majorHAnsi" w:hAnsiTheme="majorHAnsi"/>
-                <w:sz w:val="20"/>
-              </w:rPr>
-              <w:t>Wired network jacks</w:t>
-            </w:r>
+            <w:proofErr w:type="spellStart"/>
+            <w:r>
+              <w:rPr>
+                <w:rFonts w:asciiTheme="majorHAnsi" w:hAnsiTheme="majorHAnsi"/>
+                <w:sz w:val="20"/>
+              </w:rPr>
+              <w:t>Wired</w:t>
+            </w:r>
+            <w:proofErr w:type="spellEnd"/>
+            <w:r>
+              <w:rPr>
+                <w:rFonts w:asciiTheme="majorHAnsi" w:hAnsiTheme="majorHAnsi"/>
+                <w:sz w:val="20"/>
+              </w:rPr>
+              <w:t xml:space="preserve"> network </w:t>
+            </w:r>
+            <w:proofErr w:type="spellStart"/>
+            <w:r>
+              <w:rPr>
+                <w:rFonts w:asciiTheme="majorHAnsi" w:hAnsiTheme="majorHAnsi"/>
+                <w:sz w:val="20"/>
+              </w:rPr>
+              <w:t>jacks</w:t>
+            </w:r>
+            <w:proofErr w:type="spellEnd"/>
           </w:p>
         </w:tc>
         <w:tc>
@@ -5893,12 +6558,21 @@
                 <w:sz w:val="20"/>
               </w:rPr>
             </w:pPr>
-            <w:r>
-              <w:rPr>
-                <w:rFonts w:asciiTheme="majorHAnsi" w:hAnsiTheme="majorHAnsi"/>
-                <w:sz w:val="20"/>
-              </w:rPr>
-              <w:t>Aprox. 300</w:t>
+            <w:proofErr w:type="spellStart"/>
+            <w:r>
+              <w:rPr>
+                <w:rFonts w:asciiTheme="majorHAnsi" w:hAnsiTheme="majorHAnsi"/>
+                <w:sz w:val="20"/>
+              </w:rPr>
+              <w:t>Aprox</w:t>
+            </w:r>
+            <w:proofErr w:type="spellEnd"/>
+            <w:r>
+              <w:rPr>
+                <w:rFonts w:asciiTheme="majorHAnsi" w:hAnsiTheme="majorHAnsi"/>
+                <w:sz w:val="20"/>
+              </w:rPr>
+              <w:t>. 300</w:t>
             </w:r>
           </w:p>
         </w:tc>
@@ -5934,13 +6608,31 @@
                 <w:sz w:val="20"/>
               </w:rPr>
             </w:pPr>
-            <w:r>
-              <w:rPr>
-                <w:rFonts w:asciiTheme="majorHAnsi" w:hAnsiTheme="majorHAnsi"/>
-                <w:sz w:val="20"/>
-              </w:rPr>
-              <w:t>Phone Closet</w:t>
-            </w:r>
+            <w:proofErr w:type="spellStart"/>
+            <w:r>
+              <w:rPr>
+                <w:rFonts w:asciiTheme="majorHAnsi" w:hAnsiTheme="majorHAnsi"/>
+                <w:sz w:val="20"/>
+              </w:rPr>
+              <w:t>Phone</w:t>
+            </w:r>
+            <w:proofErr w:type="spellEnd"/>
+            <w:r>
+              <w:rPr>
+                <w:rFonts w:asciiTheme="majorHAnsi" w:hAnsiTheme="majorHAnsi"/>
+                <w:sz w:val="20"/>
+              </w:rPr>
+              <w:t xml:space="preserve"> </w:t>
+            </w:r>
+            <w:proofErr w:type="spellStart"/>
+            <w:r>
+              <w:rPr>
+                <w:rFonts w:asciiTheme="majorHAnsi" w:hAnsiTheme="majorHAnsi"/>
+                <w:sz w:val="20"/>
+              </w:rPr>
+              <w:t>Closet</w:t>
+            </w:r>
+            <w:proofErr w:type="spellEnd"/>
           </w:p>
         </w:tc>
         <w:tc>
@@ -5961,7 +6653,23 @@
                 <w:rFonts w:asciiTheme="majorHAnsi" w:hAnsiTheme="majorHAnsi"/>
                 <w:sz w:val="20"/>
               </w:rPr>
-              <w:t>HP ProCurve 2524</w:t>
+              <w:t xml:space="preserve">HP </w:t>
+            </w:r>
+            <w:proofErr w:type="spellStart"/>
+            <w:r>
+              <w:rPr>
+                <w:rFonts w:asciiTheme="majorHAnsi" w:hAnsiTheme="majorHAnsi"/>
+                <w:sz w:val="20"/>
+              </w:rPr>
+              <w:t>ProCurve</w:t>
+            </w:r>
+            <w:proofErr w:type="spellEnd"/>
+            <w:r>
+              <w:rPr>
+                <w:rFonts w:asciiTheme="majorHAnsi" w:hAnsiTheme="majorHAnsi"/>
+                <w:sz w:val="20"/>
+              </w:rPr>
+              <w:t xml:space="preserve"> 2524</w:t>
             </w:r>
           </w:p>
         </w:tc>
@@ -6037,13 +6745,31 @@
                 <w:sz w:val="20"/>
               </w:rPr>
             </w:pPr>
-            <w:r>
-              <w:rPr>
-                <w:rFonts w:asciiTheme="majorHAnsi" w:hAnsiTheme="majorHAnsi"/>
-                <w:sz w:val="20"/>
-              </w:rPr>
-              <w:t>Wired network jacks</w:t>
-            </w:r>
+            <w:proofErr w:type="spellStart"/>
+            <w:r>
+              <w:rPr>
+                <w:rFonts w:asciiTheme="majorHAnsi" w:hAnsiTheme="majorHAnsi"/>
+                <w:sz w:val="20"/>
+              </w:rPr>
+              <w:t>Wired</w:t>
+            </w:r>
+            <w:proofErr w:type="spellEnd"/>
+            <w:r>
+              <w:rPr>
+                <w:rFonts w:asciiTheme="majorHAnsi" w:hAnsiTheme="majorHAnsi"/>
+                <w:sz w:val="20"/>
+              </w:rPr>
+              <w:t xml:space="preserve"> network </w:t>
+            </w:r>
+            <w:proofErr w:type="spellStart"/>
+            <w:r>
+              <w:rPr>
+                <w:rFonts w:asciiTheme="majorHAnsi" w:hAnsiTheme="majorHAnsi"/>
+                <w:sz w:val="20"/>
+              </w:rPr>
+              <w:t>jacks</w:t>
+            </w:r>
+            <w:proofErr w:type="spellEnd"/>
           </w:p>
         </w:tc>
         <w:tc>
@@ -6059,12 +6785,21 @@
                 <w:sz w:val="20"/>
               </w:rPr>
             </w:pPr>
-            <w:r>
-              <w:rPr>
-                <w:rFonts w:asciiTheme="majorHAnsi" w:hAnsiTheme="majorHAnsi"/>
-                <w:sz w:val="20"/>
-              </w:rPr>
-              <w:t>Aprox. 8</w:t>
+            <w:proofErr w:type="spellStart"/>
+            <w:r>
+              <w:rPr>
+                <w:rFonts w:asciiTheme="majorHAnsi" w:hAnsiTheme="majorHAnsi"/>
+                <w:sz w:val="20"/>
+              </w:rPr>
+              <w:t>Aprox</w:t>
+            </w:r>
+            <w:proofErr w:type="spellEnd"/>
+            <w:r>
+              <w:rPr>
+                <w:rFonts w:asciiTheme="majorHAnsi" w:hAnsiTheme="majorHAnsi"/>
+                <w:sz w:val="20"/>
+              </w:rPr>
+              <w:t>. 8</w:t>
             </w:r>
           </w:p>
         </w:tc>
@@ -6084,12 +6819,21 @@
                 <w:sz w:val="20"/>
               </w:rPr>
             </w:pPr>
-            <w:r>
-              <w:rPr>
-                <w:rFonts w:asciiTheme="majorHAnsi" w:hAnsiTheme="majorHAnsi"/>
-                <w:sz w:val="20"/>
-              </w:rPr>
-              <w:t>Alumni Hall</w:t>
+            <w:proofErr w:type="spellStart"/>
+            <w:r>
+              <w:rPr>
+                <w:rFonts w:asciiTheme="majorHAnsi" w:hAnsiTheme="majorHAnsi"/>
+                <w:sz w:val="20"/>
+              </w:rPr>
+              <w:t>Alumni</w:t>
+            </w:r>
+            <w:proofErr w:type="spellEnd"/>
+            <w:r>
+              <w:rPr>
+                <w:rFonts w:asciiTheme="majorHAnsi" w:hAnsiTheme="majorHAnsi"/>
+                <w:sz w:val="20"/>
+              </w:rPr>
+              <w:t xml:space="preserve"> Hall</w:t>
             </w:r>
           </w:p>
         </w:tc>
@@ -6107,12 +6851,37 @@
                 <w:sz w:val="20"/>
               </w:rPr>
             </w:pPr>
-            <w:r>
-              <w:rPr>
-                <w:rFonts w:asciiTheme="majorHAnsi" w:hAnsiTheme="majorHAnsi"/>
-                <w:sz w:val="20"/>
-              </w:rPr>
-              <w:t>Kaneb Auditorium IDF</w:t>
+            <w:proofErr w:type="spellStart"/>
+            <w:r>
+              <w:rPr>
+                <w:rFonts w:asciiTheme="majorHAnsi" w:hAnsiTheme="majorHAnsi"/>
+                <w:sz w:val="20"/>
+              </w:rPr>
+              <w:t>Kaneb</w:t>
+            </w:r>
+            <w:proofErr w:type="spellEnd"/>
+            <w:r>
+              <w:rPr>
+                <w:rFonts w:asciiTheme="majorHAnsi" w:hAnsiTheme="majorHAnsi"/>
+                <w:sz w:val="20"/>
+              </w:rPr>
+              <w:t xml:space="preserve"> </w:t>
+            </w:r>
+            <w:proofErr w:type="spellStart"/>
+            <w:r>
+              <w:rPr>
+                <w:rFonts w:asciiTheme="majorHAnsi" w:hAnsiTheme="majorHAnsi"/>
+                <w:sz w:val="20"/>
+              </w:rPr>
+              <w:t>Auditorium</w:t>
+            </w:r>
+            <w:proofErr w:type="spellEnd"/>
+            <w:r>
+              <w:rPr>
+                <w:rFonts w:asciiTheme="majorHAnsi" w:hAnsiTheme="majorHAnsi"/>
+                <w:sz w:val="20"/>
+              </w:rPr>
+              <w:t xml:space="preserve"> IDF</w:t>
             </w:r>
           </w:p>
         </w:tc>
@@ -6134,7 +6903,23 @@
                 <w:rFonts w:asciiTheme="majorHAnsi" w:hAnsiTheme="majorHAnsi"/>
                 <w:sz w:val="20"/>
               </w:rPr>
-              <w:t>HP ProCurve 2524</w:t>
+              <w:t xml:space="preserve">HP </w:t>
+            </w:r>
+            <w:proofErr w:type="spellStart"/>
+            <w:r>
+              <w:rPr>
+                <w:rFonts w:asciiTheme="majorHAnsi" w:hAnsiTheme="majorHAnsi"/>
+                <w:sz w:val="20"/>
+              </w:rPr>
+              <w:t>ProCurve</w:t>
+            </w:r>
+            <w:proofErr w:type="spellEnd"/>
+            <w:r>
+              <w:rPr>
+                <w:rFonts w:asciiTheme="majorHAnsi" w:hAnsiTheme="majorHAnsi"/>
+                <w:sz w:val="20"/>
+              </w:rPr>
+              <w:t xml:space="preserve"> 2524</w:t>
             </w:r>
           </w:p>
         </w:tc>
@@ -6215,8 +7000,17 @@
                 <w:rFonts w:asciiTheme="majorHAnsi" w:hAnsiTheme="majorHAnsi"/>
                 <w:sz w:val="20"/>
               </w:rPr>
-              <w:t>Network jack</w:t>
-            </w:r>
+              <w:t xml:space="preserve">Network </w:t>
+            </w:r>
+            <w:proofErr w:type="spellStart"/>
+            <w:r>
+              <w:rPr>
+                <w:rFonts w:asciiTheme="majorHAnsi" w:hAnsiTheme="majorHAnsi"/>
+                <w:sz w:val="20"/>
+              </w:rPr>
+              <w:t>jack</w:t>
+            </w:r>
+            <w:proofErr w:type="spellEnd"/>
           </w:p>
         </w:tc>
         <w:tc>
@@ -6232,12 +7026,21 @@
                 <w:sz w:val="20"/>
               </w:rPr>
             </w:pPr>
-            <w:r>
-              <w:rPr>
-                <w:rFonts w:asciiTheme="majorHAnsi" w:hAnsiTheme="majorHAnsi"/>
-                <w:sz w:val="20"/>
-              </w:rPr>
-              <w:t>Aprox. 5</w:t>
+            <w:proofErr w:type="spellStart"/>
+            <w:r>
+              <w:rPr>
+                <w:rFonts w:asciiTheme="majorHAnsi" w:hAnsiTheme="majorHAnsi"/>
+                <w:sz w:val="20"/>
+              </w:rPr>
+              <w:t>Aprox</w:t>
+            </w:r>
+            <w:proofErr w:type="spellEnd"/>
+            <w:r>
+              <w:rPr>
+                <w:rFonts w:asciiTheme="majorHAnsi" w:hAnsiTheme="majorHAnsi"/>
+                <w:sz w:val="20"/>
+              </w:rPr>
+              <w:t>. 5</w:t>
             </w:r>
           </w:p>
         </w:tc>
@@ -6257,12 +7060,21 @@
                 <w:sz w:val="20"/>
               </w:rPr>
             </w:pPr>
-            <w:r>
-              <w:rPr>
-                <w:rFonts w:asciiTheme="majorHAnsi" w:hAnsiTheme="majorHAnsi"/>
-                <w:sz w:val="20"/>
-              </w:rPr>
-              <w:t>Ryken Hall</w:t>
+            <w:proofErr w:type="spellStart"/>
+            <w:r>
+              <w:rPr>
+                <w:rFonts w:asciiTheme="majorHAnsi" w:hAnsiTheme="majorHAnsi"/>
+                <w:sz w:val="20"/>
+              </w:rPr>
+              <w:t>Ryken</w:t>
+            </w:r>
+            <w:proofErr w:type="spellEnd"/>
+            <w:r>
+              <w:rPr>
+                <w:rFonts w:asciiTheme="majorHAnsi" w:hAnsiTheme="majorHAnsi"/>
+                <w:sz w:val="20"/>
+              </w:rPr>
+              <w:t xml:space="preserve"> Hall</w:t>
             </w:r>
           </w:p>
         </w:tc>
@@ -6280,12 +7092,21 @@
                 <w:sz w:val="20"/>
               </w:rPr>
             </w:pPr>
-            <w:r>
-              <w:rPr>
-                <w:rFonts w:asciiTheme="majorHAnsi" w:hAnsiTheme="majorHAnsi"/>
-                <w:sz w:val="20"/>
-              </w:rPr>
-              <w:t>Ryken IDF</w:t>
+            <w:proofErr w:type="spellStart"/>
+            <w:r>
+              <w:rPr>
+                <w:rFonts w:asciiTheme="majorHAnsi" w:hAnsiTheme="majorHAnsi"/>
+                <w:sz w:val="20"/>
+              </w:rPr>
+              <w:t>Ryken</w:t>
+            </w:r>
+            <w:proofErr w:type="spellEnd"/>
+            <w:r>
+              <w:rPr>
+                <w:rFonts w:asciiTheme="majorHAnsi" w:hAnsiTheme="majorHAnsi"/>
+                <w:sz w:val="20"/>
+              </w:rPr>
+              <w:t xml:space="preserve"> IDF</w:t>
             </w:r>
           </w:p>
         </w:tc>
@@ -6307,7 +7128,23 @@
                 <w:rFonts w:asciiTheme="majorHAnsi" w:hAnsiTheme="majorHAnsi"/>
                 <w:sz w:val="20"/>
               </w:rPr>
-              <w:t>HP ProCurve 2610-PoE</w:t>
+              <w:t xml:space="preserve">HP </w:t>
+            </w:r>
+            <w:proofErr w:type="spellStart"/>
+            <w:r>
+              <w:rPr>
+                <w:rFonts w:asciiTheme="majorHAnsi" w:hAnsiTheme="majorHAnsi"/>
+                <w:sz w:val="20"/>
+              </w:rPr>
+              <w:t>ProCurve</w:t>
+            </w:r>
+            <w:proofErr w:type="spellEnd"/>
+            <w:r>
+              <w:rPr>
+                <w:rFonts w:asciiTheme="majorHAnsi" w:hAnsiTheme="majorHAnsi"/>
+                <w:sz w:val="20"/>
+              </w:rPr>
+              <w:t xml:space="preserve"> 2610-PoE</w:t>
             </w:r>
           </w:p>
         </w:tc>
@@ -6388,7 +7225,23 @@
                 <w:rFonts w:asciiTheme="majorHAnsi" w:hAnsiTheme="majorHAnsi"/>
                 <w:sz w:val="20"/>
               </w:rPr>
-              <w:t>HP ProCurve 2524</w:t>
+              <w:t xml:space="preserve">HP </w:t>
+            </w:r>
+            <w:proofErr w:type="spellStart"/>
+            <w:r>
+              <w:rPr>
+                <w:rFonts w:asciiTheme="majorHAnsi" w:hAnsiTheme="majorHAnsi"/>
+                <w:sz w:val="20"/>
+              </w:rPr>
+              <w:t>ProCurve</w:t>
+            </w:r>
+            <w:proofErr w:type="spellEnd"/>
+            <w:r>
+              <w:rPr>
+                <w:rFonts w:asciiTheme="majorHAnsi" w:hAnsiTheme="majorHAnsi"/>
+                <w:sz w:val="20"/>
+              </w:rPr>
+              <w:t xml:space="preserve"> 2524</w:t>
             </w:r>
           </w:p>
         </w:tc>
@@ -6466,8 +7319,17 @@
                 <w:rFonts w:asciiTheme="majorHAnsi" w:hAnsiTheme="majorHAnsi"/>
                 <w:sz w:val="20"/>
               </w:rPr>
-              <w:t>Network jack</w:t>
-            </w:r>
+              <w:t xml:space="preserve">Network </w:t>
+            </w:r>
+            <w:proofErr w:type="spellStart"/>
+            <w:r>
+              <w:rPr>
+                <w:rFonts w:asciiTheme="majorHAnsi" w:hAnsiTheme="majorHAnsi"/>
+                <w:sz w:val="20"/>
+              </w:rPr>
+              <w:t>jack</w:t>
+            </w:r>
+            <w:proofErr w:type="spellEnd"/>
           </w:p>
         </w:tc>
         <w:tc>
@@ -6483,12 +7345,21 @@
                 <w:sz w:val="20"/>
               </w:rPr>
             </w:pPr>
-            <w:r>
-              <w:rPr>
-                <w:rFonts w:asciiTheme="majorHAnsi" w:hAnsiTheme="majorHAnsi"/>
-                <w:sz w:val="20"/>
-              </w:rPr>
-              <w:t>Aprox. 30</w:t>
+            <w:proofErr w:type="spellStart"/>
+            <w:r>
+              <w:rPr>
+                <w:rFonts w:asciiTheme="majorHAnsi" w:hAnsiTheme="majorHAnsi"/>
+                <w:sz w:val="20"/>
+              </w:rPr>
+              <w:t>Aprox</w:t>
+            </w:r>
+            <w:proofErr w:type="spellEnd"/>
+            <w:r>
+              <w:rPr>
+                <w:rFonts w:asciiTheme="majorHAnsi" w:hAnsiTheme="majorHAnsi"/>
+                <w:sz w:val="20"/>
+              </w:rPr>
+              <w:t>. 30</w:t>
             </w:r>
           </w:p>
         </w:tc>
@@ -6511,12 +7382,21 @@
                 <w:sz w:val="20"/>
               </w:rPr>
             </w:pPr>
-            <w:r>
-              <w:rPr>
-                <w:rFonts w:asciiTheme="majorHAnsi" w:hAnsiTheme="majorHAnsi"/>
-                <w:sz w:val="20"/>
-              </w:rPr>
-              <w:t>Maintenance Barn</w:t>
+            <w:proofErr w:type="spellStart"/>
+            <w:r>
+              <w:rPr>
+                <w:rFonts w:asciiTheme="majorHAnsi" w:hAnsiTheme="majorHAnsi"/>
+                <w:sz w:val="20"/>
+              </w:rPr>
+              <w:t>Maintenance</w:t>
+            </w:r>
+            <w:proofErr w:type="spellEnd"/>
+            <w:r>
+              <w:rPr>
+                <w:rFonts w:asciiTheme="majorHAnsi" w:hAnsiTheme="majorHAnsi"/>
+                <w:sz w:val="20"/>
+              </w:rPr>
+              <w:t xml:space="preserve"> Barn</w:t>
             </w:r>
           </w:p>
         </w:tc>
@@ -6534,12 +7414,21 @@
                 <w:sz w:val="20"/>
               </w:rPr>
             </w:pPr>
-            <w:r>
-              <w:rPr>
-                <w:rFonts w:asciiTheme="majorHAnsi" w:hAnsiTheme="majorHAnsi"/>
-                <w:sz w:val="20"/>
-              </w:rPr>
-              <w:t>Maintenance IDF</w:t>
+            <w:proofErr w:type="spellStart"/>
+            <w:r>
+              <w:rPr>
+                <w:rFonts w:asciiTheme="majorHAnsi" w:hAnsiTheme="majorHAnsi"/>
+                <w:sz w:val="20"/>
+              </w:rPr>
+              <w:t>Maintenance</w:t>
+            </w:r>
+            <w:proofErr w:type="spellEnd"/>
+            <w:r>
+              <w:rPr>
+                <w:rFonts w:asciiTheme="majorHAnsi" w:hAnsiTheme="majorHAnsi"/>
+                <w:sz w:val="20"/>
+              </w:rPr>
+              <w:t xml:space="preserve"> IDF</w:t>
             </w:r>
           </w:p>
         </w:tc>
@@ -6561,7 +7450,23 @@
                 <w:rFonts w:asciiTheme="majorHAnsi" w:hAnsiTheme="majorHAnsi"/>
                 <w:sz w:val="20"/>
               </w:rPr>
-              <w:t>HP ProCurve 2524</w:t>
+              <w:t xml:space="preserve">HP </w:t>
+            </w:r>
+            <w:proofErr w:type="spellStart"/>
+            <w:r>
+              <w:rPr>
+                <w:rFonts w:asciiTheme="majorHAnsi" w:hAnsiTheme="majorHAnsi"/>
+                <w:sz w:val="20"/>
+              </w:rPr>
+              <w:t>ProCurve</w:t>
+            </w:r>
+            <w:proofErr w:type="spellEnd"/>
+            <w:r>
+              <w:rPr>
+                <w:rFonts w:asciiTheme="majorHAnsi" w:hAnsiTheme="majorHAnsi"/>
+                <w:sz w:val="20"/>
+              </w:rPr>
+              <w:t xml:space="preserve"> 2524</w:t>
             </w:r>
           </w:p>
         </w:tc>
@@ -6639,8 +7544,17 @@
                 <w:rFonts w:asciiTheme="majorHAnsi" w:hAnsiTheme="majorHAnsi"/>
                 <w:sz w:val="20"/>
               </w:rPr>
-              <w:t>Network jack</w:t>
-            </w:r>
+              <w:t xml:space="preserve">Network </w:t>
+            </w:r>
+            <w:proofErr w:type="spellStart"/>
+            <w:r>
+              <w:rPr>
+                <w:rFonts w:asciiTheme="majorHAnsi" w:hAnsiTheme="majorHAnsi"/>
+                <w:sz w:val="20"/>
+              </w:rPr>
+              <w:t>jack</w:t>
+            </w:r>
+            <w:proofErr w:type="spellEnd"/>
           </w:p>
         </w:tc>
         <w:tc>
@@ -6707,12 +7621,21 @@
                 <w:sz w:val="20"/>
               </w:rPr>
             </w:pPr>
-            <w:r>
-              <w:rPr>
-                <w:rFonts w:asciiTheme="majorHAnsi" w:hAnsiTheme="majorHAnsi"/>
-                <w:sz w:val="20"/>
-              </w:rPr>
-              <w:t>Basement IDF</w:t>
+            <w:proofErr w:type="spellStart"/>
+            <w:r>
+              <w:rPr>
+                <w:rFonts w:asciiTheme="majorHAnsi" w:hAnsiTheme="majorHAnsi"/>
+                <w:sz w:val="20"/>
+              </w:rPr>
+              <w:t>Basement</w:t>
+            </w:r>
+            <w:proofErr w:type="spellEnd"/>
+            <w:r>
+              <w:rPr>
+                <w:rFonts w:asciiTheme="majorHAnsi" w:hAnsiTheme="majorHAnsi"/>
+                <w:sz w:val="20"/>
+              </w:rPr>
+              <w:t xml:space="preserve"> IDF</w:t>
             </w:r>
           </w:p>
         </w:tc>
@@ -6734,7 +7657,23 @@
                 <w:rFonts w:asciiTheme="majorHAnsi" w:hAnsiTheme="majorHAnsi"/>
                 <w:sz w:val="20"/>
               </w:rPr>
-              <w:t>HP ProCurve 5308xl</w:t>
+              <w:t xml:space="preserve">HP </w:t>
+            </w:r>
+            <w:proofErr w:type="spellStart"/>
+            <w:r>
+              <w:rPr>
+                <w:rFonts w:asciiTheme="majorHAnsi" w:hAnsiTheme="majorHAnsi"/>
+                <w:sz w:val="20"/>
+              </w:rPr>
+              <w:t>ProCurve</w:t>
+            </w:r>
+            <w:proofErr w:type="spellEnd"/>
+            <w:r>
+              <w:rPr>
+                <w:rFonts w:asciiTheme="majorHAnsi" w:hAnsiTheme="majorHAnsi"/>
+                <w:sz w:val="20"/>
+              </w:rPr>
+              <w:t xml:space="preserve"> 5308xl</w:t>
             </w:r>
           </w:p>
         </w:tc>
@@ -6812,7 +7751,23 @@
                 <w:rFonts w:asciiTheme="majorHAnsi" w:hAnsiTheme="majorHAnsi"/>
                 <w:sz w:val="20"/>
               </w:rPr>
-              <w:t>HP ProCurve 2650</w:t>
+              <w:t xml:space="preserve">HP </w:t>
+            </w:r>
+            <w:proofErr w:type="spellStart"/>
+            <w:r>
+              <w:rPr>
+                <w:rFonts w:asciiTheme="majorHAnsi" w:hAnsiTheme="majorHAnsi"/>
+                <w:sz w:val="20"/>
+              </w:rPr>
+              <w:t>ProCurve</w:t>
+            </w:r>
+            <w:proofErr w:type="spellEnd"/>
+            <w:r>
+              <w:rPr>
+                <w:rFonts w:asciiTheme="majorHAnsi" w:hAnsiTheme="majorHAnsi"/>
+                <w:sz w:val="20"/>
+              </w:rPr>
+              <w:t xml:space="preserve"> 2650</w:t>
             </w:r>
           </w:p>
         </w:tc>
@@ -6893,7 +7848,23 @@
                 <w:rFonts w:asciiTheme="majorHAnsi" w:hAnsiTheme="majorHAnsi"/>
                 <w:sz w:val="20"/>
               </w:rPr>
-              <w:t>HP ProCurve 2626-PoE</w:t>
+              <w:t xml:space="preserve">HP </w:t>
+            </w:r>
+            <w:proofErr w:type="spellStart"/>
+            <w:r>
+              <w:rPr>
+                <w:rFonts w:asciiTheme="majorHAnsi" w:hAnsiTheme="majorHAnsi"/>
+                <w:sz w:val="20"/>
+              </w:rPr>
+              <w:t>ProCurve</w:t>
+            </w:r>
+            <w:proofErr w:type="spellEnd"/>
+            <w:r>
+              <w:rPr>
+                <w:rFonts w:asciiTheme="majorHAnsi" w:hAnsiTheme="majorHAnsi"/>
+                <w:sz w:val="20"/>
+              </w:rPr>
+              <w:t xml:space="preserve"> 2626-PoE</w:t>
             </w:r>
           </w:p>
         </w:tc>
@@ -6971,7 +7942,23 @@
                 <w:rFonts w:asciiTheme="majorHAnsi" w:hAnsiTheme="majorHAnsi"/>
                 <w:sz w:val="20"/>
               </w:rPr>
-              <w:t>HP ProCurve 2620G-PoE</w:t>
+              <w:t xml:space="preserve">HP </w:t>
+            </w:r>
+            <w:proofErr w:type="spellStart"/>
+            <w:r>
+              <w:rPr>
+                <w:rFonts w:asciiTheme="majorHAnsi" w:hAnsiTheme="majorHAnsi"/>
+                <w:sz w:val="20"/>
+              </w:rPr>
+              <w:t>ProCurve</w:t>
+            </w:r>
+            <w:proofErr w:type="spellEnd"/>
+            <w:r>
+              <w:rPr>
+                <w:rFonts w:asciiTheme="majorHAnsi" w:hAnsiTheme="majorHAnsi"/>
+                <w:sz w:val="20"/>
+              </w:rPr>
+              <w:t xml:space="preserve"> 2620G-PoE</w:t>
             </w:r>
           </w:p>
         </w:tc>
@@ -7052,8 +8039,17 @@
                 <w:rFonts w:asciiTheme="majorHAnsi" w:hAnsiTheme="majorHAnsi"/>
                 <w:sz w:val="20"/>
               </w:rPr>
-              <w:t>Network jack</w:t>
-            </w:r>
+              <w:t xml:space="preserve">Network </w:t>
+            </w:r>
+            <w:proofErr w:type="spellStart"/>
+            <w:r>
+              <w:rPr>
+                <w:rFonts w:asciiTheme="majorHAnsi" w:hAnsiTheme="majorHAnsi"/>
+                <w:sz w:val="20"/>
+              </w:rPr>
+              <w:t>jack</w:t>
+            </w:r>
+            <w:proofErr w:type="spellEnd"/>
           </w:p>
         </w:tc>
         <w:tc>
@@ -7069,12 +8065,21 @@
                 <w:sz w:val="20"/>
               </w:rPr>
             </w:pPr>
-            <w:r>
-              <w:rPr>
-                <w:rFonts w:asciiTheme="majorHAnsi" w:hAnsiTheme="majorHAnsi"/>
-                <w:sz w:val="20"/>
-              </w:rPr>
-              <w:t>Aprox. 250</w:t>
+            <w:proofErr w:type="spellStart"/>
+            <w:r>
+              <w:rPr>
+                <w:rFonts w:asciiTheme="majorHAnsi" w:hAnsiTheme="majorHAnsi"/>
+                <w:sz w:val="20"/>
+              </w:rPr>
+              <w:t>Aprox</w:t>
+            </w:r>
+            <w:proofErr w:type="spellEnd"/>
+            <w:r>
+              <w:rPr>
+                <w:rFonts w:asciiTheme="majorHAnsi" w:hAnsiTheme="majorHAnsi"/>
+                <w:sz w:val="20"/>
+              </w:rPr>
+              <w:t>. 250</w:t>
             </w:r>
           </w:p>
         </w:tc>
@@ -7115,7 +8120,23 @@
                 <w:rFonts w:asciiTheme="majorHAnsi" w:hAnsiTheme="majorHAnsi"/>
                 <w:sz w:val="20"/>
               </w:rPr>
-              <w:t>3rd Floor IDF</w:t>
+              <w:t xml:space="preserve">3rd </w:t>
+            </w:r>
+            <w:proofErr w:type="spellStart"/>
+            <w:r>
+              <w:rPr>
+                <w:rFonts w:asciiTheme="majorHAnsi" w:hAnsiTheme="majorHAnsi"/>
+                <w:sz w:val="20"/>
+              </w:rPr>
+              <w:t>Floor</w:t>
+            </w:r>
+            <w:proofErr w:type="spellEnd"/>
+            <w:r>
+              <w:rPr>
+                <w:rFonts w:asciiTheme="majorHAnsi" w:hAnsiTheme="majorHAnsi"/>
+                <w:sz w:val="20"/>
+              </w:rPr>
+              <w:t xml:space="preserve"> IDF</w:t>
             </w:r>
           </w:p>
         </w:tc>
@@ -7137,7 +8158,23 @@
                 <w:rFonts w:asciiTheme="majorHAnsi" w:hAnsiTheme="majorHAnsi"/>
                 <w:sz w:val="20"/>
               </w:rPr>
-              <w:t>HP ProCurve 5308xl</w:t>
+              <w:t xml:space="preserve">HP </w:t>
+            </w:r>
+            <w:proofErr w:type="spellStart"/>
+            <w:r>
+              <w:rPr>
+                <w:rFonts w:asciiTheme="majorHAnsi" w:hAnsiTheme="majorHAnsi"/>
+                <w:sz w:val="20"/>
+              </w:rPr>
+              <w:t>ProCurve</w:t>
+            </w:r>
+            <w:proofErr w:type="spellEnd"/>
+            <w:r>
+              <w:rPr>
+                <w:rFonts w:asciiTheme="majorHAnsi" w:hAnsiTheme="majorHAnsi"/>
+                <w:sz w:val="20"/>
+              </w:rPr>
+              <w:t xml:space="preserve"> 5308xl</w:t>
             </w:r>
           </w:p>
         </w:tc>
@@ -7213,12 +8250,21 @@
                 <w:sz w:val="20"/>
               </w:rPr>
             </w:pPr>
-            <w:r>
-              <w:rPr>
-                <w:rFonts w:asciiTheme="majorHAnsi" w:hAnsiTheme="majorHAnsi"/>
-                <w:sz w:val="20"/>
-              </w:rPr>
-              <w:t>ProCurve 2650</w:t>
+            <w:proofErr w:type="spellStart"/>
+            <w:r>
+              <w:rPr>
+                <w:rFonts w:asciiTheme="majorHAnsi" w:hAnsiTheme="majorHAnsi"/>
+                <w:sz w:val="20"/>
+              </w:rPr>
+              <w:t>ProCurve</w:t>
+            </w:r>
+            <w:proofErr w:type="spellEnd"/>
+            <w:r>
+              <w:rPr>
+                <w:rFonts w:asciiTheme="majorHAnsi" w:hAnsiTheme="majorHAnsi"/>
+                <w:sz w:val="20"/>
+              </w:rPr>
+              <w:t xml:space="preserve"> 2650</w:t>
             </w:r>
           </w:p>
         </w:tc>
@@ -7296,7 +8342,23 @@
                 <w:rFonts w:asciiTheme="majorHAnsi" w:hAnsiTheme="majorHAnsi"/>
                 <w:sz w:val="20"/>
               </w:rPr>
-              <w:t>HP ProCurve 2626-PoE</w:t>
+              <w:t xml:space="preserve">HP </w:t>
+            </w:r>
+            <w:proofErr w:type="spellStart"/>
+            <w:r>
+              <w:rPr>
+                <w:rFonts w:asciiTheme="majorHAnsi" w:hAnsiTheme="majorHAnsi"/>
+                <w:sz w:val="20"/>
+              </w:rPr>
+              <w:t>ProCurve</w:t>
+            </w:r>
+            <w:proofErr w:type="spellEnd"/>
+            <w:r>
+              <w:rPr>
+                <w:rFonts w:asciiTheme="majorHAnsi" w:hAnsiTheme="majorHAnsi"/>
+                <w:sz w:val="20"/>
+              </w:rPr>
+              <w:t xml:space="preserve"> 2626-PoE</w:t>
             </w:r>
           </w:p>
         </w:tc>
@@ -7377,7 +8439,23 @@
                 <w:rFonts w:asciiTheme="majorHAnsi" w:hAnsiTheme="majorHAnsi"/>
                 <w:sz w:val="20"/>
               </w:rPr>
-              <w:t>HP ProCurve 2610-PoE</w:t>
+              <w:t xml:space="preserve">HP </w:t>
+            </w:r>
+            <w:proofErr w:type="spellStart"/>
+            <w:r>
+              <w:rPr>
+                <w:rFonts w:asciiTheme="majorHAnsi" w:hAnsiTheme="majorHAnsi"/>
+                <w:sz w:val="20"/>
+              </w:rPr>
+              <w:t>ProCurve</w:t>
+            </w:r>
+            <w:proofErr w:type="spellEnd"/>
+            <w:r>
+              <w:rPr>
+                <w:rFonts w:asciiTheme="majorHAnsi" w:hAnsiTheme="majorHAnsi"/>
+                <w:sz w:val="20"/>
+              </w:rPr>
+              <w:t xml:space="preserve"> 2610-PoE</w:t>
             </w:r>
           </w:p>
         </w:tc>
@@ -7455,8 +8533,17 @@
                 <w:rFonts w:asciiTheme="majorHAnsi" w:hAnsiTheme="majorHAnsi"/>
                 <w:sz w:val="20"/>
               </w:rPr>
-              <w:t>Network jack</w:t>
-            </w:r>
+              <w:t xml:space="preserve">Network </w:t>
+            </w:r>
+            <w:proofErr w:type="spellStart"/>
+            <w:r>
+              <w:rPr>
+                <w:rFonts w:asciiTheme="majorHAnsi" w:hAnsiTheme="majorHAnsi"/>
+                <w:sz w:val="20"/>
+              </w:rPr>
+              <w:t>jack</w:t>
+            </w:r>
+            <w:proofErr w:type="spellEnd"/>
           </w:p>
         </w:tc>
         <w:tc>
@@ -7500,13 +8587,31 @@
                 <w:sz w:val="20"/>
               </w:rPr>
             </w:pPr>
-            <w:r>
-              <w:rPr>
-                <w:rFonts w:asciiTheme="majorHAnsi" w:hAnsiTheme="majorHAnsi"/>
-                <w:sz w:val="20"/>
-              </w:rPr>
-              <w:t>Admin Building</w:t>
-            </w:r>
+            <w:proofErr w:type="spellStart"/>
+            <w:r>
+              <w:rPr>
+                <w:rFonts w:asciiTheme="majorHAnsi" w:hAnsiTheme="majorHAnsi"/>
+                <w:sz w:val="20"/>
+              </w:rPr>
+              <w:t>Admin</w:t>
+            </w:r>
+            <w:proofErr w:type="spellEnd"/>
+            <w:r>
+              <w:rPr>
+                <w:rFonts w:asciiTheme="majorHAnsi" w:hAnsiTheme="majorHAnsi"/>
+                <w:sz w:val="20"/>
+              </w:rPr>
+              <w:t xml:space="preserve"> </w:t>
+            </w:r>
+            <w:proofErr w:type="spellStart"/>
+            <w:r>
+              <w:rPr>
+                <w:rFonts w:asciiTheme="majorHAnsi" w:hAnsiTheme="majorHAnsi"/>
+                <w:sz w:val="20"/>
+              </w:rPr>
+              <w:t>Building</w:t>
+            </w:r>
+            <w:proofErr w:type="spellEnd"/>
           </w:p>
         </w:tc>
         <w:tc>
@@ -7523,12 +8628,21 @@
                 <w:sz w:val="20"/>
               </w:rPr>
             </w:pPr>
-            <w:r>
-              <w:rPr>
-                <w:rFonts w:asciiTheme="majorHAnsi" w:hAnsiTheme="majorHAnsi"/>
-                <w:sz w:val="20"/>
-              </w:rPr>
-              <w:t>Basement IDF</w:t>
+            <w:proofErr w:type="spellStart"/>
+            <w:r>
+              <w:rPr>
+                <w:rFonts w:asciiTheme="majorHAnsi" w:hAnsiTheme="majorHAnsi"/>
+                <w:sz w:val="20"/>
+              </w:rPr>
+              <w:t>Basement</w:t>
+            </w:r>
+            <w:proofErr w:type="spellEnd"/>
+            <w:r>
+              <w:rPr>
+                <w:rFonts w:asciiTheme="majorHAnsi" w:hAnsiTheme="majorHAnsi"/>
+                <w:sz w:val="20"/>
+              </w:rPr>
+              <w:t xml:space="preserve"> IDF</w:t>
             </w:r>
           </w:p>
         </w:tc>
@@ -7550,7 +8664,23 @@
                 <w:rFonts w:asciiTheme="majorHAnsi" w:hAnsiTheme="majorHAnsi"/>
                 <w:sz w:val="20"/>
               </w:rPr>
-              <w:t>HP ProCurve 5304xl</w:t>
+              <w:t xml:space="preserve">HP </w:t>
+            </w:r>
+            <w:proofErr w:type="spellStart"/>
+            <w:r>
+              <w:rPr>
+                <w:rFonts w:asciiTheme="majorHAnsi" w:hAnsiTheme="majorHAnsi"/>
+                <w:sz w:val="20"/>
+              </w:rPr>
+              <w:t>ProCurve</w:t>
+            </w:r>
+            <w:proofErr w:type="spellEnd"/>
+            <w:r>
+              <w:rPr>
+                <w:rFonts w:asciiTheme="majorHAnsi" w:hAnsiTheme="majorHAnsi"/>
+                <w:sz w:val="20"/>
+              </w:rPr>
+              <w:t xml:space="preserve"> 5304xl</w:t>
             </w:r>
           </w:p>
         </w:tc>
@@ -7628,8 +8758,17 @@
                 <w:rFonts w:asciiTheme="majorHAnsi" w:hAnsiTheme="majorHAnsi"/>
                 <w:sz w:val="20"/>
               </w:rPr>
-              <w:t>Network jack</w:t>
-            </w:r>
+              <w:t xml:space="preserve">Network </w:t>
+            </w:r>
+            <w:proofErr w:type="spellStart"/>
+            <w:r>
+              <w:rPr>
+                <w:rFonts w:asciiTheme="majorHAnsi" w:hAnsiTheme="majorHAnsi"/>
+                <w:sz w:val="20"/>
+              </w:rPr>
+              <w:t>jack</w:t>
+            </w:r>
+            <w:proofErr w:type="spellEnd"/>
           </w:p>
         </w:tc>
         <w:tc>
@@ -7645,12 +8784,21 @@
                 <w:sz w:val="20"/>
               </w:rPr>
             </w:pPr>
-            <w:r>
-              <w:rPr>
-                <w:rFonts w:asciiTheme="majorHAnsi" w:hAnsiTheme="majorHAnsi"/>
-                <w:sz w:val="20"/>
-              </w:rPr>
-              <w:t>Aprox. 30</w:t>
+            <w:proofErr w:type="spellStart"/>
+            <w:r>
+              <w:rPr>
+                <w:rFonts w:asciiTheme="majorHAnsi" w:hAnsiTheme="majorHAnsi"/>
+                <w:sz w:val="20"/>
+              </w:rPr>
+              <w:t>Aprox</w:t>
+            </w:r>
+            <w:proofErr w:type="spellEnd"/>
+            <w:r>
+              <w:rPr>
+                <w:rFonts w:asciiTheme="majorHAnsi" w:hAnsiTheme="majorHAnsi"/>
+                <w:sz w:val="20"/>
+              </w:rPr>
+              <w:t>. 30</w:t>
             </w:r>
           </w:p>
         </w:tc>
@@ -7694,7 +8842,23 @@
                 <w:rFonts w:asciiTheme="majorHAnsi" w:hAnsiTheme="majorHAnsi"/>
                 <w:sz w:val="20"/>
               </w:rPr>
-              <w:t>2nd Floor IDF</w:t>
+              <w:t xml:space="preserve">2nd </w:t>
+            </w:r>
+            <w:proofErr w:type="spellStart"/>
+            <w:r>
+              <w:rPr>
+                <w:rFonts w:asciiTheme="majorHAnsi" w:hAnsiTheme="majorHAnsi"/>
+                <w:sz w:val="20"/>
+              </w:rPr>
+              <w:t>Floor</w:t>
+            </w:r>
+            <w:proofErr w:type="spellEnd"/>
+            <w:r>
+              <w:rPr>
+                <w:rFonts w:asciiTheme="majorHAnsi" w:hAnsiTheme="majorHAnsi"/>
+                <w:sz w:val="20"/>
+              </w:rPr>
+              <w:t xml:space="preserve"> IDF</w:t>
             </w:r>
           </w:p>
         </w:tc>
@@ -7716,7 +8880,23 @@
                 <w:rFonts w:asciiTheme="majorHAnsi" w:hAnsiTheme="majorHAnsi"/>
                 <w:sz w:val="20"/>
               </w:rPr>
-              <w:t>HP ProCurve 2524</w:t>
+              <w:t xml:space="preserve">HP </w:t>
+            </w:r>
+            <w:proofErr w:type="spellStart"/>
+            <w:r>
+              <w:rPr>
+                <w:rFonts w:asciiTheme="majorHAnsi" w:hAnsiTheme="majorHAnsi"/>
+                <w:sz w:val="20"/>
+              </w:rPr>
+              <w:t>ProCurve</w:t>
+            </w:r>
+            <w:proofErr w:type="spellEnd"/>
+            <w:r>
+              <w:rPr>
+                <w:rFonts w:asciiTheme="majorHAnsi" w:hAnsiTheme="majorHAnsi"/>
+                <w:sz w:val="20"/>
+              </w:rPr>
+              <w:t xml:space="preserve"> 2524</w:t>
             </w:r>
           </w:p>
         </w:tc>
@@ -7794,8 +8974,17 @@
                 <w:rFonts w:asciiTheme="majorHAnsi" w:hAnsiTheme="majorHAnsi"/>
                 <w:sz w:val="20"/>
               </w:rPr>
-              <w:t>Network jack</w:t>
-            </w:r>
+              <w:t xml:space="preserve">Network </w:t>
+            </w:r>
+            <w:proofErr w:type="spellStart"/>
+            <w:r>
+              <w:rPr>
+                <w:rFonts w:asciiTheme="majorHAnsi" w:hAnsiTheme="majorHAnsi"/>
+                <w:sz w:val="20"/>
+              </w:rPr>
+              <w:t>jack</w:t>
+            </w:r>
+            <w:proofErr w:type="spellEnd"/>
           </w:p>
         </w:tc>
         <w:tc>
@@ -7811,12 +9000,21 @@
                 <w:sz w:val="20"/>
               </w:rPr>
             </w:pPr>
-            <w:r>
-              <w:rPr>
-                <w:rFonts w:asciiTheme="majorHAnsi" w:hAnsiTheme="majorHAnsi"/>
-                <w:sz w:val="20"/>
-              </w:rPr>
-              <w:t>Aprox. 30</w:t>
+            <w:proofErr w:type="spellStart"/>
+            <w:r>
+              <w:rPr>
+                <w:rFonts w:asciiTheme="majorHAnsi" w:hAnsiTheme="majorHAnsi"/>
+                <w:sz w:val="20"/>
+              </w:rPr>
+              <w:t>Aprox</w:t>
+            </w:r>
+            <w:proofErr w:type="spellEnd"/>
+            <w:r>
+              <w:rPr>
+                <w:rFonts w:asciiTheme="majorHAnsi" w:hAnsiTheme="majorHAnsi"/>
+                <w:sz w:val="20"/>
+              </w:rPr>
+              <w:t>. 30</w:t>
             </w:r>
           </w:p>
         </w:tc>
@@ -7860,7 +9058,23 @@
                 <w:rFonts w:asciiTheme="majorHAnsi" w:hAnsiTheme="majorHAnsi"/>
                 <w:sz w:val="20"/>
               </w:rPr>
-              <w:t>3rd Floor IDF</w:t>
+              <w:t xml:space="preserve">3rd </w:t>
+            </w:r>
+            <w:proofErr w:type="spellStart"/>
+            <w:r>
+              <w:rPr>
+                <w:rFonts w:asciiTheme="majorHAnsi" w:hAnsiTheme="majorHAnsi"/>
+                <w:sz w:val="20"/>
+              </w:rPr>
+              <w:t>Floor</w:t>
+            </w:r>
+            <w:proofErr w:type="spellEnd"/>
+            <w:r>
+              <w:rPr>
+                <w:rFonts w:asciiTheme="majorHAnsi" w:hAnsiTheme="majorHAnsi"/>
+                <w:sz w:val="20"/>
+              </w:rPr>
+              <w:t xml:space="preserve"> IDF</w:t>
             </w:r>
           </w:p>
         </w:tc>
@@ -7882,7 +9096,23 @@
                 <w:rFonts w:asciiTheme="majorHAnsi" w:hAnsiTheme="majorHAnsi"/>
                 <w:sz w:val="20"/>
               </w:rPr>
-              <w:t>HP ProCurve 2524</w:t>
+              <w:t xml:space="preserve">HP </w:t>
+            </w:r>
+            <w:proofErr w:type="spellStart"/>
+            <w:r>
+              <w:rPr>
+                <w:rFonts w:asciiTheme="majorHAnsi" w:hAnsiTheme="majorHAnsi"/>
+                <w:sz w:val="20"/>
+              </w:rPr>
+              <w:t>ProCurve</w:t>
+            </w:r>
+            <w:proofErr w:type="spellEnd"/>
+            <w:r>
+              <w:rPr>
+                <w:rFonts w:asciiTheme="majorHAnsi" w:hAnsiTheme="majorHAnsi"/>
+                <w:sz w:val="20"/>
+              </w:rPr>
+              <w:t xml:space="preserve"> 2524</w:t>
             </w:r>
           </w:p>
         </w:tc>
@@ -7960,8 +9190,17 @@
                 <w:rFonts w:asciiTheme="majorHAnsi" w:hAnsiTheme="majorHAnsi"/>
                 <w:sz w:val="20"/>
               </w:rPr>
-              <w:t>Network jack</w:t>
-            </w:r>
+              <w:t xml:space="preserve">Network </w:t>
+            </w:r>
+            <w:proofErr w:type="spellStart"/>
+            <w:r>
+              <w:rPr>
+                <w:rFonts w:asciiTheme="majorHAnsi" w:hAnsiTheme="majorHAnsi"/>
+                <w:sz w:val="20"/>
+              </w:rPr>
+              <w:t>jack</w:t>
+            </w:r>
+            <w:proofErr w:type="spellEnd"/>
           </w:p>
         </w:tc>
         <w:tc>
@@ -7977,12 +9216,21 @@
                 <w:sz w:val="20"/>
               </w:rPr>
             </w:pPr>
-            <w:r>
-              <w:rPr>
-                <w:rFonts w:asciiTheme="majorHAnsi" w:hAnsiTheme="majorHAnsi"/>
-                <w:sz w:val="20"/>
-              </w:rPr>
-              <w:t>Aprox. 30</w:t>
+            <w:proofErr w:type="spellStart"/>
+            <w:r>
+              <w:rPr>
+                <w:rFonts w:asciiTheme="majorHAnsi" w:hAnsiTheme="majorHAnsi"/>
+                <w:sz w:val="20"/>
+              </w:rPr>
+              <w:t>Aprox</w:t>
+            </w:r>
+            <w:proofErr w:type="spellEnd"/>
+            <w:r>
+              <w:rPr>
+                <w:rFonts w:asciiTheme="majorHAnsi" w:hAnsiTheme="majorHAnsi"/>
+                <w:sz w:val="20"/>
+              </w:rPr>
+              <w:t>. 30</w:t>
             </w:r>
           </w:p>
         </w:tc>
@@ -8055,7 +9303,23 @@
                 <w:rFonts w:asciiTheme="majorHAnsi" w:hAnsiTheme="majorHAnsi"/>
                 <w:sz w:val="20"/>
               </w:rPr>
-              <w:t>HP ProCurve 2650</w:t>
+              <w:t xml:space="preserve">HP </w:t>
+            </w:r>
+            <w:proofErr w:type="spellStart"/>
+            <w:r>
+              <w:rPr>
+                <w:rFonts w:asciiTheme="majorHAnsi" w:hAnsiTheme="majorHAnsi"/>
+                <w:sz w:val="20"/>
+              </w:rPr>
+              <w:t>ProCurve</w:t>
+            </w:r>
+            <w:proofErr w:type="spellEnd"/>
+            <w:r>
+              <w:rPr>
+                <w:rFonts w:asciiTheme="majorHAnsi" w:hAnsiTheme="majorHAnsi"/>
+                <w:sz w:val="20"/>
+              </w:rPr>
+              <w:t xml:space="preserve"> 2650</w:t>
             </w:r>
           </w:p>
         </w:tc>
@@ -8133,8 +9397,17 @@
                 <w:rFonts w:asciiTheme="majorHAnsi" w:hAnsiTheme="majorHAnsi"/>
                 <w:sz w:val="20"/>
               </w:rPr>
-              <w:t>Network jack</w:t>
-            </w:r>
+              <w:t xml:space="preserve">Network </w:t>
+            </w:r>
+            <w:proofErr w:type="spellStart"/>
+            <w:r>
+              <w:rPr>
+                <w:rFonts w:asciiTheme="majorHAnsi" w:hAnsiTheme="majorHAnsi"/>
+                <w:sz w:val="20"/>
+              </w:rPr>
+              <w:t>jack</w:t>
+            </w:r>
+            <w:proofErr w:type="spellEnd"/>
           </w:p>
         </w:tc>
         <w:tc>
@@ -8150,12 +9423,21 @@
                 <w:sz w:val="20"/>
               </w:rPr>
             </w:pPr>
-            <w:r>
-              <w:rPr>
-                <w:rFonts w:asciiTheme="majorHAnsi" w:hAnsiTheme="majorHAnsi"/>
-                <w:sz w:val="20"/>
-              </w:rPr>
-              <w:t>Aprox. 40</w:t>
+            <w:proofErr w:type="spellStart"/>
+            <w:r>
+              <w:rPr>
+                <w:rFonts w:asciiTheme="majorHAnsi" w:hAnsiTheme="majorHAnsi"/>
+                <w:sz w:val="20"/>
+              </w:rPr>
+              <w:t>Aprox</w:t>
+            </w:r>
+            <w:proofErr w:type="spellEnd"/>
+            <w:r>
+              <w:rPr>
+                <w:rFonts w:asciiTheme="majorHAnsi" w:hAnsiTheme="majorHAnsi"/>
+                <w:sz w:val="20"/>
+              </w:rPr>
+              <w:t>. 40</w:t>
             </w:r>
           </w:p>
         </w:tc>
@@ -8183,8 +9465,17 @@
                 <w:rFonts w:asciiTheme="majorHAnsi" w:hAnsiTheme="majorHAnsi"/>
                 <w:sz w:val="20"/>
               </w:rPr>
-              <w:t>Memorial Gymnasium</w:t>
-            </w:r>
+              <w:t xml:space="preserve">Memorial </w:t>
+            </w:r>
+            <w:proofErr w:type="spellStart"/>
+            <w:r>
+              <w:rPr>
+                <w:rFonts w:asciiTheme="majorHAnsi" w:hAnsiTheme="majorHAnsi"/>
+                <w:sz w:val="20"/>
+              </w:rPr>
+              <w:t>Gymnasium</w:t>
+            </w:r>
+            <w:proofErr w:type="spellEnd"/>
           </w:p>
         </w:tc>
         <w:tc>
@@ -8201,12 +9492,21 @@
                 <w:sz w:val="20"/>
               </w:rPr>
             </w:pPr>
-            <w:r>
-              <w:rPr>
-                <w:rFonts w:asciiTheme="majorHAnsi" w:hAnsiTheme="majorHAnsi"/>
-                <w:sz w:val="20"/>
-              </w:rPr>
-              <w:t>Gymnasium IDF</w:t>
+            <w:proofErr w:type="spellStart"/>
+            <w:r>
+              <w:rPr>
+                <w:rFonts w:asciiTheme="majorHAnsi" w:hAnsiTheme="majorHAnsi"/>
+                <w:sz w:val="20"/>
+              </w:rPr>
+              <w:t>Gymnasium</w:t>
+            </w:r>
+            <w:proofErr w:type="spellEnd"/>
+            <w:r>
+              <w:rPr>
+                <w:rFonts w:asciiTheme="majorHAnsi" w:hAnsiTheme="majorHAnsi"/>
+                <w:sz w:val="20"/>
+              </w:rPr>
+              <w:t xml:space="preserve"> IDF</w:t>
             </w:r>
           </w:p>
         </w:tc>
@@ -8228,7 +9528,23 @@
                 <w:rFonts w:asciiTheme="majorHAnsi" w:hAnsiTheme="majorHAnsi"/>
                 <w:sz w:val="20"/>
               </w:rPr>
-              <w:t>HP ProCurve 2524</w:t>
+              <w:t xml:space="preserve">HP </w:t>
+            </w:r>
+            <w:proofErr w:type="spellStart"/>
+            <w:r>
+              <w:rPr>
+                <w:rFonts w:asciiTheme="majorHAnsi" w:hAnsiTheme="majorHAnsi"/>
+                <w:sz w:val="20"/>
+              </w:rPr>
+              <w:t>ProCurve</w:t>
+            </w:r>
+            <w:proofErr w:type="spellEnd"/>
+            <w:r>
+              <w:rPr>
+                <w:rFonts w:asciiTheme="majorHAnsi" w:hAnsiTheme="majorHAnsi"/>
+                <w:sz w:val="20"/>
+              </w:rPr>
+              <w:t xml:space="preserve"> 2524</w:t>
             </w:r>
           </w:p>
         </w:tc>
@@ -8301,13 +9617,31 @@
                 <w:sz w:val="20"/>
               </w:rPr>
             </w:pPr>
-            <w:r>
-              <w:rPr>
-                <w:rFonts w:asciiTheme="majorHAnsi" w:hAnsiTheme="majorHAnsi"/>
-                <w:sz w:val="20"/>
-              </w:rPr>
-              <w:t>NetGear FS726TP PoE</w:t>
-            </w:r>
+            <w:proofErr w:type="spellStart"/>
+            <w:r>
+              <w:rPr>
+                <w:rFonts w:asciiTheme="majorHAnsi" w:hAnsiTheme="majorHAnsi"/>
+                <w:sz w:val="20"/>
+              </w:rPr>
+              <w:t>NetGear</w:t>
+            </w:r>
+            <w:proofErr w:type="spellEnd"/>
+            <w:r>
+              <w:rPr>
+                <w:rFonts w:asciiTheme="majorHAnsi" w:hAnsiTheme="majorHAnsi"/>
+                <w:sz w:val="20"/>
+              </w:rPr>
+              <w:t xml:space="preserve"> FS726TP </w:t>
+            </w:r>
+            <w:proofErr w:type="spellStart"/>
+            <w:r>
+              <w:rPr>
+                <w:rFonts w:asciiTheme="majorHAnsi" w:hAnsiTheme="majorHAnsi"/>
+                <w:sz w:val="20"/>
+              </w:rPr>
+              <w:t>PoE</w:t>
+            </w:r>
+            <w:proofErr w:type="spellEnd"/>
           </w:p>
         </w:tc>
         <w:tc>
@@ -8387,8 +9721,17 @@
                 <w:rFonts w:asciiTheme="majorHAnsi" w:hAnsiTheme="majorHAnsi"/>
                 <w:sz w:val="20"/>
               </w:rPr>
-              <w:t>Network jack</w:t>
-            </w:r>
+              <w:t xml:space="preserve">Network </w:t>
+            </w:r>
+            <w:proofErr w:type="spellStart"/>
+            <w:r>
+              <w:rPr>
+                <w:rFonts w:asciiTheme="majorHAnsi" w:hAnsiTheme="majorHAnsi"/>
+                <w:sz w:val="20"/>
+              </w:rPr>
+              <w:t>jack</w:t>
+            </w:r>
+            <w:proofErr w:type="spellEnd"/>
           </w:p>
         </w:tc>
         <w:tc>
@@ -8404,12 +9747,21 @@
                 <w:sz w:val="20"/>
               </w:rPr>
             </w:pPr>
-            <w:r>
-              <w:rPr>
-                <w:rFonts w:asciiTheme="majorHAnsi" w:hAnsiTheme="majorHAnsi"/>
-                <w:sz w:val="20"/>
-              </w:rPr>
-              <w:t>Aprox. 30</w:t>
+            <w:proofErr w:type="spellStart"/>
+            <w:r>
+              <w:rPr>
+                <w:rFonts w:asciiTheme="majorHAnsi" w:hAnsiTheme="majorHAnsi"/>
+                <w:sz w:val="20"/>
+              </w:rPr>
+              <w:t>Aprox</w:t>
+            </w:r>
+            <w:proofErr w:type="spellEnd"/>
+            <w:r>
+              <w:rPr>
+                <w:rFonts w:asciiTheme="majorHAnsi" w:hAnsiTheme="majorHAnsi"/>
+                <w:sz w:val="20"/>
+              </w:rPr>
+              <w:t>. 30</w:t>
             </w:r>
           </w:p>
         </w:tc>
@@ -8429,12 +9781,21 @@
                 <w:sz w:val="20"/>
               </w:rPr>
             </w:pPr>
-            <w:r>
-              <w:rPr>
-                <w:rFonts w:asciiTheme="majorHAnsi" w:hAnsiTheme="majorHAnsi"/>
-                <w:sz w:val="20"/>
-              </w:rPr>
-              <w:t>Griffin Hall</w:t>
+            <w:proofErr w:type="spellStart"/>
+            <w:r>
+              <w:rPr>
+                <w:rFonts w:asciiTheme="majorHAnsi" w:hAnsiTheme="majorHAnsi"/>
+                <w:sz w:val="20"/>
+              </w:rPr>
+              <w:t>Griffin</w:t>
+            </w:r>
+            <w:proofErr w:type="spellEnd"/>
+            <w:r>
+              <w:rPr>
+                <w:rFonts w:asciiTheme="majorHAnsi" w:hAnsiTheme="majorHAnsi"/>
+                <w:sz w:val="20"/>
+              </w:rPr>
+              <w:t xml:space="preserve"> Hall</w:t>
             </w:r>
           </w:p>
         </w:tc>
@@ -8452,12 +9813,21 @@
                 <w:sz w:val="20"/>
               </w:rPr>
             </w:pPr>
-            <w:r>
-              <w:rPr>
-                <w:rFonts w:asciiTheme="majorHAnsi" w:hAnsiTheme="majorHAnsi"/>
-                <w:sz w:val="20"/>
-              </w:rPr>
-              <w:t>Griffin IDF</w:t>
+            <w:proofErr w:type="spellStart"/>
+            <w:r>
+              <w:rPr>
+                <w:rFonts w:asciiTheme="majorHAnsi" w:hAnsiTheme="majorHAnsi"/>
+                <w:sz w:val="20"/>
+              </w:rPr>
+              <w:t>Griffin</w:t>
+            </w:r>
+            <w:proofErr w:type="spellEnd"/>
+            <w:r>
+              <w:rPr>
+                <w:rFonts w:asciiTheme="majorHAnsi" w:hAnsiTheme="majorHAnsi"/>
+                <w:sz w:val="20"/>
+              </w:rPr>
+              <w:t xml:space="preserve"> IDF</w:t>
             </w:r>
           </w:p>
         </w:tc>
@@ -8479,7 +9849,23 @@
                 <w:rFonts w:asciiTheme="majorHAnsi" w:hAnsiTheme="majorHAnsi"/>
                 <w:sz w:val="20"/>
               </w:rPr>
-              <w:t>HP ProCurve 2524</w:t>
+              <w:t xml:space="preserve">HP </w:t>
+            </w:r>
+            <w:proofErr w:type="spellStart"/>
+            <w:r>
+              <w:rPr>
+                <w:rFonts w:asciiTheme="majorHAnsi" w:hAnsiTheme="majorHAnsi"/>
+                <w:sz w:val="20"/>
+              </w:rPr>
+              <w:t>ProCurve</w:t>
+            </w:r>
+            <w:proofErr w:type="spellEnd"/>
+            <w:r>
+              <w:rPr>
+                <w:rFonts w:asciiTheme="majorHAnsi" w:hAnsiTheme="majorHAnsi"/>
+                <w:sz w:val="20"/>
+              </w:rPr>
+              <w:t xml:space="preserve"> 2524</w:t>
             </w:r>
           </w:p>
         </w:tc>
@@ -8560,8 +9946,17 @@
                 <w:rFonts w:asciiTheme="majorHAnsi" w:hAnsiTheme="majorHAnsi"/>
                 <w:sz w:val="20"/>
               </w:rPr>
-              <w:t>Network jack</w:t>
-            </w:r>
+              <w:t xml:space="preserve">Network </w:t>
+            </w:r>
+            <w:proofErr w:type="spellStart"/>
+            <w:r>
+              <w:rPr>
+                <w:rFonts w:asciiTheme="majorHAnsi" w:hAnsiTheme="majorHAnsi"/>
+                <w:sz w:val="20"/>
+              </w:rPr>
+              <w:t>jack</w:t>
+            </w:r>
+            <w:proofErr w:type="spellEnd"/>
           </w:p>
         </w:tc>
         <w:tc>
@@ -8577,12 +9972,21 @@
                 <w:sz w:val="20"/>
               </w:rPr>
             </w:pPr>
-            <w:r>
-              <w:rPr>
-                <w:rFonts w:asciiTheme="majorHAnsi" w:hAnsiTheme="majorHAnsi"/>
-                <w:sz w:val="20"/>
-              </w:rPr>
-              <w:t>Aprox. 5</w:t>
+            <w:proofErr w:type="spellStart"/>
+            <w:r>
+              <w:rPr>
+                <w:rFonts w:asciiTheme="majorHAnsi" w:hAnsiTheme="majorHAnsi"/>
+                <w:sz w:val="20"/>
+              </w:rPr>
+              <w:t>Aprox</w:t>
+            </w:r>
+            <w:proofErr w:type="spellEnd"/>
+            <w:r>
+              <w:rPr>
+                <w:rFonts w:asciiTheme="majorHAnsi" w:hAnsiTheme="majorHAnsi"/>
+                <w:sz w:val="20"/>
+              </w:rPr>
+              <w:t>. 5</w:t>
             </w:r>
           </w:p>
         </w:tc>
@@ -8593,12 +9997,12 @@
       <w:pPr>
         <w:pStyle w:val="Cabealho2"/>
       </w:pPr>
-      <w:bookmarkStart w:id="10" w:name="_Toc424391985"/>
+      <w:bookmarkStart w:id="11" w:name="_Toc424426149"/>
       <w:r>
         <w:lastRenderedPageBreak/>
         <w:t>Diagrama lógico e físico da rede</w:t>
       </w:r>
-      <w:bookmarkEnd w:id="10"/>
+      <w:bookmarkEnd w:id="11"/>
     </w:p>
     <w:p>
       <w:pPr>
@@ -8724,7 +10128,15 @@
         <w:t xml:space="preserve"> - </w:t>
       </w:r>
       <w:r>
-        <w:t xml:space="preserve">Diagrama Fisico da Rede </w:t>
+        <w:t xml:space="preserve">Diagrama </w:t>
+      </w:r>
+      <w:proofErr w:type="spellStart"/>
+      <w:r>
+        <w:t>Fisico</w:t>
+      </w:r>
+      <w:proofErr w:type="spellEnd"/>
+      <w:r>
+        <w:t xml:space="preserve"> da Rede </w:t>
       </w:r>
       <w:r>
         <w:t>–</w:t>
@@ -8790,8 +10202,21 @@
         <w:t xml:space="preserve">- </w:t>
       </w:r>
       <w:r>
-        <w:t>Diagrama Físico da Rede - Studzinski Library</w:t>
-      </w:r>
+        <w:t xml:space="preserve">Diagrama Físico da Rede - </w:t>
+      </w:r>
+      <w:proofErr w:type="spellStart"/>
+      <w:r>
+        <w:t>Studzinski</w:t>
+      </w:r>
+      <w:proofErr w:type="spellEnd"/>
+      <w:r>
+        <w:t xml:space="preserve"> </w:t>
+      </w:r>
+      <w:proofErr w:type="spellStart"/>
+      <w:r>
+        <w:t>Library</w:t>
+      </w:r>
+      <w:proofErr w:type="spellEnd"/>
     </w:p>
     <w:p>
       <w:pPr>
@@ -9271,7 +10696,21 @@
         <w:rPr>
           <w:b w:val="0"/>
         </w:rPr>
-        <w:t xml:space="preserve"> Diagrama Físico da Rede - Alumni Hall</w:t>
+        <w:t xml:space="preserve"> Diagrama Físico da Rede - </w:t>
+      </w:r>
+      <w:proofErr w:type="spellStart"/>
+      <w:r>
+        <w:rPr>
+          <w:b w:val="0"/>
+        </w:rPr>
+        <w:t>Alumni</w:t>
+      </w:r>
+      <w:proofErr w:type="spellEnd"/>
+      <w:r>
+        <w:rPr>
+          <w:b w:val="0"/>
+        </w:rPr>
+        <w:t xml:space="preserve"> Hall</w:t>
       </w:r>
     </w:p>
     <w:p>
@@ -9340,7 +10779,35 @@
         <w:rPr>
           <w:sz w:val="20"/>
         </w:rPr>
-        <w:t xml:space="preserve"> Diagrama Fisico da Rede - Maintenance Barn</w:t>
+        <w:t xml:space="preserve"> Diagrama </w:t>
+      </w:r>
+      <w:proofErr w:type="spellStart"/>
+      <w:r>
+        <w:rPr>
+          <w:sz w:val="20"/>
+        </w:rPr>
+        <w:t>Fisico</w:t>
+      </w:r>
+      <w:proofErr w:type="spellEnd"/>
+      <w:r>
+        <w:rPr>
+          <w:sz w:val="20"/>
+        </w:rPr>
+        <w:t xml:space="preserve"> da Rede - </w:t>
+      </w:r>
+      <w:proofErr w:type="spellStart"/>
+      <w:r>
+        <w:rPr>
+          <w:sz w:val="20"/>
+        </w:rPr>
+        <w:t>Maintenance</w:t>
+      </w:r>
+      <w:proofErr w:type="spellEnd"/>
+      <w:r>
+        <w:rPr>
+          <w:sz w:val="20"/>
+        </w:rPr>
+        <w:t xml:space="preserve"> Barn</w:t>
       </w:r>
       <w:r>
         <w:rPr>
@@ -9694,19 +11161,7 @@
                               <w:rPr>
                                 <w:b w:val="0"/>
                               </w:rPr>
-                              <w:t xml:space="preserve"> Diagram</w:t>
-                            </w:r>
-                            <w:r>
-                              <w:rPr>
-                                <w:b w:val="0"/>
-                              </w:rPr>
-                              <w:t>a</w:t>
-                            </w:r>
-                            <w:r>
-                              <w:rPr>
-                                <w:b w:val="0"/>
-                              </w:rPr>
-                              <w:t xml:space="preserve"> da Físico da Rede - Cafeteria</w:t>
+                              <w:t xml:space="preserve"> Diagrama da Físico da Rede - Cafeteria</w:t>
                             </w:r>
                           </w:p>
                         </w:txbxContent>
@@ -10018,8 +11473,30 @@
                               <w:rPr>
                                 <w:b w:val="0"/>
                               </w:rPr>
-                              <w:t xml:space="preserve"> Diagrama Físico da Rede - Admin Building</w:t>
+                              <w:t xml:space="preserve"> Diagrama Físico da Rede - </w:t>
                             </w:r>
+                            <w:proofErr w:type="spellStart"/>
+                            <w:r>
+                              <w:rPr>
+                                <w:b w:val="0"/>
+                              </w:rPr>
+                              <w:t>Admin</w:t>
+                            </w:r>
+                            <w:proofErr w:type="spellEnd"/>
+                            <w:r>
+                              <w:rPr>
+                                <w:b w:val="0"/>
+                              </w:rPr>
+                              <w:t xml:space="preserve"> </w:t>
+                            </w:r>
+                            <w:proofErr w:type="spellStart"/>
+                            <w:r>
+                              <w:rPr>
+                                <w:b w:val="0"/>
+                              </w:rPr>
+                              <w:t>Building</w:t>
+                            </w:r>
+                            <w:proofErr w:type="spellEnd"/>
                           </w:p>
                         </w:txbxContent>
                       </wps:txbx>
@@ -10266,8 +11743,17 @@
         <w:rPr>
           <w:b w:val="0"/>
         </w:rPr>
-        <w:t xml:space="preserve"> Físico da Rede – Gymnasium</w:t>
-      </w:r>
+        <w:t xml:space="preserve"> Físico da Rede – </w:t>
+      </w:r>
+      <w:proofErr w:type="spellStart"/>
+      <w:proofErr w:type="gramStart"/>
+      <w:r>
+        <w:rPr>
+          <w:b w:val="0"/>
+        </w:rPr>
+        <w:t>Gymnasium</w:t>
+      </w:r>
+      <w:proofErr w:type="spellEnd"/>
       <w:r>
         <w:rPr>
           <w:b w:val="0"/>
@@ -10284,7 +11770,14 @@
         <w:rPr>
           <w:b w:val="0"/>
         </w:rPr>
-        <w:t xml:space="preserve">Figura </w:t>
+        <w:t>Figura</w:t>
+      </w:r>
+      <w:proofErr w:type="gramEnd"/>
+      <w:r>
+        <w:rPr>
+          <w:b w:val="0"/>
+        </w:rPr>
+        <w:t xml:space="preserve"> </w:t>
       </w:r>
       <w:r>
         <w:rPr>
@@ -10329,7 +11822,21 @@
         <w:rPr>
           <w:b w:val="0"/>
         </w:rPr>
-        <w:t xml:space="preserve"> Diagram Físico da Rede </w:t>
+        <w:t xml:space="preserve"> </w:t>
+      </w:r>
+      <w:proofErr w:type="spellStart"/>
+      <w:r>
+        <w:rPr>
+          <w:b w:val="0"/>
+        </w:rPr>
+        <w:t>Diagram</w:t>
+      </w:r>
+      <w:proofErr w:type="spellEnd"/>
+      <w:r>
+        <w:rPr>
+          <w:b w:val="0"/>
+        </w:rPr>
+        <w:t xml:space="preserve"> Físico da Rede </w:t>
       </w:r>
       <w:r>
         <w:rPr>
@@ -10341,8 +11848,16 @@
         <w:rPr>
           <w:b w:val="0"/>
         </w:rPr>
-        <w:t xml:space="preserve"> Griffin</w:t>
-      </w:r>
+        <w:t xml:space="preserve"> </w:t>
+      </w:r>
+      <w:proofErr w:type="spellStart"/>
+      <w:r>
+        <w:rPr>
+          <w:b w:val="0"/>
+        </w:rPr>
+        <w:t>Griffin</w:t>
+      </w:r>
+      <w:proofErr w:type="spellEnd"/>
       <w:r>
         <w:rPr>
           <w:b w:val="0"/>
@@ -10355,11 +11870,11 @@
       <w:pPr>
         <w:pStyle w:val="Cabealho2"/>
       </w:pPr>
-      <w:bookmarkStart w:id="11" w:name="_Toc424391986"/>
+      <w:bookmarkStart w:id="12" w:name="_Toc424426150"/>
       <w:r>
         <w:t>Nomes e endereçamento</w:t>
       </w:r>
-      <w:bookmarkEnd w:id="11"/>
+      <w:bookmarkEnd w:id="12"/>
     </w:p>
     <w:p/>
     <w:p>
@@ -10367,7 +11882,15 @@
         <w:ind w:left="360"/>
       </w:pPr>
       <w:r>
-        <w:t>De momento existem 11 VLANs configuradas na rede. Os grupos das VLAN são baseados nos serviços e classes das máquinas.</w:t>
+        <w:t xml:space="preserve">De momento existem 11 </w:t>
+      </w:r>
+      <w:proofErr w:type="spellStart"/>
+      <w:r>
+        <w:t>VLANs</w:t>
+      </w:r>
+      <w:proofErr w:type="spellEnd"/>
+      <w:r>
+        <w:t xml:space="preserve"> configuradas na rede. Os grupos das VLAN são baseados nos serviços e classes das máquinas.</w:t>
       </w:r>
     </w:p>
     <w:tbl>
@@ -10450,8 +11973,13 @@
             <w:pPr>
               <w:cnfStyle w:val="100000000000" w:firstRow="1" w:lastRow="0" w:firstColumn="0" w:lastColumn="0" w:oddVBand="0" w:evenVBand="0" w:oddHBand="0" w:evenHBand="0" w:firstRowFirstColumn="0" w:firstRowLastColumn="0" w:lastRowFirstColumn="0" w:lastRowLastColumn="0"/>
             </w:pPr>
-            <w:r>
-              <w:t>Default Gateway</w:t>
+            <w:proofErr w:type="spellStart"/>
+            <w:r>
+              <w:t>Default</w:t>
+            </w:r>
+            <w:proofErr w:type="spellEnd"/>
+            <w:r>
+              <w:t xml:space="preserve"> Gateway</w:t>
             </w:r>
           </w:p>
         </w:tc>
@@ -10503,7 +12031,63 @@
               <w:rPr>
                 <w:sz w:val="18"/>
               </w:rPr>
-              <w:t>Para switches, servidores, e outros dispositivos que necessitam de acesso não filtrado à rede (card swipes, paineis de alarmes, etc...).</w:t>
+              <w:t xml:space="preserve">Para </w:t>
+            </w:r>
+            <w:proofErr w:type="spellStart"/>
+            <w:r>
+              <w:rPr>
+                <w:sz w:val="18"/>
+              </w:rPr>
+              <w:t>switches</w:t>
+            </w:r>
+            <w:proofErr w:type="spellEnd"/>
+            <w:r>
+              <w:rPr>
+                <w:sz w:val="18"/>
+              </w:rPr>
+              <w:t>, servidores, e outros dispositivos que necessitam de acesso não filtrado à rede (</w:t>
+            </w:r>
+            <w:proofErr w:type="spellStart"/>
+            <w:r>
+              <w:rPr>
+                <w:sz w:val="18"/>
+              </w:rPr>
+              <w:t>card</w:t>
+            </w:r>
+            <w:proofErr w:type="spellEnd"/>
+            <w:r>
+              <w:rPr>
+                <w:sz w:val="18"/>
+              </w:rPr>
+              <w:t xml:space="preserve"> </w:t>
+            </w:r>
+            <w:proofErr w:type="spellStart"/>
+            <w:r>
+              <w:rPr>
+                <w:sz w:val="18"/>
+              </w:rPr>
+              <w:t>swipes</w:t>
+            </w:r>
+            <w:proofErr w:type="spellEnd"/>
+            <w:r>
+              <w:rPr>
+                <w:sz w:val="18"/>
+              </w:rPr>
+              <w:t xml:space="preserve">, </w:t>
+            </w:r>
+            <w:proofErr w:type="spellStart"/>
+            <w:r>
+              <w:rPr>
+                <w:sz w:val="18"/>
+              </w:rPr>
+              <w:t>paineis</w:t>
+            </w:r>
+            <w:proofErr w:type="spellEnd"/>
+            <w:r>
+              <w:rPr>
+                <w:sz w:val="18"/>
+              </w:rPr>
+              <w:t xml:space="preserve"> de alarmes, etc...).</w:t>
             </w:r>
           </w:p>
         </w:tc>
@@ -10558,8 +12142,13 @@
             <w:pPr>
               <w:cnfStyle w:val="000000000000" w:firstRow="0" w:lastRow="0" w:firstColumn="0" w:lastColumn="0" w:oddVBand="0" w:evenVBand="0" w:oddHBand="0" w:evenHBand="0" w:firstRowFirstColumn="0" w:firstRowLastColumn="0" w:lastRowFirstColumn="0" w:lastRowLastColumn="0"/>
             </w:pPr>
-            <w:r>
-              <w:t>Admin Network</w:t>
+            <w:proofErr w:type="spellStart"/>
+            <w:r>
+              <w:t>Admin</w:t>
+            </w:r>
+            <w:proofErr w:type="spellEnd"/>
+            <w:r>
+              <w:t xml:space="preserve"> Network</w:t>
             </w:r>
           </w:p>
         </w:tc>
@@ -10577,7 +12166,35 @@
               <w:rPr>
                 <w:sz w:val="18"/>
               </w:rPr>
-              <w:t>As únicas máquinas ligadas a esta VLAN são as que estão nos edifícios Admin e Admissions Office in Benjamin Hall.</w:t>
+              <w:t xml:space="preserve">As únicas máquinas ligadas a esta VLAN são as que estão nos edifícios </w:t>
+            </w:r>
+            <w:proofErr w:type="spellStart"/>
+            <w:r>
+              <w:rPr>
+                <w:sz w:val="18"/>
+              </w:rPr>
+              <w:t>Admin</w:t>
+            </w:r>
+            <w:proofErr w:type="spellEnd"/>
+            <w:r>
+              <w:rPr>
+                <w:sz w:val="18"/>
+              </w:rPr>
+              <w:t xml:space="preserve"> e </w:t>
+            </w:r>
+            <w:proofErr w:type="spellStart"/>
+            <w:r>
+              <w:rPr>
+                <w:sz w:val="18"/>
+              </w:rPr>
+              <w:t>Admissions</w:t>
+            </w:r>
+            <w:proofErr w:type="spellEnd"/>
+            <w:r>
+              <w:rPr>
+                <w:sz w:val="18"/>
+              </w:rPr>
+              <w:t xml:space="preserve"> Office in Benjamin Hall.</w:t>
             </w:r>
           </w:p>
         </w:tc>
@@ -10636,8 +12253,13 @@
               <w:cnfStyle w:val="000000100000" w:firstRow="0" w:lastRow="0" w:firstColumn="0" w:lastColumn="0" w:oddVBand="0" w:evenVBand="0" w:oddHBand="1" w:evenHBand="0" w:firstRowFirstColumn="0" w:firstRowLastColumn="0" w:lastRowFirstColumn="0" w:lastRowLastColumn="0"/>
             </w:pPr>
             <w:r>
-              <w:t>Secure Wireless</w:t>
-            </w:r>
+              <w:t xml:space="preserve">Secure </w:t>
+            </w:r>
+            <w:proofErr w:type="gramStart"/>
+            <w:r>
+              <w:t>Wireless</w:t>
+            </w:r>
+            <w:proofErr w:type="gramEnd"/>
           </w:p>
         </w:tc>
         <w:tc>
@@ -10662,8 +12284,30 @@
               <w:rPr>
                 <w:sz w:val="18"/>
               </w:rPr>
-              <w:t>ntes wireless da rede segura de Wifi</w:t>
-            </w:r>
+              <w:t xml:space="preserve">ntes </w:t>
+            </w:r>
+            <w:proofErr w:type="gramStart"/>
+            <w:r>
+              <w:rPr>
+                <w:sz w:val="18"/>
+              </w:rPr>
+              <w:t>wireless</w:t>
+            </w:r>
+            <w:proofErr w:type="gramEnd"/>
+            <w:r>
+              <w:rPr>
+                <w:sz w:val="18"/>
+              </w:rPr>
+              <w:t xml:space="preserve"> da rede segura de </w:t>
+            </w:r>
+            <w:proofErr w:type="spellStart"/>
+            <w:r>
+              <w:rPr>
+                <w:sz w:val="18"/>
+              </w:rPr>
+              <w:t>Wifi</w:t>
+            </w:r>
+            <w:proofErr w:type="spellEnd"/>
             <w:r>
               <w:rPr>
                 <w:sz w:val="18"/>
@@ -10723,8 +12367,13 @@
             <w:pPr>
               <w:cnfStyle w:val="000000000000" w:firstRow="0" w:lastRow="0" w:firstColumn="0" w:lastColumn="0" w:oddVBand="0" w:evenVBand="0" w:oddHBand="0" w:evenHBand="0" w:firstRowFirstColumn="0" w:firstRowLastColumn="0" w:lastRowFirstColumn="0" w:lastRowLastColumn="0"/>
             </w:pPr>
-            <w:r>
-              <w:t>Academic Network</w:t>
+            <w:proofErr w:type="spellStart"/>
+            <w:r>
+              <w:t>Academic</w:t>
+            </w:r>
+            <w:proofErr w:type="spellEnd"/>
+            <w:r>
+              <w:t xml:space="preserve"> Network</w:t>
             </w:r>
           </w:p>
         </w:tc>
@@ -10810,8 +12459,13 @@
               <w:cnfStyle w:val="000000100000" w:firstRow="0" w:lastRow="0" w:firstColumn="0" w:lastColumn="0" w:oddVBand="0" w:evenVBand="0" w:oddHBand="1" w:evenHBand="0" w:firstRowFirstColumn="0" w:firstRowLastColumn="0" w:lastRowFirstColumn="0" w:lastRowLastColumn="0"/>
             </w:pPr>
             <w:r>
-              <w:t>Core Wireless</w:t>
-            </w:r>
+              <w:t xml:space="preserve">Core </w:t>
+            </w:r>
+            <w:proofErr w:type="gramStart"/>
+            <w:r>
+              <w:t>Wireless</w:t>
+            </w:r>
+            <w:proofErr w:type="gramEnd"/>
           </w:p>
         </w:tc>
         <w:tc>
@@ -10846,8 +12500,60 @@
               <w:rPr>
                 <w:sz w:val="18"/>
               </w:rPr>
-              <w:t>wireless Bluesocket e todos os access points</w:t>
-            </w:r>
+              <w:t xml:space="preserve">wireless </w:t>
+            </w:r>
+            <w:proofErr w:type="spellStart"/>
+            <w:r>
+              <w:rPr>
+                <w:sz w:val="18"/>
+              </w:rPr>
+              <w:t>Bluesocket</w:t>
+            </w:r>
+            <w:proofErr w:type="spellEnd"/>
+            <w:r>
+              <w:rPr>
+                <w:sz w:val="18"/>
+              </w:rPr>
+              <w:t xml:space="preserve"> e </w:t>
+            </w:r>
+            <w:proofErr w:type="gramStart"/>
+            <w:r>
+              <w:rPr>
+                <w:sz w:val="18"/>
+              </w:rPr>
+              <w:t>todos os</w:t>
+            </w:r>
+            <w:proofErr w:type="gramEnd"/>
+            <w:r>
+              <w:rPr>
+                <w:sz w:val="18"/>
+              </w:rPr>
+              <w:t xml:space="preserve"> </w:t>
+            </w:r>
+            <w:proofErr w:type="spellStart"/>
+            <w:proofErr w:type="gramStart"/>
+            <w:r>
+              <w:rPr>
+                <w:sz w:val="18"/>
+              </w:rPr>
+              <w:t>access</w:t>
+            </w:r>
+            <w:proofErr w:type="spellEnd"/>
+            <w:proofErr w:type="gramEnd"/>
+            <w:r>
+              <w:rPr>
+                <w:sz w:val="18"/>
+              </w:rPr>
+              <w:t xml:space="preserve"> </w:t>
+            </w:r>
+            <w:proofErr w:type="spellStart"/>
+            <w:r>
+              <w:rPr>
+                <w:sz w:val="18"/>
+              </w:rPr>
+              <w:t>points</w:t>
+            </w:r>
+            <w:proofErr w:type="spellEnd"/>
             <w:r>
               <w:rPr>
                 <w:sz w:val="18"/>
@@ -10907,9 +12613,19 @@
             <w:pPr>
               <w:cnfStyle w:val="000000000000" w:firstRow="0" w:lastRow="0" w:firstColumn="0" w:lastColumn="0" w:oddVBand="0" w:evenVBand="0" w:oddHBand="0" w:evenHBand="0" w:firstRowFirstColumn="0" w:firstRowLastColumn="0" w:lastRowFirstColumn="0" w:lastRowLastColumn="0"/>
             </w:pPr>
-            <w:r>
-              <w:t>Guest Wireless</w:t>
-            </w:r>
+            <w:proofErr w:type="spellStart"/>
+            <w:r>
+              <w:t>Guest</w:t>
+            </w:r>
+            <w:proofErr w:type="spellEnd"/>
+            <w:r>
+              <w:t xml:space="preserve"> </w:t>
+            </w:r>
+            <w:proofErr w:type="gramStart"/>
+            <w:r>
+              <w:t>Wireless</w:t>
+            </w:r>
+            <w:proofErr w:type="gramEnd"/>
           </w:p>
         </w:tc>
         <w:tc>
@@ -10936,7 +12652,43 @@
                 <w:sz w:val="18"/>
                 <w:szCs w:val="20"/>
               </w:rPr>
-              <w:t>os clientes ligados à rede wireless Guest.</w:t>
+              <w:t xml:space="preserve">os clientes ligados à rede </w:t>
+            </w:r>
+            <w:proofErr w:type="gramStart"/>
+            <w:r>
+              <w:rPr>
+                <w:color w:val="000000"/>
+                <w:sz w:val="18"/>
+                <w:szCs w:val="20"/>
+              </w:rPr>
+              <w:t>wireless</w:t>
+            </w:r>
+            <w:proofErr w:type="gramEnd"/>
+            <w:r>
+              <w:rPr>
+                <w:color w:val="000000"/>
+                <w:sz w:val="18"/>
+                <w:szCs w:val="20"/>
+              </w:rPr>
+              <w:t xml:space="preserve"> </w:t>
+            </w:r>
+            <w:proofErr w:type="spellStart"/>
+            <w:r>
+              <w:rPr>
+                <w:color w:val="000000"/>
+                <w:sz w:val="18"/>
+                <w:szCs w:val="20"/>
+              </w:rPr>
+              <w:t>Guest</w:t>
+            </w:r>
+            <w:proofErr w:type="spellEnd"/>
+            <w:r>
+              <w:rPr>
+                <w:color w:val="000000"/>
+                <w:sz w:val="18"/>
+                <w:szCs w:val="20"/>
+              </w:rPr>
+              <w:t>.</w:t>
             </w:r>
           </w:p>
         </w:tc>
@@ -10994,8 +12746,13 @@
             <w:pPr>
               <w:cnfStyle w:val="000000100000" w:firstRow="0" w:lastRow="0" w:firstColumn="0" w:lastColumn="0" w:oddVBand="0" w:evenVBand="0" w:oddHBand="1" w:evenHBand="0" w:firstRowFirstColumn="0" w:firstRowLastColumn="0" w:lastRowFirstColumn="0" w:lastRowLastColumn="0"/>
             </w:pPr>
-            <w:r>
-              <w:t>Phone VLAN</w:t>
+            <w:proofErr w:type="spellStart"/>
+            <w:r>
+              <w:t>Phone</w:t>
+            </w:r>
+            <w:proofErr w:type="spellEnd"/>
+            <w:r>
+              <w:t xml:space="preserve"> VLAN</w:t>
             </w:r>
           </w:p>
         </w:tc>
@@ -11086,8 +12843,13 @@
             <w:pPr>
               <w:cnfStyle w:val="000000000000" w:firstRow="0" w:lastRow="0" w:firstColumn="0" w:lastColumn="0" w:oddVBand="0" w:evenVBand="0" w:oddHBand="0" w:evenHBand="0" w:firstRowFirstColumn="0" w:firstRowLastColumn="0" w:lastRowFirstColumn="0" w:lastRowLastColumn="0"/>
             </w:pPr>
-            <w:r>
-              <w:t>Video VLAN</w:t>
+            <w:proofErr w:type="spellStart"/>
+            <w:r>
+              <w:t>Video</w:t>
+            </w:r>
+            <w:proofErr w:type="spellEnd"/>
+            <w:r>
+              <w:t xml:space="preserve"> VLAN</w:t>
             </w:r>
           </w:p>
         </w:tc>
@@ -11166,8 +12928,15 @@
             <w:pPr>
               <w:cnfStyle w:val="000000100000" w:firstRow="0" w:lastRow="0" w:firstColumn="0" w:lastColumn="0" w:oddVBand="0" w:evenVBand="0" w:oddHBand="1" w:evenHBand="0" w:firstRowFirstColumn="0" w:firstRowLastColumn="0" w:lastRowFirstColumn="0" w:lastRowLastColumn="0"/>
             </w:pPr>
-            <w:r>
-              <w:t>iSCSI VLAN</w:t>
+            <w:proofErr w:type="spellStart"/>
+            <w:proofErr w:type="gramStart"/>
+            <w:r>
+              <w:t>iSCSI</w:t>
+            </w:r>
+            <w:proofErr w:type="spellEnd"/>
+            <w:proofErr w:type="gramEnd"/>
+            <w:r>
+              <w:t xml:space="preserve"> VLAN</w:t>
             </w:r>
           </w:p>
         </w:tc>
@@ -11184,8 +12953,16 @@
               <w:rPr>
                 <w:sz w:val="18"/>
               </w:rPr>
-              <w:t>VLAN primária do iSCSI</w:t>
-            </w:r>
+              <w:t xml:space="preserve">VLAN primária do </w:t>
+            </w:r>
+            <w:proofErr w:type="spellStart"/>
+            <w:r>
+              <w:rPr>
+                <w:sz w:val="18"/>
+              </w:rPr>
+              <w:t>iSCSI</w:t>
+            </w:r>
+            <w:proofErr w:type="spellEnd"/>
             <w:r>
               <w:rPr>
                 <w:sz w:val="18"/>
@@ -11246,7 +13023,15 @@
               <w:cnfStyle w:val="000000000000" w:firstRow="0" w:lastRow="0" w:firstColumn="0" w:lastColumn="0" w:oddVBand="0" w:evenVBand="0" w:oddHBand="0" w:evenHBand="0" w:firstRowFirstColumn="0" w:firstRowLastColumn="0" w:lastRowFirstColumn="0" w:lastRowLastColumn="0"/>
             </w:pPr>
             <w:r>
-              <w:t>2nd iSCSI VLAN</w:t>
+              <w:t xml:space="preserve">2nd </w:t>
+            </w:r>
+            <w:proofErr w:type="spellStart"/>
+            <w:r>
+              <w:t>iSCSI</w:t>
+            </w:r>
+            <w:proofErr w:type="spellEnd"/>
+            <w:r>
+              <w:t xml:space="preserve"> VLAN</w:t>
             </w:r>
           </w:p>
         </w:tc>
@@ -11263,8 +13048,16 @@
               <w:rPr>
                 <w:sz w:val="18"/>
               </w:rPr>
-              <w:t>VLAN secundária do iSCSI</w:t>
-            </w:r>
+              <w:t xml:space="preserve">VLAN secundária do </w:t>
+            </w:r>
+            <w:proofErr w:type="spellStart"/>
+            <w:r>
+              <w:rPr>
+                <w:sz w:val="18"/>
+              </w:rPr>
+              <w:t>iSCSI</w:t>
+            </w:r>
+            <w:proofErr w:type="spellEnd"/>
             <w:r>
               <w:rPr>
                 <w:sz w:val="18"/>
@@ -11322,12 +13115,20 @@
       <w:pPr>
         <w:pStyle w:val="Cabealho2"/>
       </w:pPr>
-      <w:bookmarkStart w:id="12" w:name="_Toc424391987"/>
+      <w:bookmarkStart w:id="13" w:name="_Toc424426151"/>
       <w:r>
         <w:lastRenderedPageBreak/>
-        <w:t>Avaliação do estado da rede quanto à:</w:t>
-      </w:r>
-      <w:bookmarkEnd w:id="12"/>
+        <w:t xml:space="preserve">Avaliação do estado da rede quanto </w:t>
+      </w:r>
+      <w:proofErr w:type="gramStart"/>
+      <w:r>
+        <w:t>à</w:t>
+      </w:r>
+      <w:proofErr w:type="gramEnd"/>
+      <w:r>
+        <w:t>:</w:t>
+      </w:r>
+      <w:bookmarkEnd w:id="13"/>
     </w:p>
     <w:p/>
     <w:p>
@@ -11342,7 +13143,7 @@
           <w:sz w:val="22"/>
         </w:rPr>
       </w:pPr>
-      <w:bookmarkStart w:id="13" w:name="_Toc424391988"/>
+      <w:bookmarkStart w:id="14" w:name="_Toc424426152"/>
       <w:r>
         <w:rPr>
           <w:b/>
@@ -11350,7 +13151,7 @@
         </w:rPr>
         <w:t>Disponibilidade</w:t>
       </w:r>
-      <w:bookmarkEnd w:id="13"/>
+      <w:bookmarkEnd w:id="14"/>
     </w:p>
     <w:p>
       <w:pPr>
@@ -11392,7 +13193,7 @@
           <w:sz w:val="22"/>
         </w:rPr>
       </w:pPr>
-      <w:bookmarkStart w:id="14" w:name="_Toc424391989"/>
+      <w:bookmarkStart w:id="15" w:name="_Toc424426153"/>
       <w:r>
         <w:rPr>
           <w:b/>
@@ -11400,7 +13201,7 @@
         </w:rPr>
         <w:t>Utilização</w:t>
       </w:r>
-      <w:bookmarkEnd w:id="14"/>
+      <w:bookmarkEnd w:id="15"/>
     </w:p>
     <w:p>
       <w:pPr>
@@ -11412,7 +13213,15 @@
         <w:ind w:left="1224"/>
       </w:pPr>
       <w:r>
-        <w:t>A rede wireless suporta até 250 clientes wireless.</w:t>
+        <w:t xml:space="preserve">A rede </w:t>
+      </w:r>
+      <w:proofErr w:type="gramStart"/>
+      <w:r>
+        <w:t>wireless</w:t>
+      </w:r>
+      <w:proofErr w:type="gramEnd"/>
+      <w:r>
+        <w:t xml:space="preserve"> suporta até 250 clientes wireless.</w:t>
       </w:r>
     </w:p>
     <w:p>
@@ -11504,7 +13313,15 @@
         </w:numPr>
       </w:pPr>
       <w:r>
-        <w:t>10 ou mais Alarmes (um ou mais por edifício);</w:t>
+        <w:t xml:space="preserve">10 </w:t>
+      </w:r>
+      <w:proofErr w:type="gramStart"/>
+      <w:r>
+        <w:t>ou</w:t>
+      </w:r>
+      <w:proofErr w:type="gramEnd"/>
+      <w:r>
+        <w:t xml:space="preserve"> mais Alarmes (um ou mais por edifício);</w:t>
       </w:r>
     </w:p>
     <w:p>
@@ -11524,7 +13341,7 @@
           <w:sz w:val="22"/>
         </w:rPr>
       </w:pPr>
-      <w:bookmarkStart w:id="15" w:name="_Toc424391990"/>
+      <w:bookmarkStart w:id="16" w:name="_Toc424426154"/>
       <w:r>
         <w:rPr>
           <w:b/>
@@ -11532,7 +13349,7 @@
         </w:rPr>
         <w:t>Capacidade (portas, largura de banda)</w:t>
       </w:r>
-      <w:bookmarkEnd w:id="15"/>
+      <w:bookmarkEnd w:id="16"/>
     </w:p>
     <w:p>
       <w:pPr>
@@ -11573,9 +13390,11 @@
             <w:pPr>
               <w:jc w:val="center"/>
             </w:pPr>
+            <w:proofErr w:type="spellStart"/>
             <w:r>
               <w:t>Edificio</w:t>
             </w:r>
+            <w:proofErr w:type="spellEnd"/>
           </w:p>
         </w:tc>
         <w:tc>
@@ -11589,8 +13408,13 @@
               <w:cnfStyle w:val="100000000000" w:firstRow="1" w:lastRow="0" w:firstColumn="0" w:lastColumn="0" w:oddVBand="0" w:evenVBand="0" w:oddHBand="0" w:evenHBand="0" w:firstRowFirstColumn="0" w:firstRowLastColumn="0" w:lastRowFirstColumn="0" w:lastRowLastColumn="0"/>
             </w:pPr>
             <w:r>
-              <w:t>Número de Jacks</w:t>
-            </w:r>
+              <w:t xml:space="preserve">Número de </w:t>
+            </w:r>
+            <w:proofErr w:type="spellStart"/>
+            <w:r>
+              <w:t>Jacks</w:t>
+            </w:r>
+            <w:proofErr w:type="spellEnd"/>
           </w:p>
         </w:tc>
       </w:tr>
@@ -11609,13 +13433,31 @@
             <w:pPr>
               <w:jc w:val="center"/>
             </w:pPr>
-            <w:r>
-              <w:rPr>
-                <w:rFonts w:asciiTheme="majorHAnsi" w:hAnsiTheme="majorHAnsi"/>
-                <w:sz w:val="20"/>
-              </w:rPr>
-              <w:t>Studzinski Library</w:t>
-            </w:r>
+            <w:proofErr w:type="spellStart"/>
+            <w:r>
+              <w:rPr>
+                <w:rFonts w:asciiTheme="majorHAnsi" w:hAnsiTheme="majorHAnsi"/>
+                <w:sz w:val="20"/>
+              </w:rPr>
+              <w:t>Studzinski</w:t>
+            </w:r>
+            <w:proofErr w:type="spellEnd"/>
+            <w:r>
+              <w:rPr>
+                <w:rFonts w:asciiTheme="majorHAnsi" w:hAnsiTheme="majorHAnsi"/>
+                <w:sz w:val="20"/>
+              </w:rPr>
+              <w:t xml:space="preserve"> </w:t>
+            </w:r>
+            <w:proofErr w:type="spellStart"/>
+            <w:r>
+              <w:rPr>
+                <w:rFonts w:asciiTheme="majorHAnsi" w:hAnsiTheme="majorHAnsi"/>
+                <w:sz w:val="20"/>
+              </w:rPr>
+              <w:t>Library</w:t>
+            </w:r>
+            <w:proofErr w:type="spellEnd"/>
           </w:p>
         </w:tc>
         <w:tc>
@@ -11688,12 +13530,21 @@
             <w:pPr>
               <w:jc w:val="center"/>
             </w:pPr>
-            <w:r>
-              <w:rPr>
-                <w:rFonts w:asciiTheme="majorHAnsi" w:hAnsiTheme="majorHAnsi"/>
-                <w:sz w:val="20"/>
-              </w:rPr>
-              <w:t>Alumni Hall</w:t>
+            <w:proofErr w:type="spellStart"/>
+            <w:r>
+              <w:rPr>
+                <w:rFonts w:asciiTheme="majorHAnsi" w:hAnsiTheme="majorHAnsi"/>
+                <w:sz w:val="20"/>
+              </w:rPr>
+              <w:t>Alumni</w:t>
+            </w:r>
+            <w:proofErr w:type="spellEnd"/>
+            <w:r>
+              <w:rPr>
+                <w:rFonts w:asciiTheme="majorHAnsi" w:hAnsiTheme="majorHAnsi"/>
+                <w:sz w:val="20"/>
+              </w:rPr>
+              <w:t xml:space="preserve"> Hall</w:t>
             </w:r>
           </w:p>
         </w:tc>
@@ -11727,12 +13578,21 @@
             <w:pPr>
               <w:jc w:val="center"/>
             </w:pPr>
-            <w:r>
-              <w:rPr>
-                <w:rFonts w:asciiTheme="majorHAnsi" w:hAnsiTheme="majorHAnsi"/>
-                <w:sz w:val="20"/>
-              </w:rPr>
-              <w:t>Ryken Hall</w:t>
+            <w:proofErr w:type="spellStart"/>
+            <w:r>
+              <w:rPr>
+                <w:rFonts w:asciiTheme="majorHAnsi" w:hAnsiTheme="majorHAnsi"/>
+                <w:sz w:val="20"/>
+              </w:rPr>
+              <w:t>Ryken</w:t>
+            </w:r>
+            <w:proofErr w:type="spellEnd"/>
+            <w:r>
+              <w:rPr>
+                <w:rFonts w:asciiTheme="majorHAnsi" w:hAnsiTheme="majorHAnsi"/>
+                <w:sz w:val="20"/>
+              </w:rPr>
+              <w:t xml:space="preserve"> Hall</w:t>
             </w:r>
           </w:p>
         </w:tc>
@@ -11767,12 +13627,21 @@
             <w:pPr>
               <w:jc w:val="center"/>
             </w:pPr>
-            <w:r>
-              <w:rPr>
-                <w:rFonts w:asciiTheme="majorHAnsi" w:hAnsiTheme="majorHAnsi"/>
-                <w:sz w:val="20"/>
-              </w:rPr>
-              <w:t>Maintenance Barn</w:t>
+            <w:proofErr w:type="spellStart"/>
+            <w:r>
+              <w:rPr>
+                <w:rFonts w:asciiTheme="majorHAnsi" w:hAnsiTheme="majorHAnsi"/>
+                <w:sz w:val="20"/>
+              </w:rPr>
+              <w:t>Maintenance</w:t>
+            </w:r>
+            <w:proofErr w:type="spellEnd"/>
+            <w:r>
+              <w:rPr>
+                <w:rFonts w:asciiTheme="majorHAnsi" w:hAnsiTheme="majorHAnsi"/>
+                <w:sz w:val="20"/>
+              </w:rPr>
+              <w:t xml:space="preserve"> Barn</w:t>
             </w:r>
           </w:p>
         </w:tc>
@@ -11854,13 +13723,31 @@
                 <w:sz w:val="20"/>
               </w:rPr>
             </w:pPr>
-            <w:r>
-              <w:rPr>
-                <w:rFonts w:asciiTheme="majorHAnsi" w:hAnsiTheme="majorHAnsi"/>
-                <w:sz w:val="20"/>
-              </w:rPr>
-              <w:t>Admin Building</w:t>
-            </w:r>
+            <w:proofErr w:type="spellStart"/>
+            <w:r>
+              <w:rPr>
+                <w:rFonts w:asciiTheme="majorHAnsi" w:hAnsiTheme="majorHAnsi"/>
+                <w:sz w:val="20"/>
+              </w:rPr>
+              <w:t>Admin</w:t>
+            </w:r>
+            <w:proofErr w:type="spellEnd"/>
+            <w:r>
+              <w:rPr>
+                <w:rFonts w:asciiTheme="majorHAnsi" w:hAnsiTheme="majorHAnsi"/>
+                <w:sz w:val="20"/>
+              </w:rPr>
+              <w:t xml:space="preserve"> </w:t>
+            </w:r>
+            <w:proofErr w:type="spellStart"/>
+            <w:r>
+              <w:rPr>
+                <w:rFonts w:asciiTheme="majorHAnsi" w:hAnsiTheme="majorHAnsi"/>
+                <w:sz w:val="20"/>
+              </w:rPr>
+              <w:t>Building</w:t>
+            </w:r>
+            <w:proofErr w:type="spellEnd"/>
           </w:p>
         </w:tc>
         <w:tc>
@@ -11942,8 +13829,17 @@
                 <w:rFonts w:asciiTheme="majorHAnsi" w:hAnsiTheme="majorHAnsi"/>
                 <w:sz w:val="20"/>
               </w:rPr>
-              <w:t>Memorial Gymnasium</w:t>
-            </w:r>
+              <w:t xml:space="preserve">Memorial </w:t>
+            </w:r>
+            <w:proofErr w:type="spellStart"/>
+            <w:r>
+              <w:rPr>
+                <w:rFonts w:asciiTheme="majorHAnsi" w:hAnsiTheme="majorHAnsi"/>
+                <w:sz w:val="20"/>
+              </w:rPr>
+              <w:t>Gymnasium</w:t>
+            </w:r>
+            <w:proofErr w:type="spellEnd"/>
           </w:p>
         </w:tc>
         <w:tc>
@@ -11976,12 +13872,21 @@
             <w:pPr>
               <w:jc w:val="center"/>
             </w:pPr>
-            <w:r>
-              <w:rPr>
-                <w:rFonts w:asciiTheme="majorHAnsi" w:hAnsiTheme="majorHAnsi"/>
-                <w:sz w:val="20"/>
-              </w:rPr>
-              <w:t>Griffin Hall</w:t>
+            <w:proofErr w:type="spellStart"/>
+            <w:r>
+              <w:rPr>
+                <w:rFonts w:asciiTheme="majorHAnsi" w:hAnsiTheme="majorHAnsi"/>
+                <w:sz w:val="20"/>
+              </w:rPr>
+              <w:t>Griffin</w:t>
+            </w:r>
+            <w:proofErr w:type="spellEnd"/>
+            <w:r>
+              <w:rPr>
+                <w:rFonts w:asciiTheme="majorHAnsi" w:hAnsiTheme="majorHAnsi"/>
+                <w:sz w:val="20"/>
+              </w:rPr>
+              <w:t xml:space="preserve"> Hall</w:t>
             </w:r>
           </w:p>
         </w:tc>
@@ -12020,6 +13925,7 @@
                 <w:sz w:val="20"/>
               </w:rPr>
             </w:pPr>
+            <w:proofErr w:type="gramStart"/>
             <w:r>
               <w:rPr>
                 <w:rFonts w:asciiTheme="majorHAnsi" w:hAnsiTheme="majorHAnsi"/>
@@ -12027,6 +13933,7 @@
               </w:rPr>
               <w:t>Wireless</w:t>
             </w:r>
+            <w:proofErr w:type="gramEnd"/>
           </w:p>
         </w:tc>
         <w:tc>
@@ -12140,8 +14047,13 @@
           <w:numId w:val="12"/>
         </w:numPr>
       </w:pPr>
-      <w:r>
-        <w:t>entre cada IDF (fibra)</w:t>
+      <w:proofErr w:type="gramStart"/>
+      <w:r>
+        <w:t>entre</w:t>
+      </w:r>
+      <w:proofErr w:type="gramEnd"/>
+      <w:r>
+        <w:t xml:space="preserve"> cada IDF (fibra)</w:t>
       </w:r>
       <w:r>
         <w:t xml:space="preserve">; </w:t>
@@ -12155,9 +14067,11 @@
           <w:numId w:val="12"/>
         </w:numPr>
       </w:pPr>
+      <w:proofErr w:type="gramStart"/>
       <w:r>
         <w:t>para</w:t>
       </w:r>
+      <w:proofErr w:type="gramEnd"/>
       <w:r>
         <w:t xml:space="preserve"> servidores (cobre)</w:t>
       </w:r>
@@ -12194,8 +14108,21 @@
           <w:numId w:val="12"/>
         </w:numPr>
       </w:pPr>
-      <w:r>
-        <w:t>para outros switches MDF;</w:t>
+      <w:proofErr w:type="gramStart"/>
+      <w:r>
+        <w:t>para</w:t>
+      </w:r>
+      <w:proofErr w:type="gramEnd"/>
+      <w:r>
+        <w:t xml:space="preserve"> outros </w:t>
+      </w:r>
+      <w:proofErr w:type="spellStart"/>
+      <w:r>
+        <w:t>switches</w:t>
+      </w:r>
+      <w:proofErr w:type="spellEnd"/>
+      <w:r>
+        <w:t xml:space="preserve"> MDF;</w:t>
       </w:r>
     </w:p>
     <w:p>
@@ -12206,8 +14133,13 @@
           <w:numId w:val="12"/>
         </w:numPr>
       </w:pPr>
-      <w:r>
-        <w:t>para dispositivos finais</w:t>
+      <w:proofErr w:type="gramStart"/>
+      <w:r>
+        <w:t>para</w:t>
+      </w:r>
+      <w:proofErr w:type="gramEnd"/>
+      <w:r>
+        <w:t xml:space="preserve"> dispositivos finais</w:t>
       </w:r>
       <w:r>
         <w:t>;</w:t>
@@ -12226,21 +14158,21 @@
           <w:numId w:val="9"/>
         </w:numPr>
       </w:pPr>
-      <w:bookmarkStart w:id="16" w:name="_Toc424391991"/>
+      <w:bookmarkStart w:id="17" w:name="_Toc424426155"/>
       <w:r>
         <w:t>Definição de requisitos</w:t>
       </w:r>
-      <w:bookmarkEnd w:id="16"/>
+      <w:bookmarkEnd w:id="17"/>
     </w:p>
     <w:p>
       <w:pPr>
         <w:pStyle w:val="Cabealho2"/>
       </w:pPr>
-      <w:bookmarkStart w:id="17" w:name="_Toc424391992"/>
+      <w:bookmarkStart w:id="18" w:name="_Toc424426156"/>
       <w:r>
         <w:t>Caracterização Geral</w:t>
       </w:r>
-      <w:bookmarkEnd w:id="17"/>
+      <w:bookmarkEnd w:id="18"/>
     </w:p>
     <w:p>
       <w:pPr>
@@ -12339,7 +14271,23 @@
           <w:rFonts w:asciiTheme="majorHAnsi" w:hAnsiTheme="majorHAnsi"/>
           <w:sz w:val="20"/>
         </w:rPr>
-        <w:t>Aumento da largura de banda no core (&gt;1GigE);</w:t>
+        <w:t xml:space="preserve">Aumento da largura de banda no core </w:t>
+      </w:r>
+      <w:proofErr w:type="gramStart"/>
+      <w:r>
+        <w:rPr>
+          <w:rFonts w:asciiTheme="majorHAnsi" w:hAnsiTheme="majorHAnsi"/>
+          <w:sz w:val="20"/>
+        </w:rPr>
+        <w:t>(&gt;1GigE</w:t>
+      </w:r>
+      <w:proofErr w:type="gramEnd"/>
+      <w:r>
+        <w:rPr>
+          <w:rFonts w:asciiTheme="majorHAnsi" w:hAnsiTheme="majorHAnsi"/>
+          <w:sz w:val="20"/>
+        </w:rPr>
+        <w:t>);</w:t>
       </w:r>
     </w:p>
     <w:p>
@@ -12379,7 +14327,39 @@
           <w:rFonts w:asciiTheme="majorHAnsi" w:hAnsiTheme="majorHAnsi"/>
           <w:sz w:val="20"/>
         </w:rPr>
-        <w:t>Suporte de iSCSI entre edifícios, de maneira a separar fisicamente o servidor de backup do servidor principal;</w:t>
+        <w:t xml:space="preserve">Suporte de </w:t>
+      </w:r>
+      <w:proofErr w:type="spellStart"/>
+      <w:r>
+        <w:rPr>
+          <w:rFonts w:asciiTheme="majorHAnsi" w:hAnsiTheme="majorHAnsi"/>
+          <w:sz w:val="20"/>
+        </w:rPr>
+        <w:t>iSCSI</w:t>
+      </w:r>
+      <w:proofErr w:type="spellEnd"/>
+      <w:r>
+        <w:rPr>
+          <w:rFonts w:asciiTheme="majorHAnsi" w:hAnsiTheme="majorHAnsi"/>
+          <w:sz w:val="20"/>
+        </w:rPr>
+        <w:t xml:space="preserve"> entre edifícios, de maneira a separar fisicamente o servidor de </w:t>
+      </w:r>
+      <w:proofErr w:type="gramStart"/>
+      <w:r>
+        <w:rPr>
+          <w:rFonts w:asciiTheme="majorHAnsi" w:hAnsiTheme="majorHAnsi"/>
+          <w:sz w:val="20"/>
+        </w:rPr>
+        <w:t>backup</w:t>
+      </w:r>
+      <w:proofErr w:type="gramEnd"/>
+      <w:r>
+        <w:rPr>
+          <w:rFonts w:asciiTheme="majorHAnsi" w:hAnsiTheme="majorHAnsi"/>
+          <w:sz w:val="20"/>
+        </w:rPr>
+        <w:t xml:space="preserve"> do servidor principal;</w:t>
       </w:r>
     </w:p>
     <w:p>
@@ -12426,7 +14406,23 @@
           <w:rFonts w:asciiTheme="majorHAnsi" w:hAnsiTheme="majorHAnsi"/>
           <w:sz w:val="20"/>
         </w:rPr>
-        <w:t>Suporte de streaming e distribuição de vídeo pela LAN;</w:t>
+        <w:t xml:space="preserve">Suporte de </w:t>
+      </w:r>
+      <w:proofErr w:type="spellStart"/>
+      <w:r>
+        <w:rPr>
+          <w:rFonts w:asciiTheme="majorHAnsi" w:hAnsiTheme="majorHAnsi"/>
+          <w:sz w:val="20"/>
+        </w:rPr>
+        <w:t>streaming</w:t>
+      </w:r>
+      <w:proofErr w:type="spellEnd"/>
+      <w:r>
+        <w:rPr>
+          <w:rFonts w:asciiTheme="majorHAnsi" w:hAnsiTheme="majorHAnsi"/>
+          <w:sz w:val="20"/>
+        </w:rPr>
+        <w:t xml:space="preserve"> e distribuição de vídeo pela LAN;</w:t>
       </w:r>
     </w:p>
     <w:p>
@@ -12446,7 +14442,23 @@
           <w:rFonts w:asciiTheme="majorHAnsi" w:hAnsiTheme="majorHAnsi"/>
           <w:sz w:val="20"/>
         </w:rPr>
-        <w:t>Regras mais rigorosas no acesso inter-VLAN;</w:t>
+        <w:t xml:space="preserve">Regras mais rigorosas no acesso </w:t>
+      </w:r>
+      <w:proofErr w:type="spellStart"/>
+      <w:r>
+        <w:rPr>
+          <w:rFonts w:asciiTheme="majorHAnsi" w:hAnsiTheme="majorHAnsi"/>
+          <w:sz w:val="20"/>
+        </w:rPr>
+        <w:t>inter-VLAN</w:t>
+      </w:r>
+      <w:proofErr w:type="spellEnd"/>
+      <w:r>
+        <w:rPr>
+          <w:rFonts w:asciiTheme="majorHAnsi" w:hAnsiTheme="majorHAnsi"/>
+          <w:sz w:val="20"/>
+        </w:rPr>
+        <w:t>;</w:t>
       </w:r>
     </w:p>
     <w:p>
@@ -12462,7 +14474,23 @@
         </w:rPr>
       </w:pPr>
       <w:r>
-        <w:t>Apresentação de um AUP (acceptable uses policy);</w:t>
+        <w:t>Apresentação de um AUP (</w:t>
+      </w:r>
+      <w:proofErr w:type="spellStart"/>
+      <w:r>
+        <w:t>acceptable</w:t>
+      </w:r>
+      <w:proofErr w:type="spellEnd"/>
+      <w:r>
+        <w:t xml:space="preserve"> uses </w:t>
+      </w:r>
+      <w:proofErr w:type="spellStart"/>
+      <w:r>
+        <w:t>policy</w:t>
+      </w:r>
+      <w:proofErr w:type="spellEnd"/>
+      <w:r>
+        <w:t>);</w:t>
       </w:r>
     </w:p>
     <w:p>
@@ -12478,7 +14506,15 @@
         </w:rPr>
       </w:pPr>
       <w:r>
-        <w:t>Apenas serão consideradas redes organizadas em: core, distribuição e acesso;</w:t>
+        <w:t xml:space="preserve">Apenas serão consideradas redes organizadas </w:t>
+      </w:r>
+      <w:proofErr w:type="gramStart"/>
+      <w:r>
+        <w:t>em</w:t>
+      </w:r>
+      <w:proofErr w:type="gramEnd"/>
+      <w:r>
+        <w:t>: core, distribuição e acesso;</w:t>
       </w:r>
     </w:p>
     <w:p>
@@ -12494,7 +14530,15 @@
         </w:rPr>
       </w:pPr>
       <w:r>
-        <w:t>Apresentar o dimensionamento das componentes activas e passivas.</w:t>
+        <w:t xml:space="preserve">Apresentar o dimensionamento das componentes </w:t>
+      </w:r>
+      <w:proofErr w:type="spellStart"/>
+      <w:r>
+        <w:t>activas</w:t>
+      </w:r>
+      <w:proofErr w:type="spellEnd"/>
+      <w:r>
+        <w:t xml:space="preserve"> e passivas.</w:t>
       </w:r>
     </w:p>
     <w:p>
@@ -12510,7 +14554,23 @@
         </w:rPr>
       </w:pPr>
       <w:r>
-        <w:t>É obrigatório o uso de VLANs. Para além da VLAN de gestão, nenhuma das outras deve estar presente em mais do que 50 % dos switches de acesso;</w:t>
+        <w:t xml:space="preserve">É obrigatório o uso de </w:t>
+      </w:r>
+      <w:proofErr w:type="spellStart"/>
+      <w:r>
+        <w:t>VLANs</w:t>
+      </w:r>
+      <w:proofErr w:type="spellEnd"/>
+      <w:r>
+        <w:t xml:space="preserve">. Para além da VLAN de gestão, nenhuma das outras deve estar presente em mais do que 50 % dos </w:t>
+      </w:r>
+      <w:proofErr w:type="spellStart"/>
+      <w:r>
+        <w:t>switches</w:t>
+      </w:r>
+      <w:proofErr w:type="spellEnd"/>
+      <w:r>
+        <w:t xml:space="preserve"> de acesso;</w:t>
       </w:r>
     </w:p>
     <w:p>
@@ -12526,7 +14586,31 @@
         </w:rPr>
       </w:pPr>
       <w:r>
-        <w:t xml:space="preserve">Uso de redundância ao nível da camada física entre os equipamentos activos (routers, switches, firewalls). </w:t>
+        <w:t xml:space="preserve">Uso de redundância ao nível da camada física entre os equipamentos </w:t>
+      </w:r>
+      <w:proofErr w:type="spellStart"/>
+      <w:r>
+        <w:t>activos</w:t>
+      </w:r>
+      <w:proofErr w:type="spellEnd"/>
+      <w:r>
+        <w:t xml:space="preserve"> (routers, </w:t>
+      </w:r>
+      <w:proofErr w:type="spellStart"/>
+      <w:r>
+        <w:t>switches</w:t>
+      </w:r>
+      <w:proofErr w:type="spellEnd"/>
+      <w:r>
+        <w:t xml:space="preserve">, </w:t>
+      </w:r>
+      <w:proofErr w:type="spellStart"/>
+      <w:r>
+        <w:t>firewalls</w:t>
+      </w:r>
+      <w:proofErr w:type="spellEnd"/>
+      <w:r>
+        <w:t xml:space="preserve">). </w:t>
       </w:r>
     </w:p>
     <w:p>
@@ -12542,7 +14626,15 @@
         </w:rPr>
       </w:pPr>
       <w:r>
-        <w:t>Existência de uma rede gestão que permita aos gestores dessa rede (e a apenas esses) gerir remotamente os equipamentos activos da rede.</w:t>
+        <w:t xml:space="preserve">Existência de uma rede gestão que permita aos gestores dessa rede (e a apenas esses) gerir remotamente os equipamentos </w:t>
+      </w:r>
+      <w:proofErr w:type="spellStart"/>
+      <w:r>
+        <w:t>activos</w:t>
+      </w:r>
+      <w:proofErr w:type="spellEnd"/>
+      <w:r>
+        <w:t xml:space="preserve"> da rede.</w:t>
       </w:r>
     </w:p>
     <w:p>
@@ -12576,8 +14668,6 @@
           <w:sz w:val="20"/>
         </w:rPr>
       </w:pPr>
-      <w:bookmarkStart w:id="18" w:name="_GoBack"/>
-      <w:bookmarkEnd w:id="18"/>
     </w:p>
     <w:p>
       <w:pPr>
@@ -12626,7 +14716,39 @@
           <w:rFonts w:asciiTheme="majorHAnsi" w:hAnsiTheme="majorHAnsi"/>
           <w:sz w:val="20"/>
         </w:rPr>
-        <w:t xml:space="preserve">Ao recolher e efetuar a análise dos requisitos impostos. Conclui-se que é necessário aumentar a largura de banda para 1Gbps para cada endpoint, bem como a largura de banda do core, superior a 1Gbps. A rede wireless </w:t>
+        <w:t xml:space="preserve">Ao recolher e efetuar a análise dos requisitos impostos. Conclui-se que é necessário aumentar a largura de banda para 1Gbps para cada </w:t>
+      </w:r>
+      <w:proofErr w:type="spellStart"/>
+      <w:r>
+        <w:rPr>
+          <w:rFonts w:asciiTheme="majorHAnsi" w:hAnsiTheme="majorHAnsi"/>
+          <w:sz w:val="20"/>
+        </w:rPr>
+        <w:t>endpoint</w:t>
+      </w:r>
+      <w:proofErr w:type="spellEnd"/>
+      <w:r>
+        <w:rPr>
+          <w:rFonts w:asciiTheme="majorHAnsi" w:hAnsiTheme="majorHAnsi"/>
+          <w:sz w:val="20"/>
+        </w:rPr>
+        <w:t xml:space="preserve">, bem como a largura de banda do core, superior a 1Gbps. A rede </w:t>
+      </w:r>
+      <w:proofErr w:type="gramStart"/>
+      <w:r>
+        <w:rPr>
+          <w:rFonts w:asciiTheme="majorHAnsi" w:hAnsiTheme="majorHAnsi"/>
+          <w:sz w:val="20"/>
+        </w:rPr>
+        <w:t>wireless</w:t>
+      </w:r>
+      <w:proofErr w:type="gramEnd"/>
+      <w:r>
+        <w:rPr>
+          <w:rFonts w:asciiTheme="majorHAnsi" w:hAnsiTheme="majorHAnsi"/>
+          <w:sz w:val="20"/>
+        </w:rPr>
+        <w:t xml:space="preserve"> </w:t>
       </w:r>
       <w:r>
         <w:rPr>
@@ -12664,7 +14786,7 @@
       <w:pPr>
         <w:pStyle w:val="Cabealho2"/>
       </w:pPr>
-      <w:bookmarkStart w:id="19" w:name="_Toc424391993"/>
+      <w:bookmarkStart w:id="19" w:name="_Toc424426157"/>
       <w:r>
         <w:t>Caracterização Específica</w:t>
       </w:r>
@@ -12683,13 +14805,23 @@
           <w:sz w:val="22"/>
         </w:rPr>
       </w:pPr>
+      <w:proofErr w:type="spellStart"/>
       <w:r>
         <w:rPr>
           <w:rFonts w:asciiTheme="majorHAnsi" w:hAnsiTheme="majorHAnsi"/>
           <w:b/>
           <w:sz w:val="22"/>
         </w:rPr>
-        <w:t>Aspectos de Segurança</w:t>
+        <w:t>Aspectos</w:t>
+      </w:r>
+      <w:proofErr w:type="spellEnd"/>
+      <w:r>
+        <w:rPr>
+          <w:rFonts w:asciiTheme="majorHAnsi" w:hAnsiTheme="majorHAnsi"/>
+          <w:b/>
+          <w:sz w:val="22"/>
+        </w:rPr>
+        <w:t xml:space="preserve"> de Segurança</w:t>
       </w:r>
     </w:p>
     <w:p>
@@ -12705,13 +14837,23 @@
           <w:sz w:val="22"/>
         </w:rPr>
       </w:pPr>
+      <w:proofErr w:type="spellStart"/>
       <w:r>
         <w:rPr>
           <w:rFonts w:asciiTheme="majorHAnsi" w:hAnsiTheme="majorHAnsi"/>
           <w:b/>
           <w:sz w:val="22"/>
         </w:rPr>
-        <w:t>Aspectos de Gestão e Manutenção</w:t>
+        <w:t>Aspectos</w:t>
+      </w:r>
+      <w:proofErr w:type="spellEnd"/>
+      <w:r>
+        <w:rPr>
+          <w:rFonts w:asciiTheme="majorHAnsi" w:hAnsiTheme="majorHAnsi"/>
+          <w:b/>
+          <w:sz w:val="22"/>
+        </w:rPr>
+        <w:t xml:space="preserve"> de Gestão e Manutenção</w:t>
       </w:r>
     </w:p>
     <w:p>
@@ -12727,20 +14869,30 @@
           <w:sz w:val="22"/>
         </w:rPr>
       </w:pPr>
+      <w:proofErr w:type="spellStart"/>
       <w:r>
         <w:rPr>
           <w:rFonts w:asciiTheme="majorHAnsi" w:hAnsiTheme="majorHAnsi"/>
           <w:b/>
           <w:sz w:val="22"/>
         </w:rPr>
-        <w:t>Aspectos de Disponibilidade</w:t>
+        <w:t>Aspectos</w:t>
+      </w:r>
+      <w:proofErr w:type="spellEnd"/>
+      <w:r>
+        <w:rPr>
+          <w:rFonts w:asciiTheme="majorHAnsi" w:hAnsiTheme="majorHAnsi"/>
+          <w:b/>
+          <w:sz w:val="22"/>
+        </w:rPr>
+        <w:t xml:space="preserve"> de Disponibilidade</w:t>
       </w:r>
     </w:p>
     <w:p>
       <w:pPr>
         <w:pStyle w:val="Cabealho2"/>
       </w:pPr>
-      <w:bookmarkStart w:id="20" w:name="_Toc424391994"/>
+      <w:bookmarkStart w:id="20" w:name="_Toc424426158"/>
       <w:r>
         <w:t>Expansibilidade e Condicionantes</w:t>
       </w:r>
@@ -12759,13 +14911,23 @@
           <w:sz w:val="22"/>
         </w:rPr>
       </w:pPr>
+      <w:proofErr w:type="spellStart"/>
       <w:r>
         <w:rPr>
           <w:rFonts w:asciiTheme="majorHAnsi" w:hAnsiTheme="majorHAnsi"/>
           <w:b/>
           <w:sz w:val="22"/>
         </w:rPr>
-        <w:t>Perspectivas de Evolução</w:t>
+        <w:t>Perspectivas</w:t>
+      </w:r>
+      <w:proofErr w:type="spellEnd"/>
+      <w:r>
+        <w:rPr>
+          <w:rFonts w:asciiTheme="majorHAnsi" w:hAnsiTheme="majorHAnsi"/>
+          <w:b/>
+          <w:sz w:val="22"/>
+        </w:rPr>
+        <w:t xml:space="preserve"> de Evolução</w:t>
       </w:r>
     </w:p>
     <w:p>
@@ -12798,9 +14960,14 @@
           <w:numId w:val="9"/>
         </w:numPr>
       </w:pPr>
-      <w:bookmarkStart w:id="21" w:name="_Toc424391995"/>
-      <w:r>
-        <w:t>Arquitectura da solução</w:t>
+      <w:bookmarkStart w:id="21" w:name="_Toc424426159"/>
+      <w:proofErr w:type="spellStart"/>
+      <w:r>
+        <w:t>Arquitectura</w:t>
+      </w:r>
+      <w:proofErr w:type="spellEnd"/>
+      <w:r>
+        <w:t xml:space="preserve"> da solução</w:t>
       </w:r>
       <w:bookmarkEnd w:id="21"/>
     </w:p>
@@ -12808,7 +14975,7 @@
       <w:pPr>
         <w:pStyle w:val="Cabealho2"/>
       </w:pPr>
-      <w:bookmarkStart w:id="22" w:name="_Toc424391996"/>
+      <w:bookmarkStart w:id="22" w:name="_Toc424426160"/>
       <w:r>
         <w:t>Estrutura da organização</w:t>
       </w:r>
@@ -12893,13 +15060,23 @@
           <w:sz w:val="22"/>
         </w:rPr>
       </w:pPr>
+      <w:proofErr w:type="spellStart"/>
       <w:r>
         <w:rPr>
           <w:rFonts w:asciiTheme="majorHAnsi" w:hAnsiTheme="majorHAnsi"/>
           <w:b/>
           <w:sz w:val="22"/>
         </w:rPr>
-        <w:t>Arquitectura Lógica da Rede Local</w:t>
+        <w:t>Arquitectura</w:t>
+      </w:r>
+      <w:proofErr w:type="spellEnd"/>
+      <w:r>
+        <w:rPr>
+          <w:rFonts w:asciiTheme="majorHAnsi" w:hAnsiTheme="majorHAnsi"/>
+          <w:b/>
+          <w:sz w:val="22"/>
+        </w:rPr>
+        <w:t xml:space="preserve"> Lógica da Rede Local</w:t>
       </w:r>
     </w:p>
     <w:p>
@@ -12915,13 +15092,23 @@
           <w:sz w:val="22"/>
         </w:rPr>
       </w:pPr>
+      <w:proofErr w:type="spellStart"/>
       <w:r>
         <w:rPr>
           <w:rFonts w:asciiTheme="majorHAnsi" w:hAnsiTheme="majorHAnsi"/>
           <w:b/>
           <w:sz w:val="22"/>
         </w:rPr>
-        <w:t>Arquitectura de Segurança</w:t>
+        <w:t>Arquitectura</w:t>
+      </w:r>
+      <w:proofErr w:type="spellEnd"/>
+      <w:r>
+        <w:rPr>
+          <w:rFonts w:asciiTheme="majorHAnsi" w:hAnsiTheme="majorHAnsi"/>
+          <w:b/>
+          <w:sz w:val="22"/>
+        </w:rPr>
+        <w:t xml:space="preserve"> de Segurança</w:t>
       </w:r>
     </w:p>
     <w:p>
@@ -12937,13 +15124,23 @@
           <w:sz w:val="22"/>
         </w:rPr>
       </w:pPr>
+      <w:proofErr w:type="spellStart"/>
       <w:r>
         <w:rPr>
           <w:rFonts w:asciiTheme="majorHAnsi" w:hAnsiTheme="majorHAnsi"/>
           <w:b/>
           <w:sz w:val="22"/>
         </w:rPr>
-        <w:t>Arquitecturas Protocolares nas Redes Locais</w:t>
+        <w:t>Arquitecturas</w:t>
+      </w:r>
+      <w:proofErr w:type="spellEnd"/>
+      <w:r>
+        <w:rPr>
+          <w:rFonts w:asciiTheme="majorHAnsi" w:hAnsiTheme="majorHAnsi"/>
+          <w:b/>
+          <w:sz w:val="22"/>
+        </w:rPr>
+        <w:t xml:space="preserve"> Protocolares nas Redes Locais</w:t>
       </w:r>
     </w:p>
     <w:p>
@@ -13038,7 +15235,7 @@
       <w:pPr>
         <w:pStyle w:val="Cabealho2"/>
       </w:pPr>
-      <w:bookmarkStart w:id="23" w:name="_Toc424391997"/>
+      <w:bookmarkStart w:id="23" w:name="_Toc424426161"/>
       <w:r>
         <w:t>Redes Locais</w:t>
       </w:r>
@@ -13158,7 +15355,7 @@
       <w:pPr>
         <w:pStyle w:val="Cabealho2"/>
       </w:pPr>
-      <w:bookmarkStart w:id="24" w:name="_Toc424391998"/>
+      <w:bookmarkStart w:id="24" w:name="_Toc424426162"/>
       <w:r>
         <w:t>Estrutura de Comunicações</w:t>
       </w:r>
@@ -13199,6 +15396,7 @@
           <w:sz w:val="22"/>
         </w:rPr>
       </w:pPr>
+      <w:proofErr w:type="spellStart"/>
       <w:r>
         <w:rPr>
           <w:rFonts w:asciiTheme="majorHAnsi" w:hAnsiTheme="majorHAnsi"/>
@@ -13206,7 +15404,16 @@
           <w:sz w:val="22"/>
         </w:rPr>
         <w:lastRenderedPageBreak/>
-        <w:t>Arquitecturas Protocolares na WAN</w:t>
+        <w:t>Arquitecturas</w:t>
+      </w:r>
+      <w:proofErr w:type="spellEnd"/>
+      <w:r>
+        <w:rPr>
+          <w:rFonts w:asciiTheme="majorHAnsi" w:hAnsiTheme="majorHAnsi"/>
+          <w:b/>
+          <w:sz w:val="22"/>
+        </w:rPr>
+        <w:t xml:space="preserve"> Protocolares na WAN</w:t>
       </w:r>
     </w:p>
     <w:p>
@@ -13235,7 +15442,7 @@
       <w:pPr>
         <w:pStyle w:val="Cabealho2"/>
       </w:pPr>
-      <w:bookmarkStart w:id="25" w:name="_Toc424391999"/>
+      <w:bookmarkStart w:id="25" w:name="_Toc424426163"/>
       <w:r>
         <w:t>Critérios de Gestão de Redes e Serviços</w:t>
       </w:r>
@@ -13250,7 +15457,7 @@
           <w:numId w:val="9"/>
         </w:numPr>
       </w:pPr>
-      <w:bookmarkStart w:id="26" w:name="_Toc424392000"/>
+      <w:bookmarkStart w:id="26" w:name="_Toc424426164"/>
       <w:r>
         <w:t>Dimensionamento e planeamento</w:t>
       </w:r>
@@ -13260,7 +15467,7 @@
       <w:pPr>
         <w:pStyle w:val="Cabealho2"/>
       </w:pPr>
-      <w:bookmarkStart w:id="27" w:name="_Toc424392001"/>
+      <w:bookmarkStart w:id="27" w:name="_Toc424426165"/>
       <w:r>
         <w:t>Redes Locais</w:t>
       </w:r>
@@ -13395,7 +15602,25 @@
           <w:b/>
           <w:sz w:val="22"/>
         </w:rPr>
-        <w:t>Plano de Virtualização (VLANs, Virtualização de Serviços)</w:t>
+        <w:t>Plano de Virtualização (</w:t>
+      </w:r>
+      <w:proofErr w:type="spellStart"/>
+      <w:r>
+        <w:rPr>
+          <w:rFonts w:asciiTheme="majorHAnsi" w:hAnsiTheme="majorHAnsi"/>
+          <w:b/>
+          <w:sz w:val="22"/>
+        </w:rPr>
+        <w:t>VLANs</w:t>
+      </w:r>
+      <w:proofErr w:type="spellEnd"/>
+      <w:r>
+        <w:rPr>
+          <w:rFonts w:asciiTheme="majorHAnsi" w:hAnsiTheme="majorHAnsi"/>
+          <w:b/>
+          <w:sz w:val="22"/>
+        </w:rPr>
+        <w:t>, Virtualização de Serviços)</w:t>
       </w:r>
     </w:p>
     <w:p>
@@ -13424,7 +15649,7 @@
       <w:pPr>
         <w:pStyle w:val="Cabealho2"/>
       </w:pPr>
-      <w:bookmarkStart w:id="28" w:name="_Toc424392002"/>
+      <w:bookmarkStart w:id="28" w:name="_Toc424426166"/>
       <w:r>
         <w:t>Rede de Comunicações</w:t>
       </w:r>
@@ -13535,8 +15760,36 @@
           <w:b/>
           <w:sz w:val="22"/>
         </w:rPr>
-        <w:t>Disponibilidade, Desempenho e Disaster Recovery</w:t>
-      </w:r>
+        <w:t xml:space="preserve">Disponibilidade, Desempenho e </w:t>
+      </w:r>
+      <w:proofErr w:type="spellStart"/>
+      <w:r>
+        <w:rPr>
+          <w:rFonts w:asciiTheme="majorHAnsi" w:hAnsiTheme="majorHAnsi"/>
+          <w:b/>
+          <w:sz w:val="22"/>
+        </w:rPr>
+        <w:t>Disaster</w:t>
+      </w:r>
+      <w:proofErr w:type="spellEnd"/>
+      <w:r>
+        <w:rPr>
+          <w:rFonts w:asciiTheme="majorHAnsi" w:hAnsiTheme="majorHAnsi"/>
+          <w:b/>
+          <w:sz w:val="22"/>
+        </w:rPr>
+        <w:t xml:space="preserve"> </w:t>
+      </w:r>
+      <w:proofErr w:type="spellStart"/>
+      <w:r>
+        <w:rPr>
+          <w:rFonts w:asciiTheme="majorHAnsi" w:hAnsiTheme="majorHAnsi"/>
+          <w:b/>
+          <w:sz w:val="22"/>
+        </w:rPr>
+        <w:t>Recovery</w:t>
+      </w:r>
+      <w:proofErr w:type="spellEnd"/>
     </w:p>
     <w:p>
       <w:pPr>
@@ -13552,9 +15805,22 @@
           <w:numId w:val="9"/>
         </w:numPr>
       </w:pPr>
-      <w:bookmarkStart w:id="29" w:name="_Toc424392003"/>
-      <w:r>
-        <w:t>Projecto e Pré-Selecção de Soluções</w:t>
+      <w:bookmarkStart w:id="29" w:name="_Toc424426167"/>
+      <w:proofErr w:type="spellStart"/>
+      <w:r>
+        <w:t>Projecto</w:t>
+      </w:r>
+      <w:proofErr w:type="spellEnd"/>
+      <w:r>
+        <w:t xml:space="preserve"> e </w:t>
+      </w:r>
+      <w:proofErr w:type="spellStart"/>
+      <w:r>
+        <w:t>Pré-Selecção</w:t>
+      </w:r>
+      <w:proofErr w:type="spellEnd"/>
+      <w:r>
+        <w:t xml:space="preserve"> de Soluções</w:t>
       </w:r>
       <w:bookmarkEnd w:id="29"/>
     </w:p>
@@ -13562,9 +15828,17 @@
       <w:pPr>
         <w:pStyle w:val="Cabealho2"/>
       </w:pPr>
-      <w:bookmarkStart w:id="30" w:name="_Toc424392004"/>
-      <w:r>
-        <w:t>Especificações de Componentes da Infra-estrutura de Redes Locais</w:t>
+      <w:bookmarkStart w:id="30" w:name="_Toc424426168"/>
+      <w:r>
+        <w:t xml:space="preserve">Especificações de Componentes da </w:t>
+      </w:r>
+      <w:proofErr w:type="spellStart"/>
+      <w:r>
+        <w:t>Infra-estrutura</w:t>
+      </w:r>
+      <w:proofErr w:type="spellEnd"/>
+      <w:r>
+        <w:t xml:space="preserve"> de Redes Locais</w:t>
       </w:r>
       <w:bookmarkEnd w:id="30"/>
     </w:p>
@@ -13609,14 +15883,24 @@
           <w:b/>
           <w:sz w:val="22"/>
         </w:rPr>
-        <w:t>Equipamento Activo</w:t>
-      </w:r>
+        <w:t xml:space="preserve">Equipamento </w:t>
+      </w:r>
+      <w:proofErr w:type="spellStart"/>
+      <w:r>
+        <w:rPr>
+          <w:rFonts w:asciiTheme="majorHAnsi" w:hAnsiTheme="majorHAnsi"/>
+          <w:b/>
+          <w:sz w:val="22"/>
+        </w:rPr>
+        <w:t>Activo</w:t>
+      </w:r>
+      <w:proofErr w:type="spellEnd"/>
     </w:p>
     <w:p>
       <w:pPr>
         <w:pStyle w:val="Cabealho2"/>
       </w:pPr>
-      <w:bookmarkStart w:id="31" w:name="_Toc424392005"/>
+      <w:bookmarkStart w:id="31" w:name="_Toc424426169"/>
       <w:r>
         <w:t>Solução de Gestão de Rede e Serviços</w:t>
       </w:r>
@@ -13631,17 +15915,22 @@
           <w:numId w:val="9"/>
         </w:numPr>
       </w:pPr>
-      <w:bookmarkStart w:id="32" w:name="_Toc424392006"/>
-      <w:r>
-        <w:t>Concretização do projecto</w:t>
+      <w:bookmarkStart w:id="32" w:name="_Toc424426170"/>
+      <w:r>
+        <w:t xml:space="preserve">Concretização do </w:t>
+      </w:r>
+      <w:proofErr w:type="spellStart"/>
+      <w:r>
+        <w:t>projecto</w:t>
       </w:r>
       <w:bookmarkEnd w:id="32"/>
+      <w:proofErr w:type="spellEnd"/>
     </w:p>
     <w:p>
       <w:pPr>
         <w:pStyle w:val="Cabealho2"/>
       </w:pPr>
-      <w:bookmarkStart w:id="33" w:name="_Toc424392007"/>
+      <w:bookmarkStart w:id="33" w:name="_Toc424426171"/>
       <w:r>
         <w:t>Condições de execução</w:t>
       </w:r>
@@ -13651,7 +15940,7 @@
       <w:pPr>
         <w:pStyle w:val="Cabealho2"/>
       </w:pPr>
-      <w:bookmarkStart w:id="34" w:name="_Toc424392008"/>
+      <w:bookmarkStart w:id="34" w:name="_Toc424426172"/>
       <w:r>
         <w:t>Plano de trabalhos</w:t>
       </w:r>
@@ -13770,7 +16059,7 @@
       <w:rPr>
         <w:noProof/>
       </w:rPr>
-      <w:t>12</w:t>
+      <w:t>14</w:t>
     </w:r>
     <w:r>
       <w:fldChar w:fldCharType="end"/>
@@ -13824,7 +16113,25 @@
               <w:sz w:val="32"/>
               <w:szCs w:val="36"/>
             </w:rPr>
-            <w:t>Trabalho realizado por:</w:t>
+            <w:t xml:space="preserve">Trabalho realizado </w:t>
+          </w:r>
+          <w:proofErr w:type="gramStart"/>
+          <w:r>
+            <w:rPr>
+              <w:rFonts w:ascii="Times New Roman" w:hAnsi="Times New Roman" w:cs="Times New Roman"/>
+              <w:sz w:val="32"/>
+              <w:szCs w:val="36"/>
+            </w:rPr>
+            <w:t>por</w:t>
+          </w:r>
+          <w:proofErr w:type="gramEnd"/>
+          <w:r>
+            <w:rPr>
+              <w:rFonts w:ascii="Times New Roman" w:hAnsi="Times New Roman" w:cs="Times New Roman"/>
+              <w:sz w:val="32"/>
+              <w:szCs w:val="36"/>
+            </w:rPr>
+            <w:t>:</w:t>
           </w:r>
         </w:p>
       </w:tc>
@@ -31983,18 +34290,18 @@
 </file>
 
 <file path=customXml/item2.xml><?xml version="1.0" encoding="utf-8"?>
-<mappings xmlns="http://schemas.microsoft.com/pics">
-  <picture>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</picture>
-</mappings>
-</file>
-
-<file path=customXml/item3.xml><?xml version="1.0" encoding="utf-8"?>
 <?mso-contentType ?>
 <FormTemplates xmlns="http://schemas.microsoft.com/sharepoint/v3/contenttype/forms">
   <Display>DocumentLibraryForm</Display>
   <Edit>AssetEditForm</Edit>
   <New>DocumentLibraryForm</New>
 </FormTemplates>
+</file>
+
+<file path=customXml/item3.xml><?xml version="1.0" encoding="utf-8"?>
+<mappings xmlns="http://schemas.microsoft.com/pics">
+  <picture>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</picture>
+</mappings>
 </file>
 
 <file path=customXml/item4.xml><?xml version="1.0" encoding="utf-8"?>
@@ -32010,6 +34317,14 @@
 </file>
 
 <file path=customXml/itemProps2.xml><?xml version="1.0" encoding="utf-8"?>
+<ds:datastoreItem xmlns:ds="http://schemas.openxmlformats.org/officeDocument/2006/customXml" ds:itemID="{3D7B946B-B23F-46F0-82A3-1DA9C9C34AB2}">
+  <ds:schemaRefs>
+    <ds:schemaRef ds:uri="http://schemas.microsoft.com/sharepoint/v3/contenttype/forms"/>
+  </ds:schemaRefs>
+</ds:datastoreItem>
+</file>
+
+<file path=customXml/itemProps3.xml><?xml version="1.0" encoding="utf-8"?>
 <ds:datastoreItem xmlns:ds="http://schemas.openxmlformats.org/officeDocument/2006/customXml" ds:itemID="{F679E4D8-73D9-412D-B716-777944E71373}">
   <ds:schemaRefs>
     <ds:schemaRef ds:uri="http://schemas.microsoft.com/pics"/>
@@ -32017,16 +34332,8 @@
 </ds:datastoreItem>
 </file>
 
-<file path=customXml/itemProps3.xml><?xml version="1.0" encoding="utf-8"?>
-<ds:datastoreItem xmlns:ds="http://schemas.openxmlformats.org/officeDocument/2006/customXml" ds:itemID="{3D7B946B-B23F-46F0-82A3-1DA9C9C34AB2}">
-  <ds:schemaRefs>
-    <ds:schemaRef ds:uri="http://schemas.microsoft.com/sharepoint/v3/contenttype/forms"/>
-  </ds:schemaRefs>
-</ds:datastoreItem>
-</file>
-
 <file path=customXml/itemProps4.xml><?xml version="1.0" encoding="utf-8"?>
-<ds:datastoreItem xmlns:ds="http://schemas.openxmlformats.org/officeDocument/2006/customXml" ds:itemID="{7EE48AAF-46EC-4A78-81FD-4D11EAC7DF42}">
+<ds:datastoreItem xmlns:ds="http://schemas.openxmlformats.org/officeDocument/2006/customXml" ds:itemID="{9621BABF-3AC3-4099-BD15-A17DD3218550}">
   <ds:schemaRefs>
     <ds:schemaRef ds:uri="http://schemas.openxmlformats.org/officeDocument/2006/bibliography"/>
   </ds:schemaRefs>

--- a/Relatorio_Trabalho_3.docx
+++ b/Relatorio_Trabalho_3.docx
@@ -95,34 +95,14 @@
         </w:rPr>
         <w:t xml:space="preserve">Projeto de Redes – </w:t>
       </w:r>
-      <w:proofErr w:type="spellStart"/>
       <w:r>
         <w:rPr>
           <w:rFonts w:ascii="Times New Roman" w:hAnsi="Times New Roman" w:cs="Times New Roman"/>
           <w:sz w:val="36"/>
           <w:szCs w:val="36"/>
         </w:rPr>
-        <w:t>Request</w:t>
+        <w:t>Request for Proposal</w:t>
       </w:r>
-      <w:proofErr w:type="spellEnd"/>
-      <w:r>
-        <w:rPr>
-          <w:rFonts w:ascii="Times New Roman" w:hAnsi="Times New Roman" w:cs="Times New Roman"/>
-          <w:sz w:val="36"/>
-          <w:szCs w:val="36"/>
-        </w:rPr>
-        <w:t xml:space="preserve"> for </w:t>
-      </w:r>
-      <w:proofErr w:type="spellStart"/>
-      <w:r>
-        <w:rPr>
-          <w:rFonts w:ascii="Times New Roman" w:hAnsi="Times New Roman" w:cs="Times New Roman"/>
-          <w:sz w:val="36"/>
-          <w:szCs w:val="36"/>
-        </w:rPr>
-        <w:t>Proposal</w:t>
-      </w:r>
-      <w:proofErr w:type="spellEnd"/>
     </w:p>
     <w:p>
       <w:pPr>
@@ -136,44 +116,8 @@
         <w:rPr>
           <w:color w:val="0070C0"/>
         </w:rPr>
-        <w:t xml:space="preserve">St. </w:t>
+        <w:t>St. John’s Preparatory School</w:t>
       </w:r>
-      <w:proofErr w:type="spellStart"/>
-      <w:r>
-        <w:rPr>
-          <w:color w:val="0070C0"/>
-        </w:rPr>
-        <w:t>John’s</w:t>
-      </w:r>
-      <w:proofErr w:type="spellEnd"/>
-      <w:r>
-        <w:rPr>
-          <w:color w:val="0070C0"/>
-        </w:rPr>
-        <w:t xml:space="preserve"> </w:t>
-      </w:r>
-      <w:proofErr w:type="spellStart"/>
-      <w:r>
-        <w:rPr>
-          <w:color w:val="0070C0"/>
-        </w:rPr>
-        <w:t>Preparatory</w:t>
-      </w:r>
-      <w:proofErr w:type="spellEnd"/>
-      <w:r>
-        <w:rPr>
-          <w:color w:val="0070C0"/>
-        </w:rPr>
-        <w:t xml:space="preserve"> </w:t>
-      </w:r>
-      <w:proofErr w:type="spellStart"/>
-      <w:r>
-        <w:rPr>
-          <w:color w:val="0070C0"/>
-        </w:rPr>
-        <w:t>School</w:t>
-      </w:r>
-      <w:proofErr w:type="spellEnd"/>
     </w:p>
     <w:p>
       <w:pPr>
@@ -1316,17 +1260,7 @@
                 <w:noProof/>
                 <w:sz w:val="16"/>
               </w:rPr>
-              <w:t>Diagrama l</w:t>
-            </w:r>
-            <w:bookmarkStart w:id="1" w:name="_GoBack"/>
-            <w:bookmarkEnd w:id="1"/>
-            <w:r>
-              <w:rPr>
-                <w:rStyle w:val="Hiperligao"/>
-                <w:noProof/>
-                <w:sz w:val="16"/>
-              </w:rPr>
-              <w:t>ógico e físico da rede</w:t>
+              <w:t>Diagrama lógico e físico da rede</w:t>
             </w:r>
             <w:r>
               <w:rPr>
@@ -3660,37 +3594,27 @@
         </w:rPr>
         <w:br w:type="page"/>
       </w:r>
-      <w:bookmarkStart w:id="2" w:name="_Toc424426140"/>
+      <w:bookmarkStart w:id="1" w:name="_Toc424426140"/>
       <w:r>
         <w:lastRenderedPageBreak/>
         <w:t>Sumário executivo</w:t>
+      </w:r>
+      <w:bookmarkEnd w:id="1"/>
+    </w:p>
+    <w:p/>
+    <w:p>
+      <w:pPr>
+        <w:pStyle w:val="Cabealho2"/>
+      </w:pPr>
+      <w:bookmarkStart w:id="2" w:name="_Toc424426141"/>
+      <w:r>
+        <w:t>Ambito do Projecto</w:t>
       </w:r>
       <w:bookmarkEnd w:id="2"/>
     </w:p>
     <w:p/>
     <w:p>
       <w:pPr>
-        <w:pStyle w:val="Cabealho2"/>
-      </w:pPr>
-      <w:bookmarkStart w:id="3" w:name="_Toc424426141"/>
-      <w:proofErr w:type="spellStart"/>
-      <w:r>
-        <w:t>Ambito</w:t>
-      </w:r>
-      <w:proofErr w:type="spellEnd"/>
-      <w:r>
-        <w:t xml:space="preserve"> do </w:t>
-      </w:r>
-      <w:proofErr w:type="spellStart"/>
-      <w:r>
-        <w:t>Projecto</w:t>
-      </w:r>
-      <w:bookmarkEnd w:id="3"/>
-      <w:proofErr w:type="spellEnd"/>
-    </w:p>
-    <w:p/>
-    <w:p>
-      <w:pPr>
         <w:jc w:val="both"/>
         <w:rPr>
           <w:rFonts w:asciiTheme="majorHAnsi" w:hAnsiTheme="majorHAnsi"/>
@@ -3700,49 +3624,7 @@
         <w:rPr>
           <w:rFonts w:asciiTheme="majorHAnsi" w:hAnsiTheme="majorHAnsi"/>
         </w:rPr>
-        <w:t xml:space="preserve">Este projeto tem como objetivo a remodelação da estrutura da rede da Escola St. </w:t>
-      </w:r>
-      <w:proofErr w:type="spellStart"/>
-      <w:r>
-        <w:rPr>
-          <w:rFonts w:asciiTheme="majorHAnsi" w:hAnsiTheme="majorHAnsi"/>
-        </w:rPr>
-        <w:t>John’s</w:t>
-      </w:r>
-      <w:proofErr w:type="spellEnd"/>
-      <w:r>
-        <w:rPr>
-          <w:rFonts w:asciiTheme="majorHAnsi" w:hAnsiTheme="majorHAnsi"/>
-        </w:rPr>
-        <w:t xml:space="preserve"> </w:t>
-      </w:r>
-      <w:proofErr w:type="spellStart"/>
-      <w:r>
-        <w:rPr>
-          <w:rFonts w:asciiTheme="majorHAnsi" w:hAnsiTheme="majorHAnsi"/>
-        </w:rPr>
-        <w:t>Preparatory</w:t>
-      </w:r>
-      <w:proofErr w:type="spellEnd"/>
-      <w:r>
-        <w:rPr>
-          <w:rFonts w:asciiTheme="majorHAnsi" w:hAnsiTheme="majorHAnsi"/>
-        </w:rPr>
-        <w:t xml:space="preserve"> </w:t>
-      </w:r>
-      <w:proofErr w:type="spellStart"/>
-      <w:r>
-        <w:rPr>
-          <w:rFonts w:asciiTheme="majorHAnsi" w:hAnsiTheme="majorHAnsi"/>
-        </w:rPr>
-        <w:t>School</w:t>
-      </w:r>
-      <w:proofErr w:type="spellEnd"/>
-      <w:r>
-        <w:rPr>
-          <w:rFonts w:asciiTheme="majorHAnsi" w:hAnsiTheme="majorHAnsi"/>
-        </w:rPr>
-        <w:t>. O desenvolvimento desta remodelação será efetuado tendo em conta os requisitos pedidos no enunciado. Sempre que possível serão reaproveitados equipamentos já presentes na rede atual da escola de modo a minimizar custos. No entanto também serão migrados/adicionados equipamentos que se averiguem necessários ao bom funcionamento da Rede.</w:t>
+        <w:t>Este projeto tem como objetivo a remodelação da estrutura da rede da Escola St. John’s Preparatory School. O desenvolvimento desta remodelação será efetuado tendo em conta os requisitos pedidos no enunciado. Sempre que possível serão reaproveitados equipamentos já presentes na rede atual da escola de modo a minimizar custos. No entanto também serão migrados/adicionados equipamentos que se averiguem necessários ao bom funcionamento da Rede.</w:t>
       </w:r>
     </w:p>
     <w:p/>
@@ -3750,21 +3632,11 @@
       <w:pPr>
         <w:pStyle w:val="Cabealho2"/>
       </w:pPr>
-      <w:bookmarkStart w:id="4" w:name="_Toc424426142"/>
-      <w:proofErr w:type="spellStart"/>
+      <w:bookmarkStart w:id="3" w:name="_Toc424426142"/>
       <w:r>
-        <w:t>Objectivos</w:t>
+        <w:t>Objectivos do Projecto</w:t>
       </w:r>
-      <w:proofErr w:type="spellEnd"/>
-      <w:r>
-        <w:t xml:space="preserve"> do </w:t>
-      </w:r>
-      <w:proofErr w:type="spellStart"/>
-      <w:r>
-        <w:t>Projecto</w:t>
-      </w:r>
-      <w:bookmarkEnd w:id="4"/>
-      <w:proofErr w:type="spellEnd"/>
+      <w:bookmarkEnd w:id="3"/>
     </w:p>
     <w:p/>
     <w:p>
@@ -3780,7 +3652,7 @@
           <w:szCs w:val="22"/>
         </w:rPr>
       </w:pPr>
-      <w:bookmarkStart w:id="5" w:name="_Toc424426143"/>
+      <w:bookmarkStart w:id="4" w:name="_Toc424426143"/>
       <w:r>
         <w:rPr>
           <w:b/>
@@ -3789,7 +3661,7 @@
         </w:rPr>
         <w:t>Locais a Abranger</w:t>
       </w:r>
-      <w:bookmarkEnd w:id="5"/>
+      <w:bookmarkEnd w:id="4"/>
     </w:p>
     <w:p>
       <w:pPr>
@@ -3892,19 +3764,12 @@
               <w:jc w:val="center"/>
               <w:cnfStyle w:val="000000100000" w:firstRow="0" w:lastRow="0" w:firstColumn="0" w:lastColumn="0" w:oddVBand="0" w:evenVBand="0" w:oddHBand="1" w:evenHBand="0" w:firstRowFirstColumn="0" w:firstRowLastColumn="0" w:lastRowFirstColumn="0" w:lastRowLastColumn="0"/>
             </w:pPr>
-            <w:proofErr w:type="spellStart"/>
             <w:r>
               <w:t>Studzinski</w:t>
             </w:r>
-            <w:proofErr w:type="spellEnd"/>
-            <w:r>
-              <w:t xml:space="preserve"> </w:t>
-            </w:r>
-            <w:proofErr w:type="spellStart"/>
-            <w:r>
-              <w:t>Library</w:t>
-            </w:r>
-            <w:proofErr w:type="spellEnd"/>
+            <w:r>
+              <w:t xml:space="preserve"> Library</w:t>
+            </w:r>
           </w:p>
         </w:tc>
         <w:tc>
@@ -3920,19 +3785,11 @@
                 <w:lang w:val="en-US"/>
               </w:rPr>
             </w:pPr>
-            <w:proofErr w:type="spellStart"/>
             <w:r>
               <w:rPr>
                 <w:lang w:val="en-US"/>
               </w:rPr>
-              <w:t>Studzinski</w:t>
-            </w:r>
-            <w:proofErr w:type="spellEnd"/>
-            <w:r>
-              <w:rPr>
-                <w:lang w:val="en-US"/>
-              </w:rPr>
-              <w:t xml:space="preserve"> Library MDF (Network Core)</w:t>
+              <w:t>Studzinski Library MDF (Network Core)</w:t>
             </w:r>
           </w:p>
         </w:tc>
@@ -3980,16 +3837,11 @@
               <w:jc w:val="center"/>
               <w:cnfStyle w:val="000000000000" w:firstRow="0" w:lastRow="0" w:firstColumn="0" w:lastColumn="0" w:oddVBand="0" w:evenVBand="0" w:oddHBand="0" w:evenHBand="0" w:firstRowFirstColumn="0" w:firstRowLastColumn="0" w:lastRowFirstColumn="0" w:lastRowLastColumn="0"/>
             </w:pPr>
-            <w:proofErr w:type="spellStart"/>
             <w:r>
               <w:t>Books</w:t>
             </w:r>
             <w:r>
-              <w:t>tore</w:t>
-            </w:r>
-            <w:proofErr w:type="spellEnd"/>
-            <w:r>
-              <w:t xml:space="preserve"> IDF</w:t>
+              <w:t>tore IDF</w:t>
             </w:r>
           </w:p>
         </w:tc>
@@ -4037,15 +3889,7 @@
               <w:cnfStyle w:val="000000100000" w:firstRow="0" w:lastRow="0" w:firstColumn="0" w:lastColumn="0" w:oddVBand="0" w:evenVBand="0" w:oddHBand="1" w:evenHBand="0" w:firstRowFirstColumn="0" w:firstRowLastColumn="0" w:lastRowFirstColumn="0" w:lastRowLastColumn="0"/>
             </w:pPr>
             <w:r>
-              <w:t xml:space="preserve">2nd </w:t>
-            </w:r>
-            <w:proofErr w:type="spellStart"/>
-            <w:r>
-              <w:t>Floor</w:t>
-            </w:r>
-            <w:proofErr w:type="spellEnd"/>
-            <w:r>
-              <w:t xml:space="preserve"> IDF</w:t>
+              <w:t>2nd Floor IDF</w:t>
             </w:r>
           </w:p>
         </w:tc>
@@ -4089,19 +3933,9 @@
               <w:jc w:val="center"/>
               <w:cnfStyle w:val="000000000000" w:firstRow="0" w:lastRow="0" w:firstColumn="0" w:lastColumn="0" w:oddVBand="0" w:evenVBand="0" w:oddHBand="0" w:evenHBand="0" w:firstRowFirstColumn="0" w:firstRowLastColumn="0" w:lastRowFirstColumn="0" w:lastRowLastColumn="0"/>
             </w:pPr>
-            <w:proofErr w:type="spellStart"/>
-            <w:r>
-              <w:t>Phone</w:t>
-            </w:r>
-            <w:proofErr w:type="spellEnd"/>
-            <w:r>
-              <w:t xml:space="preserve"> </w:t>
-            </w:r>
-            <w:proofErr w:type="spellStart"/>
-            <w:r>
-              <w:t>Closet</w:t>
-            </w:r>
-            <w:proofErr w:type="spellEnd"/>
+            <w:r>
+              <w:t>Phone Closet</w:t>
+            </w:r>
           </w:p>
         </w:tc>
       </w:tr>
@@ -4134,13 +3968,8 @@
               <w:jc w:val="center"/>
               <w:cnfStyle w:val="000000100000" w:firstRow="0" w:lastRow="0" w:firstColumn="0" w:lastColumn="0" w:oddVBand="0" w:evenVBand="0" w:oddHBand="1" w:evenHBand="0" w:firstRowFirstColumn="0" w:firstRowLastColumn="0" w:lastRowFirstColumn="0" w:lastRowLastColumn="0"/>
             </w:pPr>
-            <w:proofErr w:type="spellStart"/>
-            <w:r>
-              <w:t>Alumni</w:t>
-            </w:r>
-            <w:proofErr w:type="spellEnd"/>
-            <w:r>
-              <w:t xml:space="preserve"> Hall</w:t>
+            <w:r>
+              <w:t>Alumni Hall</w:t>
             </w:r>
           </w:p>
         </w:tc>
@@ -4154,21 +3983,8 @@
               <w:jc w:val="center"/>
               <w:cnfStyle w:val="000000100000" w:firstRow="0" w:lastRow="0" w:firstColumn="0" w:lastColumn="0" w:oddVBand="0" w:evenVBand="0" w:oddHBand="1" w:evenHBand="0" w:firstRowFirstColumn="0" w:firstRowLastColumn="0" w:lastRowFirstColumn="0" w:lastRowLastColumn="0"/>
             </w:pPr>
-            <w:proofErr w:type="spellStart"/>
-            <w:r>
-              <w:t>Kaneb</w:t>
-            </w:r>
-            <w:proofErr w:type="spellEnd"/>
-            <w:r>
-              <w:t xml:space="preserve"> </w:t>
-            </w:r>
-            <w:proofErr w:type="spellStart"/>
-            <w:r>
-              <w:t>Auditorium</w:t>
-            </w:r>
-            <w:proofErr w:type="spellEnd"/>
-            <w:r>
-              <w:t xml:space="preserve"> IDF</w:t>
+            <w:r>
+              <w:t>Kaneb Auditorium IDF</w:t>
             </w:r>
           </w:p>
         </w:tc>
@@ -4199,13 +4015,8 @@
               <w:jc w:val="center"/>
               <w:cnfStyle w:val="000000000000" w:firstRow="0" w:lastRow="0" w:firstColumn="0" w:lastColumn="0" w:oddVBand="0" w:evenVBand="0" w:oddHBand="0" w:evenHBand="0" w:firstRowFirstColumn="0" w:firstRowLastColumn="0" w:lastRowFirstColumn="0" w:lastRowLastColumn="0"/>
             </w:pPr>
-            <w:proofErr w:type="spellStart"/>
-            <w:r>
-              <w:t>Ryken</w:t>
-            </w:r>
-            <w:proofErr w:type="spellEnd"/>
-            <w:r>
-              <w:t xml:space="preserve"> Hall</w:t>
+            <w:r>
+              <w:t>Ryken Hall</w:t>
             </w:r>
           </w:p>
         </w:tc>
@@ -4219,13 +4030,8 @@
               <w:jc w:val="center"/>
               <w:cnfStyle w:val="000000000000" w:firstRow="0" w:lastRow="0" w:firstColumn="0" w:lastColumn="0" w:oddVBand="0" w:evenVBand="0" w:oddHBand="0" w:evenHBand="0" w:firstRowFirstColumn="0" w:firstRowLastColumn="0" w:lastRowFirstColumn="0" w:lastRowLastColumn="0"/>
             </w:pPr>
-            <w:proofErr w:type="spellStart"/>
-            <w:r>
-              <w:t>Ryken</w:t>
-            </w:r>
-            <w:proofErr w:type="spellEnd"/>
-            <w:r>
-              <w:t xml:space="preserve"> IDF</w:t>
+            <w:r>
+              <w:t>Ryken IDF</w:t>
             </w:r>
           </w:p>
         </w:tc>
@@ -4259,13 +4065,8 @@
               <w:jc w:val="center"/>
               <w:cnfStyle w:val="000000100000" w:firstRow="0" w:lastRow="0" w:firstColumn="0" w:lastColumn="0" w:oddVBand="0" w:evenVBand="0" w:oddHBand="1" w:evenHBand="0" w:firstRowFirstColumn="0" w:firstRowLastColumn="0" w:lastRowFirstColumn="0" w:lastRowLastColumn="0"/>
             </w:pPr>
-            <w:proofErr w:type="spellStart"/>
-            <w:r>
-              <w:t>Maintenece</w:t>
-            </w:r>
-            <w:proofErr w:type="spellEnd"/>
-            <w:r>
-              <w:t xml:space="preserve"> Barn</w:t>
+            <w:r>
+              <w:t>Maintenece Barn</w:t>
             </w:r>
           </w:p>
         </w:tc>
@@ -4279,13 +4080,8 @@
               <w:jc w:val="center"/>
               <w:cnfStyle w:val="000000100000" w:firstRow="0" w:lastRow="0" w:firstColumn="0" w:lastColumn="0" w:oddVBand="0" w:evenVBand="0" w:oddHBand="1" w:evenHBand="0" w:firstRowFirstColumn="0" w:firstRowLastColumn="0" w:lastRowFirstColumn="0" w:lastRowLastColumn="0"/>
             </w:pPr>
-            <w:proofErr w:type="spellStart"/>
-            <w:r>
-              <w:t>Maintenence</w:t>
-            </w:r>
-            <w:proofErr w:type="spellEnd"/>
-            <w:r>
-              <w:t xml:space="preserve"> IDF</w:t>
+            <w:r>
+              <w:t>Maintenence IDF</w:t>
             </w:r>
           </w:p>
         </w:tc>
@@ -4333,15 +4129,7 @@
               <w:cnfStyle w:val="000000000000" w:firstRow="0" w:lastRow="0" w:firstColumn="0" w:lastColumn="0" w:oddVBand="0" w:evenVBand="0" w:oddHBand="0" w:evenHBand="0" w:firstRowFirstColumn="0" w:firstRowLastColumn="0" w:lastRowFirstColumn="0" w:lastRowLastColumn="0"/>
             </w:pPr>
             <w:r>
-              <w:t xml:space="preserve">Xavier </w:t>
-            </w:r>
-            <w:proofErr w:type="spellStart"/>
-            <w:r>
-              <w:t>Basement</w:t>
-            </w:r>
-            <w:proofErr w:type="spellEnd"/>
-            <w:r>
-              <w:t xml:space="preserve"> IDF</w:t>
+              <w:t>Xavier Basement IDF</w:t>
             </w:r>
           </w:p>
         </w:tc>
@@ -4389,15 +4177,7 @@
               <w:cnfStyle w:val="000000100000" w:firstRow="0" w:lastRow="0" w:firstColumn="0" w:lastColumn="0" w:oddVBand="0" w:evenVBand="0" w:oddHBand="1" w:evenHBand="0" w:firstRowFirstColumn="0" w:firstRowLastColumn="0" w:lastRowFirstColumn="0" w:lastRowLastColumn="0"/>
             </w:pPr>
             <w:r>
-              <w:t xml:space="preserve">Xavier 3rd </w:t>
-            </w:r>
-            <w:proofErr w:type="spellStart"/>
-            <w:r>
-              <w:t>Floor</w:t>
-            </w:r>
-            <w:proofErr w:type="spellEnd"/>
-            <w:r>
-              <w:t xml:space="preserve"> IDF</w:t>
+              <w:t>Xavier 3rd Floor IDF</w:t>
             </w:r>
           </w:p>
         </w:tc>
@@ -4429,19 +4209,9 @@
               <w:jc w:val="center"/>
               <w:cnfStyle w:val="000000000000" w:firstRow="0" w:lastRow="0" w:firstColumn="0" w:lastColumn="0" w:oddVBand="0" w:evenVBand="0" w:oddHBand="0" w:evenHBand="0" w:firstRowFirstColumn="0" w:firstRowLastColumn="0" w:lastRowFirstColumn="0" w:lastRowLastColumn="0"/>
             </w:pPr>
-            <w:proofErr w:type="spellStart"/>
-            <w:r>
-              <w:t>Admin</w:t>
-            </w:r>
-            <w:proofErr w:type="spellEnd"/>
-            <w:r>
-              <w:t xml:space="preserve"> </w:t>
-            </w:r>
-            <w:proofErr w:type="spellStart"/>
-            <w:r>
-              <w:t>Building</w:t>
-            </w:r>
-            <w:proofErr w:type="spellEnd"/>
+            <w:r>
+              <w:t>Admin Building</w:t>
+            </w:r>
           </w:p>
         </w:tc>
         <w:tc>
@@ -4454,13 +4224,8 @@
               <w:jc w:val="center"/>
               <w:cnfStyle w:val="000000000000" w:firstRow="0" w:lastRow="0" w:firstColumn="0" w:lastColumn="0" w:oddVBand="0" w:evenVBand="0" w:oddHBand="0" w:evenHBand="0" w:firstRowFirstColumn="0" w:firstRowLastColumn="0" w:lastRowFirstColumn="0" w:lastRowLastColumn="0"/>
             </w:pPr>
-            <w:proofErr w:type="spellStart"/>
-            <w:r>
-              <w:t>Basement</w:t>
-            </w:r>
-            <w:proofErr w:type="spellEnd"/>
-            <w:r>
-              <w:t xml:space="preserve"> IDF</w:t>
+            <w:r>
+              <w:t>Basement IDF</w:t>
             </w:r>
           </w:p>
         </w:tc>
@@ -4505,15 +4270,7 @@
               <w:cnfStyle w:val="000000100000" w:firstRow="0" w:lastRow="0" w:firstColumn="0" w:lastColumn="0" w:oddVBand="0" w:evenVBand="0" w:oddHBand="1" w:evenHBand="0" w:firstRowFirstColumn="0" w:firstRowLastColumn="0" w:lastRowFirstColumn="0" w:lastRowLastColumn="0"/>
             </w:pPr>
             <w:r>
-              <w:t xml:space="preserve">2nd </w:t>
-            </w:r>
-            <w:proofErr w:type="spellStart"/>
-            <w:r>
-              <w:t>Floor</w:t>
-            </w:r>
-            <w:proofErr w:type="spellEnd"/>
-            <w:r>
-              <w:t xml:space="preserve"> IDF</w:t>
+              <w:t>2nd Floor IDF</w:t>
             </w:r>
           </w:p>
         </w:tc>
@@ -4555,15 +4312,7 @@
               <w:cnfStyle w:val="000000000000" w:firstRow="0" w:lastRow="0" w:firstColumn="0" w:lastColumn="0" w:oddVBand="0" w:evenVBand="0" w:oddHBand="0" w:evenHBand="0" w:firstRowFirstColumn="0" w:firstRowLastColumn="0" w:lastRowFirstColumn="0" w:lastRowLastColumn="0"/>
             </w:pPr>
             <w:r>
-              <w:t xml:space="preserve">3rd </w:t>
-            </w:r>
-            <w:proofErr w:type="spellStart"/>
-            <w:r>
-              <w:t>Floor</w:t>
-            </w:r>
-            <w:proofErr w:type="spellEnd"/>
-            <w:r>
-              <w:t xml:space="preserve"> IDF</w:t>
+              <w:t>3rd Floor IDF</w:t>
             </w:r>
           </w:p>
         </w:tc>
@@ -4645,13 +4394,8 @@
               <w:cnfStyle w:val="000000000000" w:firstRow="0" w:lastRow="0" w:firstColumn="0" w:lastColumn="0" w:oddVBand="0" w:evenVBand="0" w:oddHBand="0" w:evenHBand="0" w:firstRowFirstColumn="0" w:firstRowLastColumn="0" w:lastRowFirstColumn="0" w:lastRowLastColumn="0"/>
             </w:pPr>
             <w:r>
-              <w:t xml:space="preserve">Memorial </w:t>
-            </w:r>
-            <w:proofErr w:type="spellStart"/>
-            <w:r>
-              <w:t>Gymnasium</w:t>
-            </w:r>
-            <w:proofErr w:type="spellEnd"/>
+              <w:t>Memorial Gymnasium</w:t>
+            </w:r>
           </w:p>
         </w:tc>
         <w:tc>
@@ -4664,13 +4408,8 @@
               <w:jc w:val="center"/>
               <w:cnfStyle w:val="000000000000" w:firstRow="0" w:lastRow="0" w:firstColumn="0" w:lastColumn="0" w:oddVBand="0" w:evenVBand="0" w:oddHBand="0" w:evenHBand="0" w:firstRowFirstColumn="0" w:firstRowLastColumn="0" w:lastRowFirstColumn="0" w:lastRowLastColumn="0"/>
             </w:pPr>
-            <w:proofErr w:type="spellStart"/>
-            <w:r>
-              <w:t>Gymnasium</w:t>
-            </w:r>
-            <w:proofErr w:type="spellEnd"/>
-            <w:r>
-              <w:t xml:space="preserve"> IDF</w:t>
+            <w:r>
+              <w:t>Gymnasium IDF</w:t>
             </w:r>
           </w:p>
         </w:tc>
@@ -4704,13 +4443,8 @@
               <w:jc w:val="center"/>
               <w:cnfStyle w:val="000000100000" w:firstRow="0" w:lastRow="0" w:firstColumn="0" w:lastColumn="0" w:oddVBand="0" w:evenVBand="0" w:oddHBand="1" w:evenHBand="0" w:firstRowFirstColumn="0" w:firstRowLastColumn="0" w:lastRowFirstColumn="0" w:lastRowLastColumn="0"/>
             </w:pPr>
-            <w:proofErr w:type="spellStart"/>
-            <w:r>
-              <w:t>Griffin</w:t>
-            </w:r>
-            <w:proofErr w:type="spellEnd"/>
-            <w:r>
-              <w:t xml:space="preserve"> Hall</w:t>
+            <w:r>
+              <w:t>Griffin Hall</w:t>
             </w:r>
           </w:p>
         </w:tc>
@@ -4725,13 +4459,8 @@
               <w:jc w:val="center"/>
               <w:cnfStyle w:val="000000100000" w:firstRow="0" w:lastRow="0" w:firstColumn="0" w:lastColumn="0" w:oddVBand="0" w:evenVBand="0" w:oddHBand="1" w:evenHBand="0" w:firstRowFirstColumn="0" w:firstRowLastColumn="0" w:lastRowFirstColumn="0" w:lastRowLastColumn="0"/>
             </w:pPr>
-            <w:proofErr w:type="spellStart"/>
-            <w:r>
-              <w:t>Griffin</w:t>
-            </w:r>
-            <w:proofErr w:type="spellEnd"/>
-            <w:r>
-              <w:t xml:space="preserve"> IDF</w:t>
+            <w:r>
+              <w:t>Griffin IDF</w:t>
             </w:r>
           </w:p>
         </w:tc>
@@ -4811,14 +4540,27 @@
       <w:r>
         <w:t xml:space="preserve">Tabela </w:t>
       </w:r>
-      <w:fldSimple w:instr=" SEQ Tabela \* ARABIC ">
-        <w:r>
-          <w:rPr>
-            <w:noProof/>
-          </w:rPr>
-          <w:t>1</w:t>
-        </w:r>
-      </w:fldSimple>
+      <w:r>
+        <w:fldChar w:fldCharType="begin"/>
+      </w:r>
+      <w:r>
+        <w:instrText xml:space="preserve"> SEQ Tabela \* ARABIC </w:instrText>
+      </w:r>
+      <w:r>
+        <w:fldChar w:fldCharType="separate"/>
+      </w:r>
+      <w:r>
+        <w:rPr>
+          <w:noProof/>
+        </w:rPr>
+        <w:t>1</w:t>
+      </w:r>
+      <w:r>
+        <w:rPr>
+          <w:noProof/>
+        </w:rPr>
+        <w:fldChar w:fldCharType="end"/>
+      </w:r>
       <w:r>
         <w:t xml:space="preserve"> Locais a abranger</w:t>
       </w:r>
@@ -4916,8 +4658,7 @@
           <w:szCs w:val="22"/>
         </w:rPr>
       </w:pPr>
-      <w:bookmarkStart w:id="6" w:name="_Toc424426144"/>
-      <w:proofErr w:type="spellStart"/>
+      <w:bookmarkStart w:id="5" w:name="_Toc424426144"/>
       <w:r>
         <w:rPr>
           <w:b/>
@@ -4927,8 +4668,7 @@
         <w:lastRenderedPageBreak/>
         <w:t>Objectivos</w:t>
       </w:r>
-      <w:bookmarkEnd w:id="6"/>
-      <w:proofErr w:type="spellEnd"/>
+      <w:bookmarkEnd w:id="5"/>
     </w:p>
     <w:p/>
     <w:p>
@@ -4937,31 +4677,7 @@
         <w:jc w:val="both"/>
       </w:pPr>
       <w:r>
-        <w:t xml:space="preserve">Na realização deste projeto tem-se como objetivos a remodelação da rede da Escola St. </w:t>
-      </w:r>
-      <w:proofErr w:type="spellStart"/>
-      <w:r>
-        <w:t>John’s</w:t>
-      </w:r>
-      <w:proofErr w:type="spellEnd"/>
-      <w:r>
-        <w:t xml:space="preserve"> </w:t>
-      </w:r>
-      <w:proofErr w:type="spellStart"/>
-      <w:r>
-        <w:t>Preparatory</w:t>
-      </w:r>
-      <w:proofErr w:type="spellEnd"/>
-      <w:r>
-        <w:t xml:space="preserve"> </w:t>
-      </w:r>
-      <w:proofErr w:type="spellStart"/>
-      <w:r>
-        <w:t>School</w:t>
-      </w:r>
-      <w:proofErr w:type="spellEnd"/>
-      <w:r>
-        <w:t xml:space="preserve"> de modo a torna-la mais robusta e cumprir todos os requisitos propostos. Como tal optar-se-á pela estruturação da rede numa hierarquia de camadas (Acesso, Distribuição e Core) sendo que cada camada desempenhará a sua função específica. Consequentemente à implementação desta hierarquia, a rede irá beneficiar de aumentos quanto à escalabilidade, redundância, facilidade de gestão, segurança e desempenho dos equipamentos e da própria rede em si.</w:t>
+        <w:t>Na realização deste projeto tem-se como objetivos a remodelação da rede da Escola St. John’s Preparatory School de modo a torna-la mais robusta e cumprir todos os requisitos propostos. Como tal optar-se-á pela estruturação da rede numa hierarquia de camadas (Acesso, Distribuição e Core) sendo que cada camada desempenhará a sua função específica. Consequentemente à implementação desta hierarquia, a rede irá beneficiar de aumentos quanto à escalabilidade, redundância, facilidade de gestão, segurança e desempenho dos equipamentos e da própria rede em si.</w:t>
       </w:r>
     </w:p>
     <w:p>
@@ -4982,7 +4698,7 @@
           <w:szCs w:val="22"/>
         </w:rPr>
       </w:pPr>
-      <w:bookmarkStart w:id="7" w:name="_Toc424426145"/>
+      <w:bookmarkStart w:id="6" w:name="_Toc424426145"/>
       <w:r>
         <w:rPr>
           <w:b/>
@@ -4991,7 +4707,7 @@
         </w:rPr>
         <w:t>Pressupostos e exclusões</w:t>
       </w:r>
-      <w:bookmarkEnd w:id="7"/>
+      <w:bookmarkEnd w:id="6"/>
     </w:p>
     <w:p/>
     <w:p>
@@ -5000,15 +4716,7 @@
         <w:jc w:val="both"/>
       </w:pPr>
       <w:r>
-        <w:t xml:space="preserve">Parte-se do princípio de que a rede remodelada deverá utilizar apenas a cabelagem existente, entre Edifícios, tendo em conta que em cada ligação </w:t>
-      </w:r>
-      <w:proofErr w:type="spellStart"/>
-      <w:r>
-        <w:t>Edificio-Edificio</w:t>
-      </w:r>
-      <w:proofErr w:type="spellEnd"/>
-      <w:r>
-        <w:t xml:space="preserve"> existem pelo menos três pares de fibra. No entanto, dentro dos Edifícios podem ser adicionados mais cabos e equipamentos consoante as necessidades deste projeto.</w:t>
+        <w:t>Parte-se do princípio de que a rede remodelada deverá utilizar apenas a cabelagem existente, entre Edifícios, tendo em conta que em cada ligação Edificio-Edificio existem pelo menos três pares de fibra. No entanto, dentro dos Edifícios podem ser adicionados mais cabos e equipamentos consoante as necessidades deste projeto.</w:t>
       </w:r>
     </w:p>
     <w:p/>
@@ -5020,22 +4728,22 @@
           <w:numId w:val="9"/>
         </w:numPr>
       </w:pPr>
-      <w:bookmarkStart w:id="8" w:name="_Toc424426146"/>
+      <w:bookmarkStart w:id="7" w:name="_Toc424426146"/>
       <w:r>
         <w:t>Caracterização da infraestrutura</w:t>
       </w:r>
-      <w:bookmarkEnd w:id="8"/>
+      <w:bookmarkEnd w:id="7"/>
     </w:p>
     <w:p/>
     <w:p>
       <w:pPr>
         <w:pStyle w:val="Cabealho2"/>
       </w:pPr>
-      <w:bookmarkStart w:id="9" w:name="_Toc424426147"/>
+      <w:bookmarkStart w:id="8" w:name="_Toc424426147"/>
       <w:r>
         <w:t>Descrição dos serviços disponibilizados</w:t>
       </w:r>
-      <w:bookmarkEnd w:id="9"/>
+      <w:bookmarkEnd w:id="8"/>
     </w:p>
     <w:p>
       <w:pPr>
@@ -5074,13 +4782,9 @@
         <w:spacing w:after="160" w:line="259" w:lineRule="auto"/>
         <w:ind w:left="1429"/>
       </w:pPr>
-      <w:proofErr w:type="spellStart"/>
-      <w:proofErr w:type="gramStart"/>
       <w:r>
         <w:t>iSCSI</w:t>
       </w:r>
-      <w:proofErr w:type="spellEnd"/>
-      <w:proofErr w:type="gramEnd"/>
     </w:p>
     <w:p>
       <w:pPr>
@@ -5107,13 +4811,8 @@
         <w:ind w:left="1429"/>
       </w:pPr>
       <w:r>
-        <w:t xml:space="preserve">Redes </w:t>
+        <w:t>RTP</w:t>
       </w:r>
-      <w:proofErr w:type="gramStart"/>
-      <w:r>
-        <w:t>Wireless</w:t>
-      </w:r>
-      <w:proofErr w:type="gramEnd"/>
     </w:p>
     <w:p>
       <w:pPr>
@@ -5126,8 +4825,10 @@
         <w:ind w:left="1429"/>
       </w:pPr>
       <w:r>
-        <w:t>Sistema de Controlo de Portas</w:t>
+        <w:t>RDP</w:t>
       </w:r>
+      <w:bookmarkStart w:id="9" w:name="_GoBack"/>
+      <w:bookmarkEnd w:id="9"/>
     </w:p>
     <w:p>
       <w:pPr>
@@ -5140,47 +4841,7 @@
         <w:ind w:left="1429"/>
       </w:pPr>
       <w:r>
-        <w:t>Sistema de Controlo do HVAC (</w:t>
-      </w:r>
-      <w:proofErr w:type="spellStart"/>
-      <w:r>
-        <w:t>Heat</w:t>
-      </w:r>
-      <w:proofErr w:type="spellEnd"/>
-      <w:r>
-        <w:t xml:space="preserve"> </w:t>
-      </w:r>
-      <w:proofErr w:type="spellStart"/>
-      <w:r>
-        <w:t>Ventilating</w:t>
-      </w:r>
-      <w:proofErr w:type="spellEnd"/>
-      <w:r>
-        <w:t xml:space="preserve"> </w:t>
-      </w:r>
-      <w:proofErr w:type="spellStart"/>
-      <w:r>
-        <w:t>and</w:t>
-      </w:r>
-      <w:proofErr w:type="spellEnd"/>
-      <w:r>
-        <w:t xml:space="preserve"> </w:t>
-      </w:r>
-      <w:proofErr w:type="spellStart"/>
-      <w:r>
-        <w:t>Air</w:t>
-      </w:r>
-      <w:proofErr w:type="spellEnd"/>
-      <w:r>
-        <w:t xml:space="preserve"> </w:t>
-      </w:r>
-      <w:proofErr w:type="spellStart"/>
-      <w:r>
-        <w:t>Conditioning</w:t>
-      </w:r>
-      <w:proofErr w:type="spellEnd"/>
-      <w:r>
-        <w:t>)</w:t>
+        <w:t>Redes Wireless</w:t>
       </w:r>
     </w:p>
     <w:p>
@@ -5194,7 +4855,7 @@
         <w:ind w:left="1429"/>
       </w:pPr>
       <w:r>
-        <w:t>Sistema de Controlo de Alarmes</w:t>
+        <w:t>Sistema de Controlo de Portas</w:t>
       </w:r>
     </w:p>
     <w:p>
@@ -5208,7 +4869,7 @@
         <w:ind w:left="1429"/>
       </w:pPr>
       <w:r>
-        <w:t>Sistema de Controlo de Luzes</w:t>
+        <w:t>Sistema de Controlo do HVAC (Heat Ventilating and Air Conditioning)</w:t>
       </w:r>
     </w:p>
     <w:p>
@@ -5222,7 +4883,7 @@
         <w:ind w:left="1429"/>
       </w:pPr>
       <w:r>
-        <w:t>Sistema de Pagamento por Cartões de Crédito</w:t>
+        <w:t>Sistema de Controlo de Alarmes</w:t>
       </w:r>
     </w:p>
     <w:p>
@@ -5236,15 +4897,7 @@
         <w:ind w:left="1429"/>
       </w:pPr>
       <w:r>
-        <w:t>ESX (</w:t>
-      </w:r>
-      <w:proofErr w:type="spellStart"/>
-      <w:r>
-        <w:t>VMWare</w:t>
-      </w:r>
-      <w:proofErr w:type="spellEnd"/>
-      <w:r>
-        <w:t>)</w:t>
+        <w:t>Sistema de Controlo de Luzes</w:t>
       </w:r>
     </w:p>
     <w:p>
@@ -5258,34 +4911,53 @@
         <w:ind w:left="1429"/>
       </w:pPr>
       <w:r>
-        <w:t xml:space="preserve">MPIO (Microsoft </w:t>
-      </w:r>
-      <w:proofErr w:type="spellStart"/>
-      <w:r>
-        <w:t>Multipath</w:t>
-      </w:r>
-      <w:proofErr w:type="spellEnd"/>
-      <w:r>
-        <w:t xml:space="preserve"> I/O)</w:t>
+        <w:t>Sistema de Pagamento por Cartões de Crédito</w:t>
       </w:r>
     </w:p>
     <w:p>
       <w:pPr>
+        <w:pStyle w:val="PargrafodaLista"/>
+        <w:numPr>
+          <w:ilvl w:val="0"/>
+          <w:numId w:val="10"/>
+        </w:numPr>
         <w:spacing w:after="160" w:line="259" w:lineRule="auto"/>
-      </w:pPr>
+        <w:ind w:left="1429"/>
+      </w:pPr>
+      <w:r>
+        <w:t>ESX (VMWare)</w:t>
+      </w:r>
     </w:p>
     <w:p>
       <w:pPr>
-        <w:ind w:left="360"/>
-      </w:pPr>
+        <w:pStyle w:val="PargrafodaLista"/>
+        <w:numPr>
+          <w:ilvl w:val="0"/>
+          <w:numId w:val="10"/>
+        </w:numPr>
+        <w:spacing w:after="160" w:line="259" w:lineRule="auto"/>
+        <w:ind w:left="1429"/>
+      </w:pPr>
+      <w:r>
+        <w:t>MPIO (Microsoft Multipath I/O)</w:t>
+      </w:r>
     </w:p>
     <w:p>
       <w:pPr>
+        <w:spacing w:after="160" w:line="259" w:lineRule="auto"/>
+      </w:pPr>
+    </w:p>
+    <w:p>
+      <w:pPr>
+        <w:ind w:left="360"/>
+      </w:pPr>
+    </w:p>
+    <w:p>
+      <w:pPr>
         <w:pStyle w:val="Cabealho2"/>
       </w:pPr>
       <w:bookmarkStart w:id="10" w:name="_Toc424426148"/>
       <w:r>
-        <w:lastRenderedPageBreak/>
         <w:t>Identificação dos principais recursos</w:t>
       </w:r>
       <w:bookmarkEnd w:id="10"/>
@@ -5414,31 +5086,13 @@
                 <w:sz w:val="20"/>
               </w:rPr>
             </w:pPr>
-            <w:proofErr w:type="spellStart"/>
             <w:r>
               <w:rPr>
                 <w:rFonts w:asciiTheme="majorHAnsi" w:hAnsiTheme="majorHAnsi"/>
                 <w:sz w:val="20"/>
               </w:rPr>
-              <w:t>Studzinski</w:t>
-            </w:r>
-            <w:proofErr w:type="spellEnd"/>
-            <w:r>
-              <w:rPr>
-                <w:rFonts w:asciiTheme="majorHAnsi" w:hAnsiTheme="majorHAnsi"/>
-                <w:sz w:val="20"/>
-              </w:rPr>
-              <w:t xml:space="preserve"> </w:t>
-            </w:r>
-            <w:proofErr w:type="spellStart"/>
-            <w:r>
-              <w:rPr>
-                <w:rFonts w:asciiTheme="majorHAnsi" w:hAnsiTheme="majorHAnsi"/>
-                <w:sz w:val="20"/>
-              </w:rPr>
-              <w:t>Library</w:t>
-            </w:r>
-            <w:proofErr w:type="spellEnd"/>
+              <w:t>Studzinski Library</w:t>
+            </w:r>
           </w:p>
           <w:p>
             <w:pPr>
@@ -5464,21 +5118,12 @@
                 <w:sz w:val="20"/>
               </w:rPr>
             </w:pPr>
-            <w:proofErr w:type="spellStart"/>
             <w:r>
               <w:rPr>
                 <w:rFonts w:asciiTheme="majorHAnsi" w:hAnsiTheme="majorHAnsi"/>
                 <w:sz w:val="20"/>
               </w:rPr>
-              <w:t>Studzinski</w:t>
-            </w:r>
-            <w:proofErr w:type="spellEnd"/>
-            <w:r>
-              <w:rPr>
-                <w:rFonts w:asciiTheme="majorHAnsi" w:hAnsiTheme="majorHAnsi"/>
-                <w:sz w:val="20"/>
-              </w:rPr>
-              <w:t xml:space="preserve"> MDF</w:t>
+              <w:t>Studzinski MDF</w:t>
             </w:r>
           </w:p>
         </w:tc>
@@ -5500,23 +5145,7 @@
                 <w:rFonts w:asciiTheme="majorHAnsi" w:hAnsiTheme="majorHAnsi"/>
                 <w:sz w:val="20"/>
               </w:rPr>
-              <w:t xml:space="preserve">HP </w:t>
-            </w:r>
-            <w:proofErr w:type="spellStart"/>
-            <w:r>
-              <w:rPr>
-                <w:rFonts w:asciiTheme="majorHAnsi" w:hAnsiTheme="majorHAnsi"/>
-                <w:sz w:val="20"/>
-              </w:rPr>
-              <w:t>ProCurve</w:t>
-            </w:r>
-            <w:proofErr w:type="spellEnd"/>
-            <w:r>
-              <w:rPr>
-                <w:rFonts w:asciiTheme="majorHAnsi" w:hAnsiTheme="majorHAnsi"/>
-                <w:sz w:val="20"/>
-              </w:rPr>
-              <w:t xml:space="preserve"> 5308xl</w:t>
+              <w:t>HP ProCurve 5308xl</w:t>
             </w:r>
           </w:p>
         </w:tc>
@@ -5594,23 +5223,7 @@
                 <w:rFonts w:asciiTheme="majorHAnsi" w:hAnsiTheme="majorHAnsi"/>
                 <w:sz w:val="20"/>
               </w:rPr>
-              <w:t xml:space="preserve">HP </w:t>
-            </w:r>
-            <w:proofErr w:type="spellStart"/>
-            <w:r>
-              <w:rPr>
-                <w:rFonts w:asciiTheme="majorHAnsi" w:hAnsiTheme="majorHAnsi"/>
-                <w:sz w:val="20"/>
-              </w:rPr>
-              <w:t>ProCurve</w:t>
-            </w:r>
-            <w:proofErr w:type="spellEnd"/>
-            <w:r>
-              <w:rPr>
-                <w:rFonts w:asciiTheme="majorHAnsi" w:hAnsiTheme="majorHAnsi"/>
-                <w:sz w:val="20"/>
-              </w:rPr>
-              <w:t xml:space="preserve"> 2650</w:t>
+              <w:t>HP ProCurve 2650</w:t>
             </w:r>
           </w:p>
         </w:tc>
@@ -5691,23 +5304,7 @@
                 <w:rFonts w:asciiTheme="majorHAnsi" w:hAnsiTheme="majorHAnsi"/>
                 <w:sz w:val="20"/>
               </w:rPr>
-              <w:t xml:space="preserve">HP </w:t>
-            </w:r>
-            <w:proofErr w:type="spellStart"/>
-            <w:r>
-              <w:rPr>
-                <w:rFonts w:asciiTheme="majorHAnsi" w:hAnsiTheme="majorHAnsi"/>
-                <w:sz w:val="20"/>
-              </w:rPr>
-              <w:t>Procurve</w:t>
-            </w:r>
-            <w:proofErr w:type="spellEnd"/>
-            <w:r>
-              <w:rPr>
-                <w:rFonts w:asciiTheme="majorHAnsi" w:hAnsiTheme="majorHAnsi"/>
-                <w:sz w:val="20"/>
-              </w:rPr>
-              <w:t xml:space="preserve"> 1810G</w:t>
+              <w:t>HP Procurve 1810G</w:t>
             </w:r>
           </w:p>
         </w:tc>
@@ -5780,31 +5377,13 @@
                 <w:sz w:val="20"/>
               </w:rPr>
             </w:pPr>
-            <w:proofErr w:type="spellStart"/>
             <w:r>
               <w:rPr>
                 <w:rFonts w:asciiTheme="majorHAnsi" w:hAnsiTheme="majorHAnsi"/>
                 <w:sz w:val="20"/>
               </w:rPr>
-              <w:t>Wired</w:t>
-            </w:r>
-            <w:proofErr w:type="spellEnd"/>
-            <w:r>
-              <w:rPr>
-                <w:rFonts w:asciiTheme="majorHAnsi" w:hAnsiTheme="majorHAnsi"/>
-                <w:sz w:val="20"/>
-              </w:rPr>
-              <w:t xml:space="preserve"> network </w:t>
-            </w:r>
-            <w:proofErr w:type="spellStart"/>
-            <w:r>
-              <w:rPr>
-                <w:rFonts w:asciiTheme="majorHAnsi" w:hAnsiTheme="majorHAnsi"/>
-                <w:sz w:val="20"/>
-              </w:rPr>
-              <w:t>jack</w:t>
-            </w:r>
-            <w:proofErr w:type="spellEnd"/>
+              <w:t>Wired network jack</w:t>
+            </w:r>
           </w:p>
         </w:tc>
         <w:tc>
@@ -5820,21 +5399,12 @@
                 <w:sz w:val="20"/>
               </w:rPr>
             </w:pPr>
-            <w:proofErr w:type="spellStart"/>
             <w:r>
               <w:rPr>
                 <w:rFonts w:asciiTheme="majorHAnsi" w:hAnsiTheme="majorHAnsi"/>
                 <w:sz w:val="20"/>
               </w:rPr>
-              <w:t>Aprox</w:t>
-            </w:r>
-            <w:proofErr w:type="spellEnd"/>
-            <w:r>
-              <w:rPr>
-                <w:rFonts w:asciiTheme="majorHAnsi" w:hAnsiTheme="majorHAnsi"/>
-                <w:sz w:val="20"/>
-              </w:rPr>
-              <w:t xml:space="preserve">. 400 </w:t>
+              <w:t xml:space="preserve">Aprox. 400 </w:t>
             </w:r>
           </w:p>
         </w:tc>
@@ -5880,21 +5450,12 @@
                 <w:sz w:val="20"/>
               </w:rPr>
             </w:pPr>
-            <w:proofErr w:type="spellStart"/>
             <w:r>
               <w:rPr>
                 <w:rFonts w:asciiTheme="majorHAnsi" w:hAnsiTheme="majorHAnsi"/>
                 <w:sz w:val="20"/>
               </w:rPr>
-              <w:t>Bookstore</w:t>
-            </w:r>
-            <w:proofErr w:type="spellEnd"/>
-            <w:r>
-              <w:rPr>
-                <w:rFonts w:asciiTheme="majorHAnsi" w:hAnsiTheme="majorHAnsi"/>
-                <w:sz w:val="20"/>
-              </w:rPr>
-              <w:t xml:space="preserve"> IDF</w:t>
+              <w:t>Bookstore IDF</w:t>
             </w:r>
           </w:p>
         </w:tc>
@@ -5916,23 +5477,7 @@
                 <w:rFonts w:asciiTheme="majorHAnsi" w:hAnsiTheme="majorHAnsi"/>
                 <w:sz w:val="20"/>
               </w:rPr>
-              <w:t xml:space="preserve">HP </w:t>
-            </w:r>
-            <w:proofErr w:type="spellStart"/>
-            <w:r>
-              <w:rPr>
-                <w:rFonts w:asciiTheme="majorHAnsi" w:hAnsiTheme="majorHAnsi"/>
-                <w:sz w:val="20"/>
-              </w:rPr>
-              <w:t>ProCurve</w:t>
-            </w:r>
-            <w:proofErr w:type="spellEnd"/>
-            <w:r>
-              <w:rPr>
-                <w:rFonts w:asciiTheme="majorHAnsi" w:hAnsiTheme="majorHAnsi"/>
-                <w:sz w:val="20"/>
-              </w:rPr>
-              <w:t xml:space="preserve"> 2650</w:t>
+              <w:t>HP ProCurve 2650</w:t>
             </w:r>
           </w:p>
         </w:tc>
@@ -6005,31 +5550,13 @@
                 <w:sz w:val="20"/>
               </w:rPr>
             </w:pPr>
-            <w:proofErr w:type="spellStart"/>
             <w:r>
               <w:rPr>
                 <w:rFonts w:asciiTheme="majorHAnsi" w:hAnsiTheme="majorHAnsi"/>
                 <w:sz w:val="20"/>
               </w:rPr>
-              <w:t>Wired</w:t>
-            </w:r>
-            <w:proofErr w:type="spellEnd"/>
-            <w:r>
-              <w:rPr>
-                <w:rFonts w:asciiTheme="majorHAnsi" w:hAnsiTheme="majorHAnsi"/>
-                <w:sz w:val="20"/>
-              </w:rPr>
-              <w:t xml:space="preserve"> network </w:t>
-            </w:r>
-            <w:proofErr w:type="spellStart"/>
-            <w:r>
-              <w:rPr>
-                <w:rFonts w:asciiTheme="majorHAnsi" w:hAnsiTheme="majorHAnsi"/>
-                <w:sz w:val="20"/>
-              </w:rPr>
-              <w:t>jack</w:t>
-            </w:r>
-            <w:proofErr w:type="spellEnd"/>
+              <w:t>Wired network jack</w:t>
+            </w:r>
           </w:p>
         </w:tc>
         <w:tc>
@@ -6094,23 +5621,7 @@
                 <w:rFonts w:asciiTheme="majorHAnsi" w:hAnsiTheme="majorHAnsi"/>
                 <w:sz w:val="20"/>
               </w:rPr>
-              <w:t xml:space="preserve">2nd </w:t>
-            </w:r>
-            <w:proofErr w:type="spellStart"/>
-            <w:r>
-              <w:rPr>
-                <w:rFonts w:asciiTheme="majorHAnsi" w:hAnsiTheme="majorHAnsi"/>
-                <w:sz w:val="20"/>
-              </w:rPr>
-              <w:t>Floor</w:t>
-            </w:r>
-            <w:proofErr w:type="spellEnd"/>
-            <w:r>
-              <w:rPr>
-                <w:rFonts w:asciiTheme="majorHAnsi" w:hAnsiTheme="majorHAnsi"/>
-                <w:sz w:val="20"/>
-              </w:rPr>
-              <w:t xml:space="preserve"> IDF</w:t>
+              <w:t>2nd Floor IDF</w:t>
             </w:r>
           </w:p>
         </w:tc>
@@ -6132,23 +5643,7 @@
                 <w:rFonts w:asciiTheme="majorHAnsi" w:hAnsiTheme="majorHAnsi"/>
                 <w:sz w:val="20"/>
               </w:rPr>
-              <w:t xml:space="preserve">HP </w:t>
-            </w:r>
-            <w:proofErr w:type="spellStart"/>
-            <w:r>
-              <w:rPr>
-                <w:rFonts w:asciiTheme="majorHAnsi" w:hAnsiTheme="majorHAnsi"/>
-                <w:sz w:val="20"/>
-              </w:rPr>
-              <w:t>ProCurve</w:t>
-            </w:r>
-            <w:proofErr w:type="spellEnd"/>
-            <w:r>
-              <w:rPr>
-                <w:rFonts w:asciiTheme="majorHAnsi" w:hAnsiTheme="majorHAnsi"/>
-                <w:sz w:val="20"/>
-              </w:rPr>
-              <w:t xml:space="preserve"> 5308xl</w:t>
+              <w:t>HP ProCurve 5308xl</w:t>
             </w:r>
           </w:p>
         </w:tc>
@@ -6226,23 +5721,7 @@
                 <w:rFonts w:asciiTheme="majorHAnsi" w:hAnsiTheme="majorHAnsi"/>
                 <w:sz w:val="20"/>
               </w:rPr>
-              <w:t xml:space="preserve">HP </w:t>
-            </w:r>
-            <w:proofErr w:type="spellStart"/>
-            <w:r>
-              <w:rPr>
-                <w:rFonts w:asciiTheme="majorHAnsi" w:hAnsiTheme="majorHAnsi"/>
-                <w:sz w:val="20"/>
-              </w:rPr>
-              <w:t>ProCurve</w:t>
-            </w:r>
-            <w:proofErr w:type="spellEnd"/>
-            <w:r>
-              <w:rPr>
-                <w:rFonts w:asciiTheme="majorHAnsi" w:hAnsiTheme="majorHAnsi"/>
-                <w:sz w:val="20"/>
-              </w:rPr>
-              <w:t xml:space="preserve"> 5304xl</w:t>
+              <w:t>HP ProCurve 5304xl</w:t>
             </w:r>
           </w:p>
         </w:tc>
@@ -6323,23 +5802,7 @@
                 <w:rFonts w:asciiTheme="majorHAnsi" w:hAnsiTheme="majorHAnsi"/>
                 <w:sz w:val="20"/>
               </w:rPr>
-              <w:t xml:space="preserve">HP </w:t>
-            </w:r>
-            <w:proofErr w:type="spellStart"/>
-            <w:r>
-              <w:rPr>
-                <w:rFonts w:asciiTheme="majorHAnsi" w:hAnsiTheme="majorHAnsi"/>
-                <w:sz w:val="20"/>
-              </w:rPr>
-              <w:t>ProCurve</w:t>
-            </w:r>
-            <w:proofErr w:type="spellEnd"/>
-            <w:r>
-              <w:rPr>
-                <w:rFonts w:asciiTheme="majorHAnsi" w:hAnsiTheme="majorHAnsi"/>
-                <w:sz w:val="20"/>
-              </w:rPr>
-              <w:t xml:space="preserve"> 2610-PoE</w:t>
+              <w:t>HP ProCurve 2610-PoE</w:t>
             </w:r>
           </w:p>
         </w:tc>
@@ -6412,37 +5875,12 @@
                 <w:sz w:val="20"/>
               </w:rPr>
             </w:pPr>
-            <w:proofErr w:type="spellStart"/>
             <w:r>
               <w:rPr>
                 <w:rFonts w:asciiTheme="majorHAnsi" w:hAnsiTheme="majorHAnsi"/>
                 <w:sz w:val="20"/>
               </w:rPr>
-              <w:t>Fiber</w:t>
-            </w:r>
-            <w:proofErr w:type="spellEnd"/>
-            <w:r>
-              <w:rPr>
-                <w:rFonts w:asciiTheme="majorHAnsi" w:hAnsiTheme="majorHAnsi"/>
-                <w:sz w:val="20"/>
-              </w:rPr>
-              <w:t xml:space="preserve"> </w:t>
-            </w:r>
-            <w:proofErr w:type="spellStart"/>
-            <w:r>
-              <w:rPr>
-                <w:rFonts w:asciiTheme="majorHAnsi" w:hAnsiTheme="majorHAnsi"/>
-                <w:sz w:val="20"/>
-              </w:rPr>
-              <w:t>patch</w:t>
-            </w:r>
-            <w:proofErr w:type="spellEnd"/>
-            <w:r>
-              <w:rPr>
-                <w:rFonts w:asciiTheme="majorHAnsi" w:hAnsiTheme="majorHAnsi"/>
-                <w:sz w:val="20"/>
-              </w:rPr>
-              <w:t xml:space="preserve"> box</w:t>
+              <w:t>Fiber patch box</w:t>
             </w:r>
           </w:p>
         </w:tc>
@@ -6518,31 +5956,13 @@
                 <w:sz w:val="20"/>
               </w:rPr>
             </w:pPr>
-            <w:proofErr w:type="spellStart"/>
             <w:r>
               <w:rPr>
                 <w:rFonts w:asciiTheme="majorHAnsi" w:hAnsiTheme="majorHAnsi"/>
                 <w:sz w:val="20"/>
               </w:rPr>
-              <w:t>Wired</w:t>
-            </w:r>
-            <w:proofErr w:type="spellEnd"/>
-            <w:r>
-              <w:rPr>
-                <w:rFonts w:asciiTheme="majorHAnsi" w:hAnsiTheme="majorHAnsi"/>
-                <w:sz w:val="20"/>
-              </w:rPr>
-              <w:t xml:space="preserve"> network </w:t>
-            </w:r>
-            <w:proofErr w:type="spellStart"/>
-            <w:r>
-              <w:rPr>
-                <w:rFonts w:asciiTheme="majorHAnsi" w:hAnsiTheme="majorHAnsi"/>
-                <w:sz w:val="20"/>
-              </w:rPr>
-              <w:t>jacks</w:t>
-            </w:r>
-            <w:proofErr w:type="spellEnd"/>
+              <w:t>Wired network jacks</w:t>
+            </w:r>
           </w:p>
         </w:tc>
         <w:tc>
@@ -6558,21 +5978,12 @@
                 <w:sz w:val="20"/>
               </w:rPr>
             </w:pPr>
-            <w:proofErr w:type="spellStart"/>
             <w:r>
               <w:rPr>
                 <w:rFonts w:asciiTheme="majorHAnsi" w:hAnsiTheme="majorHAnsi"/>
                 <w:sz w:val="20"/>
               </w:rPr>
-              <w:t>Aprox</w:t>
-            </w:r>
-            <w:proofErr w:type="spellEnd"/>
-            <w:r>
-              <w:rPr>
-                <w:rFonts w:asciiTheme="majorHAnsi" w:hAnsiTheme="majorHAnsi"/>
-                <w:sz w:val="20"/>
-              </w:rPr>
-              <w:t>. 300</w:t>
+              <w:t>Aprox. 300</w:t>
             </w:r>
           </w:p>
         </w:tc>
@@ -6608,31 +6019,13 @@
                 <w:sz w:val="20"/>
               </w:rPr>
             </w:pPr>
-            <w:proofErr w:type="spellStart"/>
             <w:r>
               <w:rPr>
                 <w:rFonts w:asciiTheme="majorHAnsi" w:hAnsiTheme="majorHAnsi"/>
                 <w:sz w:val="20"/>
               </w:rPr>
-              <w:t>Phone</w:t>
-            </w:r>
-            <w:proofErr w:type="spellEnd"/>
-            <w:r>
-              <w:rPr>
-                <w:rFonts w:asciiTheme="majorHAnsi" w:hAnsiTheme="majorHAnsi"/>
-                <w:sz w:val="20"/>
-              </w:rPr>
-              <w:t xml:space="preserve"> </w:t>
-            </w:r>
-            <w:proofErr w:type="spellStart"/>
-            <w:r>
-              <w:rPr>
-                <w:rFonts w:asciiTheme="majorHAnsi" w:hAnsiTheme="majorHAnsi"/>
-                <w:sz w:val="20"/>
-              </w:rPr>
-              <w:t>Closet</w:t>
-            </w:r>
-            <w:proofErr w:type="spellEnd"/>
+              <w:t>Phone Closet</w:t>
+            </w:r>
           </w:p>
         </w:tc>
         <w:tc>
@@ -6653,23 +6046,7 @@
                 <w:rFonts w:asciiTheme="majorHAnsi" w:hAnsiTheme="majorHAnsi"/>
                 <w:sz w:val="20"/>
               </w:rPr>
-              <w:t xml:space="preserve">HP </w:t>
-            </w:r>
-            <w:proofErr w:type="spellStart"/>
-            <w:r>
-              <w:rPr>
-                <w:rFonts w:asciiTheme="majorHAnsi" w:hAnsiTheme="majorHAnsi"/>
-                <w:sz w:val="20"/>
-              </w:rPr>
-              <w:t>ProCurve</w:t>
-            </w:r>
-            <w:proofErr w:type="spellEnd"/>
-            <w:r>
-              <w:rPr>
-                <w:rFonts w:asciiTheme="majorHAnsi" w:hAnsiTheme="majorHAnsi"/>
-                <w:sz w:val="20"/>
-              </w:rPr>
-              <w:t xml:space="preserve"> 2524</w:t>
+              <w:t>HP ProCurve 2524</w:t>
             </w:r>
           </w:p>
         </w:tc>
@@ -6745,31 +6122,13 @@
                 <w:sz w:val="20"/>
               </w:rPr>
             </w:pPr>
-            <w:proofErr w:type="spellStart"/>
             <w:r>
               <w:rPr>
                 <w:rFonts w:asciiTheme="majorHAnsi" w:hAnsiTheme="majorHAnsi"/>
                 <w:sz w:val="20"/>
               </w:rPr>
-              <w:t>Wired</w:t>
-            </w:r>
-            <w:proofErr w:type="spellEnd"/>
-            <w:r>
-              <w:rPr>
-                <w:rFonts w:asciiTheme="majorHAnsi" w:hAnsiTheme="majorHAnsi"/>
-                <w:sz w:val="20"/>
-              </w:rPr>
-              <w:t xml:space="preserve"> network </w:t>
-            </w:r>
-            <w:proofErr w:type="spellStart"/>
-            <w:r>
-              <w:rPr>
-                <w:rFonts w:asciiTheme="majorHAnsi" w:hAnsiTheme="majorHAnsi"/>
-                <w:sz w:val="20"/>
-              </w:rPr>
-              <w:t>jacks</w:t>
-            </w:r>
-            <w:proofErr w:type="spellEnd"/>
+              <w:t>Wired network jacks</w:t>
+            </w:r>
           </w:p>
         </w:tc>
         <w:tc>
@@ -6785,21 +6144,12 @@
                 <w:sz w:val="20"/>
               </w:rPr>
             </w:pPr>
-            <w:proofErr w:type="spellStart"/>
             <w:r>
               <w:rPr>
                 <w:rFonts w:asciiTheme="majorHAnsi" w:hAnsiTheme="majorHAnsi"/>
                 <w:sz w:val="20"/>
               </w:rPr>
-              <w:t>Aprox</w:t>
-            </w:r>
-            <w:proofErr w:type="spellEnd"/>
-            <w:r>
-              <w:rPr>
-                <w:rFonts w:asciiTheme="majorHAnsi" w:hAnsiTheme="majorHAnsi"/>
-                <w:sz w:val="20"/>
-              </w:rPr>
-              <w:t>. 8</w:t>
+              <w:t>Aprox. 8</w:t>
             </w:r>
           </w:p>
         </w:tc>
@@ -6819,21 +6169,12 @@
                 <w:sz w:val="20"/>
               </w:rPr>
             </w:pPr>
-            <w:proofErr w:type="spellStart"/>
             <w:r>
               <w:rPr>
                 <w:rFonts w:asciiTheme="majorHAnsi" w:hAnsiTheme="majorHAnsi"/>
                 <w:sz w:val="20"/>
               </w:rPr>
-              <w:t>Alumni</w:t>
-            </w:r>
-            <w:proofErr w:type="spellEnd"/>
-            <w:r>
-              <w:rPr>
-                <w:rFonts w:asciiTheme="majorHAnsi" w:hAnsiTheme="majorHAnsi"/>
-                <w:sz w:val="20"/>
-              </w:rPr>
-              <w:t xml:space="preserve"> Hall</w:t>
+              <w:t>Alumni Hall</w:t>
             </w:r>
           </w:p>
         </w:tc>
@@ -6851,37 +6192,12 @@
                 <w:sz w:val="20"/>
               </w:rPr>
             </w:pPr>
-            <w:proofErr w:type="spellStart"/>
             <w:r>
               <w:rPr>
                 <w:rFonts w:asciiTheme="majorHAnsi" w:hAnsiTheme="majorHAnsi"/>
                 <w:sz w:val="20"/>
               </w:rPr>
-              <w:t>Kaneb</w:t>
-            </w:r>
-            <w:proofErr w:type="spellEnd"/>
-            <w:r>
-              <w:rPr>
-                <w:rFonts w:asciiTheme="majorHAnsi" w:hAnsiTheme="majorHAnsi"/>
-                <w:sz w:val="20"/>
-              </w:rPr>
-              <w:t xml:space="preserve"> </w:t>
-            </w:r>
-            <w:proofErr w:type="spellStart"/>
-            <w:r>
-              <w:rPr>
-                <w:rFonts w:asciiTheme="majorHAnsi" w:hAnsiTheme="majorHAnsi"/>
-                <w:sz w:val="20"/>
-              </w:rPr>
-              <w:t>Auditorium</w:t>
-            </w:r>
-            <w:proofErr w:type="spellEnd"/>
-            <w:r>
-              <w:rPr>
-                <w:rFonts w:asciiTheme="majorHAnsi" w:hAnsiTheme="majorHAnsi"/>
-                <w:sz w:val="20"/>
-              </w:rPr>
-              <w:t xml:space="preserve"> IDF</w:t>
+              <w:t>Kaneb Auditorium IDF</w:t>
             </w:r>
           </w:p>
         </w:tc>
@@ -6903,23 +6219,7 @@
                 <w:rFonts w:asciiTheme="majorHAnsi" w:hAnsiTheme="majorHAnsi"/>
                 <w:sz w:val="20"/>
               </w:rPr>
-              <w:t xml:space="preserve">HP </w:t>
-            </w:r>
-            <w:proofErr w:type="spellStart"/>
-            <w:r>
-              <w:rPr>
-                <w:rFonts w:asciiTheme="majorHAnsi" w:hAnsiTheme="majorHAnsi"/>
-                <w:sz w:val="20"/>
-              </w:rPr>
-              <w:t>ProCurve</w:t>
-            </w:r>
-            <w:proofErr w:type="spellEnd"/>
-            <w:r>
-              <w:rPr>
-                <w:rFonts w:asciiTheme="majorHAnsi" w:hAnsiTheme="majorHAnsi"/>
-                <w:sz w:val="20"/>
-              </w:rPr>
-              <w:t xml:space="preserve"> 2524</w:t>
+              <w:t>HP ProCurve 2524</w:t>
             </w:r>
           </w:p>
         </w:tc>
@@ -7000,17 +6300,8 @@
                 <w:rFonts w:asciiTheme="majorHAnsi" w:hAnsiTheme="majorHAnsi"/>
                 <w:sz w:val="20"/>
               </w:rPr>
-              <w:t xml:space="preserve">Network </w:t>
-            </w:r>
-            <w:proofErr w:type="spellStart"/>
-            <w:r>
-              <w:rPr>
-                <w:rFonts w:asciiTheme="majorHAnsi" w:hAnsiTheme="majorHAnsi"/>
-                <w:sz w:val="20"/>
-              </w:rPr>
-              <w:t>jack</w:t>
-            </w:r>
-            <w:proofErr w:type="spellEnd"/>
+              <w:t>Network jack</w:t>
+            </w:r>
           </w:p>
         </w:tc>
         <w:tc>
@@ -7026,21 +6317,12 @@
                 <w:sz w:val="20"/>
               </w:rPr>
             </w:pPr>
-            <w:proofErr w:type="spellStart"/>
             <w:r>
               <w:rPr>
                 <w:rFonts w:asciiTheme="majorHAnsi" w:hAnsiTheme="majorHAnsi"/>
                 <w:sz w:val="20"/>
               </w:rPr>
-              <w:t>Aprox</w:t>
-            </w:r>
-            <w:proofErr w:type="spellEnd"/>
-            <w:r>
-              <w:rPr>
-                <w:rFonts w:asciiTheme="majorHAnsi" w:hAnsiTheme="majorHAnsi"/>
-                <w:sz w:val="20"/>
-              </w:rPr>
-              <w:t>. 5</w:t>
+              <w:t>Aprox. 5</w:t>
             </w:r>
           </w:p>
         </w:tc>
@@ -7060,21 +6342,12 @@
                 <w:sz w:val="20"/>
               </w:rPr>
             </w:pPr>
-            <w:proofErr w:type="spellStart"/>
             <w:r>
               <w:rPr>
                 <w:rFonts w:asciiTheme="majorHAnsi" w:hAnsiTheme="majorHAnsi"/>
                 <w:sz w:val="20"/>
               </w:rPr>
-              <w:t>Ryken</w:t>
-            </w:r>
-            <w:proofErr w:type="spellEnd"/>
-            <w:r>
-              <w:rPr>
-                <w:rFonts w:asciiTheme="majorHAnsi" w:hAnsiTheme="majorHAnsi"/>
-                <w:sz w:val="20"/>
-              </w:rPr>
-              <w:t xml:space="preserve"> Hall</w:t>
+              <w:t>Ryken Hall</w:t>
             </w:r>
           </w:p>
         </w:tc>
@@ -7092,21 +6365,12 @@
                 <w:sz w:val="20"/>
               </w:rPr>
             </w:pPr>
-            <w:proofErr w:type="spellStart"/>
             <w:r>
               <w:rPr>
                 <w:rFonts w:asciiTheme="majorHAnsi" w:hAnsiTheme="majorHAnsi"/>
                 <w:sz w:val="20"/>
               </w:rPr>
-              <w:t>Ryken</w:t>
-            </w:r>
-            <w:proofErr w:type="spellEnd"/>
-            <w:r>
-              <w:rPr>
-                <w:rFonts w:asciiTheme="majorHAnsi" w:hAnsiTheme="majorHAnsi"/>
-                <w:sz w:val="20"/>
-              </w:rPr>
-              <w:t xml:space="preserve"> IDF</w:t>
+              <w:t>Ryken IDF</w:t>
             </w:r>
           </w:p>
         </w:tc>
@@ -7128,23 +6392,7 @@
                 <w:rFonts w:asciiTheme="majorHAnsi" w:hAnsiTheme="majorHAnsi"/>
                 <w:sz w:val="20"/>
               </w:rPr>
-              <w:t xml:space="preserve">HP </w:t>
-            </w:r>
-            <w:proofErr w:type="spellStart"/>
-            <w:r>
-              <w:rPr>
-                <w:rFonts w:asciiTheme="majorHAnsi" w:hAnsiTheme="majorHAnsi"/>
-                <w:sz w:val="20"/>
-              </w:rPr>
-              <w:t>ProCurve</w:t>
-            </w:r>
-            <w:proofErr w:type="spellEnd"/>
-            <w:r>
-              <w:rPr>
-                <w:rFonts w:asciiTheme="majorHAnsi" w:hAnsiTheme="majorHAnsi"/>
-                <w:sz w:val="20"/>
-              </w:rPr>
-              <w:t xml:space="preserve"> 2610-PoE</w:t>
+              <w:t>HP ProCurve 2610-PoE</w:t>
             </w:r>
           </w:p>
         </w:tc>
@@ -7225,23 +6473,7 @@
                 <w:rFonts w:asciiTheme="majorHAnsi" w:hAnsiTheme="majorHAnsi"/>
                 <w:sz w:val="20"/>
               </w:rPr>
-              <w:t xml:space="preserve">HP </w:t>
-            </w:r>
-            <w:proofErr w:type="spellStart"/>
-            <w:r>
-              <w:rPr>
-                <w:rFonts w:asciiTheme="majorHAnsi" w:hAnsiTheme="majorHAnsi"/>
-                <w:sz w:val="20"/>
-              </w:rPr>
-              <w:t>ProCurve</w:t>
-            </w:r>
-            <w:proofErr w:type="spellEnd"/>
-            <w:r>
-              <w:rPr>
-                <w:rFonts w:asciiTheme="majorHAnsi" w:hAnsiTheme="majorHAnsi"/>
-                <w:sz w:val="20"/>
-              </w:rPr>
-              <w:t xml:space="preserve"> 2524</w:t>
+              <w:t>HP ProCurve 2524</w:t>
             </w:r>
           </w:p>
         </w:tc>
@@ -7319,17 +6551,8 @@
                 <w:rFonts w:asciiTheme="majorHAnsi" w:hAnsiTheme="majorHAnsi"/>
                 <w:sz w:val="20"/>
               </w:rPr>
-              <w:t xml:space="preserve">Network </w:t>
-            </w:r>
-            <w:proofErr w:type="spellStart"/>
-            <w:r>
-              <w:rPr>
-                <w:rFonts w:asciiTheme="majorHAnsi" w:hAnsiTheme="majorHAnsi"/>
-                <w:sz w:val="20"/>
-              </w:rPr>
-              <w:t>jack</w:t>
-            </w:r>
-            <w:proofErr w:type="spellEnd"/>
+              <w:t>Network jack</w:t>
+            </w:r>
           </w:p>
         </w:tc>
         <w:tc>
@@ -7345,21 +6568,12 @@
                 <w:sz w:val="20"/>
               </w:rPr>
             </w:pPr>
-            <w:proofErr w:type="spellStart"/>
             <w:r>
               <w:rPr>
                 <w:rFonts w:asciiTheme="majorHAnsi" w:hAnsiTheme="majorHAnsi"/>
                 <w:sz w:val="20"/>
               </w:rPr>
-              <w:t>Aprox</w:t>
-            </w:r>
-            <w:proofErr w:type="spellEnd"/>
-            <w:r>
-              <w:rPr>
-                <w:rFonts w:asciiTheme="majorHAnsi" w:hAnsiTheme="majorHAnsi"/>
-                <w:sz w:val="20"/>
-              </w:rPr>
-              <w:t>. 30</w:t>
+              <w:t>Aprox. 30</w:t>
             </w:r>
           </w:p>
         </w:tc>
@@ -7382,21 +6596,12 @@
                 <w:sz w:val="20"/>
               </w:rPr>
             </w:pPr>
-            <w:proofErr w:type="spellStart"/>
             <w:r>
               <w:rPr>
                 <w:rFonts w:asciiTheme="majorHAnsi" w:hAnsiTheme="majorHAnsi"/>
                 <w:sz w:val="20"/>
               </w:rPr>
-              <w:t>Maintenance</w:t>
-            </w:r>
-            <w:proofErr w:type="spellEnd"/>
-            <w:r>
-              <w:rPr>
-                <w:rFonts w:asciiTheme="majorHAnsi" w:hAnsiTheme="majorHAnsi"/>
-                <w:sz w:val="20"/>
-              </w:rPr>
-              <w:t xml:space="preserve"> Barn</w:t>
+              <w:t>Maintenance Barn</w:t>
             </w:r>
           </w:p>
         </w:tc>
@@ -7414,21 +6619,12 @@
                 <w:sz w:val="20"/>
               </w:rPr>
             </w:pPr>
-            <w:proofErr w:type="spellStart"/>
             <w:r>
               <w:rPr>
                 <w:rFonts w:asciiTheme="majorHAnsi" w:hAnsiTheme="majorHAnsi"/>
                 <w:sz w:val="20"/>
               </w:rPr>
-              <w:t>Maintenance</w:t>
-            </w:r>
-            <w:proofErr w:type="spellEnd"/>
-            <w:r>
-              <w:rPr>
-                <w:rFonts w:asciiTheme="majorHAnsi" w:hAnsiTheme="majorHAnsi"/>
-                <w:sz w:val="20"/>
-              </w:rPr>
-              <w:t xml:space="preserve"> IDF</w:t>
+              <w:t>Maintenance IDF</w:t>
             </w:r>
           </w:p>
         </w:tc>
@@ -7450,23 +6646,7 @@
                 <w:rFonts w:asciiTheme="majorHAnsi" w:hAnsiTheme="majorHAnsi"/>
                 <w:sz w:val="20"/>
               </w:rPr>
-              <w:t xml:space="preserve">HP </w:t>
-            </w:r>
-            <w:proofErr w:type="spellStart"/>
-            <w:r>
-              <w:rPr>
-                <w:rFonts w:asciiTheme="majorHAnsi" w:hAnsiTheme="majorHAnsi"/>
-                <w:sz w:val="20"/>
-              </w:rPr>
-              <w:t>ProCurve</w:t>
-            </w:r>
-            <w:proofErr w:type="spellEnd"/>
-            <w:r>
-              <w:rPr>
-                <w:rFonts w:asciiTheme="majorHAnsi" w:hAnsiTheme="majorHAnsi"/>
-                <w:sz w:val="20"/>
-              </w:rPr>
-              <w:t xml:space="preserve"> 2524</w:t>
+              <w:t>HP ProCurve 2524</w:t>
             </w:r>
           </w:p>
         </w:tc>
@@ -7544,17 +6724,8 @@
                 <w:rFonts w:asciiTheme="majorHAnsi" w:hAnsiTheme="majorHAnsi"/>
                 <w:sz w:val="20"/>
               </w:rPr>
-              <w:t xml:space="preserve">Network </w:t>
-            </w:r>
-            <w:proofErr w:type="spellStart"/>
-            <w:r>
-              <w:rPr>
-                <w:rFonts w:asciiTheme="majorHAnsi" w:hAnsiTheme="majorHAnsi"/>
-                <w:sz w:val="20"/>
-              </w:rPr>
-              <w:t>jack</w:t>
-            </w:r>
-            <w:proofErr w:type="spellEnd"/>
+              <w:t>Network jack</w:t>
+            </w:r>
           </w:p>
         </w:tc>
         <w:tc>
@@ -7621,21 +6792,12 @@
                 <w:sz w:val="20"/>
               </w:rPr>
             </w:pPr>
-            <w:proofErr w:type="spellStart"/>
             <w:r>
               <w:rPr>
                 <w:rFonts w:asciiTheme="majorHAnsi" w:hAnsiTheme="majorHAnsi"/>
                 <w:sz w:val="20"/>
               </w:rPr>
-              <w:t>Basement</w:t>
-            </w:r>
-            <w:proofErr w:type="spellEnd"/>
-            <w:r>
-              <w:rPr>
-                <w:rFonts w:asciiTheme="majorHAnsi" w:hAnsiTheme="majorHAnsi"/>
-                <w:sz w:val="20"/>
-              </w:rPr>
-              <w:t xml:space="preserve"> IDF</w:t>
+              <w:t>Basement IDF</w:t>
             </w:r>
           </w:p>
         </w:tc>
@@ -7657,23 +6819,7 @@
                 <w:rFonts w:asciiTheme="majorHAnsi" w:hAnsiTheme="majorHAnsi"/>
                 <w:sz w:val="20"/>
               </w:rPr>
-              <w:t xml:space="preserve">HP </w:t>
-            </w:r>
-            <w:proofErr w:type="spellStart"/>
-            <w:r>
-              <w:rPr>
-                <w:rFonts w:asciiTheme="majorHAnsi" w:hAnsiTheme="majorHAnsi"/>
-                <w:sz w:val="20"/>
-              </w:rPr>
-              <w:t>ProCurve</w:t>
-            </w:r>
-            <w:proofErr w:type="spellEnd"/>
-            <w:r>
-              <w:rPr>
-                <w:rFonts w:asciiTheme="majorHAnsi" w:hAnsiTheme="majorHAnsi"/>
-                <w:sz w:val="20"/>
-              </w:rPr>
-              <w:t xml:space="preserve"> 5308xl</w:t>
+              <w:t>HP ProCurve 5308xl</w:t>
             </w:r>
           </w:p>
         </w:tc>
@@ -7751,23 +6897,7 @@
                 <w:rFonts w:asciiTheme="majorHAnsi" w:hAnsiTheme="majorHAnsi"/>
                 <w:sz w:val="20"/>
               </w:rPr>
-              <w:t xml:space="preserve">HP </w:t>
-            </w:r>
-            <w:proofErr w:type="spellStart"/>
-            <w:r>
-              <w:rPr>
-                <w:rFonts w:asciiTheme="majorHAnsi" w:hAnsiTheme="majorHAnsi"/>
-                <w:sz w:val="20"/>
-              </w:rPr>
-              <w:t>ProCurve</w:t>
-            </w:r>
-            <w:proofErr w:type="spellEnd"/>
-            <w:r>
-              <w:rPr>
-                <w:rFonts w:asciiTheme="majorHAnsi" w:hAnsiTheme="majorHAnsi"/>
-                <w:sz w:val="20"/>
-              </w:rPr>
-              <w:t xml:space="preserve"> 2650</w:t>
+              <w:t>HP ProCurve 2650</w:t>
             </w:r>
           </w:p>
         </w:tc>
@@ -7848,23 +6978,7 @@
                 <w:rFonts w:asciiTheme="majorHAnsi" w:hAnsiTheme="majorHAnsi"/>
                 <w:sz w:val="20"/>
               </w:rPr>
-              <w:t xml:space="preserve">HP </w:t>
-            </w:r>
-            <w:proofErr w:type="spellStart"/>
-            <w:r>
-              <w:rPr>
-                <w:rFonts w:asciiTheme="majorHAnsi" w:hAnsiTheme="majorHAnsi"/>
-                <w:sz w:val="20"/>
-              </w:rPr>
-              <w:t>ProCurve</w:t>
-            </w:r>
-            <w:proofErr w:type="spellEnd"/>
-            <w:r>
-              <w:rPr>
-                <w:rFonts w:asciiTheme="majorHAnsi" w:hAnsiTheme="majorHAnsi"/>
-                <w:sz w:val="20"/>
-              </w:rPr>
-              <w:t xml:space="preserve"> 2626-PoE</w:t>
+              <w:t>HP ProCurve 2626-PoE</w:t>
             </w:r>
           </w:p>
         </w:tc>
@@ -7942,23 +7056,7 @@
                 <w:rFonts w:asciiTheme="majorHAnsi" w:hAnsiTheme="majorHAnsi"/>
                 <w:sz w:val="20"/>
               </w:rPr>
-              <w:t xml:space="preserve">HP </w:t>
-            </w:r>
-            <w:proofErr w:type="spellStart"/>
-            <w:r>
-              <w:rPr>
-                <w:rFonts w:asciiTheme="majorHAnsi" w:hAnsiTheme="majorHAnsi"/>
-                <w:sz w:val="20"/>
-              </w:rPr>
-              <w:t>ProCurve</w:t>
-            </w:r>
-            <w:proofErr w:type="spellEnd"/>
-            <w:r>
-              <w:rPr>
-                <w:rFonts w:asciiTheme="majorHAnsi" w:hAnsiTheme="majorHAnsi"/>
-                <w:sz w:val="20"/>
-              </w:rPr>
-              <w:t xml:space="preserve"> 2620G-PoE</w:t>
+              <w:t>HP ProCurve 2620G-PoE</w:t>
             </w:r>
           </w:p>
         </w:tc>
@@ -8039,17 +7137,8 @@
                 <w:rFonts w:asciiTheme="majorHAnsi" w:hAnsiTheme="majorHAnsi"/>
                 <w:sz w:val="20"/>
               </w:rPr>
-              <w:t xml:space="preserve">Network </w:t>
-            </w:r>
-            <w:proofErr w:type="spellStart"/>
-            <w:r>
-              <w:rPr>
-                <w:rFonts w:asciiTheme="majorHAnsi" w:hAnsiTheme="majorHAnsi"/>
-                <w:sz w:val="20"/>
-              </w:rPr>
-              <w:t>jack</w:t>
-            </w:r>
-            <w:proofErr w:type="spellEnd"/>
+              <w:t>Network jack</w:t>
+            </w:r>
           </w:p>
         </w:tc>
         <w:tc>
@@ -8065,21 +7154,12 @@
                 <w:sz w:val="20"/>
               </w:rPr>
             </w:pPr>
-            <w:proofErr w:type="spellStart"/>
             <w:r>
               <w:rPr>
                 <w:rFonts w:asciiTheme="majorHAnsi" w:hAnsiTheme="majorHAnsi"/>
                 <w:sz w:val="20"/>
               </w:rPr>
-              <w:t>Aprox</w:t>
-            </w:r>
-            <w:proofErr w:type="spellEnd"/>
-            <w:r>
-              <w:rPr>
-                <w:rFonts w:asciiTheme="majorHAnsi" w:hAnsiTheme="majorHAnsi"/>
-                <w:sz w:val="20"/>
-              </w:rPr>
-              <w:t>. 250</w:t>
+              <w:t>Aprox. 250</w:t>
             </w:r>
           </w:p>
         </w:tc>
@@ -8120,23 +7200,7 @@
                 <w:rFonts w:asciiTheme="majorHAnsi" w:hAnsiTheme="majorHAnsi"/>
                 <w:sz w:val="20"/>
               </w:rPr>
-              <w:t xml:space="preserve">3rd </w:t>
-            </w:r>
-            <w:proofErr w:type="spellStart"/>
-            <w:r>
-              <w:rPr>
-                <w:rFonts w:asciiTheme="majorHAnsi" w:hAnsiTheme="majorHAnsi"/>
-                <w:sz w:val="20"/>
-              </w:rPr>
-              <w:t>Floor</w:t>
-            </w:r>
-            <w:proofErr w:type="spellEnd"/>
-            <w:r>
-              <w:rPr>
-                <w:rFonts w:asciiTheme="majorHAnsi" w:hAnsiTheme="majorHAnsi"/>
-                <w:sz w:val="20"/>
-              </w:rPr>
-              <w:t xml:space="preserve"> IDF</w:t>
+              <w:t>3rd Floor IDF</w:t>
             </w:r>
           </w:p>
         </w:tc>
@@ -8158,23 +7222,7 @@
                 <w:rFonts w:asciiTheme="majorHAnsi" w:hAnsiTheme="majorHAnsi"/>
                 <w:sz w:val="20"/>
               </w:rPr>
-              <w:t xml:space="preserve">HP </w:t>
-            </w:r>
-            <w:proofErr w:type="spellStart"/>
-            <w:r>
-              <w:rPr>
-                <w:rFonts w:asciiTheme="majorHAnsi" w:hAnsiTheme="majorHAnsi"/>
-                <w:sz w:val="20"/>
-              </w:rPr>
-              <w:t>ProCurve</w:t>
-            </w:r>
-            <w:proofErr w:type="spellEnd"/>
-            <w:r>
-              <w:rPr>
-                <w:rFonts w:asciiTheme="majorHAnsi" w:hAnsiTheme="majorHAnsi"/>
-                <w:sz w:val="20"/>
-              </w:rPr>
-              <w:t xml:space="preserve"> 5308xl</w:t>
+              <w:t>HP ProCurve 5308xl</w:t>
             </w:r>
           </w:p>
         </w:tc>
@@ -8250,21 +7298,12 @@
                 <w:sz w:val="20"/>
               </w:rPr>
             </w:pPr>
-            <w:proofErr w:type="spellStart"/>
             <w:r>
               <w:rPr>
                 <w:rFonts w:asciiTheme="majorHAnsi" w:hAnsiTheme="majorHAnsi"/>
                 <w:sz w:val="20"/>
               </w:rPr>
-              <w:t>ProCurve</w:t>
-            </w:r>
-            <w:proofErr w:type="spellEnd"/>
-            <w:r>
-              <w:rPr>
-                <w:rFonts w:asciiTheme="majorHAnsi" w:hAnsiTheme="majorHAnsi"/>
-                <w:sz w:val="20"/>
-              </w:rPr>
-              <w:t xml:space="preserve"> 2650</w:t>
+              <w:t>ProCurve 2650</w:t>
             </w:r>
           </w:p>
         </w:tc>
@@ -8342,23 +7381,7 @@
                 <w:rFonts w:asciiTheme="majorHAnsi" w:hAnsiTheme="majorHAnsi"/>
                 <w:sz w:val="20"/>
               </w:rPr>
-              <w:t xml:space="preserve">HP </w:t>
-            </w:r>
-            <w:proofErr w:type="spellStart"/>
-            <w:r>
-              <w:rPr>
-                <w:rFonts w:asciiTheme="majorHAnsi" w:hAnsiTheme="majorHAnsi"/>
-                <w:sz w:val="20"/>
-              </w:rPr>
-              <w:t>ProCurve</w:t>
-            </w:r>
-            <w:proofErr w:type="spellEnd"/>
-            <w:r>
-              <w:rPr>
-                <w:rFonts w:asciiTheme="majorHAnsi" w:hAnsiTheme="majorHAnsi"/>
-                <w:sz w:val="20"/>
-              </w:rPr>
-              <w:t xml:space="preserve"> 2626-PoE</w:t>
+              <w:t>HP ProCurve 2626-PoE</w:t>
             </w:r>
           </w:p>
         </w:tc>
@@ -8439,23 +7462,7 @@
                 <w:rFonts w:asciiTheme="majorHAnsi" w:hAnsiTheme="majorHAnsi"/>
                 <w:sz w:val="20"/>
               </w:rPr>
-              <w:t xml:space="preserve">HP </w:t>
-            </w:r>
-            <w:proofErr w:type="spellStart"/>
-            <w:r>
-              <w:rPr>
-                <w:rFonts w:asciiTheme="majorHAnsi" w:hAnsiTheme="majorHAnsi"/>
-                <w:sz w:val="20"/>
-              </w:rPr>
-              <w:t>ProCurve</w:t>
-            </w:r>
-            <w:proofErr w:type="spellEnd"/>
-            <w:r>
-              <w:rPr>
-                <w:rFonts w:asciiTheme="majorHAnsi" w:hAnsiTheme="majorHAnsi"/>
-                <w:sz w:val="20"/>
-              </w:rPr>
-              <w:t xml:space="preserve"> 2610-PoE</w:t>
+              <w:t>HP ProCurve 2610-PoE</w:t>
             </w:r>
           </w:p>
         </w:tc>
@@ -8533,17 +7540,8 @@
                 <w:rFonts w:asciiTheme="majorHAnsi" w:hAnsiTheme="majorHAnsi"/>
                 <w:sz w:val="20"/>
               </w:rPr>
-              <w:t xml:space="preserve">Network </w:t>
-            </w:r>
-            <w:proofErr w:type="spellStart"/>
-            <w:r>
-              <w:rPr>
-                <w:rFonts w:asciiTheme="majorHAnsi" w:hAnsiTheme="majorHAnsi"/>
-                <w:sz w:val="20"/>
-              </w:rPr>
-              <w:t>jack</w:t>
-            </w:r>
-            <w:proofErr w:type="spellEnd"/>
+              <w:t>Network jack</w:t>
+            </w:r>
           </w:p>
         </w:tc>
         <w:tc>
@@ -8587,31 +7585,13 @@
                 <w:sz w:val="20"/>
               </w:rPr>
             </w:pPr>
-            <w:proofErr w:type="spellStart"/>
             <w:r>
               <w:rPr>
                 <w:rFonts w:asciiTheme="majorHAnsi" w:hAnsiTheme="majorHAnsi"/>
                 <w:sz w:val="20"/>
               </w:rPr>
-              <w:t>Admin</w:t>
-            </w:r>
-            <w:proofErr w:type="spellEnd"/>
-            <w:r>
-              <w:rPr>
-                <w:rFonts w:asciiTheme="majorHAnsi" w:hAnsiTheme="majorHAnsi"/>
-                <w:sz w:val="20"/>
-              </w:rPr>
-              <w:t xml:space="preserve"> </w:t>
-            </w:r>
-            <w:proofErr w:type="spellStart"/>
-            <w:r>
-              <w:rPr>
-                <w:rFonts w:asciiTheme="majorHAnsi" w:hAnsiTheme="majorHAnsi"/>
-                <w:sz w:val="20"/>
-              </w:rPr>
-              <w:t>Building</w:t>
-            </w:r>
-            <w:proofErr w:type="spellEnd"/>
+              <w:t>Admin Building</w:t>
+            </w:r>
           </w:p>
         </w:tc>
         <w:tc>
@@ -8628,21 +7608,12 @@
                 <w:sz w:val="20"/>
               </w:rPr>
             </w:pPr>
-            <w:proofErr w:type="spellStart"/>
             <w:r>
               <w:rPr>
                 <w:rFonts w:asciiTheme="majorHAnsi" w:hAnsiTheme="majorHAnsi"/>
                 <w:sz w:val="20"/>
               </w:rPr>
-              <w:t>Basement</w:t>
-            </w:r>
-            <w:proofErr w:type="spellEnd"/>
-            <w:r>
-              <w:rPr>
-                <w:rFonts w:asciiTheme="majorHAnsi" w:hAnsiTheme="majorHAnsi"/>
-                <w:sz w:val="20"/>
-              </w:rPr>
-              <w:t xml:space="preserve"> IDF</w:t>
+              <w:t>Basement IDF</w:t>
             </w:r>
           </w:p>
         </w:tc>
@@ -8664,23 +7635,7 @@
                 <w:rFonts w:asciiTheme="majorHAnsi" w:hAnsiTheme="majorHAnsi"/>
                 <w:sz w:val="20"/>
               </w:rPr>
-              <w:t xml:space="preserve">HP </w:t>
-            </w:r>
-            <w:proofErr w:type="spellStart"/>
-            <w:r>
-              <w:rPr>
-                <w:rFonts w:asciiTheme="majorHAnsi" w:hAnsiTheme="majorHAnsi"/>
-                <w:sz w:val="20"/>
-              </w:rPr>
-              <w:t>ProCurve</w:t>
-            </w:r>
-            <w:proofErr w:type="spellEnd"/>
-            <w:r>
-              <w:rPr>
-                <w:rFonts w:asciiTheme="majorHAnsi" w:hAnsiTheme="majorHAnsi"/>
-                <w:sz w:val="20"/>
-              </w:rPr>
-              <w:t xml:space="preserve"> 5304xl</w:t>
+              <w:t>HP ProCurve 5304xl</w:t>
             </w:r>
           </w:p>
         </w:tc>
@@ -8758,17 +7713,8 @@
                 <w:rFonts w:asciiTheme="majorHAnsi" w:hAnsiTheme="majorHAnsi"/>
                 <w:sz w:val="20"/>
               </w:rPr>
-              <w:t xml:space="preserve">Network </w:t>
-            </w:r>
-            <w:proofErr w:type="spellStart"/>
-            <w:r>
-              <w:rPr>
-                <w:rFonts w:asciiTheme="majorHAnsi" w:hAnsiTheme="majorHAnsi"/>
-                <w:sz w:val="20"/>
-              </w:rPr>
-              <w:t>jack</w:t>
-            </w:r>
-            <w:proofErr w:type="spellEnd"/>
+              <w:t>Network jack</w:t>
+            </w:r>
           </w:p>
         </w:tc>
         <w:tc>
@@ -8784,21 +7730,12 @@
                 <w:sz w:val="20"/>
               </w:rPr>
             </w:pPr>
-            <w:proofErr w:type="spellStart"/>
             <w:r>
               <w:rPr>
                 <w:rFonts w:asciiTheme="majorHAnsi" w:hAnsiTheme="majorHAnsi"/>
                 <w:sz w:val="20"/>
               </w:rPr>
-              <w:t>Aprox</w:t>
-            </w:r>
-            <w:proofErr w:type="spellEnd"/>
-            <w:r>
-              <w:rPr>
-                <w:rFonts w:asciiTheme="majorHAnsi" w:hAnsiTheme="majorHAnsi"/>
-                <w:sz w:val="20"/>
-              </w:rPr>
-              <w:t>. 30</w:t>
+              <w:t>Aprox. 30</w:t>
             </w:r>
           </w:p>
         </w:tc>
@@ -8842,23 +7779,7 @@
                 <w:rFonts w:asciiTheme="majorHAnsi" w:hAnsiTheme="majorHAnsi"/>
                 <w:sz w:val="20"/>
               </w:rPr>
-              <w:t xml:space="preserve">2nd </w:t>
-            </w:r>
-            <w:proofErr w:type="spellStart"/>
-            <w:r>
-              <w:rPr>
-                <w:rFonts w:asciiTheme="majorHAnsi" w:hAnsiTheme="majorHAnsi"/>
-                <w:sz w:val="20"/>
-              </w:rPr>
-              <w:t>Floor</w:t>
-            </w:r>
-            <w:proofErr w:type="spellEnd"/>
-            <w:r>
-              <w:rPr>
-                <w:rFonts w:asciiTheme="majorHAnsi" w:hAnsiTheme="majorHAnsi"/>
-                <w:sz w:val="20"/>
-              </w:rPr>
-              <w:t xml:space="preserve"> IDF</w:t>
+              <w:t>2nd Floor IDF</w:t>
             </w:r>
           </w:p>
         </w:tc>
@@ -8880,23 +7801,7 @@
                 <w:rFonts w:asciiTheme="majorHAnsi" w:hAnsiTheme="majorHAnsi"/>
                 <w:sz w:val="20"/>
               </w:rPr>
-              <w:t xml:space="preserve">HP </w:t>
-            </w:r>
-            <w:proofErr w:type="spellStart"/>
-            <w:r>
-              <w:rPr>
-                <w:rFonts w:asciiTheme="majorHAnsi" w:hAnsiTheme="majorHAnsi"/>
-                <w:sz w:val="20"/>
-              </w:rPr>
-              <w:t>ProCurve</w:t>
-            </w:r>
-            <w:proofErr w:type="spellEnd"/>
-            <w:r>
-              <w:rPr>
-                <w:rFonts w:asciiTheme="majorHAnsi" w:hAnsiTheme="majorHAnsi"/>
-                <w:sz w:val="20"/>
-              </w:rPr>
-              <w:t xml:space="preserve"> 2524</w:t>
+              <w:t>HP ProCurve 2524</w:t>
             </w:r>
           </w:p>
         </w:tc>
@@ -8974,17 +7879,8 @@
                 <w:rFonts w:asciiTheme="majorHAnsi" w:hAnsiTheme="majorHAnsi"/>
                 <w:sz w:val="20"/>
               </w:rPr>
-              <w:t xml:space="preserve">Network </w:t>
-            </w:r>
-            <w:proofErr w:type="spellStart"/>
-            <w:r>
-              <w:rPr>
-                <w:rFonts w:asciiTheme="majorHAnsi" w:hAnsiTheme="majorHAnsi"/>
-                <w:sz w:val="20"/>
-              </w:rPr>
-              <w:t>jack</w:t>
-            </w:r>
-            <w:proofErr w:type="spellEnd"/>
+              <w:t>Network jack</w:t>
+            </w:r>
           </w:p>
         </w:tc>
         <w:tc>
@@ -9000,21 +7896,12 @@
                 <w:sz w:val="20"/>
               </w:rPr>
             </w:pPr>
-            <w:proofErr w:type="spellStart"/>
             <w:r>
               <w:rPr>
                 <w:rFonts w:asciiTheme="majorHAnsi" w:hAnsiTheme="majorHAnsi"/>
                 <w:sz w:val="20"/>
               </w:rPr>
-              <w:t>Aprox</w:t>
-            </w:r>
-            <w:proofErr w:type="spellEnd"/>
-            <w:r>
-              <w:rPr>
-                <w:rFonts w:asciiTheme="majorHAnsi" w:hAnsiTheme="majorHAnsi"/>
-                <w:sz w:val="20"/>
-              </w:rPr>
-              <w:t>. 30</w:t>
+              <w:t>Aprox. 30</w:t>
             </w:r>
           </w:p>
         </w:tc>
@@ -9058,23 +7945,7 @@
                 <w:rFonts w:asciiTheme="majorHAnsi" w:hAnsiTheme="majorHAnsi"/>
                 <w:sz w:val="20"/>
               </w:rPr>
-              <w:t xml:space="preserve">3rd </w:t>
-            </w:r>
-            <w:proofErr w:type="spellStart"/>
-            <w:r>
-              <w:rPr>
-                <w:rFonts w:asciiTheme="majorHAnsi" w:hAnsiTheme="majorHAnsi"/>
-                <w:sz w:val="20"/>
-              </w:rPr>
-              <w:t>Floor</w:t>
-            </w:r>
-            <w:proofErr w:type="spellEnd"/>
-            <w:r>
-              <w:rPr>
-                <w:rFonts w:asciiTheme="majorHAnsi" w:hAnsiTheme="majorHAnsi"/>
-                <w:sz w:val="20"/>
-              </w:rPr>
-              <w:t xml:space="preserve"> IDF</w:t>
+              <w:t>3rd Floor IDF</w:t>
             </w:r>
           </w:p>
         </w:tc>
@@ -9096,23 +7967,7 @@
                 <w:rFonts w:asciiTheme="majorHAnsi" w:hAnsiTheme="majorHAnsi"/>
                 <w:sz w:val="20"/>
               </w:rPr>
-              <w:t xml:space="preserve">HP </w:t>
-            </w:r>
-            <w:proofErr w:type="spellStart"/>
-            <w:r>
-              <w:rPr>
-                <w:rFonts w:asciiTheme="majorHAnsi" w:hAnsiTheme="majorHAnsi"/>
-                <w:sz w:val="20"/>
-              </w:rPr>
-              <w:t>ProCurve</w:t>
-            </w:r>
-            <w:proofErr w:type="spellEnd"/>
-            <w:r>
-              <w:rPr>
-                <w:rFonts w:asciiTheme="majorHAnsi" w:hAnsiTheme="majorHAnsi"/>
-                <w:sz w:val="20"/>
-              </w:rPr>
-              <w:t xml:space="preserve"> 2524</w:t>
+              <w:t>HP ProCurve 2524</w:t>
             </w:r>
           </w:p>
         </w:tc>
@@ -9190,17 +8045,8 @@
                 <w:rFonts w:asciiTheme="majorHAnsi" w:hAnsiTheme="majorHAnsi"/>
                 <w:sz w:val="20"/>
               </w:rPr>
-              <w:t xml:space="preserve">Network </w:t>
-            </w:r>
-            <w:proofErr w:type="spellStart"/>
-            <w:r>
-              <w:rPr>
-                <w:rFonts w:asciiTheme="majorHAnsi" w:hAnsiTheme="majorHAnsi"/>
-                <w:sz w:val="20"/>
-              </w:rPr>
-              <w:t>jack</w:t>
-            </w:r>
-            <w:proofErr w:type="spellEnd"/>
+              <w:t>Network jack</w:t>
+            </w:r>
           </w:p>
         </w:tc>
         <w:tc>
@@ -9216,21 +8062,12 @@
                 <w:sz w:val="20"/>
               </w:rPr>
             </w:pPr>
-            <w:proofErr w:type="spellStart"/>
             <w:r>
               <w:rPr>
                 <w:rFonts w:asciiTheme="majorHAnsi" w:hAnsiTheme="majorHAnsi"/>
                 <w:sz w:val="20"/>
               </w:rPr>
-              <w:t>Aprox</w:t>
-            </w:r>
-            <w:proofErr w:type="spellEnd"/>
-            <w:r>
-              <w:rPr>
-                <w:rFonts w:asciiTheme="majorHAnsi" w:hAnsiTheme="majorHAnsi"/>
-                <w:sz w:val="20"/>
-              </w:rPr>
-              <w:t>. 30</w:t>
+              <w:t>Aprox. 30</w:t>
             </w:r>
           </w:p>
         </w:tc>
@@ -9303,23 +8140,7 @@
                 <w:rFonts w:asciiTheme="majorHAnsi" w:hAnsiTheme="majorHAnsi"/>
                 <w:sz w:val="20"/>
               </w:rPr>
-              <w:t xml:space="preserve">HP </w:t>
-            </w:r>
-            <w:proofErr w:type="spellStart"/>
-            <w:r>
-              <w:rPr>
-                <w:rFonts w:asciiTheme="majorHAnsi" w:hAnsiTheme="majorHAnsi"/>
-                <w:sz w:val="20"/>
-              </w:rPr>
-              <w:t>ProCurve</w:t>
-            </w:r>
-            <w:proofErr w:type="spellEnd"/>
-            <w:r>
-              <w:rPr>
-                <w:rFonts w:asciiTheme="majorHAnsi" w:hAnsiTheme="majorHAnsi"/>
-                <w:sz w:val="20"/>
-              </w:rPr>
-              <w:t xml:space="preserve"> 2650</w:t>
+              <w:t>HP ProCurve 2650</w:t>
             </w:r>
           </w:p>
         </w:tc>
@@ -9397,17 +8218,8 @@
                 <w:rFonts w:asciiTheme="majorHAnsi" w:hAnsiTheme="majorHAnsi"/>
                 <w:sz w:val="20"/>
               </w:rPr>
-              <w:t xml:space="preserve">Network </w:t>
-            </w:r>
-            <w:proofErr w:type="spellStart"/>
-            <w:r>
-              <w:rPr>
-                <w:rFonts w:asciiTheme="majorHAnsi" w:hAnsiTheme="majorHAnsi"/>
-                <w:sz w:val="20"/>
-              </w:rPr>
-              <w:t>jack</w:t>
-            </w:r>
-            <w:proofErr w:type="spellEnd"/>
+              <w:t>Network jack</w:t>
+            </w:r>
           </w:p>
         </w:tc>
         <w:tc>
@@ -9423,21 +8235,12 @@
                 <w:sz w:val="20"/>
               </w:rPr>
             </w:pPr>
-            <w:proofErr w:type="spellStart"/>
             <w:r>
               <w:rPr>
                 <w:rFonts w:asciiTheme="majorHAnsi" w:hAnsiTheme="majorHAnsi"/>
                 <w:sz w:val="20"/>
               </w:rPr>
-              <w:t>Aprox</w:t>
-            </w:r>
-            <w:proofErr w:type="spellEnd"/>
-            <w:r>
-              <w:rPr>
-                <w:rFonts w:asciiTheme="majorHAnsi" w:hAnsiTheme="majorHAnsi"/>
-                <w:sz w:val="20"/>
-              </w:rPr>
-              <w:t>. 40</w:t>
+              <w:t>Aprox. 40</w:t>
             </w:r>
           </w:p>
         </w:tc>
@@ -9465,17 +8268,8 @@
                 <w:rFonts w:asciiTheme="majorHAnsi" w:hAnsiTheme="majorHAnsi"/>
                 <w:sz w:val="20"/>
               </w:rPr>
-              <w:t xml:space="preserve">Memorial </w:t>
-            </w:r>
-            <w:proofErr w:type="spellStart"/>
-            <w:r>
-              <w:rPr>
-                <w:rFonts w:asciiTheme="majorHAnsi" w:hAnsiTheme="majorHAnsi"/>
-                <w:sz w:val="20"/>
-              </w:rPr>
-              <w:t>Gymnasium</w:t>
-            </w:r>
-            <w:proofErr w:type="spellEnd"/>
+              <w:t>Memorial Gymnasium</w:t>
+            </w:r>
           </w:p>
         </w:tc>
         <w:tc>
@@ -9492,21 +8286,12 @@
                 <w:sz w:val="20"/>
               </w:rPr>
             </w:pPr>
-            <w:proofErr w:type="spellStart"/>
             <w:r>
               <w:rPr>
                 <w:rFonts w:asciiTheme="majorHAnsi" w:hAnsiTheme="majorHAnsi"/>
                 <w:sz w:val="20"/>
               </w:rPr>
-              <w:t>Gymnasium</w:t>
-            </w:r>
-            <w:proofErr w:type="spellEnd"/>
-            <w:r>
-              <w:rPr>
-                <w:rFonts w:asciiTheme="majorHAnsi" w:hAnsiTheme="majorHAnsi"/>
-                <w:sz w:val="20"/>
-              </w:rPr>
-              <w:t xml:space="preserve"> IDF</w:t>
+              <w:t>Gymnasium IDF</w:t>
             </w:r>
           </w:p>
         </w:tc>
@@ -9528,23 +8313,7 @@
                 <w:rFonts w:asciiTheme="majorHAnsi" w:hAnsiTheme="majorHAnsi"/>
                 <w:sz w:val="20"/>
               </w:rPr>
-              <w:t xml:space="preserve">HP </w:t>
-            </w:r>
-            <w:proofErr w:type="spellStart"/>
-            <w:r>
-              <w:rPr>
-                <w:rFonts w:asciiTheme="majorHAnsi" w:hAnsiTheme="majorHAnsi"/>
-                <w:sz w:val="20"/>
-              </w:rPr>
-              <w:t>ProCurve</w:t>
-            </w:r>
-            <w:proofErr w:type="spellEnd"/>
-            <w:r>
-              <w:rPr>
-                <w:rFonts w:asciiTheme="majorHAnsi" w:hAnsiTheme="majorHAnsi"/>
-                <w:sz w:val="20"/>
-              </w:rPr>
-              <w:t xml:space="preserve"> 2524</w:t>
+              <w:t>HP ProCurve 2524</w:t>
             </w:r>
           </w:p>
         </w:tc>
@@ -9617,31 +8386,13 @@
                 <w:sz w:val="20"/>
               </w:rPr>
             </w:pPr>
-            <w:proofErr w:type="spellStart"/>
             <w:r>
               <w:rPr>
                 <w:rFonts w:asciiTheme="majorHAnsi" w:hAnsiTheme="majorHAnsi"/>
                 <w:sz w:val="20"/>
               </w:rPr>
-              <w:t>NetGear</w:t>
-            </w:r>
-            <w:proofErr w:type="spellEnd"/>
-            <w:r>
-              <w:rPr>
-                <w:rFonts w:asciiTheme="majorHAnsi" w:hAnsiTheme="majorHAnsi"/>
-                <w:sz w:val="20"/>
-              </w:rPr>
-              <w:t xml:space="preserve"> FS726TP </w:t>
-            </w:r>
-            <w:proofErr w:type="spellStart"/>
-            <w:r>
-              <w:rPr>
-                <w:rFonts w:asciiTheme="majorHAnsi" w:hAnsiTheme="majorHAnsi"/>
-                <w:sz w:val="20"/>
-              </w:rPr>
-              <w:t>PoE</w:t>
-            </w:r>
-            <w:proofErr w:type="spellEnd"/>
+              <w:t>NetGear FS726TP PoE</w:t>
+            </w:r>
           </w:p>
         </w:tc>
         <w:tc>
@@ -9721,17 +8472,8 @@
                 <w:rFonts w:asciiTheme="majorHAnsi" w:hAnsiTheme="majorHAnsi"/>
                 <w:sz w:val="20"/>
               </w:rPr>
-              <w:t xml:space="preserve">Network </w:t>
-            </w:r>
-            <w:proofErr w:type="spellStart"/>
-            <w:r>
-              <w:rPr>
-                <w:rFonts w:asciiTheme="majorHAnsi" w:hAnsiTheme="majorHAnsi"/>
-                <w:sz w:val="20"/>
-              </w:rPr>
-              <w:t>jack</w:t>
-            </w:r>
-            <w:proofErr w:type="spellEnd"/>
+              <w:t>Network jack</w:t>
+            </w:r>
           </w:p>
         </w:tc>
         <w:tc>
@@ -9747,21 +8489,12 @@
                 <w:sz w:val="20"/>
               </w:rPr>
             </w:pPr>
-            <w:proofErr w:type="spellStart"/>
             <w:r>
               <w:rPr>
                 <w:rFonts w:asciiTheme="majorHAnsi" w:hAnsiTheme="majorHAnsi"/>
                 <w:sz w:val="20"/>
               </w:rPr>
-              <w:t>Aprox</w:t>
-            </w:r>
-            <w:proofErr w:type="spellEnd"/>
-            <w:r>
-              <w:rPr>
-                <w:rFonts w:asciiTheme="majorHAnsi" w:hAnsiTheme="majorHAnsi"/>
-                <w:sz w:val="20"/>
-              </w:rPr>
-              <w:t>. 30</w:t>
+              <w:t>Aprox. 30</w:t>
             </w:r>
           </w:p>
         </w:tc>
@@ -9781,21 +8514,12 @@
                 <w:sz w:val="20"/>
               </w:rPr>
             </w:pPr>
-            <w:proofErr w:type="spellStart"/>
             <w:r>
               <w:rPr>
                 <w:rFonts w:asciiTheme="majorHAnsi" w:hAnsiTheme="majorHAnsi"/>
                 <w:sz w:val="20"/>
               </w:rPr>
-              <w:t>Griffin</w:t>
-            </w:r>
-            <w:proofErr w:type="spellEnd"/>
-            <w:r>
-              <w:rPr>
-                <w:rFonts w:asciiTheme="majorHAnsi" w:hAnsiTheme="majorHAnsi"/>
-                <w:sz w:val="20"/>
-              </w:rPr>
-              <w:t xml:space="preserve"> Hall</w:t>
+              <w:t>Griffin Hall</w:t>
             </w:r>
           </w:p>
         </w:tc>
@@ -9813,21 +8537,12 @@
                 <w:sz w:val="20"/>
               </w:rPr>
             </w:pPr>
-            <w:proofErr w:type="spellStart"/>
             <w:r>
               <w:rPr>
                 <w:rFonts w:asciiTheme="majorHAnsi" w:hAnsiTheme="majorHAnsi"/>
                 <w:sz w:val="20"/>
               </w:rPr>
-              <w:t>Griffin</w:t>
-            </w:r>
-            <w:proofErr w:type="spellEnd"/>
-            <w:r>
-              <w:rPr>
-                <w:rFonts w:asciiTheme="majorHAnsi" w:hAnsiTheme="majorHAnsi"/>
-                <w:sz w:val="20"/>
-              </w:rPr>
-              <w:t xml:space="preserve"> IDF</w:t>
+              <w:t>Griffin IDF</w:t>
             </w:r>
           </w:p>
         </w:tc>
@@ -9849,23 +8564,7 @@
                 <w:rFonts w:asciiTheme="majorHAnsi" w:hAnsiTheme="majorHAnsi"/>
                 <w:sz w:val="20"/>
               </w:rPr>
-              <w:t xml:space="preserve">HP </w:t>
-            </w:r>
-            <w:proofErr w:type="spellStart"/>
-            <w:r>
-              <w:rPr>
-                <w:rFonts w:asciiTheme="majorHAnsi" w:hAnsiTheme="majorHAnsi"/>
-                <w:sz w:val="20"/>
-              </w:rPr>
-              <w:t>ProCurve</w:t>
-            </w:r>
-            <w:proofErr w:type="spellEnd"/>
-            <w:r>
-              <w:rPr>
-                <w:rFonts w:asciiTheme="majorHAnsi" w:hAnsiTheme="majorHAnsi"/>
-                <w:sz w:val="20"/>
-              </w:rPr>
-              <w:t xml:space="preserve"> 2524</w:t>
+              <w:t>HP ProCurve 2524</w:t>
             </w:r>
           </w:p>
         </w:tc>
@@ -9946,17 +8645,8 @@
                 <w:rFonts w:asciiTheme="majorHAnsi" w:hAnsiTheme="majorHAnsi"/>
                 <w:sz w:val="20"/>
               </w:rPr>
-              <w:t xml:space="preserve">Network </w:t>
-            </w:r>
-            <w:proofErr w:type="spellStart"/>
-            <w:r>
-              <w:rPr>
-                <w:rFonts w:asciiTheme="majorHAnsi" w:hAnsiTheme="majorHAnsi"/>
-                <w:sz w:val="20"/>
-              </w:rPr>
-              <w:t>jack</w:t>
-            </w:r>
-            <w:proofErr w:type="spellEnd"/>
+              <w:t>Network jack</w:t>
+            </w:r>
           </w:p>
         </w:tc>
         <w:tc>
@@ -9972,21 +8662,12 @@
                 <w:sz w:val="20"/>
               </w:rPr>
             </w:pPr>
-            <w:proofErr w:type="spellStart"/>
             <w:r>
               <w:rPr>
                 <w:rFonts w:asciiTheme="majorHAnsi" w:hAnsiTheme="majorHAnsi"/>
                 <w:sz w:val="20"/>
               </w:rPr>
-              <w:t>Aprox</w:t>
-            </w:r>
-            <w:proofErr w:type="spellEnd"/>
-            <w:r>
-              <w:rPr>
-                <w:rFonts w:asciiTheme="majorHAnsi" w:hAnsiTheme="majorHAnsi"/>
-                <w:sz w:val="20"/>
-              </w:rPr>
-              <w:t>. 5</w:t>
+              <w:t>Aprox. 5</w:t>
             </w:r>
           </w:p>
         </w:tc>
@@ -10128,15 +8809,7 @@
         <w:t xml:space="preserve"> - </w:t>
       </w:r>
       <w:r>
-        <w:t xml:space="preserve">Diagrama </w:t>
-      </w:r>
-      <w:proofErr w:type="spellStart"/>
-      <w:r>
-        <w:t>Fisico</w:t>
-      </w:r>
-      <w:proofErr w:type="spellEnd"/>
-      <w:r>
-        <w:t xml:space="preserve"> da Rede </w:t>
+        <w:t xml:space="preserve">Diagrama Fisico da Rede </w:t>
       </w:r>
       <w:r>
         <w:t>–</w:t>
@@ -10202,21 +8875,8 @@
         <w:t xml:space="preserve">- </w:t>
       </w:r>
       <w:r>
-        <w:t xml:space="preserve">Diagrama Físico da Rede - </w:t>
+        <w:t>Diagrama Físico da Rede - Studzinski Library</w:t>
       </w:r>
-      <w:proofErr w:type="spellStart"/>
-      <w:r>
-        <w:t>Studzinski</w:t>
-      </w:r>
-      <w:proofErr w:type="spellEnd"/>
-      <w:r>
-        <w:t xml:space="preserve"> </w:t>
-      </w:r>
-      <w:proofErr w:type="spellStart"/>
-      <w:r>
-        <w:t>Library</w:t>
-      </w:r>
-      <w:proofErr w:type="spellEnd"/>
     </w:p>
     <w:p>
       <w:pPr>
@@ -10696,21 +9356,7 @@
         <w:rPr>
           <w:b w:val="0"/>
         </w:rPr>
-        <w:t xml:space="preserve"> Diagrama Físico da Rede - </w:t>
-      </w:r>
-      <w:proofErr w:type="spellStart"/>
-      <w:r>
-        <w:rPr>
-          <w:b w:val="0"/>
-        </w:rPr>
-        <w:t>Alumni</w:t>
-      </w:r>
-      <w:proofErr w:type="spellEnd"/>
-      <w:r>
-        <w:rPr>
-          <w:b w:val="0"/>
-        </w:rPr>
-        <w:t xml:space="preserve"> Hall</w:t>
+        <w:t xml:space="preserve"> Diagrama Físico da Rede - Alumni Hall</w:t>
       </w:r>
     </w:p>
     <w:p>
@@ -10779,35 +9425,7 @@
         <w:rPr>
           <w:sz w:val="20"/>
         </w:rPr>
-        <w:t xml:space="preserve"> Diagrama </w:t>
-      </w:r>
-      <w:proofErr w:type="spellStart"/>
-      <w:r>
-        <w:rPr>
-          <w:sz w:val="20"/>
-        </w:rPr>
-        <w:t>Fisico</w:t>
-      </w:r>
-      <w:proofErr w:type="spellEnd"/>
-      <w:r>
-        <w:rPr>
-          <w:sz w:val="20"/>
-        </w:rPr>
-        <w:t xml:space="preserve"> da Rede - </w:t>
-      </w:r>
-      <w:proofErr w:type="spellStart"/>
-      <w:r>
-        <w:rPr>
-          <w:sz w:val="20"/>
-        </w:rPr>
-        <w:t>Maintenance</w:t>
-      </w:r>
-      <w:proofErr w:type="spellEnd"/>
-      <w:r>
-        <w:rPr>
-          <w:sz w:val="20"/>
-        </w:rPr>
-        <w:t xml:space="preserve"> Barn</w:t>
+        <w:t xml:space="preserve"> Diagrama Fisico da Rede - Maintenance Barn</w:t>
       </w:r>
       <w:r>
         <w:rPr>
@@ -11473,30 +10091,8 @@
                               <w:rPr>
                                 <w:b w:val="0"/>
                               </w:rPr>
-                              <w:t xml:space="preserve"> Diagrama Físico da Rede - </w:t>
+                              <w:t xml:space="preserve"> Diagrama Físico da Rede - Admin Building</w:t>
                             </w:r>
-                            <w:proofErr w:type="spellStart"/>
-                            <w:r>
-                              <w:rPr>
-                                <w:b w:val="0"/>
-                              </w:rPr>
-                              <w:t>Admin</w:t>
-                            </w:r>
-                            <w:proofErr w:type="spellEnd"/>
-                            <w:r>
-                              <w:rPr>
-                                <w:b w:val="0"/>
-                              </w:rPr>
-                              <w:t xml:space="preserve"> </w:t>
-                            </w:r>
-                            <w:proofErr w:type="spellStart"/>
-                            <w:r>
-                              <w:rPr>
-                                <w:b w:val="0"/>
-                              </w:rPr>
-                              <w:t>Building</w:t>
-                            </w:r>
-                            <w:proofErr w:type="spellEnd"/>
                           </w:p>
                         </w:txbxContent>
                       </wps:txbx>
@@ -11743,22 +10339,7 @@
         <w:rPr>
           <w:b w:val="0"/>
         </w:rPr>
-        <w:t xml:space="preserve"> Físico da Rede – </w:t>
-      </w:r>
-      <w:proofErr w:type="spellStart"/>
-      <w:proofErr w:type="gramStart"/>
-      <w:r>
-        <w:rPr>
-          <w:b w:val="0"/>
-        </w:rPr>
-        <w:t>Gymnasium</w:t>
-      </w:r>
-      <w:proofErr w:type="spellEnd"/>
-      <w:r>
-        <w:rPr>
-          <w:b w:val="0"/>
-        </w:rPr>
-        <w:t xml:space="preserve"> </w:t>
+        <w:t xml:space="preserve"> Físico da Rede – Gymnasium </w:t>
       </w:r>
       <w:r>
         <w:rPr>
@@ -11770,14 +10351,7 @@
         <w:rPr>
           <w:b w:val="0"/>
         </w:rPr>
-        <w:t>Figura</w:t>
-      </w:r>
-      <w:proofErr w:type="gramEnd"/>
-      <w:r>
-        <w:rPr>
-          <w:b w:val="0"/>
-        </w:rPr>
-        <w:t xml:space="preserve"> </w:t>
+        <w:t xml:space="preserve">Figura </w:t>
       </w:r>
       <w:r>
         <w:rPr>
@@ -11822,21 +10396,7 @@
         <w:rPr>
           <w:b w:val="0"/>
         </w:rPr>
-        <w:t xml:space="preserve"> </w:t>
-      </w:r>
-      <w:proofErr w:type="spellStart"/>
-      <w:r>
-        <w:rPr>
-          <w:b w:val="0"/>
-        </w:rPr>
-        <w:t>Diagram</w:t>
-      </w:r>
-      <w:proofErr w:type="spellEnd"/>
-      <w:r>
-        <w:rPr>
-          <w:b w:val="0"/>
-        </w:rPr>
-        <w:t xml:space="preserve"> Físico da Rede </w:t>
+        <w:t xml:space="preserve"> Diagram Físico da Rede </w:t>
       </w:r>
       <w:r>
         <w:rPr>
@@ -11848,16 +10408,8 @@
         <w:rPr>
           <w:b w:val="0"/>
         </w:rPr>
-        <w:t xml:space="preserve"> </w:t>
+        <w:t xml:space="preserve"> Griffin</w:t>
       </w:r>
-      <w:proofErr w:type="spellStart"/>
-      <w:r>
-        <w:rPr>
-          <w:b w:val="0"/>
-        </w:rPr>
-        <w:t>Griffin</w:t>
-      </w:r>
-      <w:proofErr w:type="spellEnd"/>
       <w:r>
         <w:rPr>
           <w:b w:val="0"/>
@@ -11882,15 +10434,7 @@
         <w:ind w:left="360"/>
       </w:pPr>
       <w:r>
-        <w:t xml:space="preserve">De momento existem 11 </w:t>
-      </w:r>
-      <w:proofErr w:type="spellStart"/>
-      <w:r>
-        <w:t>VLANs</w:t>
-      </w:r>
-      <w:proofErr w:type="spellEnd"/>
-      <w:r>
-        <w:t xml:space="preserve"> configuradas na rede. Os grupos das VLAN são baseados nos serviços e classes das máquinas.</w:t>
+        <w:t>De momento existem 11 VLANs configuradas na rede. Os grupos das VLAN são baseados nos serviços e classes das máquinas.</w:t>
       </w:r>
     </w:p>
     <w:tbl>
@@ -11973,13 +10517,8 @@
             <w:pPr>
               <w:cnfStyle w:val="100000000000" w:firstRow="1" w:lastRow="0" w:firstColumn="0" w:lastColumn="0" w:oddVBand="0" w:evenVBand="0" w:oddHBand="0" w:evenHBand="0" w:firstRowFirstColumn="0" w:firstRowLastColumn="0" w:lastRowFirstColumn="0" w:lastRowLastColumn="0"/>
             </w:pPr>
-            <w:proofErr w:type="spellStart"/>
-            <w:r>
-              <w:t>Default</w:t>
-            </w:r>
-            <w:proofErr w:type="spellEnd"/>
-            <w:r>
-              <w:t xml:space="preserve"> Gateway</w:t>
+            <w:r>
+              <w:t>Default Gateway</w:t>
             </w:r>
           </w:p>
         </w:tc>
@@ -12031,63 +10570,7 @@
               <w:rPr>
                 <w:sz w:val="18"/>
               </w:rPr>
-              <w:t xml:space="preserve">Para </w:t>
-            </w:r>
-            <w:proofErr w:type="spellStart"/>
-            <w:r>
-              <w:rPr>
-                <w:sz w:val="18"/>
-              </w:rPr>
-              <w:t>switches</w:t>
-            </w:r>
-            <w:proofErr w:type="spellEnd"/>
-            <w:r>
-              <w:rPr>
-                <w:sz w:val="18"/>
-              </w:rPr>
-              <w:t>, servidores, e outros dispositivos que necessitam de acesso não filtrado à rede (</w:t>
-            </w:r>
-            <w:proofErr w:type="spellStart"/>
-            <w:r>
-              <w:rPr>
-                <w:sz w:val="18"/>
-              </w:rPr>
-              <w:t>card</w:t>
-            </w:r>
-            <w:proofErr w:type="spellEnd"/>
-            <w:r>
-              <w:rPr>
-                <w:sz w:val="18"/>
-              </w:rPr>
-              <w:t xml:space="preserve"> </w:t>
-            </w:r>
-            <w:proofErr w:type="spellStart"/>
-            <w:r>
-              <w:rPr>
-                <w:sz w:val="18"/>
-              </w:rPr>
-              <w:t>swipes</w:t>
-            </w:r>
-            <w:proofErr w:type="spellEnd"/>
-            <w:r>
-              <w:rPr>
-                <w:sz w:val="18"/>
-              </w:rPr>
-              <w:t xml:space="preserve">, </w:t>
-            </w:r>
-            <w:proofErr w:type="spellStart"/>
-            <w:r>
-              <w:rPr>
-                <w:sz w:val="18"/>
-              </w:rPr>
-              <w:t>paineis</w:t>
-            </w:r>
-            <w:proofErr w:type="spellEnd"/>
-            <w:r>
-              <w:rPr>
-                <w:sz w:val="18"/>
-              </w:rPr>
-              <w:t xml:space="preserve"> de alarmes, etc...).</w:t>
+              <w:t>Para switches, servidores, e outros dispositivos que necessitam de acesso não filtrado à rede (card swipes, paineis de alarmes, etc...).</w:t>
             </w:r>
           </w:p>
         </w:tc>
@@ -12142,13 +10625,8 @@
             <w:pPr>
               <w:cnfStyle w:val="000000000000" w:firstRow="0" w:lastRow="0" w:firstColumn="0" w:lastColumn="0" w:oddVBand="0" w:evenVBand="0" w:oddHBand="0" w:evenHBand="0" w:firstRowFirstColumn="0" w:firstRowLastColumn="0" w:lastRowFirstColumn="0" w:lastRowLastColumn="0"/>
             </w:pPr>
-            <w:proofErr w:type="spellStart"/>
-            <w:r>
-              <w:t>Admin</w:t>
-            </w:r>
-            <w:proofErr w:type="spellEnd"/>
-            <w:r>
-              <w:t xml:space="preserve"> Network</w:t>
+            <w:r>
+              <w:t>Admin Network</w:t>
             </w:r>
           </w:p>
         </w:tc>
@@ -12166,35 +10644,7 @@
               <w:rPr>
                 <w:sz w:val="18"/>
               </w:rPr>
-              <w:t xml:space="preserve">As únicas máquinas ligadas a esta VLAN são as que estão nos edifícios </w:t>
-            </w:r>
-            <w:proofErr w:type="spellStart"/>
-            <w:r>
-              <w:rPr>
-                <w:sz w:val="18"/>
-              </w:rPr>
-              <w:t>Admin</w:t>
-            </w:r>
-            <w:proofErr w:type="spellEnd"/>
-            <w:r>
-              <w:rPr>
-                <w:sz w:val="18"/>
-              </w:rPr>
-              <w:t xml:space="preserve"> e </w:t>
-            </w:r>
-            <w:proofErr w:type="spellStart"/>
-            <w:r>
-              <w:rPr>
-                <w:sz w:val="18"/>
-              </w:rPr>
-              <w:t>Admissions</w:t>
-            </w:r>
-            <w:proofErr w:type="spellEnd"/>
-            <w:r>
-              <w:rPr>
-                <w:sz w:val="18"/>
-              </w:rPr>
-              <w:t xml:space="preserve"> Office in Benjamin Hall.</w:t>
+              <w:t>As únicas máquinas ligadas a esta VLAN são as que estão nos edifícios Admin e Admissions Office in Benjamin Hall.</w:t>
             </w:r>
           </w:p>
         </w:tc>
@@ -12253,13 +10703,8 @@
               <w:cnfStyle w:val="000000100000" w:firstRow="0" w:lastRow="0" w:firstColumn="0" w:lastColumn="0" w:oddVBand="0" w:evenVBand="0" w:oddHBand="1" w:evenHBand="0" w:firstRowFirstColumn="0" w:firstRowLastColumn="0" w:lastRowFirstColumn="0" w:lastRowLastColumn="0"/>
             </w:pPr>
             <w:r>
-              <w:t xml:space="preserve">Secure </w:t>
-            </w:r>
-            <w:proofErr w:type="gramStart"/>
-            <w:r>
-              <w:t>Wireless</w:t>
-            </w:r>
-            <w:proofErr w:type="gramEnd"/>
+              <w:t>Secure Wireless</w:t>
+            </w:r>
           </w:p>
         </w:tc>
         <w:tc>
@@ -12284,30 +10729,8 @@
               <w:rPr>
                 <w:sz w:val="18"/>
               </w:rPr>
-              <w:t xml:space="preserve">ntes </w:t>
-            </w:r>
-            <w:proofErr w:type="gramStart"/>
-            <w:r>
-              <w:rPr>
-                <w:sz w:val="18"/>
-              </w:rPr>
-              <w:t>wireless</w:t>
-            </w:r>
-            <w:proofErr w:type="gramEnd"/>
-            <w:r>
-              <w:rPr>
-                <w:sz w:val="18"/>
-              </w:rPr>
-              <w:t xml:space="preserve"> da rede segura de </w:t>
-            </w:r>
-            <w:proofErr w:type="spellStart"/>
-            <w:r>
-              <w:rPr>
-                <w:sz w:val="18"/>
-              </w:rPr>
-              <w:t>Wifi</w:t>
-            </w:r>
-            <w:proofErr w:type="spellEnd"/>
+              <w:t>ntes wireless da rede segura de Wifi</w:t>
+            </w:r>
             <w:r>
               <w:rPr>
                 <w:sz w:val="18"/>
@@ -12367,13 +10790,8 @@
             <w:pPr>
               <w:cnfStyle w:val="000000000000" w:firstRow="0" w:lastRow="0" w:firstColumn="0" w:lastColumn="0" w:oddVBand="0" w:evenVBand="0" w:oddHBand="0" w:evenHBand="0" w:firstRowFirstColumn="0" w:firstRowLastColumn="0" w:lastRowFirstColumn="0" w:lastRowLastColumn="0"/>
             </w:pPr>
-            <w:proofErr w:type="spellStart"/>
-            <w:r>
-              <w:t>Academic</w:t>
-            </w:r>
-            <w:proofErr w:type="spellEnd"/>
-            <w:r>
-              <w:t xml:space="preserve"> Network</w:t>
+            <w:r>
+              <w:t>Academic Network</w:t>
             </w:r>
           </w:p>
         </w:tc>
@@ -12459,13 +10877,8 @@
               <w:cnfStyle w:val="000000100000" w:firstRow="0" w:lastRow="0" w:firstColumn="0" w:lastColumn="0" w:oddVBand="0" w:evenVBand="0" w:oddHBand="1" w:evenHBand="0" w:firstRowFirstColumn="0" w:firstRowLastColumn="0" w:lastRowFirstColumn="0" w:lastRowLastColumn="0"/>
             </w:pPr>
             <w:r>
-              <w:t xml:space="preserve">Core </w:t>
-            </w:r>
-            <w:proofErr w:type="gramStart"/>
-            <w:r>
-              <w:t>Wireless</w:t>
-            </w:r>
-            <w:proofErr w:type="gramEnd"/>
+              <w:t>Core Wireless</w:t>
+            </w:r>
           </w:p>
         </w:tc>
         <w:tc>
@@ -12500,60 +10913,8 @@
               <w:rPr>
                 <w:sz w:val="18"/>
               </w:rPr>
-              <w:t xml:space="preserve">wireless </w:t>
-            </w:r>
-            <w:proofErr w:type="spellStart"/>
-            <w:r>
-              <w:rPr>
-                <w:sz w:val="18"/>
-              </w:rPr>
-              <w:t>Bluesocket</w:t>
-            </w:r>
-            <w:proofErr w:type="spellEnd"/>
-            <w:r>
-              <w:rPr>
-                <w:sz w:val="18"/>
-              </w:rPr>
-              <w:t xml:space="preserve"> e </w:t>
-            </w:r>
-            <w:proofErr w:type="gramStart"/>
-            <w:r>
-              <w:rPr>
-                <w:sz w:val="18"/>
-              </w:rPr>
-              <w:t>todos os</w:t>
-            </w:r>
-            <w:proofErr w:type="gramEnd"/>
-            <w:r>
-              <w:rPr>
-                <w:sz w:val="18"/>
-              </w:rPr>
-              <w:t xml:space="preserve"> </w:t>
-            </w:r>
-            <w:proofErr w:type="spellStart"/>
-            <w:proofErr w:type="gramStart"/>
-            <w:r>
-              <w:rPr>
-                <w:sz w:val="18"/>
-              </w:rPr>
-              <w:t>access</w:t>
-            </w:r>
-            <w:proofErr w:type="spellEnd"/>
-            <w:proofErr w:type="gramEnd"/>
-            <w:r>
-              <w:rPr>
-                <w:sz w:val="18"/>
-              </w:rPr>
-              <w:t xml:space="preserve"> </w:t>
-            </w:r>
-            <w:proofErr w:type="spellStart"/>
-            <w:r>
-              <w:rPr>
-                <w:sz w:val="18"/>
-              </w:rPr>
-              <w:t>points</w:t>
-            </w:r>
-            <w:proofErr w:type="spellEnd"/>
+              <w:t>wireless Bluesocket e todos os access points</w:t>
+            </w:r>
             <w:r>
               <w:rPr>
                 <w:sz w:val="18"/>
@@ -12613,19 +10974,9 @@
             <w:pPr>
               <w:cnfStyle w:val="000000000000" w:firstRow="0" w:lastRow="0" w:firstColumn="0" w:lastColumn="0" w:oddVBand="0" w:evenVBand="0" w:oddHBand="0" w:evenHBand="0" w:firstRowFirstColumn="0" w:firstRowLastColumn="0" w:lastRowFirstColumn="0" w:lastRowLastColumn="0"/>
             </w:pPr>
-            <w:proofErr w:type="spellStart"/>
-            <w:r>
-              <w:t>Guest</w:t>
-            </w:r>
-            <w:proofErr w:type="spellEnd"/>
-            <w:r>
-              <w:t xml:space="preserve"> </w:t>
-            </w:r>
-            <w:proofErr w:type="gramStart"/>
-            <w:r>
-              <w:t>Wireless</w:t>
-            </w:r>
-            <w:proofErr w:type="gramEnd"/>
+            <w:r>
+              <w:t>Guest Wireless</w:t>
+            </w:r>
           </w:p>
         </w:tc>
         <w:tc>
@@ -12652,43 +11003,7 @@
                 <w:sz w:val="18"/>
                 <w:szCs w:val="20"/>
               </w:rPr>
-              <w:t xml:space="preserve">os clientes ligados à rede </w:t>
-            </w:r>
-            <w:proofErr w:type="gramStart"/>
-            <w:r>
-              <w:rPr>
-                <w:color w:val="000000"/>
-                <w:sz w:val="18"/>
-                <w:szCs w:val="20"/>
-              </w:rPr>
-              <w:t>wireless</w:t>
-            </w:r>
-            <w:proofErr w:type="gramEnd"/>
-            <w:r>
-              <w:rPr>
-                <w:color w:val="000000"/>
-                <w:sz w:val="18"/>
-                <w:szCs w:val="20"/>
-              </w:rPr>
-              <w:t xml:space="preserve"> </w:t>
-            </w:r>
-            <w:proofErr w:type="spellStart"/>
-            <w:r>
-              <w:rPr>
-                <w:color w:val="000000"/>
-                <w:sz w:val="18"/>
-                <w:szCs w:val="20"/>
-              </w:rPr>
-              <w:t>Guest</w:t>
-            </w:r>
-            <w:proofErr w:type="spellEnd"/>
-            <w:r>
-              <w:rPr>
-                <w:color w:val="000000"/>
-                <w:sz w:val="18"/>
-                <w:szCs w:val="20"/>
-              </w:rPr>
-              <w:t>.</w:t>
+              <w:t>os clientes ligados à rede wireless Guest.</w:t>
             </w:r>
           </w:p>
         </w:tc>
@@ -12746,13 +11061,8 @@
             <w:pPr>
               <w:cnfStyle w:val="000000100000" w:firstRow="0" w:lastRow="0" w:firstColumn="0" w:lastColumn="0" w:oddVBand="0" w:evenVBand="0" w:oddHBand="1" w:evenHBand="0" w:firstRowFirstColumn="0" w:firstRowLastColumn="0" w:lastRowFirstColumn="0" w:lastRowLastColumn="0"/>
             </w:pPr>
-            <w:proofErr w:type="spellStart"/>
-            <w:r>
-              <w:t>Phone</w:t>
-            </w:r>
-            <w:proofErr w:type="spellEnd"/>
-            <w:r>
-              <w:t xml:space="preserve"> VLAN</w:t>
+            <w:r>
+              <w:t>Phone VLAN</w:t>
             </w:r>
           </w:p>
         </w:tc>
@@ -12843,13 +11153,8 @@
             <w:pPr>
               <w:cnfStyle w:val="000000000000" w:firstRow="0" w:lastRow="0" w:firstColumn="0" w:lastColumn="0" w:oddVBand="0" w:evenVBand="0" w:oddHBand="0" w:evenHBand="0" w:firstRowFirstColumn="0" w:firstRowLastColumn="0" w:lastRowFirstColumn="0" w:lastRowLastColumn="0"/>
             </w:pPr>
-            <w:proofErr w:type="spellStart"/>
-            <w:r>
-              <w:t>Video</w:t>
-            </w:r>
-            <w:proofErr w:type="spellEnd"/>
-            <w:r>
-              <w:t xml:space="preserve"> VLAN</w:t>
+            <w:r>
+              <w:t>Video VLAN</w:t>
             </w:r>
           </w:p>
         </w:tc>
@@ -12928,15 +11233,8 @@
             <w:pPr>
               <w:cnfStyle w:val="000000100000" w:firstRow="0" w:lastRow="0" w:firstColumn="0" w:lastColumn="0" w:oddVBand="0" w:evenVBand="0" w:oddHBand="1" w:evenHBand="0" w:firstRowFirstColumn="0" w:firstRowLastColumn="0" w:lastRowFirstColumn="0" w:lastRowLastColumn="0"/>
             </w:pPr>
-            <w:proofErr w:type="spellStart"/>
-            <w:proofErr w:type="gramStart"/>
-            <w:r>
-              <w:t>iSCSI</w:t>
-            </w:r>
-            <w:proofErr w:type="spellEnd"/>
-            <w:proofErr w:type="gramEnd"/>
-            <w:r>
-              <w:t xml:space="preserve"> VLAN</w:t>
+            <w:r>
+              <w:t>iSCSI VLAN</w:t>
             </w:r>
           </w:p>
         </w:tc>
@@ -12953,16 +11251,8 @@
               <w:rPr>
                 <w:sz w:val="18"/>
               </w:rPr>
-              <w:t xml:space="preserve">VLAN primária do </w:t>
-            </w:r>
-            <w:proofErr w:type="spellStart"/>
-            <w:r>
-              <w:rPr>
-                <w:sz w:val="18"/>
-              </w:rPr>
-              <w:t>iSCSI</w:t>
-            </w:r>
-            <w:proofErr w:type="spellEnd"/>
+              <w:t>VLAN primária do iSCSI</w:t>
+            </w:r>
             <w:r>
               <w:rPr>
                 <w:sz w:val="18"/>
@@ -13023,15 +11313,7 @@
               <w:cnfStyle w:val="000000000000" w:firstRow="0" w:lastRow="0" w:firstColumn="0" w:lastColumn="0" w:oddVBand="0" w:evenVBand="0" w:oddHBand="0" w:evenHBand="0" w:firstRowFirstColumn="0" w:firstRowLastColumn="0" w:lastRowFirstColumn="0" w:lastRowLastColumn="0"/>
             </w:pPr>
             <w:r>
-              <w:t xml:space="preserve">2nd </w:t>
-            </w:r>
-            <w:proofErr w:type="spellStart"/>
-            <w:r>
-              <w:t>iSCSI</w:t>
-            </w:r>
-            <w:proofErr w:type="spellEnd"/>
-            <w:r>
-              <w:t xml:space="preserve"> VLAN</w:t>
+              <w:t>2nd iSCSI VLAN</w:t>
             </w:r>
           </w:p>
         </w:tc>
@@ -13048,16 +11330,8 @@
               <w:rPr>
                 <w:sz w:val="18"/>
               </w:rPr>
-              <w:t xml:space="preserve">VLAN secundária do </w:t>
-            </w:r>
-            <w:proofErr w:type="spellStart"/>
-            <w:r>
-              <w:rPr>
-                <w:sz w:val="18"/>
-              </w:rPr>
-              <w:t>iSCSI</w:t>
-            </w:r>
-            <w:proofErr w:type="spellEnd"/>
+              <w:t>VLAN secundária do iSCSI</w:t>
+            </w:r>
             <w:r>
               <w:rPr>
                 <w:sz w:val="18"/>
@@ -13118,15 +11392,7 @@
       <w:bookmarkStart w:id="13" w:name="_Toc424426151"/>
       <w:r>
         <w:lastRenderedPageBreak/>
-        <w:t xml:space="preserve">Avaliação do estado da rede quanto </w:t>
-      </w:r>
-      <w:proofErr w:type="gramStart"/>
-      <w:r>
-        <w:t>à</w:t>
-      </w:r>
-      <w:proofErr w:type="gramEnd"/>
-      <w:r>
-        <w:t>:</w:t>
+        <w:t>Avaliação do estado da rede quanto à:</w:t>
       </w:r>
       <w:bookmarkEnd w:id="13"/>
     </w:p>
@@ -13213,15 +11479,7 @@
         <w:ind w:left="1224"/>
       </w:pPr>
       <w:r>
-        <w:t xml:space="preserve">A rede </w:t>
-      </w:r>
-      <w:proofErr w:type="gramStart"/>
-      <w:r>
-        <w:t>wireless</w:t>
-      </w:r>
-      <w:proofErr w:type="gramEnd"/>
-      <w:r>
-        <w:t xml:space="preserve"> suporta até 250 clientes wireless.</w:t>
+        <w:t>A rede wireless suporta até 250 clientes wireless.</w:t>
       </w:r>
     </w:p>
     <w:p>
@@ -13313,15 +11571,7 @@
         </w:numPr>
       </w:pPr>
       <w:r>
-        <w:t xml:space="preserve">10 </w:t>
-      </w:r>
-      <w:proofErr w:type="gramStart"/>
-      <w:r>
-        <w:t>ou</w:t>
-      </w:r>
-      <w:proofErr w:type="gramEnd"/>
-      <w:r>
-        <w:t xml:space="preserve"> mais Alarmes (um ou mais por edifício);</w:t>
+        <w:t>10 ou mais Alarmes (um ou mais por edifício);</w:t>
       </w:r>
     </w:p>
     <w:p>
@@ -13390,11 +11640,9 @@
             <w:pPr>
               <w:jc w:val="center"/>
             </w:pPr>
-            <w:proofErr w:type="spellStart"/>
             <w:r>
               <w:t>Edificio</w:t>
             </w:r>
-            <w:proofErr w:type="spellEnd"/>
           </w:p>
         </w:tc>
         <w:tc>
@@ -13408,13 +11656,8 @@
               <w:cnfStyle w:val="100000000000" w:firstRow="1" w:lastRow="0" w:firstColumn="0" w:lastColumn="0" w:oddVBand="0" w:evenVBand="0" w:oddHBand="0" w:evenHBand="0" w:firstRowFirstColumn="0" w:firstRowLastColumn="0" w:lastRowFirstColumn="0" w:lastRowLastColumn="0"/>
             </w:pPr>
             <w:r>
-              <w:t xml:space="preserve">Número de </w:t>
-            </w:r>
-            <w:proofErr w:type="spellStart"/>
-            <w:r>
-              <w:t>Jacks</w:t>
-            </w:r>
-            <w:proofErr w:type="spellEnd"/>
+              <w:t>Número de Jacks</w:t>
+            </w:r>
           </w:p>
         </w:tc>
       </w:tr>
@@ -13433,31 +11676,13 @@
             <w:pPr>
               <w:jc w:val="center"/>
             </w:pPr>
-            <w:proofErr w:type="spellStart"/>
             <w:r>
               <w:rPr>
                 <w:rFonts w:asciiTheme="majorHAnsi" w:hAnsiTheme="majorHAnsi"/>
                 <w:sz w:val="20"/>
               </w:rPr>
-              <w:t>Studzinski</w:t>
-            </w:r>
-            <w:proofErr w:type="spellEnd"/>
-            <w:r>
-              <w:rPr>
-                <w:rFonts w:asciiTheme="majorHAnsi" w:hAnsiTheme="majorHAnsi"/>
-                <w:sz w:val="20"/>
-              </w:rPr>
-              <w:t xml:space="preserve"> </w:t>
-            </w:r>
-            <w:proofErr w:type="spellStart"/>
-            <w:r>
-              <w:rPr>
-                <w:rFonts w:asciiTheme="majorHAnsi" w:hAnsiTheme="majorHAnsi"/>
-                <w:sz w:val="20"/>
-              </w:rPr>
-              <w:t>Library</w:t>
-            </w:r>
-            <w:proofErr w:type="spellEnd"/>
+              <w:t>Studzinski Library</w:t>
+            </w:r>
           </w:p>
         </w:tc>
         <w:tc>
@@ -13530,21 +11755,12 @@
             <w:pPr>
               <w:jc w:val="center"/>
             </w:pPr>
-            <w:proofErr w:type="spellStart"/>
             <w:r>
               <w:rPr>
                 <w:rFonts w:asciiTheme="majorHAnsi" w:hAnsiTheme="majorHAnsi"/>
                 <w:sz w:val="20"/>
               </w:rPr>
-              <w:t>Alumni</w:t>
-            </w:r>
-            <w:proofErr w:type="spellEnd"/>
-            <w:r>
-              <w:rPr>
-                <w:rFonts w:asciiTheme="majorHAnsi" w:hAnsiTheme="majorHAnsi"/>
-                <w:sz w:val="20"/>
-              </w:rPr>
-              <w:t xml:space="preserve"> Hall</w:t>
+              <w:t>Alumni Hall</w:t>
             </w:r>
           </w:p>
         </w:tc>
@@ -13578,21 +11794,12 @@
             <w:pPr>
               <w:jc w:val="center"/>
             </w:pPr>
-            <w:proofErr w:type="spellStart"/>
             <w:r>
               <w:rPr>
                 <w:rFonts w:asciiTheme="majorHAnsi" w:hAnsiTheme="majorHAnsi"/>
                 <w:sz w:val="20"/>
               </w:rPr>
-              <w:t>Ryken</w:t>
-            </w:r>
-            <w:proofErr w:type="spellEnd"/>
-            <w:r>
-              <w:rPr>
-                <w:rFonts w:asciiTheme="majorHAnsi" w:hAnsiTheme="majorHAnsi"/>
-                <w:sz w:val="20"/>
-              </w:rPr>
-              <w:t xml:space="preserve"> Hall</w:t>
+              <w:t>Ryken Hall</w:t>
             </w:r>
           </w:p>
         </w:tc>
@@ -13627,21 +11834,12 @@
             <w:pPr>
               <w:jc w:val="center"/>
             </w:pPr>
-            <w:proofErr w:type="spellStart"/>
             <w:r>
               <w:rPr>
                 <w:rFonts w:asciiTheme="majorHAnsi" w:hAnsiTheme="majorHAnsi"/>
                 <w:sz w:val="20"/>
               </w:rPr>
-              <w:t>Maintenance</w:t>
-            </w:r>
-            <w:proofErr w:type="spellEnd"/>
-            <w:r>
-              <w:rPr>
-                <w:rFonts w:asciiTheme="majorHAnsi" w:hAnsiTheme="majorHAnsi"/>
-                <w:sz w:val="20"/>
-              </w:rPr>
-              <w:t xml:space="preserve"> Barn</w:t>
+              <w:t>Maintenance Barn</w:t>
             </w:r>
           </w:p>
         </w:tc>
@@ -13723,31 +11921,13 @@
                 <w:sz w:val="20"/>
               </w:rPr>
             </w:pPr>
-            <w:proofErr w:type="spellStart"/>
             <w:r>
               <w:rPr>
                 <w:rFonts w:asciiTheme="majorHAnsi" w:hAnsiTheme="majorHAnsi"/>
                 <w:sz w:val="20"/>
               </w:rPr>
-              <w:t>Admin</w:t>
-            </w:r>
-            <w:proofErr w:type="spellEnd"/>
-            <w:r>
-              <w:rPr>
-                <w:rFonts w:asciiTheme="majorHAnsi" w:hAnsiTheme="majorHAnsi"/>
-                <w:sz w:val="20"/>
-              </w:rPr>
-              <w:t xml:space="preserve"> </w:t>
-            </w:r>
-            <w:proofErr w:type="spellStart"/>
-            <w:r>
-              <w:rPr>
-                <w:rFonts w:asciiTheme="majorHAnsi" w:hAnsiTheme="majorHAnsi"/>
-                <w:sz w:val="20"/>
-              </w:rPr>
-              <w:t>Building</w:t>
-            </w:r>
-            <w:proofErr w:type="spellEnd"/>
+              <w:t>Admin Building</w:t>
+            </w:r>
           </w:p>
         </w:tc>
         <w:tc>
@@ -13829,17 +12009,8 @@
                 <w:rFonts w:asciiTheme="majorHAnsi" w:hAnsiTheme="majorHAnsi"/>
                 <w:sz w:val="20"/>
               </w:rPr>
-              <w:t xml:space="preserve">Memorial </w:t>
-            </w:r>
-            <w:proofErr w:type="spellStart"/>
-            <w:r>
-              <w:rPr>
-                <w:rFonts w:asciiTheme="majorHAnsi" w:hAnsiTheme="majorHAnsi"/>
-                <w:sz w:val="20"/>
-              </w:rPr>
-              <w:t>Gymnasium</w:t>
-            </w:r>
-            <w:proofErr w:type="spellEnd"/>
+              <w:t>Memorial Gymnasium</w:t>
+            </w:r>
           </w:p>
         </w:tc>
         <w:tc>
@@ -13872,21 +12043,12 @@
             <w:pPr>
               <w:jc w:val="center"/>
             </w:pPr>
-            <w:proofErr w:type="spellStart"/>
             <w:r>
               <w:rPr>
                 <w:rFonts w:asciiTheme="majorHAnsi" w:hAnsiTheme="majorHAnsi"/>
                 <w:sz w:val="20"/>
               </w:rPr>
-              <w:t>Griffin</w:t>
-            </w:r>
-            <w:proofErr w:type="spellEnd"/>
-            <w:r>
-              <w:rPr>
-                <w:rFonts w:asciiTheme="majorHAnsi" w:hAnsiTheme="majorHAnsi"/>
-                <w:sz w:val="20"/>
-              </w:rPr>
-              <w:t xml:space="preserve"> Hall</w:t>
+              <w:t>Griffin Hall</w:t>
             </w:r>
           </w:p>
         </w:tc>
@@ -13925,7 +12087,6 @@
                 <w:sz w:val="20"/>
               </w:rPr>
             </w:pPr>
-            <w:proofErr w:type="gramStart"/>
             <w:r>
               <w:rPr>
                 <w:rFonts w:asciiTheme="majorHAnsi" w:hAnsiTheme="majorHAnsi"/>
@@ -13933,7 +12094,6 @@
               </w:rPr>
               <w:t>Wireless</w:t>
             </w:r>
-            <w:proofErr w:type="gramEnd"/>
           </w:p>
         </w:tc>
         <w:tc>
@@ -14047,13 +12207,8 @@
           <w:numId w:val="12"/>
         </w:numPr>
       </w:pPr>
-      <w:proofErr w:type="gramStart"/>
       <w:r>
-        <w:t>entre</w:t>
-      </w:r>
-      <w:proofErr w:type="gramEnd"/>
-      <w:r>
-        <w:t xml:space="preserve"> cada IDF (fibra)</w:t>
+        <w:t>entre cada IDF (fibra)</w:t>
       </w:r>
       <w:r>
         <w:t xml:space="preserve">; </w:t>
@@ -14067,11 +12222,9 @@
           <w:numId w:val="12"/>
         </w:numPr>
       </w:pPr>
-      <w:proofErr w:type="gramStart"/>
       <w:r>
         <w:t>para</w:t>
       </w:r>
-      <w:proofErr w:type="gramEnd"/>
       <w:r>
         <w:t xml:space="preserve"> servidores (cobre)</w:t>
       </w:r>
@@ -14108,21 +12261,8 @@
           <w:numId w:val="12"/>
         </w:numPr>
       </w:pPr>
-      <w:proofErr w:type="gramStart"/>
       <w:r>
-        <w:t>para</w:t>
-      </w:r>
-      <w:proofErr w:type="gramEnd"/>
-      <w:r>
-        <w:t xml:space="preserve"> outros </w:t>
-      </w:r>
-      <w:proofErr w:type="spellStart"/>
-      <w:r>
-        <w:t>switches</w:t>
-      </w:r>
-      <w:proofErr w:type="spellEnd"/>
-      <w:r>
-        <w:t xml:space="preserve"> MDF;</w:t>
+        <w:t>para outros switches MDF;</w:t>
       </w:r>
     </w:p>
     <w:p>
@@ -14133,13 +12273,8 @@
           <w:numId w:val="12"/>
         </w:numPr>
       </w:pPr>
-      <w:proofErr w:type="gramStart"/>
       <w:r>
-        <w:t>para</w:t>
-      </w:r>
-      <w:proofErr w:type="gramEnd"/>
-      <w:r>
-        <w:t xml:space="preserve"> dispositivos finais</w:t>
+        <w:t>para dispositivos finais</w:t>
       </w:r>
       <w:r>
         <w:t>;</w:t>
@@ -14271,23 +12406,7 @@
           <w:rFonts w:asciiTheme="majorHAnsi" w:hAnsiTheme="majorHAnsi"/>
           <w:sz w:val="20"/>
         </w:rPr>
-        <w:t xml:space="preserve">Aumento da largura de banda no core </w:t>
-      </w:r>
-      <w:proofErr w:type="gramStart"/>
-      <w:r>
-        <w:rPr>
-          <w:rFonts w:asciiTheme="majorHAnsi" w:hAnsiTheme="majorHAnsi"/>
-          <w:sz w:val="20"/>
-        </w:rPr>
-        <w:t>(&gt;1GigE</w:t>
-      </w:r>
-      <w:proofErr w:type="gramEnd"/>
-      <w:r>
-        <w:rPr>
-          <w:rFonts w:asciiTheme="majorHAnsi" w:hAnsiTheme="majorHAnsi"/>
-          <w:sz w:val="20"/>
-        </w:rPr>
-        <w:t>);</w:t>
+        <w:t>Aumento da largura de banda no core (&gt;1GigE);</w:t>
       </w:r>
     </w:p>
     <w:p>
@@ -14327,39 +12446,7 @@
           <w:rFonts w:asciiTheme="majorHAnsi" w:hAnsiTheme="majorHAnsi"/>
           <w:sz w:val="20"/>
         </w:rPr>
-        <w:t xml:space="preserve">Suporte de </w:t>
-      </w:r>
-      <w:proofErr w:type="spellStart"/>
-      <w:r>
-        <w:rPr>
-          <w:rFonts w:asciiTheme="majorHAnsi" w:hAnsiTheme="majorHAnsi"/>
-          <w:sz w:val="20"/>
-        </w:rPr>
-        <w:t>iSCSI</w:t>
-      </w:r>
-      <w:proofErr w:type="spellEnd"/>
-      <w:r>
-        <w:rPr>
-          <w:rFonts w:asciiTheme="majorHAnsi" w:hAnsiTheme="majorHAnsi"/>
-          <w:sz w:val="20"/>
-        </w:rPr>
-        <w:t xml:space="preserve"> entre edifícios, de maneira a separar fisicamente o servidor de </w:t>
-      </w:r>
-      <w:proofErr w:type="gramStart"/>
-      <w:r>
-        <w:rPr>
-          <w:rFonts w:asciiTheme="majorHAnsi" w:hAnsiTheme="majorHAnsi"/>
-          <w:sz w:val="20"/>
-        </w:rPr>
-        <w:t>backup</w:t>
-      </w:r>
-      <w:proofErr w:type="gramEnd"/>
-      <w:r>
-        <w:rPr>
-          <w:rFonts w:asciiTheme="majorHAnsi" w:hAnsiTheme="majorHAnsi"/>
-          <w:sz w:val="20"/>
-        </w:rPr>
-        <w:t xml:space="preserve"> do servidor principal;</w:t>
+        <w:t>Suporte de iSCSI entre edifícios, de maneira a separar fisicamente o servidor de backup do servidor principal;</w:t>
       </w:r>
     </w:p>
     <w:p>
@@ -14406,23 +12493,7 @@
           <w:rFonts w:asciiTheme="majorHAnsi" w:hAnsiTheme="majorHAnsi"/>
           <w:sz w:val="20"/>
         </w:rPr>
-        <w:t xml:space="preserve">Suporte de </w:t>
-      </w:r>
-      <w:proofErr w:type="spellStart"/>
-      <w:r>
-        <w:rPr>
-          <w:rFonts w:asciiTheme="majorHAnsi" w:hAnsiTheme="majorHAnsi"/>
-          <w:sz w:val="20"/>
-        </w:rPr>
-        <w:t>streaming</w:t>
-      </w:r>
-      <w:proofErr w:type="spellEnd"/>
-      <w:r>
-        <w:rPr>
-          <w:rFonts w:asciiTheme="majorHAnsi" w:hAnsiTheme="majorHAnsi"/>
-          <w:sz w:val="20"/>
-        </w:rPr>
-        <w:t xml:space="preserve"> e distribuição de vídeo pela LAN;</w:t>
+        <w:t>Suporte de streaming e distribuição de vídeo pela LAN;</w:t>
       </w:r>
     </w:p>
     <w:p>
@@ -14442,23 +12513,7 @@
           <w:rFonts w:asciiTheme="majorHAnsi" w:hAnsiTheme="majorHAnsi"/>
           <w:sz w:val="20"/>
         </w:rPr>
-        <w:t xml:space="preserve">Regras mais rigorosas no acesso </w:t>
-      </w:r>
-      <w:proofErr w:type="spellStart"/>
-      <w:r>
-        <w:rPr>
-          <w:rFonts w:asciiTheme="majorHAnsi" w:hAnsiTheme="majorHAnsi"/>
-          <w:sz w:val="20"/>
-        </w:rPr>
-        <w:t>inter-VLAN</w:t>
-      </w:r>
-      <w:proofErr w:type="spellEnd"/>
-      <w:r>
-        <w:rPr>
-          <w:rFonts w:asciiTheme="majorHAnsi" w:hAnsiTheme="majorHAnsi"/>
-          <w:sz w:val="20"/>
-        </w:rPr>
-        <w:t>;</w:t>
+        <w:t>Regras mais rigorosas no acesso inter-VLAN;</w:t>
       </w:r>
     </w:p>
     <w:p>
@@ -14474,23 +12529,7 @@
         </w:rPr>
       </w:pPr>
       <w:r>
-        <w:t>Apresentação de um AUP (</w:t>
-      </w:r>
-      <w:proofErr w:type="spellStart"/>
-      <w:r>
-        <w:t>acceptable</w:t>
-      </w:r>
-      <w:proofErr w:type="spellEnd"/>
-      <w:r>
-        <w:t xml:space="preserve"> uses </w:t>
-      </w:r>
-      <w:proofErr w:type="spellStart"/>
-      <w:r>
-        <w:t>policy</w:t>
-      </w:r>
-      <w:proofErr w:type="spellEnd"/>
-      <w:r>
-        <w:t>);</w:t>
+        <w:t>Apresentação de um AUP (acceptable uses policy);</w:t>
       </w:r>
     </w:p>
     <w:p>
@@ -14506,15 +12545,7 @@
         </w:rPr>
       </w:pPr>
       <w:r>
-        <w:t xml:space="preserve">Apenas serão consideradas redes organizadas </w:t>
-      </w:r>
-      <w:proofErr w:type="gramStart"/>
-      <w:r>
-        <w:t>em</w:t>
-      </w:r>
-      <w:proofErr w:type="gramEnd"/>
-      <w:r>
-        <w:t>: core, distribuição e acesso;</w:t>
+        <w:t>Apenas serão consideradas redes organizadas em: core, distribuição e acesso;</w:t>
       </w:r>
     </w:p>
     <w:p>
@@ -14530,15 +12561,7 @@
         </w:rPr>
       </w:pPr>
       <w:r>
-        <w:t xml:space="preserve">Apresentar o dimensionamento das componentes </w:t>
-      </w:r>
-      <w:proofErr w:type="spellStart"/>
-      <w:r>
-        <w:t>activas</w:t>
-      </w:r>
-      <w:proofErr w:type="spellEnd"/>
-      <w:r>
-        <w:t xml:space="preserve"> e passivas.</w:t>
+        <w:t>Apresentar o dimensionamento das componentes activas e passivas.</w:t>
       </w:r>
     </w:p>
     <w:p>
@@ -14554,23 +12577,7 @@
         </w:rPr>
       </w:pPr>
       <w:r>
-        <w:t xml:space="preserve">É obrigatório o uso de </w:t>
-      </w:r>
-      <w:proofErr w:type="spellStart"/>
-      <w:r>
-        <w:t>VLANs</w:t>
-      </w:r>
-      <w:proofErr w:type="spellEnd"/>
-      <w:r>
-        <w:t xml:space="preserve">. Para além da VLAN de gestão, nenhuma das outras deve estar presente em mais do que 50 % dos </w:t>
-      </w:r>
-      <w:proofErr w:type="spellStart"/>
-      <w:r>
-        <w:t>switches</w:t>
-      </w:r>
-      <w:proofErr w:type="spellEnd"/>
-      <w:r>
-        <w:t xml:space="preserve"> de acesso;</w:t>
+        <w:t>É obrigatório o uso de VLANs. Para além da VLAN de gestão, nenhuma das outras deve estar presente em mais do que 50 % dos switches de acesso;</w:t>
       </w:r>
     </w:p>
     <w:p>
@@ -14586,31 +12593,7 @@
         </w:rPr>
       </w:pPr>
       <w:r>
-        <w:t xml:space="preserve">Uso de redundância ao nível da camada física entre os equipamentos </w:t>
-      </w:r>
-      <w:proofErr w:type="spellStart"/>
-      <w:r>
-        <w:t>activos</w:t>
-      </w:r>
-      <w:proofErr w:type="spellEnd"/>
-      <w:r>
-        <w:t xml:space="preserve"> (routers, </w:t>
-      </w:r>
-      <w:proofErr w:type="spellStart"/>
-      <w:r>
-        <w:t>switches</w:t>
-      </w:r>
-      <w:proofErr w:type="spellEnd"/>
-      <w:r>
-        <w:t xml:space="preserve">, </w:t>
-      </w:r>
-      <w:proofErr w:type="spellStart"/>
-      <w:r>
-        <w:t>firewalls</w:t>
-      </w:r>
-      <w:proofErr w:type="spellEnd"/>
-      <w:r>
-        <w:t xml:space="preserve">). </w:t>
+        <w:t xml:space="preserve">Uso de redundância ao nível da camada física entre os equipamentos activos (routers, switches, firewalls). </w:t>
       </w:r>
     </w:p>
     <w:p>
@@ -14626,15 +12609,7 @@
         </w:rPr>
       </w:pPr>
       <w:r>
-        <w:t xml:space="preserve">Existência de uma rede gestão que permita aos gestores dessa rede (e a apenas esses) gerir remotamente os equipamentos </w:t>
-      </w:r>
-      <w:proofErr w:type="spellStart"/>
-      <w:r>
-        <w:t>activos</w:t>
-      </w:r>
-      <w:proofErr w:type="spellEnd"/>
-      <w:r>
-        <w:t xml:space="preserve"> da rede.</w:t>
+        <w:t>Existência de uma rede gestão que permita aos gestores dessa rede (e a apenas esses) gerir remotamente os equipamentos activos da rede.</w:t>
       </w:r>
     </w:p>
     <w:p>
@@ -14716,39 +12691,7 @@
           <w:rFonts w:asciiTheme="majorHAnsi" w:hAnsiTheme="majorHAnsi"/>
           <w:sz w:val="20"/>
         </w:rPr>
-        <w:t xml:space="preserve">Ao recolher e efetuar a análise dos requisitos impostos. Conclui-se que é necessário aumentar a largura de banda para 1Gbps para cada </w:t>
-      </w:r>
-      <w:proofErr w:type="spellStart"/>
-      <w:r>
-        <w:rPr>
-          <w:rFonts w:asciiTheme="majorHAnsi" w:hAnsiTheme="majorHAnsi"/>
-          <w:sz w:val="20"/>
-        </w:rPr>
-        <w:t>endpoint</w:t>
-      </w:r>
-      <w:proofErr w:type="spellEnd"/>
-      <w:r>
-        <w:rPr>
-          <w:rFonts w:asciiTheme="majorHAnsi" w:hAnsiTheme="majorHAnsi"/>
-          <w:sz w:val="20"/>
-        </w:rPr>
-        <w:t xml:space="preserve">, bem como a largura de banda do core, superior a 1Gbps. A rede </w:t>
-      </w:r>
-      <w:proofErr w:type="gramStart"/>
-      <w:r>
-        <w:rPr>
-          <w:rFonts w:asciiTheme="majorHAnsi" w:hAnsiTheme="majorHAnsi"/>
-          <w:sz w:val="20"/>
-        </w:rPr>
-        <w:t>wireless</w:t>
-      </w:r>
-      <w:proofErr w:type="gramEnd"/>
-      <w:r>
-        <w:rPr>
-          <w:rFonts w:asciiTheme="majorHAnsi" w:hAnsiTheme="majorHAnsi"/>
-          <w:sz w:val="20"/>
-        </w:rPr>
-        <w:t xml:space="preserve"> </w:t>
+        <w:t xml:space="preserve">Ao recolher e efetuar a análise dos requisitos impostos. Conclui-se que é necessário aumentar a largura de banda para 1Gbps para cada endpoint, bem como a largura de banda do core, superior a 1Gbps. A rede wireless </w:t>
       </w:r>
       <w:r>
         <w:rPr>
@@ -14805,23 +12748,13 @@
           <w:sz w:val="22"/>
         </w:rPr>
       </w:pPr>
-      <w:proofErr w:type="spellStart"/>
       <w:r>
         <w:rPr>
           <w:rFonts w:asciiTheme="majorHAnsi" w:hAnsiTheme="majorHAnsi"/>
           <w:b/>
           <w:sz w:val="22"/>
         </w:rPr>
-        <w:t>Aspectos</w:t>
-      </w:r>
-      <w:proofErr w:type="spellEnd"/>
-      <w:r>
-        <w:rPr>
-          <w:rFonts w:asciiTheme="majorHAnsi" w:hAnsiTheme="majorHAnsi"/>
-          <w:b/>
-          <w:sz w:val="22"/>
-        </w:rPr>
-        <w:t xml:space="preserve"> de Segurança</w:t>
+        <w:t>Aspectos de Segurança</w:t>
       </w:r>
     </w:p>
     <w:p>
@@ -14837,23 +12770,13 @@
           <w:sz w:val="22"/>
         </w:rPr>
       </w:pPr>
-      <w:proofErr w:type="spellStart"/>
       <w:r>
         <w:rPr>
           <w:rFonts w:asciiTheme="majorHAnsi" w:hAnsiTheme="majorHAnsi"/>
           <w:b/>
           <w:sz w:val="22"/>
         </w:rPr>
-        <w:t>Aspectos</w:t>
-      </w:r>
-      <w:proofErr w:type="spellEnd"/>
-      <w:r>
-        <w:rPr>
-          <w:rFonts w:asciiTheme="majorHAnsi" w:hAnsiTheme="majorHAnsi"/>
-          <w:b/>
-          <w:sz w:val="22"/>
-        </w:rPr>
-        <w:t xml:space="preserve"> de Gestão e Manutenção</w:t>
+        <w:t>Aspectos de Gestão e Manutenção</w:t>
       </w:r>
     </w:p>
     <w:p>
@@ -14869,23 +12792,13 @@
           <w:sz w:val="22"/>
         </w:rPr>
       </w:pPr>
-      <w:proofErr w:type="spellStart"/>
       <w:r>
         <w:rPr>
           <w:rFonts w:asciiTheme="majorHAnsi" w:hAnsiTheme="majorHAnsi"/>
           <w:b/>
           <w:sz w:val="22"/>
         </w:rPr>
-        <w:t>Aspectos</w:t>
-      </w:r>
-      <w:proofErr w:type="spellEnd"/>
-      <w:r>
-        <w:rPr>
-          <w:rFonts w:asciiTheme="majorHAnsi" w:hAnsiTheme="majorHAnsi"/>
-          <w:b/>
-          <w:sz w:val="22"/>
-        </w:rPr>
-        <w:t xml:space="preserve"> de Disponibilidade</w:t>
+        <w:t>Aspectos de Disponibilidade</w:t>
       </w:r>
     </w:p>
     <w:p>
@@ -14911,23 +12824,13 @@
           <w:sz w:val="22"/>
         </w:rPr>
       </w:pPr>
-      <w:proofErr w:type="spellStart"/>
       <w:r>
         <w:rPr>
           <w:rFonts w:asciiTheme="majorHAnsi" w:hAnsiTheme="majorHAnsi"/>
           <w:b/>
           <w:sz w:val="22"/>
         </w:rPr>
-        <w:t>Perspectivas</w:t>
-      </w:r>
-      <w:proofErr w:type="spellEnd"/>
-      <w:r>
-        <w:rPr>
-          <w:rFonts w:asciiTheme="majorHAnsi" w:hAnsiTheme="majorHAnsi"/>
-          <w:b/>
-          <w:sz w:val="22"/>
-        </w:rPr>
-        <w:t xml:space="preserve"> de Evolução</w:t>
+        <w:t>Perspectivas de Evolução</w:t>
       </w:r>
     </w:p>
     <w:p>
@@ -14961,13 +12864,8 @@
         </w:numPr>
       </w:pPr>
       <w:bookmarkStart w:id="21" w:name="_Toc424426159"/>
-      <w:proofErr w:type="spellStart"/>
       <w:r>
-        <w:t>Arquitectura</w:t>
-      </w:r>
-      <w:proofErr w:type="spellEnd"/>
-      <w:r>
-        <w:t xml:space="preserve"> da solução</w:t>
+        <w:t>Arquitectura da solução</w:t>
       </w:r>
       <w:bookmarkEnd w:id="21"/>
     </w:p>
@@ -15060,23 +12958,13 @@
           <w:sz w:val="22"/>
         </w:rPr>
       </w:pPr>
-      <w:proofErr w:type="spellStart"/>
       <w:r>
         <w:rPr>
           <w:rFonts w:asciiTheme="majorHAnsi" w:hAnsiTheme="majorHAnsi"/>
           <w:b/>
           <w:sz w:val="22"/>
         </w:rPr>
-        <w:t>Arquitectura</w:t>
-      </w:r>
-      <w:proofErr w:type="spellEnd"/>
-      <w:r>
-        <w:rPr>
-          <w:rFonts w:asciiTheme="majorHAnsi" w:hAnsiTheme="majorHAnsi"/>
-          <w:b/>
-          <w:sz w:val="22"/>
-        </w:rPr>
-        <w:t xml:space="preserve"> Lógica da Rede Local</w:t>
+        <w:t>Arquitectura Lógica da Rede Local</w:t>
       </w:r>
     </w:p>
     <w:p>
@@ -15092,23 +12980,13 @@
           <w:sz w:val="22"/>
         </w:rPr>
       </w:pPr>
-      <w:proofErr w:type="spellStart"/>
       <w:r>
         <w:rPr>
           <w:rFonts w:asciiTheme="majorHAnsi" w:hAnsiTheme="majorHAnsi"/>
           <w:b/>
           <w:sz w:val="22"/>
         </w:rPr>
-        <w:t>Arquitectura</w:t>
-      </w:r>
-      <w:proofErr w:type="spellEnd"/>
-      <w:r>
-        <w:rPr>
-          <w:rFonts w:asciiTheme="majorHAnsi" w:hAnsiTheme="majorHAnsi"/>
-          <w:b/>
-          <w:sz w:val="22"/>
-        </w:rPr>
-        <w:t xml:space="preserve"> de Segurança</w:t>
+        <w:t>Arquitectura de Segurança</w:t>
       </w:r>
     </w:p>
     <w:p>
@@ -15124,23 +13002,13 @@
           <w:sz w:val="22"/>
         </w:rPr>
       </w:pPr>
-      <w:proofErr w:type="spellStart"/>
       <w:r>
         <w:rPr>
           <w:rFonts w:asciiTheme="majorHAnsi" w:hAnsiTheme="majorHAnsi"/>
           <w:b/>
           <w:sz w:val="22"/>
         </w:rPr>
-        <w:t>Arquitecturas</w:t>
-      </w:r>
-      <w:proofErr w:type="spellEnd"/>
-      <w:r>
-        <w:rPr>
-          <w:rFonts w:asciiTheme="majorHAnsi" w:hAnsiTheme="majorHAnsi"/>
-          <w:b/>
-          <w:sz w:val="22"/>
-        </w:rPr>
-        <w:t xml:space="preserve"> Protocolares nas Redes Locais</w:t>
+        <w:t>Arquitecturas Protocolares nas Redes Locais</w:t>
       </w:r>
     </w:p>
     <w:p>
@@ -15396,7 +13264,6 @@
           <w:sz w:val="22"/>
         </w:rPr>
       </w:pPr>
-      <w:proofErr w:type="spellStart"/>
       <w:r>
         <w:rPr>
           <w:rFonts w:asciiTheme="majorHAnsi" w:hAnsiTheme="majorHAnsi"/>
@@ -15404,16 +13271,7 @@
           <w:sz w:val="22"/>
         </w:rPr>
         <w:lastRenderedPageBreak/>
-        <w:t>Arquitecturas</w:t>
-      </w:r>
-      <w:proofErr w:type="spellEnd"/>
-      <w:r>
-        <w:rPr>
-          <w:rFonts w:asciiTheme="majorHAnsi" w:hAnsiTheme="majorHAnsi"/>
-          <w:b/>
-          <w:sz w:val="22"/>
-        </w:rPr>
-        <w:t xml:space="preserve"> Protocolares na WAN</w:t>
+        <w:t>Arquitecturas Protocolares na WAN</w:t>
       </w:r>
     </w:p>
     <w:p>
@@ -15602,25 +13460,7 @@
           <w:b/>
           <w:sz w:val="22"/>
         </w:rPr>
-        <w:t>Plano de Virtualização (</w:t>
-      </w:r>
-      <w:proofErr w:type="spellStart"/>
-      <w:r>
-        <w:rPr>
-          <w:rFonts w:asciiTheme="majorHAnsi" w:hAnsiTheme="majorHAnsi"/>
-          <w:b/>
-          <w:sz w:val="22"/>
-        </w:rPr>
-        <w:t>VLANs</w:t>
-      </w:r>
-      <w:proofErr w:type="spellEnd"/>
-      <w:r>
-        <w:rPr>
-          <w:rFonts w:asciiTheme="majorHAnsi" w:hAnsiTheme="majorHAnsi"/>
-          <w:b/>
-          <w:sz w:val="22"/>
-        </w:rPr>
-        <w:t>, Virtualização de Serviços)</w:t>
+        <w:t>Plano de Virtualização (VLANs, Virtualização de Serviços)</w:t>
       </w:r>
     </w:p>
     <w:p>
@@ -15760,36 +13600,8 @@
           <w:b/>
           <w:sz w:val="22"/>
         </w:rPr>
-        <w:t xml:space="preserve">Disponibilidade, Desempenho e </w:t>
+        <w:t>Disponibilidade, Desempenho e Disaster Recovery</w:t>
       </w:r>
-      <w:proofErr w:type="spellStart"/>
-      <w:r>
-        <w:rPr>
-          <w:rFonts w:asciiTheme="majorHAnsi" w:hAnsiTheme="majorHAnsi"/>
-          <w:b/>
-          <w:sz w:val="22"/>
-        </w:rPr>
-        <w:t>Disaster</w:t>
-      </w:r>
-      <w:proofErr w:type="spellEnd"/>
-      <w:r>
-        <w:rPr>
-          <w:rFonts w:asciiTheme="majorHAnsi" w:hAnsiTheme="majorHAnsi"/>
-          <w:b/>
-          <w:sz w:val="22"/>
-        </w:rPr>
-        <w:t xml:space="preserve"> </w:t>
-      </w:r>
-      <w:proofErr w:type="spellStart"/>
-      <w:r>
-        <w:rPr>
-          <w:rFonts w:asciiTheme="majorHAnsi" w:hAnsiTheme="majorHAnsi"/>
-          <w:b/>
-          <w:sz w:val="22"/>
-        </w:rPr>
-        <w:t>Recovery</w:t>
-      </w:r>
-      <w:proofErr w:type="spellEnd"/>
     </w:p>
     <w:p>
       <w:pPr>
@@ -15806,21 +13618,8 @@
         </w:numPr>
       </w:pPr>
       <w:bookmarkStart w:id="29" w:name="_Toc424426167"/>
-      <w:proofErr w:type="spellStart"/>
       <w:r>
-        <w:t>Projecto</w:t>
-      </w:r>
-      <w:proofErr w:type="spellEnd"/>
-      <w:r>
-        <w:t xml:space="preserve"> e </w:t>
-      </w:r>
-      <w:proofErr w:type="spellStart"/>
-      <w:r>
-        <w:t>Pré-Selecção</w:t>
-      </w:r>
-      <w:proofErr w:type="spellEnd"/>
-      <w:r>
-        <w:t xml:space="preserve"> de Soluções</w:t>
+        <w:t>Projecto e Pré-Selecção de Soluções</w:t>
       </w:r>
       <w:bookmarkEnd w:id="29"/>
     </w:p>
@@ -15830,15 +13629,7 @@
       </w:pPr>
       <w:bookmarkStart w:id="30" w:name="_Toc424426168"/>
       <w:r>
-        <w:t xml:space="preserve">Especificações de Componentes da </w:t>
-      </w:r>
-      <w:proofErr w:type="spellStart"/>
-      <w:r>
-        <w:t>Infra-estrutura</w:t>
-      </w:r>
-      <w:proofErr w:type="spellEnd"/>
-      <w:r>
-        <w:t xml:space="preserve"> de Redes Locais</w:t>
+        <w:t>Especificações de Componentes da Infra-estrutura de Redes Locais</w:t>
       </w:r>
       <w:bookmarkEnd w:id="30"/>
     </w:p>
@@ -15883,18 +13674,8 @@
           <w:b/>
           <w:sz w:val="22"/>
         </w:rPr>
-        <w:t xml:space="preserve">Equipamento </w:t>
+        <w:t>Equipamento Activo</w:t>
       </w:r>
-      <w:proofErr w:type="spellStart"/>
-      <w:r>
-        <w:rPr>
-          <w:rFonts w:asciiTheme="majorHAnsi" w:hAnsiTheme="majorHAnsi"/>
-          <w:b/>
-          <w:sz w:val="22"/>
-        </w:rPr>
-        <w:t>Activo</w:t>
-      </w:r>
-      <w:proofErr w:type="spellEnd"/>
     </w:p>
     <w:p>
       <w:pPr>
@@ -15917,14 +13698,9 @@
       </w:pPr>
       <w:bookmarkStart w:id="32" w:name="_Toc424426170"/>
       <w:r>
-        <w:t xml:space="preserve">Concretização do </w:t>
-      </w:r>
-      <w:proofErr w:type="spellStart"/>
-      <w:r>
-        <w:t>projecto</w:t>
+        <w:t>Concretização do projecto</w:t>
       </w:r>
       <w:bookmarkEnd w:id="32"/>
-      <w:proofErr w:type="spellEnd"/>
     </w:p>
     <w:p>
       <w:pPr>
@@ -16113,25 +13889,7 @@
               <w:sz w:val="32"/>
               <w:szCs w:val="36"/>
             </w:rPr>
-            <w:t xml:space="preserve">Trabalho realizado </w:t>
-          </w:r>
-          <w:proofErr w:type="gramStart"/>
-          <w:r>
-            <w:rPr>
-              <w:rFonts w:ascii="Times New Roman" w:hAnsi="Times New Roman" w:cs="Times New Roman"/>
-              <w:sz w:val="32"/>
-              <w:szCs w:val="36"/>
-            </w:rPr>
-            <w:t>por</w:t>
-          </w:r>
-          <w:proofErr w:type="gramEnd"/>
-          <w:r>
-            <w:rPr>
-              <w:rFonts w:ascii="Times New Roman" w:hAnsi="Times New Roman" w:cs="Times New Roman"/>
-              <w:sz w:val="32"/>
-              <w:szCs w:val="36"/>
-            </w:rPr>
-            <w:t>:</w:t>
+            <w:t>Trabalho realizado por:</w:t>
           </w:r>
         </w:p>
       </w:tc>
@@ -34290,18 +32048,18 @@
 </file>
 
 <file path=customXml/item2.xml><?xml version="1.0" encoding="utf-8"?>
+<mappings xmlns="http://schemas.microsoft.com/pics">
+  <picture>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</picture>
+</mappings>
+</file>
+
+<file path=customXml/item3.xml><?xml version="1.0" encoding="utf-8"?>
 <?mso-contentType ?>
 <FormTemplates xmlns="http://schemas.microsoft.com/sharepoint/v3/contenttype/forms">
   <Display>DocumentLibraryForm</Display>
   <Edit>AssetEditForm</Edit>
   <New>DocumentLibraryForm</New>
 </FormTemplates>
-</file>
-
-<file path=customXml/item3.xml><?xml version="1.0" encoding="utf-8"?>
-<mappings xmlns="http://schemas.microsoft.com/pics">
-  <picture>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</picture>
-</mappings>
 </file>
 
 <file path=customXml/item4.xml><?xml version="1.0" encoding="utf-8"?>
@@ -34317,6 +32075,14 @@
 </file>
 
 <file path=customXml/itemProps2.xml><?xml version="1.0" encoding="utf-8"?>
+<ds:datastoreItem xmlns:ds="http://schemas.openxmlformats.org/officeDocument/2006/customXml" ds:itemID="{F679E4D8-73D9-412D-B716-777944E71373}">
+  <ds:schemaRefs>
+    <ds:schemaRef ds:uri="http://schemas.microsoft.com/pics"/>
+  </ds:schemaRefs>
+</ds:datastoreItem>
+</file>
+
+<file path=customXml/itemProps3.xml><?xml version="1.0" encoding="utf-8"?>
 <ds:datastoreItem xmlns:ds="http://schemas.openxmlformats.org/officeDocument/2006/customXml" ds:itemID="{3D7B946B-B23F-46F0-82A3-1DA9C9C34AB2}">
   <ds:schemaRefs>
     <ds:schemaRef ds:uri="http://schemas.microsoft.com/sharepoint/v3/contenttype/forms"/>
@@ -34324,16 +32090,8 @@
 </ds:datastoreItem>
 </file>
 
-<file path=customXml/itemProps3.xml><?xml version="1.0" encoding="utf-8"?>
-<ds:datastoreItem xmlns:ds="http://schemas.openxmlformats.org/officeDocument/2006/customXml" ds:itemID="{F679E4D8-73D9-412D-B716-777944E71373}">
-  <ds:schemaRefs>
-    <ds:schemaRef ds:uri="http://schemas.microsoft.com/pics"/>
-  </ds:schemaRefs>
-</ds:datastoreItem>
-</file>
-
 <file path=customXml/itemProps4.xml><?xml version="1.0" encoding="utf-8"?>
-<ds:datastoreItem xmlns:ds="http://schemas.openxmlformats.org/officeDocument/2006/customXml" ds:itemID="{9621BABF-3AC3-4099-BD15-A17DD3218550}">
+<ds:datastoreItem xmlns:ds="http://schemas.openxmlformats.org/officeDocument/2006/customXml" ds:itemID="{2A785AD6-57F7-4D9B-B1F1-6AFC19AFE5E3}">
   <ds:schemaRefs>
     <ds:schemaRef ds:uri="http://schemas.openxmlformats.org/officeDocument/2006/bibliography"/>
   </ds:schemaRefs>

--- a/Relatorio_Trabalho_3.docx
+++ b/Relatorio_Trabalho_3.docx
@@ -4827,8 +4827,6 @@
       <w:r>
         <w:t>RDP</w:t>
       </w:r>
-      <w:bookmarkStart w:id="9" w:name="_GoBack"/>
-      <w:bookmarkEnd w:id="9"/>
     </w:p>
     <w:p>
       <w:pPr>
@@ -4956,11 +4954,11 @@
       <w:pPr>
         <w:pStyle w:val="Cabealho2"/>
       </w:pPr>
-      <w:bookmarkStart w:id="10" w:name="_Toc424426148"/>
+      <w:bookmarkStart w:id="9" w:name="_Toc424426148"/>
       <w:r>
         <w:t>Identificação dos principais recursos</w:t>
       </w:r>
-      <w:bookmarkEnd w:id="10"/>
+      <w:bookmarkEnd w:id="9"/>
     </w:p>
     <w:tbl>
       <w:tblPr>
@@ -8678,12 +8676,12 @@
       <w:pPr>
         <w:pStyle w:val="Cabealho2"/>
       </w:pPr>
-      <w:bookmarkStart w:id="11" w:name="_Toc424426149"/>
+      <w:bookmarkStart w:id="10" w:name="_Toc424426149"/>
       <w:r>
         <w:lastRenderedPageBreak/>
         <w:t>Diagrama lógico e físico da rede</w:t>
       </w:r>
-      <w:bookmarkEnd w:id="11"/>
+      <w:bookmarkEnd w:id="10"/>
     </w:p>
     <w:p>
       <w:pPr>
@@ -9858,19 +9856,7 @@
                         <w:rPr>
                           <w:b w:val="0"/>
                         </w:rPr>
-                        <w:t xml:space="preserve"> Diagram</w:t>
-                      </w:r>
-                      <w:r>
-                        <w:rPr>
-                          <w:b w:val="0"/>
-                        </w:rPr>
-                        <w:t>a</w:t>
-                      </w:r>
-                      <w:r>
-                        <w:rPr>
-                          <w:b w:val="0"/>
-                        </w:rPr>
-                        <w:t xml:space="preserve"> da Físico da Rede - Cafeteria</w:t>
+                        <w:t xml:space="preserve"> Diagrama da Físico da Rede - Cafeteria</w:t>
                       </w:r>
                     </w:p>
                   </w:txbxContent>
@@ -10422,11 +10408,11 @@
       <w:pPr>
         <w:pStyle w:val="Cabealho2"/>
       </w:pPr>
-      <w:bookmarkStart w:id="12" w:name="_Toc424426150"/>
+      <w:bookmarkStart w:id="11" w:name="_Toc424426150"/>
       <w:r>
         <w:t>Nomes e endereçamento</w:t>
       </w:r>
-      <w:bookmarkEnd w:id="12"/>
+      <w:bookmarkEnd w:id="11"/>
     </w:p>
     <w:p/>
     <w:p>
@@ -11389,12 +11375,12 @@
       <w:pPr>
         <w:pStyle w:val="Cabealho2"/>
       </w:pPr>
-      <w:bookmarkStart w:id="13" w:name="_Toc424426151"/>
+      <w:bookmarkStart w:id="12" w:name="_Toc424426151"/>
       <w:r>
         <w:lastRenderedPageBreak/>
         <w:t>Avaliação do estado da rede quanto à:</w:t>
       </w:r>
-      <w:bookmarkEnd w:id="13"/>
+      <w:bookmarkEnd w:id="12"/>
     </w:p>
     <w:p/>
     <w:p>
@@ -11409,7 +11395,7 @@
           <w:sz w:val="22"/>
         </w:rPr>
       </w:pPr>
-      <w:bookmarkStart w:id="14" w:name="_Toc424426152"/>
+      <w:bookmarkStart w:id="13" w:name="_Toc424426152"/>
       <w:r>
         <w:rPr>
           <w:b/>
@@ -11417,7 +11403,7 @@
         </w:rPr>
         <w:t>Disponibilidade</w:t>
       </w:r>
-      <w:bookmarkEnd w:id="14"/>
+      <w:bookmarkEnd w:id="13"/>
     </w:p>
     <w:p>
       <w:pPr>
@@ -11459,7 +11445,7 @@
           <w:sz w:val="22"/>
         </w:rPr>
       </w:pPr>
-      <w:bookmarkStart w:id="15" w:name="_Toc424426153"/>
+      <w:bookmarkStart w:id="14" w:name="_Toc424426153"/>
       <w:r>
         <w:rPr>
           <w:b/>
@@ -11467,7 +11453,7 @@
         </w:rPr>
         <w:t>Utilização</w:t>
       </w:r>
-      <w:bookmarkEnd w:id="15"/>
+      <w:bookmarkEnd w:id="14"/>
     </w:p>
     <w:p>
       <w:pPr>
@@ -11591,7 +11577,7 @@
           <w:sz w:val="22"/>
         </w:rPr>
       </w:pPr>
-      <w:bookmarkStart w:id="16" w:name="_Toc424426154"/>
+      <w:bookmarkStart w:id="15" w:name="_Toc424426154"/>
       <w:r>
         <w:rPr>
           <w:b/>
@@ -11599,7 +11585,7 @@
         </w:rPr>
         <w:t>Capacidade (portas, largura de banda)</w:t>
       </w:r>
-      <w:bookmarkEnd w:id="16"/>
+      <w:bookmarkEnd w:id="15"/>
     </w:p>
     <w:p>
       <w:pPr>
@@ -12293,21 +12279,21 @@
           <w:numId w:val="9"/>
         </w:numPr>
       </w:pPr>
-      <w:bookmarkStart w:id="17" w:name="_Toc424426155"/>
+      <w:bookmarkStart w:id="16" w:name="_Toc424426155"/>
       <w:r>
         <w:t>Definição de requisitos</w:t>
       </w:r>
-      <w:bookmarkEnd w:id="17"/>
+      <w:bookmarkEnd w:id="16"/>
     </w:p>
     <w:p>
       <w:pPr>
         <w:pStyle w:val="Cabealho2"/>
       </w:pPr>
-      <w:bookmarkStart w:id="18" w:name="_Toc424426156"/>
+      <w:bookmarkStart w:id="17" w:name="_Toc424426156"/>
       <w:r>
         <w:t>Caracterização Geral</w:t>
       </w:r>
-      <w:bookmarkEnd w:id="18"/>
+      <w:bookmarkEnd w:id="17"/>
     </w:p>
     <w:p>
       <w:pPr>
@@ -12729,11 +12715,11 @@
       <w:pPr>
         <w:pStyle w:val="Cabealho2"/>
       </w:pPr>
-      <w:bookmarkStart w:id="19" w:name="_Toc424426157"/>
+      <w:bookmarkStart w:id="18" w:name="_Toc424426157"/>
       <w:r>
         <w:t>Caracterização Específica</w:t>
       </w:r>
-      <w:bookmarkEnd w:id="19"/>
+      <w:bookmarkEnd w:id="18"/>
     </w:p>
     <w:p>
       <w:pPr>
@@ -12805,11 +12791,11 @@
       <w:pPr>
         <w:pStyle w:val="Cabealho2"/>
       </w:pPr>
-      <w:bookmarkStart w:id="20" w:name="_Toc424426158"/>
+      <w:bookmarkStart w:id="19" w:name="_Toc424426158"/>
       <w:r>
         <w:t>Expansibilidade e Condicionantes</w:t>
       </w:r>
-      <w:bookmarkEnd w:id="20"/>
+      <w:bookmarkEnd w:id="19"/>
     </w:p>
     <w:p>
       <w:pPr>
@@ -12855,6 +12841,20 @@
         <w:t>Condicionantes e Riscos</w:t>
       </w:r>
     </w:p>
+    <w:p/>
+    <w:p/>
+    <w:p/>
+    <w:p/>
+    <w:p/>
+    <w:p/>
+    <w:p/>
+    <w:p/>
+    <w:p/>
+    <w:p/>
+    <w:p/>
+    <w:p/>
+    <w:p/>
+    <w:p/>
     <w:p>
       <w:pPr>
         <w:pStyle w:val="Cabealho1"/>
@@ -12863,21 +12863,22 @@
           <w:numId w:val="9"/>
         </w:numPr>
       </w:pPr>
-      <w:bookmarkStart w:id="21" w:name="_Toc424426159"/>
+      <w:bookmarkStart w:id="20" w:name="_Toc424426159"/>
       <w:r>
+        <w:lastRenderedPageBreak/>
         <w:t>Arquitectura da solução</w:t>
       </w:r>
-      <w:bookmarkEnd w:id="21"/>
+      <w:bookmarkEnd w:id="20"/>
     </w:p>
     <w:p>
       <w:pPr>
         <w:pStyle w:val="Cabealho2"/>
       </w:pPr>
-      <w:bookmarkStart w:id="22" w:name="_Toc424426160"/>
+      <w:bookmarkStart w:id="21" w:name="_Toc424426160"/>
       <w:r>
         <w:t>Estrutura da organização</w:t>
       </w:r>
-      <w:bookmarkEnd w:id="22"/>
+      <w:bookmarkEnd w:id="21"/>
     </w:p>
     <w:p>
       <w:pPr>
@@ -12901,6 +12902,1047 @@
         <w:t>Modelo Funcional</w:t>
       </w:r>
     </w:p>
+    <w:tbl>
+      <w:tblPr>
+        <w:tblStyle w:val="TabeladeGrelha2-Destaque6"/>
+        <w:tblW w:w="9498" w:type="dxa"/>
+        <w:jc w:val="center"/>
+        <w:tblLook w:val="04A0" w:firstRow="1" w:lastRow="0" w:firstColumn="1" w:lastColumn="0" w:noHBand="0" w:noVBand="1"/>
+      </w:tblPr>
+      <w:tblGrid>
+        <w:gridCol w:w="2831"/>
+        <w:gridCol w:w="2831"/>
+        <w:gridCol w:w="3836"/>
+      </w:tblGrid>
+      <w:tr>
+        <w:trPr>
+          <w:cnfStyle w:val="100000000000" w:firstRow="1" w:lastRow="0" w:firstColumn="0" w:lastColumn="0" w:oddVBand="0" w:evenVBand="0" w:oddHBand="0" w:evenHBand="0" w:firstRowFirstColumn="0" w:firstRowLastColumn="0" w:lastRowFirstColumn="0" w:lastRowLastColumn="0"/>
+          <w:jc w:val="center"/>
+        </w:trPr>
+        <w:tc>
+          <w:tcPr>
+            <w:cnfStyle w:val="001000000000" w:firstRow="0" w:lastRow="0" w:firstColumn="1" w:lastColumn="0" w:oddVBand="0" w:evenVBand="0" w:oddHBand="0" w:evenHBand="0" w:firstRowFirstColumn="0" w:firstRowLastColumn="0" w:lastRowFirstColumn="0" w:lastRowLastColumn="0"/>
+            <w:tcW w:w="2831" w:type="dxa"/>
+            <w:shd w:val="clear" w:color="auto" w:fill="96DBFB" w:themeFill="accent6" w:themeFillTint="99"/>
+            <w:vAlign w:val="center"/>
+          </w:tcPr>
+          <w:p>
+            <w:pPr>
+              <w:pStyle w:val="PargrafodaLista"/>
+              <w:keepNext/>
+              <w:keepLines/>
+              <w:spacing w:before="200"/>
+              <w:ind w:left="360"/>
+              <w:jc w:val="center"/>
+              <w:outlineLvl w:val="3"/>
+              <w:rPr>
+                <w:rFonts w:eastAsiaTheme="majorEastAsia" w:cstheme="majorBidi"/>
+                <w:iCs/>
+                <w:color w:val="99CB38" w:themeColor="accent1"/>
+              </w:rPr>
+            </w:pPr>
+            <w:r>
+              <w:rPr>
+                <w:rFonts w:eastAsiaTheme="majorEastAsia" w:cstheme="majorBidi"/>
+                <w:iCs/>
+              </w:rPr>
+              <w:t>Edifícios</w:t>
+            </w:r>
+          </w:p>
+        </w:tc>
+        <w:tc>
+          <w:tcPr>
+            <w:tcW w:w="2831" w:type="dxa"/>
+            <w:shd w:val="clear" w:color="auto" w:fill="96DBFB" w:themeFill="accent6" w:themeFillTint="99"/>
+            <w:vAlign w:val="center"/>
+          </w:tcPr>
+          <w:p>
+            <w:pPr>
+              <w:jc w:val="center"/>
+              <w:cnfStyle w:val="100000000000" w:firstRow="1" w:lastRow="0" w:firstColumn="0" w:lastColumn="0" w:oddVBand="0" w:evenVBand="0" w:oddHBand="0" w:evenHBand="0" w:firstRowFirstColumn="0" w:firstRowLastColumn="0" w:lastRowFirstColumn="0" w:lastRowLastColumn="0"/>
+            </w:pPr>
+            <w:r>
+              <w:t>Pisos</w:t>
+            </w:r>
+          </w:p>
+        </w:tc>
+        <w:tc>
+          <w:tcPr>
+            <w:tcW w:w="3836" w:type="dxa"/>
+            <w:shd w:val="clear" w:color="auto" w:fill="96DBFB" w:themeFill="accent6" w:themeFillTint="99"/>
+            <w:vAlign w:val="center"/>
+          </w:tcPr>
+          <w:p>
+            <w:pPr>
+              <w:jc w:val="center"/>
+              <w:cnfStyle w:val="100000000000" w:firstRow="1" w:lastRow="0" w:firstColumn="0" w:lastColumn="0" w:oddVBand="0" w:evenVBand="0" w:oddHBand="0" w:evenHBand="0" w:firstRowFirstColumn="0" w:firstRowLastColumn="0" w:lastRowFirstColumn="0" w:lastRowLastColumn="0"/>
+            </w:pPr>
+            <w:r>
+              <w:t>Serviços</w:t>
+            </w:r>
+          </w:p>
+        </w:tc>
+      </w:tr>
+      <w:tr>
+        <w:trPr>
+          <w:cnfStyle w:val="000000100000" w:firstRow="0" w:lastRow="0" w:firstColumn="0" w:lastColumn="0" w:oddVBand="0" w:evenVBand="0" w:oddHBand="1" w:evenHBand="0" w:firstRowFirstColumn="0" w:firstRowLastColumn="0" w:lastRowFirstColumn="0" w:lastRowLastColumn="0"/>
+          <w:jc w:val="center"/>
+        </w:trPr>
+        <w:tc>
+          <w:tcPr>
+            <w:cnfStyle w:val="001000000000" w:firstRow="0" w:lastRow="0" w:firstColumn="1" w:lastColumn="0" w:oddVBand="0" w:evenVBand="0" w:oddHBand="0" w:evenHBand="0" w:firstRowFirstColumn="0" w:firstRowLastColumn="0" w:lastRowFirstColumn="0" w:lastRowLastColumn="0"/>
+            <w:tcW w:w="2831" w:type="dxa"/>
+            <w:vAlign w:val="center"/>
+          </w:tcPr>
+          <w:p>
+            <w:pPr>
+              <w:jc w:val="center"/>
+            </w:pPr>
+            <w:r>
+              <w:t>Studzinski</w:t>
+            </w:r>
+            <w:r>
+              <w:t xml:space="preserve"> Library</w:t>
+            </w:r>
+          </w:p>
+        </w:tc>
+        <w:tc>
+          <w:tcPr>
+            <w:tcW w:w="2831" w:type="dxa"/>
+            <w:vAlign w:val="center"/>
+          </w:tcPr>
+          <w:p>
+            <w:pPr>
+              <w:jc w:val="center"/>
+              <w:cnfStyle w:val="000000100000" w:firstRow="0" w:lastRow="0" w:firstColumn="0" w:lastColumn="0" w:oddVBand="0" w:evenVBand="0" w:oddHBand="1" w:evenHBand="0" w:firstRowFirstColumn="0" w:firstRowLastColumn="0" w:lastRowFirstColumn="0" w:lastRowLastColumn="0"/>
+              <w:rPr>
+                <w:lang w:val="en-US"/>
+              </w:rPr>
+            </w:pPr>
+            <w:r>
+              <w:rPr>
+                <w:lang w:val="en-US"/>
+              </w:rPr>
+              <w:t>Studzinski Library MDF (Network Core)</w:t>
+            </w:r>
+          </w:p>
+        </w:tc>
+        <w:tc>
+          <w:tcPr>
+            <w:tcW w:w="3836" w:type="dxa"/>
+            <w:vAlign w:val="center"/>
+          </w:tcPr>
+          <w:p>
+            <w:pPr>
+              <w:jc w:val="center"/>
+              <w:cnfStyle w:val="000000100000" w:firstRow="0" w:lastRow="0" w:firstColumn="0" w:lastColumn="0" w:oddVBand="0" w:evenVBand="0" w:oddHBand="1" w:evenHBand="0" w:firstRowFirstColumn="0" w:firstRowLastColumn="0" w:lastRowFirstColumn="0" w:lastRowLastColumn="0"/>
+            </w:pPr>
+            <w:r>
+              <w:t>Dados, Voz, Servers, HVAC, Gestão, Portas, Luzes, Wifi, Alarme, Video</w:t>
+            </w:r>
+          </w:p>
+        </w:tc>
+      </w:tr>
+      <w:tr>
+        <w:trPr>
+          <w:jc w:val="center"/>
+        </w:trPr>
+        <w:tc>
+          <w:tcPr>
+            <w:cnfStyle w:val="001000000000" w:firstRow="0" w:lastRow="0" w:firstColumn="1" w:lastColumn="0" w:oddVBand="0" w:evenVBand="0" w:oddHBand="0" w:evenHBand="0" w:firstRowFirstColumn="0" w:firstRowLastColumn="0" w:lastRowFirstColumn="0" w:lastRowLastColumn="0"/>
+            <w:tcW w:w="2831" w:type="dxa"/>
+            <w:vMerge w:val="restart"/>
+            <w:vAlign w:val="center"/>
+          </w:tcPr>
+          <w:p>
+            <w:pPr>
+              <w:jc w:val="center"/>
+            </w:pPr>
+            <w:r>
+              <w:t>Br. Benjamin Hall</w:t>
+            </w:r>
+          </w:p>
+        </w:tc>
+        <w:tc>
+          <w:tcPr>
+            <w:tcW w:w="2831" w:type="dxa"/>
+            <w:vAlign w:val="center"/>
+          </w:tcPr>
+          <w:p>
+            <w:pPr>
+              <w:jc w:val="center"/>
+              <w:cnfStyle w:val="000000000000" w:firstRow="0" w:lastRow="0" w:firstColumn="0" w:lastColumn="0" w:oddVBand="0" w:evenVBand="0" w:oddHBand="0" w:evenHBand="0" w:firstRowFirstColumn="0" w:firstRowLastColumn="0" w:lastRowFirstColumn="0" w:lastRowLastColumn="0"/>
+            </w:pPr>
+            <w:r>
+              <w:t>Books</w:t>
+            </w:r>
+            <w:r>
+              <w:t>tore IDF</w:t>
+            </w:r>
+          </w:p>
+        </w:tc>
+        <w:tc>
+          <w:tcPr>
+            <w:tcW w:w="3836" w:type="dxa"/>
+            <w:vAlign w:val="center"/>
+          </w:tcPr>
+          <w:p>
+            <w:pPr>
+              <w:jc w:val="center"/>
+              <w:cnfStyle w:val="000000000000" w:firstRow="0" w:lastRow="0" w:firstColumn="0" w:lastColumn="0" w:oddVBand="0" w:evenVBand="0" w:oddHBand="0" w:evenHBand="0" w:firstRowFirstColumn="0" w:firstRowLastColumn="0" w:lastRowFirstColumn="0" w:lastRowLastColumn="0"/>
+            </w:pPr>
+            <w:r>
+              <w:t>Dados, Wifi, Portas, Luzes, HVAC, Alarme , Video</w:t>
+            </w:r>
+          </w:p>
+        </w:tc>
+      </w:tr>
+      <w:tr>
+        <w:trPr>
+          <w:cnfStyle w:val="000000100000" w:firstRow="0" w:lastRow="0" w:firstColumn="0" w:lastColumn="0" w:oddVBand="0" w:evenVBand="0" w:oddHBand="1" w:evenHBand="0" w:firstRowFirstColumn="0" w:firstRowLastColumn="0" w:lastRowFirstColumn="0" w:lastRowLastColumn="0"/>
+          <w:jc w:val="center"/>
+        </w:trPr>
+        <w:tc>
+          <w:tcPr>
+            <w:cnfStyle w:val="001000000000" w:firstRow="0" w:lastRow="0" w:firstColumn="1" w:lastColumn="0" w:oddVBand="0" w:evenVBand="0" w:oddHBand="0" w:evenHBand="0" w:firstRowFirstColumn="0" w:firstRowLastColumn="0" w:lastRowFirstColumn="0" w:lastRowLastColumn="0"/>
+            <w:tcW w:w="2831" w:type="dxa"/>
+            <w:vMerge/>
+            <w:vAlign w:val="center"/>
+          </w:tcPr>
+          <w:p>
+            <w:pPr>
+              <w:jc w:val="center"/>
+            </w:pPr>
+          </w:p>
+        </w:tc>
+        <w:tc>
+          <w:tcPr>
+            <w:tcW w:w="2831" w:type="dxa"/>
+            <w:vAlign w:val="center"/>
+          </w:tcPr>
+          <w:p>
+            <w:pPr>
+              <w:jc w:val="center"/>
+              <w:cnfStyle w:val="000000100000" w:firstRow="0" w:lastRow="0" w:firstColumn="0" w:lastColumn="0" w:oddVBand="0" w:evenVBand="0" w:oddHBand="1" w:evenHBand="0" w:firstRowFirstColumn="0" w:firstRowLastColumn="0" w:lastRowFirstColumn="0" w:lastRowLastColumn="0"/>
+            </w:pPr>
+            <w:r>
+              <w:t>2nd Floor IDF</w:t>
+            </w:r>
+          </w:p>
+        </w:tc>
+        <w:tc>
+          <w:tcPr>
+            <w:tcW w:w="3836" w:type="dxa"/>
+            <w:vAlign w:val="center"/>
+          </w:tcPr>
+          <w:p>
+            <w:pPr>
+              <w:jc w:val="center"/>
+              <w:cnfStyle w:val="000000100000" w:firstRow="0" w:lastRow="0" w:firstColumn="0" w:lastColumn="0" w:oddVBand="0" w:evenVBand="0" w:oddHBand="1" w:evenHBand="0" w:firstRowFirstColumn="0" w:firstRowLastColumn="0" w:lastRowFirstColumn="0" w:lastRowLastColumn="0"/>
+            </w:pPr>
+            <w:r>
+              <w:t>Dados, Voz, Wifi, HVAC, Luzes, Alarme, Video</w:t>
+            </w:r>
+          </w:p>
+        </w:tc>
+      </w:tr>
+      <w:tr>
+        <w:trPr>
+          <w:jc w:val="center"/>
+        </w:trPr>
+        <w:tc>
+          <w:tcPr>
+            <w:cnfStyle w:val="001000000000" w:firstRow="0" w:lastRow="0" w:firstColumn="1" w:lastColumn="0" w:oddVBand="0" w:evenVBand="0" w:oddHBand="0" w:evenHBand="0" w:firstRowFirstColumn="0" w:firstRowLastColumn="0" w:lastRowFirstColumn="0" w:lastRowLastColumn="0"/>
+            <w:tcW w:w="2831" w:type="dxa"/>
+            <w:vMerge/>
+            <w:vAlign w:val="center"/>
+          </w:tcPr>
+          <w:p>
+            <w:pPr>
+              <w:jc w:val="center"/>
+            </w:pPr>
+          </w:p>
+        </w:tc>
+        <w:tc>
+          <w:tcPr>
+            <w:tcW w:w="2831" w:type="dxa"/>
+            <w:vAlign w:val="center"/>
+          </w:tcPr>
+          <w:p>
+            <w:pPr>
+              <w:jc w:val="center"/>
+              <w:cnfStyle w:val="000000000000" w:firstRow="0" w:lastRow="0" w:firstColumn="0" w:lastColumn="0" w:oddVBand="0" w:evenVBand="0" w:oddHBand="0" w:evenHBand="0" w:firstRowFirstColumn="0" w:firstRowLastColumn="0" w:lastRowFirstColumn="0" w:lastRowLastColumn="0"/>
+            </w:pPr>
+            <w:r>
+              <w:t>Phone Closet</w:t>
+            </w:r>
+          </w:p>
+        </w:tc>
+        <w:tc>
+          <w:tcPr>
+            <w:tcW w:w="3836" w:type="dxa"/>
+            <w:vAlign w:val="center"/>
+          </w:tcPr>
+          <w:p>
+            <w:pPr>
+              <w:jc w:val="center"/>
+              <w:cnfStyle w:val="000000000000" w:firstRow="0" w:lastRow="0" w:firstColumn="0" w:lastColumn="0" w:oddVBand="0" w:evenVBand="0" w:oddHBand="0" w:evenHBand="0" w:firstRowFirstColumn="0" w:firstRowLastColumn="0" w:lastRowFirstColumn="0" w:lastRowLastColumn="0"/>
+            </w:pPr>
+            <w:r>
+              <w:t>Dados, Voz, Wifi, HVAC, Luzes, Video</w:t>
+            </w:r>
+          </w:p>
+        </w:tc>
+      </w:tr>
+      <w:tr>
+        <w:trPr>
+          <w:cnfStyle w:val="000000100000" w:firstRow="0" w:lastRow="0" w:firstColumn="0" w:lastColumn="0" w:oddVBand="0" w:evenVBand="0" w:oddHBand="1" w:evenHBand="0" w:firstRowFirstColumn="0" w:firstRowLastColumn="0" w:lastRowFirstColumn="0" w:lastRowLastColumn="0"/>
+          <w:jc w:val="center"/>
+        </w:trPr>
+        <w:tc>
+          <w:tcPr>
+            <w:cnfStyle w:val="001000000000" w:firstRow="0" w:lastRow="0" w:firstColumn="1" w:lastColumn="0" w:oddVBand="0" w:evenVBand="0" w:oddHBand="0" w:evenHBand="0" w:firstRowFirstColumn="0" w:firstRowLastColumn="0" w:lastRowFirstColumn="0" w:lastRowLastColumn="0"/>
+            <w:tcW w:w="2831" w:type="dxa"/>
+            <w:vAlign w:val="center"/>
+          </w:tcPr>
+          <w:p>
+            <w:pPr>
+              <w:jc w:val="center"/>
+            </w:pPr>
+            <w:r>
+              <w:t>Alumni Hall</w:t>
+            </w:r>
+          </w:p>
+        </w:tc>
+        <w:tc>
+          <w:tcPr>
+            <w:tcW w:w="2831" w:type="dxa"/>
+            <w:vAlign w:val="center"/>
+          </w:tcPr>
+          <w:p>
+            <w:pPr>
+              <w:jc w:val="center"/>
+              <w:cnfStyle w:val="000000100000" w:firstRow="0" w:lastRow="0" w:firstColumn="0" w:lastColumn="0" w:oddVBand="0" w:evenVBand="0" w:oddHBand="1" w:evenHBand="0" w:firstRowFirstColumn="0" w:firstRowLastColumn="0" w:lastRowFirstColumn="0" w:lastRowLastColumn="0"/>
+            </w:pPr>
+            <w:r>
+              <w:t>Kaneb Auditorium IDF</w:t>
+            </w:r>
+          </w:p>
+        </w:tc>
+        <w:tc>
+          <w:tcPr>
+            <w:tcW w:w="3836" w:type="dxa"/>
+            <w:vAlign w:val="center"/>
+          </w:tcPr>
+          <w:p>
+            <w:pPr>
+              <w:jc w:val="center"/>
+              <w:cnfStyle w:val="000000100000" w:firstRow="0" w:lastRow="0" w:firstColumn="0" w:lastColumn="0" w:oddVBand="0" w:evenVBand="0" w:oddHBand="1" w:evenHBand="0" w:firstRowFirstColumn="0" w:firstRowLastColumn="0" w:lastRowFirstColumn="0" w:lastRowLastColumn="0"/>
+            </w:pPr>
+            <w:r>
+              <w:t>Dados, Wifi, HVAC, Luzes, Alarme, Portas, Video</w:t>
+            </w:r>
+          </w:p>
+        </w:tc>
+      </w:tr>
+      <w:tr>
+        <w:trPr>
+          <w:jc w:val="center"/>
+        </w:trPr>
+        <w:tc>
+          <w:tcPr>
+            <w:cnfStyle w:val="001000000000" w:firstRow="0" w:lastRow="0" w:firstColumn="1" w:lastColumn="0" w:oddVBand="0" w:evenVBand="0" w:oddHBand="0" w:evenHBand="0" w:firstRowFirstColumn="0" w:firstRowLastColumn="0" w:lastRowFirstColumn="0" w:lastRowLastColumn="0"/>
+            <w:tcW w:w="2831" w:type="dxa"/>
+            <w:vAlign w:val="center"/>
+          </w:tcPr>
+          <w:p>
+            <w:pPr>
+              <w:jc w:val="center"/>
+            </w:pPr>
+            <w:r>
+              <w:t>Ryken Hall</w:t>
+            </w:r>
+          </w:p>
+        </w:tc>
+        <w:tc>
+          <w:tcPr>
+            <w:tcW w:w="2831" w:type="dxa"/>
+            <w:vAlign w:val="center"/>
+          </w:tcPr>
+          <w:p>
+            <w:pPr>
+              <w:jc w:val="center"/>
+              <w:cnfStyle w:val="000000000000" w:firstRow="0" w:lastRow="0" w:firstColumn="0" w:lastColumn="0" w:oddVBand="0" w:evenVBand="0" w:oddHBand="0" w:evenHBand="0" w:firstRowFirstColumn="0" w:firstRowLastColumn="0" w:lastRowFirstColumn="0" w:lastRowLastColumn="0"/>
+            </w:pPr>
+            <w:r>
+              <w:t>Ryken IDF</w:t>
+            </w:r>
+          </w:p>
+        </w:tc>
+        <w:tc>
+          <w:tcPr>
+            <w:tcW w:w="3836" w:type="dxa"/>
+            <w:vAlign w:val="center"/>
+          </w:tcPr>
+          <w:p>
+            <w:pPr>
+              <w:jc w:val="center"/>
+              <w:cnfStyle w:val="000000000000" w:firstRow="0" w:lastRow="0" w:firstColumn="0" w:lastColumn="0" w:oddVBand="0" w:evenVBand="0" w:oddHBand="0" w:evenHBand="0" w:firstRowFirstColumn="0" w:firstRowLastColumn="0" w:lastRowFirstColumn="0" w:lastRowLastColumn="0"/>
+            </w:pPr>
+            <w:r>
+              <w:t>Dados, Voz, Wifi, Luzes, HVAC, Alarme, Portas, Video</w:t>
+            </w:r>
+          </w:p>
+        </w:tc>
+      </w:tr>
+      <w:tr>
+        <w:trPr>
+          <w:cnfStyle w:val="000000100000" w:firstRow="0" w:lastRow="0" w:firstColumn="0" w:lastColumn="0" w:oddVBand="0" w:evenVBand="0" w:oddHBand="1" w:evenHBand="0" w:firstRowFirstColumn="0" w:firstRowLastColumn="0" w:lastRowFirstColumn="0" w:lastRowLastColumn="0"/>
+          <w:jc w:val="center"/>
+        </w:trPr>
+        <w:tc>
+          <w:tcPr>
+            <w:cnfStyle w:val="001000000000" w:firstRow="0" w:lastRow="0" w:firstColumn="1" w:lastColumn="0" w:oddVBand="0" w:evenVBand="0" w:oddHBand="0" w:evenHBand="0" w:firstRowFirstColumn="0" w:firstRowLastColumn="0" w:lastRowFirstColumn="0" w:lastRowLastColumn="0"/>
+            <w:tcW w:w="2831" w:type="dxa"/>
+            <w:vAlign w:val="center"/>
+          </w:tcPr>
+          <w:p>
+            <w:pPr>
+              <w:jc w:val="center"/>
+            </w:pPr>
+            <w:r>
+              <w:t>Maintenece Barn</w:t>
+            </w:r>
+          </w:p>
+        </w:tc>
+        <w:tc>
+          <w:tcPr>
+            <w:tcW w:w="2831" w:type="dxa"/>
+            <w:vAlign w:val="center"/>
+          </w:tcPr>
+          <w:p>
+            <w:pPr>
+              <w:jc w:val="center"/>
+              <w:cnfStyle w:val="000000100000" w:firstRow="0" w:lastRow="0" w:firstColumn="0" w:lastColumn="0" w:oddVBand="0" w:evenVBand="0" w:oddHBand="1" w:evenHBand="0" w:firstRowFirstColumn="0" w:firstRowLastColumn="0" w:lastRowFirstColumn="0" w:lastRowLastColumn="0"/>
+            </w:pPr>
+            <w:r>
+              <w:t>Maintenence IDF</w:t>
+            </w:r>
+          </w:p>
+        </w:tc>
+        <w:tc>
+          <w:tcPr>
+            <w:tcW w:w="3836" w:type="dxa"/>
+            <w:vAlign w:val="center"/>
+          </w:tcPr>
+          <w:p>
+            <w:pPr>
+              <w:jc w:val="center"/>
+              <w:cnfStyle w:val="000000100000" w:firstRow="0" w:lastRow="0" w:firstColumn="0" w:lastColumn="0" w:oddVBand="0" w:evenVBand="0" w:oddHBand="1" w:evenHBand="0" w:firstRowFirstColumn="0" w:firstRowLastColumn="0" w:lastRowFirstColumn="0" w:lastRowLastColumn="0"/>
+            </w:pPr>
+            <w:r>
+              <w:t>Dados, Wifi, Gestão, Luzes HVAC, Alarme, Portas, Video</w:t>
+            </w:r>
+          </w:p>
+        </w:tc>
+      </w:tr>
+      <w:tr>
+        <w:trPr>
+          <w:jc w:val="center"/>
+        </w:trPr>
+        <w:tc>
+          <w:tcPr>
+            <w:cnfStyle w:val="001000000000" w:firstRow="0" w:lastRow="0" w:firstColumn="1" w:lastColumn="0" w:oddVBand="0" w:evenVBand="0" w:oddHBand="0" w:evenHBand="0" w:firstRowFirstColumn="0" w:firstRowLastColumn="0" w:lastRowFirstColumn="0" w:lastRowLastColumn="0"/>
+            <w:tcW w:w="2831" w:type="dxa"/>
+            <w:vMerge w:val="restart"/>
+            <w:vAlign w:val="center"/>
+          </w:tcPr>
+          <w:p>
+            <w:pPr>
+              <w:jc w:val="center"/>
+            </w:pPr>
+            <w:r>
+              <w:t>Xavier Hall</w:t>
+            </w:r>
+          </w:p>
+        </w:tc>
+        <w:tc>
+          <w:tcPr>
+            <w:tcW w:w="2831" w:type="dxa"/>
+            <w:vAlign w:val="center"/>
+          </w:tcPr>
+          <w:p>
+            <w:pPr>
+              <w:jc w:val="center"/>
+              <w:cnfStyle w:val="000000000000" w:firstRow="0" w:lastRow="0" w:firstColumn="0" w:lastColumn="0" w:oddVBand="0" w:evenVBand="0" w:oddHBand="0" w:evenHBand="0" w:firstRowFirstColumn="0" w:firstRowLastColumn="0" w:lastRowFirstColumn="0" w:lastRowLastColumn="0"/>
+            </w:pPr>
+            <w:r>
+              <w:t>Xavier Basement IDF</w:t>
+            </w:r>
+          </w:p>
+        </w:tc>
+        <w:tc>
+          <w:tcPr>
+            <w:tcW w:w="3836" w:type="dxa"/>
+            <w:vAlign w:val="center"/>
+          </w:tcPr>
+          <w:p>
+            <w:pPr>
+              <w:jc w:val="center"/>
+              <w:cnfStyle w:val="000000000000" w:firstRow="0" w:lastRow="0" w:firstColumn="0" w:lastColumn="0" w:oddVBand="0" w:evenVBand="0" w:oddHBand="0" w:evenHBand="0" w:firstRowFirstColumn="0" w:firstRowLastColumn="0" w:lastRowFirstColumn="0" w:lastRowLastColumn="0"/>
+            </w:pPr>
+            <w:r>
+              <w:t>Dados, Voz, Wifi, Gestão, Luzes, Alarme, Portas, Video</w:t>
+            </w:r>
+          </w:p>
+        </w:tc>
+      </w:tr>
+      <w:tr>
+        <w:trPr>
+          <w:cnfStyle w:val="000000100000" w:firstRow="0" w:lastRow="0" w:firstColumn="0" w:lastColumn="0" w:oddVBand="0" w:evenVBand="0" w:oddHBand="1" w:evenHBand="0" w:firstRowFirstColumn="0" w:firstRowLastColumn="0" w:lastRowFirstColumn="0" w:lastRowLastColumn="0"/>
+          <w:jc w:val="center"/>
+        </w:trPr>
+        <w:tc>
+          <w:tcPr>
+            <w:cnfStyle w:val="001000000000" w:firstRow="0" w:lastRow="0" w:firstColumn="1" w:lastColumn="0" w:oddVBand="0" w:evenVBand="0" w:oddHBand="0" w:evenHBand="0" w:firstRowFirstColumn="0" w:firstRowLastColumn="0" w:lastRowFirstColumn="0" w:lastRowLastColumn="0"/>
+            <w:tcW w:w="2831" w:type="dxa"/>
+            <w:vMerge/>
+            <w:vAlign w:val="center"/>
+          </w:tcPr>
+          <w:p>
+            <w:pPr>
+              <w:jc w:val="center"/>
+            </w:pPr>
+          </w:p>
+        </w:tc>
+        <w:tc>
+          <w:tcPr>
+            <w:tcW w:w="2831" w:type="dxa"/>
+            <w:vAlign w:val="center"/>
+          </w:tcPr>
+          <w:p>
+            <w:pPr>
+              <w:jc w:val="center"/>
+              <w:cnfStyle w:val="000000100000" w:firstRow="0" w:lastRow="0" w:firstColumn="0" w:lastColumn="0" w:oddVBand="0" w:evenVBand="0" w:oddHBand="1" w:evenHBand="0" w:firstRowFirstColumn="0" w:firstRowLastColumn="0" w:lastRowFirstColumn="0" w:lastRowLastColumn="0"/>
+            </w:pPr>
+            <w:r>
+              <w:t>Xavier 3rd Floor IDF</w:t>
+            </w:r>
+          </w:p>
+        </w:tc>
+        <w:tc>
+          <w:tcPr>
+            <w:tcW w:w="3836" w:type="dxa"/>
+            <w:vAlign w:val="center"/>
+          </w:tcPr>
+          <w:p>
+            <w:pPr>
+              <w:jc w:val="center"/>
+              <w:cnfStyle w:val="000000100000" w:firstRow="0" w:lastRow="0" w:firstColumn="0" w:lastColumn="0" w:oddVBand="0" w:evenVBand="0" w:oddHBand="1" w:evenHBand="0" w:firstRowFirstColumn="0" w:firstRowLastColumn="0" w:lastRowFirstColumn="0" w:lastRowLastColumn="0"/>
+            </w:pPr>
+            <w:r>
+              <w:t>Dados, Voz, Wifi, HVAC, Luzes, Alarme, Video</w:t>
+            </w:r>
+          </w:p>
+        </w:tc>
+      </w:tr>
+      <w:tr>
+        <w:trPr>
+          <w:jc w:val="center"/>
+        </w:trPr>
+        <w:tc>
+          <w:tcPr>
+            <w:cnfStyle w:val="001000000000" w:firstRow="0" w:lastRow="0" w:firstColumn="1" w:lastColumn="0" w:oddVBand="0" w:evenVBand="0" w:oddHBand="0" w:evenHBand="0" w:firstRowFirstColumn="0" w:firstRowLastColumn="0" w:lastRowFirstColumn="0" w:lastRowLastColumn="0"/>
+            <w:tcW w:w="2831" w:type="dxa"/>
+            <w:vMerge w:val="restart"/>
+            <w:vAlign w:val="center"/>
+          </w:tcPr>
+          <w:p>
+            <w:pPr>
+              <w:jc w:val="center"/>
+            </w:pPr>
+            <w:r>
+              <w:t>Admin Building</w:t>
+            </w:r>
+          </w:p>
+        </w:tc>
+        <w:tc>
+          <w:tcPr>
+            <w:tcW w:w="2831" w:type="dxa"/>
+            <w:vAlign w:val="center"/>
+          </w:tcPr>
+          <w:p>
+            <w:pPr>
+              <w:jc w:val="center"/>
+              <w:cnfStyle w:val="000000000000" w:firstRow="0" w:lastRow="0" w:firstColumn="0" w:lastColumn="0" w:oddVBand="0" w:evenVBand="0" w:oddHBand="0" w:evenHBand="0" w:firstRowFirstColumn="0" w:firstRowLastColumn="0" w:lastRowFirstColumn="0" w:lastRowLastColumn="0"/>
+            </w:pPr>
+            <w:r>
+              <w:t>Basement IDF</w:t>
+            </w:r>
+          </w:p>
+        </w:tc>
+        <w:tc>
+          <w:tcPr>
+            <w:tcW w:w="3836" w:type="dxa"/>
+            <w:vAlign w:val="center"/>
+          </w:tcPr>
+          <w:p>
+            <w:pPr>
+              <w:jc w:val="center"/>
+              <w:cnfStyle w:val="000000000000" w:firstRow="0" w:lastRow="0" w:firstColumn="0" w:lastColumn="0" w:oddVBand="0" w:evenVBand="0" w:oddHBand="0" w:evenHBand="0" w:firstRowFirstColumn="0" w:firstRowLastColumn="0" w:lastRowFirstColumn="0" w:lastRowLastColumn="0"/>
+            </w:pPr>
+            <w:r>
+              <w:t xml:space="preserve">Dados, Wifi, Portas, Video </w:t>
+            </w:r>
+          </w:p>
+        </w:tc>
+      </w:tr>
+      <w:tr>
+        <w:trPr>
+          <w:cnfStyle w:val="000000100000" w:firstRow="0" w:lastRow="0" w:firstColumn="0" w:lastColumn="0" w:oddVBand="0" w:evenVBand="0" w:oddHBand="1" w:evenHBand="0" w:firstRowFirstColumn="0" w:firstRowLastColumn="0" w:lastRowFirstColumn="0" w:lastRowLastColumn="0"/>
+          <w:jc w:val="center"/>
+        </w:trPr>
+        <w:tc>
+          <w:tcPr>
+            <w:cnfStyle w:val="001000000000" w:firstRow="0" w:lastRow="0" w:firstColumn="1" w:lastColumn="0" w:oddVBand="0" w:evenVBand="0" w:oddHBand="0" w:evenHBand="0" w:firstRowFirstColumn="0" w:firstRowLastColumn="0" w:lastRowFirstColumn="0" w:lastRowLastColumn="0"/>
+            <w:tcW w:w="2831" w:type="dxa"/>
+            <w:vMerge/>
+            <w:vAlign w:val="center"/>
+          </w:tcPr>
+          <w:p>
+            <w:pPr>
+              <w:jc w:val="center"/>
+            </w:pPr>
+          </w:p>
+        </w:tc>
+        <w:tc>
+          <w:tcPr>
+            <w:tcW w:w="2831" w:type="dxa"/>
+            <w:vAlign w:val="center"/>
+          </w:tcPr>
+          <w:p>
+            <w:pPr>
+              <w:jc w:val="center"/>
+              <w:cnfStyle w:val="000000100000" w:firstRow="0" w:lastRow="0" w:firstColumn="0" w:lastColumn="0" w:oddVBand="0" w:evenVBand="0" w:oddHBand="1" w:evenHBand="0" w:firstRowFirstColumn="0" w:firstRowLastColumn="0" w:lastRowFirstColumn="0" w:lastRowLastColumn="0"/>
+            </w:pPr>
+            <w:r>
+              <w:t>2nd Floor IDF</w:t>
+            </w:r>
+          </w:p>
+        </w:tc>
+        <w:tc>
+          <w:tcPr>
+            <w:tcW w:w="3836" w:type="dxa"/>
+            <w:vAlign w:val="center"/>
+          </w:tcPr>
+          <w:p>
+            <w:pPr>
+              <w:jc w:val="center"/>
+              <w:cnfStyle w:val="000000100000" w:firstRow="0" w:lastRow="0" w:firstColumn="0" w:lastColumn="0" w:oddVBand="0" w:evenVBand="0" w:oddHBand="1" w:evenHBand="0" w:firstRowFirstColumn="0" w:firstRowLastColumn="0" w:lastRowFirstColumn="0" w:lastRowLastColumn="0"/>
+            </w:pPr>
+            <w:r>
+              <w:t>Dados, Wifi, Video, Alarme, HVAC</w:t>
+            </w:r>
+          </w:p>
+        </w:tc>
+      </w:tr>
+      <w:tr>
+        <w:trPr>
+          <w:jc w:val="center"/>
+        </w:trPr>
+        <w:tc>
+          <w:tcPr>
+            <w:cnfStyle w:val="001000000000" w:firstRow="0" w:lastRow="0" w:firstColumn="1" w:lastColumn="0" w:oddVBand="0" w:evenVBand="0" w:oddHBand="0" w:evenHBand="0" w:firstRowFirstColumn="0" w:firstRowLastColumn="0" w:lastRowFirstColumn="0" w:lastRowLastColumn="0"/>
+            <w:tcW w:w="2831" w:type="dxa"/>
+            <w:vMerge/>
+            <w:vAlign w:val="center"/>
+          </w:tcPr>
+          <w:p>
+            <w:pPr>
+              <w:jc w:val="center"/>
+            </w:pPr>
+          </w:p>
+        </w:tc>
+        <w:tc>
+          <w:tcPr>
+            <w:tcW w:w="2831" w:type="dxa"/>
+            <w:vAlign w:val="center"/>
+          </w:tcPr>
+          <w:p>
+            <w:pPr>
+              <w:jc w:val="center"/>
+              <w:cnfStyle w:val="000000000000" w:firstRow="0" w:lastRow="0" w:firstColumn="0" w:lastColumn="0" w:oddVBand="0" w:evenVBand="0" w:oddHBand="0" w:evenHBand="0" w:firstRowFirstColumn="0" w:firstRowLastColumn="0" w:lastRowFirstColumn="0" w:lastRowLastColumn="0"/>
+            </w:pPr>
+            <w:r>
+              <w:t>3rd Floor IDF</w:t>
+            </w:r>
+          </w:p>
+        </w:tc>
+        <w:tc>
+          <w:tcPr>
+            <w:tcW w:w="3836" w:type="dxa"/>
+            <w:vAlign w:val="center"/>
+          </w:tcPr>
+          <w:p>
+            <w:pPr>
+              <w:jc w:val="center"/>
+              <w:cnfStyle w:val="000000000000" w:firstRow="0" w:lastRow="0" w:firstColumn="0" w:lastColumn="0" w:oddVBand="0" w:evenVBand="0" w:oddHBand="0" w:evenHBand="0" w:firstRowFirstColumn="0" w:firstRowLastColumn="0" w:lastRowFirstColumn="0" w:lastRowLastColumn="0"/>
+            </w:pPr>
+            <w:r>
+              <w:t>Dados, Wifi, Video, Alarme, HVAC</w:t>
+            </w:r>
+          </w:p>
+        </w:tc>
+      </w:tr>
+      <w:tr>
+        <w:trPr>
+          <w:cnfStyle w:val="000000100000" w:firstRow="0" w:lastRow="0" w:firstColumn="0" w:lastColumn="0" w:oddVBand="0" w:evenVBand="0" w:oddHBand="1" w:evenHBand="0" w:firstRowFirstColumn="0" w:firstRowLastColumn="0" w:lastRowFirstColumn="0" w:lastRowLastColumn="0"/>
+          <w:jc w:val="center"/>
+        </w:trPr>
+        <w:tc>
+          <w:tcPr>
+            <w:cnfStyle w:val="001000000000" w:firstRow="0" w:lastRow="0" w:firstColumn="1" w:lastColumn="0" w:oddVBand="0" w:evenVBand="0" w:oddHBand="0" w:evenHBand="0" w:firstRowFirstColumn="0" w:firstRowLastColumn="0" w:lastRowFirstColumn="0" w:lastRowLastColumn="0"/>
+            <w:tcW w:w="2831" w:type="dxa"/>
+            <w:vAlign w:val="center"/>
+          </w:tcPr>
+          <w:p>
+            <w:pPr>
+              <w:jc w:val="center"/>
+            </w:pPr>
+            <w:r>
+              <w:t>Memorial Cafeteria</w:t>
+            </w:r>
+          </w:p>
+        </w:tc>
+        <w:tc>
+          <w:tcPr>
+            <w:tcW w:w="2831" w:type="dxa"/>
+            <w:vAlign w:val="center"/>
+          </w:tcPr>
+          <w:p>
+            <w:pPr>
+              <w:jc w:val="center"/>
+              <w:cnfStyle w:val="000000100000" w:firstRow="0" w:lastRow="0" w:firstColumn="0" w:lastColumn="0" w:oddVBand="0" w:evenVBand="0" w:oddHBand="1" w:evenHBand="0" w:firstRowFirstColumn="0" w:firstRowLastColumn="0" w:lastRowFirstColumn="0" w:lastRowLastColumn="0"/>
+            </w:pPr>
+            <w:r>
+              <w:t>Cafeteria IDF</w:t>
+            </w:r>
+          </w:p>
+        </w:tc>
+        <w:tc>
+          <w:tcPr>
+            <w:tcW w:w="3836" w:type="dxa"/>
+            <w:vAlign w:val="center"/>
+          </w:tcPr>
+          <w:p>
+            <w:pPr>
+              <w:jc w:val="center"/>
+              <w:cnfStyle w:val="000000100000" w:firstRow="0" w:lastRow="0" w:firstColumn="0" w:lastColumn="0" w:oddVBand="0" w:evenVBand="0" w:oddHBand="1" w:evenHBand="0" w:firstRowFirstColumn="0" w:firstRowLastColumn="0" w:lastRowFirstColumn="0" w:lastRowLastColumn="0"/>
+            </w:pPr>
+            <w:r>
+              <w:t>Dados, Wifi, Video, Alarme, HVAC, Luzes, Portas</w:t>
+            </w:r>
+          </w:p>
+        </w:tc>
+      </w:tr>
+      <w:tr>
+        <w:trPr>
+          <w:jc w:val="center"/>
+        </w:trPr>
+        <w:tc>
+          <w:tcPr>
+            <w:cnfStyle w:val="001000000000" w:firstRow="0" w:lastRow="0" w:firstColumn="1" w:lastColumn="0" w:oddVBand="0" w:evenVBand="0" w:oddHBand="0" w:evenHBand="0" w:firstRowFirstColumn="0" w:firstRowLastColumn="0" w:lastRowFirstColumn="0" w:lastRowLastColumn="0"/>
+            <w:tcW w:w="2831" w:type="dxa"/>
+            <w:vAlign w:val="center"/>
+          </w:tcPr>
+          <w:p>
+            <w:pPr>
+              <w:jc w:val="center"/>
+            </w:pPr>
+            <w:r>
+              <w:t>Memorial Gymnasium</w:t>
+            </w:r>
+          </w:p>
+        </w:tc>
+        <w:tc>
+          <w:tcPr>
+            <w:tcW w:w="2831" w:type="dxa"/>
+            <w:vAlign w:val="center"/>
+          </w:tcPr>
+          <w:p>
+            <w:pPr>
+              <w:jc w:val="center"/>
+              <w:cnfStyle w:val="000000000000" w:firstRow="0" w:lastRow="0" w:firstColumn="0" w:lastColumn="0" w:oddVBand="0" w:evenVBand="0" w:oddHBand="0" w:evenHBand="0" w:firstRowFirstColumn="0" w:firstRowLastColumn="0" w:lastRowFirstColumn="0" w:lastRowLastColumn="0"/>
+            </w:pPr>
+            <w:r>
+              <w:t>Gymnasium IDF</w:t>
+            </w:r>
+          </w:p>
+        </w:tc>
+        <w:tc>
+          <w:tcPr>
+            <w:tcW w:w="3836" w:type="dxa"/>
+            <w:vAlign w:val="center"/>
+          </w:tcPr>
+          <w:p>
+            <w:pPr>
+              <w:jc w:val="center"/>
+              <w:cnfStyle w:val="000000000000" w:firstRow="0" w:lastRow="0" w:firstColumn="0" w:lastColumn="0" w:oddVBand="0" w:evenVBand="0" w:oddHBand="0" w:evenHBand="0" w:firstRowFirstColumn="0" w:firstRowLastColumn="0" w:lastRowFirstColumn="0" w:lastRowLastColumn="0"/>
+            </w:pPr>
+            <w:r>
+              <w:t>Dados, Wifi, Video, Alarme, Portas</w:t>
+            </w:r>
+          </w:p>
+        </w:tc>
+      </w:tr>
+      <w:tr>
+        <w:trPr>
+          <w:cnfStyle w:val="000000100000" w:firstRow="0" w:lastRow="0" w:firstColumn="0" w:lastColumn="0" w:oddVBand="0" w:evenVBand="0" w:oddHBand="1" w:evenHBand="0" w:firstRowFirstColumn="0" w:firstRowLastColumn="0" w:lastRowFirstColumn="0" w:lastRowLastColumn="0"/>
+          <w:jc w:val="center"/>
+        </w:trPr>
+        <w:tc>
+          <w:tcPr>
+            <w:cnfStyle w:val="001000000000" w:firstRow="0" w:lastRow="0" w:firstColumn="1" w:lastColumn="0" w:oddVBand="0" w:evenVBand="0" w:oddHBand="0" w:evenHBand="0" w:firstRowFirstColumn="0" w:firstRowLastColumn="0" w:lastRowFirstColumn="0" w:lastRowLastColumn="0"/>
+            <w:tcW w:w="2831" w:type="dxa"/>
+            <w:vAlign w:val="center"/>
+          </w:tcPr>
+          <w:p>
+            <w:pPr>
+              <w:jc w:val="center"/>
+            </w:pPr>
+            <w:r>
+              <w:t>Griffin Hall</w:t>
+            </w:r>
+          </w:p>
+        </w:tc>
+        <w:tc>
+          <w:tcPr>
+            <w:tcW w:w="2831" w:type="dxa"/>
+            <w:vAlign w:val="center"/>
+          </w:tcPr>
+          <w:p>
+            <w:pPr>
+              <w:keepNext/>
+              <w:jc w:val="center"/>
+              <w:cnfStyle w:val="000000100000" w:firstRow="0" w:lastRow="0" w:firstColumn="0" w:lastColumn="0" w:oddVBand="0" w:evenVBand="0" w:oddHBand="1" w:evenHBand="0" w:firstRowFirstColumn="0" w:firstRowLastColumn="0" w:lastRowFirstColumn="0" w:lastRowLastColumn="0"/>
+            </w:pPr>
+            <w:r>
+              <w:t>Griffin IDF</w:t>
+            </w:r>
+          </w:p>
+        </w:tc>
+        <w:tc>
+          <w:tcPr>
+            <w:tcW w:w="3836" w:type="dxa"/>
+            <w:vAlign w:val="center"/>
+          </w:tcPr>
+          <w:p>
+            <w:pPr>
+              <w:keepNext/>
+              <w:jc w:val="center"/>
+              <w:cnfStyle w:val="000000100000" w:firstRow="0" w:lastRow="0" w:firstColumn="0" w:lastColumn="0" w:oddVBand="0" w:evenVBand="0" w:oddHBand="1" w:evenHBand="0" w:firstRowFirstColumn="0" w:firstRowLastColumn="0" w:lastRowFirstColumn="0" w:lastRowLastColumn="0"/>
+            </w:pPr>
+            <w:r>
+              <w:t>Dados, Wifi, Video, Alarme, Portas</w:t>
+            </w:r>
+          </w:p>
+        </w:tc>
+      </w:tr>
+    </w:tbl>
+    <w:p>
+      <w:pPr>
+        <w:pStyle w:val="Legenda0"/>
+        <w:jc w:val="center"/>
+        <w:rPr>
+          <w:b w:val="0"/>
+        </w:rPr>
+      </w:pPr>
+      <w:r>
+        <w:rPr>
+          <w:b w:val="0"/>
+        </w:rPr>
+        <w:t xml:space="preserve">Tabela </w:t>
+      </w:r>
+      <w:r>
+        <w:rPr>
+          <w:b w:val="0"/>
+        </w:rPr>
+        <w:fldChar w:fldCharType="begin"/>
+      </w:r>
+      <w:r>
+        <w:rPr>
+          <w:b w:val="0"/>
+        </w:rPr>
+        <w:instrText xml:space="preserve"> SEQ Tabela \* ARABIC </w:instrText>
+      </w:r>
+      <w:r>
+        <w:rPr>
+          <w:b w:val="0"/>
+        </w:rPr>
+        <w:fldChar w:fldCharType="separate"/>
+      </w:r>
+      <w:r>
+        <w:rPr>
+          <w:b w:val="0"/>
+          <w:noProof/>
+        </w:rPr>
+        <w:t>1</w:t>
+      </w:r>
+      <w:r>
+        <w:rPr>
+          <w:b w:val="0"/>
+          <w:noProof/>
+        </w:rPr>
+        <w:fldChar w:fldCharType="end"/>
+      </w:r>
+      <w:r>
+        <w:rPr>
+          <w:b w:val="0"/>
+          <w:noProof/>
+        </w:rPr>
+        <w:t xml:space="preserve"> -</w:t>
+      </w:r>
+      <w:r>
+        <w:rPr>
+          <w:b w:val="0"/>
+        </w:rPr>
+        <w:t xml:space="preserve"> Tabela de Serviços Disponibilizados</w:t>
+      </w:r>
+      <w:r>
+        <w:rPr>
+          <w:b w:val="0"/>
+        </w:rPr>
+        <w:t>.</w:t>
+      </w:r>
+    </w:p>
+    <w:p>
+      <w:pPr>
+        <w:pStyle w:val="PargrafodaLista"/>
+        <w:ind w:left="1418"/>
+        <w:rPr>
+          <w:rFonts w:asciiTheme="majorHAnsi" w:hAnsiTheme="majorHAnsi"/>
+          <w:b/>
+          <w:sz w:val="22"/>
+        </w:rPr>
+      </w:pPr>
+    </w:p>
+    <w:p>
+      <w:pPr>
+        <w:pStyle w:val="PargrafodaLista"/>
+        <w:ind w:left="1418"/>
+        <w:rPr>
+          <w:rFonts w:asciiTheme="majorHAnsi" w:hAnsiTheme="majorHAnsi"/>
+          <w:b/>
+          <w:sz w:val="22"/>
+        </w:rPr>
+      </w:pPr>
+    </w:p>
+    <w:p>
+      <w:pPr>
+        <w:pStyle w:val="PargrafodaLista"/>
+        <w:ind w:left="1418"/>
+        <w:rPr>
+          <w:rFonts w:asciiTheme="majorHAnsi" w:hAnsiTheme="majorHAnsi"/>
+          <w:b/>
+          <w:sz w:val="22"/>
+        </w:rPr>
+      </w:pPr>
+    </w:p>
+    <w:p>
+      <w:pPr>
+        <w:pStyle w:val="PargrafodaLista"/>
+        <w:ind w:left="1418"/>
+        <w:rPr>
+          <w:rFonts w:asciiTheme="majorHAnsi" w:hAnsiTheme="majorHAnsi"/>
+          <w:b/>
+          <w:sz w:val="22"/>
+        </w:rPr>
+      </w:pPr>
+    </w:p>
+    <w:p>
+      <w:pPr>
+        <w:pStyle w:val="PargrafodaLista"/>
+        <w:ind w:left="1418"/>
+        <w:rPr>
+          <w:rFonts w:asciiTheme="majorHAnsi" w:hAnsiTheme="majorHAnsi"/>
+          <w:b/>
+          <w:sz w:val="22"/>
+        </w:rPr>
+      </w:pPr>
+    </w:p>
+    <w:p>
+      <w:pPr>
+        <w:pStyle w:val="PargrafodaLista"/>
+        <w:ind w:left="1418"/>
+        <w:rPr>
+          <w:rFonts w:asciiTheme="majorHAnsi" w:hAnsiTheme="majorHAnsi"/>
+          <w:b/>
+          <w:sz w:val="22"/>
+        </w:rPr>
+      </w:pPr>
+    </w:p>
+    <w:p>
+      <w:pPr>
+        <w:rPr>
+          <w:rFonts w:asciiTheme="majorHAnsi" w:hAnsiTheme="majorHAnsi"/>
+          <w:b/>
+          <w:sz w:val="22"/>
+        </w:rPr>
+      </w:pPr>
+    </w:p>
+    <w:p>
+      <w:pPr>
+        <w:rPr>
+          <w:rFonts w:asciiTheme="majorHAnsi" w:hAnsiTheme="majorHAnsi"/>
+          <w:b/>
+          <w:sz w:val="22"/>
+        </w:rPr>
+      </w:pPr>
+    </w:p>
+    <w:p>
+      <w:pPr>
+        <w:pStyle w:val="PargrafodaLista"/>
+        <w:ind w:left="1418"/>
+        <w:rPr>
+          <w:rFonts w:asciiTheme="majorHAnsi" w:hAnsiTheme="majorHAnsi"/>
+          <w:b/>
+          <w:sz w:val="22"/>
+        </w:rPr>
+      </w:pPr>
+    </w:p>
+    <w:p>
+      <w:pPr>
+        <w:pStyle w:val="PargrafodaLista"/>
+        <w:ind w:left="1418"/>
+        <w:rPr>
+          <w:rFonts w:asciiTheme="majorHAnsi" w:hAnsiTheme="majorHAnsi"/>
+          <w:b/>
+          <w:sz w:val="22"/>
+        </w:rPr>
+      </w:pPr>
+    </w:p>
+    <w:p>
+      <w:pPr>
+        <w:pStyle w:val="PargrafodaLista"/>
+        <w:ind w:left="1418"/>
+        <w:rPr>
+          <w:rFonts w:asciiTheme="majorHAnsi" w:hAnsiTheme="majorHAnsi"/>
+          <w:b/>
+          <w:sz w:val="22"/>
+        </w:rPr>
+      </w:pPr>
+    </w:p>
+    <w:p>
+      <w:pPr>
+        <w:pStyle w:val="PargrafodaLista"/>
+        <w:ind w:left="1418"/>
+        <w:rPr>
+          <w:rFonts w:asciiTheme="majorHAnsi" w:hAnsiTheme="majorHAnsi"/>
+          <w:b/>
+          <w:sz w:val="22"/>
+        </w:rPr>
+      </w:pPr>
+    </w:p>
     <w:p>
       <w:pPr>
         <w:pStyle w:val="PargrafodaLista"/>
@@ -12923,6 +13965,1426 @@
         <w:t>Aplicações e suas necessidades</w:t>
       </w:r>
     </w:p>
+    <w:tbl>
+      <w:tblPr>
+        <w:tblStyle w:val="TabeladeGrelha2-Destaque6"/>
+        <w:tblW w:w="0" w:type="auto"/>
+        <w:jc w:val="center"/>
+        <w:tblLayout w:type="fixed"/>
+        <w:tblLook w:val="04A0" w:firstRow="1" w:lastRow="0" w:firstColumn="1" w:lastColumn="0" w:noHBand="0" w:noVBand="1"/>
+      </w:tblPr>
+      <w:tblGrid>
+        <w:gridCol w:w="2127"/>
+        <w:gridCol w:w="1842"/>
+        <w:gridCol w:w="1134"/>
+        <w:gridCol w:w="993"/>
+        <w:gridCol w:w="1842"/>
+      </w:tblGrid>
+      <w:tr>
+        <w:trPr>
+          <w:cnfStyle w:val="100000000000" w:firstRow="1" w:lastRow="0" w:firstColumn="0" w:lastColumn="0" w:oddVBand="0" w:evenVBand="0" w:oddHBand="0" w:evenHBand="0" w:firstRowFirstColumn="0" w:firstRowLastColumn="0" w:lastRowFirstColumn="0" w:lastRowLastColumn="0"/>
+          <w:jc w:val="center"/>
+        </w:trPr>
+        <w:tc>
+          <w:tcPr>
+            <w:cnfStyle w:val="001000000000" w:firstRow="0" w:lastRow="0" w:firstColumn="1" w:lastColumn="0" w:oddVBand="0" w:evenVBand="0" w:oddHBand="0" w:evenHBand="0" w:firstRowFirstColumn="0" w:firstRowLastColumn="0" w:lastRowFirstColumn="0" w:lastRowLastColumn="0"/>
+            <w:tcW w:w="2127" w:type="dxa"/>
+          </w:tcPr>
+          <w:p/>
+        </w:tc>
+        <w:tc>
+          <w:tcPr>
+            <w:tcW w:w="1842" w:type="dxa"/>
+          </w:tcPr>
+          <w:p>
+            <w:pPr>
+              <w:cnfStyle w:val="100000000000" w:firstRow="1" w:lastRow="0" w:firstColumn="0" w:lastColumn="0" w:oddVBand="0" w:evenVBand="0" w:oddHBand="0" w:evenHBand="0" w:firstRowFirstColumn="0" w:firstRowLastColumn="0" w:lastRowFirstColumn="0" w:lastRowLastColumn="0"/>
+            </w:pPr>
+          </w:p>
+        </w:tc>
+        <w:tc>
+          <w:tcPr>
+            <w:tcW w:w="1134" w:type="dxa"/>
+          </w:tcPr>
+          <w:p>
+            <w:pPr>
+              <w:cnfStyle w:val="100000000000" w:firstRow="1" w:lastRow="0" w:firstColumn="0" w:lastColumn="0" w:oddVBand="0" w:evenVBand="0" w:oddHBand="0" w:evenHBand="0" w:firstRowFirstColumn="0" w:firstRowLastColumn="0" w:lastRowFirstColumn="0" w:lastRowLastColumn="0"/>
+            </w:pPr>
+          </w:p>
+        </w:tc>
+        <w:tc>
+          <w:tcPr>
+            <w:tcW w:w="993" w:type="dxa"/>
+          </w:tcPr>
+          <w:p>
+            <w:pPr>
+              <w:cnfStyle w:val="100000000000" w:firstRow="1" w:lastRow="0" w:firstColumn="0" w:lastColumn="0" w:oddVBand="0" w:evenVBand="0" w:oddHBand="0" w:evenHBand="0" w:firstRowFirstColumn="0" w:firstRowLastColumn="0" w:lastRowFirstColumn="0" w:lastRowLastColumn="0"/>
+            </w:pPr>
+          </w:p>
+        </w:tc>
+        <w:tc>
+          <w:tcPr>
+            <w:tcW w:w="1842" w:type="dxa"/>
+          </w:tcPr>
+          <w:p>
+            <w:pPr>
+              <w:cnfStyle w:val="100000000000" w:firstRow="1" w:lastRow="0" w:firstColumn="0" w:lastColumn="0" w:oddVBand="0" w:evenVBand="0" w:oddHBand="0" w:evenHBand="0" w:firstRowFirstColumn="0" w:firstRowLastColumn="0" w:lastRowFirstColumn="0" w:lastRowLastColumn="0"/>
+            </w:pPr>
+          </w:p>
+        </w:tc>
+      </w:tr>
+      <w:tr>
+        <w:trPr>
+          <w:cnfStyle w:val="000000100000" w:firstRow="0" w:lastRow="0" w:firstColumn="0" w:lastColumn="0" w:oddVBand="0" w:evenVBand="0" w:oddHBand="1" w:evenHBand="0" w:firstRowFirstColumn="0" w:firstRowLastColumn="0" w:lastRowFirstColumn="0" w:lastRowLastColumn="0"/>
+          <w:jc w:val="center"/>
+        </w:trPr>
+        <w:tc>
+          <w:tcPr>
+            <w:cnfStyle w:val="001000000000" w:firstRow="0" w:lastRow="0" w:firstColumn="1" w:lastColumn="0" w:oddVBand="0" w:evenVBand="0" w:oddHBand="0" w:evenHBand="0" w:firstRowFirstColumn="0" w:firstRowLastColumn="0" w:lastRowFirstColumn="0" w:lastRowLastColumn="0"/>
+            <w:tcW w:w="2127" w:type="dxa"/>
+            <w:vMerge w:val="restart"/>
+            <w:shd w:val="clear" w:color="auto" w:fill="96DBFB" w:themeFill="accent6" w:themeFillTint="99"/>
+            <w:vAlign w:val="center"/>
+          </w:tcPr>
+          <w:p>
+            <w:pPr>
+              <w:jc w:val="center"/>
+              <w:rPr>
+                <w:sz w:val="20"/>
+              </w:rPr>
+            </w:pPr>
+            <w:r>
+              <w:rPr>
+                <w:sz w:val="20"/>
+              </w:rPr>
+              <w:t>Aplicações</w:t>
+            </w:r>
+          </w:p>
+        </w:tc>
+        <w:tc>
+          <w:tcPr>
+            <w:tcW w:w="5811" w:type="dxa"/>
+            <w:gridSpan w:val="4"/>
+            <w:shd w:val="clear" w:color="auto" w:fill="96DBFB" w:themeFill="accent6" w:themeFillTint="99"/>
+            <w:vAlign w:val="center"/>
+          </w:tcPr>
+          <w:p>
+            <w:pPr>
+              <w:jc w:val="center"/>
+              <w:cnfStyle w:val="000000100000" w:firstRow="0" w:lastRow="0" w:firstColumn="0" w:lastColumn="0" w:oddVBand="0" w:evenVBand="0" w:oddHBand="1" w:evenHBand="0" w:firstRowFirstColumn="0" w:firstRowLastColumn="0" w:lastRowFirstColumn="0" w:lastRowLastColumn="0"/>
+              <w:rPr>
+                <w:b/>
+                <w:sz w:val="20"/>
+              </w:rPr>
+            </w:pPr>
+            <w:r>
+              <w:rPr>
+                <w:b/>
+                <w:sz w:val="20"/>
+              </w:rPr>
+              <w:t>Necessidades</w:t>
+            </w:r>
+          </w:p>
+        </w:tc>
+      </w:tr>
+      <w:tr>
+        <w:trPr>
+          <w:trHeight w:val="542"/>
+          <w:jc w:val="center"/>
+        </w:trPr>
+        <w:tc>
+          <w:tcPr>
+            <w:cnfStyle w:val="001000000000" w:firstRow="0" w:lastRow="0" w:firstColumn="1" w:lastColumn="0" w:oddVBand="0" w:evenVBand="0" w:oddHBand="0" w:evenHBand="0" w:firstRowFirstColumn="0" w:firstRowLastColumn="0" w:lastRowFirstColumn="0" w:lastRowLastColumn="0"/>
+            <w:tcW w:w="2127" w:type="dxa"/>
+            <w:vMerge/>
+            <w:vAlign w:val="center"/>
+          </w:tcPr>
+          <w:p>
+            <w:pPr>
+              <w:jc w:val="center"/>
+              <w:rPr>
+                <w:sz w:val="20"/>
+              </w:rPr>
+            </w:pPr>
+          </w:p>
+        </w:tc>
+        <w:tc>
+          <w:tcPr>
+            <w:tcW w:w="1842" w:type="dxa"/>
+            <w:vAlign w:val="center"/>
+          </w:tcPr>
+          <w:p>
+            <w:pPr>
+              <w:jc w:val="center"/>
+              <w:cnfStyle w:val="000000000000" w:firstRow="0" w:lastRow="0" w:firstColumn="0" w:lastColumn="0" w:oddVBand="0" w:evenVBand="0" w:oddHBand="0" w:evenHBand="0" w:firstRowFirstColumn="0" w:firstRowLastColumn="0" w:lastRowFirstColumn="0" w:lastRowLastColumn="0"/>
+              <w:rPr>
+                <w:b/>
+                <w:sz w:val="20"/>
+              </w:rPr>
+            </w:pPr>
+            <w:r>
+              <w:rPr>
+                <w:b/>
+                <w:sz w:val="20"/>
+              </w:rPr>
+              <w:t>Largura de Banda</w:t>
+            </w:r>
+          </w:p>
+        </w:tc>
+        <w:tc>
+          <w:tcPr>
+            <w:tcW w:w="1134" w:type="dxa"/>
+            <w:vAlign w:val="center"/>
+          </w:tcPr>
+          <w:p>
+            <w:pPr>
+              <w:jc w:val="center"/>
+              <w:cnfStyle w:val="000000000000" w:firstRow="0" w:lastRow="0" w:firstColumn="0" w:lastColumn="0" w:oddVBand="0" w:evenVBand="0" w:oddHBand="0" w:evenHBand="0" w:firstRowFirstColumn="0" w:firstRowLastColumn="0" w:lastRowFirstColumn="0" w:lastRowLastColumn="0"/>
+              <w:rPr>
+                <w:b/>
+                <w:sz w:val="20"/>
+              </w:rPr>
+            </w:pPr>
+            <w:r>
+              <w:rPr>
+                <w:b/>
+                <w:sz w:val="20"/>
+              </w:rPr>
+              <w:t>Delay</w:t>
+            </w:r>
+          </w:p>
+        </w:tc>
+        <w:tc>
+          <w:tcPr>
+            <w:tcW w:w="993" w:type="dxa"/>
+            <w:vAlign w:val="center"/>
+          </w:tcPr>
+          <w:p>
+            <w:pPr>
+              <w:jc w:val="center"/>
+              <w:cnfStyle w:val="000000000000" w:firstRow="0" w:lastRow="0" w:firstColumn="0" w:lastColumn="0" w:oddVBand="0" w:evenVBand="0" w:oddHBand="0" w:evenHBand="0" w:firstRowFirstColumn="0" w:firstRowLastColumn="0" w:lastRowFirstColumn="0" w:lastRowLastColumn="0"/>
+              <w:rPr>
+                <w:b/>
+                <w:sz w:val="20"/>
+              </w:rPr>
+            </w:pPr>
+            <w:r>
+              <w:rPr>
+                <w:b/>
+                <w:sz w:val="20"/>
+              </w:rPr>
+              <w:t>Jitter</w:t>
+            </w:r>
+          </w:p>
+        </w:tc>
+        <w:tc>
+          <w:tcPr>
+            <w:tcW w:w="1842" w:type="dxa"/>
+            <w:vAlign w:val="center"/>
+          </w:tcPr>
+          <w:p>
+            <w:pPr>
+              <w:jc w:val="center"/>
+              <w:cnfStyle w:val="000000000000" w:firstRow="0" w:lastRow="0" w:firstColumn="0" w:lastColumn="0" w:oddVBand="0" w:evenVBand="0" w:oddHBand="0" w:evenHBand="0" w:firstRowFirstColumn="0" w:firstRowLastColumn="0" w:lastRowFirstColumn="0" w:lastRowLastColumn="0"/>
+              <w:rPr>
+                <w:b/>
+                <w:sz w:val="20"/>
+              </w:rPr>
+            </w:pPr>
+            <w:r>
+              <w:rPr>
+                <w:b/>
+                <w:sz w:val="20"/>
+              </w:rPr>
+              <w:t>Perda de Pacotes</w:t>
+            </w:r>
+          </w:p>
+        </w:tc>
+      </w:tr>
+      <w:tr>
+        <w:trPr>
+          <w:cnfStyle w:val="000000100000" w:firstRow="0" w:lastRow="0" w:firstColumn="0" w:lastColumn="0" w:oddVBand="0" w:evenVBand="0" w:oddHBand="1" w:evenHBand="0" w:firstRowFirstColumn="0" w:firstRowLastColumn="0" w:lastRowFirstColumn="0" w:lastRowLastColumn="0"/>
+          <w:jc w:val="center"/>
+        </w:trPr>
+        <w:tc>
+          <w:tcPr>
+            <w:cnfStyle w:val="001000000000" w:firstRow="0" w:lastRow="0" w:firstColumn="1" w:lastColumn="0" w:oddVBand="0" w:evenVBand="0" w:oddHBand="0" w:evenHBand="0" w:firstRowFirstColumn="0" w:firstRowLastColumn="0" w:lastRowFirstColumn="0" w:lastRowLastColumn="0"/>
+            <w:tcW w:w="2127" w:type="dxa"/>
+            <w:vAlign w:val="center"/>
+          </w:tcPr>
+          <w:p>
+            <w:pPr>
+              <w:jc w:val="center"/>
+              <w:rPr>
+                <w:sz w:val="20"/>
+              </w:rPr>
+            </w:pPr>
+            <w:r>
+              <w:rPr>
+                <w:sz w:val="20"/>
+              </w:rPr>
+              <w:t>VoIP</w:t>
+            </w:r>
+          </w:p>
+        </w:tc>
+        <w:tc>
+          <w:tcPr>
+            <w:tcW w:w="1842" w:type="dxa"/>
+            <w:vAlign w:val="center"/>
+          </w:tcPr>
+          <w:p>
+            <w:pPr>
+              <w:jc w:val="center"/>
+              <w:cnfStyle w:val="000000100000" w:firstRow="0" w:lastRow="0" w:firstColumn="0" w:lastColumn="0" w:oddVBand="0" w:evenVBand="0" w:oddHBand="1" w:evenHBand="0" w:firstRowFirstColumn="0" w:firstRowLastColumn="0" w:lastRowFirstColumn="0" w:lastRowLastColumn="0"/>
+              <w:rPr>
+                <w:sz w:val="20"/>
+              </w:rPr>
+            </w:pPr>
+            <w:r>
+              <w:rPr>
+                <w:sz w:val="20"/>
+              </w:rPr>
+              <w:t>87.2 Kbps</w:t>
+            </w:r>
+          </w:p>
+        </w:tc>
+        <w:tc>
+          <w:tcPr>
+            <w:tcW w:w="1134" w:type="dxa"/>
+            <w:vAlign w:val="center"/>
+          </w:tcPr>
+          <w:p>
+            <w:pPr>
+              <w:jc w:val="center"/>
+              <w:cnfStyle w:val="000000100000" w:firstRow="0" w:lastRow="0" w:firstColumn="0" w:lastColumn="0" w:oddVBand="0" w:evenVBand="0" w:oddHBand="1" w:evenHBand="0" w:firstRowFirstColumn="0" w:firstRowLastColumn="0" w:lastRowFirstColumn="0" w:lastRowLastColumn="0"/>
+              <w:rPr>
+                <w:sz w:val="20"/>
+              </w:rPr>
+            </w:pPr>
+            <w:r>
+              <w:rPr>
+                <w:sz w:val="20"/>
+              </w:rPr>
+              <w:t>&lt; 150ms</w:t>
+            </w:r>
+          </w:p>
+        </w:tc>
+        <w:tc>
+          <w:tcPr>
+            <w:tcW w:w="993" w:type="dxa"/>
+            <w:vAlign w:val="center"/>
+          </w:tcPr>
+          <w:p>
+            <w:pPr>
+              <w:jc w:val="center"/>
+              <w:cnfStyle w:val="000000100000" w:firstRow="0" w:lastRow="0" w:firstColumn="0" w:lastColumn="0" w:oddVBand="0" w:evenVBand="0" w:oddHBand="1" w:evenHBand="0" w:firstRowFirstColumn="0" w:firstRowLastColumn="0" w:lastRowFirstColumn="0" w:lastRowLastColumn="0"/>
+              <w:rPr>
+                <w:sz w:val="20"/>
+              </w:rPr>
+            </w:pPr>
+            <w:r>
+              <w:rPr>
+                <w:sz w:val="20"/>
+              </w:rPr>
+              <w:t>&lt; 5ms</w:t>
+            </w:r>
+          </w:p>
+        </w:tc>
+        <w:tc>
+          <w:tcPr>
+            <w:tcW w:w="1842" w:type="dxa"/>
+            <w:vAlign w:val="center"/>
+          </w:tcPr>
+          <w:p>
+            <w:pPr>
+              <w:jc w:val="center"/>
+              <w:cnfStyle w:val="000000100000" w:firstRow="0" w:lastRow="0" w:firstColumn="0" w:lastColumn="0" w:oddVBand="0" w:evenVBand="0" w:oddHBand="1" w:evenHBand="0" w:firstRowFirstColumn="0" w:firstRowLastColumn="0" w:lastRowFirstColumn="0" w:lastRowLastColumn="0"/>
+              <w:rPr>
+                <w:sz w:val="20"/>
+              </w:rPr>
+            </w:pPr>
+            <w:r>
+              <w:rPr>
+                <w:sz w:val="20"/>
+              </w:rPr>
+              <w:t>&lt; 1%</w:t>
+            </w:r>
+          </w:p>
+        </w:tc>
+      </w:tr>
+      <w:tr>
+        <w:trPr>
+          <w:jc w:val="center"/>
+        </w:trPr>
+        <w:tc>
+          <w:tcPr>
+            <w:cnfStyle w:val="001000000000" w:firstRow="0" w:lastRow="0" w:firstColumn="1" w:lastColumn="0" w:oddVBand="0" w:evenVBand="0" w:oddHBand="0" w:evenHBand="0" w:firstRowFirstColumn="0" w:firstRowLastColumn="0" w:lastRowFirstColumn="0" w:lastRowLastColumn="0"/>
+            <w:tcW w:w="2127" w:type="dxa"/>
+            <w:vAlign w:val="center"/>
+          </w:tcPr>
+          <w:p>
+            <w:pPr>
+              <w:jc w:val="center"/>
+              <w:rPr>
+                <w:sz w:val="20"/>
+                <w:lang w:val="en-US"/>
+              </w:rPr>
+            </w:pPr>
+            <w:r>
+              <w:rPr>
+                <w:sz w:val="20"/>
+              </w:rPr>
+              <w:t>iSCSI</w:t>
+            </w:r>
+          </w:p>
+        </w:tc>
+        <w:tc>
+          <w:tcPr>
+            <w:tcW w:w="1842" w:type="dxa"/>
+            <w:vAlign w:val="center"/>
+          </w:tcPr>
+          <w:p>
+            <w:pPr>
+              <w:jc w:val="center"/>
+              <w:cnfStyle w:val="000000000000" w:firstRow="0" w:lastRow="0" w:firstColumn="0" w:lastColumn="0" w:oddVBand="0" w:evenVBand="0" w:oddHBand="0" w:evenHBand="0" w:firstRowFirstColumn="0" w:firstRowLastColumn="0" w:lastRowFirstColumn="0" w:lastRowLastColumn="0"/>
+              <w:rPr>
+                <w:sz w:val="20"/>
+              </w:rPr>
+            </w:pPr>
+            <w:r>
+              <w:rPr>
+                <w:sz w:val="20"/>
+              </w:rPr>
+              <w:t>1 Gbps</w:t>
+            </w:r>
+          </w:p>
+        </w:tc>
+        <w:tc>
+          <w:tcPr>
+            <w:tcW w:w="1134" w:type="dxa"/>
+            <w:vAlign w:val="center"/>
+          </w:tcPr>
+          <w:p>
+            <w:pPr>
+              <w:jc w:val="center"/>
+              <w:cnfStyle w:val="000000000000" w:firstRow="0" w:lastRow="0" w:firstColumn="0" w:lastColumn="0" w:oddVBand="0" w:evenVBand="0" w:oddHBand="0" w:evenHBand="0" w:firstRowFirstColumn="0" w:firstRowLastColumn="0" w:lastRowFirstColumn="0" w:lastRowLastColumn="0"/>
+              <w:rPr>
+                <w:sz w:val="20"/>
+              </w:rPr>
+            </w:pPr>
+            <w:r>
+              <w:rPr>
+                <w:sz w:val="20"/>
+              </w:rPr>
+              <w:t>&lt; 800ms</w:t>
+            </w:r>
+          </w:p>
+        </w:tc>
+        <w:tc>
+          <w:tcPr>
+            <w:tcW w:w="993" w:type="dxa"/>
+            <w:vAlign w:val="center"/>
+          </w:tcPr>
+          <w:p>
+            <w:pPr>
+              <w:jc w:val="center"/>
+              <w:cnfStyle w:val="000000000000" w:firstRow="0" w:lastRow="0" w:firstColumn="0" w:lastColumn="0" w:oddVBand="0" w:evenVBand="0" w:oddHBand="0" w:evenHBand="0" w:firstRowFirstColumn="0" w:firstRowLastColumn="0" w:lastRowFirstColumn="0" w:lastRowLastColumn="0"/>
+              <w:rPr>
+                <w:sz w:val="20"/>
+              </w:rPr>
+            </w:pPr>
+            <w:r>
+              <w:rPr>
+                <w:sz w:val="20"/>
+              </w:rPr>
+              <w:t>N/A</w:t>
+            </w:r>
+          </w:p>
+        </w:tc>
+        <w:tc>
+          <w:tcPr>
+            <w:tcW w:w="1842" w:type="dxa"/>
+            <w:vAlign w:val="center"/>
+          </w:tcPr>
+          <w:p>
+            <w:pPr>
+              <w:jc w:val="center"/>
+              <w:cnfStyle w:val="000000000000" w:firstRow="0" w:lastRow="0" w:firstColumn="0" w:lastColumn="0" w:oddVBand="0" w:evenVBand="0" w:oddHBand="0" w:evenHBand="0" w:firstRowFirstColumn="0" w:firstRowLastColumn="0" w:lastRowFirstColumn="0" w:lastRowLastColumn="0"/>
+              <w:rPr>
+                <w:sz w:val="20"/>
+              </w:rPr>
+            </w:pPr>
+            <w:r>
+              <w:rPr>
+                <w:sz w:val="20"/>
+              </w:rPr>
+              <w:t>N/A</w:t>
+            </w:r>
+          </w:p>
+        </w:tc>
+      </w:tr>
+      <w:tr>
+        <w:trPr>
+          <w:cnfStyle w:val="000000100000" w:firstRow="0" w:lastRow="0" w:firstColumn="0" w:lastColumn="0" w:oddVBand="0" w:evenVBand="0" w:oddHBand="1" w:evenHBand="0" w:firstRowFirstColumn="0" w:firstRowLastColumn="0" w:lastRowFirstColumn="0" w:lastRowLastColumn="0"/>
+          <w:jc w:val="center"/>
+        </w:trPr>
+        <w:tc>
+          <w:tcPr>
+            <w:cnfStyle w:val="001000000000" w:firstRow="0" w:lastRow="0" w:firstColumn="1" w:lastColumn="0" w:oddVBand="0" w:evenVBand="0" w:oddHBand="0" w:evenHBand="0" w:firstRowFirstColumn="0" w:firstRowLastColumn="0" w:lastRowFirstColumn="0" w:lastRowLastColumn="0"/>
+            <w:tcW w:w="2127" w:type="dxa"/>
+            <w:vAlign w:val="center"/>
+          </w:tcPr>
+          <w:p>
+            <w:pPr>
+              <w:jc w:val="center"/>
+              <w:rPr>
+                <w:sz w:val="20"/>
+              </w:rPr>
+            </w:pPr>
+            <w:r>
+              <w:rPr>
+                <w:sz w:val="20"/>
+              </w:rPr>
+              <w:t>DHCP</w:t>
+            </w:r>
+          </w:p>
+        </w:tc>
+        <w:tc>
+          <w:tcPr>
+            <w:tcW w:w="1842" w:type="dxa"/>
+            <w:vAlign w:val="center"/>
+          </w:tcPr>
+          <w:p>
+            <w:pPr>
+              <w:jc w:val="center"/>
+              <w:cnfStyle w:val="000000100000" w:firstRow="0" w:lastRow="0" w:firstColumn="0" w:lastColumn="0" w:oddVBand="0" w:evenVBand="0" w:oddHBand="1" w:evenHBand="0" w:firstRowFirstColumn="0" w:firstRowLastColumn="0" w:lastRowFirstColumn="0" w:lastRowLastColumn="0"/>
+              <w:rPr>
+                <w:sz w:val="20"/>
+              </w:rPr>
+            </w:pPr>
+            <w:r>
+              <w:rPr>
+                <w:sz w:val="20"/>
+              </w:rPr>
+              <w:t>N/A</w:t>
+            </w:r>
+          </w:p>
+        </w:tc>
+        <w:tc>
+          <w:tcPr>
+            <w:tcW w:w="1134" w:type="dxa"/>
+            <w:vAlign w:val="center"/>
+          </w:tcPr>
+          <w:p>
+            <w:pPr>
+              <w:jc w:val="center"/>
+              <w:cnfStyle w:val="000000100000" w:firstRow="0" w:lastRow="0" w:firstColumn="0" w:lastColumn="0" w:oddVBand="0" w:evenVBand="0" w:oddHBand="1" w:evenHBand="0" w:firstRowFirstColumn="0" w:firstRowLastColumn="0" w:lastRowFirstColumn="0" w:lastRowLastColumn="0"/>
+              <w:rPr>
+                <w:sz w:val="20"/>
+              </w:rPr>
+            </w:pPr>
+            <w:r>
+              <w:rPr>
+                <w:sz w:val="20"/>
+              </w:rPr>
+              <w:t>&lt; 1000ms</w:t>
+            </w:r>
+          </w:p>
+        </w:tc>
+        <w:tc>
+          <w:tcPr>
+            <w:tcW w:w="993" w:type="dxa"/>
+            <w:vAlign w:val="center"/>
+          </w:tcPr>
+          <w:p>
+            <w:pPr>
+              <w:jc w:val="center"/>
+              <w:cnfStyle w:val="000000100000" w:firstRow="0" w:lastRow="0" w:firstColumn="0" w:lastColumn="0" w:oddVBand="0" w:evenVBand="0" w:oddHBand="1" w:evenHBand="0" w:firstRowFirstColumn="0" w:firstRowLastColumn="0" w:lastRowFirstColumn="0" w:lastRowLastColumn="0"/>
+              <w:rPr>
+                <w:sz w:val="20"/>
+              </w:rPr>
+            </w:pPr>
+            <w:r>
+              <w:rPr>
+                <w:sz w:val="20"/>
+              </w:rPr>
+              <w:t>N/A</w:t>
+            </w:r>
+          </w:p>
+        </w:tc>
+        <w:tc>
+          <w:tcPr>
+            <w:tcW w:w="1842" w:type="dxa"/>
+            <w:vAlign w:val="center"/>
+          </w:tcPr>
+          <w:p>
+            <w:pPr>
+              <w:jc w:val="center"/>
+              <w:cnfStyle w:val="000000100000" w:firstRow="0" w:lastRow="0" w:firstColumn="0" w:lastColumn="0" w:oddVBand="0" w:evenVBand="0" w:oddHBand="1" w:evenHBand="0" w:firstRowFirstColumn="0" w:firstRowLastColumn="0" w:lastRowFirstColumn="0" w:lastRowLastColumn="0"/>
+              <w:rPr>
+                <w:sz w:val="20"/>
+              </w:rPr>
+            </w:pPr>
+            <w:r>
+              <w:rPr>
+                <w:sz w:val="20"/>
+              </w:rPr>
+              <w:t>N/A</w:t>
+            </w:r>
+          </w:p>
+        </w:tc>
+      </w:tr>
+      <w:tr>
+        <w:trPr>
+          <w:jc w:val="center"/>
+        </w:trPr>
+        <w:tc>
+          <w:tcPr>
+            <w:cnfStyle w:val="001000000000" w:firstRow="0" w:lastRow="0" w:firstColumn="1" w:lastColumn="0" w:oddVBand="0" w:evenVBand="0" w:oddHBand="0" w:evenHBand="0" w:firstRowFirstColumn="0" w:firstRowLastColumn="0" w:lastRowFirstColumn="0" w:lastRowLastColumn="0"/>
+            <w:tcW w:w="2127" w:type="dxa"/>
+            <w:vAlign w:val="center"/>
+          </w:tcPr>
+          <w:p>
+            <w:pPr>
+              <w:jc w:val="center"/>
+              <w:rPr>
+                <w:sz w:val="20"/>
+              </w:rPr>
+            </w:pPr>
+            <w:r>
+              <w:rPr>
+                <w:sz w:val="20"/>
+              </w:rPr>
+              <w:t>RTP</w:t>
+            </w:r>
+          </w:p>
+        </w:tc>
+        <w:tc>
+          <w:tcPr>
+            <w:tcW w:w="1842" w:type="dxa"/>
+            <w:vAlign w:val="center"/>
+          </w:tcPr>
+          <w:p>
+            <w:pPr>
+              <w:jc w:val="center"/>
+              <w:cnfStyle w:val="000000000000" w:firstRow="0" w:lastRow="0" w:firstColumn="0" w:lastColumn="0" w:oddVBand="0" w:evenVBand="0" w:oddHBand="0" w:evenHBand="0" w:firstRowFirstColumn="0" w:firstRowLastColumn="0" w:lastRowFirstColumn="0" w:lastRowLastColumn="0"/>
+              <w:rPr>
+                <w:sz w:val="20"/>
+              </w:rPr>
+            </w:pPr>
+            <w:r>
+              <w:rPr>
+                <w:sz w:val="20"/>
+              </w:rPr>
+              <w:t>Depende da Resolução</w:t>
+            </w:r>
+          </w:p>
+        </w:tc>
+        <w:tc>
+          <w:tcPr>
+            <w:tcW w:w="1134" w:type="dxa"/>
+            <w:vAlign w:val="center"/>
+          </w:tcPr>
+          <w:p>
+            <w:pPr>
+              <w:jc w:val="center"/>
+              <w:cnfStyle w:val="000000000000" w:firstRow="0" w:lastRow="0" w:firstColumn="0" w:lastColumn="0" w:oddVBand="0" w:evenVBand="0" w:oddHBand="0" w:evenHBand="0" w:firstRowFirstColumn="0" w:firstRowLastColumn="0" w:lastRowFirstColumn="0" w:lastRowLastColumn="0"/>
+              <w:rPr>
+                <w:sz w:val="20"/>
+              </w:rPr>
+            </w:pPr>
+            <w:r>
+              <w:rPr>
+                <w:sz w:val="20"/>
+              </w:rPr>
+              <w:t>&lt; 150ms</w:t>
+            </w:r>
+          </w:p>
+        </w:tc>
+        <w:tc>
+          <w:tcPr>
+            <w:tcW w:w="993" w:type="dxa"/>
+            <w:vAlign w:val="center"/>
+          </w:tcPr>
+          <w:p>
+            <w:pPr>
+              <w:jc w:val="center"/>
+              <w:cnfStyle w:val="000000000000" w:firstRow="0" w:lastRow="0" w:firstColumn="0" w:lastColumn="0" w:oddVBand="0" w:evenVBand="0" w:oddHBand="0" w:evenHBand="0" w:firstRowFirstColumn="0" w:firstRowLastColumn="0" w:lastRowFirstColumn="0" w:lastRowLastColumn="0"/>
+              <w:rPr>
+                <w:sz w:val="20"/>
+              </w:rPr>
+            </w:pPr>
+            <w:r>
+              <w:rPr>
+                <w:sz w:val="20"/>
+              </w:rPr>
+              <w:t>&lt; 5ms</w:t>
+            </w:r>
+          </w:p>
+        </w:tc>
+        <w:tc>
+          <w:tcPr>
+            <w:tcW w:w="1842" w:type="dxa"/>
+            <w:vAlign w:val="center"/>
+          </w:tcPr>
+          <w:p>
+            <w:pPr>
+              <w:jc w:val="center"/>
+              <w:cnfStyle w:val="000000000000" w:firstRow="0" w:lastRow="0" w:firstColumn="0" w:lastColumn="0" w:oddVBand="0" w:evenVBand="0" w:oddHBand="0" w:evenHBand="0" w:firstRowFirstColumn="0" w:firstRowLastColumn="0" w:lastRowFirstColumn="0" w:lastRowLastColumn="0"/>
+              <w:rPr>
+                <w:sz w:val="20"/>
+              </w:rPr>
+            </w:pPr>
+            <w:r>
+              <w:rPr>
+                <w:sz w:val="20"/>
+              </w:rPr>
+              <w:t>&lt; 1%</w:t>
+            </w:r>
+          </w:p>
+        </w:tc>
+      </w:tr>
+      <w:tr>
+        <w:trPr>
+          <w:cnfStyle w:val="000000100000" w:firstRow="0" w:lastRow="0" w:firstColumn="0" w:lastColumn="0" w:oddVBand="0" w:evenVBand="0" w:oddHBand="1" w:evenHBand="0" w:firstRowFirstColumn="0" w:firstRowLastColumn="0" w:lastRowFirstColumn="0" w:lastRowLastColumn="0"/>
+          <w:jc w:val="center"/>
+        </w:trPr>
+        <w:tc>
+          <w:tcPr>
+            <w:cnfStyle w:val="001000000000" w:firstRow="0" w:lastRow="0" w:firstColumn="1" w:lastColumn="0" w:oddVBand="0" w:evenVBand="0" w:oddHBand="0" w:evenHBand="0" w:firstRowFirstColumn="0" w:firstRowLastColumn="0" w:lastRowFirstColumn="0" w:lastRowLastColumn="0"/>
+            <w:tcW w:w="2127" w:type="dxa"/>
+            <w:vAlign w:val="center"/>
+          </w:tcPr>
+          <w:p>
+            <w:pPr>
+              <w:jc w:val="center"/>
+              <w:rPr>
+                <w:sz w:val="20"/>
+              </w:rPr>
+            </w:pPr>
+            <w:r>
+              <w:rPr>
+                <w:sz w:val="20"/>
+              </w:rPr>
+              <w:t>RDP</w:t>
+            </w:r>
+          </w:p>
+        </w:tc>
+        <w:tc>
+          <w:tcPr>
+            <w:tcW w:w="1842" w:type="dxa"/>
+            <w:vAlign w:val="center"/>
+          </w:tcPr>
+          <w:p>
+            <w:pPr>
+              <w:jc w:val="center"/>
+              <w:cnfStyle w:val="000000100000" w:firstRow="0" w:lastRow="0" w:firstColumn="0" w:lastColumn="0" w:oddVBand="0" w:evenVBand="0" w:oddHBand="1" w:evenHBand="0" w:firstRowFirstColumn="0" w:firstRowLastColumn="0" w:lastRowFirstColumn="0" w:lastRowLastColumn="0"/>
+              <w:rPr>
+                <w:sz w:val="20"/>
+              </w:rPr>
+            </w:pPr>
+            <w:r>
+              <w:rPr>
+                <w:sz w:val="20"/>
+              </w:rPr>
+              <w:t>110 Kbps</w:t>
+            </w:r>
+          </w:p>
+        </w:tc>
+        <w:tc>
+          <w:tcPr>
+            <w:tcW w:w="1134" w:type="dxa"/>
+            <w:vAlign w:val="center"/>
+          </w:tcPr>
+          <w:p>
+            <w:pPr>
+              <w:jc w:val="center"/>
+              <w:cnfStyle w:val="000000100000" w:firstRow="0" w:lastRow="0" w:firstColumn="0" w:lastColumn="0" w:oddVBand="0" w:evenVBand="0" w:oddHBand="1" w:evenHBand="0" w:firstRowFirstColumn="0" w:firstRowLastColumn="0" w:lastRowFirstColumn="0" w:lastRowLastColumn="0"/>
+              <w:rPr>
+                <w:sz w:val="20"/>
+              </w:rPr>
+            </w:pPr>
+            <w:r>
+              <w:rPr>
+                <w:sz w:val="20"/>
+              </w:rPr>
+              <w:t>&lt; 300ms</w:t>
+            </w:r>
+          </w:p>
+        </w:tc>
+        <w:tc>
+          <w:tcPr>
+            <w:tcW w:w="993" w:type="dxa"/>
+            <w:vAlign w:val="center"/>
+          </w:tcPr>
+          <w:p>
+            <w:pPr>
+              <w:jc w:val="center"/>
+              <w:cnfStyle w:val="000000100000" w:firstRow="0" w:lastRow="0" w:firstColumn="0" w:lastColumn="0" w:oddVBand="0" w:evenVBand="0" w:oddHBand="1" w:evenHBand="0" w:firstRowFirstColumn="0" w:firstRowLastColumn="0" w:lastRowFirstColumn="0" w:lastRowLastColumn="0"/>
+              <w:rPr>
+                <w:sz w:val="20"/>
+              </w:rPr>
+            </w:pPr>
+            <w:r>
+              <w:rPr>
+                <w:sz w:val="20"/>
+              </w:rPr>
+              <w:t>&lt; 10ms</w:t>
+            </w:r>
+          </w:p>
+        </w:tc>
+        <w:tc>
+          <w:tcPr>
+            <w:tcW w:w="1842" w:type="dxa"/>
+            <w:vAlign w:val="center"/>
+          </w:tcPr>
+          <w:p>
+            <w:pPr>
+              <w:jc w:val="center"/>
+              <w:cnfStyle w:val="000000100000" w:firstRow="0" w:lastRow="0" w:firstColumn="0" w:lastColumn="0" w:oddVBand="0" w:evenVBand="0" w:oddHBand="1" w:evenHBand="0" w:firstRowFirstColumn="0" w:firstRowLastColumn="0" w:lastRowFirstColumn="0" w:lastRowLastColumn="0"/>
+              <w:rPr>
+                <w:sz w:val="20"/>
+              </w:rPr>
+            </w:pPr>
+            <w:r>
+              <w:rPr>
+                <w:sz w:val="20"/>
+              </w:rPr>
+              <w:t>&lt; 1%</w:t>
+            </w:r>
+          </w:p>
+        </w:tc>
+      </w:tr>
+      <w:tr>
+        <w:trPr>
+          <w:jc w:val="center"/>
+        </w:trPr>
+        <w:tc>
+          <w:tcPr>
+            <w:cnfStyle w:val="001000000000" w:firstRow="0" w:lastRow="0" w:firstColumn="1" w:lastColumn="0" w:oddVBand="0" w:evenVBand="0" w:oddHBand="0" w:evenHBand="0" w:firstRowFirstColumn="0" w:firstRowLastColumn="0" w:lastRowFirstColumn="0" w:lastRowLastColumn="0"/>
+            <w:tcW w:w="2127" w:type="dxa"/>
+            <w:vAlign w:val="center"/>
+          </w:tcPr>
+          <w:p>
+            <w:pPr>
+              <w:jc w:val="center"/>
+              <w:rPr>
+                <w:sz w:val="20"/>
+              </w:rPr>
+            </w:pPr>
+            <w:r>
+              <w:rPr>
+                <w:sz w:val="20"/>
+              </w:rPr>
+              <w:t>Sistema de Controlo de Portas</w:t>
+            </w:r>
+          </w:p>
+        </w:tc>
+        <w:tc>
+          <w:tcPr>
+            <w:tcW w:w="1842" w:type="dxa"/>
+            <w:vAlign w:val="center"/>
+          </w:tcPr>
+          <w:p>
+            <w:pPr>
+              <w:jc w:val="center"/>
+              <w:cnfStyle w:val="000000000000" w:firstRow="0" w:lastRow="0" w:firstColumn="0" w:lastColumn="0" w:oddVBand="0" w:evenVBand="0" w:oddHBand="0" w:evenHBand="0" w:firstRowFirstColumn="0" w:firstRowLastColumn="0" w:lastRowFirstColumn="0" w:lastRowLastColumn="0"/>
+              <w:rPr>
+                <w:sz w:val="20"/>
+              </w:rPr>
+            </w:pPr>
+            <w:r>
+              <w:rPr>
+                <w:sz w:val="20"/>
+              </w:rPr>
+              <w:t>N/A</w:t>
+            </w:r>
+          </w:p>
+        </w:tc>
+        <w:tc>
+          <w:tcPr>
+            <w:tcW w:w="1134" w:type="dxa"/>
+            <w:vAlign w:val="center"/>
+          </w:tcPr>
+          <w:p>
+            <w:pPr>
+              <w:jc w:val="center"/>
+              <w:cnfStyle w:val="000000000000" w:firstRow="0" w:lastRow="0" w:firstColumn="0" w:lastColumn="0" w:oddVBand="0" w:evenVBand="0" w:oddHBand="0" w:evenHBand="0" w:firstRowFirstColumn="0" w:firstRowLastColumn="0" w:lastRowFirstColumn="0" w:lastRowLastColumn="0"/>
+              <w:rPr>
+                <w:sz w:val="20"/>
+              </w:rPr>
+            </w:pPr>
+            <w:r>
+              <w:rPr>
+                <w:sz w:val="20"/>
+              </w:rPr>
+              <w:t>&lt; 3000ms</w:t>
+            </w:r>
+          </w:p>
+        </w:tc>
+        <w:tc>
+          <w:tcPr>
+            <w:tcW w:w="993" w:type="dxa"/>
+            <w:vAlign w:val="center"/>
+          </w:tcPr>
+          <w:p>
+            <w:pPr>
+              <w:jc w:val="center"/>
+              <w:cnfStyle w:val="000000000000" w:firstRow="0" w:lastRow="0" w:firstColumn="0" w:lastColumn="0" w:oddVBand="0" w:evenVBand="0" w:oddHBand="0" w:evenHBand="0" w:firstRowFirstColumn="0" w:firstRowLastColumn="0" w:lastRowFirstColumn="0" w:lastRowLastColumn="0"/>
+              <w:rPr>
+                <w:sz w:val="20"/>
+              </w:rPr>
+            </w:pPr>
+            <w:r>
+              <w:rPr>
+                <w:sz w:val="20"/>
+              </w:rPr>
+              <w:t>N/A</w:t>
+            </w:r>
+          </w:p>
+        </w:tc>
+        <w:tc>
+          <w:tcPr>
+            <w:tcW w:w="1842" w:type="dxa"/>
+            <w:vAlign w:val="center"/>
+          </w:tcPr>
+          <w:p>
+            <w:pPr>
+              <w:jc w:val="center"/>
+              <w:cnfStyle w:val="000000000000" w:firstRow="0" w:lastRow="0" w:firstColumn="0" w:lastColumn="0" w:oddVBand="0" w:evenVBand="0" w:oddHBand="0" w:evenHBand="0" w:firstRowFirstColumn="0" w:firstRowLastColumn="0" w:lastRowFirstColumn="0" w:lastRowLastColumn="0"/>
+              <w:rPr>
+                <w:sz w:val="20"/>
+              </w:rPr>
+            </w:pPr>
+            <w:r>
+              <w:rPr>
+                <w:sz w:val="20"/>
+              </w:rPr>
+              <w:t>N/A</w:t>
+            </w:r>
+          </w:p>
+        </w:tc>
+      </w:tr>
+      <w:tr>
+        <w:trPr>
+          <w:cnfStyle w:val="000000100000" w:firstRow="0" w:lastRow="0" w:firstColumn="0" w:lastColumn="0" w:oddVBand="0" w:evenVBand="0" w:oddHBand="1" w:evenHBand="0" w:firstRowFirstColumn="0" w:firstRowLastColumn="0" w:lastRowFirstColumn="0" w:lastRowLastColumn="0"/>
+          <w:jc w:val="center"/>
+        </w:trPr>
+        <w:tc>
+          <w:tcPr>
+            <w:cnfStyle w:val="001000000000" w:firstRow="0" w:lastRow="0" w:firstColumn="1" w:lastColumn="0" w:oddVBand="0" w:evenVBand="0" w:oddHBand="0" w:evenHBand="0" w:firstRowFirstColumn="0" w:firstRowLastColumn="0" w:lastRowFirstColumn="0" w:lastRowLastColumn="0"/>
+            <w:tcW w:w="2127" w:type="dxa"/>
+            <w:vAlign w:val="center"/>
+          </w:tcPr>
+          <w:p>
+            <w:pPr>
+              <w:jc w:val="center"/>
+              <w:rPr>
+                <w:sz w:val="20"/>
+              </w:rPr>
+            </w:pPr>
+            <w:r>
+              <w:rPr>
+                <w:sz w:val="20"/>
+              </w:rPr>
+              <w:t>Sistema de Controlo de HVAC</w:t>
+            </w:r>
+          </w:p>
+        </w:tc>
+        <w:tc>
+          <w:tcPr>
+            <w:tcW w:w="1842" w:type="dxa"/>
+            <w:vAlign w:val="center"/>
+          </w:tcPr>
+          <w:p>
+            <w:pPr>
+              <w:jc w:val="center"/>
+              <w:cnfStyle w:val="000000100000" w:firstRow="0" w:lastRow="0" w:firstColumn="0" w:lastColumn="0" w:oddVBand="0" w:evenVBand="0" w:oddHBand="1" w:evenHBand="0" w:firstRowFirstColumn="0" w:firstRowLastColumn="0" w:lastRowFirstColumn="0" w:lastRowLastColumn="0"/>
+              <w:rPr>
+                <w:sz w:val="20"/>
+              </w:rPr>
+            </w:pPr>
+            <w:r>
+              <w:rPr>
+                <w:sz w:val="20"/>
+              </w:rPr>
+              <w:t>N/A</w:t>
+            </w:r>
+          </w:p>
+        </w:tc>
+        <w:tc>
+          <w:tcPr>
+            <w:tcW w:w="1134" w:type="dxa"/>
+            <w:vAlign w:val="center"/>
+          </w:tcPr>
+          <w:p>
+            <w:pPr>
+              <w:jc w:val="center"/>
+              <w:cnfStyle w:val="000000100000" w:firstRow="0" w:lastRow="0" w:firstColumn="0" w:lastColumn="0" w:oddVBand="0" w:evenVBand="0" w:oddHBand="1" w:evenHBand="0" w:firstRowFirstColumn="0" w:firstRowLastColumn="0" w:lastRowFirstColumn="0" w:lastRowLastColumn="0"/>
+              <w:rPr>
+                <w:sz w:val="20"/>
+              </w:rPr>
+            </w:pPr>
+            <w:r>
+              <w:rPr>
+                <w:sz w:val="20"/>
+              </w:rPr>
+              <w:t>&lt; 3000ms</w:t>
+            </w:r>
+          </w:p>
+        </w:tc>
+        <w:tc>
+          <w:tcPr>
+            <w:tcW w:w="993" w:type="dxa"/>
+            <w:vAlign w:val="center"/>
+          </w:tcPr>
+          <w:p>
+            <w:pPr>
+              <w:jc w:val="center"/>
+              <w:cnfStyle w:val="000000100000" w:firstRow="0" w:lastRow="0" w:firstColumn="0" w:lastColumn="0" w:oddVBand="0" w:evenVBand="0" w:oddHBand="1" w:evenHBand="0" w:firstRowFirstColumn="0" w:firstRowLastColumn="0" w:lastRowFirstColumn="0" w:lastRowLastColumn="0"/>
+              <w:rPr>
+                <w:sz w:val="20"/>
+              </w:rPr>
+            </w:pPr>
+            <w:r>
+              <w:rPr>
+                <w:sz w:val="20"/>
+              </w:rPr>
+              <w:t>N/A</w:t>
+            </w:r>
+          </w:p>
+        </w:tc>
+        <w:tc>
+          <w:tcPr>
+            <w:tcW w:w="1842" w:type="dxa"/>
+            <w:vAlign w:val="center"/>
+          </w:tcPr>
+          <w:p>
+            <w:pPr>
+              <w:jc w:val="center"/>
+              <w:cnfStyle w:val="000000100000" w:firstRow="0" w:lastRow="0" w:firstColumn="0" w:lastColumn="0" w:oddVBand="0" w:evenVBand="0" w:oddHBand="1" w:evenHBand="0" w:firstRowFirstColumn="0" w:firstRowLastColumn="0" w:lastRowFirstColumn="0" w:lastRowLastColumn="0"/>
+              <w:rPr>
+                <w:sz w:val="20"/>
+              </w:rPr>
+            </w:pPr>
+            <w:r>
+              <w:rPr>
+                <w:sz w:val="20"/>
+              </w:rPr>
+              <w:t>N/A</w:t>
+            </w:r>
+          </w:p>
+        </w:tc>
+      </w:tr>
+      <w:tr>
+        <w:trPr>
+          <w:jc w:val="center"/>
+        </w:trPr>
+        <w:tc>
+          <w:tcPr>
+            <w:cnfStyle w:val="001000000000" w:firstRow="0" w:lastRow="0" w:firstColumn="1" w:lastColumn="0" w:oddVBand="0" w:evenVBand="0" w:oddHBand="0" w:evenHBand="0" w:firstRowFirstColumn="0" w:firstRowLastColumn="0" w:lastRowFirstColumn="0" w:lastRowLastColumn="0"/>
+            <w:tcW w:w="2127" w:type="dxa"/>
+            <w:vAlign w:val="center"/>
+          </w:tcPr>
+          <w:p>
+            <w:pPr>
+              <w:jc w:val="center"/>
+              <w:rPr>
+                <w:sz w:val="20"/>
+              </w:rPr>
+            </w:pPr>
+            <w:r>
+              <w:rPr>
+                <w:sz w:val="20"/>
+              </w:rPr>
+              <w:t>Sistema de Controlo de Alarmes</w:t>
+            </w:r>
+          </w:p>
+        </w:tc>
+        <w:tc>
+          <w:tcPr>
+            <w:tcW w:w="1842" w:type="dxa"/>
+            <w:vAlign w:val="center"/>
+          </w:tcPr>
+          <w:p>
+            <w:pPr>
+              <w:jc w:val="center"/>
+              <w:cnfStyle w:val="000000000000" w:firstRow="0" w:lastRow="0" w:firstColumn="0" w:lastColumn="0" w:oddVBand="0" w:evenVBand="0" w:oddHBand="0" w:evenHBand="0" w:firstRowFirstColumn="0" w:firstRowLastColumn="0" w:lastRowFirstColumn="0" w:lastRowLastColumn="0"/>
+              <w:rPr>
+                <w:sz w:val="20"/>
+              </w:rPr>
+            </w:pPr>
+            <w:r>
+              <w:rPr>
+                <w:sz w:val="20"/>
+              </w:rPr>
+              <w:t>N/A</w:t>
+            </w:r>
+          </w:p>
+        </w:tc>
+        <w:tc>
+          <w:tcPr>
+            <w:tcW w:w="1134" w:type="dxa"/>
+            <w:vAlign w:val="center"/>
+          </w:tcPr>
+          <w:p>
+            <w:pPr>
+              <w:jc w:val="center"/>
+              <w:cnfStyle w:val="000000000000" w:firstRow="0" w:lastRow="0" w:firstColumn="0" w:lastColumn="0" w:oddVBand="0" w:evenVBand="0" w:oddHBand="0" w:evenHBand="0" w:firstRowFirstColumn="0" w:firstRowLastColumn="0" w:lastRowFirstColumn="0" w:lastRowLastColumn="0"/>
+              <w:rPr>
+                <w:sz w:val="20"/>
+              </w:rPr>
+            </w:pPr>
+            <w:r>
+              <w:rPr>
+                <w:sz w:val="20"/>
+              </w:rPr>
+              <w:t>&lt; 1000ms</w:t>
+            </w:r>
+          </w:p>
+        </w:tc>
+        <w:tc>
+          <w:tcPr>
+            <w:tcW w:w="993" w:type="dxa"/>
+            <w:vAlign w:val="center"/>
+          </w:tcPr>
+          <w:p>
+            <w:pPr>
+              <w:jc w:val="center"/>
+              <w:cnfStyle w:val="000000000000" w:firstRow="0" w:lastRow="0" w:firstColumn="0" w:lastColumn="0" w:oddVBand="0" w:evenVBand="0" w:oddHBand="0" w:evenHBand="0" w:firstRowFirstColumn="0" w:firstRowLastColumn="0" w:lastRowFirstColumn="0" w:lastRowLastColumn="0"/>
+              <w:rPr>
+                <w:sz w:val="20"/>
+              </w:rPr>
+            </w:pPr>
+            <w:r>
+              <w:rPr>
+                <w:sz w:val="20"/>
+              </w:rPr>
+              <w:t>N/A</w:t>
+            </w:r>
+          </w:p>
+        </w:tc>
+        <w:tc>
+          <w:tcPr>
+            <w:tcW w:w="1842" w:type="dxa"/>
+            <w:vAlign w:val="center"/>
+          </w:tcPr>
+          <w:p>
+            <w:pPr>
+              <w:jc w:val="center"/>
+              <w:cnfStyle w:val="000000000000" w:firstRow="0" w:lastRow="0" w:firstColumn="0" w:lastColumn="0" w:oddVBand="0" w:evenVBand="0" w:oddHBand="0" w:evenHBand="0" w:firstRowFirstColumn="0" w:firstRowLastColumn="0" w:lastRowFirstColumn="0" w:lastRowLastColumn="0"/>
+              <w:rPr>
+                <w:sz w:val="20"/>
+              </w:rPr>
+            </w:pPr>
+            <w:r>
+              <w:rPr>
+                <w:sz w:val="20"/>
+              </w:rPr>
+              <w:t>N/A</w:t>
+            </w:r>
+          </w:p>
+        </w:tc>
+      </w:tr>
+      <w:tr>
+        <w:trPr>
+          <w:cnfStyle w:val="000000100000" w:firstRow="0" w:lastRow="0" w:firstColumn="0" w:lastColumn="0" w:oddVBand="0" w:evenVBand="0" w:oddHBand="1" w:evenHBand="0" w:firstRowFirstColumn="0" w:firstRowLastColumn="0" w:lastRowFirstColumn="0" w:lastRowLastColumn="0"/>
+          <w:jc w:val="center"/>
+        </w:trPr>
+        <w:tc>
+          <w:tcPr>
+            <w:cnfStyle w:val="001000000000" w:firstRow="0" w:lastRow="0" w:firstColumn="1" w:lastColumn="0" w:oddVBand="0" w:evenVBand="0" w:oddHBand="0" w:evenHBand="0" w:firstRowFirstColumn="0" w:firstRowLastColumn="0" w:lastRowFirstColumn="0" w:lastRowLastColumn="0"/>
+            <w:tcW w:w="2127" w:type="dxa"/>
+            <w:vAlign w:val="center"/>
+          </w:tcPr>
+          <w:p>
+            <w:pPr>
+              <w:jc w:val="center"/>
+              <w:rPr>
+                <w:sz w:val="20"/>
+              </w:rPr>
+            </w:pPr>
+            <w:r>
+              <w:rPr>
+                <w:sz w:val="20"/>
+              </w:rPr>
+              <w:t>Sistema de Controlo de Luzes</w:t>
+            </w:r>
+          </w:p>
+        </w:tc>
+        <w:tc>
+          <w:tcPr>
+            <w:tcW w:w="1842" w:type="dxa"/>
+            <w:vAlign w:val="center"/>
+          </w:tcPr>
+          <w:p>
+            <w:pPr>
+              <w:jc w:val="center"/>
+              <w:cnfStyle w:val="000000100000" w:firstRow="0" w:lastRow="0" w:firstColumn="0" w:lastColumn="0" w:oddVBand="0" w:evenVBand="0" w:oddHBand="1" w:evenHBand="0" w:firstRowFirstColumn="0" w:firstRowLastColumn="0" w:lastRowFirstColumn="0" w:lastRowLastColumn="0"/>
+              <w:rPr>
+                <w:sz w:val="20"/>
+              </w:rPr>
+            </w:pPr>
+            <w:r>
+              <w:rPr>
+                <w:sz w:val="20"/>
+              </w:rPr>
+              <w:t>N/A</w:t>
+            </w:r>
+          </w:p>
+        </w:tc>
+        <w:tc>
+          <w:tcPr>
+            <w:tcW w:w="1134" w:type="dxa"/>
+            <w:vAlign w:val="center"/>
+          </w:tcPr>
+          <w:p>
+            <w:pPr>
+              <w:jc w:val="center"/>
+              <w:cnfStyle w:val="000000100000" w:firstRow="0" w:lastRow="0" w:firstColumn="0" w:lastColumn="0" w:oddVBand="0" w:evenVBand="0" w:oddHBand="1" w:evenHBand="0" w:firstRowFirstColumn="0" w:firstRowLastColumn="0" w:lastRowFirstColumn="0" w:lastRowLastColumn="0"/>
+              <w:rPr>
+                <w:sz w:val="20"/>
+              </w:rPr>
+            </w:pPr>
+            <w:r>
+              <w:rPr>
+                <w:sz w:val="20"/>
+              </w:rPr>
+              <w:t>&lt; 500ms</w:t>
+            </w:r>
+          </w:p>
+        </w:tc>
+        <w:tc>
+          <w:tcPr>
+            <w:tcW w:w="993" w:type="dxa"/>
+            <w:vAlign w:val="center"/>
+          </w:tcPr>
+          <w:p>
+            <w:pPr>
+              <w:jc w:val="center"/>
+              <w:cnfStyle w:val="000000100000" w:firstRow="0" w:lastRow="0" w:firstColumn="0" w:lastColumn="0" w:oddVBand="0" w:evenVBand="0" w:oddHBand="1" w:evenHBand="0" w:firstRowFirstColumn="0" w:firstRowLastColumn="0" w:lastRowFirstColumn="0" w:lastRowLastColumn="0"/>
+              <w:rPr>
+                <w:sz w:val="20"/>
+              </w:rPr>
+            </w:pPr>
+            <w:r>
+              <w:rPr>
+                <w:sz w:val="20"/>
+              </w:rPr>
+              <w:t>N/A</w:t>
+            </w:r>
+          </w:p>
+        </w:tc>
+        <w:tc>
+          <w:tcPr>
+            <w:tcW w:w="1842" w:type="dxa"/>
+            <w:vAlign w:val="center"/>
+          </w:tcPr>
+          <w:p>
+            <w:pPr>
+              <w:jc w:val="center"/>
+              <w:cnfStyle w:val="000000100000" w:firstRow="0" w:lastRow="0" w:firstColumn="0" w:lastColumn="0" w:oddVBand="0" w:evenVBand="0" w:oddHBand="1" w:evenHBand="0" w:firstRowFirstColumn="0" w:firstRowLastColumn="0" w:lastRowFirstColumn="0" w:lastRowLastColumn="0"/>
+              <w:rPr>
+                <w:sz w:val="20"/>
+              </w:rPr>
+            </w:pPr>
+            <w:r>
+              <w:rPr>
+                <w:sz w:val="20"/>
+              </w:rPr>
+              <w:t>N/A</w:t>
+            </w:r>
+          </w:p>
+        </w:tc>
+      </w:tr>
+      <w:tr>
+        <w:trPr>
+          <w:jc w:val="center"/>
+        </w:trPr>
+        <w:tc>
+          <w:tcPr>
+            <w:cnfStyle w:val="001000000000" w:firstRow="0" w:lastRow="0" w:firstColumn="1" w:lastColumn="0" w:oddVBand="0" w:evenVBand="0" w:oddHBand="0" w:evenHBand="0" w:firstRowFirstColumn="0" w:firstRowLastColumn="0" w:lastRowFirstColumn="0" w:lastRowLastColumn="0"/>
+            <w:tcW w:w="2127" w:type="dxa"/>
+            <w:vAlign w:val="center"/>
+          </w:tcPr>
+          <w:p>
+            <w:pPr>
+              <w:jc w:val="center"/>
+              <w:rPr>
+                <w:sz w:val="20"/>
+              </w:rPr>
+            </w:pPr>
+            <w:r>
+              <w:rPr>
+                <w:sz w:val="20"/>
+              </w:rPr>
+              <w:t>Sistema de Pagamento por Cartões de Crédito</w:t>
+            </w:r>
+          </w:p>
+        </w:tc>
+        <w:tc>
+          <w:tcPr>
+            <w:tcW w:w="1842" w:type="dxa"/>
+            <w:vAlign w:val="center"/>
+          </w:tcPr>
+          <w:p>
+            <w:pPr>
+              <w:jc w:val="center"/>
+              <w:cnfStyle w:val="000000000000" w:firstRow="0" w:lastRow="0" w:firstColumn="0" w:lastColumn="0" w:oddVBand="0" w:evenVBand="0" w:oddHBand="0" w:evenHBand="0" w:firstRowFirstColumn="0" w:firstRowLastColumn="0" w:lastRowFirstColumn="0" w:lastRowLastColumn="0"/>
+              <w:rPr>
+                <w:sz w:val="20"/>
+              </w:rPr>
+            </w:pPr>
+            <w:r>
+              <w:rPr>
+                <w:sz w:val="20"/>
+              </w:rPr>
+              <w:t>N/A</w:t>
+            </w:r>
+          </w:p>
+        </w:tc>
+        <w:tc>
+          <w:tcPr>
+            <w:tcW w:w="1134" w:type="dxa"/>
+            <w:vAlign w:val="center"/>
+          </w:tcPr>
+          <w:p>
+            <w:pPr>
+              <w:jc w:val="center"/>
+              <w:cnfStyle w:val="000000000000" w:firstRow="0" w:lastRow="0" w:firstColumn="0" w:lastColumn="0" w:oddVBand="0" w:evenVBand="0" w:oddHBand="0" w:evenHBand="0" w:firstRowFirstColumn="0" w:firstRowLastColumn="0" w:lastRowFirstColumn="0" w:lastRowLastColumn="0"/>
+              <w:rPr>
+                <w:sz w:val="20"/>
+              </w:rPr>
+            </w:pPr>
+            <w:r>
+              <w:rPr>
+                <w:sz w:val="20"/>
+              </w:rPr>
+              <w:t>N/A</w:t>
+            </w:r>
+          </w:p>
+        </w:tc>
+        <w:tc>
+          <w:tcPr>
+            <w:tcW w:w="993" w:type="dxa"/>
+            <w:vAlign w:val="center"/>
+          </w:tcPr>
+          <w:p>
+            <w:pPr>
+              <w:jc w:val="center"/>
+              <w:cnfStyle w:val="000000000000" w:firstRow="0" w:lastRow="0" w:firstColumn="0" w:lastColumn="0" w:oddVBand="0" w:evenVBand="0" w:oddHBand="0" w:evenHBand="0" w:firstRowFirstColumn="0" w:firstRowLastColumn="0" w:lastRowFirstColumn="0" w:lastRowLastColumn="0"/>
+              <w:rPr>
+                <w:sz w:val="20"/>
+              </w:rPr>
+            </w:pPr>
+            <w:r>
+              <w:rPr>
+                <w:sz w:val="20"/>
+              </w:rPr>
+              <w:t>N/A</w:t>
+            </w:r>
+          </w:p>
+        </w:tc>
+        <w:tc>
+          <w:tcPr>
+            <w:tcW w:w="1842" w:type="dxa"/>
+            <w:vAlign w:val="center"/>
+          </w:tcPr>
+          <w:p>
+            <w:pPr>
+              <w:keepNext/>
+              <w:jc w:val="center"/>
+              <w:cnfStyle w:val="000000000000" w:firstRow="0" w:lastRow="0" w:firstColumn="0" w:lastColumn="0" w:oddVBand="0" w:evenVBand="0" w:oddHBand="0" w:evenHBand="0" w:firstRowFirstColumn="0" w:firstRowLastColumn="0" w:lastRowFirstColumn="0" w:lastRowLastColumn="0"/>
+              <w:rPr>
+                <w:sz w:val="20"/>
+              </w:rPr>
+            </w:pPr>
+            <w:r>
+              <w:rPr>
+                <w:sz w:val="20"/>
+              </w:rPr>
+              <w:t>N/A</w:t>
+            </w:r>
+          </w:p>
+        </w:tc>
+      </w:tr>
+    </w:tbl>
+    <w:p>
+      <w:pPr>
+        <w:pStyle w:val="Legenda0"/>
+        <w:jc w:val="center"/>
+        <w:rPr>
+          <w:b w:val="0"/>
+        </w:rPr>
+      </w:pPr>
+      <w:r>
+        <w:rPr>
+          <w:b w:val="0"/>
+        </w:rPr>
+        <w:t xml:space="preserve">Tabela </w:t>
+      </w:r>
+      <w:r>
+        <w:rPr>
+          <w:b w:val="0"/>
+        </w:rPr>
+        <w:fldChar w:fldCharType="begin"/>
+      </w:r>
+      <w:r>
+        <w:rPr>
+          <w:b w:val="0"/>
+        </w:rPr>
+        <w:instrText xml:space="preserve"> SEQ Tabela \* ARABIC </w:instrText>
+      </w:r>
+      <w:r>
+        <w:rPr>
+          <w:b w:val="0"/>
+        </w:rPr>
+        <w:fldChar w:fldCharType="separate"/>
+      </w:r>
+      <w:r>
+        <w:rPr>
+          <w:b w:val="0"/>
+          <w:noProof/>
+        </w:rPr>
+        <w:t>2</w:t>
+      </w:r>
+      <w:r>
+        <w:rPr>
+          <w:b w:val="0"/>
+          <w:noProof/>
+        </w:rPr>
+        <w:fldChar w:fldCharType="end"/>
+      </w:r>
+      <w:r>
+        <w:rPr>
+          <w:b w:val="0"/>
+          <w:noProof/>
+        </w:rPr>
+        <w:t xml:space="preserve"> -</w:t>
+      </w:r>
+      <w:r>
+        <w:rPr>
+          <w:b w:val="0"/>
+        </w:rPr>
+        <w:t xml:space="preserve"> Tabela Aplicações e suas Necessidades</w:t>
+      </w:r>
+      <w:r>
+        <w:rPr>
+          <w:b w:val="0"/>
+        </w:rPr>
+        <w:t>.</w:t>
+      </w:r>
+    </w:p>
+    <w:p>
+      <w:pPr>
+        <w:ind w:left="1224"/>
+        <w:rPr>
+          <w:rFonts w:asciiTheme="majorHAnsi" w:hAnsiTheme="majorHAnsi"/>
+          <w:b/>
+          <w:sz w:val="22"/>
+        </w:rPr>
+      </w:pPr>
+    </w:p>
     <w:p>
       <w:pPr>
         <w:pStyle w:val="PargrafodaLista"/>
@@ -12948,6 +15410,948 @@
     <w:p>
       <w:pPr>
         <w:pStyle w:val="PargrafodaLista"/>
+        <w:ind w:left="1418"/>
+        <w:jc w:val="both"/>
+        <w:rPr>
+          <w:rFonts w:asciiTheme="majorHAnsi" w:hAnsiTheme="majorHAnsi"/>
+          <w:b/>
+          <w:sz w:val="22"/>
+        </w:rPr>
+      </w:pPr>
+    </w:p>
+    <w:p>
+      <w:pPr>
+        <w:ind w:left="1224"/>
+        <w:jc w:val="both"/>
+      </w:pPr>
+      <w:r>
+        <w:t>A tabela seguinte classifica os diversos serviços quanto à sua arquitetura (Servidor – Cliente, Cliente - Servidor), ao seu fluxo (Interior – Exterior, Exterior - Interior) e ao seu Quality of Service (Gold, Silver, Bronze)</w:t>
+      </w:r>
+      <w:r>
+        <w:t>.</w:t>
+      </w:r>
+    </w:p>
+    <w:tbl>
+      <w:tblPr>
+        <w:tblStyle w:val="TabeladeGrelha2-Destaque6"/>
+        <w:tblW w:w="0" w:type="auto"/>
+        <w:jc w:val="center"/>
+        <w:tblLayout w:type="fixed"/>
+        <w:tblLook w:val="04A0" w:firstRow="1" w:lastRow="0" w:firstColumn="1" w:lastColumn="0" w:noHBand="0" w:noVBand="1"/>
+      </w:tblPr>
+      <w:tblGrid>
+        <w:gridCol w:w="2552"/>
+        <w:gridCol w:w="1843"/>
+        <w:gridCol w:w="1842"/>
+        <w:gridCol w:w="1418"/>
+      </w:tblGrid>
+      <w:tr>
+        <w:trPr>
+          <w:cnfStyle w:val="100000000000" w:firstRow="1" w:lastRow="0" w:firstColumn="0" w:lastColumn="0" w:oddVBand="0" w:evenVBand="0" w:oddHBand="0" w:evenHBand="0" w:firstRowFirstColumn="0" w:firstRowLastColumn="0" w:lastRowFirstColumn="0" w:lastRowLastColumn="0"/>
+          <w:jc w:val="center"/>
+        </w:trPr>
+        <w:tc>
+          <w:tcPr>
+            <w:cnfStyle w:val="001000000000" w:firstRow="0" w:lastRow="0" w:firstColumn="1" w:lastColumn="0" w:oddVBand="0" w:evenVBand="0" w:oddHBand="0" w:evenHBand="0" w:firstRowFirstColumn="0" w:firstRowLastColumn="0" w:lastRowFirstColumn="0" w:lastRowLastColumn="0"/>
+            <w:tcW w:w="2552" w:type="dxa"/>
+            <w:shd w:val="clear" w:color="auto" w:fill="96DBFB" w:themeFill="accent6" w:themeFillTint="99"/>
+            <w:vAlign w:val="center"/>
+          </w:tcPr>
+          <w:p>
+            <w:pPr>
+              <w:jc w:val="center"/>
+              <w:rPr>
+                <w:sz w:val="20"/>
+              </w:rPr>
+            </w:pPr>
+            <w:r>
+              <w:rPr>
+                <w:sz w:val="20"/>
+              </w:rPr>
+              <w:t>Serviço</w:t>
+            </w:r>
+          </w:p>
+        </w:tc>
+        <w:tc>
+          <w:tcPr>
+            <w:tcW w:w="1843" w:type="dxa"/>
+            <w:shd w:val="clear" w:color="auto" w:fill="96DBFB" w:themeFill="accent6" w:themeFillTint="99"/>
+            <w:vAlign w:val="center"/>
+          </w:tcPr>
+          <w:p>
+            <w:pPr>
+              <w:jc w:val="center"/>
+              <w:cnfStyle w:val="100000000000" w:firstRow="1" w:lastRow="0" w:firstColumn="0" w:lastColumn="0" w:oddVBand="0" w:evenVBand="0" w:oddHBand="0" w:evenHBand="0" w:firstRowFirstColumn="0" w:firstRowLastColumn="0" w:lastRowFirstColumn="0" w:lastRowLastColumn="0"/>
+              <w:rPr>
+                <w:sz w:val="20"/>
+              </w:rPr>
+            </w:pPr>
+            <w:r>
+              <w:rPr>
+                <w:sz w:val="20"/>
+              </w:rPr>
+              <w:t>Arquitetura</w:t>
+            </w:r>
+          </w:p>
+        </w:tc>
+        <w:tc>
+          <w:tcPr>
+            <w:tcW w:w="1842" w:type="dxa"/>
+            <w:shd w:val="clear" w:color="auto" w:fill="96DBFB" w:themeFill="accent6" w:themeFillTint="99"/>
+            <w:vAlign w:val="center"/>
+          </w:tcPr>
+          <w:p>
+            <w:pPr>
+              <w:jc w:val="center"/>
+              <w:cnfStyle w:val="100000000000" w:firstRow="1" w:lastRow="0" w:firstColumn="0" w:lastColumn="0" w:oddVBand="0" w:evenVBand="0" w:oddHBand="0" w:evenHBand="0" w:firstRowFirstColumn="0" w:firstRowLastColumn="0" w:lastRowFirstColumn="0" w:lastRowLastColumn="0"/>
+              <w:rPr>
+                <w:sz w:val="20"/>
+              </w:rPr>
+            </w:pPr>
+            <w:r>
+              <w:rPr>
+                <w:sz w:val="20"/>
+              </w:rPr>
+              <w:t>Fluxo</w:t>
+            </w:r>
+          </w:p>
+        </w:tc>
+        <w:tc>
+          <w:tcPr>
+            <w:tcW w:w="1418" w:type="dxa"/>
+            <w:shd w:val="clear" w:color="auto" w:fill="96DBFB" w:themeFill="accent6" w:themeFillTint="99"/>
+            <w:vAlign w:val="center"/>
+          </w:tcPr>
+          <w:p>
+            <w:pPr>
+              <w:jc w:val="center"/>
+              <w:cnfStyle w:val="100000000000" w:firstRow="1" w:lastRow="0" w:firstColumn="0" w:lastColumn="0" w:oddVBand="0" w:evenVBand="0" w:oddHBand="0" w:evenHBand="0" w:firstRowFirstColumn="0" w:firstRowLastColumn="0" w:lastRowFirstColumn="0" w:lastRowLastColumn="0"/>
+              <w:rPr>
+                <w:sz w:val="20"/>
+              </w:rPr>
+            </w:pPr>
+            <w:r>
+              <w:rPr>
+                <w:sz w:val="20"/>
+              </w:rPr>
+              <w:t>QoS</w:t>
+            </w:r>
+          </w:p>
+        </w:tc>
+      </w:tr>
+      <w:tr>
+        <w:trPr>
+          <w:cnfStyle w:val="000000100000" w:firstRow="0" w:lastRow="0" w:firstColumn="0" w:lastColumn="0" w:oddVBand="0" w:evenVBand="0" w:oddHBand="1" w:evenHBand="0" w:firstRowFirstColumn="0" w:firstRowLastColumn="0" w:lastRowFirstColumn="0" w:lastRowLastColumn="0"/>
+          <w:jc w:val="center"/>
+        </w:trPr>
+        <w:tc>
+          <w:tcPr>
+            <w:cnfStyle w:val="001000000000" w:firstRow="0" w:lastRow="0" w:firstColumn="1" w:lastColumn="0" w:oddVBand="0" w:evenVBand="0" w:oddHBand="0" w:evenHBand="0" w:firstRowFirstColumn="0" w:firstRowLastColumn="0" w:lastRowFirstColumn="0" w:lastRowLastColumn="0"/>
+            <w:tcW w:w="2552" w:type="dxa"/>
+            <w:vAlign w:val="center"/>
+          </w:tcPr>
+          <w:p>
+            <w:pPr>
+              <w:jc w:val="center"/>
+              <w:rPr>
+                <w:sz w:val="20"/>
+              </w:rPr>
+            </w:pPr>
+            <w:r>
+              <w:rPr>
+                <w:sz w:val="20"/>
+              </w:rPr>
+              <w:t>VoIP</w:t>
+            </w:r>
+          </w:p>
+        </w:tc>
+        <w:tc>
+          <w:tcPr>
+            <w:tcW w:w="1843" w:type="dxa"/>
+            <w:vAlign w:val="center"/>
+          </w:tcPr>
+          <w:p>
+            <w:pPr>
+              <w:jc w:val="center"/>
+              <w:cnfStyle w:val="000000100000" w:firstRow="0" w:lastRow="0" w:firstColumn="0" w:lastColumn="0" w:oddVBand="0" w:evenVBand="0" w:oddHBand="1" w:evenHBand="0" w:firstRowFirstColumn="0" w:firstRowLastColumn="0" w:lastRowFirstColumn="0" w:lastRowLastColumn="0"/>
+              <w:rPr>
+                <w:sz w:val="20"/>
+              </w:rPr>
+            </w:pPr>
+            <w:r>
+              <w:rPr>
+                <w:sz w:val="20"/>
+              </w:rPr>
+              <w:t>Cliente - Servidor</w:t>
+            </w:r>
+          </w:p>
+        </w:tc>
+        <w:tc>
+          <w:tcPr>
+            <w:tcW w:w="1842" w:type="dxa"/>
+            <w:vAlign w:val="center"/>
+          </w:tcPr>
+          <w:p>
+            <w:pPr>
+              <w:jc w:val="center"/>
+              <w:cnfStyle w:val="000000100000" w:firstRow="0" w:lastRow="0" w:firstColumn="0" w:lastColumn="0" w:oddVBand="0" w:evenVBand="0" w:oddHBand="1" w:evenHBand="0" w:firstRowFirstColumn="0" w:firstRowLastColumn="0" w:lastRowFirstColumn="0" w:lastRowLastColumn="0"/>
+              <w:rPr>
+                <w:sz w:val="20"/>
+              </w:rPr>
+            </w:pPr>
+            <w:r>
+              <w:rPr>
+                <w:sz w:val="20"/>
+              </w:rPr>
+              <w:t>Interior - Interior</w:t>
+            </w:r>
+          </w:p>
+        </w:tc>
+        <w:tc>
+          <w:tcPr>
+            <w:tcW w:w="1418" w:type="dxa"/>
+            <w:vAlign w:val="center"/>
+          </w:tcPr>
+          <w:p>
+            <w:pPr>
+              <w:jc w:val="center"/>
+              <w:cnfStyle w:val="000000100000" w:firstRow="0" w:lastRow="0" w:firstColumn="0" w:lastColumn="0" w:oddVBand="0" w:evenVBand="0" w:oddHBand="1" w:evenHBand="0" w:firstRowFirstColumn="0" w:firstRowLastColumn="0" w:lastRowFirstColumn="0" w:lastRowLastColumn="0"/>
+              <w:rPr>
+                <w:sz w:val="20"/>
+              </w:rPr>
+            </w:pPr>
+            <w:r>
+              <w:rPr>
+                <w:sz w:val="20"/>
+              </w:rPr>
+              <w:t>Gold</w:t>
+            </w:r>
+          </w:p>
+        </w:tc>
+      </w:tr>
+      <w:tr>
+        <w:trPr>
+          <w:jc w:val="center"/>
+        </w:trPr>
+        <w:tc>
+          <w:tcPr>
+            <w:cnfStyle w:val="001000000000" w:firstRow="0" w:lastRow="0" w:firstColumn="1" w:lastColumn="0" w:oddVBand="0" w:evenVBand="0" w:oddHBand="0" w:evenHBand="0" w:firstRowFirstColumn="0" w:firstRowLastColumn="0" w:lastRowFirstColumn="0" w:lastRowLastColumn="0"/>
+            <w:tcW w:w="2552" w:type="dxa"/>
+            <w:vAlign w:val="center"/>
+          </w:tcPr>
+          <w:p>
+            <w:pPr>
+              <w:jc w:val="center"/>
+              <w:rPr>
+                <w:sz w:val="20"/>
+              </w:rPr>
+            </w:pPr>
+            <w:r>
+              <w:rPr>
+                <w:sz w:val="20"/>
+              </w:rPr>
+              <w:t>iSCSI</w:t>
+            </w:r>
+          </w:p>
+        </w:tc>
+        <w:tc>
+          <w:tcPr>
+            <w:tcW w:w="1843" w:type="dxa"/>
+            <w:vAlign w:val="center"/>
+          </w:tcPr>
+          <w:p>
+            <w:pPr>
+              <w:jc w:val="center"/>
+              <w:cnfStyle w:val="000000000000" w:firstRow="0" w:lastRow="0" w:firstColumn="0" w:lastColumn="0" w:oddVBand="0" w:evenVBand="0" w:oddHBand="0" w:evenHBand="0" w:firstRowFirstColumn="0" w:firstRowLastColumn="0" w:lastRowFirstColumn="0" w:lastRowLastColumn="0"/>
+              <w:rPr>
+                <w:sz w:val="20"/>
+              </w:rPr>
+            </w:pPr>
+            <w:r>
+              <w:rPr>
+                <w:sz w:val="20"/>
+              </w:rPr>
+              <w:t>Cliente – Servidor</w:t>
+            </w:r>
+          </w:p>
+        </w:tc>
+        <w:tc>
+          <w:tcPr>
+            <w:tcW w:w="1842" w:type="dxa"/>
+            <w:vAlign w:val="center"/>
+          </w:tcPr>
+          <w:p>
+            <w:pPr>
+              <w:jc w:val="center"/>
+              <w:cnfStyle w:val="000000000000" w:firstRow="0" w:lastRow="0" w:firstColumn="0" w:lastColumn="0" w:oddVBand="0" w:evenVBand="0" w:oddHBand="0" w:evenHBand="0" w:firstRowFirstColumn="0" w:firstRowLastColumn="0" w:lastRowFirstColumn="0" w:lastRowLastColumn="0"/>
+              <w:rPr>
+                <w:sz w:val="20"/>
+              </w:rPr>
+            </w:pPr>
+            <w:r>
+              <w:rPr>
+                <w:sz w:val="20"/>
+              </w:rPr>
+              <w:t>Interior – Interior</w:t>
+            </w:r>
+          </w:p>
+        </w:tc>
+        <w:tc>
+          <w:tcPr>
+            <w:tcW w:w="1418" w:type="dxa"/>
+            <w:vAlign w:val="center"/>
+          </w:tcPr>
+          <w:p>
+            <w:pPr>
+              <w:jc w:val="center"/>
+              <w:cnfStyle w:val="000000000000" w:firstRow="0" w:lastRow="0" w:firstColumn="0" w:lastColumn="0" w:oddVBand="0" w:evenVBand="0" w:oddHBand="0" w:evenHBand="0" w:firstRowFirstColumn="0" w:firstRowLastColumn="0" w:lastRowFirstColumn="0" w:lastRowLastColumn="0"/>
+              <w:rPr>
+                <w:sz w:val="20"/>
+              </w:rPr>
+            </w:pPr>
+            <w:r>
+              <w:rPr>
+                <w:sz w:val="20"/>
+              </w:rPr>
+              <w:t>Gold</w:t>
+            </w:r>
+          </w:p>
+        </w:tc>
+      </w:tr>
+      <w:tr>
+        <w:trPr>
+          <w:cnfStyle w:val="000000100000" w:firstRow="0" w:lastRow="0" w:firstColumn="0" w:lastColumn="0" w:oddVBand="0" w:evenVBand="0" w:oddHBand="1" w:evenHBand="0" w:firstRowFirstColumn="0" w:firstRowLastColumn="0" w:lastRowFirstColumn="0" w:lastRowLastColumn="0"/>
+          <w:jc w:val="center"/>
+        </w:trPr>
+        <w:tc>
+          <w:tcPr>
+            <w:cnfStyle w:val="001000000000" w:firstRow="0" w:lastRow="0" w:firstColumn="1" w:lastColumn="0" w:oddVBand="0" w:evenVBand="0" w:oddHBand="0" w:evenHBand="0" w:firstRowFirstColumn="0" w:firstRowLastColumn="0" w:lastRowFirstColumn="0" w:lastRowLastColumn="0"/>
+            <w:tcW w:w="2552" w:type="dxa"/>
+            <w:vAlign w:val="center"/>
+          </w:tcPr>
+          <w:p>
+            <w:pPr>
+              <w:jc w:val="center"/>
+              <w:rPr>
+                <w:sz w:val="20"/>
+              </w:rPr>
+            </w:pPr>
+            <w:r>
+              <w:rPr>
+                <w:sz w:val="20"/>
+              </w:rPr>
+              <w:t>RTP</w:t>
+            </w:r>
+          </w:p>
+        </w:tc>
+        <w:tc>
+          <w:tcPr>
+            <w:tcW w:w="1843" w:type="dxa"/>
+            <w:vAlign w:val="center"/>
+          </w:tcPr>
+          <w:p>
+            <w:pPr>
+              <w:jc w:val="center"/>
+              <w:cnfStyle w:val="000000100000" w:firstRow="0" w:lastRow="0" w:firstColumn="0" w:lastColumn="0" w:oddVBand="0" w:evenVBand="0" w:oddHBand="1" w:evenHBand="0" w:firstRowFirstColumn="0" w:firstRowLastColumn="0" w:lastRowFirstColumn="0" w:lastRowLastColumn="0"/>
+              <w:rPr>
+                <w:sz w:val="20"/>
+              </w:rPr>
+            </w:pPr>
+            <w:r>
+              <w:rPr>
+                <w:sz w:val="20"/>
+              </w:rPr>
+              <w:t>Cliente – Servidor</w:t>
+            </w:r>
+          </w:p>
+        </w:tc>
+        <w:tc>
+          <w:tcPr>
+            <w:tcW w:w="1842" w:type="dxa"/>
+            <w:vAlign w:val="center"/>
+          </w:tcPr>
+          <w:p>
+            <w:pPr>
+              <w:jc w:val="center"/>
+              <w:cnfStyle w:val="000000100000" w:firstRow="0" w:lastRow="0" w:firstColumn="0" w:lastColumn="0" w:oddVBand="0" w:evenVBand="0" w:oddHBand="1" w:evenHBand="0" w:firstRowFirstColumn="0" w:firstRowLastColumn="0" w:lastRowFirstColumn="0" w:lastRowLastColumn="0"/>
+              <w:rPr>
+                <w:sz w:val="20"/>
+              </w:rPr>
+            </w:pPr>
+            <w:r>
+              <w:rPr>
+                <w:sz w:val="20"/>
+              </w:rPr>
+              <w:t>Interior – Interior</w:t>
+            </w:r>
+          </w:p>
+        </w:tc>
+        <w:tc>
+          <w:tcPr>
+            <w:tcW w:w="1418" w:type="dxa"/>
+            <w:vAlign w:val="center"/>
+          </w:tcPr>
+          <w:p>
+            <w:pPr>
+              <w:jc w:val="center"/>
+              <w:cnfStyle w:val="000000100000" w:firstRow="0" w:lastRow="0" w:firstColumn="0" w:lastColumn="0" w:oddVBand="0" w:evenVBand="0" w:oddHBand="1" w:evenHBand="0" w:firstRowFirstColumn="0" w:firstRowLastColumn="0" w:lastRowFirstColumn="0" w:lastRowLastColumn="0"/>
+              <w:rPr>
+                <w:sz w:val="20"/>
+              </w:rPr>
+            </w:pPr>
+            <w:r>
+              <w:rPr>
+                <w:sz w:val="20"/>
+              </w:rPr>
+              <w:t>Gold</w:t>
+            </w:r>
+          </w:p>
+        </w:tc>
+      </w:tr>
+      <w:tr>
+        <w:trPr>
+          <w:jc w:val="center"/>
+        </w:trPr>
+        <w:tc>
+          <w:tcPr>
+            <w:cnfStyle w:val="001000000000" w:firstRow="0" w:lastRow="0" w:firstColumn="1" w:lastColumn="0" w:oddVBand="0" w:evenVBand="0" w:oddHBand="0" w:evenHBand="0" w:firstRowFirstColumn="0" w:firstRowLastColumn="0" w:lastRowFirstColumn="0" w:lastRowLastColumn="0"/>
+            <w:tcW w:w="2552" w:type="dxa"/>
+            <w:vAlign w:val="center"/>
+          </w:tcPr>
+          <w:p>
+            <w:pPr>
+              <w:jc w:val="center"/>
+              <w:rPr>
+                <w:sz w:val="20"/>
+              </w:rPr>
+            </w:pPr>
+            <w:r>
+              <w:rPr>
+                <w:sz w:val="20"/>
+              </w:rPr>
+              <w:t>RDP</w:t>
+            </w:r>
+          </w:p>
+        </w:tc>
+        <w:tc>
+          <w:tcPr>
+            <w:tcW w:w="1843" w:type="dxa"/>
+            <w:vAlign w:val="center"/>
+          </w:tcPr>
+          <w:p>
+            <w:pPr>
+              <w:jc w:val="center"/>
+              <w:cnfStyle w:val="000000000000" w:firstRow="0" w:lastRow="0" w:firstColumn="0" w:lastColumn="0" w:oddVBand="0" w:evenVBand="0" w:oddHBand="0" w:evenHBand="0" w:firstRowFirstColumn="0" w:firstRowLastColumn="0" w:lastRowFirstColumn="0" w:lastRowLastColumn="0"/>
+              <w:rPr>
+                <w:sz w:val="20"/>
+              </w:rPr>
+            </w:pPr>
+            <w:r>
+              <w:rPr>
+                <w:sz w:val="20"/>
+              </w:rPr>
+              <w:t>Servidor – Cliente</w:t>
+            </w:r>
+          </w:p>
+        </w:tc>
+        <w:tc>
+          <w:tcPr>
+            <w:tcW w:w="1842" w:type="dxa"/>
+            <w:vAlign w:val="center"/>
+          </w:tcPr>
+          <w:p>
+            <w:pPr>
+              <w:jc w:val="center"/>
+              <w:cnfStyle w:val="000000000000" w:firstRow="0" w:lastRow="0" w:firstColumn="0" w:lastColumn="0" w:oddVBand="0" w:evenVBand="0" w:oddHBand="0" w:evenHBand="0" w:firstRowFirstColumn="0" w:firstRowLastColumn="0" w:lastRowFirstColumn="0" w:lastRowLastColumn="0"/>
+              <w:rPr>
+                <w:sz w:val="20"/>
+              </w:rPr>
+            </w:pPr>
+            <w:r>
+              <w:rPr>
+                <w:sz w:val="20"/>
+              </w:rPr>
+              <w:t>Interior/Exterior – Interior</w:t>
+            </w:r>
+          </w:p>
+        </w:tc>
+        <w:tc>
+          <w:tcPr>
+            <w:tcW w:w="1418" w:type="dxa"/>
+            <w:vAlign w:val="center"/>
+          </w:tcPr>
+          <w:p>
+            <w:pPr>
+              <w:jc w:val="center"/>
+              <w:cnfStyle w:val="000000000000" w:firstRow="0" w:lastRow="0" w:firstColumn="0" w:lastColumn="0" w:oddVBand="0" w:evenVBand="0" w:oddHBand="0" w:evenHBand="0" w:firstRowFirstColumn="0" w:firstRowLastColumn="0" w:lastRowFirstColumn="0" w:lastRowLastColumn="0"/>
+              <w:rPr>
+                <w:sz w:val="20"/>
+              </w:rPr>
+            </w:pPr>
+            <w:r>
+              <w:rPr>
+                <w:sz w:val="20"/>
+              </w:rPr>
+              <w:t>Silver</w:t>
+            </w:r>
+          </w:p>
+        </w:tc>
+      </w:tr>
+      <w:tr>
+        <w:trPr>
+          <w:cnfStyle w:val="000000100000" w:firstRow="0" w:lastRow="0" w:firstColumn="0" w:lastColumn="0" w:oddVBand="0" w:evenVBand="0" w:oddHBand="1" w:evenHBand="0" w:firstRowFirstColumn="0" w:firstRowLastColumn="0" w:lastRowFirstColumn="0" w:lastRowLastColumn="0"/>
+          <w:jc w:val="center"/>
+        </w:trPr>
+        <w:tc>
+          <w:tcPr>
+            <w:cnfStyle w:val="001000000000" w:firstRow="0" w:lastRow="0" w:firstColumn="1" w:lastColumn="0" w:oddVBand="0" w:evenVBand="0" w:oddHBand="0" w:evenHBand="0" w:firstRowFirstColumn="0" w:firstRowLastColumn="0" w:lastRowFirstColumn="0" w:lastRowLastColumn="0"/>
+            <w:tcW w:w="2552" w:type="dxa"/>
+            <w:vAlign w:val="center"/>
+          </w:tcPr>
+          <w:p>
+            <w:pPr>
+              <w:jc w:val="center"/>
+              <w:rPr>
+                <w:sz w:val="20"/>
+              </w:rPr>
+            </w:pPr>
+            <w:r>
+              <w:rPr>
+                <w:sz w:val="20"/>
+              </w:rPr>
+              <w:t>Sistema de Controlo de HVAC</w:t>
+            </w:r>
+          </w:p>
+        </w:tc>
+        <w:tc>
+          <w:tcPr>
+            <w:tcW w:w="1843" w:type="dxa"/>
+            <w:vAlign w:val="center"/>
+          </w:tcPr>
+          <w:p>
+            <w:pPr>
+              <w:jc w:val="center"/>
+              <w:cnfStyle w:val="000000100000" w:firstRow="0" w:lastRow="0" w:firstColumn="0" w:lastColumn="0" w:oddVBand="0" w:evenVBand="0" w:oddHBand="1" w:evenHBand="0" w:firstRowFirstColumn="0" w:firstRowLastColumn="0" w:lastRowFirstColumn="0" w:lastRowLastColumn="0"/>
+              <w:rPr>
+                <w:sz w:val="20"/>
+              </w:rPr>
+            </w:pPr>
+            <w:r>
+              <w:rPr>
+                <w:sz w:val="20"/>
+              </w:rPr>
+              <w:t>Servidor</w:t>
+            </w:r>
+          </w:p>
+        </w:tc>
+        <w:tc>
+          <w:tcPr>
+            <w:tcW w:w="1842" w:type="dxa"/>
+            <w:vAlign w:val="center"/>
+          </w:tcPr>
+          <w:p>
+            <w:pPr>
+              <w:jc w:val="center"/>
+              <w:cnfStyle w:val="000000100000" w:firstRow="0" w:lastRow="0" w:firstColumn="0" w:lastColumn="0" w:oddVBand="0" w:evenVBand="0" w:oddHBand="1" w:evenHBand="0" w:firstRowFirstColumn="0" w:firstRowLastColumn="0" w:lastRowFirstColumn="0" w:lastRowLastColumn="0"/>
+              <w:rPr>
+                <w:sz w:val="20"/>
+              </w:rPr>
+            </w:pPr>
+            <w:r>
+              <w:rPr>
+                <w:sz w:val="20"/>
+              </w:rPr>
+              <w:t>Interior – Interior</w:t>
+            </w:r>
+          </w:p>
+        </w:tc>
+        <w:tc>
+          <w:tcPr>
+            <w:tcW w:w="1418" w:type="dxa"/>
+            <w:vAlign w:val="center"/>
+          </w:tcPr>
+          <w:p>
+            <w:pPr>
+              <w:jc w:val="center"/>
+              <w:cnfStyle w:val="000000100000" w:firstRow="0" w:lastRow="0" w:firstColumn="0" w:lastColumn="0" w:oddVBand="0" w:evenVBand="0" w:oddHBand="1" w:evenHBand="0" w:firstRowFirstColumn="0" w:firstRowLastColumn="0" w:lastRowFirstColumn="0" w:lastRowLastColumn="0"/>
+              <w:rPr>
+                <w:sz w:val="20"/>
+              </w:rPr>
+            </w:pPr>
+            <w:r>
+              <w:rPr>
+                <w:sz w:val="20"/>
+              </w:rPr>
+              <w:t>Bronze</w:t>
+            </w:r>
+          </w:p>
+        </w:tc>
+      </w:tr>
+      <w:tr>
+        <w:trPr>
+          <w:jc w:val="center"/>
+        </w:trPr>
+        <w:tc>
+          <w:tcPr>
+            <w:cnfStyle w:val="001000000000" w:firstRow="0" w:lastRow="0" w:firstColumn="1" w:lastColumn="0" w:oddVBand="0" w:evenVBand="0" w:oddHBand="0" w:evenHBand="0" w:firstRowFirstColumn="0" w:firstRowLastColumn="0" w:lastRowFirstColumn="0" w:lastRowLastColumn="0"/>
+            <w:tcW w:w="2552" w:type="dxa"/>
+            <w:vAlign w:val="center"/>
+          </w:tcPr>
+          <w:p>
+            <w:pPr>
+              <w:jc w:val="center"/>
+              <w:rPr>
+                <w:sz w:val="20"/>
+              </w:rPr>
+            </w:pPr>
+            <w:r>
+              <w:rPr>
+                <w:sz w:val="20"/>
+              </w:rPr>
+              <w:t>Sistema de Controlo de Alarmes</w:t>
+            </w:r>
+          </w:p>
+        </w:tc>
+        <w:tc>
+          <w:tcPr>
+            <w:tcW w:w="1843" w:type="dxa"/>
+            <w:vAlign w:val="center"/>
+          </w:tcPr>
+          <w:p>
+            <w:pPr>
+              <w:jc w:val="center"/>
+              <w:cnfStyle w:val="000000000000" w:firstRow="0" w:lastRow="0" w:firstColumn="0" w:lastColumn="0" w:oddVBand="0" w:evenVBand="0" w:oddHBand="0" w:evenHBand="0" w:firstRowFirstColumn="0" w:firstRowLastColumn="0" w:lastRowFirstColumn="0" w:lastRowLastColumn="0"/>
+              <w:rPr>
+                <w:sz w:val="20"/>
+              </w:rPr>
+            </w:pPr>
+            <w:r>
+              <w:rPr>
+                <w:sz w:val="20"/>
+              </w:rPr>
+              <w:t>Servidor</w:t>
+            </w:r>
+          </w:p>
+        </w:tc>
+        <w:tc>
+          <w:tcPr>
+            <w:tcW w:w="1842" w:type="dxa"/>
+            <w:vAlign w:val="center"/>
+          </w:tcPr>
+          <w:p>
+            <w:pPr>
+              <w:jc w:val="center"/>
+              <w:cnfStyle w:val="000000000000" w:firstRow="0" w:lastRow="0" w:firstColumn="0" w:lastColumn="0" w:oddVBand="0" w:evenVBand="0" w:oddHBand="0" w:evenHBand="0" w:firstRowFirstColumn="0" w:firstRowLastColumn="0" w:lastRowFirstColumn="0" w:lastRowLastColumn="0"/>
+              <w:rPr>
+                <w:sz w:val="20"/>
+              </w:rPr>
+            </w:pPr>
+            <w:r>
+              <w:rPr>
+                <w:sz w:val="20"/>
+              </w:rPr>
+              <w:t>Interior – Interior/Exterior</w:t>
+            </w:r>
+          </w:p>
+        </w:tc>
+        <w:tc>
+          <w:tcPr>
+            <w:tcW w:w="1418" w:type="dxa"/>
+            <w:vAlign w:val="center"/>
+          </w:tcPr>
+          <w:p>
+            <w:pPr>
+              <w:jc w:val="center"/>
+              <w:cnfStyle w:val="000000000000" w:firstRow="0" w:lastRow="0" w:firstColumn="0" w:lastColumn="0" w:oddVBand="0" w:evenVBand="0" w:oddHBand="0" w:evenHBand="0" w:firstRowFirstColumn="0" w:firstRowLastColumn="0" w:lastRowFirstColumn="0" w:lastRowLastColumn="0"/>
+              <w:rPr>
+                <w:sz w:val="20"/>
+              </w:rPr>
+            </w:pPr>
+            <w:r>
+              <w:rPr>
+                <w:sz w:val="20"/>
+              </w:rPr>
+              <w:t>Bronze</w:t>
+            </w:r>
+          </w:p>
+        </w:tc>
+      </w:tr>
+      <w:tr>
+        <w:trPr>
+          <w:cnfStyle w:val="000000100000" w:firstRow="0" w:lastRow="0" w:firstColumn="0" w:lastColumn="0" w:oddVBand="0" w:evenVBand="0" w:oddHBand="1" w:evenHBand="0" w:firstRowFirstColumn="0" w:firstRowLastColumn="0" w:lastRowFirstColumn="0" w:lastRowLastColumn="0"/>
+          <w:jc w:val="center"/>
+        </w:trPr>
+        <w:tc>
+          <w:tcPr>
+            <w:cnfStyle w:val="001000000000" w:firstRow="0" w:lastRow="0" w:firstColumn="1" w:lastColumn="0" w:oddVBand="0" w:evenVBand="0" w:oddHBand="0" w:evenHBand="0" w:firstRowFirstColumn="0" w:firstRowLastColumn="0" w:lastRowFirstColumn="0" w:lastRowLastColumn="0"/>
+            <w:tcW w:w="2552" w:type="dxa"/>
+            <w:vAlign w:val="center"/>
+          </w:tcPr>
+          <w:p>
+            <w:pPr>
+              <w:jc w:val="center"/>
+              <w:rPr>
+                <w:sz w:val="20"/>
+              </w:rPr>
+            </w:pPr>
+            <w:r>
+              <w:rPr>
+                <w:sz w:val="20"/>
+              </w:rPr>
+              <w:t>Sistema de Controlo de Luzes</w:t>
+            </w:r>
+          </w:p>
+        </w:tc>
+        <w:tc>
+          <w:tcPr>
+            <w:tcW w:w="1843" w:type="dxa"/>
+            <w:vAlign w:val="center"/>
+          </w:tcPr>
+          <w:p>
+            <w:pPr>
+              <w:jc w:val="center"/>
+              <w:cnfStyle w:val="000000100000" w:firstRow="0" w:lastRow="0" w:firstColumn="0" w:lastColumn="0" w:oddVBand="0" w:evenVBand="0" w:oddHBand="1" w:evenHBand="0" w:firstRowFirstColumn="0" w:firstRowLastColumn="0" w:lastRowFirstColumn="0" w:lastRowLastColumn="0"/>
+              <w:rPr>
+                <w:sz w:val="20"/>
+              </w:rPr>
+            </w:pPr>
+            <w:r>
+              <w:rPr>
+                <w:sz w:val="20"/>
+              </w:rPr>
+              <w:t>Servidor</w:t>
+            </w:r>
+          </w:p>
+        </w:tc>
+        <w:tc>
+          <w:tcPr>
+            <w:tcW w:w="1842" w:type="dxa"/>
+            <w:vAlign w:val="center"/>
+          </w:tcPr>
+          <w:p>
+            <w:pPr>
+              <w:jc w:val="center"/>
+              <w:cnfStyle w:val="000000100000" w:firstRow="0" w:lastRow="0" w:firstColumn="0" w:lastColumn="0" w:oddVBand="0" w:evenVBand="0" w:oddHBand="1" w:evenHBand="0" w:firstRowFirstColumn="0" w:firstRowLastColumn="0" w:lastRowFirstColumn="0" w:lastRowLastColumn="0"/>
+              <w:rPr>
+                <w:sz w:val="20"/>
+              </w:rPr>
+            </w:pPr>
+            <w:r>
+              <w:rPr>
+                <w:sz w:val="20"/>
+              </w:rPr>
+              <w:t>Interior – Interior</w:t>
+            </w:r>
+          </w:p>
+        </w:tc>
+        <w:tc>
+          <w:tcPr>
+            <w:tcW w:w="1418" w:type="dxa"/>
+            <w:vAlign w:val="center"/>
+          </w:tcPr>
+          <w:p>
+            <w:pPr>
+              <w:jc w:val="center"/>
+              <w:cnfStyle w:val="000000100000" w:firstRow="0" w:lastRow="0" w:firstColumn="0" w:lastColumn="0" w:oddVBand="0" w:evenVBand="0" w:oddHBand="1" w:evenHBand="0" w:firstRowFirstColumn="0" w:firstRowLastColumn="0" w:lastRowFirstColumn="0" w:lastRowLastColumn="0"/>
+              <w:rPr>
+                <w:sz w:val="20"/>
+              </w:rPr>
+            </w:pPr>
+            <w:r>
+              <w:rPr>
+                <w:sz w:val="20"/>
+              </w:rPr>
+              <w:t>Bronze</w:t>
+            </w:r>
+          </w:p>
+        </w:tc>
+      </w:tr>
+      <w:tr>
+        <w:trPr>
+          <w:jc w:val="center"/>
+        </w:trPr>
+        <w:tc>
+          <w:tcPr>
+            <w:cnfStyle w:val="001000000000" w:firstRow="0" w:lastRow="0" w:firstColumn="1" w:lastColumn="0" w:oddVBand="0" w:evenVBand="0" w:oddHBand="0" w:evenHBand="0" w:firstRowFirstColumn="0" w:firstRowLastColumn="0" w:lastRowFirstColumn="0" w:lastRowLastColumn="0"/>
+            <w:tcW w:w="2552" w:type="dxa"/>
+            <w:vAlign w:val="center"/>
+          </w:tcPr>
+          <w:p>
+            <w:pPr>
+              <w:jc w:val="center"/>
+              <w:rPr>
+                <w:sz w:val="20"/>
+              </w:rPr>
+            </w:pPr>
+            <w:r>
+              <w:rPr>
+                <w:sz w:val="20"/>
+              </w:rPr>
+              <w:t>Sistema de Pagamento por Cartões de Crédito</w:t>
+            </w:r>
+          </w:p>
+        </w:tc>
+        <w:tc>
+          <w:tcPr>
+            <w:tcW w:w="1843" w:type="dxa"/>
+            <w:vAlign w:val="center"/>
+          </w:tcPr>
+          <w:p>
+            <w:pPr>
+              <w:jc w:val="center"/>
+              <w:cnfStyle w:val="000000000000" w:firstRow="0" w:lastRow="0" w:firstColumn="0" w:lastColumn="0" w:oddVBand="0" w:evenVBand="0" w:oddHBand="0" w:evenHBand="0" w:firstRowFirstColumn="0" w:firstRowLastColumn="0" w:lastRowFirstColumn="0" w:lastRowLastColumn="0"/>
+              <w:rPr>
+                <w:sz w:val="20"/>
+              </w:rPr>
+            </w:pPr>
+            <w:r>
+              <w:rPr>
+                <w:sz w:val="20"/>
+              </w:rPr>
+              <w:t>Cliente – Servidor</w:t>
+            </w:r>
+          </w:p>
+        </w:tc>
+        <w:tc>
+          <w:tcPr>
+            <w:tcW w:w="1842" w:type="dxa"/>
+            <w:vAlign w:val="center"/>
+          </w:tcPr>
+          <w:p>
+            <w:pPr>
+              <w:jc w:val="center"/>
+              <w:cnfStyle w:val="000000000000" w:firstRow="0" w:lastRow="0" w:firstColumn="0" w:lastColumn="0" w:oddVBand="0" w:evenVBand="0" w:oddHBand="0" w:evenHBand="0" w:firstRowFirstColumn="0" w:firstRowLastColumn="0" w:lastRowFirstColumn="0" w:lastRowLastColumn="0"/>
+              <w:rPr>
+                <w:sz w:val="20"/>
+              </w:rPr>
+            </w:pPr>
+            <w:r>
+              <w:rPr>
+                <w:sz w:val="20"/>
+              </w:rPr>
+              <w:t>Interior – Exterior</w:t>
+            </w:r>
+          </w:p>
+          <w:p>
+            <w:pPr>
+              <w:jc w:val="center"/>
+              <w:cnfStyle w:val="000000000000" w:firstRow="0" w:lastRow="0" w:firstColumn="0" w:lastColumn="0" w:oddVBand="0" w:evenVBand="0" w:oddHBand="0" w:evenHBand="0" w:firstRowFirstColumn="0" w:firstRowLastColumn="0" w:lastRowFirstColumn="0" w:lastRowLastColumn="0"/>
+              <w:rPr>
+                <w:sz w:val="20"/>
+              </w:rPr>
+            </w:pPr>
+            <w:r>
+              <w:rPr>
+                <w:sz w:val="20"/>
+              </w:rPr>
+              <w:t>Exterior - Interior</w:t>
+            </w:r>
+          </w:p>
+        </w:tc>
+        <w:tc>
+          <w:tcPr>
+            <w:tcW w:w="1418" w:type="dxa"/>
+            <w:vAlign w:val="center"/>
+          </w:tcPr>
+          <w:p>
+            <w:pPr>
+              <w:keepNext/>
+              <w:jc w:val="center"/>
+              <w:cnfStyle w:val="000000000000" w:firstRow="0" w:lastRow="0" w:firstColumn="0" w:lastColumn="0" w:oddVBand="0" w:evenVBand="0" w:oddHBand="0" w:evenHBand="0" w:firstRowFirstColumn="0" w:firstRowLastColumn="0" w:lastRowFirstColumn="0" w:lastRowLastColumn="0"/>
+              <w:rPr>
+                <w:sz w:val="20"/>
+              </w:rPr>
+            </w:pPr>
+            <w:r>
+              <w:rPr>
+                <w:sz w:val="20"/>
+              </w:rPr>
+              <w:t>Silver</w:t>
+            </w:r>
+          </w:p>
+        </w:tc>
+      </w:tr>
+    </w:tbl>
+    <w:p>
+      <w:pPr>
+        <w:pStyle w:val="Legenda0"/>
+        <w:jc w:val="center"/>
+        <w:rPr>
+          <w:b w:val="0"/>
+        </w:rPr>
+      </w:pPr>
+      <w:r>
+        <w:rPr>
+          <w:b w:val="0"/>
+        </w:rPr>
+        <w:t xml:space="preserve">Tabela </w:t>
+      </w:r>
+      <w:r>
+        <w:rPr>
+          <w:b w:val="0"/>
+        </w:rPr>
+        <w:fldChar w:fldCharType="begin"/>
+      </w:r>
+      <w:r>
+        <w:rPr>
+          <w:b w:val="0"/>
+        </w:rPr>
+        <w:instrText xml:space="preserve"> SEQ Tabela \* ARABIC </w:instrText>
+      </w:r>
+      <w:r>
+        <w:rPr>
+          <w:b w:val="0"/>
+        </w:rPr>
+        <w:fldChar w:fldCharType="separate"/>
+      </w:r>
+      <w:r>
+        <w:rPr>
+          <w:b w:val="0"/>
+          <w:noProof/>
+        </w:rPr>
+        <w:t>3</w:t>
+      </w:r>
+      <w:r>
+        <w:rPr>
+          <w:b w:val="0"/>
+          <w:noProof/>
+        </w:rPr>
+        <w:fldChar w:fldCharType="end"/>
+      </w:r>
+      <w:r>
+        <w:rPr>
+          <w:b w:val="0"/>
+          <w:noProof/>
+        </w:rPr>
+        <w:t xml:space="preserve"> -</w:t>
+      </w:r>
+      <w:r>
+        <w:rPr>
+          <w:b w:val="0"/>
+        </w:rPr>
+        <w:t xml:space="preserve"> Tabela Caracterização de fluxos de tráfgo na organização</w:t>
+      </w:r>
+    </w:p>
+    <w:p>
+      <w:pPr>
+        <w:ind w:left="1224"/>
+        <w:jc w:val="both"/>
+      </w:pPr>
+    </w:p>
+    <w:p>
+      <w:pPr>
+        <w:pStyle w:val="PargrafodaLista"/>
+        <w:ind w:left="1418"/>
+        <w:rPr>
+          <w:rFonts w:asciiTheme="majorHAnsi" w:hAnsiTheme="majorHAnsi"/>
+          <w:b/>
+          <w:sz w:val="22"/>
+        </w:rPr>
+      </w:pPr>
+    </w:p>
+    <w:p>
+      <w:pPr>
+        <w:pStyle w:val="PargrafodaLista"/>
         <w:numPr>
           <w:ilvl w:val="2"/>
           <w:numId w:val="9"/>
@@ -12969,6 +16373,1384 @@
     </w:p>
     <w:p>
       <w:pPr>
+        <w:pStyle w:val="Cabealho2"/>
+        <w:numPr>
+          <w:ilvl w:val="0"/>
+          <w:numId w:val="0"/>
+        </w:numPr>
+        <w:ind w:left="360"/>
+      </w:pPr>
+    </w:p>
+    <w:p>
+      <w:pPr>
+        <w:pStyle w:val="Cabealho3"/>
+        <w:ind w:left="2487" w:firstLine="349"/>
+      </w:pPr>
+      <w:bookmarkStart w:id="22" w:name="_GoBack"/>
+      <w:r>
+        <w:rPr>
+          <w:noProof/>
+        </w:rPr>
+        <w:drawing>
+          <wp:anchor distT="0" distB="0" distL="114300" distR="114300" simplePos="0" relativeHeight="251670528" behindDoc="0" locked="0" layoutInCell="1" allowOverlap="1" wp14:anchorId="4EA0B9D8" wp14:editId="0706733B">
+            <wp:simplePos x="0" y="0"/>
+            <wp:positionH relativeFrom="margin">
+              <wp:posOffset>-612775</wp:posOffset>
+            </wp:positionH>
+            <wp:positionV relativeFrom="paragraph">
+              <wp:posOffset>339725</wp:posOffset>
+            </wp:positionV>
+            <wp:extent cx="7056120" cy="3281680"/>
+            <wp:effectExtent l="0" t="0" r="0" b="0"/>
+            <wp:wrapSquare wrapText="bothSides"/>
+            <wp:docPr id="20" name="Imagem 20"/>
+            <wp:cNvGraphicFramePr>
+              <a:graphicFrameLocks xmlns:a="http://schemas.openxmlformats.org/drawingml/2006/main" noChangeAspect="1"/>
+            </wp:cNvGraphicFramePr>
+            <a:graphic xmlns:a="http://schemas.openxmlformats.org/drawingml/2006/main">
+              <a:graphicData uri="http://schemas.openxmlformats.org/drawingml/2006/picture">
+                <pic:pic xmlns:pic="http://schemas.openxmlformats.org/drawingml/2006/picture">
+                  <pic:nvPicPr>
+                    <pic:cNvPr id="1" name=""/>
+                    <pic:cNvPicPr/>
+                  </pic:nvPicPr>
+                  <pic:blipFill>
+                    <a:blip r:embed="rId24">
+                      <a:extLst>
+                        <a:ext uri="{28A0092B-C50C-407E-A947-70E740481C1C}">
+                          <a14:useLocalDpi xmlns:a14="http://schemas.microsoft.com/office/drawing/2010/main" val="0"/>
+                        </a:ext>
+                      </a:extLst>
+                    </a:blip>
+                    <a:stretch>
+                      <a:fillRect/>
+                    </a:stretch>
+                  </pic:blipFill>
+                  <pic:spPr>
+                    <a:xfrm>
+                      <a:off x="0" y="0"/>
+                      <a:ext cx="7056120" cy="3281680"/>
+                    </a:xfrm>
+                    <a:prstGeom prst="rect">
+                      <a:avLst/>
+                    </a:prstGeom>
+                  </pic:spPr>
+                </pic:pic>
+              </a:graphicData>
+            </a:graphic>
+            <wp14:sizeRelH relativeFrom="margin">
+              <wp14:pctWidth>0</wp14:pctWidth>
+            </wp14:sizeRelH>
+            <wp14:sizeRelV relativeFrom="margin">
+              <wp14:pctHeight>0</wp14:pctHeight>
+            </wp14:sizeRelV>
+          </wp:anchor>
+        </w:drawing>
+      </w:r>
+      <w:bookmarkEnd w:id="22"/>
+      <w:r>
+        <w:t>Diagrama Lógico da Rede Local</w:t>
+      </w:r>
+    </w:p>
+    <w:p/>
+    <w:p>
+      <w:pPr>
+        <w:pStyle w:val="PargrafodaLista"/>
+        <w:numPr>
+          <w:ilvl w:val="0"/>
+          <w:numId w:val="15"/>
+        </w:numPr>
+        <w:spacing w:after="160" w:line="259" w:lineRule="auto"/>
+        <w:jc w:val="both"/>
+      </w:pPr>
+      <w:r>
+        <w:rPr>
+          <w:b/>
+        </w:rPr>
+        <w:t>Studzinski Library</w:t>
+      </w:r>
+    </w:p>
+    <w:p>
+      <w:pPr>
+        <w:pStyle w:val="PargrafodaLista"/>
+        <w:numPr>
+          <w:ilvl w:val="1"/>
+          <w:numId w:val="15"/>
+        </w:numPr>
+        <w:spacing w:after="160" w:line="259" w:lineRule="auto"/>
+        <w:jc w:val="both"/>
+      </w:pPr>
+      <w:r>
+        <w:t>Vlan 10 (Dados) – 10.0.0.0 /27</w:t>
+      </w:r>
+    </w:p>
+    <w:p>
+      <w:pPr>
+        <w:pStyle w:val="PargrafodaLista"/>
+        <w:numPr>
+          <w:ilvl w:val="1"/>
+          <w:numId w:val="15"/>
+        </w:numPr>
+        <w:spacing w:after="160" w:line="259" w:lineRule="auto"/>
+        <w:jc w:val="both"/>
+      </w:pPr>
+      <w:r>
+        <w:t>Vlan 11 (Voz) – 10.0.1.0/27</w:t>
+      </w:r>
+    </w:p>
+    <w:p>
+      <w:pPr>
+        <w:pStyle w:val="PargrafodaLista"/>
+        <w:numPr>
+          <w:ilvl w:val="1"/>
+          <w:numId w:val="15"/>
+        </w:numPr>
+        <w:spacing w:after="160" w:line="259" w:lineRule="auto"/>
+        <w:jc w:val="both"/>
+      </w:pPr>
+      <w:r>
+        <w:t>Vlan 12 (Servidores) – 10.0.2.0 /28</w:t>
+      </w:r>
+    </w:p>
+    <w:p>
+      <w:pPr>
+        <w:pStyle w:val="PargrafodaLista"/>
+        <w:numPr>
+          <w:ilvl w:val="1"/>
+          <w:numId w:val="15"/>
+        </w:numPr>
+        <w:spacing w:after="160" w:line="259" w:lineRule="auto"/>
+        <w:jc w:val="both"/>
+      </w:pPr>
+      <w:r>
+        <w:t>Vlan 13 (Video) – 10.0.3.0 /27</w:t>
+      </w:r>
+    </w:p>
+    <w:p>
+      <w:pPr>
+        <w:pStyle w:val="PargrafodaLista"/>
+        <w:numPr>
+          <w:ilvl w:val="1"/>
+          <w:numId w:val="15"/>
+        </w:numPr>
+        <w:spacing w:after="160" w:line="259" w:lineRule="auto"/>
+        <w:jc w:val="both"/>
+      </w:pPr>
+      <w:r>
+        <w:t>Vlan 14 (Serviços) – 10.0.4.0 /27</w:t>
+      </w:r>
+    </w:p>
+    <w:p>
+      <w:pPr>
+        <w:pStyle w:val="PargrafodaLista"/>
+        <w:numPr>
+          <w:ilvl w:val="1"/>
+          <w:numId w:val="15"/>
+        </w:numPr>
+        <w:spacing w:after="160" w:line="259" w:lineRule="auto"/>
+        <w:jc w:val="both"/>
+      </w:pPr>
+      <w:r>
+        <w:t>Vlan 15 (Wifi) – 10.0.5.0 /25</w:t>
+      </w:r>
+    </w:p>
+    <w:p>
+      <w:pPr>
+        <w:pStyle w:val="PargrafodaLista"/>
+        <w:numPr>
+          <w:ilvl w:val="1"/>
+          <w:numId w:val="15"/>
+        </w:numPr>
+        <w:spacing w:after="160" w:line="259" w:lineRule="auto"/>
+        <w:jc w:val="both"/>
+      </w:pPr>
+      <w:r>
+        <w:t>Vlan 16 (Wifi-Guest) – 10.0.6.0 /26</w:t>
+      </w:r>
+    </w:p>
+    <w:p>
+      <w:pPr>
+        <w:pStyle w:val="PargrafodaLista"/>
+        <w:numPr>
+          <w:ilvl w:val="1"/>
+          <w:numId w:val="15"/>
+        </w:numPr>
+        <w:spacing w:after="160" w:line="259" w:lineRule="auto"/>
+        <w:jc w:val="both"/>
+      </w:pPr>
+      <w:r>
+        <w:t>Vlan 99 (Gestão) – 10.0.99.0 /28</w:t>
+      </w:r>
+    </w:p>
+    <w:p>
+      <w:pPr>
+        <w:pStyle w:val="PargrafodaLista"/>
+        <w:ind w:left="1440"/>
+        <w:jc w:val="both"/>
+      </w:pPr>
+    </w:p>
+    <w:p>
+      <w:pPr>
+        <w:pStyle w:val="PargrafodaLista"/>
+        <w:numPr>
+          <w:ilvl w:val="0"/>
+          <w:numId w:val="15"/>
+        </w:numPr>
+        <w:spacing w:after="160" w:line="259" w:lineRule="auto"/>
+        <w:jc w:val="both"/>
+        <w:rPr>
+          <w:b/>
+        </w:rPr>
+      </w:pPr>
+      <w:r>
+        <w:rPr>
+          <w:b/>
+        </w:rPr>
+        <w:t>Br. Benjamin Hall</w:t>
+      </w:r>
+    </w:p>
+    <w:p>
+      <w:pPr>
+        <w:pStyle w:val="PargrafodaLista"/>
+        <w:numPr>
+          <w:ilvl w:val="1"/>
+          <w:numId w:val="15"/>
+        </w:numPr>
+        <w:spacing w:after="160" w:line="259" w:lineRule="auto"/>
+        <w:jc w:val="both"/>
+      </w:pPr>
+      <w:r>
+        <w:t>Vlan 10 (Dados) – 10.1.0.0 /27</w:t>
+      </w:r>
+    </w:p>
+    <w:p>
+      <w:pPr>
+        <w:pStyle w:val="PargrafodaLista"/>
+        <w:numPr>
+          <w:ilvl w:val="1"/>
+          <w:numId w:val="15"/>
+        </w:numPr>
+        <w:spacing w:after="160" w:line="259" w:lineRule="auto"/>
+        <w:jc w:val="both"/>
+      </w:pPr>
+      <w:r>
+        <w:t>Vlan 11 (Voz) – 10.1.1.0/27</w:t>
+      </w:r>
+    </w:p>
+    <w:p>
+      <w:pPr>
+        <w:pStyle w:val="PargrafodaLista"/>
+        <w:numPr>
+          <w:ilvl w:val="1"/>
+          <w:numId w:val="15"/>
+        </w:numPr>
+        <w:spacing w:after="160" w:line="259" w:lineRule="auto"/>
+        <w:jc w:val="both"/>
+      </w:pPr>
+      <w:r>
+        <w:t>Vlan 13 (Video) – 10.1.3.0 /27</w:t>
+      </w:r>
+    </w:p>
+    <w:p>
+      <w:pPr>
+        <w:pStyle w:val="PargrafodaLista"/>
+        <w:numPr>
+          <w:ilvl w:val="1"/>
+          <w:numId w:val="15"/>
+        </w:numPr>
+        <w:spacing w:after="160" w:line="259" w:lineRule="auto"/>
+        <w:jc w:val="both"/>
+      </w:pPr>
+      <w:r>
+        <w:t>Vlan 14 (Serviços) – 10.1.4.0 /27</w:t>
+      </w:r>
+    </w:p>
+    <w:p>
+      <w:pPr>
+        <w:pStyle w:val="PargrafodaLista"/>
+        <w:numPr>
+          <w:ilvl w:val="1"/>
+          <w:numId w:val="15"/>
+        </w:numPr>
+        <w:spacing w:after="160" w:line="259" w:lineRule="auto"/>
+        <w:jc w:val="both"/>
+      </w:pPr>
+      <w:r>
+        <w:t>Vlan 15 (Wifi) – 10.1.5.0 /25</w:t>
+      </w:r>
+    </w:p>
+    <w:p>
+      <w:pPr>
+        <w:pStyle w:val="PargrafodaLista"/>
+        <w:numPr>
+          <w:ilvl w:val="1"/>
+          <w:numId w:val="15"/>
+        </w:numPr>
+        <w:spacing w:after="160" w:line="259" w:lineRule="auto"/>
+        <w:jc w:val="both"/>
+      </w:pPr>
+      <w:r>
+        <w:lastRenderedPageBreak/>
+        <w:t>Vlan 16 (Wifi-Guest) – 10.1.6.0 /26</w:t>
+      </w:r>
+    </w:p>
+    <w:p>
+      <w:pPr>
+        <w:pStyle w:val="PargrafodaLista"/>
+        <w:numPr>
+          <w:ilvl w:val="1"/>
+          <w:numId w:val="15"/>
+        </w:numPr>
+        <w:spacing w:after="160" w:line="259" w:lineRule="auto"/>
+        <w:jc w:val="both"/>
+      </w:pPr>
+      <w:r>
+        <w:t>Vlan 99 (Gestão) – 10.1.99.0 /28</w:t>
+      </w:r>
+    </w:p>
+    <w:p>
+      <w:pPr>
+        <w:pStyle w:val="PargrafodaLista"/>
+        <w:ind w:left="1440"/>
+        <w:jc w:val="both"/>
+      </w:pPr>
+    </w:p>
+    <w:p>
+      <w:pPr>
+        <w:pStyle w:val="PargrafodaLista"/>
+        <w:ind w:left="1440"/>
+        <w:jc w:val="both"/>
+      </w:pPr>
+    </w:p>
+    <w:p>
+      <w:pPr>
+        <w:pStyle w:val="PargrafodaLista"/>
+        <w:ind w:left="1440"/>
+        <w:jc w:val="both"/>
+      </w:pPr>
+    </w:p>
+    <w:p>
+      <w:pPr>
+        <w:pStyle w:val="PargrafodaLista"/>
+        <w:ind w:left="1440"/>
+        <w:jc w:val="both"/>
+      </w:pPr>
+    </w:p>
+    <w:p>
+      <w:pPr>
+        <w:pStyle w:val="PargrafodaLista"/>
+        <w:ind w:left="1440"/>
+        <w:jc w:val="both"/>
+      </w:pPr>
+    </w:p>
+    <w:p>
+      <w:pPr>
+        <w:pStyle w:val="PargrafodaLista"/>
+        <w:ind w:left="1440"/>
+        <w:jc w:val="both"/>
+      </w:pPr>
+    </w:p>
+    <w:p>
+      <w:pPr>
+        <w:pStyle w:val="PargrafodaLista"/>
+        <w:ind w:left="1440"/>
+        <w:jc w:val="both"/>
+      </w:pPr>
+    </w:p>
+    <w:p>
+      <w:pPr>
+        <w:pStyle w:val="PargrafodaLista"/>
+        <w:ind w:left="1440"/>
+        <w:jc w:val="both"/>
+      </w:pPr>
+    </w:p>
+    <w:p>
+      <w:pPr>
+        <w:pStyle w:val="PargrafodaLista"/>
+        <w:ind w:left="1440"/>
+        <w:jc w:val="both"/>
+      </w:pPr>
+    </w:p>
+    <w:p>
+      <w:pPr>
+        <w:pStyle w:val="PargrafodaLista"/>
+        <w:numPr>
+          <w:ilvl w:val="0"/>
+          <w:numId w:val="15"/>
+        </w:numPr>
+        <w:spacing w:after="160" w:line="259" w:lineRule="auto"/>
+        <w:jc w:val="both"/>
+      </w:pPr>
+      <w:r>
+        <w:rPr>
+          <w:b/>
+        </w:rPr>
+        <w:t>Maintenance Barn</w:t>
+      </w:r>
+    </w:p>
+    <w:p>
+      <w:pPr>
+        <w:pStyle w:val="PargrafodaLista"/>
+        <w:numPr>
+          <w:ilvl w:val="1"/>
+          <w:numId w:val="15"/>
+        </w:numPr>
+        <w:spacing w:after="160" w:line="259" w:lineRule="auto"/>
+        <w:jc w:val="both"/>
+      </w:pPr>
+      <w:r>
+        <w:t>Vlan 10 (Dados) – 10.2.0.0 /27</w:t>
+      </w:r>
+    </w:p>
+    <w:p>
+      <w:pPr>
+        <w:pStyle w:val="PargrafodaLista"/>
+        <w:numPr>
+          <w:ilvl w:val="1"/>
+          <w:numId w:val="15"/>
+        </w:numPr>
+        <w:spacing w:after="160" w:line="259" w:lineRule="auto"/>
+        <w:jc w:val="both"/>
+      </w:pPr>
+      <w:r>
+        <w:t>Vlan 13 (Video) – 10.2.3.0 /27</w:t>
+      </w:r>
+    </w:p>
+    <w:p>
+      <w:pPr>
+        <w:pStyle w:val="PargrafodaLista"/>
+        <w:numPr>
+          <w:ilvl w:val="1"/>
+          <w:numId w:val="15"/>
+        </w:numPr>
+        <w:spacing w:after="160" w:line="259" w:lineRule="auto"/>
+        <w:jc w:val="both"/>
+      </w:pPr>
+      <w:r>
+        <w:t>Vlan 14 (Serviços) – 10.2.4.0 /27</w:t>
+      </w:r>
+    </w:p>
+    <w:p>
+      <w:pPr>
+        <w:pStyle w:val="PargrafodaLista"/>
+        <w:numPr>
+          <w:ilvl w:val="1"/>
+          <w:numId w:val="15"/>
+        </w:numPr>
+        <w:spacing w:after="160" w:line="259" w:lineRule="auto"/>
+        <w:jc w:val="both"/>
+      </w:pPr>
+      <w:r>
+        <w:t>Vlan 15 (Wifi) – 10.2.5.0 /25</w:t>
+      </w:r>
+    </w:p>
+    <w:p>
+      <w:pPr>
+        <w:pStyle w:val="PargrafodaLista"/>
+        <w:numPr>
+          <w:ilvl w:val="1"/>
+          <w:numId w:val="15"/>
+        </w:numPr>
+        <w:spacing w:after="160" w:line="259" w:lineRule="auto"/>
+        <w:jc w:val="both"/>
+      </w:pPr>
+      <w:r>
+        <w:t>Vlan 16 (Wifi-Guest) – 10.2.6.0 /26</w:t>
+      </w:r>
+    </w:p>
+    <w:p>
+      <w:pPr>
+        <w:pStyle w:val="PargrafodaLista"/>
+        <w:numPr>
+          <w:ilvl w:val="1"/>
+          <w:numId w:val="15"/>
+        </w:numPr>
+        <w:spacing w:after="160" w:line="259" w:lineRule="auto"/>
+        <w:jc w:val="both"/>
+      </w:pPr>
+      <w:r>
+        <w:t>Vlan 99 (Gestão) – 10.2.99.0 /28</w:t>
+      </w:r>
+    </w:p>
+    <w:p>
+      <w:pPr>
+        <w:pStyle w:val="PargrafodaLista"/>
+        <w:ind w:left="1440"/>
+        <w:jc w:val="both"/>
+      </w:pPr>
+    </w:p>
+    <w:p>
+      <w:pPr>
+        <w:pStyle w:val="PargrafodaLista"/>
+        <w:numPr>
+          <w:ilvl w:val="0"/>
+          <w:numId w:val="15"/>
+        </w:numPr>
+        <w:spacing w:after="160" w:line="259" w:lineRule="auto"/>
+        <w:jc w:val="both"/>
+      </w:pPr>
+      <w:r>
+        <w:rPr>
+          <w:b/>
+        </w:rPr>
+        <w:t>Ryken Center for the Arts</w:t>
+      </w:r>
+    </w:p>
+    <w:p>
+      <w:pPr>
+        <w:pStyle w:val="PargrafodaLista"/>
+        <w:numPr>
+          <w:ilvl w:val="1"/>
+          <w:numId w:val="15"/>
+        </w:numPr>
+        <w:spacing w:after="160" w:line="259" w:lineRule="auto"/>
+        <w:jc w:val="both"/>
+      </w:pPr>
+      <w:r>
+        <w:t>Vlan 10 (Dados) – 10.3.0.0 /27</w:t>
+      </w:r>
+    </w:p>
+    <w:p>
+      <w:pPr>
+        <w:pStyle w:val="PargrafodaLista"/>
+        <w:numPr>
+          <w:ilvl w:val="1"/>
+          <w:numId w:val="15"/>
+        </w:numPr>
+        <w:spacing w:after="160" w:line="259" w:lineRule="auto"/>
+        <w:jc w:val="both"/>
+      </w:pPr>
+      <w:r>
+        <w:t>Vlan 11 (Voz) – 10.3.1.0/27</w:t>
+      </w:r>
+    </w:p>
+    <w:p>
+      <w:pPr>
+        <w:pStyle w:val="PargrafodaLista"/>
+        <w:numPr>
+          <w:ilvl w:val="1"/>
+          <w:numId w:val="15"/>
+        </w:numPr>
+        <w:spacing w:after="160" w:line="259" w:lineRule="auto"/>
+        <w:jc w:val="both"/>
+      </w:pPr>
+      <w:r>
+        <w:t>Vlan 13 (Video) – 10.3.3.0 /27</w:t>
+      </w:r>
+    </w:p>
+    <w:p>
+      <w:pPr>
+        <w:pStyle w:val="PargrafodaLista"/>
+        <w:numPr>
+          <w:ilvl w:val="1"/>
+          <w:numId w:val="15"/>
+        </w:numPr>
+        <w:spacing w:after="160" w:line="259" w:lineRule="auto"/>
+        <w:jc w:val="both"/>
+      </w:pPr>
+      <w:r>
+        <w:t>Vlan 14 (Serviços) – 10.3.4.0 /27</w:t>
+      </w:r>
+    </w:p>
+    <w:p>
+      <w:pPr>
+        <w:pStyle w:val="PargrafodaLista"/>
+        <w:numPr>
+          <w:ilvl w:val="1"/>
+          <w:numId w:val="15"/>
+        </w:numPr>
+        <w:spacing w:after="160" w:line="259" w:lineRule="auto"/>
+        <w:jc w:val="both"/>
+      </w:pPr>
+      <w:r>
+        <w:t>Vlan 15 (Wifi) – 10.3.5.0 /25</w:t>
+      </w:r>
+    </w:p>
+    <w:p>
+      <w:pPr>
+        <w:pStyle w:val="PargrafodaLista"/>
+        <w:numPr>
+          <w:ilvl w:val="1"/>
+          <w:numId w:val="15"/>
+        </w:numPr>
+        <w:spacing w:after="160" w:line="259" w:lineRule="auto"/>
+        <w:jc w:val="both"/>
+      </w:pPr>
+      <w:r>
+        <w:t>Vlan 16 (Wifi-Guest) – 10.3.6.0 /26</w:t>
+      </w:r>
+    </w:p>
+    <w:p>
+      <w:pPr>
+        <w:pStyle w:val="PargrafodaLista"/>
+        <w:numPr>
+          <w:ilvl w:val="1"/>
+          <w:numId w:val="15"/>
+        </w:numPr>
+        <w:spacing w:after="160" w:line="259" w:lineRule="auto"/>
+        <w:jc w:val="both"/>
+      </w:pPr>
+      <w:r>
+        <w:t>Vlan 99 (Gestão) – 10.3.99.0 /28</w:t>
+      </w:r>
+    </w:p>
+    <w:p>
+      <w:pPr>
+        <w:pStyle w:val="PargrafodaLista"/>
+        <w:ind w:left="1440"/>
+        <w:jc w:val="both"/>
+      </w:pPr>
+    </w:p>
+    <w:p>
+      <w:pPr>
+        <w:pStyle w:val="PargrafodaLista"/>
+        <w:numPr>
+          <w:ilvl w:val="0"/>
+          <w:numId w:val="15"/>
+        </w:numPr>
+        <w:spacing w:after="160" w:line="259" w:lineRule="auto"/>
+        <w:jc w:val="both"/>
+      </w:pPr>
+      <w:r>
+        <w:rPr>
+          <w:b/>
+        </w:rPr>
+        <w:t>Alumni Hall</w:t>
+      </w:r>
+    </w:p>
+    <w:p>
+      <w:pPr>
+        <w:pStyle w:val="PargrafodaLista"/>
+        <w:numPr>
+          <w:ilvl w:val="1"/>
+          <w:numId w:val="15"/>
+        </w:numPr>
+        <w:spacing w:after="160" w:line="259" w:lineRule="auto"/>
+        <w:jc w:val="both"/>
+      </w:pPr>
+      <w:r>
+        <w:t>Vlan 10 (Dados) – 10.4.0.0 /27</w:t>
+      </w:r>
+    </w:p>
+    <w:p>
+      <w:pPr>
+        <w:pStyle w:val="PargrafodaLista"/>
+        <w:numPr>
+          <w:ilvl w:val="1"/>
+          <w:numId w:val="15"/>
+        </w:numPr>
+        <w:spacing w:after="160" w:line="259" w:lineRule="auto"/>
+        <w:jc w:val="both"/>
+      </w:pPr>
+      <w:r>
+        <w:t>Vlan 13 (Video) – 10.4.3.0 /27</w:t>
+      </w:r>
+    </w:p>
+    <w:p>
+      <w:pPr>
+        <w:pStyle w:val="PargrafodaLista"/>
+        <w:numPr>
+          <w:ilvl w:val="1"/>
+          <w:numId w:val="15"/>
+        </w:numPr>
+        <w:spacing w:after="160" w:line="259" w:lineRule="auto"/>
+        <w:jc w:val="both"/>
+      </w:pPr>
+      <w:r>
+        <w:t>Vlan 14 (Serviços) – 10.4.4.0 /27</w:t>
+      </w:r>
+    </w:p>
+    <w:p>
+      <w:pPr>
+        <w:pStyle w:val="PargrafodaLista"/>
+        <w:numPr>
+          <w:ilvl w:val="1"/>
+          <w:numId w:val="15"/>
+        </w:numPr>
+        <w:spacing w:after="160" w:line="259" w:lineRule="auto"/>
+        <w:jc w:val="both"/>
+      </w:pPr>
+      <w:r>
+        <w:t>Vlan 15 (Wifi) – 10.4.5.0 /25</w:t>
+      </w:r>
+    </w:p>
+    <w:p>
+      <w:pPr>
+        <w:pStyle w:val="PargrafodaLista"/>
+        <w:numPr>
+          <w:ilvl w:val="1"/>
+          <w:numId w:val="15"/>
+        </w:numPr>
+        <w:spacing w:after="160" w:line="259" w:lineRule="auto"/>
+        <w:jc w:val="both"/>
+      </w:pPr>
+      <w:r>
+        <w:t>Vlan 16 (Wifi-Guest) – 10.4.6.0 /26</w:t>
+      </w:r>
+    </w:p>
+    <w:p>
+      <w:pPr>
+        <w:pStyle w:val="PargrafodaLista"/>
+        <w:numPr>
+          <w:ilvl w:val="1"/>
+          <w:numId w:val="15"/>
+        </w:numPr>
+        <w:spacing w:after="160" w:line="259" w:lineRule="auto"/>
+        <w:jc w:val="both"/>
+      </w:pPr>
+      <w:r>
+        <w:t>Vlan 99 (Gestão) – 10.4.99.0 /28</w:t>
+      </w:r>
+    </w:p>
+    <w:p>
+      <w:pPr>
+        <w:pStyle w:val="PargrafodaLista"/>
+        <w:ind w:left="1440"/>
+        <w:jc w:val="both"/>
+      </w:pPr>
+    </w:p>
+    <w:p>
+      <w:pPr>
+        <w:pStyle w:val="PargrafodaLista"/>
+        <w:numPr>
+          <w:ilvl w:val="0"/>
+          <w:numId w:val="15"/>
+        </w:numPr>
+        <w:spacing w:after="160" w:line="259" w:lineRule="auto"/>
+        <w:jc w:val="both"/>
+        <w:rPr>
+          <w:b/>
+        </w:rPr>
+      </w:pPr>
+      <w:r>
+        <w:rPr>
+          <w:b/>
+        </w:rPr>
+        <w:t>Administration Building</w:t>
+      </w:r>
+    </w:p>
+    <w:p>
+      <w:pPr>
+        <w:pStyle w:val="PargrafodaLista"/>
+        <w:numPr>
+          <w:ilvl w:val="1"/>
+          <w:numId w:val="15"/>
+        </w:numPr>
+        <w:spacing w:after="160" w:line="259" w:lineRule="auto"/>
+        <w:jc w:val="both"/>
+      </w:pPr>
+      <w:r>
+        <w:t>Vlan 10 (Dados) – 10.5.0.0 /27</w:t>
+      </w:r>
+    </w:p>
+    <w:p>
+      <w:pPr>
+        <w:pStyle w:val="PargrafodaLista"/>
+        <w:numPr>
+          <w:ilvl w:val="1"/>
+          <w:numId w:val="15"/>
+        </w:numPr>
+        <w:spacing w:after="160" w:line="259" w:lineRule="auto"/>
+        <w:jc w:val="both"/>
+      </w:pPr>
+      <w:r>
+        <w:t>Vlan 11 (Voz) – 10.5.1.0/27</w:t>
+      </w:r>
+    </w:p>
+    <w:p>
+      <w:pPr>
+        <w:pStyle w:val="PargrafodaLista"/>
+        <w:numPr>
+          <w:ilvl w:val="1"/>
+          <w:numId w:val="15"/>
+        </w:numPr>
+        <w:spacing w:after="160" w:line="259" w:lineRule="auto"/>
+        <w:jc w:val="both"/>
+      </w:pPr>
+      <w:r>
+        <w:t>Vlan 13 (Video) – 10.5.3.0 /27</w:t>
+      </w:r>
+    </w:p>
+    <w:p>
+      <w:pPr>
+        <w:pStyle w:val="PargrafodaLista"/>
+        <w:numPr>
+          <w:ilvl w:val="1"/>
+          <w:numId w:val="15"/>
+        </w:numPr>
+        <w:spacing w:after="160" w:line="259" w:lineRule="auto"/>
+        <w:jc w:val="both"/>
+      </w:pPr>
+      <w:r>
+        <w:t>Vlan 14 (Serviços) – 10.5.4.0 /27</w:t>
+      </w:r>
+    </w:p>
+    <w:p>
+      <w:pPr>
+        <w:pStyle w:val="PargrafodaLista"/>
+        <w:numPr>
+          <w:ilvl w:val="1"/>
+          <w:numId w:val="15"/>
+        </w:numPr>
+        <w:spacing w:after="160" w:line="259" w:lineRule="auto"/>
+        <w:jc w:val="both"/>
+      </w:pPr>
+      <w:r>
+        <w:t>Vlan 15 (Wifi) – 10.5.5.0 /25</w:t>
+      </w:r>
+    </w:p>
+    <w:p>
+      <w:pPr>
+        <w:pStyle w:val="PargrafodaLista"/>
+        <w:numPr>
+          <w:ilvl w:val="1"/>
+          <w:numId w:val="15"/>
+        </w:numPr>
+        <w:spacing w:after="160" w:line="259" w:lineRule="auto"/>
+        <w:jc w:val="both"/>
+      </w:pPr>
+      <w:r>
+        <w:t>Vlan 16 (Wifi-Guest) – 10.5.6.0 /26</w:t>
+      </w:r>
+    </w:p>
+    <w:p>
+      <w:pPr>
+        <w:pStyle w:val="PargrafodaLista"/>
+        <w:numPr>
+          <w:ilvl w:val="1"/>
+          <w:numId w:val="15"/>
+        </w:numPr>
+        <w:spacing w:after="160" w:line="259" w:lineRule="auto"/>
+        <w:jc w:val="both"/>
+      </w:pPr>
+      <w:r>
+        <w:lastRenderedPageBreak/>
+        <w:t>Vlan 17 (Administration) – 10.5.7.0 /27</w:t>
+      </w:r>
+    </w:p>
+    <w:p>
+      <w:pPr>
+        <w:pStyle w:val="PargrafodaLista"/>
+        <w:numPr>
+          <w:ilvl w:val="1"/>
+          <w:numId w:val="15"/>
+        </w:numPr>
+        <w:spacing w:after="160" w:line="259" w:lineRule="auto"/>
+        <w:jc w:val="both"/>
+      </w:pPr>
+      <w:r>
+        <w:t>Vlan 99 (Gestão) – 10.5.99.0 /28</w:t>
+      </w:r>
+    </w:p>
+    <w:p>
+      <w:pPr>
+        <w:pStyle w:val="PargrafodaLista"/>
+        <w:ind w:left="1440"/>
+        <w:jc w:val="both"/>
+      </w:pPr>
+    </w:p>
+    <w:p>
+      <w:pPr>
+        <w:pStyle w:val="PargrafodaLista"/>
+        <w:ind w:left="1440"/>
+        <w:jc w:val="both"/>
+      </w:pPr>
+    </w:p>
+    <w:p>
+      <w:pPr>
+        <w:pStyle w:val="PargrafodaLista"/>
+        <w:ind w:left="1440"/>
+        <w:jc w:val="both"/>
+      </w:pPr>
+    </w:p>
+    <w:p>
+      <w:pPr>
+        <w:pStyle w:val="PargrafodaLista"/>
+        <w:ind w:left="1440"/>
+        <w:jc w:val="both"/>
+      </w:pPr>
+    </w:p>
+    <w:p>
+      <w:pPr>
+        <w:pStyle w:val="PargrafodaLista"/>
+        <w:numPr>
+          <w:ilvl w:val="0"/>
+          <w:numId w:val="15"/>
+        </w:numPr>
+        <w:spacing w:after="160" w:line="259" w:lineRule="auto"/>
+        <w:jc w:val="both"/>
+      </w:pPr>
+      <w:r>
+        <w:rPr>
+          <w:b/>
+        </w:rPr>
+        <w:t>Xavier Hall</w:t>
+      </w:r>
+    </w:p>
+    <w:p>
+      <w:pPr>
+        <w:pStyle w:val="PargrafodaLista"/>
+        <w:numPr>
+          <w:ilvl w:val="1"/>
+          <w:numId w:val="15"/>
+        </w:numPr>
+        <w:spacing w:after="160" w:line="259" w:lineRule="auto"/>
+        <w:jc w:val="both"/>
+      </w:pPr>
+      <w:r>
+        <w:t>Vlan 10 (Dados) – 10.6.0.0 /27</w:t>
+      </w:r>
+    </w:p>
+    <w:p>
+      <w:pPr>
+        <w:pStyle w:val="PargrafodaLista"/>
+        <w:numPr>
+          <w:ilvl w:val="1"/>
+          <w:numId w:val="15"/>
+        </w:numPr>
+        <w:spacing w:after="160" w:line="259" w:lineRule="auto"/>
+        <w:jc w:val="both"/>
+      </w:pPr>
+      <w:r>
+        <w:t>Vlan 11 (Voz) – 10.6.1.0/27</w:t>
+      </w:r>
+    </w:p>
+    <w:p>
+      <w:pPr>
+        <w:pStyle w:val="PargrafodaLista"/>
+        <w:numPr>
+          <w:ilvl w:val="1"/>
+          <w:numId w:val="15"/>
+        </w:numPr>
+        <w:spacing w:after="160" w:line="259" w:lineRule="auto"/>
+        <w:jc w:val="both"/>
+      </w:pPr>
+      <w:r>
+        <w:t>Vlan 12 (Servidores) – 10.6.2.0 /28</w:t>
+      </w:r>
+    </w:p>
+    <w:p>
+      <w:pPr>
+        <w:pStyle w:val="PargrafodaLista"/>
+        <w:numPr>
+          <w:ilvl w:val="1"/>
+          <w:numId w:val="15"/>
+        </w:numPr>
+        <w:spacing w:after="160" w:line="259" w:lineRule="auto"/>
+        <w:jc w:val="both"/>
+      </w:pPr>
+      <w:r>
+        <w:t>Vlan 13 (Video) – 10.6.3.0 /27</w:t>
+      </w:r>
+    </w:p>
+    <w:p>
+      <w:pPr>
+        <w:pStyle w:val="PargrafodaLista"/>
+        <w:numPr>
+          <w:ilvl w:val="1"/>
+          <w:numId w:val="15"/>
+        </w:numPr>
+        <w:spacing w:after="160" w:line="259" w:lineRule="auto"/>
+        <w:jc w:val="both"/>
+      </w:pPr>
+      <w:r>
+        <w:t>Vlan 14 (Serviços) – 10.6.4.0 /27</w:t>
+      </w:r>
+    </w:p>
+    <w:p>
+      <w:pPr>
+        <w:pStyle w:val="PargrafodaLista"/>
+        <w:numPr>
+          <w:ilvl w:val="1"/>
+          <w:numId w:val="15"/>
+        </w:numPr>
+        <w:spacing w:after="160" w:line="259" w:lineRule="auto"/>
+        <w:jc w:val="both"/>
+      </w:pPr>
+      <w:r>
+        <w:t>Vlan 15 (Wifi) – 10.6.5.0 /25</w:t>
+      </w:r>
+    </w:p>
+    <w:p>
+      <w:pPr>
+        <w:pStyle w:val="PargrafodaLista"/>
+        <w:numPr>
+          <w:ilvl w:val="1"/>
+          <w:numId w:val="15"/>
+        </w:numPr>
+        <w:spacing w:after="160" w:line="259" w:lineRule="auto"/>
+        <w:jc w:val="both"/>
+      </w:pPr>
+      <w:r>
+        <w:t>Vlan 16 (Wifi-Guest) – 10.6.6.0 /26</w:t>
+      </w:r>
+    </w:p>
+    <w:p>
+      <w:pPr>
+        <w:pStyle w:val="PargrafodaLista"/>
+        <w:numPr>
+          <w:ilvl w:val="1"/>
+          <w:numId w:val="15"/>
+        </w:numPr>
+        <w:spacing w:after="160" w:line="259" w:lineRule="auto"/>
+        <w:jc w:val="both"/>
+      </w:pPr>
+      <w:r>
+        <w:t>Vlan 99 (Gestão) – 10.6.99.0 /28</w:t>
+      </w:r>
+    </w:p>
+    <w:p>
+      <w:pPr>
+        <w:pStyle w:val="PargrafodaLista"/>
+        <w:ind w:left="1440"/>
+        <w:jc w:val="both"/>
+      </w:pPr>
+    </w:p>
+    <w:p>
+      <w:pPr>
+        <w:pStyle w:val="PargrafodaLista"/>
+        <w:numPr>
+          <w:ilvl w:val="0"/>
+          <w:numId w:val="15"/>
+        </w:numPr>
+        <w:spacing w:after="160" w:line="259" w:lineRule="auto"/>
+        <w:jc w:val="both"/>
+        <w:rPr>
+          <w:b/>
+        </w:rPr>
+      </w:pPr>
+      <w:r>
+        <w:rPr>
+          <w:b/>
+        </w:rPr>
+        <w:t>Memorial Gymnasium</w:t>
+      </w:r>
+    </w:p>
+    <w:p>
+      <w:pPr>
+        <w:pStyle w:val="PargrafodaLista"/>
+        <w:numPr>
+          <w:ilvl w:val="1"/>
+          <w:numId w:val="15"/>
+        </w:numPr>
+        <w:spacing w:after="160" w:line="259" w:lineRule="auto"/>
+        <w:jc w:val="both"/>
+      </w:pPr>
+      <w:r>
+        <w:t>Vlan 10 (Dados) – 10.7.0.0 /27</w:t>
+      </w:r>
+    </w:p>
+    <w:p>
+      <w:pPr>
+        <w:pStyle w:val="PargrafodaLista"/>
+        <w:numPr>
+          <w:ilvl w:val="1"/>
+          <w:numId w:val="15"/>
+        </w:numPr>
+        <w:spacing w:after="160" w:line="259" w:lineRule="auto"/>
+        <w:jc w:val="both"/>
+      </w:pPr>
+      <w:r>
+        <w:t>Vlan 13 (Video) – 10.7.3.0 /27</w:t>
+      </w:r>
+    </w:p>
+    <w:p>
+      <w:pPr>
+        <w:pStyle w:val="PargrafodaLista"/>
+        <w:numPr>
+          <w:ilvl w:val="1"/>
+          <w:numId w:val="15"/>
+        </w:numPr>
+        <w:spacing w:after="160" w:line="259" w:lineRule="auto"/>
+        <w:jc w:val="both"/>
+      </w:pPr>
+      <w:r>
+        <w:t>Vlan 14 (Serviços) – 10.7.4.0 /27</w:t>
+      </w:r>
+    </w:p>
+    <w:p>
+      <w:pPr>
+        <w:pStyle w:val="PargrafodaLista"/>
+        <w:numPr>
+          <w:ilvl w:val="1"/>
+          <w:numId w:val="15"/>
+        </w:numPr>
+        <w:spacing w:after="160" w:line="259" w:lineRule="auto"/>
+        <w:jc w:val="both"/>
+      </w:pPr>
+      <w:r>
+        <w:t>Vlan 15 (Wifi) – 10.7.5.0 /25</w:t>
+      </w:r>
+    </w:p>
+    <w:p>
+      <w:pPr>
+        <w:pStyle w:val="PargrafodaLista"/>
+        <w:numPr>
+          <w:ilvl w:val="1"/>
+          <w:numId w:val="15"/>
+        </w:numPr>
+        <w:spacing w:after="160" w:line="259" w:lineRule="auto"/>
+        <w:jc w:val="both"/>
+      </w:pPr>
+      <w:r>
+        <w:t>Vlan 16 (Wifi-Guest) – 10.7.6.0 /26</w:t>
+      </w:r>
+    </w:p>
+    <w:p>
+      <w:pPr>
+        <w:pStyle w:val="PargrafodaLista"/>
+        <w:numPr>
+          <w:ilvl w:val="1"/>
+          <w:numId w:val="15"/>
+        </w:numPr>
+        <w:spacing w:after="160" w:line="259" w:lineRule="auto"/>
+        <w:jc w:val="both"/>
+        <w:rPr>
+          <w:b/>
+        </w:rPr>
+      </w:pPr>
+      <w:r>
+        <w:t>Vlan 99 (Gestão) – 10.7.99.0 /28</w:t>
+      </w:r>
+    </w:p>
+    <w:p>
+      <w:pPr>
+        <w:pStyle w:val="PargrafodaLista"/>
+        <w:ind w:left="1440"/>
+        <w:jc w:val="both"/>
+        <w:rPr>
+          <w:b/>
+        </w:rPr>
+      </w:pPr>
+    </w:p>
+    <w:p>
+      <w:pPr>
+        <w:pStyle w:val="PargrafodaLista"/>
+        <w:numPr>
+          <w:ilvl w:val="0"/>
+          <w:numId w:val="15"/>
+        </w:numPr>
+        <w:spacing w:after="160" w:line="259" w:lineRule="auto"/>
+        <w:jc w:val="both"/>
+        <w:rPr>
+          <w:b/>
+        </w:rPr>
+      </w:pPr>
+      <w:r>
+        <w:rPr>
+          <w:b/>
+        </w:rPr>
+        <w:t>Memorial Cafeteria</w:t>
+      </w:r>
+    </w:p>
+    <w:p>
+      <w:pPr>
+        <w:pStyle w:val="PargrafodaLista"/>
+        <w:numPr>
+          <w:ilvl w:val="1"/>
+          <w:numId w:val="15"/>
+        </w:numPr>
+        <w:spacing w:after="160" w:line="259" w:lineRule="auto"/>
+        <w:jc w:val="both"/>
+      </w:pPr>
+      <w:r>
+        <w:t>Vlan 10 (Dados) – 10.8.0.0 /27</w:t>
+      </w:r>
+    </w:p>
+    <w:p>
+      <w:pPr>
+        <w:pStyle w:val="PargrafodaLista"/>
+        <w:numPr>
+          <w:ilvl w:val="1"/>
+          <w:numId w:val="15"/>
+        </w:numPr>
+        <w:spacing w:after="160" w:line="259" w:lineRule="auto"/>
+        <w:jc w:val="both"/>
+      </w:pPr>
+      <w:r>
+        <w:t>Vlan 13 (Video) – 10.8.3.0 /27</w:t>
+      </w:r>
+    </w:p>
+    <w:p>
+      <w:pPr>
+        <w:pStyle w:val="PargrafodaLista"/>
+        <w:numPr>
+          <w:ilvl w:val="1"/>
+          <w:numId w:val="15"/>
+        </w:numPr>
+        <w:spacing w:after="160" w:line="259" w:lineRule="auto"/>
+        <w:jc w:val="both"/>
+      </w:pPr>
+      <w:r>
+        <w:t>Vlan 14 (Serviços) – 10.8.4.0 /27</w:t>
+      </w:r>
+    </w:p>
+    <w:p>
+      <w:pPr>
+        <w:pStyle w:val="PargrafodaLista"/>
+        <w:numPr>
+          <w:ilvl w:val="1"/>
+          <w:numId w:val="15"/>
+        </w:numPr>
+        <w:spacing w:after="160" w:line="259" w:lineRule="auto"/>
+        <w:jc w:val="both"/>
+      </w:pPr>
+      <w:r>
+        <w:t>Vlan 15 (Wifi) – 10.8.5.0 /25</w:t>
+      </w:r>
+    </w:p>
+    <w:p>
+      <w:pPr>
+        <w:pStyle w:val="PargrafodaLista"/>
+        <w:numPr>
+          <w:ilvl w:val="1"/>
+          <w:numId w:val="15"/>
+        </w:numPr>
+        <w:spacing w:after="160" w:line="259" w:lineRule="auto"/>
+        <w:jc w:val="both"/>
+      </w:pPr>
+      <w:r>
+        <w:t>Vlan 16 (Wifi-Guest) – 10.8.6.0 /26</w:t>
+      </w:r>
+    </w:p>
+    <w:p>
+      <w:pPr>
+        <w:pStyle w:val="PargrafodaLista"/>
+        <w:numPr>
+          <w:ilvl w:val="1"/>
+          <w:numId w:val="15"/>
+        </w:numPr>
+        <w:spacing w:after="160" w:line="259" w:lineRule="auto"/>
+        <w:jc w:val="both"/>
+      </w:pPr>
+      <w:r>
+        <w:t>Vlan 99 (Gestão) – 10.8.99.0 /28</w:t>
+      </w:r>
+    </w:p>
+    <w:p>
+      <w:pPr>
+        <w:pStyle w:val="PargrafodaLista"/>
+        <w:ind w:left="1440"/>
+        <w:jc w:val="both"/>
+      </w:pPr>
+    </w:p>
+    <w:p>
+      <w:pPr>
+        <w:pStyle w:val="PargrafodaLista"/>
+        <w:numPr>
+          <w:ilvl w:val="0"/>
+          <w:numId w:val="15"/>
+        </w:numPr>
+        <w:spacing w:after="160" w:line="259" w:lineRule="auto"/>
+        <w:jc w:val="both"/>
+        <w:rPr>
+          <w:b/>
+        </w:rPr>
+      </w:pPr>
+      <w:r>
+        <w:rPr>
+          <w:b/>
+        </w:rPr>
+        <w:t>Griffin Hall</w:t>
+      </w:r>
+    </w:p>
+    <w:p>
+      <w:pPr>
+        <w:pStyle w:val="PargrafodaLista"/>
+        <w:numPr>
+          <w:ilvl w:val="1"/>
+          <w:numId w:val="15"/>
+        </w:numPr>
+        <w:spacing w:after="160" w:line="259" w:lineRule="auto"/>
+        <w:jc w:val="both"/>
+      </w:pPr>
+      <w:r>
+        <w:t>Vlan 10 (Dados) – 10.9.0.0 /27</w:t>
+      </w:r>
+    </w:p>
+    <w:p>
+      <w:pPr>
+        <w:pStyle w:val="PargrafodaLista"/>
+        <w:numPr>
+          <w:ilvl w:val="1"/>
+          <w:numId w:val="15"/>
+        </w:numPr>
+        <w:spacing w:after="160" w:line="259" w:lineRule="auto"/>
+        <w:jc w:val="both"/>
+      </w:pPr>
+      <w:r>
+        <w:t>Vlan 13 (Video) – 10.9.3.0 /27</w:t>
+      </w:r>
+    </w:p>
+    <w:p>
+      <w:pPr>
+        <w:pStyle w:val="PargrafodaLista"/>
+        <w:numPr>
+          <w:ilvl w:val="1"/>
+          <w:numId w:val="15"/>
+        </w:numPr>
+        <w:spacing w:after="160" w:line="259" w:lineRule="auto"/>
+        <w:jc w:val="both"/>
+      </w:pPr>
+      <w:r>
+        <w:t>Vlan 14 (Serviços) – 10.9.4.0 /27</w:t>
+      </w:r>
+    </w:p>
+    <w:p>
+      <w:pPr>
+        <w:pStyle w:val="PargrafodaLista"/>
+        <w:numPr>
+          <w:ilvl w:val="1"/>
+          <w:numId w:val="15"/>
+        </w:numPr>
+        <w:spacing w:after="160" w:line="259" w:lineRule="auto"/>
+        <w:jc w:val="both"/>
+      </w:pPr>
+      <w:r>
+        <w:t>Vlan 15 (Wifi) – 10.9.5.0 /25</w:t>
+      </w:r>
+    </w:p>
+    <w:p>
+      <w:pPr>
+        <w:pStyle w:val="PargrafodaLista"/>
+        <w:numPr>
+          <w:ilvl w:val="1"/>
+          <w:numId w:val="15"/>
+        </w:numPr>
+        <w:spacing w:after="160" w:line="259" w:lineRule="auto"/>
+        <w:jc w:val="both"/>
+      </w:pPr>
+      <w:r>
+        <w:t>Vlan 16 (Wifi-Guest) – 10.9.6.0 /26</w:t>
+      </w:r>
+    </w:p>
+    <w:p>
+      <w:pPr>
+        <w:pStyle w:val="PargrafodaLista"/>
+        <w:numPr>
+          <w:ilvl w:val="1"/>
+          <w:numId w:val="15"/>
+        </w:numPr>
+        <w:spacing w:after="160" w:line="259" w:lineRule="auto"/>
+        <w:jc w:val="both"/>
+      </w:pPr>
+      <w:r>
+        <w:t>Vlan 99 (Gestão) – 10.9.99.0 /28</w:t>
+      </w:r>
+    </w:p>
+    <w:p>
+      <w:pPr>
+        <w:pStyle w:val="PargrafodaLista"/>
+        <w:ind w:left="1418"/>
+        <w:rPr>
+          <w:rFonts w:asciiTheme="majorHAnsi" w:hAnsiTheme="majorHAnsi"/>
+          <w:b/>
+          <w:sz w:val="22"/>
+        </w:rPr>
+      </w:pPr>
+    </w:p>
+    <w:p>
+      <w:pPr>
         <w:pStyle w:val="PargrafodaLista"/>
         <w:numPr>
           <w:ilvl w:val="2"/>
@@ -13052,6 +17834,7 @@
           <w:b/>
           <w:sz w:val="22"/>
         </w:rPr>
+        <w:lastRenderedPageBreak/>
         <w:t>Cablagem dos locais</w:t>
       </w:r>
     </w:p>
@@ -13270,7 +18053,6 @@
           <w:b/>
           <w:sz w:val="22"/>
         </w:rPr>
-        <w:lastRenderedPageBreak/>
         <w:t>Arquitecturas Protocolares na WAN</w:t>
       </w:r>
     </w:p>
@@ -13619,6 +18401,7 @@
       </w:pPr>
       <w:bookmarkStart w:id="29" w:name="_Toc424426167"/>
       <w:r>
+        <w:lastRenderedPageBreak/>
         <w:t>Projecto e Pré-Selecção de Soluções</w:t>
       </w:r>
       <w:bookmarkEnd w:id="29"/>
@@ -13773,10 +18556,10 @@
       </w:pPr>
     </w:p>
     <w:sectPr>
-      <w:headerReference w:type="default" r:id="rId24"/>
-      <w:footerReference w:type="default" r:id="rId25"/>
-      <w:headerReference w:type="first" r:id="rId26"/>
-      <w:footerReference w:type="first" r:id="rId27"/>
+      <w:headerReference w:type="default" r:id="rId25"/>
+      <w:footerReference w:type="default" r:id="rId26"/>
+      <w:headerReference w:type="first" r:id="rId27"/>
+      <w:footerReference w:type="first" r:id="rId28"/>
       <w:pgSz w:w="11907" w:h="16839" w:code="9"/>
       <w:pgMar w:top="2678" w:right="1512" w:bottom="1913" w:left="1512" w:header="227" w:footer="850" w:gutter="0"/>
       <w:pgNumType w:start="1"/>
@@ -13835,7 +18618,7 @@
       <w:rPr>
         <w:noProof/>
       </w:rPr>
-      <w:t>14</w:t>
+      <w:t>18</w:t>
     </w:r>
     <w:r>
       <w:fldChar w:fldCharType="end"/>
@@ -15317,6 +20100,119 @@
     </w:lvl>
   </w:abstractNum>
   <w:abstractNum w:abstractNumId="13" w15:restartNumberingAfterBreak="0">
+    <w:nsid w:val="60F27943"/>
+    <w:multiLevelType w:val="hybridMultilevel"/>
+    <w:tmpl w:val="21E6B726"/>
+    <w:lvl w:ilvl="0" w:tplc="08160001">
+      <w:start w:val="1"/>
+      <w:numFmt w:val="bullet"/>
+      <w:lvlText w:val=""/>
+      <w:lvlJc w:val="left"/>
+      <w:pPr>
+        <w:ind w:left="720" w:hanging="360"/>
+      </w:pPr>
+      <w:rPr>
+        <w:rFonts w:ascii="Symbol" w:hAnsi="Symbol" w:hint="default"/>
+      </w:rPr>
+    </w:lvl>
+    <w:lvl w:ilvl="1" w:tplc="08160003">
+      <w:start w:val="1"/>
+      <w:numFmt w:val="bullet"/>
+      <w:lvlText w:val="o"/>
+      <w:lvlJc w:val="left"/>
+      <w:pPr>
+        <w:ind w:left="1440" w:hanging="360"/>
+      </w:pPr>
+      <w:rPr>
+        <w:rFonts w:ascii="Courier New" w:hAnsi="Courier New" w:cs="Courier New" w:hint="default"/>
+      </w:rPr>
+    </w:lvl>
+    <w:lvl w:ilvl="2" w:tplc="08160005" w:tentative="1">
+      <w:start w:val="1"/>
+      <w:numFmt w:val="bullet"/>
+      <w:lvlText w:val=""/>
+      <w:lvlJc w:val="left"/>
+      <w:pPr>
+        <w:ind w:left="2160" w:hanging="360"/>
+      </w:pPr>
+      <w:rPr>
+        <w:rFonts w:ascii="Wingdings" w:hAnsi="Wingdings" w:hint="default"/>
+      </w:rPr>
+    </w:lvl>
+    <w:lvl w:ilvl="3" w:tplc="08160001" w:tentative="1">
+      <w:start w:val="1"/>
+      <w:numFmt w:val="bullet"/>
+      <w:lvlText w:val=""/>
+      <w:lvlJc w:val="left"/>
+      <w:pPr>
+        <w:ind w:left="2880" w:hanging="360"/>
+      </w:pPr>
+      <w:rPr>
+        <w:rFonts w:ascii="Symbol" w:hAnsi="Symbol" w:hint="default"/>
+      </w:rPr>
+    </w:lvl>
+    <w:lvl w:ilvl="4" w:tplc="08160003" w:tentative="1">
+      <w:start w:val="1"/>
+      <w:numFmt w:val="bullet"/>
+      <w:lvlText w:val="o"/>
+      <w:lvlJc w:val="left"/>
+      <w:pPr>
+        <w:ind w:left="3600" w:hanging="360"/>
+      </w:pPr>
+      <w:rPr>
+        <w:rFonts w:ascii="Courier New" w:hAnsi="Courier New" w:cs="Courier New" w:hint="default"/>
+      </w:rPr>
+    </w:lvl>
+    <w:lvl w:ilvl="5" w:tplc="08160005" w:tentative="1">
+      <w:start w:val="1"/>
+      <w:numFmt w:val="bullet"/>
+      <w:lvlText w:val=""/>
+      <w:lvlJc w:val="left"/>
+      <w:pPr>
+        <w:ind w:left="4320" w:hanging="360"/>
+      </w:pPr>
+      <w:rPr>
+        <w:rFonts w:ascii="Wingdings" w:hAnsi="Wingdings" w:hint="default"/>
+      </w:rPr>
+    </w:lvl>
+    <w:lvl w:ilvl="6" w:tplc="08160001" w:tentative="1">
+      <w:start w:val="1"/>
+      <w:numFmt w:val="bullet"/>
+      <w:lvlText w:val=""/>
+      <w:lvlJc w:val="left"/>
+      <w:pPr>
+        <w:ind w:left="5040" w:hanging="360"/>
+      </w:pPr>
+      <w:rPr>
+        <w:rFonts w:ascii="Symbol" w:hAnsi="Symbol" w:hint="default"/>
+      </w:rPr>
+    </w:lvl>
+    <w:lvl w:ilvl="7" w:tplc="08160003" w:tentative="1">
+      <w:start w:val="1"/>
+      <w:numFmt w:val="bullet"/>
+      <w:lvlText w:val="o"/>
+      <w:lvlJc w:val="left"/>
+      <w:pPr>
+        <w:ind w:left="5760" w:hanging="360"/>
+      </w:pPr>
+      <w:rPr>
+        <w:rFonts w:ascii="Courier New" w:hAnsi="Courier New" w:cs="Courier New" w:hint="default"/>
+      </w:rPr>
+    </w:lvl>
+    <w:lvl w:ilvl="8" w:tplc="08160005" w:tentative="1">
+      <w:start w:val="1"/>
+      <w:numFmt w:val="bullet"/>
+      <w:lvlText w:val=""/>
+      <w:lvlJc w:val="left"/>
+      <w:pPr>
+        <w:ind w:left="6480" w:hanging="360"/>
+      </w:pPr>
+      <w:rPr>
+        <w:rFonts w:ascii="Wingdings" w:hAnsi="Wingdings" w:hint="default"/>
+      </w:rPr>
+    </w:lvl>
+  </w:abstractNum>
+  <w:abstractNum w:abstractNumId="14" w15:restartNumberingAfterBreak="0">
     <w:nsid w:val="64752203"/>
     <w:multiLevelType w:val="hybridMultilevel"/>
     <w:tmpl w:val="FABA42F4"/>
@@ -15469,6 +20365,9 @@
     <w:abstractNumId w:val="11"/>
   </w:num>
   <w:num w:numId="14">
+    <w:abstractNumId w:val="14"/>
+  </w:num>
+  <w:num w:numId="15">
     <w:abstractNumId w:val="13"/>
   </w:num>
   <w:numIdMacAtCleanup w:val="12"/>
@@ -32048,18 +36947,18 @@
 </file>
 
 <file path=customXml/item2.xml><?xml version="1.0" encoding="utf-8"?>
-<mappings xmlns="http://schemas.microsoft.com/pics">
-  <picture>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</picture>
-</mappings>
-</file>
-
-<file path=customXml/item3.xml><?xml version="1.0" encoding="utf-8"?>
 <?mso-contentType ?>
 <FormTemplates xmlns="http://schemas.microsoft.com/sharepoint/v3/contenttype/forms">
   <Display>DocumentLibraryForm</Display>
   <Edit>AssetEditForm</Edit>
   <New>DocumentLibraryForm</New>
 </FormTemplates>
+</file>
+
+<file path=customXml/item3.xml><?xml version="1.0" encoding="utf-8"?>
+<mappings xmlns="http://schemas.microsoft.com/pics">
+  <picture>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</picture>
+</mappings>
 </file>
 
 <file path=customXml/item4.xml><?xml version="1.0" encoding="utf-8"?>
@@ -32075,6 +36974,14 @@
 </file>
 
 <file path=customXml/itemProps2.xml><?xml version="1.0" encoding="utf-8"?>
+<ds:datastoreItem xmlns:ds="http://schemas.openxmlformats.org/officeDocument/2006/customXml" ds:itemID="{3D7B946B-B23F-46F0-82A3-1DA9C9C34AB2}">
+  <ds:schemaRefs>
+    <ds:schemaRef ds:uri="http://schemas.microsoft.com/sharepoint/v3/contenttype/forms"/>
+  </ds:schemaRefs>
+</ds:datastoreItem>
+</file>
+
+<file path=customXml/itemProps3.xml><?xml version="1.0" encoding="utf-8"?>
 <ds:datastoreItem xmlns:ds="http://schemas.openxmlformats.org/officeDocument/2006/customXml" ds:itemID="{F679E4D8-73D9-412D-B716-777944E71373}">
   <ds:schemaRefs>
     <ds:schemaRef ds:uri="http://schemas.microsoft.com/pics"/>
@@ -32082,16 +36989,8 @@
 </ds:datastoreItem>
 </file>
 
-<file path=customXml/itemProps3.xml><?xml version="1.0" encoding="utf-8"?>
-<ds:datastoreItem xmlns:ds="http://schemas.openxmlformats.org/officeDocument/2006/customXml" ds:itemID="{3D7B946B-B23F-46F0-82A3-1DA9C9C34AB2}">
-  <ds:schemaRefs>
-    <ds:schemaRef ds:uri="http://schemas.microsoft.com/sharepoint/v3/contenttype/forms"/>
-  </ds:schemaRefs>
-</ds:datastoreItem>
-</file>
-
 <file path=customXml/itemProps4.xml><?xml version="1.0" encoding="utf-8"?>
-<ds:datastoreItem xmlns:ds="http://schemas.openxmlformats.org/officeDocument/2006/customXml" ds:itemID="{2A785AD6-57F7-4D9B-B1F1-6AFC19AFE5E3}">
+<ds:datastoreItem xmlns:ds="http://schemas.openxmlformats.org/officeDocument/2006/customXml" ds:itemID="{C58BFA89-EF03-47DE-8610-A73E41BF1A6B}">
   <ds:schemaRefs>
     <ds:schemaRef ds:uri="http://schemas.openxmlformats.org/officeDocument/2006/bibliography"/>
   </ds:schemaRefs>

--- a/Relatorio_Trabalho_3.docx
+++ b/Relatorio_Trabalho_3.docx
@@ -12,6 +12,8 @@
           <w:szCs w:val="50"/>
         </w:rPr>
       </w:pPr>
+      <w:bookmarkStart w:id="0" w:name="_GoBack"/>
+      <w:bookmarkEnd w:id="0"/>
       <w:r>
         <w:rPr>
           <w:rFonts w:ascii="Times New Roman" w:hAnsi="Times New Roman" w:cs="Times New Roman"/>
@@ -218,7 +220,7 @@
         <w:br w:type="page"/>
       </w:r>
     </w:p>
-    <w:bookmarkStart w:id="0" w:name="_Toc424426139" w:displacedByCustomXml="next"/>
+    <w:bookmarkStart w:id="1" w:name="_Toc424426139" w:displacedByCustomXml="next"/>
     <w:sdt>
       <w:sdtPr>
         <w:rPr>
@@ -254,7 +256,7 @@
           <w:r>
             <w:t>Índice</w:t>
           </w:r>
-          <w:bookmarkEnd w:id="0"/>
+          <w:bookmarkEnd w:id="1"/>
         </w:p>
         <w:p>
           <w:pPr>
@@ -438,7 +440,7 @@
                 <w:webHidden/>
                 <w:sz w:val="16"/>
               </w:rPr>
-              <w:t>4</w:t>
+              <w:t>3</w:t>
             </w:r>
             <w:r>
               <w:rPr>
@@ -535,7 +537,7 @@
                 <w:webHidden/>
                 <w:sz w:val="16"/>
               </w:rPr>
-              <w:t>4</w:t>
+              <w:t>3</w:t>
             </w:r>
             <w:r>
               <w:rPr>
@@ -632,7 +634,7 @@
                 <w:webHidden/>
                 <w:sz w:val="16"/>
               </w:rPr>
-              <w:t>4</w:t>
+              <w:t>3</w:t>
             </w:r>
             <w:r>
               <w:rPr>
@@ -727,7 +729,7 @@
                 <w:webHidden/>
                 <w:sz w:val="16"/>
               </w:rPr>
-              <w:t>4</w:t>
+              <w:t>3</w:t>
             </w:r>
             <w:r>
               <w:rPr>
@@ -822,7 +824,7 @@
                 <w:webHidden/>
                 <w:sz w:val="16"/>
               </w:rPr>
-              <w:t>5</w:t>
+              <w:t>4</w:t>
             </w:r>
             <w:r>
               <w:rPr>
@@ -919,7 +921,7 @@
                 <w:webHidden/>
                 <w:sz w:val="16"/>
               </w:rPr>
-              <w:t>5</w:t>
+              <w:t>4</w:t>
             </w:r>
             <w:r>
               <w:rPr>
@@ -1016,7 +1018,7 @@
                 <w:webHidden/>
                 <w:sz w:val="16"/>
               </w:rPr>
-              <w:t>5</w:t>
+              <w:t>4</w:t>
             </w:r>
             <w:r>
               <w:rPr>
@@ -1113,7 +1115,7 @@
                 <w:webHidden/>
                 <w:sz w:val="16"/>
               </w:rPr>
-              <w:t>5</w:t>
+              <w:t>4</w:t>
             </w:r>
             <w:r>
               <w:rPr>
@@ -1210,7 +1212,7 @@
                 <w:webHidden/>
                 <w:sz w:val="16"/>
               </w:rPr>
-              <w:t>6</w:t>
+              <w:t>5</w:t>
             </w:r>
             <w:r>
               <w:rPr>
@@ -1307,7 +1309,7 @@
                 <w:webHidden/>
                 <w:sz w:val="16"/>
               </w:rPr>
-              <w:t>7</w:t>
+              <w:t>6</w:t>
             </w:r>
             <w:r>
               <w:rPr>
@@ -1404,7 +1406,7 @@
                 <w:webHidden/>
                 <w:sz w:val="16"/>
               </w:rPr>
-              <w:t>10</w:t>
+              <w:t>9</w:t>
             </w:r>
             <w:r>
               <w:rPr>
@@ -1517,7 +1519,7 @@
                 <w:webHidden/>
                 <w:sz w:val="16"/>
               </w:rPr>
-              <w:t>11</w:t>
+              <w:t>10</w:t>
             </w:r>
             <w:r>
               <w:rPr>
@@ -1612,7 +1614,7 @@
                 <w:webHidden/>
                 <w:sz w:val="16"/>
               </w:rPr>
-              <w:t>11</w:t>
+              <w:t>10</w:t>
             </w:r>
             <w:r>
               <w:rPr>
@@ -1707,7 +1709,7 @@
                 <w:webHidden/>
                 <w:sz w:val="16"/>
               </w:rPr>
-              <w:t>11</w:t>
+              <w:t>10</w:t>
             </w:r>
             <w:r>
               <w:rPr>
@@ -1802,7 +1804,7 @@
                 <w:webHidden/>
                 <w:sz w:val="16"/>
               </w:rPr>
-              <w:t>11</w:t>
+              <w:t>10</w:t>
             </w:r>
             <w:r>
               <w:rPr>
@@ -1899,7 +1901,7 @@
                 <w:webHidden/>
                 <w:sz w:val="16"/>
               </w:rPr>
-              <w:t>12</w:t>
+              <w:t>11</w:t>
             </w:r>
             <w:r>
               <w:rPr>
@@ -1996,7 +1998,7 @@
                 <w:webHidden/>
                 <w:sz w:val="16"/>
               </w:rPr>
-              <w:t>12</w:t>
+              <w:t>11</w:t>
             </w:r>
             <w:r>
               <w:rPr>
@@ -2093,7 +2095,7 @@
                 <w:webHidden/>
                 <w:sz w:val="16"/>
               </w:rPr>
-              <w:t>13</w:t>
+              <w:t>12</w:t>
             </w:r>
             <w:r>
               <w:rPr>
@@ -2190,7 +2192,7 @@
                 <w:webHidden/>
                 <w:sz w:val="16"/>
               </w:rPr>
-              <w:t>13</w:t>
+              <w:t>12</w:t>
             </w:r>
             <w:r>
               <w:rPr>
@@ -2481,7 +2483,7 @@
                 <w:webHidden/>
                 <w:sz w:val="16"/>
               </w:rPr>
-              <w:t>13</w:t>
+              <w:t>17</w:t>
             </w:r>
             <w:r>
               <w:rPr>
@@ -2578,7 +2580,7 @@
                 <w:webHidden/>
                 <w:sz w:val="16"/>
               </w:rPr>
-              <w:t>13</w:t>
+              <w:t>18</w:t>
             </w:r>
             <w:r>
               <w:rPr>
@@ -2675,7 +2677,7 @@
                 <w:webHidden/>
                 <w:sz w:val="16"/>
               </w:rPr>
-              <w:t>14</w:t>
+              <w:t>18</w:t>
             </w:r>
             <w:r>
               <w:rPr>
@@ -2772,7 +2774,7 @@
                 <w:webHidden/>
                 <w:sz w:val="16"/>
               </w:rPr>
-              <w:t>14</w:t>
+              <w:t>18</w:t>
             </w:r>
             <w:r>
               <w:rPr>
@@ -2869,7 +2871,7 @@
                 <w:webHidden/>
                 <w:sz w:val="16"/>
               </w:rPr>
-              <w:t>14</w:t>
+              <w:t>18</w:t>
             </w:r>
             <w:r>
               <w:rPr>
@@ -2966,7 +2968,7 @@
                 <w:webHidden/>
                 <w:sz w:val="16"/>
               </w:rPr>
-              <w:t>14</w:t>
+              <w:t>18</w:t>
             </w:r>
             <w:r>
               <w:rPr>
@@ -3063,7 +3065,7 @@
                 <w:webHidden/>
                 <w:sz w:val="16"/>
               </w:rPr>
-              <w:t>14</w:t>
+              <w:t>18</w:t>
             </w:r>
             <w:r>
               <w:rPr>
@@ -3160,7 +3162,7 @@
                 <w:webHidden/>
                 <w:sz w:val="16"/>
               </w:rPr>
-              <w:t>14</w:t>
+              <w:t>18</w:t>
             </w:r>
             <w:r>
               <w:rPr>
@@ -3257,7 +3259,7 @@
                 <w:webHidden/>
                 <w:sz w:val="16"/>
               </w:rPr>
-              <w:t>14</w:t>
+              <w:t>18</w:t>
             </w:r>
             <w:r>
               <w:rPr>
@@ -3354,7 +3356,7 @@
                 <w:webHidden/>
                 <w:sz w:val="16"/>
               </w:rPr>
-              <w:t>14</w:t>
+              <w:t>19</w:t>
             </w:r>
             <w:r>
               <w:rPr>
@@ -3451,7 +3453,7 @@
                 <w:webHidden/>
                 <w:sz w:val="16"/>
               </w:rPr>
-              <w:t>14</w:t>
+              <w:t>19</w:t>
             </w:r>
             <w:r>
               <w:rPr>
@@ -3548,7 +3550,7 @@
                 <w:webHidden/>
                 <w:sz w:val="16"/>
               </w:rPr>
-              <w:t>14</w:t>
+              <w:t>19</w:t>
             </w:r>
             <w:r>
               <w:rPr>
@@ -3594,23 +3596,23 @@
         </w:rPr>
         <w:br w:type="page"/>
       </w:r>
-      <w:bookmarkStart w:id="1" w:name="_Toc424426140"/>
+      <w:bookmarkStart w:id="2" w:name="_Toc424426140"/>
       <w:r>
         <w:lastRenderedPageBreak/>
         <w:t>Sumário executivo</w:t>
       </w:r>
-      <w:bookmarkEnd w:id="1"/>
+      <w:bookmarkEnd w:id="2"/>
     </w:p>
     <w:p/>
     <w:p>
       <w:pPr>
         <w:pStyle w:val="Cabealho2"/>
       </w:pPr>
-      <w:bookmarkStart w:id="2" w:name="_Toc424426141"/>
+      <w:bookmarkStart w:id="3" w:name="_Toc424426141"/>
       <w:r>
         <w:t>Ambito do Projecto</w:t>
       </w:r>
-      <w:bookmarkEnd w:id="2"/>
+      <w:bookmarkEnd w:id="3"/>
     </w:p>
     <w:p/>
     <w:p>
@@ -3632,11 +3634,11 @@
       <w:pPr>
         <w:pStyle w:val="Cabealho2"/>
       </w:pPr>
-      <w:bookmarkStart w:id="3" w:name="_Toc424426142"/>
+      <w:bookmarkStart w:id="4" w:name="_Toc424426142"/>
       <w:r>
         <w:t>Objectivos do Projecto</w:t>
       </w:r>
-      <w:bookmarkEnd w:id="3"/>
+      <w:bookmarkEnd w:id="4"/>
     </w:p>
     <w:p/>
     <w:p>
@@ -3652,7 +3654,7 @@
           <w:szCs w:val="22"/>
         </w:rPr>
       </w:pPr>
-      <w:bookmarkStart w:id="4" w:name="_Toc424426143"/>
+      <w:bookmarkStart w:id="5" w:name="_Toc424426143"/>
       <w:r>
         <w:rPr>
           <w:b/>
@@ -3661,7 +3663,7 @@
         </w:rPr>
         <w:t>Locais a Abranger</w:t>
       </w:r>
-      <w:bookmarkEnd w:id="4"/>
+      <w:bookmarkEnd w:id="5"/>
     </w:p>
     <w:p>
       <w:pPr>
@@ -4540,27 +4542,14 @@
       <w:r>
         <w:t xml:space="preserve">Tabela </w:t>
       </w:r>
-      <w:r>
-        <w:fldChar w:fldCharType="begin"/>
-      </w:r>
-      <w:r>
-        <w:instrText xml:space="preserve"> SEQ Tabela \* ARABIC </w:instrText>
-      </w:r>
-      <w:r>
-        <w:fldChar w:fldCharType="separate"/>
-      </w:r>
-      <w:r>
-        <w:rPr>
-          <w:noProof/>
-        </w:rPr>
-        <w:t>1</w:t>
-      </w:r>
-      <w:r>
-        <w:rPr>
-          <w:noProof/>
-        </w:rPr>
-        <w:fldChar w:fldCharType="end"/>
-      </w:r>
+      <w:fldSimple w:instr=" SEQ Tabela \* ARABIC ">
+        <w:r>
+          <w:rPr>
+            <w:noProof/>
+          </w:rPr>
+          <w:t>1</w:t>
+        </w:r>
+      </w:fldSimple>
       <w:r>
         <w:t xml:space="preserve"> Locais a abranger</w:t>
       </w:r>
@@ -4658,7 +4647,7 @@
           <w:szCs w:val="22"/>
         </w:rPr>
       </w:pPr>
-      <w:bookmarkStart w:id="5" w:name="_Toc424426144"/>
+      <w:bookmarkStart w:id="6" w:name="_Toc424426144"/>
       <w:r>
         <w:rPr>
           <w:b/>
@@ -4668,7 +4657,7 @@
         <w:lastRenderedPageBreak/>
         <w:t>Objectivos</w:t>
       </w:r>
-      <w:bookmarkEnd w:id="5"/>
+      <w:bookmarkEnd w:id="6"/>
     </w:p>
     <w:p/>
     <w:p>
@@ -4698,7 +4687,7 @@
           <w:szCs w:val="22"/>
         </w:rPr>
       </w:pPr>
-      <w:bookmarkStart w:id="6" w:name="_Toc424426145"/>
+      <w:bookmarkStart w:id="7" w:name="_Toc424426145"/>
       <w:r>
         <w:rPr>
           <w:b/>
@@ -4707,7 +4696,7 @@
         </w:rPr>
         <w:t>Pressupostos e exclusões</w:t>
       </w:r>
-      <w:bookmarkEnd w:id="6"/>
+      <w:bookmarkEnd w:id="7"/>
     </w:p>
     <w:p/>
     <w:p>
@@ -4728,22 +4717,22 @@
           <w:numId w:val="9"/>
         </w:numPr>
       </w:pPr>
-      <w:bookmarkStart w:id="7" w:name="_Toc424426146"/>
+      <w:bookmarkStart w:id="8" w:name="_Toc424426146"/>
       <w:r>
         <w:t>Caracterização da infraestrutura</w:t>
       </w:r>
-      <w:bookmarkEnd w:id="7"/>
+      <w:bookmarkEnd w:id="8"/>
     </w:p>
     <w:p/>
     <w:p>
       <w:pPr>
         <w:pStyle w:val="Cabealho2"/>
       </w:pPr>
-      <w:bookmarkStart w:id="8" w:name="_Toc424426147"/>
+      <w:bookmarkStart w:id="9" w:name="_Toc424426147"/>
       <w:r>
         <w:t>Descrição dos serviços disponibilizados</w:t>
       </w:r>
-      <w:bookmarkEnd w:id="8"/>
+      <w:bookmarkEnd w:id="9"/>
     </w:p>
     <w:p>
       <w:pPr>
@@ -4954,11 +4943,11 @@
       <w:pPr>
         <w:pStyle w:val="Cabealho2"/>
       </w:pPr>
-      <w:bookmarkStart w:id="9" w:name="_Toc424426148"/>
+      <w:bookmarkStart w:id="10" w:name="_Toc424426148"/>
       <w:r>
         <w:t>Identificação dos principais recursos</w:t>
       </w:r>
-      <w:bookmarkEnd w:id="9"/>
+      <w:bookmarkEnd w:id="10"/>
     </w:p>
     <w:tbl>
       <w:tblPr>
@@ -8676,12 +8665,12 @@
       <w:pPr>
         <w:pStyle w:val="Cabealho2"/>
       </w:pPr>
-      <w:bookmarkStart w:id="10" w:name="_Toc424426149"/>
+      <w:bookmarkStart w:id="11" w:name="_Toc424426149"/>
       <w:r>
         <w:lastRenderedPageBreak/>
         <w:t>Diagrama lógico e físico da rede</w:t>
       </w:r>
-      <w:bookmarkEnd w:id="10"/>
+      <w:bookmarkEnd w:id="11"/>
     </w:p>
     <w:p>
       <w:pPr>
@@ -9023,7 +9012,7 @@
           <w:b w:val="0"/>
           <w:noProof/>
         </w:rPr>
-        <w:t>4</w:t>
+        <w:t>1</w:t>
       </w:r>
       <w:r>
         <w:rPr>
@@ -9129,7 +9118,7 @@
                                 <w:b w:val="0"/>
                                 <w:noProof/>
                               </w:rPr>
-                              <w:t>5</w:t>
+                              <w:t>2</w:t>
                             </w:r>
                             <w:r>
                               <w:rPr>
@@ -9219,7 +9208,7 @@
                           <w:b w:val="0"/>
                           <w:noProof/>
                         </w:rPr>
-                        <w:t>5</w:t>
+                        <w:t>2</w:t>
                       </w:r>
                       <w:r>
                         <w:rPr>
@@ -9334,7 +9323,7 @@
           <w:b w:val="0"/>
           <w:noProof/>
         </w:rPr>
-        <w:t>6</w:t>
+        <w:t>3</w:t>
       </w:r>
       <w:r>
         <w:rPr>
@@ -9505,7 +9494,7 @@
                                 <w:b w:val="0"/>
                                 <w:noProof/>
                               </w:rPr>
-                              <w:t>8</w:t>
+                              <w:t>4</w:t>
                             </w:r>
                             <w:r>
                               <w:rPr>
@@ -9585,7 +9574,7 @@
                           <w:b w:val="0"/>
                           <w:noProof/>
                         </w:rPr>
-                        <w:t>8</w:t>
+                        <w:t>4</w:t>
                       </w:r>
                       <w:r>
                         <w:rPr>
@@ -9757,7 +9746,7 @@
                                 <w:b w:val="0"/>
                                 <w:noProof/>
                               </w:rPr>
-                              <w:t>9</w:t>
+                              <w:t>5</w:t>
                             </w:r>
                             <w:r>
                               <w:rPr>
@@ -9836,7 +9825,7 @@
                           <w:b w:val="0"/>
                           <w:noProof/>
                         </w:rPr>
-                        <w:t>9</w:t>
+                        <w:t>5</w:t>
                       </w:r>
                       <w:r>
                         <w:rPr>
@@ -10057,7 +10046,7 @@
                                 <w:b w:val="0"/>
                                 <w:noProof/>
                               </w:rPr>
-                              <w:t>10</w:t>
+                              <w:t>6</w:t>
                             </w:r>
                             <w:r>
                               <w:rPr>
@@ -10136,7 +10125,7 @@
                           <w:b w:val="0"/>
                           <w:noProof/>
                         </w:rPr>
-                        <w:t>10</w:t>
+                        <w:t>6</w:t>
                       </w:r>
                       <w:r>
                         <w:rPr>
@@ -10293,7 +10282,7 @@
           <w:b w:val="0"/>
           <w:noProof/>
         </w:rPr>
-        <w:t>11</w:t>
+        <w:t>7</w:t>
       </w:r>
       <w:r>
         <w:rPr>
@@ -10362,7 +10351,7 @@
           <w:b w:val="0"/>
           <w:noProof/>
         </w:rPr>
-        <w:t>12</w:t>
+        <w:t>8</w:t>
       </w:r>
       <w:r>
         <w:rPr>
@@ -10408,11 +10397,11 @@
       <w:pPr>
         <w:pStyle w:val="Cabealho2"/>
       </w:pPr>
-      <w:bookmarkStart w:id="11" w:name="_Toc424426150"/>
+      <w:bookmarkStart w:id="12" w:name="_Toc424426150"/>
       <w:r>
         <w:t>Nomes e endereçamento</w:t>
       </w:r>
-      <w:bookmarkEnd w:id="11"/>
+      <w:bookmarkEnd w:id="12"/>
     </w:p>
     <w:p/>
     <w:p>
@@ -11375,12 +11364,12 @@
       <w:pPr>
         <w:pStyle w:val="Cabealho2"/>
       </w:pPr>
-      <w:bookmarkStart w:id="12" w:name="_Toc424426151"/>
+      <w:bookmarkStart w:id="13" w:name="_Toc424426151"/>
       <w:r>
         <w:lastRenderedPageBreak/>
         <w:t>Avaliação do estado da rede quanto à:</w:t>
       </w:r>
-      <w:bookmarkEnd w:id="12"/>
+      <w:bookmarkEnd w:id="13"/>
     </w:p>
     <w:p/>
     <w:p>
@@ -11395,7 +11384,7 @@
           <w:sz w:val="22"/>
         </w:rPr>
       </w:pPr>
-      <w:bookmarkStart w:id="13" w:name="_Toc424426152"/>
+      <w:bookmarkStart w:id="14" w:name="_Toc424426152"/>
       <w:r>
         <w:rPr>
           <w:b/>
@@ -11403,7 +11392,7 @@
         </w:rPr>
         <w:t>Disponibilidade</w:t>
       </w:r>
-      <w:bookmarkEnd w:id="13"/>
+      <w:bookmarkEnd w:id="14"/>
     </w:p>
     <w:p>
       <w:pPr>
@@ -11445,7 +11434,7 @@
           <w:sz w:val="22"/>
         </w:rPr>
       </w:pPr>
-      <w:bookmarkStart w:id="14" w:name="_Toc424426153"/>
+      <w:bookmarkStart w:id="15" w:name="_Toc424426153"/>
       <w:r>
         <w:rPr>
           <w:b/>
@@ -11453,7 +11442,7 @@
         </w:rPr>
         <w:t>Utilização</w:t>
       </w:r>
-      <w:bookmarkEnd w:id="14"/>
+      <w:bookmarkEnd w:id="15"/>
     </w:p>
     <w:p>
       <w:pPr>
@@ -11577,7 +11566,7 @@
           <w:sz w:val="22"/>
         </w:rPr>
       </w:pPr>
-      <w:bookmarkStart w:id="15" w:name="_Toc424426154"/>
+      <w:bookmarkStart w:id="16" w:name="_Toc424426154"/>
       <w:r>
         <w:rPr>
           <w:b/>
@@ -11585,7 +11574,7 @@
         </w:rPr>
         <w:t>Capacidade (portas, largura de banda)</w:t>
       </w:r>
-      <w:bookmarkEnd w:id="15"/>
+      <w:bookmarkEnd w:id="16"/>
     </w:p>
     <w:p>
       <w:pPr>
@@ -12279,21 +12268,21 @@
           <w:numId w:val="9"/>
         </w:numPr>
       </w:pPr>
-      <w:bookmarkStart w:id="16" w:name="_Toc424426155"/>
+      <w:bookmarkStart w:id="17" w:name="_Toc424426155"/>
       <w:r>
         <w:t>Definição de requisitos</w:t>
       </w:r>
-      <w:bookmarkEnd w:id="16"/>
+      <w:bookmarkEnd w:id="17"/>
     </w:p>
     <w:p>
       <w:pPr>
         <w:pStyle w:val="Cabealho2"/>
       </w:pPr>
-      <w:bookmarkStart w:id="17" w:name="_Toc424426156"/>
+      <w:bookmarkStart w:id="18" w:name="_Toc424426156"/>
       <w:r>
         <w:t>Caracterização Geral</w:t>
       </w:r>
-      <w:bookmarkEnd w:id="17"/>
+      <w:bookmarkEnd w:id="18"/>
     </w:p>
     <w:p>
       <w:pPr>
@@ -12715,11 +12704,11 @@
       <w:pPr>
         <w:pStyle w:val="Cabealho2"/>
       </w:pPr>
-      <w:bookmarkStart w:id="18" w:name="_Toc424426157"/>
+      <w:bookmarkStart w:id="19" w:name="_Toc424426157"/>
       <w:r>
         <w:t>Caracterização Específica</w:t>
       </w:r>
-      <w:bookmarkEnd w:id="18"/>
+      <w:bookmarkEnd w:id="19"/>
     </w:p>
     <w:p>
       <w:pPr>
@@ -12791,11 +12780,11 @@
       <w:pPr>
         <w:pStyle w:val="Cabealho2"/>
       </w:pPr>
-      <w:bookmarkStart w:id="19" w:name="_Toc424426158"/>
+      <w:bookmarkStart w:id="20" w:name="_Toc424426158"/>
       <w:r>
         <w:t>Expansibilidade e Condicionantes</w:t>
       </w:r>
-      <w:bookmarkEnd w:id="19"/>
+      <w:bookmarkEnd w:id="20"/>
     </w:p>
     <w:p>
       <w:pPr>
@@ -12863,22 +12852,22 @@
           <w:numId w:val="9"/>
         </w:numPr>
       </w:pPr>
-      <w:bookmarkStart w:id="20" w:name="_Toc424426159"/>
+      <w:bookmarkStart w:id="21" w:name="_Toc424426159"/>
       <w:r>
         <w:lastRenderedPageBreak/>
         <w:t>Arquitectura da solução</w:t>
       </w:r>
-      <w:bookmarkEnd w:id="20"/>
+      <w:bookmarkEnd w:id="21"/>
     </w:p>
     <w:p>
       <w:pPr>
         <w:pStyle w:val="Cabealho2"/>
       </w:pPr>
-      <w:bookmarkStart w:id="21" w:name="_Toc424426160"/>
+      <w:bookmarkStart w:id="22" w:name="_Toc424426160"/>
       <w:r>
         <w:t>Estrutura da organização</w:t>
       </w:r>
-      <w:bookmarkEnd w:id="21"/>
+      <w:bookmarkEnd w:id="22"/>
     </w:p>
     <w:p>
       <w:pPr>
@@ -12901,6 +12890,16 @@
         </w:rPr>
         <w:t>Modelo Funcional</w:t>
       </w:r>
+    </w:p>
+    <w:p>
+      <w:pPr>
+        <w:pStyle w:val="Cabealho2"/>
+        <w:numPr>
+          <w:ilvl w:val="0"/>
+          <w:numId w:val="0"/>
+        </w:numPr>
+        <w:ind w:left="792"/>
+      </w:pPr>
     </w:p>
     <w:tbl>
       <w:tblPr>
@@ -13744,1566 +13743,6 @@
             </w:pPr>
             <w:r>
               <w:t>Dados, Wifi, Video, Alarme, Portas</w:t>
-            </w:r>
-          </w:p>
-        </w:tc>
-      </w:tr>
-    </w:tbl>
-    <w:p>
-      <w:pPr>
-        <w:pStyle w:val="Legenda0"/>
-        <w:jc w:val="center"/>
-        <w:rPr>
-          <w:b w:val="0"/>
-        </w:rPr>
-      </w:pPr>
-      <w:r>
-        <w:rPr>
-          <w:b w:val="0"/>
-        </w:rPr>
-        <w:t xml:space="preserve">Tabela </w:t>
-      </w:r>
-      <w:r>
-        <w:rPr>
-          <w:b w:val="0"/>
-        </w:rPr>
-        <w:fldChar w:fldCharType="begin"/>
-      </w:r>
-      <w:r>
-        <w:rPr>
-          <w:b w:val="0"/>
-        </w:rPr>
-        <w:instrText xml:space="preserve"> SEQ Tabela \* ARABIC </w:instrText>
-      </w:r>
-      <w:r>
-        <w:rPr>
-          <w:b w:val="0"/>
-        </w:rPr>
-        <w:fldChar w:fldCharType="separate"/>
-      </w:r>
-      <w:r>
-        <w:rPr>
-          <w:b w:val="0"/>
-          <w:noProof/>
-        </w:rPr>
-        <w:t>1</w:t>
-      </w:r>
-      <w:r>
-        <w:rPr>
-          <w:b w:val="0"/>
-          <w:noProof/>
-        </w:rPr>
-        <w:fldChar w:fldCharType="end"/>
-      </w:r>
-      <w:r>
-        <w:rPr>
-          <w:b w:val="0"/>
-          <w:noProof/>
-        </w:rPr>
-        <w:t xml:space="preserve"> -</w:t>
-      </w:r>
-      <w:r>
-        <w:rPr>
-          <w:b w:val="0"/>
-        </w:rPr>
-        <w:t xml:space="preserve"> Tabela de Serviços Disponibilizados</w:t>
-      </w:r>
-      <w:r>
-        <w:rPr>
-          <w:b w:val="0"/>
-        </w:rPr>
-        <w:t>.</w:t>
-      </w:r>
-    </w:p>
-    <w:p>
-      <w:pPr>
-        <w:pStyle w:val="PargrafodaLista"/>
-        <w:ind w:left="1418"/>
-        <w:rPr>
-          <w:rFonts w:asciiTheme="majorHAnsi" w:hAnsiTheme="majorHAnsi"/>
-          <w:b/>
-          <w:sz w:val="22"/>
-        </w:rPr>
-      </w:pPr>
-    </w:p>
-    <w:p>
-      <w:pPr>
-        <w:pStyle w:val="PargrafodaLista"/>
-        <w:ind w:left="1418"/>
-        <w:rPr>
-          <w:rFonts w:asciiTheme="majorHAnsi" w:hAnsiTheme="majorHAnsi"/>
-          <w:b/>
-          <w:sz w:val="22"/>
-        </w:rPr>
-      </w:pPr>
-    </w:p>
-    <w:p>
-      <w:pPr>
-        <w:pStyle w:val="PargrafodaLista"/>
-        <w:ind w:left="1418"/>
-        <w:rPr>
-          <w:rFonts w:asciiTheme="majorHAnsi" w:hAnsiTheme="majorHAnsi"/>
-          <w:b/>
-          <w:sz w:val="22"/>
-        </w:rPr>
-      </w:pPr>
-    </w:p>
-    <w:p>
-      <w:pPr>
-        <w:pStyle w:val="PargrafodaLista"/>
-        <w:ind w:left="1418"/>
-        <w:rPr>
-          <w:rFonts w:asciiTheme="majorHAnsi" w:hAnsiTheme="majorHAnsi"/>
-          <w:b/>
-          <w:sz w:val="22"/>
-        </w:rPr>
-      </w:pPr>
-    </w:p>
-    <w:p>
-      <w:pPr>
-        <w:pStyle w:val="PargrafodaLista"/>
-        <w:ind w:left="1418"/>
-        <w:rPr>
-          <w:rFonts w:asciiTheme="majorHAnsi" w:hAnsiTheme="majorHAnsi"/>
-          <w:b/>
-          <w:sz w:val="22"/>
-        </w:rPr>
-      </w:pPr>
-    </w:p>
-    <w:p>
-      <w:pPr>
-        <w:pStyle w:val="PargrafodaLista"/>
-        <w:ind w:left="1418"/>
-        <w:rPr>
-          <w:rFonts w:asciiTheme="majorHAnsi" w:hAnsiTheme="majorHAnsi"/>
-          <w:b/>
-          <w:sz w:val="22"/>
-        </w:rPr>
-      </w:pPr>
-    </w:p>
-    <w:p>
-      <w:pPr>
-        <w:rPr>
-          <w:rFonts w:asciiTheme="majorHAnsi" w:hAnsiTheme="majorHAnsi"/>
-          <w:b/>
-          <w:sz w:val="22"/>
-        </w:rPr>
-      </w:pPr>
-    </w:p>
-    <w:p>
-      <w:pPr>
-        <w:rPr>
-          <w:rFonts w:asciiTheme="majorHAnsi" w:hAnsiTheme="majorHAnsi"/>
-          <w:b/>
-          <w:sz w:val="22"/>
-        </w:rPr>
-      </w:pPr>
-    </w:p>
-    <w:p>
-      <w:pPr>
-        <w:pStyle w:val="PargrafodaLista"/>
-        <w:ind w:left="1418"/>
-        <w:rPr>
-          <w:rFonts w:asciiTheme="majorHAnsi" w:hAnsiTheme="majorHAnsi"/>
-          <w:b/>
-          <w:sz w:val="22"/>
-        </w:rPr>
-      </w:pPr>
-    </w:p>
-    <w:p>
-      <w:pPr>
-        <w:pStyle w:val="PargrafodaLista"/>
-        <w:ind w:left="1418"/>
-        <w:rPr>
-          <w:rFonts w:asciiTheme="majorHAnsi" w:hAnsiTheme="majorHAnsi"/>
-          <w:b/>
-          <w:sz w:val="22"/>
-        </w:rPr>
-      </w:pPr>
-    </w:p>
-    <w:p>
-      <w:pPr>
-        <w:pStyle w:val="PargrafodaLista"/>
-        <w:ind w:left="1418"/>
-        <w:rPr>
-          <w:rFonts w:asciiTheme="majorHAnsi" w:hAnsiTheme="majorHAnsi"/>
-          <w:b/>
-          <w:sz w:val="22"/>
-        </w:rPr>
-      </w:pPr>
-    </w:p>
-    <w:p>
-      <w:pPr>
-        <w:pStyle w:val="PargrafodaLista"/>
-        <w:ind w:left="1418"/>
-        <w:rPr>
-          <w:rFonts w:asciiTheme="majorHAnsi" w:hAnsiTheme="majorHAnsi"/>
-          <w:b/>
-          <w:sz w:val="22"/>
-        </w:rPr>
-      </w:pPr>
-    </w:p>
-    <w:p>
-      <w:pPr>
-        <w:pStyle w:val="PargrafodaLista"/>
-        <w:numPr>
-          <w:ilvl w:val="2"/>
-          <w:numId w:val="9"/>
-        </w:numPr>
-        <w:rPr>
-          <w:rFonts w:asciiTheme="majorHAnsi" w:hAnsiTheme="majorHAnsi"/>
-          <w:b/>
-          <w:sz w:val="22"/>
-        </w:rPr>
-      </w:pPr>
-      <w:r>
-        <w:rPr>
-          <w:rFonts w:asciiTheme="majorHAnsi" w:hAnsiTheme="majorHAnsi"/>
-          <w:b/>
-          <w:sz w:val="22"/>
-        </w:rPr>
-        <w:t>Aplicações e suas necessidades</w:t>
-      </w:r>
-    </w:p>
-    <w:tbl>
-      <w:tblPr>
-        <w:tblStyle w:val="TabeladeGrelha2-Destaque6"/>
-        <w:tblW w:w="0" w:type="auto"/>
-        <w:jc w:val="center"/>
-        <w:tblLayout w:type="fixed"/>
-        <w:tblLook w:val="04A0" w:firstRow="1" w:lastRow="0" w:firstColumn="1" w:lastColumn="0" w:noHBand="0" w:noVBand="1"/>
-      </w:tblPr>
-      <w:tblGrid>
-        <w:gridCol w:w="2127"/>
-        <w:gridCol w:w="1842"/>
-        <w:gridCol w:w="1134"/>
-        <w:gridCol w:w="993"/>
-        <w:gridCol w:w="1842"/>
-      </w:tblGrid>
-      <w:tr>
-        <w:trPr>
-          <w:cnfStyle w:val="100000000000" w:firstRow="1" w:lastRow="0" w:firstColumn="0" w:lastColumn="0" w:oddVBand="0" w:evenVBand="0" w:oddHBand="0" w:evenHBand="0" w:firstRowFirstColumn="0" w:firstRowLastColumn="0" w:lastRowFirstColumn="0" w:lastRowLastColumn="0"/>
-          <w:jc w:val="center"/>
-        </w:trPr>
-        <w:tc>
-          <w:tcPr>
-            <w:cnfStyle w:val="001000000000" w:firstRow="0" w:lastRow="0" w:firstColumn="1" w:lastColumn="0" w:oddVBand="0" w:evenVBand="0" w:oddHBand="0" w:evenHBand="0" w:firstRowFirstColumn="0" w:firstRowLastColumn="0" w:lastRowFirstColumn="0" w:lastRowLastColumn="0"/>
-            <w:tcW w:w="2127" w:type="dxa"/>
-          </w:tcPr>
-          <w:p/>
-        </w:tc>
-        <w:tc>
-          <w:tcPr>
-            <w:tcW w:w="1842" w:type="dxa"/>
-          </w:tcPr>
-          <w:p>
-            <w:pPr>
-              <w:cnfStyle w:val="100000000000" w:firstRow="1" w:lastRow="0" w:firstColumn="0" w:lastColumn="0" w:oddVBand="0" w:evenVBand="0" w:oddHBand="0" w:evenHBand="0" w:firstRowFirstColumn="0" w:firstRowLastColumn="0" w:lastRowFirstColumn="0" w:lastRowLastColumn="0"/>
-            </w:pPr>
-          </w:p>
-        </w:tc>
-        <w:tc>
-          <w:tcPr>
-            <w:tcW w:w="1134" w:type="dxa"/>
-          </w:tcPr>
-          <w:p>
-            <w:pPr>
-              <w:cnfStyle w:val="100000000000" w:firstRow="1" w:lastRow="0" w:firstColumn="0" w:lastColumn="0" w:oddVBand="0" w:evenVBand="0" w:oddHBand="0" w:evenHBand="0" w:firstRowFirstColumn="0" w:firstRowLastColumn="0" w:lastRowFirstColumn="0" w:lastRowLastColumn="0"/>
-            </w:pPr>
-          </w:p>
-        </w:tc>
-        <w:tc>
-          <w:tcPr>
-            <w:tcW w:w="993" w:type="dxa"/>
-          </w:tcPr>
-          <w:p>
-            <w:pPr>
-              <w:cnfStyle w:val="100000000000" w:firstRow="1" w:lastRow="0" w:firstColumn="0" w:lastColumn="0" w:oddVBand="0" w:evenVBand="0" w:oddHBand="0" w:evenHBand="0" w:firstRowFirstColumn="0" w:firstRowLastColumn="0" w:lastRowFirstColumn="0" w:lastRowLastColumn="0"/>
-            </w:pPr>
-          </w:p>
-        </w:tc>
-        <w:tc>
-          <w:tcPr>
-            <w:tcW w:w="1842" w:type="dxa"/>
-          </w:tcPr>
-          <w:p>
-            <w:pPr>
-              <w:cnfStyle w:val="100000000000" w:firstRow="1" w:lastRow="0" w:firstColumn="0" w:lastColumn="0" w:oddVBand="0" w:evenVBand="0" w:oddHBand="0" w:evenHBand="0" w:firstRowFirstColumn="0" w:firstRowLastColumn="0" w:lastRowFirstColumn="0" w:lastRowLastColumn="0"/>
-            </w:pPr>
-          </w:p>
-        </w:tc>
-      </w:tr>
-      <w:tr>
-        <w:trPr>
-          <w:cnfStyle w:val="000000100000" w:firstRow="0" w:lastRow="0" w:firstColumn="0" w:lastColumn="0" w:oddVBand="0" w:evenVBand="0" w:oddHBand="1" w:evenHBand="0" w:firstRowFirstColumn="0" w:firstRowLastColumn="0" w:lastRowFirstColumn="0" w:lastRowLastColumn="0"/>
-          <w:jc w:val="center"/>
-        </w:trPr>
-        <w:tc>
-          <w:tcPr>
-            <w:cnfStyle w:val="001000000000" w:firstRow="0" w:lastRow="0" w:firstColumn="1" w:lastColumn="0" w:oddVBand="0" w:evenVBand="0" w:oddHBand="0" w:evenHBand="0" w:firstRowFirstColumn="0" w:firstRowLastColumn="0" w:lastRowFirstColumn="0" w:lastRowLastColumn="0"/>
-            <w:tcW w:w="2127" w:type="dxa"/>
-            <w:vMerge w:val="restart"/>
-            <w:shd w:val="clear" w:color="auto" w:fill="96DBFB" w:themeFill="accent6" w:themeFillTint="99"/>
-            <w:vAlign w:val="center"/>
-          </w:tcPr>
-          <w:p>
-            <w:pPr>
-              <w:jc w:val="center"/>
-              <w:rPr>
-                <w:sz w:val="20"/>
-              </w:rPr>
-            </w:pPr>
-            <w:r>
-              <w:rPr>
-                <w:sz w:val="20"/>
-              </w:rPr>
-              <w:t>Aplicações</w:t>
-            </w:r>
-          </w:p>
-        </w:tc>
-        <w:tc>
-          <w:tcPr>
-            <w:tcW w:w="5811" w:type="dxa"/>
-            <w:gridSpan w:val="4"/>
-            <w:shd w:val="clear" w:color="auto" w:fill="96DBFB" w:themeFill="accent6" w:themeFillTint="99"/>
-            <w:vAlign w:val="center"/>
-          </w:tcPr>
-          <w:p>
-            <w:pPr>
-              <w:jc w:val="center"/>
-              <w:cnfStyle w:val="000000100000" w:firstRow="0" w:lastRow="0" w:firstColumn="0" w:lastColumn="0" w:oddVBand="0" w:evenVBand="0" w:oddHBand="1" w:evenHBand="0" w:firstRowFirstColumn="0" w:firstRowLastColumn="0" w:lastRowFirstColumn="0" w:lastRowLastColumn="0"/>
-              <w:rPr>
-                <w:b/>
-                <w:sz w:val="20"/>
-              </w:rPr>
-            </w:pPr>
-            <w:r>
-              <w:rPr>
-                <w:b/>
-                <w:sz w:val="20"/>
-              </w:rPr>
-              <w:t>Necessidades</w:t>
-            </w:r>
-          </w:p>
-        </w:tc>
-      </w:tr>
-      <w:tr>
-        <w:trPr>
-          <w:trHeight w:val="542"/>
-          <w:jc w:val="center"/>
-        </w:trPr>
-        <w:tc>
-          <w:tcPr>
-            <w:cnfStyle w:val="001000000000" w:firstRow="0" w:lastRow="0" w:firstColumn="1" w:lastColumn="0" w:oddVBand="0" w:evenVBand="0" w:oddHBand="0" w:evenHBand="0" w:firstRowFirstColumn="0" w:firstRowLastColumn="0" w:lastRowFirstColumn="0" w:lastRowLastColumn="0"/>
-            <w:tcW w:w="2127" w:type="dxa"/>
-            <w:vMerge/>
-            <w:vAlign w:val="center"/>
-          </w:tcPr>
-          <w:p>
-            <w:pPr>
-              <w:jc w:val="center"/>
-              <w:rPr>
-                <w:sz w:val="20"/>
-              </w:rPr>
-            </w:pPr>
-          </w:p>
-        </w:tc>
-        <w:tc>
-          <w:tcPr>
-            <w:tcW w:w="1842" w:type="dxa"/>
-            <w:vAlign w:val="center"/>
-          </w:tcPr>
-          <w:p>
-            <w:pPr>
-              <w:jc w:val="center"/>
-              <w:cnfStyle w:val="000000000000" w:firstRow="0" w:lastRow="0" w:firstColumn="0" w:lastColumn="0" w:oddVBand="0" w:evenVBand="0" w:oddHBand="0" w:evenHBand="0" w:firstRowFirstColumn="0" w:firstRowLastColumn="0" w:lastRowFirstColumn="0" w:lastRowLastColumn="0"/>
-              <w:rPr>
-                <w:b/>
-                <w:sz w:val="20"/>
-              </w:rPr>
-            </w:pPr>
-            <w:r>
-              <w:rPr>
-                <w:b/>
-                <w:sz w:val="20"/>
-              </w:rPr>
-              <w:t>Largura de Banda</w:t>
-            </w:r>
-          </w:p>
-        </w:tc>
-        <w:tc>
-          <w:tcPr>
-            <w:tcW w:w="1134" w:type="dxa"/>
-            <w:vAlign w:val="center"/>
-          </w:tcPr>
-          <w:p>
-            <w:pPr>
-              <w:jc w:val="center"/>
-              <w:cnfStyle w:val="000000000000" w:firstRow="0" w:lastRow="0" w:firstColumn="0" w:lastColumn="0" w:oddVBand="0" w:evenVBand="0" w:oddHBand="0" w:evenHBand="0" w:firstRowFirstColumn="0" w:firstRowLastColumn="0" w:lastRowFirstColumn="0" w:lastRowLastColumn="0"/>
-              <w:rPr>
-                <w:b/>
-                <w:sz w:val="20"/>
-              </w:rPr>
-            </w:pPr>
-            <w:r>
-              <w:rPr>
-                <w:b/>
-                <w:sz w:val="20"/>
-              </w:rPr>
-              <w:t>Delay</w:t>
-            </w:r>
-          </w:p>
-        </w:tc>
-        <w:tc>
-          <w:tcPr>
-            <w:tcW w:w="993" w:type="dxa"/>
-            <w:vAlign w:val="center"/>
-          </w:tcPr>
-          <w:p>
-            <w:pPr>
-              <w:jc w:val="center"/>
-              <w:cnfStyle w:val="000000000000" w:firstRow="0" w:lastRow="0" w:firstColumn="0" w:lastColumn="0" w:oddVBand="0" w:evenVBand="0" w:oddHBand="0" w:evenHBand="0" w:firstRowFirstColumn="0" w:firstRowLastColumn="0" w:lastRowFirstColumn="0" w:lastRowLastColumn="0"/>
-              <w:rPr>
-                <w:b/>
-                <w:sz w:val="20"/>
-              </w:rPr>
-            </w:pPr>
-            <w:r>
-              <w:rPr>
-                <w:b/>
-                <w:sz w:val="20"/>
-              </w:rPr>
-              <w:t>Jitter</w:t>
-            </w:r>
-          </w:p>
-        </w:tc>
-        <w:tc>
-          <w:tcPr>
-            <w:tcW w:w="1842" w:type="dxa"/>
-            <w:vAlign w:val="center"/>
-          </w:tcPr>
-          <w:p>
-            <w:pPr>
-              <w:jc w:val="center"/>
-              <w:cnfStyle w:val="000000000000" w:firstRow="0" w:lastRow="0" w:firstColumn="0" w:lastColumn="0" w:oddVBand="0" w:evenVBand="0" w:oddHBand="0" w:evenHBand="0" w:firstRowFirstColumn="0" w:firstRowLastColumn="0" w:lastRowFirstColumn="0" w:lastRowLastColumn="0"/>
-              <w:rPr>
-                <w:b/>
-                <w:sz w:val="20"/>
-              </w:rPr>
-            </w:pPr>
-            <w:r>
-              <w:rPr>
-                <w:b/>
-                <w:sz w:val="20"/>
-              </w:rPr>
-              <w:t>Perda de Pacotes</w:t>
-            </w:r>
-          </w:p>
-        </w:tc>
-      </w:tr>
-      <w:tr>
-        <w:trPr>
-          <w:cnfStyle w:val="000000100000" w:firstRow="0" w:lastRow="0" w:firstColumn="0" w:lastColumn="0" w:oddVBand="0" w:evenVBand="0" w:oddHBand="1" w:evenHBand="0" w:firstRowFirstColumn="0" w:firstRowLastColumn="0" w:lastRowFirstColumn="0" w:lastRowLastColumn="0"/>
-          <w:jc w:val="center"/>
-        </w:trPr>
-        <w:tc>
-          <w:tcPr>
-            <w:cnfStyle w:val="001000000000" w:firstRow="0" w:lastRow="0" w:firstColumn="1" w:lastColumn="0" w:oddVBand="0" w:evenVBand="0" w:oddHBand="0" w:evenHBand="0" w:firstRowFirstColumn="0" w:firstRowLastColumn="0" w:lastRowFirstColumn="0" w:lastRowLastColumn="0"/>
-            <w:tcW w:w="2127" w:type="dxa"/>
-            <w:vAlign w:val="center"/>
-          </w:tcPr>
-          <w:p>
-            <w:pPr>
-              <w:jc w:val="center"/>
-              <w:rPr>
-                <w:sz w:val="20"/>
-              </w:rPr>
-            </w:pPr>
-            <w:r>
-              <w:rPr>
-                <w:sz w:val="20"/>
-              </w:rPr>
-              <w:t>VoIP</w:t>
-            </w:r>
-          </w:p>
-        </w:tc>
-        <w:tc>
-          <w:tcPr>
-            <w:tcW w:w="1842" w:type="dxa"/>
-            <w:vAlign w:val="center"/>
-          </w:tcPr>
-          <w:p>
-            <w:pPr>
-              <w:jc w:val="center"/>
-              <w:cnfStyle w:val="000000100000" w:firstRow="0" w:lastRow="0" w:firstColumn="0" w:lastColumn="0" w:oddVBand="0" w:evenVBand="0" w:oddHBand="1" w:evenHBand="0" w:firstRowFirstColumn="0" w:firstRowLastColumn="0" w:lastRowFirstColumn="0" w:lastRowLastColumn="0"/>
-              <w:rPr>
-                <w:sz w:val="20"/>
-              </w:rPr>
-            </w:pPr>
-            <w:r>
-              <w:rPr>
-                <w:sz w:val="20"/>
-              </w:rPr>
-              <w:t>87.2 Kbps</w:t>
-            </w:r>
-          </w:p>
-        </w:tc>
-        <w:tc>
-          <w:tcPr>
-            <w:tcW w:w="1134" w:type="dxa"/>
-            <w:vAlign w:val="center"/>
-          </w:tcPr>
-          <w:p>
-            <w:pPr>
-              <w:jc w:val="center"/>
-              <w:cnfStyle w:val="000000100000" w:firstRow="0" w:lastRow="0" w:firstColumn="0" w:lastColumn="0" w:oddVBand="0" w:evenVBand="0" w:oddHBand="1" w:evenHBand="0" w:firstRowFirstColumn="0" w:firstRowLastColumn="0" w:lastRowFirstColumn="0" w:lastRowLastColumn="0"/>
-              <w:rPr>
-                <w:sz w:val="20"/>
-              </w:rPr>
-            </w:pPr>
-            <w:r>
-              <w:rPr>
-                <w:sz w:val="20"/>
-              </w:rPr>
-              <w:t>&lt; 150ms</w:t>
-            </w:r>
-          </w:p>
-        </w:tc>
-        <w:tc>
-          <w:tcPr>
-            <w:tcW w:w="993" w:type="dxa"/>
-            <w:vAlign w:val="center"/>
-          </w:tcPr>
-          <w:p>
-            <w:pPr>
-              <w:jc w:val="center"/>
-              <w:cnfStyle w:val="000000100000" w:firstRow="0" w:lastRow="0" w:firstColumn="0" w:lastColumn="0" w:oddVBand="0" w:evenVBand="0" w:oddHBand="1" w:evenHBand="0" w:firstRowFirstColumn="0" w:firstRowLastColumn="0" w:lastRowFirstColumn="0" w:lastRowLastColumn="0"/>
-              <w:rPr>
-                <w:sz w:val="20"/>
-              </w:rPr>
-            </w:pPr>
-            <w:r>
-              <w:rPr>
-                <w:sz w:val="20"/>
-              </w:rPr>
-              <w:t>&lt; 5ms</w:t>
-            </w:r>
-          </w:p>
-        </w:tc>
-        <w:tc>
-          <w:tcPr>
-            <w:tcW w:w="1842" w:type="dxa"/>
-            <w:vAlign w:val="center"/>
-          </w:tcPr>
-          <w:p>
-            <w:pPr>
-              <w:jc w:val="center"/>
-              <w:cnfStyle w:val="000000100000" w:firstRow="0" w:lastRow="0" w:firstColumn="0" w:lastColumn="0" w:oddVBand="0" w:evenVBand="0" w:oddHBand="1" w:evenHBand="0" w:firstRowFirstColumn="0" w:firstRowLastColumn="0" w:lastRowFirstColumn="0" w:lastRowLastColumn="0"/>
-              <w:rPr>
-                <w:sz w:val="20"/>
-              </w:rPr>
-            </w:pPr>
-            <w:r>
-              <w:rPr>
-                <w:sz w:val="20"/>
-              </w:rPr>
-              <w:t>&lt; 1%</w:t>
-            </w:r>
-          </w:p>
-        </w:tc>
-      </w:tr>
-      <w:tr>
-        <w:trPr>
-          <w:jc w:val="center"/>
-        </w:trPr>
-        <w:tc>
-          <w:tcPr>
-            <w:cnfStyle w:val="001000000000" w:firstRow="0" w:lastRow="0" w:firstColumn="1" w:lastColumn="0" w:oddVBand="0" w:evenVBand="0" w:oddHBand="0" w:evenHBand="0" w:firstRowFirstColumn="0" w:firstRowLastColumn="0" w:lastRowFirstColumn="0" w:lastRowLastColumn="0"/>
-            <w:tcW w:w="2127" w:type="dxa"/>
-            <w:vAlign w:val="center"/>
-          </w:tcPr>
-          <w:p>
-            <w:pPr>
-              <w:jc w:val="center"/>
-              <w:rPr>
-                <w:sz w:val="20"/>
-                <w:lang w:val="en-US"/>
-              </w:rPr>
-            </w:pPr>
-            <w:r>
-              <w:rPr>
-                <w:sz w:val="20"/>
-              </w:rPr>
-              <w:t>iSCSI</w:t>
-            </w:r>
-          </w:p>
-        </w:tc>
-        <w:tc>
-          <w:tcPr>
-            <w:tcW w:w="1842" w:type="dxa"/>
-            <w:vAlign w:val="center"/>
-          </w:tcPr>
-          <w:p>
-            <w:pPr>
-              <w:jc w:val="center"/>
-              <w:cnfStyle w:val="000000000000" w:firstRow="0" w:lastRow="0" w:firstColumn="0" w:lastColumn="0" w:oddVBand="0" w:evenVBand="0" w:oddHBand="0" w:evenHBand="0" w:firstRowFirstColumn="0" w:firstRowLastColumn="0" w:lastRowFirstColumn="0" w:lastRowLastColumn="0"/>
-              <w:rPr>
-                <w:sz w:val="20"/>
-              </w:rPr>
-            </w:pPr>
-            <w:r>
-              <w:rPr>
-                <w:sz w:val="20"/>
-              </w:rPr>
-              <w:t>1 Gbps</w:t>
-            </w:r>
-          </w:p>
-        </w:tc>
-        <w:tc>
-          <w:tcPr>
-            <w:tcW w:w="1134" w:type="dxa"/>
-            <w:vAlign w:val="center"/>
-          </w:tcPr>
-          <w:p>
-            <w:pPr>
-              <w:jc w:val="center"/>
-              <w:cnfStyle w:val="000000000000" w:firstRow="0" w:lastRow="0" w:firstColumn="0" w:lastColumn="0" w:oddVBand="0" w:evenVBand="0" w:oddHBand="0" w:evenHBand="0" w:firstRowFirstColumn="0" w:firstRowLastColumn="0" w:lastRowFirstColumn="0" w:lastRowLastColumn="0"/>
-              <w:rPr>
-                <w:sz w:val="20"/>
-              </w:rPr>
-            </w:pPr>
-            <w:r>
-              <w:rPr>
-                <w:sz w:val="20"/>
-              </w:rPr>
-              <w:t>&lt; 800ms</w:t>
-            </w:r>
-          </w:p>
-        </w:tc>
-        <w:tc>
-          <w:tcPr>
-            <w:tcW w:w="993" w:type="dxa"/>
-            <w:vAlign w:val="center"/>
-          </w:tcPr>
-          <w:p>
-            <w:pPr>
-              <w:jc w:val="center"/>
-              <w:cnfStyle w:val="000000000000" w:firstRow="0" w:lastRow="0" w:firstColumn="0" w:lastColumn="0" w:oddVBand="0" w:evenVBand="0" w:oddHBand="0" w:evenHBand="0" w:firstRowFirstColumn="0" w:firstRowLastColumn="0" w:lastRowFirstColumn="0" w:lastRowLastColumn="0"/>
-              <w:rPr>
-                <w:sz w:val="20"/>
-              </w:rPr>
-            </w:pPr>
-            <w:r>
-              <w:rPr>
-                <w:sz w:val="20"/>
-              </w:rPr>
-              <w:t>N/A</w:t>
-            </w:r>
-          </w:p>
-        </w:tc>
-        <w:tc>
-          <w:tcPr>
-            <w:tcW w:w="1842" w:type="dxa"/>
-            <w:vAlign w:val="center"/>
-          </w:tcPr>
-          <w:p>
-            <w:pPr>
-              <w:jc w:val="center"/>
-              <w:cnfStyle w:val="000000000000" w:firstRow="0" w:lastRow="0" w:firstColumn="0" w:lastColumn="0" w:oddVBand="0" w:evenVBand="0" w:oddHBand="0" w:evenHBand="0" w:firstRowFirstColumn="0" w:firstRowLastColumn="0" w:lastRowFirstColumn="0" w:lastRowLastColumn="0"/>
-              <w:rPr>
-                <w:sz w:val="20"/>
-              </w:rPr>
-            </w:pPr>
-            <w:r>
-              <w:rPr>
-                <w:sz w:val="20"/>
-              </w:rPr>
-              <w:t>N/A</w:t>
-            </w:r>
-          </w:p>
-        </w:tc>
-      </w:tr>
-      <w:tr>
-        <w:trPr>
-          <w:cnfStyle w:val="000000100000" w:firstRow="0" w:lastRow="0" w:firstColumn="0" w:lastColumn="0" w:oddVBand="0" w:evenVBand="0" w:oddHBand="1" w:evenHBand="0" w:firstRowFirstColumn="0" w:firstRowLastColumn="0" w:lastRowFirstColumn="0" w:lastRowLastColumn="0"/>
-          <w:jc w:val="center"/>
-        </w:trPr>
-        <w:tc>
-          <w:tcPr>
-            <w:cnfStyle w:val="001000000000" w:firstRow="0" w:lastRow="0" w:firstColumn="1" w:lastColumn="0" w:oddVBand="0" w:evenVBand="0" w:oddHBand="0" w:evenHBand="0" w:firstRowFirstColumn="0" w:firstRowLastColumn="0" w:lastRowFirstColumn="0" w:lastRowLastColumn="0"/>
-            <w:tcW w:w="2127" w:type="dxa"/>
-            <w:vAlign w:val="center"/>
-          </w:tcPr>
-          <w:p>
-            <w:pPr>
-              <w:jc w:val="center"/>
-              <w:rPr>
-                <w:sz w:val="20"/>
-              </w:rPr>
-            </w:pPr>
-            <w:r>
-              <w:rPr>
-                <w:sz w:val="20"/>
-              </w:rPr>
-              <w:t>DHCP</w:t>
-            </w:r>
-          </w:p>
-        </w:tc>
-        <w:tc>
-          <w:tcPr>
-            <w:tcW w:w="1842" w:type="dxa"/>
-            <w:vAlign w:val="center"/>
-          </w:tcPr>
-          <w:p>
-            <w:pPr>
-              <w:jc w:val="center"/>
-              <w:cnfStyle w:val="000000100000" w:firstRow="0" w:lastRow="0" w:firstColumn="0" w:lastColumn="0" w:oddVBand="0" w:evenVBand="0" w:oddHBand="1" w:evenHBand="0" w:firstRowFirstColumn="0" w:firstRowLastColumn="0" w:lastRowFirstColumn="0" w:lastRowLastColumn="0"/>
-              <w:rPr>
-                <w:sz w:val="20"/>
-              </w:rPr>
-            </w:pPr>
-            <w:r>
-              <w:rPr>
-                <w:sz w:val="20"/>
-              </w:rPr>
-              <w:t>N/A</w:t>
-            </w:r>
-          </w:p>
-        </w:tc>
-        <w:tc>
-          <w:tcPr>
-            <w:tcW w:w="1134" w:type="dxa"/>
-            <w:vAlign w:val="center"/>
-          </w:tcPr>
-          <w:p>
-            <w:pPr>
-              <w:jc w:val="center"/>
-              <w:cnfStyle w:val="000000100000" w:firstRow="0" w:lastRow="0" w:firstColumn="0" w:lastColumn="0" w:oddVBand="0" w:evenVBand="0" w:oddHBand="1" w:evenHBand="0" w:firstRowFirstColumn="0" w:firstRowLastColumn="0" w:lastRowFirstColumn="0" w:lastRowLastColumn="0"/>
-              <w:rPr>
-                <w:sz w:val="20"/>
-              </w:rPr>
-            </w:pPr>
-            <w:r>
-              <w:rPr>
-                <w:sz w:val="20"/>
-              </w:rPr>
-              <w:t>&lt; 1000ms</w:t>
-            </w:r>
-          </w:p>
-        </w:tc>
-        <w:tc>
-          <w:tcPr>
-            <w:tcW w:w="993" w:type="dxa"/>
-            <w:vAlign w:val="center"/>
-          </w:tcPr>
-          <w:p>
-            <w:pPr>
-              <w:jc w:val="center"/>
-              <w:cnfStyle w:val="000000100000" w:firstRow="0" w:lastRow="0" w:firstColumn="0" w:lastColumn="0" w:oddVBand="0" w:evenVBand="0" w:oddHBand="1" w:evenHBand="0" w:firstRowFirstColumn="0" w:firstRowLastColumn="0" w:lastRowFirstColumn="0" w:lastRowLastColumn="0"/>
-              <w:rPr>
-                <w:sz w:val="20"/>
-              </w:rPr>
-            </w:pPr>
-            <w:r>
-              <w:rPr>
-                <w:sz w:val="20"/>
-              </w:rPr>
-              <w:t>N/A</w:t>
-            </w:r>
-          </w:p>
-        </w:tc>
-        <w:tc>
-          <w:tcPr>
-            <w:tcW w:w="1842" w:type="dxa"/>
-            <w:vAlign w:val="center"/>
-          </w:tcPr>
-          <w:p>
-            <w:pPr>
-              <w:jc w:val="center"/>
-              <w:cnfStyle w:val="000000100000" w:firstRow="0" w:lastRow="0" w:firstColumn="0" w:lastColumn="0" w:oddVBand="0" w:evenVBand="0" w:oddHBand="1" w:evenHBand="0" w:firstRowFirstColumn="0" w:firstRowLastColumn="0" w:lastRowFirstColumn="0" w:lastRowLastColumn="0"/>
-              <w:rPr>
-                <w:sz w:val="20"/>
-              </w:rPr>
-            </w:pPr>
-            <w:r>
-              <w:rPr>
-                <w:sz w:val="20"/>
-              </w:rPr>
-              <w:t>N/A</w:t>
-            </w:r>
-          </w:p>
-        </w:tc>
-      </w:tr>
-      <w:tr>
-        <w:trPr>
-          <w:jc w:val="center"/>
-        </w:trPr>
-        <w:tc>
-          <w:tcPr>
-            <w:cnfStyle w:val="001000000000" w:firstRow="0" w:lastRow="0" w:firstColumn="1" w:lastColumn="0" w:oddVBand="0" w:evenVBand="0" w:oddHBand="0" w:evenHBand="0" w:firstRowFirstColumn="0" w:firstRowLastColumn="0" w:lastRowFirstColumn="0" w:lastRowLastColumn="0"/>
-            <w:tcW w:w="2127" w:type="dxa"/>
-            <w:vAlign w:val="center"/>
-          </w:tcPr>
-          <w:p>
-            <w:pPr>
-              <w:jc w:val="center"/>
-              <w:rPr>
-                <w:sz w:val="20"/>
-              </w:rPr>
-            </w:pPr>
-            <w:r>
-              <w:rPr>
-                <w:sz w:val="20"/>
-              </w:rPr>
-              <w:t>RTP</w:t>
-            </w:r>
-          </w:p>
-        </w:tc>
-        <w:tc>
-          <w:tcPr>
-            <w:tcW w:w="1842" w:type="dxa"/>
-            <w:vAlign w:val="center"/>
-          </w:tcPr>
-          <w:p>
-            <w:pPr>
-              <w:jc w:val="center"/>
-              <w:cnfStyle w:val="000000000000" w:firstRow="0" w:lastRow="0" w:firstColumn="0" w:lastColumn="0" w:oddVBand="0" w:evenVBand="0" w:oddHBand="0" w:evenHBand="0" w:firstRowFirstColumn="0" w:firstRowLastColumn="0" w:lastRowFirstColumn="0" w:lastRowLastColumn="0"/>
-              <w:rPr>
-                <w:sz w:val="20"/>
-              </w:rPr>
-            </w:pPr>
-            <w:r>
-              <w:rPr>
-                <w:sz w:val="20"/>
-              </w:rPr>
-              <w:t>Depende da Resolução</w:t>
-            </w:r>
-          </w:p>
-        </w:tc>
-        <w:tc>
-          <w:tcPr>
-            <w:tcW w:w="1134" w:type="dxa"/>
-            <w:vAlign w:val="center"/>
-          </w:tcPr>
-          <w:p>
-            <w:pPr>
-              <w:jc w:val="center"/>
-              <w:cnfStyle w:val="000000000000" w:firstRow="0" w:lastRow="0" w:firstColumn="0" w:lastColumn="0" w:oddVBand="0" w:evenVBand="0" w:oddHBand="0" w:evenHBand="0" w:firstRowFirstColumn="0" w:firstRowLastColumn="0" w:lastRowFirstColumn="0" w:lastRowLastColumn="0"/>
-              <w:rPr>
-                <w:sz w:val="20"/>
-              </w:rPr>
-            </w:pPr>
-            <w:r>
-              <w:rPr>
-                <w:sz w:val="20"/>
-              </w:rPr>
-              <w:t>&lt; 150ms</w:t>
-            </w:r>
-          </w:p>
-        </w:tc>
-        <w:tc>
-          <w:tcPr>
-            <w:tcW w:w="993" w:type="dxa"/>
-            <w:vAlign w:val="center"/>
-          </w:tcPr>
-          <w:p>
-            <w:pPr>
-              <w:jc w:val="center"/>
-              <w:cnfStyle w:val="000000000000" w:firstRow="0" w:lastRow="0" w:firstColumn="0" w:lastColumn="0" w:oddVBand="0" w:evenVBand="0" w:oddHBand="0" w:evenHBand="0" w:firstRowFirstColumn="0" w:firstRowLastColumn="0" w:lastRowFirstColumn="0" w:lastRowLastColumn="0"/>
-              <w:rPr>
-                <w:sz w:val="20"/>
-              </w:rPr>
-            </w:pPr>
-            <w:r>
-              <w:rPr>
-                <w:sz w:val="20"/>
-              </w:rPr>
-              <w:t>&lt; 5ms</w:t>
-            </w:r>
-          </w:p>
-        </w:tc>
-        <w:tc>
-          <w:tcPr>
-            <w:tcW w:w="1842" w:type="dxa"/>
-            <w:vAlign w:val="center"/>
-          </w:tcPr>
-          <w:p>
-            <w:pPr>
-              <w:jc w:val="center"/>
-              <w:cnfStyle w:val="000000000000" w:firstRow="0" w:lastRow="0" w:firstColumn="0" w:lastColumn="0" w:oddVBand="0" w:evenVBand="0" w:oddHBand="0" w:evenHBand="0" w:firstRowFirstColumn="0" w:firstRowLastColumn="0" w:lastRowFirstColumn="0" w:lastRowLastColumn="0"/>
-              <w:rPr>
-                <w:sz w:val="20"/>
-              </w:rPr>
-            </w:pPr>
-            <w:r>
-              <w:rPr>
-                <w:sz w:val="20"/>
-              </w:rPr>
-              <w:t>&lt; 1%</w:t>
-            </w:r>
-          </w:p>
-        </w:tc>
-      </w:tr>
-      <w:tr>
-        <w:trPr>
-          <w:cnfStyle w:val="000000100000" w:firstRow="0" w:lastRow="0" w:firstColumn="0" w:lastColumn="0" w:oddVBand="0" w:evenVBand="0" w:oddHBand="1" w:evenHBand="0" w:firstRowFirstColumn="0" w:firstRowLastColumn="0" w:lastRowFirstColumn="0" w:lastRowLastColumn="0"/>
-          <w:jc w:val="center"/>
-        </w:trPr>
-        <w:tc>
-          <w:tcPr>
-            <w:cnfStyle w:val="001000000000" w:firstRow="0" w:lastRow="0" w:firstColumn="1" w:lastColumn="0" w:oddVBand="0" w:evenVBand="0" w:oddHBand="0" w:evenHBand="0" w:firstRowFirstColumn="0" w:firstRowLastColumn="0" w:lastRowFirstColumn="0" w:lastRowLastColumn="0"/>
-            <w:tcW w:w="2127" w:type="dxa"/>
-            <w:vAlign w:val="center"/>
-          </w:tcPr>
-          <w:p>
-            <w:pPr>
-              <w:jc w:val="center"/>
-              <w:rPr>
-                <w:sz w:val="20"/>
-              </w:rPr>
-            </w:pPr>
-            <w:r>
-              <w:rPr>
-                <w:sz w:val="20"/>
-              </w:rPr>
-              <w:t>RDP</w:t>
-            </w:r>
-          </w:p>
-        </w:tc>
-        <w:tc>
-          <w:tcPr>
-            <w:tcW w:w="1842" w:type="dxa"/>
-            <w:vAlign w:val="center"/>
-          </w:tcPr>
-          <w:p>
-            <w:pPr>
-              <w:jc w:val="center"/>
-              <w:cnfStyle w:val="000000100000" w:firstRow="0" w:lastRow="0" w:firstColumn="0" w:lastColumn="0" w:oddVBand="0" w:evenVBand="0" w:oddHBand="1" w:evenHBand="0" w:firstRowFirstColumn="0" w:firstRowLastColumn="0" w:lastRowFirstColumn="0" w:lastRowLastColumn="0"/>
-              <w:rPr>
-                <w:sz w:val="20"/>
-              </w:rPr>
-            </w:pPr>
-            <w:r>
-              <w:rPr>
-                <w:sz w:val="20"/>
-              </w:rPr>
-              <w:t>110 Kbps</w:t>
-            </w:r>
-          </w:p>
-        </w:tc>
-        <w:tc>
-          <w:tcPr>
-            <w:tcW w:w="1134" w:type="dxa"/>
-            <w:vAlign w:val="center"/>
-          </w:tcPr>
-          <w:p>
-            <w:pPr>
-              <w:jc w:val="center"/>
-              <w:cnfStyle w:val="000000100000" w:firstRow="0" w:lastRow="0" w:firstColumn="0" w:lastColumn="0" w:oddVBand="0" w:evenVBand="0" w:oddHBand="1" w:evenHBand="0" w:firstRowFirstColumn="0" w:firstRowLastColumn="0" w:lastRowFirstColumn="0" w:lastRowLastColumn="0"/>
-              <w:rPr>
-                <w:sz w:val="20"/>
-              </w:rPr>
-            </w:pPr>
-            <w:r>
-              <w:rPr>
-                <w:sz w:val="20"/>
-              </w:rPr>
-              <w:t>&lt; 300ms</w:t>
-            </w:r>
-          </w:p>
-        </w:tc>
-        <w:tc>
-          <w:tcPr>
-            <w:tcW w:w="993" w:type="dxa"/>
-            <w:vAlign w:val="center"/>
-          </w:tcPr>
-          <w:p>
-            <w:pPr>
-              <w:jc w:val="center"/>
-              <w:cnfStyle w:val="000000100000" w:firstRow="0" w:lastRow="0" w:firstColumn="0" w:lastColumn="0" w:oddVBand="0" w:evenVBand="0" w:oddHBand="1" w:evenHBand="0" w:firstRowFirstColumn="0" w:firstRowLastColumn="0" w:lastRowFirstColumn="0" w:lastRowLastColumn="0"/>
-              <w:rPr>
-                <w:sz w:val="20"/>
-              </w:rPr>
-            </w:pPr>
-            <w:r>
-              <w:rPr>
-                <w:sz w:val="20"/>
-              </w:rPr>
-              <w:t>&lt; 10ms</w:t>
-            </w:r>
-          </w:p>
-        </w:tc>
-        <w:tc>
-          <w:tcPr>
-            <w:tcW w:w="1842" w:type="dxa"/>
-            <w:vAlign w:val="center"/>
-          </w:tcPr>
-          <w:p>
-            <w:pPr>
-              <w:jc w:val="center"/>
-              <w:cnfStyle w:val="000000100000" w:firstRow="0" w:lastRow="0" w:firstColumn="0" w:lastColumn="0" w:oddVBand="0" w:evenVBand="0" w:oddHBand="1" w:evenHBand="0" w:firstRowFirstColumn="0" w:firstRowLastColumn="0" w:lastRowFirstColumn="0" w:lastRowLastColumn="0"/>
-              <w:rPr>
-                <w:sz w:val="20"/>
-              </w:rPr>
-            </w:pPr>
-            <w:r>
-              <w:rPr>
-                <w:sz w:val="20"/>
-              </w:rPr>
-              <w:t>&lt; 1%</w:t>
-            </w:r>
-          </w:p>
-        </w:tc>
-      </w:tr>
-      <w:tr>
-        <w:trPr>
-          <w:jc w:val="center"/>
-        </w:trPr>
-        <w:tc>
-          <w:tcPr>
-            <w:cnfStyle w:val="001000000000" w:firstRow="0" w:lastRow="0" w:firstColumn="1" w:lastColumn="0" w:oddVBand="0" w:evenVBand="0" w:oddHBand="0" w:evenHBand="0" w:firstRowFirstColumn="0" w:firstRowLastColumn="0" w:lastRowFirstColumn="0" w:lastRowLastColumn="0"/>
-            <w:tcW w:w="2127" w:type="dxa"/>
-            <w:vAlign w:val="center"/>
-          </w:tcPr>
-          <w:p>
-            <w:pPr>
-              <w:jc w:val="center"/>
-              <w:rPr>
-                <w:sz w:val="20"/>
-              </w:rPr>
-            </w:pPr>
-            <w:r>
-              <w:rPr>
-                <w:sz w:val="20"/>
-              </w:rPr>
-              <w:t>Sistema de Controlo de Portas</w:t>
-            </w:r>
-          </w:p>
-        </w:tc>
-        <w:tc>
-          <w:tcPr>
-            <w:tcW w:w="1842" w:type="dxa"/>
-            <w:vAlign w:val="center"/>
-          </w:tcPr>
-          <w:p>
-            <w:pPr>
-              <w:jc w:val="center"/>
-              <w:cnfStyle w:val="000000000000" w:firstRow="0" w:lastRow="0" w:firstColumn="0" w:lastColumn="0" w:oddVBand="0" w:evenVBand="0" w:oddHBand="0" w:evenHBand="0" w:firstRowFirstColumn="0" w:firstRowLastColumn="0" w:lastRowFirstColumn="0" w:lastRowLastColumn="0"/>
-              <w:rPr>
-                <w:sz w:val="20"/>
-              </w:rPr>
-            </w:pPr>
-            <w:r>
-              <w:rPr>
-                <w:sz w:val="20"/>
-              </w:rPr>
-              <w:t>N/A</w:t>
-            </w:r>
-          </w:p>
-        </w:tc>
-        <w:tc>
-          <w:tcPr>
-            <w:tcW w:w="1134" w:type="dxa"/>
-            <w:vAlign w:val="center"/>
-          </w:tcPr>
-          <w:p>
-            <w:pPr>
-              <w:jc w:val="center"/>
-              <w:cnfStyle w:val="000000000000" w:firstRow="0" w:lastRow="0" w:firstColumn="0" w:lastColumn="0" w:oddVBand="0" w:evenVBand="0" w:oddHBand="0" w:evenHBand="0" w:firstRowFirstColumn="0" w:firstRowLastColumn="0" w:lastRowFirstColumn="0" w:lastRowLastColumn="0"/>
-              <w:rPr>
-                <w:sz w:val="20"/>
-              </w:rPr>
-            </w:pPr>
-            <w:r>
-              <w:rPr>
-                <w:sz w:val="20"/>
-              </w:rPr>
-              <w:t>&lt; 3000ms</w:t>
-            </w:r>
-          </w:p>
-        </w:tc>
-        <w:tc>
-          <w:tcPr>
-            <w:tcW w:w="993" w:type="dxa"/>
-            <w:vAlign w:val="center"/>
-          </w:tcPr>
-          <w:p>
-            <w:pPr>
-              <w:jc w:val="center"/>
-              <w:cnfStyle w:val="000000000000" w:firstRow="0" w:lastRow="0" w:firstColumn="0" w:lastColumn="0" w:oddVBand="0" w:evenVBand="0" w:oddHBand="0" w:evenHBand="0" w:firstRowFirstColumn="0" w:firstRowLastColumn="0" w:lastRowFirstColumn="0" w:lastRowLastColumn="0"/>
-              <w:rPr>
-                <w:sz w:val="20"/>
-              </w:rPr>
-            </w:pPr>
-            <w:r>
-              <w:rPr>
-                <w:sz w:val="20"/>
-              </w:rPr>
-              <w:t>N/A</w:t>
-            </w:r>
-          </w:p>
-        </w:tc>
-        <w:tc>
-          <w:tcPr>
-            <w:tcW w:w="1842" w:type="dxa"/>
-            <w:vAlign w:val="center"/>
-          </w:tcPr>
-          <w:p>
-            <w:pPr>
-              <w:jc w:val="center"/>
-              <w:cnfStyle w:val="000000000000" w:firstRow="0" w:lastRow="0" w:firstColumn="0" w:lastColumn="0" w:oddVBand="0" w:evenVBand="0" w:oddHBand="0" w:evenHBand="0" w:firstRowFirstColumn="0" w:firstRowLastColumn="0" w:lastRowFirstColumn="0" w:lastRowLastColumn="0"/>
-              <w:rPr>
-                <w:sz w:val="20"/>
-              </w:rPr>
-            </w:pPr>
-            <w:r>
-              <w:rPr>
-                <w:sz w:val="20"/>
-              </w:rPr>
-              <w:t>N/A</w:t>
-            </w:r>
-          </w:p>
-        </w:tc>
-      </w:tr>
-      <w:tr>
-        <w:trPr>
-          <w:cnfStyle w:val="000000100000" w:firstRow="0" w:lastRow="0" w:firstColumn="0" w:lastColumn="0" w:oddVBand="0" w:evenVBand="0" w:oddHBand="1" w:evenHBand="0" w:firstRowFirstColumn="0" w:firstRowLastColumn="0" w:lastRowFirstColumn="0" w:lastRowLastColumn="0"/>
-          <w:jc w:val="center"/>
-        </w:trPr>
-        <w:tc>
-          <w:tcPr>
-            <w:cnfStyle w:val="001000000000" w:firstRow="0" w:lastRow="0" w:firstColumn="1" w:lastColumn="0" w:oddVBand="0" w:evenVBand="0" w:oddHBand="0" w:evenHBand="0" w:firstRowFirstColumn="0" w:firstRowLastColumn="0" w:lastRowFirstColumn="0" w:lastRowLastColumn="0"/>
-            <w:tcW w:w="2127" w:type="dxa"/>
-            <w:vAlign w:val="center"/>
-          </w:tcPr>
-          <w:p>
-            <w:pPr>
-              <w:jc w:val="center"/>
-              <w:rPr>
-                <w:sz w:val="20"/>
-              </w:rPr>
-            </w:pPr>
-            <w:r>
-              <w:rPr>
-                <w:sz w:val="20"/>
-              </w:rPr>
-              <w:t>Sistema de Controlo de HVAC</w:t>
-            </w:r>
-          </w:p>
-        </w:tc>
-        <w:tc>
-          <w:tcPr>
-            <w:tcW w:w="1842" w:type="dxa"/>
-            <w:vAlign w:val="center"/>
-          </w:tcPr>
-          <w:p>
-            <w:pPr>
-              <w:jc w:val="center"/>
-              <w:cnfStyle w:val="000000100000" w:firstRow="0" w:lastRow="0" w:firstColumn="0" w:lastColumn="0" w:oddVBand="0" w:evenVBand="0" w:oddHBand="1" w:evenHBand="0" w:firstRowFirstColumn="0" w:firstRowLastColumn="0" w:lastRowFirstColumn="0" w:lastRowLastColumn="0"/>
-              <w:rPr>
-                <w:sz w:val="20"/>
-              </w:rPr>
-            </w:pPr>
-            <w:r>
-              <w:rPr>
-                <w:sz w:val="20"/>
-              </w:rPr>
-              <w:t>N/A</w:t>
-            </w:r>
-          </w:p>
-        </w:tc>
-        <w:tc>
-          <w:tcPr>
-            <w:tcW w:w="1134" w:type="dxa"/>
-            <w:vAlign w:val="center"/>
-          </w:tcPr>
-          <w:p>
-            <w:pPr>
-              <w:jc w:val="center"/>
-              <w:cnfStyle w:val="000000100000" w:firstRow="0" w:lastRow="0" w:firstColumn="0" w:lastColumn="0" w:oddVBand="0" w:evenVBand="0" w:oddHBand="1" w:evenHBand="0" w:firstRowFirstColumn="0" w:firstRowLastColumn="0" w:lastRowFirstColumn="0" w:lastRowLastColumn="0"/>
-              <w:rPr>
-                <w:sz w:val="20"/>
-              </w:rPr>
-            </w:pPr>
-            <w:r>
-              <w:rPr>
-                <w:sz w:val="20"/>
-              </w:rPr>
-              <w:t>&lt; 3000ms</w:t>
-            </w:r>
-          </w:p>
-        </w:tc>
-        <w:tc>
-          <w:tcPr>
-            <w:tcW w:w="993" w:type="dxa"/>
-            <w:vAlign w:val="center"/>
-          </w:tcPr>
-          <w:p>
-            <w:pPr>
-              <w:jc w:val="center"/>
-              <w:cnfStyle w:val="000000100000" w:firstRow="0" w:lastRow="0" w:firstColumn="0" w:lastColumn="0" w:oddVBand="0" w:evenVBand="0" w:oddHBand="1" w:evenHBand="0" w:firstRowFirstColumn="0" w:firstRowLastColumn="0" w:lastRowFirstColumn="0" w:lastRowLastColumn="0"/>
-              <w:rPr>
-                <w:sz w:val="20"/>
-              </w:rPr>
-            </w:pPr>
-            <w:r>
-              <w:rPr>
-                <w:sz w:val="20"/>
-              </w:rPr>
-              <w:t>N/A</w:t>
-            </w:r>
-          </w:p>
-        </w:tc>
-        <w:tc>
-          <w:tcPr>
-            <w:tcW w:w="1842" w:type="dxa"/>
-            <w:vAlign w:val="center"/>
-          </w:tcPr>
-          <w:p>
-            <w:pPr>
-              <w:jc w:val="center"/>
-              <w:cnfStyle w:val="000000100000" w:firstRow="0" w:lastRow="0" w:firstColumn="0" w:lastColumn="0" w:oddVBand="0" w:evenVBand="0" w:oddHBand="1" w:evenHBand="0" w:firstRowFirstColumn="0" w:firstRowLastColumn="0" w:lastRowFirstColumn="0" w:lastRowLastColumn="0"/>
-              <w:rPr>
-                <w:sz w:val="20"/>
-              </w:rPr>
-            </w:pPr>
-            <w:r>
-              <w:rPr>
-                <w:sz w:val="20"/>
-              </w:rPr>
-              <w:t>N/A</w:t>
-            </w:r>
-          </w:p>
-        </w:tc>
-      </w:tr>
-      <w:tr>
-        <w:trPr>
-          <w:jc w:val="center"/>
-        </w:trPr>
-        <w:tc>
-          <w:tcPr>
-            <w:cnfStyle w:val="001000000000" w:firstRow="0" w:lastRow="0" w:firstColumn="1" w:lastColumn="0" w:oddVBand="0" w:evenVBand="0" w:oddHBand="0" w:evenHBand="0" w:firstRowFirstColumn="0" w:firstRowLastColumn="0" w:lastRowFirstColumn="0" w:lastRowLastColumn="0"/>
-            <w:tcW w:w="2127" w:type="dxa"/>
-            <w:vAlign w:val="center"/>
-          </w:tcPr>
-          <w:p>
-            <w:pPr>
-              <w:jc w:val="center"/>
-              <w:rPr>
-                <w:sz w:val="20"/>
-              </w:rPr>
-            </w:pPr>
-            <w:r>
-              <w:rPr>
-                <w:sz w:val="20"/>
-              </w:rPr>
-              <w:t>Sistema de Controlo de Alarmes</w:t>
-            </w:r>
-          </w:p>
-        </w:tc>
-        <w:tc>
-          <w:tcPr>
-            <w:tcW w:w="1842" w:type="dxa"/>
-            <w:vAlign w:val="center"/>
-          </w:tcPr>
-          <w:p>
-            <w:pPr>
-              <w:jc w:val="center"/>
-              <w:cnfStyle w:val="000000000000" w:firstRow="0" w:lastRow="0" w:firstColumn="0" w:lastColumn="0" w:oddVBand="0" w:evenVBand="0" w:oddHBand="0" w:evenHBand="0" w:firstRowFirstColumn="0" w:firstRowLastColumn="0" w:lastRowFirstColumn="0" w:lastRowLastColumn="0"/>
-              <w:rPr>
-                <w:sz w:val="20"/>
-              </w:rPr>
-            </w:pPr>
-            <w:r>
-              <w:rPr>
-                <w:sz w:val="20"/>
-              </w:rPr>
-              <w:t>N/A</w:t>
-            </w:r>
-          </w:p>
-        </w:tc>
-        <w:tc>
-          <w:tcPr>
-            <w:tcW w:w="1134" w:type="dxa"/>
-            <w:vAlign w:val="center"/>
-          </w:tcPr>
-          <w:p>
-            <w:pPr>
-              <w:jc w:val="center"/>
-              <w:cnfStyle w:val="000000000000" w:firstRow="0" w:lastRow="0" w:firstColumn="0" w:lastColumn="0" w:oddVBand="0" w:evenVBand="0" w:oddHBand="0" w:evenHBand="0" w:firstRowFirstColumn="0" w:firstRowLastColumn="0" w:lastRowFirstColumn="0" w:lastRowLastColumn="0"/>
-              <w:rPr>
-                <w:sz w:val="20"/>
-              </w:rPr>
-            </w:pPr>
-            <w:r>
-              <w:rPr>
-                <w:sz w:val="20"/>
-              </w:rPr>
-              <w:t>&lt; 1000ms</w:t>
-            </w:r>
-          </w:p>
-        </w:tc>
-        <w:tc>
-          <w:tcPr>
-            <w:tcW w:w="993" w:type="dxa"/>
-            <w:vAlign w:val="center"/>
-          </w:tcPr>
-          <w:p>
-            <w:pPr>
-              <w:jc w:val="center"/>
-              <w:cnfStyle w:val="000000000000" w:firstRow="0" w:lastRow="0" w:firstColumn="0" w:lastColumn="0" w:oddVBand="0" w:evenVBand="0" w:oddHBand="0" w:evenHBand="0" w:firstRowFirstColumn="0" w:firstRowLastColumn="0" w:lastRowFirstColumn="0" w:lastRowLastColumn="0"/>
-              <w:rPr>
-                <w:sz w:val="20"/>
-              </w:rPr>
-            </w:pPr>
-            <w:r>
-              <w:rPr>
-                <w:sz w:val="20"/>
-              </w:rPr>
-              <w:t>N/A</w:t>
-            </w:r>
-          </w:p>
-        </w:tc>
-        <w:tc>
-          <w:tcPr>
-            <w:tcW w:w="1842" w:type="dxa"/>
-            <w:vAlign w:val="center"/>
-          </w:tcPr>
-          <w:p>
-            <w:pPr>
-              <w:jc w:val="center"/>
-              <w:cnfStyle w:val="000000000000" w:firstRow="0" w:lastRow="0" w:firstColumn="0" w:lastColumn="0" w:oddVBand="0" w:evenVBand="0" w:oddHBand="0" w:evenHBand="0" w:firstRowFirstColumn="0" w:firstRowLastColumn="0" w:lastRowFirstColumn="0" w:lastRowLastColumn="0"/>
-              <w:rPr>
-                <w:sz w:val="20"/>
-              </w:rPr>
-            </w:pPr>
-            <w:r>
-              <w:rPr>
-                <w:sz w:val="20"/>
-              </w:rPr>
-              <w:t>N/A</w:t>
-            </w:r>
-          </w:p>
-        </w:tc>
-      </w:tr>
-      <w:tr>
-        <w:trPr>
-          <w:cnfStyle w:val="000000100000" w:firstRow="0" w:lastRow="0" w:firstColumn="0" w:lastColumn="0" w:oddVBand="0" w:evenVBand="0" w:oddHBand="1" w:evenHBand="0" w:firstRowFirstColumn="0" w:firstRowLastColumn="0" w:lastRowFirstColumn="0" w:lastRowLastColumn="0"/>
-          <w:jc w:val="center"/>
-        </w:trPr>
-        <w:tc>
-          <w:tcPr>
-            <w:cnfStyle w:val="001000000000" w:firstRow="0" w:lastRow="0" w:firstColumn="1" w:lastColumn="0" w:oddVBand="0" w:evenVBand="0" w:oddHBand="0" w:evenHBand="0" w:firstRowFirstColumn="0" w:firstRowLastColumn="0" w:lastRowFirstColumn="0" w:lastRowLastColumn="0"/>
-            <w:tcW w:w="2127" w:type="dxa"/>
-            <w:vAlign w:val="center"/>
-          </w:tcPr>
-          <w:p>
-            <w:pPr>
-              <w:jc w:val="center"/>
-              <w:rPr>
-                <w:sz w:val="20"/>
-              </w:rPr>
-            </w:pPr>
-            <w:r>
-              <w:rPr>
-                <w:sz w:val="20"/>
-              </w:rPr>
-              <w:t>Sistema de Controlo de Luzes</w:t>
-            </w:r>
-          </w:p>
-        </w:tc>
-        <w:tc>
-          <w:tcPr>
-            <w:tcW w:w="1842" w:type="dxa"/>
-            <w:vAlign w:val="center"/>
-          </w:tcPr>
-          <w:p>
-            <w:pPr>
-              <w:jc w:val="center"/>
-              <w:cnfStyle w:val="000000100000" w:firstRow="0" w:lastRow="0" w:firstColumn="0" w:lastColumn="0" w:oddVBand="0" w:evenVBand="0" w:oddHBand="1" w:evenHBand="0" w:firstRowFirstColumn="0" w:firstRowLastColumn="0" w:lastRowFirstColumn="0" w:lastRowLastColumn="0"/>
-              <w:rPr>
-                <w:sz w:val="20"/>
-              </w:rPr>
-            </w:pPr>
-            <w:r>
-              <w:rPr>
-                <w:sz w:val="20"/>
-              </w:rPr>
-              <w:t>N/A</w:t>
-            </w:r>
-          </w:p>
-        </w:tc>
-        <w:tc>
-          <w:tcPr>
-            <w:tcW w:w="1134" w:type="dxa"/>
-            <w:vAlign w:val="center"/>
-          </w:tcPr>
-          <w:p>
-            <w:pPr>
-              <w:jc w:val="center"/>
-              <w:cnfStyle w:val="000000100000" w:firstRow="0" w:lastRow="0" w:firstColumn="0" w:lastColumn="0" w:oddVBand="0" w:evenVBand="0" w:oddHBand="1" w:evenHBand="0" w:firstRowFirstColumn="0" w:firstRowLastColumn="0" w:lastRowFirstColumn="0" w:lastRowLastColumn="0"/>
-              <w:rPr>
-                <w:sz w:val="20"/>
-              </w:rPr>
-            </w:pPr>
-            <w:r>
-              <w:rPr>
-                <w:sz w:val="20"/>
-              </w:rPr>
-              <w:t>&lt; 500ms</w:t>
-            </w:r>
-          </w:p>
-        </w:tc>
-        <w:tc>
-          <w:tcPr>
-            <w:tcW w:w="993" w:type="dxa"/>
-            <w:vAlign w:val="center"/>
-          </w:tcPr>
-          <w:p>
-            <w:pPr>
-              <w:jc w:val="center"/>
-              <w:cnfStyle w:val="000000100000" w:firstRow="0" w:lastRow="0" w:firstColumn="0" w:lastColumn="0" w:oddVBand="0" w:evenVBand="0" w:oddHBand="1" w:evenHBand="0" w:firstRowFirstColumn="0" w:firstRowLastColumn="0" w:lastRowFirstColumn="0" w:lastRowLastColumn="0"/>
-              <w:rPr>
-                <w:sz w:val="20"/>
-              </w:rPr>
-            </w:pPr>
-            <w:r>
-              <w:rPr>
-                <w:sz w:val="20"/>
-              </w:rPr>
-              <w:t>N/A</w:t>
-            </w:r>
-          </w:p>
-        </w:tc>
-        <w:tc>
-          <w:tcPr>
-            <w:tcW w:w="1842" w:type="dxa"/>
-            <w:vAlign w:val="center"/>
-          </w:tcPr>
-          <w:p>
-            <w:pPr>
-              <w:jc w:val="center"/>
-              <w:cnfStyle w:val="000000100000" w:firstRow="0" w:lastRow="0" w:firstColumn="0" w:lastColumn="0" w:oddVBand="0" w:evenVBand="0" w:oddHBand="1" w:evenHBand="0" w:firstRowFirstColumn="0" w:firstRowLastColumn="0" w:lastRowFirstColumn="0" w:lastRowLastColumn="0"/>
-              <w:rPr>
-                <w:sz w:val="20"/>
-              </w:rPr>
-            </w:pPr>
-            <w:r>
-              <w:rPr>
-                <w:sz w:val="20"/>
-              </w:rPr>
-              <w:t>N/A</w:t>
-            </w:r>
-          </w:p>
-        </w:tc>
-      </w:tr>
-      <w:tr>
-        <w:trPr>
-          <w:jc w:val="center"/>
-        </w:trPr>
-        <w:tc>
-          <w:tcPr>
-            <w:cnfStyle w:val="001000000000" w:firstRow="0" w:lastRow="0" w:firstColumn="1" w:lastColumn="0" w:oddVBand="0" w:evenVBand="0" w:oddHBand="0" w:evenHBand="0" w:firstRowFirstColumn="0" w:firstRowLastColumn="0" w:lastRowFirstColumn="0" w:lastRowLastColumn="0"/>
-            <w:tcW w:w="2127" w:type="dxa"/>
-            <w:vAlign w:val="center"/>
-          </w:tcPr>
-          <w:p>
-            <w:pPr>
-              <w:jc w:val="center"/>
-              <w:rPr>
-                <w:sz w:val="20"/>
-              </w:rPr>
-            </w:pPr>
-            <w:r>
-              <w:rPr>
-                <w:sz w:val="20"/>
-              </w:rPr>
-              <w:t>Sistema de Pagamento por Cartões de Crédito</w:t>
-            </w:r>
-          </w:p>
-        </w:tc>
-        <w:tc>
-          <w:tcPr>
-            <w:tcW w:w="1842" w:type="dxa"/>
-            <w:vAlign w:val="center"/>
-          </w:tcPr>
-          <w:p>
-            <w:pPr>
-              <w:jc w:val="center"/>
-              <w:cnfStyle w:val="000000000000" w:firstRow="0" w:lastRow="0" w:firstColumn="0" w:lastColumn="0" w:oddVBand="0" w:evenVBand="0" w:oddHBand="0" w:evenHBand="0" w:firstRowFirstColumn="0" w:firstRowLastColumn="0" w:lastRowFirstColumn="0" w:lastRowLastColumn="0"/>
-              <w:rPr>
-                <w:sz w:val="20"/>
-              </w:rPr>
-            </w:pPr>
-            <w:r>
-              <w:rPr>
-                <w:sz w:val="20"/>
-              </w:rPr>
-              <w:t>N/A</w:t>
-            </w:r>
-          </w:p>
-        </w:tc>
-        <w:tc>
-          <w:tcPr>
-            <w:tcW w:w="1134" w:type="dxa"/>
-            <w:vAlign w:val="center"/>
-          </w:tcPr>
-          <w:p>
-            <w:pPr>
-              <w:jc w:val="center"/>
-              <w:cnfStyle w:val="000000000000" w:firstRow="0" w:lastRow="0" w:firstColumn="0" w:lastColumn="0" w:oddVBand="0" w:evenVBand="0" w:oddHBand="0" w:evenHBand="0" w:firstRowFirstColumn="0" w:firstRowLastColumn="0" w:lastRowFirstColumn="0" w:lastRowLastColumn="0"/>
-              <w:rPr>
-                <w:sz w:val="20"/>
-              </w:rPr>
-            </w:pPr>
-            <w:r>
-              <w:rPr>
-                <w:sz w:val="20"/>
-              </w:rPr>
-              <w:t>N/A</w:t>
-            </w:r>
-          </w:p>
-        </w:tc>
-        <w:tc>
-          <w:tcPr>
-            <w:tcW w:w="993" w:type="dxa"/>
-            <w:vAlign w:val="center"/>
-          </w:tcPr>
-          <w:p>
-            <w:pPr>
-              <w:jc w:val="center"/>
-              <w:cnfStyle w:val="000000000000" w:firstRow="0" w:lastRow="0" w:firstColumn="0" w:lastColumn="0" w:oddVBand="0" w:evenVBand="0" w:oddHBand="0" w:evenHBand="0" w:firstRowFirstColumn="0" w:firstRowLastColumn="0" w:lastRowFirstColumn="0" w:lastRowLastColumn="0"/>
-              <w:rPr>
-                <w:sz w:val="20"/>
-              </w:rPr>
-            </w:pPr>
-            <w:r>
-              <w:rPr>
-                <w:sz w:val="20"/>
-              </w:rPr>
-              <w:t>N/A</w:t>
-            </w:r>
-          </w:p>
-        </w:tc>
-        <w:tc>
-          <w:tcPr>
-            <w:tcW w:w="1842" w:type="dxa"/>
-            <w:vAlign w:val="center"/>
-          </w:tcPr>
-          <w:p>
-            <w:pPr>
-              <w:keepNext/>
-              <w:jc w:val="center"/>
-              <w:cnfStyle w:val="000000000000" w:firstRow="0" w:lastRow="0" w:firstColumn="0" w:lastColumn="0" w:oddVBand="0" w:evenVBand="0" w:oddHBand="0" w:evenHBand="0" w:firstRowFirstColumn="0" w:firstRowLastColumn="0" w:lastRowFirstColumn="0" w:lastRowLastColumn="0"/>
-              <w:rPr>
-                <w:sz w:val="20"/>
-              </w:rPr>
-            </w:pPr>
-            <w:r>
-              <w:rPr>
-                <w:sz w:val="20"/>
-              </w:rPr>
-              <w:t>N/A</w:t>
             </w:r>
           </w:p>
         </w:tc>
@@ -15366,7 +13805,7 @@
         <w:rPr>
           <w:b w:val="0"/>
         </w:rPr>
-        <w:t xml:space="preserve"> Tabela Aplicações e suas Necessidades</w:t>
+        <w:t xml:space="preserve"> Tabela de Serviços Disponibilizados</w:t>
       </w:r>
       <w:r>
         <w:rPr>
@@ -15377,7 +13816,92 @@
     </w:p>
     <w:p>
       <w:pPr>
-        <w:ind w:left="1224"/>
+        <w:pStyle w:val="PargrafodaLista"/>
+        <w:ind w:left="1418"/>
+        <w:rPr>
+          <w:rFonts w:asciiTheme="majorHAnsi" w:hAnsiTheme="majorHAnsi"/>
+          <w:b/>
+          <w:sz w:val="22"/>
+        </w:rPr>
+      </w:pPr>
+    </w:p>
+    <w:p>
+      <w:pPr>
+        <w:pStyle w:val="PargrafodaLista"/>
+        <w:ind w:left="1418"/>
+        <w:rPr>
+          <w:rFonts w:asciiTheme="majorHAnsi" w:hAnsiTheme="majorHAnsi"/>
+          <w:b/>
+          <w:sz w:val="22"/>
+        </w:rPr>
+      </w:pPr>
+    </w:p>
+    <w:p>
+      <w:pPr>
+        <w:pStyle w:val="PargrafodaLista"/>
+        <w:ind w:left="1418"/>
+        <w:rPr>
+          <w:rFonts w:asciiTheme="majorHAnsi" w:hAnsiTheme="majorHAnsi"/>
+          <w:b/>
+          <w:sz w:val="22"/>
+        </w:rPr>
+      </w:pPr>
+    </w:p>
+    <w:p>
+      <w:pPr>
+        <w:pStyle w:val="PargrafodaLista"/>
+        <w:ind w:left="1418"/>
+        <w:rPr>
+          <w:rFonts w:asciiTheme="majorHAnsi" w:hAnsiTheme="majorHAnsi"/>
+          <w:b/>
+          <w:sz w:val="22"/>
+        </w:rPr>
+      </w:pPr>
+    </w:p>
+    <w:p>
+      <w:pPr>
+        <w:pStyle w:val="PargrafodaLista"/>
+        <w:ind w:left="1418"/>
+        <w:rPr>
+          <w:rFonts w:asciiTheme="majorHAnsi" w:hAnsiTheme="majorHAnsi"/>
+          <w:b/>
+          <w:sz w:val="22"/>
+        </w:rPr>
+      </w:pPr>
+    </w:p>
+    <w:p>
+      <w:pPr>
+        <w:pStyle w:val="PargrafodaLista"/>
+        <w:ind w:left="1418"/>
+        <w:rPr>
+          <w:rFonts w:asciiTheme="majorHAnsi" w:hAnsiTheme="majorHAnsi"/>
+          <w:b/>
+          <w:sz w:val="22"/>
+        </w:rPr>
+      </w:pPr>
+    </w:p>
+    <w:p>
+      <w:pPr>
+        <w:rPr>
+          <w:rFonts w:asciiTheme="majorHAnsi" w:hAnsiTheme="majorHAnsi"/>
+          <w:b/>
+          <w:sz w:val="22"/>
+        </w:rPr>
+      </w:pPr>
+    </w:p>
+    <w:p>
+      <w:pPr>
+        <w:rPr>
+          <w:rFonts w:asciiTheme="majorHAnsi" w:hAnsiTheme="majorHAnsi"/>
+          <w:b/>
+          <w:sz w:val="22"/>
+        </w:rPr>
+      </w:pPr>
+    </w:p>
+    <w:p>
+      <w:pPr>
+        <w:pStyle w:val="PargrafodaLista"/>
+        <w:ind w:left="1418"/>
         <w:rPr>
           <w:rFonts w:asciiTheme="majorHAnsi" w:hAnsiTheme="majorHAnsi"/>
           <w:b/>
@@ -15404,31 +13928,8 @@
           <w:b/>
           <w:sz w:val="22"/>
         </w:rPr>
-        <w:t>Caracterização de Fluxos e tráfego na organização</w:t>
-      </w:r>
-    </w:p>
-    <w:p>
-      <w:pPr>
-        <w:pStyle w:val="PargrafodaLista"/>
-        <w:ind w:left="1418"/>
-        <w:jc w:val="both"/>
-        <w:rPr>
-          <w:rFonts w:asciiTheme="majorHAnsi" w:hAnsiTheme="majorHAnsi"/>
-          <w:b/>
-          <w:sz w:val="22"/>
-        </w:rPr>
-      </w:pPr>
-    </w:p>
-    <w:p>
-      <w:pPr>
-        <w:ind w:left="1224"/>
-        <w:jc w:val="both"/>
-      </w:pPr>
-      <w:r>
-        <w:t>A tabela seguinte classifica os diversos serviços quanto à sua arquitetura (Servidor – Cliente, Cliente - Servidor), ao seu fluxo (Interior – Exterior, Exterior - Interior) e ao seu Quality of Service (Gold, Silver, Bronze)</w:t>
-      </w:r>
-      <w:r>
-        <w:t>.</w:t>
+        <w:lastRenderedPageBreak/>
+        <w:t>Aplicações e suas necessidades</w:t>
       </w:r>
     </w:p>
     <w:tbl>
@@ -15440,10 +13941,11 @@
         <w:tblLook w:val="04A0" w:firstRow="1" w:lastRow="0" w:firstColumn="1" w:lastColumn="0" w:noHBand="0" w:noVBand="1"/>
       </w:tblPr>
       <w:tblGrid>
-        <w:gridCol w:w="2552"/>
-        <w:gridCol w:w="1843"/>
+        <w:gridCol w:w="2127"/>
         <w:gridCol w:w="1842"/>
-        <w:gridCol w:w="1418"/>
+        <w:gridCol w:w="1134"/>
+        <w:gridCol w:w="993"/>
+        <w:gridCol w:w="1842"/>
       </w:tblGrid>
       <w:tr>
         <w:trPr>
@@ -15453,89 +13955,48 @@
         <w:tc>
           <w:tcPr>
             <w:cnfStyle w:val="001000000000" w:firstRow="0" w:lastRow="0" w:firstColumn="1" w:lastColumn="0" w:oddVBand="0" w:evenVBand="0" w:oddHBand="0" w:evenHBand="0" w:firstRowFirstColumn="0" w:firstRowLastColumn="0" w:lastRowFirstColumn="0" w:lastRowLastColumn="0"/>
-            <w:tcW w:w="2552" w:type="dxa"/>
-            <w:shd w:val="clear" w:color="auto" w:fill="96DBFB" w:themeFill="accent6" w:themeFillTint="99"/>
-            <w:vAlign w:val="center"/>
-          </w:tcPr>
-          <w:p>
-            <w:pPr>
-              <w:jc w:val="center"/>
-              <w:rPr>
-                <w:sz w:val="20"/>
-              </w:rPr>
-            </w:pPr>
-            <w:r>
-              <w:rPr>
-                <w:sz w:val="20"/>
-              </w:rPr>
-              <w:t>Serviço</w:t>
-            </w:r>
-          </w:p>
-        </w:tc>
-        <w:tc>
-          <w:tcPr>
-            <w:tcW w:w="1843" w:type="dxa"/>
-            <w:shd w:val="clear" w:color="auto" w:fill="96DBFB" w:themeFill="accent6" w:themeFillTint="99"/>
-            <w:vAlign w:val="center"/>
-          </w:tcPr>
-          <w:p>
-            <w:pPr>
-              <w:jc w:val="center"/>
+            <w:tcW w:w="2127" w:type="dxa"/>
+          </w:tcPr>
+          <w:p/>
+        </w:tc>
+        <w:tc>
+          <w:tcPr>
+            <w:tcW w:w="1842" w:type="dxa"/>
+          </w:tcPr>
+          <w:p>
+            <w:pPr>
               <w:cnfStyle w:val="100000000000" w:firstRow="1" w:lastRow="0" w:firstColumn="0" w:lastColumn="0" w:oddVBand="0" w:evenVBand="0" w:oddHBand="0" w:evenHBand="0" w:firstRowFirstColumn="0" w:firstRowLastColumn="0" w:lastRowFirstColumn="0" w:lastRowLastColumn="0"/>
-              <w:rPr>
-                <w:sz w:val="20"/>
-              </w:rPr>
-            </w:pPr>
-            <w:r>
-              <w:rPr>
-                <w:sz w:val="20"/>
-              </w:rPr>
-              <w:t>Arquitetura</w:t>
-            </w:r>
+            </w:pPr>
+          </w:p>
+        </w:tc>
+        <w:tc>
+          <w:tcPr>
+            <w:tcW w:w="1134" w:type="dxa"/>
+          </w:tcPr>
+          <w:p>
+            <w:pPr>
+              <w:cnfStyle w:val="100000000000" w:firstRow="1" w:lastRow="0" w:firstColumn="0" w:lastColumn="0" w:oddVBand="0" w:evenVBand="0" w:oddHBand="0" w:evenHBand="0" w:firstRowFirstColumn="0" w:firstRowLastColumn="0" w:lastRowFirstColumn="0" w:lastRowLastColumn="0"/>
+            </w:pPr>
+          </w:p>
+        </w:tc>
+        <w:tc>
+          <w:tcPr>
+            <w:tcW w:w="993" w:type="dxa"/>
+          </w:tcPr>
+          <w:p>
+            <w:pPr>
+              <w:cnfStyle w:val="100000000000" w:firstRow="1" w:lastRow="0" w:firstColumn="0" w:lastColumn="0" w:oddVBand="0" w:evenVBand="0" w:oddHBand="0" w:evenHBand="0" w:firstRowFirstColumn="0" w:firstRowLastColumn="0" w:lastRowFirstColumn="0" w:lastRowLastColumn="0"/>
+            </w:pPr>
           </w:p>
         </w:tc>
         <w:tc>
           <w:tcPr>
             <w:tcW w:w="1842" w:type="dxa"/>
-            <w:shd w:val="clear" w:color="auto" w:fill="96DBFB" w:themeFill="accent6" w:themeFillTint="99"/>
-            <w:vAlign w:val="center"/>
-          </w:tcPr>
-          <w:p>
-            <w:pPr>
-              <w:jc w:val="center"/>
+          </w:tcPr>
+          <w:p>
+            <w:pPr>
               <w:cnfStyle w:val="100000000000" w:firstRow="1" w:lastRow="0" w:firstColumn="0" w:lastColumn="0" w:oddVBand="0" w:evenVBand="0" w:oddHBand="0" w:evenHBand="0" w:firstRowFirstColumn="0" w:firstRowLastColumn="0" w:lastRowFirstColumn="0" w:lastRowLastColumn="0"/>
-              <w:rPr>
-                <w:sz w:val="20"/>
-              </w:rPr>
-            </w:pPr>
-            <w:r>
-              <w:rPr>
-                <w:sz w:val="20"/>
-              </w:rPr>
-              <w:t>Fluxo</w:t>
-            </w:r>
-          </w:p>
-        </w:tc>
-        <w:tc>
-          <w:tcPr>
-            <w:tcW w:w="1418" w:type="dxa"/>
-            <w:shd w:val="clear" w:color="auto" w:fill="96DBFB" w:themeFill="accent6" w:themeFillTint="99"/>
-            <w:vAlign w:val="center"/>
-          </w:tcPr>
-          <w:p>
-            <w:pPr>
-              <w:jc w:val="center"/>
-              <w:cnfStyle w:val="100000000000" w:firstRow="1" w:lastRow="0" w:firstColumn="0" w:lastColumn="0" w:oddVBand="0" w:evenVBand="0" w:oddHBand="0" w:evenHBand="0" w:firstRowFirstColumn="0" w:firstRowLastColumn="0" w:lastRowFirstColumn="0" w:lastRowLastColumn="0"/>
-              <w:rPr>
-                <w:sz w:val="20"/>
-              </w:rPr>
-            </w:pPr>
-            <w:r>
-              <w:rPr>
-                <w:sz w:val="20"/>
-              </w:rPr>
-              <w:t>QoS</w:t>
-            </w:r>
+            </w:pPr>
           </w:p>
         </w:tc>
       </w:tr>
@@ -15547,7 +14008,9 @@
         <w:tc>
           <w:tcPr>
             <w:cnfStyle w:val="001000000000" w:firstRow="0" w:lastRow="0" w:firstColumn="1" w:lastColumn="0" w:oddVBand="0" w:evenVBand="0" w:oddHBand="0" w:evenHBand="0" w:firstRowFirstColumn="0" w:firstRowLastColumn="0" w:lastRowFirstColumn="0" w:lastRowLastColumn="0"/>
-            <w:tcW w:w="2552" w:type="dxa"/>
+            <w:tcW w:w="2127" w:type="dxa"/>
+            <w:vMerge w:val="restart"/>
+            <w:shd w:val="clear" w:color="auto" w:fill="96DBFB" w:themeFill="accent6" w:themeFillTint="99"/>
             <w:vAlign w:val="center"/>
           </w:tcPr>
           <w:p>
@@ -15561,13 +14024,15 @@
               <w:rPr>
                 <w:sz w:val="20"/>
               </w:rPr>
-              <w:t>VoIP</w:t>
-            </w:r>
-          </w:p>
-        </w:tc>
-        <w:tc>
-          <w:tcPr>
-            <w:tcW w:w="1843" w:type="dxa"/>
+              <w:t>Aplicações</w:t>
+            </w:r>
+          </w:p>
+        </w:tc>
+        <w:tc>
+          <w:tcPr>
+            <w:tcW w:w="5811" w:type="dxa"/>
+            <w:gridSpan w:val="4"/>
+            <w:shd w:val="clear" w:color="auto" w:fill="96DBFB" w:themeFill="accent6" w:themeFillTint="99"/>
             <w:vAlign w:val="center"/>
           </w:tcPr>
           <w:p>
@@ -15575,68 +14040,30 @@
               <w:jc w:val="center"/>
               <w:cnfStyle w:val="000000100000" w:firstRow="0" w:lastRow="0" w:firstColumn="0" w:lastColumn="0" w:oddVBand="0" w:evenVBand="0" w:oddHBand="1" w:evenHBand="0" w:firstRowFirstColumn="0" w:firstRowLastColumn="0" w:lastRowFirstColumn="0" w:lastRowLastColumn="0"/>
               <w:rPr>
-                <w:sz w:val="20"/>
-              </w:rPr>
-            </w:pPr>
-            <w:r>
-              <w:rPr>
-                <w:sz w:val="20"/>
-              </w:rPr>
-              <w:t>Cliente - Servidor</w:t>
-            </w:r>
-          </w:p>
-        </w:tc>
-        <w:tc>
-          <w:tcPr>
-            <w:tcW w:w="1842" w:type="dxa"/>
-            <w:vAlign w:val="center"/>
-          </w:tcPr>
-          <w:p>
-            <w:pPr>
-              <w:jc w:val="center"/>
-              <w:cnfStyle w:val="000000100000" w:firstRow="0" w:lastRow="0" w:firstColumn="0" w:lastColumn="0" w:oddVBand="0" w:evenVBand="0" w:oddHBand="1" w:evenHBand="0" w:firstRowFirstColumn="0" w:firstRowLastColumn="0" w:lastRowFirstColumn="0" w:lastRowLastColumn="0"/>
-              <w:rPr>
-                <w:sz w:val="20"/>
-              </w:rPr>
-            </w:pPr>
-            <w:r>
-              <w:rPr>
-                <w:sz w:val="20"/>
-              </w:rPr>
-              <w:t>Interior - Interior</w:t>
-            </w:r>
-          </w:p>
-        </w:tc>
-        <w:tc>
-          <w:tcPr>
-            <w:tcW w:w="1418" w:type="dxa"/>
-            <w:vAlign w:val="center"/>
-          </w:tcPr>
-          <w:p>
-            <w:pPr>
-              <w:jc w:val="center"/>
-              <w:cnfStyle w:val="000000100000" w:firstRow="0" w:lastRow="0" w:firstColumn="0" w:lastColumn="0" w:oddVBand="0" w:evenVBand="0" w:oddHBand="1" w:evenHBand="0" w:firstRowFirstColumn="0" w:firstRowLastColumn="0" w:lastRowFirstColumn="0" w:lastRowLastColumn="0"/>
-              <w:rPr>
-                <w:sz w:val="20"/>
-              </w:rPr>
-            </w:pPr>
-            <w:r>
-              <w:rPr>
-                <w:sz w:val="20"/>
-              </w:rPr>
-              <w:t>Gold</w:t>
+                <w:b/>
+                <w:sz w:val="20"/>
+              </w:rPr>
+            </w:pPr>
+            <w:r>
+              <w:rPr>
+                <w:b/>
+                <w:sz w:val="20"/>
+              </w:rPr>
+              <w:t>Necessidades</w:t>
             </w:r>
           </w:p>
         </w:tc>
       </w:tr>
       <w:tr>
         <w:trPr>
+          <w:trHeight w:val="542"/>
           <w:jc w:val="center"/>
         </w:trPr>
         <w:tc>
           <w:tcPr>
             <w:cnfStyle w:val="001000000000" w:firstRow="0" w:lastRow="0" w:firstColumn="1" w:lastColumn="0" w:oddVBand="0" w:evenVBand="0" w:oddHBand="0" w:evenHBand="0" w:firstRowFirstColumn="0" w:firstRowLastColumn="0" w:lastRowFirstColumn="0" w:lastRowLastColumn="0"/>
-            <w:tcW w:w="2552" w:type="dxa"/>
+            <w:tcW w:w="2127" w:type="dxa"/>
+            <w:vMerge/>
             <w:vAlign w:val="center"/>
           </w:tcPr>
           <w:p>
@@ -15646,33 +14073,6 @@
                 <w:sz w:val="20"/>
               </w:rPr>
             </w:pPr>
-            <w:r>
-              <w:rPr>
-                <w:sz w:val="20"/>
-              </w:rPr>
-              <w:t>iSCSI</w:t>
-            </w:r>
-          </w:p>
-        </w:tc>
-        <w:tc>
-          <w:tcPr>
-            <w:tcW w:w="1843" w:type="dxa"/>
-            <w:vAlign w:val="center"/>
-          </w:tcPr>
-          <w:p>
-            <w:pPr>
-              <w:jc w:val="center"/>
-              <w:cnfStyle w:val="000000000000" w:firstRow="0" w:lastRow="0" w:firstColumn="0" w:lastColumn="0" w:oddVBand="0" w:evenVBand="0" w:oddHBand="0" w:evenHBand="0" w:firstRowFirstColumn="0" w:firstRowLastColumn="0" w:lastRowFirstColumn="0" w:lastRowLastColumn="0"/>
-              <w:rPr>
-                <w:sz w:val="20"/>
-              </w:rPr>
-            </w:pPr>
-            <w:r>
-              <w:rPr>
-                <w:sz w:val="20"/>
-              </w:rPr>
-              <w:t>Cliente – Servidor</w:t>
-            </w:r>
           </w:p>
         </w:tc>
         <w:tc>
@@ -15685,20 +14085,22 @@
               <w:jc w:val="center"/>
               <w:cnfStyle w:val="000000000000" w:firstRow="0" w:lastRow="0" w:firstColumn="0" w:lastColumn="0" w:oddVBand="0" w:evenVBand="0" w:oddHBand="0" w:evenHBand="0" w:firstRowFirstColumn="0" w:firstRowLastColumn="0" w:lastRowFirstColumn="0" w:lastRowLastColumn="0"/>
               <w:rPr>
-                <w:sz w:val="20"/>
-              </w:rPr>
-            </w:pPr>
-            <w:r>
-              <w:rPr>
-                <w:sz w:val="20"/>
-              </w:rPr>
-              <w:t>Interior – Interior</w:t>
-            </w:r>
-          </w:p>
-        </w:tc>
-        <w:tc>
-          <w:tcPr>
-            <w:tcW w:w="1418" w:type="dxa"/>
+                <w:b/>
+                <w:sz w:val="20"/>
+              </w:rPr>
+            </w:pPr>
+            <w:r>
+              <w:rPr>
+                <w:b/>
+                <w:sz w:val="20"/>
+              </w:rPr>
+              <w:t>Largura de Banda</w:t>
+            </w:r>
+          </w:p>
+        </w:tc>
+        <w:tc>
+          <w:tcPr>
+            <w:tcW w:w="1134" w:type="dxa"/>
             <w:vAlign w:val="center"/>
           </w:tcPr>
           <w:p>
@@ -15706,14 +14108,62 @@
               <w:jc w:val="center"/>
               <w:cnfStyle w:val="000000000000" w:firstRow="0" w:lastRow="0" w:firstColumn="0" w:lastColumn="0" w:oddVBand="0" w:evenVBand="0" w:oddHBand="0" w:evenHBand="0" w:firstRowFirstColumn="0" w:firstRowLastColumn="0" w:lastRowFirstColumn="0" w:lastRowLastColumn="0"/>
               <w:rPr>
-                <w:sz w:val="20"/>
-              </w:rPr>
-            </w:pPr>
-            <w:r>
-              <w:rPr>
-                <w:sz w:val="20"/>
-              </w:rPr>
-              <w:t>Gold</w:t>
+                <w:b/>
+                <w:sz w:val="20"/>
+              </w:rPr>
+            </w:pPr>
+            <w:r>
+              <w:rPr>
+                <w:b/>
+                <w:sz w:val="20"/>
+              </w:rPr>
+              <w:t>Delay</w:t>
+            </w:r>
+          </w:p>
+        </w:tc>
+        <w:tc>
+          <w:tcPr>
+            <w:tcW w:w="993" w:type="dxa"/>
+            <w:vAlign w:val="center"/>
+          </w:tcPr>
+          <w:p>
+            <w:pPr>
+              <w:jc w:val="center"/>
+              <w:cnfStyle w:val="000000000000" w:firstRow="0" w:lastRow="0" w:firstColumn="0" w:lastColumn="0" w:oddVBand="0" w:evenVBand="0" w:oddHBand="0" w:evenHBand="0" w:firstRowFirstColumn="0" w:firstRowLastColumn="0" w:lastRowFirstColumn="0" w:lastRowLastColumn="0"/>
+              <w:rPr>
+                <w:b/>
+                <w:sz w:val="20"/>
+              </w:rPr>
+            </w:pPr>
+            <w:r>
+              <w:rPr>
+                <w:b/>
+                <w:sz w:val="20"/>
+              </w:rPr>
+              <w:t>Jitter</w:t>
+            </w:r>
+          </w:p>
+        </w:tc>
+        <w:tc>
+          <w:tcPr>
+            <w:tcW w:w="1842" w:type="dxa"/>
+            <w:vAlign w:val="center"/>
+          </w:tcPr>
+          <w:p>
+            <w:pPr>
+              <w:jc w:val="center"/>
+              <w:cnfStyle w:val="000000000000" w:firstRow="0" w:lastRow="0" w:firstColumn="0" w:lastColumn="0" w:oddVBand="0" w:evenVBand="0" w:oddHBand="0" w:evenHBand="0" w:firstRowFirstColumn="0" w:firstRowLastColumn="0" w:lastRowFirstColumn="0" w:lastRowLastColumn="0"/>
+              <w:rPr>
+                <w:b/>
+                <w:sz w:val="20"/>
+              </w:rPr>
+            </w:pPr>
+            <w:r>
+              <w:rPr>
+                <w:b/>
+                <w:sz w:val="20"/>
+              </w:rPr>
+              <w:t>Perda de Pacotes</w:t>
             </w:r>
           </w:p>
         </w:tc>
@@ -15726,7 +14176,7 @@
         <w:tc>
           <w:tcPr>
             <w:cnfStyle w:val="001000000000" w:firstRow="0" w:lastRow="0" w:firstColumn="1" w:lastColumn="0" w:oddVBand="0" w:evenVBand="0" w:oddHBand="0" w:evenHBand="0" w:firstRowFirstColumn="0" w:firstRowLastColumn="0" w:lastRowFirstColumn="0" w:lastRowLastColumn="0"/>
-            <w:tcW w:w="2552" w:type="dxa"/>
+            <w:tcW w:w="2127" w:type="dxa"/>
             <w:vAlign w:val="center"/>
           </w:tcPr>
           <w:p>
@@ -15740,28 +14190,7 @@
               <w:rPr>
                 <w:sz w:val="20"/>
               </w:rPr>
-              <w:t>RTP</w:t>
-            </w:r>
-          </w:p>
-        </w:tc>
-        <w:tc>
-          <w:tcPr>
-            <w:tcW w:w="1843" w:type="dxa"/>
-            <w:vAlign w:val="center"/>
-          </w:tcPr>
-          <w:p>
-            <w:pPr>
-              <w:jc w:val="center"/>
-              <w:cnfStyle w:val="000000100000" w:firstRow="0" w:lastRow="0" w:firstColumn="0" w:lastColumn="0" w:oddVBand="0" w:evenVBand="0" w:oddHBand="1" w:evenHBand="0" w:firstRowFirstColumn="0" w:firstRowLastColumn="0" w:lastRowFirstColumn="0" w:lastRowLastColumn="0"/>
-              <w:rPr>
-                <w:sz w:val="20"/>
-              </w:rPr>
-            </w:pPr>
-            <w:r>
-              <w:rPr>
-                <w:sz w:val="20"/>
-              </w:rPr>
-              <w:t>Cliente – Servidor</w:t>
+              <w:t>VoIP</w:t>
             </w:r>
           </w:p>
         </w:tc>
@@ -15782,13 +14211,13 @@
               <w:rPr>
                 <w:sz w:val="20"/>
               </w:rPr>
-              <w:t>Interior – Interior</w:t>
-            </w:r>
-          </w:p>
-        </w:tc>
-        <w:tc>
-          <w:tcPr>
-            <w:tcW w:w="1418" w:type="dxa"/>
+              <w:t>87.2 Kbps</w:t>
+            </w:r>
+          </w:p>
+        </w:tc>
+        <w:tc>
+          <w:tcPr>
+            <w:tcW w:w="1134" w:type="dxa"/>
             <w:vAlign w:val="center"/>
           </w:tcPr>
           <w:p>
@@ -15803,7 +14232,49 @@
               <w:rPr>
                 <w:sz w:val="20"/>
               </w:rPr>
-              <w:t>Gold</w:t>
+              <w:t>&lt; 150ms</w:t>
+            </w:r>
+          </w:p>
+        </w:tc>
+        <w:tc>
+          <w:tcPr>
+            <w:tcW w:w="993" w:type="dxa"/>
+            <w:vAlign w:val="center"/>
+          </w:tcPr>
+          <w:p>
+            <w:pPr>
+              <w:jc w:val="center"/>
+              <w:cnfStyle w:val="000000100000" w:firstRow="0" w:lastRow="0" w:firstColumn="0" w:lastColumn="0" w:oddVBand="0" w:evenVBand="0" w:oddHBand="1" w:evenHBand="0" w:firstRowFirstColumn="0" w:firstRowLastColumn="0" w:lastRowFirstColumn="0" w:lastRowLastColumn="0"/>
+              <w:rPr>
+                <w:sz w:val="20"/>
+              </w:rPr>
+            </w:pPr>
+            <w:r>
+              <w:rPr>
+                <w:sz w:val="20"/>
+              </w:rPr>
+              <w:t>&lt; 5ms</w:t>
+            </w:r>
+          </w:p>
+        </w:tc>
+        <w:tc>
+          <w:tcPr>
+            <w:tcW w:w="1842" w:type="dxa"/>
+            <w:vAlign w:val="center"/>
+          </w:tcPr>
+          <w:p>
+            <w:pPr>
+              <w:jc w:val="center"/>
+              <w:cnfStyle w:val="000000100000" w:firstRow="0" w:lastRow="0" w:firstColumn="0" w:lastColumn="0" w:oddVBand="0" w:evenVBand="0" w:oddHBand="1" w:evenHBand="0" w:firstRowFirstColumn="0" w:firstRowLastColumn="0" w:lastRowFirstColumn="0" w:lastRowLastColumn="0"/>
+              <w:rPr>
+                <w:sz w:val="20"/>
+              </w:rPr>
+            </w:pPr>
+            <w:r>
+              <w:rPr>
+                <w:sz w:val="20"/>
+              </w:rPr>
+              <w:t>&lt; 1%</w:t>
             </w:r>
           </w:p>
         </w:tc>
@@ -15815,7 +14286,7 @@
         <w:tc>
           <w:tcPr>
             <w:cnfStyle w:val="001000000000" w:firstRow="0" w:lastRow="0" w:firstColumn="1" w:lastColumn="0" w:oddVBand="0" w:evenVBand="0" w:oddHBand="0" w:evenHBand="0" w:firstRowFirstColumn="0" w:firstRowLastColumn="0" w:lastRowFirstColumn="0" w:lastRowLastColumn="0"/>
-            <w:tcW w:w="2552" w:type="dxa"/>
+            <w:tcW w:w="2127" w:type="dxa"/>
             <w:vAlign w:val="center"/>
           </w:tcPr>
           <w:p>
@@ -15823,34 +14294,14 @@
               <w:jc w:val="center"/>
               <w:rPr>
                 <w:sz w:val="20"/>
-              </w:rPr>
-            </w:pPr>
-            <w:r>
-              <w:rPr>
-                <w:sz w:val="20"/>
-              </w:rPr>
-              <w:t>RDP</w:t>
-            </w:r>
-          </w:p>
-        </w:tc>
-        <w:tc>
-          <w:tcPr>
-            <w:tcW w:w="1843" w:type="dxa"/>
-            <w:vAlign w:val="center"/>
-          </w:tcPr>
-          <w:p>
-            <w:pPr>
-              <w:jc w:val="center"/>
-              <w:cnfStyle w:val="000000000000" w:firstRow="0" w:lastRow="0" w:firstColumn="0" w:lastColumn="0" w:oddVBand="0" w:evenVBand="0" w:oddHBand="0" w:evenHBand="0" w:firstRowFirstColumn="0" w:firstRowLastColumn="0" w:lastRowFirstColumn="0" w:lastRowLastColumn="0"/>
-              <w:rPr>
-                <w:sz w:val="20"/>
-              </w:rPr>
-            </w:pPr>
-            <w:r>
-              <w:rPr>
-                <w:sz w:val="20"/>
-              </w:rPr>
-              <w:t>Servidor – Cliente</w:t>
+                <w:lang w:val="en-US"/>
+              </w:rPr>
+            </w:pPr>
+            <w:r>
+              <w:rPr>
+                <w:sz w:val="20"/>
+              </w:rPr>
+              <w:t>iSCSI</w:t>
             </w:r>
           </w:p>
         </w:tc>
@@ -15871,13 +14322,13 @@
               <w:rPr>
                 <w:sz w:val="20"/>
               </w:rPr>
-              <w:t>Interior/Exterior – Interior</w:t>
-            </w:r>
-          </w:p>
-        </w:tc>
-        <w:tc>
-          <w:tcPr>
-            <w:tcW w:w="1418" w:type="dxa"/>
+              <w:t>1 Gbps</w:t>
+            </w:r>
+          </w:p>
+        </w:tc>
+        <w:tc>
+          <w:tcPr>
+            <w:tcW w:w="1134" w:type="dxa"/>
             <w:vAlign w:val="center"/>
           </w:tcPr>
           <w:p>
@@ -15892,7 +14343,49 @@
               <w:rPr>
                 <w:sz w:val="20"/>
               </w:rPr>
-              <w:t>Silver</w:t>
+              <w:t>&lt; 800ms</w:t>
+            </w:r>
+          </w:p>
+        </w:tc>
+        <w:tc>
+          <w:tcPr>
+            <w:tcW w:w="993" w:type="dxa"/>
+            <w:vAlign w:val="center"/>
+          </w:tcPr>
+          <w:p>
+            <w:pPr>
+              <w:jc w:val="center"/>
+              <w:cnfStyle w:val="000000000000" w:firstRow="0" w:lastRow="0" w:firstColumn="0" w:lastColumn="0" w:oddVBand="0" w:evenVBand="0" w:oddHBand="0" w:evenHBand="0" w:firstRowFirstColumn="0" w:firstRowLastColumn="0" w:lastRowFirstColumn="0" w:lastRowLastColumn="0"/>
+              <w:rPr>
+                <w:sz w:val="20"/>
+              </w:rPr>
+            </w:pPr>
+            <w:r>
+              <w:rPr>
+                <w:sz w:val="20"/>
+              </w:rPr>
+              <w:t>N/A</w:t>
+            </w:r>
+          </w:p>
+        </w:tc>
+        <w:tc>
+          <w:tcPr>
+            <w:tcW w:w="1842" w:type="dxa"/>
+            <w:vAlign w:val="center"/>
+          </w:tcPr>
+          <w:p>
+            <w:pPr>
+              <w:jc w:val="center"/>
+              <w:cnfStyle w:val="000000000000" w:firstRow="0" w:lastRow="0" w:firstColumn="0" w:lastColumn="0" w:oddVBand="0" w:evenVBand="0" w:oddHBand="0" w:evenHBand="0" w:firstRowFirstColumn="0" w:firstRowLastColumn="0" w:lastRowFirstColumn="0" w:lastRowLastColumn="0"/>
+              <w:rPr>
+                <w:sz w:val="20"/>
+              </w:rPr>
+            </w:pPr>
+            <w:r>
+              <w:rPr>
+                <w:sz w:val="20"/>
+              </w:rPr>
+              <w:t>N/A</w:t>
             </w:r>
           </w:p>
         </w:tc>
@@ -15905,7 +14398,7 @@
         <w:tc>
           <w:tcPr>
             <w:cnfStyle w:val="001000000000" w:firstRow="0" w:lastRow="0" w:firstColumn="1" w:lastColumn="0" w:oddVBand="0" w:evenVBand="0" w:oddHBand="0" w:evenHBand="0" w:firstRowFirstColumn="0" w:firstRowLastColumn="0" w:lastRowFirstColumn="0" w:lastRowLastColumn="0"/>
-            <w:tcW w:w="2552" w:type="dxa"/>
+            <w:tcW w:w="2127" w:type="dxa"/>
             <w:vAlign w:val="center"/>
           </w:tcPr>
           <w:p>
@@ -15919,28 +14412,7 @@
               <w:rPr>
                 <w:sz w:val="20"/>
               </w:rPr>
-              <w:t>Sistema de Controlo de HVAC</w:t>
-            </w:r>
-          </w:p>
-        </w:tc>
-        <w:tc>
-          <w:tcPr>
-            <w:tcW w:w="1843" w:type="dxa"/>
-            <w:vAlign w:val="center"/>
-          </w:tcPr>
-          <w:p>
-            <w:pPr>
-              <w:jc w:val="center"/>
-              <w:cnfStyle w:val="000000100000" w:firstRow="0" w:lastRow="0" w:firstColumn="0" w:lastColumn="0" w:oddVBand="0" w:evenVBand="0" w:oddHBand="1" w:evenHBand="0" w:firstRowFirstColumn="0" w:firstRowLastColumn="0" w:lastRowFirstColumn="0" w:lastRowLastColumn="0"/>
-              <w:rPr>
-                <w:sz w:val="20"/>
-              </w:rPr>
-            </w:pPr>
-            <w:r>
-              <w:rPr>
-                <w:sz w:val="20"/>
-              </w:rPr>
-              <w:t>Servidor</w:t>
+              <w:t>DHCP</w:t>
             </w:r>
           </w:p>
         </w:tc>
@@ -15961,13 +14433,13 @@
               <w:rPr>
                 <w:sz w:val="20"/>
               </w:rPr>
-              <w:t>Interior – Interior</w:t>
-            </w:r>
-          </w:p>
-        </w:tc>
-        <w:tc>
-          <w:tcPr>
-            <w:tcW w:w="1418" w:type="dxa"/>
+              <w:t>N/A</w:t>
+            </w:r>
+          </w:p>
+        </w:tc>
+        <w:tc>
+          <w:tcPr>
+            <w:tcW w:w="1134" w:type="dxa"/>
             <w:vAlign w:val="center"/>
           </w:tcPr>
           <w:p>
@@ -15982,7 +14454,49 @@
               <w:rPr>
                 <w:sz w:val="20"/>
               </w:rPr>
-              <w:t>Bronze</w:t>
+              <w:t>&lt; 1000ms</w:t>
+            </w:r>
+          </w:p>
+        </w:tc>
+        <w:tc>
+          <w:tcPr>
+            <w:tcW w:w="993" w:type="dxa"/>
+            <w:vAlign w:val="center"/>
+          </w:tcPr>
+          <w:p>
+            <w:pPr>
+              <w:jc w:val="center"/>
+              <w:cnfStyle w:val="000000100000" w:firstRow="0" w:lastRow="0" w:firstColumn="0" w:lastColumn="0" w:oddVBand="0" w:evenVBand="0" w:oddHBand="1" w:evenHBand="0" w:firstRowFirstColumn="0" w:firstRowLastColumn="0" w:lastRowFirstColumn="0" w:lastRowLastColumn="0"/>
+              <w:rPr>
+                <w:sz w:val="20"/>
+              </w:rPr>
+            </w:pPr>
+            <w:r>
+              <w:rPr>
+                <w:sz w:val="20"/>
+              </w:rPr>
+              <w:t>N/A</w:t>
+            </w:r>
+          </w:p>
+        </w:tc>
+        <w:tc>
+          <w:tcPr>
+            <w:tcW w:w="1842" w:type="dxa"/>
+            <w:vAlign w:val="center"/>
+          </w:tcPr>
+          <w:p>
+            <w:pPr>
+              <w:jc w:val="center"/>
+              <w:cnfStyle w:val="000000100000" w:firstRow="0" w:lastRow="0" w:firstColumn="0" w:lastColumn="0" w:oddVBand="0" w:evenVBand="0" w:oddHBand="1" w:evenHBand="0" w:firstRowFirstColumn="0" w:firstRowLastColumn="0" w:lastRowFirstColumn="0" w:lastRowLastColumn="0"/>
+              <w:rPr>
+                <w:sz w:val="20"/>
+              </w:rPr>
+            </w:pPr>
+            <w:r>
+              <w:rPr>
+                <w:sz w:val="20"/>
+              </w:rPr>
+              <w:t>N/A</w:t>
             </w:r>
           </w:p>
         </w:tc>
@@ -15994,7 +14508,7 @@
         <w:tc>
           <w:tcPr>
             <w:cnfStyle w:val="001000000000" w:firstRow="0" w:lastRow="0" w:firstColumn="1" w:lastColumn="0" w:oddVBand="0" w:evenVBand="0" w:oddHBand="0" w:evenHBand="0" w:firstRowFirstColumn="0" w:firstRowLastColumn="0" w:lastRowFirstColumn="0" w:lastRowLastColumn="0"/>
-            <w:tcW w:w="2552" w:type="dxa"/>
+            <w:tcW w:w="2127" w:type="dxa"/>
             <w:vAlign w:val="center"/>
           </w:tcPr>
           <w:p>
@@ -16008,28 +14522,7 @@
               <w:rPr>
                 <w:sz w:val="20"/>
               </w:rPr>
-              <w:t>Sistema de Controlo de Alarmes</w:t>
-            </w:r>
-          </w:p>
-        </w:tc>
-        <w:tc>
-          <w:tcPr>
-            <w:tcW w:w="1843" w:type="dxa"/>
-            <w:vAlign w:val="center"/>
-          </w:tcPr>
-          <w:p>
-            <w:pPr>
-              <w:jc w:val="center"/>
-              <w:cnfStyle w:val="000000000000" w:firstRow="0" w:lastRow="0" w:firstColumn="0" w:lastColumn="0" w:oddVBand="0" w:evenVBand="0" w:oddHBand="0" w:evenHBand="0" w:firstRowFirstColumn="0" w:firstRowLastColumn="0" w:lastRowFirstColumn="0" w:lastRowLastColumn="0"/>
-              <w:rPr>
-                <w:sz w:val="20"/>
-              </w:rPr>
-            </w:pPr>
-            <w:r>
-              <w:rPr>
-                <w:sz w:val="20"/>
-              </w:rPr>
-              <w:t>Servidor</w:t>
+              <w:t>RTP</w:t>
             </w:r>
           </w:p>
         </w:tc>
@@ -16050,13 +14543,13 @@
               <w:rPr>
                 <w:sz w:val="20"/>
               </w:rPr>
-              <w:t>Interior – Interior/Exterior</w:t>
-            </w:r>
-          </w:p>
-        </w:tc>
-        <w:tc>
-          <w:tcPr>
-            <w:tcW w:w="1418" w:type="dxa"/>
+              <w:t>Depende da Resolução</w:t>
+            </w:r>
+          </w:p>
+        </w:tc>
+        <w:tc>
+          <w:tcPr>
+            <w:tcW w:w="1134" w:type="dxa"/>
             <w:vAlign w:val="center"/>
           </w:tcPr>
           <w:p>
@@ -16071,7 +14564,49 @@
               <w:rPr>
                 <w:sz w:val="20"/>
               </w:rPr>
-              <w:t>Bronze</w:t>
+              <w:t>&lt; 150ms</w:t>
+            </w:r>
+          </w:p>
+        </w:tc>
+        <w:tc>
+          <w:tcPr>
+            <w:tcW w:w="993" w:type="dxa"/>
+            <w:vAlign w:val="center"/>
+          </w:tcPr>
+          <w:p>
+            <w:pPr>
+              <w:jc w:val="center"/>
+              <w:cnfStyle w:val="000000000000" w:firstRow="0" w:lastRow="0" w:firstColumn="0" w:lastColumn="0" w:oddVBand="0" w:evenVBand="0" w:oddHBand="0" w:evenHBand="0" w:firstRowFirstColumn="0" w:firstRowLastColumn="0" w:lastRowFirstColumn="0" w:lastRowLastColumn="0"/>
+              <w:rPr>
+                <w:sz w:val="20"/>
+              </w:rPr>
+            </w:pPr>
+            <w:r>
+              <w:rPr>
+                <w:sz w:val="20"/>
+              </w:rPr>
+              <w:t>&lt; 5ms</w:t>
+            </w:r>
+          </w:p>
+        </w:tc>
+        <w:tc>
+          <w:tcPr>
+            <w:tcW w:w="1842" w:type="dxa"/>
+            <w:vAlign w:val="center"/>
+          </w:tcPr>
+          <w:p>
+            <w:pPr>
+              <w:jc w:val="center"/>
+              <w:cnfStyle w:val="000000000000" w:firstRow="0" w:lastRow="0" w:firstColumn="0" w:lastColumn="0" w:oddVBand="0" w:evenVBand="0" w:oddHBand="0" w:evenHBand="0" w:firstRowFirstColumn="0" w:firstRowLastColumn="0" w:lastRowFirstColumn="0" w:lastRowLastColumn="0"/>
+              <w:rPr>
+                <w:sz w:val="20"/>
+              </w:rPr>
+            </w:pPr>
+            <w:r>
+              <w:rPr>
+                <w:sz w:val="20"/>
+              </w:rPr>
+              <w:t>&lt; 1%</w:t>
             </w:r>
           </w:p>
         </w:tc>
@@ -16084,7 +14619,7 @@
         <w:tc>
           <w:tcPr>
             <w:cnfStyle w:val="001000000000" w:firstRow="0" w:lastRow="0" w:firstColumn="1" w:lastColumn="0" w:oddVBand="0" w:evenVBand="0" w:oddHBand="0" w:evenHBand="0" w:firstRowFirstColumn="0" w:firstRowLastColumn="0" w:lastRowFirstColumn="0" w:lastRowLastColumn="0"/>
-            <w:tcW w:w="2552" w:type="dxa"/>
+            <w:tcW w:w="2127" w:type="dxa"/>
             <w:vAlign w:val="center"/>
           </w:tcPr>
           <w:p>
@@ -16098,28 +14633,7 @@
               <w:rPr>
                 <w:sz w:val="20"/>
               </w:rPr>
-              <w:t>Sistema de Controlo de Luzes</w:t>
-            </w:r>
-          </w:p>
-        </w:tc>
-        <w:tc>
-          <w:tcPr>
-            <w:tcW w:w="1843" w:type="dxa"/>
-            <w:vAlign w:val="center"/>
-          </w:tcPr>
-          <w:p>
-            <w:pPr>
-              <w:jc w:val="center"/>
-              <w:cnfStyle w:val="000000100000" w:firstRow="0" w:lastRow="0" w:firstColumn="0" w:lastColumn="0" w:oddVBand="0" w:evenVBand="0" w:oddHBand="1" w:evenHBand="0" w:firstRowFirstColumn="0" w:firstRowLastColumn="0" w:lastRowFirstColumn="0" w:lastRowLastColumn="0"/>
-              <w:rPr>
-                <w:sz w:val="20"/>
-              </w:rPr>
-            </w:pPr>
-            <w:r>
-              <w:rPr>
-                <w:sz w:val="20"/>
-              </w:rPr>
-              <w:t>Servidor</w:t>
+              <w:t>RDP</w:t>
             </w:r>
           </w:p>
         </w:tc>
@@ -16140,13 +14654,13 @@
               <w:rPr>
                 <w:sz w:val="20"/>
               </w:rPr>
-              <w:t>Interior – Interior</w:t>
-            </w:r>
-          </w:p>
-        </w:tc>
-        <w:tc>
-          <w:tcPr>
-            <w:tcW w:w="1418" w:type="dxa"/>
+              <w:t>110 Kbps</w:t>
+            </w:r>
+          </w:p>
+        </w:tc>
+        <w:tc>
+          <w:tcPr>
+            <w:tcW w:w="1134" w:type="dxa"/>
             <w:vAlign w:val="center"/>
           </w:tcPr>
           <w:p>
@@ -16161,7 +14675,49 @@
               <w:rPr>
                 <w:sz w:val="20"/>
               </w:rPr>
-              <w:t>Bronze</w:t>
+              <w:t>&lt; 300ms</w:t>
+            </w:r>
+          </w:p>
+        </w:tc>
+        <w:tc>
+          <w:tcPr>
+            <w:tcW w:w="993" w:type="dxa"/>
+            <w:vAlign w:val="center"/>
+          </w:tcPr>
+          <w:p>
+            <w:pPr>
+              <w:jc w:val="center"/>
+              <w:cnfStyle w:val="000000100000" w:firstRow="0" w:lastRow="0" w:firstColumn="0" w:lastColumn="0" w:oddVBand="0" w:evenVBand="0" w:oddHBand="1" w:evenHBand="0" w:firstRowFirstColumn="0" w:firstRowLastColumn="0" w:lastRowFirstColumn="0" w:lastRowLastColumn="0"/>
+              <w:rPr>
+                <w:sz w:val="20"/>
+              </w:rPr>
+            </w:pPr>
+            <w:r>
+              <w:rPr>
+                <w:sz w:val="20"/>
+              </w:rPr>
+              <w:t>&lt; 10ms</w:t>
+            </w:r>
+          </w:p>
+        </w:tc>
+        <w:tc>
+          <w:tcPr>
+            <w:tcW w:w="1842" w:type="dxa"/>
+            <w:vAlign w:val="center"/>
+          </w:tcPr>
+          <w:p>
+            <w:pPr>
+              <w:jc w:val="center"/>
+              <w:cnfStyle w:val="000000100000" w:firstRow="0" w:lastRow="0" w:firstColumn="0" w:lastColumn="0" w:oddVBand="0" w:evenVBand="0" w:oddHBand="1" w:evenHBand="0" w:firstRowFirstColumn="0" w:firstRowLastColumn="0" w:lastRowFirstColumn="0" w:lastRowLastColumn="0"/>
+              <w:rPr>
+                <w:sz w:val="20"/>
+              </w:rPr>
+            </w:pPr>
+            <w:r>
+              <w:rPr>
+                <w:sz w:val="20"/>
+              </w:rPr>
+              <w:t>&lt; 1%</w:t>
             </w:r>
           </w:p>
         </w:tc>
@@ -16173,7 +14729,7 @@
         <w:tc>
           <w:tcPr>
             <w:cnfStyle w:val="001000000000" w:firstRow="0" w:lastRow="0" w:firstColumn="1" w:lastColumn="0" w:oddVBand="0" w:evenVBand="0" w:oddHBand="0" w:evenHBand="0" w:firstRowFirstColumn="0" w:firstRowLastColumn="0" w:lastRowFirstColumn="0" w:lastRowLastColumn="0"/>
-            <w:tcW w:w="2552" w:type="dxa"/>
+            <w:tcW w:w="2127" w:type="dxa"/>
             <w:vAlign w:val="center"/>
           </w:tcPr>
           <w:p>
@@ -16187,28 +14743,7 @@
               <w:rPr>
                 <w:sz w:val="20"/>
               </w:rPr>
-              <w:t>Sistema de Pagamento por Cartões de Crédito</w:t>
-            </w:r>
-          </w:p>
-        </w:tc>
-        <w:tc>
-          <w:tcPr>
-            <w:tcW w:w="1843" w:type="dxa"/>
-            <w:vAlign w:val="center"/>
-          </w:tcPr>
-          <w:p>
-            <w:pPr>
-              <w:jc w:val="center"/>
-              <w:cnfStyle w:val="000000000000" w:firstRow="0" w:lastRow="0" w:firstColumn="0" w:lastColumn="0" w:oddVBand="0" w:evenVBand="0" w:oddHBand="0" w:evenHBand="0" w:firstRowFirstColumn="0" w:firstRowLastColumn="0" w:lastRowFirstColumn="0" w:lastRowLastColumn="0"/>
-              <w:rPr>
-                <w:sz w:val="20"/>
-              </w:rPr>
-            </w:pPr>
-            <w:r>
-              <w:rPr>
-                <w:sz w:val="20"/>
-              </w:rPr>
-              <w:t>Cliente – Servidor</w:t>
+              <w:t>Sistema de Controlo de Portas</w:t>
             </w:r>
           </w:p>
         </w:tc>
@@ -16229,9 +14764,15 @@
               <w:rPr>
                 <w:sz w:val="20"/>
               </w:rPr>
-              <w:t>Interior – Exterior</w:t>
-            </w:r>
-          </w:p>
+              <w:t>N/A</w:t>
+            </w:r>
+          </w:p>
+        </w:tc>
+        <w:tc>
+          <w:tcPr>
+            <w:tcW w:w="1134" w:type="dxa"/>
+            <w:vAlign w:val="center"/>
+          </w:tcPr>
           <w:p>
             <w:pPr>
               <w:jc w:val="center"/>
@@ -16244,17 +14785,480 @@
               <w:rPr>
                 <w:sz w:val="20"/>
               </w:rPr>
-              <w:t>Exterior - Interior</w:t>
-            </w:r>
-          </w:p>
-        </w:tc>
-        <w:tc>
-          <w:tcPr>
-            <w:tcW w:w="1418" w:type="dxa"/>
+              <w:t>&lt; 3000ms</w:t>
+            </w:r>
+          </w:p>
+        </w:tc>
+        <w:tc>
+          <w:tcPr>
+            <w:tcW w:w="993" w:type="dxa"/>
             <w:vAlign w:val="center"/>
           </w:tcPr>
           <w:p>
             <w:pPr>
+              <w:jc w:val="center"/>
+              <w:cnfStyle w:val="000000000000" w:firstRow="0" w:lastRow="0" w:firstColumn="0" w:lastColumn="0" w:oddVBand="0" w:evenVBand="0" w:oddHBand="0" w:evenHBand="0" w:firstRowFirstColumn="0" w:firstRowLastColumn="0" w:lastRowFirstColumn="0" w:lastRowLastColumn="0"/>
+              <w:rPr>
+                <w:sz w:val="20"/>
+              </w:rPr>
+            </w:pPr>
+            <w:r>
+              <w:rPr>
+                <w:sz w:val="20"/>
+              </w:rPr>
+              <w:t>N/A</w:t>
+            </w:r>
+          </w:p>
+        </w:tc>
+        <w:tc>
+          <w:tcPr>
+            <w:tcW w:w="1842" w:type="dxa"/>
+            <w:vAlign w:val="center"/>
+          </w:tcPr>
+          <w:p>
+            <w:pPr>
+              <w:jc w:val="center"/>
+              <w:cnfStyle w:val="000000000000" w:firstRow="0" w:lastRow="0" w:firstColumn="0" w:lastColumn="0" w:oddVBand="0" w:evenVBand="0" w:oddHBand="0" w:evenHBand="0" w:firstRowFirstColumn="0" w:firstRowLastColumn="0" w:lastRowFirstColumn="0" w:lastRowLastColumn="0"/>
+              <w:rPr>
+                <w:sz w:val="20"/>
+              </w:rPr>
+            </w:pPr>
+            <w:r>
+              <w:rPr>
+                <w:sz w:val="20"/>
+              </w:rPr>
+              <w:t>N/A</w:t>
+            </w:r>
+          </w:p>
+        </w:tc>
+      </w:tr>
+      <w:tr>
+        <w:trPr>
+          <w:cnfStyle w:val="000000100000" w:firstRow="0" w:lastRow="0" w:firstColumn="0" w:lastColumn="0" w:oddVBand="0" w:evenVBand="0" w:oddHBand="1" w:evenHBand="0" w:firstRowFirstColumn="0" w:firstRowLastColumn="0" w:lastRowFirstColumn="0" w:lastRowLastColumn="0"/>
+          <w:jc w:val="center"/>
+        </w:trPr>
+        <w:tc>
+          <w:tcPr>
+            <w:cnfStyle w:val="001000000000" w:firstRow="0" w:lastRow="0" w:firstColumn="1" w:lastColumn="0" w:oddVBand="0" w:evenVBand="0" w:oddHBand="0" w:evenHBand="0" w:firstRowFirstColumn="0" w:firstRowLastColumn="0" w:lastRowFirstColumn="0" w:lastRowLastColumn="0"/>
+            <w:tcW w:w="2127" w:type="dxa"/>
+            <w:vAlign w:val="center"/>
+          </w:tcPr>
+          <w:p>
+            <w:pPr>
+              <w:jc w:val="center"/>
+              <w:rPr>
+                <w:sz w:val="20"/>
+              </w:rPr>
+            </w:pPr>
+            <w:r>
+              <w:rPr>
+                <w:sz w:val="20"/>
+              </w:rPr>
+              <w:t>Sistema de Controlo de HVAC</w:t>
+            </w:r>
+          </w:p>
+        </w:tc>
+        <w:tc>
+          <w:tcPr>
+            <w:tcW w:w="1842" w:type="dxa"/>
+            <w:vAlign w:val="center"/>
+          </w:tcPr>
+          <w:p>
+            <w:pPr>
+              <w:jc w:val="center"/>
+              <w:cnfStyle w:val="000000100000" w:firstRow="0" w:lastRow="0" w:firstColumn="0" w:lastColumn="0" w:oddVBand="0" w:evenVBand="0" w:oddHBand="1" w:evenHBand="0" w:firstRowFirstColumn="0" w:firstRowLastColumn="0" w:lastRowFirstColumn="0" w:lastRowLastColumn="0"/>
+              <w:rPr>
+                <w:sz w:val="20"/>
+              </w:rPr>
+            </w:pPr>
+            <w:r>
+              <w:rPr>
+                <w:sz w:val="20"/>
+              </w:rPr>
+              <w:t>N/A</w:t>
+            </w:r>
+          </w:p>
+        </w:tc>
+        <w:tc>
+          <w:tcPr>
+            <w:tcW w:w="1134" w:type="dxa"/>
+            <w:vAlign w:val="center"/>
+          </w:tcPr>
+          <w:p>
+            <w:pPr>
+              <w:jc w:val="center"/>
+              <w:cnfStyle w:val="000000100000" w:firstRow="0" w:lastRow="0" w:firstColumn="0" w:lastColumn="0" w:oddVBand="0" w:evenVBand="0" w:oddHBand="1" w:evenHBand="0" w:firstRowFirstColumn="0" w:firstRowLastColumn="0" w:lastRowFirstColumn="0" w:lastRowLastColumn="0"/>
+              <w:rPr>
+                <w:sz w:val="20"/>
+              </w:rPr>
+            </w:pPr>
+            <w:r>
+              <w:rPr>
+                <w:sz w:val="20"/>
+              </w:rPr>
+              <w:t>&lt; 3000ms</w:t>
+            </w:r>
+          </w:p>
+        </w:tc>
+        <w:tc>
+          <w:tcPr>
+            <w:tcW w:w="993" w:type="dxa"/>
+            <w:vAlign w:val="center"/>
+          </w:tcPr>
+          <w:p>
+            <w:pPr>
+              <w:jc w:val="center"/>
+              <w:cnfStyle w:val="000000100000" w:firstRow="0" w:lastRow="0" w:firstColumn="0" w:lastColumn="0" w:oddVBand="0" w:evenVBand="0" w:oddHBand="1" w:evenHBand="0" w:firstRowFirstColumn="0" w:firstRowLastColumn="0" w:lastRowFirstColumn="0" w:lastRowLastColumn="0"/>
+              <w:rPr>
+                <w:sz w:val="20"/>
+              </w:rPr>
+            </w:pPr>
+            <w:r>
+              <w:rPr>
+                <w:sz w:val="20"/>
+              </w:rPr>
+              <w:t>N/A</w:t>
+            </w:r>
+          </w:p>
+        </w:tc>
+        <w:tc>
+          <w:tcPr>
+            <w:tcW w:w="1842" w:type="dxa"/>
+            <w:vAlign w:val="center"/>
+          </w:tcPr>
+          <w:p>
+            <w:pPr>
+              <w:jc w:val="center"/>
+              <w:cnfStyle w:val="000000100000" w:firstRow="0" w:lastRow="0" w:firstColumn="0" w:lastColumn="0" w:oddVBand="0" w:evenVBand="0" w:oddHBand="1" w:evenHBand="0" w:firstRowFirstColumn="0" w:firstRowLastColumn="0" w:lastRowFirstColumn="0" w:lastRowLastColumn="0"/>
+              <w:rPr>
+                <w:sz w:val="20"/>
+              </w:rPr>
+            </w:pPr>
+            <w:r>
+              <w:rPr>
+                <w:sz w:val="20"/>
+              </w:rPr>
+              <w:t>N/A</w:t>
+            </w:r>
+          </w:p>
+        </w:tc>
+      </w:tr>
+      <w:tr>
+        <w:trPr>
+          <w:jc w:val="center"/>
+        </w:trPr>
+        <w:tc>
+          <w:tcPr>
+            <w:cnfStyle w:val="001000000000" w:firstRow="0" w:lastRow="0" w:firstColumn="1" w:lastColumn="0" w:oddVBand="0" w:evenVBand="0" w:oddHBand="0" w:evenHBand="0" w:firstRowFirstColumn="0" w:firstRowLastColumn="0" w:lastRowFirstColumn="0" w:lastRowLastColumn="0"/>
+            <w:tcW w:w="2127" w:type="dxa"/>
+            <w:vAlign w:val="center"/>
+          </w:tcPr>
+          <w:p>
+            <w:pPr>
+              <w:jc w:val="center"/>
+              <w:rPr>
+                <w:sz w:val="20"/>
+              </w:rPr>
+            </w:pPr>
+            <w:r>
+              <w:rPr>
+                <w:sz w:val="20"/>
+              </w:rPr>
+              <w:t>Sistema de Controlo de Alarmes</w:t>
+            </w:r>
+          </w:p>
+        </w:tc>
+        <w:tc>
+          <w:tcPr>
+            <w:tcW w:w="1842" w:type="dxa"/>
+            <w:vAlign w:val="center"/>
+          </w:tcPr>
+          <w:p>
+            <w:pPr>
+              <w:jc w:val="center"/>
+              <w:cnfStyle w:val="000000000000" w:firstRow="0" w:lastRow="0" w:firstColumn="0" w:lastColumn="0" w:oddVBand="0" w:evenVBand="0" w:oddHBand="0" w:evenHBand="0" w:firstRowFirstColumn="0" w:firstRowLastColumn="0" w:lastRowFirstColumn="0" w:lastRowLastColumn="0"/>
+              <w:rPr>
+                <w:sz w:val="20"/>
+              </w:rPr>
+            </w:pPr>
+            <w:r>
+              <w:rPr>
+                <w:sz w:val="20"/>
+              </w:rPr>
+              <w:t>N/A</w:t>
+            </w:r>
+          </w:p>
+        </w:tc>
+        <w:tc>
+          <w:tcPr>
+            <w:tcW w:w="1134" w:type="dxa"/>
+            <w:vAlign w:val="center"/>
+          </w:tcPr>
+          <w:p>
+            <w:pPr>
+              <w:jc w:val="center"/>
+              <w:cnfStyle w:val="000000000000" w:firstRow="0" w:lastRow="0" w:firstColumn="0" w:lastColumn="0" w:oddVBand="0" w:evenVBand="0" w:oddHBand="0" w:evenHBand="0" w:firstRowFirstColumn="0" w:firstRowLastColumn="0" w:lastRowFirstColumn="0" w:lastRowLastColumn="0"/>
+              <w:rPr>
+                <w:sz w:val="20"/>
+              </w:rPr>
+            </w:pPr>
+            <w:r>
+              <w:rPr>
+                <w:sz w:val="20"/>
+              </w:rPr>
+              <w:t>&lt; 1000ms</w:t>
+            </w:r>
+          </w:p>
+        </w:tc>
+        <w:tc>
+          <w:tcPr>
+            <w:tcW w:w="993" w:type="dxa"/>
+            <w:vAlign w:val="center"/>
+          </w:tcPr>
+          <w:p>
+            <w:pPr>
+              <w:jc w:val="center"/>
+              <w:cnfStyle w:val="000000000000" w:firstRow="0" w:lastRow="0" w:firstColumn="0" w:lastColumn="0" w:oddVBand="0" w:evenVBand="0" w:oddHBand="0" w:evenHBand="0" w:firstRowFirstColumn="0" w:firstRowLastColumn="0" w:lastRowFirstColumn="0" w:lastRowLastColumn="0"/>
+              <w:rPr>
+                <w:sz w:val="20"/>
+              </w:rPr>
+            </w:pPr>
+            <w:r>
+              <w:rPr>
+                <w:sz w:val="20"/>
+              </w:rPr>
+              <w:t>N/A</w:t>
+            </w:r>
+          </w:p>
+        </w:tc>
+        <w:tc>
+          <w:tcPr>
+            <w:tcW w:w="1842" w:type="dxa"/>
+            <w:vAlign w:val="center"/>
+          </w:tcPr>
+          <w:p>
+            <w:pPr>
+              <w:jc w:val="center"/>
+              <w:cnfStyle w:val="000000000000" w:firstRow="0" w:lastRow="0" w:firstColumn="0" w:lastColumn="0" w:oddVBand="0" w:evenVBand="0" w:oddHBand="0" w:evenHBand="0" w:firstRowFirstColumn="0" w:firstRowLastColumn="0" w:lastRowFirstColumn="0" w:lastRowLastColumn="0"/>
+              <w:rPr>
+                <w:sz w:val="20"/>
+              </w:rPr>
+            </w:pPr>
+            <w:r>
+              <w:rPr>
+                <w:sz w:val="20"/>
+              </w:rPr>
+              <w:t>N/A</w:t>
+            </w:r>
+          </w:p>
+        </w:tc>
+      </w:tr>
+      <w:tr>
+        <w:trPr>
+          <w:cnfStyle w:val="000000100000" w:firstRow="0" w:lastRow="0" w:firstColumn="0" w:lastColumn="0" w:oddVBand="0" w:evenVBand="0" w:oddHBand="1" w:evenHBand="0" w:firstRowFirstColumn="0" w:firstRowLastColumn="0" w:lastRowFirstColumn="0" w:lastRowLastColumn="0"/>
+          <w:jc w:val="center"/>
+        </w:trPr>
+        <w:tc>
+          <w:tcPr>
+            <w:cnfStyle w:val="001000000000" w:firstRow="0" w:lastRow="0" w:firstColumn="1" w:lastColumn="0" w:oddVBand="0" w:evenVBand="0" w:oddHBand="0" w:evenHBand="0" w:firstRowFirstColumn="0" w:firstRowLastColumn="0" w:lastRowFirstColumn="0" w:lastRowLastColumn="0"/>
+            <w:tcW w:w="2127" w:type="dxa"/>
+            <w:vAlign w:val="center"/>
+          </w:tcPr>
+          <w:p>
+            <w:pPr>
+              <w:jc w:val="center"/>
+              <w:rPr>
+                <w:sz w:val="20"/>
+              </w:rPr>
+            </w:pPr>
+            <w:r>
+              <w:rPr>
+                <w:sz w:val="20"/>
+              </w:rPr>
+              <w:t>Sistema de Controlo de Luzes</w:t>
+            </w:r>
+          </w:p>
+        </w:tc>
+        <w:tc>
+          <w:tcPr>
+            <w:tcW w:w="1842" w:type="dxa"/>
+            <w:vAlign w:val="center"/>
+          </w:tcPr>
+          <w:p>
+            <w:pPr>
+              <w:jc w:val="center"/>
+              <w:cnfStyle w:val="000000100000" w:firstRow="0" w:lastRow="0" w:firstColumn="0" w:lastColumn="0" w:oddVBand="0" w:evenVBand="0" w:oddHBand="1" w:evenHBand="0" w:firstRowFirstColumn="0" w:firstRowLastColumn="0" w:lastRowFirstColumn="0" w:lastRowLastColumn="0"/>
+              <w:rPr>
+                <w:sz w:val="20"/>
+              </w:rPr>
+            </w:pPr>
+            <w:r>
+              <w:rPr>
+                <w:sz w:val="20"/>
+              </w:rPr>
+              <w:t>N/A</w:t>
+            </w:r>
+          </w:p>
+        </w:tc>
+        <w:tc>
+          <w:tcPr>
+            <w:tcW w:w="1134" w:type="dxa"/>
+            <w:vAlign w:val="center"/>
+          </w:tcPr>
+          <w:p>
+            <w:pPr>
+              <w:jc w:val="center"/>
+              <w:cnfStyle w:val="000000100000" w:firstRow="0" w:lastRow="0" w:firstColumn="0" w:lastColumn="0" w:oddVBand="0" w:evenVBand="0" w:oddHBand="1" w:evenHBand="0" w:firstRowFirstColumn="0" w:firstRowLastColumn="0" w:lastRowFirstColumn="0" w:lastRowLastColumn="0"/>
+              <w:rPr>
+                <w:sz w:val="20"/>
+              </w:rPr>
+            </w:pPr>
+            <w:r>
+              <w:rPr>
+                <w:sz w:val="20"/>
+              </w:rPr>
+              <w:t>&lt; 500ms</w:t>
+            </w:r>
+          </w:p>
+        </w:tc>
+        <w:tc>
+          <w:tcPr>
+            <w:tcW w:w="993" w:type="dxa"/>
+            <w:vAlign w:val="center"/>
+          </w:tcPr>
+          <w:p>
+            <w:pPr>
+              <w:jc w:val="center"/>
+              <w:cnfStyle w:val="000000100000" w:firstRow="0" w:lastRow="0" w:firstColumn="0" w:lastColumn="0" w:oddVBand="0" w:evenVBand="0" w:oddHBand="1" w:evenHBand="0" w:firstRowFirstColumn="0" w:firstRowLastColumn="0" w:lastRowFirstColumn="0" w:lastRowLastColumn="0"/>
+              <w:rPr>
+                <w:sz w:val="20"/>
+              </w:rPr>
+            </w:pPr>
+            <w:r>
+              <w:rPr>
+                <w:sz w:val="20"/>
+              </w:rPr>
+              <w:t>N/A</w:t>
+            </w:r>
+          </w:p>
+        </w:tc>
+        <w:tc>
+          <w:tcPr>
+            <w:tcW w:w="1842" w:type="dxa"/>
+            <w:vAlign w:val="center"/>
+          </w:tcPr>
+          <w:p>
+            <w:pPr>
+              <w:jc w:val="center"/>
+              <w:cnfStyle w:val="000000100000" w:firstRow="0" w:lastRow="0" w:firstColumn="0" w:lastColumn="0" w:oddVBand="0" w:evenVBand="0" w:oddHBand="1" w:evenHBand="0" w:firstRowFirstColumn="0" w:firstRowLastColumn="0" w:lastRowFirstColumn="0" w:lastRowLastColumn="0"/>
+              <w:rPr>
+                <w:sz w:val="20"/>
+              </w:rPr>
+            </w:pPr>
+            <w:r>
+              <w:rPr>
+                <w:sz w:val="20"/>
+              </w:rPr>
+              <w:t>N/A</w:t>
+            </w:r>
+          </w:p>
+        </w:tc>
+      </w:tr>
+      <w:tr>
+        <w:trPr>
+          <w:jc w:val="center"/>
+        </w:trPr>
+        <w:tc>
+          <w:tcPr>
+            <w:cnfStyle w:val="001000000000" w:firstRow="0" w:lastRow="0" w:firstColumn="1" w:lastColumn="0" w:oddVBand="0" w:evenVBand="0" w:oddHBand="0" w:evenHBand="0" w:firstRowFirstColumn="0" w:firstRowLastColumn="0" w:lastRowFirstColumn="0" w:lastRowLastColumn="0"/>
+            <w:tcW w:w="2127" w:type="dxa"/>
+            <w:vAlign w:val="center"/>
+          </w:tcPr>
+          <w:p>
+            <w:pPr>
+              <w:jc w:val="center"/>
+              <w:rPr>
+                <w:sz w:val="20"/>
+              </w:rPr>
+            </w:pPr>
+            <w:r>
+              <w:rPr>
+                <w:sz w:val="20"/>
+              </w:rPr>
+              <w:t>Sistema de Pagamento por Cartões de Crédito</w:t>
+            </w:r>
+          </w:p>
+        </w:tc>
+        <w:tc>
+          <w:tcPr>
+            <w:tcW w:w="1842" w:type="dxa"/>
+            <w:vAlign w:val="center"/>
+          </w:tcPr>
+          <w:p>
+            <w:pPr>
+              <w:jc w:val="center"/>
+              <w:cnfStyle w:val="000000000000" w:firstRow="0" w:lastRow="0" w:firstColumn="0" w:lastColumn="0" w:oddVBand="0" w:evenVBand="0" w:oddHBand="0" w:evenHBand="0" w:firstRowFirstColumn="0" w:firstRowLastColumn="0" w:lastRowFirstColumn="0" w:lastRowLastColumn="0"/>
+              <w:rPr>
+                <w:sz w:val="20"/>
+              </w:rPr>
+            </w:pPr>
+            <w:r>
+              <w:rPr>
+                <w:sz w:val="20"/>
+              </w:rPr>
+              <w:t>N/A</w:t>
+            </w:r>
+          </w:p>
+        </w:tc>
+        <w:tc>
+          <w:tcPr>
+            <w:tcW w:w="1134" w:type="dxa"/>
+            <w:vAlign w:val="center"/>
+          </w:tcPr>
+          <w:p>
+            <w:pPr>
+              <w:jc w:val="center"/>
+              <w:cnfStyle w:val="000000000000" w:firstRow="0" w:lastRow="0" w:firstColumn="0" w:lastColumn="0" w:oddVBand="0" w:evenVBand="0" w:oddHBand="0" w:evenHBand="0" w:firstRowFirstColumn="0" w:firstRowLastColumn="0" w:lastRowFirstColumn="0" w:lastRowLastColumn="0"/>
+              <w:rPr>
+                <w:sz w:val="20"/>
+              </w:rPr>
+            </w:pPr>
+            <w:r>
+              <w:rPr>
+                <w:sz w:val="20"/>
+              </w:rPr>
+              <w:t>N/A</w:t>
+            </w:r>
+          </w:p>
+        </w:tc>
+        <w:tc>
+          <w:tcPr>
+            <w:tcW w:w="993" w:type="dxa"/>
+            <w:vAlign w:val="center"/>
+          </w:tcPr>
+          <w:p>
+            <w:pPr>
+              <w:jc w:val="center"/>
+              <w:cnfStyle w:val="000000000000" w:firstRow="0" w:lastRow="0" w:firstColumn="0" w:lastColumn="0" w:oddVBand="0" w:evenVBand="0" w:oddHBand="0" w:evenHBand="0" w:firstRowFirstColumn="0" w:firstRowLastColumn="0" w:lastRowFirstColumn="0" w:lastRowLastColumn="0"/>
+              <w:rPr>
+                <w:sz w:val="20"/>
+              </w:rPr>
+            </w:pPr>
+            <w:r>
+              <w:rPr>
+                <w:sz w:val="20"/>
+              </w:rPr>
+              <w:t>N/A</w:t>
+            </w:r>
+          </w:p>
+        </w:tc>
+        <w:tc>
+          <w:tcPr>
+            <w:tcW w:w="1842" w:type="dxa"/>
+            <w:vAlign w:val="center"/>
+          </w:tcPr>
+          <w:p>
+            <w:pPr>
               <w:keepNext/>
               <w:jc w:val="center"/>
               <w:cnfStyle w:val="000000000000" w:firstRow="0" w:lastRow="0" w:firstColumn="0" w:lastColumn="0" w:oddVBand="0" w:evenVBand="0" w:oddHBand="0" w:evenHBand="0" w:firstRowFirstColumn="0" w:firstRowLastColumn="0" w:lastRowFirstColumn="0" w:lastRowLastColumn="0"/>
@@ -16266,7 +15270,7 @@
               <w:rPr>
                 <w:sz w:val="20"/>
               </w:rPr>
-              <w:t>Silver</w:t>
+              <w:t>N/A</w:t>
             </w:r>
           </w:p>
         </w:tc>
@@ -16329,19 +15333,18 @@
         <w:rPr>
           <w:b w:val="0"/>
         </w:rPr>
-        <w:t xml:space="preserve"> Tabela Caracterização de fluxos de tráfgo na organização</w:t>
+        <w:t xml:space="preserve"> Tabela Aplicações e suas Necessidades</w:t>
+      </w:r>
+      <w:r>
+        <w:rPr>
+          <w:b w:val="0"/>
+        </w:rPr>
+        <w:t>.</w:t>
       </w:r>
     </w:p>
     <w:p>
       <w:pPr>
         <w:ind w:left="1224"/>
-        <w:jc w:val="both"/>
-      </w:pPr>
-    </w:p>
-    <w:p>
-      <w:pPr>
-        <w:pStyle w:val="PargrafodaLista"/>
-        <w:ind w:left="1418"/>
         <w:rPr>
           <w:rFonts w:asciiTheme="majorHAnsi" w:hAnsiTheme="majorHAnsi"/>
           <w:b/>
@@ -16368,6 +15371,962 @@
           <w:b/>
           <w:sz w:val="22"/>
         </w:rPr>
+        <w:t>Caracterização de Fluxos e tráfego na organização</w:t>
+      </w:r>
+    </w:p>
+    <w:p>
+      <w:pPr>
+        <w:pStyle w:val="PargrafodaLista"/>
+        <w:ind w:left="1418"/>
+        <w:jc w:val="both"/>
+        <w:rPr>
+          <w:rFonts w:asciiTheme="majorHAnsi" w:hAnsiTheme="majorHAnsi"/>
+          <w:b/>
+          <w:sz w:val="22"/>
+        </w:rPr>
+      </w:pPr>
+    </w:p>
+    <w:p>
+      <w:pPr>
+        <w:ind w:left="1224"/>
+        <w:jc w:val="both"/>
+      </w:pPr>
+      <w:r>
+        <w:t>A tabela seguinte classifica os diversos serviços quanto à sua arquitetura (Servidor – Cliente, Cliente - Servidor), ao seu fluxo (Interior – Exterior, Exterior - Interior) e ao seu Quality of Service (Gold, Silver, Bronze).</w:t>
+      </w:r>
+    </w:p>
+    <w:tbl>
+      <w:tblPr>
+        <w:tblStyle w:val="TabeladeGrelha2-Destaque6"/>
+        <w:tblW w:w="0" w:type="auto"/>
+        <w:jc w:val="center"/>
+        <w:tblLayout w:type="fixed"/>
+        <w:tblLook w:val="04A0" w:firstRow="1" w:lastRow="0" w:firstColumn="1" w:lastColumn="0" w:noHBand="0" w:noVBand="1"/>
+      </w:tblPr>
+      <w:tblGrid>
+        <w:gridCol w:w="2552"/>
+        <w:gridCol w:w="1843"/>
+        <w:gridCol w:w="1842"/>
+        <w:gridCol w:w="1418"/>
+      </w:tblGrid>
+      <w:tr>
+        <w:trPr>
+          <w:cnfStyle w:val="100000000000" w:firstRow="1" w:lastRow="0" w:firstColumn="0" w:lastColumn="0" w:oddVBand="0" w:evenVBand="0" w:oddHBand="0" w:evenHBand="0" w:firstRowFirstColumn="0" w:firstRowLastColumn="0" w:lastRowFirstColumn="0" w:lastRowLastColumn="0"/>
+          <w:jc w:val="center"/>
+        </w:trPr>
+        <w:tc>
+          <w:tcPr>
+            <w:cnfStyle w:val="001000000000" w:firstRow="0" w:lastRow="0" w:firstColumn="1" w:lastColumn="0" w:oddVBand="0" w:evenVBand="0" w:oddHBand="0" w:evenHBand="0" w:firstRowFirstColumn="0" w:firstRowLastColumn="0" w:lastRowFirstColumn="0" w:lastRowLastColumn="0"/>
+            <w:tcW w:w="2552" w:type="dxa"/>
+            <w:shd w:val="clear" w:color="auto" w:fill="96DBFB" w:themeFill="accent6" w:themeFillTint="99"/>
+            <w:vAlign w:val="center"/>
+          </w:tcPr>
+          <w:p>
+            <w:pPr>
+              <w:jc w:val="center"/>
+              <w:rPr>
+                <w:sz w:val="20"/>
+              </w:rPr>
+            </w:pPr>
+            <w:r>
+              <w:rPr>
+                <w:sz w:val="20"/>
+              </w:rPr>
+              <w:t>Serviço</w:t>
+            </w:r>
+          </w:p>
+        </w:tc>
+        <w:tc>
+          <w:tcPr>
+            <w:tcW w:w="1843" w:type="dxa"/>
+            <w:shd w:val="clear" w:color="auto" w:fill="96DBFB" w:themeFill="accent6" w:themeFillTint="99"/>
+            <w:vAlign w:val="center"/>
+          </w:tcPr>
+          <w:p>
+            <w:pPr>
+              <w:jc w:val="center"/>
+              <w:cnfStyle w:val="100000000000" w:firstRow="1" w:lastRow="0" w:firstColumn="0" w:lastColumn="0" w:oddVBand="0" w:evenVBand="0" w:oddHBand="0" w:evenHBand="0" w:firstRowFirstColumn="0" w:firstRowLastColumn="0" w:lastRowFirstColumn="0" w:lastRowLastColumn="0"/>
+              <w:rPr>
+                <w:sz w:val="20"/>
+              </w:rPr>
+            </w:pPr>
+            <w:r>
+              <w:rPr>
+                <w:sz w:val="20"/>
+              </w:rPr>
+              <w:t>Arquitetura</w:t>
+            </w:r>
+          </w:p>
+        </w:tc>
+        <w:tc>
+          <w:tcPr>
+            <w:tcW w:w="1842" w:type="dxa"/>
+            <w:shd w:val="clear" w:color="auto" w:fill="96DBFB" w:themeFill="accent6" w:themeFillTint="99"/>
+            <w:vAlign w:val="center"/>
+          </w:tcPr>
+          <w:p>
+            <w:pPr>
+              <w:jc w:val="center"/>
+              <w:cnfStyle w:val="100000000000" w:firstRow="1" w:lastRow="0" w:firstColumn="0" w:lastColumn="0" w:oddVBand="0" w:evenVBand="0" w:oddHBand="0" w:evenHBand="0" w:firstRowFirstColumn="0" w:firstRowLastColumn="0" w:lastRowFirstColumn="0" w:lastRowLastColumn="0"/>
+              <w:rPr>
+                <w:sz w:val="20"/>
+              </w:rPr>
+            </w:pPr>
+            <w:r>
+              <w:rPr>
+                <w:sz w:val="20"/>
+              </w:rPr>
+              <w:t>Fluxo</w:t>
+            </w:r>
+          </w:p>
+        </w:tc>
+        <w:tc>
+          <w:tcPr>
+            <w:tcW w:w="1418" w:type="dxa"/>
+            <w:shd w:val="clear" w:color="auto" w:fill="96DBFB" w:themeFill="accent6" w:themeFillTint="99"/>
+            <w:vAlign w:val="center"/>
+          </w:tcPr>
+          <w:p>
+            <w:pPr>
+              <w:jc w:val="center"/>
+              <w:cnfStyle w:val="100000000000" w:firstRow="1" w:lastRow="0" w:firstColumn="0" w:lastColumn="0" w:oddVBand="0" w:evenVBand="0" w:oddHBand="0" w:evenHBand="0" w:firstRowFirstColumn="0" w:firstRowLastColumn="0" w:lastRowFirstColumn="0" w:lastRowLastColumn="0"/>
+              <w:rPr>
+                <w:sz w:val="20"/>
+              </w:rPr>
+            </w:pPr>
+            <w:r>
+              <w:rPr>
+                <w:sz w:val="20"/>
+              </w:rPr>
+              <w:t>QoS</w:t>
+            </w:r>
+          </w:p>
+        </w:tc>
+      </w:tr>
+      <w:tr>
+        <w:trPr>
+          <w:cnfStyle w:val="000000100000" w:firstRow="0" w:lastRow="0" w:firstColumn="0" w:lastColumn="0" w:oddVBand="0" w:evenVBand="0" w:oddHBand="1" w:evenHBand="0" w:firstRowFirstColumn="0" w:firstRowLastColumn="0" w:lastRowFirstColumn="0" w:lastRowLastColumn="0"/>
+          <w:jc w:val="center"/>
+        </w:trPr>
+        <w:tc>
+          <w:tcPr>
+            <w:cnfStyle w:val="001000000000" w:firstRow="0" w:lastRow="0" w:firstColumn="1" w:lastColumn="0" w:oddVBand="0" w:evenVBand="0" w:oddHBand="0" w:evenHBand="0" w:firstRowFirstColumn="0" w:firstRowLastColumn="0" w:lastRowFirstColumn="0" w:lastRowLastColumn="0"/>
+            <w:tcW w:w="2552" w:type="dxa"/>
+            <w:vAlign w:val="center"/>
+          </w:tcPr>
+          <w:p>
+            <w:pPr>
+              <w:jc w:val="center"/>
+              <w:rPr>
+                <w:sz w:val="20"/>
+              </w:rPr>
+            </w:pPr>
+            <w:r>
+              <w:rPr>
+                <w:sz w:val="20"/>
+              </w:rPr>
+              <w:t>VoIP</w:t>
+            </w:r>
+          </w:p>
+        </w:tc>
+        <w:tc>
+          <w:tcPr>
+            <w:tcW w:w="1843" w:type="dxa"/>
+            <w:vAlign w:val="center"/>
+          </w:tcPr>
+          <w:p>
+            <w:pPr>
+              <w:jc w:val="center"/>
+              <w:cnfStyle w:val="000000100000" w:firstRow="0" w:lastRow="0" w:firstColumn="0" w:lastColumn="0" w:oddVBand="0" w:evenVBand="0" w:oddHBand="1" w:evenHBand="0" w:firstRowFirstColumn="0" w:firstRowLastColumn="0" w:lastRowFirstColumn="0" w:lastRowLastColumn="0"/>
+              <w:rPr>
+                <w:sz w:val="20"/>
+              </w:rPr>
+            </w:pPr>
+            <w:r>
+              <w:rPr>
+                <w:sz w:val="20"/>
+              </w:rPr>
+              <w:t>Cliente - Servidor</w:t>
+            </w:r>
+          </w:p>
+        </w:tc>
+        <w:tc>
+          <w:tcPr>
+            <w:tcW w:w="1842" w:type="dxa"/>
+            <w:vAlign w:val="center"/>
+          </w:tcPr>
+          <w:p>
+            <w:pPr>
+              <w:jc w:val="center"/>
+              <w:cnfStyle w:val="000000100000" w:firstRow="0" w:lastRow="0" w:firstColumn="0" w:lastColumn="0" w:oddVBand="0" w:evenVBand="0" w:oddHBand="1" w:evenHBand="0" w:firstRowFirstColumn="0" w:firstRowLastColumn="0" w:lastRowFirstColumn="0" w:lastRowLastColumn="0"/>
+              <w:rPr>
+                <w:sz w:val="20"/>
+              </w:rPr>
+            </w:pPr>
+            <w:r>
+              <w:rPr>
+                <w:sz w:val="20"/>
+              </w:rPr>
+              <w:t>Interior - Interior</w:t>
+            </w:r>
+          </w:p>
+        </w:tc>
+        <w:tc>
+          <w:tcPr>
+            <w:tcW w:w="1418" w:type="dxa"/>
+            <w:vAlign w:val="center"/>
+          </w:tcPr>
+          <w:p>
+            <w:pPr>
+              <w:jc w:val="center"/>
+              <w:cnfStyle w:val="000000100000" w:firstRow="0" w:lastRow="0" w:firstColumn="0" w:lastColumn="0" w:oddVBand="0" w:evenVBand="0" w:oddHBand="1" w:evenHBand="0" w:firstRowFirstColumn="0" w:firstRowLastColumn="0" w:lastRowFirstColumn="0" w:lastRowLastColumn="0"/>
+              <w:rPr>
+                <w:sz w:val="20"/>
+              </w:rPr>
+            </w:pPr>
+            <w:r>
+              <w:rPr>
+                <w:sz w:val="20"/>
+              </w:rPr>
+              <w:t>Gold</w:t>
+            </w:r>
+          </w:p>
+        </w:tc>
+      </w:tr>
+      <w:tr>
+        <w:trPr>
+          <w:jc w:val="center"/>
+        </w:trPr>
+        <w:tc>
+          <w:tcPr>
+            <w:cnfStyle w:val="001000000000" w:firstRow="0" w:lastRow="0" w:firstColumn="1" w:lastColumn="0" w:oddVBand="0" w:evenVBand="0" w:oddHBand="0" w:evenHBand="0" w:firstRowFirstColumn="0" w:firstRowLastColumn="0" w:lastRowFirstColumn="0" w:lastRowLastColumn="0"/>
+            <w:tcW w:w="2552" w:type="dxa"/>
+            <w:vAlign w:val="center"/>
+          </w:tcPr>
+          <w:p>
+            <w:pPr>
+              <w:jc w:val="center"/>
+              <w:rPr>
+                <w:sz w:val="20"/>
+              </w:rPr>
+            </w:pPr>
+            <w:r>
+              <w:rPr>
+                <w:sz w:val="20"/>
+              </w:rPr>
+              <w:t>iSCSI</w:t>
+            </w:r>
+          </w:p>
+        </w:tc>
+        <w:tc>
+          <w:tcPr>
+            <w:tcW w:w="1843" w:type="dxa"/>
+            <w:vAlign w:val="center"/>
+          </w:tcPr>
+          <w:p>
+            <w:pPr>
+              <w:jc w:val="center"/>
+              <w:cnfStyle w:val="000000000000" w:firstRow="0" w:lastRow="0" w:firstColumn="0" w:lastColumn="0" w:oddVBand="0" w:evenVBand="0" w:oddHBand="0" w:evenHBand="0" w:firstRowFirstColumn="0" w:firstRowLastColumn="0" w:lastRowFirstColumn="0" w:lastRowLastColumn="0"/>
+              <w:rPr>
+                <w:sz w:val="20"/>
+              </w:rPr>
+            </w:pPr>
+            <w:r>
+              <w:rPr>
+                <w:sz w:val="20"/>
+              </w:rPr>
+              <w:t>Cliente – Servidor</w:t>
+            </w:r>
+          </w:p>
+        </w:tc>
+        <w:tc>
+          <w:tcPr>
+            <w:tcW w:w="1842" w:type="dxa"/>
+            <w:vAlign w:val="center"/>
+          </w:tcPr>
+          <w:p>
+            <w:pPr>
+              <w:jc w:val="center"/>
+              <w:cnfStyle w:val="000000000000" w:firstRow="0" w:lastRow="0" w:firstColumn="0" w:lastColumn="0" w:oddVBand="0" w:evenVBand="0" w:oddHBand="0" w:evenHBand="0" w:firstRowFirstColumn="0" w:firstRowLastColumn="0" w:lastRowFirstColumn="0" w:lastRowLastColumn="0"/>
+              <w:rPr>
+                <w:sz w:val="20"/>
+              </w:rPr>
+            </w:pPr>
+            <w:r>
+              <w:rPr>
+                <w:sz w:val="20"/>
+              </w:rPr>
+              <w:t>Interior – Interior</w:t>
+            </w:r>
+          </w:p>
+        </w:tc>
+        <w:tc>
+          <w:tcPr>
+            <w:tcW w:w="1418" w:type="dxa"/>
+            <w:vAlign w:val="center"/>
+          </w:tcPr>
+          <w:p>
+            <w:pPr>
+              <w:jc w:val="center"/>
+              <w:cnfStyle w:val="000000000000" w:firstRow="0" w:lastRow="0" w:firstColumn="0" w:lastColumn="0" w:oddVBand="0" w:evenVBand="0" w:oddHBand="0" w:evenHBand="0" w:firstRowFirstColumn="0" w:firstRowLastColumn="0" w:lastRowFirstColumn="0" w:lastRowLastColumn="0"/>
+              <w:rPr>
+                <w:sz w:val="20"/>
+              </w:rPr>
+            </w:pPr>
+            <w:r>
+              <w:rPr>
+                <w:sz w:val="20"/>
+              </w:rPr>
+              <w:t>Gold</w:t>
+            </w:r>
+          </w:p>
+        </w:tc>
+      </w:tr>
+      <w:tr>
+        <w:trPr>
+          <w:cnfStyle w:val="000000100000" w:firstRow="0" w:lastRow="0" w:firstColumn="0" w:lastColumn="0" w:oddVBand="0" w:evenVBand="0" w:oddHBand="1" w:evenHBand="0" w:firstRowFirstColumn="0" w:firstRowLastColumn="0" w:lastRowFirstColumn="0" w:lastRowLastColumn="0"/>
+          <w:jc w:val="center"/>
+        </w:trPr>
+        <w:tc>
+          <w:tcPr>
+            <w:cnfStyle w:val="001000000000" w:firstRow="0" w:lastRow="0" w:firstColumn="1" w:lastColumn="0" w:oddVBand="0" w:evenVBand="0" w:oddHBand="0" w:evenHBand="0" w:firstRowFirstColumn="0" w:firstRowLastColumn="0" w:lastRowFirstColumn="0" w:lastRowLastColumn="0"/>
+            <w:tcW w:w="2552" w:type="dxa"/>
+            <w:vAlign w:val="center"/>
+          </w:tcPr>
+          <w:p>
+            <w:pPr>
+              <w:jc w:val="center"/>
+              <w:rPr>
+                <w:sz w:val="20"/>
+              </w:rPr>
+            </w:pPr>
+            <w:r>
+              <w:rPr>
+                <w:sz w:val="20"/>
+              </w:rPr>
+              <w:t>RTP</w:t>
+            </w:r>
+          </w:p>
+        </w:tc>
+        <w:tc>
+          <w:tcPr>
+            <w:tcW w:w="1843" w:type="dxa"/>
+            <w:vAlign w:val="center"/>
+          </w:tcPr>
+          <w:p>
+            <w:pPr>
+              <w:jc w:val="center"/>
+              <w:cnfStyle w:val="000000100000" w:firstRow="0" w:lastRow="0" w:firstColumn="0" w:lastColumn="0" w:oddVBand="0" w:evenVBand="0" w:oddHBand="1" w:evenHBand="0" w:firstRowFirstColumn="0" w:firstRowLastColumn="0" w:lastRowFirstColumn="0" w:lastRowLastColumn="0"/>
+              <w:rPr>
+                <w:sz w:val="20"/>
+              </w:rPr>
+            </w:pPr>
+            <w:r>
+              <w:rPr>
+                <w:sz w:val="20"/>
+              </w:rPr>
+              <w:t>Cliente – Servidor</w:t>
+            </w:r>
+          </w:p>
+        </w:tc>
+        <w:tc>
+          <w:tcPr>
+            <w:tcW w:w="1842" w:type="dxa"/>
+            <w:vAlign w:val="center"/>
+          </w:tcPr>
+          <w:p>
+            <w:pPr>
+              <w:jc w:val="center"/>
+              <w:cnfStyle w:val="000000100000" w:firstRow="0" w:lastRow="0" w:firstColumn="0" w:lastColumn="0" w:oddVBand="0" w:evenVBand="0" w:oddHBand="1" w:evenHBand="0" w:firstRowFirstColumn="0" w:firstRowLastColumn="0" w:lastRowFirstColumn="0" w:lastRowLastColumn="0"/>
+              <w:rPr>
+                <w:sz w:val="20"/>
+              </w:rPr>
+            </w:pPr>
+            <w:r>
+              <w:rPr>
+                <w:sz w:val="20"/>
+              </w:rPr>
+              <w:t>Interior – Interior</w:t>
+            </w:r>
+          </w:p>
+        </w:tc>
+        <w:tc>
+          <w:tcPr>
+            <w:tcW w:w="1418" w:type="dxa"/>
+            <w:vAlign w:val="center"/>
+          </w:tcPr>
+          <w:p>
+            <w:pPr>
+              <w:jc w:val="center"/>
+              <w:cnfStyle w:val="000000100000" w:firstRow="0" w:lastRow="0" w:firstColumn="0" w:lastColumn="0" w:oddVBand="0" w:evenVBand="0" w:oddHBand="1" w:evenHBand="0" w:firstRowFirstColumn="0" w:firstRowLastColumn="0" w:lastRowFirstColumn="0" w:lastRowLastColumn="0"/>
+              <w:rPr>
+                <w:sz w:val="20"/>
+              </w:rPr>
+            </w:pPr>
+            <w:r>
+              <w:rPr>
+                <w:sz w:val="20"/>
+              </w:rPr>
+              <w:t>Gold</w:t>
+            </w:r>
+          </w:p>
+        </w:tc>
+      </w:tr>
+      <w:tr>
+        <w:trPr>
+          <w:jc w:val="center"/>
+        </w:trPr>
+        <w:tc>
+          <w:tcPr>
+            <w:cnfStyle w:val="001000000000" w:firstRow="0" w:lastRow="0" w:firstColumn="1" w:lastColumn="0" w:oddVBand="0" w:evenVBand="0" w:oddHBand="0" w:evenHBand="0" w:firstRowFirstColumn="0" w:firstRowLastColumn="0" w:lastRowFirstColumn="0" w:lastRowLastColumn="0"/>
+            <w:tcW w:w="2552" w:type="dxa"/>
+            <w:vAlign w:val="center"/>
+          </w:tcPr>
+          <w:p>
+            <w:pPr>
+              <w:jc w:val="center"/>
+              <w:rPr>
+                <w:sz w:val="20"/>
+              </w:rPr>
+            </w:pPr>
+            <w:r>
+              <w:rPr>
+                <w:sz w:val="20"/>
+              </w:rPr>
+              <w:t>RDP</w:t>
+            </w:r>
+          </w:p>
+        </w:tc>
+        <w:tc>
+          <w:tcPr>
+            <w:tcW w:w="1843" w:type="dxa"/>
+            <w:vAlign w:val="center"/>
+          </w:tcPr>
+          <w:p>
+            <w:pPr>
+              <w:jc w:val="center"/>
+              <w:cnfStyle w:val="000000000000" w:firstRow="0" w:lastRow="0" w:firstColumn="0" w:lastColumn="0" w:oddVBand="0" w:evenVBand="0" w:oddHBand="0" w:evenHBand="0" w:firstRowFirstColumn="0" w:firstRowLastColumn="0" w:lastRowFirstColumn="0" w:lastRowLastColumn="0"/>
+              <w:rPr>
+                <w:sz w:val="20"/>
+              </w:rPr>
+            </w:pPr>
+            <w:r>
+              <w:rPr>
+                <w:sz w:val="20"/>
+              </w:rPr>
+              <w:t>Servidor – Cliente</w:t>
+            </w:r>
+          </w:p>
+        </w:tc>
+        <w:tc>
+          <w:tcPr>
+            <w:tcW w:w="1842" w:type="dxa"/>
+            <w:vAlign w:val="center"/>
+          </w:tcPr>
+          <w:p>
+            <w:pPr>
+              <w:jc w:val="center"/>
+              <w:cnfStyle w:val="000000000000" w:firstRow="0" w:lastRow="0" w:firstColumn="0" w:lastColumn="0" w:oddVBand="0" w:evenVBand="0" w:oddHBand="0" w:evenHBand="0" w:firstRowFirstColumn="0" w:firstRowLastColumn="0" w:lastRowFirstColumn="0" w:lastRowLastColumn="0"/>
+              <w:rPr>
+                <w:sz w:val="20"/>
+              </w:rPr>
+            </w:pPr>
+            <w:r>
+              <w:rPr>
+                <w:sz w:val="20"/>
+              </w:rPr>
+              <w:t>Interior/Exterior – Interior</w:t>
+            </w:r>
+          </w:p>
+        </w:tc>
+        <w:tc>
+          <w:tcPr>
+            <w:tcW w:w="1418" w:type="dxa"/>
+            <w:vAlign w:val="center"/>
+          </w:tcPr>
+          <w:p>
+            <w:pPr>
+              <w:jc w:val="center"/>
+              <w:cnfStyle w:val="000000000000" w:firstRow="0" w:lastRow="0" w:firstColumn="0" w:lastColumn="0" w:oddVBand="0" w:evenVBand="0" w:oddHBand="0" w:evenHBand="0" w:firstRowFirstColumn="0" w:firstRowLastColumn="0" w:lastRowFirstColumn="0" w:lastRowLastColumn="0"/>
+              <w:rPr>
+                <w:sz w:val="20"/>
+              </w:rPr>
+            </w:pPr>
+            <w:r>
+              <w:rPr>
+                <w:sz w:val="20"/>
+              </w:rPr>
+              <w:t>Silver</w:t>
+            </w:r>
+          </w:p>
+        </w:tc>
+      </w:tr>
+      <w:tr>
+        <w:trPr>
+          <w:cnfStyle w:val="000000100000" w:firstRow="0" w:lastRow="0" w:firstColumn="0" w:lastColumn="0" w:oddVBand="0" w:evenVBand="0" w:oddHBand="1" w:evenHBand="0" w:firstRowFirstColumn="0" w:firstRowLastColumn="0" w:lastRowFirstColumn="0" w:lastRowLastColumn="0"/>
+          <w:jc w:val="center"/>
+        </w:trPr>
+        <w:tc>
+          <w:tcPr>
+            <w:cnfStyle w:val="001000000000" w:firstRow="0" w:lastRow="0" w:firstColumn="1" w:lastColumn="0" w:oddVBand="0" w:evenVBand="0" w:oddHBand="0" w:evenHBand="0" w:firstRowFirstColumn="0" w:firstRowLastColumn="0" w:lastRowFirstColumn="0" w:lastRowLastColumn="0"/>
+            <w:tcW w:w="2552" w:type="dxa"/>
+            <w:vAlign w:val="center"/>
+          </w:tcPr>
+          <w:p>
+            <w:pPr>
+              <w:jc w:val="center"/>
+              <w:rPr>
+                <w:sz w:val="20"/>
+              </w:rPr>
+            </w:pPr>
+            <w:r>
+              <w:rPr>
+                <w:sz w:val="20"/>
+              </w:rPr>
+              <w:t>Sistema de Controlo de HVAC</w:t>
+            </w:r>
+          </w:p>
+        </w:tc>
+        <w:tc>
+          <w:tcPr>
+            <w:tcW w:w="1843" w:type="dxa"/>
+            <w:vAlign w:val="center"/>
+          </w:tcPr>
+          <w:p>
+            <w:pPr>
+              <w:jc w:val="center"/>
+              <w:cnfStyle w:val="000000100000" w:firstRow="0" w:lastRow="0" w:firstColumn="0" w:lastColumn="0" w:oddVBand="0" w:evenVBand="0" w:oddHBand="1" w:evenHBand="0" w:firstRowFirstColumn="0" w:firstRowLastColumn="0" w:lastRowFirstColumn="0" w:lastRowLastColumn="0"/>
+              <w:rPr>
+                <w:sz w:val="20"/>
+              </w:rPr>
+            </w:pPr>
+            <w:r>
+              <w:rPr>
+                <w:sz w:val="20"/>
+              </w:rPr>
+              <w:t>Servidor</w:t>
+            </w:r>
+          </w:p>
+        </w:tc>
+        <w:tc>
+          <w:tcPr>
+            <w:tcW w:w="1842" w:type="dxa"/>
+            <w:vAlign w:val="center"/>
+          </w:tcPr>
+          <w:p>
+            <w:pPr>
+              <w:jc w:val="center"/>
+              <w:cnfStyle w:val="000000100000" w:firstRow="0" w:lastRow="0" w:firstColumn="0" w:lastColumn="0" w:oddVBand="0" w:evenVBand="0" w:oddHBand="1" w:evenHBand="0" w:firstRowFirstColumn="0" w:firstRowLastColumn="0" w:lastRowFirstColumn="0" w:lastRowLastColumn="0"/>
+              <w:rPr>
+                <w:sz w:val="20"/>
+              </w:rPr>
+            </w:pPr>
+            <w:r>
+              <w:rPr>
+                <w:sz w:val="20"/>
+              </w:rPr>
+              <w:t>Interior – Interior</w:t>
+            </w:r>
+          </w:p>
+        </w:tc>
+        <w:tc>
+          <w:tcPr>
+            <w:tcW w:w="1418" w:type="dxa"/>
+            <w:vAlign w:val="center"/>
+          </w:tcPr>
+          <w:p>
+            <w:pPr>
+              <w:jc w:val="center"/>
+              <w:cnfStyle w:val="000000100000" w:firstRow="0" w:lastRow="0" w:firstColumn="0" w:lastColumn="0" w:oddVBand="0" w:evenVBand="0" w:oddHBand="1" w:evenHBand="0" w:firstRowFirstColumn="0" w:firstRowLastColumn="0" w:lastRowFirstColumn="0" w:lastRowLastColumn="0"/>
+              <w:rPr>
+                <w:sz w:val="20"/>
+              </w:rPr>
+            </w:pPr>
+            <w:r>
+              <w:rPr>
+                <w:sz w:val="20"/>
+              </w:rPr>
+              <w:t>Bronze</w:t>
+            </w:r>
+          </w:p>
+        </w:tc>
+      </w:tr>
+      <w:tr>
+        <w:trPr>
+          <w:jc w:val="center"/>
+        </w:trPr>
+        <w:tc>
+          <w:tcPr>
+            <w:cnfStyle w:val="001000000000" w:firstRow="0" w:lastRow="0" w:firstColumn="1" w:lastColumn="0" w:oddVBand="0" w:evenVBand="0" w:oddHBand="0" w:evenHBand="0" w:firstRowFirstColumn="0" w:firstRowLastColumn="0" w:lastRowFirstColumn="0" w:lastRowLastColumn="0"/>
+            <w:tcW w:w="2552" w:type="dxa"/>
+            <w:vAlign w:val="center"/>
+          </w:tcPr>
+          <w:p>
+            <w:pPr>
+              <w:jc w:val="center"/>
+              <w:rPr>
+                <w:sz w:val="20"/>
+              </w:rPr>
+            </w:pPr>
+            <w:r>
+              <w:rPr>
+                <w:sz w:val="20"/>
+              </w:rPr>
+              <w:t>Sistema de Controlo de Alarmes</w:t>
+            </w:r>
+          </w:p>
+        </w:tc>
+        <w:tc>
+          <w:tcPr>
+            <w:tcW w:w="1843" w:type="dxa"/>
+            <w:vAlign w:val="center"/>
+          </w:tcPr>
+          <w:p>
+            <w:pPr>
+              <w:jc w:val="center"/>
+              <w:cnfStyle w:val="000000000000" w:firstRow="0" w:lastRow="0" w:firstColumn="0" w:lastColumn="0" w:oddVBand="0" w:evenVBand="0" w:oddHBand="0" w:evenHBand="0" w:firstRowFirstColumn="0" w:firstRowLastColumn="0" w:lastRowFirstColumn="0" w:lastRowLastColumn="0"/>
+              <w:rPr>
+                <w:sz w:val="20"/>
+              </w:rPr>
+            </w:pPr>
+            <w:r>
+              <w:rPr>
+                <w:sz w:val="20"/>
+              </w:rPr>
+              <w:t>Servidor</w:t>
+            </w:r>
+          </w:p>
+        </w:tc>
+        <w:tc>
+          <w:tcPr>
+            <w:tcW w:w="1842" w:type="dxa"/>
+            <w:vAlign w:val="center"/>
+          </w:tcPr>
+          <w:p>
+            <w:pPr>
+              <w:jc w:val="center"/>
+              <w:cnfStyle w:val="000000000000" w:firstRow="0" w:lastRow="0" w:firstColumn="0" w:lastColumn="0" w:oddVBand="0" w:evenVBand="0" w:oddHBand="0" w:evenHBand="0" w:firstRowFirstColumn="0" w:firstRowLastColumn="0" w:lastRowFirstColumn="0" w:lastRowLastColumn="0"/>
+              <w:rPr>
+                <w:sz w:val="20"/>
+              </w:rPr>
+            </w:pPr>
+            <w:r>
+              <w:rPr>
+                <w:sz w:val="20"/>
+              </w:rPr>
+              <w:t>Interior – Interior/Exterior</w:t>
+            </w:r>
+          </w:p>
+        </w:tc>
+        <w:tc>
+          <w:tcPr>
+            <w:tcW w:w="1418" w:type="dxa"/>
+            <w:vAlign w:val="center"/>
+          </w:tcPr>
+          <w:p>
+            <w:pPr>
+              <w:jc w:val="center"/>
+              <w:cnfStyle w:val="000000000000" w:firstRow="0" w:lastRow="0" w:firstColumn="0" w:lastColumn="0" w:oddVBand="0" w:evenVBand="0" w:oddHBand="0" w:evenHBand="0" w:firstRowFirstColumn="0" w:firstRowLastColumn="0" w:lastRowFirstColumn="0" w:lastRowLastColumn="0"/>
+              <w:rPr>
+                <w:sz w:val="20"/>
+              </w:rPr>
+            </w:pPr>
+            <w:r>
+              <w:rPr>
+                <w:sz w:val="20"/>
+              </w:rPr>
+              <w:t>Bronze</w:t>
+            </w:r>
+          </w:p>
+        </w:tc>
+      </w:tr>
+      <w:tr>
+        <w:trPr>
+          <w:cnfStyle w:val="000000100000" w:firstRow="0" w:lastRow="0" w:firstColumn="0" w:lastColumn="0" w:oddVBand="0" w:evenVBand="0" w:oddHBand="1" w:evenHBand="0" w:firstRowFirstColumn="0" w:firstRowLastColumn="0" w:lastRowFirstColumn="0" w:lastRowLastColumn="0"/>
+          <w:jc w:val="center"/>
+        </w:trPr>
+        <w:tc>
+          <w:tcPr>
+            <w:cnfStyle w:val="001000000000" w:firstRow="0" w:lastRow="0" w:firstColumn="1" w:lastColumn="0" w:oddVBand="0" w:evenVBand="0" w:oddHBand="0" w:evenHBand="0" w:firstRowFirstColumn="0" w:firstRowLastColumn="0" w:lastRowFirstColumn="0" w:lastRowLastColumn="0"/>
+            <w:tcW w:w="2552" w:type="dxa"/>
+            <w:vAlign w:val="center"/>
+          </w:tcPr>
+          <w:p>
+            <w:pPr>
+              <w:jc w:val="center"/>
+              <w:rPr>
+                <w:sz w:val="20"/>
+              </w:rPr>
+            </w:pPr>
+            <w:r>
+              <w:rPr>
+                <w:sz w:val="20"/>
+              </w:rPr>
+              <w:t>Sistema de Controlo de Luzes</w:t>
+            </w:r>
+          </w:p>
+        </w:tc>
+        <w:tc>
+          <w:tcPr>
+            <w:tcW w:w="1843" w:type="dxa"/>
+            <w:vAlign w:val="center"/>
+          </w:tcPr>
+          <w:p>
+            <w:pPr>
+              <w:jc w:val="center"/>
+              <w:cnfStyle w:val="000000100000" w:firstRow="0" w:lastRow="0" w:firstColumn="0" w:lastColumn="0" w:oddVBand="0" w:evenVBand="0" w:oddHBand="1" w:evenHBand="0" w:firstRowFirstColumn="0" w:firstRowLastColumn="0" w:lastRowFirstColumn="0" w:lastRowLastColumn="0"/>
+              <w:rPr>
+                <w:sz w:val="20"/>
+              </w:rPr>
+            </w:pPr>
+            <w:r>
+              <w:rPr>
+                <w:sz w:val="20"/>
+              </w:rPr>
+              <w:t>Servidor</w:t>
+            </w:r>
+          </w:p>
+        </w:tc>
+        <w:tc>
+          <w:tcPr>
+            <w:tcW w:w="1842" w:type="dxa"/>
+            <w:vAlign w:val="center"/>
+          </w:tcPr>
+          <w:p>
+            <w:pPr>
+              <w:jc w:val="center"/>
+              <w:cnfStyle w:val="000000100000" w:firstRow="0" w:lastRow="0" w:firstColumn="0" w:lastColumn="0" w:oddVBand="0" w:evenVBand="0" w:oddHBand="1" w:evenHBand="0" w:firstRowFirstColumn="0" w:firstRowLastColumn="0" w:lastRowFirstColumn="0" w:lastRowLastColumn="0"/>
+              <w:rPr>
+                <w:sz w:val="20"/>
+              </w:rPr>
+            </w:pPr>
+            <w:r>
+              <w:rPr>
+                <w:sz w:val="20"/>
+              </w:rPr>
+              <w:t>Interior – Interior</w:t>
+            </w:r>
+          </w:p>
+        </w:tc>
+        <w:tc>
+          <w:tcPr>
+            <w:tcW w:w="1418" w:type="dxa"/>
+            <w:vAlign w:val="center"/>
+          </w:tcPr>
+          <w:p>
+            <w:pPr>
+              <w:jc w:val="center"/>
+              <w:cnfStyle w:val="000000100000" w:firstRow="0" w:lastRow="0" w:firstColumn="0" w:lastColumn="0" w:oddVBand="0" w:evenVBand="0" w:oddHBand="1" w:evenHBand="0" w:firstRowFirstColumn="0" w:firstRowLastColumn="0" w:lastRowFirstColumn="0" w:lastRowLastColumn="0"/>
+              <w:rPr>
+                <w:sz w:val="20"/>
+              </w:rPr>
+            </w:pPr>
+            <w:r>
+              <w:rPr>
+                <w:sz w:val="20"/>
+              </w:rPr>
+              <w:t>Bronze</w:t>
+            </w:r>
+          </w:p>
+        </w:tc>
+      </w:tr>
+      <w:tr>
+        <w:trPr>
+          <w:jc w:val="center"/>
+        </w:trPr>
+        <w:tc>
+          <w:tcPr>
+            <w:cnfStyle w:val="001000000000" w:firstRow="0" w:lastRow="0" w:firstColumn="1" w:lastColumn="0" w:oddVBand="0" w:evenVBand="0" w:oddHBand="0" w:evenHBand="0" w:firstRowFirstColumn="0" w:firstRowLastColumn="0" w:lastRowFirstColumn="0" w:lastRowLastColumn="0"/>
+            <w:tcW w:w="2552" w:type="dxa"/>
+            <w:vAlign w:val="center"/>
+          </w:tcPr>
+          <w:p>
+            <w:pPr>
+              <w:jc w:val="center"/>
+              <w:rPr>
+                <w:sz w:val="20"/>
+              </w:rPr>
+            </w:pPr>
+            <w:r>
+              <w:rPr>
+                <w:sz w:val="20"/>
+              </w:rPr>
+              <w:t>Sistema de Pagamento por Cartões de Crédito</w:t>
+            </w:r>
+          </w:p>
+        </w:tc>
+        <w:tc>
+          <w:tcPr>
+            <w:tcW w:w="1843" w:type="dxa"/>
+            <w:vAlign w:val="center"/>
+          </w:tcPr>
+          <w:p>
+            <w:pPr>
+              <w:jc w:val="center"/>
+              <w:cnfStyle w:val="000000000000" w:firstRow="0" w:lastRow="0" w:firstColumn="0" w:lastColumn="0" w:oddVBand="0" w:evenVBand="0" w:oddHBand="0" w:evenHBand="0" w:firstRowFirstColumn="0" w:firstRowLastColumn="0" w:lastRowFirstColumn="0" w:lastRowLastColumn="0"/>
+              <w:rPr>
+                <w:sz w:val="20"/>
+              </w:rPr>
+            </w:pPr>
+            <w:r>
+              <w:rPr>
+                <w:sz w:val="20"/>
+              </w:rPr>
+              <w:t>Cliente – Servidor</w:t>
+            </w:r>
+          </w:p>
+        </w:tc>
+        <w:tc>
+          <w:tcPr>
+            <w:tcW w:w="1842" w:type="dxa"/>
+            <w:vAlign w:val="center"/>
+          </w:tcPr>
+          <w:p>
+            <w:pPr>
+              <w:jc w:val="center"/>
+              <w:cnfStyle w:val="000000000000" w:firstRow="0" w:lastRow="0" w:firstColumn="0" w:lastColumn="0" w:oddVBand="0" w:evenVBand="0" w:oddHBand="0" w:evenHBand="0" w:firstRowFirstColumn="0" w:firstRowLastColumn="0" w:lastRowFirstColumn="0" w:lastRowLastColumn="0"/>
+              <w:rPr>
+                <w:sz w:val="20"/>
+              </w:rPr>
+            </w:pPr>
+            <w:r>
+              <w:rPr>
+                <w:sz w:val="20"/>
+              </w:rPr>
+              <w:t>Interior – Exterior</w:t>
+            </w:r>
+          </w:p>
+          <w:p>
+            <w:pPr>
+              <w:jc w:val="center"/>
+              <w:cnfStyle w:val="000000000000" w:firstRow="0" w:lastRow="0" w:firstColumn="0" w:lastColumn="0" w:oddVBand="0" w:evenVBand="0" w:oddHBand="0" w:evenHBand="0" w:firstRowFirstColumn="0" w:firstRowLastColumn="0" w:lastRowFirstColumn="0" w:lastRowLastColumn="0"/>
+              <w:rPr>
+                <w:sz w:val="20"/>
+              </w:rPr>
+            </w:pPr>
+            <w:r>
+              <w:rPr>
+                <w:sz w:val="20"/>
+              </w:rPr>
+              <w:t>Exterior - Interior</w:t>
+            </w:r>
+          </w:p>
+        </w:tc>
+        <w:tc>
+          <w:tcPr>
+            <w:tcW w:w="1418" w:type="dxa"/>
+            <w:vAlign w:val="center"/>
+          </w:tcPr>
+          <w:p>
+            <w:pPr>
+              <w:keepNext/>
+              <w:jc w:val="center"/>
+              <w:cnfStyle w:val="000000000000" w:firstRow="0" w:lastRow="0" w:firstColumn="0" w:lastColumn="0" w:oddVBand="0" w:evenVBand="0" w:oddHBand="0" w:evenHBand="0" w:firstRowFirstColumn="0" w:firstRowLastColumn="0" w:lastRowFirstColumn="0" w:lastRowLastColumn="0"/>
+              <w:rPr>
+                <w:sz w:val="20"/>
+              </w:rPr>
+            </w:pPr>
+            <w:r>
+              <w:rPr>
+                <w:sz w:val="20"/>
+              </w:rPr>
+              <w:t>Silver</w:t>
+            </w:r>
+          </w:p>
+        </w:tc>
+      </w:tr>
+    </w:tbl>
+    <w:p>
+      <w:pPr>
+        <w:pStyle w:val="Legenda0"/>
+        <w:jc w:val="center"/>
+        <w:rPr>
+          <w:b w:val="0"/>
+        </w:rPr>
+      </w:pPr>
+      <w:r>
+        <w:rPr>
+          <w:b w:val="0"/>
+        </w:rPr>
+        <w:t xml:space="preserve">Tabela </w:t>
+      </w:r>
+      <w:r>
+        <w:rPr>
+          <w:b w:val="0"/>
+        </w:rPr>
+        <w:fldChar w:fldCharType="begin"/>
+      </w:r>
+      <w:r>
+        <w:rPr>
+          <w:b w:val="0"/>
+        </w:rPr>
+        <w:instrText xml:space="preserve"> SEQ Tabela \* ARABIC </w:instrText>
+      </w:r>
+      <w:r>
+        <w:rPr>
+          <w:b w:val="0"/>
+        </w:rPr>
+        <w:fldChar w:fldCharType="separate"/>
+      </w:r>
+      <w:r>
+        <w:rPr>
+          <w:b w:val="0"/>
+          <w:noProof/>
+        </w:rPr>
+        <w:t>4</w:t>
+      </w:r>
+      <w:r>
+        <w:rPr>
+          <w:b w:val="0"/>
+          <w:noProof/>
+        </w:rPr>
+        <w:fldChar w:fldCharType="end"/>
+      </w:r>
+      <w:r>
+        <w:rPr>
+          <w:b w:val="0"/>
+          <w:noProof/>
+        </w:rPr>
+        <w:t xml:space="preserve"> -</w:t>
+      </w:r>
+      <w:r>
+        <w:rPr>
+          <w:b w:val="0"/>
+        </w:rPr>
+        <w:t xml:space="preserve"> Tabela Caracterização de fluxos de tráfgo na organização</w:t>
+      </w:r>
+    </w:p>
+    <w:p>
+      <w:pPr>
+        <w:pStyle w:val="PargrafodaLista"/>
+        <w:ind w:left="1418"/>
+        <w:rPr>
+          <w:rFonts w:asciiTheme="majorHAnsi" w:hAnsiTheme="majorHAnsi"/>
+          <w:b/>
+          <w:sz w:val="22"/>
+        </w:rPr>
+      </w:pPr>
+    </w:p>
+    <w:p>
+      <w:pPr>
+        <w:pStyle w:val="PargrafodaLista"/>
+        <w:numPr>
+          <w:ilvl w:val="2"/>
+          <w:numId w:val="9"/>
+        </w:numPr>
+        <w:rPr>
+          <w:rFonts w:asciiTheme="majorHAnsi" w:hAnsiTheme="majorHAnsi"/>
+          <w:b/>
+          <w:sz w:val="22"/>
+        </w:rPr>
+      </w:pPr>
+      <w:r>
+        <w:rPr>
+          <w:rFonts w:asciiTheme="majorHAnsi" w:hAnsiTheme="majorHAnsi"/>
+          <w:b/>
+          <w:sz w:val="22"/>
+        </w:rPr>
+        <w:lastRenderedPageBreak/>
         <w:t>Arquitectura Lógica da Rede Local</w:t>
       </w:r>
     </w:p>
@@ -16386,7 +16345,6 @@
         <w:pStyle w:val="Cabealho3"/>
         <w:ind w:left="2487" w:firstLine="349"/>
       </w:pPr>
-      <w:bookmarkStart w:id="22" w:name="_GoBack"/>
       <w:r>
         <w:rPr>
           <w:noProof/>
@@ -16447,7 +16405,6 @@
           </wp:anchor>
         </w:drawing>
       </w:r>
-      <w:bookmarkEnd w:id="22"/>
       <w:r>
         <w:t>Diagrama Lógico da Rede Local</w:t>
       </w:r>
@@ -16690,7 +16647,6 @@
         <w:jc w:val="both"/>
       </w:pPr>
       <w:r>
-        <w:lastRenderedPageBreak/>
         <w:t>Vlan 16 (Wifi-Guest) – 10.1.6.0 /26</w:t>
       </w:r>
     </w:p>
@@ -16718,62 +16674,6 @@
     <w:p>
       <w:pPr>
         <w:pStyle w:val="PargrafodaLista"/>
-        <w:ind w:left="1440"/>
-        <w:jc w:val="both"/>
-      </w:pPr>
-    </w:p>
-    <w:p>
-      <w:pPr>
-        <w:pStyle w:val="PargrafodaLista"/>
-        <w:ind w:left="1440"/>
-        <w:jc w:val="both"/>
-      </w:pPr>
-    </w:p>
-    <w:p>
-      <w:pPr>
-        <w:pStyle w:val="PargrafodaLista"/>
-        <w:ind w:left="1440"/>
-        <w:jc w:val="both"/>
-      </w:pPr>
-    </w:p>
-    <w:p>
-      <w:pPr>
-        <w:pStyle w:val="PargrafodaLista"/>
-        <w:ind w:left="1440"/>
-        <w:jc w:val="both"/>
-      </w:pPr>
-    </w:p>
-    <w:p>
-      <w:pPr>
-        <w:pStyle w:val="PargrafodaLista"/>
-        <w:ind w:left="1440"/>
-        <w:jc w:val="both"/>
-      </w:pPr>
-    </w:p>
-    <w:p>
-      <w:pPr>
-        <w:pStyle w:val="PargrafodaLista"/>
-        <w:ind w:left="1440"/>
-        <w:jc w:val="both"/>
-      </w:pPr>
-    </w:p>
-    <w:p>
-      <w:pPr>
-        <w:pStyle w:val="PargrafodaLista"/>
-        <w:ind w:left="1440"/>
-        <w:jc w:val="both"/>
-      </w:pPr>
-    </w:p>
-    <w:p>
-      <w:pPr>
-        <w:pStyle w:val="PargrafodaLista"/>
-        <w:ind w:left="1440"/>
-        <w:jc w:val="both"/>
-      </w:pPr>
-    </w:p>
-    <w:p>
-      <w:pPr>
-        <w:pStyle w:val="PargrafodaLista"/>
         <w:numPr>
           <w:ilvl w:val="0"/>
           <w:numId w:val="15"/>
@@ -16785,6 +16685,7 @@
         <w:rPr>
           <w:b/>
         </w:rPr>
+        <w:lastRenderedPageBreak/>
         <w:t>Maintenance Barn</w:t>
       </w:r>
     </w:p>
@@ -17224,7 +17125,6 @@
         <w:jc w:val="both"/>
       </w:pPr>
       <w:r>
-        <w:lastRenderedPageBreak/>
         <w:t>Vlan 17 (Administration) – 10.5.7.0 /27</w:t>
       </w:r>
     </w:p>
@@ -17273,6 +17173,41 @@
     <w:p>
       <w:pPr>
         <w:pStyle w:val="PargrafodaLista"/>
+        <w:ind w:left="1440"/>
+        <w:jc w:val="both"/>
+      </w:pPr>
+    </w:p>
+    <w:p>
+      <w:pPr>
+        <w:pStyle w:val="PargrafodaLista"/>
+        <w:ind w:left="1440"/>
+        <w:jc w:val="both"/>
+      </w:pPr>
+    </w:p>
+    <w:p>
+      <w:pPr>
+        <w:pStyle w:val="PargrafodaLista"/>
+        <w:ind w:left="1440"/>
+        <w:jc w:val="both"/>
+      </w:pPr>
+    </w:p>
+    <w:p>
+      <w:pPr>
+        <w:pStyle w:val="PargrafodaLista"/>
+        <w:ind w:left="1440"/>
+        <w:jc w:val="both"/>
+      </w:pPr>
+    </w:p>
+    <w:p>
+      <w:pPr>
+        <w:pStyle w:val="PargrafodaLista"/>
+        <w:ind w:left="1440"/>
+        <w:jc w:val="both"/>
+      </w:pPr>
+    </w:p>
+    <w:p>
+      <w:pPr>
+        <w:pStyle w:val="PargrafodaLista"/>
         <w:numPr>
           <w:ilvl w:val="0"/>
           <w:numId w:val="15"/>
@@ -17284,6 +17219,7 @@
         <w:rPr>
           <w:b/>
         </w:rPr>
+        <w:lastRenderedPageBreak/>
         <w:t>Xavier Hall</w:t>
       </w:r>
     </w:p>
@@ -17834,7 +17770,6 @@
           <w:b/>
           <w:sz w:val="22"/>
         </w:rPr>
-        <w:lastRenderedPageBreak/>
         <w:t>Cablagem dos locais</w:t>
       </w:r>
     </w:p>
@@ -17933,6 +17868,7 @@
           <w:b/>
           <w:sz w:val="22"/>
         </w:rPr>
+        <w:lastRenderedPageBreak/>
         <w:t>Redes do Centro de Dados</w:t>
       </w:r>
     </w:p>
@@ -18401,7 +18337,6 @@
       </w:pPr>
       <w:bookmarkStart w:id="29" w:name="_Toc424426167"/>
       <w:r>
-        <w:lastRenderedPageBreak/>
         <w:t>Projecto e Pré-Selecção de Soluções</w:t>
       </w:r>
       <w:bookmarkEnd w:id="29"/>
@@ -18481,6 +18416,7 @@
       </w:pPr>
       <w:bookmarkStart w:id="32" w:name="_Toc424426170"/>
       <w:r>
+        <w:lastRenderedPageBreak/>
         <w:t>Concretização do projecto</w:t>
       </w:r>
       <w:bookmarkEnd w:id="32"/>
@@ -18618,7 +18554,7 @@
       <w:rPr>
         <w:noProof/>
       </w:rPr>
-      <w:t>18</w:t>
+      <w:t>19</w:t>
     </w:r>
     <w:r>
       <w:fldChar w:fldCharType="end"/>
@@ -36990,7 +36926,7 @@
 </file>
 
 <file path=customXml/itemProps4.xml><?xml version="1.0" encoding="utf-8"?>
-<ds:datastoreItem xmlns:ds="http://schemas.openxmlformats.org/officeDocument/2006/customXml" ds:itemID="{C58BFA89-EF03-47DE-8610-A73E41BF1A6B}">
+<ds:datastoreItem xmlns:ds="http://schemas.openxmlformats.org/officeDocument/2006/customXml" ds:itemID="{39DDE328-396D-4CC1-95D2-D2B56A58DBE1}">
   <ds:schemaRefs>
     <ds:schemaRef ds:uri="http://schemas.openxmlformats.org/officeDocument/2006/bibliography"/>
   </ds:schemaRefs>
